--- a/fitnesstan-documentation/Fitnesstan_Documentation.docx
+++ b/fitnesstan-documentation/Fitnesstan_Documentation.docx
@@ -1619,7 +1619,7 @@
           <w:sz w:val="24"/>
           <w:szCs w:val="24"/>
         </w:rPr>
-        <w:t>Fitnesstan</w:t>
+        <w:t>Fitnessstan</w:t>
       </w:r>
       <w:r>
         <w:rPr>
@@ -2682,7 +2682,14 @@
           <w:b w:val="0"/>
           <w:sz w:val="24"/>
         </w:rPr>
-        <w:t>Fitnesstan is designed to empower users with tailored guidance, promoting healthier lifestyles through a combination of technology, innovation, and convenience. With this platform, we strive to make fitness accessible and achievable for everyone.</w:t>
+        <w:t>Fitnessstan</w:t>
+      </w:r>
+      <w:r>
+        <w:rPr>
+          <w:b w:val="0"/>
+          <w:sz w:val="24"/>
+        </w:rPr>
+        <w:t xml:space="preserve"> is designed to empower users with tailored guidance, promoting healthier lifestyles through a combination of technology, innovation, and convenience. With this platform, we strive to make fitness accessible and achievable for everyone.</w:t>
       </w:r>
     </w:p>
     <w:p>
@@ -8173,7 +8180,7 @@
         <w:rPr>
           <w:rStyle w:val="Strong"/>
         </w:rPr>
-        <w:t>Fitnesstan</w:t>
+        <w:t>Fitnessstan</w:t>
       </w:r>
       <w:r>
         <w:t xml:space="preserve"> is a web-based and app-based platform designed to provide a holistic solution for fitness enthusiasts, including individuals with diabetes. In today’s world, achieving a healthy lifestyle can be challenging, especially for beginners who lack personal guidance on balancing exercise and nutrition. Neglecting either aspect often leads to unsatisfactory progress or health risks. Existing platforms fail to offer comprehensive and personalized solutions, particularly for users with specific health needs.</w:t>
@@ -8186,7 +8193,10 @@
         <w:ind w:left="720"/>
       </w:pPr>
       <w:r>
-        <w:t>Fitnesstan addresses these challenges by integrating artificial intelligence to deliver customized workout and dietary plans tailored to each user’s unique health metrics, goals, and preferences. The platform specifically supports diabetic patients by incorporating features that help manage their condition through personalized exercise and nutrition guidance. This seamless integration of fitness and health ensures safe and effective progress for all users.</w:t>
+        <w:t>Fitnessstan</w:t>
+      </w:r>
+      <w:r>
+        <w:t xml:space="preserve"> addresses these challenges by integrating artificial intelligence to deliver customized workout and dietary plans tailored to each user’s unique health metrics, goals, and preferences. The platform specifically supports diabetic patients by incorporating features that help manage their condition through personalized exercise and nutrition guidance. This seamless integration of fitness and health ensures safe and effective progress for all users.</w:t>
       </w:r>
     </w:p>
     <w:p>
@@ -8196,13 +8206,19 @@
         <w:ind w:left="720"/>
       </w:pPr>
       <w:r>
-        <w:t xml:space="preserve">With features like progress tracking and adaptive recommendations, Fitnesstan ensures long-term results and user satisfaction. Whether </w:t>
-      </w:r>
-      <w:r>
-        <w:t>its</w:t>
-      </w:r>
-      <w:r>
-        <w:t xml:space="preserve"> weight loss, muscle gain, or managing conditions like diabetes, Fitnesstan empowers individuals to take control of their health journey while promoting a culture of sustainable fitness and well-being.</w:t>
+        <w:t xml:space="preserve">With features like progress tracking and adaptive recommendations, </w:t>
+      </w:r>
+      <w:r>
+        <w:t>Fitnessstan</w:t>
+      </w:r>
+      <w:r>
+        <w:t xml:space="preserve"> ensures long-term results and user satisfaction. Whether its weight loss, muscle gain, or managing conditions like diabetes, </w:t>
+      </w:r>
+      <w:r>
+        <w:t>Fitnessstan</w:t>
+      </w:r>
+      <w:r>
+        <w:t xml:space="preserve"> empowers individuals to take control of their health journey while promoting a culture of sustainable fitness and well-being.</w:t>
       </w:r>
     </w:p>
     <w:p>
@@ -8310,23 +8326,7 @@
           <w:sz w:val="24"/>
           <w:szCs w:val="24"/>
         </w:rPr>
-        <w:t xml:space="preserve"> </w:t>
-      </w:r>
-      <w:r>
-        <w:rPr>
-          <w:rFonts w:ascii="Times New Roman" w:hAnsi="Times New Roman" w:cs="Times New Roman"/>
-          <w:sz w:val="24"/>
-          <w:szCs w:val="24"/>
-        </w:rPr>
-        <w:t>Provide a personalized and user-friendly fitness platform for enthusiasts</w:t>
-      </w:r>
-      <w:r>
-        <w:rPr>
-          <w:rFonts w:ascii="Times New Roman" w:hAnsi="Times New Roman" w:cs="Times New Roman"/>
-          <w:sz w:val="24"/>
-          <w:szCs w:val="24"/>
-        </w:rPr>
-        <w:t>.</w:t>
+        <w:t xml:space="preserve"> Provide a personalized and user-friendly fitness platform for enthusiasts.</w:t>
       </w:r>
     </w:p>
     <w:p>
@@ -8425,7 +8425,6 @@
           <w:sz w:val="30"/>
           <w:szCs w:val="30"/>
         </w:rPr>
-        <w:lastRenderedPageBreak/>
         <w:t>Objectives</w:t>
       </w:r>
     </w:p>
@@ -8588,7 +8587,27 @@
           <w:sz w:val="24"/>
           <w:szCs w:val="24"/>
         </w:rPr>
-        <w:t>“Fitnesstan”</w:t>
+        <w:t>“</w:t>
+      </w:r>
+      <w:r>
+        <w:rPr>
+          <w:rFonts w:ascii="Times New Roman" w:hAnsi="Times New Roman" w:cs="Times New Roman"/>
+          <w:b/>
+          <w:bCs/>
+          <w:sz w:val="24"/>
+          <w:szCs w:val="24"/>
+        </w:rPr>
+        <w:t>Fitnessstan</w:t>
+      </w:r>
+      <w:r>
+        <w:rPr>
+          <w:rFonts w:ascii="Times New Roman" w:hAnsi="Times New Roman" w:cs="Times New Roman"/>
+          <w:b/>
+          <w:bCs/>
+          <w:sz w:val="24"/>
+          <w:szCs w:val="24"/>
+        </w:rPr>
+        <w:t>”</w:t>
       </w:r>
       <w:r>
         <w:rPr>
@@ -9104,7 +9123,7 @@
         <w:rPr>
           <w:rStyle w:val="Strong"/>
         </w:rPr>
-        <w:t>Fitnesstan</w:t>
+        <w:t>Fitnessstan</w:t>
       </w:r>
       <w:r>
         <w:t xml:space="preserve"> is a web-based and app-based platform designed to provide a holistic solution for fitness enthusiasts, including individuals with diabetes. In today’s world, achieving a healthy lifestyle can be challenging, especially for beginners who lack personal guidance on balancing exercise and nutrition. Neglecting either aspect often leads to unsatisfactory progress or health risks. Existing platforms fail to offer comprehensive and personalized solutions, particularly for users with specific health needs.</w:t>
@@ -9118,7 +9137,10 @@
         <w:jc w:val="both"/>
       </w:pPr>
       <w:r>
-        <w:t>Fitnesstan addresses these challenges by integrating artificial intelligence to deliver customized workout and dietary plans tailored to each user’s unique health metrics, goals, and preferences. The platform specifically supports diabetic patients by incorporating features that help manage their condition through personalized exercise and nutrition guidance. This seamless integration of fitness and health ensures safe and effective progress for all users.</w:t>
+        <w:t>Fitnessstan</w:t>
+      </w:r>
+      <w:r>
+        <w:t xml:space="preserve"> addresses these challenges by integrating artificial intelligence to deliver customized workout and dietary plans tailored to each user’s unique health metrics, goals, and preferences. The platform specifically supports diabetic patients by incorporating features that help manage their condition through personalized exercise and nutrition guidance. This seamless integration of fitness and health ensures safe and effective progress for all users.</w:t>
       </w:r>
     </w:p>
     <w:p>
@@ -9129,7 +9151,19 @@
         <w:jc w:val="both"/>
       </w:pPr>
       <w:r>
-        <w:t>With features like progress tracking and adaptive recommendations, Fitnesstan ensures long-term results and user satisfaction. Whether its weight loss, muscle gain, or managing conditions like diabetes, Fitnesstan empowers individuals to take control of their health journey while promoting a culture of sustainable fitness and well-being.</w:t>
+        <w:t xml:space="preserve">With features like progress tracking and adaptive recommendations, </w:t>
+      </w:r>
+      <w:r>
+        <w:t>Fitnessstan</w:t>
+      </w:r>
+      <w:r>
+        <w:t xml:space="preserve"> ensures long-term results and user satisfaction. Whether its weight loss, muscle gain, or managing conditions like diabetes, </w:t>
+      </w:r>
+      <w:r>
+        <w:t>Fitnessstan</w:t>
+      </w:r>
+      <w:r>
+        <w:t xml:space="preserve"> empowers individuals to take control of their health journey while promoting a culture of sustainable fitness and well-being.</w:t>
       </w:r>
     </w:p>
     <w:p>
@@ -9269,7 +9303,15 @@
           <w:sz w:val="24"/>
           <w:szCs w:val="24"/>
         </w:rPr>
-        <w:t>Fitnesstan offers a remedy to that problem by introducing AI-based online services combining customized workout routines, suggested diets, and monitoring to create one all-inclusive solution where every user will have the right resources for a holistic fitness journey.</w:t>
+        <w:t>Fitnessstan</w:t>
+      </w:r>
+      <w:r>
+        <w:rPr>
+          <w:rFonts w:ascii="Times New Roman" w:hAnsi="Times New Roman" w:cs="Times New Roman"/>
+          <w:sz w:val="24"/>
+          <w:szCs w:val="24"/>
+        </w:rPr>
+        <w:t xml:space="preserve"> offers a remedy to that problem by introducing AI-based online services combining customized workout routines, suggested diets, and monitoring to create one all-inclusive solution where every user will have the right resources for a holistic fitness journey.</w:t>
       </w:r>
     </w:p>
     <w:p>
@@ -10872,26 +10914,27 @@
       <w:pPr>
         <w:pStyle w:val="ListParagraph"/>
         <w:spacing w:line="360" w:lineRule="auto"/>
+        <w:ind w:left="1440"/>
         <w:jc w:val="both"/>
         <w:rPr>
           <w:rFonts w:ascii="Times New Roman" w:hAnsi="Times New Roman" w:cs="Times New Roman"/>
-          <w:sz w:val="24"/>
-          <w:szCs w:val="24"/>
-        </w:rPr>
-      </w:pPr>
-      <w:r>
-        <w:rPr>
-          <w:rFonts w:ascii="Times New Roman" w:hAnsi="Times New Roman" w:cs="Times New Roman"/>
-          <w:sz w:val="24"/>
-          <w:szCs w:val="24"/>
-        </w:rPr>
-        <w:t>The fitness industry faces a major issue where many beginners in the fitness industry are dedicated to workouts but lack awareness of the vital role nutrition plays in achieving their goals. This neglect of proper diet not only slows their progress but also puts their health at risk, leading to deficiencies, poor recovery, and potentially serious conditions that undermine their fitness journey.</w:t>
-      </w:r>
-    </w:p>
-    <w:p>
-      <w:pPr>
-        <w:pStyle w:val="ListParagraph"/>
-        <w:ind w:left="666"/>
+          <w:b/>
+          <w:bCs/>
+          <w:sz w:val="24"/>
+          <w:szCs w:val="24"/>
+        </w:rPr>
+      </w:pPr>
+      <w:r>
+        <w:rPr>
+          <w:rFonts w:ascii="Times New Roman" w:hAnsi="Times New Roman" w:cs="Times New Roman"/>
+          <w:sz w:val="24"/>
+          <w:szCs w:val="24"/>
+        </w:rPr>
+        <w:t>The fitness industry faces significant challenges, particularly for beginners who are dedicated to workouts but lack awareness of the critical role nutrition plays in achieving their goals. This neglect of proper diet not only slows their progress but also poses health risks, including poor recovery, nutritional deficiencies, and the exacerbation of conditions like obesity and diabetes. Additionally, many individuals struggle with tailored strategies to effectively lose weight, gain muscle, or maintain their current fitness levels. Without a holistic approach that integrates both exercise and personalized nutrition, these issues continue to undermine the overall success and well-being of fitness enthusiasts.</w:t>
+      </w:r>
+    </w:p>
+    <w:p>
+      <w:pPr>
         <w:rPr>
           <w:rFonts w:ascii="Times New Roman" w:hAnsi="Times New Roman" w:cs="Times New Roman"/>
           <w:b/>
@@ -10911,9 +10954,7 @@
           <w:szCs w:val="32"/>
         </w:rPr>
       </w:pPr>
-    </w:p>
-    <w:p>
-      <w:pPr>
+      <w:r>
         <w:rPr>
           <w:rFonts w:ascii="Times New Roman" w:hAnsi="Times New Roman" w:cs="Times New Roman"/>
           <w:b/>
@@ -10921,8 +10962,11 @@
           <w:sz w:val="32"/>
           <w:szCs w:val="32"/>
         </w:rPr>
-      </w:pPr>
-      <w:r>
+        <w:t xml:space="preserve"> </w:t>
+      </w:r>
+    </w:p>
+    <w:p>
+      <w:pPr>
         <w:rPr>
           <w:rFonts w:ascii="Times New Roman" w:hAnsi="Times New Roman" w:cs="Times New Roman"/>
           <w:b/>
@@ -10930,18 +10974,6 @@
           <w:sz w:val="32"/>
           <w:szCs w:val="32"/>
         </w:rPr>
-        <w:t xml:space="preserve"> </w:t>
-      </w:r>
-    </w:p>
-    <w:p>
-      <w:pPr>
-        <w:rPr>
-          <w:rFonts w:ascii="Times New Roman" w:hAnsi="Times New Roman" w:cs="Times New Roman"/>
-          <w:b/>
-          <w:bCs/>
-          <w:sz w:val="32"/>
-          <w:szCs w:val="32"/>
-        </w:rPr>
       </w:pPr>
     </w:p>
     <w:p>
@@ -11140,8 +11172,6 @@
           <w:szCs w:val="72"/>
         </w:rPr>
       </w:pPr>
-      <w:bookmarkStart w:id="2" w:name="_GoBack"/>
-      <w:bookmarkEnd w:id="2"/>
     </w:p>
     <w:p>
       <w:pPr>
@@ -11162,7 +11192,9 @@
           <w:szCs w:val="30"/>
         </w:rPr>
       </w:pPr>
-      <w:r>
+    </w:p>
+    <w:p>
+      <w:pPr>
         <w:rPr>
           <w:rFonts w:ascii="Times New Roman" w:hAnsi="Times New Roman" w:cs="Times New Roman"/>
           <w:b/>
@@ -11170,8 +11202,7 @@
           <w:sz w:val="30"/>
           <w:szCs w:val="30"/>
         </w:rPr>
-        <w:t>Chapter 3: Requirements and Design</w:t>
-      </w:r>
+      </w:pPr>
     </w:p>
     <w:p>
       <w:pPr>
@@ -11183,66 +11214,199 @@
           <w:szCs w:val="30"/>
         </w:rPr>
       </w:pPr>
-    </w:p>
-    <w:p>
-      <w:pPr>
-        <w:spacing w:line="360" w:lineRule="auto"/>
-        <w:jc w:val="both"/>
-        <w:rPr>
-          <w:rFonts w:ascii="Times New Roman" w:hAnsi="Times New Roman" w:cs="Times New Roman"/>
-          <w:sz w:val="24"/>
-          <w:szCs w:val="24"/>
-        </w:rPr>
-      </w:pPr>
-      <w:r>
-        <w:rPr>
-          <w:rFonts w:ascii="Times New Roman" w:hAnsi="Times New Roman" w:cs="Times New Roman"/>
-          <w:sz w:val="24"/>
-          <w:szCs w:val="24"/>
-        </w:rPr>
-        <w:t xml:space="preserve">The requirements of the Fitnesstan application are split into functional and non-functional aspects. These requirements define how the system will function to meet the expectations of users. </w:t>
-      </w:r>
-      <w:r>
-        <w:rPr>
-          <w:rFonts w:ascii="Times New Roman" w:hAnsi="Times New Roman" w:cs="Times New Roman"/>
-          <w:sz w:val="24"/>
-          <w:szCs w:val="24"/>
-        </w:rPr>
-        <w:lastRenderedPageBreak/>
-        <w:t>Functional requirements describe the features of the system that will make it possible for users, trainers, and administrators to interact with it. Non-functional requirements help ensure scalability, reliability, and security. Each of the roles in the system</w:t>
-      </w:r>
-      <w:r>
-        <w:rPr>
-          <w:rFonts w:ascii="Times New Roman" w:hAnsi="Times New Roman" w:cs="Times New Roman"/>
-          <w:sz w:val="24"/>
-          <w:szCs w:val="24"/>
-        </w:rPr>
-        <w:t xml:space="preserve"> </w:t>
-      </w:r>
-      <w:r>
-        <w:rPr>
-          <w:rFonts w:ascii="Times New Roman" w:hAnsi="Times New Roman" w:cs="Times New Roman"/>
-          <w:sz w:val="24"/>
-          <w:szCs w:val="24"/>
-        </w:rPr>
-        <w:t>Trainer, User/Customer, and Admin</w:t>
-      </w:r>
-      <w:r>
-        <w:rPr>
-          <w:rFonts w:ascii="Times New Roman" w:hAnsi="Times New Roman" w:cs="Times New Roman"/>
-          <w:sz w:val="24"/>
-          <w:szCs w:val="24"/>
-        </w:rPr>
-        <w:t xml:space="preserve"> </w:t>
-      </w:r>
-      <w:r>
-        <w:rPr>
-          <w:rFonts w:ascii="Times New Roman" w:hAnsi="Times New Roman" w:cs="Times New Roman"/>
-          <w:sz w:val="24"/>
-          <w:szCs w:val="24"/>
-        </w:rPr>
-        <w:t>has specific functionalities tailored for their needs.</w:t>
-      </w:r>
+      <w:r>
+        <w:rPr>
+          <w:rFonts w:ascii="Times New Roman" w:hAnsi="Times New Roman" w:cs="Times New Roman"/>
+          <w:b/>
+          <w:bCs/>
+          <w:sz w:val="30"/>
+          <w:szCs w:val="30"/>
+        </w:rPr>
+        <w:t>Chapter 3: Requirements and Design</w:t>
+      </w:r>
+    </w:p>
+    <w:p>
+      <w:pPr>
+        <w:pStyle w:val="NormalWeb"/>
+        <w:ind w:left="530"/>
+      </w:pPr>
+      <w:r>
+        <w:t xml:space="preserve">In this chapter, we have developed the functional requirements for our actors, i.e., </w:t>
+      </w:r>
+      <w:r>
+        <w:rPr>
+          <w:b/>
+          <w:bCs/>
+        </w:rPr>
+        <w:t>User</w:t>
+      </w:r>
+      <w:r>
+        <w:t xml:space="preserve"> and </w:t>
+      </w:r>
+      <w:r>
+        <w:rPr>
+          <w:b/>
+          <w:bCs/>
+        </w:rPr>
+        <w:t>Admin</w:t>
+      </w:r>
+      <w:r>
+        <w:t>. These requirements are specifically designed for the Fitness</w:t>
+      </w:r>
+      <w:r>
+        <w:t>s</w:t>
+      </w:r>
+      <w:r>
+        <w:t>tan platform.</w:t>
+      </w:r>
+    </w:p>
+    <w:p>
+      <w:pPr>
+        <w:spacing w:before="100" w:beforeAutospacing="1" w:after="100" w:afterAutospacing="1" w:line="240" w:lineRule="auto"/>
+        <w:ind w:left="530"/>
+        <w:rPr>
+          <w:rFonts w:ascii="Times New Roman" w:eastAsia="Times New Roman" w:hAnsi="Times New Roman" w:cs="Times New Roman"/>
+          <w:kern w:val="0"/>
+          <w:sz w:val="24"/>
+          <w:szCs w:val="24"/>
+          <w:lang w:val="en-GB" w:eastAsia="en-GB"/>
+          <w14:ligatures w14:val="none"/>
+        </w:rPr>
+      </w:pPr>
+      <w:r>
+        <w:rPr>
+          <w:rFonts w:ascii="Times New Roman" w:eastAsia="Times New Roman" w:hAnsi="Times New Roman" w:cs="Times New Roman"/>
+          <w:b/>
+          <w:bCs/>
+          <w:kern w:val="0"/>
+          <w:sz w:val="24"/>
+          <w:szCs w:val="24"/>
+          <w:lang w:val="en-GB" w:eastAsia="en-GB"/>
+          <w14:ligatures w14:val="none"/>
+        </w:rPr>
+        <w:t>Fitnes</w:t>
+      </w:r>
+      <w:r>
+        <w:rPr>
+          <w:rFonts w:ascii="Times New Roman" w:eastAsia="Times New Roman" w:hAnsi="Times New Roman" w:cs="Times New Roman"/>
+          <w:b/>
+          <w:bCs/>
+          <w:kern w:val="0"/>
+          <w:sz w:val="24"/>
+          <w:szCs w:val="24"/>
+          <w:lang w:val="en-GB" w:eastAsia="en-GB"/>
+          <w14:ligatures w14:val="none"/>
+        </w:rPr>
+        <w:t>s</w:t>
+      </w:r>
+      <w:r>
+        <w:rPr>
+          <w:rFonts w:ascii="Times New Roman" w:eastAsia="Times New Roman" w:hAnsi="Times New Roman" w:cs="Times New Roman"/>
+          <w:b/>
+          <w:bCs/>
+          <w:kern w:val="0"/>
+          <w:sz w:val="24"/>
+          <w:szCs w:val="24"/>
+          <w:lang w:val="en-GB" w:eastAsia="en-GB"/>
+          <w14:ligatures w14:val="none"/>
+        </w:rPr>
+        <w:t>stan</w:t>
+      </w:r>
+      <w:r>
+        <w:rPr>
+          <w:rFonts w:ascii="Times New Roman" w:eastAsia="Times New Roman" w:hAnsi="Times New Roman" w:cs="Times New Roman"/>
+          <w:kern w:val="0"/>
+          <w:sz w:val="24"/>
+          <w:szCs w:val="24"/>
+          <w:lang w:val="en-GB" w:eastAsia="en-GB"/>
+          <w14:ligatures w14:val="none"/>
+        </w:rPr>
+        <w:t xml:space="preserve"> is both a web-based and app-based platform that offers personalized fitness solutions by integrating AI-powered workout and dietary recommendations. The platform is user-friendly, easy to navigate, and provides an efficient way for users to achieve their fitness goals and for admins to manage the platform's functionality seamlessly.</w:t>
+      </w:r>
+    </w:p>
+    <w:p>
+      <w:pPr>
+        <w:spacing w:before="100" w:beforeAutospacing="1" w:after="100" w:afterAutospacing="1" w:line="240" w:lineRule="auto"/>
+        <w:ind w:left="530"/>
+        <w:rPr>
+          <w:rFonts w:ascii="Times New Roman" w:eastAsia="Times New Roman" w:hAnsi="Times New Roman" w:cs="Times New Roman"/>
+          <w:kern w:val="0"/>
+          <w:sz w:val="24"/>
+          <w:szCs w:val="24"/>
+          <w:lang w:val="en-GB" w:eastAsia="en-GB"/>
+          <w14:ligatures w14:val="none"/>
+        </w:rPr>
+      </w:pPr>
+      <w:r>
+        <w:rPr>
+          <w:rFonts w:ascii="Times New Roman" w:eastAsia="Times New Roman" w:hAnsi="Times New Roman" w:cs="Times New Roman"/>
+          <w:kern w:val="0"/>
+          <w:sz w:val="24"/>
+          <w:szCs w:val="24"/>
+          <w:lang w:val="en-GB" w:eastAsia="en-GB"/>
+          <w14:ligatures w14:val="none"/>
+        </w:rPr>
+        <w:t xml:space="preserve">We created system use cases against each functional requirement and designed use case diagrams and fully dressed use cases for our actors, i.e., </w:t>
+      </w:r>
+      <w:r>
+        <w:rPr>
+          <w:rFonts w:ascii="Times New Roman" w:eastAsia="Times New Roman" w:hAnsi="Times New Roman" w:cs="Times New Roman"/>
+          <w:b/>
+          <w:bCs/>
+          <w:kern w:val="0"/>
+          <w:sz w:val="24"/>
+          <w:szCs w:val="24"/>
+          <w:lang w:val="en-GB" w:eastAsia="en-GB"/>
+          <w14:ligatures w14:val="none"/>
+        </w:rPr>
+        <w:t>User</w:t>
+      </w:r>
+      <w:r>
+        <w:rPr>
+          <w:rFonts w:ascii="Times New Roman" w:eastAsia="Times New Roman" w:hAnsi="Times New Roman" w:cs="Times New Roman"/>
+          <w:kern w:val="0"/>
+          <w:sz w:val="24"/>
+          <w:szCs w:val="24"/>
+          <w:lang w:val="en-GB" w:eastAsia="en-GB"/>
+          <w14:ligatures w14:val="none"/>
+        </w:rPr>
+        <w:t xml:space="preserve"> and </w:t>
+      </w:r>
+      <w:r>
+        <w:rPr>
+          <w:rFonts w:ascii="Times New Roman" w:eastAsia="Times New Roman" w:hAnsi="Times New Roman" w:cs="Times New Roman"/>
+          <w:b/>
+          <w:bCs/>
+          <w:kern w:val="0"/>
+          <w:sz w:val="24"/>
+          <w:szCs w:val="24"/>
+          <w:lang w:val="en-GB" w:eastAsia="en-GB"/>
+          <w14:ligatures w14:val="none"/>
+        </w:rPr>
+        <w:t>Admin</w:t>
+      </w:r>
+      <w:r>
+        <w:rPr>
+          <w:rFonts w:ascii="Times New Roman" w:eastAsia="Times New Roman" w:hAnsi="Times New Roman" w:cs="Times New Roman"/>
+          <w:kern w:val="0"/>
+          <w:sz w:val="24"/>
+          <w:szCs w:val="24"/>
+          <w:lang w:val="en-GB" w:eastAsia="en-GB"/>
+          <w14:ligatures w14:val="none"/>
+        </w:rPr>
+        <w:t>.</w:t>
+      </w:r>
+    </w:p>
+    <w:p>
+      <w:pPr>
+        <w:rPr>
+          <w:rFonts w:ascii="Times New Roman" w:hAnsi="Times New Roman" w:cs="Times New Roman"/>
+          <w:b/>
+          <w:bCs/>
+          <w:sz w:val="30"/>
+          <w:szCs w:val="30"/>
+        </w:rPr>
+      </w:pPr>
     </w:p>
     <w:p>
       <w:pPr>
@@ -11273,10 +11437,7 @@
     <w:p>
       <w:pPr>
         <w:pStyle w:val="ListParagraph"/>
-        <w:numPr>
-          <w:ilvl w:val="0"/>
-          <w:numId w:val="30"/>
-        </w:numPr>
+        <w:ind w:left="0"/>
         <w:rPr>
           <w:rFonts w:ascii="Times New Roman" w:hAnsi="Times New Roman" w:cs="Times New Roman"/>
           <w:b/>
@@ -11285,71 +11446,6 @@
           <w:szCs w:val="30"/>
         </w:rPr>
       </w:pPr>
-      <w:r>
-        <w:rPr>
-          <w:rFonts w:ascii="Times New Roman" w:hAnsi="Times New Roman" w:cs="Times New Roman"/>
-          <w:b/>
-          <w:bCs/>
-          <w:sz w:val="30"/>
-          <w:szCs w:val="30"/>
-        </w:rPr>
-        <w:t>Functional Requirement</w:t>
-      </w:r>
-      <w:r>
-        <w:rPr>
-          <w:rFonts w:ascii="Times New Roman" w:hAnsi="Times New Roman" w:cs="Times New Roman"/>
-          <w:b/>
-          <w:bCs/>
-          <w:sz w:val="30"/>
-          <w:szCs w:val="30"/>
-        </w:rPr>
-        <w:t>s</w:t>
-      </w:r>
-    </w:p>
-    <w:p>
-      <w:pPr>
-        <w:pStyle w:val="ListParagraph"/>
-        <w:ind w:left="990"/>
-        <w:rPr>
-          <w:rFonts w:ascii="Times New Roman" w:hAnsi="Times New Roman" w:cs="Times New Roman"/>
-          <w:b/>
-          <w:bCs/>
-          <w:sz w:val="30"/>
-          <w:szCs w:val="30"/>
-        </w:rPr>
-      </w:pPr>
-    </w:p>
-    <w:p>
-      <w:pPr>
-        <w:spacing w:line="360" w:lineRule="auto"/>
-        <w:ind w:left="630"/>
-        <w:jc w:val="both"/>
-        <w:rPr>
-          <w:rFonts w:ascii="Times New Roman" w:hAnsi="Times New Roman" w:cs="Times New Roman"/>
-          <w:b/>
-          <w:bCs/>
-          <w:sz w:val="24"/>
-          <w:szCs w:val="24"/>
-        </w:rPr>
-      </w:pPr>
-      <w:r>
-        <w:rPr>
-          <w:rFonts w:ascii="Times New Roman" w:hAnsi="Times New Roman" w:cs="Times New Roman"/>
-          <w:sz w:val="24"/>
-          <w:szCs w:val="24"/>
-        </w:rPr>
-        <w:t>The functional requirements for the Fitnesstan platform come under three roles: User/Customer, Trainer, and Admin. Each of them is described with a view to smooth interaction with the system to enable efficiency and deliver an improved user experience</w:t>
-      </w:r>
-      <w:r>
-        <w:rPr>
-          <w:rFonts w:ascii="Times New Roman" w:hAnsi="Times New Roman" w:cs="Times New Roman"/>
-          <w:b/>
-          <w:bCs/>
-          <w:sz w:val="24"/>
-          <w:szCs w:val="24"/>
-        </w:rPr>
-        <w:t>.</w:t>
-      </w:r>
     </w:p>
     <w:p>
       <w:pPr>
@@ -11383,7 +11479,7 @@
       <w:pPr>
         <w:pStyle w:val="ListParagraph"/>
         <w:spacing w:line="360" w:lineRule="auto"/>
-        <w:ind w:left="1332"/>
+        <w:ind w:left="2880"/>
         <w:jc w:val="both"/>
         <w:rPr>
           <w:rFonts w:ascii="Times New Roman" w:hAnsi="Times New Roman" w:cs="Times New Roman"/>
@@ -11393,6 +11489,16 @@
           <w:szCs w:val="30"/>
         </w:rPr>
       </w:pPr>
+      <w:r>
+        <w:rPr>
+          <w:rFonts w:ascii="Times New Roman" w:hAnsi="Times New Roman" w:cs="Times New Roman"/>
+          <w:b/>
+          <w:bCs/>
+          <w:sz w:val="30"/>
+          <w:szCs w:val="30"/>
+        </w:rPr>
+        <w:t>Table 3.1: User Functional Requirement</w:t>
+      </w:r>
     </w:p>
     <w:tbl>
       <w:tblPr>
@@ -11522,14 +11628,14 @@
                 <w:sz w:val="24"/>
                 <w:szCs w:val="24"/>
               </w:rPr>
-              <w:t>Safely registers and logs in using personal credentials.</w:t>
+              <w:t>The user must be able to sign up.</w:t>
             </w:r>
           </w:p>
         </w:tc>
       </w:tr>
       <w:tr>
         <w:trPr>
-          <w:trHeight w:val="924"/>
+          <w:trHeight w:val="541"/>
         </w:trPr>
         <w:tc>
           <w:tcPr>
@@ -11579,7 +11685,7 @@
                 <w:sz w:val="24"/>
                 <w:szCs w:val="24"/>
               </w:rPr>
-              <w:t>Input personal information, like age, weight, height, and fitness objectives, to compute BMI.</w:t>
+              <w:t>The user must be able to login to their account.</w:t>
             </w:r>
           </w:p>
         </w:tc>
@@ -11636,7 +11742,96 @@
                 <w:sz w:val="24"/>
                 <w:szCs w:val="24"/>
               </w:rPr>
-              <w:t>Personalized workout plan based on level of fitness and goals.</w:t>
+              <w:t>The user must be able to recover and forget their password</w:t>
+            </w:r>
+          </w:p>
+        </w:tc>
+      </w:tr>
+      <w:tr>
+        <w:trPr>
+          <w:trHeight w:val="924"/>
+        </w:trPr>
+        <w:tc>
+          <w:tcPr>
+            <w:tcW w:w="999" w:type="dxa"/>
+          </w:tcPr>
+          <w:p>
+            <w:pPr>
+              <w:pStyle w:val="ListParagraph"/>
+              <w:spacing w:line="360" w:lineRule="auto"/>
+              <w:ind w:left="0"/>
+              <w:jc w:val="both"/>
+              <w:rPr>
+                <w:rFonts w:ascii="Times New Roman" w:hAnsi="Times New Roman" w:cs="Times New Roman"/>
+                <w:sz w:val="24"/>
+                <w:szCs w:val="24"/>
+              </w:rPr>
+            </w:pPr>
+            <w:r>
+              <w:rPr>
+                <w:rFonts w:ascii="Times New Roman" w:hAnsi="Times New Roman" w:cs="Times New Roman"/>
+                <w:sz w:val="24"/>
+                <w:szCs w:val="24"/>
+              </w:rPr>
+              <w:t>4</w:t>
+            </w:r>
+          </w:p>
+        </w:tc>
+        <w:tc>
+          <w:tcPr>
+            <w:tcW w:w="7786" w:type="dxa"/>
+          </w:tcPr>
+          <w:p>
+            <w:pPr>
+              <w:pStyle w:val="ListParagraph"/>
+              <w:spacing w:line="360" w:lineRule="auto"/>
+              <w:ind w:left="0"/>
+              <w:jc w:val="both"/>
+              <w:rPr>
+                <w:rFonts w:ascii="Times New Roman" w:hAnsi="Times New Roman" w:cs="Times New Roman"/>
+                <w:sz w:val="24"/>
+                <w:szCs w:val="24"/>
+              </w:rPr>
+            </w:pPr>
+            <w:r>
+              <w:rPr>
+                <w:rFonts w:ascii="Times New Roman" w:hAnsi="Times New Roman" w:cs="Times New Roman"/>
+                <w:sz w:val="24"/>
+                <w:szCs w:val="24"/>
+              </w:rPr>
+              <w:t>Inpu</w:t>
+            </w:r>
+            <w:r>
+              <w:rPr>
+                <w:rFonts w:ascii="Times New Roman" w:hAnsi="Times New Roman" w:cs="Times New Roman"/>
+                <w:sz w:val="24"/>
+                <w:szCs w:val="24"/>
+              </w:rPr>
+              <w:t>t personal information, like DOB</w:t>
+            </w:r>
+            <w:r>
+              <w:rPr>
+                <w:rFonts w:ascii="Times New Roman" w:hAnsi="Times New Roman" w:cs="Times New Roman"/>
+                <w:sz w:val="24"/>
+                <w:szCs w:val="24"/>
+              </w:rPr>
+              <w:t>, weight</w:t>
+            </w:r>
+            <w:r>
+              <w:rPr>
+                <w:rFonts w:ascii="Times New Roman" w:hAnsi="Times New Roman" w:cs="Times New Roman"/>
+                <w:sz w:val="24"/>
+                <w:szCs w:val="24"/>
+              </w:rPr>
+              <w:t>, height, gender, religion, sleep-hour, occupation and exercise level,</w:t>
+            </w:r>
+            <w:r>
+              <w:rPr>
+                <w:rFonts w:ascii="Times New Roman" w:hAnsi="Times New Roman" w:cs="Times New Roman"/>
+                <w:sz w:val="24"/>
+                <w:szCs w:val="24"/>
+              </w:rPr>
+              <w:t xml:space="preserve"> to compute BMI.</w:t>
             </w:r>
           </w:p>
         </w:tc>
@@ -11667,7 +11862,7 @@
                 <w:sz w:val="24"/>
                 <w:szCs w:val="24"/>
               </w:rPr>
-              <w:t>4</w:t>
+              <w:t>5</w:t>
             </w:r>
           </w:p>
         </w:tc>
@@ -11724,7 +11919,7 @@
                 <w:sz w:val="24"/>
                 <w:szCs w:val="24"/>
               </w:rPr>
-              <w:t>5</w:t>
+              <w:t>6</w:t>
             </w:r>
           </w:p>
         </w:tc>
@@ -11781,7 +11976,121 @@
                 <w:sz w:val="24"/>
                 <w:szCs w:val="24"/>
               </w:rPr>
-              <w:t>6</w:t>
+              <w:t>7</w:t>
+            </w:r>
+          </w:p>
+        </w:tc>
+        <w:tc>
+          <w:tcPr>
+            <w:tcW w:w="7786" w:type="dxa"/>
+          </w:tcPr>
+          <w:p>
+            <w:pPr>
+              <w:pStyle w:val="ListParagraph"/>
+              <w:spacing w:line="360" w:lineRule="auto"/>
+              <w:ind w:left="0"/>
+              <w:jc w:val="both"/>
+              <w:rPr>
+                <w:rFonts w:ascii="Times New Roman" w:hAnsi="Times New Roman" w:cs="Times New Roman"/>
+                <w:sz w:val="24"/>
+                <w:szCs w:val="24"/>
+              </w:rPr>
+            </w:pPr>
+            <w:r>
+              <w:rPr>
+                <w:rFonts w:ascii="Times New Roman" w:hAnsi="Times New Roman" w:cs="Times New Roman"/>
+                <w:sz w:val="24"/>
+                <w:szCs w:val="24"/>
+              </w:rPr>
+              <w:t>User will be read the article about features and supplements.</w:t>
+            </w:r>
+          </w:p>
+        </w:tc>
+      </w:tr>
+      <w:tr>
+        <w:trPr>
+          <w:trHeight w:val="541"/>
+        </w:trPr>
+        <w:tc>
+          <w:tcPr>
+            <w:tcW w:w="999" w:type="dxa"/>
+          </w:tcPr>
+          <w:p>
+            <w:pPr>
+              <w:pStyle w:val="ListParagraph"/>
+              <w:spacing w:line="360" w:lineRule="auto"/>
+              <w:ind w:left="0"/>
+              <w:jc w:val="both"/>
+              <w:rPr>
+                <w:rFonts w:ascii="Times New Roman" w:hAnsi="Times New Roman" w:cs="Times New Roman"/>
+                <w:sz w:val="24"/>
+                <w:szCs w:val="24"/>
+              </w:rPr>
+            </w:pPr>
+            <w:r>
+              <w:rPr>
+                <w:rFonts w:ascii="Times New Roman" w:hAnsi="Times New Roman" w:cs="Times New Roman"/>
+                <w:sz w:val="24"/>
+                <w:szCs w:val="24"/>
+              </w:rPr>
+              <w:t>8</w:t>
+            </w:r>
+          </w:p>
+        </w:tc>
+        <w:tc>
+          <w:tcPr>
+            <w:tcW w:w="7786" w:type="dxa"/>
+          </w:tcPr>
+          <w:p>
+            <w:pPr>
+              <w:pStyle w:val="ListParagraph"/>
+              <w:spacing w:line="360" w:lineRule="auto"/>
+              <w:ind w:left="0"/>
+              <w:jc w:val="both"/>
+              <w:rPr>
+                <w:rFonts w:ascii="Times New Roman" w:hAnsi="Times New Roman" w:cs="Times New Roman"/>
+                <w:sz w:val="24"/>
+                <w:szCs w:val="24"/>
+              </w:rPr>
+            </w:pPr>
+            <w:r>
+              <w:rPr>
+                <w:rFonts w:ascii="Times New Roman" w:hAnsi="Times New Roman" w:cs="Times New Roman"/>
+                <w:sz w:val="24"/>
+                <w:szCs w:val="24"/>
+              </w:rPr>
+              <w:t>User shall be able to give feedback about our recommendation.</w:t>
+            </w:r>
+          </w:p>
+        </w:tc>
+      </w:tr>
+      <w:tr>
+        <w:trPr>
+          <w:trHeight w:val="541"/>
+        </w:trPr>
+        <w:tc>
+          <w:tcPr>
+            <w:tcW w:w="999" w:type="dxa"/>
+          </w:tcPr>
+          <w:p>
+            <w:pPr>
+              <w:pStyle w:val="ListParagraph"/>
+              <w:spacing w:line="360" w:lineRule="auto"/>
+              <w:ind w:left="0"/>
+              <w:jc w:val="both"/>
+              <w:rPr>
+                <w:rFonts w:ascii="Times New Roman" w:hAnsi="Times New Roman" w:cs="Times New Roman"/>
+                <w:sz w:val="24"/>
+                <w:szCs w:val="24"/>
+              </w:rPr>
+            </w:pPr>
+            <w:r>
+              <w:rPr>
+                <w:rFonts w:ascii="Times New Roman" w:hAnsi="Times New Roman" w:cs="Times New Roman"/>
+                <w:sz w:val="24"/>
+                <w:szCs w:val="24"/>
+              </w:rPr>
+              <w:t>9</w:t>
             </w:r>
           </w:p>
         </w:tc>
@@ -11876,373 +12185,6 @@
     <w:p>
       <w:pPr>
         <w:pStyle w:val="ListParagraph"/>
-        <w:numPr>
-          <w:ilvl w:val="1"/>
-          <w:numId w:val="30"/>
-        </w:numPr>
-        <w:spacing w:line="360" w:lineRule="auto"/>
-        <w:jc w:val="both"/>
-        <w:rPr>
-          <w:rFonts w:ascii="Times New Roman" w:hAnsi="Times New Roman" w:cs="Times New Roman"/>
-          <w:b/>
-          <w:bCs/>
-          <w:sz w:val="30"/>
-          <w:szCs w:val="30"/>
-        </w:rPr>
-      </w:pPr>
-      <w:r>
-        <w:rPr>
-          <w:rFonts w:ascii="Times New Roman" w:hAnsi="Times New Roman" w:cs="Times New Roman"/>
-          <w:b/>
-          <w:bCs/>
-          <w:sz w:val="30"/>
-          <w:szCs w:val="30"/>
-        </w:rPr>
-        <w:t>Trainer Functionalities</w:t>
-      </w:r>
-      <w:r>
-        <w:rPr>
-          <w:rFonts w:ascii="Times New Roman" w:hAnsi="Times New Roman" w:cs="Times New Roman"/>
-          <w:b/>
-          <w:bCs/>
-          <w:sz w:val="30"/>
-          <w:szCs w:val="30"/>
-        </w:rPr>
-        <w:t>:</w:t>
-      </w:r>
-    </w:p>
-    <w:p>
-      <w:pPr>
-        <w:pStyle w:val="ListParagraph"/>
-        <w:spacing w:line="360" w:lineRule="auto"/>
-        <w:ind w:left="1332"/>
-        <w:jc w:val="both"/>
-        <w:rPr>
-          <w:rFonts w:ascii="Times New Roman" w:hAnsi="Times New Roman" w:cs="Times New Roman"/>
-          <w:b/>
-          <w:bCs/>
-          <w:sz w:val="30"/>
-          <w:szCs w:val="30"/>
-        </w:rPr>
-      </w:pPr>
-    </w:p>
-    <w:tbl>
-      <w:tblPr>
-        <w:tblStyle w:val="TableGrid"/>
-        <w:tblW w:w="8813" w:type="dxa"/>
-        <w:tblInd w:w="1211" w:type="dxa"/>
-        <w:tblLook w:val="04A0" w:firstRow="1" w:lastRow="0" w:firstColumn="1" w:lastColumn="0" w:noHBand="0" w:noVBand="1"/>
-      </w:tblPr>
-      <w:tblGrid>
-        <w:gridCol w:w="1043"/>
-        <w:gridCol w:w="7770"/>
-      </w:tblGrid>
-      <w:tr>
-        <w:trPr>
-          <w:trHeight w:val="438"/>
-        </w:trPr>
-        <w:tc>
-          <w:tcPr>
-            <w:tcW w:w="1043" w:type="dxa"/>
-          </w:tcPr>
-          <w:p>
-            <w:pPr>
-              <w:pStyle w:val="ListParagraph"/>
-              <w:spacing w:line="360" w:lineRule="auto"/>
-              <w:ind w:left="0"/>
-              <w:jc w:val="both"/>
-              <w:rPr>
-                <w:rFonts w:ascii="Times New Roman" w:hAnsi="Times New Roman" w:cs="Times New Roman"/>
-                <w:b/>
-                <w:bCs/>
-                <w:sz w:val="24"/>
-                <w:szCs w:val="24"/>
-              </w:rPr>
-            </w:pPr>
-            <w:r>
-              <w:rPr>
-                <w:rFonts w:ascii="Times New Roman" w:hAnsi="Times New Roman" w:cs="Times New Roman"/>
-                <w:b/>
-                <w:bCs/>
-                <w:sz w:val="24"/>
-                <w:szCs w:val="24"/>
-              </w:rPr>
-              <w:lastRenderedPageBreak/>
-              <w:t>S.no</w:t>
-            </w:r>
-          </w:p>
-        </w:tc>
-        <w:tc>
-          <w:tcPr>
-            <w:tcW w:w="7770" w:type="dxa"/>
-          </w:tcPr>
-          <w:p>
-            <w:pPr>
-              <w:pStyle w:val="ListParagraph"/>
-              <w:spacing w:line="360" w:lineRule="auto"/>
-              <w:ind w:left="0"/>
-              <w:jc w:val="both"/>
-              <w:rPr>
-                <w:rFonts w:ascii="Times New Roman" w:hAnsi="Times New Roman" w:cs="Times New Roman"/>
-                <w:b/>
-                <w:bCs/>
-                <w:sz w:val="24"/>
-                <w:szCs w:val="24"/>
-              </w:rPr>
-            </w:pPr>
-            <w:r>
-              <w:rPr>
-                <w:rFonts w:ascii="Times New Roman" w:hAnsi="Times New Roman" w:cs="Times New Roman"/>
-                <w:b/>
-                <w:bCs/>
-                <w:sz w:val="24"/>
-                <w:szCs w:val="24"/>
-              </w:rPr>
-              <w:t>Functionality Description</w:t>
-            </w:r>
-          </w:p>
-        </w:tc>
-      </w:tr>
-      <w:tr>
-        <w:trPr>
-          <w:trHeight w:val="490"/>
-        </w:trPr>
-        <w:tc>
-          <w:tcPr>
-            <w:tcW w:w="1043" w:type="dxa"/>
-          </w:tcPr>
-          <w:p>
-            <w:pPr>
-              <w:pStyle w:val="ListParagraph"/>
-              <w:spacing w:line="360" w:lineRule="auto"/>
-              <w:ind w:left="0"/>
-              <w:jc w:val="both"/>
-              <w:rPr>
-                <w:rFonts w:ascii="Times New Roman" w:hAnsi="Times New Roman" w:cs="Times New Roman"/>
-                <w:b/>
-                <w:bCs/>
-                <w:sz w:val="30"/>
-                <w:szCs w:val="30"/>
-              </w:rPr>
-            </w:pPr>
-            <w:r>
-              <w:rPr>
-                <w:rFonts w:ascii="Times New Roman" w:hAnsi="Times New Roman" w:cs="Times New Roman"/>
-                <w:sz w:val="24"/>
-                <w:szCs w:val="24"/>
-              </w:rPr>
-              <w:t>1</w:t>
-            </w:r>
-          </w:p>
-        </w:tc>
-        <w:tc>
-          <w:tcPr>
-            <w:tcW w:w="7770" w:type="dxa"/>
-          </w:tcPr>
-          <w:p>
-            <w:pPr>
-              <w:pStyle w:val="ListParagraph"/>
-              <w:spacing w:line="360" w:lineRule="auto"/>
-              <w:ind w:left="0"/>
-              <w:jc w:val="both"/>
-              <w:rPr>
-                <w:rFonts w:ascii="Times New Roman" w:hAnsi="Times New Roman" w:cs="Times New Roman"/>
-                <w:sz w:val="24"/>
-                <w:szCs w:val="24"/>
-              </w:rPr>
-            </w:pPr>
-            <w:r>
-              <w:rPr>
-                <w:rFonts w:ascii="Times New Roman" w:hAnsi="Times New Roman" w:cs="Times New Roman"/>
-                <w:sz w:val="24"/>
-                <w:szCs w:val="24"/>
-              </w:rPr>
-              <w:t>Manage and monitor the assigned users' progress in fitness and diet.</w:t>
-            </w:r>
-          </w:p>
-        </w:tc>
-      </w:tr>
-      <w:tr>
-        <w:trPr>
-          <w:trHeight w:val="541"/>
-        </w:trPr>
-        <w:tc>
-          <w:tcPr>
-            <w:tcW w:w="1043" w:type="dxa"/>
-          </w:tcPr>
-          <w:p>
-            <w:pPr>
-              <w:pStyle w:val="ListParagraph"/>
-              <w:spacing w:line="360" w:lineRule="auto"/>
-              <w:ind w:left="0"/>
-              <w:jc w:val="both"/>
-              <w:rPr>
-                <w:rFonts w:ascii="Times New Roman" w:hAnsi="Times New Roman" w:cs="Times New Roman"/>
-                <w:b/>
-                <w:bCs/>
-                <w:sz w:val="30"/>
-                <w:szCs w:val="30"/>
-              </w:rPr>
-            </w:pPr>
-            <w:r>
-              <w:rPr>
-                <w:rFonts w:ascii="Times New Roman" w:hAnsi="Times New Roman" w:cs="Times New Roman"/>
-                <w:sz w:val="24"/>
-                <w:szCs w:val="24"/>
-              </w:rPr>
-              <w:t>2</w:t>
-            </w:r>
-          </w:p>
-        </w:tc>
-        <w:tc>
-          <w:tcPr>
-            <w:tcW w:w="7770" w:type="dxa"/>
-          </w:tcPr>
-          <w:p>
-            <w:pPr>
-              <w:pStyle w:val="ListParagraph"/>
-              <w:spacing w:line="360" w:lineRule="auto"/>
-              <w:ind w:left="0"/>
-              <w:jc w:val="both"/>
-              <w:rPr>
-                <w:rFonts w:ascii="Times New Roman" w:hAnsi="Times New Roman" w:cs="Times New Roman"/>
-                <w:sz w:val="24"/>
-                <w:szCs w:val="24"/>
-              </w:rPr>
-            </w:pPr>
-            <w:r>
-              <w:rPr>
-                <w:rFonts w:ascii="Times New Roman" w:hAnsi="Times New Roman" w:cs="Times New Roman"/>
-                <w:sz w:val="24"/>
-                <w:szCs w:val="24"/>
-              </w:rPr>
-              <w:t>Customize workout and diet plans for individual users.</w:t>
-            </w:r>
-          </w:p>
-        </w:tc>
-      </w:tr>
-      <w:tr>
-        <w:trPr>
-          <w:trHeight w:val="541"/>
-        </w:trPr>
-        <w:tc>
-          <w:tcPr>
-            <w:tcW w:w="1043" w:type="dxa"/>
-          </w:tcPr>
-          <w:p>
-            <w:pPr>
-              <w:pStyle w:val="ListParagraph"/>
-              <w:spacing w:line="360" w:lineRule="auto"/>
-              <w:ind w:left="0"/>
-              <w:jc w:val="both"/>
-              <w:rPr>
-                <w:rFonts w:ascii="Times New Roman" w:hAnsi="Times New Roman" w:cs="Times New Roman"/>
-                <w:b/>
-                <w:bCs/>
-                <w:sz w:val="30"/>
-                <w:szCs w:val="30"/>
-              </w:rPr>
-            </w:pPr>
-            <w:r>
-              <w:rPr>
-                <w:rFonts w:ascii="Times New Roman" w:hAnsi="Times New Roman" w:cs="Times New Roman"/>
-                <w:sz w:val="24"/>
-                <w:szCs w:val="24"/>
-              </w:rPr>
-              <w:t>3</w:t>
-            </w:r>
-          </w:p>
-        </w:tc>
-        <w:tc>
-          <w:tcPr>
-            <w:tcW w:w="7770" w:type="dxa"/>
-          </w:tcPr>
-          <w:p>
-            <w:pPr>
-              <w:pStyle w:val="ListParagraph"/>
-              <w:spacing w:line="360" w:lineRule="auto"/>
-              <w:ind w:left="0"/>
-              <w:jc w:val="both"/>
-              <w:rPr>
-                <w:rFonts w:ascii="Times New Roman" w:hAnsi="Times New Roman" w:cs="Times New Roman"/>
-                <w:sz w:val="24"/>
-                <w:szCs w:val="24"/>
-              </w:rPr>
-            </w:pPr>
-            <w:r>
-              <w:rPr>
-                <w:rFonts w:ascii="Times New Roman" w:hAnsi="Times New Roman" w:cs="Times New Roman"/>
-                <w:sz w:val="24"/>
-                <w:szCs w:val="24"/>
-              </w:rPr>
-              <w:t>Provide feedback and recommendations on users' progress.</w:t>
-            </w:r>
-          </w:p>
-        </w:tc>
-      </w:tr>
-      <w:tr>
-        <w:trPr>
-          <w:trHeight w:val="568"/>
-        </w:trPr>
-        <w:tc>
-          <w:tcPr>
-            <w:tcW w:w="1043" w:type="dxa"/>
-          </w:tcPr>
-          <w:p>
-            <w:pPr>
-              <w:pStyle w:val="ListParagraph"/>
-              <w:spacing w:line="360" w:lineRule="auto"/>
-              <w:ind w:left="0"/>
-              <w:jc w:val="both"/>
-              <w:rPr>
-                <w:rFonts w:ascii="Times New Roman" w:hAnsi="Times New Roman" w:cs="Times New Roman"/>
-                <w:b/>
-                <w:bCs/>
-                <w:sz w:val="30"/>
-                <w:szCs w:val="30"/>
-              </w:rPr>
-            </w:pPr>
-            <w:r>
-              <w:rPr>
-                <w:rFonts w:ascii="Times New Roman" w:hAnsi="Times New Roman" w:cs="Times New Roman"/>
-                <w:sz w:val="24"/>
-                <w:szCs w:val="24"/>
-              </w:rPr>
-              <w:t>4</w:t>
-            </w:r>
-          </w:p>
-        </w:tc>
-        <w:tc>
-          <w:tcPr>
-            <w:tcW w:w="7770" w:type="dxa"/>
-          </w:tcPr>
-          <w:p>
-            <w:pPr>
-              <w:pStyle w:val="ListParagraph"/>
-              <w:spacing w:line="360" w:lineRule="auto"/>
-              <w:ind w:left="0"/>
-              <w:jc w:val="both"/>
-              <w:rPr>
-                <w:rFonts w:ascii="Times New Roman" w:hAnsi="Times New Roman" w:cs="Times New Roman"/>
-                <w:sz w:val="24"/>
-                <w:szCs w:val="24"/>
-              </w:rPr>
-            </w:pPr>
-            <w:r>
-              <w:rPr>
-                <w:rFonts w:ascii="Times New Roman" w:hAnsi="Times New Roman" w:cs="Times New Roman"/>
-                <w:sz w:val="24"/>
-                <w:szCs w:val="24"/>
-              </w:rPr>
-              <w:t>Access analytics and reports to measure user performances and changes.</w:t>
-            </w:r>
-          </w:p>
-        </w:tc>
-      </w:tr>
-    </w:tbl>
-    <w:p>
-      <w:pPr>
-        <w:pStyle w:val="ListParagraph"/>
         <w:spacing w:line="360" w:lineRule="auto"/>
         <w:ind w:left="1332"/>
         <w:jc w:val="both"/>
@@ -12297,7 +12239,7 @@
       <w:pPr>
         <w:pStyle w:val="ListParagraph"/>
         <w:spacing w:line="360" w:lineRule="auto"/>
-        <w:ind w:left="1332"/>
+        <w:ind w:left="1166"/>
         <w:jc w:val="both"/>
         <w:rPr>
           <w:rFonts w:ascii="Times New Roman" w:hAnsi="Times New Roman" w:cs="Times New Roman"/>
@@ -12307,6 +12249,41 @@
           <w:szCs w:val="30"/>
         </w:rPr>
       </w:pPr>
+    </w:p>
+    <w:p>
+      <w:pPr>
+        <w:pStyle w:val="ListParagraph"/>
+        <w:spacing w:line="360" w:lineRule="auto"/>
+        <w:ind w:left="2880"/>
+        <w:jc w:val="both"/>
+        <w:rPr>
+          <w:rFonts w:ascii="Times New Roman" w:hAnsi="Times New Roman" w:cs="Times New Roman"/>
+          <w:b/>
+          <w:bCs/>
+          <w:sz w:val="30"/>
+          <w:szCs w:val="30"/>
+        </w:rPr>
+      </w:pPr>
+      <w:r>
+        <w:rPr>
+          <w:rFonts w:ascii="Times New Roman" w:hAnsi="Times New Roman" w:cs="Times New Roman"/>
+          <w:b/>
+          <w:bCs/>
+          <w:sz w:val="30"/>
+          <w:szCs w:val="30"/>
+        </w:rPr>
+        <w:t xml:space="preserve"> Table 3.2</w:t>
+      </w:r>
+      <w:r>
+        <w:rPr>
+          <w:rFonts w:ascii="Times New Roman" w:hAnsi="Times New Roman" w:cs="Times New Roman"/>
+          <w:b/>
+          <w:bCs/>
+          <w:sz w:val="30"/>
+          <w:szCs w:val="30"/>
+        </w:rPr>
+        <w:t>: User Functional Requirement</w:t>
+      </w:r>
     </w:p>
     <w:tbl>
       <w:tblPr>
@@ -12400,10 +12377,8 @@
               <w:jc w:val="both"/>
               <w:rPr>
                 <w:rFonts w:ascii="Times New Roman" w:hAnsi="Times New Roman" w:cs="Times New Roman"/>
-                <w:b/>
-                <w:bCs/>
-                <w:sz w:val="30"/>
-                <w:szCs w:val="30"/>
+                <w:sz w:val="24"/>
+                <w:szCs w:val="24"/>
               </w:rPr>
             </w:pPr>
             <w:r>
@@ -12426,6 +12401,121 @@
               <w:spacing w:line="360" w:lineRule="auto"/>
               <w:ind w:left="0"/>
               <w:jc w:val="both"/>
+            </w:pPr>
+            <w:r>
+              <w:t>Admin must be able to login to the system</w:t>
+            </w:r>
+          </w:p>
+        </w:tc>
+      </w:tr>
+      <w:tr>
+        <w:trPr>
+          <w:trHeight w:val="540"/>
+        </w:trPr>
+        <w:tc>
+          <w:tcPr>
+            <w:tcW w:w="1004" w:type="dxa"/>
+          </w:tcPr>
+          <w:p>
+            <w:pPr>
+              <w:pStyle w:val="ListParagraph"/>
+              <w:spacing w:line="360" w:lineRule="auto"/>
+              <w:ind w:left="0"/>
+              <w:jc w:val="both"/>
+              <w:rPr>
+                <w:rFonts w:ascii="Times New Roman" w:hAnsi="Times New Roman" w:cs="Times New Roman"/>
+                <w:sz w:val="24"/>
+                <w:szCs w:val="24"/>
+              </w:rPr>
+            </w:pPr>
+            <w:r>
+              <w:rPr>
+                <w:rFonts w:ascii="Times New Roman" w:hAnsi="Times New Roman" w:cs="Times New Roman"/>
+                <w:sz w:val="24"/>
+                <w:szCs w:val="24"/>
+              </w:rPr>
+              <w:t>2</w:t>
+            </w:r>
+          </w:p>
+        </w:tc>
+        <w:tc>
+          <w:tcPr>
+            <w:tcW w:w="7830" w:type="dxa"/>
+          </w:tcPr>
+          <w:p>
+            <w:pPr>
+              <w:pStyle w:val="ListParagraph"/>
+              <w:spacing w:line="360" w:lineRule="auto"/>
+              <w:ind w:left="0"/>
+              <w:jc w:val="both"/>
+            </w:pPr>
+            <w:r>
+              <w:t>Administrators will be able to add users.</w:t>
+            </w:r>
+          </w:p>
+        </w:tc>
+      </w:tr>
+      <w:tr>
+        <w:trPr>
+          <w:trHeight w:val="540"/>
+        </w:trPr>
+        <w:tc>
+          <w:tcPr>
+            <w:tcW w:w="1004" w:type="dxa"/>
+          </w:tcPr>
+          <w:p>
+            <w:pPr>
+              <w:pStyle w:val="ListParagraph"/>
+              <w:spacing w:line="360" w:lineRule="auto"/>
+              <w:ind w:left="0"/>
+              <w:jc w:val="both"/>
+              <w:rPr>
+                <w:rFonts w:ascii="Times New Roman" w:hAnsi="Times New Roman" w:cs="Times New Roman"/>
+                <w:sz w:val="24"/>
+                <w:szCs w:val="24"/>
+              </w:rPr>
+            </w:pPr>
+            <w:r>
+              <w:rPr>
+                <w:rFonts w:ascii="Times New Roman" w:hAnsi="Times New Roman" w:cs="Times New Roman"/>
+                <w:sz w:val="24"/>
+                <w:szCs w:val="24"/>
+              </w:rPr>
+              <w:t>3</w:t>
+            </w:r>
+          </w:p>
+        </w:tc>
+        <w:tc>
+          <w:tcPr>
+            <w:tcW w:w="7830" w:type="dxa"/>
+          </w:tcPr>
+          <w:p>
+            <w:pPr>
+              <w:pStyle w:val="ListParagraph"/>
+              <w:spacing w:line="360" w:lineRule="auto"/>
+              <w:ind w:left="0"/>
+              <w:jc w:val="both"/>
+            </w:pPr>
+            <w:r>
+              <w:t>Admin must be able to delete the users.</w:t>
+            </w:r>
+          </w:p>
+        </w:tc>
+      </w:tr>
+      <w:tr>
+        <w:trPr>
+          <w:trHeight w:val="540"/>
+        </w:trPr>
+        <w:tc>
+          <w:tcPr>
+            <w:tcW w:w="1004" w:type="dxa"/>
+          </w:tcPr>
+          <w:p>
+            <w:pPr>
+              <w:pStyle w:val="ListParagraph"/>
+              <w:spacing w:line="360" w:lineRule="auto"/>
+              <w:ind w:left="0"/>
+              <w:jc w:val="both"/>
               <w:rPr>
                 <w:rFonts w:ascii="Times New Roman" w:hAnsi="Times New Roman" w:cs="Times New Roman"/>
                 <w:b/>
@@ -12435,7 +12525,91 @@
               </w:rPr>
             </w:pPr>
             <w:r>
-              <w:t>Manages user and trainer accounts by adding, updating, or deleting accounts.</w:t>
+              <w:rPr>
+                <w:rFonts w:ascii="Times New Roman" w:hAnsi="Times New Roman" w:cs="Times New Roman"/>
+                <w:sz w:val="24"/>
+                <w:szCs w:val="24"/>
+              </w:rPr>
+              <w:t>4</w:t>
+            </w:r>
+          </w:p>
+        </w:tc>
+        <w:tc>
+          <w:tcPr>
+            <w:tcW w:w="7830" w:type="dxa"/>
+          </w:tcPr>
+          <w:p>
+            <w:pPr>
+              <w:pStyle w:val="ListParagraph"/>
+              <w:spacing w:line="360" w:lineRule="auto"/>
+              <w:ind w:left="0"/>
+              <w:jc w:val="both"/>
+              <w:rPr>
+                <w:rFonts w:ascii="Times New Roman" w:hAnsi="Times New Roman" w:cs="Times New Roman"/>
+                <w:b/>
+                <w:bCs/>
+                <w:sz w:val="30"/>
+                <w:szCs w:val="30"/>
+              </w:rPr>
+            </w:pPr>
+            <w:r>
+              <w:t xml:space="preserve">Admin must be able to </w:t>
+            </w:r>
+            <w:r>
+              <w:t>M</w:t>
+            </w:r>
+            <w:r>
+              <w:t xml:space="preserve">anages user </w:t>
+            </w:r>
+            <w:r>
+              <w:t>by adding, updating, or deleting accounts.</w:t>
+            </w:r>
+          </w:p>
+        </w:tc>
+      </w:tr>
+      <w:tr>
+        <w:trPr>
+          <w:trHeight w:val="540"/>
+        </w:trPr>
+        <w:tc>
+          <w:tcPr>
+            <w:tcW w:w="1004" w:type="dxa"/>
+          </w:tcPr>
+          <w:p>
+            <w:pPr>
+              <w:pStyle w:val="ListParagraph"/>
+              <w:spacing w:line="360" w:lineRule="auto"/>
+              <w:ind w:left="0"/>
+              <w:jc w:val="both"/>
+              <w:rPr>
+                <w:rFonts w:ascii="Times New Roman" w:hAnsi="Times New Roman" w:cs="Times New Roman"/>
+                <w:sz w:val="24"/>
+                <w:szCs w:val="24"/>
+              </w:rPr>
+            </w:pPr>
+            <w:r>
+              <w:rPr>
+                <w:rFonts w:ascii="Times New Roman" w:hAnsi="Times New Roman" w:cs="Times New Roman"/>
+                <w:sz w:val="24"/>
+                <w:szCs w:val="24"/>
+              </w:rPr>
+              <w:t>5</w:t>
+            </w:r>
+          </w:p>
+        </w:tc>
+        <w:tc>
+          <w:tcPr>
+            <w:tcW w:w="7830" w:type="dxa"/>
+          </w:tcPr>
+          <w:p>
+            <w:pPr>
+              <w:pStyle w:val="ListParagraph"/>
+              <w:spacing w:line="360" w:lineRule="auto"/>
+              <w:ind w:left="0"/>
+              <w:jc w:val="both"/>
+            </w:pPr>
+            <w:r>
+              <w:t>Admin must be reviewed the feedback given by user.</w:t>
             </w:r>
           </w:p>
         </w:tc>
@@ -12468,7 +12642,7 @@
                 <w:sz w:val="24"/>
                 <w:szCs w:val="24"/>
               </w:rPr>
-              <w:t>2</w:t>
+              <w:t>6</w:t>
             </w:r>
           </w:p>
         </w:tc>
@@ -12524,7 +12698,7 @@
                 <w:sz w:val="24"/>
                 <w:szCs w:val="24"/>
               </w:rPr>
-              <w:t>3</w:t>
+              <w:t>7</w:t>
             </w:r>
           </w:p>
         </w:tc>
@@ -12580,7 +12754,7 @@
                 <w:sz w:val="24"/>
                 <w:szCs w:val="24"/>
               </w:rPr>
-              <w:t>4</w:t>
+              <w:t>8</w:t>
             </w:r>
           </w:p>
         </w:tc>
@@ -12636,7 +12810,7 @@
                 <w:sz w:val="24"/>
                 <w:szCs w:val="24"/>
               </w:rPr>
-              <w:t>5</w:t>
+              <w:t>9</w:t>
             </w:r>
           </w:p>
         </w:tc>
@@ -12905,7 +13079,6 @@
           <w:sz w:val="24"/>
           <w:szCs w:val="24"/>
         </w:rPr>
-        <w:lastRenderedPageBreak/>
         <w:t>Usability:</w:t>
       </w:r>
       <w:r>
@@ -13074,113 +13247,83 @@
     </w:p>
     <w:p>
       <w:pPr>
-        <w:pStyle w:val="ListParagraph"/>
-        <w:ind w:left="1674"/>
-        <w:rPr>
-          <w:rFonts w:ascii="Times New Roman" w:hAnsi="Times New Roman" w:cs="Times New Roman"/>
-          <w:b/>
-          <w:bCs/>
-          <w:sz w:val="30"/>
-          <w:szCs w:val="30"/>
-        </w:rPr>
-      </w:pPr>
-    </w:p>
-    <w:p>
-      <w:pPr>
-        <w:pStyle w:val="ListParagraph"/>
+        <w:pStyle w:val="NormalWeb"/>
         <w:numPr>
           <w:ilvl w:val="0"/>
-          <w:numId w:val="32"/>
+          <w:numId w:val="43"/>
         </w:numPr>
         <w:spacing w:line="360" w:lineRule="auto"/>
-        <w:ind w:left="1890"/>
-        <w:jc w:val="both"/>
-        <w:rPr>
-          <w:rFonts w:ascii="Times New Roman" w:hAnsi="Times New Roman" w:cs="Times New Roman"/>
-          <w:sz w:val="24"/>
-          <w:szCs w:val="24"/>
-        </w:rPr>
-      </w:pPr>
-      <w:r>
-        <w:rPr>
-          <w:rFonts w:ascii="Times New Roman" w:hAnsi="Times New Roman" w:cs="Times New Roman"/>
-          <w:sz w:val="24"/>
-          <w:szCs w:val="24"/>
-        </w:rPr>
-        <w:t>A server with at least 16GB RAM, 500GB SSD, and a quad-core processor to manage user requests, data storage, and the hosting of applications</w:t>
-      </w:r>
-    </w:p>
-    <w:p>
-      <w:pPr>
-        <w:pStyle w:val="ListParagraph"/>
-        <w:ind w:left="3240"/>
-        <w:jc w:val="both"/>
-        <w:rPr>
-          <w:rFonts w:ascii="Times New Roman" w:hAnsi="Times New Roman" w:cs="Times New Roman"/>
-          <w:sz w:val="24"/>
-          <w:szCs w:val="24"/>
-        </w:rPr>
-      </w:pPr>
-    </w:p>
-    <w:p>
-      <w:pPr>
-        <w:pStyle w:val="ListParagraph"/>
+      </w:pPr>
+      <w:r>
+        <w:rPr>
+          <w:rStyle w:val="Strong"/>
+        </w:rPr>
+        <w:t>Server</w:t>
+      </w:r>
+      <w:r>
+        <w:rPr>
+          <w:rStyle w:val="Strong"/>
+        </w:rPr>
+        <w:t>:</w:t>
+      </w:r>
+      <w:r>
+        <w:br/>
+        <w:t>A dedicated server or cloud hosting service to host the website and app, ensuring efficient handling of user requests, AI processing, and data storage.</w:t>
+      </w:r>
+    </w:p>
+    <w:p>
+      <w:pPr>
+        <w:pStyle w:val="NormalWeb"/>
         <w:numPr>
           <w:ilvl w:val="0"/>
-          <w:numId w:val="32"/>
+          <w:numId w:val="43"/>
         </w:numPr>
         <w:spacing w:line="360" w:lineRule="auto"/>
-        <w:ind w:left="1890"/>
-        <w:jc w:val="both"/>
-        <w:rPr>
-          <w:rFonts w:ascii="Times New Roman" w:hAnsi="Times New Roman" w:cs="Times New Roman"/>
-          <w:sz w:val="24"/>
-          <w:szCs w:val="24"/>
-        </w:rPr>
-      </w:pPr>
-      <w:r>
-        <w:rPr>
-          <w:rFonts w:ascii="Times New Roman" w:hAnsi="Times New Roman" w:cs="Times New Roman"/>
-          <w:sz w:val="24"/>
-          <w:szCs w:val="24"/>
-        </w:rPr>
-        <w:t>Testing devices, including smartphones running Android (version 8.0 or above) and iOS (version 12.0 or above), PCs, and tablets, to validate the application’s functionality and compatibility across platforms.</w:t>
-      </w:r>
-    </w:p>
-    <w:p>
-      <w:pPr>
-        <w:pStyle w:val="ListParagraph"/>
-        <w:ind w:left="810"/>
-        <w:rPr>
-          <w:rFonts w:ascii="Times New Roman" w:hAnsi="Times New Roman" w:cs="Times New Roman"/>
-          <w:sz w:val="24"/>
-          <w:szCs w:val="24"/>
-        </w:rPr>
-      </w:pPr>
-    </w:p>
-    <w:p>
-      <w:pPr>
-        <w:pStyle w:val="ListParagraph"/>
+      </w:pPr>
+      <w:r>
+        <w:t xml:space="preserve"> </w:t>
+      </w:r>
+      <w:r>
+        <w:rPr>
+          <w:rStyle w:val="Strong"/>
+        </w:rPr>
+        <w:t>Storage</w:t>
+      </w:r>
+      <w:r>
+        <w:rPr>
+          <w:rStyle w:val="Strong"/>
+        </w:rPr>
+        <w:t>:</w:t>
+      </w:r>
+      <w:r>
+        <w:br/>
+        <w:t>Adequate storage capacity to store user profiles, workout and dietary data, progress reports, and AI-generated recommendations.</w:t>
+      </w:r>
+    </w:p>
+    <w:p>
+      <w:pPr>
+        <w:pStyle w:val="NormalWeb"/>
         <w:numPr>
           <w:ilvl w:val="0"/>
-          <w:numId w:val="32"/>
+          <w:numId w:val="43"/>
         </w:numPr>
         <w:spacing w:line="360" w:lineRule="auto"/>
-        <w:ind w:left="1890"/>
-        <w:jc w:val="both"/>
-        <w:rPr>
-          <w:rFonts w:ascii="Times New Roman" w:hAnsi="Times New Roman" w:cs="Times New Roman"/>
-          <w:sz w:val="24"/>
-          <w:szCs w:val="24"/>
-        </w:rPr>
-      </w:pPr>
-      <w:r>
-        <w:rPr>
-          <w:rFonts w:ascii="Times New Roman" w:hAnsi="Times New Roman" w:cs="Times New Roman"/>
-          <w:sz w:val="24"/>
-          <w:szCs w:val="24"/>
-        </w:rPr>
-        <w:t>User-end devices must meet the minimum specifications of Android 8.0 or iOS 12.0 and above to ensure a smooth application experience.</w:t>
+      </w:pPr>
+      <w:r>
+        <w:rPr>
+          <w:rStyle w:val="Strong"/>
+        </w:rPr>
+        <w:t>Processing Power</w:t>
+      </w:r>
+      <w:r>
+        <w:rPr>
+          <w:rStyle w:val="Strong"/>
+        </w:rPr>
+        <w:t>:</w:t>
+      </w:r>
+      <w:r>
+        <w:br/>
+        <w:t>Sufficient processing power to manage concurrent user requests, perform AI computations for personalized fitness plans, and handle real-time data tracking and updates.</w:t>
       </w:r>
     </w:p>
     <w:p>
@@ -13240,6 +13383,84 @@
           <w:szCs w:val="30"/>
         </w:rPr>
         <w:t>Requirement</w:t>
+      </w:r>
+    </w:p>
+    <w:p>
+      <w:pPr>
+        <w:rPr>
+          <w:rFonts w:ascii="Times New Roman" w:hAnsi="Times New Roman" w:cs="Times New Roman"/>
+          <w:b/>
+          <w:bCs/>
+          <w:sz w:val="30"/>
+          <w:szCs w:val="30"/>
+        </w:rPr>
+      </w:pPr>
+    </w:p>
+    <w:p>
+      <w:pPr>
+        <w:pStyle w:val="ListParagraph"/>
+        <w:numPr>
+          <w:ilvl w:val="0"/>
+          <w:numId w:val="34"/>
+        </w:numPr>
+        <w:rPr>
+          <w:rFonts w:ascii="Times New Roman" w:hAnsi="Times New Roman" w:cs="Times New Roman"/>
+          <w:b/>
+          <w:bCs/>
+          <w:sz w:val="24"/>
+          <w:szCs w:val="24"/>
+        </w:rPr>
+      </w:pPr>
+      <w:r>
+        <w:rPr>
+          <w:rFonts w:ascii="Times New Roman" w:hAnsi="Times New Roman" w:cs="Times New Roman"/>
+          <w:b/>
+          <w:bCs/>
+          <w:sz w:val="24"/>
+          <w:szCs w:val="24"/>
+        </w:rPr>
+        <w:lastRenderedPageBreak/>
+        <w:t>Operating System</w:t>
+      </w:r>
+      <w:r>
+        <w:rPr>
+          <w:rFonts w:ascii="Times New Roman" w:hAnsi="Times New Roman" w:cs="Times New Roman"/>
+          <w:b/>
+          <w:bCs/>
+          <w:sz w:val="24"/>
+          <w:szCs w:val="24"/>
+        </w:rPr>
+        <w:t>:</w:t>
+      </w:r>
+    </w:p>
+    <w:p>
+      <w:pPr>
+        <w:pStyle w:val="ListParagraph"/>
+        <w:ind w:left="1890"/>
+        <w:rPr>
+          <w:rFonts w:ascii="Times New Roman" w:hAnsi="Times New Roman" w:cs="Times New Roman"/>
+          <w:bCs/>
+          <w:sz w:val="24"/>
+          <w:szCs w:val="24"/>
+        </w:rPr>
+      </w:pPr>
+      <w:r>
+        <w:rPr>
+          <w:rFonts w:ascii="Times New Roman" w:hAnsi="Times New Roman" w:cs="Times New Roman"/>
+          <w:bCs/>
+          <w:sz w:val="24"/>
+          <w:szCs w:val="24"/>
+        </w:rPr>
+        <w:t>The server should run a compatible operating system such as Linux, windows server or macOS server.</w:t>
+      </w:r>
+      <w:r>
+        <w:rPr>
+          <w:rFonts w:ascii="Times New Roman" w:hAnsi="Times New Roman" w:cs="Times New Roman"/>
+          <w:bCs/>
+          <w:sz w:val="24"/>
+          <w:szCs w:val="24"/>
+        </w:rPr>
+        <w:t xml:space="preserve">     </w:t>
       </w:r>
     </w:p>
     <w:p>
@@ -13279,26 +13500,26 @@
         </w:rPr>
         <w:t>Flutter:</w:t>
       </w:r>
-      <w:r>
-        <w:rPr>
-          <w:rFonts w:ascii="Times New Roman" w:hAnsi="Times New Roman" w:cs="Times New Roman"/>
-          <w:sz w:val="24"/>
-          <w:szCs w:val="24"/>
-        </w:rPr>
-        <w:t xml:space="preserve"> It is used for cross-platform mobile application development, which allows smooth functionality on both Android and iOS devices. </w:t>
-      </w:r>
     </w:p>
     <w:p>
       <w:pPr>
         <w:pStyle w:val="ListParagraph"/>
         <w:spacing w:line="360" w:lineRule="auto"/>
-        <w:ind w:left="1800"/>
-        <w:rPr>
-          <w:rFonts w:ascii="Times New Roman" w:hAnsi="Times New Roman" w:cs="Times New Roman"/>
-          <w:sz w:val="24"/>
-          <w:szCs w:val="24"/>
-        </w:rPr>
-      </w:pPr>
+        <w:ind w:left="1890"/>
+        <w:rPr>
+          <w:rFonts w:ascii="Times New Roman" w:hAnsi="Times New Roman" w:cs="Times New Roman"/>
+          <w:sz w:val="24"/>
+          <w:szCs w:val="24"/>
+        </w:rPr>
+      </w:pPr>
+      <w:r>
+        <w:rPr>
+          <w:rFonts w:ascii="Times New Roman" w:hAnsi="Times New Roman" w:cs="Times New Roman"/>
+          <w:sz w:val="24"/>
+          <w:szCs w:val="24"/>
+        </w:rPr>
+        <w:t xml:space="preserve"> It is used for cross-platform mobile application development, which allows smooth functionality on both Android and iOS devices. </w:t>
+      </w:r>
     </w:p>
     <w:p>
       <w:pPr>
@@ -13324,26 +13545,26 @@
         </w:rPr>
         <w:t>React.js:</w:t>
       </w:r>
-      <w:r>
-        <w:rPr>
-          <w:rFonts w:ascii="Times New Roman" w:hAnsi="Times New Roman" w:cs="Times New Roman"/>
-          <w:sz w:val="24"/>
-          <w:szCs w:val="24"/>
-        </w:rPr>
-        <w:t xml:space="preserve"> It is a JavaScript library used for creating responsive and dynamic web interfaces.</w:t>
-      </w:r>
     </w:p>
     <w:p>
       <w:pPr>
         <w:pStyle w:val="ListParagraph"/>
         <w:spacing w:line="360" w:lineRule="auto"/>
-        <w:ind w:left="1800"/>
-        <w:rPr>
-          <w:rFonts w:ascii="Times New Roman" w:hAnsi="Times New Roman" w:cs="Times New Roman"/>
-          <w:sz w:val="24"/>
-          <w:szCs w:val="24"/>
-        </w:rPr>
-      </w:pPr>
+        <w:ind w:left="1890"/>
+        <w:rPr>
+          <w:rFonts w:ascii="Times New Roman" w:hAnsi="Times New Roman" w:cs="Times New Roman"/>
+          <w:sz w:val="24"/>
+          <w:szCs w:val="24"/>
+        </w:rPr>
+      </w:pPr>
+      <w:r>
+        <w:rPr>
+          <w:rFonts w:ascii="Times New Roman" w:hAnsi="Times New Roman" w:cs="Times New Roman"/>
+          <w:sz w:val="24"/>
+          <w:szCs w:val="24"/>
+        </w:rPr>
+        <w:t xml:space="preserve"> It is a JavaScript library used for creating responsive and dynamic web interfaces.</w:t>
+      </w:r>
     </w:p>
     <w:p>
       <w:pPr>
@@ -13375,22 +13596,28 @@
           <w:sz w:val="24"/>
           <w:szCs w:val="24"/>
         </w:rPr>
-        <w:t xml:space="preserve"> These are used for back-end development to ensure scalable and robust server-side functionality.</w:t>
+        <w:t xml:space="preserve"> </w:t>
       </w:r>
     </w:p>
     <w:p>
       <w:pPr>
         <w:pStyle w:val="ListParagraph"/>
         <w:spacing w:line="360" w:lineRule="auto"/>
-        <w:ind w:left="1800"/>
-        <w:rPr>
-          <w:rFonts w:ascii="Times New Roman" w:hAnsi="Times New Roman" w:cs="Times New Roman"/>
-          <w:b/>
-          <w:bCs/>
-          <w:sz w:val="24"/>
-          <w:szCs w:val="24"/>
-        </w:rPr>
-      </w:pPr>
+        <w:ind w:left="1890"/>
+        <w:rPr>
+          <w:rFonts w:ascii="Times New Roman" w:hAnsi="Times New Roman" w:cs="Times New Roman"/>
+          <w:sz w:val="24"/>
+          <w:szCs w:val="24"/>
+        </w:rPr>
+      </w:pPr>
+      <w:r>
+        <w:rPr>
+          <w:rFonts w:ascii="Times New Roman" w:hAnsi="Times New Roman" w:cs="Times New Roman"/>
+          <w:sz w:val="24"/>
+          <w:szCs w:val="24"/>
+        </w:rPr>
+        <w:t>These are used for back-end development to ensure scalable and robust server-side functionality.</w:t>
+      </w:r>
     </w:p>
     <w:p>
       <w:pPr>
@@ -13422,7 +13649,27 @@
           <w:sz w:val="24"/>
           <w:szCs w:val="24"/>
         </w:rPr>
-        <w:t xml:space="preserve"> It is used for AI/ML tasks such as generating personalized fitness and dietary recommendations.</w:t>
+        <w:t xml:space="preserve"> </w:t>
+      </w:r>
+    </w:p>
+    <w:p>
+      <w:pPr>
+        <w:pStyle w:val="ListParagraph"/>
+        <w:spacing w:line="360" w:lineRule="auto"/>
+        <w:ind w:left="1890"/>
+        <w:rPr>
+          <w:rFonts w:ascii="Times New Roman" w:hAnsi="Times New Roman" w:cs="Times New Roman"/>
+          <w:sz w:val="24"/>
+          <w:szCs w:val="24"/>
+        </w:rPr>
+      </w:pPr>
+      <w:r>
+        <w:rPr>
+          <w:rFonts w:ascii="Times New Roman" w:hAnsi="Times New Roman" w:cs="Times New Roman"/>
+          <w:sz w:val="24"/>
+          <w:szCs w:val="24"/>
+        </w:rPr>
+        <w:t>It is used for AI/ML tasks such as generating personalized fitness and dietary recommendations.</w:t>
       </w:r>
     </w:p>
     <w:p>
@@ -13455,20 +13702,28 @@
           <w:sz w:val="24"/>
           <w:szCs w:val="24"/>
         </w:rPr>
-        <w:t xml:space="preserve"> It is a NoSQL database for managing user data, activity logs, and app-related information. </w:t>
+        <w:t xml:space="preserve"> </w:t>
       </w:r>
     </w:p>
     <w:p>
       <w:pPr>
         <w:pStyle w:val="ListParagraph"/>
         <w:spacing w:line="360" w:lineRule="auto"/>
-        <w:ind w:left="1800"/>
-        <w:rPr>
-          <w:rFonts w:ascii="Times New Roman" w:hAnsi="Times New Roman" w:cs="Times New Roman"/>
-          <w:sz w:val="24"/>
-          <w:szCs w:val="24"/>
-        </w:rPr>
-      </w:pPr>
+        <w:ind w:left="1890"/>
+        <w:rPr>
+          <w:rFonts w:ascii="Times New Roman" w:hAnsi="Times New Roman" w:cs="Times New Roman"/>
+          <w:sz w:val="24"/>
+          <w:szCs w:val="24"/>
+        </w:rPr>
+      </w:pPr>
+      <w:r>
+        <w:rPr>
+          <w:rFonts w:ascii="Times New Roman" w:hAnsi="Times New Roman" w:cs="Times New Roman"/>
+          <w:sz w:val="24"/>
+          <w:szCs w:val="24"/>
+        </w:rPr>
+        <w:t xml:space="preserve">It is a NoSQL database for managing user data, activity logs, and app-related information. </w:t>
+      </w:r>
     </w:p>
     <w:p>
       <w:pPr>
@@ -13494,6 +13749,18 @@
         </w:rPr>
         <w:t>Bootstrap:</w:t>
       </w:r>
+    </w:p>
+    <w:p>
+      <w:pPr>
+        <w:pStyle w:val="ListParagraph"/>
+        <w:spacing w:line="360" w:lineRule="auto"/>
+        <w:ind w:left="1890"/>
+        <w:rPr>
+          <w:rFonts w:ascii="Times New Roman" w:hAnsi="Times New Roman" w:cs="Times New Roman"/>
+          <w:sz w:val="24"/>
+          <w:szCs w:val="24"/>
+        </w:rPr>
+      </w:pPr>
       <w:r>
         <w:rPr>
           <w:rFonts w:ascii="Times New Roman" w:hAnsi="Times New Roman" w:cs="Times New Roman"/>
@@ -13520,25 +13787,40 @@
       <w:r>
         <w:rPr>
           <w:rFonts w:ascii="Times New Roman" w:hAnsi="Times New Roman" w:cs="Times New Roman"/>
-          <w:sz w:val="24"/>
-          <w:szCs w:val="24"/>
-        </w:rPr>
-        <w:t xml:space="preserve"> VS Code: Primary IDE for coding and debugging.</w:t>
+          <w:b/>
+          <w:sz w:val="24"/>
+          <w:szCs w:val="24"/>
+        </w:rPr>
+        <w:t xml:space="preserve"> VS Code:</w:t>
+      </w:r>
+      <w:r>
+        <w:rPr>
+          <w:rFonts w:ascii="Times New Roman" w:hAnsi="Times New Roman" w:cs="Times New Roman"/>
+          <w:sz w:val="24"/>
+          <w:szCs w:val="24"/>
+        </w:rPr>
+        <w:t xml:space="preserve"> </w:t>
       </w:r>
     </w:p>
     <w:p>
       <w:pPr>
         <w:pStyle w:val="ListParagraph"/>
         <w:spacing w:line="360" w:lineRule="auto"/>
-        <w:ind w:left="1800"/>
-        <w:rPr>
-          <w:rFonts w:ascii="Times New Roman" w:hAnsi="Times New Roman" w:cs="Times New Roman"/>
-          <w:b/>
-          <w:bCs/>
-          <w:sz w:val="24"/>
-          <w:szCs w:val="24"/>
-        </w:rPr>
-      </w:pPr>
+        <w:ind w:left="1890"/>
+        <w:rPr>
+          <w:rFonts w:ascii="Times New Roman" w:hAnsi="Times New Roman" w:cs="Times New Roman"/>
+          <w:sz w:val="24"/>
+          <w:szCs w:val="24"/>
+        </w:rPr>
+      </w:pPr>
+      <w:r>
+        <w:rPr>
+          <w:rFonts w:ascii="Times New Roman" w:hAnsi="Times New Roman" w:cs="Times New Roman"/>
+          <w:sz w:val="24"/>
+          <w:szCs w:val="24"/>
+        </w:rPr>
+        <w:t>Primary IDE for coding and debugging.</w:t>
+      </w:r>
     </w:p>
     <w:p>
       <w:pPr>
@@ -13562,53 +13844,20 @@
           <w:sz w:val="24"/>
           <w:szCs w:val="24"/>
         </w:rPr>
-        <w:t xml:space="preserve"> PostgreSQL:</w:t>
-      </w:r>
-      <w:r>
-        <w:rPr>
-          <w:rFonts w:ascii="Times New Roman" w:hAnsi="Times New Roman" w:cs="Times New Roman"/>
-          <w:sz w:val="24"/>
-          <w:szCs w:val="24"/>
-        </w:rPr>
-        <w:t xml:space="preserve"> Relational database for structured data storage and management. </w:t>
+        <w:t>Git:</w:t>
       </w:r>
     </w:p>
     <w:p>
       <w:pPr>
         <w:pStyle w:val="ListParagraph"/>
         <w:spacing w:line="360" w:lineRule="auto"/>
-        <w:ind w:left="1800"/>
-        <w:rPr>
-          <w:rFonts w:ascii="Times New Roman" w:hAnsi="Times New Roman" w:cs="Times New Roman"/>
-          <w:sz w:val="24"/>
-          <w:szCs w:val="24"/>
-        </w:rPr>
-      </w:pPr>
-    </w:p>
-    <w:p>
-      <w:pPr>
-        <w:pStyle w:val="ListParagraph"/>
-        <w:numPr>
-          <w:ilvl w:val="0"/>
-          <w:numId w:val="34"/>
-        </w:numPr>
-        <w:spacing w:line="360" w:lineRule="auto"/>
-        <w:rPr>
-          <w:rFonts w:ascii="Times New Roman" w:hAnsi="Times New Roman" w:cs="Times New Roman"/>
-          <w:sz w:val="24"/>
-          <w:szCs w:val="24"/>
-        </w:rPr>
-      </w:pPr>
-      <w:r>
-        <w:rPr>
-          <w:rFonts w:ascii="Times New Roman" w:hAnsi="Times New Roman" w:cs="Times New Roman"/>
-          <w:b/>
-          <w:bCs/>
-          <w:sz w:val="24"/>
-          <w:szCs w:val="24"/>
-        </w:rPr>
-        <w:t>Git:</w:t>
-      </w:r>
+        <w:ind w:left="1890"/>
+        <w:rPr>
+          <w:rFonts w:ascii="Times New Roman" w:hAnsi="Times New Roman" w:cs="Times New Roman"/>
+          <w:sz w:val="24"/>
+          <w:szCs w:val="24"/>
+        </w:rPr>
+      </w:pPr>
       <w:r>
         <w:rPr>
           <w:rFonts w:ascii="Times New Roman" w:hAnsi="Times New Roman" w:cs="Times New Roman"/>
@@ -13657,6 +13906,42 @@
     </w:p>
     <w:p>
       <w:pPr>
+        <w:pStyle w:val="NormalWeb"/>
+        <w:spacing w:line="360" w:lineRule="auto"/>
+        <w:ind w:left="720"/>
+      </w:pPr>
+      <w:r>
+        <w:t xml:space="preserve">Our solution focuses on providing personalized diet plans by leveraging advanced data clustering techniques and synthetic user data generation. To achieve this, we utilize unsupervised learning to cluster food items based on their nutritional values. This process categorizes foods into 14 distinct clusters, each representing specific nutritional </w:t>
+      </w:r>
+      <w:r>
+        <w:lastRenderedPageBreak/>
+        <w:t>characteristics, such as high protein and low fat, or high fiber and moderate carbohydrates. These clusters provide a structured representation of the nutritional profiles of various foods.</w:t>
+      </w:r>
+    </w:p>
+    <w:p>
+      <w:pPr>
+        <w:pStyle w:val="NormalWeb"/>
+        <w:spacing w:line="360" w:lineRule="auto"/>
+        <w:ind w:left="720"/>
+      </w:pPr>
+      <w:r>
+        <w:t>To align the dietary recommendations with individual needs, we create a synthetic dataset that simulates user information, including health metrics, dietary preferences, and fitness goals. This synthetic dataset enables the development and testing of personalized diet plans by mapping user requirements to the appropriate food clusters.</w:t>
+      </w:r>
+    </w:p>
+    <w:p>
+      <w:pPr>
+        <w:pStyle w:val="NormalWeb"/>
+        <w:spacing w:line="360" w:lineRule="auto"/>
+        <w:ind w:left="720"/>
+      </w:pPr>
+      <w:bookmarkStart w:id="2" w:name="_GoBack"/>
+      <w:bookmarkEnd w:id="2"/>
+      <w:r>
+        <w:t>By combining nutritional clustering and synthetic user data, our approach ensures tailored, data-driven diet plans that cater to diverse dietary needs and health objectives, promoting sustainable and effective nutrition management.</w:t>
+      </w:r>
+    </w:p>
+    <w:p>
+      <w:pPr>
         <w:pStyle w:val="ListParagraph"/>
         <w:ind w:left="0"/>
         <w:rPr>
@@ -13667,104 +13952,6 @@
           <w:szCs w:val="30"/>
         </w:rPr>
       </w:pPr>
-    </w:p>
-    <w:p>
-      <w:pPr>
-        <w:pStyle w:val="ListParagraph"/>
-        <w:spacing w:line="360" w:lineRule="auto"/>
-        <w:ind w:left="0"/>
-        <w:jc w:val="both"/>
-        <w:rPr>
-          <w:rFonts w:ascii="Times New Roman" w:hAnsi="Times New Roman" w:cs="Times New Roman"/>
-          <w:sz w:val="24"/>
-          <w:szCs w:val="24"/>
-        </w:rPr>
-      </w:pPr>
-      <w:r>
-        <w:rPr>
-          <w:rFonts w:ascii="Times New Roman" w:hAnsi="Times New Roman" w:cs="Times New Roman"/>
-          <w:sz w:val="24"/>
-          <w:szCs w:val="24"/>
-        </w:rPr>
-        <w:t>The development of Fitnesstan is focused on creating a platform that integrates AI-based fitness and nutrition recommendations to address the challenges faced by fitness enthusiasts. The methodology begins with collecting and processing relevant data, including fitness routines, dietary plans, and health metrics, to ensure the platform provides accurate and personalized recommendations. The system leverages advanced algorithms like BlazePose for workout tracking and AI models for diet optimization.</w:t>
-      </w:r>
-    </w:p>
-    <w:p>
-      <w:pPr>
-        <w:pStyle w:val="ListParagraph"/>
-        <w:spacing w:line="360" w:lineRule="auto"/>
-        <w:ind w:left="0"/>
-        <w:jc w:val="both"/>
-        <w:rPr>
-          <w:rFonts w:ascii="Times New Roman" w:hAnsi="Times New Roman" w:cs="Times New Roman"/>
-          <w:sz w:val="24"/>
-          <w:szCs w:val="24"/>
-        </w:rPr>
-      </w:pPr>
-    </w:p>
-    <w:p>
-      <w:pPr>
-        <w:pStyle w:val="ListParagraph"/>
-        <w:spacing w:line="360" w:lineRule="auto"/>
-        <w:ind w:left="0"/>
-        <w:jc w:val="both"/>
-        <w:rPr>
-          <w:rFonts w:ascii="Times New Roman" w:hAnsi="Times New Roman" w:cs="Times New Roman"/>
-          <w:sz w:val="24"/>
-          <w:szCs w:val="24"/>
-        </w:rPr>
-      </w:pPr>
-      <w:r>
-        <w:rPr>
-          <w:rFonts w:ascii="Times New Roman" w:hAnsi="Times New Roman" w:cs="Times New Roman"/>
-          <w:sz w:val="24"/>
-          <w:szCs w:val="24"/>
-        </w:rPr>
-        <w:t xml:space="preserve"> The web interface, developed by using React.js, and mobile application, created with Flutter, give people smooth access to their plans for fitness, dietary recommendation, and their progress. However, the back-end, based on Spring Boot, Node.js, and supported through Python AI functionality, ensures robust processing of data and secure interactions by the user. Interaction among the users, trainer, and admin panel also gets supported through these combinations. </w:t>
-      </w:r>
-    </w:p>
-    <w:p>
-      <w:pPr>
-        <w:pStyle w:val="ListParagraph"/>
-        <w:spacing w:line="360" w:lineRule="auto"/>
-        <w:ind w:left="0"/>
-        <w:jc w:val="both"/>
-        <w:rPr>
-          <w:rFonts w:ascii="Times New Roman" w:hAnsi="Times New Roman" w:cs="Times New Roman"/>
-          <w:sz w:val="24"/>
-          <w:szCs w:val="24"/>
-        </w:rPr>
-      </w:pPr>
-    </w:p>
-    <w:p>
-      <w:pPr>
-        <w:pStyle w:val="ListParagraph"/>
-        <w:spacing w:line="360" w:lineRule="auto"/>
-        <w:ind w:left="0"/>
-        <w:jc w:val="both"/>
-        <w:rPr>
-          <w:rFonts w:ascii="Times New Roman" w:hAnsi="Times New Roman" w:cs="Times New Roman"/>
-          <w:sz w:val="24"/>
-          <w:szCs w:val="24"/>
-        </w:rPr>
-      </w:pPr>
-      <w:r>
-        <w:rPr>
-          <w:rFonts w:ascii="Times New Roman" w:hAnsi="Times New Roman" w:cs="Times New Roman"/>
-          <w:sz w:val="24"/>
-          <w:szCs w:val="24"/>
-        </w:rPr>
-        <w:t xml:space="preserve">We aim to fill current gaps on fitness platforms through features that include personalized exercise routines, dietary recommendations, and tracking one's progress. As such, the platform should be </w:t>
-      </w:r>
-      <w:r>
-        <w:rPr>
-          <w:rFonts w:ascii="Times New Roman" w:hAnsi="Times New Roman" w:cs="Times New Roman"/>
-          <w:sz w:val="24"/>
-          <w:szCs w:val="24"/>
-        </w:rPr>
-        <w:lastRenderedPageBreak/>
-        <w:t>created with usability and scalability along with data security to allow for engagement and reliability among users. The result of this project is going to be a solid, user-friendly application empowering the achievement of fitness goals for its users through personalized, AI-driven guidance. The toolset will also support trainers and admins with progress tracking and customization of recommendations.</w:t>
-      </w:r>
     </w:p>
     <w:p>
       <w:pPr>
@@ -13981,7 +14168,7 @@
       <w:lvlText w:val="%1."/>
       <w:lvlJc w:val="left"/>
       <w:pPr>
-        <w:ind w:left="1062" w:hanging="360"/>
+        <w:ind w:left="1375" w:hanging="360"/>
       </w:pPr>
     </w:lvl>
     <w:lvl w:ilvl="1">
@@ -13990,7 +14177,7 @@
       <w:lvlText w:val="%1.%2."/>
       <w:lvlJc w:val="left"/>
       <w:pPr>
-        <w:ind w:left="1494" w:hanging="432"/>
+        <w:ind w:left="1807" w:hanging="432"/>
       </w:pPr>
     </w:lvl>
     <w:lvl w:ilvl="2">
@@ -13999,7 +14186,7 @@
       <w:lvlText w:val="%1.%2.%3."/>
       <w:lvlJc w:val="left"/>
       <w:pPr>
-        <w:ind w:left="1926" w:hanging="504"/>
+        <w:ind w:left="2239" w:hanging="504"/>
       </w:pPr>
     </w:lvl>
     <w:lvl w:ilvl="3">
@@ -14008,7 +14195,7 @@
       <w:lvlText w:val="%1.%2.%3.%4."/>
       <w:lvlJc w:val="left"/>
       <w:pPr>
-        <w:ind w:left="2430" w:hanging="648"/>
+        <w:ind w:left="2743" w:hanging="648"/>
       </w:pPr>
     </w:lvl>
     <w:lvl w:ilvl="4">
@@ -14017,7 +14204,7 @@
       <w:lvlText w:val="%1.%2.%3.%4.%5."/>
       <w:lvlJc w:val="left"/>
       <w:pPr>
-        <w:ind w:left="2934" w:hanging="792"/>
+        <w:ind w:left="3247" w:hanging="792"/>
       </w:pPr>
     </w:lvl>
     <w:lvl w:ilvl="5">
@@ -14026,7 +14213,7 @@
       <w:lvlText w:val="%1.%2.%3.%4.%5.%6."/>
       <w:lvlJc w:val="left"/>
       <w:pPr>
-        <w:ind w:left="3438" w:hanging="936"/>
+        <w:ind w:left="3751" w:hanging="936"/>
       </w:pPr>
     </w:lvl>
     <w:lvl w:ilvl="6">
@@ -14035,7 +14222,7 @@
       <w:lvlText w:val="%1.%2.%3.%4.%5.%6.%7."/>
       <w:lvlJc w:val="left"/>
       <w:pPr>
-        <w:ind w:left="3942" w:hanging="1080"/>
+        <w:ind w:left="4255" w:hanging="1080"/>
       </w:pPr>
     </w:lvl>
     <w:lvl w:ilvl="7">
@@ -14044,7 +14231,7 @@
       <w:lvlText w:val="%1.%2.%3.%4.%5.%6.%7.%8."/>
       <w:lvlJc w:val="left"/>
       <w:pPr>
-        <w:ind w:left="4446" w:hanging="1224"/>
+        <w:ind w:left="4759" w:hanging="1224"/>
       </w:pPr>
     </w:lvl>
     <w:lvl w:ilvl="8">
@@ -14053,7 +14240,7 @@
       <w:lvlText w:val="%1.%2.%3.%4.%5.%6.%7.%8.%9."/>
       <w:lvlJc w:val="left"/>
       <w:pPr>
-        <w:ind w:left="5022" w:hanging="1440"/>
+        <w:ind w:left="5335" w:hanging="1440"/>
       </w:pPr>
     </w:lvl>
   </w:abstractNum>
@@ -14777,6 +14964,95 @@
     </w:lvl>
   </w:abstractNum>
   <w:abstractNum w:abstractNumId="8" w15:restartNumberingAfterBreak="0">
+    <w:nsid w:val="246B4E6F"/>
+    <w:multiLevelType w:val="hybridMultilevel"/>
+    <w:tmpl w:val="826C0882"/>
+    <w:lvl w:ilvl="0" w:tplc="32EA80D2">
+      <w:start w:val="1"/>
+      <w:numFmt w:val="decimal"/>
+      <w:lvlText w:val="%1."/>
+      <w:lvlJc w:val="left"/>
+      <w:pPr>
+        <w:ind w:left="720" w:hanging="360"/>
+      </w:pPr>
+      <w:rPr>
+        <w:rFonts w:hAnsi="Symbol" w:hint="default"/>
+      </w:rPr>
+    </w:lvl>
+    <w:lvl w:ilvl="1" w:tplc="08090019" w:tentative="1">
+      <w:start w:val="1"/>
+      <w:numFmt w:val="lowerLetter"/>
+      <w:lvlText w:val="%2."/>
+      <w:lvlJc w:val="left"/>
+      <w:pPr>
+        <w:ind w:left="1440" w:hanging="360"/>
+      </w:pPr>
+    </w:lvl>
+    <w:lvl w:ilvl="2" w:tplc="0809001B" w:tentative="1">
+      <w:start w:val="1"/>
+      <w:numFmt w:val="lowerRoman"/>
+      <w:lvlText w:val="%3."/>
+      <w:lvlJc w:val="right"/>
+      <w:pPr>
+        <w:ind w:left="2160" w:hanging="180"/>
+      </w:pPr>
+    </w:lvl>
+    <w:lvl w:ilvl="3" w:tplc="0809000F" w:tentative="1">
+      <w:start w:val="1"/>
+      <w:numFmt w:val="decimal"/>
+      <w:lvlText w:val="%4."/>
+      <w:lvlJc w:val="left"/>
+      <w:pPr>
+        <w:ind w:left="2880" w:hanging="360"/>
+      </w:pPr>
+    </w:lvl>
+    <w:lvl w:ilvl="4" w:tplc="08090019" w:tentative="1">
+      <w:start w:val="1"/>
+      <w:numFmt w:val="lowerLetter"/>
+      <w:lvlText w:val="%5."/>
+      <w:lvlJc w:val="left"/>
+      <w:pPr>
+        <w:ind w:left="3600" w:hanging="360"/>
+      </w:pPr>
+    </w:lvl>
+    <w:lvl w:ilvl="5" w:tplc="0809001B" w:tentative="1">
+      <w:start w:val="1"/>
+      <w:numFmt w:val="lowerRoman"/>
+      <w:lvlText w:val="%6."/>
+      <w:lvlJc w:val="right"/>
+      <w:pPr>
+        <w:ind w:left="4320" w:hanging="180"/>
+      </w:pPr>
+    </w:lvl>
+    <w:lvl w:ilvl="6" w:tplc="0809000F" w:tentative="1">
+      <w:start w:val="1"/>
+      <w:numFmt w:val="decimal"/>
+      <w:lvlText w:val="%7."/>
+      <w:lvlJc w:val="left"/>
+      <w:pPr>
+        <w:ind w:left="5040" w:hanging="360"/>
+      </w:pPr>
+    </w:lvl>
+    <w:lvl w:ilvl="7" w:tplc="08090019" w:tentative="1">
+      <w:start w:val="1"/>
+      <w:numFmt w:val="lowerLetter"/>
+      <w:lvlText w:val="%8."/>
+      <w:lvlJc w:val="left"/>
+      <w:pPr>
+        <w:ind w:left="5760" w:hanging="360"/>
+      </w:pPr>
+    </w:lvl>
+    <w:lvl w:ilvl="8" w:tplc="0809001B" w:tentative="1">
+      <w:start w:val="1"/>
+      <w:numFmt w:val="lowerRoman"/>
+      <w:lvlText w:val="%9."/>
+      <w:lvlJc w:val="right"/>
+      <w:pPr>
+        <w:ind w:left="6480" w:hanging="180"/>
+      </w:pPr>
+    </w:lvl>
+  </w:abstractNum>
+  <w:abstractNum w:abstractNumId="9" w15:restartNumberingAfterBreak="0">
     <w:nsid w:val="2BF105B1"/>
     <w:multiLevelType w:val="hybridMultilevel"/>
     <w:tmpl w:val="52EEE18A"/>
@@ -14865,7 +15141,7 @@
       </w:pPr>
     </w:lvl>
   </w:abstractNum>
-  <w:abstractNum w:abstractNumId="9" w15:restartNumberingAfterBreak="0">
+  <w:abstractNum w:abstractNumId="10" w15:restartNumberingAfterBreak="0">
     <w:nsid w:val="30107FD5"/>
     <w:multiLevelType w:val="hybridMultilevel"/>
     <w:tmpl w:val="E676DEA0"/>
@@ -14978,7 +15254,7 @@
       </w:rPr>
     </w:lvl>
   </w:abstractNum>
-  <w:abstractNum w:abstractNumId="10" w15:restartNumberingAfterBreak="0">
+  <w:abstractNum w:abstractNumId="11" w15:restartNumberingAfterBreak="0">
     <w:nsid w:val="30433468"/>
     <w:multiLevelType w:val="multilevel"/>
     <w:tmpl w:val="A96E543A"/>
@@ -15091,7 +15367,7 @@
       </w:rPr>
     </w:lvl>
   </w:abstractNum>
-  <w:abstractNum w:abstractNumId="11" w15:restartNumberingAfterBreak="0">
+  <w:abstractNum w:abstractNumId="12" w15:restartNumberingAfterBreak="0">
     <w:nsid w:val="31FD6701"/>
     <w:multiLevelType w:val="hybridMultilevel"/>
     <w:tmpl w:val="206ACAD2"/>
@@ -15204,7 +15480,7 @@
       </w:rPr>
     </w:lvl>
   </w:abstractNum>
-  <w:abstractNum w:abstractNumId="12" w15:restartNumberingAfterBreak="0">
+  <w:abstractNum w:abstractNumId="13" w15:restartNumberingAfterBreak="0">
     <w:nsid w:val="3B340B62"/>
     <w:multiLevelType w:val="multilevel"/>
     <w:tmpl w:val="972E5C50"/>
@@ -15473,7 +15749,7 @@
       </w:rPr>
     </w:lvl>
   </w:abstractNum>
-  <w:abstractNum w:abstractNumId="13" w15:restartNumberingAfterBreak="0">
+  <w:abstractNum w:abstractNumId="14" w15:restartNumberingAfterBreak="0">
     <w:nsid w:val="3B9205DF"/>
     <w:multiLevelType w:val="multilevel"/>
     <w:tmpl w:val="0409001F"/>
@@ -15559,7 +15835,7 @@
       </w:pPr>
     </w:lvl>
   </w:abstractNum>
-  <w:abstractNum w:abstractNumId="14" w15:restartNumberingAfterBreak="0">
+  <w:abstractNum w:abstractNumId="15" w15:restartNumberingAfterBreak="0">
     <w:nsid w:val="3FDD2F86"/>
     <w:multiLevelType w:val="multilevel"/>
     <w:tmpl w:val="497A3788"/>
@@ -15672,7 +15948,7 @@
       </w:rPr>
     </w:lvl>
   </w:abstractNum>
-  <w:abstractNum w:abstractNumId="15" w15:restartNumberingAfterBreak="0">
+  <w:abstractNum w:abstractNumId="16" w15:restartNumberingAfterBreak="0">
     <w:nsid w:val="3FE27BD6"/>
     <w:multiLevelType w:val="hybridMultilevel"/>
     <w:tmpl w:val="23CE0F7A"/>
@@ -15758,7 +16034,7 @@
       </w:pPr>
     </w:lvl>
   </w:abstractNum>
-  <w:abstractNum w:abstractNumId="16" w15:restartNumberingAfterBreak="0">
+  <w:abstractNum w:abstractNumId="17" w15:restartNumberingAfterBreak="0">
     <w:nsid w:val="43C81ED9"/>
     <w:multiLevelType w:val="multilevel"/>
     <w:tmpl w:val="E4C4BBDA"/>
@@ -15871,7 +16147,7 @@
       </w:rPr>
     </w:lvl>
   </w:abstractNum>
-  <w:abstractNum w:abstractNumId="17" w15:restartNumberingAfterBreak="0">
+  <w:abstractNum w:abstractNumId="18" w15:restartNumberingAfterBreak="0">
     <w:nsid w:val="464F1423"/>
     <w:multiLevelType w:val="multilevel"/>
     <w:tmpl w:val="0409001F"/>
@@ -15961,7 +16237,7 @@
       </w:pPr>
     </w:lvl>
   </w:abstractNum>
-  <w:abstractNum w:abstractNumId="18" w15:restartNumberingAfterBreak="0">
+  <w:abstractNum w:abstractNumId="19" w15:restartNumberingAfterBreak="0">
     <w:nsid w:val="46B2602F"/>
     <w:multiLevelType w:val="multilevel"/>
     <w:tmpl w:val="0409001F"/>
@@ -16047,7 +16323,7 @@
       </w:pPr>
     </w:lvl>
   </w:abstractNum>
-  <w:abstractNum w:abstractNumId="19" w15:restartNumberingAfterBreak="0">
+  <w:abstractNum w:abstractNumId="20" w15:restartNumberingAfterBreak="0">
     <w:nsid w:val="4B4C6257"/>
     <w:multiLevelType w:val="hybridMultilevel"/>
     <w:tmpl w:val="342265F6"/>
@@ -16133,7 +16409,7 @@
       </w:pPr>
     </w:lvl>
   </w:abstractNum>
-  <w:abstractNum w:abstractNumId="20" w15:restartNumberingAfterBreak="0">
+  <w:abstractNum w:abstractNumId="21" w15:restartNumberingAfterBreak="0">
     <w:nsid w:val="4DD2367C"/>
     <w:multiLevelType w:val="hybridMultilevel"/>
     <w:tmpl w:val="A0EC1B26"/>
@@ -16219,7 +16495,93 @@
       </w:pPr>
     </w:lvl>
   </w:abstractNum>
-  <w:abstractNum w:abstractNumId="21" w15:restartNumberingAfterBreak="0">
+  <w:abstractNum w:abstractNumId="22" w15:restartNumberingAfterBreak="0">
+    <w:nsid w:val="527175D4"/>
+    <w:multiLevelType w:val="hybridMultilevel"/>
+    <w:tmpl w:val="257C6338"/>
+    <w:lvl w:ilvl="0" w:tplc="0809000F">
+      <w:start w:val="1"/>
+      <w:numFmt w:val="decimal"/>
+      <w:lvlText w:val="%1."/>
+      <w:lvlJc w:val="left"/>
+      <w:pPr>
+        <w:ind w:left="2061" w:hanging="360"/>
+      </w:pPr>
+    </w:lvl>
+    <w:lvl w:ilvl="1" w:tplc="08090019" w:tentative="1">
+      <w:start w:val="1"/>
+      <w:numFmt w:val="lowerLetter"/>
+      <w:lvlText w:val="%2."/>
+      <w:lvlJc w:val="left"/>
+      <w:pPr>
+        <w:ind w:left="2781" w:hanging="360"/>
+      </w:pPr>
+    </w:lvl>
+    <w:lvl w:ilvl="2" w:tplc="0809001B" w:tentative="1">
+      <w:start w:val="1"/>
+      <w:numFmt w:val="lowerRoman"/>
+      <w:lvlText w:val="%3."/>
+      <w:lvlJc w:val="right"/>
+      <w:pPr>
+        <w:ind w:left="3501" w:hanging="180"/>
+      </w:pPr>
+    </w:lvl>
+    <w:lvl w:ilvl="3" w:tplc="0809000F" w:tentative="1">
+      <w:start w:val="1"/>
+      <w:numFmt w:val="decimal"/>
+      <w:lvlText w:val="%4."/>
+      <w:lvlJc w:val="left"/>
+      <w:pPr>
+        <w:ind w:left="4221" w:hanging="360"/>
+      </w:pPr>
+    </w:lvl>
+    <w:lvl w:ilvl="4" w:tplc="08090019" w:tentative="1">
+      <w:start w:val="1"/>
+      <w:numFmt w:val="lowerLetter"/>
+      <w:lvlText w:val="%5."/>
+      <w:lvlJc w:val="left"/>
+      <w:pPr>
+        <w:ind w:left="4941" w:hanging="360"/>
+      </w:pPr>
+    </w:lvl>
+    <w:lvl w:ilvl="5" w:tplc="0809001B" w:tentative="1">
+      <w:start w:val="1"/>
+      <w:numFmt w:val="lowerRoman"/>
+      <w:lvlText w:val="%6."/>
+      <w:lvlJc w:val="right"/>
+      <w:pPr>
+        <w:ind w:left="5661" w:hanging="180"/>
+      </w:pPr>
+    </w:lvl>
+    <w:lvl w:ilvl="6" w:tplc="0809000F" w:tentative="1">
+      <w:start w:val="1"/>
+      <w:numFmt w:val="decimal"/>
+      <w:lvlText w:val="%7."/>
+      <w:lvlJc w:val="left"/>
+      <w:pPr>
+        <w:ind w:left="6381" w:hanging="360"/>
+      </w:pPr>
+    </w:lvl>
+    <w:lvl w:ilvl="7" w:tplc="08090019" w:tentative="1">
+      <w:start w:val="1"/>
+      <w:numFmt w:val="lowerLetter"/>
+      <w:lvlText w:val="%8."/>
+      <w:lvlJc w:val="left"/>
+      <w:pPr>
+        <w:ind w:left="7101" w:hanging="360"/>
+      </w:pPr>
+    </w:lvl>
+    <w:lvl w:ilvl="8" w:tplc="0809001B" w:tentative="1">
+      <w:start w:val="1"/>
+      <w:numFmt w:val="lowerRoman"/>
+      <w:lvlText w:val="%9."/>
+      <w:lvlJc w:val="right"/>
+      <w:pPr>
+        <w:ind w:left="7821" w:hanging="180"/>
+      </w:pPr>
+    </w:lvl>
+  </w:abstractNum>
+  <w:abstractNum w:abstractNumId="23" w15:restartNumberingAfterBreak="0">
     <w:nsid w:val="52AB1F23"/>
     <w:multiLevelType w:val="multilevel"/>
     <w:tmpl w:val="A96E543A"/>
@@ -16332,7 +16694,7 @@
       </w:rPr>
     </w:lvl>
   </w:abstractNum>
-  <w:abstractNum w:abstractNumId="22" w15:restartNumberingAfterBreak="0">
+  <w:abstractNum w:abstractNumId="24" w15:restartNumberingAfterBreak="0">
     <w:nsid w:val="56635B44"/>
     <w:multiLevelType w:val="multilevel"/>
     <w:tmpl w:val="F15E34A4"/>
@@ -16445,7 +16807,7 @@
       </w:rPr>
     </w:lvl>
   </w:abstractNum>
-  <w:abstractNum w:abstractNumId="23" w15:restartNumberingAfterBreak="0">
+  <w:abstractNum w:abstractNumId="25" w15:restartNumberingAfterBreak="0">
     <w:nsid w:val="584D48AE"/>
     <w:multiLevelType w:val="multilevel"/>
     <w:tmpl w:val="E09EB39E"/>
@@ -16558,7 +16920,7 @@
       </w:rPr>
     </w:lvl>
   </w:abstractNum>
-  <w:abstractNum w:abstractNumId="24" w15:restartNumberingAfterBreak="0">
+  <w:abstractNum w:abstractNumId="26" w15:restartNumberingAfterBreak="0">
     <w:nsid w:val="58B96FC1"/>
     <w:multiLevelType w:val="hybridMultilevel"/>
     <w:tmpl w:val="04FA2EAA"/>
@@ -16644,7 +17006,7 @@
       </w:pPr>
     </w:lvl>
   </w:abstractNum>
-  <w:abstractNum w:abstractNumId="25" w15:restartNumberingAfterBreak="0">
+  <w:abstractNum w:abstractNumId="27" w15:restartNumberingAfterBreak="0">
     <w:nsid w:val="5A845449"/>
     <w:multiLevelType w:val="hybridMultilevel"/>
     <w:tmpl w:val="58CE71C0"/>
@@ -16757,7 +17119,7 @@
       </w:rPr>
     </w:lvl>
   </w:abstractNum>
-  <w:abstractNum w:abstractNumId="26" w15:restartNumberingAfterBreak="0">
+  <w:abstractNum w:abstractNumId="28" w15:restartNumberingAfterBreak="0">
     <w:nsid w:val="5A9A04BC"/>
     <w:multiLevelType w:val="multilevel"/>
     <w:tmpl w:val="80221D1C"/>
@@ -16870,7 +17232,7 @@
       </w:rPr>
     </w:lvl>
   </w:abstractNum>
-  <w:abstractNum w:abstractNumId="27" w15:restartNumberingAfterBreak="0">
+  <w:abstractNum w:abstractNumId="29" w15:restartNumberingAfterBreak="0">
     <w:nsid w:val="600B5935"/>
     <w:multiLevelType w:val="hybridMultilevel"/>
     <w:tmpl w:val="3D24F1F4"/>
@@ -16956,7 +17318,7 @@
       </w:pPr>
     </w:lvl>
   </w:abstractNum>
-  <w:abstractNum w:abstractNumId="28" w15:restartNumberingAfterBreak="0">
+  <w:abstractNum w:abstractNumId="30" w15:restartNumberingAfterBreak="0">
     <w:nsid w:val="6048701C"/>
     <w:multiLevelType w:val="hybridMultilevel"/>
     <w:tmpl w:val="7C38E6A6"/>
@@ -17069,7 +17431,7 @@
       </w:rPr>
     </w:lvl>
   </w:abstractNum>
-  <w:abstractNum w:abstractNumId="29" w15:restartNumberingAfterBreak="0">
+  <w:abstractNum w:abstractNumId="31" w15:restartNumberingAfterBreak="0">
     <w:nsid w:val="615670D5"/>
     <w:multiLevelType w:val="multilevel"/>
     <w:tmpl w:val="DFE8430A"/>
@@ -17182,7 +17544,7 @@
       </w:rPr>
     </w:lvl>
   </w:abstractNum>
-  <w:abstractNum w:abstractNumId="30" w15:restartNumberingAfterBreak="0">
+  <w:abstractNum w:abstractNumId="32" w15:restartNumberingAfterBreak="0">
     <w:nsid w:val="65BD4155"/>
     <w:multiLevelType w:val="hybridMultilevel"/>
     <w:tmpl w:val="265A9466"/>
@@ -17268,13 +17630,13 @@
       </w:pPr>
     </w:lvl>
   </w:abstractNum>
-  <w:abstractNum w:abstractNumId="31" w15:restartNumberingAfterBreak="0">
+  <w:abstractNum w:abstractNumId="33" w15:restartNumberingAfterBreak="0">
     <w:nsid w:val="69C46299"/>
     <w:multiLevelType w:val="multilevel"/>
     <w:tmpl w:val="0409001F"/>
     <w:numStyleLink w:val="style1"/>
   </w:abstractNum>
-  <w:abstractNum w:abstractNumId="32" w15:restartNumberingAfterBreak="0">
+  <w:abstractNum w:abstractNumId="34" w15:restartNumberingAfterBreak="0">
     <w:nsid w:val="6A842068"/>
     <w:multiLevelType w:val="hybridMultilevel"/>
     <w:tmpl w:val="C6A680E0"/>
@@ -17362,7 +17724,7 @@
       </w:pPr>
     </w:lvl>
   </w:abstractNum>
-  <w:abstractNum w:abstractNumId="33" w15:restartNumberingAfterBreak="0">
+  <w:abstractNum w:abstractNumId="35" w15:restartNumberingAfterBreak="0">
     <w:nsid w:val="73276A3B"/>
     <w:multiLevelType w:val="multilevel"/>
     <w:tmpl w:val="04090025"/>
@@ -17448,7 +17810,7 @@
       </w:pPr>
     </w:lvl>
   </w:abstractNum>
-  <w:abstractNum w:abstractNumId="34" w15:restartNumberingAfterBreak="0">
+  <w:abstractNum w:abstractNumId="36" w15:restartNumberingAfterBreak="0">
     <w:nsid w:val="754524AD"/>
     <w:multiLevelType w:val="hybridMultilevel"/>
     <w:tmpl w:val="0A3CE4B8"/>
@@ -17534,7 +17896,7 @@
       </w:pPr>
     </w:lvl>
   </w:abstractNum>
-  <w:abstractNum w:abstractNumId="35" w15:restartNumberingAfterBreak="0">
+  <w:abstractNum w:abstractNumId="37" w15:restartNumberingAfterBreak="0">
     <w:nsid w:val="754935AB"/>
     <w:multiLevelType w:val="hybridMultilevel"/>
     <w:tmpl w:val="1A5453E2"/>
@@ -17647,7 +18009,7 @@
       </w:rPr>
     </w:lvl>
   </w:abstractNum>
-  <w:abstractNum w:abstractNumId="36" w15:restartNumberingAfterBreak="0">
+  <w:abstractNum w:abstractNumId="38" w15:restartNumberingAfterBreak="0">
     <w:nsid w:val="795A415A"/>
     <w:multiLevelType w:val="multilevel"/>
     <w:tmpl w:val="0409001F"/>
@@ -17733,7 +18095,7 @@
       </w:pPr>
     </w:lvl>
   </w:abstractNum>
-  <w:abstractNum w:abstractNumId="37" w15:restartNumberingAfterBreak="0">
+  <w:abstractNum w:abstractNumId="39" w15:restartNumberingAfterBreak="0">
     <w:nsid w:val="7C021F31"/>
     <w:multiLevelType w:val="multilevel"/>
     <w:tmpl w:val="6E5E82F4"/>
@@ -17743,7 +18105,7 @@
       <w:lvlText w:val="3.1.%1"/>
       <w:lvlJc w:val="left"/>
       <w:pPr>
-        <w:ind w:left="1080" w:hanging="360"/>
+        <w:ind w:left="644" w:hanging="360"/>
       </w:pPr>
       <w:rPr>
         <w:rFonts w:hint="default"/>
@@ -17755,7 +18117,7 @@
       <w:lvlText w:val="3.1.1.%2"/>
       <w:lvlJc w:val="left"/>
       <w:pPr>
-        <w:ind w:left="1602" w:hanging="432"/>
+        <w:ind w:left="999" w:hanging="432"/>
       </w:pPr>
       <w:rPr>
         <w:rFonts w:hint="default"/>
@@ -17767,7 +18129,7 @@
       <w:lvlText w:val="3.1.3.%3"/>
       <w:lvlJc w:val="left"/>
       <w:pPr>
-        <w:ind w:left="2034" w:hanging="504"/>
+        <w:ind w:left="1598" w:hanging="504"/>
       </w:pPr>
       <w:rPr>
         <w:rFonts w:hint="default"/>
@@ -17779,7 +18141,7 @@
       <w:lvlText w:val="%1.%2.%3.%4."/>
       <w:lvlJc w:val="left"/>
       <w:pPr>
-        <w:ind w:left="2628" w:hanging="648"/>
+        <w:ind w:left="2192" w:hanging="648"/>
       </w:pPr>
       <w:rPr>
         <w:rFonts w:hint="default"/>
@@ -17791,7 +18153,7 @@
       <w:lvlText w:val="%1.%2.%3.%4.%5."/>
       <w:lvlJc w:val="left"/>
       <w:pPr>
-        <w:ind w:left="3132" w:hanging="792"/>
+        <w:ind w:left="2696" w:hanging="792"/>
       </w:pPr>
       <w:rPr>
         <w:rFonts w:hint="default"/>
@@ -17803,7 +18165,7 @@
       <w:lvlText w:val="%1.%2.%3.%4.%5.%6."/>
       <w:lvlJc w:val="left"/>
       <w:pPr>
-        <w:ind w:left="3636" w:hanging="936"/>
+        <w:ind w:left="3200" w:hanging="936"/>
       </w:pPr>
       <w:rPr>
         <w:rFonts w:hint="default"/>
@@ -17815,7 +18177,7 @@
       <w:lvlText w:val="%1.%2.%3.%4.%5.%6.%7."/>
       <w:lvlJc w:val="left"/>
       <w:pPr>
-        <w:ind w:left="4140" w:hanging="1080"/>
+        <w:ind w:left="3704" w:hanging="1080"/>
       </w:pPr>
       <w:rPr>
         <w:rFonts w:hint="default"/>
@@ -17827,7 +18189,7 @@
       <w:lvlText w:val="%1.%2.%3.%4.%5.%6.%7.%8."/>
       <w:lvlJc w:val="left"/>
       <w:pPr>
-        <w:ind w:left="4644" w:hanging="1224"/>
+        <w:ind w:left="4208" w:hanging="1224"/>
       </w:pPr>
       <w:rPr>
         <w:rFonts w:hint="default"/>
@@ -17839,18 +18201,18 @@
       <w:lvlText w:val="%1.%2.%3.%4.%5.%6.%7.%8.%9."/>
       <w:lvlJc w:val="left"/>
       <w:pPr>
-        <w:ind w:left="5220" w:hanging="1440"/>
+        <w:ind w:left="4784" w:hanging="1440"/>
       </w:pPr>
       <w:rPr>
         <w:rFonts w:hint="default"/>
       </w:rPr>
     </w:lvl>
   </w:abstractNum>
-  <w:abstractNum w:abstractNumId="38" w15:restartNumberingAfterBreak="0">
+  <w:abstractNum w:abstractNumId="40" w15:restartNumberingAfterBreak="0">
     <w:nsid w:val="7F372C35"/>
     <w:multiLevelType w:val="hybridMultilevel"/>
-    <w:tmpl w:val="618CD4EA"/>
-    <w:lvl w:ilvl="0" w:tplc="0409000F">
+    <w:tmpl w:val="DF88155E"/>
+    <w:lvl w:ilvl="0" w:tplc="268071BA">
       <w:start w:val="1"/>
       <w:numFmt w:val="decimal"/>
       <w:lvlText w:val="%1."/>
@@ -17858,6 +18220,9 @@
       <w:pPr>
         <w:ind w:left="1890" w:hanging="360"/>
       </w:pPr>
+      <w:rPr>
+        <w:b w:val="0"/>
+      </w:rPr>
     </w:lvl>
     <w:lvl w:ilvl="1" w:tplc="04090019" w:tentative="1">
       <w:start w:val="1"/>
@@ -17932,7 +18297,7 @@
       </w:pPr>
     </w:lvl>
   </w:abstractNum>
-  <w:abstractNum w:abstractNumId="39" w15:restartNumberingAfterBreak="0">
+  <w:abstractNum w:abstractNumId="41" w15:restartNumberingAfterBreak="0">
     <w:nsid w:val="7F6176B1"/>
     <w:multiLevelType w:val="multilevel"/>
     <w:tmpl w:val="6630BEFA"/>
@@ -18045,7 +18410,7 @@
       </w:rPr>
     </w:lvl>
   </w:abstractNum>
-  <w:abstractNum w:abstractNumId="40" w15:restartNumberingAfterBreak="0">
+  <w:abstractNum w:abstractNumId="42" w15:restartNumberingAfterBreak="0">
     <w:nsid w:val="7F65287D"/>
     <w:multiLevelType w:val="multilevel"/>
     <w:tmpl w:val="0409001F"/>
@@ -18132,61 +18497,61 @@
     </w:lvl>
   </w:abstractNum>
   <w:num w:numId="1">
-    <w:abstractNumId w:val="28"/>
+    <w:abstractNumId w:val="30"/>
   </w:num>
   <w:num w:numId="2">
-    <w:abstractNumId w:val="9"/>
+    <w:abstractNumId w:val="10"/>
   </w:num>
   <w:num w:numId="3">
-    <w:abstractNumId w:val="12"/>
+    <w:abstractNumId w:val="13"/>
   </w:num>
   <w:num w:numId="4">
     <w:abstractNumId w:val="5"/>
   </w:num>
   <w:num w:numId="5">
-    <w:abstractNumId w:val="18"/>
+    <w:abstractNumId w:val="19"/>
   </w:num>
   <w:num w:numId="6">
-    <w:abstractNumId w:val="22"/>
+    <w:abstractNumId w:val="24"/>
   </w:num>
   <w:num w:numId="7">
+    <w:abstractNumId w:val="34"/>
+  </w:num>
+  <w:num w:numId="8">
+    <w:abstractNumId w:val="38"/>
+  </w:num>
+  <w:num w:numId="9">
+    <w:abstractNumId w:val="35"/>
+  </w:num>
+  <w:num w:numId="10">
+    <w:abstractNumId w:val="23"/>
+  </w:num>
+  <w:num w:numId="11">
+    <w:abstractNumId w:val="31"/>
+  </w:num>
+  <w:num w:numId="12">
+    <w:abstractNumId w:val="37"/>
+  </w:num>
+  <w:num w:numId="13">
+    <w:abstractNumId w:val="16"/>
+  </w:num>
+  <w:num w:numId="14">
+    <w:abstractNumId w:val="42"/>
+  </w:num>
+  <w:num w:numId="15">
+    <w:abstractNumId w:val="14"/>
+  </w:num>
+  <w:num w:numId="16">
     <w:abstractNumId w:val="32"/>
   </w:num>
-  <w:num w:numId="8">
-    <w:abstractNumId w:val="36"/>
-  </w:num>
-  <w:num w:numId="9">
-    <w:abstractNumId w:val="33"/>
-  </w:num>
-  <w:num w:numId="10">
-    <w:abstractNumId w:val="21"/>
-  </w:num>
-  <w:num w:numId="11">
-    <w:abstractNumId w:val="29"/>
-  </w:num>
-  <w:num w:numId="12">
-    <w:abstractNumId w:val="35"/>
-  </w:num>
-  <w:num w:numId="13">
-    <w:abstractNumId w:val="15"/>
-  </w:num>
-  <w:num w:numId="14">
-    <w:abstractNumId w:val="40"/>
-  </w:num>
-  <w:num w:numId="15">
-    <w:abstractNumId w:val="13"/>
-  </w:num>
-  <w:num w:numId="16">
-    <w:abstractNumId w:val="30"/>
-  </w:num>
   <w:num w:numId="17">
-    <w:abstractNumId w:val="25"/>
+    <w:abstractNumId w:val="27"/>
   </w:num>
   <w:num w:numId="18">
     <w:abstractNumId w:val="4"/>
   </w:num>
   <w:num w:numId="19">
-    <w:abstractNumId w:val="26"/>
+    <w:abstractNumId w:val="28"/>
   </w:num>
   <w:num w:numId="20">
     <w:abstractNumId w:val="0"/>
@@ -18195,22 +18560,22 @@
     <w:abstractNumId w:val="7"/>
   </w:num>
   <w:num w:numId="22">
-    <w:abstractNumId w:val="23"/>
+    <w:abstractNumId w:val="25"/>
   </w:num>
   <w:num w:numId="23">
-    <w:abstractNumId w:val="16"/>
+    <w:abstractNumId w:val="17"/>
   </w:num>
   <w:num w:numId="24">
-    <w:abstractNumId w:val="34"/>
+    <w:abstractNumId w:val="36"/>
   </w:num>
   <w:num w:numId="25">
     <w:abstractNumId w:val="1"/>
   </w:num>
   <w:num w:numId="26">
-    <w:abstractNumId w:val="10"/>
+    <w:abstractNumId w:val="11"/>
   </w:num>
   <w:num w:numId="27">
-    <w:abstractNumId w:val="14"/>
+    <w:abstractNumId w:val="15"/>
   </w:num>
   <w:num w:numId="28">
     <w:abstractNumId w:val="6"/>
@@ -18219,40 +18584,46 @@
     <w:abstractNumId w:val="3"/>
   </w:num>
   <w:num w:numId="30">
-    <w:abstractNumId w:val="37"/>
+    <w:abstractNumId w:val="39"/>
   </w:num>
   <w:num w:numId="31">
-    <w:abstractNumId w:val="24"/>
+    <w:abstractNumId w:val="26"/>
   </w:num>
   <w:num w:numId="32">
-    <w:abstractNumId w:val="20"/>
+    <w:abstractNumId w:val="21"/>
   </w:num>
   <w:num w:numId="33">
-    <w:abstractNumId w:val="27"/>
+    <w:abstractNumId w:val="29"/>
   </w:num>
   <w:num w:numId="34">
-    <w:abstractNumId w:val="38"/>
+    <w:abstractNumId w:val="40"/>
   </w:num>
   <w:num w:numId="35">
-    <w:abstractNumId w:val="31"/>
+    <w:abstractNumId w:val="33"/>
   </w:num>
   <w:num w:numId="36">
-    <w:abstractNumId w:val="17"/>
+    <w:abstractNumId w:val="18"/>
   </w:num>
   <w:num w:numId="37">
-    <w:abstractNumId w:val="11"/>
+    <w:abstractNumId w:val="12"/>
   </w:num>
   <w:num w:numId="38">
     <w:abstractNumId w:val="2"/>
   </w:num>
   <w:num w:numId="39">
-    <w:abstractNumId w:val="19"/>
+    <w:abstractNumId w:val="20"/>
   </w:num>
   <w:num w:numId="40">
-    <w:abstractNumId w:val="39"/>
+    <w:abstractNumId w:val="41"/>
   </w:num>
   <w:num w:numId="41">
+    <w:abstractNumId w:val="9"/>
+  </w:num>
+  <w:num w:numId="42">
     <w:abstractNumId w:val="8"/>
+  </w:num>
+  <w:num w:numId="43">
+    <w:abstractNumId w:val="22"/>
   </w:num>
 </w:numbering>
 </file>

--- a/fitnesstan-documentation/Fitnesstan_Documentation.docx
+++ b/fitnesstan-documentation/Fitnesstan_Documentation.docx
@@ -1,6 +1,6 @@
 
 <file path=word/document.xml><?xml version="1.0" encoding="utf-8"?>
-<w:document xmlns:wpc="http://schemas.microsoft.com/office/word/2010/wordprocessingCanvas" xmlns:cx="http://schemas.microsoft.com/office/drawing/2014/chartex" xmlns:cx1="http://schemas.microsoft.com/office/drawing/2015/9/8/chartex" xmlns:mc="http://schemas.openxmlformats.org/markup-compatibility/2006" xmlns:o="urn:schemas-microsoft-com:office:office" xmlns:r="http://schemas.openxmlformats.org/officeDocument/2006/relationships" xmlns:m="http://schemas.openxmlformats.org/officeDocument/2006/math" xmlns:v="urn:schemas-microsoft-com:vml" xmlns:wp14="http://schemas.microsoft.com/office/word/2010/wordprocessingDrawing" xmlns:wp="http://schemas.openxmlformats.org/drawingml/2006/wordprocessingDrawing" xmlns:w10="urn:schemas-microsoft-com:office:word" xmlns:w="http://schemas.openxmlformats.org/wordprocessingml/2006/main" xmlns:w14="http://schemas.microsoft.com/office/word/2010/wordml" xmlns:w15="http://schemas.microsoft.com/office/word/2012/wordml" xmlns:w16se="http://schemas.microsoft.com/office/word/2015/wordml/symex" xmlns:wpg="http://schemas.microsoft.com/office/word/2010/wordprocessingGroup" xmlns:wpi="http://schemas.microsoft.com/office/word/2010/wordprocessingInk" xmlns:wne="http://schemas.microsoft.com/office/word/2006/wordml" xmlns:wps="http://schemas.microsoft.com/office/word/2010/wordprocessingShape" mc:Ignorable="w14 w15 w16se wp14">
+<w:document xmlns:wpc="http://schemas.microsoft.com/office/word/2010/wordprocessingCanvas" xmlns:cx="http://schemas.microsoft.com/office/drawing/2014/chartex" xmlns:cx1="http://schemas.microsoft.com/office/drawing/2015/9/8/chartex" xmlns:cx2="http://schemas.microsoft.com/office/drawing/2015/10/21/chartex" xmlns:cx3="http://schemas.microsoft.com/office/drawing/2016/5/9/chartex" xmlns:cx4="http://schemas.microsoft.com/office/drawing/2016/5/10/chartex" xmlns:cx5="http://schemas.microsoft.com/office/drawing/2016/5/11/chartex" xmlns:cx6="http://schemas.microsoft.com/office/drawing/2016/5/12/chartex" xmlns:cx7="http://schemas.microsoft.com/office/drawing/2016/5/13/chartex" xmlns:cx8="http://schemas.microsoft.com/office/drawing/2016/5/14/chartex" xmlns:mc="http://schemas.openxmlformats.org/markup-compatibility/2006" xmlns:aink="http://schemas.microsoft.com/office/drawing/2016/ink" xmlns:am3d="http://schemas.microsoft.com/office/drawing/2017/model3d" xmlns:o="urn:schemas-microsoft-com:office:office" xmlns:oel="http://schemas.microsoft.com/office/2019/extlst" xmlns:r="http://schemas.openxmlformats.org/officeDocument/2006/relationships" xmlns:m="http://schemas.openxmlformats.org/officeDocument/2006/math" xmlns:v="urn:schemas-microsoft-com:vml" xmlns:wp14="http://schemas.microsoft.com/office/word/2010/wordprocessingDrawing" xmlns:wp="http://schemas.openxmlformats.org/drawingml/2006/wordprocessingDrawing" xmlns:w10="urn:schemas-microsoft-com:office:word" xmlns:w="http://schemas.openxmlformats.org/wordprocessingml/2006/main" xmlns:w14="http://schemas.microsoft.com/office/word/2010/wordml" xmlns:w15="http://schemas.microsoft.com/office/word/2012/wordml" xmlns:w16cex="http://schemas.microsoft.com/office/word/2018/wordml/cex" xmlns:w16cid="http://schemas.microsoft.com/office/word/2016/wordml/cid" xmlns:w16="http://schemas.microsoft.com/office/word/2018/wordml" xmlns:w16sdtdh="http://schemas.microsoft.com/office/word/2020/wordml/sdtdatahash" xmlns:w16se="http://schemas.microsoft.com/office/word/2015/wordml/symex" xmlns:wpg="http://schemas.microsoft.com/office/word/2010/wordprocessingGroup" xmlns:wpi="http://schemas.microsoft.com/office/word/2010/wordprocessingInk" xmlns:wne="http://schemas.microsoft.com/office/word/2006/wordml" xmlns:wps="http://schemas.microsoft.com/office/word/2010/wordprocessingShape" mc:Ignorable="w14 w15 w16se w16cid w16 w16cex w16sdtdh wp14">
   <w:body>
     <w:p>
       <w:pPr>
@@ -16,8 +16,7 @@
           <w:szCs w:val="40"/>
         </w:rPr>
       </w:pPr>
-      <w:bookmarkStart w:id="0" w:name="_GoBack"/>
-      <w:bookmarkEnd w:id="0"/>
+      <w:proofErr w:type="spellStart"/>
       <w:r>
         <w:rPr>
           <w:rFonts w:ascii="Times New Roman" w:hAnsi="Times New Roman" w:cs="Times New Roman"/>
@@ -48,6 +47,7 @@
         </w:rPr>
         <w:t>tan</w:t>
       </w:r>
+      <w:proofErr w:type="spellEnd"/>
     </w:p>
     <w:p>
       <w:pPr>
@@ -163,7 +163,7 @@
           <w:szCs w:val="32"/>
         </w:rPr>
       </w:pPr>
-      <w:bookmarkStart w:id="1" w:name="_Hlk183441712"/>
+      <w:bookmarkStart w:id="0" w:name="_Hlk183441712"/>
       <w:r>
         <w:rPr>
           <w:rFonts w:ascii="Times New Roman" w:eastAsia="Times New Roman" w:hAnsi="Times New Roman" w:cs="Times New Roman"/>
@@ -175,7 +175,7 @@
         <w:t>Zain Ul Abideen</w:t>
       </w:r>
     </w:p>
-    <w:bookmarkEnd w:id="1"/>
+    <w:bookmarkEnd w:id="0"/>
     <w:p>
       <w:pPr>
         <w:spacing w:after="0" w:line="240" w:lineRule="auto"/>
@@ -399,6 +399,7 @@
           <w:szCs w:val="36"/>
         </w:rPr>
       </w:pPr>
+      <w:proofErr w:type="spellStart"/>
       <w:r>
         <w:rPr>
           <w:rFonts w:ascii="Times New Roman" w:hAnsi="Times New Roman" w:cs="Times New Roman"/>
@@ -406,7 +407,17 @@
           <w:sz w:val="36"/>
           <w:szCs w:val="36"/>
         </w:rPr>
-        <w:t>Riphah International University, Islamabad</w:t>
+        <w:t>Riphah</w:t>
+      </w:r>
+      <w:proofErr w:type="spellEnd"/>
+      <w:r>
+        <w:rPr>
+          <w:rFonts w:ascii="Times New Roman" w:hAnsi="Times New Roman" w:cs="Times New Roman"/>
+          <w:b/>
+          <w:sz w:val="36"/>
+          <w:szCs w:val="36"/>
+        </w:rPr>
+        <w:t xml:space="preserve"> International University, Islamabad</w:t>
       </w:r>
     </w:p>
     <w:p>
@@ -567,6 +578,7 @@
           <w:szCs w:val="32"/>
         </w:rPr>
       </w:pPr>
+      <w:proofErr w:type="spellStart"/>
       <w:r>
         <w:rPr>
           <w:rFonts w:ascii="Times New Roman" w:hAnsi="Times New Roman" w:cs="Times New Roman"/>
@@ -574,7 +586,17 @@
           <w:sz w:val="32"/>
           <w:szCs w:val="32"/>
         </w:rPr>
-        <w:t xml:space="preserve">Riphah International University, Islamabad </w:t>
+        <w:t>Riphah</w:t>
+      </w:r>
+      <w:proofErr w:type="spellEnd"/>
+      <w:r>
+        <w:rPr>
+          <w:rFonts w:ascii="Times New Roman" w:hAnsi="Times New Roman" w:cs="Times New Roman"/>
+          <w:b/>
+          <w:sz w:val="32"/>
+          <w:szCs w:val="32"/>
+        </w:rPr>
+        <w:t xml:space="preserve"> International University, Islamabad </w:t>
       </w:r>
     </w:p>
     <w:p>
@@ -798,6 +820,7 @@
           <w:szCs w:val="28"/>
         </w:rPr>
       </w:pPr>
+      <w:proofErr w:type="spellStart"/>
       <w:r>
         <w:rPr>
           <w:rFonts w:ascii="Times New Roman" w:hAnsi="Times New Roman" w:cs="Times New Roman"/>
@@ -805,7 +828,17 @@
           <w:sz w:val="28"/>
           <w:szCs w:val="28"/>
         </w:rPr>
-        <w:t>Riphah International University, Islamabad</w:t>
+        <w:t>Riphah</w:t>
+      </w:r>
+      <w:proofErr w:type="spellEnd"/>
+      <w:r>
+        <w:rPr>
+          <w:rFonts w:ascii="Times New Roman" w:hAnsi="Times New Roman" w:cs="Times New Roman"/>
+          <w:b/>
+          <w:sz w:val="28"/>
+          <w:szCs w:val="28"/>
+        </w:rPr>
+        <w:t xml:space="preserve"> International University, Islamabad</w:t>
       </w:r>
     </w:p>
     <w:p>
@@ -974,7 +1007,25 @@
           <w:sz w:val="24"/>
           <w:szCs w:val="24"/>
         </w:rPr>
-        <w:t xml:space="preserve"> for the partial fulfillment of the requirements for the degree of the Bachelors of Science in Computer Science (BSSE). It is our judgment that this report is of sufficient standard to warrant its acceptance by Riphah International University, Islamabad for the degree of Bachelors of S</w:t>
+        <w:t xml:space="preserve"> for the partial fulfillment of the requirements for the degree of the Bachelors of Science in Computer Science (BSSE). It is our judgment that this report is of sufficient standard to warrant its acceptance by </w:t>
+      </w:r>
+      <w:proofErr w:type="spellStart"/>
+      <w:r>
+        <w:rPr>
+          <w:rFonts w:ascii="Times New Roman" w:hAnsi="Times New Roman" w:cs="Times New Roman"/>
+          <w:sz w:val="24"/>
+          <w:szCs w:val="24"/>
+        </w:rPr>
+        <w:t>Riphah</w:t>
+      </w:r>
+      <w:proofErr w:type="spellEnd"/>
+      <w:r>
+        <w:rPr>
+          <w:rFonts w:ascii="Times New Roman" w:hAnsi="Times New Roman" w:cs="Times New Roman"/>
+          <w:sz w:val="24"/>
+          <w:szCs w:val="24"/>
+        </w:rPr>
+        <w:t xml:space="preserve"> International University, Islamabad for the degree of Bachelors of S</w:t>
       </w:r>
       <w:r>
         <w:rPr>
@@ -982,8 +1033,18 @@
           <w:sz w:val="24"/>
           <w:szCs w:val="24"/>
         </w:rPr>
-        <w:t>cience in Computer Science (BsCs</w:t>
+        <w:t>cience in Computer Science (</w:t>
       </w:r>
+      <w:proofErr w:type="spellStart"/>
+      <w:r>
+        <w:rPr>
+          <w:rFonts w:ascii="Times New Roman" w:hAnsi="Times New Roman" w:cs="Times New Roman"/>
+          <w:sz w:val="24"/>
+          <w:szCs w:val="24"/>
+        </w:rPr>
+        <w:t>BsCs</w:t>
+      </w:r>
+      <w:proofErr w:type="spellEnd"/>
       <w:r>
         <w:rPr>
           <w:rFonts w:ascii="Times New Roman" w:hAnsi="Times New Roman" w:cs="Times New Roman"/>
@@ -1124,7 +1185,7 @@
                     </wp:anchor>
                   </w:drawing>
                 </mc:Choice>
-                <mc:Fallback xmlns:cx2="http://schemas.microsoft.com/office/drawing/2015/10/21/chartex" xmlns:cx3="http://schemas.microsoft.com/office/drawing/2016/5/9/chartex" xmlns:cx4="http://schemas.microsoft.com/office/drawing/2016/5/10/chartex" xmlns:cx5="http://schemas.microsoft.com/office/drawing/2016/5/11/chartex" xmlns:cx6="http://schemas.microsoft.com/office/drawing/2016/5/12/chartex" xmlns:cx7="http://schemas.microsoft.com/office/drawing/2016/5/13/chartex" xmlns:cx8="http://schemas.microsoft.com/office/drawing/2016/5/14/chartex" xmlns:aink="http://schemas.microsoft.com/office/drawing/2016/ink" xmlns:am3d="http://schemas.microsoft.com/office/drawing/2017/model3d" xmlns:oel="http://schemas.microsoft.com/office/2019/extlst" xmlns:w16cex="http://schemas.microsoft.com/office/word/2018/wordml/cex" xmlns:w16cid="http://schemas.microsoft.com/office/word/2016/wordml/cid" xmlns:w16="http://schemas.microsoft.com/office/word/2018/wordml" xmlns:w16du="http://schemas.microsoft.com/office/word/2023/wordml/word16du" xmlns:w16sdtdh="http://schemas.microsoft.com/office/word/2020/wordml/sdtdatahash">
+                <mc:Fallback xmlns:w16du="http://schemas.microsoft.com/office/word/2023/wordml/word16du">
                   <w:pict>
                     <v:shapetype w14:anchorId="2EEA54C0" id="_x0000_t32" coordsize="21600,21600" o:spt="32" o:oned="t" path="m,l21600,21600e" filled="f">
                       <v:path arrowok="t" fillok="f" o:connecttype="none"/>
@@ -1381,7 +1442,7 @@
                     </wp:anchor>
                   </w:drawing>
                 </mc:Choice>
-                <mc:Fallback xmlns:cx2="http://schemas.microsoft.com/office/drawing/2015/10/21/chartex" xmlns:cx3="http://schemas.microsoft.com/office/drawing/2016/5/9/chartex" xmlns:cx4="http://schemas.microsoft.com/office/drawing/2016/5/10/chartex" xmlns:cx5="http://schemas.microsoft.com/office/drawing/2016/5/11/chartex" xmlns:cx6="http://schemas.microsoft.com/office/drawing/2016/5/12/chartex" xmlns:cx7="http://schemas.microsoft.com/office/drawing/2016/5/13/chartex" xmlns:cx8="http://schemas.microsoft.com/office/drawing/2016/5/14/chartex" xmlns:aink="http://schemas.microsoft.com/office/drawing/2016/ink" xmlns:am3d="http://schemas.microsoft.com/office/drawing/2017/model3d" xmlns:oel="http://schemas.microsoft.com/office/2019/extlst" xmlns:w16cex="http://schemas.microsoft.com/office/word/2018/wordml/cex" xmlns:w16cid="http://schemas.microsoft.com/office/word/2016/wordml/cid" xmlns:w16="http://schemas.microsoft.com/office/word/2018/wordml" xmlns:w16du="http://schemas.microsoft.com/office/word/2023/wordml/word16du" xmlns:w16sdtdh="http://schemas.microsoft.com/office/word/2020/wordml/sdtdatahash">
+                <mc:Fallback xmlns:w16du="http://schemas.microsoft.com/office/word/2023/wordml/word16du">
                   <w:pict>
                     <v:shape w14:anchorId="5E574D67" id="Straight Arrow Connector 1026" o:spid="_x0000_s1026" type="#_x0000_t32" style="position:absolute;margin-left:1pt;margin-top:4pt;width:189pt;height:1pt;z-index:251661312;visibility:visible;mso-wrap-style:square;mso-wrap-distance-left:9pt;mso-wrap-distance-top:0;mso-wrap-distance-right:9pt;mso-wrap-distance-bottom:0;mso-position-horizontal:absolute;mso-position-horizontal-relative:text;mso-position-vertical:absolute;mso-position-vertical-relative:text" o:gfxdata="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">
                       <v:stroke joinstyle="miter"/>
@@ -1614,6 +1675,7 @@
         </w:rPr>
         <w:t>We hereby declare that this document “</w:t>
       </w:r>
+      <w:proofErr w:type="spellStart"/>
       <w:r>
         <w:rPr>
           <w:rFonts w:ascii="Times New Roman" w:hAnsi="Times New Roman" w:cs="Times New Roman"/>
@@ -1623,6 +1685,7 @@
         </w:rPr>
         <w:t>Fitnessstan</w:t>
       </w:r>
+      <w:proofErr w:type="spellEnd"/>
       <w:r>
         <w:rPr>
           <w:rFonts w:ascii="Times New Roman" w:hAnsi="Times New Roman" w:cs="Times New Roman"/>
@@ -2636,6 +2699,7 @@
         </w:rPr>
         <w:t xml:space="preserve">Our solution, </w:t>
       </w:r>
+      <w:proofErr w:type="spellStart"/>
       <w:r>
         <w:rPr>
           <w:sz w:val="24"/>
@@ -2654,6 +2718,7 @@
         </w:rPr>
         <w:t>tan</w:t>
       </w:r>
+      <w:proofErr w:type="spellEnd"/>
       <w:r>
         <w:rPr>
           <w:b w:val="0"/>
@@ -2679,6 +2744,7 @@
         <w:spacing w:line="360" w:lineRule="auto"/>
         <w:jc w:val="both"/>
       </w:pPr>
+      <w:proofErr w:type="spellStart"/>
       <w:r>
         <w:rPr>
           <w:b w:val="0"/>
@@ -2686,6 +2752,7 @@
         </w:rPr>
         <w:t>Fitnessstan</w:t>
       </w:r>
+      <w:proofErr w:type="spellEnd"/>
       <w:r>
         <w:rPr>
           <w:b w:val="0"/>
@@ -2856,6 +2923,12 @@
             <w:noProof/>
             <w:webHidden/>
           </w:rPr>
+        </w:r>
+        <w:r>
+          <w:rPr>
+            <w:noProof/>
+            <w:webHidden/>
+          </w:rPr>
           <w:fldChar w:fldCharType="separate"/>
         </w:r>
         <w:r>
@@ -2923,6 +2996,12 @@
             <w:noProof/>
             <w:webHidden/>
           </w:rPr>
+        </w:r>
+        <w:r>
+          <w:rPr>
+            <w:noProof/>
+            <w:webHidden/>
+          </w:rPr>
           <w:fldChar w:fldCharType="separate"/>
         </w:r>
         <w:r>
@@ -2990,6 +3069,12 @@
             <w:noProof/>
             <w:webHidden/>
           </w:rPr>
+        </w:r>
+        <w:r>
+          <w:rPr>
+            <w:noProof/>
+            <w:webHidden/>
+          </w:rPr>
           <w:fldChar w:fldCharType="separate"/>
         </w:r>
         <w:r>
@@ -3051,6 +3136,12 @@
             <w:webHidden/>
           </w:rPr>
           <w:instrText xml:space="preserve"> PAGEREF _Toc113957281 \h </w:instrText>
+        </w:r>
+        <w:r>
+          <w:rPr>
+            <w:noProof/>
+            <w:webHidden/>
+          </w:rPr>
         </w:r>
         <w:r>
           <w:rPr>
@@ -3137,6 +3228,12 @@
             <w:noProof/>
             <w:webHidden/>
           </w:rPr>
+        </w:r>
+        <w:r>
+          <w:rPr>
+            <w:noProof/>
+            <w:webHidden/>
+          </w:rPr>
           <w:fldChar w:fldCharType="separate"/>
         </w:r>
         <w:r>
@@ -3301,6 +3398,12 @@
             <w:noProof/>
             <w:webHidden/>
           </w:rPr>
+        </w:r>
+        <w:r>
+          <w:rPr>
+            <w:noProof/>
+            <w:webHidden/>
+          </w:rPr>
           <w:fldChar w:fldCharType="separate"/>
         </w:r>
         <w:r>
@@ -3381,6 +3484,12 @@
             <w:noProof/>
             <w:webHidden/>
           </w:rPr>
+        </w:r>
+        <w:r>
+          <w:rPr>
+            <w:noProof/>
+            <w:webHidden/>
+          </w:rPr>
           <w:fldChar w:fldCharType="separate"/>
         </w:r>
         <w:r>
@@ -3461,6 +3570,12 @@
             <w:noProof/>
             <w:webHidden/>
           </w:rPr>
+        </w:r>
+        <w:r>
+          <w:rPr>
+            <w:noProof/>
+            <w:webHidden/>
+          </w:rPr>
           <w:fldChar w:fldCharType="separate"/>
         </w:r>
         <w:r>
@@ -3541,6 +3656,12 @@
             <w:noProof/>
             <w:webHidden/>
           </w:rPr>
+        </w:r>
+        <w:r>
+          <w:rPr>
+            <w:noProof/>
+            <w:webHidden/>
+          </w:rPr>
           <w:fldChar w:fldCharType="separate"/>
         </w:r>
         <w:r>
@@ -3621,6 +3742,12 @@
             <w:noProof/>
             <w:webHidden/>
           </w:rPr>
+        </w:r>
+        <w:r>
+          <w:rPr>
+            <w:noProof/>
+            <w:webHidden/>
+          </w:rPr>
           <w:fldChar w:fldCharType="separate"/>
         </w:r>
         <w:r>
@@ -3688,6 +3815,12 @@
             <w:noProof/>
             <w:webHidden/>
           </w:rPr>
+        </w:r>
+        <w:r>
+          <w:rPr>
+            <w:noProof/>
+            <w:webHidden/>
+          </w:rPr>
           <w:fldChar w:fldCharType="separate"/>
         </w:r>
         <w:r>
@@ -3755,6 +3888,12 @@
             <w:noProof/>
             <w:webHidden/>
           </w:rPr>
+        </w:r>
+        <w:r>
+          <w:rPr>
+            <w:noProof/>
+            <w:webHidden/>
+          </w:rPr>
           <w:fldChar w:fldCharType="separate"/>
         </w:r>
         <w:r>
@@ -3816,6 +3955,12 @@
             <w:webHidden/>
           </w:rPr>
           <w:instrText xml:space="preserve"> PAGEREF _Toc113957291 \h </w:instrText>
+        </w:r>
+        <w:r>
+          <w:rPr>
+            <w:noProof/>
+            <w:webHidden/>
+          </w:rPr>
         </w:r>
         <w:r>
           <w:rPr>
@@ -3902,6 +4047,12 @@
             <w:noProof/>
             <w:webHidden/>
           </w:rPr>
+        </w:r>
+        <w:r>
+          <w:rPr>
+            <w:noProof/>
+            <w:webHidden/>
+          </w:rPr>
           <w:fldChar w:fldCharType="separate"/>
         </w:r>
         <w:r>
@@ -3982,6 +4133,12 @@
             <w:noProof/>
             <w:webHidden/>
           </w:rPr>
+        </w:r>
+        <w:r>
+          <w:rPr>
+            <w:noProof/>
+            <w:webHidden/>
+          </w:rPr>
           <w:fldChar w:fldCharType="separate"/>
         </w:r>
         <w:r>
@@ -4062,6 +4219,12 @@
             <w:noProof/>
             <w:webHidden/>
           </w:rPr>
+        </w:r>
+        <w:r>
+          <w:rPr>
+            <w:noProof/>
+            <w:webHidden/>
+          </w:rPr>
           <w:fldChar w:fldCharType="separate"/>
         </w:r>
         <w:r>
@@ -4142,6 +4305,12 @@
             <w:noProof/>
             <w:webHidden/>
           </w:rPr>
+        </w:r>
+        <w:r>
+          <w:rPr>
+            <w:noProof/>
+            <w:webHidden/>
+          </w:rPr>
           <w:fldChar w:fldCharType="separate"/>
         </w:r>
         <w:r>
@@ -4222,6 +4391,12 @@
             <w:noProof/>
             <w:webHidden/>
           </w:rPr>
+        </w:r>
+        <w:r>
+          <w:rPr>
+            <w:noProof/>
+            <w:webHidden/>
+          </w:rPr>
           <w:fldChar w:fldCharType="separate"/>
         </w:r>
         <w:r>
@@ -4289,6 +4464,12 @@
             <w:noProof/>
             <w:webHidden/>
           </w:rPr>
+        </w:r>
+        <w:r>
+          <w:rPr>
+            <w:noProof/>
+            <w:webHidden/>
+          </w:rPr>
           <w:fldChar w:fldCharType="separate"/>
         </w:r>
         <w:r>
@@ -4356,6 +4537,12 @@
             <w:noProof/>
             <w:webHidden/>
           </w:rPr>
+        </w:r>
+        <w:r>
+          <w:rPr>
+            <w:noProof/>
+            <w:webHidden/>
+          </w:rPr>
           <w:fldChar w:fldCharType="separate"/>
         </w:r>
         <w:r>
@@ -4417,6 +4604,12 @@
             <w:webHidden/>
           </w:rPr>
           <w:instrText xml:space="preserve"> PAGEREF _Toc113957299 \h </w:instrText>
+        </w:r>
+        <w:r>
+          <w:rPr>
+            <w:noProof/>
+            <w:webHidden/>
+          </w:rPr>
         </w:r>
         <w:r>
           <w:rPr>
@@ -4503,6 +4696,12 @@
             <w:noProof/>
             <w:webHidden/>
           </w:rPr>
+        </w:r>
+        <w:r>
+          <w:rPr>
+            <w:noProof/>
+            <w:webHidden/>
+          </w:rPr>
           <w:fldChar w:fldCharType="separate"/>
         </w:r>
         <w:r>
@@ -4583,6 +4782,12 @@
             <w:noProof/>
             <w:webHidden/>
           </w:rPr>
+        </w:r>
+        <w:r>
+          <w:rPr>
+            <w:noProof/>
+            <w:webHidden/>
+          </w:rPr>
           <w:fldChar w:fldCharType="separate"/>
         </w:r>
         <w:r>
@@ -4671,6 +4876,12 @@
             <w:noProof/>
             <w:webHidden/>
           </w:rPr>
+        </w:r>
+        <w:r>
+          <w:rPr>
+            <w:noProof/>
+            <w:webHidden/>
+          </w:rPr>
           <w:fldChar w:fldCharType="separate"/>
         </w:r>
         <w:r>
@@ -4732,6 +4943,12 @@
             <w:webHidden/>
           </w:rPr>
           <w:instrText xml:space="preserve"> PAGEREF _Toc113957303 \h </w:instrText>
+        </w:r>
+        <w:r>
+          <w:rPr>
+            <w:noProof/>
+            <w:webHidden/>
+          </w:rPr>
         </w:r>
         <w:r>
           <w:rPr>
@@ -4826,6 +5043,12 @@
             <w:noProof/>
             <w:webHidden/>
           </w:rPr>
+        </w:r>
+        <w:r>
+          <w:rPr>
+            <w:noProof/>
+            <w:webHidden/>
+          </w:rPr>
           <w:fldChar w:fldCharType="separate"/>
         </w:r>
         <w:r>
@@ -4914,6 +5137,12 @@
             <w:noProof/>
             <w:webHidden/>
           </w:rPr>
+        </w:r>
+        <w:r>
+          <w:rPr>
+            <w:noProof/>
+            <w:webHidden/>
+          </w:rPr>
           <w:fldChar w:fldCharType="separate"/>
         </w:r>
         <w:r>
@@ -5002,6 +5231,12 @@
             <w:noProof/>
             <w:webHidden/>
           </w:rPr>
+        </w:r>
+        <w:r>
+          <w:rPr>
+            <w:noProof/>
+            <w:webHidden/>
+          </w:rPr>
           <w:fldChar w:fldCharType="separate"/>
         </w:r>
         <w:r>
@@ -5082,6 +5317,12 @@
             <w:noProof/>
             <w:webHidden/>
           </w:rPr>
+        </w:r>
+        <w:r>
+          <w:rPr>
+            <w:noProof/>
+            <w:webHidden/>
+          </w:rPr>
           <w:fldChar w:fldCharType="separate"/>
         </w:r>
         <w:r>
@@ -5198,6 +5439,12 @@
             <w:noProof/>
             <w:webHidden/>
           </w:rPr>
+        </w:r>
+        <w:r>
+          <w:rPr>
+            <w:noProof/>
+            <w:webHidden/>
+          </w:rPr>
           <w:fldChar w:fldCharType="separate"/>
         </w:r>
         <w:r>
@@ -5278,6 +5525,12 @@
             <w:noProof/>
             <w:webHidden/>
           </w:rPr>
+        </w:r>
+        <w:r>
+          <w:rPr>
+            <w:noProof/>
+            <w:webHidden/>
+          </w:rPr>
           <w:fldChar w:fldCharType="separate"/>
         </w:r>
         <w:r>
@@ -5358,6 +5611,12 @@
             <w:noProof/>
             <w:webHidden/>
           </w:rPr>
+        </w:r>
+        <w:r>
+          <w:rPr>
+            <w:noProof/>
+            <w:webHidden/>
+          </w:rPr>
           <w:fldChar w:fldCharType="separate"/>
         </w:r>
         <w:r>
@@ -5419,6 +5678,12 @@
             <w:webHidden/>
           </w:rPr>
           <w:instrText xml:space="preserve"> PAGEREF _Toc113957311 \h </w:instrText>
+        </w:r>
+        <w:r>
+          <w:rPr>
+            <w:noProof/>
+            <w:webHidden/>
+          </w:rPr>
         </w:r>
         <w:r>
           <w:rPr>
@@ -5505,6 +5770,12 @@
             <w:noProof/>
             <w:webHidden/>
           </w:rPr>
+        </w:r>
+        <w:r>
+          <w:rPr>
+            <w:noProof/>
+            <w:webHidden/>
+          </w:rPr>
           <w:fldChar w:fldCharType="separate"/>
         </w:r>
         <w:r>
@@ -5572,6 +5843,12 @@
             <w:noProof/>
             <w:webHidden/>
           </w:rPr>
+        </w:r>
+        <w:r>
+          <w:rPr>
+            <w:noProof/>
+            <w:webHidden/>
+          </w:rPr>
           <w:fldChar w:fldCharType="separate"/>
         </w:r>
         <w:r>
@@ -5633,6 +5910,12 @@
             <w:webHidden/>
           </w:rPr>
           <w:instrText xml:space="preserve"> PAGEREF _Toc113957314 \h </w:instrText>
+        </w:r>
+        <w:r>
+          <w:rPr>
+            <w:noProof/>
+            <w:webHidden/>
+          </w:rPr>
         </w:r>
         <w:r>
           <w:rPr>
@@ -5719,6 +6002,12 @@
             <w:noProof/>
             <w:webHidden/>
           </w:rPr>
+        </w:r>
+        <w:r>
+          <w:rPr>
+            <w:noProof/>
+            <w:webHidden/>
+          </w:rPr>
           <w:fldChar w:fldCharType="separate"/>
         </w:r>
         <w:r>
@@ -5786,6 +6075,12 @@
             <w:noProof/>
             <w:webHidden/>
           </w:rPr>
+        </w:r>
+        <w:r>
+          <w:rPr>
+            <w:noProof/>
+            <w:webHidden/>
+          </w:rPr>
           <w:fldChar w:fldCharType="separate"/>
         </w:r>
         <w:r>
@@ -5853,6 +6148,12 @@
             <w:noProof/>
             <w:webHidden/>
           </w:rPr>
+        </w:r>
+        <w:r>
+          <w:rPr>
+            <w:noProof/>
+            <w:webHidden/>
+          </w:rPr>
           <w:fldChar w:fldCharType="separate"/>
         </w:r>
         <w:r>
@@ -5914,6 +6215,12 @@
             <w:webHidden/>
           </w:rPr>
           <w:instrText xml:space="preserve"> PAGEREF _Toc113957318 \h </w:instrText>
+        </w:r>
+        <w:r>
+          <w:rPr>
+            <w:noProof/>
+            <w:webHidden/>
+          </w:rPr>
         </w:r>
         <w:r>
           <w:rPr>
@@ -6000,6 +6307,12 @@
             <w:noProof/>
             <w:webHidden/>
           </w:rPr>
+        </w:r>
+        <w:r>
+          <w:rPr>
+            <w:noProof/>
+            <w:webHidden/>
+          </w:rPr>
           <w:fldChar w:fldCharType="separate"/>
         </w:r>
         <w:r>
@@ -6080,6 +6393,12 @@
             <w:noProof/>
             <w:webHidden/>
           </w:rPr>
+        </w:r>
+        <w:r>
+          <w:rPr>
+            <w:noProof/>
+            <w:webHidden/>
+          </w:rPr>
           <w:fldChar w:fldCharType="separate"/>
         </w:r>
         <w:r>
@@ -6147,6 +6466,12 @@
             <w:noProof/>
             <w:webHidden/>
           </w:rPr>
+        </w:r>
+        <w:r>
+          <w:rPr>
+            <w:noProof/>
+            <w:webHidden/>
+          </w:rPr>
           <w:fldChar w:fldCharType="separate"/>
         </w:r>
         <w:r>
@@ -6214,6 +6539,12 @@
             <w:noProof/>
             <w:webHidden/>
           </w:rPr>
+        </w:r>
+        <w:r>
+          <w:rPr>
+            <w:noProof/>
+            <w:webHidden/>
+          </w:rPr>
           <w:fldChar w:fldCharType="separate"/>
         </w:r>
         <w:r>
@@ -6281,6 +6612,12 @@
             <w:noProof/>
             <w:webHidden/>
           </w:rPr>
+        </w:r>
+        <w:r>
+          <w:rPr>
+            <w:noProof/>
+            <w:webHidden/>
+          </w:rPr>
           <w:fldChar w:fldCharType="separate"/>
         </w:r>
         <w:r>
@@ -6348,6 +6685,12 @@
             <w:noProof/>
             <w:webHidden/>
           </w:rPr>
+        </w:r>
+        <w:r>
+          <w:rPr>
+            <w:noProof/>
+            <w:webHidden/>
+          </w:rPr>
           <w:fldChar w:fldCharType="separate"/>
         </w:r>
         <w:r>
@@ -6409,6 +6752,12 @@
             <w:webHidden/>
           </w:rPr>
           <w:instrText xml:space="preserve"> PAGEREF _Toc113957325 \h </w:instrText>
+        </w:r>
+        <w:r>
+          <w:rPr>
+            <w:noProof/>
+            <w:webHidden/>
+          </w:rPr>
         </w:r>
         <w:r>
           <w:rPr>
@@ -6495,6 +6844,12 @@
             <w:noProof/>
             <w:webHidden/>
           </w:rPr>
+        </w:r>
+        <w:r>
+          <w:rPr>
+            <w:noProof/>
+            <w:webHidden/>
+          </w:rPr>
           <w:fldChar w:fldCharType="separate"/>
         </w:r>
         <w:r>
@@ -6575,6 +6930,12 @@
             <w:noProof/>
             <w:webHidden/>
           </w:rPr>
+        </w:r>
+        <w:r>
+          <w:rPr>
+            <w:noProof/>
+            <w:webHidden/>
+          </w:rPr>
           <w:fldChar w:fldCharType="separate"/>
         </w:r>
         <w:r>
@@ -6642,6 +7003,12 @@
             <w:noProof/>
             <w:webHidden/>
           </w:rPr>
+        </w:r>
+        <w:r>
+          <w:rPr>
+            <w:noProof/>
+            <w:webHidden/>
+          </w:rPr>
           <w:fldChar w:fldCharType="separate"/>
         </w:r>
         <w:r>
@@ -6709,6 +7076,12 @@
             <w:noProof/>
             <w:webHidden/>
           </w:rPr>
+        </w:r>
+        <w:r>
+          <w:rPr>
+            <w:noProof/>
+            <w:webHidden/>
+          </w:rPr>
           <w:fldChar w:fldCharType="separate"/>
         </w:r>
         <w:r>
@@ -6776,6 +7149,12 @@
             <w:noProof/>
             <w:webHidden/>
           </w:rPr>
+        </w:r>
+        <w:r>
+          <w:rPr>
+            <w:noProof/>
+            <w:webHidden/>
+          </w:rPr>
           <w:fldChar w:fldCharType="separate"/>
         </w:r>
         <w:r>
@@ -6843,6 +7222,12 @@
             <w:noProof/>
             <w:webHidden/>
           </w:rPr>
+        </w:r>
+        <w:r>
+          <w:rPr>
+            <w:noProof/>
+            <w:webHidden/>
+          </w:rPr>
           <w:fldChar w:fldCharType="separate"/>
         </w:r>
         <w:r>
@@ -6910,6 +7295,12 @@
             <w:noProof/>
             <w:webHidden/>
           </w:rPr>
+        </w:r>
+        <w:r>
+          <w:rPr>
+            <w:noProof/>
+            <w:webHidden/>
+          </w:rPr>
           <w:fldChar w:fldCharType="separate"/>
         </w:r>
         <w:r>
@@ -6977,6 +7368,12 @@
             <w:noProof/>
             <w:webHidden/>
           </w:rPr>
+        </w:r>
+        <w:r>
+          <w:rPr>
+            <w:noProof/>
+            <w:webHidden/>
+          </w:rPr>
           <w:fldChar w:fldCharType="separate"/>
         </w:r>
         <w:r>
@@ -7957,13 +8354,15 @@
         <w:spacing w:line="360" w:lineRule="auto"/>
         <w:ind w:left="720"/>
       </w:pPr>
-      <w:bookmarkStart w:id="2" w:name="_Toc113957283"/>
+      <w:bookmarkStart w:id="1" w:name="_Toc113957283"/>
+      <w:proofErr w:type="spellStart"/>
       <w:r>
         <w:rPr>
           <w:rStyle w:val="Strong"/>
         </w:rPr>
         <w:t>Fitnessstan</w:t>
       </w:r>
+      <w:proofErr w:type="spellEnd"/>
       <w:r>
         <w:t xml:space="preserve"> is a web-based and app-based platform designed to provide a holistic solution for fitness enthusiasts, including individuals with diabetes. In today’s world, achieving a healthy lifestyle can be challenging, especially for beginners who lack personal guidance on balancing exercise and nutrition. Neglecting either aspect often leads to unsatisfactory progress or health risks. Existing platforms fail to offer comprehensive and personalized solutions, particularly for users with specific health needs.</w:t>
       </w:r>
@@ -7974,9 +8373,11 @@
         <w:spacing w:line="360" w:lineRule="auto"/>
         <w:ind w:left="720"/>
       </w:pPr>
+      <w:proofErr w:type="spellStart"/>
       <w:r>
         <w:t>Fitnessstan</w:t>
       </w:r>
+      <w:proofErr w:type="spellEnd"/>
       <w:r>
         <w:t xml:space="preserve"> addresses these challenges by integrating artificial intelligence to deliver customized workout and dietary plans tailored to each user’s unique health metrics, goals, and preferences. The platform specifically supports diabetic patients by incorporating features that help manage their condition through personalized exercise and nutrition guidance. This seamless integration of fitness and health ensures safe and effective progress for all users.</w:t>
       </w:r>
@@ -7990,15 +8391,19 @@
       <w:r>
         <w:t xml:space="preserve">With features like progress tracking and adaptive recommendations, </w:t>
       </w:r>
+      <w:proofErr w:type="spellStart"/>
       <w:r>
         <w:t>Fitnessstan</w:t>
       </w:r>
+      <w:proofErr w:type="spellEnd"/>
       <w:r>
         <w:t xml:space="preserve"> ensures long-term results and user satisfaction. Whether its weight loss, muscle gain, or managing conditions like diabetes, </w:t>
       </w:r>
+      <w:proofErr w:type="spellStart"/>
       <w:r>
         <w:t>Fitnessstan</w:t>
       </w:r>
+      <w:proofErr w:type="spellEnd"/>
       <w:r>
         <w:t xml:space="preserve"> empowers individuals to take control of their health journey while promoting a culture of sustainable fitness and well-being.</w:t>
       </w:r>
@@ -8041,7 +8446,7 @@
         </w:rPr>
         <w:t>Goals and Objectives</w:t>
       </w:r>
-      <w:bookmarkEnd w:id="2"/>
+      <w:bookmarkEnd w:id="1"/>
     </w:p>
     <w:p>
       <w:pPr>
@@ -8140,7 +8545,25 @@
           <w:sz w:val="24"/>
           <w:szCs w:val="24"/>
         </w:rPr>
-        <w:t xml:space="preserve"> users achieve and maintain their fitness goals through AI-powered workout and dietary recommendations.</w:t>
+        <w:t xml:space="preserve"> </w:t>
+      </w:r>
+      <w:proofErr w:type="gramStart"/>
+      <w:r>
+        <w:rPr>
+          <w:rFonts w:ascii="Times New Roman" w:hAnsi="Times New Roman" w:cs="Times New Roman"/>
+          <w:sz w:val="24"/>
+          <w:szCs w:val="24"/>
+        </w:rPr>
+        <w:t>users</w:t>
+      </w:r>
+      <w:proofErr w:type="gramEnd"/>
+      <w:r>
+        <w:rPr>
+          <w:rFonts w:ascii="Times New Roman" w:hAnsi="Times New Roman" w:cs="Times New Roman"/>
+          <w:sz w:val="24"/>
+          <w:szCs w:val="24"/>
+        </w:rPr>
+        <w:t xml:space="preserve"> achieve and maintain their fitness goals through AI-powered workout and dietary recommendations.</w:t>
       </w:r>
     </w:p>
     <w:p>
@@ -8371,6 +8794,7 @@
         </w:rPr>
         <w:t>“</w:t>
       </w:r>
+      <w:proofErr w:type="spellStart"/>
       <w:r>
         <w:rPr>
           <w:rFonts w:ascii="Times New Roman" w:hAnsi="Times New Roman" w:cs="Times New Roman"/>
@@ -8381,6 +8805,7 @@
         </w:rPr>
         <w:t>Fitnessstan</w:t>
       </w:r>
+      <w:proofErr w:type="spellEnd"/>
       <w:r>
         <w:rPr>
           <w:rFonts w:ascii="Times New Roman" w:hAnsi="Times New Roman" w:cs="Times New Roman"/>
@@ -8901,12 +9326,14 @@
         <w:ind w:left="720"/>
         <w:jc w:val="both"/>
       </w:pPr>
+      <w:proofErr w:type="spellStart"/>
       <w:r>
         <w:rPr>
           <w:rStyle w:val="Strong"/>
         </w:rPr>
         <w:t>Fitnessstan</w:t>
       </w:r>
+      <w:proofErr w:type="spellEnd"/>
       <w:r>
         <w:t xml:space="preserve"> is a web-based and app-based platform designed to provide a holistic solution for fitness enthusiasts, including individuals with diabetes. In today’s world, achieving a healthy lifestyle can be challenging, especially for beginners who lack personal guidance on balancing exercise and nutrition. Neglecting either aspect often leads to unsatisfactory progress or health risks. Existing platforms fail to offer comprehensive and personalized solutions, particularly for users with specific health needs.</w:t>
       </w:r>
@@ -8918,9 +9345,11 @@
         <w:ind w:left="720"/>
         <w:jc w:val="both"/>
       </w:pPr>
+      <w:proofErr w:type="spellStart"/>
       <w:r>
         <w:t>Fitnessstan</w:t>
       </w:r>
+      <w:proofErr w:type="spellEnd"/>
       <w:r>
         <w:t xml:space="preserve"> addresses these challenges by integrating artificial intelligence to deliver customized workout and dietary plans tailored to each user’s unique health metrics, goals, and preferences. The platform specifically supports diabetic patients by incorporating features that help manage their condition through personalized exercise and nutrition guidance. This seamless integration of fitness and health ensures safe and effective progress for all users.</w:t>
       </w:r>
@@ -8935,15 +9364,19 @@
       <w:r>
         <w:t xml:space="preserve">With features like progress tracking and adaptive recommendations, </w:t>
       </w:r>
+      <w:proofErr w:type="spellStart"/>
       <w:r>
         <w:t>Fitnessstan</w:t>
       </w:r>
+      <w:proofErr w:type="spellEnd"/>
       <w:r>
         <w:t xml:space="preserve"> ensures long-term results and user satisfaction. Whether its weight loss, muscle gain, or managing conditions like diabetes, </w:t>
       </w:r>
+      <w:proofErr w:type="spellStart"/>
       <w:r>
         <w:t>Fitnessstan</w:t>
       </w:r>
+      <w:proofErr w:type="spellEnd"/>
       <w:r>
         <w:t xml:space="preserve"> empowers individuals to take control of their health journey while promoting a culture of sustainable fitness and well-being.</w:t>
       </w:r>
@@ -9079,6 +9512,7 @@
           <w:szCs w:val="24"/>
         </w:rPr>
       </w:pPr>
+      <w:proofErr w:type="spellStart"/>
       <w:r>
         <w:rPr>
           <w:rFonts w:ascii="Times New Roman" w:hAnsi="Times New Roman" w:cs="Times New Roman"/>
@@ -9087,6 +9521,7 @@
         </w:rPr>
         <w:t>Fitnessstan</w:t>
       </w:r>
+      <w:proofErr w:type="spellEnd"/>
       <w:r>
         <w:rPr>
           <w:rFonts w:ascii="Times New Roman" w:hAnsi="Times New Roman" w:cs="Times New Roman"/>
@@ -9664,13 +10099,23 @@
                 <w:szCs w:val="24"/>
               </w:rPr>
             </w:pPr>
-            <w:r>
-              <w:rPr>
-                <w:rFonts w:ascii="Times New Roman" w:hAnsi="Times New Roman" w:cs="Times New Roman"/>
-                <w:sz w:val="24"/>
-                <w:szCs w:val="24"/>
-              </w:rPr>
-              <w:t>BlazePose for pose detection, CNN for image analysis, RNN for sequence data</w:t>
+            <w:proofErr w:type="spellStart"/>
+            <w:r>
+              <w:rPr>
+                <w:rFonts w:ascii="Times New Roman" w:hAnsi="Times New Roman" w:cs="Times New Roman"/>
+                <w:sz w:val="24"/>
+                <w:szCs w:val="24"/>
+              </w:rPr>
+              <w:t>BlazePose</w:t>
+            </w:r>
+            <w:proofErr w:type="spellEnd"/>
+            <w:r>
+              <w:rPr>
+                <w:rFonts w:ascii="Times New Roman" w:hAnsi="Times New Roman" w:cs="Times New Roman"/>
+                <w:sz w:val="24"/>
+                <w:szCs w:val="24"/>
+              </w:rPr>
+              <w:t xml:space="preserve"> for pose detection, CNN for image analysis, RNN for sequence data</w:t>
             </w:r>
           </w:p>
         </w:tc>
@@ -9766,13 +10211,23 @@
                 <w:szCs w:val="24"/>
               </w:rPr>
             </w:pPr>
-            <w:r>
-              <w:rPr>
-                <w:rFonts w:ascii="Times New Roman" w:hAnsi="Times New Roman" w:cs="Times New Roman"/>
-                <w:sz w:val="24"/>
-                <w:szCs w:val="24"/>
-              </w:rPr>
-              <w:t>MediaPipe for motion tracking, Recurrent Neural Networks (RNN)</w:t>
+            <w:proofErr w:type="spellStart"/>
+            <w:r>
+              <w:rPr>
+                <w:rFonts w:ascii="Times New Roman" w:hAnsi="Times New Roman" w:cs="Times New Roman"/>
+                <w:sz w:val="24"/>
+                <w:szCs w:val="24"/>
+              </w:rPr>
+              <w:t>MediaPipe</w:t>
+            </w:r>
+            <w:proofErr w:type="spellEnd"/>
+            <w:r>
+              <w:rPr>
+                <w:rFonts w:ascii="Times New Roman" w:hAnsi="Times New Roman" w:cs="Times New Roman"/>
+                <w:sz w:val="24"/>
+                <w:szCs w:val="24"/>
+              </w:rPr>
+              <w:t xml:space="preserve"> for motion tracking, Recurrent Neural Networks (RNN)</w:t>
             </w:r>
           </w:p>
         </w:tc>
@@ -9989,13 +10444,23 @@
                 <w:szCs w:val="24"/>
               </w:rPr>
             </w:pPr>
-            <w:r>
-              <w:rPr>
-                <w:rFonts w:ascii="Times New Roman" w:hAnsi="Times New Roman" w:cs="Times New Roman"/>
-                <w:sz w:val="24"/>
-                <w:szCs w:val="24"/>
-              </w:rPr>
-              <w:t>BlazePose for pose estimation, Random Forest for movement tracking</w:t>
+            <w:proofErr w:type="spellStart"/>
+            <w:r>
+              <w:rPr>
+                <w:rFonts w:ascii="Times New Roman" w:hAnsi="Times New Roman" w:cs="Times New Roman"/>
+                <w:sz w:val="24"/>
+                <w:szCs w:val="24"/>
+              </w:rPr>
+              <w:t>BlazePose</w:t>
+            </w:r>
+            <w:proofErr w:type="spellEnd"/>
+            <w:r>
+              <w:rPr>
+                <w:rFonts w:ascii="Times New Roman" w:hAnsi="Times New Roman" w:cs="Times New Roman"/>
+                <w:sz w:val="24"/>
+                <w:szCs w:val="24"/>
+              </w:rPr>
+              <w:t xml:space="preserve"> for pose estimation, Random Forest for movement tracking</w:t>
             </w:r>
           </w:p>
         </w:tc>
@@ -10193,14 +10658,34 @@
                 <w:szCs w:val="24"/>
               </w:rPr>
             </w:pPr>
-            <w:r>
-              <w:rPr>
-                <w:rFonts w:ascii="Times New Roman" w:hAnsi="Times New Roman" w:cs="Times New Roman"/>
-                <w:sz w:val="24"/>
-                <w:szCs w:val="24"/>
-              </w:rPr>
-              <w:t>BlazePose for motion capture, Decision Trees for user customi</w:t>
-            </w:r>
+            <w:proofErr w:type="spellStart"/>
+            <w:r>
+              <w:rPr>
+                <w:rFonts w:ascii="Times New Roman" w:hAnsi="Times New Roman" w:cs="Times New Roman"/>
+                <w:sz w:val="24"/>
+                <w:szCs w:val="24"/>
+              </w:rPr>
+              <w:t>BlazePose</w:t>
+            </w:r>
+            <w:proofErr w:type="spellEnd"/>
+            <w:r>
+              <w:rPr>
+                <w:rFonts w:ascii="Times New Roman" w:hAnsi="Times New Roman" w:cs="Times New Roman"/>
+                <w:sz w:val="24"/>
+                <w:szCs w:val="24"/>
+              </w:rPr>
+              <w:t xml:space="preserve"> for motion capture, Decision Trees for user </w:t>
+            </w:r>
+            <w:proofErr w:type="spellStart"/>
+            <w:r>
+              <w:rPr>
+                <w:rFonts w:ascii="Times New Roman" w:hAnsi="Times New Roman" w:cs="Times New Roman"/>
+                <w:sz w:val="24"/>
+                <w:szCs w:val="24"/>
+              </w:rPr>
+              <w:t>customi</w:t>
+            </w:r>
+            <w:proofErr w:type="spellEnd"/>
             <w:r>
               <w:t xml:space="preserve"> </w:t>
             </w:r>
@@ -10210,8 +10695,18 @@
                 <w:sz w:val="24"/>
                 <w:szCs w:val="24"/>
               </w:rPr>
-              <w:t>AI Fitness Trainer Applications zation</w:t>
-            </w:r>
+              <w:t xml:space="preserve">AI Fitness Trainer Applications </w:t>
+            </w:r>
+            <w:proofErr w:type="spellStart"/>
+            <w:r>
+              <w:rPr>
+                <w:rFonts w:ascii="Times New Roman" w:hAnsi="Times New Roman" w:cs="Times New Roman"/>
+                <w:sz w:val="24"/>
+                <w:szCs w:val="24"/>
+              </w:rPr>
+              <w:t>zation</w:t>
+            </w:r>
+            <w:proofErr w:type="spellEnd"/>
           </w:p>
         </w:tc>
       </w:tr>
@@ -10511,13 +11006,23 @@
                 <w:szCs w:val="24"/>
               </w:rPr>
             </w:pPr>
-            <w:r>
-              <w:rPr>
-                <w:rFonts w:ascii="Times New Roman" w:hAnsi="Times New Roman" w:cs="Times New Roman"/>
-                <w:sz w:val="24"/>
-                <w:szCs w:val="24"/>
-              </w:rPr>
-              <w:t>MediaPipe for activity tracking, SVM for cardio analysis</w:t>
+            <w:proofErr w:type="spellStart"/>
+            <w:r>
+              <w:rPr>
+                <w:rFonts w:ascii="Times New Roman" w:hAnsi="Times New Roman" w:cs="Times New Roman"/>
+                <w:sz w:val="24"/>
+                <w:szCs w:val="24"/>
+              </w:rPr>
+              <w:t>MediaPipe</w:t>
+            </w:r>
+            <w:proofErr w:type="spellEnd"/>
+            <w:r>
+              <w:rPr>
+                <w:rFonts w:ascii="Times New Roman" w:hAnsi="Times New Roman" w:cs="Times New Roman"/>
+                <w:sz w:val="24"/>
+                <w:szCs w:val="24"/>
+              </w:rPr>
+              <w:t xml:space="preserve"> for activity tracking, SVM for cardio analysis</w:t>
             </w:r>
           </w:p>
         </w:tc>
@@ -11033,13 +11538,21 @@
         <w:t>Admin</w:t>
       </w:r>
       <w:r>
-        <w:t>. These requirements are specifically designed for the Fitness</w:t>
+        <w:t xml:space="preserve">. These requirements are specifically designed for the </w:t>
+      </w:r>
+      <w:proofErr w:type="spellStart"/>
+      <w:r>
+        <w:t>Fitness</w:t>
       </w:r>
       <w:r>
         <w:t>s</w:t>
       </w:r>
       <w:r>
-        <w:t>tan platform.</w:t>
+        <w:t>tan</w:t>
+      </w:r>
+      <w:proofErr w:type="spellEnd"/>
+      <w:r>
+        <w:t xml:space="preserve"> platform.</w:t>
       </w:r>
     </w:p>
     <w:p>
@@ -11055,6 +11568,7 @@
           <w14:ligatures w14:val="none"/>
         </w:rPr>
       </w:pPr>
+      <w:proofErr w:type="spellStart"/>
       <w:r>
         <w:rPr>
           <w:rFonts w:ascii="Times New Roman" w:eastAsia="Times New Roman" w:hAnsi="Times New Roman" w:cs="Times New Roman"/>
@@ -11094,6 +11608,7 @@
         </w:rPr>
         <w:t>stan</w:t>
       </w:r>
+      <w:proofErr w:type="spellEnd"/>
       <w:r>
         <w:rPr>
           <w:rFonts w:ascii="Times New Roman" w:eastAsia="Times New Roman" w:hAnsi="Times New Roman" w:cs="Times New Roman"/>
@@ -11474,63 +11989,6 @@
       </w:tr>
       <w:tr>
         <w:trPr>
-          <w:trHeight w:val="541"/>
-        </w:trPr>
-        <w:tc>
-          <w:tcPr>
-            <w:tcW w:w="999" w:type="dxa"/>
-          </w:tcPr>
-          <w:p>
-            <w:pPr>
-              <w:pStyle w:val="ListParagraph"/>
-              <w:spacing w:line="360" w:lineRule="auto"/>
-              <w:ind w:left="0"/>
-              <w:jc w:val="both"/>
-              <w:rPr>
-                <w:rFonts w:ascii="Times New Roman" w:hAnsi="Times New Roman" w:cs="Times New Roman"/>
-                <w:sz w:val="24"/>
-                <w:szCs w:val="24"/>
-              </w:rPr>
-            </w:pPr>
-            <w:r>
-              <w:rPr>
-                <w:rFonts w:ascii="Times New Roman" w:hAnsi="Times New Roman" w:cs="Times New Roman"/>
-                <w:sz w:val="24"/>
-                <w:szCs w:val="24"/>
-              </w:rPr>
-              <w:t>3</w:t>
-            </w:r>
-          </w:p>
-        </w:tc>
-        <w:tc>
-          <w:tcPr>
-            <w:tcW w:w="7786" w:type="dxa"/>
-          </w:tcPr>
-          <w:p>
-            <w:pPr>
-              <w:pStyle w:val="ListParagraph"/>
-              <w:spacing w:line="360" w:lineRule="auto"/>
-              <w:ind w:left="0"/>
-              <w:jc w:val="both"/>
-              <w:rPr>
-                <w:rFonts w:ascii="Times New Roman" w:hAnsi="Times New Roman" w:cs="Times New Roman"/>
-                <w:sz w:val="24"/>
-                <w:szCs w:val="24"/>
-              </w:rPr>
-            </w:pPr>
-            <w:r>
-              <w:rPr>
-                <w:rFonts w:ascii="Times New Roman" w:hAnsi="Times New Roman" w:cs="Times New Roman"/>
-                <w:sz w:val="24"/>
-                <w:szCs w:val="24"/>
-              </w:rPr>
-              <w:t>The user must be able to recover and forget their password</w:t>
-            </w:r>
-          </w:p>
-        </w:tc>
-      </w:tr>
-      <w:tr>
-        <w:trPr>
           <w:trHeight w:val="924"/>
         </w:trPr>
         <w:tc>
@@ -11727,7 +12185,23 @@
                 <w:sz w:val="24"/>
                 <w:szCs w:val="24"/>
               </w:rPr>
-              <w:t>Monitoring of progress - calories burned, workouts performed, and nutritional intake.</w:t>
+              <w:t xml:space="preserve">Monitoring of progress - calories </w:t>
+            </w:r>
+            <w:r>
+              <w:rPr>
+                <w:rFonts w:ascii="Times New Roman" w:hAnsi="Times New Roman" w:cs="Times New Roman"/>
+                <w:sz w:val="24"/>
+                <w:szCs w:val="24"/>
+              </w:rPr>
+              <w:t>intake</w:t>
+            </w:r>
+            <w:r>
+              <w:rPr>
+                <w:rFonts w:ascii="Times New Roman" w:hAnsi="Times New Roman" w:cs="Times New Roman"/>
+                <w:sz w:val="24"/>
+                <w:szCs w:val="24"/>
+              </w:rPr>
+              <w:t>, workouts performed, and nutritional intake.</w:t>
             </w:r>
           </w:p>
         </w:tc>
@@ -12381,175 +12855,13 @@
               <w:jc w:val="both"/>
             </w:pPr>
             <w:r>
-              <w:t>Admin must be reviewed the feedback given by user.</w:t>
-            </w:r>
-          </w:p>
-        </w:tc>
-      </w:tr>
-      <w:tr>
-        <w:trPr>
-          <w:trHeight w:val="565"/>
-        </w:trPr>
-        <w:tc>
-          <w:tcPr>
-            <w:tcW w:w="1004" w:type="dxa"/>
-          </w:tcPr>
-          <w:p>
-            <w:pPr>
-              <w:pStyle w:val="ListParagraph"/>
-              <w:spacing w:line="360" w:lineRule="auto"/>
-              <w:ind w:left="0"/>
-              <w:jc w:val="both"/>
-              <w:rPr>
-                <w:rFonts w:ascii="Times New Roman" w:hAnsi="Times New Roman" w:cs="Times New Roman"/>
-                <w:b/>
-                <w:bCs/>
-                <w:sz w:val="30"/>
-                <w:szCs w:val="30"/>
-              </w:rPr>
-            </w:pPr>
-            <w:r>
-              <w:rPr>
-                <w:rFonts w:ascii="Times New Roman" w:hAnsi="Times New Roman" w:cs="Times New Roman"/>
-                <w:sz w:val="24"/>
-                <w:szCs w:val="24"/>
-              </w:rPr>
-              <w:t>6</w:t>
-            </w:r>
-          </w:p>
-        </w:tc>
-        <w:tc>
-          <w:tcPr>
-            <w:tcW w:w="7830" w:type="dxa"/>
-          </w:tcPr>
-          <w:p>
-            <w:pPr>
-              <w:pStyle w:val="ListParagraph"/>
-              <w:spacing w:line="360" w:lineRule="auto"/>
-              <w:ind w:left="0"/>
-              <w:jc w:val="both"/>
-              <w:rPr>
-                <w:rFonts w:ascii="Times New Roman" w:hAnsi="Times New Roman" w:cs="Times New Roman"/>
-                <w:b/>
-                <w:bCs/>
-                <w:sz w:val="30"/>
-                <w:szCs w:val="30"/>
-              </w:rPr>
-            </w:pPr>
-            <w:r>
-              <w:t>Monitor the platform’s overall performance and usage statistics.</w:t>
-            </w:r>
-          </w:p>
-        </w:tc>
-      </w:tr>
-      <w:tr>
-        <w:trPr>
-          <w:trHeight w:val="540"/>
-        </w:trPr>
-        <w:tc>
-          <w:tcPr>
-            <w:tcW w:w="1004" w:type="dxa"/>
-          </w:tcPr>
-          <w:p>
-            <w:pPr>
-              <w:pStyle w:val="ListParagraph"/>
-              <w:spacing w:line="360" w:lineRule="auto"/>
-              <w:ind w:left="0"/>
-              <w:jc w:val="both"/>
-              <w:rPr>
-                <w:rFonts w:ascii="Times New Roman" w:hAnsi="Times New Roman" w:cs="Times New Roman"/>
-                <w:b/>
-                <w:bCs/>
-                <w:sz w:val="30"/>
-                <w:szCs w:val="30"/>
-              </w:rPr>
-            </w:pPr>
-            <w:r>
-              <w:rPr>
-                <w:rFonts w:ascii="Times New Roman" w:hAnsi="Times New Roman" w:cs="Times New Roman"/>
-                <w:sz w:val="24"/>
-                <w:szCs w:val="24"/>
-              </w:rPr>
-              <w:t>7</w:t>
-            </w:r>
-          </w:p>
-        </w:tc>
-        <w:tc>
-          <w:tcPr>
-            <w:tcW w:w="7830" w:type="dxa"/>
-          </w:tcPr>
-          <w:p>
-            <w:pPr>
-              <w:pStyle w:val="ListParagraph"/>
-              <w:spacing w:line="360" w:lineRule="auto"/>
-              <w:ind w:left="0"/>
-              <w:jc w:val="both"/>
-              <w:rPr>
-                <w:rFonts w:ascii="Times New Roman" w:hAnsi="Times New Roman" w:cs="Times New Roman"/>
-                <w:b/>
-                <w:bCs/>
-                <w:sz w:val="30"/>
-                <w:szCs w:val="30"/>
-              </w:rPr>
-            </w:pPr>
-            <w:r>
-              <w:t>Provide data security and impose privacy policies.</w:t>
-            </w:r>
-          </w:p>
-        </w:tc>
-      </w:tr>
-      <w:tr>
-        <w:trPr>
-          <w:trHeight w:val="540"/>
-        </w:trPr>
-        <w:tc>
-          <w:tcPr>
-            <w:tcW w:w="1004" w:type="dxa"/>
-          </w:tcPr>
-          <w:p>
-            <w:pPr>
-              <w:pStyle w:val="ListParagraph"/>
-              <w:spacing w:line="360" w:lineRule="auto"/>
-              <w:ind w:left="0"/>
-              <w:jc w:val="both"/>
-              <w:rPr>
-                <w:rFonts w:ascii="Times New Roman" w:hAnsi="Times New Roman" w:cs="Times New Roman"/>
-                <w:b/>
-                <w:bCs/>
-                <w:sz w:val="30"/>
-                <w:szCs w:val="30"/>
-              </w:rPr>
-            </w:pPr>
-            <w:r>
-              <w:rPr>
-                <w:rFonts w:ascii="Times New Roman" w:hAnsi="Times New Roman" w:cs="Times New Roman"/>
-                <w:sz w:val="24"/>
-                <w:szCs w:val="24"/>
-              </w:rPr>
-              <w:t>8</w:t>
-            </w:r>
-          </w:p>
-        </w:tc>
-        <w:tc>
-          <w:tcPr>
-            <w:tcW w:w="7830" w:type="dxa"/>
-          </w:tcPr>
-          <w:p>
-            <w:pPr>
-              <w:pStyle w:val="ListParagraph"/>
-              <w:spacing w:line="360" w:lineRule="auto"/>
-              <w:ind w:left="0"/>
-              <w:jc w:val="both"/>
-              <w:rPr>
-                <w:rFonts w:ascii="Times New Roman" w:hAnsi="Times New Roman" w:cs="Times New Roman"/>
-                <w:b/>
-                <w:bCs/>
-                <w:sz w:val="30"/>
-                <w:szCs w:val="30"/>
-              </w:rPr>
-            </w:pPr>
-            <w:r>
-              <w:t>Manage system configurations and updates and Database management.</w:t>
+              <w:t xml:space="preserve">Admin must be </w:t>
+            </w:r>
+            <w:r>
+              <w:t xml:space="preserve">able to </w:t>
+            </w:r>
+            <w:r>
+              <w:t>review the feedback given by user.</w:t>
             </w:r>
           </w:p>
         </w:tc>
@@ -13181,7 +13493,6 @@
           <w:sz w:val="24"/>
           <w:szCs w:val="24"/>
         </w:rPr>
-        <w:lastRenderedPageBreak/>
         <w:t>The server should run a compatible operating system such as Linux, windows server or macOS server.</w:t>
       </w:r>
       <w:r>
@@ -13294,6 +13605,7 @@
           <w:sz w:val="24"/>
           <w:szCs w:val="24"/>
         </w:rPr>
+        <w:lastRenderedPageBreak/>
         <w:t xml:space="preserve"> It is a JavaScript library used for creating responsive and dynamic web interfaces.</w:t>
       </w:r>
     </w:p>
@@ -13642,21 +13954,29 @@
         <w:ind w:left="720"/>
       </w:pPr>
       <w:r>
-        <w:t xml:space="preserve">Our solution focuses on providing personalized diet plans by leveraging advanced data clustering techniques and synthetic user data generation. To achieve this, we utilize unsupervised learning to cluster food items based on their nutritional values. This process categorizes foods into 14 distinct clusters, each representing specific nutritional characteristics, such as high protein and low fat, or high fiber and moderate </w:t>
+        <w:t xml:space="preserve">Our solution focuses on providing personalized diet plans by leveraging advanced data clustering techniques and synthetic user data generation. To achieve this, we utilize unsupervised learning to cluster food items based on their nutritional values. This process categorizes foods into 14 distinct clusters, each representing specific nutritional characteristics, such as high protein and low fat, or high </w:t>
+      </w:r>
+      <w:proofErr w:type="spellStart"/>
+      <w:r>
+        <w:t>fiber</w:t>
+      </w:r>
+      <w:proofErr w:type="spellEnd"/>
+      <w:r>
+        <w:t xml:space="preserve"> and moderate carbohydrates. These clusters provide a structured representation of the nutritional profiles of various foods.</w:t>
+      </w:r>
+    </w:p>
+    <w:p>
+      <w:pPr>
+        <w:pStyle w:val="NormalWeb"/>
+        <w:spacing w:line="360" w:lineRule="auto"/>
+        <w:ind w:left="720"/>
+      </w:pPr>
+      <w:r>
+        <w:t xml:space="preserve">To align the dietary recommendations with individual needs, we create a synthetic dataset that simulates user information, including health metrics, dietary preferences, and fitness </w:t>
       </w:r>
       <w:r>
         <w:lastRenderedPageBreak/>
-        <w:t>carbohydrates. These clusters provide a structured representation of the nutritional profiles of various foods.</w:t>
-      </w:r>
-    </w:p>
-    <w:p>
-      <w:pPr>
-        <w:pStyle w:val="NormalWeb"/>
-        <w:spacing w:line="360" w:lineRule="auto"/>
-        <w:ind w:left="720"/>
-      </w:pPr>
-      <w:r>
-        <w:t>To align the dietary recommendations with individual needs, we create a synthetic dataset that simulates user information, including health metrics, dietary preferences, and fitness goals. This synthetic dataset enables the development and testing of personalized diet plans by mapping user requirements to the appropriate food clusters.</w:t>
+        <w:t>goals. This synthetic dataset enables the development and testing of personalized diet plans by mapping user requirements to the appropriate food clusters.</w:t>
       </w:r>
     </w:p>
     <w:p>
@@ -14563,6 +14883,7 @@
           <w:szCs w:val="30"/>
           <w:lang w:val="en-GB" w:eastAsia="en-GB"/>
         </w:rPr>
+        <w:lastRenderedPageBreak/>
         <w:drawing>
           <wp:anchor distT="0" distB="0" distL="114300" distR="114300" simplePos="0" relativeHeight="251664384" behindDoc="0" locked="0" layoutInCell="1" allowOverlap="1" wp14:anchorId="2E84D515" wp14:editId="239C6F3C">
             <wp:simplePos x="0" y="0"/>
@@ -15111,6 +15432,7 @@
                 <w:sz w:val="24"/>
                 <w:szCs w:val="24"/>
               </w:rPr>
+              <w:lastRenderedPageBreak/>
               <w:t>Name</w:t>
             </w:r>
           </w:p>
@@ -15176,6 +15498,8 @@
                 <w:szCs w:val="24"/>
               </w:rPr>
             </w:pPr>
+            <w:proofErr w:type="spellStart"/>
+            <w:proofErr w:type="gramStart"/>
             <w:r>
               <w:rPr>
                 <w:rFonts w:ascii="Times New Roman" w:hAnsi="Times New Roman" w:cs="Times New Roman"/>
@@ -15184,6 +15508,8 @@
               </w:rPr>
               <w:t>Admin,User</w:t>
             </w:r>
+            <w:proofErr w:type="spellEnd"/>
+            <w:proofErr w:type="gramEnd"/>
           </w:p>
         </w:tc>
       </w:tr>
@@ -15402,6 +15728,7 @@
               </w:rPr>
               <w:t xml:space="preserve">                                                        </w:t>
             </w:r>
+            <w:proofErr w:type="gramStart"/>
             <w:r>
               <w:rPr>
                 <w:rFonts w:ascii="Times New Roman" w:hAnsi="Times New Roman" w:cs="Times New Roman"/>
@@ -15411,6 +15738,7 @@
               </w:rPr>
               <w:t>Basic  Flow</w:t>
             </w:r>
+            <w:proofErr w:type="gramEnd"/>
           </w:p>
         </w:tc>
       </w:tr>
@@ -15603,7 +15931,25 @@
                 <w:sz w:val="24"/>
                 <w:szCs w:val="24"/>
               </w:rPr>
-              <w:t>The user provide a valid email and password.</w:t>
+              <w:t xml:space="preserve">The user </w:t>
+            </w:r>
+            <w:proofErr w:type="gramStart"/>
+            <w:r>
+              <w:rPr>
+                <w:rFonts w:ascii="Times New Roman" w:hAnsi="Times New Roman" w:cs="Times New Roman"/>
+                <w:sz w:val="24"/>
+                <w:szCs w:val="24"/>
+              </w:rPr>
+              <w:t>provide</w:t>
+            </w:r>
+            <w:proofErr w:type="gramEnd"/>
+            <w:r>
+              <w:rPr>
+                <w:rFonts w:ascii="Times New Roman" w:hAnsi="Times New Roman" w:cs="Times New Roman"/>
+                <w:sz w:val="24"/>
+                <w:szCs w:val="24"/>
+              </w:rPr>
+              <w:t xml:space="preserve"> a valid email and password.</w:t>
             </w:r>
           </w:p>
         </w:tc>
@@ -15653,7 +15999,25 @@
                 <w:sz w:val="24"/>
                 <w:szCs w:val="24"/>
               </w:rPr>
-              <w:t>The system verify the email and password, establishes a session and redirect to the appropriate dashboard.</w:t>
+              <w:t xml:space="preserve">The system </w:t>
+            </w:r>
+            <w:proofErr w:type="gramStart"/>
+            <w:r>
+              <w:rPr>
+                <w:rFonts w:ascii="Times New Roman" w:hAnsi="Times New Roman" w:cs="Times New Roman"/>
+                <w:sz w:val="24"/>
+                <w:szCs w:val="24"/>
+              </w:rPr>
+              <w:t>verify</w:t>
+            </w:r>
+            <w:proofErr w:type="gramEnd"/>
+            <w:r>
+              <w:rPr>
+                <w:rFonts w:ascii="Times New Roman" w:hAnsi="Times New Roman" w:cs="Times New Roman"/>
+                <w:sz w:val="24"/>
+                <w:szCs w:val="24"/>
+              </w:rPr>
+              <w:t xml:space="preserve"> the email and password, establishes a session and redirect to the appropriate dashboard.</w:t>
             </w:r>
           </w:p>
         </w:tc>
@@ -16049,6 +16413,8 @@
                 <w:szCs w:val="24"/>
               </w:rPr>
             </w:pPr>
+            <w:proofErr w:type="spellStart"/>
+            <w:proofErr w:type="gramStart"/>
             <w:r>
               <w:rPr>
                 <w:rFonts w:ascii="Times New Roman" w:hAnsi="Times New Roman" w:cs="Times New Roman"/>
@@ -16057,6 +16423,8 @@
               </w:rPr>
               <w:t>Admin,User</w:t>
             </w:r>
+            <w:proofErr w:type="spellEnd"/>
+            <w:proofErr w:type="gramEnd"/>
           </w:p>
         </w:tc>
       </w:tr>
@@ -16111,7 +16479,25 @@
                 <w:sz w:val="24"/>
                 <w:szCs w:val="24"/>
               </w:rPr>
-              <w:t>user register a new account by entering the required information.</w:t>
+              <w:t xml:space="preserve">user </w:t>
+            </w:r>
+            <w:proofErr w:type="gramStart"/>
+            <w:r>
+              <w:rPr>
+                <w:rFonts w:ascii="Times New Roman" w:hAnsi="Times New Roman" w:cs="Times New Roman"/>
+                <w:sz w:val="24"/>
+                <w:szCs w:val="24"/>
+              </w:rPr>
+              <w:t>register</w:t>
+            </w:r>
+            <w:proofErr w:type="gramEnd"/>
+            <w:r>
+              <w:rPr>
+                <w:rFonts w:ascii="Times New Roman" w:hAnsi="Times New Roman" w:cs="Times New Roman"/>
+                <w:sz w:val="24"/>
+                <w:szCs w:val="24"/>
+              </w:rPr>
+              <w:t xml:space="preserve"> a new account by entering the required information.</w:t>
             </w:r>
           </w:p>
         </w:tc>
@@ -16283,6 +16669,7 @@
               </w:rPr>
               <w:t xml:space="preserve">                                                        </w:t>
             </w:r>
+            <w:proofErr w:type="gramStart"/>
             <w:r>
               <w:rPr>
                 <w:rFonts w:ascii="Times New Roman" w:hAnsi="Times New Roman" w:cs="Times New Roman"/>
@@ -16292,6 +16679,7 @@
               </w:rPr>
               <w:t>Basic  Flow</w:t>
             </w:r>
+            <w:proofErr w:type="gramEnd"/>
           </w:p>
         </w:tc>
       </w:tr>
@@ -16363,7 +16751,6 @@
                 <w:sz w:val="24"/>
                 <w:szCs w:val="24"/>
               </w:rPr>
-              <w:lastRenderedPageBreak/>
               <w:t xml:space="preserve">   1</w:t>
             </w:r>
           </w:p>
@@ -16387,7 +16774,25 @@
                 <w:sz w:val="24"/>
                 <w:szCs w:val="24"/>
               </w:rPr>
-              <w:t>The user visit the sign-up</w:t>
+              <w:t xml:space="preserve">The user </w:t>
+            </w:r>
+            <w:proofErr w:type="gramStart"/>
+            <w:r>
+              <w:rPr>
+                <w:rFonts w:ascii="Times New Roman" w:hAnsi="Times New Roman" w:cs="Times New Roman"/>
+                <w:sz w:val="24"/>
+                <w:szCs w:val="24"/>
+              </w:rPr>
+              <w:t>visit</w:t>
+            </w:r>
+            <w:proofErr w:type="gramEnd"/>
+            <w:r>
+              <w:rPr>
+                <w:rFonts w:ascii="Times New Roman" w:hAnsi="Times New Roman" w:cs="Times New Roman"/>
+                <w:sz w:val="24"/>
+                <w:szCs w:val="24"/>
+              </w:rPr>
+              <w:t xml:space="preserve"> the sign-up</w:t>
             </w:r>
             <w:r>
               <w:rPr>
@@ -16493,7 +16898,25 @@
                 <w:sz w:val="24"/>
                 <w:szCs w:val="24"/>
               </w:rPr>
-              <w:t>The user provide their name, email address and password.</w:t>
+              <w:t xml:space="preserve">The user </w:t>
+            </w:r>
+            <w:proofErr w:type="gramStart"/>
+            <w:r>
+              <w:rPr>
+                <w:rFonts w:ascii="Times New Roman" w:hAnsi="Times New Roman" w:cs="Times New Roman"/>
+                <w:sz w:val="24"/>
+                <w:szCs w:val="24"/>
+              </w:rPr>
+              <w:t>provide</w:t>
+            </w:r>
+            <w:proofErr w:type="gramEnd"/>
+            <w:r>
+              <w:rPr>
+                <w:rFonts w:ascii="Times New Roman" w:hAnsi="Times New Roman" w:cs="Times New Roman"/>
+                <w:sz w:val="24"/>
+                <w:szCs w:val="24"/>
+              </w:rPr>
+              <w:t xml:space="preserve"> their name, email address and password.</w:t>
             </w:r>
           </w:p>
         </w:tc>
@@ -16563,6 +16986,7 @@
                 <w:sz w:val="24"/>
                 <w:szCs w:val="24"/>
               </w:rPr>
+              <w:lastRenderedPageBreak/>
               <w:t xml:space="preserve">   4</w:t>
             </w:r>
           </w:p>
@@ -16639,7 +17063,25 @@
                 <w:sz w:val="24"/>
                 <w:szCs w:val="24"/>
               </w:rPr>
-              <w:t>The system validate the information and send OTP to the user email.</w:t>
+              <w:t xml:space="preserve">The system </w:t>
+            </w:r>
+            <w:proofErr w:type="gramStart"/>
+            <w:r>
+              <w:rPr>
+                <w:rFonts w:ascii="Times New Roman" w:hAnsi="Times New Roman" w:cs="Times New Roman"/>
+                <w:sz w:val="24"/>
+                <w:szCs w:val="24"/>
+              </w:rPr>
+              <w:t>validate</w:t>
+            </w:r>
+            <w:proofErr w:type="gramEnd"/>
+            <w:r>
+              <w:rPr>
+                <w:rFonts w:ascii="Times New Roman" w:hAnsi="Times New Roman" w:cs="Times New Roman"/>
+                <w:sz w:val="24"/>
+                <w:szCs w:val="24"/>
+              </w:rPr>
+              <w:t xml:space="preserve"> the information and send OTP to the user email.</w:t>
             </w:r>
           </w:p>
         </w:tc>
@@ -16751,7 +17193,25 @@
                 <w:sz w:val="24"/>
                 <w:szCs w:val="24"/>
               </w:rPr>
-              <w:t>The system validate the OTP and generates a new account for user.</w:t>
+              <w:t xml:space="preserve">The system </w:t>
+            </w:r>
+            <w:proofErr w:type="gramStart"/>
+            <w:r>
+              <w:rPr>
+                <w:rFonts w:ascii="Times New Roman" w:hAnsi="Times New Roman" w:cs="Times New Roman"/>
+                <w:sz w:val="24"/>
+                <w:szCs w:val="24"/>
+              </w:rPr>
+              <w:t>validate</w:t>
+            </w:r>
+            <w:proofErr w:type="gramEnd"/>
+            <w:r>
+              <w:rPr>
+                <w:rFonts w:ascii="Times New Roman" w:hAnsi="Times New Roman" w:cs="Times New Roman"/>
+                <w:sz w:val="24"/>
+                <w:szCs w:val="24"/>
+              </w:rPr>
+              <w:t xml:space="preserve"> the OTP and generates a new account for user.</w:t>
             </w:r>
           </w:p>
         </w:tc>
@@ -16839,7 +17299,25 @@
                 <w:sz w:val="24"/>
                 <w:szCs w:val="24"/>
               </w:rPr>
-              <w:t>The system display a success message, indicating that user account was successfully created.</w:t>
+              <w:t xml:space="preserve">The system </w:t>
+            </w:r>
+            <w:proofErr w:type="gramStart"/>
+            <w:r>
+              <w:rPr>
+                <w:rFonts w:ascii="Times New Roman" w:hAnsi="Times New Roman" w:cs="Times New Roman"/>
+                <w:sz w:val="24"/>
+                <w:szCs w:val="24"/>
+              </w:rPr>
+              <w:t>display</w:t>
+            </w:r>
+            <w:proofErr w:type="gramEnd"/>
+            <w:r>
+              <w:rPr>
+                <w:rFonts w:ascii="Times New Roman" w:hAnsi="Times New Roman" w:cs="Times New Roman"/>
+                <w:sz w:val="24"/>
+                <w:szCs w:val="24"/>
+              </w:rPr>
+              <w:t xml:space="preserve"> a success message, indicating that user account was successfully created.</w:t>
             </w:r>
           </w:p>
         </w:tc>
@@ -16924,7 +17402,25 @@
                 <w:sz w:val="24"/>
                 <w:szCs w:val="24"/>
               </w:rPr>
-              <w:t>If the user submit the sign-up form with incomplete or invalid information.</w:t>
+              <w:t xml:space="preserve">If the user </w:t>
+            </w:r>
+            <w:proofErr w:type="gramStart"/>
+            <w:r>
+              <w:rPr>
+                <w:rFonts w:ascii="Times New Roman" w:hAnsi="Times New Roman" w:cs="Times New Roman"/>
+                <w:sz w:val="24"/>
+                <w:szCs w:val="24"/>
+              </w:rPr>
+              <w:t>submit</w:t>
+            </w:r>
+            <w:proofErr w:type="gramEnd"/>
+            <w:r>
+              <w:rPr>
+                <w:rFonts w:ascii="Times New Roman" w:hAnsi="Times New Roman" w:cs="Times New Roman"/>
+                <w:sz w:val="24"/>
+                <w:szCs w:val="24"/>
+              </w:rPr>
+              <w:t xml:space="preserve"> the sign-up form with incomplete or invalid information.</w:t>
             </w:r>
           </w:p>
         </w:tc>
@@ -17061,7 +17557,25 @@
                 <w:sz w:val="24"/>
                 <w:szCs w:val="24"/>
               </w:rPr>
-              <w:t xml:space="preserve"> The system display the error message indicating you OTP is incorrect.</w:t>
+              <w:t xml:space="preserve"> The system </w:t>
+            </w:r>
+            <w:proofErr w:type="gramStart"/>
+            <w:r>
+              <w:rPr>
+                <w:rFonts w:ascii="Times New Roman" w:hAnsi="Times New Roman" w:cs="Times New Roman"/>
+                <w:sz w:val="24"/>
+                <w:szCs w:val="24"/>
+              </w:rPr>
+              <w:t>display</w:t>
+            </w:r>
+            <w:proofErr w:type="gramEnd"/>
+            <w:r>
+              <w:rPr>
+                <w:rFonts w:ascii="Times New Roman" w:hAnsi="Times New Roman" w:cs="Times New Roman"/>
+                <w:sz w:val="24"/>
+                <w:szCs w:val="24"/>
+              </w:rPr>
+              <w:t xml:space="preserve"> the error message indicating you OTP is incorrect.</w:t>
             </w:r>
           </w:p>
         </w:tc>
@@ -17242,6 +17756,8 @@
                 <w:szCs w:val="24"/>
               </w:rPr>
             </w:pPr>
+            <w:proofErr w:type="spellStart"/>
+            <w:proofErr w:type="gramStart"/>
             <w:r>
               <w:rPr>
                 <w:rFonts w:ascii="Times New Roman" w:hAnsi="Times New Roman" w:cs="Times New Roman"/>
@@ -17250,6 +17766,8 @@
               </w:rPr>
               <w:t>Admin,User</w:t>
             </w:r>
+            <w:proofErr w:type="spellEnd"/>
+            <w:proofErr w:type="gramEnd"/>
           </w:p>
         </w:tc>
       </w:tr>
@@ -17468,6 +17986,7 @@
               </w:rPr>
               <w:t xml:space="preserve">                                                        </w:t>
             </w:r>
+            <w:proofErr w:type="gramStart"/>
             <w:r>
               <w:rPr>
                 <w:rFonts w:ascii="Times New Roman" w:hAnsi="Times New Roman" w:cs="Times New Roman"/>
@@ -17477,6 +17996,7 @@
               </w:rPr>
               <w:t>Basic  Flow</w:t>
             </w:r>
+            <w:proofErr w:type="gramEnd"/>
           </w:p>
         </w:tc>
       </w:tr>
@@ -17919,7 +18439,25 @@
                 <w:sz w:val="24"/>
                 <w:szCs w:val="24"/>
               </w:rPr>
-              <w:t>The system validate the email address and create the password reset link.</w:t>
+              <w:t xml:space="preserve">The system </w:t>
+            </w:r>
+            <w:proofErr w:type="gramStart"/>
+            <w:r>
+              <w:rPr>
+                <w:rFonts w:ascii="Times New Roman" w:hAnsi="Times New Roman" w:cs="Times New Roman"/>
+                <w:sz w:val="24"/>
+                <w:szCs w:val="24"/>
+              </w:rPr>
+              <w:t>validate</w:t>
+            </w:r>
+            <w:proofErr w:type="gramEnd"/>
+            <w:r>
+              <w:rPr>
+                <w:rFonts w:ascii="Times New Roman" w:hAnsi="Times New Roman" w:cs="Times New Roman"/>
+                <w:sz w:val="24"/>
+                <w:szCs w:val="24"/>
+              </w:rPr>
+              <w:t xml:space="preserve"> the email address and create the password reset link.</w:t>
             </w:r>
           </w:p>
         </w:tc>
@@ -18007,7 +18545,25 @@
                 <w:sz w:val="24"/>
                 <w:szCs w:val="24"/>
               </w:rPr>
-              <w:t>The system send the reset link on the email which is associated with their account.</w:t>
+              <w:t xml:space="preserve">The system </w:t>
+            </w:r>
+            <w:proofErr w:type="gramStart"/>
+            <w:r>
+              <w:rPr>
+                <w:rFonts w:ascii="Times New Roman" w:hAnsi="Times New Roman" w:cs="Times New Roman"/>
+                <w:sz w:val="24"/>
+                <w:szCs w:val="24"/>
+              </w:rPr>
+              <w:t>send</w:t>
+            </w:r>
+            <w:proofErr w:type="gramEnd"/>
+            <w:r>
+              <w:rPr>
+                <w:rFonts w:ascii="Times New Roman" w:hAnsi="Times New Roman" w:cs="Times New Roman"/>
+                <w:sz w:val="24"/>
+                <w:szCs w:val="24"/>
+              </w:rPr>
+              <w:t xml:space="preserve"> the reset link on the email which is associated with their account.</w:t>
             </w:r>
           </w:p>
         </w:tc>
@@ -18061,7 +18617,25 @@
                 <w:sz w:val="24"/>
                 <w:szCs w:val="24"/>
               </w:rPr>
-              <w:t>The user open their email and clicks on the password reset link.</w:t>
+              <w:t xml:space="preserve">The user </w:t>
+            </w:r>
+            <w:proofErr w:type="gramStart"/>
+            <w:r>
+              <w:rPr>
+                <w:rFonts w:ascii="Times New Roman" w:hAnsi="Times New Roman" w:cs="Times New Roman"/>
+                <w:sz w:val="24"/>
+                <w:szCs w:val="24"/>
+              </w:rPr>
+              <w:t>open</w:t>
+            </w:r>
+            <w:proofErr w:type="gramEnd"/>
+            <w:r>
+              <w:rPr>
+                <w:rFonts w:ascii="Times New Roman" w:hAnsi="Times New Roman" w:cs="Times New Roman"/>
+                <w:sz w:val="24"/>
+                <w:szCs w:val="24"/>
+              </w:rPr>
+              <w:t xml:space="preserve"> their email and clicks on the password reset link.</w:t>
             </w:r>
           </w:p>
         </w:tc>
@@ -18119,7 +18693,25 @@
                 <w:sz w:val="24"/>
                 <w:szCs w:val="24"/>
               </w:rPr>
-              <w:t>The system redirect the user to a password reset form.</w:t>
+              <w:t xml:space="preserve">The system </w:t>
+            </w:r>
+            <w:proofErr w:type="gramStart"/>
+            <w:r>
+              <w:rPr>
+                <w:rFonts w:ascii="Times New Roman" w:hAnsi="Times New Roman" w:cs="Times New Roman"/>
+                <w:sz w:val="24"/>
+                <w:szCs w:val="24"/>
+              </w:rPr>
+              <w:t>redirect</w:t>
+            </w:r>
+            <w:proofErr w:type="gramEnd"/>
+            <w:r>
+              <w:rPr>
+                <w:rFonts w:ascii="Times New Roman" w:hAnsi="Times New Roman" w:cs="Times New Roman"/>
+                <w:sz w:val="24"/>
+                <w:szCs w:val="24"/>
+              </w:rPr>
+              <w:t xml:space="preserve"> the user to a password reset form.</w:t>
             </w:r>
           </w:p>
         </w:tc>
@@ -18147,6 +18739,7 @@
                 <w:sz w:val="24"/>
                 <w:szCs w:val="24"/>
               </w:rPr>
+              <w:lastRenderedPageBreak/>
               <w:t xml:space="preserve"> 10</w:t>
             </w:r>
           </w:p>
@@ -18269,7 +18862,25 @@
                 <w:sz w:val="24"/>
                 <w:szCs w:val="24"/>
               </w:rPr>
-              <w:t xml:space="preserve"> fill out the password reset for</w:t>
+              <w:t xml:space="preserve"> </w:t>
+            </w:r>
+            <w:proofErr w:type="gramStart"/>
+            <w:r>
+              <w:rPr>
+                <w:rFonts w:ascii="Times New Roman" w:hAnsi="Times New Roman" w:cs="Times New Roman"/>
+                <w:sz w:val="24"/>
+                <w:szCs w:val="24"/>
+              </w:rPr>
+              <w:t>fill</w:t>
+            </w:r>
+            <w:proofErr w:type="gramEnd"/>
+            <w:r>
+              <w:rPr>
+                <w:rFonts w:ascii="Times New Roman" w:hAnsi="Times New Roman" w:cs="Times New Roman"/>
+                <w:sz w:val="24"/>
+                <w:szCs w:val="24"/>
+              </w:rPr>
+              <w:t xml:space="preserve"> out the password reset for</w:t>
             </w:r>
             <w:r>
               <w:rPr>
@@ -18415,7 +19026,25 @@
                 <w:sz w:val="24"/>
                 <w:szCs w:val="24"/>
               </w:rPr>
-              <w:t>When the password is successfully reset, the system display a confirmation message.</w:t>
+              <w:t xml:space="preserve">When the password is successfully reset, the system </w:t>
+            </w:r>
+            <w:proofErr w:type="gramStart"/>
+            <w:r>
+              <w:rPr>
+                <w:rFonts w:ascii="Times New Roman" w:hAnsi="Times New Roman" w:cs="Times New Roman"/>
+                <w:sz w:val="24"/>
+                <w:szCs w:val="24"/>
+              </w:rPr>
+              <w:t>display</w:t>
+            </w:r>
+            <w:proofErr w:type="gramEnd"/>
+            <w:r>
+              <w:rPr>
+                <w:rFonts w:ascii="Times New Roman" w:hAnsi="Times New Roman" w:cs="Times New Roman"/>
+                <w:sz w:val="24"/>
+                <w:szCs w:val="24"/>
+              </w:rPr>
+              <w:t xml:space="preserve"> a confirmation message.</w:t>
             </w:r>
           </w:p>
         </w:tc>
@@ -18500,7 +19129,25 @@
                 <w:sz w:val="24"/>
                 <w:szCs w:val="24"/>
               </w:rPr>
-              <w:t>If a user provide an incorrect or unregistered email address.</w:t>
+              <w:t xml:space="preserve">If a user </w:t>
+            </w:r>
+            <w:proofErr w:type="gramStart"/>
+            <w:r>
+              <w:rPr>
+                <w:rFonts w:ascii="Times New Roman" w:hAnsi="Times New Roman" w:cs="Times New Roman"/>
+                <w:sz w:val="24"/>
+                <w:szCs w:val="24"/>
+              </w:rPr>
+              <w:t>provide</w:t>
+            </w:r>
+            <w:proofErr w:type="gramEnd"/>
+            <w:r>
+              <w:rPr>
+                <w:rFonts w:ascii="Times New Roman" w:hAnsi="Times New Roman" w:cs="Times New Roman"/>
+                <w:sz w:val="24"/>
+                <w:szCs w:val="24"/>
+              </w:rPr>
+              <w:t xml:space="preserve"> an incorrect or unregistered email address.</w:t>
             </w:r>
           </w:p>
         </w:tc>
@@ -18538,7 +19185,25 @@
                 <w:sz w:val="24"/>
                 <w:szCs w:val="24"/>
               </w:rPr>
-              <w:t>The system prompt the user to input a valid email address which is associated with their account.</w:t>
+              <w:t xml:space="preserve">The system </w:t>
+            </w:r>
+            <w:proofErr w:type="gramStart"/>
+            <w:r>
+              <w:rPr>
+                <w:rFonts w:ascii="Times New Roman" w:hAnsi="Times New Roman" w:cs="Times New Roman"/>
+                <w:sz w:val="24"/>
+                <w:szCs w:val="24"/>
+              </w:rPr>
+              <w:t>prompt</w:t>
+            </w:r>
+            <w:proofErr w:type="gramEnd"/>
+            <w:r>
+              <w:rPr>
+                <w:rFonts w:ascii="Times New Roman" w:hAnsi="Times New Roman" w:cs="Times New Roman"/>
+                <w:sz w:val="24"/>
+                <w:szCs w:val="24"/>
+              </w:rPr>
+              <w:t xml:space="preserve"> the user to input a valid email address which is associated with their account.</w:t>
             </w:r>
           </w:p>
         </w:tc>
@@ -19019,7 +19684,25 @@
                 <w:sz w:val="24"/>
                 <w:szCs w:val="24"/>
               </w:rPr>
-              <w:t>The system must be validate that the email is unique and authentic.</w:t>
+              <w:t xml:space="preserve">The system must be </w:t>
+            </w:r>
+            <w:proofErr w:type="gramStart"/>
+            <w:r>
+              <w:rPr>
+                <w:rFonts w:ascii="Times New Roman" w:hAnsi="Times New Roman" w:cs="Times New Roman"/>
+                <w:sz w:val="24"/>
+                <w:szCs w:val="24"/>
+              </w:rPr>
+              <w:t>validate</w:t>
+            </w:r>
+            <w:proofErr w:type="gramEnd"/>
+            <w:r>
+              <w:rPr>
+                <w:rFonts w:ascii="Times New Roman" w:hAnsi="Times New Roman" w:cs="Times New Roman"/>
+                <w:sz w:val="24"/>
+                <w:szCs w:val="24"/>
+              </w:rPr>
+              <w:t xml:space="preserve"> that the email is unique and authentic.</w:t>
             </w:r>
           </w:p>
         </w:tc>
@@ -19047,6 +19730,7 @@
               </w:rPr>
               <w:t xml:space="preserve">                                                        </w:t>
             </w:r>
+            <w:proofErr w:type="gramStart"/>
             <w:r>
               <w:rPr>
                 <w:rFonts w:ascii="Times New Roman" w:hAnsi="Times New Roman" w:cs="Times New Roman"/>
@@ -19056,6 +19740,7 @@
               </w:rPr>
               <w:t>Basic  Flow</w:t>
             </w:r>
+            <w:proofErr w:type="gramEnd"/>
           </w:p>
         </w:tc>
       </w:tr>
@@ -19150,7 +19835,25 @@
                 <w:sz w:val="24"/>
                 <w:szCs w:val="24"/>
               </w:rPr>
-              <w:t xml:space="preserve">The admin navigate to the “Manage user” part in the dashboard. </w:t>
+              <w:t xml:space="preserve">The admin </w:t>
+            </w:r>
+            <w:proofErr w:type="gramStart"/>
+            <w:r>
+              <w:rPr>
+                <w:rFonts w:ascii="Times New Roman" w:hAnsi="Times New Roman" w:cs="Times New Roman"/>
+                <w:sz w:val="24"/>
+                <w:szCs w:val="24"/>
+              </w:rPr>
+              <w:t>navigate</w:t>
+            </w:r>
+            <w:proofErr w:type="gramEnd"/>
+            <w:r>
+              <w:rPr>
+                <w:rFonts w:ascii="Times New Roman" w:hAnsi="Times New Roman" w:cs="Times New Roman"/>
+                <w:sz w:val="24"/>
+                <w:szCs w:val="24"/>
+              </w:rPr>
+              <w:t xml:space="preserve"> to the “Manage user” part in the dashboard. </w:t>
             </w:r>
           </w:p>
         </w:tc>
@@ -19202,7 +19905,25 @@
                 <w:sz w:val="24"/>
                 <w:szCs w:val="24"/>
               </w:rPr>
-              <w:t>system display an option add user to the admin.</w:t>
+              <w:t xml:space="preserve">system </w:t>
+            </w:r>
+            <w:proofErr w:type="gramStart"/>
+            <w:r>
+              <w:rPr>
+                <w:rFonts w:ascii="Times New Roman" w:hAnsi="Times New Roman" w:cs="Times New Roman"/>
+                <w:sz w:val="24"/>
+                <w:szCs w:val="24"/>
+              </w:rPr>
+              <w:t>display</w:t>
+            </w:r>
+            <w:proofErr w:type="gramEnd"/>
+            <w:r>
+              <w:rPr>
+                <w:rFonts w:ascii="Times New Roman" w:hAnsi="Times New Roman" w:cs="Times New Roman"/>
+                <w:sz w:val="24"/>
+                <w:szCs w:val="24"/>
+              </w:rPr>
+              <w:t xml:space="preserve"> an option add user to the admin.</w:t>
             </w:r>
           </w:p>
         </w:tc>
@@ -19256,7 +19977,25 @@
                 <w:sz w:val="24"/>
                 <w:szCs w:val="24"/>
               </w:rPr>
-              <w:t>The admin click on that button and fill the information of user.</w:t>
+              <w:t xml:space="preserve">The admin </w:t>
+            </w:r>
+            <w:proofErr w:type="gramStart"/>
+            <w:r>
+              <w:rPr>
+                <w:rFonts w:ascii="Times New Roman" w:hAnsi="Times New Roman" w:cs="Times New Roman"/>
+                <w:sz w:val="24"/>
+                <w:szCs w:val="24"/>
+              </w:rPr>
+              <w:t>click</w:t>
+            </w:r>
+            <w:proofErr w:type="gramEnd"/>
+            <w:r>
+              <w:rPr>
+                <w:rFonts w:ascii="Times New Roman" w:hAnsi="Times New Roman" w:cs="Times New Roman"/>
+                <w:sz w:val="24"/>
+                <w:szCs w:val="24"/>
+              </w:rPr>
+              <w:t xml:space="preserve"> on that button and fill the information of user.</w:t>
             </w:r>
           </w:p>
         </w:tc>
@@ -19352,7 +20091,25 @@
                 <w:sz w:val="24"/>
                 <w:szCs w:val="24"/>
               </w:rPr>
-              <w:t>The admin fill out the details and click on “submit” to add the user in the system.</w:t>
+              <w:t xml:space="preserve">The admin </w:t>
+            </w:r>
+            <w:proofErr w:type="gramStart"/>
+            <w:r>
+              <w:rPr>
+                <w:rFonts w:ascii="Times New Roman" w:hAnsi="Times New Roman" w:cs="Times New Roman"/>
+                <w:sz w:val="24"/>
+                <w:szCs w:val="24"/>
+              </w:rPr>
+              <w:t>fill</w:t>
+            </w:r>
+            <w:proofErr w:type="gramEnd"/>
+            <w:r>
+              <w:rPr>
+                <w:rFonts w:ascii="Times New Roman" w:hAnsi="Times New Roman" w:cs="Times New Roman"/>
+                <w:sz w:val="24"/>
+                <w:szCs w:val="24"/>
+              </w:rPr>
+              <w:t xml:space="preserve"> out the details and click on “submit” to add the user in the system.</w:t>
             </w:r>
           </w:p>
         </w:tc>
@@ -19402,7 +20159,25 @@
                 <w:sz w:val="24"/>
                 <w:szCs w:val="24"/>
               </w:rPr>
-              <w:t>The system validate the uniqueness of email and authentication of information by sending OTP on email.</w:t>
+              <w:t xml:space="preserve">The system </w:t>
+            </w:r>
+            <w:proofErr w:type="gramStart"/>
+            <w:r>
+              <w:rPr>
+                <w:rFonts w:ascii="Times New Roman" w:hAnsi="Times New Roman" w:cs="Times New Roman"/>
+                <w:sz w:val="24"/>
+                <w:szCs w:val="24"/>
+              </w:rPr>
+              <w:t>validate</w:t>
+            </w:r>
+            <w:proofErr w:type="gramEnd"/>
+            <w:r>
+              <w:rPr>
+                <w:rFonts w:ascii="Times New Roman" w:hAnsi="Times New Roman" w:cs="Times New Roman"/>
+                <w:sz w:val="24"/>
+                <w:szCs w:val="24"/>
+              </w:rPr>
+              <w:t xml:space="preserve"> the uniqueness of email and authentication of information by sending OTP on email.</w:t>
             </w:r>
           </w:p>
         </w:tc>
@@ -19430,7 +20205,6 @@
                 <w:sz w:val="24"/>
                 <w:szCs w:val="24"/>
               </w:rPr>
-              <w:lastRenderedPageBreak/>
               <w:t xml:space="preserve">    6</w:t>
             </w:r>
           </w:p>
@@ -19457,7 +20231,25 @@
                 <w:sz w:val="24"/>
                 <w:szCs w:val="24"/>
               </w:rPr>
-              <w:t>The admin enter the OTP on the OTP field.</w:t>
+              <w:t xml:space="preserve">The admin </w:t>
+            </w:r>
+            <w:proofErr w:type="gramStart"/>
+            <w:r>
+              <w:rPr>
+                <w:rFonts w:ascii="Times New Roman" w:hAnsi="Times New Roman" w:cs="Times New Roman"/>
+                <w:sz w:val="24"/>
+                <w:szCs w:val="24"/>
+              </w:rPr>
+              <w:t>enter</w:t>
+            </w:r>
+            <w:proofErr w:type="gramEnd"/>
+            <w:r>
+              <w:rPr>
+                <w:rFonts w:ascii="Times New Roman" w:hAnsi="Times New Roman" w:cs="Times New Roman"/>
+                <w:sz w:val="24"/>
+                <w:szCs w:val="24"/>
+              </w:rPr>
+              <w:t xml:space="preserve"> the OTP on the OTP field.</w:t>
             </w:r>
           </w:p>
         </w:tc>
@@ -19507,7 +20299,25 @@
                 <w:sz w:val="24"/>
                 <w:szCs w:val="24"/>
               </w:rPr>
-              <w:t>The system validate the OTP and show message account is “successfully created”.</w:t>
+              <w:t xml:space="preserve">The system </w:t>
+            </w:r>
+            <w:proofErr w:type="gramStart"/>
+            <w:r>
+              <w:rPr>
+                <w:rFonts w:ascii="Times New Roman" w:hAnsi="Times New Roman" w:cs="Times New Roman"/>
+                <w:sz w:val="24"/>
+                <w:szCs w:val="24"/>
+              </w:rPr>
+              <w:t>validate</w:t>
+            </w:r>
+            <w:proofErr w:type="gramEnd"/>
+            <w:r>
+              <w:rPr>
+                <w:rFonts w:ascii="Times New Roman" w:hAnsi="Times New Roman" w:cs="Times New Roman"/>
+                <w:sz w:val="24"/>
+                <w:szCs w:val="24"/>
+              </w:rPr>
+              <w:t xml:space="preserve"> the OTP and show message account is “successfully created”.</w:t>
             </w:r>
           </w:p>
         </w:tc>
@@ -19568,6 +20378,7 @@
                 <w:sz w:val="24"/>
                 <w:szCs w:val="24"/>
               </w:rPr>
+              <w:lastRenderedPageBreak/>
               <w:t>A4</w:t>
             </w:r>
           </w:p>
@@ -19733,7 +20544,25 @@
                 <w:sz w:val="24"/>
                 <w:szCs w:val="24"/>
               </w:rPr>
-              <w:t>If the user enters the incorrect otp.</w:t>
+              <w:t xml:space="preserve">If the user enters the incorrect </w:t>
+            </w:r>
+            <w:proofErr w:type="spellStart"/>
+            <w:r>
+              <w:rPr>
+                <w:rFonts w:ascii="Times New Roman" w:hAnsi="Times New Roman" w:cs="Times New Roman"/>
+                <w:sz w:val="24"/>
+                <w:szCs w:val="24"/>
+              </w:rPr>
+              <w:t>otp</w:t>
+            </w:r>
+            <w:proofErr w:type="spellEnd"/>
+            <w:r>
+              <w:rPr>
+                <w:rFonts w:ascii="Times New Roman" w:hAnsi="Times New Roman" w:cs="Times New Roman"/>
+                <w:sz w:val="24"/>
+                <w:szCs w:val="24"/>
+              </w:rPr>
+              <w:t>.</w:t>
             </w:r>
           </w:p>
         </w:tc>
@@ -19777,7 +20606,61 @@
                 <w:sz w:val="24"/>
                 <w:szCs w:val="24"/>
               </w:rPr>
-              <w:t>The system display an error message incorrect otp and ask enter otp again.</w:t>
+              <w:t xml:space="preserve">The system </w:t>
+            </w:r>
+            <w:proofErr w:type="gramStart"/>
+            <w:r>
+              <w:rPr>
+                <w:rFonts w:ascii="Times New Roman" w:hAnsi="Times New Roman" w:cs="Times New Roman"/>
+                <w:sz w:val="24"/>
+                <w:szCs w:val="24"/>
+              </w:rPr>
+              <w:t>display</w:t>
+            </w:r>
+            <w:proofErr w:type="gramEnd"/>
+            <w:r>
+              <w:rPr>
+                <w:rFonts w:ascii="Times New Roman" w:hAnsi="Times New Roman" w:cs="Times New Roman"/>
+                <w:sz w:val="24"/>
+                <w:szCs w:val="24"/>
+              </w:rPr>
+              <w:t xml:space="preserve"> an error message incorrect </w:t>
+            </w:r>
+            <w:proofErr w:type="spellStart"/>
+            <w:r>
+              <w:rPr>
+                <w:rFonts w:ascii="Times New Roman" w:hAnsi="Times New Roman" w:cs="Times New Roman"/>
+                <w:sz w:val="24"/>
+                <w:szCs w:val="24"/>
+              </w:rPr>
+              <w:t>otp</w:t>
+            </w:r>
+            <w:proofErr w:type="spellEnd"/>
+            <w:r>
+              <w:rPr>
+                <w:rFonts w:ascii="Times New Roman" w:hAnsi="Times New Roman" w:cs="Times New Roman"/>
+                <w:sz w:val="24"/>
+                <w:szCs w:val="24"/>
+              </w:rPr>
+              <w:t xml:space="preserve"> and ask enter </w:t>
+            </w:r>
+            <w:proofErr w:type="spellStart"/>
+            <w:r>
+              <w:rPr>
+                <w:rFonts w:ascii="Times New Roman" w:hAnsi="Times New Roman" w:cs="Times New Roman"/>
+                <w:sz w:val="24"/>
+                <w:szCs w:val="24"/>
+              </w:rPr>
+              <w:t>otp</w:t>
+            </w:r>
+            <w:proofErr w:type="spellEnd"/>
+            <w:r>
+              <w:rPr>
+                <w:rFonts w:ascii="Times New Roman" w:hAnsi="Times New Roman" w:cs="Times New Roman"/>
+                <w:sz w:val="24"/>
+                <w:szCs w:val="24"/>
+              </w:rPr>
+              <w:t xml:space="preserve"> again.</w:t>
             </w:r>
           </w:p>
         </w:tc>
@@ -20254,6 +21137,7 @@
               </w:rPr>
               <w:t xml:space="preserve">                                                        </w:t>
             </w:r>
+            <w:proofErr w:type="gramStart"/>
             <w:r>
               <w:rPr>
                 <w:rFonts w:ascii="Times New Roman" w:hAnsi="Times New Roman" w:cs="Times New Roman"/>
@@ -20263,6 +21147,7 @@
               </w:rPr>
               <w:t>Basic  Flow</w:t>
             </w:r>
+            <w:proofErr w:type="gramEnd"/>
           </w:p>
         </w:tc>
       </w:tr>
@@ -20531,13 +21416,23 @@
               </w:rPr>
               <w:t xml:space="preserve">The user </w:t>
             </w:r>
-            <w:r>
-              <w:rPr>
-                <w:rFonts w:ascii="Times New Roman" w:hAnsi="Times New Roman" w:cs="Times New Roman"/>
-                <w:sz w:val="24"/>
-                <w:szCs w:val="24"/>
-              </w:rPr>
-              <w:t>choose an option or view diet on his dashboard.</w:t>
+            <w:proofErr w:type="gramStart"/>
+            <w:r>
+              <w:rPr>
+                <w:rFonts w:ascii="Times New Roman" w:hAnsi="Times New Roman" w:cs="Times New Roman"/>
+                <w:sz w:val="24"/>
+                <w:szCs w:val="24"/>
+              </w:rPr>
+              <w:t>choose</w:t>
+            </w:r>
+            <w:proofErr w:type="gramEnd"/>
+            <w:r>
+              <w:rPr>
+                <w:rFonts w:ascii="Times New Roman" w:hAnsi="Times New Roman" w:cs="Times New Roman"/>
+                <w:sz w:val="24"/>
+                <w:szCs w:val="24"/>
+              </w:rPr>
+              <w:t xml:space="preserve"> an option or view diet on his dashboard.</w:t>
             </w:r>
           </w:p>
         </w:tc>
@@ -21055,6 +21950,7 @@
                     </w:rPr>
                     <w:t xml:space="preserve"> must be logged into the system with appropriate permissions and </w:t>
                   </w:r>
+                  <w:proofErr w:type="gramStart"/>
                   <w:r>
                     <w:rPr>
                       <w:rFonts w:ascii="Times New Roman" w:eastAsia="Times New Roman" w:hAnsi="Times New Roman" w:cs="Times New Roman"/>
@@ -21063,7 +21959,18 @@
                       <w:szCs w:val="24"/>
                       <w14:ligatures w14:val="none"/>
                     </w:rPr>
-                    <w:t>The user account must exist in the database</w:t>
+                    <w:t>The</w:t>
+                  </w:r>
+                  <w:proofErr w:type="gramEnd"/>
+                  <w:r>
+                    <w:rPr>
+                      <w:rFonts w:ascii="Times New Roman" w:eastAsia="Times New Roman" w:hAnsi="Times New Roman" w:cs="Times New Roman"/>
+                      <w:kern w:val="0"/>
+                      <w:sz w:val="24"/>
+                      <w:szCs w:val="24"/>
+                      <w14:ligatures w14:val="none"/>
+                    </w:rPr>
+                    <w:t xml:space="preserve"> user account must exist in the database</w:t>
                   </w:r>
                   <w:r>
                     <w:rPr>
@@ -21158,7 +22065,6 @@
                 <w:sz w:val="24"/>
                 <w:szCs w:val="24"/>
               </w:rPr>
-              <w:lastRenderedPageBreak/>
               <w:t>Special Requirement</w:t>
             </w:r>
           </w:p>
@@ -21210,6 +22116,7 @@
               </w:rPr>
               <w:t xml:space="preserve">                                                        </w:t>
             </w:r>
+            <w:proofErr w:type="gramStart"/>
             <w:r>
               <w:rPr>
                 <w:rFonts w:ascii="Times New Roman" w:hAnsi="Times New Roman" w:cs="Times New Roman"/>
@@ -21219,6 +22126,7 @@
               </w:rPr>
               <w:t>Basic  Flow</w:t>
             </w:r>
+            <w:proofErr w:type="gramEnd"/>
           </w:p>
         </w:tc>
       </w:tr>
@@ -21290,6 +22198,7 @@
                 <w:sz w:val="24"/>
                 <w:szCs w:val="24"/>
               </w:rPr>
+              <w:lastRenderedPageBreak/>
               <w:t xml:space="preserve">   1</w:t>
             </w:r>
           </w:p>
@@ -21856,7 +22765,25 @@
                 <w:sz w:val="24"/>
                 <w:szCs w:val="24"/>
               </w:rPr>
-              <w:t xml:space="preserve"> The user account must exist.</w:t>
+              <w:t xml:space="preserve"> </w:t>
+            </w:r>
+            <w:proofErr w:type="gramStart"/>
+            <w:r>
+              <w:rPr>
+                <w:rFonts w:ascii="Times New Roman" w:hAnsi="Times New Roman" w:cs="Times New Roman"/>
+                <w:sz w:val="24"/>
+                <w:szCs w:val="24"/>
+              </w:rPr>
+              <w:t>The</w:t>
+            </w:r>
+            <w:proofErr w:type="gramEnd"/>
+            <w:r>
+              <w:rPr>
+                <w:rFonts w:ascii="Times New Roman" w:hAnsi="Times New Roman" w:cs="Times New Roman"/>
+                <w:sz w:val="24"/>
+                <w:szCs w:val="24"/>
+              </w:rPr>
+              <w:t xml:space="preserve"> user account must exist.</w:t>
             </w:r>
           </w:p>
         </w:tc>
@@ -21980,6 +22907,7 @@
               </w:rPr>
               <w:t xml:space="preserve">                                                        </w:t>
             </w:r>
+            <w:proofErr w:type="gramStart"/>
             <w:r>
               <w:rPr>
                 <w:rFonts w:ascii="Times New Roman" w:hAnsi="Times New Roman" w:cs="Times New Roman"/>
@@ -21989,6 +22917,7 @@
               </w:rPr>
               <w:t>Basic  Flow</w:t>
             </w:r>
+            <w:proofErr w:type="gramEnd"/>
           </w:p>
         </w:tc>
       </w:tr>
@@ -22319,7 +23248,25 @@
                 <w:sz w:val="24"/>
                 <w:szCs w:val="24"/>
               </w:rPr>
-              <w:t>The system send update details notifications to the User email.</w:t>
+              <w:t xml:space="preserve">The system </w:t>
+            </w:r>
+            <w:proofErr w:type="gramStart"/>
+            <w:r>
+              <w:rPr>
+                <w:rFonts w:ascii="Times New Roman" w:hAnsi="Times New Roman" w:cs="Times New Roman"/>
+                <w:sz w:val="24"/>
+                <w:szCs w:val="24"/>
+              </w:rPr>
+              <w:t>send</w:t>
+            </w:r>
+            <w:proofErr w:type="gramEnd"/>
+            <w:r>
+              <w:rPr>
+                <w:rFonts w:ascii="Times New Roman" w:hAnsi="Times New Roman" w:cs="Times New Roman"/>
+                <w:sz w:val="24"/>
+                <w:szCs w:val="24"/>
+              </w:rPr>
+              <w:t xml:space="preserve"> update details notifications to the User email.</w:t>
             </w:r>
           </w:p>
         </w:tc>
@@ -22606,6 +23553,7 @@
                 <w:sz w:val="24"/>
                 <w:szCs w:val="24"/>
               </w:rPr>
+              <w:lastRenderedPageBreak/>
               <w:t>Name</w:t>
             </w:r>
           </w:p>
@@ -22955,6 +23903,7 @@
               </w:rPr>
               <w:t xml:space="preserve">                                                        </w:t>
             </w:r>
+            <w:proofErr w:type="gramStart"/>
             <w:r>
               <w:rPr>
                 <w:rFonts w:ascii="Times New Roman" w:hAnsi="Times New Roman" w:cs="Times New Roman"/>
@@ -22964,6 +23913,7 @@
               </w:rPr>
               <w:t>Basic  Flow</w:t>
             </w:r>
+            <w:proofErr w:type="gramEnd"/>
           </w:p>
         </w:tc>
       </w:tr>
@@ -23164,7 +24114,25 @@
                 <w:sz w:val="24"/>
                 <w:szCs w:val="24"/>
               </w:rPr>
-              <w:t xml:space="preserve">he admin selects a feedback </w:t>
+              <w:t xml:space="preserve">he admin selects </w:t>
+            </w:r>
+            <w:proofErr w:type="gramStart"/>
+            <w:r>
+              <w:rPr>
+                <w:rFonts w:ascii="Times New Roman" w:hAnsi="Times New Roman" w:cs="Times New Roman"/>
+                <w:sz w:val="24"/>
+                <w:szCs w:val="24"/>
+              </w:rPr>
+              <w:t>a feedback</w:t>
+            </w:r>
+            <w:proofErr w:type="gramEnd"/>
+            <w:r>
+              <w:rPr>
+                <w:rFonts w:ascii="Times New Roman" w:hAnsi="Times New Roman" w:cs="Times New Roman"/>
+                <w:sz w:val="24"/>
+                <w:szCs w:val="24"/>
+              </w:rPr>
+              <w:t xml:space="preserve"> </w:t>
             </w:r>
             <w:r>
               <w:rPr>
@@ -23822,6 +24790,7 @@
               </w:rPr>
               <w:t xml:space="preserve">                                                        </w:t>
             </w:r>
+            <w:proofErr w:type="gramStart"/>
             <w:r>
               <w:rPr>
                 <w:rFonts w:ascii="Times New Roman" w:hAnsi="Times New Roman" w:cs="Times New Roman"/>
@@ -23831,6 +24800,7 @@
               </w:rPr>
               <w:t>Basic  Flow</w:t>
             </w:r>
+            <w:proofErr w:type="gramEnd"/>
           </w:p>
         </w:tc>
       </w:tr>
@@ -24137,7 +25107,6 @@
                 <w:sz w:val="24"/>
                 <w:szCs w:val="24"/>
               </w:rPr>
-              <w:lastRenderedPageBreak/>
               <w:t>A3</w:t>
             </w:r>
           </w:p>
@@ -24317,6 +25286,7 @@
                 <w:sz w:val="24"/>
                 <w:szCs w:val="24"/>
               </w:rPr>
+              <w:lastRenderedPageBreak/>
               <w:t>Name</w:t>
             </w:r>
           </w:p>
@@ -24436,7 +25406,25 @@
                 <w:sz w:val="24"/>
                 <w:szCs w:val="24"/>
               </w:rPr>
-              <w:t>User will change his diet plan or specific diet if he/she do not like that diet meal.</w:t>
+              <w:t xml:space="preserve">User will change his diet plan or specific diet if he/she </w:t>
+            </w:r>
+            <w:proofErr w:type="gramStart"/>
+            <w:r>
+              <w:rPr>
+                <w:rFonts w:ascii="Times New Roman" w:hAnsi="Times New Roman" w:cs="Times New Roman"/>
+                <w:sz w:val="24"/>
+                <w:szCs w:val="24"/>
+              </w:rPr>
+              <w:t>do</w:t>
+            </w:r>
+            <w:proofErr w:type="gramEnd"/>
+            <w:r>
+              <w:rPr>
+                <w:rFonts w:ascii="Times New Roman" w:hAnsi="Times New Roman" w:cs="Times New Roman"/>
+                <w:sz w:val="24"/>
+                <w:szCs w:val="24"/>
+              </w:rPr>
+              <w:t xml:space="preserve"> not like that diet meal.</w:t>
             </w:r>
           </w:p>
         </w:tc>
@@ -24651,6 +25639,7 @@
               </w:rPr>
               <w:t xml:space="preserve">                                                        </w:t>
             </w:r>
+            <w:proofErr w:type="gramStart"/>
             <w:r>
               <w:rPr>
                 <w:rFonts w:ascii="Times New Roman" w:hAnsi="Times New Roman" w:cs="Times New Roman"/>
@@ -24660,6 +25649,7 @@
               </w:rPr>
               <w:t>Basic  Flow</w:t>
             </w:r>
+            <w:proofErr w:type="gramEnd"/>
           </w:p>
         </w:tc>
       </w:tr>
@@ -24798,7 +25788,25 @@
                 <w:sz w:val="24"/>
                 <w:szCs w:val="24"/>
               </w:rPr>
-              <w:t>The system validate and redirect to the User dashboard.</w:t>
+              <w:t xml:space="preserve">The system </w:t>
+            </w:r>
+            <w:proofErr w:type="gramStart"/>
+            <w:r>
+              <w:rPr>
+                <w:rFonts w:ascii="Times New Roman" w:hAnsi="Times New Roman" w:cs="Times New Roman"/>
+                <w:sz w:val="24"/>
+                <w:szCs w:val="24"/>
+              </w:rPr>
+              <w:t>validate</w:t>
+            </w:r>
+            <w:proofErr w:type="gramEnd"/>
+            <w:r>
+              <w:rPr>
+                <w:rFonts w:ascii="Times New Roman" w:hAnsi="Times New Roman" w:cs="Times New Roman"/>
+                <w:sz w:val="24"/>
+                <w:szCs w:val="24"/>
+              </w:rPr>
+              <w:t xml:space="preserve"> and redirect to the User dashboard.</w:t>
             </w:r>
           </w:p>
         </w:tc>
@@ -24864,13 +25872,23 @@
               </w:rPr>
               <w:t xml:space="preserve"> </w:t>
             </w:r>
-            <w:r>
-              <w:rPr>
-                <w:rFonts w:ascii="Times New Roman" w:hAnsi="Times New Roman" w:cs="Times New Roman"/>
-                <w:sz w:val="24"/>
-                <w:szCs w:val="24"/>
-              </w:rPr>
-              <w:t>navigate to the diet plan section on the dashboard.</w:t>
+            <w:proofErr w:type="gramStart"/>
+            <w:r>
+              <w:rPr>
+                <w:rFonts w:ascii="Times New Roman" w:hAnsi="Times New Roman" w:cs="Times New Roman"/>
+                <w:sz w:val="24"/>
+                <w:szCs w:val="24"/>
+              </w:rPr>
+              <w:t>navigate</w:t>
+            </w:r>
+            <w:proofErr w:type="gramEnd"/>
+            <w:r>
+              <w:rPr>
+                <w:rFonts w:ascii="Times New Roman" w:hAnsi="Times New Roman" w:cs="Times New Roman"/>
+                <w:sz w:val="24"/>
+                <w:szCs w:val="24"/>
+              </w:rPr>
+              <w:t xml:space="preserve"> to the diet plan section on the dashboard.</w:t>
             </w:r>
           </w:p>
         </w:tc>
@@ -24976,7 +25994,25 @@
                 <w:sz w:val="24"/>
                 <w:szCs w:val="24"/>
               </w:rPr>
-              <w:t>The user click on the option of change diet meal.</w:t>
+              <w:t xml:space="preserve">The user </w:t>
+            </w:r>
+            <w:proofErr w:type="gramStart"/>
+            <w:r>
+              <w:rPr>
+                <w:rFonts w:ascii="Times New Roman" w:hAnsi="Times New Roman" w:cs="Times New Roman"/>
+                <w:sz w:val="24"/>
+                <w:szCs w:val="24"/>
+              </w:rPr>
+              <w:t>click</w:t>
+            </w:r>
+            <w:proofErr w:type="gramEnd"/>
+            <w:r>
+              <w:rPr>
+                <w:rFonts w:ascii="Times New Roman" w:hAnsi="Times New Roman" w:cs="Times New Roman"/>
+                <w:sz w:val="24"/>
+                <w:szCs w:val="24"/>
+              </w:rPr>
+              <w:t xml:space="preserve"> on the option of change diet meal.</w:t>
             </w:r>
           </w:p>
         </w:tc>
@@ -25028,13 +26064,23 @@
               </w:rPr>
               <w:t xml:space="preserve">The system </w:t>
             </w:r>
-            <w:r>
-              <w:rPr>
-                <w:rFonts w:ascii="Times New Roman" w:hAnsi="Times New Roman" w:cs="Times New Roman"/>
-                <w:sz w:val="24"/>
-                <w:szCs w:val="24"/>
-              </w:rPr>
-              <w:t>analyze and give meals option according to user choice.</w:t>
+            <w:proofErr w:type="gramStart"/>
+            <w:r>
+              <w:rPr>
+                <w:rFonts w:ascii="Times New Roman" w:hAnsi="Times New Roman" w:cs="Times New Roman"/>
+                <w:sz w:val="24"/>
+                <w:szCs w:val="24"/>
+              </w:rPr>
+              <w:t>analyze</w:t>
+            </w:r>
+            <w:proofErr w:type="gramEnd"/>
+            <w:r>
+              <w:rPr>
+                <w:rFonts w:ascii="Times New Roman" w:hAnsi="Times New Roman" w:cs="Times New Roman"/>
+                <w:sz w:val="24"/>
+                <w:szCs w:val="24"/>
+              </w:rPr>
+              <w:t xml:space="preserve"> and give meals option according to user choice.</w:t>
             </w:r>
           </w:p>
         </w:tc>
@@ -25088,7 +26134,25 @@
                 <w:sz w:val="24"/>
                 <w:szCs w:val="24"/>
               </w:rPr>
-              <w:t>The user select the meal according to his/her choice.</w:t>
+              <w:t xml:space="preserve">The user </w:t>
+            </w:r>
+            <w:proofErr w:type="gramStart"/>
+            <w:r>
+              <w:rPr>
+                <w:rFonts w:ascii="Times New Roman" w:hAnsi="Times New Roman" w:cs="Times New Roman"/>
+                <w:sz w:val="24"/>
+                <w:szCs w:val="24"/>
+              </w:rPr>
+              <w:t>select</w:t>
+            </w:r>
+            <w:proofErr w:type="gramEnd"/>
+            <w:r>
+              <w:rPr>
+                <w:rFonts w:ascii="Times New Roman" w:hAnsi="Times New Roman" w:cs="Times New Roman"/>
+                <w:sz w:val="24"/>
+                <w:szCs w:val="24"/>
+              </w:rPr>
+              <w:t xml:space="preserve"> the meal according to his/her choice.</w:t>
             </w:r>
           </w:p>
         </w:tc>
@@ -25138,7 +26202,25 @@
                 <w:sz w:val="24"/>
                 <w:szCs w:val="24"/>
               </w:rPr>
-              <w:t>The system update the meal in his diet plan of one week.</w:t>
+              <w:t xml:space="preserve">The system </w:t>
+            </w:r>
+            <w:proofErr w:type="gramStart"/>
+            <w:r>
+              <w:rPr>
+                <w:rFonts w:ascii="Times New Roman" w:hAnsi="Times New Roman" w:cs="Times New Roman"/>
+                <w:sz w:val="24"/>
+                <w:szCs w:val="24"/>
+              </w:rPr>
+              <w:t>update</w:t>
+            </w:r>
+            <w:proofErr w:type="gramEnd"/>
+            <w:r>
+              <w:rPr>
+                <w:rFonts w:ascii="Times New Roman" w:hAnsi="Times New Roman" w:cs="Times New Roman"/>
+                <w:sz w:val="24"/>
+                <w:szCs w:val="24"/>
+              </w:rPr>
+              <w:t xml:space="preserve"> the meal in his diet plan of one week.</w:t>
             </w:r>
           </w:p>
         </w:tc>
@@ -25266,8 +26348,15 @@
             <w:r>
               <w:t xml:space="preserve">The system displays </w:t>
             </w:r>
-            <w:r>
-              <w:t>a error message and ask “enter again email and password”</w:t>
+            <w:proofErr w:type="spellStart"/>
+            <w:proofErr w:type="gramStart"/>
+            <w:r>
+              <w:t>a</w:t>
+            </w:r>
+            <w:proofErr w:type="spellEnd"/>
+            <w:proofErr w:type="gramEnd"/>
+            <w:r>
+              <w:t xml:space="preserve"> error message and ask “enter again email and password”</w:t>
             </w:r>
           </w:p>
         </w:tc>
@@ -25498,7 +26587,25 @@
                 <w:sz w:val="24"/>
                 <w:szCs w:val="24"/>
               </w:rPr>
-              <w:t>systems about anything for example ( meal time , new content added and update/edit )</w:t>
+              <w:t xml:space="preserve">systems about anything for example </w:t>
+            </w:r>
+            <w:proofErr w:type="gramStart"/>
+            <w:r>
+              <w:rPr>
+                <w:rFonts w:ascii="Times New Roman" w:hAnsi="Times New Roman" w:cs="Times New Roman"/>
+                <w:sz w:val="24"/>
+                <w:szCs w:val="24"/>
+              </w:rPr>
+              <w:t>( meal</w:t>
+            </w:r>
+            <w:proofErr w:type="gramEnd"/>
+            <w:r>
+              <w:rPr>
+                <w:rFonts w:ascii="Times New Roman" w:hAnsi="Times New Roman" w:cs="Times New Roman"/>
+                <w:sz w:val="24"/>
+                <w:szCs w:val="24"/>
+              </w:rPr>
+              <w:t xml:space="preserve"> time , new content added and update/edit )</w:t>
             </w:r>
           </w:p>
         </w:tc>
@@ -25660,7 +26767,6 @@
                 <w:sz w:val="24"/>
                 <w:szCs w:val="24"/>
               </w:rPr>
-              <w:lastRenderedPageBreak/>
               <w:t>Special Requirement</w:t>
             </w:r>
           </w:p>
@@ -25712,6 +26818,7 @@
               </w:rPr>
               <w:t xml:space="preserve">                                                        </w:t>
             </w:r>
+            <w:proofErr w:type="gramStart"/>
             <w:r>
               <w:rPr>
                 <w:rFonts w:ascii="Times New Roman" w:hAnsi="Times New Roman" w:cs="Times New Roman"/>
@@ -25721,6 +26828,7 @@
               </w:rPr>
               <w:t>Basic  Flow</w:t>
             </w:r>
+            <w:proofErr w:type="gramEnd"/>
           </w:p>
         </w:tc>
       </w:tr>
@@ -26111,7 +27219,25 @@
                 <w:sz w:val="24"/>
                 <w:szCs w:val="24"/>
               </w:rPr>
-              <w:t xml:space="preserve"> The system validate the notifications sends to all users.</w:t>
+              <w:t xml:space="preserve"> The system </w:t>
+            </w:r>
+            <w:proofErr w:type="gramStart"/>
+            <w:r>
+              <w:rPr>
+                <w:rFonts w:ascii="Times New Roman" w:hAnsi="Times New Roman" w:cs="Times New Roman"/>
+                <w:sz w:val="24"/>
+                <w:szCs w:val="24"/>
+              </w:rPr>
+              <w:t>validate</w:t>
+            </w:r>
+            <w:proofErr w:type="gramEnd"/>
+            <w:r>
+              <w:rPr>
+                <w:rFonts w:ascii="Times New Roman" w:hAnsi="Times New Roman" w:cs="Times New Roman"/>
+                <w:sz w:val="24"/>
+                <w:szCs w:val="24"/>
+              </w:rPr>
+              <w:t xml:space="preserve"> the notifications sends to all users.</w:t>
             </w:r>
           </w:p>
         </w:tc>
@@ -26695,6 +27821,7 @@
               </w:rPr>
               <w:t xml:space="preserve">                                                        </w:t>
             </w:r>
+            <w:proofErr w:type="gramStart"/>
             <w:r>
               <w:rPr>
                 <w:rFonts w:ascii="Times New Roman" w:hAnsi="Times New Roman" w:cs="Times New Roman"/>
@@ -26704,6 +27831,7 @@
               </w:rPr>
               <w:t>Basic  Flow</w:t>
             </w:r>
+            <w:proofErr w:type="gramEnd"/>
           </w:p>
         </w:tc>
       </w:tr>
@@ -26850,7 +27978,25 @@
                 <w:sz w:val="24"/>
                 <w:szCs w:val="24"/>
               </w:rPr>
-              <w:t>The system validate and redirect to the user dashboard.</w:t>
+              <w:t xml:space="preserve">The system </w:t>
+            </w:r>
+            <w:proofErr w:type="gramStart"/>
+            <w:r>
+              <w:rPr>
+                <w:rFonts w:ascii="Times New Roman" w:hAnsi="Times New Roman" w:cs="Times New Roman"/>
+                <w:sz w:val="24"/>
+                <w:szCs w:val="24"/>
+              </w:rPr>
+              <w:t>validate</w:t>
+            </w:r>
+            <w:proofErr w:type="gramEnd"/>
+            <w:r>
+              <w:rPr>
+                <w:rFonts w:ascii="Times New Roman" w:hAnsi="Times New Roman" w:cs="Times New Roman"/>
+                <w:sz w:val="24"/>
+                <w:szCs w:val="24"/>
+              </w:rPr>
+              <w:t xml:space="preserve"> and redirect to the user dashboard.</w:t>
             </w:r>
           </w:p>
         </w:tc>
@@ -26912,7 +28058,25 @@
                 <w:sz w:val="24"/>
                 <w:szCs w:val="24"/>
               </w:rPr>
-              <w:t xml:space="preserve"> user move to dashboard and click the “tracking calories” option</w:t>
+              <w:t xml:space="preserve"> user </w:t>
+            </w:r>
+            <w:proofErr w:type="gramStart"/>
+            <w:r>
+              <w:rPr>
+                <w:rFonts w:ascii="Times New Roman" w:hAnsi="Times New Roman" w:cs="Times New Roman"/>
+                <w:sz w:val="24"/>
+                <w:szCs w:val="24"/>
+              </w:rPr>
+              <w:t>move</w:t>
+            </w:r>
+            <w:proofErr w:type="gramEnd"/>
+            <w:r>
+              <w:rPr>
+                <w:rFonts w:ascii="Times New Roman" w:hAnsi="Times New Roman" w:cs="Times New Roman"/>
+                <w:sz w:val="24"/>
+                <w:szCs w:val="24"/>
+              </w:rPr>
+              <w:t xml:space="preserve"> to dashboard and click the “tracking calories” option</w:t>
             </w:r>
             <w:r>
               <w:rPr>
@@ -27114,8 +28278,13 @@
             <w:r>
               <w:t xml:space="preserve">The system </w:t>
             </w:r>
-            <w:r>
-              <w:t>display a message must be register for diet plan.</w:t>
+            <w:proofErr w:type="gramStart"/>
+            <w:r>
+              <w:t>display</w:t>
+            </w:r>
+            <w:proofErr w:type="gramEnd"/>
+            <w:r>
+              <w:t xml:space="preserve"> a message must be register for diet plan.</w:t>
             </w:r>
           </w:p>
         </w:tc>
@@ -27229,7 +28398,6 @@
                 <w:sz w:val="24"/>
                 <w:szCs w:val="24"/>
               </w:rPr>
-              <w:lastRenderedPageBreak/>
               <w:t>Name</w:t>
             </w:r>
           </w:p>
@@ -27349,7 +28517,25 @@
                 <w:sz w:val="24"/>
                 <w:szCs w:val="24"/>
               </w:rPr>
-              <w:t>The user give feedback about the system progress and diet suggestion or any problem they have.</w:t>
+              <w:t xml:space="preserve">The user </w:t>
+            </w:r>
+            <w:proofErr w:type="gramStart"/>
+            <w:r>
+              <w:rPr>
+                <w:rFonts w:ascii="Times New Roman" w:hAnsi="Times New Roman" w:cs="Times New Roman"/>
+                <w:sz w:val="24"/>
+                <w:szCs w:val="24"/>
+              </w:rPr>
+              <w:t>give</w:t>
+            </w:r>
+            <w:proofErr w:type="gramEnd"/>
+            <w:r>
+              <w:rPr>
+                <w:rFonts w:ascii="Times New Roman" w:hAnsi="Times New Roman" w:cs="Times New Roman"/>
+                <w:sz w:val="24"/>
+                <w:szCs w:val="24"/>
+              </w:rPr>
+              <w:t xml:space="preserve"> feedback about the system progress and diet suggestion or any problem they have.</w:t>
             </w:r>
           </w:p>
         </w:tc>
@@ -27374,6 +28560,7 @@
                 <w:sz w:val="24"/>
                 <w:szCs w:val="24"/>
               </w:rPr>
+              <w:lastRenderedPageBreak/>
               <w:t>Pre-Conditions</w:t>
             </w:r>
           </w:p>
@@ -27562,6 +28749,7 @@
               </w:rPr>
               <w:t xml:space="preserve">                                                        </w:t>
             </w:r>
+            <w:proofErr w:type="gramStart"/>
             <w:r>
               <w:rPr>
                 <w:rFonts w:ascii="Times New Roman" w:hAnsi="Times New Roman" w:cs="Times New Roman"/>
@@ -27571,6 +28759,7 @@
               </w:rPr>
               <w:t>Basic  Flow</w:t>
             </w:r>
+            <w:proofErr w:type="gramEnd"/>
           </w:p>
         </w:tc>
       </w:tr>
@@ -27719,13 +28908,23 @@
               </w:rPr>
               <w:t xml:space="preserve">The system </w:t>
             </w:r>
-            <w:r>
-              <w:rPr>
-                <w:rFonts w:ascii="Times New Roman" w:hAnsi="Times New Roman" w:cs="Times New Roman"/>
-                <w:sz w:val="24"/>
-                <w:szCs w:val="24"/>
-              </w:rPr>
-              <w:t xml:space="preserve">validate the </w:t>
+            <w:proofErr w:type="gramStart"/>
+            <w:r>
+              <w:rPr>
+                <w:rFonts w:ascii="Times New Roman" w:hAnsi="Times New Roman" w:cs="Times New Roman"/>
+                <w:sz w:val="24"/>
+                <w:szCs w:val="24"/>
+              </w:rPr>
+              <w:t>validate</w:t>
+            </w:r>
+            <w:proofErr w:type="gramEnd"/>
+            <w:r>
+              <w:rPr>
+                <w:rFonts w:ascii="Times New Roman" w:hAnsi="Times New Roman" w:cs="Times New Roman"/>
+                <w:sz w:val="24"/>
+                <w:szCs w:val="24"/>
+              </w:rPr>
+              <w:t xml:space="preserve"> the </w:t>
             </w:r>
             <w:r>
               <w:rPr>
@@ -27899,7 +29098,25 @@
                 <w:sz w:val="24"/>
                 <w:szCs w:val="24"/>
               </w:rPr>
-              <w:t>The user select the option of post feedback.</w:t>
+              <w:t xml:space="preserve">The user </w:t>
+            </w:r>
+            <w:proofErr w:type="gramStart"/>
+            <w:r>
+              <w:rPr>
+                <w:rFonts w:ascii="Times New Roman" w:hAnsi="Times New Roman" w:cs="Times New Roman"/>
+                <w:sz w:val="24"/>
+                <w:szCs w:val="24"/>
+              </w:rPr>
+              <w:t>select</w:t>
+            </w:r>
+            <w:proofErr w:type="gramEnd"/>
+            <w:r>
+              <w:rPr>
+                <w:rFonts w:ascii="Times New Roman" w:hAnsi="Times New Roman" w:cs="Times New Roman"/>
+                <w:sz w:val="24"/>
+                <w:szCs w:val="24"/>
+              </w:rPr>
+              <w:t xml:space="preserve"> the option of post feedback.</w:t>
             </w:r>
           </w:p>
         </w:tc>
@@ -27949,7 +29166,25 @@
                 <w:sz w:val="24"/>
                 <w:szCs w:val="24"/>
               </w:rPr>
-              <w:t>The system present a feedback form to the user.</w:t>
+              <w:t xml:space="preserve">The system </w:t>
+            </w:r>
+            <w:proofErr w:type="gramStart"/>
+            <w:r>
+              <w:rPr>
+                <w:rFonts w:ascii="Times New Roman" w:hAnsi="Times New Roman" w:cs="Times New Roman"/>
+                <w:sz w:val="24"/>
+                <w:szCs w:val="24"/>
+              </w:rPr>
+              <w:t>present</w:t>
+            </w:r>
+            <w:proofErr w:type="gramEnd"/>
+            <w:r>
+              <w:rPr>
+                <w:rFonts w:ascii="Times New Roman" w:hAnsi="Times New Roman" w:cs="Times New Roman"/>
+                <w:sz w:val="24"/>
+                <w:szCs w:val="24"/>
+              </w:rPr>
+              <w:t xml:space="preserve"> a feedback form to the user.</w:t>
             </w:r>
           </w:p>
         </w:tc>
@@ -28432,7 +29667,7 @@
 </file>
 
 <file path=word/endnotes.xml><?xml version="1.0" encoding="utf-8"?>
-<w:endnotes xmlns:wpc="http://schemas.microsoft.com/office/word/2010/wordprocessingCanvas" xmlns:cx="http://schemas.microsoft.com/office/drawing/2014/chartex" xmlns:cx1="http://schemas.microsoft.com/office/drawing/2015/9/8/chartex" xmlns:mc="http://schemas.openxmlformats.org/markup-compatibility/2006" xmlns:o="urn:schemas-microsoft-com:office:office" xmlns:r="http://schemas.openxmlformats.org/officeDocument/2006/relationships" xmlns:m="http://schemas.openxmlformats.org/officeDocument/2006/math" xmlns:v="urn:schemas-microsoft-com:vml" xmlns:wp14="http://schemas.microsoft.com/office/word/2010/wordprocessingDrawing" xmlns:wp="http://schemas.openxmlformats.org/drawingml/2006/wordprocessingDrawing" xmlns:w10="urn:schemas-microsoft-com:office:word" xmlns:w="http://schemas.openxmlformats.org/wordprocessingml/2006/main" xmlns:w14="http://schemas.microsoft.com/office/word/2010/wordml" xmlns:w15="http://schemas.microsoft.com/office/word/2012/wordml" xmlns:w16se="http://schemas.microsoft.com/office/word/2015/wordml/symex" xmlns:wpg="http://schemas.microsoft.com/office/word/2010/wordprocessingGroup" xmlns:wpi="http://schemas.microsoft.com/office/word/2010/wordprocessingInk" xmlns:wne="http://schemas.microsoft.com/office/word/2006/wordml" xmlns:wps="http://schemas.microsoft.com/office/word/2010/wordprocessingShape" mc:Ignorable="w14 w15 w16se wp14">
+<w:endnotes xmlns:wpc="http://schemas.microsoft.com/office/word/2010/wordprocessingCanvas" xmlns:cx="http://schemas.microsoft.com/office/drawing/2014/chartex" xmlns:cx1="http://schemas.microsoft.com/office/drawing/2015/9/8/chartex" xmlns:cx2="http://schemas.microsoft.com/office/drawing/2015/10/21/chartex" xmlns:cx3="http://schemas.microsoft.com/office/drawing/2016/5/9/chartex" xmlns:cx4="http://schemas.microsoft.com/office/drawing/2016/5/10/chartex" xmlns:cx5="http://schemas.microsoft.com/office/drawing/2016/5/11/chartex" xmlns:cx6="http://schemas.microsoft.com/office/drawing/2016/5/12/chartex" xmlns:cx7="http://schemas.microsoft.com/office/drawing/2016/5/13/chartex" xmlns:cx8="http://schemas.microsoft.com/office/drawing/2016/5/14/chartex" xmlns:mc="http://schemas.openxmlformats.org/markup-compatibility/2006" xmlns:aink="http://schemas.microsoft.com/office/drawing/2016/ink" xmlns:am3d="http://schemas.microsoft.com/office/drawing/2017/model3d" xmlns:o="urn:schemas-microsoft-com:office:office" xmlns:oel="http://schemas.microsoft.com/office/2019/extlst" xmlns:r="http://schemas.openxmlformats.org/officeDocument/2006/relationships" xmlns:m="http://schemas.openxmlformats.org/officeDocument/2006/math" xmlns:v="urn:schemas-microsoft-com:vml" xmlns:wp14="http://schemas.microsoft.com/office/word/2010/wordprocessingDrawing" xmlns:wp="http://schemas.openxmlformats.org/drawingml/2006/wordprocessingDrawing" xmlns:w10="urn:schemas-microsoft-com:office:word" xmlns:w="http://schemas.openxmlformats.org/wordprocessingml/2006/main" xmlns:w14="http://schemas.microsoft.com/office/word/2010/wordml" xmlns:w15="http://schemas.microsoft.com/office/word/2012/wordml" xmlns:w16cex="http://schemas.microsoft.com/office/word/2018/wordml/cex" xmlns:w16cid="http://schemas.microsoft.com/office/word/2016/wordml/cid" xmlns:w16="http://schemas.microsoft.com/office/word/2018/wordml" xmlns:w16sdtdh="http://schemas.microsoft.com/office/word/2020/wordml/sdtdatahash" xmlns:w16se="http://schemas.microsoft.com/office/word/2015/wordml/symex" xmlns:wpg="http://schemas.microsoft.com/office/word/2010/wordprocessingGroup" xmlns:wpi="http://schemas.microsoft.com/office/word/2010/wordprocessingInk" xmlns:wne="http://schemas.microsoft.com/office/word/2006/wordml" xmlns:wps="http://schemas.microsoft.com/office/word/2010/wordprocessingShape" mc:Ignorable="w14 w15 w16se w16cid w16 w16cex w16sdtdh wp14">
   <w:endnote w:type="separator" w:id="-1">
     <w:p>
       <w:pPr>
@@ -28457,7 +29692,7 @@
 </file>
 
 <file path=word/footnotes.xml><?xml version="1.0" encoding="utf-8"?>
-<w:footnotes xmlns:wpc="http://schemas.microsoft.com/office/word/2010/wordprocessingCanvas" xmlns:cx="http://schemas.microsoft.com/office/drawing/2014/chartex" xmlns:cx1="http://schemas.microsoft.com/office/drawing/2015/9/8/chartex" xmlns:mc="http://schemas.openxmlformats.org/markup-compatibility/2006" xmlns:o="urn:schemas-microsoft-com:office:office" xmlns:r="http://schemas.openxmlformats.org/officeDocument/2006/relationships" xmlns:m="http://schemas.openxmlformats.org/officeDocument/2006/math" xmlns:v="urn:schemas-microsoft-com:vml" xmlns:wp14="http://schemas.microsoft.com/office/word/2010/wordprocessingDrawing" xmlns:wp="http://schemas.openxmlformats.org/drawingml/2006/wordprocessingDrawing" xmlns:w10="urn:schemas-microsoft-com:office:word" xmlns:w="http://schemas.openxmlformats.org/wordprocessingml/2006/main" xmlns:w14="http://schemas.microsoft.com/office/word/2010/wordml" xmlns:w15="http://schemas.microsoft.com/office/word/2012/wordml" xmlns:w16se="http://schemas.microsoft.com/office/word/2015/wordml/symex" xmlns:wpg="http://schemas.microsoft.com/office/word/2010/wordprocessingGroup" xmlns:wpi="http://schemas.microsoft.com/office/word/2010/wordprocessingInk" xmlns:wne="http://schemas.microsoft.com/office/word/2006/wordml" xmlns:wps="http://schemas.microsoft.com/office/word/2010/wordprocessingShape" mc:Ignorable="w14 w15 w16se wp14">
+<w:footnotes xmlns:wpc="http://schemas.microsoft.com/office/word/2010/wordprocessingCanvas" xmlns:cx="http://schemas.microsoft.com/office/drawing/2014/chartex" xmlns:cx1="http://schemas.microsoft.com/office/drawing/2015/9/8/chartex" xmlns:cx2="http://schemas.microsoft.com/office/drawing/2015/10/21/chartex" xmlns:cx3="http://schemas.microsoft.com/office/drawing/2016/5/9/chartex" xmlns:cx4="http://schemas.microsoft.com/office/drawing/2016/5/10/chartex" xmlns:cx5="http://schemas.microsoft.com/office/drawing/2016/5/11/chartex" xmlns:cx6="http://schemas.microsoft.com/office/drawing/2016/5/12/chartex" xmlns:cx7="http://schemas.microsoft.com/office/drawing/2016/5/13/chartex" xmlns:cx8="http://schemas.microsoft.com/office/drawing/2016/5/14/chartex" xmlns:mc="http://schemas.openxmlformats.org/markup-compatibility/2006" xmlns:aink="http://schemas.microsoft.com/office/drawing/2016/ink" xmlns:am3d="http://schemas.microsoft.com/office/drawing/2017/model3d" xmlns:o="urn:schemas-microsoft-com:office:office" xmlns:oel="http://schemas.microsoft.com/office/2019/extlst" xmlns:r="http://schemas.openxmlformats.org/officeDocument/2006/relationships" xmlns:m="http://schemas.openxmlformats.org/officeDocument/2006/math" xmlns:v="urn:schemas-microsoft-com:vml" xmlns:wp14="http://schemas.microsoft.com/office/word/2010/wordprocessingDrawing" xmlns:wp="http://schemas.openxmlformats.org/drawingml/2006/wordprocessingDrawing" xmlns:w10="urn:schemas-microsoft-com:office:word" xmlns:w="http://schemas.openxmlformats.org/wordprocessingml/2006/main" xmlns:w14="http://schemas.microsoft.com/office/word/2010/wordml" xmlns:w15="http://schemas.microsoft.com/office/word/2012/wordml" xmlns:w16cex="http://schemas.microsoft.com/office/word/2018/wordml/cex" xmlns:w16cid="http://schemas.microsoft.com/office/word/2016/wordml/cid" xmlns:w16="http://schemas.microsoft.com/office/word/2018/wordml" xmlns:w16sdtdh="http://schemas.microsoft.com/office/word/2020/wordml/sdtdatahash" xmlns:w16se="http://schemas.microsoft.com/office/word/2015/wordml/symex" xmlns:wpg="http://schemas.microsoft.com/office/word/2010/wordprocessingGroup" xmlns:wpi="http://schemas.microsoft.com/office/word/2010/wordprocessingInk" xmlns:wne="http://schemas.microsoft.com/office/word/2006/wordml" xmlns:wps="http://schemas.microsoft.com/office/word/2010/wordprocessingShape" mc:Ignorable="w14 w15 w16se w16cid w16 w16cex w16sdtdh wp14">
   <w:footnote w:type="separator" w:id="-1">
     <w:p>
       <w:pPr>
@@ -28482,7 +29717,7 @@
 </file>
 
 <file path=word/numbering.xml><?xml version="1.0" encoding="utf-8"?>
-<w:numbering xmlns:wpc="http://schemas.microsoft.com/office/word/2010/wordprocessingCanvas" xmlns:cx="http://schemas.microsoft.com/office/drawing/2014/chartex" xmlns:cx1="http://schemas.microsoft.com/office/drawing/2015/9/8/chartex" xmlns:mc="http://schemas.openxmlformats.org/markup-compatibility/2006" xmlns:o="urn:schemas-microsoft-com:office:office" xmlns:r="http://schemas.openxmlformats.org/officeDocument/2006/relationships" xmlns:m="http://schemas.openxmlformats.org/officeDocument/2006/math" xmlns:v="urn:schemas-microsoft-com:vml" xmlns:wp14="http://schemas.microsoft.com/office/word/2010/wordprocessingDrawing" xmlns:wp="http://schemas.openxmlformats.org/drawingml/2006/wordprocessingDrawing" xmlns:w10="urn:schemas-microsoft-com:office:word" xmlns:w="http://schemas.openxmlformats.org/wordprocessingml/2006/main" xmlns:w14="http://schemas.microsoft.com/office/word/2010/wordml" xmlns:w15="http://schemas.microsoft.com/office/word/2012/wordml" xmlns:w16se="http://schemas.microsoft.com/office/word/2015/wordml/symex" xmlns:wpg="http://schemas.microsoft.com/office/word/2010/wordprocessingGroup" xmlns:wpi="http://schemas.microsoft.com/office/word/2010/wordprocessingInk" xmlns:wne="http://schemas.microsoft.com/office/word/2006/wordml" xmlns:wps="http://schemas.microsoft.com/office/word/2010/wordprocessingShape" mc:Ignorable="w14 w15 w16se wp14">
+<w:numbering xmlns:wpc="http://schemas.microsoft.com/office/word/2010/wordprocessingCanvas" xmlns:cx="http://schemas.microsoft.com/office/drawing/2014/chartex" xmlns:cx1="http://schemas.microsoft.com/office/drawing/2015/9/8/chartex" xmlns:cx2="http://schemas.microsoft.com/office/drawing/2015/10/21/chartex" xmlns:cx3="http://schemas.microsoft.com/office/drawing/2016/5/9/chartex" xmlns:cx4="http://schemas.microsoft.com/office/drawing/2016/5/10/chartex" xmlns:cx5="http://schemas.microsoft.com/office/drawing/2016/5/11/chartex" xmlns:cx6="http://schemas.microsoft.com/office/drawing/2016/5/12/chartex" xmlns:cx7="http://schemas.microsoft.com/office/drawing/2016/5/13/chartex" xmlns:cx8="http://schemas.microsoft.com/office/drawing/2016/5/14/chartex" xmlns:mc="http://schemas.openxmlformats.org/markup-compatibility/2006" xmlns:aink="http://schemas.microsoft.com/office/drawing/2016/ink" xmlns:am3d="http://schemas.microsoft.com/office/drawing/2017/model3d" xmlns:o="urn:schemas-microsoft-com:office:office" xmlns:oel="http://schemas.microsoft.com/office/2019/extlst" xmlns:r="http://schemas.openxmlformats.org/officeDocument/2006/relationships" xmlns:m="http://schemas.openxmlformats.org/officeDocument/2006/math" xmlns:v="urn:schemas-microsoft-com:vml" xmlns:wp14="http://schemas.microsoft.com/office/word/2010/wordprocessingDrawing" xmlns:wp="http://schemas.openxmlformats.org/drawingml/2006/wordprocessingDrawing" xmlns:w10="urn:schemas-microsoft-com:office:word" xmlns:w="http://schemas.openxmlformats.org/wordprocessingml/2006/main" xmlns:w14="http://schemas.microsoft.com/office/word/2010/wordml" xmlns:w15="http://schemas.microsoft.com/office/word/2012/wordml" xmlns:w16cex="http://schemas.microsoft.com/office/word/2018/wordml/cex" xmlns:w16cid="http://schemas.microsoft.com/office/word/2016/wordml/cid" xmlns:w16="http://schemas.microsoft.com/office/word/2018/wordml" xmlns:w16sdtdh="http://schemas.microsoft.com/office/word/2020/wordml/sdtdatahash" xmlns:w16se="http://schemas.microsoft.com/office/word/2015/wordml/symex" xmlns:wpg="http://schemas.microsoft.com/office/word/2010/wordprocessingGroup" xmlns:wpi="http://schemas.microsoft.com/office/word/2010/wordprocessingInk" xmlns:wne="http://schemas.microsoft.com/office/word/2006/wordml" xmlns:wps="http://schemas.microsoft.com/office/word/2010/wordprocessingShape" mc:Ignorable="w14 w15 w16se w16cid w16 w16cex w16sdtdh wp14">
   <w:abstractNum w:abstractNumId="0" w15:restartNumberingAfterBreak="0">
     <w:nsid w:val="02093492"/>
     <w:multiLevelType w:val="multilevel"/>
@@ -33170,149 +34405,149 @@
       </w:pPr>
     </w:lvl>
   </w:abstractNum>
-  <w:num w:numId="1">
+  <w:num w:numId="1" w16cid:durableId="991526772">
     <w:abstractNumId w:val="32"/>
   </w:num>
-  <w:num w:numId="2">
+  <w:num w:numId="2" w16cid:durableId="461385304">
     <w:abstractNumId w:val="11"/>
   </w:num>
-  <w:num w:numId="3">
+  <w:num w:numId="3" w16cid:durableId="2018385962">
     <w:abstractNumId w:val="15"/>
   </w:num>
-  <w:num w:numId="4">
+  <w:num w:numId="4" w16cid:durableId="838348767">
     <w:abstractNumId w:val="6"/>
   </w:num>
-  <w:num w:numId="5">
+  <w:num w:numId="5" w16cid:durableId="875237143">
     <w:abstractNumId w:val="21"/>
   </w:num>
-  <w:num w:numId="6">
+  <w:num w:numId="6" w16cid:durableId="1956597324">
     <w:abstractNumId w:val="26"/>
   </w:num>
-  <w:num w:numId="7">
+  <w:num w:numId="7" w16cid:durableId="1216622636">
     <w:abstractNumId w:val="36"/>
   </w:num>
-  <w:num w:numId="8">
+  <w:num w:numId="8" w16cid:durableId="2020424641">
     <w:abstractNumId w:val="41"/>
   </w:num>
-  <w:num w:numId="9">
+  <w:num w:numId="9" w16cid:durableId="1322001132">
     <w:abstractNumId w:val="37"/>
   </w:num>
-  <w:num w:numId="10">
+  <w:num w:numId="10" w16cid:durableId="549734577">
     <w:abstractNumId w:val="25"/>
   </w:num>
-  <w:num w:numId="11">
+  <w:num w:numId="11" w16cid:durableId="1586912818">
     <w:abstractNumId w:val="33"/>
   </w:num>
-  <w:num w:numId="12">
+  <w:num w:numId="12" w16cid:durableId="545339174">
     <w:abstractNumId w:val="39"/>
   </w:num>
-  <w:num w:numId="13">
+  <w:num w:numId="13" w16cid:durableId="1838767674">
     <w:abstractNumId w:val="18"/>
   </w:num>
-  <w:num w:numId="14">
+  <w:num w:numId="14" w16cid:durableId="1354460542">
     <w:abstractNumId w:val="45"/>
   </w:num>
-  <w:num w:numId="15">
+  <w:num w:numId="15" w16cid:durableId="1406798012">
     <w:abstractNumId w:val="16"/>
   </w:num>
-  <w:num w:numId="16">
+  <w:num w:numId="16" w16cid:durableId="1275290292">
     <w:abstractNumId w:val="34"/>
   </w:num>
-  <w:num w:numId="17">
+  <w:num w:numId="17" w16cid:durableId="586041182">
     <w:abstractNumId w:val="29"/>
   </w:num>
-  <w:num w:numId="18">
+  <w:num w:numId="18" w16cid:durableId="145317391">
     <w:abstractNumId w:val="5"/>
   </w:num>
-  <w:num w:numId="19">
+  <w:num w:numId="19" w16cid:durableId="951664623">
     <w:abstractNumId w:val="30"/>
   </w:num>
-  <w:num w:numId="20">
+  <w:num w:numId="20" w16cid:durableId="1843886527">
     <w:abstractNumId w:val="0"/>
   </w:num>
-  <w:num w:numId="21">
+  <w:num w:numId="21" w16cid:durableId="623585959">
     <w:abstractNumId w:val="8"/>
   </w:num>
-  <w:num w:numId="22">
+  <w:num w:numId="22" w16cid:durableId="178592873">
     <w:abstractNumId w:val="27"/>
   </w:num>
-  <w:num w:numId="23">
+  <w:num w:numId="23" w16cid:durableId="1727334199">
     <w:abstractNumId w:val="19"/>
   </w:num>
-  <w:num w:numId="24">
+  <w:num w:numId="24" w16cid:durableId="213853674">
     <w:abstractNumId w:val="38"/>
   </w:num>
-  <w:num w:numId="25">
+  <w:num w:numId="25" w16cid:durableId="93019594">
     <w:abstractNumId w:val="1"/>
   </w:num>
-  <w:num w:numId="26">
+  <w:num w:numId="26" w16cid:durableId="566577450">
     <w:abstractNumId w:val="12"/>
   </w:num>
-  <w:num w:numId="27">
+  <w:num w:numId="27" w16cid:durableId="334770629">
     <w:abstractNumId w:val="17"/>
   </w:num>
-  <w:num w:numId="28">
+  <w:num w:numId="28" w16cid:durableId="833187178">
     <w:abstractNumId w:val="7"/>
   </w:num>
-  <w:num w:numId="29">
+  <w:num w:numId="29" w16cid:durableId="752439024">
     <w:abstractNumId w:val="4"/>
   </w:num>
-  <w:num w:numId="30">
+  <w:num w:numId="30" w16cid:durableId="1890451972">
     <w:abstractNumId w:val="42"/>
   </w:num>
-  <w:num w:numId="31">
+  <w:num w:numId="31" w16cid:durableId="643463929">
     <w:abstractNumId w:val="28"/>
   </w:num>
-  <w:num w:numId="32">
+  <w:num w:numId="32" w16cid:durableId="1374621100">
     <w:abstractNumId w:val="23"/>
   </w:num>
-  <w:num w:numId="33">
+  <w:num w:numId="33" w16cid:durableId="436758867">
     <w:abstractNumId w:val="31"/>
   </w:num>
-  <w:num w:numId="34">
+  <w:num w:numId="34" w16cid:durableId="1502547431">
     <w:abstractNumId w:val="43"/>
   </w:num>
-  <w:num w:numId="35">
+  <w:num w:numId="35" w16cid:durableId="291135429">
     <w:abstractNumId w:val="35"/>
   </w:num>
-  <w:num w:numId="36">
+  <w:num w:numId="36" w16cid:durableId="637875595">
     <w:abstractNumId w:val="20"/>
   </w:num>
-  <w:num w:numId="37">
+  <w:num w:numId="37" w16cid:durableId="29033768">
     <w:abstractNumId w:val="13"/>
   </w:num>
-  <w:num w:numId="38">
+  <w:num w:numId="38" w16cid:durableId="1656689001">
     <w:abstractNumId w:val="3"/>
   </w:num>
-  <w:num w:numId="39">
+  <w:num w:numId="39" w16cid:durableId="392969527">
     <w:abstractNumId w:val="22"/>
   </w:num>
-  <w:num w:numId="40">
+  <w:num w:numId="40" w16cid:durableId="684601303">
     <w:abstractNumId w:val="44"/>
   </w:num>
-  <w:num w:numId="41">
+  <w:num w:numId="41" w16cid:durableId="1898396820">
     <w:abstractNumId w:val="10"/>
   </w:num>
-  <w:num w:numId="42">
+  <w:num w:numId="42" w16cid:durableId="575867635">
     <w:abstractNumId w:val="9"/>
   </w:num>
-  <w:num w:numId="43">
+  <w:num w:numId="43" w16cid:durableId="1623808911">
     <w:abstractNumId w:val="24"/>
   </w:num>
-  <w:num w:numId="44">
+  <w:num w:numId="44" w16cid:durableId="171142452">
     <w:abstractNumId w:val="40"/>
   </w:num>
-  <w:num w:numId="45">
+  <w:num w:numId="45" w16cid:durableId="2119174359">
     <w:abstractNumId w:val="14"/>
   </w:num>
-  <w:num w:numId="46">
+  <w:num w:numId="46" w16cid:durableId="1078477745">
     <w:abstractNumId w:val="2"/>
   </w:num>
 </w:numbering>
 </file>
 
 <file path=word/styles.xml><?xml version="1.0" encoding="utf-8"?>
-<w:styles xmlns:mc="http://schemas.openxmlformats.org/markup-compatibility/2006" xmlns:r="http://schemas.openxmlformats.org/officeDocument/2006/relationships" xmlns:w="http://schemas.openxmlformats.org/wordprocessingml/2006/main" xmlns:w14="http://schemas.microsoft.com/office/word/2010/wordml" xmlns:w15="http://schemas.microsoft.com/office/word/2012/wordml" xmlns:w16se="http://schemas.microsoft.com/office/word/2015/wordml/symex" mc:Ignorable="w14 w15 w16se">
+<w:styles xmlns:mc="http://schemas.openxmlformats.org/markup-compatibility/2006" xmlns:r="http://schemas.openxmlformats.org/officeDocument/2006/relationships" xmlns:w="http://schemas.openxmlformats.org/wordprocessingml/2006/main" xmlns:w14="http://schemas.microsoft.com/office/word/2010/wordml" xmlns:w15="http://schemas.microsoft.com/office/word/2012/wordml" xmlns:w16cex="http://schemas.microsoft.com/office/word/2018/wordml/cex" xmlns:w16cid="http://schemas.microsoft.com/office/word/2016/wordml/cid" xmlns:w16="http://schemas.microsoft.com/office/word/2018/wordml" xmlns:w16sdtdh="http://schemas.microsoft.com/office/word/2020/wordml/sdtdatahash" xmlns:w16se="http://schemas.microsoft.com/office/word/2015/wordml/symex" mc:Ignorable="w14 w15 w16se w16cid w16 w16cex w16sdtdh">
   <w:docDefaults>
     <w:rPrDefault>
       <w:rPr>
@@ -33330,7 +34565,7 @@
       </w:pPr>
     </w:pPrDefault>
   </w:docDefaults>
-  <w:latentStyles w:defLockedState="0" w:defUIPriority="99" w:defSemiHidden="0" w:defUnhideWhenUsed="0" w:defQFormat="0" w:count="371">
+  <w:latentStyles w:defLockedState="0" w:defUIPriority="99" w:defSemiHidden="0" w:defUnhideWhenUsed="0" w:defQFormat="0" w:count="376">
     <w:lsdException w:name="Normal" w:uiPriority="0" w:qFormat="1"/>
     <w:lsdException w:name="heading 1" w:uiPriority="0" w:qFormat="1"/>
     <w:lsdException w:name="heading 2" w:semiHidden="1" w:uiPriority="0" w:unhideWhenUsed="1" w:qFormat="1"/>
@@ -33702,6 +34937,11 @@
     <w:lsdException w:name="List Table 5 Dark Accent 6" w:uiPriority="50"/>
     <w:lsdException w:name="List Table 6 Colorful Accent 6" w:uiPriority="51"/>
     <w:lsdException w:name="List Table 7 Colorful Accent 6" w:uiPriority="52"/>
+    <w:lsdException w:name="Mention" w:semiHidden="1" w:unhideWhenUsed="1"/>
+    <w:lsdException w:name="Smart Hyperlink" w:semiHidden="1" w:unhideWhenUsed="1"/>
+    <w:lsdException w:name="Hashtag" w:semiHidden="1" w:unhideWhenUsed="1"/>
+    <w:lsdException w:name="Unresolved Mention" w:semiHidden="1" w:unhideWhenUsed="1"/>
+    <w:lsdException w:name="Smart Link" w:semiHidden="1" w:unhideWhenUsed="1"/>
   </w:latentStyles>
   <w:style w:type="paragraph" w:default="1" w:styleId="Normal">
     <w:name w:val="Normal"/>

--- a/fitnesstan-documentation/Fitnesstan_Documentation.docx
+++ b/fitnesstan-documentation/Fitnesstan_Documentation.docx
@@ -205,18 +205,31 @@
           <w:rFonts w:ascii="Times New Roman" w:hAnsi="Times New Roman" w:cs="Times New Roman"/>
           <w:b/>
           <w:bCs/>
-          <w:sz w:val="32"/>
-          <w:szCs w:val="32"/>
-        </w:rPr>
-      </w:pPr>
-      <w:r>
-        <w:rPr>
-          <w:rFonts w:ascii="Times New Roman" w:eastAsia="Times New Roman" w:hAnsi="Times New Roman" w:cs="Times New Roman"/>
+          <w:sz w:val="24"/>
+          <w:szCs w:val="24"/>
+        </w:rPr>
+      </w:pPr>
+    </w:p>
+    <w:p>
+      <w:pPr>
+        <w:spacing w:after="0" w:line="240" w:lineRule="auto"/>
+        <w:jc w:val="center"/>
+        <w:rPr>
+          <w:rFonts w:ascii="Times New Roman" w:hAnsi="Times New Roman" w:cs="Times New Roman"/>
           <w:b/>
           <w:bCs/>
           <w:sz w:val="32"/>
           <w:szCs w:val="32"/>
         </w:rPr>
+      </w:pPr>
+      <w:r>
+        <w:rPr>
+          <w:rFonts w:ascii="Times New Roman" w:eastAsia="Times New Roman" w:hAnsi="Times New Roman" w:cs="Times New Roman"/>
+          <w:b/>
+          <w:bCs/>
+          <w:sz w:val="32"/>
+          <w:szCs w:val="32"/>
+        </w:rPr>
         <w:t>Obaid Ullah</w:t>
       </w:r>
     </w:p>
@@ -226,7 +239,7 @@
         <w:ind w:hanging="2"/>
         <w:jc w:val="center"/>
         <w:rPr>
-          <w:rFonts w:ascii="Times New Roman" w:hAnsi="Times New Roman" w:cs="Times New Roman"/>
+          <w:rFonts w:ascii="Times New Roman" w:eastAsia="Times New Roman" w:hAnsi="Times New Roman" w:cs="Times New Roman"/>
           <w:b/>
           <w:bCs/>
           <w:sz w:val="24"/>
@@ -252,19 +265,11 @@
         <w:rPr>
           <w:rFonts w:ascii="Times New Roman" w:hAnsi="Times New Roman" w:cs="Times New Roman"/>
           <w:b/>
-          <w:sz w:val="32"/>
-          <w:szCs w:val="32"/>
-        </w:rPr>
-      </w:pPr>
-      <w:r>
-        <w:rPr>
-          <w:rFonts w:ascii="Times New Roman" w:eastAsia="Times New Roman" w:hAnsi="Times New Roman" w:cs="Times New Roman"/>
-          <w:b/>
-          <w:sz w:val="32"/>
-          <w:szCs w:val="32"/>
-        </w:rPr>
-        <w:t>Huzaifa Khan</w:t>
-      </w:r>
+          <w:bCs/>
+          <w:sz w:val="24"/>
+          <w:szCs w:val="24"/>
+        </w:rPr>
+      </w:pPr>
     </w:p>
     <w:p>
       <w:pPr>
@@ -273,6 +278,28 @@
         <w:jc w:val="center"/>
         <w:rPr>
           <w:rFonts w:ascii="Times New Roman" w:hAnsi="Times New Roman" w:cs="Times New Roman"/>
+          <w:b/>
+          <w:sz w:val="32"/>
+          <w:szCs w:val="32"/>
+        </w:rPr>
+      </w:pPr>
+      <w:r>
+        <w:rPr>
+          <w:rFonts w:ascii="Times New Roman" w:eastAsia="Times New Roman" w:hAnsi="Times New Roman" w:cs="Times New Roman"/>
+          <w:b/>
+          <w:sz w:val="32"/>
+          <w:szCs w:val="32"/>
+        </w:rPr>
+        <w:t>Huzaifa Khan</w:t>
+      </w:r>
+    </w:p>
+    <w:p>
+      <w:pPr>
+        <w:spacing w:after="0" w:line="240" w:lineRule="auto"/>
+        <w:ind w:hanging="2"/>
+        <w:jc w:val="center"/>
+        <w:rPr>
+          <w:rFonts w:ascii="Times New Roman" w:hAnsi="Times New Roman" w:cs="Times New Roman"/>
         </w:rPr>
       </w:pPr>
       <w:r>
@@ -473,7 +500,6 @@
           <w:sz w:val="32"/>
           <w:szCs w:val="32"/>
         </w:rPr>
-        <w:lastRenderedPageBreak/>
         <w:t xml:space="preserve">A Dissertation Submitted To </w:t>
       </w:r>
     </w:p>
@@ -845,6 +871,7 @@
           <w:sz w:val="28"/>
           <w:szCs w:val="28"/>
         </w:rPr>
+        <w:lastRenderedPageBreak/>
         <w:t xml:space="preserve">                                                </w:t>
       </w:r>
       <w:r>
@@ -875,7 +902,6 @@
           <w:sz w:val="28"/>
           <w:szCs w:val="28"/>
         </w:rPr>
-        <w:lastRenderedPageBreak/>
         <w:t xml:space="preserve">                                                   </w:t>
       </w:r>
       <w:r>
@@ -1590,7 +1616,6 @@
         <w:rPr>
           <w:rFonts w:ascii="Times New Roman" w:hAnsi="Times New Roman" w:cs="Times New Roman"/>
         </w:rPr>
-        <w:lastRenderedPageBreak/>
         <w:t xml:space="preserve">                                                              </w:t>
       </w:r>
       <w:r>
@@ -1933,7 +1958,6 @@
           <w:sz w:val="36"/>
           <w:szCs w:val="36"/>
         </w:rPr>
-        <w:lastRenderedPageBreak/>
         <w:t>Dedication</w:t>
       </w:r>
     </w:p>
@@ -2186,7 +2210,6 @@
           <w:sz w:val="36"/>
           <w:szCs w:val="36"/>
         </w:rPr>
-        <w:lastRenderedPageBreak/>
         <w:t>Acknowledgement</w:t>
       </w:r>
     </w:p>
@@ -2572,7 +2595,6 @@
           <w:sz w:val="36"/>
           <w:szCs w:val="36"/>
         </w:rPr>
-        <w:lastRenderedPageBreak/>
         <w:t>Abstract</w:t>
       </w:r>
     </w:p>
@@ -2839,26 +2861,13 @@
           <w:r>
             <w:fldChar w:fldCharType="separate"/>
           </w:r>
-          <w:hyperlink w:anchor="_Toc197352390" w:history="1">
+          <w:hyperlink w:anchor="_Toc197554463" w:history="1">
             <w:r>
               <w:rPr>
                 <w:rStyle w:val="Hyperlink"/>
                 <w:noProof/>
-                <w14:scene3d>
-                  <w14:camera w14:prst="orthographicFront"/>
-                  <w14:lightRig w14:rig="threePt" w14:dir="t">
-                    <w14:rot w14:lat="0" w14:lon="0" w14:rev="0"/>
-                  </w14:lightRig>
-                </w14:scene3d>
-              </w:rPr>
-              <w:t>Chapter 1:</w:t>
-            </w:r>
-            <w:r>
-              <w:rPr>
-                <w:rStyle w:val="Hyperlink"/>
-                <w:noProof/>
-              </w:rPr>
-              <w:t xml:space="preserve"> obaid</w:t>
+              </w:rPr>
+              <w:t>Chapter 1: Introduction</w:t>
             </w:r>
             <w:r>
               <w:rPr>
@@ -2879,7 +2888,7 @@
                 <w:noProof/>
                 <w:webHidden/>
               </w:rPr>
-              <w:instrText xml:space="preserve"> PAGEREF _Toc197352390 \h </w:instrText>
+              <w:instrText xml:space="preserve"> PAGEREF _Toc197554463 \h </w:instrText>
             </w:r>
             <w:r>
               <w:rPr>
@@ -2924,26 +2933,13 @@
               <w:lang w:val="en-GB" w:eastAsia="en-GB"/>
             </w:rPr>
           </w:pPr>
-          <w:hyperlink w:anchor="_Toc197352391" w:history="1">
+          <w:hyperlink w:anchor="_Toc197554464" w:history="1">
             <w:r>
               <w:rPr>
                 <w:rStyle w:val="Hyperlink"/>
                 <w:noProof/>
-                <w14:scene3d>
-                  <w14:camera w14:prst="orthographicFront"/>
-                  <w14:lightRig w14:rig="threePt" w14:dir="t">
-                    <w14:rot w14:lat="0" w14:lon="0" w14:rev="0"/>
-                  </w14:lightRig>
-                </w14:scene3d>
-              </w:rPr>
-              <w:t>1.1</w:t>
-            </w:r>
-            <w:r>
-              <w:rPr>
-                <w:rStyle w:val="Hyperlink"/>
-                <w:noProof/>
-              </w:rPr>
-              <w:t xml:space="preserve"> Goals and Objectives</w:t>
+              </w:rPr>
+              <w:t>1.1 Goals and Objectives</w:t>
             </w:r>
             <w:r>
               <w:rPr>
@@ -2964,7 +2960,7 @@
                 <w:noProof/>
                 <w:webHidden/>
               </w:rPr>
-              <w:instrText xml:space="preserve"> PAGEREF _Toc197352391 \h </w:instrText>
+              <w:instrText xml:space="preserve"> PAGEREF _Toc197554464 \h </w:instrText>
             </w:r>
             <w:r>
               <w:rPr>
@@ -3009,7 +3005,7 @@
               <w:lang w:val="en-GB" w:eastAsia="en-GB"/>
             </w:rPr>
           </w:pPr>
-          <w:hyperlink w:anchor="_Toc197352392" w:history="1">
+          <w:hyperlink w:anchor="_Toc197554465" w:history="1">
             <w:r>
               <w:rPr>
                 <w:rStyle w:val="Hyperlink"/>
@@ -3036,7 +3032,7 @@
                 <w:noProof/>
                 <w:webHidden/>
               </w:rPr>
-              <w:instrText xml:space="preserve"> PAGEREF _Toc197352392 \h </w:instrText>
+              <w:instrText xml:space="preserve"> PAGEREF _Toc197554465 \h </w:instrText>
             </w:r>
             <w:r>
               <w:rPr>
@@ -3081,7 +3077,7 @@
               <w:lang w:val="en-GB" w:eastAsia="en-GB"/>
             </w:rPr>
           </w:pPr>
-          <w:hyperlink w:anchor="_Toc197352393" w:history="1">
+          <w:hyperlink w:anchor="_Toc197554466" w:history="1">
             <w:r>
               <w:rPr>
                 <w:rStyle w:val="Hyperlink"/>
@@ -3108,7 +3104,7 @@
                 <w:noProof/>
                 <w:webHidden/>
               </w:rPr>
-              <w:instrText xml:space="preserve"> PAGEREF _Toc197352393 \h </w:instrText>
+              <w:instrText xml:space="preserve"> PAGEREF _Toc197554466 \h </w:instrText>
             </w:r>
             <w:r>
               <w:rPr>
@@ -3153,26 +3149,13 @@
               <w:lang w:val="en-GB" w:eastAsia="en-GB"/>
             </w:rPr>
           </w:pPr>
-          <w:hyperlink w:anchor="_Toc197352394" w:history="1">
+          <w:hyperlink w:anchor="_Toc197554467" w:history="1">
             <w:r>
               <w:rPr>
                 <w:rStyle w:val="Hyperlink"/>
                 <w:noProof/>
-                <w14:scene3d>
-                  <w14:camera w14:prst="orthographicFront"/>
-                  <w14:lightRig w14:rig="threePt" w14:dir="t">
-                    <w14:rot w14:lat="0" w14:lon="0" w14:rev="0"/>
-                  </w14:lightRig>
-                </w14:scene3d>
-              </w:rPr>
-              <w:t>1.2</w:t>
-            </w:r>
-            <w:r>
-              <w:rPr>
-                <w:rStyle w:val="Hyperlink"/>
-                <w:noProof/>
-              </w:rPr>
-              <w:t xml:space="preserve"> Scope of the Project</w:t>
+              </w:rPr>
+              <w:t>1.2 Scope of the Project</w:t>
             </w:r>
             <w:r>
               <w:rPr>
@@ -3193,7 +3176,7 @@
                 <w:noProof/>
                 <w:webHidden/>
               </w:rPr>
-              <w:instrText xml:space="preserve"> PAGEREF _Toc197352394 \h </w:instrText>
+              <w:instrText xml:space="preserve"> PAGEREF _Toc197554467 \h </w:instrText>
             </w:r>
             <w:r>
               <w:rPr>
@@ -3238,26 +3221,13 @@
               <w:lang w:val="en-GB" w:eastAsia="en-GB"/>
             </w:rPr>
           </w:pPr>
-          <w:hyperlink w:anchor="_Toc197352395" w:history="1">
+          <w:hyperlink w:anchor="_Toc197554468" w:history="1">
             <w:r>
               <w:rPr>
                 <w:rStyle w:val="Hyperlink"/>
                 <w:noProof/>
-                <w14:scene3d>
-                  <w14:camera w14:prst="orthographicFront"/>
-                  <w14:lightRig w14:rig="threePt" w14:dir="t">
-                    <w14:rot w14:lat="0" w14:lon="0" w14:rev="0"/>
-                  </w14:lightRig>
-                </w14:scene3d>
-              </w:rPr>
-              <w:t>Chapter 2:</w:t>
-            </w:r>
-            <w:r>
-              <w:rPr>
-                <w:rStyle w:val="Hyperlink"/>
-                <w:noProof/>
-              </w:rPr>
-              <w:t xml:space="preserve"> Literature Review</w:t>
+              </w:rPr>
+              <w:t>Chapter 2: Literature Review</w:t>
             </w:r>
             <w:r>
               <w:rPr>
@@ -3278,7 +3248,7 @@
                 <w:noProof/>
                 <w:webHidden/>
               </w:rPr>
-              <w:instrText xml:space="preserve"> PAGEREF _Toc197352395 \h </w:instrText>
+              <w:instrText xml:space="preserve"> PAGEREF _Toc197554468 \h </w:instrText>
             </w:r>
             <w:r>
               <w:rPr>
@@ -3323,26 +3293,13 @@
               <w:lang w:val="en-GB" w:eastAsia="en-GB"/>
             </w:rPr>
           </w:pPr>
-          <w:hyperlink w:anchor="_Toc197352396" w:history="1">
+          <w:hyperlink w:anchor="_Toc197554469" w:history="1">
             <w:r>
               <w:rPr>
                 <w:rStyle w:val="Hyperlink"/>
                 <w:noProof/>
-                <w14:scene3d>
-                  <w14:camera w14:prst="orthographicFront"/>
-                  <w14:lightRig w14:rig="threePt" w14:dir="t">
-                    <w14:rot w14:lat="0" w14:lon="0" w14:rev="0"/>
-                  </w14:lightRig>
-                </w14:scene3d>
-              </w:rPr>
-              <w:t>2.1</w:t>
-            </w:r>
-            <w:r>
-              <w:rPr>
-                <w:rStyle w:val="Hyperlink"/>
-                <w:noProof/>
-              </w:rPr>
-              <w:t xml:space="preserve"> Introduction</w:t>
+              </w:rPr>
+              <w:t>2.1 Introduction</w:t>
             </w:r>
             <w:r>
               <w:rPr>
@@ -3363,7 +3320,7 @@
                 <w:noProof/>
                 <w:webHidden/>
               </w:rPr>
-              <w:instrText xml:space="preserve"> PAGEREF _Toc197352396 \h </w:instrText>
+              <w:instrText xml:space="preserve"> PAGEREF _Toc197554469 \h </w:instrText>
             </w:r>
             <w:r>
               <w:rPr>
@@ -3408,26 +3365,13 @@
               <w:lang w:val="en-GB" w:eastAsia="en-GB"/>
             </w:rPr>
           </w:pPr>
-          <w:hyperlink w:anchor="_Toc197352397" w:history="1">
+          <w:hyperlink w:anchor="_Toc197554470" w:history="1">
             <w:r>
               <w:rPr>
                 <w:rStyle w:val="Hyperlink"/>
                 <w:noProof/>
-                <w14:scene3d>
-                  <w14:camera w14:prst="orthographicFront"/>
-                  <w14:lightRig w14:rig="threePt" w14:dir="t">
-                    <w14:rot w14:lat="0" w14:lon="0" w14:rev="0"/>
-                  </w14:lightRig>
-                </w14:scene3d>
-              </w:rPr>
-              <w:t>2.2</w:t>
-            </w:r>
-            <w:r>
-              <w:rPr>
-                <w:rStyle w:val="Hyperlink"/>
-                <w:noProof/>
-              </w:rPr>
-              <w:t xml:space="preserve"> Background and Problem Elaboration</w:t>
+              </w:rPr>
+              <w:t>2.2 Background and Problem Elaboration</w:t>
             </w:r>
             <w:r>
               <w:rPr>
@@ -3448,7 +3392,7 @@
                 <w:noProof/>
                 <w:webHidden/>
               </w:rPr>
-              <w:instrText xml:space="preserve"> PAGEREF _Toc197352397 \h </w:instrText>
+              <w:instrText xml:space="preserve"> PAGEREF _Toc197554470 \h </w:instrText>
             </w:r>
             <w:r>
               <w:rPr>
@@ -3493,26 +3437,13 @@
               <w:lang w:val="en-GB" w:eastAsia="en-GB"/>
             </w:rPr>
           </w:pPr>
-          <w:hyperlink w:anchor="_Toc197352398" w:history="1">
+          <w:hyperlink w:anchor="_Toc197554471" w:history="1">
             <w:r>
               <w:rPr>
                 <w:rStyle w:val="Hyperlink"/>
                 <w:noProof/>
-                <w14:scene3d>
-                  <w14:camera w14:prst="orthographicFront"/>
-                  <w14:lightRig w14:rig="threePt" w14:dir="t">
-                    <w14:rot w14:lat="0" w14:lon="0" w14:rev="0"/>
-                  </w14:lightRig>
-                </w14:scene3d>
-              </w:rPr>
-              <w:t>2.3</w:t>
-            </w:r>
-            <w:r>
-              <w:rPr>
-                <w:rStyle w:val="Hyperlink"/>
-                <w:noProof/>
-              </w:rPr>
-              <w:t xml:space="preserve"> Detailed Literature Review</w:t>
+              </w:rPr>
+              <w:t>2.3 Detailed Literature Review</w:t>
             </w:r>
             <w:r>
               <w:rPr>
@@ -3533,7 +3464,7 @@
                 <w:noProof/>
                 <w:webHidden/>
               </w:rPr>
-              <w:instrText xml:space="preserve"> PAGEREF _Toc197352398 \h </w:instrText>
+              <w:instrText xml:space="preserve"> PAGEREF _Toc197554471 \h </w:instrText>
             </w:r>
             <w:r>
               <w:rPr>
@@ -3578,7 +3509,7 @@
               <w:lang w:val="en-GB" w:eastAsia="en-GB"/>
             </w:rPr>
           </w:pPr>
-          <w:hyperlink w:anchor="_Toc197352399" w:history="1">
+          <w:hyperlink w:anchor="_Toc197554472" w:history="1">
             <w:r>
               <w:rPr>
                 <w:rStyle w:val="Hyperlink"/>
@@ -3605,7 +3536,7 @@
                 <w:noProof/>
                 <w:webHidden/>
               </w:rPr>
-              <w:instrText xml:space="preserve"> PAGEREF _Toc197352399 \h </w:instrText>
+              <w:instrText xml:space="preserve"> PAGEREF _Toc197554472 \h </w:instrText>
             </w:r>
             <w:r>
               <w:rPr>
@@ -3650,7 +3581,7 @@
               <w:lang w:val="en-GB" w:eastAsia="en-GB"/>
             </w:rPr>
           </w:pPr>
-          <w:hyperlink w:anchor="_Toc197352400" w:history="1">
+          <w:hyperlink w:anchor="_Toc197554473" w:history="1">
             <w:r>
               <w:rPr>
                 <w:rStyle w:val="Hyperlink"/>
@@ -3677,7 +3608,7 @@
                 <w:noProof/>
                 <w:webHidden/>
               </w:rPr>
-              <w:instrText xml:space="preserve"> PAGEREF _Toc197352400 \h </w:instrText>
+              <w:instrText xml:space="preserve"> PAGEREF _Toc197554473 \h </w:instrText>
             </w:r>
             <w:r>
               <w:rPr>
@@ -3722,7 +3653,7 @@
               <w:lang w:val="en-GB" w:eastAsia="en-GB"/>
             </w:rPr>
           </w:pPr>
-          <w:hyperlink w:anchor="_Toc197352401" w:history="1">
+          <w:hyperlink w:anchor="_Toc197554474" w:history="1">
             <w:r>
               <w:rPr>
                 <w:rStyle w:val="Hyperlink"/>
@@ -3749,7 +3680,7 @@
                 <w:noProof/>
                 <w:webHidden/>
               </w:rPr>
-              <w:instrText xml:space="preserve"> PAGEREF _Toc197352401 \h </w:instrText>
+              <w:instrText xml:space="preserve"> PAGEREF _Toc197554474 \h </w:instrText>
             </w:r>
             <w:r>
               <w:rPr>
@@ -3794,26 +3725,13 @@
               <w:lang w:val="en-GB" w:eastAsia="en-GB"/>
             </w:rPr>
           </w:pPr>
-          <w:hyperlink w:anchor="_Toc197352402" w:history="1">
+          <w:hyperlink w:anchor="_Toc197554475" w:history="1">
             <w:r>
               <w:rPr>
                 <w:rStyle w:val="Hyperlink"/>
                 <w:noProof/>
-                <w14:scene3d>
-                  <w14:camera w14:prst="orthographicFront"/>
-                  <w14:lightRig w14:rig="threePt" w14:dir="t">
-                    <w14:rot w14:lat="0" w14:lon="0" w14:rev="0"/>
-                  </w14:lightRig>
-                </w14:scene3d>
-              </w:rPr>
-              <w:t>2.4</w:t>
-            </w:r>
-            <w:r>
-              <w:rPr>
-                <w:rStyle w:val="Hyperlink"/>
-                <w:noProof/>
-              </w:rPr>
-              <w:t xml:space="preserve"> Literature Review Summary Table</w:t>
+              </w:rPr>
+              <w:t>2.4 Literature Review Summary Table</w:t>
             </w:r>
             <w:r>
               <w:rPr>
@@ -3834,7 +3752,7 @@
                 <w:noProof/>
                 <w:webHidden/>
               </w:rPr>
-              <w:instrText xml:space="preserve"> PAGEREF _Toc197352402 \h </w:instrText>
+              <w:instrText xml:space="preserve"> PAGEREF _Toc197554475 \h </w:instrText>
             </w:r>
             <w:r>
               <w:rPr>
@@ -3879,26 +3797,13 @@
               <w:lang w:val="en-GB" w:eastAsia="en-GB"/>
             </w:rPr>
           </w:pPr>
-          <w:hyperlink w:anchor="_Toc197352403" w:history="1">
+          <w:hyperlink w:anchor="_Toc197554476" w:history="1">
             <w:r>
               <w:rPr>
                 <w:rStyle w:val="Hyperlink"/>
                 <w:noProof/>
-                <w14:scene3d>
-                  <w14:camera w14:prst="orthographicFront"/>
-                  <w14:lightRig w14:rig="threePt" w14:dir="t">
-                    <w14:rot w14:lat="0" w14:lon="0" w14:rev="0"/>
-                  </w14:lightRig>
-                </w14:scene3d>
-              </w:rPr>
-              <w:t>2.5</w:t>
-            </w:r>
-            <w:r>
-              <w:rPr>
-                <w:rStyle w:val="Hyperlink"/>
-                <w:noProof/>
-              </w:rPr>
-              <w:t xml:space="preserve"> Problem Statement</w:t>
+              </w:rPr>
+              <w:t>2.5 Problem Statement</w:t>
             </w:r>
             <w:r>
               <w:rPr>
@@ -3919,7 +3824,7 @@
                 <w:noProof/>
                 <w:webHidden/>
               </w:rPr>
-              <w:instrText xml:space="preserve"> PAGEREF _Toc197352403 \h </w:instrText>
+              <w:instrText xml:space="preserve"> PAGEREF _Toc197554476 \h </w:instrText>
             </w:r>
             <w:r>
               <w:rPr>
@@ -3964,26 +3869,13 @@
               <w:lang w:val="en-GB" w:eastAsia="en-GB"/>
             </w:rPr>
           </w:pPr>
-          <w:hyperlink w:anchor="_Toc197352404" w:history="1">
+          <w:hyperlink w:anchor="_Toc197554477" w:history="1">
             <w:r>
               <w:rPr>
                 <w:rStyle w:val="Hyperlink"/>
                 <w:noProof/>
-                <w14:scene3d>
-                  <w14:camera w14:prst="orthographicFront"/>
-                  <w14:lightRig w14:rig="threePt" w14:dir="t">
-                    <w14:rot w14:lat="0" w14:lon="0" w14:rev="0"/>
-                  </w14:lightRig>
-                </w14:scene3d>
-              </w:rPr>
-              <w:t>Chapter 3:</w:t>
-            </w:r>
-            <w:r>
-              <w:rPr>
-                <w:rStyle w:val="Hyperlink"/>
-                <w:noProof/>
-              </w:rPr>
-              <w:t xml:space="preserve"> Requirements and Design</w:t>
+              </w:rPr>
+              <w:t>Chapter 3: Requirements and Design</w:t>
             </w:r>
             <w:r>
               <w:rPr>
@@ -4004,7 +3896,7 @@
                 <w:noProof/>
                 <w:webHidden/>
               </w:rPr>
-              <w:instrText xml:space="preserve"> PAGEREF _Toc197352404 \h </w:instrText>
+              <w:instrText xml:space="preserve"> PAGEREF _Toc197554477 \h </w:instrText>
             </w:r>
             <w:r>
               <w:rPr>
@@ -4049,26 +3941,13 @@
               <w:lang w:val="en-GB" w:eastAsia="en-GB"/>
             </w:rPr>
           </w:pPr>
-          <w:hyperlink w:anchor="_Toc197352405" w:history="1">
+          <w:hyperlink w:anchor="_Toc197554478" w:history="1">
             <w:r>
               <w:rPr>
                 <w:rStyle w:val="Hyperlink"/>
                 <w:noProof/>
-                <w14:scene3d>
-                  <w14:camera w14:prst="orthographicFront"/>
-                  <w14:lightRig w14:rig="threePt" w14:dir="t">
-                    <w14:rot w14:lat="0" w14:lon="0" w14:rev="0"/>
-                  </w14:lightRig>
-                </w14:scene3d>
-              </w:rPr>
-              <w:t>3.1</w:t>
-            </w:r>
-            <w:r>
-              <w:rPr>
-                <w:rStyle w:val="Hyperlink"/>
-                <w:noProof/>
-              </w:rPr>
-              <w:t xml:space="preserve"> Requirements</w:t>
+              </w:rPr>
+              <w:t>3.1 Requirements</w:t>
             </w:r>
             <w:r>
               <w:rPr>
@@ -4089,7 +3968,7 @@
                 <w:noProof/>
                 <w:webHidden/>
               </w:rPr>
-              <w:instrText xml:space="preserve"> PAGEREF _Toc197352405 \h </w:instrText>
+              <w:instrText xml:space="preserve"> PAGEREF _Toc197554478 \h </w:instrText>
             </w:r>
             <w:r>
               <w:rPr>
@@ -4134,7 +4013,7 @@
               <w:lang w:val="en-GB" w:eastAsia="en-GB"/>
             </w:rPr>
           </w:pPr>
-          <w:hyperlink w:anchor="_Toc197352406" w:history="1">
+          <w:hyperlink w:anchor="_Toc197554479" w:history="1">
             <w:r>
               <w:rPr>
                 <w:rStyle w:val="Hyperlink"/>
@@ -4161,7 +4040,7 @@
                 <w:noProof/>
                 <w:webHidden/>
               </w:rPr>
-              <w:instrText xml:space="preserve"> PAGEREF _Toc197352406 \h </w:instrText>
+              <w:instrText xml:space="preserve"> PAGEREF _Toc197554479 \h </w:instrText>
             </w:r>
             <w:r>
               <w:rPr>
@@ -4206,7 +4085,7 @@
               <w:lang w:val="en-GB" w:eastAsia="en-GB"/>
             </w:rPr>
           </w:pPr>
-          <w:hyperlink w:anchor="_Toc197352407" w:history="1">
+          <w:hyperlink w:anchor="_Toc197554480" w:history="1">
             <w:r>
               <w:rPr>
                 <w:rStyle w:val="Hyperlink"/>
@@ -4233,7 +4112,7 @@
                 <w:noProof/>
                 <w:webHidden/>
               </w:rPr>
-              <w:instrText xml:space="preserve"> PAGEREF _Toc197352407 \h </w:instrText>
+              <w:instrText xml:space="preserve"> PAGEREF _Toc197554480 \h </w:instrText>
             </w:r>
             <w:r>
               <w:rPr>
@@ -4278,26 +4157,13 @@
               <w:lang w:val="en-GB" w:eastAsia="en-GB"/>
             </w:rPr>
           </w:pPr>
-          <w:hyperlink w:anchor="_Toc197352408" w:history="1">
+          <w:hyperlink w:anchor="_Toc197554481" w:history="1">
             <w:r>
               <w:rPr>
                 <w:rStyle w:val="Hyperlink"/>
                 <w:noProof/>
-                <w14:scene3d>
-                  <w14:camera w14:prst="orthographicFront"/>
-                  <w14:lightRig w14:rig="threePt" w14:dir="t">
-                    <w14:rot w14:lat="0" w14:lon="0" w14:rev="0"/>
-                  </w14:lightRig>
-                </w14:scene3d>
-              </w:rPr>
-              <w:t>3.2</w:t>
-            </w:r>
-            <w:r>
-              <w:rPr>
-                <w:rStyle w:val="Hyperlink"/>
-                <w:noProof/>
-              </w:rPr>
-              <w:t xml:space="preserve"> Hardware and Software Requirements</w:t>
+              </w:rPr>
+              <w:t>3.2 Hardware and Software Requirements</w:t>
             </w:r>
             <w:r>
               <w:rPr>
@@ -4318,7 +4184,7 @@
                 <w:noProof/>
                 <w:webHidden/>
               </w:rPr>
-              <w:instrText xml:space="preserve"> PAGEREF _Toc197352408 \h </w:instrText>
+              <w:instrText xml:space="preserve"> PAGEREF _Toc197554481 \h </w:instrText>
             </w:r>
             <w:r>
               <w:rPr>
@@ -4363,7 +4229,7 @@
               <w:lang w:val="en-GB" w:eastAsia="en-GB"/>
             </w:rPr>
           </w:pPr>
-          <w:hyperlink w:anchor="_Toc197352409" w:history="1">
+          <w:hyperlink w:anchor="_Toc197554482" w:history="1">
             <w:r>
               <w:rPr>
                 <w:rStyle w:val="Hyperlink"/>
@@ -4390,7 +4256,7 @@
                 <w:noProof/>
                 <w:webHidden/>
               </w:rPr>
-              <w:instrText xml:space="preserve"> PAGEREF _Toc197352409 \h </w:instrText>
+              <w:instrText xml:space="preserve"> PAGEREF _Toc197554482 \h </w:instrText>
             </w:r>
             <w:r>
               <w:rPr>
@@ -4435,7 +4301,7 @@
               <w:lang w:val="en-GB" w:eastAsia="en-GB"/>
             </w:rPr>
           </w:pPr>
-          <w:hyperlink w:anchor="_Toc197352410" w:history="1">
+          <w:hyperlink w:anchor="_Toc197554483" w:history="1">
             <w:r>
               <w:rPr>
                 <w:rStyle w:val="Hyperlink"/>
@@ -4462,7 +4328,7 @@
                 <w:noProof/>
                 <w:webHidden/>
               </w:rPr>
-              <w:instrText xml:space="preserve"> PAGEREF _Toc197352410 \h </w:instrText>
+              <w:instrText xml:space="preserve"> PAGEREF _Toc197554483 \h </w:instrText>
             </w:r>
             <w:r>
               <w:rPr>
@@ -4507,26 +4373,13 @@
               <w:lang w:val="en-GB" w:eastAsia="en-GB"/>
             </w:rPr>
           </w:pPr>
-          <w:hyperlink w:anchor="_Toc197352411" w:history="1">
+          <w:hyperlink w:anchor="_Toc197554484" w:history="1">
             <w:r>
               <w:rPr>
                 <w:rStyle w:val="Hyperlink"/>
                 <w:noProof/>
-                <w14:scene3d>
-                  <w14:camera w14:prst="orthographicFront"/>
-                  <w14:lightRig w14:rig="threePt" w14:dir="t">
-                    <w14:rot w14:lat="0" w14:lon="0" w14:rev="0"/>
-                  </w14:lightRig>
-                </w14:scene3d>
-              </w:rPr>
-              <w:t>3.3</w:t>
-            </w:r>
-            <w:r>
-              <w:rPr>
-                <w:rStyle w:val="Hyperlink"/>
-                <w:noProof/>
-              </w:rPr>
-              <w:t xml:space="preserve"> Proposed Methodology</w:t>
+              </w:rPr>
+              <w:t>3.3 Proposed Methodology</w:t>
             </w:r>
             <w:r>
               <w:rPr>
@@ -4547,7 +4400,7 @@
                 <w:noProof/>
                 <w:webHidden/>
               </w:rPr>
-              <w:instrText xml:space="preserve"> PAGEREF _Toc197352411 \h </w:instrText>
+              <w:instrText xml:space="preserve"> PAGEREF _Toc197554484 \h </w:instrText>
             </w:r>
             <w:r>
               <w:rPr>
@@ -4592,7 +4445,7 @@
               <w:lang w:val="en-GB" w:eastAsia="en-GB"/>
             </w:rPr>
           </w:pPr>
-          <w:hyperlink w:anchor="_Toc197352412" w:history="1">
+          <w:hyperlink w:anchor="_Toc197554485" w:history="1">
             <w:r>
               <w:rPr>
                 <w:rStyle w:val="Hyperlink"/>
@@ -4619,7 +4472,7 @@
                 <w:noProof/>
                 <w:webHidden/>
               </w:rPr>
-              <w:instrText xml:space="preserve"> PAGEREF _Toc197352412 \h </w:instrText>
+              <w:instrText xml:space="preserve"> PAGEREF _Toc197554485 \h </w:instrText>
             </w:r>
             <w:r>
               <w:rPr>
@@ -4664,26 +4517,13 @@
               <w:lang w:val="en-GB" w:eastAsia="en-GB"/>
             </w:rPr>
           </w:pPr>
-          <w:hyperlink w:anchor="_Toc197352413" w:history="1">
+          <w:hyperlink w:anchor="_Toc197554486" w:history="1">
             <w:r>
               <w:rPr>
                 <w:rStyle w:val="Hyperlink"/>
                 <w:noProof/>
-                <w14:scene3d>
-                  <w14:camera w14:prst="orthographicFront"/>
-                  <w14:lightRig w14:rig="threePt" w14:dir="t">
-                    <w14:rot w14:lat="0" w14:lon="0" w14:rev="0"/>
-                  </w14:lightRig>
-                </w14:scene3d>
-              </w:rPr>
-              <w:t>3.4</w:t>
-            </w:r>
-            <w:r>
-              <w:rPr>
-                <w:rStyle w:val="Hyperlink"/>
-                <w:noProof/>
-              </w:rPr>
-              <w:t xml:space="preserve"> System Architecture</w:t>
+              </w:rPr>
+              <w:t>3.4 System Architecture</w:t>
             </w:r>
             <w:r>
               <w:rPr>
@@ -4704,7 +4544,7 @@
                 <w:noProof/>
                 <w:webHidden/>
               </w:rPr>
-              <w:instrText xml:space="preserve"> PAGEREF _Toc197352413 \h </w:instrText>
+              <w:instrText xml:space="preserve"> PAGEREF _Toc197554486 \h </w:instrText>
             </w:r>
             <w:r>
               <w:rPr>
@@ -4749,26 +4589,13 @@
               <w:lang w:val="en-GB" w:eastAsia="en-GB"/>
             </w:rPr>
           </w:pPr>
-          <w:hyperlink w:anchor="_Toc197352414" w:history="1">
+          <w:hyperlink w:anchor="_Toc197554487" w:history="1">
             <w:r>
               <w:rPr>
                 <w:rStyle w:val="Hyperlink"/>
                 <w:noProof/>
-                <w14:scene3d>
-                  <w14:camera w14:prst="orthographicFront"/>
-                  <w14:lightRig w14:rig="threePt" w14:dir="t">
-                    <w14:rot w14:lat="0" w14:lon="0" w14:rev="0"/>
-                  </w14:lightRig>
-                </w14:scene3d>
-              </w:rPr>
-              <w:t>3.5</w:t>
-            </w:r>
-            <w:r>
-              <w:rPr>
-                <w:rStyle w:val="Hyperlink"/>
-                <w:noProof/>
-              </w:rPr>
-              <w:t xml:space="preserve"> Use Cases</w:t>
+              </w:rPr>
+              <w:t>3.5 Use Cases</w:t>
             </w:r>
             <w:r>
               <w:rPr>
@@ -4789,7 +4616,7 @@
                 <w:noProof/>
                 <w:webHidden/>
               </w:rPr>
-              <w:instrText xml:space="preserve"> PAGEREF _Toc197352414 \h </w:instrText>
+              <w:instrText xml:space="preserve"> PAGEREF _Toc197554487 \h </w:instrText>
             </w:r>
             <w:r>
               <w:rPr>
@@ -4834,7 +4661,7 @@
               <w:lang w:val="en-GB" w:eastAsia="en-GB"/>
             </w:rPr>
           </w:pPr>
-          <w:hyperlink w:anchor="_Toc197352415" w:history="1">
+          <w:hyperlink w:anchor="_Toc197554488" w:history="1">
             <w:r>
               <w:rPr>
                 <w:rStyle w:val="Hyperlink"/>
@@ -4861,7 +4688,7 @@
                 <w:noProof/>
                 <w:webHidden/>
               </w:rPr>
-              <w:instrText xml:space="preserve"> PAGEREF _Toc197352415 \h </w:instrText>
+              <w:instrText xml:space="preserve"> PAGEREF _Toc197554488 \h </w:instrText>
             </w:r>
             <w:r>
               <w:rPr>
@@ -4906,7 +4733,7 @@
               <w:lang w:val="en-GB" w:eastAsia="en-GB"/>
             </w:rPr>
           </w:pPr>
-          <w:hyperlink w:anchor="_Toc197352416" w:history="1">
+          <w:hyperlink w:anchor="_Toc197554489" w:history="1">
             <w:r>
               <w:rPr>
                 <w:rStyle w:val="Hyperlink"/>
@@ -4933,7 +4760,7 @@
                 <w:noProof/>
                 <w:webHidden/>
               </w:rPr>
-              <w:instrText xml:space="preserve"> PAGEREF _Toc197352416 \h </w:instrText>
+              <w:instrText xml:space="preserve"> PAGEREF _Toc197554489 \h </w:instrText>
             </w:r>
             <w:r>
               <w:rPr>
@@ -4978,26 +4805,13 @@
               <w:lang w:val="en-GB" w:eastAsia="en-GB"/>
             </w:rPr>
           </w:pPr>
-          <w:hyperlink w:anchor="_Toc197352417" w:history="1">
+          <w:hyperlink w:anchor="_Toc197554490" w:history="1">
             <w:r>
               <w:rPr>
                 <w:rStyle w:val="Hyperlink"/>
                 <w:noProof/>
-                <w14:scene3d>
-                  <w14:camera w14:prst="orthographicFront"/>
-                  <w14:lightRig w14:rig="threePt" w14:dir="t">
-                    <w14:rot w14:lat="0" w14:lon="0" w14:rev="0"/>
-                  </w14:lightRig>
-                </w14:scene3d>
-              </w:rPr>
-              <w:t>3.6</w:t>
-            </w:r>
-            <w:r>
-              <w:rPr>
-                <w:rStyle w:val="Hyperlink"/>
-                <w:noProof/>
-              </w:rPr>
-              <w:t xml:space="preserve"> Fully-Dressed Use Cases</w:t>
+              </w:rPr>
+              <w:t>3.6 Fully-Dressed Use Cases</w:t>
             </w:r>
             <w:r>
               <w:rPr>
@@ -5018,7 +4832,7 @@
                 <w:noProof/>
                 <w:webHidden/>
               </w:rPr>
-              <w:instrText xml:space="preserve"> PAGEREF _Toc197352417 \h </w:instrText>
+              <w:instrText xml:space="preserve"> PAGEREF _Toc197554490 \h </w:instrText>
             </w:r>
             <w:r>
               <w:rPr>
@@ -5063,7 +4877,7 @@
               <w:lang w:val="en-GB" w:eastAsia="en-GB"/>
             </w:rPr>
           </w:pPr>
-          <w:hyperlink w:anchor="_Toc197352418" w:history="1">
+          <w:hyperlink w:anchor="_Toc197554491" w:history="1">
             <w:r>
               <w:rPr>
                 <w:rStyle w:val="Hyperlink"/>
@@ -5090,7 +4904,7 @@
                 <w:noProof/>
                 <w:webHidden/>
               </w:rPr>
-              <w:instrText xml:space="preserve"> PAGEREF _Toc197352418 \h </w:instrText>
+              <w:instrText xml:space="preserve"> PAGEREF _Toc197554491 \h </w:instrText>
             </w:r>
             <w:r>
               <w:rPr>
@@ -5135,7 +4949,7 @@
               <w:lang w:val="en-GB" w:eastAsia="en-GB"/>
             </w:rPr>
           </w:pPr>
-          <w:hyperlink w:anchor="_Toc197352419" w:history="1">
+          <w:hyperlink w:anchor="_Toc197554492" w:history="1">
             <w:r>
               <w:rPr>
                 <w:rStyle w:val="Hyperlink"/>
@@ -5162,7 +4976,7 @@
                 <w:noProof/>
                 <w:webHidden/>
               </w:rPr>
-              <w:instrText xml:space="preserve"> PAGEREF _Toc197352419 \h </w:instrText>
+              <w:instrText xml:space="preserve"> PAGEREF _Toc197554492 \h </w:instrText>
             </w:r>
             <w:r>
               <w:rPr>
@@ -5207,7 +5021,7 @@
               <w:lang w:val="en-GB" w:eastAsia="en-GB"/>
             </w:rPr>
           </w:pPr>
-          <w:hyperlink w:anchor="_Toc197352420" w:history="1">
+          <w:hyperlink w:anchor="_Toc197554493" w:history="1">
             <w:r>
               <w:rPr>
                 <w:rStyle w:val="Hyperlink"/>
@@ -5234,7 +5048,7 @@
                 <w:noProof/>
                 <w:webHidden/>
               </w:rPr>
-              <w:instrText xml:space="preserve"> PAGEREF _Toc197352420 \h </w:instrText>
+              <w:instrText xml:space="preserve"> PAGEREF _Toc197554493 \h </w:instrText>
             </w:r>
             <w:r>
               <w:rPr>
@@ -5279,7 +5093,7 @@
               <w:lang w:val="en-GB" w:eastAsia="en-GB"/>
             </w:rPr>
           </w:pPr>
-          <w:hyperlink w:anchor="_Toc197352421" w:history="1">
+          <w:hyperlink w:anchor="_Toc197554494" w:history="1">
             <w:r>
               <w:rPr>
                 <w:rStyle w:val="Hyperlink"/>
@@ -5306,7 +5120,7 @@
                 <w:noProof/>
                 <w:webHidden/>
               </w:rPr>
-              <w:instrText xml:space="preserve"> PAGEREF _Toc197352421 \h </w:instrText>
+              <w:instrText xml:space="preserve"> PAGEREF _Toc197554494 \h </w:instrText>
             </w:r>
             <w:r>
               <w:rPr>
@@ -5351,7 +5165,7 @@
               <w:lang w:val="en-GB" w:eastAsia="en-GB"/>
             </w:rPr>
           </w:pPr>
-          <w:hyperlink w:anchor="_Toc197352422" w:history="1">
+          <w:hyperlink w:anchor="_Toc197554495" w:history="1">
             <w:r>
               <w:rPr>
                 <w:rStyle w:val="Hyperlink"/>
@@ -5378,7 +5192,7 @@
                 <w:noProof/>
                 <w:webHidden/>
               </w:rPr>
-              <w:instrText xml:space="preserve"> PAGEREF _Toc197352422 \h </w:instrText>
+              <w:instrText xml:space="preserve"> PAGEREF _Toc197554495 \h </w:instrText>
             </w:r>
             <w:r>
               <w:rPr>
@@ -5423,7 +5237,7 @@
               <w:lang w:val="en-GB" w:eastAsia="en-GB"/>
             </w:rPr>
           </w:pPr>
-          <w:hyperlink w:anchor="_Toc197352423" w:history="1">
+          <w:hyperlink w:anchor="_Toc197554496" w:history="1">
             <w:r>
               <w:rPr>
                 <w:rStyle w:val="Hyperlink"/>
@@ -5450,7 +5264,7 @@
                 <w:noProof/>
                 <w:webHidden/>
               </w:rPr>
-              <w:instrText xml:space="preserve"> PAGEREF _Toc197352423 \h </w:instrText>
+              <w:instrText xml:space="preserve"> PAGEREF _Toc197554496 \h </w:instrText>
             </w:r>
             <w:r>
               <w:rPr>
@@ -5495,7 +5309,7 @@
               <w:lang w:val="en-GB" w:eastAsia="en-GB"/>
             </w:rPr>
           </w:pPr>
-          <w:hyperlink w:anchor="_Toc197352424" w:history="1">
+          <w:hyperlink w:anchor="_Toc197554497" w:history="1">
             <w:r>
               <w:rPr>
                 <w:rStyle w:val="Hyperlink"/>
@@ -5522,7 +5336,7 @@
                 <w:noProof/>
                 <w:webHidden/>
               </w:rPr>
-              <w:instrText xml:space="preserve"> PAGEREF _Toc197352424 \h </w:instrText>
+              <w:instrText xml:space="preserve"> PAGEREF _Toc197554497 \h </w:instrText>
             </w:r>
             <w:r>
               <w:rPr>
@@ -5567,7 +5381,7 @@
               <w:lang w:val="en-GB" w:eastAsia="en-GB"/>
             </w:rPr>
           </w:pPr>
-          <w:hyperlink w:anchor="_Toc197352425" w:history="1">
+          <w:hyperlink w:anchor="_Toc197554498" w:history="1">
             <w:r>
               <w:rPr>
                 <w:rStyle w:val="Hyperlink"/>
@@ -5594,7 +5408,7 @@
                 <w:noProof/>
                 <w:webHidden/>
               </w:rPr>
-              <w:instrText xml:space="preserve"> PAGEREF _Toc197352425 \h </w:instrText>
+              <w:instrText xml:space="preserve"> PAGEREF _Toc197554498 \h </w:instrText>
             </w:r>
             <w:r>
               <w:rPr>
@@ -5639,7 +5453,7 @@
               <w:lang w:val="en-GB" w:eastAsia="en-GB"/>
             </w:rPr>
           </w:pPr>
-          <w:hyperlink w:anchor="_Toc197352426" w:history="1">
+          <w:hyperlink w:anchor="_Toc197554499" w:history="1">
             <w:r>
               <w:rPr>
                 <w:rStyle w:val="Hyperlink"/>
@@ -5666,7 +5480,7 @@
                 <w:noProof/>
                 <w:webHidden/>
               </w:rPr>
-              <w:instrText xml:space="preserve"> PAGEREF _Toc197352426 \h </w:instrText>
+              <w:instrText xml:space="preserve"> PAGEREF _Toc197554499 \h </w:instrText>
             </w:r>
             <w:r>
               <w:rPr>
@@ -5711,7 +5525,7 @@
               <w:lang w:val="en-GB" w:eastAsia="en-GB"/>
             </w:rPr>
           </w:pPr>
-          <w:hyperlink w:anchor="_Toc197352427" w:history="1">
+          <w:hyperlink w:anchor="_Toc197554500" w:history="1">
             <w:r>
               <w:rPr>
                 <w:rStyle w:val="Hyperlink"/>
@@ -5738,7 +5552,7 @@
                 <w:noProof/>
                 <w:webHidden/>
               </w:rPr>
-              <w:instrText xml:space="preserve"> PAGEREF _Toc197352427 \h </w:instrText>
+              <w:instrText xml:space="preserve"> PAGEREF _Toc197554500 \h </w:instrText>
             </w:r>
             <w:r>
               <w:rPr>
@@ -5783,7 +5597,7 @@
               <w:lang w:val="en-GB" w:eastAsia="en-GB"/>
             </w:rPr>
           </w:pPr>
-          <w:hyperlink w:anchor="_Toc197352428" w:history="1">
+          <w:hyperlink w:anchor="_Toc197554501" w:history="1">
             <w:r>
               <w:rPr>
                 <w:rStyle w:val="Hyperlink"/>
@@ -5810,7 +5624,7 @@
                 <w:noProof/>
                 <w:webHidden/>
               </w:rPr>
-              <w:instrText xml:space="preserve"> PAGEREF _Toc197352428 \h </w:instrText>
+              <w:instrText xml:space="preserve"> PAGEREF _Toc197554501 \h </w:instrText>
             </w:r>
             <w:r>
               <w:rPr>
@@ -5855,7 +5669,7 @@
               <w:lang w:val="en-GB" w:eastAsia="en-GB"/>
             </w:rPr>
           </w:pPr>
-          <w:hyperlink w:anchor="_Toc197352429" w:history="1">
+          <w:hyperlink w:anchor="_Toc197554502" w:history="1">
             <w:r>
               <w:rPr>
                 <w:rStyle w:val="Hyperlink"/>
@@ -5882,7 +5696,7 @@
                 <w:noProof/>
                 <w:webHidden/>
               </w:rPr>
-              <w:instrText xml:space="preserve"> PAGEREF _Toc197352429 \h </w:instrText>
+              <w:instrText xml:space="preserve"> PAGEREF _Toc197554502 \h </w:instrText>
             </w:r>
             <w:r>
               <w:rPr>
@@ -5927,7 +5741,7 @@
               <w:lang w:val="en-GB" w:eastAsia="en-GB"/>
             </w:rPr>
           </w:pPr>
-          <w:hyperlink w:anchor="_Toc197352430" w:history="1">
+          <w:hyperlink w:anchor="_Toc197554503" w:history="1">
             <w:r>
               <w:rPr>
                 <w:rStyle w:val="Hyperlink"/>
@@ -5954,7 +5768,7 @@
                 <w:noProof/>
                 <w:webHidden/>
               </w:rPr>
-              <w:instrText xml:space="preserve"> PAGEREF _Toc197352430 \h </w:instrText>
+              <w:instrText xml:space="preserve"> PAGEREF _Toc197554503 \h </w:instrText>
             </w:r>
             <w:r>
               <w:rPr>
@@ -5999,26 +5813,13 @@
               <w:lang w:val="en-GB" w:eastAsia="en-GB"/>
             </w:rPr>
           </w:pPr>
-          <w:hyperlink w:anchor="_Toc197352431" w:history="1">
+          <w:hyperlink w:anchor="_Toc197554504" w:history="1">
             <w:r>
               <w:rPr>
                 <w:rStyle w:val="Hyperlink"/>
                 <w:noProof/>
-                <w14:scene3d>
-                  <w14:camera w14:prst="orthographicFront"/>
-                  <w14:lightRig w14:rig="threePt" w14:dir="t">
-                    <w14:rot w14:lat="0" w14:lon="0" w14:rev="0"/>
-                  </w14:lightRig>
-                </w14:scene3d>
-              </w:rPr>
-              <w:t>Chapter 4:</w:t>
-            </w:r>
-            <w:r>
-              <w:rPr>
-                <w:rStyle w:val="Hyperlink"/>
-                <w:noProof/>
-              </w:rPr>
-              <w:t xml:space="preserve"> Implementation and Test Cases</w:t>
+              </w:rPr>
+              <w:t>Chapter 4: Implementation and Test Cases</w:t>
             </w:r>
             <w:r>
               <w:rPr>
@@ -6039,7 +5840,7 @@
                 <w:noProof/>
                 <w:webHidden/>
               </w:rPr>
-              <w:instrText xml:space="preserve"> PAGEREF _Toc197352431 \h </w:instrText>
+              <w:instrText xml:space="preserve"> PAGEREF _Toc197554504 \h </w:instrText>
             </w:r>
             <w:r>
               <w:rPr>
@@ -6059,7 +5860,7 @@
                 <w:noProof/>
                 <w:webHidden/>
               </w:rPr>
-              <w:t>37</w:t>
+              <w:t>38</w:t>
             </w:r>
             <w:r>
               <w:rPr>
@@ -6084,26 +5885,13 @@
               <w:lang w:val="en-GB" w:eastAsia="en-GB"/>
             </w:rPr>
           </w:pPr>
-          <w:hyperlink w:anchor="_Toc197352432" w:history="1">
+          <w:hyperlink w:anchor="_Toc197554505" w:history="1">
             <w:r>
               <w:rPr>
                 <w:rStyle w:val="Hyperlink"/>
                 <w:noProof/>
-                <w14:scene3d>
-                  <w14:camera w14:prst="orthographicFront"/>
-                  <w14:lightRig w14:rig="threePt" w14:dir="t">
-                    <w14:rot w14:lat="0" w14:lon="0" w14:rev="0"/>
-                  </w14:lightRig>
-                </w14:scene3d>
-              </w:rPr>
-              <w:t>4.1</w:t>
-            </w:r>
-            <w:r>
-              <w:rPr>
-                <w:rStyle w:val="Hyperlink"/>
-                <w:noProof/>
-              </w:rPr>
-              <w:t xml:space="preserve"> Implementation:</w:t>
+              </w:rPr>
+              <w:t>4.1 Implementation:</w:t>
             </w:r>
             <w:r>
               <w:rPr>
@@ -6124,7 +5912,7 @@
                 <w:noProof/>
                 <w:webHidden/>
               </w:rPr>
-              <w:instrText xml:space="preserve"> PAGEREF _Toc197352432 \h </w:instrText>
+              <w:instrText xml:space="preserve"> PAGEREF _Toc197554505 \h </w:instrText>
             </w:r>
             <w:r>
               <w:rPr>
@@ -6144,7 +5932,7 @@
                 <w:noProof/>
                 <w:webHidden/>
               </w:rPr>
-              <w:t>37</w:t>
+              <w:t>38</w:t>
             </w:r>
             <w:r>
               <w:rPr>
@@ -6169,7 +5957,7 @@
               <w:lang w:val="en-GB" w:eastAsia="en-GB"/>
             </w:rPr>
           </w:pPr>
-          <w:hyperlink w:anchor="_Toc197352433" w:history="1">
+          <w:hyperlink w:anchor="_Toc197554506" w:history="1">
             <w:r>
               <w:rPr>
                 <w:rStyle w:val="Hyperlink"/>
@@ -6196,7 +5984,7 @@
                 <w:noProof/>
                 <w:webHidden/>
               </w:rPr>
-              <w:instrText xml:space="preserve"> PAGEREF _Toc197352433 \h </w:instrText>
+              <w:instrText xml:space="preserve"> PAGEREF _Toc197554506 \h </w:instrText>
             </w:r>
             <w:r>
               <w:rPr>
@@ -6216,7 +6004,944 @@
                 <w:noProof/>
                 <w:webHidden/>
               </w:rPr>
-              <w:t>37</w:t>
+              <w:t>38</w:t>
+            </w:r>
+            <w:r>
+              <w:rPr>
+                <w:noProof/>
+                <w:webHidden/>
+              </w:rPr>
+              <w:fldChar w:fldCharType="end"/>
+            </w:r>
+          </w:hyperlink>
+        </w:p>
+        <w:p>
+          <w:pPr>
+            <w:pStyle w:val="TOC1"/>
+            <w:tabs>
+              <w:tab w:val="right" w:leader="dot" w:pos="9350"/>
+            </w:tabs>
+            <w:rPr>
+              <w:rFonts w:asciiTheme="minorHAnsi" w:eastAsiaTheme="minorEastAsia" w:hAnsiTheme="minorHAnsi" w:cstheme="minorBidi"/>
+              <w:noProof/>
+              <w:sz w:val="22"/>
+              <w:szCs w:val="22"/>
+              <w:lang w:val="en-GB" w:eastAsia="en-GB"/>
+            </w:rPr>
+          </w:pPr>
+          <w:hyperlink w:anchor="_Toc197554507" w:history="1">
+            <w:r>
+              <w:rPr>
+                <w:rStyle w:val="Hyperlink"/>
+                <w:noProof/>
+              </w:rPr>
+              <w:t>Chapter 5: Experimental Result and Analysis</w:t>
+            </w:r>
+            <w:r>
+              <w:rPr>
+                <w:noProof/>
+                <w:webHidden/>
+              </w:rPr>
+              <w:tab/>
+            </w:r>
+            <w:r>
+              <w:rPr>
+                <w:noProof/>
+                <w:webHidden/>
+              </w:rPr>
+              <w:fldChar w:fldCharType="begin"/>
+            </w:r>
+            <w:r>
+              <w:rPr>
+                <w:noProof/>
+                <w:webHidden/>
+              </w:rPr>
+              <w:instrText xml:space="preserve"> PAGEREF _Toc197554507 \h </w:instrText>
+            </w:r>
+            <w:r>
+              <w:rPr>
+                <w:noProof/>
+                <w:webHidden/>
+              </w:rPr>
+            </w:r>
+            <w:r>
+              <w:rPr>
+                <w:noProof/>
+                <w:webHidden/>
+              </w:rPr>
+              <w:fldChar w:fldCharType="separate"/>
+            </w:r>
+            <w:r>
+              <w:rPr>
+                <w:noProof/>
+                <w:webHidden/>
+              </w:rPr>
+              <w:t>43</w:t>
+            </w:r>
+            <w:r>
+              <w:rPr>
+                <w:noProof/>
+                <w:webHidden/>
+              </w:rPr>
+              <w:fldChar w:fldCharType="end"/>
+            </w:r>
+          </w:hyperlink>
+        </w:p>
+        <w:p>
+          <w:pPr>
+            <w:pStyle w:val="TOC2"/>
+            <w:tabs>
+              <w:tab w:val="right" w:leader="dot" w:pos="9350"/>
+            </w:tabs>
+            <w:rPr>
+              <w:rFonts w:asciiTheme="minorHAnsi" w:eastAsiaTheme="minorEastAsia" w:hAnsiTheme="minorHAnsi" w:cstheme="minorBidi"/>
+              <w:noProof/>
+              <w:sz w:val="22"/>
+              <w:szCs w:val="22"/>
+              <w:lang w:val="en-GB" w:eastAsia="en-GB"/>
+            </w:rPr>
+          </w:pPr>
+          <w:hyperlink w:anchor="_Toc197554508" w:history="1">
+            <w:r>
+              <w:rPr>
+                <w:rStyle w:val="Hyperlink"/>
+                <w:noProof/>
+              </w:rPr>
+              <w:t>5.1 Introduction</w:t>
+            </w:r>
+            <w:r>
+              <w:rPr>
+                <w:noProof/>
+                <w:webHidden/>
+              </w:rPr>
+              <w:tab/>
+            </w:r>
+            <w:r>
+              <w:rPr>
+                <w:noProof/>
+                <w:webHidden/>
+              </w:rPr>
+              <w:fldChar w:fldCharType="begin"/>
+            </w:r>
+            <w:r>
+              <w:rPr>
+                <w:noProof/>
+                <w:webHidden/>
+              </w:rPr>
+              <w:instrText xml:space="preserve"> PAGEREF _Toc197554508 \h </w:instrText>
+            </w:r>
+            <w:r>
+              <w:rPr>
+                <w:noProof/>
+                <w:webHidden/>
+              </w:rPr>
+            </w:r>
+            <w:r>
+              <w:rPr>
+                <w:noProof/>
+                <w:webHidden/>
+              </w:rPr>
+              <w:fldChar w:fldCharType="separate"/>
+            </w:r>
+            <w:r>
+              <w:rPr>
+                <w:noProof/>
+                <w:webHidden/>
+              </w:rPr>
+              <w:t>43</w:t>
+            </w:r>
+            <w:r>
+              <w:rPr>
+                <w:noProof/>
+                <w:webHidden/>
+              </w:rPr>
+              <w:fldChar w:fldCharType="end"/>
+            </w:r>
+          </w:hyperlink>
+        </w:p>
+        <w:p>
+          <w:pPr>
+            <w:pStyle w:val="TOC2"/>
+            <w:tabs>
+              <w:tab w:val="right" w:leader="dot" w:pos="9350"/>
+            </w:tabs>
+            <w:rPr>
+              <w:rFonts w:asciiTheme="minorHAnsi" w:eastAsiaTheme="minorEastAsia" w:hAnsiTheme="minorHAnsi" w:cstheme="minorBidi"/>
+              <w:noProof/>
+              <w:sz w:val="22"/>
+              <w:szCs w:val="22"/>
+              <w:lang w:val="en-GB" w:eastAsia="en-GB"/>
+            </w:rPr>
+          </w:pPr>
+          <w:hyperlink w:anchor="_Toc197554509" w:history="1">
+            <w:r>
+              <w:rPr>
+                <w:rStyle w:val="Hyperlink"/>
+                <w:noProof/>
+              </w:rPr>
+              <w:t>5.2 Experiments Analysis</w:t>
+            </w:r>
+            <w:r>
+              <w:rPr>
+                <w:noProof/>
+                <w:webHidden/>
+              </w:rPr>
+              <w:tab/>
+            </w:r>
+            <w:r>
+              <w:rPr>
+                <w:noProof/>
+                <w:webHidden/>
+              </w:rPr>
+              <w:fldChar w:fldCharType="begin"/>
+            </w:r>
+            <w:r>
+              <w:rPr>
+                <w:noProof/>
+                <w:webHidden/>
+              </w:rPr>
+              <w:instrText xml:space="preserve"> PAGEREF _Toc197554509 \h </w:instrText>
+            </w:r>
+            <w:r>
+              <w:rPr>
+                <w:noProof/>
+                <w:webHidden/>
+              </w:rPr>
+            </w:r>
+            <w:r>
+              <w:rPr>
+                <w:noProof/>
+                <w:webHidden/>
+              </w:rPr>
+              <w:fldChar w:fldCharType="separate"/>
+            </w:r>
+            <w:r>
+              <w:rPr>
+                <w:noProof/>
+                <w:webHidden/>
+              </w:rPr>
+              <w:t>43</w:t>
+            </w:r>
+            <w:r>
+              <w:rPr>
+                <w:noProof/>
+                <w:webHidden/>
+              </w:rPr>
+              <w:fldChar w:fldCharType="end"/>
+            </w:r>
+          </w:hyperlink>
+        </w:p>
+        <w:p>
+          <w:pPr>
+            <w:pStyle w:val="TOC3"/>
+            <w:tabs>
+              <w:tab w:val="right" w:leader="dot" w:pos="9350"/>
+            </w:tabs>
+            <w:rPr>
+              <w:rFonts w:asciiTheme="minorHAnsi" w:eastAsiaTheme="minorEastAsia" w:hAnsiTheme="minorHAnsi" w:cstheme="minorBidi"/>
+              <w:noProof/>
+              <w:sz w:val="22"/>
+              <w:szCs w:val="22"/>
+              <w:lang w:val="en-GB" w:eastAsia="en-GB"/>
+            </w:rPr>
+          </w:pPr>
+          <w:hyperlink w:anchor="_Toc197554510" w:history="1">
+            <w:r>
+              <w:rPr>
+                <w:rStyle w:val="Hyperlink"/>
+                <w:noProof/>
+              </w:rPr>
+              <w:t>5.2.1 Clustering</w:t>
+            </w:r>
+            <w:r>
+              <w:rPr>
+                <w:noProof/>
+                <w:webHidden/>
+              </w:rPr>
+              <w:tab/>
+            </w:r>
+            <w:r>
+              <w:rPr>
+                <w:noProof/>
+                <w:webHidden/>
+              </w:rPr>
+              <w:fldChar w:fldCharType="begin"/>
+            </w:r>
+            <w:r>
+              <w:rPr>
+                <w:noProof/>
+                <w:webHidden/>
+              </w:rPr>
+              <w:instrText xml:space="preserve"> PAGEREF _Toc197554510 \h </w:instrText>
+            </w:r>
+            <w:r>
+              <w:rPr>
+                <w:noProof/>
+                <w:webHidden/>
+              </w:rPr>
+            </w:r>
+            <w:r>
+              <w:rPr>
+                <w:noProof/>
+                <w:webHidden/>
+              </w:rPr>
+              <w:fldChar w:fldCharType="separate"/>
+            </w:r>
+            <w:r>
+              <w:rPr>
+                <w:noProof/>
+                <w:webHidden/>
+              </w:rPr>
+              <w:t>43</w:t>
+            </w:r>
+            <w:r>
+              <w:rPr>
+                <w:noProof/>
+                <w:webHidden/>
+              </w:rPr>
+              <w:fldChar w:fldCharType="end"/>
+            </w:r>
+          </w:hyperlink>
+        </w:p>
+        <w:p>
+          <w:pPr>
+            <w:pStyle w:val="TOC1"/>
+            <w:tabs>
+              <w:tab w:val="right" w:leader="dot" w:pos="9350"/>
+            </w:tabs>
+            <w:rPr>
+              <w:rFonts w:asciiTheme="minorHAnsi" w:eastAsiaTheme="minorEastAsia" w:hAnsiTheme="minorHAnsi" w:cstheme="minorBidi"/>
+              <w:noProof/>
+              <w:sz w:val="22"/>
+              <w:szCs w:val="22"/>
+              <w:lang w:val="en-GB" w:eastAsia="en-GB"/>
+            </w:rPr>
+          </w:pPr>
+          <w:hyperlink w:anchor="_Toc197554511" w:history="1">
+            <w:r>
+              <w:rPr>
+                <w:noProof/>
+                <w:webHidden/>
+              </w:rPr>
+              <w:tab/>
+            </w:r>
+            <w:r>
+              <w:rPr>
+                <w:noProof/>
+                <w:webHidden/>
+              </w:rPr>
+              <w:fldChar w:fldCharType="begin"/>
+            </w:r>
+            <w:r>
+              <w:rPr>
+                <w:noProof/>
+                <w:webHidden/>
+              </w:rPr>
+              <w:instrText xml:space="preserve"> PAGEREF _Toc197554511 \h </w:instrText>
+            </w:r>
+            <w:r>
+              <w:rPr>
+                <w:noProof/>
+                <w:webHidden/>
+              </w:rPr>
+            </w:r>
+            <w:r>
+              <w:rPr>
+                <w:noProof/>
+                <w:webHidden/>
+              </w:rPr>
+              <w:fldChar w:fldCharType="separate"/>
+            </w:r>
+            <w:r>
+              <w:rPr>
+                <w:noProof/>
+                <w:webHidden/>
+              </w:rPr>
+              <w:t>45</w:t>
+            </w:r>
+            <w:r>
+              <w:rPr>
+                <w:noProof/>
+                <w:webHidden/>
+              </w:rPr>
+              <w:fldChar w:fldCharType="end"/>
+            </w:r>
+          </w:hyperlink>
+        </w:p>
+        <w:p>
+          <w:pPr>
+            <w:pStyle w:val="TOC3"/>
+            <w:tabs>
+              <w:tab w:val="right" w:leader="dot" w:pos="9350"/>
+            </w:tabs>
+            <w:rPr>
+              <w:rFonts w:asciiTheme="minorHAnsi" w:eastAsiaTheme="minorEastAsia" w:hAnsiTheme="minorHAnsi" w:cstheme="minorBidi"/>
+              <w:noProof/>
+              <w:sz w:val="22"/>
+              <w:szCs w:val="22"/>
+              <w:lang w:val="en-GB" w:eastAsia="en-GB"/>
+            </w:rPr>
+          </w:pPr>
+          <w:hyperlink w:anchor="_Toc197554512" w:history="1">
+            <w:r>
+              <w:rPr>
+                <w:rStyle w:val="Hyperlink"/>
+                <w:noProof/>
+              </w:rPr>
+              <w:t>5.2.2</w:t>
+            </w:r>
+            <w:r>
+              <w:rPr>
+                <w:rStyle w:val="Hyperlink"/>
+                <w:noProof/>
+                <w:lang w:val="en-GB" w:eastAsia="en-GB"/>
+              </w:rPr>
+              <w:t xml:space="preserve"> Classification</w:t>
+            </w:r>
+            <w:r>
+              <w:rPr>
+                <w:noProof/>
+                <w:webHidden/>
+              </w:rPr>
+              <w:tab/>
+            </w:r>
+            <w:r>
+              <w:rPr>
+                <w:noProof/>
+                <w:webHidden/>
+              </w:rPr>
+              <w:fldChar w:fldCharType="begin"/>
+            </w:r>
+            <w:r>
+              <w:rPr>
+                <w:noProof/>
+                <w:webHidden/>
+              </w:rPr>
+              <w:instrText xml:space="preserve"> PAGEREF _Toc197554512 \h </w:instrText>
+            </w:r>
+            <w:r>
+              <w:rPr>
+                <w:noProof/>
+                <w:webHidden/>
+              </w:rPr>
+            </w:r>
+            <w:r>
+              <w:rPr>
+                <w:noProof/>
+                <w:webHidden/>
+              </w:rPr>
+              <w:fldChar w:fldCharType="separate"/>
+            </w:r>
+            <w:r>
+              <w:rPr>
+                <w:noProof/>
+                <w:webHidden/>
+              </w:rPr>
+              <w:t>45</w:t>
+            </w:r>
+            <w:r>
+              <w:rPr>
+                <w:noProof/>
+                <w:webHidden/>
+              </w:rPr>
+              <w:fldChar w:fldCharType="end"/>
+            </w:r>
+          </w:hyperlink>
+        </w:p>
+        <w:p>
+          <w:pPr>
+            <w:pStyle w:val="TOC1"/>
+            <w:tabs>
+              <w:tab w:val="right" w:leader="dot" w:pos="9350"/>
+            </w:tabs>
+            <w:rPr>
+              <w:rFonts w:asciiTheme="minorHAnsi" w:eastAsiaTheme="minorEastAsia" w:hAnsiTheme="minorHAnsi" w:cstheme="minorBidi"/>
+              <w:noProof/>
+              <w:sz w:val="22"/>
+              <w:szCs w:val="22"/>
+              <w:lang w:val="en-GB" w:eastAsia="en-GB"/>
+            </w:rPr>
+          </w:pPr>
+          <w:hyperlink w:anchor="_Toc197554513" w:history="1">
+            <w:r>
+              <w:rPr>
+                <w:rStyle w:val="Hyperlink"/>
+                <w:noProof/>
+              </w:rPr>
+              <w:t>Chapter No 6</w:t>
+            </w:r>
+            <w:r>
+              <w:rPr>
+                <w:noProof/>
+                <w:webHidden/>
+              </w:rPr>
+              <w:tab/>
+            </w:r>
+            <w:r>
+              <w:rPr>
+                <w:noProof/>
+                <w:webHidden/>
+              </w:rPr>
+              <w:fldChar w:fldCharType="begin"/>
+            </w:r>
+            <w:r>
+              <w:rPr>
+                <w:noProof/>
+                <w:webHidden/>
+              </w:rPr>
+              <w:instrText xml:space="preserve"> PAGEREF _Toc197554513 \h </w:instrText>
+            </w:r>
+            <w:r>
+              <w:rPr>
+                <w:noProof/>
+                <w:webHidden/>
+              </w:rPr>
+            </w:r>
+            <w:r>
+              <w:rPr>
+                <w:noProof/>
+                <w:webHidden/>
+              </w:rPr>
+              <w:fldChar w:fldCharType="separate"/>
+            </w:r>
+            <w:r>
+              <w:rPr>
+                <w:noProof/>
+                <w:webHidden/>
+              </w:rPr>
+              <w:t>48</w:t>
+            </w:r>
+            <w:r>
+              <w:rPr>
+                <w:noProof/>
+                <w:webHidden/>
+              </w:rPr>
+              <w:fldChar w:fldCharType="end"/>
+            </w:r>
+          </w:hyperlink>
+        </w:p>
+        <w:p>
+          <w:pPr>
+            <w:pStyle w:val="TOC1"/>
+            <w:tabs>
+              <w:tab w:val="right" w:leader="dot" w:pos="9350"/>
+            </w:tabs>
+            <w:rPr>
+              <w:rFonts w:asciiTheme="minorHAnsi" w:eastAsiaTheme="minorEastAsia" w:hAnsiTheme="minorHAnsi" w:cstheme="minorBidi"/>
+              <w:noProof/>
+              <w:sz w:val="22"/>
+              <w:szCs w:val="22"/>
+              <w:lang w:val="en-GB" w:eastAsia="en-GB"/>
+            </w:rPr>
+          </w:pPr>
+          <w:hyperlink w:anchor="_Toc197554514" w:history="1">
+            <w:r>
+              <w:rPr>
+                <w:rStyle w:val="Hyperlink"/>
+                <w:noProof/>
+              </w:rPr>
+              <w:t>Conclusion and future Direction</w:t>
+            </w:r>
+            <w:r>
+              <w:rPr>
+                <w:noProof/>
+                <w:webHidden/>
+              </w:rPr>
+              <w:tab/>
+            </w:r>
+            <w:r>
+              <w:rPr>
+                <w:noProof/>
+                <w:webHidden/>
+              </w:rPr>
+              <w:fldChar w:fldCharType="begin"/>
+            </w:r>
+            <w:r>
+              <w:rPr>
+                <w:noProof/>
+                <w:webHidden/>
+              </w:rPr>
+              <w:instrText xml:space="preserve"> PAGEREF _Toc197554514 \h </w:instrText>
+            </w:r>
+            <w:r>
+              <w:rPr>
+                <w:noProof/>
+                <w:webHidden/>
+              </w:rPr>
+            </w:r>
+            <w:r>
+              <w:rPr>
+                <w:noProof/>
+                <w:webHidden/>
+              </w:rPr>
+              <w:fldChar w:fldCharType="separate"/>
+            </w:r>
+            <w:r>
+              <w:rPr>
+                <w:noProof/>
+                <w:webHidden/>
+              </w:rPr>
+              <w:t>48</w:t>
+            </w:r>
+            <w:r>
+              <w:rPr>
+                <w:noProof/>
+                <w:webHidden/>
+              </w:rPr>
+              <w:fldChar w:fldCharType="end"/>
+            </w:r>
+          </w:hyperlink>
+        </w:p>
+        <w:p>
+          <w:pPr>
+            <w:pStyle w:val="TOC1"/>
+            <w:tabs>
+              <w:tab w:val="right" w:leader="dot" w:pos="9350"/>
+            </w:tabs>
+            <w:rPr>
+              <w:rFonts w:asciiTheme="minorHAnsi" w:eastAsiaTheme="minorEastAsia" w:hAnsiTheme="minorHAnsi" w:cstheme="minorBidi"/>
+              <w:noProof/>
+              <w:sz w:val="22"/>
+              <w:szCs w:val="22"/>
+              <w:lang w:val="en-GB" w:eastAsia="en-GB"/>
+            </w:rPr>
+          </w:pPr>
+          <w:hyperlink w:anchor="_Toc197554515" w:history="1">
+            <w:r>
+              <w:rPr>
+                <w:rStyle w:val="Hyperlink"/>
+                <w:noProof/>
+              </w:rPr>
+              <w:t>Chapter 6: Conclusion and Future Directions</w:t>
+            </w:r>
+            <w:r>
+              <w:rPr>
+                <w:noProof/>
+                <w:webHidden/>
+              </w:rPr>
+              <w:tab/>
+            </w:r>
+            <w:r>
+              <w:rPr>
+                <w:noProof/>
+                <w:webHidden/>
+              </w:rPr>
+              <w:fldChar w:fldCharType="begin"/>
+            </w:r>
+            <w:r>
+              <w:rPr>
+                <w:noProof/>
+                <w:webHidden/>
+              </w:rPr>
+              <w:instrText xml:space="preserve"> PAGEREF _Toc197554515 \h </w:instrText>
+            </w:r>
+            <w:r>
+              <w:rPr>
+                <w:noProof/>
+                <w:webHidden/>
+              </w:rPr>
+            </w:r>
+            <w:r>
+              <w:rPr>
+                <w:noProof/>
+                <w:webHidden/>
+              </w:rPr>
+              <w:fldChar w:fldCharType="separate"/>
+            </w:r>
+            <w:r>
+              <w:rPr>
+                <w:noProof/>
+                <w:webHidden/>
+              </w:rPr>
+              <w:t>49</w:t>
+            </w:r>
+            <w:r>
+              <w:rPr>
+                <w:noProof/>
+                <w:webHidden/>
+              </w:rPr>
+              <w:fldChar w:fldCharType="end"/>
+            </w:r>
+          </w:hyperlink>
+        </w:p>
+        <w:p>
+          <w:pPr>
+            <w:pStyle w:val="TOC2"/>
+            <w:tabs>
+              <w:tab w:val="right" w:leader="dot" w:pos="9350"/>
+            </w:tabs>
+            <w:rPr>
+              <w:rFonts w:asciiTheme="minorHAnsi" w:eastAsiaTheme="minorEastAsia" w:hAnsiTheme="minorHAnsi" w:cstheme="minorBidi"/>
+              <w:noProof/>
+              <w:sz w:val="22"/>
+              <w:szCs w:val="22"/>
+              <w:lang w:val="en-GB" w:eastAsia="en-GB"/>
+            </w:rPr>
+          </w:pPr>
+          <w:hyperlink w:anchor="_Toc197554516" w:history="1">
+            <w:r>
+              <w:rPr>
+                <w:rStyle w:val="Hyperlink"/>
+                <w:noProof/>
+              </w:rPr>
+              <w:t>6.1 Introduction</w:t>
+            </w:r>
+            <w:r>
+              <w:rPr>
+                <w:noProof/>
+                <w:webHidden/>
+              </w:rPr>
+              <w:tab/>
+            </w:r>
+            <w:r>
+              <w:rPr>
+                <w:noProof/>
+                <w:webHidden/>
+              </w:rPr>
+              <w:fldChar w:fldCharType="begin"/>
+            </w:r>
+            <w:r>
+              <w:rPr>
+                <w:noProof/>
+                <w:webHidden/>
+              </w:rPr>
+              <w:instrText xml:space="preserve"> PAGEREF _Toc197554516 \h </w:instrText>
+            </w:r>
+            <w:r>
+              <w:rPr>
+                <w:noProof/>
+                <w:webHidden/>
+              </w:rPr>
+            </w:r>
+            <w:r>
+              <w:rPr>
+                <w:noProof/>
+                <w:webHidden/>
+              </w:rPr>
+              <w:fldChar w:fldCharType="separate"/>
+            </w:r>
+            <w:r>
+              <w:rPr>
+                <w:noProof/>
+                <w:webHidden/>
+              </w:rPr>
+              <w:t>49</w:t>
+            </w:r>
+            <w:r>
+              <w:rPr>
+                <w:noProof/>
+                <w:webHidden/>
+              </w:rPr>
+              <w:fldChar w:fldCharType="end"/>
+            </w:r>
+          </w:hyperlink>
+        </w:p>
+        <w:p>
+          <w:pPr>
+            <w:pStyle w:val="TOC2"/>
+            <w:tabs>
+              <w:tab w:val="right" w:leader="dot" w:pos="9350"/>
+            </w:tabs>
+            <w:rPr>
+              <w:rFonts w:asciiTheme="minorHAnsi" w:eastAsiaTheme="minorEastAsia" w:hAnsiTheme="minorHAnsi" w:cstheme="minorBidi"/>
+              <w:noProof/>
+              <w:sz w:val="22"/>
+              <w:szCs w:val="22"/>
+              <w:lang w:val="en-GB" w:eastAsia="en-GB"/>
+            </w:rPr>
+          </w:pPr>
+          <w:hyperlink w:anchor="_Toc197554517" w:history="1">
+            <w:r>
+              <w:rPr>
+                <w:rStyle w:val="Hyperlink"/>
+                <w:noProof/>
+              </w:rPr>
+              <w:t>6.2 Achievements</w:t>
+            </w:r>
+            <w:r>
+              <w:rPr>
+                <w:noProof/>
+                <w:webHidden/>
+              </w:rPr>
+              <w:tab/>
+            </w:r>
+            <w:r>
+              <w:rPr>
+                <w:noProof/>
+                <w:webHidden/>
+              </w:rPr>
+              <w:fldChar w:fldCharType="begin"/>
+            </w:r>
+            <w:r>
+              <w:rPr>
+                <w:noProof/>
+                <w:webHidden/>
+              </w:rPr>
+              <w:instrText xml:space="preserve"> PAGEREF _Toc197554517 \h </w:instrText>
+            </w:r>
+            <w:r>
+              <w:rPr>
+                <w:noProof/>
+                <w:webHidden/>
+              </w:rPr>
+            </w:r>
+            <w:r>
+              <w:rPr>
+                <w:noProof/>
+                <w:webHidden/>
+              </w:rPr>
+              <w:fldChar w:fldCharType="separate"/>
+            </w:r>
+            <w:r>
+              <w:rPr>
+                <w:noProof/>
+                <w:webHidden/>
+              </w:rPr>
+              <w:t>49</w:t>
+            </w:r>
+            <w:r>
+              <w:rPr>
+                <w:noProof/>
+                <w:webHidden/>
+              </w:rPr>
+              <w:fldChar w:fldCharType="end"/>
+            </w:r>
+          </w:hyperlink>
+        </w:p>
+        <w:p>
+          <w:pPr>
+            <w:pStyle w:val="TOC2"/>
+            <w:tabs>
+              <w:tab w:val="right" w:leader="dot" w:pos="9350"/>
+            </w:tabs>
+            <w:rPr>
+              <w:rFonts w:asciiTheme="minorHAnsi" w:eastAsiaTheme="minorEastAsia" w:hAnsiTheme="minorHAnsi" w:cstheme="minorBidi"/>
+              <w:noProof/>
+              <w:sz w:val="22"/>
+              <w:szCs w:val="22"/>
+              <w:lang w:val="en-GB" w:eastAsia="en-GB"/>
+            </w:rPr>
+          </w:pPr>
+          <w:hyperlink w:anchor="_Toc197554518" w:history="1">
+            <w:r>
+              <w:rPr>
+                <w:rStyle w:val="Hyperlink"/>
+                <w:noProof/>
+              </w:rPr>
+              <w:t>6.3 Improvements and Future Directions</w:t>
+            </w:r>
+            <w:r>
+              <w:rPr>
+                <w:noProof/>
+                <w:webHidden/>
+              </w:rPr>
+              <w:tab/>
+            </w:r>
+            <w:r>
+              <w:rPr>
+                <w:noProof/>
+                <w:webHidden/>
+              </w:rPr>
+              <w:fldChar w:fldCharType="begin"/>
+            </w:r>
+            <w:r>
+              <w:rPr>
+                <w:noProof/>
+                <w:webHidden/>
+              </w:rPr>
+              <w:instrText xml:space="preserve"> PAGEREF _Toc197554518 \h </w:instrText>
+            </w:r>
+            <w:r>
+              <w:rPr>
+                <w:noProof/>
+                <w:webHidden/>
+              </w:rPr>
+            </w:r>
+            <w:r>
+              <w:rPr>
+                <w:noProof/>
+                <w:webHidden/>
+              </w:rPr>
+              <w:fldChar w:fldCharType="separate"/>
+            </w:r>
+            <w:r>
+              <w:rPr>
+                <w:noProof/>
+                <w:webHidden/>
+              </w:rPr>
+              <w:t>49</w:t>
+            </w:r>
+            <w:r>
+              <w:rPr>
+                <w:noProof/>
+                <w:webHidden/>
+              </w:rPr>
+              <w:fldChar w:fldCharType="end"/>
+            </w:r>
+          </w:hyperlink>
+        </w:p>
+        <w:p>
+          <w:pPr>
+            <w:pStyle w:val="TOC2"/>
+            <w:tabs>
+              <w:tab w:val="right" w:leader="dot" w:pos="9350"/>
+            </w:tabs>
+            <w:rPr>
+              <w:rFonts w:asciiTheme="minorHAnsi" w:eastAsiaTheme="minorEastAsia" w:hAnsiTheme="minorHAnsi" w:cstheme="minorBidi"/>
+              <w:noProof/>
+              <w:sz w:val="22"/>
+              <w:szCs w:val="22"/>
+              <w:lang w:val="en-GB" w:eastAsia="en-GB"/>
+            </w:rPr>
+          </w:pPr>
+          <w:hyperlink w:anchor="_Toc197554519" w:history="1">
+            <w:r>
+              <w:rPr>
+                <w:rStyle w:val="Hyperlink"/>
+                <w:noProof/>
+              </w:rPr>
+              <w:t>6.4 Conclusion</w:t>
+            </w:r>
+            <w:r>
+              <w:rPr>
+                <w:noProof/>
+                <w:webHidden/>
+              </w:rPr>
+              <w:tab/>
+            </w:r>
+            <w:r>
+              <w:rPr>
+                <w:noProof/>
+                <w:webHidden/>
+              </w:rPr>
+              <w:fldChar w:fldCharType="begin"/>
+            </w:r>
+            <w:r>
+              <w:rPr>
+                <w:noProof/>
+                <w:webHidden/>
+              </w:rPr>
+              <w:instrText xml:space="preserve"> PAGEREF _Toc197554519 \h </w:instrText>
+            </w:r>
+            <w:r>
+              <w:rPr>
+                <w:noProof/>
+                <w:webHidden/>
+              </w:rPr>
+            </w:r>
+            <w:r>
+              <w:rPr>
+                <w:noProof/>
+                <w:webHidden/>
+              </w:rPr>
+              <w:fldChar w:fldCharType="separate"/>
+            </w:r>
+            <w:r>
+              <w:rPr>
+                <w:noProof/>
+                <w:webHidden/>
+              </w:rPr>
+              <w:t>50</w:t>
             </w:r>
             <w:r>
               <w:rPr>
@@ -6229,11 +6954,6 @@
         </w:p>
         <w:p>
           <w:r>
-            <w:rPr>
-              <w:b/>
-              <w:bCs/>
-              <w:noProof/>
-            </w:rPr>
             <w:fldChar w:fldCharType="end"/>
           </w:r>
         </w:p>
@@ -6388,55 +7108,15 @@
       <w:pPr>
         <w:rPr>
           <w:rFonts w:ascii="Times New Roman" w:hAnsi="Times New Roman" w:cs="Times New Roman"/>
-        </w:rPr>
-      </w:pPr>
-    </w:p>
-    <w:p>
-      <w:pPr>
-        <w:rPr>
-          <w:rFonts w:ascii="Times New Roman" w:hAnsi="Times New Roman" w:cs="Times New Roman"/>
-        </w:rPr>
-      </w:pPr>
-    </w:p>
-    <w:p>
-      <w:pPr>
-        <w:rPr>
-          <w:rFonts w:ascii="Times New Roman" w:hAnsi="Times New Roman" w:cs="Times New Roman"/>
-        </w:rPr>
-      </w:pPr>
-    </w:p>
-    <w:p>
-      <w:pPr>
-        <w:rPr>
-          <w:rFonts w:ascii="Times New Roman" w:hAnsi="Times New Roman" w:cs="Times New Roman"/>
-        </w:rPr>
-      </w:pPr>
-    </w:p>
-    <w:p>
-      <w:pPr>
-        <w:rPr>
-          <w:rFonts w:ascii="Times New Roman" w:hAnsi="Times New Roman" w:cs="Times New Roman"/>
-        </w:rPr>
-      </w:pPr>
-    </w:p>
-    <w:p>
-      <w:pPr>
-        <w:rPr>
-          <w:rFonts w:ascii="Times New Roman" w:hAnsi="Times New Roman" w:cs="Times New Roman"/>
-        </w:rPr>
-      </w:pPr>
-    </w:p>
-    <w:p>
-      <w:pPr>
-        <w:rPr>
-          <w:rFonts w:ascii="Times New Roman" w:hAnsi="Times New Roman" w:cs="Times New Roman"/>
           <w:b/>
           <w:bCs/>
           <w:sz w:val="28"/>
           <w:szCs w:val="28"/>
         </w:rPr>
       </w:pPr>
-      <w:r>
+    </w:p>
+    <w:p>
+      <w:pPr>
         <w:rPr>
           <w:rFonts w:ascii="Times New Roman" w:hAnsi="Times New Roman" w:cs="Times New Roman"/>
           <w:b/>
@@ -6444,11 +7124,8 @@
           <w:sz w:val="28"/>
           <w:szCs w:val="28"/>
         </w:rPr>
-        <w:t xml:space="preserve">                                                  </w:t>
-      </w:r>
-    </w:p>
-    <w:p>
-      <w:pPr>
+      </w:pPr>
+      <w:r>
         <w:rPr>
           <w:rFonts w:ascii="Times New Roman" w:hAnsi="Times New Roman" w:cs="Times New Roman"/>
           <w:b/>
@@ -6456,10 +7133,9 @@
           <w:sz w:val="28"/>
           <w:szCs w:val="28"/>
         </w:rPr>
-      </w:pPr>
-    </w:p>
-    <w:p>
-      <w:pPr>
+        <w:t xml:space="preserve">            </w:t>
+      </w:r>
+      <w:r>
         <w:rPr>
           <w:rFonts w:ascii="Times New Roman" w:hAnsi="Times New Roman" w:cs="Times New Roman"/>
           <w:b/>
@@ -6467,10 +7143,9 @@
           <w:sz w:val="28"/>
           <w:szCs w:val="28"/>
         </w:rPr>
-      </w:pPr>
-    </w:p>
-    <w:p>
-      <w:pPr>
+        <w:t xml:space="preserve"> </w:t>
+      </w:r>
+      <w:r>
         <w:rPr>
           <w:rFonts w:ascii="Times New Roman" w:hAnsi="Times New Roman" w:cs="Times New Roman"/>
           <w:b/>
@@ -6478,7 +7153,8 @@
           <w:sz w:val="28"/>
           <w:szCs w:val="28"/>
         </w:rPr>
-      </w:pPr>
+        <w:tab/>
+      </w:r>
       <w:r>
         <w:rPr>
           <w:rFonts w:ascii="Times New Roman" w:hAnsi="Times New Roman" w:cs="Times New Roman"/>
@@ -6487,8 +7163,7 @@
           <w:sz w:val="28"/>
           <w:szCs w:val="28"/>
         </w:rPr>
-        <w:lastRenderedPageBreak/>
-        <w:t xml:space="preserve">            </w:t>
+        <w:tab/>
       </w:r>
       <w:r>
         <w:rPr>
@@ -6498,7 +7173,7 @@
           <w:sz w:val="28"/>
           <w:szCs w:val="28"/>
         </w:rPr>
-        <w:t xml:space="preserve"> </w:t>
+        <w:tab/>
       </w:r>
       <w:r>
         <w:rPr>
@@ -6508,7 +7183,7 @@
           <w:sz w:val="28"/>
           <w:szCs w:val="28"/>
         </w:rPr>
-        <w:tab/>
+        <w:t xml:space="preserve">List of </w:t>
       </w:r>
       <w:r>
         <w:rPr>
@@ -6518,36 +7193,6 @@
           <w:sz w:val="28"/>
           <w:szCs w:val="28"/>
         </w:rPr>
-        <w:tab/>
-      </w:r>
-      <w:r>
-        <w:rPr>
-          <w:rFonts w:ascii="Times New Roman" w:hAnsi="Times New Roman" w:cs="Times New Roman"/>
-          <w:b/>
-          <w:bCs/>
-          <w:sz w:val="28"/>
-          <w:szCs w:val="28"/>
-        </w:rPr>
-        <w:tab/>
-      </w:r>
-      <w:r>
-        <w:rPr>
-          <w:rFonts w:ascii="Times New Roman" w:hAnsi="Times New Roman" w:cs="Times New Roman"/>
-          <w:b/>
-          <w:bCs/>
-          <w:sz w:val="28"/>
-          <w:szCs w:val="28"/>
-        </w:rPr>
-        <w:t xml:space="preserve">List of </w:t>
-      </w:r>
-      <w:r>
-        <w:rPr>
-          <w:rFonts w:ascii="Times New Roman" w:hAnsi="Times New Roman" w:cs="Times New Roman"/>
-          <w:b/>
-          <w:bCs/>
-          <w:sz w:val="28"/>
-          <w:szCs w:val="28"/>
-        </w:rPr>
         <w:t>Figure</w:t>
       </w:r>
     </w:p>
@@ -7076,9 +7721,9 @@
         <w:lastRenderedPageBreak/>
         <w:t xml:space="preserve"> </w:t>
       </w:r>
-      <w:bookmarkStart w:id="1" w:name="_Toc197352390"/>
-      <w:r>
-        <w:t>obaid</w:t>
+      <w:bookmarkStart w:id="1" w:name="_Toc197554463"/>
+      <w:r>
+        <w:t>Introduction</w:t>
       </w:r>
       <w:bookmarkEnd w:id="1"/>
     </w:p>
@@ -7160,7 +7805,7 @@
       <w:pPr>
         <w:pStyle w:val="Heading2"/>
       </w:pPr>
-      <w:bookmarkStart w:id="3" w:name="_Toc197352391"/>
+      <w:bookmarkStart w:id="3" w:name="_Toc197554464"/>
       <w:r>
         <w:t>Goals and Objectives</w:t>
       </w:r>
@@ -7171,7 +7816,7 @@
       <w:pPr>
         <w:pStyle w:val="Heading3"/>
       </w:pPr>
-      <w:bookmarkStart w:id="4" w:name="_Toc197352392"/>
+      <w:bookmarkStart w:id="4" w:name="_Toc197554465"/>
       <w:r>
         <w:t>Goals</w:t>
       </w:r>
@@ -7292,7 +7937,7 @@
       <w:pPr>
         <w:pStyle w:val="Heading3"/>
       </w:pPr>
-      <w:bookmarkStart w:id="5" w:name="_Toc197352393"/>
+      <w:bookmarkStart w:id="5" w:name="_Toc197554466"/>
       <w:r>
         <w:t>Objectives</w:t>
       </w:r>
@@ -7389,7 +8034,7 @@
       <w:pPr>
         <w:pStyle w:val="Heading2"/>
       </w:pPr>
-      <w:bookmarkStart w:id="6" w:name="_Toc197352394"/>
+      <w:bookmarkStart w:id="6" w:name="_Toc197554467"/>
       <w:r>
         <w:t>Scope of the Project</w:t>
       </w:r>
@@ -7918,7 +8563,7 @@
       <w:pPr>
         <w:pStyle w:val="Heading1"/>
       </w:pPr>
-      <w:bookmarkStart w:id="7" w:name="_Toc197352395"/>
+      <w:bookmarkStart w:id="7" w:name="_Toc197554468"/>
       <w:r>
         <w:lastRenderedPageBreak/>
         <w:t>Literature Review</w:t>
@@ -7929,7 +8574,7 @@
       <w:pPr>
         <w:pStyle w:val="Heading2"/>
       </w:pPr>
-      <w:bookmarkStart w:id="8" w:name="_Toc197352396"/>
+      <w:bookmarkStart w:id="8" w:name="_Toc197554469"/>
       <w:r>
         <w:t>Introduction</w:t>
       </w:r>
@@ -8007,7 +8652,7 @@
       <w:pPr>
         <w:pStyle w:val="Heading2"/>
       </w:pPr>
-      <w:bookmarkStart w:id="9" w:name="_Toc197352397"/>
+      <w:bookmarkStart w:id="9" w:name="_Toc197554470"/>
       <w:r>
         <w:t>Background and Problem Elaboration</w:t>
       </w:r>
@@ -8136,7 +8781,7 @@
       <w:pPr>
         <w:pStyle w:val="Heading2"/>
       </w:pPr>
-      <w:bookmarkStart w:id="10" w:name="_Toc197352398"/>
+      <w:bookmarkStart w:id="10" w:name="_Toc197554471"/>
       <w:r>
         <w:t>Detailed Literature Review</w:t>
       </w:r>
@@ -8146,7 +8791,7 @@
       <w:pPr>
         <w:pStyle w:val="Heading3"/>
       </w:pPr>
-      <w:bookmarkStart w:id="11" w:name="_Toc197352399"/>
+      <w:bookmarkStart w:id="11" w:name="_Toc197554472"/>
       <w:r>
         <w:t>Definitio</w:t>
       </w:r>
@@ -8275,7 +8920,7 @@
       <w:pPr>
         <w:pStyle w:val="Heading3"/>
       </w:pPr>
-      <w:bookmarkStart w:id="12" w:name="_Toc197352400"/>
+      <w:bookmarkStart w:id="12" w:name="_Toc197554473"/>
       <w:r>
         <w:lastRenderedPageBreak/>
         <w:t>Related Research Work 1</w:t>
@@ -8286,7 +8931,7 @@
       <w:pPr>
         <w:pStyle w:val="Heading3"/>
       </w:pPr>
-      <w:bookmarkStart w:id="13" w:name="_Toc197352401"/>
+      <w:bookmarkStart w:id="13" w:name="_Toc197554474"/>
       <w:r>
         <w:t>Related Research Work 2</w:t>
       </w:r>
@@ -8296,7 +8941,7 @@
       <w:pPr>
         <w:pStyle w:val="Heading2"/>
       </w:pPr>
-      <w:bookmarkStart w:id="14" w:name="_Toc197352402"/>
+      <w:bookmarkStart w:id="14" w:name="_Toc197554475"/>
       <w:r>
         <w:t>Literature Review Summary Table</w:t>
       </w:r>
@@ -9573,7 +10218,7 @@
       <w:pPr>
         <w:pStyle w:val="Heading2"/>
       </w:pPr>
-      <w:bookmarkStart w:id="15" w:name="_Toc197352403"/>
+      <w:bookmarkStart w:id="15" w:name="_Toc197554476"/>
       <w:r>
         <w:t>Problem Statement</w:t>
       </w:r>
@@ -9860,7 +10505,7 @@
       <w:pPr>
         <w:pStyle w:val="Heading1"/>
       </w:pPr>
-      <w:bookmarkStart w:id="16" w:name="_Toc197352404"/>
+      <w:bookmarkStart w:id="16" w:name="_Toc197554477"/>
       <w:r>
         <w:lastRenderedPageBreak/>
         <w:t>Requirements and Design</w:t>
@@ -10044,7 +10689,7 @@
       <w:pPr>
         <w:pStyle w:val="Heading2"/>
       </w:pPr>
-      <w:bookmarkStart w:id="17" w:name="_Toc197352405"/>
+      <w:bookmarkStart w:id="17" w:name="_Toc197554478"/>
       <w:r>
         <w:t>Requirements</w:t>
       </w:r>
@@ -10054,7 +10699,7 @@
       <w:pPr>
         <w:pStyle w:val="Heading3"/>
       </w:pPr>
-      <w:bookmarkStart w:id="18" w:name="_Toc197352406"/>
+      <w:bookmarkStart w:id="18" w:name="_Toc197554479"/>
       <w:r>
         <w:t>User/Customer Functionalities:</w:t>
       </w:r>
@@ -10724,7 +11369,7 @@
       <w:pPr>
         <w:pStyle w:val="Heading3"/>
       </w:pPr>
-      <w:bookmarkStart w:id="19" w:name="_Toc197352407"/>
+      <w:bookmarkStart w:id="19" w:name="_Toc197554480"/>
       <w:r>
         <w:lastRenderedPageBreak/>
         <w:t>Admin Functionalities</w:t>
@@ -11348,7 +11993,7 @@
       <w:pPr>
         <w:pStyle w:val="Heading2"/>
       </w:pPr>
-      <w:bookmarkStart w:id="20" w:name="_Toc197352408"/>
+      <w:bookmarkStart w:id="20" w:name="_Toc197554481"/>
       <w:r>
         <w:t>Hardware and Software Requirements</w:t>
       </w:r>
@@ -11358,7 +12003,7 @@
       <w:pPr>
         <w:pStyle w:val="Heading3"/>
       </w:pPr>
-      <w:bookmarkStart w:id="21" w:name="_Toc197352409"/>
+      <w:bookmarkStart w:id="21" w:name="_Toc197554482"/>
       <w:r>
         <w:t>Hardware Requirement</w:t>
       </w:r>
@@ -11431,7 +12076,7 @@
       <w:pPr>
         <w:pStyle w:val="Heading3"/>
       </w:pPr>
-      <w:bookmarkStart w:id="22" w:name="_Toc197352410"/>
+      <w:bookmarkStart w:id="22" w:name="_Toc197554483"/>
       <w:r>
         <w:lastRenderedPageBreak/>
         <w:t xml:space="preserve">Software </w:t>
@@ -11916,7 +12561,7 @@
       <w:pPr>
         <w:pStyle w:val="Heading2"/>
       </w:pPr>
-      <w:bookmarkStart w:id="23" w:name="_Toc197352411"/>
+      <w:bookmarkStart w:id="23" w:name="_Toc197554484"/>
       <w:r>
         <w:t>Proposed Methodology</w:t>
       </w:r>
@@ -11963,7 +12608,7 @@
       <w:pPr>
         <w:pStyle w:val="Heading3"/>
       </w:pPr>
-      <w:bookmarkStart w:id="24" w:name="_Toc197352412"/>
+      <w:bookmarkStart w:id="24" w:name="_Toc197554485"/>
       <w:r>
         <w:t>Methodology Diagram:</w:t>
       </w:r>
@@ -12096,7 +12741,7 @@
       <w:pPr>
         <w:pStyle w:val="Heading2"/>
       </w:pPr>
-      <w:bookmarkStart w:id="25" w:name="_Toc197352413"/>
+      <w:bookmarkStart w:id="25" w:name="_Toc197554486"/>
       <w:r>
         <w:lastRenderedPageBreak/>
         <w:t>System Architecture</w:t>
@@ -12585,7 +13230,7 @@
       <w:pPr>
         <w:pStyle w:val="Heading2"/>
       </w:pPr>
-      <w:bookmarkStart w:id="26" w:name="_Toc197352414"/>
+      <w:bookmarkStart w:id="26" w:name="_Toc197554487"/>
       <w:r>
         <w:t>Use Cases</w:t>
       </w:r>
@@ -12595,7 +13240,7 @@
       <w:pPr>
         <w:pStyle w:val="Heading3"/>
       </w:pPr>
-      <w:bookmarkStart w:id="27" w:name="_Toc197352415"/>
+      <w:bookmarkStart w:id="27" w:name="_Toc197554488"/>
       <w:r>
         <w:t>User Use-Case</w:t>
       </w:r>
@@ -12984,7 +13629,7 @@
       <w:pPr>
         <w:pStyle w:val="Heading3"/>
       </w:pPr>
-      <w:bookmarkStart w:id="28" w:name="_Toc197352416"/>
+      <w:bookmarkStart w:id="28" w:name="_Toc197554489"/>
       <w:r>
         <w:t>Admin Use-Case</w:t>
       </w:r>
@@ -13446,7 +14091,7 @@
       <w:pPr>
         <w:pStyle w:val="Heading2"/>
       </w:pPr>
-      <w:bookmarkStart w:id="29" w:name="_Toc197352417"/>
+      <w:bookmarkStart w:id="29" w:name="_Toc197554490"/>
       <w:r>
         <w:lastRenderedPageBreak/>
         <w:t>Fully-Dressed Use Cases</w:t>
@@ -13457,7 +14102,7 @@
       <w:pPr>
         <w:pStyle w:val="Heading3"/>
       </w:pPr>
-      <w:bookmarkStart w:id="30" w:name="_Toc197352418"/>
+      <w:bookmarkStart w:id="30" w:name="_Toc197554491"/>
       <w:r>
         <w:t>Login</w:t>
       </w:r>
@@ -14232,7 +14877,7 @@
       <w:pPr>
         <w:pStyle w:val="Heading3"/>
       </w:pPr>
-      <w:bookmarkStart w:id="31" w:name="_Toc197352419"/>
+      <w:bookmarkStart w:id="31" w:name="_Toc197554492"/>
       <w:r>
         <w:t>Sign Up</w:t>
       </w:r>
@@ -15407,7 +16052,7 @@
       <w:pPr>
         <w:pStyle w:val="Heading3"/>
       </w:pPr>
-      <w:bookmarkStart w:id="32" w:name="_Toc197352420"/>
+      <w:bookmarkStart w:id="32" w:name="_Toc197554493"/>
       <w:r>
         <w:t>Recover password</w:t>
       </w:r>
@@ -16930,7 +17575,7 @@
       <w:pPr>
         <w:pStyle w:val="Heading3"/>
       </w:pPr>
-      <w:bookmarkStart w:id="33" w:name="_Toc197352421"/>
+      <w:bookmarkStart w:id="33" w:name="_Toc197554494"/>
       <w:r>
         <w:t>Add User</w:t>
       </w:r>
@@ -19030,7 +19675,7 @@
       <w:pPr>
         <w:pStyle w:val="Heading3"/>
       </w:pPr>
-      <w:bookmarkStart w:id="34" w:name="_Toc197352422"/>
+      <w:bookmarkStart w:id="34" w:name="_Toc197554495"/>
       <w:r>
         <w:t>Remove User:</w:t>
       </w:r>
@@ -19834,7 +20479,7 @@
       <w:pPr>
         <w:pStyle w:val="Heading3"/>
       </w:pPr>
-      <w:bookmarkStart w:id="35" w:name="_Toc197352423"/>
+      <w:bookmarkStart w:id="35" w:name="_Toc197554496"/>
       <w:r>
         <w:t>Manage User account:</w:t>
       </w:r>
@@ -20715,7 +21360,7 @@
       <w:pPr>
         <w:pStyle w:val="Heading3"/>
       </w:pPr>
-      <w:bookmarkStart w:id="36" w:name="_Toc197352424"/>
+      <w:bookmarkStart w:id="36" w:name="_Toc197554497"/>
       <w:r>
         <w:t>Track Feedback</w:t>
       </w:r>
@@ -21528,7 +22173,7 @@
       <w:pPr>
         <w:pStyle w:val="Heading3"/>
       </w:pPr>
-      <w:bookmarkStart w:id="37" w:name="_Toc197352425"/>
+      <w:bookmarkStart w:id="37" w:name="_Toc197554498"/>
       <w:r>
         <w:t>Manage content</w:t>
       </w:r>
@@ -22378,7 +23023,7 @@
       <w:pPr>
         <w:pStyle w:val="Heading3"/>
       </w:pPr>
-      <w:bookmarkStart w:id="38" w:name="_Toc197352426"/>
+      <w:bookmarkStart w:id="38" w:name="_Toc197554499"/>
       <w:r>
         <w:t>change diet plan</w:t>
       </w:r>
@@ -23390,7 +24035,7 @@
       <w:pPr>
         <w:pStyle w:val="Heading3"/>
       </w:pPr>
-      <w:bookmarkStart w:id="39" w:name="_Toc197352427"/>
+      <w:bookmarkStart w:id="39" w:name="_Toc197554500"/>
       <w:r>
         <w:t>Receive notification</w:t>
       </w:r>
@@ -24341,7 +24986,7 @@
       <w:pPr>
         <w:pStyle w:val="Heading3"/>
       </w:pPr>
-      <w:bookmarkStart w:id="40" w:name="_Toc197352428"/>
+      <w:bookmarkStart w:id="40" w:name="_Toc197554501"/>
       <w:r>
         <w:lastRenderedPageBreak/>
         <w:t>Tracking calories</w:t>
@@ -25220,7 +25865,7 @@
       <w:pPr>
         <w:pStyle w:val="Heading3"/>
       </w:pPr>
-      <w:bookmarkStart w:id="41" w:name="_Toc197352429"/>
+      <w:bookmarkStart w:id="41" w:name="_Toc197554502"/>
       <w:r>
         <w:t>Give feedback:</w:t>
       </w:r>
@@ -26483,7 +27128,7 @@
       <w:r>
         <w:t xml:space="preserve"> </w:t>
       </w:r>
-      <w:bookmarkStart w:id="42" w:name="_Toc197352430"/>
+      <w:bookmarkStart w:id="42" w:name="_Toc197554503"/>
       <w:r>
         <w:t>Submitting form:</w:t>
       </w:r>
@@ -27870,6 +28515,7 @@
     <w:p>
       <w:pPr>
         <w:spacing w:after="0"/>
+        <w:jc w:val="right"/>
         <w:rPr>
           <w:rFonts w:ascii="Times New Roman" w:hAnsi="Times New Roman" w:cs="Times New Roman"/>
           <w:b/>
@@ -27887,11 +28533,15 @@
           <w:rFonts w:ascii="Times New Roman" w:hAnsi="Times New Roman" w:cs="Times New Roman"/>
           <w:b/>
           <w:bCs/>
-          <w:sz w:val="72"/>
-          <w:szCs w:val="72"/>
-        </w:rPr>
-      </w:pPr>
-      <w:r>
+          <w:sz w:val="30"/>
+          <w:szCs w:val="30"/>
+        </w:rPr>
+      </w:pPr>
+    </w:p>
+    <w:p>
+      <w:pPr>
+        <w:spacing w:after="0"/>
+        <w:jc w:val="right"/>
         <w:rPr>
           <w:rFonts w:ascii="Times New Roman" w:hAnsi="Times New Roman" w:cs="Times New Roman"/>
           <w:b/>
@@ -27899,6 +28549,398 @@
           <w:sz w:val="30"/>
           <w:szCs w:val="30"/>
         </w:rPr>
+      </w:pPr>
+    </w:p>
+    <w:p>
+      <w:pPr>
+        <w:spacing w:after="0"/>
+        <w:jc w:val="right"/>
+        <w:rPr>
+          <w:rFonts w:ascii="Times New Roman" w:hAnsi="Times New Roman" w:cs="Times New Roman"/>
+          <w:b/>
+          <w:bCs/>
+          <w:sz w:val="30"/>
+          <w:szCs w:val="30"/>
+        </w:rPr>
+      </w:pPr>
+    </w:p>
+    <w:p>
+      <w:pPr>
+        <w:spacing w:after="0"/>
+        <w:jc w:val="right"/>
+        <w:rPr>
+          <w:rFonts w:ascii="Times New Roman" w:hAnsi="Times New Roman" w:cs="Times New Roman"/>
+          <w:b/>
+          <w:bCs/>
+          <w:sz w:val="30"/>
+          <w:szCs w:val="30"/>
+        </w:rPr>
+      </w:pPr>
+    </w:p>
+    <w:p>
+      <w:pPr>
+        <w:spacing w:after="0"/>
+        <w:jc w:val="right"/>
+        <w:rPr>
+          <w:rFonts w:ascii="Times New Roman" w:hAnsi="Times New Roman" w:cs="Times New Roman"/>
+          <w:b/>
+          <w:bCs/>
+          <w:sz w:val="30"/>
+          <w:szCs w:val="30"/>
+        </w:rPr>
+      </w:pPr>
+    </w:p>
+    <w:p>
+      <w:pPr>
+        <w:spacing w:after="0"/>
+        <w:jc w:val="right"/>
+        <w:rPr>
+          <w:rFonts w:ascii="Times New Roman" w:hAnsi="Times New Roman" w:cs="Times New Roman"/>
+          <w:b/>
+          <w:bCs/>
+          <w:sz w:val="30"/>
+          <w:szCs w:val="30"/>
+        </w:rPr>
+      </w:pPr>
+    </w:p>
+    <w:p>
+      <w:pPr>
+        <w:spacing w:after="0"/>
+        <w:jc w:val="right"/>
+        <w:rPr>
+          <w:rFonts w:ascii="Times New Roman" w:hAnsi="Times New Roman" w:cs="Times New Roman"/>
+          <w:b/>
+          <w:bCs/>
+          <w:sz w:val="30"/>
+          <w:szCs w:val="30"/>
+        </w:rPr>
+      </w:pPr>
+    </w:p>
+    <w:p>
+      <w:pPr>
+        <w:spacing w:after="0"/>
+        <w:jc w:val="right"/>
+        <w:rPr>
+          <w:rFonts w:ascii="Times New Roman" w:hAnsi="Times New Roman" w:cs="Times New Roman"/>
+          <w:b/>
+          <w:bCs/>
+          <w:sz w:val="30"/>
+          <w:szCs w:val="30"/>
+        </w:rPr>
+      </w:pPr>
+    </w:p>
+    <w:p>
+      <w:pPr>
+        <w:spacing w:after="0"/>
+        <w:jc w:val="right"/>
+        <w:rPr>
+          <w:rFonts w:ascii="Times New Roman" w:hAnsi="Times New Roman" w:cs="Times New Roman"/>
+          <w:b/>
+          <w:bCs/>
+          <w:sz w:val="30"/>
+          <w:szCs w:val="30"/>
+        </w:rPr>
+      </w:pPr>
+    </w:p>
+    <w:p>
+      <w:pPr>
+        <w:spacing w:after="0"/>
+        <w:jc w:val="right"/>
+        <w:rPr>
+          <w:rFonts w:ascii="Times New Roman" w:hAnsi="Times New Roman" w:cs="Times New Roman"/>
+          <w:b/>
+          <w:bCs/>
+          <w:sz w:val="30"/>
+          <w:szCs w:val="30"/>
+        </w:rPr>
+      </w:pPr>
+    </w:p>
+    <w:p>
+      <w:pPr>
+        <w:spacing w:after="0"/>
+        <w:jc w:val="right"/>
+        <w:rPr>
+          <w:rFonts w:ascii="Times New Roman" w:hAnsi="Times New Roman" w:cs="Times New Roman"/>
+          <w:b/>
+          <w:bCs/>
+          <w:sz w:val="30"/>
+          <w:szCs w:val="30"/>
+        </w:rPr>
+      </w:pPr>
+    </w:p>
+    <w:p>
+      <w:pPr>
+        <w:spacing w:after="0"/>
+        <w:jc w:val="right"/>
+        <w:rPr>
+          <w:rFonts w:ascii="Times New Roman" w:hAnsi="Times New Roman" w:cs="Times New Roman"/>
+          <w:b/>
+          <w:bCs/>
+          <w:sz w:val="30"/>
+          <w:szCs w:val="30"/>
+        </w:rPr>
+      </w:pPr>
+    </w:p>
+    <w:p>
+      <w:pPr>
+        <w:spacing w:after="0"/>
+        <w:jc w:val="right"/>
+        <w:rPr>
+          <w:rFonts w:ascii="Times New Roman" w:hAnsi="Times New Roman" w:cs="Times New Roman"/>
+          <w:b/>
+          <w:bCs/>
+          <w:sz w:val="30"/>
+          <w:szCs w:val="30"/>
+        </w:rPr>
+      </w:pPr>
+    </w:p>
+    <w:p>
+      <w:pPr>
+        <w:spacing w:after="0"/>
+        <w:jc w:val="right"/>
+        <w:rPr>
+          <w:rFonts w:ascii="Times New Roman" w:hAnsi="Times New Roman" w:cs="Times New Roman"/>
+          <w:b/>
+          <w:bCs/>
+          <w:sz w:val="30"/>
+          <w:szCs w:val="30"/>
+        </w:rPr>
+      </w:pPr>
+    </w:p>
+    <w:p>
+      <w:pPr>
+        <w:spacing w:after="0"/>
+        <w:rPr>
+          <w:rFonts w:ascii="Times New Roman" w:hAnsi="Times New Roman" w:cs="Times New Roman"/>
+          <w:b/>
+          <w:bCs/>
+          <w:sz w:val="30"/>
+          <w:szCs w:val="30"/>
+        </w:rPr>
+      </w:pPr>
+    </w:p>
+    <w:p>
+      <w:pPr>
+        <w:spacing w:after="0"/>
+        <w:rPr>
+          <w:rFonts w:ascii="Times New Roman" w:hAnsi="Times New Roman" w:cs="Times New Roman"/>
+          <w:b/>
+          <w:bCs/>
+          <w:sz w:val="30"/>
+          <w:szCs w:val="30"/>
+        </w:rPr>
+      </w:pPr>
+    </w:p>
+    <w:p>
+      <w:pPr>
+        <w:spacing w:after="0"/>
+        <w:rPr>
+          <w:rFonts w:ascii="Times New Roman" w:hAnsi="Times New Roman" w:cs="Times New Roman"/>
+          <w:b/>
+          <w:bCs/>
+          <w:sz w:val="30"/>
+          <w:szCs w:val="30"/>
+        </w:rPr>
+      </w:pPr>
+    </w:p>
+    <w:p>
+      <w:pPr>
+        <w:spacing w:after="0"/>
+        <w:rPr>
+          <w:rFonts w:ascii="Times New Roman" w:hAnsi="Times New Roman" w:cs="Times New Roman"/>
+          <w:b/>
+          <w:bCs/>
+          <w:sz w:val="30"/>
+          <w:szCs w:val="30"/>
+        </w:rPr>
+      </w:pPr>
+    </w:p>
+    <w:p>
+      <w:pPr>
+        <w:spacing w:after="0"/>
+        <w:rPr>
+          <w:rFonts w:ascii="Times New Roman" w:hAnsi="Times New Roman" w:cs="Times New Roman"/>
+          <w:b/>
+          <w:bCs/>
+          <w:sz w:val="30"/>
+          <w:szCs w:val="30"/>
+        </w:rPr>
+      </w:pPr>
+    </w:p>
+    <w:p>
+      <w:pPr>
+        <w:spacing w:after="0"/>
+        <w:rPr>
+          <w:rFonts w:ascii="Times New Roman" w:hAnsi="Times New Roman" w:cs="Times New Roman"/>
+          <w:b/>
+          <w:bCs/>
+          <w:sz w:val="30"/>
+          <w:szCs w:val="30"/>
+        </w:rPr>
+      </w:pPr>
+    </w:p>
+    <w:p>
+      <w:pPr>
+        <w:spacing w:after="0"/>
+        <w:rPr>
+          <w:rFonts w:ascii="Times New Roman" w:hAnsi="Times New Roman" w:cs="Times New Roman"/>
+          <w:b/>
+          <w:bCs/>
+          <w:sz w:val="30"/>
+          <w:szCs w:val="30"/>
+        </w:rPr>
+      </w:pPr>
+    </w:p>
+    <w:p>
+      <w:pPr>
+        <w:spacing w:after="0"/>
+        <w:rPr>
+          <w:rFonts w:ascii="Times New Roman" w:hAnsi="Times New Roman" w:cs="Times New Roman"/>
+          <w:b/>
+          <w:bCs/>
+          <w:sz w:val="30"/>
+          <w:szCs w:val="30"/>
+        </w:rPr>
+      </w:pPr>
+    </w:p>
+    <w:p>
+      <w:pPr>
+        <w:spacing w:after="0"/>
+        <w:rPr>
+          <w:rFonts w:ascii="Times New Roman" w:hAnsi="Times New Roman" w:cs="Times New Roman"/>
+          <w:b/>
+          <w:bCs/>
+          <w:sz w:val="30"/>
+          <w:szCs w:val="30"/>
+        </w:rPr>
+      </w:pPr>
+    </w:p>
+    <w:p>
+      <w:pPr>
+        <w:spacing w:after="0"/>
+        <w:rPr>
+          <w:rFonts w:ascii="Times New Roman" w:hAnsi="Times New Roman" w:cs="Times New Roman"/>
+          <w:b/>
+          <w:bCs/>
+          <w:sz w:val="30"/>
+          <w:szCs w:val="30"/>
+        </w:rPr>
+      </w:pPr>
+    </w:p>
+    <w:p>
+      <w:pPr>
+        <w:spacing w:after="0"/>
+        <w:rPr>
+          <w:rFonts w:ascii="Times New Roman" w:hAnsi="Times New Roman" w:cs="Times New Roman"/>
+          <w:b/>
+          <w:bCs/>
+          <w:sz w:val="30"/>
+          <w:szCs w:val="30"/>
+        </w:rPr>
+      </w:pPr>
+    </w:p>
+    <w:p>
+      <w:pPr>
+        <w:spacing w:after="0"/>
+        <w:rPr>
+          <w:rFonts w:ascii="Times New Roman" w:hAnsi="Times New Roman" w:cs="Times New Roman"/>
+          <w:b/>
+          <w:bCs/>
+          <w:sz w:val="30"/>
+          <w:szCs w:val="30"/>
+        </w:rPr>
+      </w:pPr>
+    </w:p>
+    <w:p>
+      <w:pPr>
+        <w:spacing w:after="0"/>
+        <w:rPr>
+          <w:rFonts w:ascii="Times New Roman" w:hAnsi="Times New Roman" w:cs="Times New Roman"/>
+          <w:b/>
+          <w:bCs/>
+          <w:sz w:val="30"/>
+          <w:szCs w:val="30"/>
+        </w:rPr>
+      </w:pPr>
+    </w:p>
+    <w:p>
+      <w:pPr>
+        <w:spacing w:after="0"/>
+        <w:rPr>
+          <w:rFonts w:ascii="Times New Roman" w:hAnsi="Times New Roman" w:cs="Times New Roman"/>
+          <w:b/>
+          <w:bCs/>
+          <w:sz w:val="30"/>
+          <w:szCs w:val="30"/>
+        </w:rPr>
+      </w:pPr>
+    </w:p>
+    <w:p>
+      <w:pPr>
+        <w:spacing w:after="0"/>
+        <w:rPr>
+          <w:rFonts w:ascii="Times New Roman" w:hAnsi="Times New Roman" w:cs="Times New Roman"/>
+          <w:b/>
+          <w:bCs/>
+          <w:sz w:val="30"/>
+          <w:szCs w:val="30"/>
+        </w:rPr>
+      </w:pPr>
+    </w:p>
+    <w:p>
+      <w:pPr>
+        <w:spacing w:after="0"/>
+        <w:rPr>
+          <w:rFonts w:ascii="Times New Roman" w:hAnsi="Times New Roman" w:cs="Times New Roman"/>
+          <w:b/>
+          <w:bCs/>
+          <w:sz w:val="30"/>
+          <w:szCs w:val="30"/>
+        </w:rPr>
+      </w:pPr>
+    </w:p>
+    <w:p>
+      <w:pPr>
+        <w:spacing w:after="0"/>
+        <w:rPr>
+          <w:rFonts w:ascii="Times New Roman" w:hAnsi="Times New Roman" w:cs="Times New Roman"/>
+          <w:b/>
+          <w:bCs/>
+          <w:sz w:val="30"/>
+          <w:szCs w:val="30"/>
+        </w:rPr>
+      </w:pPr>
+    </w:p>
+    <w:p>
+      <w:pPr>
+        <w:spacing w:after="0"/>
+        <w:rPr>
+          <w:rFonts w:ascii="Times New Roman" w:hAnsi="Times New Roman" w:cs="Times New Roman"/>
+          <w:b/>
+          <w:bCs/>
+          <w:sz w:val="30"/>
+          <w:szCs w:val="30"/>
+        </w:rPr>
+      </w:pPr>
+    </w:p>
+    <w:p>
+      <w:pPr>
+        <w:spacing w:after="0"/>
+        <w:jc w:val="right"/>
+        <w:rPr>
+          <w:rFonts w:ascii="Times New Roman" w:hAnsi="Times New Roman" w:cs="Times New Roman"/>
+          <w:sz w:val="72"/>
+          <w:szCs w:val="72"/>
+        </w:rPr>
+      </w:pPr>
+      <w:r>
+        <w:rPr>
+          <w:rFonts w:ascii="Times New Roman" w:hAnsi="Times New Roman" w:cs="Times New Roman"/>
+          <w:b/>
+          <w:bCs/>
+          <w:sz w:val="30"/>
+          <w:szCs w:val="30"/>
+        </w:rPr>
         <w:t xml:space="preserve">  </w:t>
       </w:r>
       <w:r>
@@ -27928,14 +28970,13 @@
           <w:sz w:val="72"/>
           <w:szCs w:val="72"/>
         </w:rPr>
-        <w:t xml:space="preserve"> and Test Cases</w:t>
-      </w:r>
-      <w:bookmarkEnd w:id="44"/>
+        <w:t xml:space="preserve"> and </w:t>
+      </w:r>
     </w:p>
     <w:p>
       <w:pPr>
         <w:spacing w:after="0"/>
-        <w:jc w:val="center"/>
+        <w:jc w:val="right"/>
         <w:rPr>
           <w:rFonts w:ascii="Times New Roman" w:hAnsi="Times New Roman" w:cs="Times New Roman"/>
           <w:b/>
@@ -27944,6 +28985,28 @@
           <w:szCs w:val="72"/>
         </w:rPr>
       </w:pPr>
+      <w:r>
+        <w:rPr>
+          <w:rFonts w:ascii="Times New Roman" w:hAnsi="Times New Roman" w:cs="Times New Roman"/>
+          <w:sz w:val="72"/>
+          <w:szCs w:val="72"/>
+        </w:rPr>
+        <w:t>Test Cases</w:t>
+      </w:r>
+      <w:bookmarkEnd w:id="44"/>
+    </w:p>
+    <w:p>
+      <w:pPr>
+        <w:spacing w:after="0"/>
+        <w:jc w:val="center"/>
+        <w:rPr>
+          <w:rFonts w:ascii="Times New Roman" w:hAnsi="Times New Roman" w:cs="Times New Roman"/>
+          <w:b/>
+          <w:bCs/>
+          <w:sz w:val="72"/>
+          <w:szCs w:val="72"/>
+        </w:rPr>
+      </w:pPr>
     </w:p>
     <w:p>
       <w:pPr>
@@ -27999,13 +29062,103 @@
     </w:p>
     <w:p>
       <w:pPr>
+        <w:pStyle w:val="ListParagraph"/>
+        <w:ind w:left="0"/>
+        <w:rPr>
+          <w:rFonts w:ascii="Times New Roman" w:hAnsi="Times New Roman" w:cs="Times New Roman"/>
+          <w:b/>
+          <w:bCs/>
+          <w:sz w:val="30"/>
+          <w:szCs w:val="30"/>
+        </w:rPr>
+      </w:pPr>
+    </w:p>
+    <w:p>
+      <w:pPr>
+        <w:pStyle w:val="ListParagraph"/>
+        <w:ind w:left="0"/>
+        <w:rPr>
+          <w:rFonts w:ascii="Times New Roman" w:hAnsi="Times New Roman" w:cs="Times New Roman"/>
+          <w:b/>
+          <w:bCs/>
+          <w:sz w:val="30"/>
+          <w:szCs w:val="30"/>
+        </w:rPr>
+      </w:pPr>
+    </w:p>
+    <w:p>
+      <w:pPr>
+        <w:pStyle w:val="ListParagraph"/>
+        <w:ind w:left="0"/>
+        <w:rPr>
+          <w:rFonts w:ascii="Times New Roman" w:hAnsi="Times New Roman" w:cs="Times New Roman"/>
+          <w:b/>
+          <w:bCs/>
+          <w:sz w:val="30"/>
+          <w:szCs w:val="30"/>
+        </w:rPr>
+      </w:pPr>
+    </w:p>
+    <w:p>
+      <w:pPr>
+        <w:pStyle w:val="ListParagraph"/>
+        <w:ind w:left="0"/>
+        <w:rPr>
+          <w:rFonts w:ascii="Times New Roman" w:hAnsi="Times New Roman" w:cs="Times New Roman"/>
+          <w:b/>
+          <w:bCs/>
+          <w:sz w:val="30"/>
+          <w:szCs w:val="30"/>
+        </w:rPr>
+      </w:pPr>
+    </w:p>
+    <w:p>
+      <w:pPr>
+        <w:pStyle w:val="ListParagraph"/>
+        <w:ind w:left="0"/>
+        <w:rPr>
+          <w:rFonts w:ascii="Times New Roman" w:hAnsi="Times New Roman" w:cs="Times New Roman"/>
+          <w:b/>
+          <w:bCs/>
+          <w:sz w:val="30"/>
+          <w:szCs w:val="30"/>
+        </w:rPr>
+      </w:pPr>
+    </w:p>
+    <w:p>
+      <w:pPr>
+        <w:pStyle w:val="ListParagraph"/>
+        <w:ind w:left="0"/>
+        <w:rPr>
+          <w:rFonts w:ascii="Times New Roman" w:hAnsi="Times New Roman" w:cs="Times New Roman"/>
+          <w:b/>
+          <w:bCs/>
+          <w:sz w:val="30"/>
+          <w:szCs w:val="30"/>
+        </w:rPr>
+      </w:pPr>
+    </w:p>
+    <w:p>
+      <w:pPr>
+        <w:pStyle w:val="ListParagraph"/>
+        <w:ind w:left="0"/>
+        <w:rPr>
+          <w:rFonts w:ascii="Times New Roman" w:hAnsi="Times New Roman" w:cs="Times New Roman"/>
+          <w:b/>
+          <w:bCs/>
+          <w:sz w:val="30"/>
+          <w:szCs w:val="30"/>
+        </w:rPr>
+      </w:pPr>
+    </w:p>
+    <w:p>
+      <w:pPr>
         <w:pStyle w:val="Heading1"/>
       </w:pPr>
       <w:r>
-        <w:lastRenderedPageBreak/>
         <w:t xml:space="preserve"> </w:t>
       </w:r>
-      <w:bookmarkStart w:id="45" w:name="_Toc197352431"/>
+      <w:bookmarkStart w:id="45" w:name="_Toc197554504"/>
       <w:r>
         <w:t>Implementation and Test Cases</w:t>
       </w:r>
@@ -28028,7 +29181,7 @@
       <w:pPr>
         <w:pStyle w:val="Heading2"/>
       </w:pPr>
-      <w:bookmarkStart w:id="46" w:name="_Toc197352432"/>
+      <w:bookmarkStart w:id="46" w:name="_Toc197554505"/>
       <w:r>
         <w:t>Implementation:</w:t>
       </w:r>
@@ -28036,6 +29189,8 @@
     </w:p>
     <w:p>
       <w:pPr>
+        <w:spacing w:line="360" w:lineRule="auto"/>
+        <w:jc w:val="both"/>
         <w:rPr>
           <w:rFonts w:ascii="Times New Roman" w:hAnsi="Times New Roman" w:cs="Times New Roman"/>
           <w:sz w:val="24"/>
@@ -28055,7 +29210,7 @@
       <w:pPr>
         <w:pStyle w:val="Heading3"/>
       </w:pPr>
-      <w:bookmarkStart w:id="47" w:name="_Toc197352433"/>
+      <w:bookmarkStart w:id="47" w:name="_Toc197554506"/>
       <w:r>
         <w:t>Implementation</w:t>
       </w:r>
@@ -28079,6 +29234,7 @@
     <w:p/>
     <w:p>
       <w:pPr>
+        <w:spacing w:line="360" w:lineRule="auto"/>
         <w:rPr>
           <w:rFonts w:ascii="Times New Roman" w:hAnsi="Times New Roman" w:cs="Times New Roman"/>
           <w:sz w:val="24"/>
@@ -28106,6 +29262,7 @@
     </w:p>
     <w:p>
       <w:pPr>
+        <w:spacing w:line="360" w:lineRule="auto"/>
         <w:rPr>
           <w:rFonts w:ascii="Times New Roman" w:hAnsi="Times New Roman" w:cs="Times New Roman"/>
           <w:sz w:val="24"/>
@@ -28137,6 +29294,7 @@
           <w:ilvl w:val="0"/>
           <w:numId w:val="10"/>
         </w:numPr>
+        <w:spacing w:line="360" w:lineRule="auto"/>
         <w:rPr>
           <w:rFonts w:ascii="Times New Roman" w:hAnsi="Times New Roman" w:cs="Times New Roman"/>
           <w:sz w:val="24"/>
@@ -28168,6 +29326,7 @@
           <w:ilvl w:val="0"/>
           <w:numId w:val="10"/>
         </w:numPr>
+        <w:spacing w:line="360" w:lineRule="auto"/>
         <w:rPr>
           <w:rFonts w:ascii="Times New Roman" w:hAnsi="Times New Roman" w:cs="Times New Roman"/>
           <w:sz w:val="24"/>
@@ -28199,6 +29358,7 @@
           <w:ilvl w:val="0"/>
           <w:numId w:val="10"/>
         </w:numPr>
+        <w:spacing w:line="360" w:lineRule="auto"/>
         <w:rPr>
           <w:rFonts w:ascii="Times New Roman" w:hAnsi="Times New Roman" w:cs="Times New Roman"/>
           <w:sz w:val="24"/>
@@ -28213,6 +29373,7 @@
           <w:sz w:val="24"/>
           <w:szCs w:val="24"/>
         </w:rPr>
+        <w:lastRenderedPageBreak/>
         <w:t>Supplements Section</w:t>
       </w:r>
       <w:r>
@@ -28230,6 +29391,7 @@
           <w:ilvl w:val="0"/>
           <w:numId w:val="10"/>
         </w:numPr>
+        <w:spacing w:line="360" w:lineRule="auto"/>
         <w:rPr>
           <w:rFonts w:ascii="Times New Roman" w:hAnsi="Times New Roman" w:cs="Times New Roman"/>
           <w:sz w:val="24"/>
@@ -28261,6 +29423,7 @@
           <w:ilvl w:val="0"/>
           <w:numId w:val="10"/>
         </w:numPr>
+        <w:spacing w:line="360" w:lineRule="auto"/>
         <w:rPr>
           <w:rFonts w:ascii="Times New Roman" w:hAnsi="Times New Roman" w:cs="Times New Roman"/>
           <w:sz w:val="24"/>
@@ -28292,6 +29455,8 @@
           <w:ilvl w:val="0"/>
           <w:numId w:val="10"/>
         </w:numPr>
+        <w:spacing w:line="360" w:lineRule="auto"/>
+        <w:jc w:val="both"/>
         <w:rPr>
           <w:rFonts w:ascii="Times New Roman" w:hAnsi="Times New Roman" w:cs="Times New Roman"/>
           <w:sz w:val="24"/>
@@ -28319,6 +29484,8 @@
     </w:p>
     <w:p>
       <w:pPr>
+        <w:spacing w:line="360" w:lineRule="auto"/>
+        <w:jc w:val="both"/>
         <w:rPr>
           <w:rFonts w:ascii="Times New Roman" w:hAnsi="Times New Roman" w:cs="Times New Roman"/>
           <w:sz w:val="24"/>
@@ -28346,6 +29513,8 @@
     </w:p>
     <w:p>
       <w:pPr>
+        <w:spacing w:line="360" w:lineRule="auto"/>
+        <w:jc w:val="both"/>
         <w:rPr>
           <w:rFonts w:ascii="Times New Roman" w:hAnsi="Times New Roman" w:cs="Times New Roman"/>
           <w:sz w:val="24"/>
@@ -28377,6 +29546,8 @@
           <w:ilvl w:val="0"/>
           <w:numId w:val="11"/>
         </w:numPr>
+        <w:spacing w:line="360" w:lineRule="auto"/>
+        <w:jc w:val="both"/>
         <w:rPr>
           <w:rFonts w:ascii="Times New Roman" w:hAnsi="Times New Roman" w:cs="Times New Roman"/>
           <w:sz w:val="24"/>
@@ -28391,7 +29562,6 @@
           <w:sz w:val="24"/>
           <w:szCs w:val="24"/>
         </w:rPr>
-        <w:lastRenderedPageBreak/>
         <w:t>Sticky Navbar</w:t>
       </w:r>
       <w:r>
@@ -28409,6 +29579,8 @@
           <w:ilvl w:val="0"/>
           <w:numId w:val="11"/>
         </w:numPr>
+        <w:spacing w:line="360" w:lineRule="auto"/>
+        <w:jc w:val="both"/>
         <w:rPr>
           <w:rFonts w:ascii="Times New Roman" w:hAnsi="Times New Roman" w:cs="Times New Roman"/>
           <w:sz w:val="24"/>
@@ -28436,6 +29608,8 @@
     </w:p>
     <w:p>
       <w:pPr>
+        <w:spacing w:line="360" w:lineRule="auto"/>
+        <w:jc w:val="both"/>
         <w:rPr>
           <w:rFonts w:ascii="Times New Roman" w:hAnsi="Times New Roman" w:cs="Times New Roman"/>
           <w:sz w:val="24"/>
@@ -28467,6 +29641,8 @@
           <w:ilvl w:val="0"/>
           <w:numId w:val="12"/>
         </w:numPr>
+        <w:spacing w:line="360" w:lineRule="auto"/>
+        <w:jc w:val="both"/>
         <w:rPr>
           <w:rFonts w:ascii="Times New Roman" w:hAnsi="Times New Roman" w:cs="Times New Roman"/>
           <w:sz w:val="24"/>
@@ -28498,6 +29674,8 @@
           <w:ilvl w:val="0"/>
           <w:numId w:val="12"/>
         </w:numPr>
+        <w:spacing w:line="360" w:lineRule="auto"/>
+        <w:jc w:val="both"/>
         <w:rPr>
           <w:rFonts w:ascii="Times New Roman" w:hAnsi="Times New Roman" w:cs="Times New Roman"/>
           <w:sz w:val="24"/>
@@ -28525,6 +29703,8 @@
     </w:p>
     <w:p>
       <w:pPr>
+        <w:spacing w:line="360" w:lineRule="auto"/>
+        <w:jc w:val="both"/>
         <w:rPr>
           <w:rFonts w:ascii="Times New Roman" w:hAnsi="Times New Roman" w:cs="Times New Roman"/>
           <w:sz w:val="24"/>
@@ -28556,6 +29736,8 @@
           <w:ilvl w:val="0"/>
           <w:numId w:val="13"/>
         </w:numPr>
+        <w:spacing w:line="360" w:lineRule="auto"/>
+        <w:jc w:val="both"/>
         <w:rPr>
           <w:rFonts w:ascii="Times New Roman" w:hAnsi="Times New Roman" w:cs="Times New Roman"/>
           <w:sz w:val="24"/>
@@ -28573,6 +29755,8 @@
     </w:p>
     <w:p>
       <w:pPr>
+        <w:spacing w:line="360" w:lineRule="auto"/>
+        <w:jc w:val="both"/>
         <w:rPr>
           <w:rFonts w:ascii="Times New Roman" w:hAnsi="Times New Roman" w:cs="Times New Roman"/>
           <w:sz w:val="24"/>
@@ -28604,6 +29788,8 @@
           <w:ilvl w:val="0"/>
           <w:numId w:val="14"/>
         </w:numPr>
+        <w:spacing w:line="360" w:lineRule="auto"/>
+        <w:jc w:val="both"/>
         <w:rPr>
           <w:rFonts w:ascii="Times New Roman" w:hAnsi="Times New Roman" w:cs="Times New Roman"/>
           <w:sz w:val="24"/>
@@ -28618,6 +29804,7 @@
           <w:sz w:val="24"/>
           <w:szCs w:val="24"/>
         </w:rPr>
+        <w:lastRenderedPageBreak/>
         <w:t>Sidebar Design</w:t>
       </w:r>
       <w:r>
@@ -28635,6 +29822,8 @@
           <w:ilvl w:val="0"/>
           <w:numId w:val="14"/>
         </w:numPr>
+        <w:spacing w:line="360" w:lineRule="auto"/>
+        <w:jc w:val="both"/>
         <w:rPr>
           <w:rFonts w:ascii="Times New Roman" w:hAnsi="Times New Roman" w:cs="Times New Roman"/>
           <w:sz w:val="24"/>
@@ -28666,6 +29855,8 @@
           <w:ilvl w:val="0"/>
           <w:numId w:val="14"/>
         </w:numPr>
+        <w:spacing w:line="360" w:lineRule="auto"/>
+        <w:jc w:val="both"/>
         <w:rPr>
           <w:rFonts w:ascii="Times New Roman" w:hAnsi="Times New Roman" w:cs="Times New Roman"/>
           <w:sz w:val="24"/>
@@ -28693,6 +29884,8 @@
     </w:p>
     <w:p>
       <w:pPr>
+        <w:spacing w:line="360" w:lineRule="auto"/>
+        <w:jc w:val="both"/>
         <w:rPr>
           <w:rFonts w:ascii="Times New Roman" w:hAnsi="Times New Roman" w:cs="Times New Roman"/>
           <w:sz w:val="24"/>
@@ -28720,6 +29913,8 @@
     </w:p>
     <w:p>
       <w:pPr>
+        <w:spacing w:line="360" w:lineRule="auto"/>
+        <w:jc w:val="both"/>
         <w:rPr>
           <w:rFonts w:ascii="Times New Roman" w:hAnsi="Times New Roman" w:cs="Times New Roman"/>
           <w:sz w:val="24"/>
@@ -28748,6 +29943,10 @@
     <w:p>
       <w:pPr>
         <w:pStyle w:val="Heading4"/>
+        <w:numPr>
+          <w:ilvl w:val="0"/>
+          <w:numId w:val="0"/>
+        </w:numPr>
         <w:rPr>
           <w:rFonts w:eastAsiaTheme="minorHAnsi"/>
         </w:rPr>
@@ -28764,11 +29963,21 @@
     <w:p>
       <w:pPr>
         <w:pStyle w:val="Heading4"/>
-      </w:pPr>
-    </w:p>
-    <w:p>
-      <w:pPr>
-        <w:spacing w:after="0" w:line="240" w:lineRule="auto"/>
+        <w:numPr>
+          <w:ilvl w:val="0"/>
+          <w:numId w:val="0"/>
+        </w:numPr>
+      </w:pPr>
+    </w:p>
+    <w:p>
+      <w:pPr>
+        <w:pStyle w:val="ListParagraph"/>
+        <w:numPr>
+          <w:ilvl w:val="0"/>
+          <w:numId w:val="16"/>
+        </w:numPr>
+        <w:spacing w:after="0" w:line="360" w:lineRule="auto"/>
+        <w:jc w:val="both"/>
         <w:rPr>
           <w:rFonts w:ascii="Times New Roman" w:eastAsia="Times New Roman" w:hAnsi="Times New Roman" w:cs="Times New Roman"/>
           <w:kern w:val="0"/>
@@ -28780,14 +29989,15 @@
       </w:pPr>
       <w:r>
         <w:rPr>
-          <w:rFonts w:ascii="Times New Roman" w:eastAsia="Times New Roman" w:hAnsi="Symbol" w:cs="Times New Roman"/>
+          <w:rFonts w:ascii="Times New Roman" w:eastAsia="Times New Roman" w:hAnsi="Times New Roman" w:cs="Times New Roman"/>
+          <w:b/>
           <w:kern w:val="0"/>
           <w:sz w:val="24"/>
           <w:szCs w:val="24"/>
           <w:lang w:val="en-GB" w:eastAsia="en-GB"/>
           <w14:ligatures w14:val="none"/>
         </w:rPr>
-        <w:t></w:t>
+        <w:t>Platform:</w:t>
       </w:r>
       <w:r>
         <w:rPr>
@@ -28798,19 +30008,51 @@
           <w:lang w:val="en-GB" w:eastAsia="en-GB"/>
           <w14:ligatures w14:val="none"/>
         </w:rPr>
-        <w:t xml:space="preserve"> </w:t>
-      </w:r>
-      <w:r>
+        <w:t xml:space="preserve"> Fitnessstan is built on Flutter, featuring a multi-screen interface with seamless navigation.</w:t>
+      </w:r>
+    </w:p>
+    <w:p>
+      <w:pPr>
+        <w:pStyle w:val="ListParagraph"/>
+        <w:numPr>
+          <w:ilvl w:val="0"/>
+          <w:numId w:val="16"/>
+        </w:numPr>
+        <w:spacing w:after="0" w:line="360" w:lineRule="auto"/>
+        <w:jc w:val="both"/>
         <w:rPr>
           <w:rFonts w:ascii="Times New Roman" w:eastAsia="Times New Roman" w:hAnsi="Times New Roman" w:cs="Times New Roman"/>
-          <w:b/>
           <w:kern w:val="0"/>
           <w:sz w:val="24"/>
           <w:szCs w:val="24"/>
           <w:lang w:val="en-GB" w:eastAsia="en-GB"/>
           <w14:ligatures w14:val="none"/>
         </w:rPr>
-        <w:t>Platform:</w:t>
+      </w:pPr>
+      <w:r>
+        <w:rPr>
+          <w:rFonts w:ascii="Times New Roman" w:eastAsia="Times New Roman" w:hAnsi="Times New Roman" w:cs="Times New Roman"/>
+          <w:b/>
+          <w:kern w:val="0"/>
+          <w:sz w:val="24"/>
+          <w:szCs w:val="24"/>
+          <w:lang w:val="en-GB" w:eastAsia="en-GB"/>
+          <w14:ligatures w14:val="none"/>
+        </w:rPr>
+        <w:t>Screen</w:t>
+      </w:r>
+      <w:r>
+        <w:rPr>
+          <w:rFonts w:ascii="Times New Roman" w:eastAsia="Times New Roman" w:hAnsi="Times New Roman" w:cs="Times New Roman"/>
+          <w:b/>
+          <w:bCs/>
+          <w:kern w:val="0"/>
+          <w:sz w:val="24"/>
+          <w:szCs w:val="24"/>
+          <w:lang w:val="en-GB" w:eastAsia="en-GB"/>
+          <w14:ligatures w14:val="none"/>
+        </w:rPr>
+        <w:t xml:space="preserve"> Transitions</w:t>
       </w:r>
       <w:r>
         <w:rPr>
@@ -28821,9 +30063,18 @@
           <w:lang w:val="en-GB" w:eastAsia="en-GB"/>
           <w14:ligatures w14:val="none"/>
         </w:rPr>
-        <w:t xml:space="preserve"> Fitnes</w:t>
-      </w:r>
-      <w:r>
+        <w:t>: Includes defined routes for welcome, login, signup, verification, and dashboard screens.</w:t>
+      </w:r>
+    </w:p>
+    <w:p>
+      <w:pPr>
+        <w:pStyle w:val="ListParagraph"/>
+        <w:numPr>
+          <w:ilvl w:val="0"/>
+          <w:numId w:val="16"/>
+        </w:numPr>
+        <w:spacing w:after="0" w:line="360" w:lineRule="auto"/>
+        <w:jc w:val="both"/>
         <w:rPr>
           <w:rFonts w:ascii="Times New Roman" w:eastAsia="Times New Roman" w:hAnsi="Times New Roman" w:cs="Times New Roman"/>
           <w:kern w:val="0"/>
@@ -28832,7 +30083,43 @@
           <w:lang w:val="en-GB" w:eastAsia="en-GB"/>
           <w14:ligatures w14:val="none"/>
         </w:rPr>
-        <w:t>s</w:t>
+      </w:pPr>
+      <w:r>
+        <w:rPr>
+          <w:rFonts w:ascii="Times New Roman" w:eastAsia="Times New Roman" w:hAnsi="Times New Roman" w:cs="Times New Roman"/>
+          <w:b/>
+          <w:kern w:val="0"/>
+          <w:sz w:val="24"/>
+          <w:szCs w:val="24"/>
+          <w:lang w:val="en-GB" w:eastAsia="en-GB"/>
+          <w14:ligatures w14:val="none"/>
+        </w:rPr>
+        <w:t>Dashboard</w:t>
+      </w:r>
+      <w:r>
+        <w:rPr>
+          <w:rFonts w:ascii="Times New Roman" w:eastAsia="Times New Roman" w:hAnsi="Times New Roman" w:cs="Times New Roman"/>
+          <w:b/>
+          <w:bCs/>
+          <w:kern w:val="0"/>
+          <w:sz w:val="24"/>
+          <w:szCs w:val="24"/>
+          <w:lang w:val="en-GB" w:eastAsia="en-GB"/>
+          <w14:ligatures w14:val="none"/>
+        </w:rPr>
+        <w:t xml:space="preserve"> Navigation</w:t>
+      </w:r>
+      <w:r>
+        <w:rPr>
+          <w:rFonts w:ascii="Times New Roman" w:eastAsia="Times New Roman" w:hAnsi="Times New Roman" w:cs="Times New Roman"/>
+          <w:b/>
+          <w:kern w:val="0"/>
+          <w:sz w:val="24"/>
+          <w:szCs w:val="24"/>
+          <w:lang w:val="en-GB" w:eastAsia="en-GB"/>
+          <w14:ligatures w14:val="none"/>
+        </w:rPr>
+        <w:t>:</w:t>
       </w:r>
       <w:r>
         <w:rPr>
@@ -28843,12 +30130,18 @@
           <w:lang w:val="en-GB" w:eastAsia="en-GB"/>
           <w14:ligatures w14:val="none"/>
         </w:rPr>
-        <w:t>stan is built on Flutter, featuring a multi-screen interface with seamless navigation.</w:t>
-      </w:r>
-    </w:p>
-    <w:p>
-      <w:pPr>
-        <w:spacing w:after="0" w:line="240" w:lineRule="auto"/>
+        <w:t xml:space="preserve"> Utilizes a Bottom Navigation Bar for switching between workouts, diet plans, and sleep tracking panels.</w:t>
+      </w:r>
+    </w:p>
+    <w:p>
+      <w:pPr>
+        <w:pStyle w:val="ListParagraph"/>
+        <w:numPr>
+          <w:ilvl w:val="0"/>
+          <w:numId w:val="16"/>
+        </w:numPr>
+        <w:spacing w:after="0" w:line="360" w:lineRule="auto"/>
+        <w:jc w:val="both"/>
         <w:rPr>
           <w:rFonts w:ascii="Times New Roman" w:eastAsia="Times New Roman" w:hAnsi="Times New Roman" w:cs="Times New Roman"/>
           <w:kern w:val="0"/>
@@ -28860,14 +30153,27 @@
       </w:pPr>
       <w:r>
         <w:rPr>
-          <w:rFonts w:ascii="Times New Roman" w:eastAsia="Times New Roman" w:hAnsi="Symbol" w:cs="Times New Roman"/>
+          <w:rFonts w:ascii="Times New Roman" w:eastAsia="Times New Roman" w:hAnsi="Times New Roman" w:cs="Times New Roman"/>
           <w:kern w:val="0"/>
           <w:sz w:val="24"/>
           <w:szCs w:val="24"/>
           <w:lang w:val="en-GB" w:eastAsia="en-GB"/>
           <w14:ligatures w14:val="none"/>
         </w:rPr>
-        <w:t></w:t>
+        <w:t xml:space="preserve"> </w:t>
+      </w:r>
+      <w:r>
+        <w:rPr>
+          <w:rFonts w:ascii="Times New Roman" w:eastAsia="Times New Roman" w:hAnsi="Times New Roman" w:cs="Times New Roman"/>
+          <w:b/>
+          <w:bCs/>
+          <w:kern w:val="0"/>
+          <w:sz w:val="24"/>
+          <w:szCs w:val="24"/>
+          <w:lang w:val="en-GB" w:eastAsia="en-GB"/>
+          <w14:ligatures w14:val="none"/>
+        </w:rPr>
+        <w:t>Workout Panel</w:t>
       </w:r>
       <w:r>
         <w:rPr>
@@ -28878,20 +30184,27 @@
           <w:lang w:val="en-GB" w:eastAsia="en-GB"/>
           <w14:ligatures w14:val="none"/>
         </w:rPr>
-        <w:t xml:space="preserve"> </w:t>
-      </w:r>
-      <w:r>
+        <w:t>: Displays user progress with a circular indicator and offers categorized workout options (easy, medium, hard).</w:t>
+      </w:r>
+    </w:p>
+    <w:p>
+      <w:pPr>
+        <w:pStyle w:val="ListParagraph"/>
+        <w:numPr>
+          <w:ilvl w:val="0"/>
+          <w:numId w:val="16"/>
+        </w:numPr>
+        <w:spacing w:after="0" w:line="360" w:lineRule="auto"/>
+        <w:jc w:val="both"/>
         <w:rPr>
           <w:rFonts w:ascii="Times New Roman" w:eastAsia="Times New Roman" w:hAnsi="Times New Roman" w:cs="Times New Roman"/>
-          <w:b/>
           <w:kern w:val="0"/>
           <w:sz w:val="24"/>
           <w:szCs w:val="24"/>
           <w:lang w:val="en-GB" w:eastAsia="en-GB"/>
           <w14:ligatures w14:val="none"/>
         </w:rPr>
-        <w:t>Screen</w:t>
-      </w:r>
+      </w:pPr>
       <w:r>
         <w:rPr>
           <w:rFonts w:ascii="Times New Roman" w:eastAsia="Times New Roman" w:hAnsi="Times New Roman" w:cs="Times New Roman"/>
@@ -28903,7 +30216,7 @@
           <w:lang w:val="en-GB" w:eastAsia="en-GB"/>
           <w14:ligatures w14:val="none"/>
         </w:rPr>
-        <w:t xml:space="preserve"> Transitions</w:t>
+        <w:t>Diet Panel</w:t>
       </w:r>
       <w:r>
         <w:rPr>
@@ -28914,12 +30227,18 @@
           <w:lang w:val="en-GB" w:eastAsia="en-GB"/>
           <w14:ligatures w14:val="none"/>
         </w:rPr>
-        <w:t>: Includes defined routes for welcome, login, signup, verification, and dashboard screens.</w:t>
-      </w:r>
-    </w:p>
-    <w:p>
-      <w:pPr>
-        <w:spacing w:after="0" w:line="240" w:lineRule="auto"/>
+        <w:t>: Features meal categories, calorie tracking with interactive meal cards, and action buttons.</w:t>
+      </w:r>
+    </w:p>
+    <w:p>
+      <w:pPr>
+        <w:pStyle w:val="ListParagraph"/>
+        <w:numPr>
+          <w:ilvl w:val="0"/>
+          <w:numId w:val="16"/>
+        </w:numPr>
+        <w:spacing w:after="0" w:line="360" w:lineRule="auto"/>
+        <w:jc w:val="both"/>
         <w:rPr>
           <w:rFonts w:ascii="Times New Roman" w:eastAsia="Times New Roman" w:hAnsi="Times New Roman" w:cs="Times New Roman"/>
           <w:kern w:val="0"/>
@@ -28931,15 +30250,16 @@
       </w:pPr>
       <w:r>
         <w:rPr>
-          <w:rFonts w:ascii="Times New Roman" w:eastAsia="Times New Roman" w:hAnsi="Symbol" w:cs="Times New Roman"/>
+          <w:rFonts w:ascii="Times New Roman" w:eastAsia="Times New Roman" w:hAnsi="Times New Roman" w:cs="Times New Roman"/>
+          <w:b/>
+          <w:bCs/>
           <w:kern w:val="0"/>
           <w:sz w:val="24"/>
           <w:szCs w:val="24"/>
           <w:lang w:val="en-GB" w:eastAsia="en-GB"/>
           <w14:ligatures w14:val="none"/>
         </w:rPr>
-        <w:lastRenderedPageBreak/>
-        <w:t></w:t>
+        <w:t>Sleep Panel</w:t>
       </w:r>
       <w:r>
         <w:rPr>
@@ -28950,8 +30270,27 @@
           <w:lang w:val="en-GB" w:eastAsia="en-GB"/>
           <w14:ligatures w14:val="none"/>
         </w:rPr>
-        <w:t xml:space="preserve"> Dashboard</w:t>
-      </w:r>
+        <w:t>: Includes a placeholder for future sleep tracking features.</w:t>
+      </w:r>
+    </w:p>
+    <w:p>
+      <w:pPr>
+        <w:pStyle w:val="ListParagraph"/>
+        <w:numPr>
+          <w:ilvl w:val="0"/>
+          <w:numId w:val="16"/>
+        </w:numPr>
+        <w:spacing w:after="0" w:line="360" w:lineRule="auto"/>
+        <w:jc w:val="both"/>
+        <w:rPr>
+          <w:rFonts w:ascii="Times New Roman" w:eastAsia="Times New Roman" w:hAnsi="Times New Roman" w:cs="Times New Roman"/>
+          <w:kern w:val="0"/>
+          <w:sz w:val="24"/>
+          <w:szCs w:val="24"/>
+          <w:lang w:val="en-GB" w:eastAsia="en-GB"/>
+          <w14:ligatures w14:val="none"/>
+        </w:rPr>
+      </w:pPr>
       <w:r>
         <w:rPr>
           <w:rFonts w:ascii="Times New Roman" w:eastAsia="Times New Roman" w:hAnsi="Times New Roman" w:cs="Times New Roman"/>
@@ -28963,21 +30302,29 @@
           <w:lang w:val="en-GB" w:eastAsia="en-GB"/>
           <w14:ligatures w14:val="none"/>
         </w:rPr>
-        <w:t xml:space="preserve"> Navigation</w:t>
+        <w:t>Reusable Widgets</w:t>
       </w:r>
       <w:r>
         <w:rPr>
           <w:rFonts w:ascii="Times New Roman" w:eastAsia="Times New Roman" w:hAnsi="Times New Roman" w:cs="Times New Roman"/>
-          <w:b/>
           <w:kern w:val="0"/>
           <w:sz w:val="24"/>
           <w:szCs w:val="24"/>
           <w:lang w:val="en-GB" w:eastAsia="en-GB"/>
           <w14:ligatures w14:val="none"/>
         </w:rPr>
-        <w:t>:</w:t>
-      </w:r>
-      <w:r>
+        <w:t>: Rounded Button and Input Field ensure consistent design and usability across screens.</w:t>
+      </w:r>
+    </w:p>
+    <w:p>
+      <w:pPr>
+        <w:pStyle w:val="ListParagraph"/>
+        <w:numPr>
+          <w:ilvl w:val="0"/>
+          <w:numId w:val="16"/>
+        </w:numPr>
+        <w:spacing w:after="0" w:line="360" w:lineRule="auto"/>
+        <w:jc w:val="both"/>
         <w:rPr>
           <w:rFonts w:ascii="Times New Roman" w:eastAsia="Times New Roman" w:hAnsi="Times New Roman" w:cs="Times New Roman"/>
           <w:kern w:val="0"/>
@@ -28986,7 +30333,20 @@
           <w:lang w:val="en-GB" w:eastAsia="en-GB"/>
           <w14:ligatures w14:val="none"/>
         </w:rPr>
-        <w:t xml:space="preserve"> Utilizes a Bottom</w:t>
+      </w:pPr>
+      <w:r>
+        <w:rPr>
+          <w:rFonts w:ascii="Times New Roman" w:eastAsia="Times New Roman" w:hAnsi="Times New Roman" w:cs="Times New Roman"/>
+          <w:b/>
+          <w:bCs/>
+          <w:kern w:val="0"/>
+          <w:sz w:val="24"/>
+          <w:szCs w:val="24"/>
+          <w:lang w:val="en-GB" w:eastAsia="en-GB"/>
+          <w14:ligatures w14:val="none"/>
+        </w:rPr>
+        <w:lastRenderedPageBreak/>
+        <w:t>Authentication</w:t>
       </w:r>
       <w:r>
         <w:rPr>
@@ -28997,9 +30357,18 @@
           <w:lang w:val="en-GB" w:eastAsia="en-GB"/>
           <w14:ligatures w14:val="none"/>
         </w:rPr>
-        <w:t xml:space="preserve"> </w:t>
-      </w:r>
-      <w:r>
+        <w:t>: Login and signup screens include form validation and OTP verification with input validation logic.</w:t>
+      </w:r>
+    </w:p>
+    <w:p>
+      <w:pPr>
+        <w:pStyle w:val="ListParagraph"/>
+        <w:numPr>
+          <w:ilvl w:val="0"/>
+          <w:numId w:val="16"/>
+        </w:numPr>
+        <w:spacing w:after="0" w:line="360" w:lineRule="auto"/>
+        <w:jc w:val="both"/>
         <w:rPr>
           <w:rFonts w:ascii="Times New Roman" w:eastAsia="Times New Roman" w:hAnsi="Times New Roman" w:cs="Times New Roman"/>
           <w:kern w:val="0"/>
@@ -29008,8 +30377,7 @@
           <w:lang w:val="en-GB" w:eastAsia="en-GB"/>
           <w14:ligatures w14:val="none"/>
         </w:rPr>
-        <w:t>Navigation</w:t>
-      </w:r>
+      </w:pPr>
       <w:r>
         <w:rPr>
           <w:rFonts w:ascii="Times New Roman" w:eastAsia="Times New Roman" w:hAnsi="Times New Roman" w:cs="Times New Roman"/>
@@ -29024,18 +30392,17 @@
       <w:r>
         <w:rPr>
           <w:rFonts w:ascii="Times New Roman" w:eastAsia="Times New Roman" w:hAnsi="Times New Roman" w:cs="Times New Roman"/>
+          <w:b/>
+          <w:bCs/>
           <w:kern w:val="0"/>
           <w:sz w:val="24"/>
           <w:szCs w:val="24"/>
           <w:lang w:val="en-GB" w:eastAsia="en-GB"/>
           <w14:ligatures w14:val="none"/>
         </w:rPr>
-        <w:t>Bar for switching between workouts, diet plans, and sleep tracking panels.</w:t>
-      </w:r>
-    </w:p>
-    <w:p>
-      <w:pPr>
-        <w:spacing w:after="0" w:line="240" w:lineRule="auto"/>
+        <w:t>Side Drawer Menu</w:t>
+      </w:r>
+      <w:r>
         <w:rPr>
           <w:rFonts w:ascii="Times New Roman" w:eastAsia="Times New Roman" w:hAnsi="Times New Roman" w:cs="Times New Roman"/>
           <w:kern w:val="0"/>
@@ -29044,17 +30411,39 @@
           <w:lang w:val="en-GB" w:eastAsia="en-GB"/>
           <w14:ligatures w14:val="none"/>
         </w:rPr>
-      </w:pPr>
-      <w:r>
-        <w:rPr>
-          <w:rFonts w:ascii="Times New Roman" w:eastAsia="Times New Roman" w:hAnsi="Symbol" w:cs="Times New Roman"/>
+        <w:t>: Provides quick access to settings and help.</w:t>
+      </w:r>
+    </w:p>
+    <w:p>
+      <w:pPr>
+        <w:pStyle w:val="ListParagraph"/>
+        <w:numPr>
+          <w:ilvl w:val="0"/>
+          <w:numId w:val="16"/>
+        </w:numPr>
+        <w:spacing w:after="0" w:line="360" w:lineRule="auto"/>
+        <w:jc w:val="both"/>
+        <w:rPr>
+          <w:rFonts w:ascii="Times New Roman" w:eastAsia="Times New Roman" w:hAnsi="Times New Roman" w:cs="Times New Roman"/>
           <w:kern w:val="0"/>
           <w:sz w:val="24"/>
           <w:szCs w:val="24"/>
           <w:lang w:val="en-GB" w:eastAsia="en-GB"/>
           <w14:ligatures w14:val="none"/>
         </w:rPr>
-        <w:t></w:t>
+      </w:pPr>
+      <w:r>
+        <w:rPr>
+          <w:rFonts w:ascii="Times New Roman" w:eastAsia="Times New Roman" w:hAnsi="Times New Roman" w:cs="Times New Roman"/>
+          <w:b/>
+          <w:bCs/>
+          <w:kern w:val="0"/>
+          <w:sz w:val="24"/>
+          <w:szCs w:val="24"/>
+          <w:lang w:val="en-GB" w:eastAsia="en-GB"/>
+          <w14:ligatures w14:val="none"/>
+        </w:rPr>
+        <w:t>Visual Theme</w:t>
       </w:r>
       <w:r>
         <w:rPr>
@@ -29065,6 +30454,36 @@
           <w:lang w:val="en-GB" w:eastAsia="en-GB"/>
           <w14:ligatures w14:val="none"/>
         </w:rPr>
+        <w:t>: Styled with a red and black gradient for a fitness-focused, visually cohesive experience.</w:t>
+      </w:r>
+    </w:p>
+    <w:p>
+      <w:pPr>
+        <w:pStyle w:val="ListParagraph"/>
+        <w:numPr>
+          <w:ilvl w:val="0"/>
+          <w:numId w:val="16"/>
+        </w:numPr>
+        <w:spacing w:after="0" w:line="360" w:lineRule="auto"/>
+        <w:jc w:val="both"/>
+        <w:rPr>
+          <w:rFonts w:ascii="Times New Roman" w:eastAsia="Times New Roman" w:hAnsi="Times New Roman" w:cs="Times New Roman"/>
+          <w:kern w:val="0"/>
+          <w:sz w:val="24"/>
+          <w:szCs w:val="24"/>
+          <w:lang w:val="en-GB" w:eastAsia="en-GB"/>
+          <w14:ligatures w14:val="none"/>
+        </w:rPr>
+      </w:pPr>
+      <w:r>
+        <w:rPr>
+          <w:rFonts w:ascii="Times New Roman" w:eastAsia="Times New Roman" w:hAnsi="Times New Roman" w:cs="Times New Roman"/>
+          <w:kern w:val="0"/>
+          <w:sz w:val="24"/>
+          <w:szCs w:val="24"/>
+          <w:lang w:val="en-GB" w:eastAsia="en-GB"/>
+          <w14:ligatures w14:val="none"/>
+        </w:rPr>
         <w:t xml:space="preserve"> </w:t>
       </w:r>
       <w:r>
@@ -29078,7 +30497,7 @@
           <w:lang w:val="en-GB" w:eastAsia="en-GB"/>
           <w14:ligatures w14:val="none"/>
         </w:rPr>
-        <w:t>Workout Panel</w:t>
+        <w:t>User Engagement</w:t>
       </w:r>
       <w:r>
         <w:rPr>
@@ -29089,494 +30508,93 @@
           <w:lang w:val="en-GB" w:eastAsia="en-GB"/>
           <w14:ligatures w14:val="none"/>
         </w:rPr>
-        <w:t>: Displays user progress with a circular indicator and offers categorized workout options (easy, medium, hard).</w:t>
-      </w:r>
-    </w:p>
-    <w:p>
-      <w:pPr>
-        <w:spacing w:after="0" w:line="240" w:lineRule="auto"/>
-        <w:rPr>
-          <w:rFonts w:ascii="Times New Roman" w:eastAsia="Times New Roman" w:hAnsi="Times New Roman" w:cs="Times New Roman"/>
-          <w:kern w:val="0"/>
-          <w:sz w:val="24"/>
-          <w:szCs w:val="24"/>
-          <w:lang w:val="en-GB" w:eastAsia="en-GB"/>
-          <w14:ligatures w14:val="none"/>
-        </w:rPr>
-      </w:pPr>
-      <w:r>
-        <w:rPr>
-          <w:rFonts w:ascii="Times New Roman" w:eastAsia="Times New Roman" w:hAnsi="Symbol" w:cs="Times New Roman"/>
-          <w:kern w:val="0"/>
-          <w:sz w:val="24"/>
-          <w:szCs w:val="24"/>
-          <w:lang w:val="en-GB" w:eastAsia="en-GB"/>
-          <w14:ligatures w14:val="none"/>
-        </w:rPr>
-        <w:t></w:t>
-      </w:r>
-      <w:r>
-        <w:rPr>
-          <w:rFonts w:ascii="Times New Roman" w:eastAsia="Times New Roman" w:hAnsi="Times New Roman" w:cs="Times New Roman"/>
-          <w:kern w:val="0"/>
-          <w:sz w:val="24"/>
-          <w:szCs w:val="24"/>
-          <w:lang w:val="en-GB" w:eastAsia="en-GB"/>
-          <w14:ligatures w14:val="none"/>
+        <w:t>: Combines intuitive design and interactivity for an engaging user journey.</w:t>
+      </w:r>
+    </w:p>
+    <w:p>
+      <w:pPr>
+        <w:pStyle w:val="Heading4"/>
+        <w:spacing w:line="360" w:lineRule="auto"/>
+        <w:jc w:val="both"/>
+      </w:pPr>
+      <w:r>
+        <w:t>Algorithm:</w:t>
+      </w:r>
+    </w:p>
+    <w:p>
+      <w:pPr>
+        <w:spacing w:line="360" w:lineRule="auto"/>
+        <w:jc w:val="both"/>
+      </w:pPr>
+    </w:p>
+    <w:p>
+      <w:pPr>
+        <w:spacing w:line="360" w:lineRule="auto"/>
+        <w:jc w:val="both"/>
+        <w:rPr>
+          <w:rFonts w:ascii="Times New Roman" w:hAnsi="Times New Roman" w:cs="Times New Roman"/>
+          <w:sz w:val="24"/>
+          <w:szCs w:val="24"/>
+        </w:rPr>
+      </w:pPr>
+      <w:r>
+        <w:rPr>
+          <w:rFonts w:ascii="Times New Roman" w:hAnsi="Times New Roman" w:cs="Times New Roman"/>
+          <w:sz w:val="24"/>
+          <w:szCs w:val="24"/>
+        </w:rPr>
+        <w:t xml:space="preserve">    In al</w:t>
+      </w:r>
+      <w:r>
+        <w:rPr>
+          <w:rFonts w:ascii="Times New Roman" w:hAnsi="Times New Roman" w:cs="Times New Roman"/>
+          <w:sz w:val="24"/>
+          <w:szCs w:val="24"/>
+        </w:rPr>
+        <w:t xml:space="preserve">gorithm we use the </w:t>
+      </w:r>
+      <w:r>
+        <w:rPr>
+          <w:rFonts w:ascii="Times New Roman" w:hAnsi="Times New Roman" w:cs="Times New Roman"/>
+          <w:sz w:val="24"/>
+          <w:szCs w:val="24"/>
+        </w:rPr>
+        <w:t>ensemble</w:t>
+      </w:r>
+      <w:r>
+        <w:rPr>
+          <w:rFonts w:ascii="Times New Roman" w:hAnsi="Times New Roman" w:cs="Times New Roman"/>
+          <w:sz w:val="24"/>
+          <w:szCs w:val="24"/>
+        </w:rPr>
+        <w:t xml:space="preserve"> technique i</w:t>
+      </w:r>
+      <w:r>
+        <w:rPr>
+          <w:rFonts w:ascii="Times New Roman" w:hAnsi="Times New Roman" w:cs="Times New Roman"/>
+          <w:sz w:val="24"/>
+          <w:szCs w:val="24"/>
+        </w:rPr>
+        <w:t>n which we use 3</w:t>
+      </w:r>
+      <w:r>
+        <w:rPr>
+          <w:rFonts w:ascii="Times New Roman" w:hAnsi="Times New Roman" w:cs="Times New Roman"/>
+          <w:sz w:val="24"/>
+          <w:szCs w:val="24"/>
+        </w:rPr>
+        <w:t xml:space="preserve"> types of algorithm</w:t>
+      </w:r>
+      <w:r>
+        <w:rPr>
+          <w:rFonts w:ascii="Times New Roman" w:hAnsi="Times New Roman" w:cs="Times New Roman"/>
+          <w:sz w:val="24"/>
+          <w:szCs w:val="24"/>
         </w:rPr>
         <w:t xml:space="preserve"> </w:t>
       </w:r>
       <w:r>
         <w:rPr>
-          <w:rFonts w:ascii="Times New Roman" w:eastAsia="Times New Roman" w:hAnsi="Times New Roman" w:cs="Times New Roman"/>
-          <w:b/>
-          <w:bCs/>
-          <w:kern w:val="0"/>
-          <w:sz w:val="24"/>
-          <w:szCs w:val="24"/>
-          <w:lang w:val="en-GB" w:eastAsia="en-GB"/>
-          <w14:ligatures w14:val="none"/>
-        </w:rPr>
-        <w:t>Diet Panel</w:t>
-      </w:r>
-      <w:r>
-        <w:rPr>
-          <w:rFonts w:ascii="Times New Roman" w:eastAsia="Times New Roman" w:hAnsi="Times New Roman" w:cs="Times New Roman"/>
-          <w:kern w:val="0"/>
-          <w:sz w:val="24"/>
-          <w:szCs w:val="24"/>
-          <w:lang w:val="en-GB" w:eastAsia="en-GB"/>
-          <w14:ligatures w14:val="none"/>
-        </w:rPr>
-        <w:t>: Features meal categories, calorie tracking with interactive meal cards, and action buttons.</w:t>
-      </w:r>
-    </w:p>
-    <w:p>
-      <w:pPr>
-        <w:spacing w:after="0" w:line="240" w:lineRule="auto"/>
-        <w:rPr>
-          <w:rFonts w:ascii="Times New Roman" w:eastAsia="Times New Roman" w:hAnsi="Times New Roman" w:cs="Times New Roman"/>
-          <w:kern w:val="0"/>
-          <w:sz w:val="24"/>
-          <w:szCs w:val="24"/>
-          <w:lang w:val="en-GB" w:eastAsia="en-GB"/>
-          <w14:ligatures w14:val="none"/>
-        </w:rPr>
-      </w:pPr>
-      <w:r>
-        <w:rPr>
-          <w:rFonts w:ascii="Times New Roman" w:eastAsia="Times New Roman" w:hAnsi="Symbol" w:cs="Times New Roman"/>
-          <w:kern w:val="0"/>
-          <w:sz w:val="24"/>
-          <w:szCs w:val="24"/>
-          <w:lang w:val="en-GB" w:eastAsia="en-GB"/>
-          <w14:ligatures w14:val="none"/>
-        </w:rPr>
-        <w:t></w:t>
-      </w:r>
-      <w:r>
-        <w:rPr>
-          <w:rFonts w:ascii="Times New Roman" w:eastAsia="Times New Roman" w:hAnsi="Times New Roman" w:cs="Times New Roman"/>
-          <w:kern w:val="0"/>
-          <w:sz w:val="24"/>
-          <w:szCs w:val="24"/>
-          <w:lang w:val="en-GB" w:eastAsia="en-GB"/>
-          <w14:ligatures w14:val="none"/>
-        </w:rPr>
-        <w:t xml:space="preserve"> </w:t>
-      </w:r>
-      <w:r>
-        <w:rPr>
-          <w:rFonts w:ascii="Times New Roman" w:eastAsia="Times New Roman" w:hAnsi="Times New Roman" w:cs="Times New Roman"/>
-          <w:b/>
-          <w:bCs/>
-          <w:kern w:val="0"/>
-          <w:sz w:val="24"/>
-          <w:szCs w:val="24"/>
-          <w:lang w:val="en-GB" w:eastAsia="en-GB"/>
-          <w14:ligatures w14:val="none"/>
-        </w:rPr>
-        <w:t>Sleep Panel</w:t>
-      </w:r>
-      <w:r>
-        <w:rPr>
-          <w:rFonts w:ascii="Times New Roman" w:eastAsia="Times New Roman" w:hAnsi="Times New Roman" w:cs="Times New Roman"/>
-          <w:kern w:val="0"/>
-          <w:sz w:val="24"/>
-          <w:szCs w:val="24"/>
-          <w:lang w:val="en-GB" w:eastAsia="en-GB"/>
-          <w14:ligatures w14:val="none"/>
-        </w:rPr>
-        <w:t>: Includes a placeholder for future sleep tracking features.</w:t>
-      </w:r>
-    </w:p>
-    <w:p>
-      <w:pPr>
-        <w:spacing w:after="0" w:line="240" w:lineRule="auto"/>
-        <w:rPr>
-          <w:rFonts w:ascii="Times New Roman" w:eastAsia="Times New Roman" w:hAnsi="Times New Roman" w:cs="Times New Roman"/>
-          <w:kern w:val="0"/>
-          <w:sz w:val="24"/>
-          <w:szCs w:val="24"/>
-          <w:lang w:val="en-GB" w:eastAsia="en-GB"/>
-          <w14:ligatures w14:val="none"/>
-        </w:rPr>
-      </w:pPr>
-      <w:r>
-        <w:rPr>
-          <w:rFonts w:ascii="Times New Roman" w:eastAsia="Times New Roman" w:hAnsi="Symbol" w:cs="Times New Roman"/>
-          <w:kern w:val="0"/>
-          <w:sz w:val="24"/>
-          <w:szCs w:val="24"/>
-          <w:lang w:val="en-GB" w:eastAsia="en-GB"/>
-          <w14:ligatures w14:val="none"/>
-        </w:rPr>
-        <w:t></w:t>
-      </w:r>
-      <w:r>
-        <w:rPr>
-          <w:rFonts w:ascii="Times New Roman" w:eastAsia="Times New Roman" w:hAnsi="Times New Roman" w:cs="Times New Roman"/>
-          <w:kern w:val="0"/>
-          <w:sz w:val="24"/>
-          <w:szCs w:val="24"/>
-          <w:lang w:val="en-GB" w:eastAsia="en-GB"/>
-          <w14:ligatures w14:val="none"/>
-        </w:rPr>
-        <w:t xml:space="preserve"> </w:t>
-      </w:r>
-      <w:r>
-        <w:rPr>
-          <w:rFonts w:ascii="Times New Roman" w:eastAsia="Times New Roman" w:hAnsi="Times New Roman" w:cs="Times New Roman"/>
-          <w:b/>
-          <w:bCs/>
-          <w:kern w:val="0"/>
-          <w:sz w:val="24"/>
-          <w:szCs w:val="24"/>
-          <w:lang w:val="en-GB" w:eastAsia="en-GB"/>
-          <w14:ligatures w14:val="none"/>
-        </w:rPr>
-        <w:t>Reusable Widgets</w:t>
-      </w:r>
-      <w:r>
-        <w:rPr>
-          <w:rFonts w:ascii="Times New Roman" w:eastAsia="Times New Roman" w:hAnsi="Times New Roman" w:cs="Times New Roman"/>
-          <w:kern w:val="0"/>
-          <w:sz w:val="24"/>
-          <w:szCs w:val="24"/>
-          <w:lang w:val="en-GB" w:eastAsia="en-GB"/>
-          <w14:ligatures w14:val="none"/>
-        </w:rPr>
-        <w:t>: Rounded Button and Input Field ensure consistent design and usability across screens.</w:t>
-      </w:r>
-    </w:p>
-    <w:p>
-      <w:pPr>
-        <w:spacing w:after="0" w:line="240" w:lineRule="auto"/>
-        <w:rPr>
-          <w:rFonts w:ascii="Times New Roman" w:eastAsia="Times New Roman" w:hAnsi="Times New Roman" w:cs="Times New Roman"/>
-          <w:kern w:val="0"/>
-          <w:sz w:val="24"/>
-          <w:szCs w:val="24"/>
-          <w:lang w:val="en-GB" w:eastAsia="en-GB"/>
-          <w14:ligatures w14:val="none"/>
-        </w:rPr>
-      </w:pPr>
-      <w:r>
-        <w:rPr>
-          <w:rFonts w:ascii="Times New Roman" w:eastAsia="Times New Roman" w:hAnsi="Symbol" w:cs="Times New Roman"/>
-          <w:kern w:val="0"/>
-          <w:sz w:val="24"/>
-          <w:szCs w:val="24"/>
-          <w:lang w:val="en-GB" w:eastAsia="en-GB"/>
-          <w14:ligatures w14:val="none"/>
-        </w:rPr>
-        <w:t></w:t>
-      </w:r>
-      <w:r>
-        <w:rPr>
-          <w:rFonts w:ascii="Times New Roman" w:eastAsia="Times New Roman" w:hAnsi="Times New Roman" w:cs="Times New Roman"/>
-          <w:kern w:val="0"/>
-          <w:sz w:val="24"/>
-          <w:szCs w:val="24"/>
-          <w:lang w:val="en-GB" w:eastAsia="en-GB"/>
-          <w14:ligatures w14:val="none"/>
-        </w:rPr>
-        <w:t xml:space="preserve"> </w:t>
-      </w:r>
-      <w:r>
-        <w:rPr>
-          <w:rFonts w:ascii="Times New Roman" w:eastAsia="Times New Roman" w:hAnsi="Times New Roman" w:cs="Times New Roman"/>
-          <w:b/>
-          <w:bCs/>
-          <w:kern w:val="0"/>
-          <w:sz w:val="24"/>
-          <w:szCs w:val="24"/>
-          <w:lang w:val="en-GB" w:eastAsia="en-GB"/>
-          <w14:ligatures w14:val="none"/>
-        </w:rPr>
-        <w:t>Authentication</w:t>
-      </w:r>
-      <w:r>
-        <w:rPr>
-          <w:rFonts w:ascii="Times New Roman" w:eastAsia="Times New Roman" w:hAnsi="Times New Roman" w:cs="Times New Roman"/>
-          <w:kern w:val="0"/>
-          <w:sz w:val="24"/>
-          <w:szCs w:val="24"/>
-          <w:lang w:val="en-GB" w:eastAsia="en-GB"/>
-          <w14:ligatures w14:val="none"/>
-        </w:rPr>
-        <w:t>: Login and signup screens include form validation and OTP verification with input validation logic.</w:t>
-      </w:r>
-    </w:p>
-    <w:p>
-      <w:pPr>
-        <w:spacing w:after="0" w:line="240" w:lineRule="auto"/>
-        <w:rPr>
-          <w:rFonts w:ascii="Times New Roman" w:eastAsia="Times New Roman" w:hAnsi="Times New Roman" w:cs="Times New Roman"/>
-          <w:kern w:val="0"/>
-          <w:sz w:val="24"/>
-          <w:szCs w:val="24"/>
-          <w:lang w:val="en-GB" w:eastAsia="en-GB"/>
-          <w14:ligatures w14:val="none"/>
-        </w:rPr>
-      </w:pPr>
-      <w:r>
-        <w:rPr>
-          <w:rFonts w:ascii="Times New Roman" w:eastAsia="Times New Roman" w:hAnsi="Symbol" w:cs="Times New Roman"/>
-          <w:kern w:val="0"/>
-          <w:sz w:val="24"/>
-          <w:szCs w:val="24"/>
-          <w:lang w:val="en-GB" w:eastAsia="en-GB"/>
-          <w14:ligatures w14:val="none"/>
-        </w:rPr>
-        <w:t></w:t>
-      </w:r>
-      <w:r>
-        <w:rPr>
-          <w:rFonts w:ascii="Times New Roman" w:eastAsia="Times New Roman" w:hAnsi="Times New Roman" w:cs="Times New Roman"/>
-          <w:kern w:val="0"/>
-          <w:sz w:val="24"/>
-          <w:szCs w:val="24"/>
-          <w:lang w:val="en-GB" w:eastAsia="en-GB"/>
-          <w14:ligatures w14:val="none"/>
-        </w:rPr>
-        <w:t xml:space="preserve"> </w:t>
-      </w:r>
-      <w:r>
-        <w:rPr>
-          <w:rFonts w:ascii="Times New Roman" w:eastAsia="Times New Roman" w:hAnsi="Times New Roman" w:cs="Times New Roman"/>
-          <w:b/>
-          <w:bCs/>
-          <w:kern w:val="0"/>
-          <w:sz w:val="24"/>
-          <w:szCs w:val="24"/>
-          <w:lang w:val="en-GB" w:eastAsia="en-GB"/>
-          <w14:ligatures w14:val="none"/>
-        </w:rPr>
-        <w:t>Side Drawer Menu</w:t>
-      </w:r>
-      <w:r>
-        <w:rPr>
-          <w:rFonts w:ascii="Times New Roman" w:eastAsia="Times New Roman" w:hAnsi="Times New Roman" w:cs="Times New Roman"/>
-          <w:kern w:val="0"/>
-          <w:sz w:val="24"/>
-          <w:szCs w:val="24"/>
-          <w:lang w:val="en-GB" w:eastAsia="en-GB"/>
-          <w14:ligatures w14:val="none"/>
-        </w:rPr>
-        <w:t>: Provides quick access to settings and help.</w:t>
-      </w:r>
-    </w:p>
-    <w:p>
-      <w:pPr>
-        <w:spacing w:after="0" w:line="240" w:lineRule="auto"/>
-        <w:rPr>
-          <w:rFonts w:ascii="Times New Roman" w:eastAsia="Times New Roman" w:hAnsi="Times New Roman" w:cs="Times New Roman"/>
-          <w:kern w:val="0"/>
-          <w:sz w:val="24"/>
-          <w:szCs w:val="24"/>
-          <w:lang w:val="en-GB" w:eastAsia="en-GB"/>
-          <w14:ligatures w14:val="none"/>
-        </w:rPr>
-      </w:pPr>
-      <w:r>
-        <w:rPr>
-          <w:rFonts w:ascii="Times New Roman" w:eastAsia="Times New Roman" w:hAnsi="Symbol" w:cs="Times New Roman"/>
-          <w:kern w:val="0"/>
-          <w:sz w:val="24"/>
-          <w:szCs w:val="24"/>
-          <w:lang w:val="en-GB" w:eastAsia="en-GB"/>
-          <w14:ligatures w14:val="none"/>
-        </w:rPr>
-        <w:t></w:t>
-      </w:r>
-      <w:r>
-        <w:rPr>
-          <w:rFonts w:ascii="Times New Roman" w:eastAsia="Times New Roman" w:hAnsi="Times New Roman" w:cs="Times New Roman"/>
-          <w:kern w:val="0"/>
-          <w:sz w:val="24"/>
-          <w:szCs w:val="24"/>
-          <w:lang w:val="en-GB" w:eastAsia="en-GB"/>
-          <w14:ligatures w14:val="none"/>
-        </w:rPr>
-        <w:t xml:space="preserve"> </w:t>
-      </w:r>
-      <w:r>
-        <w:rPr>
-          <w:rFonts w:ascii="Times New Roman" w:eastAsia="Times New Roman" w:hAnsi="Times New Roman" w:cs="Times New Roman"/>
-          <w:b/>
-          <w:bCs/>
-          <w:kern w:val="0"/>
-          <w:sz w:val="24"/>
-          <w:szCs w:val="24"/>
-          <w:lang w:val="en-GB" w:eastAsia="en-GB"/>
-          <w14:ligatures w14:val="none"/>
-        </w:rPr>
-        <w:t>Visual Theme</w:t>
-      </w:r>
-      <w:r>
-        <w:rPr>
-          <w:rFonts w:ascii="Times New Roman" w:eastAsia="Times New Roman" w:hAnsi="Times New Roman" w:cs="Times New Roman"/>
-          <w:kern w:val="0"/>
-          <w:sz w:val="24"/>
-          <w:szCs w:val="24"/>
-          <w:lang w:val="en-GB" w:eastAsia="en-GB"/>
-          <w14:ligatures w14:val="none"/>
-        </w:rPr>
-        <w:t>: Styled with a red and black gradient for a fitness-focused, visually cohesive experience.</w:t>
-      </w:r>
-    </w:p>
-    <w:p>
-      <w:pPr>
-        <w:rPr>
-          <w:rFonts w:ascii="Times New Roman" w:hAnsi="Times New Roman" w:cs="Times New Roman"/>
-          <w:b/>
-          <w:sz w:val="24"/>
-          <w:szCs w:val="24"/>
-        </w:rPr>
-      </w:pPr>
-      <w:r>
-        <w:rPr>
-          <w:rFonts w:ascii="Times New Roman" w:eastAsia="Times New Roman" w:hAnsi="Symbol" w:cs="Times New Roman"/>
-          <w:kern w:val="0"/>
-          <w:sz w:val="24"/>
-          <w:szCs w:val="24"/>
-          <w:lang w:val="en-GB" w:eastAsia="en-GB"/>
-          <w14:ligatures w14:val="none"/>
-        </w:rPr>
-        <w:t></w:t>
-      </w:r>
-      <w:r>
-        <w:rPr>
-          <w:rFonts w:ascii="Times New Roman" w:eastAsia="Times New Roman" w:hAnsi="Times New Roman" w:cs="Times New Roman"/>
-          <w:kern w:val="0"/>
-          <w:sz w:val="24"/>
-          <w:szCs w:val="24"/>
-          <w:lang w:val="en-GB" w:eastAsia="en-GB"/>
-          <w14:ligatures w14:val="none"/>
-        </w:rPr>
-        <w:t xml:space="preserve"> </w:t>
-      </w:r>
-      <w:r>
-        <w:rPr>
-          <w:rFonts w:ascii="Times New Roman" w:eastAsia="Times New Roman" w:hAnsi="Times New Roman" w:cs="Times New Roman"/>
-          <w:b/>
-          <w:bCs/>
-          <w:kern w:val="0"/>
-          <w:sz w:val="24"/>
-          <w:szCs w:val="24"/>
-          <w:lang w:val="en-GB" w:eastAsia="en-GB"/>
-          <w14:ligatures w14:val="none"/>
-        </w:rPr>
-        <w:t>User Engagement</w:t>
-      </w:r>
-      <w:r>
-        <w:rPr>
-          <w:rFonts w:ascii="Times New Roman" w:eastAsia="Times New Roman" w:hAnsi="Times New Roman" w:cs="Times New Roman"/>
-          <w:kern w:val="0"/>
-          <w:sz w:val="24"/>
-          <w:szCs w:val="24"/>
-          <w:lang w:val="en-GB" w:eastAsia="en-GB"/>
-          <w14:ligatures w14:val="none"/>
-        </w:rPr>
-        <w:t>: Combines intuitive design and interactivity for an engaging user journey.</w:t>
-      </w:r>
-    </w:p>
-    <w:p>
-      <w:pPr>
-        <w:pStyle w:val="Heading4"/>
-      </w:pPr>
-      <w:r>
-        <w:t>Algorithm:</w:t>
-      </w:r>
-    </w:p>
-    <w:p/>
-    <w:p>
-      <w:pPr>
-        <w:rPr>
-          <w:rFonts w:ascii="Times New Roman" w:hAnsi="Times New Roman" w:cs="Times New Roman"/>
-          <w:sz w:val="24"/>
-          <w:szCs w:val="24"/>
-        </w:rPr>
-      </w:pPr>
-      <w:r>
-        <w:rPr>
-          <w:rFonts w:ascii="Times New Roman" w:hAnsi="Times New Roman" w:cs="Times New Roman"/>
-          <w:sz w:val="24"/>
-          <w:szCs w:val="24"/>
-        </w:rPr>
-        <w:t xml:space="preserve">    In al</w:t>
-      </w:r>
-      <w:r>
-        <w:rPr>
-          <w:rFonts w:ascii="Times New Roman" w:hAnsi="Times New Roman" w:cs="Times New Roman"/>
-          <w:sz w:val="24"/>
-          <w:szCs w:val="24"/>
-        </w:rPr>
-        <w:t xml:space="preserve">gorithm we use the </w:t>
-      </w:r>
-      <w:r>
-        <w:rPr>
-          <w:rFonts w:ascii="Times New Roman" w:hAnsi="Times New Roman" w:cs="Times New Roman"/>
-          <w:sz w:val="24"/>
-          <w:szCs w:val="24"/>
-        </w:rPr>
-        <w:t>ensemble</w:t>
-      </w:r>
-      <w:r>
-        <w:rPr>
-          <w:rFonts w:ascii="Times New Roman" w:hAnsi="Times New Roman" w:cs="Times New Roman"/>
-          <w:sz w:val="24"/>
-          <w:szCs w:val="24"/>
-        </w:rPr>
-        <w:t xml:space="preserve"> technique i</w:t>
-      </w:r>
-      <w:r>
-        <w:rPr>
-          <w:rFonts w:ascii="Times New Roman" w:hAnsi="Times New Roman" w:cs="Times New Roman"/>
-          <w:sz w:val="24"/>
-          <w:szCs w:val="24"/>
-        </w:rPr>
-        <w:t>n which we use 3</w:t>
-      </w:r>
-      <w:r>
-        <w:rPr>
-          <w:rFonts w:ascii="Times New Roman" w:hAnsi="Times New Roman" w:cs="Times New Roman"/>
-          <w:sz w:val="24"/>
-          <w:szCs w:val="24"/>
-        </w:rPr>
-        <w:t xml:space="preserve"> types of algorithm</w:t>
-      </w:r>
-      <w:r>
-        <w:rPr>
-          <w:rFonts w:ascii="Times New Roman" w:hAnsi="Times New Roman" w:cs="Times New Roman"/>
-          <w:sz w:val="24"/>
-          <w:szCs w:val="24"/>
-        </w:rPr>
-        <w:t xml:space="preserve"> </w:t>
-      </w:r>
-      <w:r>
-        <w:rPr>
           <w:rFonts w:ascii="Times New Roman" w:hAnsi="Times New Roman" w:cs="Times New Roman"/>
           <w:sz w:val="24"/>
           <w:szCs w:val="24"/>
@@ -29622,6 +30640,123 @@
           <w:szCs w:val="24"/>
         </w:rPr>
         <w:t>.</w:t>
+      </w:r>
+    </w:p>
+    <w:p>
+      <w:pPr>
+        <w:pStyle w:val="ListParagraph"/>
+        <w:numPr>
+          <w:ilvl w:val="0"/>
+          <w:numId w:val="17"/>
+        </w:numPr>
+        <w:spacing w:line="360" w:lineRule="auto"/>
+        <w:jc w:val="both"/>
+        <w:rPr>
+          <w:rFonts w:ascii="Times New Roman" w:hAnsi="Times New Roman" w:cs="Times New Roman"/>
+          <w:b/>
+          <w:sz w:val="24"/>
+          <w:szCs w:val="24"/>
+        </w:rPr>
+      </w:pPr>
+      <w:r>
+        <w:rPr>
+          <w:rFonts w:ascii="Times New Roman" w:hAnsi="Times New Roman" w:cs="Times New Roman"/>
+          <w:b/>
+          <w:sz w:val="24"/>
+          <w:szCs w:val="24"/>
+        </w:rPr>
+        <w:t>Data Collection:</w:t>
+      </w:r>
+    </w:p>
+    <w:p>
+      <w:pPr>
+        <w:pStyle w:val="ListParagraph"/>
+        <w:spacing w:line="360" w:lineRule="auto"/>
+        <w:jc w:val="both"/>
+        <w:rPr>
+          <w:rFonts w:ascii="Times New Roman" w:hAnsi="Times New Roman" w:cs="Times New Roman"/>
+          <w:sz w:val="24"/>
+          <w:szCs w:val="24"/>
+        </w:rPr>
+      </w:pPr>
+      <w:r>
+        <w:rPr>
+          <w:rFonts w:ascii="Times New Roman" w:hAnsi="Times New Roman" w:cs="Times New Roman"/>
+          <w:b/>
+          <w:sz w:val="24"/>
+          <w:szCs w:val="24"/>
+        </w:rPr>
+        <w:t xml:space="preserve">                        </w:t>
+      </w:r>
+      <w:r>
+        <w:rPr>
+          <w:rFonts w:ascii="Times New Roman" w:hAnsi="Times New Roman" w:cs="Times New Roman"/>
+          <w:sz w:val="24"/>
+          <w:szCs w:val="24"/>
+        </w:rPr>
+        <w:t>Data collection began with the food nutrition dataset which is sourced from USDA</w:t>
+      </w:r>
+      <w:r>
+        <w:rPr>
+          <w:rFonts w:ascii="Times New Roman" w:hAnsi="Times New Roman" w:cs="Times New Roman"/>
+          <w:sz w:val="24"/>
+          <w:szCs w:val="24"/>
+        </w:rPr>
+        <w:t xml:space="preserve"> food database in the dataset there is a lot of food items and their corresponding nutrition values.</w:t>
+      </w:r>
+    </w:p>
+    <w:p>
+      <w:pPr>
+        <w:pStyle w:val="ListParagraph"/>
+        <w:numPr>
+          <w:ilvl w:val="0"/>
+          <w:numId w:val="17"/>
+        </w:numPr>
+        <w:spacing w:line="360" w:lineRule="auto"/>
+        <w:jc w:val="both"/>
+        <w:rPr>
+          <w:rFonts w:ascii="Times New Roman" w:hAnsi="Times New Roman" w:cs="Times New Roman"/>
+          <w:sz w:val="24"/>
+          <w:szCs w:val="24"/>
+        </w:rPr>
+      </w:pPr>
+      <w:r>
+        <w:rPr>
+          <w:rFonts w:ascii="Times New Roman" w:hAnsi="Times New Roman" w:cs="Times New Roman"/>
+          <w:b/>
+          <w:sz w:val="24"/>
+          <w:szCs w:val="24"/>
+        </w:rPr>
+        <w:t>Data Preprocessing:</w:t>
+      </w:r>
+    </w:p>
+    <w:p>
+      <w:pPr>
+        <w:pStyle w:val="ListParagraph"/>
+        <w:spacing w:line="360" w:lineRule="auto"/>
+        <w:jc w:val="both"/>
+        <w:rPr>
+          <w:rFonts w:ascii="Times New Roman" w:hAnsi="Times New Roman" w:cs="Times New Roman"/>
+          <w:sz w:val="24"/>
+          <w:szCs w:val="24"/>
+        </w:rPr>
+      </w:pPr>
+      <w:r>
+        <w:rPr>
+          <w:rFonts w:ascii="Times New Roman" w:hAnsi="Times New Roman" w:cs="Times New Roman"/>
+          <w:b/>
+          <w:sz w:val="24"/>
+          <w:szCs w:val="24"/>
+        </w:rPr>
+        <w:t xml:space="preserve">                        </w:t>
+      </w:r>
+      <w:r>
+        <w:rPr>
+          <w:rFonts w:ascii="Times New Roman" w:hAnsi="Times New Roman" w:cs="Times New Roman"/>
+          <w:sz w:val="24"/>
+          <w:szCs w:val="24"/>
+        </w:rPr>
+        <w:t>Preprocessing involved cleaning and normalization the dataset, addressing issues like missing values, normalize the serving size or irrelevant data. This steps helps the model for best results.</w:t>
       </w:r>
     </w:p>
     <w:p>
@@ -29631,56 +30766,99 @@
           <w:ilvl w:val="0"/>
           <w:numId w:val="9"/>
         </w:numPr>
-        <w:rPr>
-          <w:rFonts w:ascii="Times New Roman" w:hAnsi="Times New Roman" w:cs="Times New Roman"/>
-          <w:b/>
-          <w:sz w:val="24"/>
-          <w:szCs w:val="24"/>
-        </w:rPr>
-      </w:pPr>
-      <w:r>
-        <w:rPr>
-          <w:rFonts w:ascii="Times New Roman" w:hAnsi="Times New Roman" w:cs="Times New Roman"/>
-          <w:b/>
-          <w:sz w:val="24"/>
-          <w:szCs w:val="24"/>
-        </w:rPr>
-        <w:t>Data Collection:</w:t>
+        <w:spacing w:line="360" w:lineRule="auto"/>
+        <w:jc w:val="both"/>
+        <w:rPr>
+          <w:rFonts w:ascii="Times New Roman" w:hAnsi="Times New Roman" w:cs="Times New Roman"/>
+          <w:sz w:val="24"/>
+          <w:szCs w:val="24"/>
+        </w:rPr>
+      </w:pPr>
+      <w:r>
+        <w:rPr>
+          <w:rFonts w:ascii="Times New Roman" w:hAnsi="Times New Roman" w:cs="Times New Roman"/>
+          <w:b/>
+          <w:sz w:val="24"/>
+          <w:szCs w:val="24"/>
+        </w:rPr>
+        <w:t>Model training</w:t>
+      </w:r>
+      <w:r>
+        <w:rPr>
+          <w:rFonts w:ascii="Times New Roman" w:hAnsi="Times New Roman" w:cs="Times New Roman"/>
+          <w:sz w:val="24"/>
+          <w:szCs w:val="24"/>
+        </w:rPr>
+        <w:t>:</w:t>
       </w:r>
     </w:p>
     <w:p>
       <w:pPr>
         <w:pStyle w:val="ListParagraph"/>
-        <w:rPr>
-          <w:rFonts w:ascii="Times New Roman" w:hAnsi="Times New Roman" w:cs="Times New Roman"/>
-          <w:sz w:val="24"/>
-          <w:szCs w:val="24"/>
-        </w:rPr>
-      </w:pPr>
-      <w:r>
-        <w:rPr>
-          <w:rFonts w:ascii="Times New Roman" w:hAnsi="Times New Roman" w:cs="Times New Roman"/>
-          <w:b/>
-          <w:sz w:val="24"/>
-          <w:szCs w:val="24"/>
-        </w:rPr>
-        <w:t xml:space="preserve">                        </w:t>
-      </w:r>
-      <w:r>
-        <w:rPr>
-          <w:rFonts w:ascii="Times New Roman" w:hAnsi="Times New Roman" w:cs="Times New Roman"/>
-          <w:sz w:val="24"/>
-          <w:szCs w:val="24"/>
-        </w:rPr>
-        <w:t>Data collection began with the food nutrition dataset which is sourced from USDA</w:t>
-      </w:r>
-      <w:r>
-        <w:rPr>
-          <w:rFonts w:ascii="Times New Roman" w:hAnsi="Times New Roman" w:cs="Times New Roman"/>
-          <w:sz w:val="24"/>
-          <w:szCs w:val="24"/>
-        </w:rPr>
-        <w:t xml:space="preserve"> food database in the dataset there is a lot of food items and their corresponding nutrition values.</w:t>
+        <w:spacing w:line="360" w:lineRule="auto"/>
+        <w:jc w:val="both"/>
+        <w:rPr>
+          <w:rFonts w:ascii="Times New Roman" w:hAnsi="Times New Roman" w:cs="Times New Roman"/>
+          <w:sz w:val="24"/>
+          <w:szCs w:val="24"/>
+        </w:rPr>
+      </w:pPr>
+      <w:r>
+        <w:rPr>
+          <w:rFonts w:ascii="Times New Roman" w:hAnsi="Times New Roman" w:cs="Times New Roman"/>
+          <w:b/>
+          <w:sz w:val="24"/>
+          <w:szCs w:val="24"/>
+        </w:rPr>
+        <w:t xml:space="preserve">                      </w:t>
+      </w:r>
+      <w:r>
+        <w:rPr>
+          <w:rFonts w:ascii="Times New Roman" w:hAnsi="Times New Roman" w:cs="Times New Roman"/>
+          <w:sz w:val="24"/>
+          <w:szCs w:val="24"/>
+        </w:rPr>
+        <w:t>We give the clean dataset to the mode</w:t>
+      </w:r>
+      <w:r>
+        <w:rPr>
+          <w:rFonts w:ascii="Times New Roman" w:hAnsi="Times New Roman" w:cs="Times New Roman"/>
+          <w:sz w:val="24"/>
+          <w:szCs w:val="24"/>
+        </w:rPr>
+        <w:t>l</w:t>
+      </w:r>
+      <w:r>
+        <w:rPr>
+          <w:rFonts w:ascii="Times New Roman" w:hAnsi="Times New Roman" w:cs="Times New Roman"/>
+          <w:sz w:val="24"/>
+          <w:szCs w:val="24"/>
+        </w:rPr>
+        <w:t xml:space="preserve"> and we do clustering</w:t>
+      </w:r>
+      <w:r>
+        <w:rPr>
+          <w:rFonts w:ascii="Times New Roman" w:hAnsi="Times New Roman" w:cs="Times New Roman"/>
+          <w:sz w:val="24"/>
+          <w:szCs w:val="24"/>
+        </w:rPr>
+        <w:t xml:space="preserve"> by using k mean clustering</w:t>
+      </w:r>
+      <w:r>
+        <w:rPr>
+          <w:rFonts w:ascii="Times New Roman" w:hAnsi="Times New Roman" w:cs="Times New Roman"/>
+          <w:sz w:val="24"/>
+          <w:szCs w:val="24"/>
+        </w:rPr>
+        <w:t xml:space="preserve"> and make 14 clu</w:t>
+      </w:r>
+      <w:r>
+        <w:rPr>
+          <w:rFonts w:ascii="Times New Roman" w:hAnsi="Times New Roman" w:cs="Times New Roman"/>
+          <w:sz w:val="24"/>
+          <w:szCs w:val="24"/>
+        </w:rPr>
+        <w:t>ster and each cluster is labeled for example high protein cluster, high carbs cluster etc. and then we use synthetic data of users to train the model Random forest for classification.</w:t>
       </w:r>
     </w:p>
     <w:p>
@@ -29690,175 +30868,30 @@
           <w:ilvl w:val="0"/>
           <w:numId w:val="9"/>
         </w:numPr>
-        <w:rPr>
-          <w:rFonts w:ascii="Times New Roman" w:hAnsi="Times New Roman" w:cs="Times New Roman"/>
-          <w:b/>
-          <w:sz w:val="24"/>
-          <w:szCs w:val="24"/>
-        </w:rPr>
-      </w:pPr>
-      <w:r>
-        <w:rPr>
-          <w:rFonts w:ascii="Times New Roman" w:hAnsi="Times New Roman" w:cs="Times New Roman"/>
-          <w:b/>
-          <w:sz w:val="24"/>
-          <w:szCs w:val="24"/>
-        </w:rPr>
-        <w:t>Data Preprocessing:</w:t>
+        <w:spacing w:line="360" w:lineRule="auto"/>
+        <w:jc w:val="both"/>
+        <w:rPr>
+          <w:rFonts w:ascii="Times New Roman" w:hAnsi="Times New Roman" w:cs="Times New Roman"/>
+          <w:b/>
+          <w:sz w:val="24"/>
+          <w:szCs w:val="24"/>
+        </w:rPr>
+      </w:pPr>
+      <w:r>
+        <w:rPr>
+          <w:rFonts w:ascii="Times New Roman" w:hAnsi="Times New Roman" w:cs="Times New Roman"/>
+          <w:b/>
+          <w:sz w:val="24"/>
+          <w:szCs w:val="24"/>
+        </w:rPr>
+        <w:t>Trained Model:</w:t>
       </w:r>
     </w:p>
     <w:p>
       <w:pPr>
         <w:pStyle w:val="ListParagraph"/>
-        <w:rPr>
-          <w:rFonts w:ascii="Times New Roman" w:hAnsi="Times New Roman" w:cs="Times New Roman"/>
-          <w:sz w:val="24"/>
-          <w:szCs w:val="24"/>
-        </w:rPr>
-      </w:pPr>
-      <w:r>
-        <w:rPr>
-          <w:rFonts w:ascii="Times New Roman" w:hAnsi="Times New Roman" w:cs="Times New Roman"/>
-          <w:b/>
-          <w:sz w:val="24"/>
-          <w:szCs w:val="24"/>
-        </w:rPr>
-        <w:t xml:space="preserve">                        </w:t>
-      </w:r>
-      <w:r>
-        <w:rPr>
-          <w:rFonts w:ascii="Times New Roman" w:hAnsi="Times New Roman" w:cs="Times New Roman"/>
-          <w:sz w:val="24"/>
-          <w:szCs w:val="24"/>
-        </w:rPr>
-        <w:t>Preprocessing involved cleaning and normalization the dataset, addressing issues like missing values, normalize the serving size or irrelevant data. This steps helps the model for best results.</w:t>
-      </w:r>
-    </w:p>
-    <w:p>
-      <w:pPr>
-        <w:pStyle w:val="ListParagraph"/>
-        <w:numPr>
-          <w:ilvl w:val="0"/>
-          <w:numId w:val="9"/>
-        </w:numPr>
-        <w:rPr>
-          <w:rFonts w:ascii="Times New Roman" w:hAnsi="Times New Roman" w:cs="Times New Roman"/>
-          <w:sz w:val="24"/>
-          <w:szCs w:val="24"/>
-        </w:rPr>
-      </w:pPr>
-      <w:r>
-        <w:rPr>
-          <w:rFonts w:ascii="Times New Roman" w:hAnsi="Times New Roman" w:cs="Times New Roman"/>
-          <w:b/>
-          <w:sz w:val="24"/>
-          <w:szCs w:val="24"/>
-        </w:rPr>
-        <w:t>Model training</w:t>
-      </w:r>
-      <w:r>
-        <w:rPr>
-          <w:rFonts w:ascii="Times New Roman" w:hAnsi="Times New Roman" w:cs="Times New Roman"/>
-          <w:sz w:val="24"/>
-          <w:szCs w:val="24"/>
-        </w:rPr>
-        <w:t>:</w:t>
-      </w:r>
-    </w:p>
-    <w:p>
-      <w:pPr>
-        <w:pStyle w:val="ListParagraph"/>
-        <w:rPr>
-          <w:rFonts w:ascii="Times New Roman" w:hAnsi="Times New Roman" w:cs="Times New Roman"/>
-          <w:sz w:val="24"/>
-          <w:szCs w:val="24"/>
-        </w:rPr>
-      </w:pPr>
-      <w:r>
-        <w:rPr>
-          <w:rFonts w:ascii="Times New Roman" w:hAnsi="Times New Roman" w:cs="Times New Roman"/>
-          <w:b/>
-          <w:sz w:val="24"/>
-          <w:szCs w:val="24"/>
-        </w:rPr>
-        <w:t xml:space="preserve">                      </w:t>
-      </w:r>
-      <w:r>
-        <w:rPr>
-          <w:rFonts w:ascii="Times New Roman" w:hAnsi="Times New Roman" w:cs="Times New Roman"/>
-          <w:sz w:val="24"/>
-          <w:szCs w:val="24"/>
-        </w:rPr>
-        <w:t>We give the clean dataset to the mode</w:t>
-      </w:r>
-      <w:r>
-        <w:rPr>
-          <w:rFonts w:ascii="Times New Roman" w:hAnsi="Times New Roman" w:cs="Times New Roman"/>
-          <w:sz w:val="24"/>
-          <w:szCs w:val="24"/>
-        </w:rPr>
-        <w:t>l</w:t>
-      </w:r>
-      <w:r>
-        <w:rPr>
-          <w:rFonts w:ascii="Times New Roman" w:hAnsi="Times New Roman" w:cs="Times New Roman"/>
-          <w:sz w:val="24"/>
-          <w:szCs w:val="24"/>
-        </w:rPr>
-        <w:t xml:space="preserve"> and we do clustering</w:t>
-      </w:r>
-      <w:r>
-        <w:rPr>
-          <w:rFonts w:ascii="Times New Roman" w:hAnsi="Times New Roman" w:cs="Times New Roman"/>
-          <w:sz w:val="24"/>
-          <w:szCs w:val="24"/>
-        </w:rPr>
-        <w:t xml:space="preserve"> by using k mean clustering</w:t>
-      </w:r>
-      <w:r>
-        <w:rPr>
-          <w:rFonts w:ascii="Times New Roman" w:hAnsi="Times New Roman" w:cs="Times New Roman"/>
-          <w:sz w:val="24"/>
-          <w:szCs w:val="24"/>
-        </w:rPr>
-        <w:t xml:space="preserve"> and make 14 clu</w:t>
-      </w:r>
-      <w:r>
-        <w:rPr>
-          <w:rFonts w:ascii="Times New Roman" w:hAnsi="Times New Roman" w:cs="Times New Roman"/>
-          <w:sz w:val="24"/>
-          <w:szCs w:val="24"/>
-        </w:rPr>
-        <w:t>ster and each cluster is labeled for example high protein cluster, high carbs cluster etc. and then we use synthetic data of users to train the model Random forest for classification.</w:t>
-      </w:r>
-    </w:p>
-    <w:p>
-      <w:pPr>
-        <w:pStyle w:val="ListParagraph"/>
-        <w:numPr>
-          <w:ilvl w:val="0"/>
-          <w:numId w:val="9"/>
-        </w:numPr>
-        <w:rPr>
-          <w:rFonts w:ascii="Times New Roman" w:hAnsi="Times New Roman" w:cs="Times New Roman"/>
-          <w:b/>
-          <w:sz w:val="24"/>
-          <w:szCs w:val="24"/>
-        </w:rPr>
-      </w:pPr>
-      <w:r>
-        <w:rPr>
-          <w:rFonts w:ascii="Times New Roman" w:hAnsi="Times New Roman" w:cs="Times New Roman"/>
-          <w:b/>
-          <w:sz w:val="24"/>
-          <w:szCs w:val="24"/>
-        </w:rPr>
-        <w:t>Trained Model:</w:t>
-      </w:r>
-    </w:p>
-    <w:p>
-      <w:pPr>
-        <w:pStyle w:val="ListParagraph"/>
+        <w:spacing w:line="360" w:lineRule="auto"/>
+        <w:jc w:val="both"/>
         <w:rPr>
           <w:rFonts w:ascii="Times New Roman" w:hAnsi="Times New Roman" w:cs="Times New Roman"/>
           <w:sz w:val="24"/>
@@ -30182,6 +31215,14 @@
       <w:pPr>
         <w:pStyle w:val="ListParagraph"/>
         <w:ind w:left="2160" w:firstLine="720"/>
+        <w:jc w:val="right"/>
+        <w:rPr>
+          <w:rFonts w:ascii="Times New Roman" w:hAnsi="Times New Roman" w:cs="Times New Roman"/>
+          <w:sz w:val="72"/>
+          <w:szCs w:val="72"/>
+        </w:rPr>
+      </w:pPr>
+      <w:r>
         <w:rPr>
           <w:rFonts w:ascii="Times New Roman" w:hAnsi="Times New Roman" w:cs="Times New Roman"/>
           <w:b/>
@@ -30189,7 +31230,16 @@
           <w:sz w:val="72"/>
           <w:szCs w:val="72"/>
         </w:rPr>
-      </w:pPr>
+        <w:t xml:space="preserve">               Chapter 5:                                                   </w:t>
+      </w:r>
+      <w:r>
+        <w:rPr>
+          <w:rFonts w:ascii="Times New Roman" w:hAnsi="Times New Roman" w:cs="Times New Roman"/>
+          <w:sz w:val="72"/>
+          <w:szCs w:val="72"/>
+        </w:rPr>
+        <w:t xml:space="preserve">                Experimental Result </w:t>
+      </w:r>
     </w:p>
     <w:p>
       <w:pPr>
@@ -30210,7 +31260,7 @@
           <w:sz w:val="72"/>
           <w:szCs w:val="72"/>
         </w:rPr>
-        <w:t xml:space="preserve">               Chapter 5:                                                   </w:t>
+        <w:t xml:space="preserve">                </w:t>
       </w:r>
       <w:r>
         <w:rPr>
@@ -30218,14 +31268,13 @@
           <w:sz w:val="72"/>
           <w:szCs w:val="72"/>
         </w:rPr>
-        <w:t xml:space="preserve">                Experimental Result </w:t>
+        <w:t>&amp; Analysis</w:t>
       </w:r>
     </w:p>
     <w:p>
       <w:pPr>
         <w:pStyle w:val="ListParagraph"/>
         <w:ind w:left="2160" w:firstLine="720"/>
-        <w:jc w:val="right"/>
         <w:rPr>
           <w:rFonts w:ascii="Times New Roman" w:hAnsi="Times New Roman" w:cs="Times New Roman"/>
           <w:sz w:val="72"/>
@@ -30240,46 +31289,19 @@
           <w:sz w:val="72"/>
           <w:szCs w:val="72"/>
         </w:rPr>
-        <w:t xml:space="preserve">                </w:t>
-      </w:r>
-      <w:r>
-        <w:rPr>
-          <w:rFonts w:ascii="Times New Roman" w:hAnsi="Times New Roman" w:cs="Times New Roman"/>
-          <w:sz w:val="72"/>
-          <w:szCs w:val="72"/>
-        </w:rPr>
-        <w:t>&amp; Analysis</w:t>
-      </w:r>
-    </w:p>
-    <w:p>
-      <w:pPr>
-        <w:pStyle w:val="ListParagraph"/>
-        <w:ind w:left="2160" w:firstLine="720"/>
-        <w:rPr>
-          <w:rFonts w:ascii="Times New Roman" w:hAnsi="Times New Roman" w:cs="Times New Roman"/>
-          <w:sz w:val="72"/>
-          <w:szCs w:val="72"/>
-        </w:rPr>
-      </w:pPr>
-      <w:r>
-        <w:rPr>
-          <w:rFonts w:ascii="Times New Roman" w:hAnsi="Times New Roman" w:cs="Times New Roman"/>
-          <w:b/>
-          <w:bCs/>
-          <w:sz w:val="72"/>
-          <w:szCs w:val="72"/>
-        </w:rPr>
+        <w:t xml:space="preserve">           </w:t>
+      </w:r>
+    </w:p>
+    <w:p>
+      <w:pPr>
+        <w:pStyle w:val="Heading1"/>
+      </w:pPr>
+      <w:bookmarkStart w:id="48" w:name="_Toc197554507"/>
+      <w:r>
         <w:lastRenderedPageBreak/>
-        <w:t xml:space="preserve">           </w:t>
-      </w:r>
-    </w:p>
-    <w:p>
-      <w:pPr>
-        <w:pStyle w:val="Heading1"/>
-      </w:pPr>
-      <w:r>
         <w:t>Experimental Result and Analysis</w:t>
       </w:r>
+      <w:bookmarkEnd w:id="48"/>
     </w:p>
     <w:p>
       <w:pPr>
@@ -30294,9 +31316,11 @@
       <w:pPr>
         <w:pStyle w:val="Heading2"/>
       </w:pPr>
+      <w:bookmarkStart w:id="49" w:name="_Toc197554508"/>
       <w:r>
         <w:t>Introduction</w:t>
       </w:r>
+      <w:bookmarkEnd w:id="49"/>
     </w:p>
     <w:p/>
     <w:p>
@@ -30427,15 +31451,7 @@
           <w:sz w:val="24"/>
           <w:szCs w:val="24"/>
         </w:rPr>
-        <w:t xml:space="preserve"> capabilities and will also discuss about areas for improvement.</w:t>
-      </w:r>
-      <w:r>
-        <w:rPr>
-          <w:rFonts w:ascii="Times New Roman" w:hAnsi="Times New Roman" w:cs="Times New Roman"/>
-          <w:sz w:val="24"/>
-          <w:szCs w:val="24"/>
-        </w:rPr>
-        <w:t xml:space="preserve">     </w:t>
+        <w:t xml:space="preserve"> capabilities and will also discuss about areas for improvement.     </w:t>
       </w:r>
     </w:p>
     <w:p>
@@ -30445,12 +31461,14 @@
       <w:r>
         <w:t xml:space="preserve">  </w:t>
       </w:r>
+      <w:bookmarkStart w:id="50" w:name="_Toc197554509"/>
       <w:r>
         <w:t>Experiments</w:t>
       </w:r>
       <w:r>
         <w:t xml:space="preserve"> Analysis</w:t>
       </w:r>
+      <w:bookmarkEnd w:id="50"/>
     </w:p>
     <w:p/>
     <w:p>
@@ -30463,8 +31481,13 @@
         <w:pStyle w:val="Heading3"/>
       </w:pPr>
       <w:r>
-        <w:t xml:space="preserve"> Clustering</w:t>
-      </w:r>
+        <w:t xml:space="preserve"> </w:t>
+      </w:r>
+      <w:bookmarkStart w:id="51" w:name="_Toc197554510"/>
+      <w:r>
+        <w:t>Clustering</w:t>
+      </w:r>
+      <w:bookmarkEnd w:id="51"/>
     </w:p>
     <w:p/>
     <w:p>
@@ -30618,7 +31641,7 @@
             <v:path o:extrusionok="f" gradientshapeok="t" o:connecttype="rect"/>
             <o:lock v:ext="edit" aspectratio="t"/>
           </v:shapetype>
-          <v:shape id="_x0000_i1031" type="#_x0000_t75" style="width:485.85pt;height:194.7pt">
+          <v:shape id="_x0000_i1090" type="#_x0000_t75" style="width:485.85pt;height:194.7pt">
             <v:imagedata r:id="rId13" o:title="Elbow_Silhouette_Graphs"/>
           </v:shape>
         </w:pict>
@@ -30710,11 +31733,13 @@
     <w:p>
       <w:pPr>
         <w:pStyle w:val="Heading4"/>
+        <w:spacing w:line="360" w:lineRule="auto"/>
+        <w:jc w:val="both"/>
       </w:pPr>
       <w:r>
         <w:rPr>
           <w:rStyle w:val="Strong"/>
-          <w:b w:val="0"/>
+          <w:b/>
           <w:bCs/>
         </w:rPr>
         <w:t>Clustering Model Training:</w:t>
@@ -30880,10 +31905,11 @@
           <w:numId w:val="0"/>
         </w:numPr>
       </w:pPr>
+      <w:bookmarkStart w:id="52" w:name="_Toc197554511"/>
       <w:r>
         <w:lastRenderedPageBreak/>
         <w:drawing>
-          <wp:anchor distT="0" distB="0" distL="114300" distR="114300" simplePos="0" relativeHeight="251671552" behindDoc="0" locked="0" layoutInCell="1" allowOverlap="1" wp14:anchorId="7AB1427A" wp14:editId="2FBC9E47">
+          <wp:anchor distT="0" distB="0" distL="114300" distR="114300" simplePos="0" relativeHeight="251671552" behindDoc="0" locked="0" layoutInCell="1" allowOverlap="1" wp14:anchorId="7AB1427A" wp14:editId="5D2ADDC5">
             <wp:simplePos x="0" y="0"/>
             <wp:positionH relativeFrom="column">
               <wp:posOffset>0</wp:posOffset>
@@ -30932,6 +31958,7 @@
           </wp:anchor>
         </w:drawing>
       </w:r>
+      <w:bookmarkEnd w:id="52"/>
     </w:p>
     <w:p>
       <w:pPr>
@@ -31078,12 +32105,14 @@
           <w:lang w:val="en-GB" w:eastAsia="en-GB"/>
         </w:rPr>
       </w:pPr>
+      <w:bookmarkStart w:id="53" w:name="_Toc197554512"/>
       <w:r>
         <w:rPr>
           <w:lang w:val="en-GB" w:eastAsia="en-GB"/>
         </w:rPr>
         <w:t>Classification</w:t>
       </w:r>
+      <w:bookmarkEnd w:id="53"/>
     </w:p>
     <w:p>
       <w:pPr>
@@ -31162,6 +32191,8 @@
     <w:p>
       <w:pPr>
         <w:pStyle w:val="Heading4"/>
+        <w:spacing w:line="360" w:lineRule="auto"/>
+        <w:jc w:val="both"/>
       </w:pPr>
       <w:r>
         <w:t xml:space="preserve">  </w:t>
@@ -31169,47 +32200,83 @@
       <w:r>
         <w:rPr>
           <w:rStyle w:val="Strong"/>
+          <w:b/>
+          <w:bCs/>
+        </w:rPr>
+        <w:t>Classification</w:t>
+      </w:r>
+      <w:r>
+        <w:rPr>
+          <w:rStyle w:val="Strong"/>
+          <w:b/>
+          <w:bCs/>
+        </w:rPr>
+        <w:t xml:space="preserve"> Model Training:</w:t>
+      </w:r>
+    </w:p>
+    <w:p>
+      <w:pPr>
+        <w:pStyle w:val="Heading4"/>
+        <w:numPr>
+          <w:ilvl w:val="0"/>
+          <w:numId w:val="0"/>
+        </w:numPr>
+        <w:rPr>
           <w:b w:val="0"/>
-          <w:bCs/>
-        </w:rPr>
-        <w:t>Classification</w:t>
-      </w:r>
-      <w:r>
-        <w:rPr>
-          <w:rStyle w:val="Strong"/>
+        </w:rPr>
+      </w:pPr>
+      <w:r>
+        <w:rPr>
           <w:b w:val="0"/>
-          <w:bCs/>
-        </w:rPr>
-        <w:t xml:space="preserve"> Model Training:</w:t>
+        </w:rPr>
+        <w:t>After making the synthetic dataset now we move for classification model training we use four different model</w:t>
+      </w:r>
+      <w:r>
+        <w:rPr>
+          <w:b w:val="0"/>
+        </w:rPr>
+        <w:t>s like Random forest, XGB</w:t>
+      </w:r>
+      <w:r>
+        <w:rPr>
+          <w:b w:val="0"/>
+        </w:rPr>
+        <w:t>oost,</w:t>
+      </w:r>
+      <w:r>
+        <w:rPr>
+          <w:b w:val="0"/>
+        </w:rPr>
+        <w:t xml:space="preserve"> AdaBoost and SVM. At the first time we use these model they give the accuracy of classification which is shown in the figure.</w:t>
       </w:r>
     </w:p>
     <w:p>
       <w:pPr>
         <w:pStyle w:val="Heading4"/>
-      </w:pPr>
-      <w:r>
-        <w:t>After making the synthetic dataset now we move for classification model training we use four different model</w:t>
-      </w:r>
-      <w:r>
-        <w:t>s like Random forest, XGB</w:t>
-      </w:r>
-      <w:r>
-        <w:t>oost,</w:t>
-      </w:r>
-      <w:r>
-        <w:t xml:space="preserve"> AdaBoost and SVM. At the first time we use these model they give the accuracy of classification which is shown in the figure.</w:t>
-      </w:r>
+        <w:numPr>
+          <w:ilvl w:val="0"/>
+          <w:numId w:val="0"/>
+        </w:numPr>
+        <w:rPr>
+          <w:b w:val="0"/>
+        </w:rPr>
+      </w:pPr>
     </w:p>
     <w:p>
       <w:pPr>
         <w:pStyle w:val="Heading4"/>
-      </w:pPr>
-    </w:p>
-    <w:p>
-      <w:pPr>
-        <w:pStyle w:val="Heading4"/>
-      </w:pPr>
-      <w:r>
+        <w:numPr>
+          <w:ilvl w:val="0"/>
+          <w:numId w:val="0"/>
+        </w:numPr>
+        <w:rPr>
+          <w:b w:val="0"/>
+        </w:rPr>
+      </w:pPr>
+      <w:r>
+        <w:rPr>
+          <w:b w:val="0"/>
+        </w:rPr>
         <w:drawing>
           <wp:inline distT="0" distB="0" distL="0" distR="0" wp14:anchorId="5784F934" wp14:editId="7B9FB177">
             <wp:extent cx="5943600" cy="3709035"/>
@@ -31247,17 +32314,11 @@
         </w:drawing>
       </w:r>
       <w:r>
+        <w:rPr>
+          <w:b w:val="0"/>
+        </w:rPr>
         <w:t xml:space="preserve"> </w:t>
       </w:r>
-    </w:p>
-    <w:p/>
-    <w:p/>
-    <w:p>
-      <w:r>
-        <w:t xml:space="preserve">After the first phase of traning we choose the two models which give us the highest accuracy which are Random forest and XGBoost then we do hyperparameter tuning of </w:t>
-      </w:r>
-      <w:bookmarkStart w:id="48" w:name="_GoBack"/>
-      <w:bookmarkEnd w:id="48"/>
     </w:p>
     <w:p>
       <w:pPr>
@@ -31271,6 +32332,14 @@
       </w:pPr>
     </w:p>
     <w:p>
+      <w:r>
+        <w:t>After the first phase of traning we choose the two models which give us the highest accuracy which ar</w:t>
+      </w:r>
+      <w:r>
+        <w:t>e Random forest and XGBoost</w:t>
+      </w:r>
+    </w:p>
+    <w:p>
       <w:pPr>
         <w:spacing w:line="360" w:lineRule="auto"/>
         <w:jc w:val="both"/>
@@ -31279,6 +32348,69 @@
           <w:sz w:val="24"/>
           <w:szCs w:val="24"/>
         </w:rPr>
+      </w:pPr>
+    </w:p>
+    <w:p>
+      <w:pPr>
+        <w:pStyle w:val="Heading1"/>
+        <w:numPr>
+          <w:ilvl w:val="0"/>
+          <w:numId w:val="0"/>
+        </w:numPr>
+      </w:pPr>
+    </w:p>
+    <w:p>
+      <w:pPr>
+        <w:pStyle w:val="Heading1"/>
+        <w:numPr>
+          <w:ilvl w:val="0"/>
+          <w:numId w:val="0"/>
+        </w:numPr>
+      </w:pPr>
+    </w:p>
+    <w:p>
+      <w:pPr>
+        <w:pStyle w:val="Heading1"/>
+        <w:numPr>
+          <w:ilvl w:val="0"/>
+          <w:numId w:val="0"/>
+        </w:numPr>
+      </w:pPr>
+    </w:p>
+    <w:p>
+      <w:pPr>
+        <w:pStyle w:val="Heading1"/>
+        <w:numPr>
+          <w:ilvl w:val="0"/>
+          <w:numId w:val="0"/>
+        </w:numPr>
+      </w:pPr>
+    </w:p>
+    <w:p>
+      <w:pPr>
+        <w:pStyle w:val="Heading1"/>
+        <w:numPr>
+          <w:ilvl w:val="0"/>
+          <w:numId w:val="0"/>
+        </w:numPr>
+      </w:pPr>
+    </w:p>
+    <w:p>
+      <w:pPr>
+        <w:pStyle w:val="Heading1"/>
+        <w:numPr>
+          <w:ilvl w:val="0"/>
+          <w:numId w:val="0"/>
+        </w:numPr>
+      </w:pPr>
+    </w:p>
+    <w:p>
+      <w:pPr>
+        <w:pStyle w:val="Heading1"/>
+        <w:numPr>
+          <w:ilvl w:val="0"/>
+          <w:numId w:val="0"/>
+        </w:numPr>
       </w:pPr>
     </w:p>
     <w:p>
@@ -31531,6 +32663,7 @@
       <w:r>
         <w:t xml:space="preserve">           </w:t>
       </w:r>
+      <w:bookmarkStart w:id="54" w:name="_Toc197554513"/>
       <w:r>
         <w:rPr>
           <w:sz w:val="72"/>
@@ -31538,6 +32671,7 @@
         </w:rPr>
         <w:t>Chapter No 6</w:t>
       </w:r>
+      <w:bookmarkEnd w:id="54"/>
     </w:p>
     <w:p>
       <w:pPr>
@@ -31552,6 +32686,7 @@
           <w:szCs w:val="72"/>
         </w:rPr>
       </w:pPr>
+      <w:bookmarkStart w:id="55" w:name="_Toc197554514"/>
       <w:r>
         <w:rPr>
           <w:sz w:val="72"/>
@@ -31566,6 +32701,7 @@
         </w:rPr>
         <w:t xml:space="preserve"> and future Direction</w:t>
       </w:r>
+      <w:bookmarkEnd w:id="55"/>
     </w:p>
     <w:p>
       <w:pPr>
@@ -31574,7 +32710,19 @@
           <w:ilvl w:val="0"/>
           <w:numId w:val="0"/>
         </w:numPr>
-        <w:jc w:val="right"/>
+        <w:rPr>
+          <w:sz w:val="72"/>
+          <w:szCs w:val="72"/>
+        </w:rPr>
+      </w:pPr>
+    </w:p>
+    <w:p>
+      <w:pPr>
+        <w:pStyle w:val="Heading1"/>
+        <w:numPr>
+          <w:ilvl w:val="0"/>
+          <w:numId w:val="0"/>
+        </w:numPr>
         <w:rPr>
           <w:sz w:val="72"/>
           <w:szCs w:val="72"/>
@@ -31595,8 +32743,16 @@
         <w:pStyle w:val="Heading1"/>
       </w:pPr>
       <w:r>
-        <w:t xml:space="preserve"> Conclusion and Future Directions</w:t>
-      </w:r>
+        <w:lastRenderedPageBreak/>
+        <w:t xml:space="preserve"> </w:t>
+      </w:r>
+      <w:bookmarkStart w:id="56" w:name="_Toc197554515"/>
+      <w:bookmarkStart w:id="57" w:name="_GoBack"/>
+      <w:r>
+        <w:t>Conclusion and Future Directions</w:t>
+      </w:r>
+      <w:bookmarkEnd w:id="56"/>
+      <w:bookmarkEnd w:id="57"/>
     </w:p>
     <w:p>
       <w:pPr>
@@ -31611,9 +32767,11 @@
       <w:pPr>
         <w:pStyle w:val="Heading2"/>
       </w:pPr>
+      <w:bookmarkStart w:id="58" w:name="_Toc197554516"/>
       <w:r>
         <w:t>Introduction</w:t>
       </w:r>
+      <w:bookmarkEnd w:id="58"/>
     </w:p>
     <w:p>
       <w:r>
@@ -31659,8 +32817,8 @@
       <w:pPr>
         <w:pStyle w:val="Heading2"/>
       </w:pPr>
-      <w:r>
-        <w:lastRenderedPageBreak/>
+      <w:bookmarkStart w:id="59" w:name="_Toc197554517"/>
+      <w:r>
         <w:t>Achi</w:t>
       </w:r>
       <w:r>
@@ -31669,6 +32827,7 @@
       <w:r>
         <w:t>vements</w:t>
       </w:r>
+      <w:bookmarkEnd w:id="59"/>
     </w:p>
     <w:p/>
     <w:p>
@@ -31720,9 +32879,11 @@
       <w:pPr>
         <w:pStyle w:val="Heading2"/>
       </w:pPr>
+      <w:bookmarkStart w:id="60" w:name="_Toc197554518"/>
       <w:r>
         <w:t>Improvements and Future Directions</w:t>
       </w:r>
+      <w:bookmarkEnd w:id="60"/>
     </w:p>
     <w:p/>
     <w:p>
@@ -31773,7 +32934,16 @@
           <w:sz w:val="24"/>
           <w:szCs w:val="24"/>
         </w:rPr>
-        <w:t xml:space="preserve"> forward, Fitnessstan will implement dockerization to improve deployment, scalability, and ease of maintenance. The platform will also add multi-language support, allowing it to serve a broader, more diverse user base. Additionally, AI-powered workout customization will be introduced, enabling users to create and personalize their own workout routines, further enhancing the app's adaptability and user experience.</w:t>
+        <w:t xml:space="preserve"> forward, Fitnessstan will implement dockerization to improve deployment, </w:t>
+      </w:r>
+      <w:r>
+        <w:rPr>
+          <w:rFonts w:ascii="Times New Roman" w:hAnsi="Times New Roman" w:cs="Times New Roman"/>
+          <w:sz w:val="24"/>
+          <w:szCs w:val="24"/>
+        </w:rPr>
+        <w:lastRenderedPageBreak/>
+        <w:t>scalability, and ease of maintenance. The platform will also add multi-language support, allowing it to serve a broader, more diverse user base. Additionally, AI-powered workout customization will be introduced, enabling users to create and personalize their own workout routines, further enhancing the app's adaptability and user experience.</w:t>
       </w:r>
     </w:p>
     <w:p>
@@ -31790,9 +32960,11 @@
       <w:pPr>
         <w:pStyle w:val="Heading2"/>
       </w:pPr>
+      <w:bookmarkStart w:id="61" w:name="_Toc197554519"/>
       <w:r>
         <w:t>Conclusion</w:t>
       </w:r>
+      <w:bookmarkEnd w:id="61"/>
     </w:p>
     <w:p/>
     <w:p>
@@ -31901,6 +33073,8 @@
       </w:r>
     </w:p>
     <w:sectPr>
+      <w:headerReference w:type="default" r:id="rId16"/>
+      <w:footerReference w:type="default" r:id="rId17"/>
       <w:pgSz w:w="12240" w:h="15840"/>
       <w:pgMar w:top="1440" w:right="1440" w:bottom="1440" w:left="1440" w:header="720" w:footer="720" w:gutter="0"/>
       <w:cols w:space="720"/>
@@ -31935,6 +33109,59 @@
 </w:endnotes>
 </file>
 
+<file path=word/footer1.xml><?xml version="1.0" encoding="utf-8"?>
+<w:ftr xmlns:wpc="http://schemas.microsoft.com/office/word/2010/wordprocessingCanvas" xmlns:cx="http://schemas.microsoft.com/office/drawing/2014/chartex" xmlns:cx1="http://schemas.microsoft.com/office/drawing/2015/9/8/chartex" xmlns:mc="http://schemas.openxmlformats.org/markup-compatibility/2006" xmlns:o="urn:schemas-microsoft-com:office:office" xmlns:r="http://schemas.openxmlformats.org/officeDocument/2006/relationships" xmlns:m="http://schemas.openxmlformats.org/officeDocument/2006/math" xmlns:v="urn:schemas-microsoft-com:vml" xmlns:wp14="http://schemas.microsoft.com/office/word/2010/wordprocessingDrawing" xmlns:wp="http://schemas.openxmlformats.org/drawingml/2006/wordprocessingDrawing" xmlns:w10="urn:schemas-microsoft-com:office:word" xmlns:w="http://schemas.openxmlformats.org/wordprocessingml/2006/main" xmlns:w14="http://schemas.microsoft.com/office/word/2010/wordml" xmlns:w15="http://schemas.microsoft.com/office/word/2012/wordml" xmlns:w16se="http://schemas.microsoft.com/office/word/2015/wordml/symex" xmlns:wpg="http://schemas.microsoft.com/office/word/2010/wordprocessingGroup" xmlns:wpi="http://schemas.microsoft.com/office/word/2010/wordprocessingInk" xmlns:wne="http://schemas.microsoft.com/office/word/2006/wordml" xmlns:wps="http://schemas.microsoft.com/office/word/2010/wordprocessingShape" mc:Ignorable="w14 w15 w16se wp14">
+  <w:sdt>
+    <w:sdtPr>
+      <w:id w:val="-1493332493"/>
+      <w:docPartObj>
+        <w:docPartGallery w:val="Page Numbers (Bottom of Page)"/>
+        <w:docPartUnique/>
+      </w:docPartObj>
+    </w:sdtPr>
+    <w:sdtEndPr>
+      <w:rPr>
+        <w:noProof/>
+      </w:rPr>
+    </w:sdtEndPr>
+    <w:sdtContent>
+      <w:p>
+        <w:pPr>
+          <w:pStyle w:val="Footer"/>
+          <w:jc w:val="center"/>
+        </w:pPr>
+        <w:r>
+          <w:fldChar w:fldCharType="begin"/>
+        </w:r>
+        <w:r>
+          <w:instrText xml:space="preserve"> PAGE   \* MERGEFORMAT </w:instrText>
+        </w:r>
+        <w:r>
+          <w:fldChar w:fldCharType="separate"/>
+        </w:r>
+        <w:r>
+          <w:rPr>
+            <w:noProof/>
+          </w:rPr>
+          <w:t>33</w:t>
+        </w:r>
+        <w:r>
+          <w:rPr>
+            <w:noProof/>
+          </w:rPr>
+          <w:fldChar w:fldCharType="end"/>
+        </w:r>
+      </w:p>
+    </w:sdtContent>
+  </w:sdt>
+  <w:p>
+    <w:pPr>
+      <w:pStyle w:val="Footer"/>
+    </w:pPr>
+  </w:p>
+</w:ftr>
+</file>
+
 <file path=word/footnotes.xml><?xml version="1.0" encoding="utf-8"?>
 <w:footnotes xmlns:wpc="http://schemas.microsoft.com/office/word/2010/wordprocessingCanvas" xmlns:cx="http://schemas.microsoft.com/office/drawing/2014/chartex" xmlns:cx1="http://schemas.microsoft.com/office/drawing/2015/9/8/chartex" xmlns:mc="http://schemas.openxmlformats.org/markup-compatibility/2006" xmlns:o="urn:schemas-microsoft-com:office:office" xmlns:r="http://schemas.openxmlformats.org/officeDocument/2006/relationships" xmlns:m="http://schemas.openxmlformats.org/officeDocument/2006/math" xmlns:v="urn:schemas-microsoft-com:vml" xmlns:wp14="http://schemas.microsoft.com/office/word/2010/wordprocessingDrawing" xmlns:wp="http://schemas.openxmlformats.org/drawingml/2006/wordprocessingDrawing" xmlns:w10="urn:schemas-microsoft-com:office:word" xmlns:w="http://schemas.openxmlformats.org/wordprocessingml/2006/main" xmlns:w14="http://schemas.microsoft.com/office/word/2010/wordml" xmlns:w15="http://schemas.microsoft.com/office/word/2012/wordml" xmlns:w16se="http://schemas.microsoft.com/office/word/2015/wordml/symex" xmlns:wpg="http://schemas.microsoft.com/office/word/2010/wordprocessingGroup" xmlns:wpi="http://schemas.microsoft.com/office/word/2010/wordprocessingInk" xmlns:wne="http://schemas.microsoft.com/office/word/2006/wordml" xmlns:wps="http://schemas.microsoft.com/office/word/2010/wordprocessingShape" mc:Ignorable="w14 w15 w16se wp14">
   <w:footnote w:type="separator" w:id="-1">
@@ -31958,6 +33185,33 @@
     </w:p>
   </w:footnote>
 </w:footnotes>
+</file>
+
+<file path=word/header1.xml><?xml version="1.0" encoding="utf-8"?>
+<w:hdr xmlns:wpc="http://schemas.microsoft.com/office/word/2010/wordprocessingCanvas" xmlns:cx="http://schemas.microsoft.com/office/drawing/2014/chartex" xmlns:cx1="http://schemas.microsoft.com/office/drawing/2015/9/8/chartex" xmlns:mc="http://schemas.openxmlformats.org/markup-compatibility/2006" xmlns:o="urn:schemas-microsoft-com:office:office" xmlns:r="http://schemas.openxmlformats.org/officeDocument/2006/relationships" xmlns:m="http://schemas.openxmlformats.org/officeDocument/2006/math" xmlns:v="urn:schemas-microsoft-com:vml" xmlns:wp14="http://schemas.microsoft.com/office/word/2010/wordprocessingDrawing" xmlns:wp="http://schemas.openxmlformats.org/drawingml/2006/wordprocessingDrawing" xmlns:w10="urn:schemas-microsoft-com:office:word" xmlns:w="http://schemas.openxmlformats.org/wordprocessingml/2006/main" xmlns:w14="http://schemas.microsoft.com/office/word/2010/wordml" xmlns:w15="http://schemas.microsoft.com/office/word/2012/wordml" xmlns:w16se="http://schemas.microsoft.com/office/word/2015/wordml/symex" xmlns:wpg="http://schemas.microsoft.com/office/word/2010/wordprocessingGroup" xmlns:wpi="http://schemas.microsoft.com/office/word/2010/wordprocessingInk" xmlns:wne="http://schemas.microsoft.com/office/word/2006/wordml" xmlns:wps="http://schemas.microsoft.com/office/word/2010/wordprocessingShape" mc:Ignorable="w14 w15 w16se wp14">
+  <w:p>
+    <w:pPr>
+      <w:pStyle w:val="Header"/>
+      <w:rPr>
+        <w:lang w:val="en-GB"/>
+      </w:rPr>
+    </w:pPr>
+    <w:r>
+      <w:rPr>
+        <w:lang w:val="en-GB"/>
+      </w:rPr>
+      <w:t>FITNESSSTAN</w:t>
+    </w:r>
+  </w:p>
+  <w:p>
+    <w:pPr>
+      <w:pStyle w:val="Header"/>
+      <w:rPr>
+        <w:lang w:val="en-GB"/>
+      </w:rPr>
+    </w:pPr>
+  </w:p>
+</w:hdr>
 </file>
 
 <file path=word/numbering.xml><?xml version="1.0" encoding="utf-8"?>
@@ -31965,17 +33219,17 @@
   <w:abstractNum w:abstractNumId="0" w15:restartNumberingAfterBreak="0">
     <w:nsid w:val="00E173AC"/>
     <w:multiLevelType w:val="hybridMultilevel"/>
-    <w:tmpl w:val="71D67AB0"/>
-    <w:lvl w:ilvl="0" w:tplc="4E3A6AA4">
+    <w:tmpl w:val="37284EA0"/>
+    <w:lvl w:ilvl="0" w:tplc="08090001">
       <w:start w:val="1"/>
-      <w:numFmt w:val="decimal"/>
-      <w:lvlText w:val="%1."/>
+      <w:numFmt w:val="bullet"/>
+      <w:lvlText w:val=""/>
       <w:lvlJc w:val="left"/>
       <w:pPr>
         <w:ind w:left="720" w:hanging="360"/>
       </w:pPr>
       <w:rPr>
-        <w:rFonts w:hint="default"/>
+        <w:rFonts w:ascii="Symbol" w:hAnsi="Symbol" w:hint="default"/>
         <w:b/>
       </w:rPr>
     </w:lvl>
@@ -32526,6 +33780,119 @@
     </w:lvl>
   </w:abstractNum>
   <w:abstractNum w:abstractNumId="5" w15:restartNumberingAfterBreak="0">
+    <w:nsid w:val="2DBB19A4"/>
+    <w:multiLevelType w:val="hybridMultilevel"/>
+    <w:tmpl w:val="D3249D72"/>
+    <w:lvl w:ilvl="0" w:tplc="08090001">
+      <w:start w:val="1"/>
+      <w:numFmt w:val="bullet"/>
+      <w:lvlText w:val=""/>
+      <w:lvlJc w:val="left"/>
+      <w:pPr>
+        <w:ind w:left="783" w:hanging="360"/>
+      </w:pPr>
+      <w:rPr>
+        <w:rFonts w:ascii="Symbol" w:hAnsi="Symbol" w:hint="default"/>
+      </w:rPr>
+    </w:lvl>
+    <w:lvl w:ilvl="1" w:tplc="08090003" w:tentative="1">
+      <w:start w:val="1"/>
+      <w:numFmt w:val="bullet"/>
+      <w:lvlText w:val="o"/>
+      <w:lvlJc w:val="left"/>
+      <w:pPr>
+        <w:ind w:left="1503" w:hanging="360"/>
+      </w:pPr>
+      <w:rPr>
+        <w:rFonts w:ascii="Courier New" w:hAnsi="Courier New" w:cs="Courier New" w:hint="default"/>
+      </w:rPr>
+    </w:lvl>
+    <w:lvl w:ilvl="2" w:tplc="08090005" w:tentative="1">
+      <w:start w:val="1"/>
+      <w:numFmt w:val="bullet"/>
+      <w:lvlText w:val=""/>
+      <w:lvlJc w:val="left"/>
+      <w:pPr>
+        <w:ind w:left="2223" w:hanging="360"/>
+      </w:pPr>
+      <w:rPr>
+        <w:rFonts w:ascii="Wingdings" w:hAnsi="Wingdings" w:hint="default"/>
+      </w:rPr>
+    </w:lvl>
+    <w:lvl w:ilvl="3" w:tplc="08090001" w:tentative="1">
+      <w:start w:val="1"/>
+      <w:numFmt w:val="bullet"/>
+      <w:lvlText w:val=""/>
+      <w:lvlJc w:val="left"/>
+      <w:pPr>
+        <w:ind w:left="2943" w:hanging="360"/>
+      </w:pPr>
+      <w:rPr>
+        <w:rFonts w:ascii="Symbol" w:hAnsi="Symbol" w:hint="default"/>
+      </w:rPr>
+    </w:lvl>
+    <w:lvl w:ilvl="4" w:tplc="08090003" w:tentative="1">
+      <w:start w:val="1"/>
+      <w:numFmt w:val="bullet"/>
+      <w:lvlText w:val="o"/>
+      <w:lvlJc w:val="left"/>
+      <w:pPr>
+        <w:ind w:left="3663" w:hanging="360"/>
+      </w:pPr>
+      <w:rPr>
+        <w:rFonts w:ascii="Courier New" w:hAnsi="Courier New" w:cs="Courier New" w:hint="default"/>
+      </w:rPr>
+    </w:lvl>
+    <w:lvl w:ilvl="5" w:tplc="08090005" w:tentative="1">
+      <w:start w:val="1"/>
+      <w:numFmt w:val="bullet"/>
+      <w:lvlText w:val=""/>
+      <w:lvlJc w:val="left"/>
+      <w:pPr>
+        <w:ind w:left="4383" w:hanging="360"/>
+      </w:pPr>
+      <w:rPr>
+        <w:rFonts w:ascii="Wingdings" w:hAnsi="Wingdings" w:hint="default"/>
+      </w:rPr>
+    </w:lvl>
+    <w:lvl w:ilvl="6" w:tplc="08090001" w:tentative="1">
+      <w:start w:val="1"/>
+      <w:numFmt w:val="bullet"/>
+      <w:lvlText w:val=""/>
+      <w:lvlJc w:val="left"/>
+      <w:pPr>
+        <w:ind w:left="5103" w:hanging="360"/>
+      </w:pPr>
+      <w:rPr>
+        <w:rFonts w:ascii="Symbol" w:hAnsi="Symbol" w:hint="default"/>
+      </w:rPr>
+    </w:lvl>
+    <w:lvl w:ilvl="7" w:tplc="08090003" w:tentative="1">
+      <w:start w:val="1"/>
+      <w:numFmt w:val="bullet"/>
+      <w:lvlText w:val="o"/>
+      <w:lvlJc w:val="left"/>
+      <w:pPr>
+        <w:ind w:left="5823" w:hanging="360"/>
+      </w:pPr>
+      <w:rPr>
+        <w:rFonts w:ascii="Courier New" w:hAnsi="Courier New" w:cs="Courier New" w:hint="default"/>
+      </w:rPr>
+    </w:lvl>
+    <w:lvl w:ilvl="8" w:tplc="08090005" w:tentative="1">
+      <w:start w:val="1"/>
+      <w:numFmt w:val="bullet"/>
+      <w:lvlText w:val=""/>
+      <w:lvlJc w:val="left"/>
+      <w:pPr>
+        <w:ind w:left="6543" w:hanging="360"/>
+      </w:pPr>
+      <w:rPr>
+        <w:rFonts w:ascii="Wingdings" w:hAnsi="Wingdings" w:hint="default"/>
+      </w:rPr>
+    </w:lvl>
+  </w:abstractNum>
+  <w:abstractNum w:abstractNumId="6" w15:restartNumberingAfterBreak="0">
     <w:nsid w:val="337D118E"/>
     <w:multiLevelType w:val="multilevel"/>
     <w:tmpl w:val="6540D7BA"/>
@@ -32638,10 +34005,10 @@
       </w:rPr>
     </w:lvl>
   </w:abstractNum>
-  <w:abstractNum w:abstractNumId="6" w15:restartNumberingAfterBreak="0">
+  <w:abstractNum w:abstractNumId="7" w15:restartNumberingAfterBreak="0">
     <w:nsid w:val="3B340B62"/>
     <w:multiLevelType w:val="multilevel"/>
-    <w:tmpl w:val="D0AE21A0"/>
+    <w:tmpl w:val="682268EE"/>
     <w:lvl w:ilvl="0">
       <w:start w:val="1"/>
       <w:numFmt w:val="decimal"/>
@@ -32653,9 +34020,9 @@
         <w:ind w:left="0" w:firstLine="0"/>
       </w:pPr>
       <w:rPr>
-        <w:rFonts w:hint="default"/>
-        <w:b/>
-        <w:bCs/>
+        <w:rFonts w:ascii="Times New Roman" w:hAnsi="Times New Roman" w:cs="Times New Roman"/>
+        <w:b w:val="0"/>
+        <w:bCs w:val="0"/>
         <w:i w:val="0"/>
         <w:iCs w:val="0"/>
         <w:caps w:val="0"/>
@@ -32667,14 +34034,22 @@
         <w:emboss w:val="0"/>
         <w:imprint w:val="0"/>
         <w:noProof w:val="0"/>
+        <w:snapToGrid w:val="0"/>
         <w:vanish w:val="0"/>
+        <w:color w:val="000000"/>
         <w:spacing w:val="0"/>
+        <w:w w:val="0"/>
         <w:kern w:val="0"/>
         <w:position w:val="0"/>
-        <w:u w:val="none"/>
+        <w:sz w:val="0"/>
+        <w:szCs w:val="0"/>
+        <w:u w:val="none" w:color="000000"/>
         <w:effect w:val="none"/>
+        <w:bdr w:val="none" w:sz="0" w:space="0" w:color="000000"/>
+        <w:shd w:val="clear" w:color="000000" w:fill="000000"/>
         <w:vertAlign w:val="baseline"/>
         <w:em w:val="none"/>
+        <w:lang w:val="x-none" w:eastAsia="x-none" w:bidi="x-none"/>
         <w:specVanish w:val="0"/>
         <w14:glow w14:rad="0">
           <w14:srgbClr w14:val="000000"/>
@@ -32713,9 +34088,9 @@
         <w:ind w:left="0" w:firstLine="0"/>
       </w:pPr>
       <w:rPr>
-        <w:rFonts w:hint="default"/>
-        <w:b/>
-        <w:bCs/>
+        <w:rFonts w:ascii="Times New Roman" w:hAnsi="Times New Roman" w:cs="Times New Roman"/>
+        <w:b w:val="0"/>
+        <w:bCs w:val="0"/>
         <w:i w:val="0"/>
         <w:iCs w:val="0"/>
         <w:caps w:val="0"/>
@@ -32727,14 +34102,22 @@
         <w:emboss w:val="0"/>
         <w:imprint w:val="0"/>
         <w:noProof w:val="0"/>
+        <w:snapToGrid w:val="0"/>
         <w:vanish w:val="0"/>
+        <w:color w:val="000000"/>
         <w:spacing w:val="0"/>
+        <w:w w:val="0"/>
         <w:kern w:val="0"/>
         <w:position w:val="0"/>
-        <w:u w:val="none"/>
+        <w:sz w:val="0"/>
+        <w:szCs w:val="0"/>
+        <w:u w:val="none" w:color="000000"/>
         <w:effect w:val="none"/>
+        <w:bdr w:val="none" w:sz="0" w:space="0" w:color="000000"/>
+        <w:shd w:val="clear" w:color="000000" w:fill="000000"/>
         <w:vertAlign w:val="baseline"/>
         <w:em w:val="none"/>
+        <w:lang w:val="x-none" w:eastAsia="x-none" w:bidi="x-none"/>
         <w:specVanish w:val="0"/>
         <w14:glow w14:rad="0">
           <w14:srgbClr w14:val="000000"/>
@@ -32773,22 +34156,9 @@
         <w:ind w:left="992" w:firstLine="0"/>
       </w:pPr>
       <w:rPr>
-        <w:rFonts w:hint="default"/>
-      </w:rPr>
-    </w:lvl>
-    <w:lvl w:ilvl="3">
-      <w:start w:val="1"/>
-      <w:numFmt w:val="decimal"/>
-      <w:suff w:val="space"/>
-      <w:lvlText w:val="%1.%2.%3.%4"/>
-      <w:lvlJc w:val="left"/>
-      <w:pPr>
-        <w:ind w:left="0" w:firstLine="0"/>
-      </w:pPr>
-      <w:rPr>
-        <w:rFonts w:hint="default"/>
-        <w:b/>
-        <w:bCs/>
+        <w:rFonts w:ascii="Times New Roman" w:hAnsi="Times New Roman" w:cs="Times New Roman"/>
+        <w:b w:val="0"/>
+        <w:bCs w:val="0"/>
         <w:i w:val="0"/>
         <w:iCs w:val="0"/>
         <w:caps w:val="0"/>
@@ -32800,14 +34170,90 @@
         <w:emboss w:val="0"/>
         <w:imprint w:val="0"/>
         <w:noProof w:val="0"/>
+        <w:snapToGrid w:val="0"/>
         <w:vanish w:val="0"/>
+        <w:color w:val="000000"/>
         <w:spacing w:val="0"/>
+        <w:w w:val="0"/>
         <w:kern w:val="0"/>
         <w:position w:val="0"/>
-        <w:u w:val="none"/>
+        <w:sz w:val="0"/>
+        <w:szCs w:val="0"/>
+        <w:u w:val="none" w:color="000000"/>
         <w:effect w:val="none"/>
+        <w:bdr w:val="none" w:sz="0" w:space="0" w:color="000000"/>
+        <w:shd w:val="clear" w:color="000000" w:fill="000000"/>
         <w:vertAlign w:val="baseline"/>
         <w:em w:val="none"/>
+        <w:lang w:val="x-none" w:eastAsia="x-none" w:bidi="x-none"/>
+        <w:specVanish w:val="0"/>
+        <w14:glow w14:rad="0">
+          <w14:srgbClr w14:val="000000"/>
+        </w14:glow>
+        <w14:shadow w14:blurRad="0" w14:dist="0" w14:dir="0" w14:sx="0" w14:sy="0" w14:kx="0" w14:ky="0" w14:algn="none">
+          <w14:srgbClr w14:val="000000"/>
+        </w14:shadow>
+        <w14:reflection w14:blurRad="0" w14:stA="0" w14:stPos="0" w14:endA="0" w14:endPos="0" w14:dist="0" w14:dir="0" w14:fadeDir="0" w14:sx="0" w14:sy="0" w14:kx="0" w14:ky="0" w14:algn="none"/>
+        <w14:textOutline w14:w="0" w14:cap="rnd" w14:cmpd="sng" w14:algn="ctr">
+          <w14:noFill/>
+          <w14:prstDash w14:val="solid"/>
+          <w14:bevel/>
+        </w14:textOutline>
+        <w14:scene3d>
+          <w14:camera w14:prst="orthographicFront"/>
+          <w14:lightRig w14:rig="threePt" w14:dir="t">
+            <w14:rot w14:lat="0" w14:lon="0" w14:rev="0"/>
+          </w14:lightRig>
+        </w14:scene3d>
+        <w14:props3d w14:extrusionH="0" w14:contourW="0" w14:prstMaterial="none"/>
+        <w14:ligatures w14:val="none"/>
+        <w14:numForm w14:val="default"/>
+        <w14:numSpacing w14:val="default"/>
+        <w14:stylisticSets/>
+        <w14:cntxtAlts w14:val="0"/>
+      </w:rPr>
+    </w:lvl>
+    <w:lvl w:ilvl="3">
+      <w:start w:val="1"/>
+      <w:numFmt w:val="decimal"/>
+      <w:pStyle w:val="Heading4"/>
+      <w:suff w:val="space"/>
+      <w:lvlText w:val="%1.%2.%3.%4"/>
+      <w:lvlJc w:val="left"/>
+      <w:pPr>
+        <w:ind w:left="0" w:firstLine="0"/>
+      </w:pPr>
+      <w:rPr>
+        <w:rFonts w:ascii="Times New Roman" w:hAnsi="Times New Roman" w:cs="Times New Roman"/>
+        <w:b w:val="0"/>
+        <w:bCs w:val="0"/>
+        <w:i w:val="0"/>
+        <w:iCs w:val="0"/>
+        <w:caps w:val="0"/>
+        <w:smallCaps w:val="0"/>
+        <w:strike w:val="0"/>
+        <w:dstrike w:val="0"/>
+        <w:outline w:val="0"/>
+        <w:shadow w:val="0"/>
+        <w:emboss w:val="0"/>
+        <w:imprint w:val="0"/>
+        <w:noProof w:val="0"/>
+        <w:snapToGrid w:val="0"/>
+        <w:vanish w:val="0"/>
+        <w:color w:val="000000"/>
+        <w:spacing w:val="0"/>
+        <w:w w:val="0"/>
+        <w:kern w:val="0"/>
+        <w:position w:val="0"/>
+        <w:sz w:val="0"/>
+        <w:szCs w:val="0"/>
+        <w:u w:val="none" w:color="000000"/>
+        <w:effect w:val="none"/>
+        <w:bdr w:val="none" w:sz="0" w:space="0" w:color="000000"/>
+        <w:shd w:val="clear" w:color="000000" w:fill="000000"/>
+        <w:vertAlign w:val="baseline"/>
+        <w:em w:val="none"/>
+        <w:lang w:val="x-none" w:eastAsia="x-none" w:bidi="x-none"/>
         <w:specVanish w:val="0"/>
         <w14:glow w14:rad="0">
           <w14:srgbClr w14:val="000000"/>
@@ -32906,7 +34352,120 @@
       </w:rPr>
     </w:lvl>
   </w:abstractNum>
-  <w:abstractNum w:abstractNumId="7" w15:restartNumberingAfterBreak="0">
+  <w:abstractNum w:abstractNumId="8" w15:restartNumberingAfterBreak="0">
+    <w:nsid w:val="46421D8D"/>
+    <w:multiLevelType w:val="hybridMultilevel"/>
+    <w:tmpl w:val="144E3AD4"/>
+    <w:lvl w:ilvl="0" w:tplc="08090001">
+      <w:start w:val="1"/>
+      <w:numFmt w:val="bullet"/>
+      <w:lvlText w:val=""/>
+      <w:lvlJc w:val="left"/>
+      <w:pPr>
+        <w:ind w:left="643" w:hanging="360"/>
+      </w:pPr>
+      <w:rPr>
+        <w:rFonts w:ascii="Symbol" w:hAnsi="Symbol" w:hint="default"/>
+      </w:rPr>
+    </w:lvl>
+    <w:lvl w:ilvl="1" w:tplc="08090003" w:tentative="1">
+      <w:start w:val="1"/>
+      <w:numFmt w:val="bullet"/>
+      <w:lvlText w:val="o"/>
+      <w:lvlJc w:val="left"/>
+      <w:pPr>
+        <w:ind w:left="1363" w:hanging="360"/>
+      </w:pPr>
+      <w:rPr>
+        <w:rFonts w:ascii="Courier New" w:hAnsi="Courier New" w:cs="Courier New" w:hint="default"/>
+      </w:rPr>
+    </w:lvl>
+    <w:lvl w:ilvl="2" w:tplc="08090005" w:tentative="1">
+      <w:start w:val="1"/>
+      <w:numFmt w:val="bullet"/>
+      <w:lvlText w:val=""/>
+      <w:lvlJc w:val="left"/>
+      <w:pPr>
+        <w:ind w:left="2083" w:hanging="360"/>
+      </w:pPr>
+      <w:rPr>
+        <w:rFonts w:ascii="Wingdings" w:hAnsi="Wingdings" w:hint="default"/>
+      </w:rPr>
+    </w:lvl>
+    <w:lvl w:ilvl="3" w:tplc="08090001" w:tentative="1">
+      <w:start w:val="1"/>
+      <w:numFmt w:val="bullet"/>
+      <w:lvlText w:val=""/>
+      <w:lvlJc w:val="left"/>
+      <w:pPr>
+        <w:ind w:left="2803" w:hanging="360"/>
+      </w:pPr>
+      <w:rPr>
+        <w:rFonts w:ascii="Symbol" w:hAnsi="Symbol" w:hint="default"/>
+      </w:rPr>
+    </w:lvl>
+    <w:lvl w:ilvl="4" w:tplc="08090003" w:tentative="1">
+      <w:start w:val="1"/>
+      <w:numFmt w:val="bullet"/>
+      <w:lvlText w:val="o"/>
+      <w:lvlJc w:val="left"/>
+      <w:pPr>
+        <w:ind w:left="3523" w:hanging="360"/>
+      </w:pPr>
+      <w:rPr>
+        <w:rFonts w:ascii="Courier New" w:hAnsi="Courier New" w:cs="Courier New" w:hint="default"/>
+      </w:rPr>
+    </w:lvl>
+    <w:lvl w:ilvl="5" w:tplc="08090005" w:tentative="1">
+      <w:start w:val="1"/>
+      <w:numFmt w:val="bullet"/>
+      <w:lvlText w:val=""/>
+      <w:lvlJc w:val="left"/>
+      <w:pPr>
+        <w:ind w:left="4243" w:hanging="360"/>
+      </w:pPr>
+      <w:rPr>
+        <w:rFonts w:ascii="Wingdings" w:hAnsi="Wingdings" w:hint="default"/>
+      </w:rPr>
+    </w:lvl>
+    <w:lvl w:ilvl="6" w:tplc="08090001" w:tentative="1">
+      <w:start w:val="1"/>
+      <w:numFmt w:val="bullet"/>
+      <w:lvlText w:val=""/>
+      <w:lvlJc w:val="left"/>
+      <w:pPr>
+        <w:ind w:left="4963" w:hanging="360"/>
+      </w:pPr>
+      <w:rPr>
+        <w:rFonts w:ascii="Symbol" w:hAnsi="Symbol" w:hint="default"/>
+      </w:rPr>
+    </w:lvl>
+    <w:lvl w:ilvl="7" w:tplc="08090003" w:tentative="1">
+      <w:start w:val="1"/>
+      <w:numFmt w:val="bullet"/>
+      <w:lvlText w:val="o"/>
+      <w:lvlJc w:val="left"/>
+      <w:pPr>
+        <w:ind w:left="5683" w:hanging="360"/>
+      </w:pPr>
+      <w:rPr>
+        <w:rFonts w:ascii="Courier New" w:hAnsi="Courier New" w:cs="Courier New" w:hint="default"/>
+      </w:rPr>
+    </w:lvl>
+    <w:lvl w:ilvl="8" w:tplc="08090005" w:tentative="1">
+      <w:start w:val="1"/>
+      <w:numFmt w:val="bullet"/>
+      <w:lvlText w:val=""/>
+      <w:lvlJc w:val="left"/>
+      <w:pPr>
+        <w:ind w:left="6403" w:hanging="360"/>
+      </w:pPr>
+      <w:rPr>
+        <w:rFonts w:ascii="Wingdings" w:hAnsi="Wingdings" w:hint="default"/>
+      </w:rPr>
+    </w:lvl>
+  </w:abstractNum>
+  <w:abstractNum w:abstractNumId="9" w15:restartNumberingAfterBreak="0">
     <w:nsid w:val="464F1423"/>
     <w:multiLevelType w:val="multilevel"/>
     <w:tmpl w:val="0409001F"/>
@@ -32996,7 +34555,7 @@
       </w:pPr>
     </w:lvl>
   </w:abstractNum>
-  <w:abstractNum w:abstractNumId="8" w15:restartNumberingAfterBreak="0">
+  <w:abstractNum w:abstractNumId="10" w15:restartNumberingAfterBreak="0">
     <w:nsid w:val="48E65484"/>
     <w:multiLevelType w:val="multilevel"/>
     <w:tmpl w:val="4BAEE8E0"/>
@@ -33145,7 +34704,7 @@
       </w:rPr>
     </w:lvl>
   </w:abstractNum>
-  <w:abstractNum w:abstractNumId="9" w15:restartNumberingAfterBreak="0">
+  <w:abstractNum w:abstractNumId="11" w15:restartNumberingAfterBreak="0">
     <w:nsid w:val="4B4C6257"/>
     <w:multiLevelType w:val="multilevel"/>
     <w:tmpl w:val="4D5670F8"/>
@@ -33263,7 +34822,7 @@
       </w:rPr>
     </w:lvl>
   </w:abstractNum>
-  <w:abstractNum w:abstractNumId="10" w15:restartNumberingAfterBreak="0">
+  <w:abstractNum w:abstractNumId="12" w15:restartNumberingAfterBreak="0">
     <w:nsid w:val="527175D4"/>
     <w:multiLevelType w:val="multilevel"/>
     <w:tmpl w:val="7F94F182"/>
@@ -33381,7 +34940,7 @@
       </w:rPr>
     </w:lvl>
   </w:abstractNum>
-  <w:abstractNum w:abstractNumId="11" w15:restartNumberingAfterBreak="0">
+  <w:abstractNum w:abstractNumId="13" w15:restartNumberingAfterBreak="0">
     <w:nsid w:val="73BF2B81"/>
     <w:multiLevelType w:val="multilevel"/>
     <w:tmpl w:val="3B74505C"/>
@@ -33530,7 +35089,7 @@
       </w:rPr>
     </w:lvl>
   </w:abstractNum>
-  <w:abstractNum w:abstractNumId="12" w15:restartNumberingAfterBreak="0">
+  <w:abstractNum w:abstractNumId="14" w15:restartNumberingAfterBreak="0">
     <w:nsid w:val="74344B3E"/>
     <w:multiLevelType w:val="multilevel"/>
     <w:tmpl w:val="78B8B3BC"/>
@@ -33679,7 +35238,7 @@
       </w:rPr>
     </w:lvl>
   </w:abstractNum>
-  <w:abstractNum w:abstractNumId="13" w15:restartNumberingAfterBreak="0">
+  <w:abstractNum w:abstractNumId="15" w15:restartNumberingAfterBreak="0">
     <w:nsid w:val="7C7D1620"/>
     <w:multiLevelType w:val="multilevel"/>
     <w:tmpl w:val="01520A28"/>
@@ -33828,7 +35387,7 @@
       </w:rPr>
     </w:lvl>
   </w:abstractNum>
-  <w:abstractNum w:abstractNumId="14" w15:restartNumberingAfterBreak="0">
+  <w:abstractNum w:abstractNumId="16" w15:restartNumberingAfterBreak="0">
     <w:nsid w:val="7F372C35"/>
     <w:multiLevelType w:val="hybridMultilevel"/>
     <w:tmpl w:val="DF88155E"/>
@@ -33918,28 +35477,28 @@
     </w:lvl>
   </w:abstractNum>
   <w:num w:numId="1">
-    <w:abstractNumId w:val="6"/>
+    <w:abstractNumId w:val="7"/>
   </w:num>
   <w:num w:numId="2">
-    <w:abstractNumId w:val="14"/>
+    <w:abstractNumId w:val="16"/>
   </w:num>
   <w:num w:numId="3">
-    <w:abstractNumId w:val="7"/>
+    <w:abstractNumId w:val="9"/>
   </w:num>
   <w:num w:numId="4">
     <w:abstractNumId w:val="1"/>
   </w:num>
   <w:num w:numId="5">
-    <w:abstractNumId w:val="9"/>
+    <w:abstractNumId w:val="11"/>
   </w:num>
   <w:num w:numId="6">
     <w:abstractNumId w:val="4"/>
   </w:num>
   <w:num w:numId="7">
-    <w:abstractNumId w:val="10"/>
+    <w:abstractNumId w:val="12"/>
   </w:num>
   <w:num w:numId="8">
-    <w:abstractNumId w:val="5"/>
+    <w:abstractNumId w:val="6"/>
   </w:num>
   <w:num w:numId="9">
     <w:abstractNumId w:val="0"/>
@@ -33948,18 +35507,24 @@
     <w:abstractNumId w:val="3"/>
   </w:num>
   <w:num w:numId="11">
-    <w:abstractNumId w:val="11"/>
+    <w:abstractNumId w:val="13"/>
   </w:num>
   <w:num w:numId="12">
     <w:abstractNumId w:val="2"/>
   </w:num>
   <w:num w:numId="13">
-    <w:abstractNumId w:val="13"/>
+    <w:abstractNumId w:val="15"/>
   </w:num>
   <w:num w:numId="14">
-    <w:abstractNumId w:val="12"/>
+    <w:abstractNumId w:val="14"/>
   </w:num>
   <w:num w:numId="15">
+    <w:abstractNumId w:val="10"/>
+  </w:num>
+  <w:num w:numId="16">
+    <w:abstractNumId w:val="5"/>
+  </w:num>
+  <w:num w:numId="17">
     <w:abstractNumId w:val="8"/>
   </w:num>
   <w:numIdMacAtCleanup w:val="14"/>
@@ -34369,7 +35934,7 @@
     <w:link w:val="Heading1Char"/>
     <w:autoRedefine/>
     <w:qFormat/>
-    <w:rsid w:val="004378A2"/>
+    <w:rsid w:val="00EB1B25"/>
     <w:pPr>
       <w:keepNext/>
       <w:numPr>
@@ -34396,7 +35961,7 @@
     <w:link w:val="Heading2Char"/>
     <w:autoRedefine/>
     <w:qFormat/>
-    <w:rsid w:val="006B500A"/>
+    <w:rsid w:val="00EB1B25"/>
     <w:pPr>
       <w:keepNext/>
       <w:numPr>
@@ -34424,7 +35989,7 @@
     <w:link w:val="Heading3Char"/>
     <w:autoRedefine/>
     <w:qFormat/>
-    <w:rsid w:val="003710DD"/>
+    <w:rsid w:val="00EB1B25"/>
     <w:pPr>
       <w:keepNext/>
       <w:numPr>
@@ -34452,15 +36017,19 @@
     <w:link w:val="Heading4Char"/>
     <w:autoRedefine/>
     <w:qFormat/>
-    <w:rsid w:val="00DC10E4"/>
+    <w:rsid w:val="00EB1B25"/>
     <w:pPr>
       <w:keepNext/>
-      <w:spacing w:before="240" w:after="60" w:line="360" w:lineRule="auto"/>
-      <w:jc w:val="both"/>
+      <w:numPr>
+        <w:ilvl w:val="3"/>
+        <w:numId w:val="1"/>
+      </w:numPr>
+      <w:spacing w:before="240" w:after="60" w:line="240" w:lineRule="auto"/>
       <w:outlineLvl w:val="3"/>
     </w:pPr>
     <w:rPr>
       <w:rFonts w:ascii="Times New Roman" w:eastAsia="Times New Roman" w:hAnsi="Times New Roman" w:cs="Times New Roman"/>
+      <w:b/>
       <w:bCs/>
       <w:kern w:val="0"/>
       <w:sz w:val="24"/>
@@ -34812,7 +36381,7 @@
     <w:name w:val="Heading 1 Char"/>
     <w:basedOn w:val="DefaultParagraphFont"/>
     <w:link w:val="Heading1"/>
-    <w:rsid w:val="004378A2"/>
+    <w:rsid w:val="00EB1B25"/>
     <w:rPr>
       <w:rFonts w:ascii="Times New Roman" w:eastAsia="Times New Roman" w:hAnsi="Times New Roman" w:cs="Times New Roman"/>
       <w:b/>
@@ -34828,7 +36397,7 @@
     <w:name w:val="Heading 2 Char"/>
     <w:basedOn w:val="DefaultParagraphFont"/>
     <w:link w:val="Heading2"/>
-    <w:rsid w:val="006B500A"/>
+    <w:rsid w:val="00EB1B25"/>
     <w:rPr>
       <w:rFonts w:asciiTheme="majorBidi" w:eastAsia="Times New Roman" w:hAnsiTheme="majorBidi" w:cs="Arial"/>
       <w:b/>
@@ -34844,7 +36413,7 @@
     <w:name w:val="Heading 3 Char"/>
     <w:basedOn w:val="DefaultParagraphFont"/>
     <w:link w:val="Heading3"/>
-    <w:rsid w:val="003710DD"/>
+    <w:rsid w:val="00EB1B25"/>
     <w:rPr>
       <w:rFonts w:asciiTheme="majorBidi" w:eastAsia="Times New Roman" w:hAnsiTheme="majorBidi" w:cs="Arial"/>
       <w:b/>
@@ -34859,9 +36428,10 @@
     <w:name w:val="Heading 4 Char"/>
     <w:basedOn w:val="DefaultParagraphFont"/>
     <w:link w:val="Heading4"/>
-    <w:rsid w:val="00DC10E4"/>
+    <w:rsid w:val="00EB1B25"/>
     <w:rPr>
       <w:rFonts w:ascii="Times New Roman" w:eastAsia="Times New Roman" w:hAnsi="Times New Roman" w:cs="Times New Roman"/>
+      <w:b/>
       <w:bCs/>
       <w:kern w:val="0"/>
       <w:sz w:val="24"/>
@@ -35054,6 +36624,19 @@
     <w:name w:val="overflow-hidden"/>
     <w:basedOn w:val="DefaultParagraphFont"/>
     <w:rsid w:val="00C41742"/>
+  </w:style>
+  <w:style w:type="paragraph" w:styleId="TOC4">
+    <w:name w:val="toc 4"/>
+    <w:basedOn w:val="Normal"/>
+    <w:next w:val="Normal"/>
+    <w:autoRedefine/>
+    <w:uiPriority w:val="39"/>
+    <w:unhideWhenUsed/>
+    <w:rsid w:val="0035170F"/>
+    <w:pPr>
+      <w:spacing w:after="100"/>
+      <w:ind w:left="660"/>
+    </w:pPr>
   </w:style>
 </w:styles>
 </file>
@@ -35358,7 +36941,7 @@
 </file>
 
 <file path=customXml/itemProps1.xml><?xml version="1.0" encoding="utf-8"?>
-<ds:datastoreItem xmlns:ds="http://schemas.openxmlformats.org/officeDocument/2006/customXml" ds:itemID="{71ECF0AA-16EC-4048-B242-2F213E6633FF}">
+<ds:datastoreItem xmlns:ds="http://schemas.openxmlformats.org/officeDocument/2006/customXml" ds:itemID="{5AAACDFA-70E7-449B-BF13-320C9EBA97FF}">
   <ds:schemaRefs>
     <ds:schemaRef ds:uri="http://schemas.openxmlformats.org/officeDocument/2006/bibliography"/>
   </ds:schemaRefs>

--- a/fitnesstan-documentation/Fitnesstan_Documentation.docx
+++ b/fitnesstan-documentation/Fitnesstan_Documentation.docx
@@ -170,58 +170,20 @@
           <w:sz w:val="32"/>
           <w:szCs w:val="32"/>
         </w:rPr>
-        <w:t>Zain Ul Abideen</w:t>
-      </w:r>
-    </w:p>
-    <w:bookmarkEnd w:id="0"/>
-    <w:p>
-      <w:pPr>
-        <w:spacing w:after="0" w:line="240" w:lineRule="auto"/>
-        <w:jc w:val="center"/>
-        <w:rPr>
-          <w:rFonts w:ascii="Times New Roman" w:hAnsi="Times New Roman" w:cs="Times New Roman"/>
-          <w:b/>
-          <w:bCs/>
-          <w:sz w:val="24"/>
-          <w:szCs w:val="24"/>
-        </w:rPr>
-      </w:pPr>
-      <w:r>
-        <w:rPr>
-          <w:rFonts w:ascii="Times New Roman" w:hAnsi="Times New Roman" w:cs="Times New Roman"/>
-          <w:b/>
-          <w:bCs/>
-          <w:sz w:val="24"/>
-          <w:szCs w:val="24"/>
-        </w:rPr>
-        <w:t>35515</w:t>
-      </w:r>
-    </w:p>
-    <w:p>
-      <w:pPr>
-        <w:spacing w:after="0" w:line="240" w:lineRule="auto"/>
-        <w:jc w:val="center"/>
-        <w:rPr>
-          <w:rFonts w:ascii="Times New Roman" w:hAnsi="Times New Roman" w:cs="Times New Roman"/>
-          <w:b/>
-          <w:bCs/>
-          <w:sz w:val="24"/>
-          <w:szCs w:val="24"/>
-        </w:rPr>
-      </w:pPr>
-    </w:p>
-    <w:p>
-      <w:pPr>
-        <w:spacing w:after="0" w:line="240" w:lineRule="auto"/>
-        <w:jc w:val="center"/>
-        <w:rPr>
-          <w:rFonts w:ascii="Times New Roman" w:hAnsi="Times New Roman" w:cs="Times New Roman"/>
+        <w:t xml:space="preserve">Zain </w:t>
+      </w:r>
+      <w:proofErr w:type="spellStart"/>
+      <w:r>
+        <w:rPr>
+          <w:rFonts w:ascii="Times New Roman" w:eastAsia="Times New Roman" w:hAnsi="Times New Roman" w:cs="Times New Roman"/>
           <w:b/>
           <w:bCs/>
           <w:sz w:val="32"/>
           <w:szCs w:val="32"/>
         </w:rPr>
-      </w:pPr>
+        <w:t>Ul</w:t>
+      </w:r>
+      <w:proofErr w:type="spellEnd"/>
       <w:r>
         <w:rPr>
           <w:rFonts w:ascii="Times New Roman" w:eastAsia="Times New Roman" w:hAnsi="Times New Roman" w:cs="Times New Roman"/>
@@ -230,6 +192,78 @@
           <w:sz w:val="32"/>
           <w:szCs w:val="32"/>
         </w:rPr>
+        <w:t xml:space="preserve"> </w:t>
+      </w:r>
+      <w:proofErr w:type="spellStart"/>
+      <w:r>
+        <w:rPr>
+          <w:rFonts w:ascii="Times New Roman" w:eastAsia="Times New Roman" w:hAnsi="Times New Roman" w:cs="Times New Roman"/>
+          <w:b/>
+          <w:bCs/>
+          <w:sz w:val="32"/>
+          <w:szCs w:val="32"/>
+        </w:rPr>
+        <w:t>Abideen</w:t>
+      </w:r>
+      <w:proofErr w:type="spellEnd"/>
+    </w:p>
+    <w:bookmarkEnd w:id="0"/>
+    <w:p>
+      <w:pPr>
+        <w:spacing w:after="0" w:line="240" w:lineRule="auto"/>
+        <w:jc w:val="center"/>
+        <w:rPr>
+          <w:rFonts w:ascii="Times New Roman" w:hAnsi="Times New Roman" w:cs="Times New Roman"/>
+          <w:b/>
+          <w:bCs/>
+          <w:sz w:val="24"/>
+          <w:szCs w:val="24"/>
+        </w:rPr>
+      </w:pPr>
+      <w:r>
+        <w:rPr>
+          <w:rFonts w:ascii="Times New Roman" w:hAnsi="Times New Roman" w:cs="Times New Roman"/>
+          <w:b/>
+          <w:bCs/>
+          <w:sz w:val="24"/>
+          <w:szCs w:val="24"/>
+        </w:rPr>
+        <w:t>35515</w:t>
+      </w:r>
+    </w:p>
+    <w:p>
+      <w:pPr>
+        <w:spacing w:after="0" w:line="240" w:lineRule="auto"/>
+        <w:jc w:val="center"/>
+        <w:rPr>
+          <w:rFonts w:ascii="Times New Roman" w:hAnsi="Times New Roman" w:cs="Times New Roman"/>
+          <w:b/>
+          <w:bCs/>
+          <w:sz w:val="24"/>
+          <w:szCs w:val="24"/>
+        </w:rPr>
+      </w:pPr>
+    </w:p>
+    <w:p>
+      <w:pPr>
+        <w:spacing w:after="0" w:line="240" w:lineRule="auto"/>
+        <w:jc w:val="center"/>
+        <w:rPr>
+          <w:rFonts w:ascii="Times New Roman" w:hAnsi="Times New Roman" w:cs="Times New Roman"/>
+          <w:b/>
+          <w:bCs/>
+          <w:sz w:val="32"/>
+          <w:szCs w:val="32"/>
+        </w:rPr>
+      </w:pPr>
+      <w:r>
+        <w:rPr>
+          <w:rFonts w:ascii="Times New Roman" w:eastAsia="Times New Roman" w:hAnsi="Times New Roman" w:cs="Times New Roman"/>
+          <w:b/>
+          <w:bCs/>
+          <w:sz w:val="32"/>
+          <w:szCs w:val="32"/>
+        </w:rPr>
         <w:t>Obaid Ullah</w:t>
       </w:r>
     </w:p>
@@ -283,6 +317,7 @@
           <w:szCs w:val="32"/>
         </w:rPr>
       </w:pPr>
+      <w:proofErr w:type="spellStart"/>
       <w:r>
         <w:rPr>
           <w:rFonts w:ascii="Times New Roman" w:eastAsia="Times New Roman" w:hAnsi="Times New Roman" w:cs="Times New Roman"/>
@@ -290,7 +325,17 @@
           <w:sz w:val="32"/>
           <w:szCs w:val="32"/>
         </w:rPr>
-        <w:t>Huzaifa Khan</w:t>
+        <w:t>Huzaifa</w:t>
+      </w:r>
+      <w:proofErr w:type="spellEnd"/>
+      <w:r>
+        <w:rPr>
+          <w:rFonts w:ascii="Times New Roman" w:eastAsia="Times New Roman" w:hAnsi="Times New Roman" w:cs="Times New Roman"/>
+          <w:b/>
+          <w:sz w:val="32"/>
+          <w:szCs w:val="32"/>
+        </w:rPr>
+        <w:t xml:space="preserve"> Khan</w:t>
       </w:r>
     </w:p>
     <w:p>
@@ -367,7 +412,27 @@
           <w:sz w:val="32"/>
           <w:szCs w:val="32"/>
         </w:rPr>
-        <w:t>Islam Abbasi (Lecturer)</w:t>
+        <w:t xml:space="preserve">Islam </w:t>
+      </w:r>
+      <w:proofErr w:type="spellStart"/>
+      <w:r>
+        <w:rPr>
+          <w:rFonts w:ascii="Times New Roman" w:eastAsia="Times New Roman" w:hAnsi="Times New Roman" w:cs="Times New Roman"/>
+          <w:b/>
+          <w:sz w:val="32"/>
+          <w:szCs w:val="32"/>
+        </w:rPr>
+        <w:t>Abbasi</w:t>
+      </w:r>
+      <w:proofErr w:type="spellEnd"/>
+      <w:r>
+        <w:rPr>
+          <w:rFonts w:ascii="Times New Roman" w:eastAsia="Times New Roman" w:hAnsi="Times New Roman" w:cs="Times New Roman"/>
+          <w:b/>
+          <w:sz w:val="32"/>
+          <w:szCs w:val="32"/>
+        </w:rPr>
+        <w:t xml:space="preserve"> (Lecturer)</w:t>
       </w:r>
     </w:p>
     <w:p>
@@ -424,6 +489,7 @@
           <w:szCs w:val="36"/>
         </w:rPr>
       </w:pPr>
+      <w:proofErr w:type="spellStart"/>
       <w:r>
         <w:rPr>
           <w:rFonts w:ascii="Times New Roman" w:hAnsi="Times New Roman" w:cs="Times New Roman"/>
@@ -431,7 +497,17 @@
           <w:sz w:val="36"/>
           <w:szCs w:val="36"/>
         </w:rPr>
-        <w:t>Riphah International University, Islamabad</w:t>
+        <w:t>Riphah</w:t>
+      </w:r>
+      <w:proofErr w:type="spellEnd"/>
+      <w:r>
+        <w:rPr>
+          <w:rFonts w:ascii="Times New Roman" w:hAnsi="Times New Roman" w:cs="Times New Roman"/>
+          <w:b/>
+          <w:sz w:val="36"/>
+          <w:szCs w:val="36"/>
+        </w:rPr>
+        <w:t xml:space="preserve"> International University, Islamabad</w:t>
       </w:r>
     </w:p>
     <w:p>
@@ -591,6 +667,7 @@
           <w:szCs w:val="32"/>
         </w:rPr>
       </w:pPr>
+      <w:proofErr w:type="spellStart"/>
       <w:r>
         <w:rPr>
           <w:rFonts w:ascii="Times New Roman" w:hAnsi="Times New Roman" w:cs="Times New Roman"/>
@@ -598,7 +675,17 @@
           <w:sz w:val="32"/>
           <w:szCs w:val="32"/>
         </w:rPr>
-        <w:t xml:space="preserve">Riphah International University, Islamabad </w:t>
+        <w:t>Riphah</w:t>
+      </w:r>
+      <w:proofErr w:type="spellEnd"/>
+      <w:r>
+        <w:rPr>
+          <w:rFonts w:ascii="Times New Roman" w:hAnsi="Times New Roman" w:cs="Times New Roman"/>
+          <w:b/>
+          <w:sz w:val="32"/>
+          <w:szCs w:val="32"/>
+        </w:rPr>
+        <w:t xml:space="preserve"> International University, Islamabad </w:t>
       </w:r>
     </w:p>
     <w:p>
@@ -822,6 +909,7 @@
           <w:szCs w:val="28"/>
         </w:rPr>
       </w:pPr>
+      <w:proofErr w:type="spellStart"/>
       <w:r>
         <w:rPr>
           <w:rFonts w:ascii="Times New Roman" w:hAnsi="Times New Roman" w:cs="Times New Roman"/>
@@ -829,48 +917,58 @@
           <w:sz w:val="28"/>
           <w:szCs w:val="28"/>
         </w:rPr>
-        <w:t>Riphah International University, Islamabad</w:t>
-      </w:r>
-    </w:p>
-    <w:p>
-      <w:pPr>
-        <w:spacing w:line="276" w:lineRule="auto"/>
-        <w:rPr>
-          <w:rFonts w:ascii="Times New Roman" w:hAnsi="Times New Roman" w:cs="Times New Roman"/>
+        <w:t>Riphah</w:t>
+      </w:r>
+      <w:proofErr w:type="spellEnd"/>
+      <w:r>
+        <w:rPr>
+          <w:rFonts w:ascii="Times New Roman" w:hAnsi="Times New Roman" w:cs="Times New Roman"/>
+          <w:b/>
           <w:sz w:val="28"/>
           <w:szCs w:val="28"/>
         </w:rPr>
-      </w:pPr>
-      <w:r>
+        <w:t xml:space="preserve"> International University, Islamabad</w:t>
+      </w:r>
+    </w:p>
+    <w:p>
+      <w:pPr>
+        <w:spacing w:line="276" w:lineRule="auto"/>
         <w:rPr>
           <w:rFonts w:ascii="Times New Roman" w:hAnsi="Times New Roman" w:cs="Times New Roman"/>
           <w:sz w:val="28"/>
           <w:szCs w:val="28"/>
         </w:rPr>
-        <w:t xml:space="preserve">                                             </w:t>
-      </w:r>
+      </w:pPr>
       <w:r>
         <w:rPr>
           <w:rFonts w:ascii="Times New Roman" w:hAnsi="Times New Roman" w:cs="Times New Roman"/>
           <w:sz w:val="28"/>
           <w:szCs w:val="28"/>
         </w:rPr>
-        <w:t xml:space="preserve"> </w:t>
-      </w:r>
-    </w:p>
-    <w:p>
-      <w:pPr>
-        <w:spacing w:line="276" w:lineRule="auto"/>
-        <w:rPr>
-          <w:rFonts w:ascii="Times New Roman" w:hAnsi="Times New Roman" w:cs="Times New Roman"/>
-        </w:rPr>
-      </w:pPr>
+        <w:t xml:space="preserve">                                             </w:t>
+      </w:r>
       <w:r>
         <w:rPr>
           <w:rFonts w:ascii="Times New Roman" w:hAnsi="Times New Roman" w:cs="Times New Roman"/>
           <w:sz w:val="28"/>
           <w:szCs w:val="28"/>
         </w:rPr>
+        <w:t xml:space="preserve"> </w:t>
+      </w:r>
+    </w:p>
+    <w:p>
+      <w:pPr>
+        <w:spacing w:line="276" w:lineRule="auto"/>
+        <w:rPr>
+          <w:rFonts w:ascii="Times New Roman" w:hAnsi="Times New Roman" w:cs="Times New Roman"/>
+        </w:rPr>
+      </w:pPr>
+      <w:r>
+        <w:rPr>
+          <w:rFonts w:ascii="Times New Roman" w:hAnsi="Times New Roman" w:cs="Times New Roman"/>
+          <w:sz w:val="28"/>
+          <w:szCs w:val="28"/>
+        </w:rPr>
         <w:lastRenderedPageBreak/>
         <w:t xml:space="preserve">                                                </w:t>
       </w:r>
@@ -946,7 +1044,51 @@
           <w:sz w:val="24"/>
           <w:szCs w:val="24"/>
         </w:rPr>
-        <w:t xml:space="preserve"> Zain Ul Abideen (35515)</w:t>
+        <w:t xml:space="preserve"> Zain </w:t>
+      </w:r>
+      <w:proofErr w:type="spellStart"/>
+      <w:r>
+        <w:rPr>
+          <w:rFonts w:ascii="Times New Roman" w:hAnsi="Times New Roman" w:cs="Times New Roman"/>
+          <w:b/>
+          <w:i/>
+          <w:sz w:val="24"/>
+          <w:szCs w:val="24"/>
+        </w:rPr>
+        <w:t>Ul</w:t>
+      </w:r>
+      <w:proofErr w:type="spellEnd"/>
+      <w:r>
+        <w:rPr>
+          <w:rFonts w:ascii="Times New Roman" w:hAnsi="Times New Roman" w:cs="Times New Roman"/>
+          <w:b/>
+          <w:i/>
+          <w:sz w:val="24"/>
+          <w:szCs w:val="24"/>
+        </w:rPr>
+        <w:t xml:space="preserve"> </w:t>
+      </w:r>
+      <w:proofErr w:type="spellStart"/>
+      <w:r>
+        <w:rPr>
+          <w:rFonts w:ascii="Times New Roman" w:hAnsi="Times New Roman" w:cs="Times New Roman"/>
+          <w:b/>
+          <w:i/>
+          <w:sz w:val="24"/>
+          <w:szCs w:val="24"/>
+        </w:rPr>
+        <w:t>Abideen</w:t>
+      </w:r>
+      <w:proofErr w:type="spellEnd"/>
+      <w:r>
+        <w:rPr>
+          <w:rFonts w:ascii="Times New Roman" w:hAnsi="Times New Roman" w:cs="Times New Roman"/>
+          <w:b/>
+          <w:i/>
+          <w:sz w:val="24"/>
+          <w:szCs w:val="24"/>
+        </w:rPr>
+        <w:t xml:space="preserve"> (35515)</w:t>
       </w:r>
       <w:r>
         <w:rPr>
@@ -976,8 +1118,10 @@
           <w:sz w:val="24"/>
           <w:szCs w:val="24"/>
         </w:rPr>
-        <w:t>Obaid Ullah (35739), Huzaif</w:t>
-      </w:r>
+        <w:t xml:space="preserve">Obaid Ullah (35739), </w:t>
+      </w:r>
+      <w:proofErr w:type="spellStart"/>
+      <w:proofErr w:type="gramStart"/>
       <w:r>
         <w:rPr>
           <w:rFonts w:ascii="Times New Roman" w:hAnsi="Times New Roman" w:cs="Times New Roman"/>
@@ -986,8 +1130,20 @@
           <w:sz w:val="24"/>
           <w:szCs w:val="24"/>
         </w:rPr>
+        <w:t>Huzaif</w:t>
+      </w:r>
+      <w:r>
+        <w:rPr>
+          <w:rFonts w:ascii="Times New Roman" w:hAnsi="Times New Roman" w:cs="Times New Roman"/>
+          <w:b/>
+          <w:i/>
+          <w:sz w:val="24"/>
+          <w:szCs w:val="24"/>
+        </w:rPr>
         <w:t>a</w:t>
       </w:r>
+      <w:proofErr w:type="spellEnd"/>
+      <w:proofErr w:type="gramEnd"/>
       <w:r>
         <w:rPr>
           <w:rFonts w:ascii="Times New Roman" w:hAnsi="Times New Roman" w:cs="Times New Roman"/>
@@ -1020,16 +1176,44 @@
           <w:sz w:val="24"/>
           <w:szCs w:val="24"/>
         </w:rPr>
-        <w:t>). It is our judgment that this report is of sufficient standard to warrant its acceptance by Riphah International University, Islamabad for the degree of Bachelors of S</w:t>
-      </w:r>
-      <w:r>
-        <w:rPr>
-          <w:rFonts w:ascii="Times New Roman" w:hAnsi="Times New Roman" w:cs="Times New Roman"/>
-          <w:sz w:val="24"/>
-          <w:szCs w:val="24"/>
-        </w:rPr>
-        <w:t>cience in Computer Science (BsCs</w:t>
-      </w:r>
+        <w:t xml:space="preserve">). It is our judgment that this report is of sufficient standard to warrant its acceptance by </w:t>
+      </w:r>
+      <w:proofErr w:type="spellStart"/>
+      <w:r>
+        <w:rPr>
+          <w:rFonts w:ascii="Times New Roman" w:hAnsi="Times New Roman" w:cs="Times New Roman"/>
+          <w:sz w:val="24"/>
+          <w:szCs w:val="24"/>
+        </w:rPr>
+        <w:t>Riphah</w:t>
+      </w:r>
+      <w:proofErr w:type="spellEnd"/>
+      <w:r>
+        <w:rPr>
+          <w:rFonts w:ascii="Times New Roman" w:hAnsi="Times New Roman" w:cs="Times New Roman"/>
+          <w:sz w:val="24"/>
+          <w:szCs w:val="24"/>
+        </w:rPr>
+        <w:t xml:space="preserve"> International University, Islamabad for the degree of Bachelors of S</w:t>
+      </w:r>
+      <w:r>
+        <w:rPr>
+          <w:rFonts w:ascii="Times New Roman" w:hAnsi="Times New Roman" w:cs="Times New Roman"/>
+          <w:sz w:val="24"/>
+          <w:szCs w:val="24"/>
+        </w:rPr>
+        <w:t>cience in Computer Science (</w:t>
+      </w:r>
+      <w:proofErr w:type="spellStart"/>
+      <w:r>
+        <w:rPr>
+          <w:rFonts w:ascii="Times New Roman" w:hAnsi="Times New Roman" w:cs="Times New Roman"/>
+          <w:sz w:val="24"/>
+          <w:szCs w:val="24"/>
+        </w:rPr>
+        <w:t>BsCs</w:t>
+      </w:r>
+      <w:proofErr w:type="spellEnd"/>
       <w:r>
         <w:rPr>
           <w:rFonts w:ascii="Times New Roman" w:hAnsi="Times New Roman" w:cs="Times New Roman"/>
@@ -1195,8 +1379,16 @@
               <w:rPr>
                 <w:rFonts w:ascii="Times New Roman" w:hAnsi="Times New Roman" w:cs="Times New Roman"/>
               </w:rPr>
-              <w:t xml:space="preserve"> M. Islam Abbasi</w:t>
-            </w:r>
+              <w:t xml:space="preserve"> M. Islam </w:t>
+            </w:r>
+            <w:proofErr w:type="spellStart"/>
+            <w:r>
+              <w:rPr>
+                <w:rFonts w:ascii="Times New Roman" w:hAnsi="Times New Roman" w:cs="Times New Roman"/>
+              </w:rPr>
+              <w:t>Abbasi</w:t>
+            </w:r>
+            <w:proofErr w:type="spellEnd"/>
           </w:p>
           <w:p>
             <w:pPr>
@@ -1683,8 +1875,19 @@
           <w:sz w:val="24"/>
           <w:szCs w:val="24"/>
         </w:rPr>
-        <w:t>Muhammad Islam Abbasi</w:t>
-      </w:r>
+        <w:t xml:space="preserve">Muhammad Islam </w:t>
+      </w:r>
+      <w:proofErr w:type="spellStart"/>
+      <w:r>
+        <w:rPr>
+          <w:rFonts w:ascii="Times New Roman" w:hAnsi="Times New Roman" w:cs="Times New Roman"/>
+          <w:b/>
+          <w:sz w:val="24"/>
+          <w:szCs w:val="24"/>
+        </w:rPr>
+        <w:t>Abbasi</w:t>
+      </w:r>
+      <w:proofErr w:type="spellEnd"/>
       <w:r>
         <w:rPr>
           <w:rFonts w:ascii="Times New Roman" w:hAnsi="Times New Roman" w:cs="Times New Roman"/>
@@ -1746,8 +1949,39 @@
           <w:sz w:val="24"/>
           <w:szCs w:val="24"/>
         </w:rPr>
-        <w:t>Zain Ul Abideen</w:t>
-      </w:r>
+        <w:t xml:space="preserve">Zain </w:t>
+      </w:r>
+      <w:proofErr w:type="spellStart"/>
+      <w:r>
+        <w:rPr>
+          <w:rFonts w:ascii="Times New Roman" w:hAnsi="Times New Roman" w:cs="Times New Roman"/>
+          <w:b/>
+          <w:sz w:val="24"/>
+          <w:szCs w:val="24"/>
+        </w:rPr>
+        <w:t>Ul</w:t>
+      </w:r>
+      <w:proofErr w:type="spellEnd"/>
+      <w:r>
+        <w:rPr>
+          <w:rFonts w:ascii="Times New Roman" w:hAnsi="Times New Roman" w:cs="Times New Roman"/>
+          <w:b/>
+          <w:sz w:val="24"/>
+          <w:szCs w:val="24"/>
+        </w:rPr>
+        <w:t xml:space="preserve"> </w:t>
+      </w:r>
+      <w:proofErr w:type="spellStart"/>
+      <w:r>
+        <w:rPr>
+          <w:rFonts w:ascii="Times New Roman" w:hAnsi="Times New Roman" w:cs="Times New Roman"/>
+          <w:b/>
+          <w:sz w:val="24"/>
+          <w:szCs w:val="24"/>
+        </w:rPr>
+        <w:t>Abideen</w:t>
+      </w:r>
+      <w:proofErr w:type="spellEnd"/>
     </w:p>
     <w:p>
       <w:pPr>
@@ -1871,14 +2105,25 @@
           <w:szCs w:val="24"/>
         </w:rPr>
       </w:pPr>
-      <w:r>
-        <w:rPr>
-          <w:rFonts w:ascii="Times New Roman" w:hAnsi="Times New Roman" w:cs="Times New Roman"/>
-          <w:b/>
-          <w:sz w:val="24"/>
-          <w:szCs w:val="24"/>
-        </w:rPr>
-        <w:t>Huzaifa Khan</w:t>
+      <w:proofErr w:type="spellStart"/>
+      <w:r>
+        <w:rPr>
+          <w:rFonts w:ascii="Times New Roman" w:hAnsi="Times New Roman" w:cs="Times New Roman"/>
+          <w:b/>
+          <w:sz w:val="24"/>
+          <w:szCs w:val="24"/>
+        </w:rPr>
+        <w:t>Huzaifa</w:t>
+      </w:r>
+      <w:proofErr w:type="spellEnd"/>
+      <w:r>
+        <w:rPr>
+          <w:rFonts w:ascii="Times New Roman" w:hAnsi="Times New Roman" w:cs="Times New Roman"/>
+          <w:b/>
+          <w:sz w:val="24"/>
+          <w:szCs w:val="24"/>
+        </w:rPr>
+        <w:t xml:space="preserve"> Khan</w:t>
       </w:r>
     </w:p>
     <w:p>
@@ -1995,8 +2240,18 @@
           <w:sz w:val="24"/>
           <w:szCs w:val="24"/>
         </w:rPr>
-        <w:t>Muhammad Islam Abbasi</w:t>
-      </w:r>
+        <w:t xml:space="preserve">Muhammad Islam </w:t>
+      </w:r>
+      <w:proofErr w:type="spellStart"/>
+      <w:r>
+        <w:rPr>
+          <w:rFonts w:ascii="Times New Roman" w:hAnsi="Times New Roman" w:cs="Times New Roman"/>
+          <w:sz w:val="24"/>
+          <w:szCs w:val="24"/>
+        </w:rPr>
+        <w:t>Abbasi</w:t>
+      </w:r>
+      <w:proofErr w:type="spellEnd"/>
       <w:r>
         <w:rPr>
           <w:rFonts w:ascii="Times New Roman" w:hAnsi="Times New Roman" w:cs="Times New Roman"/>
@@ -2298,8 +2553,19 @@
           <w:sz w:val="24"/>
           <w:szCs w:val="24"/>
         </w:rPr>
-        <w:t>Muhammad Islam Abbasi</w:t>
-      </w:r>
+        <w:t xml:space="preserve">Muhammad Islam </w:t>
+      </w:r>
+      <w:proofErr w:type="spellStart"/>
+      <w:r>
+        <w:rPr>
+          <w:rFonts w:ascii="Times New Roman" w:hAnsi="Times New Roman" w:cs="Times New Roman"/>
+          <w:color w:val="000000"/>
+          <w:sz w:val="24"/>
+          <w:szCs w:val="24"/>
+        </w:rPr>
+        <w:t>Abbasi</w:t>
+      </w:r>
+      <w:proofErr w:type="spellEnd"/>
       <w:r>
         <w:rPr>
           <w:rFonts w:ascii="Times New Roman" w:hAnsi="Times New Roman" w:cs="Times New Roman"/>
@@ -2386,8 +2652,39 @@
           <w:sz w:val="24"/>
           <w:szCs w:val="24"/>
         </w:rPr>
-        <w:t>Zain Ul Abideen</w:t>
-      </w:r>
+        <w:t xml:space="preserve">Zain </w:t>
+      </w:r>
+      <w:proofErr w:type="spellStart"/>
+      <w:r>
+        <w:rPr>
+          <w:rFonts w:ascii="Times New Roman" w:hAnsi="Times New Roman" w:cs="Times New Roman"/>
+          <w:b/>
+          <w:sz w:val="24"/>
+          <w:szCs w:val="24"/>
+        </w:rPr>
+        <w:t>Ul</w:t>
+      </w:r>
+      <w:proofErr w:type="spellEnd"/>
+      <w:r>
+        <w:rPr>
+          <w:rFonts w:ascii="Times New Roman" w:hAnsi="Times New Roman" w:cs="Times New Roman"/>
+          <w:b/>
+          <w:sz w:val="24"/>
+          <w:szCs w:val="24"/>
+        </w:rPr>
+        <w:t xml:space="preserve"> </w:t>
+      </w:r>
+      <w:proofErr w:type="spellStart"/>
+      <w:r>
+        <w:rPr>
+          <w:rFonts w:ascii="Times New Roman" w:hAnsi="Times New Roman" w:cs="Times New Roman"/>
+          <w:b/>
+          <w:sz w:val="24"/>
+          <w:szCs w:val="24"/>
+        </w:rPr>
+        <w:t>Abideen</w:t>
+      </w:r>
+      <w:proofErr w:type="spellEnd"/>
     </w:p>
     <w:p>
       <w:pPr>
@@ -2505,14 +2802,25 @@
           <w:szCs w:val="24"/>
         </w:rPr>
       </w:pPr>
-      <w:r>
-        <w:rPr>
-          <w:rFonts w:ascii="Times New Roman" w:hAnsi="Times New Roman" w:cs="Times New Roman"/>
-          <w:b/>
-          <w:sz w:val="24"/>
-          <w:szCs w:val="24"/>
-        </w:rPr>
-        <w:t>Huzaifa Khan</w:t>
+      <w:proofErr w:type="spellStart"/>
+      <w:r>
+        <w:rPr>
+          <w:rFonts w:ascii="Times New Roman" w:hAnsi="Times New Roman" w:cs="Times New Roman"/>
+          <w:b/>
+          <w:sz w:val="24"/>
+          <w:szCs w:val="24"/>
+        </w:rPr>
+        <w:t>Huzaifa</w:t>
+      </w:r>
+      <w:proofErr w:type="spellEnd"/>
+      <w:r>
+        <w:rPr>
+          <w:rFonts w:ascii="Times New Roman" w:hAnsi="Times New Roman" w:cs="Times New Roman"/>
+          <w:b/>
+          <w:sz w:val="24"/>
+          <w:szCs w:val="24"/>
+        </w:rPr>
+        <w:t xml:space="preserve"> Khan</w:t>
       </w:r>
     </w:p>
     <w:p>
@@ -9241,13 +9549,23 @@
                 <w:szCs w:val="24"/>
               </w:rPr>
             </w:pPr>
-            <w:r>
-              <w:rPr>
-                <w:rFonts w:ascii="Times New Roman" w:hAnsi="Times New Roman" w:cs="Times New Roman"/>
-                <w:sz w:val="24"/>
-                <w:szCs w:val="24"/>
-              </w:rPr>
-              <w:t>BlazePose for pose detection, CNN for image analysis, RNN for sequence data</w:t>
+            <w:proofErr w:type="spellStart"/>
+            <w:r>
+              <w:rPr>
+                <w:rFonts w:ascii="Times New Roman" w:hAnsi="Times New Roman" w:cs="Times New Roman"/>
+                <w:sz w:val="24"/>
+                <w:szCs w:val="24"/>
+              </w:rPr>
+              <w:t>BlazePose</w:t>
+            </w:r>
+            <w:proofErr w:type="spellEnd"/>
+            <w:r>
+              <w:rPr>
+                <w:rFonts w:ascii="Times New Roman" w:hAnsi="Times New Roman" w:cs="Times New Roman"/>
+                <w:sz w:val="24"/>
+                <w:szCs w:val="24"/>
+              </w:rPr>
+              <w:t xml:space="preserve"> for pose detection, CNN for image analysis, RNN for sequence data</w:t>
             </w:r>
           </w:p>
         </w:tc>
@@ -9343,13 +9661,23 @@
                 <w:szCs w:val="24"/>
               </w:rPr>
             </w:pPr>
-            <w:r>
-              <w:rPr>
-                <w:rFonts w:ascii="Times New Roman" w:hAnsi="Times New Roman" w:cs="Times New Roman"/>
-                <w:sz w:val="24"/>
-                <w:szCs w:val="24"/>
-              </w:rPr>
-              <w:t>MediaPipe for motion tracking, Recurrent Neural Networks (RNN)</w:t>
+            <w:proofErr w:type="spellStart"/>
+            <w:r>
+              <w:rPr>
+                <w:rFonts w:ascii="Times New Roman" w:hAnsi="Times New Roman" w:cs="Times New Roman"/>
+                <w:sz w:val="24"/>
+                <w:szCs w:val="24"/>
+              </w:rPr>
+              <w:t>MediaPipe</w:t>
+            </w:r>
+            <w:proofErr w:type="spellEnd"/>
+            <w:r>
+              <w:rPr>
+                <w:rFonts w:ascii="Times New Roman" w:hAnsi="Times New Roman" w:cs="Times New Roman"/>
+                <w:sz w:val="24"/>
+                <w:szCs w:val="24"/>
+              </w:rPr>
+              <w:t xml:space="preserve"> for motion tracking, Recurrent Neural Networks (RNN)</w:t>
             </w:r>
           </w:p>
         </w:tc>
@@ -9566,13 +9894,23 @@
                 <w:szCs w:val="24"/>
               </w:rPr>
             </w:pPr>
-            <w:r>
-              <w:rPr>
-                <w:rFonts w:ascii="Times New Roman" w:hAnsi="Times New Roman" w:cs="Times New Roman"/>
-                <w:sz w:val="24"/>
-                <w:szCs w:val="24"/>
-              </w:rPr>
-              <w:t>BlazePose for pose estimation, Random Forest for movement tracking</w:t>
+            <w:proofErr w:type="spellStart"/>
+            <w:r>
+              <w:rPr>
+                <w:rFonts w:ascii="Times New Roman" w:hAnsi="Times New Roman" w:cs="Times New Roman"/>
+                <w:sz w:val="24"/>
+                <w:szCs w:val="24"/>
+              </w:rPr>
+              <w:t>BlazePose</w:t>
+            </w:r>
+            <w:proofErr w:type="spellEnd"/>
+            <w:r>
+              <w:rPr>
+                <w:rFonts w:ascii="Times New Roman" w:hAnsi="Times New Roman" w:cs="Times New Roman"/>
+                <w:sz w:val="24"/>
+                <w:szCs w:val="24"/>
+              </w:rPr>
+              <w:t xml:space="preserve"> for pose estimation, Random Forest for movement tracking</w:t>
             </w:r>
           </w:p>
         </w:tc>
@@ -9770,14 +10108,34 @@
                 <w:szCs w:val="24"/>
               </w:rPr>
             </w:pPr>
-            <w:r>
-              <w:rPr>
-                <w:rFonts w:ascii="Times New Roman" w:hAnsi="Times New Roman" w:cs="Times New Roman"/>
-                <w:sz w:val="24"/>
-                <w:szCs w:val="24"/>
-              </w:rPr>
-              <w:t>BlazePose for motion capture, Decision Trees for user customi</w:t>
-            </w:r>
+            <w:proofErr w:type="spellStart"/>
+            <w:r>
+              <w:rPr>
+                <w:rFonts w:ascii="Times New Roman" w:hAnsi="Times New Roman" w:cs="Times New Roman"/>
+                <w:sz w:val="24"/>
+                <w:szCs w:val="24"/>
+              </w:rPr>
+              <w:t>BlazePose</w:t>
+            </w:r>
+            <w:proofErr w:type="spellEnd"/>
+            <w:r>
+              <w:rPr>
+                <w:rFonts w:ascii="Times New Roman" w:hAnsi="Times New Roman" w:cs="Times New Roman"/>
+                <w:sz w:val="24"/>
+                <w:szCs w:val="24"/>
+              </w:rPr>
+              <w:t xml:space="preserve"> for motion capture, Decision Trees for user </w:t>
+            </w:r>
+            <w:proofErr w:type="spellStart"/>
+            <w:r>
+              <w:rPr>
+                <w:rFonts w:ascii="Times New Roman" w:hAnsi="Times New Roman" w:cs="Times New Roman"/>
+                <w:sz w:val="24"/>
+                <w:szCs w:val="24"/>
+              </w:rPr>
+              <w:t>customi</w:t>
+            </w:r>
+            <w:proofErr w:type="spellEnd"/>
             <w:r>
               <w:t xml:space="preserve"> </w:t>
             </w:r>
@@ -9787,8 +10145,18 @@
                 <w:sz w:val="24"/>
                 <w:szCs w:val="24"/>
               </w:rPr>
-              <w:t>AI Fitness Trainer Applications zation</w:t>
-            </w:r>
+              <w:t xml:space="preserve">AI Fitness Trainer Applications </w:t>
+            </w:r>
+            <w:proofErr w:type="spellStart"/>
+            <w:r>
+              <w:rPr>
+                <w:rFonts w:ascii="Times New Roman" w:hAnsi="Times New Roman" w:cs="Times New Roman"/>
+                <w:sz w:val="24"/>
+                <w:szCs w:val="24"/>
+              </w:rPr>
+              <w:t>zation</w:t>
+            </w:r>
+            <w:proofErr w:type="spellEnd"/>
           </w:p>
         </w:tc>
       </w:tr>
@@ -10088,13 +10456,23 @@
                 <w:szCs w:val="24"/>
               </w:rPr>
             </w:pPr>
-            <w:r>
-              <w:rPr>
-                <w:rFonts w:ascii="Times New Roman" w:hAnsi="Times New Roman" w:cs="Times New Roman"/>
-                <w:sz w:val="24"/>
-                <w:szCs w:val="24"/>
-              </w:rPr>
-              <w:t>MediaPipe for activity tracking, SVM for cardio analysis</w:t>
+            <w:proofErr w:type="spellStart"/>
+            <w:r>
+              <w:rPr>
+                <w:rFonts w:ascii="Times New Roman" w:hAnsi="Times New Roman" w:cs="Times New Roman"/>
+                <w:sz w:val="24"/>
+                <w:szCs w:val="24"/>
+              </w:rPr>
+              <w:t>MediaPipe</w:t>
+            </w:r>
+            <w:proofErr w:type="spellEnd"/>
+            <w:r>
+              <w:rPr>
+                <w:rFonts w:ascii="Times New Roman" w:hAnsi="Times New Roman" w:cs="Times New Roman"/>
+                <w:sz w:val="24"/>
+                <w:szCs w:val="24"/>
+              </w:rPr>
+              <w:t xml:space="preserve"> for activity tracking, SVM for cardio analysis</w:t>
             </w:r>
           </w:p>
         </w:tc>
@@ -12045,8 +12423,16 @@
         <w:rPr>
           <w:rStyle w:val="Strong"/>
         </w:rPr>
-        <w:t>Storage:</w:t>
-      </w:r>
+        <w:t>Storage</w:t>
+      </w:r>
+      <w:proofErr w:type="gramStart"/>
+      <w:r>
+        <w:rPr>
+          <w:rStyle w:val="Strong"/>
+        </w:rPr>
+        <w:t>:</w:t>
+      </w:r>
+      <w:proofErr w:type="gramEnd"/>
       <w:r>
         <w:br/>
         <w:t>Adequate storage capacity to store user profiles, workout and dietary data, progress reports, and AI-generated recommendations.</w:t>
@@ -12065,8 +12451,16 @@
         <w:rPr>
           <w:rStyle w:val="Strong"/>
         </w:rPr>
-        <w:t>Processing Power:</w:t>
-      </w:r>
+        <w:t>Processing Power</w:t>
+      </w:r>
+      <w:proofErr w:type="gramStart"/>
+      <w:r>
+        <w:rPr>
+          <w:rStyle w:val="Strong"/>
+        </w:rPr>
+        <w:t>:</w:t>
+      </w:r>
+      <w:proofErr w:type="gramEnd"/>
       <w:r>
         <w:br/>
         <w:t>Sufficient processing power to manage concurrent user requests, perform AI computations for personalized fitness plans, and handle real-time data tracking and updates.</w:t>
@@ -12141,7 +12535,27 @@
           <w:sz w:val="24"/>
           <w:szCs w:val="24"/>
         </w:rPr>
-        <w:t>The server should run a compatible operating system such as Linux, windows server or macOS server.</w:t>
+        <w:t xml:space="preserve">The server should run a compatible operating system such as Linux, windows server or </w:t>
+      </w:r>
+      <w:proofErr w:type="spellStart"/>
+      <w:r>
+        <w:rPr>
+          <w:rFonts w:ascii="Times New Roman" w:hAnsi="Times New Roman" w:cs="Times New Roman"/>
+          <w:bCs/>
+          <w:sz w:val="24"/>
+          <w:szCs w:val="24"/>
+        </w:rPr>
+        <w:t>macOS</w:t>
+      </w:r>
+      <w:proofErr w:type="spellEnd"/>
+      <w:r>
+        <w:rPr>
+          <w:rFonts w:ascii="Times New Roman" w:hAnsi="Times New Roman" w:cs="Times New Roman"/>
+          <w:bCs/>
+          <w:sz w:val="24"/>
+          <w:szCs w:val="24"/>
+        </w:rPr>
+        <w:t xml:space="preserve"> server.</w:t>
       </w:r>
       <w:r>
         <w:rPr>
@@ -12526,6 +12940,7 @@
           <w:szCs w:val="24"/>
         </w:rPr>
       </w:pPr>
+      <w:proofErr w:type="spellStart"/>
       <w:r>
         <w:rPr>
           <w:rFonts w:ascii="Times New Roman" w:hAnsi="Times New Roman" w:cs="Times New Roman"/>
@@ -12534,7 +12949,18 @@
           <w:sz w:val="24"/>
           <w:szCs w:val="24"/>
         </w:rPr>
-        <w:t>Git:</w:t>
+        <w:t>Git</w:t>
+      </w:r>
+      <w:proofErr w:type="spellEnd"/>
+      <w:r>
+        <w:rPr>
+          <w:rFonts w:ascii="Times New Roman" w:hAnsi="Times New Roman" w:cs="Times New Roman"/>
+          <w:b/>
+          <w:bCs/>
+          <w:sz w:val="24"/>
+          <w:szCs w:val="24"/>
+        </w:rPr>
+        <w:t>:</w:t>
       </w:r>
     </w:p>
     <w:p>
@@ -12578,7 +13004,15 @@
       </w:r>
       <w:r>
         <w:lastRenderedPageBreak/>
-        <w:t>unsupervised learning to cluster food items based on their nutritional values. This process categorizes foods into 14 distinct clusters, each representing specific nutritional characteristics, such as high protein and low fat, or high fiber and moderate carbohydrates. These clusters provide a structured representation of the nutritional profiles of various foods.</w:t>
+        <w:t xml:space="preserve">unsupervised learning to cluster food items based on their nutritional values. This process categorizes foods into 14 distinct clusters, each representing specific nutritional characteristics, such as high protein and low fat, or high </w:t>
+      </w:r>
+      <w:proofErr w:type="spellStart"/>
+      <w:r>
+        <w:t>fiber</w:t>
+      </w:r>
+      <w:proofErr w:type="spellEnd"/>
+      <w:r>
+        <w:t xml:space="preserve"> and moderate carbohydrates. These clusters provide a structured representation of the nutritional profiles of various foods.</w:t>
       </w:r>
     </w:p>
     <w:p>
@@ -18618,7 +19052,25 @@
                 <w:sz w:val="24"/>
                 <w:szCs w:val="24"/>
               </w:rPr>
-              <w:t>If the user enters the incorrect otp.</w:t>
+              <w:t xml:space="preserve">If the user enters the incorrect </w:t>
+            </w:r>
+            <w:proofErr w:type="spellStart"/>
+            <w:r>
+              <w:rPr>
+                <w:rFonts w:ascii="Times New Roman" w:hAnsi="Times New Roman" w:cs="Times New Roman"/>
+                <w:sz w:val="24"/>
+                <w:szCs w:val="24"/>
+              </w:rPr>
+              <w:t>otp</w:t>
+            </w:r>
+            <w:proofErr w:type="spellEnd"/>
+            <w:r>
+              <w:rPr>
+                <w:rFonts w:ascii="Times New Roman" w:hAnsi="Times New Roman" w:cs="Times New Roman"/>
+                <w:sz w:val="24"/>
+                <w:szCs w:val="24"/>
+              </w:rPr>
+              <w:t>.</w:t>
             </w:r>
           </w:p>
         </w:tc>
@@ -18662,7 +19114,43 @@
                 <w:sz w:val="24"/>
                 <w:szCs w:val="24"/>
               </w:rPr>
-              <w:t>The system display an error message incorrect otp and ask enter otp again.</w:t>
+              <w:t xml:space="preserve">The system display an error message incorrect </w:t>
+            </w:r>
+            <w:proofErr w:type="spellStart"/>
+            <w:r>
+              <w:rPr>
+                <w:rFonts w:ascii="Times New Roman" w:hAnsi="Times New Roman" w:cs="Times New Roman"/>
+                <w:sz w:val="24"/>
+                <w:szCs w:val="24"/>
+              </w:rPr>
+              <w:t>otp</w:t>
+            </w:r>
+            <w:proofErr w:type="spellEnd"/>
+            <w:r>
+              <w:rPr>
+                <w:rFonts w:ascii="Times New Roman" w:hAnsi="Times New Roman" w:cs="Times New Roman"/>
+                <w:sz w:val="24"/>
+                <w:szCs w:val="24"/>
+              </w:rPr>
+              <w:t xml:space="preserve"> and ask enter </w:t>
+            </w:r>
+            <w:proofErr w:type="spellStart"/>
+            <w:r>
+              <w:rPr>
+                <w:rFonts w:ascii="Times New Roman" w:hAnsi="Times New Roman" w:cs="Times New Roman"/>
+                <w:sz w:val="24"/>
+                <w:szCs w:val="24"/>
+              </w:rPr>
+              <w:t>otp</w:t>
+            </w:r>
+            <w:proofErr w:type="spellEnd"/>
+            <w:r>
+              <w:rPr>
+                <w:rFonts w:ascii="Times New Roman" w:hAnsi="Times New Roman" w:cs="Times New Roman"/>
+                <w:sz w:val="24"/>
+                <w:szCs w:val="24"/>
+              </w:rPr>
+              <w:t xml:space="preserve"> again.</w:t>
             </w:r>
           </w:p>
         </w:tc>
@@ -23024,8 +23512,13 @@
         <w:pStyle w:val="Heading3"/>
       </w:pPr>
       <w:bookmarkStart w:id="38" w:name="_Toc197554499"/>
-      <w:r>
-        <w:t>change diet plan</w:t>
+      <w:proofErr w:type="gramStart"/>
+      <w:r>
+        <w:t>change</w:t>
+      </w:r>
+      <w:proofErr w:type="gramEnd"/>
+      <w:r>
+        <w:t xml:space="preserve"> diet plan</w:t>
       </w:r>
       <w:bookmarkEnd w:id="38"/>
     </w:p>
@@ -24013,8 +24506,13 @@
             <w:r>
               <w:t xml:space="preserve">The system displays </w:t>
             </w:r>
-            <w:r>
-              <w:t>a error message and ask “enter again email and password”</w:t>
+            <w:proofErr w:type="spellStart"/>
+            <w:r>
+              <w:t>a</w:t>
+            </w:r>
+            <w:proofErr w:type="spellEnd"/>
+            <w:r>
+              <w:t xml:space="preserve"> error message and ask “enter again email and password”</w:t>
             </w:r>
           </w:p>
         </w:tc>
@@ -29562,8 +30060,20 @@
           <w:sz w:val="24"/>
           <w:szCs w:val="24"/>
         </w:rPr>
-        <w:t>Sticky Navbar</w:t>
-      </w:r>
+        <w:t xml:space="preserve">Sticky </w:t>
+      </w:r>
+      <w:proofErr w:type="spellStart"/>
+      <w:r>
+        <w:rPr>
+          <w:rFonts w:ascii="Times New Roman" w:hAnsi="Times New Roman" w:cs="Times New Roman"/>
+          <w:b/>
+          <w:bCs/>
+          <w:sz w:val="24"/>
+          <w:szCs w:val="24"/>
+        </w:rPr>
+        <w:t>Navbar</w:t>
+      </w:r>
+      <w:proofErr w:type="spellEnd"/>
       <w:r>
         <w:rPr>
           <w:rFonts w:ascii="Times New Roman" w:hAnsi="Times New Roman" w:cs="Times New Roman"/>
@@ -29813,7 +30323,25 @@
           <w:sz w:val="24"/>
           <w:szCs w:val="24"/>
         </w:rPr>
-        <w:t>: The admin panel replaces the standard navbar with a sidebar layout for better navigation and improved workspace efficiency. The sidebar serves as a quick-access menu, streamlining administrative tasks.</w:t>
+        <w:t xml:space="preserve">: The admin panel replaces the standard </w:t>
+      </w:r>
+      <w:proofErr w:type="spellStart"/>
+      <w:r>
+        <w:rPr>
+          <w:rFonts w:ascii="Times New Roman" w:hAnsi="Times New Roman" w:cs="Times New Roman"/>
+          <w:sz w:val="24"/>
+          <w:szCs w:val="24"/>
+        </w:rPr>
+        <w:t>navbar</w:t>
+      </w:r>
+      <w:proofErr w:type="spellEnd"/>
+      <w:r>
+        <w:rPr>
+          <w:rFonts w:ascii="Times New Roman" w:hAnsi="Times New Roman" w:cs="Times New Roman"/>
+          <w:sz w:val="24"/>
+          <w:szCs w:val="24"/>
+        </w:rPr>
+        <w:t xml:space="preserve"> with a sidebar layout for better navigation and improved workspace efficiency. The sidebar serves as a quick-access menu, streamlining administrative tasks.</w:t>
       </w:r>
     </w:p>
     <w:p>
@@ -30922,7 +31450,25 @@
           <w:sz w:val="24"/>
           <w:szCs w:val="24"/>
         </w:rPr>
-        <w:t>The final trained model is now implemented in which take a input from the user like weight, height, dob, religion, occupation, disease and then on the basis of this we calculate the BMI and on the basis of it we classify the user belongs to which cluster.</w:t>
+        <w:t xml:space="preserve">The final trained model is now implemented in which take a input from the user like weight, height, </w:t>
+      </w:r>
+      <w:proofErr w:type="spellStart"/>
+      <w:r>
+        <w:rPr>
+          <w:rFonts w:ascii="Times New Roman" w:hAnsi="Times New Roman" w:cs="Times New Roman"/>
+          <w:sz w:val="24"/>
+          <w:szCs w:val="24"/>
+        </w:rPr>
+        <w:t>dob</w:t>
+      </w:r>
+      <w:proofErr w:type="spellEnd"/>
+      <w:r>
+        <w:rPr>
+          <w:rFonts w:ascii="Times New Roman" w:hAnsi="Times New Roman" w:cs="Times New Roman"/>
+          <w:sz w:val="24"/>
+          <w:szCs w:val="24"/>
+        </w:rPr>
+        <w:t>, religion, occupation, disease and then on the basis of this we calculate the BMI and on the basis of it we classify the user belongs to which cluster.</w:t>
       </w:r>
     </w:p>
     <w:p>
@@ -31641,7 +32187,7 @@
             <v:path o:extrusionok="f" gradientshapeok="t" o:connecttype="rect"/>
             <o:lock v:ext="edit" aspectratio="t"/>
           </v:shapetype>
-          <v:shape id="_x0000_i1090" type="#_x0000_t75" style="width:485.85pt;height:194.7pt">
+          <v:shape id="_x0000_i1263" type="#_x0000_t75" style="width:485.85pt;height:194.7pt">
             <v:imagedata r:id="rId13" o:title="Elbow_Silhouette_Graphs"/>
           </v:shape>
         </w:pict>
@@ -32086,20 +32632,6 @@
     </w:p>
     <w:p>
       <w:pPr>
-        <w:spacing w:before="100" w:beforeAutospacing="1" w:after="100" w:afterAutospacing="1" w:line="360" w:lineRule="auto"/>
-        <w:jc w:val="both"/>
-        <w:rPr>
-          <w:rFonts w:ascii="Times New Roman" w:eastAsia="Times New Roman" w:hAnsi="Times New Roman" w:cs="Times New Roman"/>
-          <w:kern w:val="0"/>
-          <w:sz w:val="24"/>
-          <w:szCs w:val="24"/>
-          <w:lang w:val="en-GB" w:eastAsia="en-GB"/>
-          <w14:ligatures w14:val="none"/>
-        </w:rPr>
-      </w:pPr>
-    </w:p>
-    <w:p>
-      <w:pPr>
         <w:pStyle w:val="Heading3"/>
         <w:rPr>
           <w:lang w:val="en-GB" w:eastAsia="en-GB"/>
@@ -32152,23 +32684,23 @@
           <w:sz w:val="24"/>
           <w:szCs w:val="24"/>
         </w:rPr>
+        <w:t xml:space="preserve">In the classification phase first we make a synthetic dataset of different users to train the classification Model. First we make condition or data of different users with the help of expert then we used that dataset and we use CTGAN model which </w:t>
+      </w:r>
+      <w:r>
+        <w:rPr>
+          <w:rFonts w:ascii="Times New Roman" w:hAnsi="Times New Roman" w:cs="Times New Roman"/>
+          <w:sz w:val="24"/>
+          <w:szCs w:val="24"/>
+        </w:rPr>
+        <w:t xml:space="preserve">is used for to make synthetic dataset and </w:t>
+      </w:r>
+      <w:r>
+        <w:rPr>
+          <w:rFonts w:ascii="Times New Roman" w:hAnsi="Times New Roman" w:cs="Times New Roman"/>
+          <w:sz w:val="24"/>
+          <w:szCs w:val="24"/>
+        </w:rPr>
         <w:lastRenderedPageBreak/>
-        <w:t xml:space="preserve">In the classification phase first we make a synthetic dataset of different users to train the classification Model. First we make condition or data of different users with the help of expert then we used that dataset and we use CTGAN model which </w:t>
-      </w:r>
-      <w:r>
-        <w:rPr>
-          <w:rFonts w:ascii="Times New Roman" w:hAnsi="Times New Roman" w:cs="Times New Roman"/>
-          <w:sz w:val="24"/>
-          <w:szCs w:val="24"/>
-        </w:rPr>
-        <w:t xml:space="preserve">is used for to make synthetic dataset and </w:t>
-      </w:r>
-      <w:r>
-        <w:rPr>
-          <w:rFonts w:ascii="Times New Roman" w:hAnsi="Times New Roman" w:cs="Times New Roman"/>
-          <w:sz w:val="24"/>
-          <w:szCs w:val="24"/>
-        </w:rPr>
         <w:t>we train on the dataset and after train</w:t>
       </w:r>
       <w:r>
@@ -32185,14 +32717,38 @@
           <w:sz w:val="24"/>
           <w:szCs w:val="24"/>
         </w:rPr>
-        <w:t xml:space="preserve"> model we make a synthetic dataset of 20000 users.</w:t>
-      </w:r>
+        <w:t xml:space="preserve"> model we make a synt</w:t>
+      </w:r>
+      <w:r>
+        <w:rPr>
+          <w:rFonts w:ascii="Times New Roman" w:hAnsi="Times New Roman" w:cs="Times New Roman"/>
+          <w:sz w:val="24"/>
+          <w:szCs w:val="24"/>
+        </w:rPr>
+        <w:t>hetic dataset of 20000 users and after making the dataset we split dataset 80% for training and 20% for testing.</w:t>
+      </w:r>
+    </w:p>
+    <w:p>
+      <w:pPr>
+        <w:spacing w:line="360" w:lineRule="auto"/>
+        <w:jc w:val="both"/>
+        <w:rPr>
+          <w:rFonts w:ascii="Times New Roman" w:hAnsi="Times New Roman" w:cs="Times New Roman"/>
+          <w:sz w:val="24"/>
+          <w:szCs w:val="24"/>
+        </w:rPr>
+      </w:pPr>
     </w:p>
     <w:p>
       <w:pPr>
         <w:pStyle w:val="Heading4"/>
         <w:spacing w:line="360" w:lineRule="auto"/>
         <w:jc w:val="both"/>
+        <w:rPr>
+          <w:rStyle w:val="Strong"/>
+          <w:b/>
+          <w:bCs/>
+        </w:rPr>
       </w:pPr>
       <w:r>
         <w:t xml:space="preserve">  </w:t>
@@ -32213,6 +32769,11 @@
         </w:rPr>
         <w:t xml:space="preserve"> Model Training:</w:t>
       </w:r>
+    </w:p>
+    <w:p>
+      <w:pPr>
+        <w:jc w:val="both"/>
+      </w:pPr>
     </w:p>
     <w:p>
       <w:pPr>
@@ -32221,6 +32782,8 @@
           <w:ilvl w:val="0"/>
           <w:numId w:val="0"/>
         </w:numPr>
+        <w:spacing w:line="360" w:lineRule="auto"/>
+        <w:jc w:val="both"/>
         <w:rPr>
           <w:b w:val="0"/>
         </w:rPr>
@@ -32229,39 +32792,10 @@
         <w:rPr>
           <w:b w:val="0"/>
         </w:rPr>
-        <w:t>After making the synthetic dataset now we move for classification model training we use four different model</w:t>
-      </w:r>
-      <w:r>
-        <w:rPr>
-          <w:b w:val="0"/>
-        </w:rPr>
-        <w:t>s like Random forest, XGB</w:t>
-      </w:r>
-      <w:r>
-        <w:rPr>
-          <w:b w:val="0"/>
-        </w:rPr>
-        <w:t>oost,</w:t>
-      </w:r>
-      <w:r>
-        <w:rPr>
-          <w:b w:val="0"/>
-        </w:rPr>
-        <w:t xml:space="preserve"> AdaBoost and SVM. At the first time we use these model they give the accuracy of classification which is shown in the figure.</w:t>
-      </w:r>
-    </w:p>
-    <w:p>
-      <w:pPr>
-        <w:pStyle w:val="Heading4"/>
-        <w:numPr>
-          <w:ilvl w:val="0"/>
-          <w:numId w:val="0"/>
-        </w:numPr>
-        <w:rPr>
-          <w:b w:val="0"/>
-        </w:rPr>
-      </w:pPr>
-    </w:p>
+        <w:t>After creating the synthetic dataset, we proceeded to train classification models using four different algorithms: Random Forest, XGBoost, AdaBoost, and SVM. Initially, we evaluated these models, and their classification accuracies are shown in the figure.</w:t>
+      </w:r>
+    </w:p>
+    <w:p/>
     <w:p>
       <w:pPr>
         <w:pStyle w:val="Heading4"/>
@@ -32332,15 +32866,295 @@
       </w:pPr>
     </w:p>
     <w:p>
-      <w:r>
-        <w:t>After the first phase of traning we choose the two models which give us the highest accuracy which ar</w:t>
-      </w:r>
-      <w:r>
-        <w:t>e Random forest and XGBoost</w:t>
-      </w:r>
-    </w:p>
-    <w:p>
-      <w:pPr>
+      <w:pPr>
+        <w:spacing w:line="360" w:lineRule="auto"/>
+        <w:jc w:val="both"/>
+        <w:rPr>
+          <w:rFonts w:ascii="Times New Roman" w:hAnsi="Times New Roman" w:cs="Times New Roman"/>
+          <w:sz w:val="24"/>
+          <w:szCs w:val="24"/>
+        </w:rPr>
+      </w:pPr>
+    </w:p>
+    <w:p>
+      <w:pPr>
+        <w:spacing w:line="360" w:lineRule="auto"/>
+        <w:jc w:val="both"/>
+        <w:rPr>
+          <w:rFonts w:ascii="Times New Roman" w:hAnsi="Times New Roman" w:cs="Times New Roman"/>
+          <w:sz w:val="24"/>
+          <w:szCs w:val="24"/>
+        </w:rPr>
+      </w:pPr>
+      <w:r>
+        <w:rPr>
+          <w:rFonts w:ascii="Times New Roman" w:hAnsi="Times New Roman" w:cs="Times New Roman"/>
+          <w:sz w:val="24"/>
+          <w:szCs w:val="24"/>
+        </w:rPr>
+        <w:t xml:space="preserve">After the first phase of training, we selected the top two models with the highest accuracy: Random Forest and XGBoost. In the second phase of classification training, we improved the dataset and </w:t>
+      </w:r>
+      <w:r>
+        <w:rPr>
+          <w:rFonts w:ascii="Times New Roman" w:hAnsi="Times New Roman" w:cs="Times New Roman"/>
+          <w:sz w:val="24"/>
+          <w:szCs w:val="24"/>
+        </w:rPr>
+        <w:lastRenderedPageBreak/>
+        <w:t xml:space="preserve">performed </w:t>
+      </w:r>
+      <w:r>
+        <w:rPr>
+          <w:rFonts w:ascii="Times New Roman" w:hAnsi="Times New Roman" w:cs="Times New Roman"/>
+          <w:sz w:val="24"/>
+          <w:szCs w:val="24"/>
+        </w:rPr>
+        <w:t>hyper parameter</w:t>
+      </w:r>
+      <w:r>
+        <w:rPr>
+          <w:rFonts w:ascii="Times New Roman" w:hAnsi="Times New Roman" w:cs="Times New Roman"/>
+          <w:sz w:val="24"/>
+          <w:szCs w:val="24"/>
+        </w:rPr>
+        <w:t xml:space="preserve"> tuning on both models to enhance classification accuracy. As a result, Random Forest achieved an accuracy of 60%, while XGBoost reached 49%.</w:t>
+      </w:r>
+    </w:p>
+    <w:p>
+      <w:pPr>
+        <w:spacing w:line="360" w:lineRule="auto"/>
+        <w:jc w:val="both"/>
+        <w:rPr>
+          <w:rFonts w:ascii="Times New Roman" w:hAnsi="Times New Roman" w:cs="Times New Roman"/>
+          <w:sz w:val="24"/>
+          <w:szCs w:val="24"/>
+        </w:rPr>
+      </w:pPr>
+    </w:p>
+    <w:p>
+      <w:pPr>
+        <w:spacing w:line="360" w:lineRule="auto"/>
+        <w:jc w:val="both"/>
+        <w:rPr>
+          <w:rFonts w:ascii="Times New Roman" w:hAnsi="Times New Roman" w:cs="Times New Roman"/>
+          <w:sz w:val="24"/>
+          <w:szCs w:val="24"/>
+        </w:rPr>
+      </w:pPr>
+      <w:r>
+        <w:rPr>
+          <w:rFonts w:ascii="Times New Roman" w:hAnsi="Times New Roman" w:cs="Times New Roman"/>
+          <w:noProof/>
+          <w:sz w:val="24"/>
+          <w:szCs w:val="24"/>
+          <w:lang w:val="en-GB" w:eastAsia="en-GB"/>
+        </w:rPr>
+        <w:drawing>
+          <wp:anchor distT="0" distB="0" distL="114300" distR="114300" simplePos="0" relativeHeight="251672576" behindDoc="0" locked="0" layoutInCell="1" allowOverlap="1" wp14:anchorId="48F38A99" wp14:editId="5E876378">
+            <wp:simplePos x="0" y="0"/>
+            <wp:positionH relativeFrom="margin">
+              <wp:align>center</wp:align>
+            </wp:positionH>
+            <wp:positionV relativeFrom="paragraph">
+              <wp:posOffset>8800</wp:posOffset>
+            </wp:positionV>
+            <wp:extent cx="4924054" cy="3424435"/>
+            <wp:effectExtent l="0" t="0" r="0" b="5080"/>
+            <wp:wrapNone/>
+            <wp:docPr id="11" name="Picture 11"/>
+            <wp:cNvGraphicFramePr>
+              <a:graphicFrameLocks xmlns:a="http://schemas.openxmlformats.org/drawingml/2006/main" noChangeAspect="1"/>
+            </wp:cNvGraphicFramePr>
+            <a:graphic xmlns:a="http://schemas.openxmlformats.org/drawingml/2006/main">
+              <a:graphicData uri="http://schemas.openxmlformats.org/drawingml/2006/picture">
+                <pic:pic xmlns:pic="http://schemas.openxmlformats.org/drawingml/2006/picture">
+                  <pic:nvPicPr>
+                    <pic:cNvPr id="11" name="output (3).png"/>
+                    <pic:cNvPicPr/>
+                  </pic:nvPicPr>
+                  <pic:blipFill>
+                    <a:blip r:embed="rId16">
+                      <a:extLst>
+                        <a:ext uri="{28A0092B-C50C-407E-A947-70E740481C1C}">
+                          <a14:useLocalDpi xmlns:a14="http://schemas.microsoft.com/office/drawing/2010/main" val="0"/>
+                        </a:ext>
+                      </a:extLst>
+                    </a:blip>
+                    <a:stretch>
+                      <a:fillRect/>
+                    </a:stretch>
+                  </pic:blipFill>
+                  <pic:spPr>
+                    <a:xfrm>
+                      <a:off x="0" y="0"/>
+                      <a:ext cx="4924054" cy="3424435"/>
+                    </a:xfrm>
+                    <a:prstGeom prst="rect">
+                      <a:avLst/>
+                    </a:prstGeom>
+                  </pic:spPr>
+                </pic:pic>
+              </a:graphicData>
+            </a:graphic>
+          </wp:anchor>
+        </w:drawing>
+      </w:r>
+    </w:p>
+    <w:p>
+      <w:pPr>
+        <w:rPr>
+          <w:rFonts w:ascii="Times New Roman" w:hAnsi="Times New Roman" w:cs="Times New Roman"/>
+          <w:sz w:val="24"/>
+          <w:szCs w:val="24"/>
+        </w:rPr>
+      </w:pPr>
+    </w:p>
+    <w:p>
+      <w:pPr>
+        <w:rPr>
+          <w:rFonts w:ascii="Times New Roman" w:hAnsi="Times New Roman" w:cs="Times New Roman"/>
+          <w:sz w:val="24"/>
+          <w:szCs w:val="24"/>
+        </w:rPr>
+      </w:pPr>
+    </w:p>
+    <w:p>
+      <w:pPr>
+        <w:rPr>
+          <w:rFonts w:ascii="Times New Roman" w:hAnsi="Times New Roman" w:cs="Times New Roman"/>
+          <w:sz w:val="24"/>
+          <w:szCs w:val="24"/>
+        </w:rPr>
+      </w:pPr>
+    </w:p>
+    <w:p>
+      <w:pPr>
+        <w:rPr>
+          <w:rFonts w:ascii="Times New Roman" w:hAnsi="Times New Roman" w:cs="Times New Roman"/>
+          <w:sz w:val="24"/>
+          <w:szCs w:val="24"/>
+        </w:rPr>
+      </w:pPr>
+    </w:p>
+    <w:p>
+      <w:pPr>
+        <w:rPr>
+          <w:rFonts w:ascii="Times New Roman" w:hAnsi="Times New Roman" w:cs="Times New Roman"/>
+          <w:sz w:val="24"/>
+          <w:szCs w:val="24"/>
+        </w:rPr>
+      </w:pPr>
+    </w:p>
+    <w:p>
+      <w:pPr>
+        <w:rPr>
+          <w:rFonts w:ascii="Times New Roman" w:hAnsi="Times New Roman" w:cs="Times New Roman"/>
+          <w:sz w:val="24"/>
+          <w:szCs w:val="24"/>
+        </w:rPr>
+      </w:pPr>
+    </w:p>
+    <w:p>
+      <w:pPr>
+        <w:jc w:val="right"/>
+        <w:rPr>
+          <w:rFonts w:ascii="Times New Roman" w:hAnsi="Times New Roman" w:cs="Times New Roman"/>
+          <w:sz w:val="24"/>
+          <w:szCs w:val="24"/>
+        </w:rPr>
+      </w:pPr>
+    </w:p>
+    <w:p>
+      <w:pPr>
+        <w:jc w:val="right"/>
+        <w:rPr>
+          <w:rFonts w:ascii="Times New Roman" w:hAnsi="Times New Roman" w:cs="Times New Roman"/>
+          <w:sz w:val="24"/>
+          <w:szCs w:val="24"/>
+        </w:rPr>
+      </w:pPr>
+    </w:p>
+    <w:p>
+      <w:pPr>
+        <w:jc w:val="right"/>
+        <w:rPr>
+          <w:rFonts w:ascii="Times New Roman" w:hAnsi="Times New Roman" w:cs="Times New Roman"/>
+          <w:sz w:val="24"/>
+          <w:szCs w:val="24"/>
+        </w:rPr>
+      </w:pPr>
+    </w:p>
+    <w:p>
+      <w:pPr>
+        <w:jc w:val="right"/>
+        <w:rPr>
+          <w:rFonts w:ascii="Times New Roman" w:hAnsi="Times New Roman" w:cs="Times New Roman"/>
+          <w:sz w:val="24"/>
+          <w:szCs w:val="24"/>
+        </w:rPr>
+      </w:pPr>
+    </w:p>
+    <w:p>
+      <w:pPr>
+        <w:jc w:val="right"/>
+        <w:rPr>
+          <w:rFonts w:ascii="Times New Roman" w:hAnsi="Times New Roman" w:cs="Times New Roman"/>
+          <w:sz w:val="24"/>
+          <w:szCs w:val="24"/>
+        </w:rPr>
+      </w:pPr>
+    </w:p>
+    <w:p>
+      <w:pPr>
+        <w:jc w:val="right"/>
+        <w:rPr>
+          <w:rFonts w:ascii="Times New Roman" w:hAnsi="Times New Roman" w:cs="Times New Roman"/>
+          <w:sz w:val="24"/>
+          <w:szCs w:val="24"/>
+        </w:rPr>
+      </w:pPr>
+    </w:p>
+    <w:p>
+      <w:pPr>
+        <w:tabs>
+          <w:tab w:val="left" w:pos="360"/>
+        </w:tabs>
+        <w:spacing w:line="360" w:lineRule="auto"/>
+        <w:jc w:val="both"/>
+        <w:rPr>
+          <w:rFonts w:ascii="Times New Roman" w:hAnsi="Times New Roman" w:cs="Times New Roman"/>
+          <w:sz w:val="24"/>
+          <w:szCs w:val="24"/>
+        </w:rPr>
+      </w:pPr>
+      <w:r>
+        <w:rPr>
+          <w:rFonts w:ascii="Times New Roman" w:hAnsi="Times New Roman" w:cs="Times New Roman"/>
+          <w:sz w:val="24"/>
+          <w:szCs w:val="24"/>
+        </w:rPr>
+        <w:t>In the third phase, to further improve classification accuracy, we applied an ensemble technique by combining both Random Forest and XGBoost models. Additionally, we used Gradient Boosting as a meta-learner, along with hyper parameter optimization and k-fold cross-validation to enhance overall performance. As a result, we achieved 72% accuracy for the primary cluster and 76% accuracy for the secondary cluster.</w:t>
+      </w:r>
+    </w:p>
+    <w:p>
+      <w:pPr>
+        <w:tabs>
+          <w:tab w:val="left" w:pos="360"/>
+        </w:tabs>
+        <w:spacing w:line="360" w:lineRule="auto"/>
+        <w:jc w:val="both"/>
+        <w:rPr>
+          <w:rFonts w:ascii="Times New Roman" w:hAnsi="Times New Roman" w:cs="Times New Roman"/>
+          <w:sz w:val="24"/>
+          <w:szCs w:val="24"/>
+        </w:rPr>
+      </w:pPr>
+    </w:p>
+    <w:p>
+      <w:pPr>
+        <w:tabs>
+          <w:tab w:val="left" w:pos="360"/>
+        </w:tabs>
         <w:spacing w:line="360" w:lineRule="auto"/>
         <w:jc w:val="both"/>
         <w:rPr>
@@ -32367,6 +33181,63 @@
           <w:numId w:val="0"/>
         </w:numPr>
       </w:pPr>
+      <w:r>
+        <w:rPr>
+          <w:noProof/>
+          <w:sz w:val="24"/>
+          <w:szCs w:val="24"/>
+          <w:lang w:eastAsia="en-GB"/>
+        </w:rPr>
+        <w:drawing>
+          <wp:anchor distT="0" distB="0" distL="114300" distR="114300" simplePos="0" relativeHeight="251673600" behindDoc="0" locked="0" layoutInCell="1" allowOverlap="1" wp14:anchorId="7FE7C4F2" wp14:editId="20C4EF88">
+            <wp:simplePos x="0" y="0"/>
+            <wp:positionH relativeFrom="margin">
+              <wp:align>center</wp:align>
+            </wp:positionH>
+            <wp:positionV relativeFrom="paragraph">
+              <wp:posOffset>268743</wp:posOffset>
+            </wp:positionV>
+            <wp:extent cx="4924054" cy="3424435"/>
+            <wp:effectExtent l="0" t="0" r="0" b="5080"/>
+            <wp:wrapNone/>
+            <wp:docPr id="13" name="Picture 13"/>
+            <wp:cNvGraphicFramePr>
+              <a:graphicFrameLocks xmlns:a="http://schemas.openxmlformats.org/drawingml/2006/main" noChangeAspect="1"/>
+            </wp:cNvGraphicFramePr>
+            <a:graphic xmlns:a="http://schemas.openxmlformats.org/drawingml/2006/main">
+              <a:graphicData uri="http://schemas.openxmlformats.org/drawingml/2006/picture">
+                <pic:pic xmlns:pic="http://schemas.openxmlformats.org/drawingml/2006/picture">
+                  <pic:nvPicPr>
+                    <pic:cNvPr id="13" name="output (5).png"/>
+                    <pic:cNvPicPr/>
+                  </pic:nvPicPr>
+                  <pic:blipFill>
+                    <a:blip r:embed="rId17">
+                      <a:extLst>
+                        <a:ext uri="{28A0092B-C50C-407E-A947-70E740481C1C}">
+                          <a14:useLocalDpi xmlns:a14="http://schemas.microsoft.com/office/drawing/2010/main" val="0"/>
+                        </a:ext>
+                      </a:extLst>
+                    </a:blip>
+                    <a:stretch>
+                      <a:fillRect/>
+                    </a:stretch>
+                  </pic:blipFill>
+                  <pic:spPr>
+                    <a:xfrm>
+                      <a:off x="0" y="0"/>
+                      <a:ext cx="4924054" cy="3424435"/>
+                    </a:xfrm>
+                    <a:prstGeom prst="rect">
+                      <a:avLst/>
+                    </a:prstGeom>
+                  </pic:spPr>
+                </pic:pic>
+              </a:graphicData>
+            </a:graphic>
+          </wp:anchor>
+        </w:drawing>
+      </w:r>
     </w:p>
     <w:p>
       <w:pPr>
@@ -32457,6 +33328,63 @@
           <w:numId w:val="0"/>
         </w:numPr>
       </w:pPr>
+    </w:p>
+    <w:p>
+      <w:pPr>
+        <w:pStyle w:val="Heading3"/>
+      </w:pPr>
+      <w:r>
+        <w:t xml:space="preserve"> Regressio</w:t>
+      </w:r>
+      <w:r>
+        <w:t>n</w:t>
+      </w:r>
+    </w:p>
+    <w:p>
+      <w:pPr>
+        <w:pStyle w:val="Heading1"/>
+        <w:numPr>
+          <w:ilvl w:val="0"/>
+          <w:numId w:val="0"/>
+        </w:numPr>
+      </w:pPr>
+    </w:p>
+    <w:p>
+      <w:pPr>
+        <w:pStyle w:val="Heading4"/>
+      </w:pPr>
+      <w:r>
+        <w:t>Experimental Setup</w:t>
+      </w:r>
+    </w:p>
+    <w:p>
+      <w:pPr>
+        <w:pStyle w:val="Heading4"/>
+        <w:numPr>
+          <w:ilvl w:val="0"/>
+          <w:numId w:val="0"/>
+        </w:numPr>
+      </w:pPr>
+    </w:p>
+    <w:p>
+      <w:pPr>
+        <w:pStyle w:val="Heading1"/>
+        <w:numPr>
+          <w:ilvl w:val="0"/>
+          <w:numId w:val="0"/>
+        </w:numPr>
+      </w:pPr>
+    </w:p>
+    <w:p>
+      <w:pPr>
+        <w:pStyle w:val="Heading1"/>
+        <w:numPr>
+          <w:ilvl w:val="0"/>
+          <w:numId w:val="0"/>
+        </w:numPr>
+      </w:pPr>
+      <w:bookmarkStart w:id="54" w:name="_GoBack"/>
+      <w:bookmarkEnd w:id="54"/>
     </w:p>
     <w:p>
       <w:pPr>
@@ -32663,7 +33591,7 @@
       <w:r>
         <w:t xml:space="preserve">           </w:t>
       </w:r>
-      <w:bookmarkStart w:id="54" w:name="_Toc197554513"/>
+      <w:bookmarkStart w:id="55" w:name="_Toc197554513"/>
       <w:r>
         <w:rPr>
           <w:sz w:val="72"/>
@@ -32671,7 +33599,7 @@
         </w:rPr>
         <w:t>Chapter No 6</w:t>
       </w:r>
-      <w:bookmarkEnd w:id="54"/>
+      <w:bookmarkEnd w:id="55"/>
     </w:p>
     <w:p>
       <w:pPr>
@@ -32686,12 +33614,13 @@
           <w:szCs w:val="72"/>
         </w:rPr>
       </w:pPr>
-      <w:bookmarkStart w:id="55" w:name="_Toc197554514"/>
+      <w:bookmarkStart w:id="56" w:name="_Toc197554514"/>
       <w:r>
         <w:rPr>
           <w:sz w:val="72"/>
           <w:szCs w:val="72"/>
         </w:rPr>
+        <w:lastRenderedPageBreak/>
         <w:t>Conclusion</w:t>
       </w:r>
       <w:r>
@@ -32701,7 +33630,7 @@
         </w:rPr>
         <w:t xml:space="preserve"> and future Direction</w:t>
       </w:r>
-      <w:bookmarkEnd w:id="55"/>
+      <w:bookmarkEnd w:id="56"/>
     </w:p>
     <w:p>
       <w:pPr>
@@ -32743,15 +33672,12 @@
         <w:pStyle w:val="Heading1"/>
       </w:pPr>
       <w:r>
-        <w:lastRenderedPageBreak/>
         <w:t xml:space="preserve"> </w:t>
       </w:r>
-      <w:bookmarkStart w:id="56" w:name="_Toc197554515"/>
-      <w:bookmarkStart w:id="57" w:name="_GoBack"/>
+      <w:bookmarkStart w:id="57" w:name="_Toc197554515"/>
       <w:r>
         <w:t>Conclusion and Future Directions</w:t>
       </w:r>
-      <w:bookmarkEnd w:id="56"/>
       <w:bookmarkEnd w:id="57"/>
     </w:p>
     <w:p>
@@ -32846,7 +33772,16 @@
           <w:sz w:val="24"/>
           <w:szCs w:val="24"/>
         </w:rPr>
-        <w:t>Fitnessstan has made significant progress in providing a comprehensive fitness platform for users. The AI-powered system successfully delivers personalized diet and exercise plans, tailored to individual health profiles. The meal recommendation system offers a 14-day plan that adapts to user progress and health metrics. For users with specific needs, such as diabetics, customized nutrition guidance is offered. The platform’s calorie tracking and progress monitoring tools ensure users stay informed. Flexib</w:t>
+        <w:t xml:space="preserve">Fitnessstan has made significant progress in providing a comprehensive fitness platform for users. The AI-powered system successfully delivers personalized diet and exercise plans, tailored to individual health profiles. The meal recommendation system offers a 14-day plan that adapts to user progress and health metrics. For users with specific needs, such as diabetics, customized nutrition guidance is offered. The platform’s calorie tracking and progress monitoring tools ensure </w:t>
+      </w:r>
+      <w:r>
+        <w:rPr>
+          <w:rFonts w:ascii="Times New Roman" w:hAnsi="Times New Roman" w:cs="Times New Roman"/>
+          <w:sz w:val="24"/>
+          <w:szCs w:val="24"/>
+        </w:rPr>
+        <w:lastRenderedPageBreak/>
+        <w:t>users stay informed. Flexib</w:t>
       </w:r>
       <w:r>
         <w:rPr>
@@ -32934,16 +33869,7 @@
           <w:sz w:val="24"/>
           <w:szCs w:val="24"/>
         </w:rPr>
-        <w:t xml:space="preserve"> forward, Fitnessstan will implement dockerization to improve deployment, </w:t>
-      </w:r>
-      <w:r>
-        <w:rPr>
-          <w:rFonts w:ascii="Times New Roman" w:hAnsi="Times New Roman" w:cs="Times New Roman"/>
-          <w:sz w:val="24"/>
-          <w:szCs w:val="24"/>
-        </w:rPr>
-        <w:lastRenderedPageBreak/>
-        <w:t>scalability, and ease of maintenance. The platform will also add multi-language support, allowing it to serve a broader, more diverse user base. Additionally, AI-powered workout customization will be introduced, enabling users to create and personalize their own workout routines, further enhancing the app's adaptability and user experience.</w:t>
+        <w:t xml:space="preserve"> forward, Fitnessstan will implement dockerization to improve deployment, scalability, and ease of maintenance. The platform will also add multi-language support, allowing it to serve a broader, more diverse user base. Additionally, AI-powered workout customization will be introduced, enabling users to create and personalize their own workout routines, further enhancing the app's adaptability and user experience.</w:t>
       </w:r>
     </w:p>
     <w:p>
@@ -33073,8 +33999,8 @@
       </w:r>
     </w:p>
     <w:sectPr>
-      <w:headerReference w:type="default" r:id="rId16"/>
-      <w:footerReference w:type="default" r:id="rId17"/>
+      <w:headerReference w:type="default" r:id="rId18"/>
+      <w:footerReference w:type="default" r:id="rId19"/>
       <w:pgSz w:w="12240" w:h="15840"/>
       <w:pgMar w:top="1440" w:right="1440" w:bottom="1440" w:left="1440" w:header="720" w:footer="720" w:gutter="0"/>
       <w:cols w:space="720"/>
@@ -33143,7 +34069,7 @@
           <w:rPr>
             <w:noProof/>
           </w:rPr>
-          <w:t>33</w:t>
+          <w:t>50</w:t>
         </w:r>
         <w:r>
           <w:rPr>
@@ -36941,7 +37867,7 @@
 </file>
 
 <file path=customXml/itemProps1.xml><?xml version="1.0" encoding="utf-8"?>
-<ds:datastoreItem xmlns:ds="http://schemas.openxmlformats.org/officeDocument/2006/customXml" ds:itemID="{5AAACDFA-70E7-449B-BF13-320C9EBA97FF}">
+<ds:datastoreItem xmlns:ds="http://schemas.openxmlformats.org/officeDocument/2006/customXml" ds:itemID="{B02ED769-E3A6-4EC3-8029-61869267CE9F}">
   <ds:schemaRefs>
     <ds:schemaRef ds:uri="http://schemas.openxmlformats.org/officeDocument/2006/bibliography"/>
   </ds:schemaRefs>

--- a/fitnesstan-documentation/Fitnesstan_Documentation.docx
+++ b/fitnesstan-documentation/Fitnesstan_Documentation.docx
@@ -2857,7 +2857,7 @@
           <w:r>
             <w:fldChar w:fldCharType="separate"/>
           </w:r>
-          <w:hyperlink w:anchor="_Toc197900584" w:history="1">
+          <w:hyperlink w:anchor="_Toc197913905" w:history="1">
             <w:r>
               <w:rPr>
                 <w:rStyle w:val="Hyperlink"/>
@@ -2884,7 +2884,7 @@
                 <w:noProof/>
                 <w:webHidden/>
               </w:rPr>
-              <w:instrText xml:space="preserve"> PAGEREF _Toc197900584 \h </w:instrText>
+              <w:instrText xml:space="preserve"> PAGEREF _Toc197913905 \h </w:instrText>
             </w:r>
             <w:r>
               <w:rPr>
@@ -2929,7 +2929,7 @@
               <w:lang w:val="en-GB" w:eastAsia="en-GB"/>
             </w:rPr>
           </w:pPr>
-          <w:hyperlink w:anchor="_Toc197900585" w:history="1">
+          <w:hyperlink w:anchor="_Toc197913906" w:history="1">
             <w:r>
               <w:rPr>
                 <w:rStyle w:val="Hyperlink"/>
@@ -2956,7 +2956,7 @@
                 <w:noProof/>
                 <w:webHidden/>
               </w:rPr>
-              <w:instrText xml:space="preserve"> PAGEREF _Toc197900585 \h </w:instrText>
+              <w:instrText xml:space="preserve"> PAGEREF _Toc197913906 \h </w:instrText>
             </w:r>
             <w:r>
               <w:rPr>
@@ -2976,7 +2976,7 @@
                 <w:noProof/>
                 <w:webHidden/>
               </w:rPr>
-              <w:t>13</w:t>
+              <w:t>14</w:t>
             </w:r>
             <w:r>
               <w:rPr>
@@ -3001,7 +3001,7 @@
               <w:lang w:val="en-GB" w:eastAsia="en-GB"/>
             </w:rPr>
           </w:pPr>
-          <w:hyperlink w:anchor="_Toc197900586" w:history="1">
+          <w:hyperlink w:anchor="_Toc197913907" w:history="1">
             <w:r>
               <w:rPr>
                 <w:rStyle w:val="Hyperlink"/>
@@ -3028,7 +3028,7 @@
                 <w:noProof/>
                 <w:webHidden/>
               </w:rPr>
-              <w:instrText xml:space="preserve"> PAGEREF _Toc197900586 \h </w:instrText>
+              <w:instrText xml:space="preserve"> PAGEREF _Toc197913907 \h </w:instrText>
             </w:r>
             <w:r>
               <w:rPr>
@@ -3048,7 +3048,7 @@
                 <w:noProof/>
                 <w:webHidden/>
               </w:rPr>
-              <w:t>13</w:t>
+              <w:t>14</w:t>
             </w:r>
             <w:r>
               <w:rPr>
@@ -3073,7 +3073,7 @@
               <w:lang w:val="en-GB" w:eastAsia="en-GB"/>
             </w:rPr>
           </w:pPr>
-          <w:hyperlink w:anchor="_Toc197900587" w:history="1">
+          <w:hyperlink w:anchor="_Toc197913908" w:history="1">
             <w:r>
               <w:rPr>
                 <w:rStyle w:val="Hyperlink"/>
@@ -3100,7 +3100,7 @@
                 <w:noProof/>
                 <w:webHidden/>
               </w:rPr>
-              <w:instrText xml:space="preserve"> PAGEREF _Toc197900587 \h </w:instrText>
+              <w:instrText xml:space="preserve"> PAGEREF _Toc197913908 \h </w:instrText>
             </w:r>
             <w:r>
               <w:rPr>
@@ -3145,7 +3145,7 @@
               <w:lang w:val="en-GB" w:eastAsia="en-GB"/>
             </w:rPr>
           </w:pPr>
-          <w:hyperlink w:anchor="_Toc197900588" w:history="1">
+          <w:hyperlink w:anchor="_Toc197913909" w:history="1">
             <w:r>
               <w:rPr>
                 <w:rStyle w:val="Hyperlink"/>
@@ -3172,7 +3172,7 @@
                 <w:noProof/>
                 <w:webHidden/>
               </w:rPr>
-              <w:instrText xml:space="preserve"> PAGEREF _Toc197900588 \h </w:instrText>
+              <w:instrText xml:space="preserve"> PAGEREF _Toc197913909 \h </w:instrText>
             </w:r>
             <w:r>
               <w:rPr>
@@ -3217,7 +3217,7 @@
               <w:lang w:val="en-GB" w:eastAsia="en-GB"/>
             </w:rPr>
           </w:pPr>
-          <w:hyperlink w:anchor="_Toc197900589" w:history="1">
+          <w:hyperlink w:anchor="_Toc197913910" w:history="1">
             <w:r>
               <w:rPr>
                 <w:rStyle w:val="Hyperlink"/>
@@ -3244,7 +3244,7 @@
                 <w:noProof/>
                 <w:webHidden/>
               </w:rPr>
-              <w:instrText xml:space="preserve"> PAGEREF _Toc197900589 \h </w:instrText>
+              <w:instrText xml:space="preserve"> PAGEREF _Toc197913910 \h </w:instrText>
             </w:r>
             <w:r>
               <w:rPr>
@@ -3289,7 +3289,7 @@
               <w:lang w:val="en-GB" w:eastAsia="en-GB"/>
             </w:rPr>
           </w:pPr>
-          <w:hyperlink w:anchor="_Toc197900590" w:history="1">
+          <w:hyperlink w:anchor="_Toc197913911" w:history="1">
             <w:r>
               <w:rPr>
                 <w:rStyle w:val="Hyperlink"/>
@@ -3316,7 +3316,7 @@
                 <w:noProof/>
                 <w:webHidden/>
               </w:rPr>
-              <w:instrText xml:space="preserve"> PAGEREF _Toc197900590 \h </w:instrText>
+              <w:instrText xml:space="preserve"> PAGEREF _Toc197913911 \h </w:instrText>
             </w:r>
             <w:r>
               <w:rPr>
@@ -3361,7 +3361,7 @@
               <w:lang w:val="en-GB" w:eastAsia="en-GB"/>
             </w:rPr>
           </w:pPr>
-          <w:hyperlink w:anchor="_Toc197900591" w:history="1">
+          <w:hyperlink w:anchor="_Toc197913912" w:history="1">
             <w:r>
               <w:rPr>
                 <w:rStyle w:val="Hyperlink"/>
@@ -3388,7 +3388,7 @@
                 <w:noProof/>
                 <w:webHidden/>
               </w:rPr>
-              <w:instrText xml:space="preserve"> PAGEREF _Toc197900591 \h </w:instrText>
+              <w:instrText xml:space="preserve"> PAGEREF _Toc197913912 \h </w:instrText>
             </w:r>
             <w:r>
               <w:rPr>
@@ -3408,7 +3408,7 @@
                 <w:noProof/>
                 <w:webHidden/>
               </w:rPr>
-              <w:t>16</w:t>
+              <w:t>17</w:t>
             </w:r>
             <w:r>
               <w:rPr>
@@ -3433,7 +3433,7 @@
               <w:lang w:val="en-GB" w:eastAsia="en-GB"/>
             </w:rPr>
           </w:pPr>
-          <w:hyperlink w:anchor="_Toc197900592" w:history="1">
+          <w:hyperlink w:anchor="_Toc197913913" w:history="1">
             <w:r>
               <w:rPr>
                 <w:rStyle w:val="Hyperlink"/>
@@ -3460,7 +3460,7 @@
                 <w:noProof/>
                 <w:webHidden/>
               </w:rPr>
-              <w:instrText xml:space="preserve"> PAGEREF _Toc197900592 \h </w:instrText>
+              <w:instrText xml:space="preserve"> PAGEREF _Toc197913913 \h </w:instrText>
             </w:r>
             <w:r>
               <w:rPr>
@@ -3505,7 +3505,7 @@
               <w:lang w:val="en-GB" w:eastAsia="en-GB"/>
             </w:rPr>
           </w:pPr>
-          <w:hyperlink w:anchor="_Toc197900593" w:history="1">
+          <w:hyperlink w:anchor="_Toc197913914" w:history="1">
             <w:r>
               <w:rPr>
                 <w:rStyle w:val="Hyperlink"/>
@@ -3532,7 +3532,7 @@
                 <w:noProof/>
                 <w:webHidden/>
               </w:rPr>
-              <w:instrText xml:space="preserve"> PAGEREF _Toc197900593 \h </w:instrText>
+              <w:instrText xml:space="preserve"> PAGEREF _Toc197913914 \h </w:instrText>
             </w:r>
             <w:r>
               <w:rPr>
@@ -3577,7 +3577,7 @@
               <w:lang w:val="en-GB" w:eastAsia="en-GB"/>
             </w:rPr>
           </w:pPr>
-          <w:hyperlink w:anchor="_Toc197900594" w:history="1">
+          <w:hyperlink w:anchor="_Toc197913915" w:history="1">
             <w:r>
               <w:rPr>
                 <w:rStyle w:val="Hyperlink"/>
@@ -3604,7 +3604,7 @@
                 <w:noProof/>
                 <w:webHidden/>
               </w:rPr>
-              <w:instrText xml:space="preserve"> PAGEREF _Toc197900594 \h </w:instrText>
+              <w:instrText xml:space="preserve"> PAGEREF _Toc197913915 \h </w:instrText>
             </w:r>
             <w:r>
               <w:rPr>
@@ -3649,7 +3649,7 @@
               <w:lang w:val="en-GB" w:eastAsia="en-GB"/>
             </w:rPr>
           </w:pPr>
-          <w:hyperlink w:anchor="_Toc197900595" w:history="1">
+          <w:hyperlink w:anchor="_Toc197913916" w:history="1">
             <w:r>
               <w:rPr>
                 <w:rStyle w:val="Hyperlink"/>
@@ -3676,7 +3676,7 @@
                 <w:noProof/>
                 <w:webHidden/>
               </w:rPr>
-              <w:instrText xml:space="preserve"> PAGEREF _Toc197900595 \h </w:instrText>
+              <w:instrText xml:space="preserve"> PAGEREF _Toc197913916 \h </w:instrText>
             </w:r>
             <w:r>
               <w:rPr>
@@ -3721,7 +3721,7 @@
               <w:lang w:val="en-GB" w:eastAsia="en-GB"/>
             </w:rPr>
           </w:pPr>
-          <w:hyperlink w:anchor="_Toc197900596" w:history="1">
+          <w:hyperlink w:anchor="_Toc197913917" w:history="1">
             <w:r>
               <w:rPr>
                 <w:rStyle w:val="Hyperlink"/>
@@ -3748,7 +3748,7 @@
                 <w:noProof/>
                 <w:webHidden/>
               </w:rPr>
-              <w:instrText xml:space="preserve"> PAGEREF _Toc197900596 \h </w:instrText>
+              <w:instrText xml:space="preserve"> PAGEREF _Toc197913917 \h </w:instrText>
             </w:r>
             <w:r>
               <w:rPr>
@@ -3793,7 +3793,7 @@
               <w:lang w:val="en-GB" w:eastAsia="en-GB"/>
             </w:rPr>
           </w:pPr>
-          <w:hyperlink w:anchor="_Toc197900597" w:history="1">
+          <w:hyperlink w:anchor="_Toc197913918" w:history="1">
             <w:r>
               <w:rPr>
                 <w:rStyle w:val="Hyperlink"/>
@@ -3820,7 +3820,7 @@
                 <w:noProof/>
                 <w:webHidden/>
               </w:rPr>
-              <w:instrText xml:space="preserve"> PAGEREF _Toc197900597 \h </w:instrText>
+              <w:instrText xml:space="preserve"> PAGEREF _Toc197913918 \h </w:instrText>
             </w:r>
             <w:r>
               <w:rPr>
@@ -3865,7 +3865,7 @@
               <w:lang w:val="en-GB" w:eastAsia="en-GB"/>
             </w:rPr>
           </w:pPr>
-          <w:hyperlink w:anchor="_Toc197900598" w:history="1">
+          <w:hyperlink w:anchor="_Toc197913919" w:history="1">
             <w:r>
               <w:rPr>
                 <w:rStyle w:val="Hyperlink"/>
@@ -3892,7 +3892,7 @@
                 <w:noProof/>
                 <w:webHidden/>
               </w:rPr>
-              <w:instrText xml:space="preserve"> PAGEREF _Toc197900598 \h </w:instrText>
+              <w:instrText xml:space="preserve"> PAGEREF _Toc197913919 \h </w:instrText>
             </w:r>
             <w:r>
               <w:rPr>
@@ -3937,7 +3937,7 @@
               <w:lang w:val="en-GB" w:eastAsia="en-GB"/>
             </w:rPr>
           </w:pPr>
-          <w:hyperlink w:anchor="_Toc197900599" w:history="1">
+          <w:hyperlink w:anchor="_Toc197913920" w:history="1">
             <w:r>
               <w:rPr>
                 <w:rStyle w:val="Hyperlink"/>
@@ -3964,7 +3964,7 @@
                 <w:noProof/>
                 <w:webHidden/>
               </w:rPr>
-              <w:instrText xml:space="preserve"> PAGEREF _Toc197900599 \h </w:instrText>
+              <w:instrText xml:space="preserve"> PAGEREF _Toc197913920 \h </w:instrText>
             </w:r>
             <w:r>
               <w:rPr>
@@ -4009,7 +4009,7 @@
               <w:lang w:val="en-GB" w:eastAsia="en-GB"/>
             </w:rPr>
           </w:pPr>
-          <w:hyperlink w:anchor="_Toc197900600" w:history="1">
+          <w:hyperlink w:anchor="_Toc197913921" w:history="1">
             <w:r>
               <w:rPr>
                 <w:rStyle w:val="Hyperlink"/>
@@ -4036,7 +4036,7 @@
                 <w:noProof/>
                 <w:webHidden/>
               </w:rPr>
-              <w:instrText xml:space="preserve"> PAGEREF _Toc197900600 \h </w:instrText>
+              <w:instrText xml:space="preserve"> PAGEREF _Toc197913921 \h </w:instrText>
             </w:r>
             <w:r>
               <w:rPr>
@@ -4081,7 +4081,7 @@
               <w:lang w:val="en-GB" w:eastAsia="en-GB"/>
             </w:rPr>
           </w:pPr>
-          <w:hyperlink w:anchor="_Toc197900601" w:history="1">
+          <w:hyperlink w:anchor="_Toc197913922" w:history="1">
             <w:r>
               <w:rPr>
                 <w:rStyle w:val="Hyperlink"/>
@@ -4108,7 +4108,7 @@
                 <w:noProof/>
                 <w:webHidden/>
               </w:rPr>
-              <w:instrText xml:space="preserve"> PAGEREF _Toc197900601 \h </w:instrText>
+              <w:instrText xml:space="preserve"> PAGEREF _Toc197913922 \h </w:instrText>
             </w:r>
             <w:r>
               <w:rPr>
@@ -4153,7 +4153,7 @@
               <w:lang w:val="en-GB" w:eastAsia="en-GB"/>
             </w:rPr>
           </w:pPr>
-          <w:hyperlink w:anchor="_Toc197900602" w:history="1">
+          <w:hyperlink w:anchor="_Toc197913923" w:history="1">
             <w:r>
               <w:rPr>
                 <w:rStyle w:val="Hyperlink"/>
@@ -4180,7 +4180,7 @@
                 <w:noProof/>
                 <w:webHidden/>
               </w:rPr>
-              <w:instrText xml:space="preserve"> PAGEREF _Toc197900602 \h </w:instrText>
+              <w:instrText xml:space="preserve"> PAGEREF _Toc197913923 \h </w:instrText>
             </w:r>
             <w:r>
               <w:rPr>
@@ -4225,7 +4225,7 @@
               <w:lang w:val="en-GB" w:eastAsia="en-GB"/>
             </w:rPr>
           </w:pPr>
-          <w:hyperlink w:anchor="_Toc197900603" w:history="1">
+          <w:hyperlink w:anchor="_Toc197913924" w:history="1">
             <w:r>
               <w:rPr>
                 <w:rStyle w:val="Hyperlink"/>
@@ -4252,7 +4252,7 @@
                 <w:noProof/>
                 <w:webHidden/>
               </w:rPr>
-              <w:instrText xml:space="preserve"> PAGEREF _Toc197900603 \h </w:instrText>
+              <w:instrText xml:space="preserve"> PAGEREF _Toc197913924 \h </w:instrText>
             </w:r>
             <w:r>
               <w:rPr>
@@ -4297,7 +4297,7 @@
               <w:lang w:val="en-GB" w:eastAsia="en-GB"/>
             </w:rPr>
           </w:pPr>
-          <w:hyperlink w:anchor="_Toc197900604" w:history="1">
+          <w:hyperlink w:anchor="_Toc197913925" w:history="1">
             <w:r>
               <w:rPr>
                 <w:rStyle w:val="Hyperlink"/>
@@ -4324,7 +4324,7 @@
                 <w:noProof/>
                 <w:webHidden/>
               </w:rPr>
-              <w:instrText xml:space="preserve"> PAGEREF _Toc197900604 \h </w:instrText>
+              <w:instrText xml:space="preserve"> PAGEREF _Toc197913925 \h </w:instrText>
             </w:r>
             <w:r>
               <w:rPr>
@@ -4369,7 +4369,7 @@
               <w:lang w:val="en-GB" w:eastAsia="en-GB"/>
             </w:rPr>
           </w:pPr>
-          <w:hyperlink w:anchor="_Toc197900605" w:history="1">
+          <w:hyperlink w:anchor="_Toc197913926" w:history="1">
             <w:r>
               <w:rPr>
                 <w:rStyle w:val="Hyperlink"/>
@@ -4396,7 +4396,7 @@
                 <w:noProof/>
                 <w:webHidden/>
               </w:rPr>
-              <w:instrText xml:space="preserve"> PAGEREF _Toc197900605 \h </w:instrText>
+              <w:instrText xml:space="preserve"> PAGEREF _Toc197913926 \h </w:instrText>
             </w:r>
             <w:r>
               <w:rPr>
@@ -4441,7 +4441,7 @@
               <w:lang w:val="en-GB" w:eastAsia="en-GB"/>
             </w:rPr>
           </w:pPr>
-          <w:hyperlink w:anchor="_Toc197900606" w:history="1">
+          <w:hyperlink w:anchor="_Toc197913927" w:history="1">
             <w:r>
               <w:rPr>
                 <w:rStyle w:val="Hyperlink"/>
@@ -4468,7 +4468,7 @@
                 <w:noProof/>
                 <w:webHidden/>
               </w:rPr>
-              <w:instrText xml:space="preserve"> PAGEREF _Toc197900606 \h </w:instrText>
+              <w:instrText xml:space="preserve"> PAGEREF _Toc197913927 \h </w:instrText>
             </w:r>
             <w:r>
               <w:rPr>
@@ -4513,7 +4513,7 @@
               <w:lang w:val="en-GB" w:eastAsia="en-GB"/>
             </w:rPr>
           </w:pPr>
-          <w:hyperlink w:anchor="_Toc197900607" w:history="1">
+          <w:hyperlink w:anchor="_Toc197913928" w:history="1">
             <w:r>
               <w:rPr>
                 <w:rStyle w:val="Hyperlink"/>
@@ -4540,7 +4540,7 @@
                 <w:noProof/>
                 <w:webHidden/>
               </w:rPr>
-              <w:instrText xml:space="preserve"> PAGEREF _Toc197900607 \h </w:instrText>
+              <w:instrText xml:space="preserve"> PAGEREF _Toc197913928 \h </w:instrText>
             </w:r>
             <w:r>
               <w:rPr>
@@ -4585,7 +4585,7 @@
               <w:lang w:val="en-GB" w:eastAsia="en-GB"/>
             </w:rPr>
           </w:pPr>
-          <w:hyperlink w:anchor="_Toc197900608" w:history="1">
+          <w:hyperlink w:anchor="_Toc197913929" w:history="1">
             <w:r>
               <w:rPr>
                 <w:rStyle w:val="Hyperlink"/>
@@ -4612,7 +4612,7 @@
                 <w:noProof/>
                 <w:webHidden/>
               </w:rPr>
-              <w:instrText xml:space="preserve"> PAGEREF _Toc197900608 \h </w:instrText>
+              <w:instrText xml:space="preserve"> PAGEREF _Toc197913929 \h </w:instrText>
             </w:r>
             <w:r>
               <w:rPr>
@@ -4657,7 +4657,7 @@
               <w:lang w:val="en-GB" w:eastAsia="en-GB"/>
             </w:rPr>
           </w:pPr>
-          <w:hyperlink w:anchor="_Toc197900609" w:history="1">
+          <w:hyperlink w:anchor="_Toc197913930" w:history="1">
             <w:r>
               <w:rPr>
                 <w:rStyle w:val="Hyperlink"/>
@@ -4684,7 +4684,7 @@
                 <w:noProof/>
                 <w:webHidden/>
               </w:rPr>
-              <w:instrText xml:space="preserve"> PAGEREF _Toc197900609 \h </w:instrText>
+              <w:instrText xml:space="preserve"> PAGEREF _Toc197913930 \h </w:instrText>
             </w:r>
             <w:r>
               <w:rPr>
@@ -4729,7 +4729,7 @@
               <w:lang w:val="en-GB" w:eastAsia="en-GB"/>
             </w:rPr>
           </w:pPr>
-          <w:hyperlink w:anchor="_Toc197900610" w:history="1">
+          <w:hyperlink w:anchor="_Toc197913931" w:history="1">
             <w:r>
               <w:rPr>
                 <w:rStyle w:val="Hyperlink"/>
@@ -4756,7 +4756,7 @@
                 <w:noProof/>
                 <w:webHidden/>
               </w:rPr>
-              <w:instrText xml:space="preserve"> PAGEREF _Toc197900610 \h </w:instrText>
+              <w:instrText xml:space="preserve"> PAGEREF _Toc197913931 \h </w:instrText>
             </w:r>
             <w:r>
               <w:rPr>
@@ -4801,7 +4801,7 @@
               <w:lang w:val="en-GB" w:eastAsia="en-GB"/>
             </w:rPr>
           </w:pPr>
-          <w:hyperlink w:anchor="_Toc197900611" w:history="1">
+          <w:hyperlink w:anchor="_Toc197913932" w:history="1">
             <w:r>
               <w:rPr>
                 <w:rStyle w:val="Hyperlink"/>
@@ -4828,7 +4828,7 @@
                 <w:noProof/>
                 <w:webHidden/>
               </w:rPr>
-              <w:instrText xml:space="preserve"> PAGEREF _Toc197900611 \h </w:instrText>
+              <w:instrText xml:space="preserve"> PAGEREF _Toc197913932 \h </w:instrText>
             </w:r>
             <w:r>
               <w:rPr>
@@ -4873,7 +4873,7 @@
               <w:lang w:val="en-GB" w:eastAsia="en-GB"/>
             </w:rPr>
           </w:pPr>
-          <w:hyperlink w:anchor="_Toc197900612" w:history="1">
+          <w:hyperlink w:anchor="_Toc197913933" w:history="1">
             <w:r>
               <w:rPr>
                 <w:rStyle w:val="Hyperlink"/>
@@ -4900,7 +4900,7 @@
                 <w:noProof/>
                 <w:webHidden/>
               </w:rPr>
-              <w:instrText xml:space="preserve"> PAGEREF _Toc197900612 \h </w:instrText>
+              <w:instrText xml:space="preserve"> PAGEREF _Toc197913933 \h </w:instrText>
             </w:r>
             <w:r>
               <w:rPr>
@@ -4945,7 +4945,7 @@
               <w:lang w:val="en-GB" w:eastAsia="en-GB"/>
             </w:rPr>
           </w:pPr>
-          <w:hyperlink w:anchor="_Toc197900613" w:history="1">
+          <w:hyperlink w:anchor="_Toc197913934" w:history="1">
             <w:r>
               <w:rPr>
                 <w:rStyle w:val="Hyperlink"/>
@@ -4972,7 +4972,7 @@
                 <w:noProof/>
                 <w:webHidden/>
               </w:rPr>
-              <w:instrText xml:space="preserve"> PAGEREF _Toc197900613 \h </w:instrText>
+              <w:instrText xml:space="preserve"> PAGEREF _Toc197913934 \h </w:instrText>
             </w:r>
             <w:r>
               <w:rPr>
@@ -5017,7 +5017,7 @@
               <w:lang w:val="en-GB" w:eastAsia="en-GB"/>
             </w:rPr>
           </w:pPr>
-          <w:hyperlink w:anchor="_Toc197900614" w:history="1">
+          <w:hyperlink w:anchor="_Toc197913935" w:history="1">
             <w:r>
               <w:rPr>
                 <w:rStyle w:val="Hyperlink"/>
@@ -5044,7 +5044,7 @@
                 <w:noProof/>
                 <w:webHidden/>
               </w:rPr>
-              <w:instrText xml:space="preserve"> PAGEREF _Toc197900614 \h </w:instrText>
+              <w:instrText xml:space="preserve"> PAGEREF _Toc197913935 \h </w:instrText>
             </w:r>
             <w:r>
               <w:rPr>
@@ -5089,13 +5089,13 @@
               <w:lang w:val="en-GB" w:eastAsia="en-GB"/>
             </w:rPr>
           </w:pPr>
-          <w:hyperlink w:anchor="_Toc197900615" w:history="1">
+          <w:hyperlink w:anchor="_Toc197913936" w:history="1">
             <w:r>
               <w:rPr>
                 <w:rStyle w:val="Hyperlink"/>
                 <w:noProof/>
               </w:rPr>
-              <w:t>3.6.4 Add User</w:t>
+              <w:t>3.6.4 View Diet plan</w:t>
             </w:r>
             <w:r>
               <w:rPr>
@@ -5116,7 +5116,7 @@
                 <w:noProof/>
                 <w:webHidden/>
               </w:rPr>
-              <w:instrText xml:space="preserve"> PAGEREF _Toc197900615 \h </w:instrText>
+              <w:instrText xml:space="preserve"> PAGEREF _Toc197913936 \h </w:instrText>
             </w:r>
             <w:r>
               <w:rPr>
@@ -5161,7 +5161,7 @@
               <w:lang w:val="en-GB" w:eastAsia="en-GB"/>
             </w:rPr>
           </w:pPr>
-          <w:hyperlink w:anchor="_Toc197900616" w:history="1">
+          <w:hyperlink w:anchor="_Toc197913937" w:history="1">
             <w:r>
               <w:rPr>
                 <w:rStyle w:val="Hyperlink"/>
@@ -5188,7 +5188,7 @@
                 <w:noProof/>
                 <w:webHidden/>
               </w:rPr>
-              <w:instrText xml:space="preserve"> PAGEREF _Toc197900616 \h </w:instrText>
+              <w:instrText xml:space="preserve"> PAGEREF _Toc197913937 \h </w:instrText>
             </w:r>
             <w:r>
               <w:rPr>
@@ -5233,7 +5233,7 @@
               <w:lang w:val="en-GB" w:eastAsia="en-GB"/>
             </w:rPr>
           </w:pPr>
-          <w:hyperlink w:anchor="_Toc197900617" w:history="1">
+          <w:hyperlink w:anchor="_Toc197913938" w:history="1">
             <w:r>
               <w:rPr>
                 <w:rStyle w:val="Hyperlink"/>
@@ -5260,7 +5260,7 @@
                 <w:noProof/>
                 <w:webHidden/>
               </w:rPr>
-              <w:instrText xml:space="preserve"> PAGEREF _Toc197900617 \h </w:instrText>
+              <w:instrText xml:space="preserve"> PAGEREF _Toc197913938 \h </w:instrText>
             </w:r>
             <w:r>
               <w:rPr>
@@ -5280,7 +5280,7 @@
                 <w:noProof/>
                 <w:webHidden/>
               </w:rPr>
-              <w:t>32</w:t>
+              <w:t>31</w:t>
             </w:r>
             <w:r>
               <w:rPr>
@@ -5305,7 +5305,7 @@
               <w:lang w:val="en-GB" w:eastAsia="en-GB"/>
             </w:rPr>
           </w:pPr>
-          <w:hyperlink w:anchor="_Toc197900618" w:history="1">
+          <w:hyperlink w:anchor="_Toc197913939" w:history="1">
             <w:r>
               <w:rPr>
                 <w:rStyle w:val="Hyperlink"/>
@@ -5332,7 +5332,7 @@
                 <w:noProof/>
                 <w:webHidden/>
               </w:rPr>
-              <w:instrText xml:space="preserve"> PAGEREF _Toc197900618 \h </w:instrText>
+              <w:instrText xml:space="preserve"> PAGEREF _Toc197913939 \h </w:instrText>
             </w:r>
             <w:r>
               <w:rPr>
@@ -5352,7 +5352,7 @@
                 <w:noProof/>
                 <w:webHidden/>
               </w:rPr>
-              <w:t>33</w:t>
+              <w:t>32</w:t>
             </w:r>
             <w:r>
               <w:rPr>
@@ -5377,7 +5377,7 @@
               <w:lang w:val="en-GB" w:eastAsia="en-GB"/>
             </w:rPr>
           </w:pPr>
-          <w:hyperlink w:anchor="_Toc197900619" w:history="1">
+          <w:hyperlink w:anchor="_Toc197913940" w:history="1">
             <w:r>
               <w:rPr>
                 <w:rStyle w:val="Hyperlink"/>
@@ -5404,7 +5404,7 @@
                 <w:noProof/>
                 <w:webHidden/>
               </w:rPr>
-              <w:instrText xml:space="preserve"> PAGEREF _Toc197900619 \h </w:instrText>
+              <w:instrText xml:space="preserve"> PAGEREF _Toc197913940 \h </w:instrText>
             </w:r>
             <w:r>
               <w:rPr>
@@ -5449,7 +5449,7 @@
               <w:lang w:val="en-GB" w:eastAsia="en-GB"/>
             </w:rPr>
           </w:pPr>
-          <w:hyperlink w:anchor="_Toc197900620" w:history="1">
+          <w:hyperlink w:anchor="_Toc197913941" w:history="1">
             <w:r>
               <w:rPr>
                 <w:rStyle w:val="Hyperlink"/>
@@ -5476,7 +5476,7 @@
                 <w:noProof/>
                 <w:webHidden/>
               </w:rPr>
-              <w:instrText xml:space="preserve"> PAGEREF _Toc197900620 \h </w:instrText>
+              <w:instrText xml:space="preserve"> PAGEREF _Toc197913941 \h </w:instrText>
             </w:r>
             <w:r>
               <w:rPr>
@@ -5496,7 +5496,7 @@
                 <w:noProof/>
                 <w:webHidden/>
               </w:rPr>
-              <w:t>34</w:t>
+              <w:t>33</w:t>
             </w:r>
             <w:r>
               <w:rPr>
@@ -5521,13 +5521,13 @@
               <w:lang w:val="en-GB" w:eastAsia="en-GB"/>
             </w:rPr>
           </w:pPr>
-          <w:hyperlink w:anchor="_Toc197900621" w:history="1">
+          <w:hyperlink w:anchor="_Toc197913942" w:history="1">
             <w:r>
               <w:rPr>
                 <w:rStyle w:val="Hyperlink"/>
                 <w:noProof/>
               </w:rPr>
-              <w:t>3.6.10 Receive notification</w:t>
+              <w:t>3.6.10 Change Password</w:t>
             </w:r>
             <w:r>
               <w:rPr>
@@ -5548,7 +5548,7 @@
                 <w:noProof/>
                 <w:webHidden/>
               </w:rPr>
-              <w:instrText xml:space="preserve"> PAGEREF _Toc197900621 \h </w:instrText>
+              <w:instrText xml:space="preserve"> PAGEREF _Toc197913942 \h </w:instrText>
             </w:r>
             <w:r>
               <w:rPr>
@@ -5593,7 +5593,7 @@
               <w:lang w:val="en-GB" w:eastAsia="en-GB"/>
             </w:rPr>
           </w:pPr>
-          <w:hyperlink w:anchor="_Toc197900622" w:history="1">
+          <w:hyperlink w:anchor="_Toc197913943" w:history="1">
             <w:r>
               <w:rPr>
                 <w:rStyle w:val="Hyperlink"/>
@@ -5620,7 +5620,7 @@
                 <w:noProof/>
                 <w:webHidden/>
               </w:rPr>
-              <w:instrText xml:space="preserve"> PAGEREF _Toc197900622 \h </w:instrText>
+              <w:instrText xml:space="preserve"> PAGEREF _Toc197913943 \h </w:instrText>
             </w:r>
             <w:r>
               <w:rPr>
@@ -5665,7 +5665,7 @@
               <w:lang w:val="en-GB" w:eastAsia="en-GB"/>
             </w:rPr>
           </w:pPr>
-          <w:hyperlink w:anchor="_Toc197900623" w:history="1">
+          <w:hyperlink w:anchor="_Toc197913944" w:history="1">
             <w:r>
               <w:rPr>
                 <w:rStyle w:val="Hyperlink"/>
@@ -5692,7 +5692,7 @@
                 <w:noProof/>
                 <w:webHidden/>
               </w:rPr>
-              <w:instrText xml:space="preserve"> PAGEREF _Toc197900623 \h </w:instrText>
+              <w:instrText xml:space="preserve"> PAGEREF _Toc197913944 \h </w:instrText>
             </w:r>
             <w:r>
               <w:rPr>
@@ -5712,7 +5712,7 @@
                 <w:noProof/>
                 <w:webHidden/>
               </w:rPr>
-              <w:t>36</w:t>
+              <w:t>35</w:t>
             </w:r>
             <w:r>
               <w:rPr>
@@ -5737,7 +5737,7 @@
               <w:lang w:val="en-GB" w:eastAsia="en-GB"/>
             </w:rPr>
           </w:pPr>
-          <w:hyperlink w:anchor="_Toc197900624" w:history="1">
+          <w:hyperlink w:anchor="_Toc197913945" w:history="1">
             <w:r>
               <w:rPr>
                 <w:rStyle w:val="Hyperlink"/>
@@ -5764,7 +5764,7 @@
                 <w:noProof/>
                 <w:webHidden/>
               </w:rPr>
-              <w:instrText xml:space="preserve"> PAGEREF _Toc197900624 \h </w:instrText>
+              <w:instrText xml:space="preserve"> PAGEREF _Toc197913945 \h </w:instrText>
             </w:r>
             <w:r>
               <w:rPr>
@@ -5784,7 +5784,7 @@
                 <w:noProof/>
                 <w:webHidden/>
               </w:rPr>
-              <w:t>37</w:t>
+              <w:t>36</w:t>
             </w:r>
             <w:r>
               <w:rPr>
@@ -5809,7 +5809,7 @@
               <w:lang w:val="en-GB" w:eastAsia="en-GB"/>
             </w:rPr>
           </w:pPr>
-          <w:hyperlink w:anchor="_Toc197900625" w:history="1">
+          <w:hyperlink w:anchor="_Toc197913946" w:history="1">
             <w:r>
               <w:rPr>
                 <w:rStyle w:val="Hyperlink"/>
@@ -5836,7 +5836,7 @@
                 <w:noProof/>
                 <w:webHidden/>
               </w:rPr>
-              <w:instrText xml:space="preserve"> PAGEREF _Toc197900625 \h </w:instrText>
+              <w:instrText xml:space="preserve"> PAGEREF _Toc197913946 \h </w:instrText>
             </w:r>
             <w:r>
               <w:rPr>
@@ -5881,7 +5881,7 @@
               <w:lang w:val="en-GB" w:eastAsia="en-GB"/>
             </w:rPr>
           </w:pPr>
-          <w:hyperlink w:anchor="_Toc197900626" w:history="1">
+          <w:hyperlink w:anchor="_Toc197913947" w:history="1">
             <w:r>
               <w:rPr>
                 <w:rStyle w:val="Hyperlink"/>
@@ -5908,7 +5908,7 @@
                 <w:noProof/>
                 <w:webHidden/>
               </w:rPr>
-              <w:instrText xml:space="preserve"> PAGEREF _Toc197900626 \h </w:instrText>
+              <w:instrText xml:space="preserve"> PAGEREF _Toc197913947 \h </w:instrText>
             </w:r>
             <w:r>
               <w:rPr>
@@ -5953,7 +5953,7 @@
               <w:lang w:val="en-GB" w:eastAsia="en-GB"/>
             </w:rPr>
           </w:pPr>
-          <w:hyperlink w:anchor="_Toc197900627" w:history="1">
+          <w:hyperlink w:anchor="_Toc197913948" w:history="1">
             <w:r>
               <w:rPr>
                 <w:rStyle w:val="Hyperlink"/>
@@ -5980,7 +5980,7 @@
                 <w:noProof/>
                 <w:webHidden/>
               </w:rPr>
-              <w:instrText xml:space="preserve"> PAGEREF _Toc197900627 \h </w:instrText>
+              <w:instrText xml:space="preserve"> PAGEREF _Toc197913948 \h </w:instrText>
             </w:r>
             <w:r>
               <w:rPr>
@@ -6025,7 +6025,7 @@
               <w:lang w:val="en-GB" w:eastAsia="en-GB"/>
             </w:rPr>
           </w:pPr>
-          <w:hyperlink w:anchor="_Toc197900628" w:history="1">
+          <w:hyperlink w:anchor="_Toc197913949" w:history="1">
             <w:r>
               <w:rPr>
                 <w:rStyle w:val="Hyperlink"/>
@@ -6052,7 +6052,7 @@
                 <w:noProof/>
                 <w:webHidden/>
               </w:rPr>
-              <w:instrText xml:space="preserve"> PAGEREF _Toc197900628 \h </w:instrText>
+              <w:instrText xml:space="preserve"> PAGEREF _Toc197913949 \h </w:instrText>
             </w:r>
             <w:r>
               <w:rPr>
@@ -6097,7 +6097,7 @@
               <w:lang w:val="en-GB" w:eastAsia="en-GB"/>
             </w:rPr>
           </w:pPr>
-          <w:hyperlink w:anchor="_Toc197900629" w:history="1">
+          <w:hyperlink w:anchor="_Toc197913950" w:history="1">
             <w:r>
               <w:rPr>
                 <w:rStyle w:val="Hyperlink"/>
@@ -6124,7 +6124,7 @@
                 <w:noProof/>
                 <w:webHidden/>
               </w:rPr>
-              <w:instrText xml:space="preserve"> PAGEREF _Toc197900629 \h </w:instrText>
+              <w:instrText xml:space="preserve"> PAGEREF _Toc197913950 \h </w:instrText>
             </w:r>
             <w:r>
               <w:rPr>
@@ -6169,7 +6169,7 @@
               <w:lang w:val="en-GB" w:eastAsia="en-GB"/>
             </w:rPr>
           </w:pPr>
-          <w:hyperlink w:anchor="_Toc197900630" w:history="1">
+          <w:hyperlink w:anchor="_Toc197913951" w:history="1">
             <w:r>
               <w:rPr>
                 <w:rStyle w:val="Hyperlink"/>
@@ -6196,7 +6196,7 @@
                 <w:noProof/>
                 <w:webHidden/>
               </w:rPr>
-              <w:instrText xml:space="preserve"> PAGEREF _Toc197900630 \h </w:instrText>
+              <w:instrText xml:space="preserve"> PAGEREF _Toc197913951 \h </w:instrText>
             </w:r>
             <w:r>
               <w:rPr>
@@ -6217,6 +6217,150 @@
                 <w:webHidden/>
               </w:rPr>
               <w:t>46</w:t>
+            </w:r>
+            <w:r>
+              <w:rPr>
+                <w:noProof/>
+                <w:webHidden/>
+              </w:rPr>
+              <w:fldChar w:fldCharType="end"/>
+            </w:r>
+          </w:hyperlink>
+        </w:p>
+        <w:p>
+          <w:pPr>
+            <w:pStyle w:val="TOC2"/>
+            <w:tabs>
+              <w:tab w:val="right" w:leader="dot" w:pos="9350"/>
+            </w:tabs>
+            <w:rPr>
+              <w:rFonts w:asciiTheme="minorHAnsi" w:eastAsiaTheme="minorEastAsia" w:hAnsiTheme="minorHAnsi" w:cstheme="minorBidi"/>
+              <w:noProof/>
+              <w:sz w:val="22"/>
+              <w:szCs w:val="22"/>
+              <w:lang w:val="en-GB" w:eastAsia="en-GB"/>
+            </w:rPr>
+          </w:pPr>
+          <w:hyperlink w:anchor="_Toc197913952" w:history="1">
+            <w:r>
+              <w:rPr>
+                <w:rStyle w:val="Hyperlink"/>
+                <w:noProof/>
+              </w:rPr>
+              <w:t>4.3 Test Metrics</w:t>
+            </w:r>
+            <w:r>
+              <w:rPr>
+                <w:noProof/>
+                <w:webHidden/>
+              </w:rPr>
+              <w:tab/>
+            </w:r>
+            <w:r>
+              <w:rPr>
+                <w:noProof/>
+                <w:webHidden/>
+              </w:rPr>
+              <w:fldChar w:fldCharType="begin"/>
+            </w:r>
+            <w:r>
+              <w:rPr>
+                <w:noProof/>
+                <w:webHidden/>
+              </w:rPr>
+              <w:instrText xml:space="preserve"> PAGEREF _Toc197913952 \h </w:instrText>
+            </w:r>
+            <w:r>
+              <w:rPr>
+                <w:noProof/>
+                <w:webHidden/>
+              </w:rPr>
+            </w:r>
+            <w:r>
+              <w:rPr>
+                <w:noProof/>
+                <w:webHidden/>
+              </w:rPr>
+              <w:fldChar w:fldCharType="separate"/>
+            </w:r>
+            <w:r>
+              <w:rPr>
+                <w:noProof/>
+                <w:webHidden/>
+              </w:rPr>
+              <w:t>58</w:t>
+            </w:r>
+            <w:r>
+              <w:rPr>
+                <w:noProof/>
+                <w:webHidden/>
+              </w:rPr>
+              <w:fldChar w:fldCharType="end"/>
+            </w:r>
+          </w:hyperlink>
+        </w:p>
+        <w:p>
+          <w:pPr>
+            <w:pStyle w:val="TOC3"/>
+            <w:tabs>
+              <w:tab w:val="right" w:leader="dot" w:pos="9350"/>
+            </w:tabs>
+            <w:rPr>
+              <w:rFonts w:asciiTheme="minorHAnsi" w:eastAsiaTheme="minorEastAsia" w:hAnsiTheme="minorHAnsi" w:cstheme="minorBidi"/>
+              <w:noProof/>
+              <w:sz w:val="22"/>
+              <w:szCs w:val="22"/>
+              <w:lang w:val="en-GB" w:eastAsia="en-GB"/>
+            </w:rPr>
+          </w:pPr>
+          <w:hyperlink w:anchor="_Toc197913953" w:history="1">
+            <w:r>
+              <w:rPr>
+                <w:rStyle w:val="Hyperlink"/>
+                <w:noProof/>
+              </w:rPr>
+              <w:t>4.3.1 Test case Matric</w:t>
+            </w:r>
+            <w:r>
+              <w:rPr>
+                <w:noProof/>
+                <w:webHidden/>
+              </w:rPr>
+              <w:tab/>
+            </w:r>
+            <w:r>
+              <w:rPr>
+                <w:noProof/>
+                <w:webHidden/>
+              </w:rPr>
+              <w:fldChar w:fldCharType="begin"/>
+            </w:r>
+            <w:r>
+              <w:rPr>
+                <w:noProof/>
+                <w:webHidden/>
+              </w:rPr>
+              <w:instrText xml:space="preserve"> PAGEREF _Toc197913953 \h </w:instrText>
+            </w:r>
+            <w:r>
+              <w:rPr>
+                <w:noProof/>
+                <w:webHidden/>
+              </w:rPr>
+            </w:r>
+            <w:r>
+              <w:rPr>
+                <w:noProof/>
+                <w:webHidden/>
+              </w:rPr>
+              <w:fldChar w:fldCharType="separate"/>
+            </w:r>
+            <w:r>
+              <w:rPr>
+                <w:noProof/>
+                <w:webHidden/>
+              </w:rPr>
+              <w:t>58</w:t>
             </w:r>
             <w:r>
               <w:rPr>
@@ -6241,7 +6385,7 @@
               <w:lang w:val="en-GB" w:eastAsia="en-GB"/>
             </w:rPr>
           </w:pPr>
-          <w:hyperlink w:anchor="_Toc197900631" w:history="1">
+          <w:hyperlink w:anchor="_Toc197913954" w:history="1">
             <w:r>
               <w:rPr>
                 <w:rStyle w:val="Hyperlink"/>
@@ -6268,7 +6412,7 @@
                 <w:noProof/>
                 <w:webHidden/>
               </w:rPr>
-              <w:instrText xml:space="preserve"> PAGEREF _Toc197900631 \h </w:instrText>
+              <w:instrText xml:space="preserve"> PAGEREF _Toc197913954 \h </w:instrText>
             </w:r>
             <w:r>
               <w:rPr>
@@ -6288,7 +6432,7 @@
                 <w:noProof/>
                 <w:webHidden/>
               </w:rPr>
-              <w:t>59</w:t>
+              <w:t>60</w:t>
             </w:r>
             <w:r>
               <w:rPr>
@@ -6313,7 +6457,7 @@
               <w:lang w:val="en-GB" w:eastAsia="en-GB"/>
             </w:rPr>
           </w:pPr>
-          <w:hyperlink w:anchor="_Toc197900632" w:history="1">
+          <w:hyperlink w:anchor="_Toc197913955" w:history="1">
             <w:r>
               <w:rPr>
                 <w:rStyle w:val="Hyperlink"/>
@@ -6340,7 +6484,7 @@
                 <w:noProof/>
                 <w:webHidden/>
               </w:rPr>
-              <w:instrText xml:space="preserve"> PAGEREF _Toc197900632 \h </w:instrText>
+              <w:instrText xml:space="preserve"> PAGEREF _Toc197913955 \h </w:instrText>
             </w:r>
             <w:r>
               <w:rPr>
@@ -6360,7 +6504,7 @@
                 <w:noProof/>
                 <w:webHidden/>
               </w:rPr>
-              <w:t>59</w:t>
+              <w:t>60</w:t>
             </w:r>
             <w:r>
               <w:rPr>
@@ -6385,7 +6529,7 @@
               <w:lang w:val="en-GB" w:eastAsia="en-GB"/>
             </w:rPr>
           </w:pPr>
-          <w:hyperlink w:anchor="_Toc197900633" w:history="1">
+          <w:hyperlink w:anchor="_Toc197913956" w:history="1">
             <w:r>
               <w:rPr>
                 <w:rStyle w:val="Hyperlink"/>
@@ -6412,7 +6556,7 @@
                 <w:noProof/>
                 <w:webHidden/>
               </w:rPr>
-              <w:instrText xml:space="preserve"> PAGEREF _Toc197900633 \h </w:instrText>
+              <w:instrText xml:space="preserve"> PAGEREF _Toc197913956 \h </w:instrText>
             </w:r>
             <w:r>
               <w:rPr>
@@ -6432,7 +6576,7 @@
                 <w:noProof/>
                 <w:webHidden/>
               </w:rPr>
-              <w:t>59</w:t>
+              <w:t>60</w:t>
             </w:r>
             <w:r>
               <w:rPr>
@@ -6457,7 +6601,7 @@
               <w:lang w:val="en-GB" w:eastAsia="en-GB"/>
             </w:rPr>
           </w:pPr>
-          <w:hyperlink w:anchor="_Toc197900634" w:history="1">
+          <w:hyperlink w:anchor="_Toc197913957" w:history="1">
             <w:r>
               <w:rPr>
                 <w:rStyle w:val="Hyperlink"/>
@@ -6484,7 +6628,7 @@
                 <w:noProof/>
                 <w:webHidden/>
               </w:rPr>
-              <w:instrText xml:space="preserve"> PAGEREF _Toc197900634 \h </w:instrText>
+              <w:instrText xml:space="preserve"> PAGEREF _Toc197913957 \h </w:instrText>
             </w:r>
             <w:r>
               <w:rPr>
@@ -6504,7 +6648,7 @@
                 <w:noProof/>
                 <w:webHidden/>
               </w:rPr>
-              <w:t>59</w:t>
+              <w:t>60</w:t>
             </w:r>
             <w:r>
               <w:rPr>
@@ -6529,7 +6673,7 @@
               <w:lang w:val="en-GB" w:eastAsia="en-GB"/>
             </w:rPr>
           </w:pPr>
-          <w:hyperlink w:anchor="_Toc197900635" w:history="1">
+          <w:hyperlink w:anchor="_Toc197913958" w:history="1">
             <w:r>
               <w:rPr>
                 <w:noProof/>
@@ -6549,7 +6693,7 @@
                 <w:noProof/>
                 <w:webHidden/>
               </w:rPr>
-              <w:instrText xml:space="preserve"> PAGEREF _Toc197900635 \h </w:instrText>
+              <w:instrText xml:space="preserve"> PAGEREF _Toc197913958 \h </w:instrText>
             </w:r>
             <w:r>
               <w:rPr>
@@ -6569,7 +6713,7 @@
                 <w:noProof/>
                 <w:webHidden/>
               </w:rPr>
-              <w:t>61</w:t>
+              <w:t>62</w:t>
             </w:r>
             <w:r>
               <w:rPr>
@@ -6594,7 +6738,7 @@
               <w:lang w:val="en-GB" w:eastAsia="en-GB"/>
             </w:rPr>
           </w:pPr>
-          <w:hyperlink w:anchor="_Toc197900636" w:history="1">
+          <w:hyperlink w:anchor="_Toc197913959" w:history="1">
             <w:r>
               <w:rPr>
                 <w:rStyle w:val="Hyperlink"/>
@@ -6629,7 +6773,7 @@
                 <w:noProof/>
                 <w:webHidden/>
               </w:rPr>
-              <w:instrText xml:space="preserve"> PAGEREF _Toc197900636 \h </w:instrText>
+              <w:instrText xml:space="preserve"> PAGEREF _Toc197913959 \h </w:instrText>
             </w:r>
             <w:r>
               <w:rPr>
@@ -6649,7 +6793,7 @@
                 <w:noProof/>
                 <w:webHidden/>
               </w:rPr>
-              <w:t>61</w:t>
+              <w:t>62</w:t>
             </w:r>
             <w:r>
               <w:rPr>
@@ -6674,7 +6818,7 @@
               <w:lang w:val="en-GB" w:eastAsia="en-GB"/>
             </w:rPr>
           </w:pPr>
-          <w:hyperlink w:anchor="_Toc197900637" w:history="1">
+          <w:hyperlink w:anchor="_Toc197913960" w:history="1">
             <w:r>
               <w:rPr>
                 <w:noProof/>
@@ -6694,7 +6838,7 @@
                 <w:noProof/>
                 <w:webHidden/>
               </w:rPr>
-              <w:instrText xml:space="preserve"> PAGEREF _Toc197900637 \h </w:instrText>
+              <w:instrText xml:space="preserve"> PAGEREF _Toc197913960 \h </w:instrText>
             </w:r>
             <w:r>
               <w:rPr>
@@ -6714,7 +6858,7 @@
                 <w:noProof/>
                 <w:webHidden/>
               </w:rPr>
-              <w:t>64</w:t>
+              <w:t>65</w:t>
             </w:r>
             <w:r>
               <w:rPr>
@@ -6739,7 +6883,7 @@
               <w:lang w:val="en-GB" w:eastAsia="en-GB"/>
             </w:rPr>
           </w:pPr>
-          <w:hyperlink w:anchor="_Toc197900638" w:history="1">
+          <w:hyperlink w:anchor="_Toc197913961" w:history="1">
             <w:r>
               <w:rPr>
                 <w:rStyle w:val="Hyperlink"/>
@@ -6766,7 +6910,7 @@
                 <w:noProof/>
                 <w:webHidden/>
               </w:rPr>
-              <w:instrText xml:space="preserve"> PAGEREF _Toc197900638 \h </w:instrText>
+              <w:instrText xml:space="preserve"> PAGEREF _Toc197913961 \h </w:instrText>
             </w:r>
             <w:r>
               <w:rPr>
@@ -6786,7 +6930,7 @@
                 <w:noProof/>
                 <w:webHidden/>
               </w:rPr>
-              <w:t>64</w:t>
+              <w:t>65</w:t>
             </w:r>
             <w:r>
               <w:rPr>
@@ -6811,7 +6955,7 @@
               <w:lang w:val="en-GB" w:eastAsia="en-GB"/>
             </w:rPr>
           </w:pPr>
-          <w:hyperlink w:anchor="_Toc197900639" w:history="1">
+          <w:hyperlink w:anchor="_Toc197913962" w:history="1">
             <w:r>
               <w:rPr>
                 <w:rStyle w:val="Hyperlink"/>
@@ -6838,7 +6982,7 @@
                 <w:noProof/>
                 <w:webHidden/>
               </w:rPr>
-              <w:instrText xml:space="preserve"> PAGEREF _Toc197900639 \h </w:instrText>
+              <w:instrText xml:space="preserve"> PAGEREF _Toc197913962 \h </w:instrText>
             </w:r>
             <w:r>
               <w:rPr>
@@ -6858,7 +7002,7 @@
                 <w:noProof/>
                 <w:webHidden/>
               </w:rPr>
-              <w:t>65</w:t>
+              <w:t>66</w:t>
             </w:r>
             <w:r>
               <w:rPr>
@@ -6883,7 +7027,7 @@
               <w:lang w:val="en-GB" w:eastAsia="en-GB"/>
             </w:rPr>
           </w:pPr>
-          <w:hyperlink w:anchor="_Toc197900640" w:history="1">
+          <w:hyperlink w:anchor="_Toc197913963" w:history="1">
             <w:r>
               <w:rPr>
                 <w:rStyle w:val="Hyperlink"/>
@@ -6910,7 +7054,7 @@
                 <w:noProof/>
                 <w:webHidden/>
               </w:rPr>
-              <w:instrText xml:space="preserve"> PAGEREF _Toc197900640 \h </w:instrText>
+              <w:instrText xml:space="preserve"> PAGEREF _Toc197913963 \h </w:instrText>
             </w:r>
             <w:r>
               <w:rPr>
@@ -6930,7 +7074,7 @@
                 <w:noProof/>
                 <w:webHidden/>
               </w:rPr>
-              <w:t>66</w:t>
+              <w:t>67</w:t>
             </w:r>
             <w:r>
               <w:rPr>
@@ -6955,7 +7099,7 @@
               <w:lang w:val="en-GB" w:eastAsia="en-GB"/>
             </w:rPr>
           </w:pPr>
-          <w:hyperlink w:anchor="_Toc197900641" w:history="1">
+          <w:hyperlink w:anchor="_Toc197913964" w:history="1">
             <w:r>
               <w:rPr>
                 <w:rStyle w:val="Hyperlink"/>
@@ -6982,7 +7126,7 @@
                 <w:noProof/>
                 <w:webHidden/>
               </w:rPr>
-              <w:instrText xml:space="preserve"> PAGEREF _Toc197900641 \h </w:instrText>
+              <w:instrText xml:space="preserve"> PAGEREF _Toc197913964 \h </w:instrText>
             </w:r>
             <w:r>
               <w:rPr>
@@ -7002,7 +7146,7 @@
                 <w:noProof/>
                 <w:webHidden/>
               </w:rPr>
-              <w:t>66</w:t>
+              <w:t>67</w:t>
             </w:r>
             <w:r>
               <w:rPr>
@@ -7027,7 +7171,7 @@
               <w:lang w:val="en-GB" w:eastAsia="en-GB"/>
             </w:rPr>
           </w:pPr>
-          <w:hyperlink w:anchor="_Toc197900642" w:history="1">
+          <w:hyperlink w:anchor="_Toc197913965" w:history="1">
             <w:r>
               <w:rPr>
                 <w:rStyle w:val="Hyperlink"/>
@@ -7054,7 +7198,7 @@
                 <w:noProof/>
                 <w:webHidden/>
               </w:rPr>
-              <w:instrText xml:space="preserve"> PAGEREF _Toc197900642 \h </w:instrText>
+              <w:instrText xml:space="preserve"> PAGEREF _Toc197913965 \h </w:instrText>
             </w:r>
             <w:r>
               <w:rPr>
@@ -7074,7 +7218,7 @@
                 <w:noProof/>
                 <w:webHidden/>
               </w:rPr>
-              <w:t>67</w:t>
+              <w:t>68</w:t>
             </w:r>
             <w:r>
               <w:rPr>
@@ -7099,7 +7243,7 @@
               <w:lang w:val="en-GB" w:eastAsia="en-GB"/>
             </w:rPr>
           </w:pPr>
-          <w:hyperlink w:anchor="_Toc197900643" w:history="1">
+          <w:hyperlink w:anchor="_Toc197913966" w:history="1">
             <w:r>
               <w:rPr>
                 <w:rStyle w:val="Hyperlink"/>
@@ -7126,7 +7270,7 @@
                 <w:noProof/>
                 <w:webHidden/>
               </w:rPr>
-              <w:instrText xml:space="preserve"> PAGEREF _Toc197900643 \h </w:instrText>
+              <w:instrText xml:space="preserve"> PAGEREF _Toc197913966 \h </w:instrText>
             </w:r>
             <w:r>
               <w:rPr>
@@ -7146,7 +7290,7 @@
                 <w:noProof/>
                 <w:webHidden/>
               </w:rPr>
-              <w:t>67</w:t>
+              <w:t>68</w:t>
             </w:r>
             <w:r>
               <w:rPr>
@@ -7171,7 +7315,7 @@
               <w:lang w:val="en-GB" w:eastAsia="en-GB"/>
             </w:rPr>
           </w:pPr>
-          <w:hyperlink w:anchor="_Toc197900644" w:history="1">
+          <w:hyperlink w:anchor="_Toc197913967" w:history="1">
             <w:r>
               <w:rPr>
                 <w:rStyle w:val="Hyperlink"/>
@@ -7198,7 +7342,7 @@
                 <w:noProof/>
                 <w:webHidden/>
               </w:rPr>
-              <w:instrText xml:space="preserve"> PAGEREF _Toc197900644 \h </w:instrText>
+              <w:instrText xml:space="preserve"> PAGEREF _Toc197913967 \h </w:instrText>
             </w:r>
             <w:r>
               <w:rPr>
@@ -7218,7 +7362,7 @@
                 <w:noProof/>
                 <w:webHidden/>
               </w:rPr>
-              <w:t>67</w:t>
+              <w:t>68</w:t>
             </w:r>
             <w:r>
               <w:rPr>
@@ -7243,7 +7387,7 @@
               <w:lang w:val="en-GB" w:eastAsia="en-GB"/>
             </w:rPr>
           </w:pPr>
-          <w:hyperlink w:anchor="_Toc197900645" w:history="1">
+          <w:hyperlink w:anchor="_Toc197913968" w:history="1">
             <w:r>
               <w:rPr>
                 <w:rStyle w:val="Hyperlink"/>
@@ -7270,7 +7414,7 @@
                 <w:noProof/>
                 <w:webHidden/>
               </w:rPr>
-              <w:instrText xml:space="preserve"> PAGEREF _Toc197900645 \h </w:instrText>
+              <w:instrText xml:space="preserve"> PAGEREF _Toc197913968 \h </w:instrText>
             </w:r>
             <w:r>
               <w:rPr>
@@ -7290,7 +7434,7 @@
                 <w:noProof/>
                 <w:webHidden/>
               </w:rPr>
-              <w:t>67</w:t>
+              <w:t>68</w:t>
             </w:r>
             <w:r>
               <w:rPr>
@@ -7315,7 +7459,7 @@
               <w:lang w:val="en-GB" w:eastAsia="en-GB"/>
             </w:rPr>
           </w:pPr>
-          <w:hyperlink w:anchor="_Toc197900646" w:history="1">
+          <w:hyperlink w:anchor="_Toc197913969" w:history="1">
             <w:r>
               <w:rPr>
                 <w:rStyle w:val="Hyperlink"/>
@@ -7342,7 +7486,7 @@
                 <w:noProof/>
                 <w:webHidden/>
               </w:rPr>
-              <w:instrText xml:space="preserve"> PAGEREF _Toc197900646 \h </w:instrText>
+              <w:instrText xml:space="preserve"> PAGEREF _Toc197913969 \h </w:instrText>
             </w:r>
             <w:r>
               <w:rPr>
@@ -7362,7 +7506,7 @@
                 <w:noProof/>
                 <w:webHidden/>
               </w:rPr>
-              <w:t>68</w:t>
+              <w:t>69</w:t>
             </w:r>
             <w:r>
               <w:rPr>
@@ -7494,20 +7638,6 @@
       <w:pPr>
         <w:rPr>
           <w:rFonts w:ascii="Times New Roman" w:hAnsi="Times New Roman" w:cs="Times New Roman"/>
-        </w:rPr>
-      </w:pPr>
-    </w:p>
-    <w:p>
-      <w:pPr>
-        <w:rPr>
-          <w:rFonts w:ascii="Times New Roman" w:hAnsi="Times New Roman" w:cs="Times New Roman"/>
-        </w:rPr>
-      </w:pPr>
-    </w:p>
-    <w:p>
-      <w:pPr>
-        <w:rPr>
-          <w:rFonts w:ascii="Times New Roman" w:hAnsi="Times New Roman" w:cs="Times New Roman"/>
           <w:b/>
         </w:rPr>
       </w:pPr>
@@ -7565,7 +7695,7 @@
         </w:rPr>
         <w:fldChar w:fldCharType="separate"/>
       </w:r>
-      <w:hyperlink w:anchor="_Toc197909643" w:history="1">
+      <w:hyperlink w:anchor="_Toc197913970" w:history="1">
         <w:r>
           <w:rPr>
             <w:rStyle w:val="Hyperlink"/>
@@ -7592,7 +7722,7 @@
             <w:noProof/>
             <w:webHidden/>
           </w:rPr>
-          <w:instrText xml:space="preserve"> PAGEREF _Toc197909643 \h </w:instrText>
+          <w:instrText xml:space="preserve"> PAGEREF _Toc197913970 \h </w:instrText>
         </w:r>
         <w:r>
           <w:rPr>
@@ -7637,7 +7767,7 @@
           <w:lang w:val="en-GB" w:eastAsia="en-GB"/>
         </w:rPr>
       </w:pPr>
-      <w:hyperlink w:anchor="_Toc197909644" w:history="1">
+      <w:hyperlink w:anchor="_Toc197913971" w:history="1">
         <w:r>
           <w:rPr>
             <w:rStyle w:val="Hyperlink"/>
@@ -7664,7 +7794,7 @@
             <w:noProof/>
             <w:webHidden/>
           </w:rPr>
-          <w:instrText xml:space="preserve"> PAGEREF _Toc197909644 \h </w:instrText>
+          <w:instrText xml:space="preserve"> PAGEREF _Toc197913971 \h </w:instrText>
         </w:r>
         <w:r>
           <w:rPr>
@@ -7709,7 +7839,7 @@
           <w:lang w:val="en-GB" w:eastAsia="en-GB"/>
         </w:rPr>
       </w:pPr>
-      <w:hyperlink w:anchor="_Toc197909645" w:history="1">
+      <w:hyperlink w:anchor="_Toc197913972" w:history="1">
         <w:r>
           <w:rPr>
             <w:rStyle w:val="Hyperlink"/>
@@ -7736,7 +7866,7 @@
             <w:noProof/>
             <w:webHidden/>
           </w:rPr>
-          <w:instrText xml:space="preserve"> PAGEREF _Toc197909645 \h </w:instrText>
+          <w:instrText xml:space="preserve"> PAGEREF _Toc197913972 \h </w:instrText>
         </w:r>
         <w:r>
           <w:rPr>
@@ -7781,7 +7911,7 @@
           <w:lang w:val="en-GB" w:eastAsia="en-GB"/>
         </w:rPr>
       </w:pPr>
-      <w:hyperlink w:anchor="_Toc197909646" w:history="1">
+      <w:hyperlink w:anchor="_Toc197913973" w:history="1">
         <w:r>
           <w:rPr>
             <w:rStyle w:val="Hyperlink"/>
@@ -7808,7 +7938,7 @@
             <w:noProof/>
             <w:webHidden/>
           </w:rPr>
-          <w:instrText xml:space="preserve"> PAGEREF _Toc197909646 \h </w:instrText>
+          <w:instrText xml:space="preserve"> PAGEREF _Toc197913973 \h </w:instrText>
         </w:r>
         <w:r>
           <w:rPr>
@@ -7853,7 +7983,7 @@
           <w:lang w:val="en-GB" w:eastAsia="en-GB"/>
         </w:rPr>
       </w:pPr>
-      <w:hyperlink w:anchor="_Toc197909647" w:history="1">
+      <w:hyperlink w:anchor="_Toc197913974" w:history="1">
         <w:r>
           <w:rPr>
             <w:rStyle w:val="Hyperlink"/>
@@ -7880,7 +8010,7 @@
             <w:noProof/>
             <w:webHidden/>
           </w:rPr>
-          <w:instrText xml:space="preserve"> PAGEREF _Toc197909647 \h </w:instrText>
+          <w:instrText xml:space="preserve"> PAGEREF _Toc197913974 \h </w:instrText>
         </w:r>
         <w:r>
           <w:rPr>
@@ -7925,7 +8055,7 @@
           <w:lang w:val="en-GB" w:eastAsia="en-GB"/>
         </w:rPr>
       </w:pPr>
-      <w:hyperlink w:anchor="_Toc197909648" w:history="1">
+      <w:hyperlink w:anchor="_Toc197913975" w:history="1">
         <w:r>
           <w:rPr>
             <w:rStyle w:val="Hyperlink"/>
@@ -7952,7 +8082,7 @@
             <w:noProof/>
             <w:webHidden/>
           </w:rPr>
-          <w:instrText xml:space="preserve"> PAGEREF _Toc197909648 \h </w:instrText>
+          <w:instrText xml:space="preserve"> PAGEREF _Toc197913975 \h </w:instrText>
         </w:r>
         <w:r>
           <w:rPr>
@@ -7997,7 +8127,7 @@
           <w:lang w:val="en-GB" w:eastAsia="en-GB"/>
         </w:rPr>
       </w:pPr>
-      <w:hyperlink w:anchor="_Toc197909649" w:history="1">
+      <w:hyperlink w:anchor="_Toc197913976" w:history="1">
         <w:r>
           <w:rPr>
             <w:rStyle w:val="Hyperlink"/>
@@ -8024,7 +8154,7 @@
             <w:noProof/>
             <w:webHidden/>
           </w:rPr>
-          <w:instrText xml:space="preserve"> PAGEREF _Toc197909649 \h </w:instrText>
+          <w:instrText xml:space="preserve"> PAGEREF _Toc197913976 \h </w:instrText>
         </w:r>
         <w:r>
           <w:rPr>
@@ -8069,7 +8199,7 @@
           <w:lang w:val="en-GB" w:eastAsia="en-GB"/>
         </w:rPr>
       </w:pPr>
-      <w:hyperlink w:anchor="_Toc197909650" w:history="1">
+      <w:hyperlink w:anchor="_Toc197913977" w:history="1">
         <w:r>
           <w:rPr>
             <w:rStyle w:val="Hyperlink"/>
@@ -8096,7 +8226,7 @@
             <w:noProof/>
             <w:webHidden/>
           </w:rPr>
-          <w:instrText xml:space="preserve"> PAGEREF _Toc197909650 \h </w:instrText>
+          <w:instrText xml:space="preserve"> PAGEREF _Toc197913977 \h </w:instrText>
         </w:r>
         <w:r>
           <w:rPr>
@@ -8141,7 +8271,7 @@
           <w:lang w:val="en-GB" w:eastAsia="en-GB"/>
         </w:rPr>
       </w:pPr>
-      <w:hyperlink w:anchor="_Toc197909651" w:history="1">
+      <w:hyperlink w:anchor="_Toc197913978" w:history="1">
         <w:r>
           <w:rPr>
             <w:rStyle w:val="Hyperlink"/>
@@ -8168,7 +8298,7 @@
             <w:noProof/>
             <w:webHidden/>
           </w:rPr>
-          <w:instrText xml:space="preserve"> PAGEREF _Toc197909651 \h </w:instrText>
+          <w:instrText xml:space="preserve"> PAGEREF _Toc197913978 \h </w:instrText>
         </w:r>
         <w:r>
           <w:rPr>
@@ -8213,7 +8343,7 @@
           <w:lang w:val="en-GB" w:eastAsia="en-GB"/>
         </w:rPr>
       </w:pPr>
-      <w:hyperlink w:anchor="_Toc197909652" w:history="1">
+      <w:hyperlink w:anchor="_Toc197913979" w:history="1">
         <w:r>
           <w:rPr>
             <w:rStyle w:val="Hyperlink"/>
@@ -8240,7 +8370,7 @@
             <w:noProof/>
             <w:webHidden/>
           </w:rPr>
-          <w:instrText xml:space="preserve"> PAGEREF _Toc197909652 \h </w:instrText>
+          <w:instrText xml:space="preserve"> PAGEREF _Toc197913979 \h </w:instrText>
         </w:r>
         <w:r>
           <w:rPr>
@@ -8285,7 +8415,7 @@
           <w:lang w:val="en-GB" w:eastAsia="en-GB"/>
         </w:rPr>
       </w:pPr>
-      <w:hyperlink w:anchor="_Toc197909653" w:history="1">
+      <w:hyperlink w:anchor="_Toc197913980" w:history="1">
         <w:r>
           <w:rPr>
             <w:rStyle w:val="Hyperlink"/>
@@ -8312,7 +8442,7 @@
             <w:noProof/>
             <w:webHidden/>
           </w:rPr>
-          <w:instrText xml:space="preserve"> PAGEREF _Toc197909653 \h </w:instrText>
+          <w:instrText xml:space="preserve"> PAGEREF _Toc197913980 \h </w:instrText>
         </w:r>
         <w:r>
           <w:rPr>
@@ -8357,7 +8487,7 @@
           <w:lang w:val="en-GB" w:eastAsia="en-GB"/>
         </w:rPr>
       </w:pPr>
-      <w:hyperlink w:anchor="_Toc197909654" w:history="1">
+      <w:hyperlink w:anchor="_Toc197913981" w:history="1">
         <w:r>
           <w:rPr>
             <w:rStyle w:val="Hyperlink"/>
@@ -8384,7 +8514,7 @@
             <w:noProof/>
             <w:webHidden/>
           </w:rPr>
-          <w:instrText xml:space="preserve"> PAGEREF _Toc197909654 \h </w:instrText>
+          <w:instrText xml:space="preserve"> PAGEREF _Toc197913981 \h </w:instrText>
         </w:r>
         <w:r>
           <w:rPr>
@@ -8429,7 +8559,7 @@
           <w:lang w:val="en-GB" w:eastAsia="en-GB"/>
         </w:rPr>
       </w:pPr>
-      <w:hyperlink w:anchor="_Toc197909655" w:history="1">
+      <w:hyperlink w:anchor="_Toc197913982" w:history="1">
         <w:r>
           <w:rPr>
             <w:rStyle w:val="Hyperlink"/>
@@ -8456,7 +8586,7 @@
             <w:noProof/>
             <w:webHidden/>
           </w:rPr>
-          <w:instrText xml:space="preserve"> PAGEREF _Toc197909655 \h </w:instrText>
+          <w:instrText xml:space="preserve"> PAGEREF _Toc197913982 \h </w:instrText>
         </w:r>
         <w:r>
           <w:rPr>
@@ -8501,7 +8631,7 @@
           <w:lang w:val="en-GB" w:eastAsia="en-GB"/>
         </w:rPr>
       </w:pPr>
-      <w:hyperlink w:anchor="_Toc197909656" w:history="1">
+      <w:hyperlink w:anchor="_Toc197913983" w:history="1">
         <w:r>
           <w:rPr>
             <w:rStyle w:val="Hyperlink"/>
@@ -8528,7 +8658,7 @@
             <w:noProof/>
             <w:webHidden/>
           </w:rPr>
-          <w:instrText xml:space="preserve"> PAGEREF _Toc197909656 \h </w:instrText>
+          <w:instrText xml:space="preserve"> PAGEREF _Toc197913983 \h </w:instrText>
         </w:r>
         <w:r>
           <w:rPr>
@@ -8573,7 +8703,7 @@
           <w:lang w:val="en-GB" w:eastAsia="en-GB"/>
         </w:rPr>
       </w:pPr>
-      <w:hyperlink w:anchor="_Toc197909657" w:history="1">
+      <w:hyperlink w:anchor="_Toc197913984" w:history="1">
         <w:r>
           <w:rPr>
             <w:rStyle w:val="Hyperlink"/>
@@ -8600,7 +8730,7 @@
             <w:noProof/>
             <w:webHidden/>
           </w:rPr>
-          <w:instrText xml:space="preserve"> PAGEREF _Toc197909657 \h </w:instrText>
+          <w:instrText xml:space="preserve"> PAGEREF _Toc197913984 \h </w:instrText>
         </w:r>
         <w:r>
           <w:rPr>
@@ -8645,7 +8775,7 @@
           <w:lang w:val="en-GB" w:eastAsia="en-GB"/>
         </w:rPr>
       </w:pPr>
-      <w:hyperlink w:anchor="_Toc197909658" w:history="1">
+      <w:hyperlink w:anchor="_Toc197913985" w:history="1">
         <w:r>
           <w:rPr>
             <w:rStyle w:val="Hyperlink"/>
@@ -8672,7 +8802,7 @@
             <w:noProof/>
             <w:webHidden/>
           </w:rPr>
-          <w:instrText xml:space="preserve"> PAGEREF _Toc197909658 \h </w:instrText>
+          <w:instrText xml:space="preserve"> PAGEREF _Toc197913985 \h </w:instrText>
         </w:r>
         <w:r>
           <w:rPr>
@@ -8692,7 +8822,7 @@
             <w:noProof/>
             <w:webHidden/>
           </w:rPr>
-          <w:t>36</w:t>
+          <w:t>37</w:t>
         </w:r>
         <w:r>
           <w:rPr>
@@ -8717,7 +8847,7 @@
           <w:lang w:val="en-GB" w:eastAsia="en-GB"/>
         </w:rPr>
       </w:pPr>
-      <w:hyperlink w:anchor="_Toc197909659" w:history="1">
+      <w:hyperlink w:anchor="_Toc197913986" w:history="1">
         <w:r>
           <w:rPr>
             <w:rStyle w:val="Hyperlink"/>
@@ -8744,79 +8874,7 @@
             <w:noProof/>
             <w:webHidden/>
           </w:rPr>
-          <w:instrText xml:space="preserve"> PAGEREF _Toc197909659 \h </w:instrText>
-        </w:r>
-        <w:r>
-          <w:rPr>
-            <w:noProof/>
-            <w:webHidden/>
-          </w:rPr>
-        </w:r>
-        <w:r>
-          <w:rPr>
-            <w:noProof/>
-            <w:webHidden/>
-          </w:rPr>
-          <w:fldChar w:fldCharType="separate"/>
-        </w:r>
-        <w:r>
-          <w:rPr>
-            <w:noProof/>
-            <w:webHidden/>
-          </w:rPr>
-          <w:t>42</w:t>
-        </w:r>
-        <w:r>
-          <w:rPr>
-            <w:noProof/>
-            <w:webHidden/>
-          </w:rPr>
-          <w:fldChar w:fldCharType="end"/>
-        </w:r>
-      </w:hyperlink>
-    </w:p>
-    <w:p>
-      <w:pPr>
-        <w:pStyle w:val="TableofFigures"/>
-        <w:tabs>
-          <w:tab w:val="right" w:leader="dot" w:pos="9350"/>
-        </w:tabs>
-        <w:rPr>
-          <w:rFonts w:asciiTheme="minorHAnsi" w:eastAsiaTheme="minorEastAsia" w:hAnsiTheme="minorHAnsi" w:cstheme="minorBidi"/>
-          <w:noProof/>
-          <w:sz w:val="22"/>
-          <w:szCs w:val="22"/>
-          <w:lang w:val="en-GB" w:eastAsia="en-GB"/>
-        </w:rPr>
-      </w:pPr>
-      <w:hyperlink w:anchor="_Toc197909660" w:history="1">
-        <w:r>
-          <w:rPr>
-            <w:rStyle w:val="Hyperlink"/>
-            <w:noProof/>
-          </w:rPr>
-          <w:t>Table 19:  Test Data Registration</w:t>
-        </w:r>
-        <w:r>
-          <w:rPr>
-            <w:noProof/>
-            <w:webHidden/>
-          </w:rPr>
-          <w:tab/>
-        </w:r>
-        <w:r>
-          <w:rPr>
-            <w:noProof/>
-            <w:webHidden/>
-          </w:rPr>
-          <w:fldChar w:fldCharType="begin"/>
-        </w:r>
-        <w:r>
-          <w:rPr>
-            <w:noProof/>
-            <w:webHidden/>
-          </w:rPr>
-          <w:instrText xml:space="preserve"> PAGEREF _Toc197909660 \h </w:instrText>
+          <w:instrText xml:space="preserve"> PAGEREF _Toc197913986 \h </w:instrText>
         </w:r>
         <w:r>
           <w:rPr>
@@ -8861,7 +8919,79 @@
           <w:lang w:val="en-GB" w:eastAsia="en-GB"/>
         </w:rPr>
       </w:pPr>
-      <w:hyperlink w:anchor="_Toc197909661" w:history="1">
+      <w:hyperlink w:anchor="_Toc197913987" w:history="1">
+        <w:r>
+          <w:rPr>
+            <w:rStyle w:val="Hyperlink"/>
+            <w:noProof/>
+          </w:rPr>
+          <w:t>Table 19:  Test Data Registration</w:t>
+        </w:r>
+        <w:r>
+          <w:rPr>
+            <w:noProof/>
+            <w:webHidden/>
+          </w:rPr>
+          <w:tab/>
+        </w:r>
+        <w:r>
+          <w:rPr>
+            <w:noProof/>
+            <w:webHidden/>
+          </w:rPr>
+          <w:fldChar w:fldCharType="begin"/>
+        </w:r>
+        <w:r>
+          <w:rPr>
+            <w:noProof/>
+            <w:webHidden/>
+          </w:rPr>
+          <w:instrText xml:space="preserve"> PAGEREF _Toc197913987 \h </w:instrText>
+        </w:r>
+        <w:r>
+          <w:rPr>
+            <w:noProof/>
+            <w:webHidden/>
+          </w:rPr>
+        </w:r>
+        <w:r>
+          <w:rPr>
+            <w:noProof/>
+            <w:webHidden/>
+          </w:rPr>
+          <w:fldChar w:fldCharType="separate"/>
+        </w:r>
+        <w:r>
+          <w:rPr>
+            <w:noProof/>
+            <w:webHidden/>
+          </w:rPr>
+          <w:t>43</w:t>
+        </w:r>
+        <w:r>
+          <w:rPr>
+            <w:noProof/>
+            <w:webHidden/>
+          </w:rPr>
+          <w:fldChar w:fldCharType="end"/>
+        </w:r>
+      </w:hyperlink>
+    </w:p>
+    <w:p>
+      <w:pPr>
+        <w:pStyle w:val="TableofFigures"/>
+        <w:tabs>
+          <w:tab w:val="right" w:leader="dot" w:pos="9350"/>
+        </w:tabs>
+        <w:rPr>
+          <w:rFonts w:asciiTheme="minorHAnsi" w:eastAsiaTheme="minorEastAsia" w:hAnsiTheme="minorHAnsi" w:cstheme="minorBidi"/>
+          <w:noProof/>
+          <w:sz w:val="22"/>
+          <w:szCs w:val="22"/>
+          <w:lang w:val="en-GB" w:eastAsia="en-GB"/>
+        </w:rPr>
+      </w:pPr>
+      <w:hyperlink w:anchor="_Toc197913988" w:history="1">
         <w:r>
           <w:rPr>
             <w:rStyle w:val="Hyperlink"/>
@@ -8888,7 +9018,7 @@
             <w:noProof/>
             <w:webHidden/>
           </w:rPr>
-          <w:instrText xml:space="preserve"> PAGEREF _Toc197909661 \h </w:instrText>
+          <w:instrText xml:space="preserve"> PAGEREF _Toc197913988 \h </w:instrText>
         </w:r>
         <w:r>
           <w:rPr>
@@ -8933,7 +9063,7 @@
           <w:lang w:val="en-GB" w:eastAsia="en-GB"/>
         </w:rPr>
       </w:pPr>
-      <w:hyperlink w:anchor="_Toc197909662" w:history="1">
+      <w:hyperlink w:anchor="_Toc197913989" w:history="1">
         <w:r>
           <w:rPr>
             <w:rStyle w:val="Hyperlink"/>
@@ -8960,7 +9090,7 @@
             <w:noProof/>
             <w:webHidden/>
           </w:rPr>
-          <w:instrText xml:space="preserve"> PAGEREF _Toc197909662 \h </w:instrText>
+          <w:instrText xml:space="preserve"> PAGEREF _Toc197913989 \h </w:instrText>
         </w:r>
         <w:r>
           <w:rPr>
@@ -9005,7 +9135,7 @@
           <w:lang w:val="en-GB" w:eastAsia="en-GB"/>
         </w:rPr>
       </w:pPr>
-      <w:hyperlink w:anchor="_Toc197909663" w:history="1">
+      <w:hyperlink w:anchor="_Toc197913990" w:history="1">
         <w:r>
           <w:rPr>
             <w:rStyle w:val="Hyperlink"/>
@@ -9032,7 +9162,7 @@
             <w:noProof/>
             <w:webHidden/>
           </w:rPr>
-          <w:instrText xml:space="preserve"> PAGEREF _Toc197909663 \h </w:instrText>
+          <w:instrText xml:space="preserve"> PAGEREF _Toc197913990 \h </w:instrText>
         </w:r>
         <w:r>
           <w:rPr>
@@ -9077,7 +9207,7 @@
           <w:lang w:val="en-GB" w:eastAsia="en-GB"/>
         </w:rPr>
       </w:pPr>
-      <w:hyperlink w:anchor="_Toc197909664" w:history="1">
+      <w:hyperlink w:anchor="_Toc197913991" w:history="1">
         <w:r>
           <w:rPr>
             <w:rStyle w:val="Hyperlink"/>
@@ -9104,7 +9234,7 @@
             <w:noProof/>
             <w:webHidden/>
           </w:rPr>
-          <w:instrText xml:space="preserve"> PAGEREF _Toc197909664 \h </w:instrText>
+          <w:instrText xml:space="preserve"> PAGEREF _Toc197913991 \h </w:instrText>
         </w:r>
         <w:r>
           <w:rPr>
@@ -9149,7 +9279,7 @@
           <w:lang w:val="en-GB" w:eastAsia="en-GB"/>
         </w:rPr>
       </w:pPr>
-      <w:hyperlink w:anchor="_Toc197909665" w:history="1">
+      <w:hyperlink w:anchor="_Toc197913992" w:history="1">
         <w:r>
           <w:rPr>
             <w:rStyle w:val="Hyperlink"/>
@@ -9176,7 +9306,7 @@
             <w:noProof/>
             <w:webHidden/>
           </w:rPr>
-          <w:instrText xml:space="preserve"> PAGEREF _Toc197909665 \h </w:instrText>
+          <w:instrText xml:space="preserve"> PAGEREF _Toc197913992 \h </w:instrText>
         </w:r>
         <w:r>
           <w:rPr>
@@ -9221,7 +9351,7 @@
           <w:lang w:val="en-GB" w:eastAsia="en-GB"/>
         </w:rPr>
       </w:pPr>
-      <w:hyperlink w:anchor="_Toc197909666" w:history="1">
+      <w:hyperlink w:anchor="_Toc197913993" w:history="1">
         <w:r>
           <w:rPr>
             <w:rStyle w:val="Hyperlink"/>
@@ -9248,7 +9378,7 @@
             <w:noProof/>
             <w:webHidden/>
           </w:rPr>
-          <w:instrText xml:space="preserve"> PAGEREF _Toc197909666 \h </w:instrText>
+          <w:instrText xml:space="preserve"> PAGEREF _Toc197913993 \h </w:instrText>
         </w:r>
         <w:r>
           <w:rPr>
@@ -9293,7 +9423,7 @@
           <w:lang w:val="en-GB" w:eastAsia="en-GB"/>
         </w:rPr>
       </w:pPr>
-      <w:hyperlink w:anchor="_Toc197909667" w:history="1">
+      <w:hyperlink w:anchor="_Toc197913994" w:history="1">
         <w:r>
           <w:rPr>
             <w:rStyle w:val="Hyperlink"/>
@@ -9320,7 +9450,7 @@
             <w:noProof/>
             <w:webHidden/>
           </w:rPr>
-          <w:instrText xml:space="preserve"> PAGEREF _Toc197909667 \h </w:instrText>
+          <w:instrText xml:space="preserve"> PAGEREF _Toc197913994 \h </w:instrText>
         </w:r>
         <w:r>
           <w:rPr>
@@ -9365,7 +9495,7 @@
           <w:lang w:val="en-GB" w:eastAsia="en-GB"/>
         </w:rPr>
       </w:pPr>
-      <w:hyperlink w:anchor="_Toc197909668" w:history="1">
+      <w:hyperlink w:anchor="_Toc197913995" w:history="1">
         <w:r>
           <w:rPr>
             <w:rStyle w:val="Hyperlink"/>
@@ -9392,7 +9522,7 @@
             <w:noProof/>
             <w:webHidden/>
           </w:rPr>
-          <w:instrText xml:space="preserve"> PAGEREF _Toc197909668 \h </w:instrText>
+          <w:instrText xml:space="preserve"> PAGEREF _Toc197913995 \h </w:instrText>
         </w:r>
         <w:r>
           <w:rPr>
@@ -9437,7 +9567,7 @@
           <w:lang w:val="en-GB" w:eastAsia="en-GB"/>
         </w:rPr>
       </w:pPr>
-      <w:hyperlink w:anchor="_Toc197909669" w:history="1">
+      <w:hyperlink w:anchor="_Toc197913996" w:history="1">
         <w:r>
           <w:rPr>
             <w:rStyle w:val="Hyperlink"/>
@@ -9464,7 +9594,7 @@
             <w:noProof/>
             <w:webHidden/>
           </w:rPr>
-          <w:instrText xml:space="preserve"> PAGEREF _Toc197909669 \h </w:instrText>
+          <w:instrText xml:space="preserve"> PAGEREF _Toc197913996 \h </w:instrText>
         </w:r>
         <w:r>
           <w:rPr>
@@ -9509,7 +9639,7 @@
           <w:lang w:val="en-GB" w:eastAsia="en-GB"/>
         </w:rPr>
       </w:pPr>
-      <w:hyperlink w:anchor="_Toc197909670" w:history="1">
+      <w:hyperlink w:anchor="_Toc197913997" w:history="1">
         <w:r>
           <w:rPr>
             <w:rStyle w:val="Hyperlink"/>
@@ -9536,7 +9666,7 @@
             <w:noProof/>
             <w:webHidden/>
           </w:rPr>
-          <w:instrText xml:space="preserve"> PAGEREF _Toc197909670 \h </w:instrText>
+          <w:instrText xml:space="preserve"> PAGEREF _Toc197913997 \h </w:instrText>
         </w:r>
         <w:r>
           <w:rPr>
@@ -9581,7 +9711,7 @@
           <w:lang w:val="en-GB" w:eastAsia="en-GB"/>
         </w:rPr>
       </w:pPr>
-      <w:hyperlink w:anchor="_Toc197909671" w:history="1">
+      <w:hyperlink w:anchor="_Toc197913998" w:history="1">
         <w:r>
           <w:rPr>
             <w:rStyle w:val="Hyperlink"/>
@@ -9608,7 +9738,7 @@
             <w:noProof/>
             <w:webHidden/>
           </w:rPr>
-          <w:instrText xml:space="preserve"> PAGEREF _Toc197909671 \h </w:instrText>
+          <w:instrText xml:space="preserve"> PAGEREF _Toc197913998 \h </w:instrText>
         </w:r>
         <w:r>
           <w:rPr>
@@ -9653,7 +9783,7 @@
           <w:lang w:val="en-GB" w:eastAsia="en-GB"/>
         </w:rPr>
       </w:pPr>
-      <w:hyperlink w:anchor="_Toc197909672" w:history="1">
+      <w:hyperlink w:anchor="_Toc197913999" w:history="1">
         <w:r>
           <w:rPr>
             <w:rStyle w:val="Hyperlink"/>
@@ -9680,7 +9810,7 @@
             <w:noProof/>
             <w:webHidden/>
           </w:rPr>
-          <w:instrText xml:space="preserve"> PAGEREF _Toc197909672 \h </w:instrText>
+          <w:instrText xml:space="preserve"> PAGEREF _Toc197913999 \h </w:instrText>
         </w:r>
         <w:r>
           <w:rPr>
@@ -9725,7 +9855,7 @@
           <w:lang w:val="en-GB" w:eastAsia="en-GB"/>
         </w:rPr>
       </w:pPr>
-      <w:hyperlink w:anchor="_Toc197909673" w:history="1">
+      <w:hyperlink w:anchor="_Toc197914000" w:history="1">
         <w:r>
           <w:rPr>
             <w:rStyle w:val="Hyperlink"/>
@@ -9752,7 +9882,7 @@
             <w:noProof/>
             <w:webHidden/>
           </w:rPr>
-          <w:instrText xml:space="preserve"> PAGEREF _Toc197909673 \h </w:instrText>
+          <w:instrText xml:space="preserve"> PAGEREF _Toc197914000 \h </w:instrText>
         </w:r>
         <w:r>
           <w:rPr>
@@ -9797,7 +9927,7 @@
           <w:lang w:val="en-GB" w:eastAsia="en-GB"/>
         </w:rPr>
       </w:pPr>
-      <w:hyperlink w:anchor="_Toc197909674" w:history="1">
+      <w:hyperlink w:anchor="_Toc197914001" w:history="1">
         <w:r>
           <w:rPr>
             <w:rStyle w:val="Hyperlink"/>
@@ -9824,7 +9954,7 @@
             <w:noProof/>
             <w:webHidden/>
           </w:rPr>
-          <w:instrText xml:space="preserve"> PAGEREF _Toc197909674 \h </w:instrText>
+          <w:instrText xml:space="preserve"> PAGEREF _Toc197914001 \h </w:instrText>
         </w:r>
         <w:r>
           <w:rPr>
@@ -9869,7 +9999,7 @@
           <w:lang w:val="en-GB" w:eastAsia="en-GB"/>
         </w:rPr>
       </w:pPr>
-      <w:hyperlink w:anchor="_Toc197909675" w:history="1">
+      <w:hyperlink w:anchor="_Toc197914002" w:history="1">
         <w:r>
           <w:rPr>
             <w:rStyle w:val="Hyperlink"/>
@@ -9896,7 +10026,7 @@
             <w:noProof/>
             <w:webHidden/>
           </w:rPr>
-          <w:instrText xml:space="preserve"> PAGEREF _Toc197909675 \h </w:instrText>
+          <w:instrText xml:space="preserve"> PAGEREF _Toc197914002 \h </w:instrText>
         </w:r>
         <w:r>
           <w:rPr>
@@ -9941,7 +10071,7 @@
           <w:lang w:val="en-GB" w:eastAsia="en-GB"/>
         </w:rPr>
       </w:pPr>
-      <w:hyperlink w:anchor="_Toc197909676" w:history="1">
+      <w:hyperlink w:anchor="_Toc197914003" w:history="1">
         <w:r>
           <w:rPr>
             <w:rStyle w:val="Hyperlink"/>
@@ -9968,7 +10098,7 @@
             <w:noProof/>
             <w:webHidden/>
           </w:rPr>
-          <w:instrText xml:space="preserve"> PAGEREF _Toc197909676 \h </w:instrText>
+          <w:instrText xml:space="preserve"> PAGEREF _Toc197914003 \h </w:instrText>
         </w:r>
         <w:r>
           <w:rPr>
@@ -10013,7 +10143,7 @@
           <w:lang w:val="en-GB" w:eastAsia="en-GB"/>
         </w:rPr>
       </w:pPr>
-      <w:hyperlink w:anchor="_Toc197909677" w:history="1">
+      <w:hyperlink w:anchor="_Toc197914004" w:history="1">
         <w:r>
           <w:rPr>
             <w:rStyle w:val="Hyperlink"/>
@@ -10040,7 +10170,7 @@
             <w:noProof/>
             <w:webHidden/>
           </w:rPr>
-          <w:instrText xml:space="preserve"> PAGEREF _Toc197909677 \h </w:instrText>
+          <w:instrText xml:space="preserve"> PAGEREF _Toc197914004 \h </w:instrText>
         </w:r>
         <w:r>
           <w:rPr>
@@ -10085,7 +10215,7 @@
           <w:lang w:val="en-GB" w:eastAsia="en-GB"/>
         </w:rPr>
       </w:pPr>
-      <w:hyperlink w:anchor="_Toc197909678" w:history="1">
+      <w:hyperlink w:anchor="_Toc197914005" w:history="1">
         <w:r>
           <w:rPr>
             <w:rStyle w:val="Hyperlink"/>
@@ -10112,7 +10242,7 @@
             <w:noProof/>
             <w:webHidden/>
           </w:rPr>
-          <w:instrText xml:space="preserve"> PAGEREF _Toc197909678 \h </w:instrText>
+          <w:instrText xml:space="preserve"> PAGEREF _Toc197914005 \h </w:instrText>
         </w:r>
         <w:r>
           <w:rPr>
@@ -10157,7 +10287,7 @@
           <w:lang w:val="en-GB" w:eastAsia="en-GB"/>
         </w:rPr>
       </w:pPr>
-      <w:hyperlink w:anchor="_Toc197909679" w:history="1">
+      <w:hyperlink w:anchor="_Toc197914006" w:history="1">
         <w:r>
           <w:rPr>
             <w:rStyle w:val="Hyperlink"/>
@@ -10184,7 +10314,7 @@
             <w:noProof/>
             <w:webHidden/>
           </w:rPr>
-          <w:instrText xml:space="preserve"> PAGEREF _Toc197909679 \h </w:instrText>
+          <w:instrText xml:space="preserve"> PAGEREF _Toc197914006 \h </w:instrText>
         </w:r>
         <w:r>
           <w:rPr>
@@ -10229,7 +10359,7 @@
           <w:lang w:val="en-GB" w:eastAsia="en-GB"/>
         </w:rPr>
       </w:pPr>
-      <w:hyperlink w:anchor="_Toc197909680" w:history="1">
+      <w:hyperlink w:anchor="_Toc197914007" w:history="1">
         <w:r>
           <w:rPr>
             <w:rStyle w:val="Hyperlink"/>
@@ -10256,7 +10386,7 @@
             <w:noProof/>
             <w:webHidden/>
           </w:rPr>
-          <w:instrText xml:space="preserve"> PAGEREF _Toc197909680 \h </w:instrText>
+          <w:instrText xml:space="preserve"> PAGEREF _Toc197914007 \h </w:instrText>
         </w:r>
         <w:r>
           <w:rPr>
@@ -10301,7 +10431,7 @@
           <w:lang w:val="en-GB" w:eastAsia="en-GB"/>
         </w:rPr>
       </w:pPr>
-      <w:hyperlink w:anchor="_Toc197909681" w:history="1">
+      <w:hyperlink w:anchor="_Toc197914008" w:history="1">
         <w:r>
           <w:rPr>
             <w:rStyle w:val="Hyperlink"/>
@@ -10328,7 +10458,7 @@
             <w:noProof/>
             <w:webHidden/>
           </w:rPr>
-          <w:instrText xml:space="preserve"> PAGEREF _Toc197909681 \h </w:instrText>
+          <w:instrText xml:space="preserve"> PAGEREF _Toc197914008 \h </w:instrText>
         </w:r>
         <w:r>
           <w:rPr>
@@ -10373,7 +10503,7 @@
           <w:lang w:val="en-GB" w:eastAsia="en-GB"/>
         </w:rPr>
       </w:pPr>
-      <w:hyperlink w:anchor="_Toc197909682" w:history="1">
+      <w:hyperlink w:anchor="_Toc197914009" w:history="1">
         <w:r>
           <w:rPr>
             <w:rStyle w:val="Hyperlink"/>
@@ -10400,7 +10530,7 @@
             <w:noProof/>
             <w:webHidden/>
           </w:rPr>
-          <w:instrText xml:space="preserve"> PAGEREF _Toc197909682 \h </w:instrText>
+          <w:instrText xml:space="preserve"> PAGEREF _Toc197914009 \h </w:instrText>
         </w:r>
         <w:r>
           <w:rPr>
@@ -10445,7 +10575,7 @@
           <w:lang w:val="en-GB" w:eastAsia="en-GB"/>
         </w:rPr>
       </w:pPr>
-      <w:hyperlink w:anchor="_Toc197909683" w:history="1">
+      <w:hyperlink w:anchor="_Toc197914010" w:history="1">
         <w:r>
           <w:rPr>
             <w:rStyle w:val="Hyperlink"/>
@@ -10472,7 +10602,7 @@
             <w:noProof/>
             <w:webHidden/>
           </w:rPr>
-          <w:instrText xml:space="preserve"> PAGEREF _Toc197909683 \h </w:instrText>
+          <w:instrText xml:space="preserve"> PAGEREF _Toc197914010 \h </w:instrText>
         </w:r>
         <w:r>
           <w:rPr>
@@ -10539,41 +10669,6 @@
       <w:pPr>
         <w:rPr>
           <w:rFonts w:ascii="Times New Roman" w:hAnsi="Times New Roman" w:cs="Times New Roman"/>
-        </w:rPr>
-      </w:pPr>
-    </w:p>
-    <w:p>
-      <w:pPr>
-        <w:rPr>
-          <w:rFonts w:ascii="Times New Roman" w:hAnsi="Times New Roman" w:cs="Times New Roman"/>
-        </w:rPr>
-      </w:pPr>
-    </w:p>
-    <w:p>
-      <w:pPr>
-        <w:rPr>
-          <w:rFonts w:ascii="Times New Roman" w:hAnsi="Times New Roman" w:cs="Times New Roman"/>
-        </w:rPr>
-      </w:pPr>
-    </w:p>
-    <w:p>
-      <w:pPr>
-        <w:rPr>
-          <w:rFonts w:ascii="Times New Roman" w:hAnsi="Times New Roman" w:cs="Times New Roman"/>
-        </w:rPr>
-      </w:pPr>
-    </w:p>
-    <w:p>
-      <w:pPr>
-        <w:rPr>
-          <w:rFonts w:ascii="Times New Roman" w:hAnsi="Times New Roman" w:cs="Times New Roman"/>
-        </w:rPr>
-      </w:pPr>
-    </w:p>
-    <w:p>
-      <w:pPr>
-        <w:rPr>
-          <w:rFonts w:ascii="Times New Roman" w:hAnsi="Times New Roman" w:cs="Times New Roman"/>
           <w:sz w:val="28"/>
           <w:szCs w:val="28"/>
         </w:rPr>
@@ -10582,6 +10677,7 @@
         <w:rPr>
           <w:rFonts w:ascii="Times New Roman" w:hAnsi="Times New Roman" w:cs="Times New Roman"/>
         </w:rPr>
+        <w:lastRenderedPageBreak/>
         <w:t xml:space="preserve">                                                                   </w:t>
       </w:r>
       <w:r>
@@ -10616,7 +10712,7 @@
       <w:r>
         <w:fldChar w:fldCharType="separate"/>
       </w:r>
-      <w:hyperlink r:id="rId9" w:anchor="_Toc197895335" w:history="1">
+      <w:hyperlink r:id="rId9" w:anchor="_Toc197925560" w:history="1">
         <w:r>
           <w:rPr>
             <w:rStyle w:val="Hyperlink"/>
@@ -10643,7 +10739,7 @@
             <w:noProof/>
             <w:webHidden/>
           </w:rPr>
-          <w:instrText xml:space="preserve"> PAGEREF _Toc197895335 \h </w:instrText>
+          <w:instrText xml:space="preserve"> PAGEREF _Toc197925560 \h </w:instrText>
         </w:r>
         <w:r>
           <w:rPr>
@@ -10688,7 +10784,7 @@
           <w:lang w:val="en-GB" w:eastAsia="en-GB"/>
         </w:rPr>
       </w:pPr>
-      <w:hyperlink r:id="rId10" w:anchor="_Toc197895336" w:history="1">
+      <w:hyperlink r:id="rId10" w:anchor="_Toc197925561" w:history="1">
         <w:r>
           <w:rPr>
             <w:rStyle w:val="Hyperlink"/>
@@ -10715,7 +10811,7 @@
             <w:noProof/>
             <w:webHidden/>
           </w:rPr>
-          <w:instrText xml:space="preserve"> PAGEREF _Toc197895336 \h </w:instrText>
+          <w:instrText xml:space="preserve"> PAGEREF _Toc197925561 \h </w:instrText>
         </w:r>
         <w:r>
           <w:rPr>
@@ -10760,7 +10856,7 @@
           <w:lang w:val="en-GB" w:eastAsia="en-GB"/>
         </w:rPr>
       </w:pPr>
-      <w:hyperlink r:id="rId11" w:anchor="_Toc197895337" w:history="1">
+      <w:hyperlink r:id="rId11" w:anchor="_Toc197925562" w:history="1">
         <w:r>
           <w:rPr>
             <w:rStyle w:val="Hyperlink"/>
@@ -10787,7 +10883,7 @@
             <w:noProof/>
             <w:webHidden/>
           </w:rPr>
-          <w:instrText xml:space="preserve"> PAGEREF _Toc197895337 \h </w:instrText>
+          <w:instrText xml:space="preserve"> PAGEREF _Toc197925562 \h </w:instrText>
         </w:r>
         <w:r>
           <w:rPr>
@@ -10832,7 +10928,7 @@
           <w:lang w:val="en-GB" w:eastAsia="en-GB"/>
         </w:rPr>
       </w:pPr>
-      <w:hyperlink r:id="rId12" w:anchor="_Toc197895338" w:history="1">
+      <w:hyperlink r:id="rId12" w:anchor="_Toc197925563" w:history="1">
         <w:r>
           <w:rPr>
             <w:rStyle w:val="Hyperlink"/>
@@ -10859,7 +10955,7 @@
             <w:noProof/>
             <w:webHidden/>
           </w:rPr>
-          <w:instrText xml:space="preserve"> PAGEREF _Toc197895338 \h </w:instrText>
+          <w:instrText xml:space="preserve"> PAGEREF _Toc197925563 \h </w:instrText>
         </w:r>
         <w:r>
           <w:rPr>
@@ -10904,13 +11000,13 @@
           <w:lang w:val="en-GB" w:eastAsia="en-GB"/>
         </w:rPr>
       </w:pPr>
-      <w:hyperlink w:anchor="_Toc197895339" w:history="1">
+      <w:hyperlink r:id="rId13" w:anchor="_Toc197925564" w:history="1">
         <w:r>
           <w:rPr>
             <w:rStyle w:val="Hyperlink"/>
             <w:noProof/>
           </w:rPr>
-          <w:t>Figure 5:   Evaluate number of cluster</w:t>
+          <w:t>Figure 5:  Database Schema Diagram</w:t>
         </w:r>
         <w:r>
           <w:rPr>
@@ -10931,7 +11027,7 @@
             <w:noProof/>
             <w:webHidden/>
           </w:rPr>
-          <w:instrText xml:space="preserve"> PAGEREF _Toc197895339 \h </w:instrText>
+          <w:instrText xml:space="preserve"> PAGEREF _Toc197925564 \h </w:instrText>
         </w:r>
         <w:r>
           <w:rPr>
@@ -10951,7 +11047,7 @@
             <w:noProof/>
             <w:webHidden/>
           </w:rPr>
-          <w:t>55</w:t>
+          <w:t>37</w:t>
         </w:r>
         <w:r>
           <w:rPr>
@@ -10976,13 +11072,13 @@
           <w:lang w:val="en-GB" w:eastAsia="en-GB"/>
         </w:rPr>
       </w:pPr>
-      <w:hyperlink r:id="rId13" w:anchor="_Toc197895340" w:history="1">
+      <w:hyperlink w:anchor="_Toc197925565" w:history="1">
         <w:r>
           <w:rPr>
             <w:rStyle w:val="Hyperlink"/>
             <w:noProof/>
           </w:rPr>
-          <w:t>Figure 6:  Clustering</w:t>
+          <w:t>Figure 6:   Evaluate number of cluster</w:t>
         </w:r>
         <w:r>
           <w:rPr>
@@ -11003,7 +11099,7 @@
             <w:noProof/>
             <w:webHidden/>
           </w:rPr>
-          <w:instrText xml:space="preserve"> PAGEREF _Toc197895340 \h </w:instrText>
+          <w:instrText xml:space="preserve"> PAGEREF _Toc197925565 \h </w:instrText>
         </w:r>
         <w:r>
           <w:rPr>
@@ -11023,7 +11119,7 @@
             <w:noProof/>
             <w:webHidden/>
           </w:rPr>
-          <w:t>56</w:t>
+          <w:t>61</w:t>
         </w:r>
         <w:r>
           <w:rPr>
@@ -11048,13 +11144,13 @@
           <w:lang w:val="en-GB" w:eastAsia="en-GB"/>
         </w:rPr>
       </w:pPr>
-      <w:hyperlink w:anchor="_Toc197895341" w:history="1">
+      <w:hyperlink r:id="rId14" w:anchor="_Toc197925566" w:history="1">
         <w:r>
           <w:rPr>
             <w:rStyle w:val="Hyperlink"/>
             <w:noProof/>
           </w:rPr>
-          <w:t>Figure 7:  Comparison of Models</w:t>
+          <w:t>Figure 7:  Clustering</w:t>
         </w:r>
         <w:r>
           <w:rPr>
@@ -11075,7 +11171,7 @@
             <w:noProof/>
             <w:webHidden/>
           </w:rPr>
-          <w:instrText xml:space="preserve"> PAGEREF _Toc197895341 \h </w:instrText>
+          <w:instrText xml:space="preserve"> PAGEREF _Toc197925566 \h </w:instrText>
         </w:r>
         <w:r>
           <w:rPr>
@@ -11095,7 +11191,7 @@
             <w:noProof/>
             <w:webHidden/>
           </w:rPr>
-          <w:t>57</w:t>
+          <w:t>62</w:t>
         </w:r>
         <w:r>
           <w:rPr>
@@ -11120,13 +11216,13 @@
           <w:lang w:val="en-GB" w:eastAsia="en-GB"/>
         </w:rPr>
       </w:pPr>
-      <w:hyperlink r:id="rId14" w:anchor="_Toc197895342" w:history="1">
+      <w:hyperlink w:anchor="_Toc197925567" w:history="1">
         <w:r>
           <w:rPr>
             <w:rStyle w:val="Hyperlink"/>
             <w:noProof/>
           </w:rPr>
-          <w:t>Figure 8:  Models accuracy</w:t>
+          <w:t>Figure 8:  Comparison of Models</w:t>
         </w:r>
         <w:r>
           <w:rPr>
@@ -11147,7 +11243,7 @@
             <w:noProof/>
             <w:webHidden/>
           </w:rPr>
-          <w:instrText xml:space="preserve"> PAGEREF _Toc197895342 \h </w:instrText>
+          <w:instrText xml:space="preserve"> PAGEREF _Toc197925567 \h </w:instrText>
         </w:r>
         <w:r>
           <w:rPr>
@@ -11167,7 +11263,7 @@
             <w:noProof/>
             <w:webHidden/>
           </w:rPr>
-          <w:t>58</w:t>
+          <w:t>63</w:t>
         </w:r>
         <w:r>
           <w:rPr>
@@ -11192,13 +11288,13 @@
           <w:lang w:val="en-GB" w:eastAsia="en-GB"/>
         </w:rPr>
       </w:pPr>
-      <w:hyperlink r:id="rId15" w:anchor="_Toc197895343" w:history="1">
+      <w:hyperlink r:id="rId15" w:anchor="_Toc197925568" w:history="1">
         <w:r>
           <w:rPr>
             <w:rStyle w:val="Hyperlink"/>
             <w:noProof/>
           </w:rPr>
-          <w:t>Figure 9:  Classification Final Model Accuracy</w:t>
+          <w:t>Figure 9:  Models accuracy</w:t>
         </w:r>
         <w:r>
           <w:rPr>
@@ -11219,7 +11315,7 @@
             <w:noProof/>
             <w:webHidden/>
           </w:rPr>
-          <w:instrText xml:space="preserve"> PAGEREF _Toc197895343 \h </w:instrText>
+          <w:instrText xml:space="preserve"> PAGEREF _Toc197925568 \h </w:instrText>
         </w:r>
         <w:r>
           <w:rPr>
@@ -11239,7 +11335,7 @@
             <w:noProof/>
             <w:webHidden/>
           </w:rPr>
-          <w:t>59</w:t>
+          <w:t>64</w:t>
         </w:r>
         <w:r>
           <w:rPr>
@@ -11264,13 +11360,13 @@
           <w:lang w:val="en-GB" w:eastAsia="en-GB"/>
         </w:rPr>
       </w:pPr>
-      <w:hyperlink w:anchor="_Toc197895344" w:history="1">
+      <w:hyperlink r:id="rId16" w:anchor="_Toc197925569" w:history="1">
         <w:r>
           <w:rPr>
             <w:rStyle w:val="Hyperlink"/>
             <w:noProof/>
           </w:rPr>
-          <w:t>Figure 10:  Regression model evaluation</w:t>
+          <w:t>Figure 10:  Classification Final Model Accuracy</w:t>
         </w:r>
         <w:r>
           <w:rPr>
@@ -11291,7 +11387,7 @@
             <w:noProof/>
             <w:webHidden/>
           </w:rPr>
-          <w:instrText xml:space="preserve"> PAGEREF _Toc197895344 \h </w:instrText>
+          <w:instrText xml:space="preserve"> PAGEREF _Toc197925569 \h </w:instrText>
         </w:r>
         <w:r>
           <w:rPr>
@@ -11311,7 +11407,7 @@
             <w:noProof/>
             <w:webHidden/>
           </w:rPr>
-          <w:t>60</w:t>
+          <w:t>65</w:t>
         </w:r>
         <w:r>
           <w:rPr>
@@ -11324,6 +11420,78 @@
     </w:p>
     <w:p>
       <w:pPr>
+        <w:pStyle w:val="TableofFigures"/>
+        <w:tabs>
+          <w:tab w:val="right" w:leader="dot" w:pos="9350"/>
+        </w:tabs>
+        <w:rPr>
+          <w:rFonts w:asciiTheme="minorHAnsi" w:eastAsiaTheme="minorEastAsia" w:hAnsiTheme="minorHAnsi" w:cstheme="minorBidi"/>
+          <w:noProof/>
+          <w:sz w:val="22"/>
+          <w:szCs w:val="22"/>
+          <w:lang w:val="en-GB" w:eastAsia="en-GB"/>
+        </w:rPr>
+      </w:pPr>
+      <w:hyperlink w:anchor="_Toc197925570" w:history="1">
+        <w:r>
+          <w:rPr>
+            <w:rStyle w:val="Hyperlink"/>
+            <w:noProof/>
+          </w:rPr>
+          <w:t>Figure 11:  Regression model evaluation</w:t>
+        </w:r>
+        <w:r>
+          <w:rPr>
+            <w:noProof/>
+            <w:webHidden/>
+          </w:rPr>
+          <w:tab/>
+        </w:r>
+        <w:r>
+          <w:rPr>
+            <w:noProof/>
+            <w:webHidden/>
+          </w:rPr>
+          <w:fldChar w:fldCharType="begin"/>
+        </w:r>
+        <w:r>
+          <w:rPr>
+            <w:noProof/>
+            <w:webHidden/>
+          </w:rPr>
+          <w:instrText xml:space="preserve"> PAGEREF _Toc197925570 \h </w:instrText>
+        </w:r>
+        <w:r>
+          <w:rPr>
+            <w:noProof/>
+            <w:webHidden/>
+          </w:rPr>
+        </w:r>
+        <w:r>
+          <w:rPr>
+            <w:noProof/>
+            <w:webHidden/>
+          </w:rPr>
+          <w:fldChar w:fldCharType="separate"/>
+        </w:r>
+        <w:r>
+          <w:rPr>
+            <w:noProof/>
+            <w:webHidden/>
+          </w:rPr>
+          <w:t>66</w:t>
+        </w:r>
+        <w:r>
+          <w:rPr>
+            <w:noProof/>
+            <w:webHidden/>
+          </w:rPr>
+          <w:fldChar w:fldCharType="end"/>
+        </w:r>
+      </w:hyperlink>
+    </w:p>
+    <w:p>
+      <w:pPr>
         <w:rPr>
           <w:rFonts w:ascii="Times New Roman" w:hAnsi="Times New Roman" w:cs="Times New Roman"/>
         </w:rPr>
@@ -11489,7 +11657,6 @@
           <w:sz w:val="48"/>
           <w:szCs w:val="48"/>
         </w:rPr>
-        <w:lastRenderedPageBreak/>
         <w:t xml:space="preserve"> </w:t>
       </w:r>
       <w:r>
@@ -11834,9 +12001,10 @@
         <w:pStyle w:val="Heading1"/>
       </w:pPr>
       <w:r>
+        <w:lastRenderedPageBreak/>
         <w:t xml:space="preserve"> </w:t>
       </w:r>
-      <w:bookmarkStart w:id="1" w:name="_Toc197900584"/>
+      <w:bookmarkStart w:id="1" w:name="_Toc197913905"/>
       <w:r>
         <w:t>Introduction</w:t>
       </w:r>
@@ -11920,7 +12088,7 @@
       <w:pPr>
         <w:pStyle w:val="Heading2"/>
       </w:pPr>
-      <w:bookmarkStart w:id="3" w:name="_Toc197900585"/>
+      <w:bookmarkStart w:id="3" w:name="_Toc197913906"/>
       <w:r>
         <w:t>Goals and Objectives</w:t>
       </w:r>
@@ -11931,7 +12099,7 @@
       <w:pPr>
         <w:pStyle w:val="Heading3"/>
       </w:pPr>
-      <w:bookmarkStart w:id="4" w:name="_Toc197900586"/>
+      <w:bookmarkStart w:id="4" w:name="_Toc197913907"/>
       <w:r>
         <w:t>Goals</w:t>
       </w:r>
@@ -11998,7 +12166,6 @@
           <w:sz w:val="24"/>
           <w:szCs w:val="24"/>
         </w:rPr>
-        <w:lastRenderedPageBreak/>
         <w:t>To facilitate</w:t>
       </w:r>
       <w:r>
@@ -12053,7 +12220,7 @@
       <w:pPr>
         <w:pStyle w:val="Heading3"/>
       </w:pPr>
-      <w:bookmarkStart w:id="5" w:name="_Toc197900587"/>
+      <w:bookmarkStart w:id="5" w:name="_Toc197913908"/>
       <w:r>
         <w:t>Objectives</w:t>
       </w:r>
@@ -12150,7 +12317,7 @@
       <w:pPr>
         <w:pStyle w:val="Heading2"/>
       </w:pPr>
-      <w:bookmarkStart w:id="6" w:name="_Toc197900588"/>
+      <w:bookmarkStart w:id="6" w:name="_Toc197913909"/>
       <w:r>
         <w:t>Scope of the Project</w:t>
       </w:r>
@@ -12679,8 +12846,9 @@
       <w:pPr>
         <w:pStyle w:val="Heading1"/>
       </w:pPr>
-      <w:bookmarkStart w:id="7" w:name="_Toc197900589"/>
-      <w:r>
+      <w:bookmarkStart w:id="7" w:name="_Toc197913910"/>
+      <w:r>
+        <w:lastRenderedPageBreak/>
         <w:t>Literature Review</w:t>
       </w:r>
       <w:bookmarkEnd w:id="7"/>
@@ -12689,7 +12857,7 @@
       <w:pPr>
         <w:pStyle w:val="Heading2"/>
       </w:pPr>
-      <w:bookmarkStart w:id="8" w:name="_Toc197900590"/>
+      <w:bookmarkStart w:id="8" w:name="_Toc197913911"/>
       <w:r>
         <w:t>Introduction</w:t>
       </w:r>
@@ -12767,7 +12935,7 @@
       <w:pPr>
         <w:pStyle w:val="Heading2"/>
       </w:pPr>
-      <w:bookmarkStart w:id="9" w:name="_Toc197900591"/>
+      <w:bookmarkStart w:id="9" w:name="_Toc197913912"/>
       <w:r>
         <w:t>Background and Problem Elaboration</w:t>
       </w:r>
@@ -12804,7 +12972,6 @@
           <w:sz w:val="24"/>
           <w:szCs w:val="24"/>
         </w:rPr>
-        <w:lastRenderedPageBreak/>
         <w:t>While the industry of fitness is rapidly expanding, on many platforms users, especially first-time users, end up stuck in their goals due to the fact that most do not properly guide one both through exercise and nutrition. Most of them only give workout plans without connecting the critical role of nutrition for achieving fitness goals. This leads to less useful results, bad recovery, and potential health risks.</w:t>
       </w:r>
     </w:p>
@@ -12837,6 +13004,7 @@
           <w:sz w:val="24"/>
           <w:szCs w:val="24"/>
         </w:rPr>
+        <w:lastRenderedPageBreak/>
         <w:t xml:space="preserve"> Also, many of these applications do not support different types of constraints, such as diabetes, and provide no full, personalized recommendations. There is also disconnection between guidance provided on exercise and nutrition, making the whole experience disjointed and giving the user no tools needed to be successful in the long term. </w:t>
       </w:r>
     </w:p>
@@ -12896,7 +13064,7 @@
       <w:pPr>
         <w:pStyle w:val="Heading2"/>
       </w:pPr>
-      <w:bookmarkStart w:id="10" w:name="_Toc197900592"/>
+      <w:bookmarkStart w:id="10" w:name="_Toc197913913"/>
       <w:r>
         <w:t>Detailed Literature Review</w:t>
       </w:r>
@@ -12906,7 +13074,7 @@
       <w:pPr>
         <w:pStyle w:val="Heading3"/>
       </w:pPr>
-      <w:bookmarkStart w:id="11" w:name="_Toc197900593"/>
+      <w:bookmarkStart w:id="11" w:name="_Toc197913914"/>
       <w:r>
         <w:t>Definitio</w:t>
       </w:r>
@@ -13015,7 +13183,6 @@
           <w:sz w:val="24"/>
           <w:szCs w:val="24"/>
         </w:rPr>
-        <w:lastRenderedPageBreak/>
         <w:t>On the other hand, a nutrition plan is generally a long-term approach or an eating regimen designed to maintain the body's necessary macronutrient and micronutrient inputs by proper consumption to achieve certain health and fitness goals.</w:t>
       </w:r>
     </w:p>
@@ -13036,8 +13203,9 @@
       <w:pPr>
         <w:pStyle w:val="Heading3"/>
       </w:pPr>
-      <w:bookmarkStart w:id="12" w:name="_Toc197900594"/>
-      <w:r>
+      <w:bookmarkStart w:id="12" w:name="_Toc197913915"/>
+      <w:r>
+        <w:lastRenderedPageBreak/>
         <w:t>Related Research Work 1</w:t>
       </w:r>
       <w:bookmarkEnd w:id="12"/>
@@ -13046,7 +13214,7 @@
       <w:pPr>
         <w:pStyle w:val="Heading3"/>
       </w:pPr>
-      <w:bookmarkStart w:id="13" w:name="_Toc197900595"/>
+      <w:bookmarkStart w:id="13" w:name="_Toc197913916"/>
       <w:r>
         <w:t>Related Research Work 2</w:t>
       </w:r>
@@ -13056,7 +13224,7 @@
       <w:pPr>
         <w:pStyle w:val="Heading2"/>
       </w:pPr>
-      <w:bookmarkStart w:id="14" w:name="_Toc197900596"/>
+      <w:bookmarkStart w:id="14" w:name="_Toc197913917"/>
       <w:r>
         <w:t>Literature Review Summary Table</w:t>
       </w:r>
@@ -13885,7 +14053,6 @@
                 <w:sz w:val="24"/>
                 <w:szCs w:val="24"/>
               </w:rPr>
-              <w:lastRenderedPageBreak/>
               <w:t>7</w:t>
             </w:r>
           </w:p>
@@ -13988,6 +14155,7 @@
                 <w:sz w:val="24"/>
                 <w:szCs w:val="24"/>
               </w:rPr>
+              <w:lastRenderedPageBreak/>
               <w:t>8</w:t>
             </w:r>
           </w:p>
@@ -14281,7 +14449,7 @@
       <w:r>
         <w:t xml:space="preserve">                                                             </w:t>
       </w:r>
-      <w:bookmarkStart w:id="15" w:name="_Toc197909643"/>
+      <w:bookmarkStart w:id="15" w:name="_Toc197913970"/>
       <w:r>
         <w:t xml:space="preserve">Table </w:t>
       </w:r>
@@ -14316,7 +14484,7 @@
       <w:pPr>
         <w:pStyle w:val="Heading2"/>
       </w:pPr>
-      <w:bookmarkStart w:id="16" w:name="_Toc197900597"/>
+      <w:bookmarkStart w:id="16" w:name="_Toc197913918"/>
       <w:r>
         <w:t>Problem Statement</w:t>
       </w:r>
@@ -14618,8 +14786,9 @@
       <w:pPr>
         <w:pStyle w:val="Heading1"/>
       </w:pPr>
-      <w:bookmarkStart w:id="17" w:name="_Toc197900598"/>
-      <w:r>
+      <w:bookmarkStart w:id="17" w:name="_Toc197913919"/>
+      <w:r>
+        <w:lastRenderedPageBreak/>
         <w:t>Requirements and Design</w:t>
       </w:r>
       <w:bookmarkEnd w:id="17"/>
@@ -14801,7 +14970,7 @@
       <w:pPr>
         <w:pStyle w:val="Heading2"/>
       </w:pPr>
-      <w:bookmarkStart w:id="18" w:name="_Toc197900599"/>
+      <w:bookmarkStart w:id="18" w:name="_Toc197913920"/>
       <w:r>
         <w:t>Requirements</w:t>
       </w:r>
@@ -14812,7 +14981,7 @@
       <w:pPr>
         <w:pStyle w:val="Heading3"/>
       </w:pPr>
-      <w:bookmarkStart w:id="19" w:name="_Toc197900600"/>
+      <w:bookmarkStart w:id="19" w:name="_Toc197913921"/>
       <w:r>
         <w:t>User/Customer Functionalities:</w:t>
       </w:r>
@@ -15423,7 +15592,6 @@
                 <w:sz w:val="24"/>
                 <w:szCs w:val="24"/>
               </w:rPr>
-              <w:lastRenderedPageBreak/>
               <w:t>9</w:t>
             </w:r>
           </w:p>
@@ -15477,7 +15645,7 @@
       <w:r>
         <w:tab/>
       </w:r>
-      <w:bookmarkStart w:id="20" w:name="_Toc197909644"/>
+      <w:bookmarkStart w:id="20" w:name="_Toc197913971"/>
       <w:r>
         <w:t xml:space="preserve">Table </w:t>
       </w:r>
@@ -15511,8 +15679,9 @@
       <w:pPr>
         <w:pStyle w:val="Heading3"/>
       </w:pPr>
-      <w:bookmarkStart w:id="21" w:name="_Toc197900601"/>
-      <w:r>
+      <w:bookmarkStart w:id="21" w:name="_Toc197913922"/>
+      <w:r>
+        <w:lastRenderedPageBreak/>
         <w:t>Admin Functionalities</w:t>
       </w:r>
       <w:r>
@@ -16105,7 +16274,7 @@
         <w:pStyle w:val="Caption"/>
         <w:ind w:left="2880" w:firstLine="720"/>
       </w:pPr>
-      <w:bookmarkStart w:id="22" w:name="_Toc197909645"/>
+      <w:bookmarkStart w:id="22" w:name="_Toc197913972"/>
       <w:r>
         <w:t xml:space="preserve">Table </w:t>
       </w:r>
@@ -16140,7 +16309,7 @@
       <w:pPr>
         <w:pStyle w:val="Heading2"/>
       </w:pPr>
-      <w:bookmarkStart w:id="23" w:name="_Toc197900602"/>
+      <w:bookmarkStart w:id="23" w:name="_Toc197913923"/>
       <w:r>
         <w:t>Hardware and Software Requirements</w:t>
       </w:r>
@@ -16151,7 +16320,7 @@
       <w:pPr>
         <w:pStyle w:val="Heading3"/>
       </w:pPr>
-      <w:bookmarkStart w:id="24" w:name="_Toc197900603"/>
+      <w:bookmarkStart w:id="24" w:name="_Toc197913924"/>
       <w:r>
         <w:t>Hardware Requirement</w:t>
       </w:r>
@@ -16213,19 +16382,22 @@
         <w:rPr>
           <w:rStyle w:val="Strong"/>
         </w:rPr>
+        <w:t>Processing Power:</w:t>
+      </w:r>
+      <w:r>
+        <w:br/>
+        <w:t xml:space="preserve">Sufficient processing power to manage concurrent user requests, perform </w:t>
+      </w:r>
+      <w:r>
         <w:lastRenderedPageBreak/>
-        <w:t>Processing Power:</w:t>
-      </w:r>
-      <w:r>
-        <w:br/>
-        <w:t>Sufficient processing power to manage concurrent user requests, perform AI computations for personalized fitness plans, and handle real-time data tracking and updates.</w:t>
+        <w:t>AI computations for personalized fitness plans, and handle real-time data tracking and updates.</w:t>
       </w:r>
     </w:p>
     <w:p>
       <w:pPr>
         <w:pStyle w:val="Heading3"/>
       </w:pPr>
-      <w:bookmarkStart w:id="25" w:name="_Toc197900604"/>
+      <w:bookmarkStart w:id="25" w:name="_Toc197913925"/>
       <w:r>
         <w:t xml:space="preserve">Software </w:t>
       </w:r>
@@ -16709,7 +16881,7 @@
       <w:pPr>
         <w:pStyle w:val="Heading2"/>
       </w:pPr>
-      <w:bookmarkStart w:id="26" w:name="_Toc197900605"/>
+      <w:bookmarkStart w:id="26" w:name="_Toc197913926"/>
       <w:r>
         <w:lastRenderedPageBreak/>
         <w:t>Proposed Methodology</w:t>
@@ -16753,7 +16925,7 @@
       <w:pPr>
         <w:pStyle w:val="Heading3"/>
       </w:pPr>
-      <w:bookmarkStart w:id="27" w:name="_Toc197900606"/>
+      <w:bookmarkStart w:id="27" w:name="_Toc197913927"/>
       <w:r>
         <w:t>Methodology Diagram:</w:t>
       </w:r>
@@ -16811,7 +16983,7 @@
                             <w:r>
                               <w:t xml:space="preserve">                                                          </w:t>
                             </w:r>
-                            <w:bookmarkStart w:id="28" w:name="_Toc197895335"/>
+                            <w:bookmarkStart w:id="28" w:name="_Toc197925560"/>
                             <w:r>
                               <w:t xml:space="preserve">Figure </w:t>
                             </w:r>
@@ -16871,7 +17043,7 @@
                       <w:r>
                         <w:t xml:space="preserve">                                                          </w:t>
                       </w:r>
-                      <w:bookmarkStart w:id="29" w:name="_Toc197895335"/>
+                      <w:bookmarkStart w:id="29" w:name="_Toc197925560"/>
                       <w:r>
                         <w:t xml:space="preserve">Figure </w:t>
                       </w:r>
@@ -16934,7 +17106,7 @@
                     <pic:cNvPicPr/>
                   </pic:nvPicPr>
                   <pic:blipFill>
-                    <a:blip r:embed="rId16">
+                    <a:blip r:embed="rId17">
                       <a:extLst>
                         <a:ext uri="{28A0092B-C50C-407E-A947-70E740481C1C}">
                           <a14:useLocalDpi xmlns:a14="http://schemas.microsoft.com/office/drawing/2010/main" val="0"/>
@@ -16991,7 +17163,7 @@
       <w:pPr>
         <w:pStyle w:val="Heading2"/>
       </w:pPr>
-      <w:bookmarkStart w:id="30" w:name="_Toc197900607"/>
+      <w:bookmarkStart w:id="30" w:name="_Toc197913928"/>
       <w:r>
         <w:lastRenderedPageBreak/>
         <w:t>System Architecture</w:t>
@@ -16999,7 +17171,68 @@
       <w:bookmarkEnd w:id="30"/>
     </w:p>
     <w:p/>
-    <w:p/>
+    <w:p>
+      <w:r>
+        <w:rPr>
+          <w:rFonts w:ascii="Times New Roman" w:hAnsi="Times New Roman" w:cs="Times New Roman"/>
+          <w:b/>
+          <w:bCs/>
+          <w:noProof/>
+          <w:sz w:val="30"/>
+          <w:szCs w:val="30"/>
+          <w:lang w:val="en-GB" w:eastAsia="en-GB"/>
+        </w:rPr>
+        <w:drawing>
+          <wp:anchor distT="0" distB="0" distL="114300" distR="114300" simplePos="0" relativeHeight="251691008" behindDoc="0" locked="0" layoutInCell="1" allowOverlap="1" wp14:anchorId="5084F09A" wp14:editId="2A057835">
+            <wp:simplePos x="0" y="0"/>
+            <wp:positionH relativeFrom="margin">
+              <wp:posOffset>179363</wp:posOffset>
+            </wp:positionH>
+            <wp:positionV relativeFrom="paragraph">
+              <wp:posOffset>83722</wp:posOffset>
+            </wp:positionV>
+            <wp:extent cx="5715000" cy="5419725"/>
+            <wp:effectExtent l="0" t="0" r="0" b="9525"/>
+            <wp:wrapNone/>
+            <wp:docPr id="24" name="Picture 24"/>
+            <wp:cNvGraphicFramePr>
+              <a:graphicFrameLocks xmlns:a="http://schemas.openxmlformats.org/drawingml/2006/main" noChangeAspect="1"/>
+            </wp:cNvGraphicFramePr>
+            <a:graphic xmlns:a="http://schemas.openxmlformats.org/drawingml/2006/main">
+              <a:graphicData uri="http://schemas.openxmlformats.org/drawingml/2006/picture">
+                <pic:pic xmlns:pic="http://schemas.openxmlformats.org/drawingml/2006/picture">
+                  <pic:nvPicPr>
+                    <pic:cNvPr id="24" name="structrure architecture 3.drawio.png"/>
+                    <pic:cNvPicPr/>
+                  </pic:nvPicPr>
+                  <pic:blipFill>
+                    <a:blip r:embed="rId18">
+                      <a:extLst>
+                        <a:ext uri="{28A0092B-C50C-407E-A947-70E740481C1C}">
+                          <a14:useLocalDpi xmlns:a14="http://schemas.microsoft.com/office/drawing/2010/main" val="0"/>
+                        </a:ext>
+                      </a:extLst>
+                    </a:blip>
+                    <a:stretch>
+                      <a:fillRect/>
+                    </a:stretch>
+                  </pic:blipFill>
+                  <pic:spPr>
+                    <a:xfrm>
+                      <a:off x="0" y="0"/>
+                      <a:ext cx="5715000" cy="5419725"/>
+                    </a:xfrm>
+                    <a:prstGeom prst="rect">
+                      <a:avLst/>
+                    </a:prstGeom>
+                  </pic:spPr>
+                </pic:pic>
+              </a:graphicData>
+            </a:graphic>
+          </wp:anchor>
+        </w:drawing>
+      </w:r>
+    </w:p>
     <w:p>
       <w:pPr>
         <w:pStyle w:val="ListParagraph"/>
@@ -17019,7 +17252,7 @@
         <mc:AlternateContent>
           <mc:Choice Requires="wps">
             <w:drawing>
-              <wp:anchor distT="0" distB="0" distL="114300" distR="114300" simplePos="0" relativeHeight="251677696" behindDoc="0" locked="0" layoutInCell="1" allowOverlap="1" wp14:anchorId="7BEE7CCC" wp14:editId="5BE46AAA">
+              <wp:anchor distT="0" distB="0" distL="114300" distR="114300" simplePos="0" relativeHeight="251677696" behindDoc="0" locked="0" layoutInCell="1" allowOverlap="1" wp14:anchorId="7BEE7CCC" wp14:editId="1AD749A0">
                 <wp:simplePos x="0" y="0"/>
                 <wp:positionH relativeFrom="column">
                   <wp:posOffset>62230</wp:posOffset>
@@ -17065,7 +17298,7 @@
                                 <w:szCs w:val="30"/>
                               </w:rPr>
                             </w:pPr>
-                            <w:bookmarkStart w:id="31" w:name="_Toc197895336"/>
+                            <w:bookmarkStart w:id="31" w:name="_Toc197925561"/>
                             <w:r>
                               <w:t xml:space="preserve">Figure </w:t>
                             </w:r>
@@ -17126,7 +17359,7 @@
                           <w:szCs w:val="30"/>
                         </w:rPr>
                       </w:pPr>
-                      <w:bookmarkStart w:id="32" w:name="_Toc197895336"/>
+                      <w:bookmarkStart w:id="32" w:name="_Toc197925561"/>
                       <w:r>
                         <w:t xml:space="preserve">Figure </w:t>
                       </w:r>
@@ -17163,72 +17396,6 @@
           </mc:Fallback>
         </mc:AlternateContent>
       </w:r>
-      <w:r>
-        <w:rPr>
-          <w:rFonts w:ascii="Times New Roman" w:hAnsi="Times New Roman" w:cs="Times New Roman"/>
-          <w:b/>
-          <w:bCs/>
-          <w:noProof/>
-          <w:sz w:val="30"/>
-          <w:szCs w:val="30"/>
-          <w:lang w:val="en-GB" w:eastAsia="en-GB"/>
-        </w:rPr>
-        <w:drawing>
-          <wp:anchor distT="0" distB="0" distL="114300" distR="114300" simplePos="0" relativeHeight="251666432" behindDoc="0" locked="0" layoutInCell="1" allowOverlap="1" wp14:anchorId="0F317390" wp14:editId="4FCD4608">
-            <wp:simplePos x="0" y="0"/>
-            <wp:positionH relativeFrom="column">
-              <wp:posOffset>62525</wp:posOffset>
-            </wp:positionH>
-            <wp:positionV relativeFrom="paragraph">
-              <wp:posOffset>6728</wp:posOffset>
-            </wp:positionV>
-            <wp:extent cx="5539122" cy="5252936"/>
-            <wp:effectExtent l="0" t="0" r="4445" b="5080"/>
-            <wp:wrapNone/>
-            <wp:docPr id="2" name="Picture 2"/>
-            <wp:cNvGraphicFramePr>
-              <a:graphicFrameLocks xmlns:a="http://schemas.openxmlformats.org/drawingml/2006/main" noChangeAspect="1"/>
-            </wp:cNvGraphicFramePr>
-            <a:graphic xmlns:a="http://schemas.openxmlformats.org/drawingml/2006/main">
-              <a:graphicData uri="http://schemas.openxmlformats.org/drawingml/2006/picture">
-                <pic:pic xmlns:pic="http://schemas.openxmlformats.org/drawingml/2006/picture">
-                  <pic:nvPicPr>
-                    <pic:cNvPr id="2" name="structrure architecture 3.drawio.png"/>
-                    <pic:cNvPicPr/>
-                  </pic:nvPicPr>
-                  <pic:blipFill>
-                    <a:blip r:embed="rId17">
-                      <a:extLst>
-                        <a:ext uri="{28A0092B-C50C-407E-A947-70E740481C1C}">
-                          <a14:useLocalDpi xmlns:a14="http://schemas.microsoft.com/office/drawing/2010/main" val="0"/>
-                        </a:ext>
-                      </a:extLst>
-                    </a:blip>
-                    <a:stretch>
-                      <a:fillRect/>
-                    </a:stretch>
-                  </pic:blipFill>
-                  <pic:spPr>
-                    <a:xfrm>
-                      <a:off x="0" y="0"/>
-                      <a:ext cx="5556660" cy="5269568"/>
-                    </a:xfrm>
-                    <a:prstGeom prst="rect">
-                      <a:avLst/>
-                    </a:prstGeom>
-                  </pic:spPr>
-                </pic:pic>
-              </a:graphicData>
-            </a:graphic>
-            <wp14:sizeRelH relativeFrom="margin">
-              <wp14:pctWidth>0</wp14:pctWidth>
-            </wp14:sizeRelH>
-            <wp14:sizeRelV relativeFrom="margin">
-              <wp14:pctHeight>0</wp14:pctHeight>
-            </wp14:sizeRelV>
-          </wp:anchor>
-        </w:drawing>
-      </w:r>
     </w:p>
     <w:p>
       <w:pPr>
@@ -17586,7 +17753,7 @@
       <w:pPr>
         <w:pStyle w:val="Heading2"/>
       </w:pPr>
-      <w:bookmarkStart w:id="33" w:name="_Toc197900608"/>
+      <w:bookmarkStart w:id="33" w:name="_Toc197913929"/>
       <w:r>
         <w:lastRenderedPageBreak/>
         <w:t>Use Cases</w:t>
@@ -17598,7 +17765,7 @@
       <w:pPr>
         <w:pStyle w:val="Heading3"/>
       </w:pPr>
-      <w:bookmarkStart w:id="34" w:name="_Toc197900609"/>
+      <w:bookmarkStart w:id="34" w:name="_Toc197913930"/>
       <w:r>
         <w:t>User Use-Case</w:t>
       </w:r>
@@ -17651,7 +17818,7 @@
                     <pic:cNvPicPr/>
                   </pic:nvPicPr>
                   <pic:blipFill>
-                    <a:blip r:embed="rId18">
+                    <a:blip r:embed="rId19">
                       <a:extLst>
                         <a:ext uri="{28A0092B-C50C-407E-A947-70E740481C1C}">
                           <a14:useLocalDpi xmlns:a14="http://schemas.microsoft.com/office/drawing/2010/main" val="0"/>
@@ -17736,7 +17903,7 @@
                                 <w:szCs w:val="30"/>
                               </w:rPr>
                             </w:pPr>
-                            <w:bookmarkStart w:id="35" w:name="_Toc197895337"/>
+                            <w:bookmarkStart w:id="35" w:name="_Toc197925562"/>
                             <w:r>
                               <w:t xml:space="preserve">Figure </w:t>
                             </w:r>
@@ -17797,7 +17964,7 @@
                           <w:szCs w:val="30"/>
                         </w:rPr>
                       </w:pPr>
-                      <w:bookmarkStart w:id="36" w:name="_Toc197895337"/>
+                      <w:bookmarkStart w:id="36" w:name="_Toc197925562"/>
                       <w:r>
                         <w:t xml:space="preserve">Figure </w:t>
                       </w:r>
@@ -18097,7 +18264,7 @@
       <w:pPr>
         <w:pStyle w:val="Heading3"/>
       </w:pPr>
-      <w:bookmarkStart w:id="37" w:name="_Toc197900610"/>
+      <w:bookmarkStart w:id="37" w:name="_Toc197913931"/>
       <w:r>
         <w:lastRenderedPageBreak/>
         <w:t>Admin Use-Case</w:t>
@@ -18151,7 +18318,7 @@
                     <pic:cNvPicPr/>
                   </pic:nvPicPr>
                   <pic:blipFill>
-                    <a:blip r:embed="rId19">
+                    <a:blip r:embed="rId20">
                       <a:extLst>
                         <a:ext uri="{28A0092B-C50C-407E-A947-70E740481C1C}">
                           <a14:useLocalDpi xmlns:a14="http://schemas.microsoft.com/office/drawing/2010/main" val="0"/>
@@ -18507,7 +18674,7 @@
                                 <w:szCs w:val="30"/>
                               </w:rPr>
                             </w:pPr>
-                            <w:bookmarkStart w:id="38" w:name="_Toc197895338"/>
+                            <w:bookmarkStart w:id="38" w:name="_Toc197925563"/>
                             <w:r>
                               <w:t xml:space="preserve">Figure </w:t>
                             </w:r>
@@ -18568,7 +18735,7 @@
                           <w:szCs w:val="30"/>
                         </w:rPr>
                       </w:pPr>
-                      <w:bookmarkStart w:id="39" w:name="_Toc197895338"/>
+                      <w:bookmarkStart w:id="39" w:name="_Toc197925563"/>
                       <w:r>
                         <w:t xml:space="preserve">Figure </w:t>
                       </w:r>
@@ -18732,7 +18899,7 @@
       <w:pPr>
         <w:pStyle w:val="Heading2"/>
       </w:pPr>
-      <w:bookmarkStart w:id="40" w:name="_Toc197900611"/>
+      <w:bookmarkStart w:id="40" w:name="_Toc197913932"/>
       <w:r>
         <w:lastRenderedPageBreak/>
         <w:t>Fully-Dressed Use Cases</w:t>
@@ -18745,7 +18912,7 @@
       <w:pPr>
         <w:pStyle w:val="Heading3"/>
       </w:pPr>
-      <w:bookmarkStart w:id="41" w:name="_Toc197900612"/>
+      <w:bookmarkStart w:id="41" w:name="_Toc197913933"/>
       <w:r>
         <w:t>Login</w:t>
       </w:r>
@@ -19511,7 +19678,7 @@
         <w:pStyle w:val="Caption"/>
         <w:framePr w:hSpace="180" w:wrap="around" w:vAnchor="text" w:hAnchor="page" w:x="5205" w:y="5941"/>
       </w:pPr>
-      <w:bookmarkStart w:id="42" w:name="_Toc197909646"/>
+      <w:bookmarkStart w:id="42" w:name="_Toc197913973"/>
       <w:r>
         <w:t xml:space="preserve">Table </w:t>
       </w:r>
@@ -19575,7 +19742,7 @@
       <w:pPr>
         <w:pStyle w:val="Heading3"/>
       </w:pPr>
-      <w:bookmarkStart w:id="43" w:name="_Toc197900613"/>
+      <w:bookmarkStart w:id="43" w:name="_Toc197913934"/>
       <w:r>
         <w:t>Sign Up</w:t>
       </w:r>
@@ -19690,8 +19857,6 @@
                 <w:szCs w:val="24"/>
               </w:rPr>
             </w:pPr>
-            <w:bookmarkStart w:id="44" w:name="_GoBack"/>
-            <w:bookmarkEnd w:id="44"/>
             <w:r>
               <w:rPr>
                 <w:rFonts w:ascii="Times New Roman" w:hAnsi="Times New Roman" w:cs="Times New Roman"/>
@@ -20731,7 +20896,7 @@
           <w:szCs w:val="24"/>
         </w:rPr>
       </w:pPr>
-      <w:bookmarkStart w:id="45" w:name="_Toc197909647"/>
+      <w:bookmarkStart w:id="44" w:name="_Toc197913974"/>
       <w:r>
         <w:t xml:space="preserve">Table </w:t>
       </w:r>
@@ -20756,7 +20921,7 @@
       <w:r>
         <w:t>:  Sign Up</w:t>
       </w:r>
-      <w:bookmarkEnd w:id="45"/>
+      <w:bookmarkEnd w:id="44"/>
     </w:p>
     <w:p>
       <w:pPr>
@@ -20773,11 +20938,11 @@
       <w:pPr>
         <w:pStyle w:val="Heading3"/>
       </w:pPr>
-      <w:bookmarkStart w:id="46" w:name="_Toc197900614"/>
+      <w:bookmarkStart w:id="45" w:name="_Toc197913935"/>
       <w:r>
         <w:t>Recover password</w:t>
       </w:r>
-      <w:bookmarkEnd w:id="46"/>
+      <w:bookmarkEnd w:id="45"/>
     </w:p>
     <w:tbl>
       <w:tblPr>
@@ -22285,7 +22450,7 @@
         <w:pStyle w:val="Caption"/>
         <w:framePr w:hSpace="180" w:wrap="around" w:vAnchor="text" w:hAnchor="page" w:x="5094" w:y="5606"/>
       </w:pPr>
-      <w:bookmarkStart w:id="47" w:name="_Toc197909648"/>
+      <w:bookmarkStart w:id="46" w:name="_Toc197913975"/>
       <w:r>
         <w:t xml:space="preserve">Table </w:t>
       </w:r>
@@ -22313,7 +22478,7 @@
       <w:r>
         <w:t>Recover password</w:t>
       </w:r>
-      <w:bookmarkEnd w:id="47"/>
+      <w:bookmarkEnd w:id="46"/>
     </w:p>
     <w:p>
       <w:pPr>
@@ -22356,9 +22521,11 @@
       <w:pPr>
         <w:pStyle w:val="Heading3"/>
       </w:pPr>
+      <w:bookmarkStart w:id="47" w:name="_Toc197913936"/>
       <w:r>
         <w:t>View Diet plan</w:t>
       </w:r>
+      <w:bookmarkEnd w:id="47"/>
     </w:p>
     <w:tbl>
       <w:tblPr>
@@ -23306,7 +23473,7 @@
         <w:pStyle w:val="Caption"/>
         <w:framePr w:hSpace="180" w:wrap="around" w:vAnchor="text" w:hAnchor="page" w:x="5094" w:y="1120"/>
       </w:pPr>
-      <w:bookmarkStart w:id="48" w:name="_Toc197909649"/>
+      <w:bookmarkStart w:id="48" w:name="_Toc197913976"/>
       <w:r>
         <w:t xml:space="preserve">Table </w:t>
       </w:r>
@@ -23375,7 +23542,7 @@
       <w:pPr>
         <w:pStyle w:val="Heading3"/>
       </w:pPr>
-      <w:bookmarkStart w:id="49" w:name="_Toc197900616"/>
+      <w:bookmarkStart w:id="49" w:name="_Toc197913937"/>
       <w:r>
         <w:t>Remove User</w:t>
       </w:r>
@@ -24180,7 +24347,7 @@
         <w:pStyle w:val="Caption"/>
         <w:framePr w:hSpace="180" w:wrap="around" w:vAnchor="text" w:hAnchor="page" w:x="5104" w:y="5655"/>
       </w:pPr>
-      <w:bookmarkStart w:id="50" w:name="_Toc197909650"/>
+      <w:bookmarkStart w:id="50" w:name="_Toc197913977"/>
       <w:r>
         <w:t xml:space="preserve">Table </w:t>
       </w:r>
@@ -24250,7 +24417,7 @@
       <w:pPr>
         <w:pStyle w:val="Heading3"/>
       </w:pPr>
-      <w:bookmarkStart w:id="51" w:name="_Toc197900617"/>
+      <w:bookmarkStart w:id="51" w:name="_Toc197913938"/>
       <w:r>
         <w:t>Manage User account</w:t>
       </w:r>
@@ -25116,7 +25283,7 @@
         <w:pStyle w:val="Caption"/>
         <w:framePr w:hSpace="180" w:wrap="around" w:vAnchor="text" w:hAnchor="page" w:x="4927" w:y="4819"/>
       </w:pPr>
-      <w:bookmarkStart w:id="52" w:name="_Toc197909651"/>
+      <w:bookmarkStart w:id="52" w:name="_Toc197913978"/>
       <w:r>
         <w:t xml:space="preserve">Table </w:t>
       </w:r>
@@ -25176,7 +25343,7 @@
       <w:pPr>
         <w:pStyle w:val="Heading3"/>
       </w:pPr>
-      <w:bookmarkStart w:id="53" w:name="_Toc197900618"/>
+      <w:bookmarkStart w:id="53" w:name="_Toc197913939"/>
       <w:r>
         <w:t>Track Feedback</w:t>
       </w:r>
@@ -25998,7 +26165,7 @@
         <w:pStyle w:val="Caption"/>
         <w:framePr w:hSpace="180" w:wrap="around" w:vAnchor="text" w:hAnchor="page" w:x="4883" w:y="5073"/>
       </w:pPr>
-      <w:bookmarkStart w:id="54" w:name="_Toc197909652"/>
+      <w:bookmarkStart w:id="54" w:name="_Toc197913979"/>
       <w:r>
         <w:t xml:space="preserve">Table </w:t>
       </w:r>
@@ -26054,7 +26221,7 @@
       <w:pPr>
         <w:pStyle w:val="Heading3"/>
       </w:pPr>
-      <w:bookmarkStart w:id="55" w:name="_Toc197900619"/>
+      <w:bookmarkStart w:id="55" w:name="_Toc197913940"/>
       <w:r>
         <w:lastRenderedPageBreak/>
         <w:t>Manage conten</w:t>
@@ -26901,7 +27068,7 @@
         <w:pStyle w:val="Caption"/>
         <w:framePr w:hSpace="180" w:wrap="around" w:vAnchor="text" w:hAnchor="page" w:x="5215" w:y="5170"/>
       </w:pPr>
-      <w:bookmarkStart w:id="56" w:name="_Toc197909653"/>
+      <w:bookmarkStart w:id="56" w:name="_Toc197913980"/>
       <w:r>
         <w:t xml:space="preserve">Table </w:t>
       </w:r>
@@ -26946,7 +27113,7 @@
       <w:pPr>
         <w:pStyle w:val="Heading3"/>
       </w:pPr>
-      <w:bookmarkStart w:id="57" w:name="_Toc197900620"/>
+      <w:bookmarkStart w:id="57" w:name="_Toc197913941"/>
       <w:r>
         <w:t>Change</w:t>
       </w:r>
@@ -27952,7 +28119,7 @@
         <w:pStyle w:val="Caption"/>
         <w:framePr w:hSpace="180" w:wrap="around" w:vAnchor="text" w:hAnchor="page" w:x="5116" w:y="2250"/>
       </w:pPr>
-      <w:bookmarkStart w:id="58" w:name="_Toc197909654"/>
+      <w:bookmarkStart w:id="58" w:name="_Toc197913981"/>
       <w:r>
         <w:t xml:space="preserve">Table </w:t>
       </w:r>
@@ -28030,9 +28197,11 @@
       <w:pPr>
         <w:pStyle w:val="Heading3"/>
       </w:pPr>
+      <w:bookmarkStart w:id="59" w:name="_Toc197913942"/>
       <w:r>
         <w:t>Change Password</w:t>
       </w:r>
+      <w:bookmarkEnd w:id="59"/>
     </w:p>
     <w:tbl>
       <w:tblPr>
@@ -29112,7 +29281,7 @@
         <w:pStyle w:val="Caption"/>
         <w:framePr w:hSpace="180" w:wrap="around" w:vAnchor="text" w:hAnchor="page" w:x="5149" w:y="6425"/>
       </w:pPr>
-      <w:bookmarkStart w:id="59" w:name="_Toc197909655"/>
+      <w:bookmarkStart w:id="60" w:name="_Toc197913982"/>
       <w:r>
         <w:t xml:space="preserve">Table </w:t>
       </w:r>
@@ -29137,7 +29306,7 @@
       <w:r>
         <w:t>:  Change password</w:t>
       </w:r>
-      <w:bookmarkEnd w:id="59"/>
+      <w:bookmarkEnd w:id="60"/>
     </w:p>
     <w:p>
       <w:pPr>
@@ -29165,12 +29334,12 @@
       <w:pPr>
         <w:pStyle w:val="Heading3"/>
       </w:pPr>
-      <w:bookmarkStart w:id="60" w:name="_Toc197900622"/>
+      <w:bookmarkStart w:id="61" w:name="_Toc197913943"/>
       <w:r>
         <w:lastRenderedPageBreak/>
         <w:t>Tracking calories</w:t>
       </w:r>
-      <w:bookmarkEnd w:id="60"/>
+      <w:bookmarkEnd w:id="61"/>
     </w:p>
     <w:tbl>
       <w:tblPr>
@@ -30033,7 +30202,7 @@
         <w:pStyle w:val="Caption"/>
         <w:framePr w:hSpace="180" w:wrap="around" w:vAnchor="text" w:hAnchor="page" w:x="4993" w:y="5491"/>
       </w:pPr>
-      <w:bookmarkStart w:id="61" w:name="_Toc197909656"/>
+      <w:bookmarkStart w:id="62" w:name="_Toc197913983"/>
       <w:r>
         <w:t xml:space="preserve">Table </w:t>
       </w:r>
@@ -30061,7 +30230,7 @@
       <w:r>
         <w:t>Tracking calories</w:t>
       </w:r>
-      <w:bookmarkEnd w:id="61"/>
+      <w:bookmarkEnd w:id="62"/>
     </w:p>
     <w:p>
       <w:pPr>
@@ -30106,11 +30275,11 @@
       <w:pPr>
         <w:pStyle w:val="Heading3"/>
       </w:pPr>
-      <w:bookmarkStart w:id="62" w:name="_Toc197900623"/>
+      <w:bookmarkStart w:id="63" w:name="_Toc197913944"/>
       <w:r>
         <w:t>Give feedback</w:t>
       </w:r>
-      <w:bookmarkEnd w:id="62"/>
+      <w:bookmarkEnd w:id="63"/>
     </w:p>
     <w:tbl>
       <w:tblPr>
@@ -31357,7 +31526,7 @@
         <w:pStyle w:val="Caption"/>
         <w:framePr w:hSpace="180" w:wrap="around" w:vAnchor="text" w:hAnchor="page" w:x="5116" w:y="4509"/>
       </w:pPr>
-      <w:bookmarkStart w:id="63" w:name="_Toc197909657"/>
+      <w:bookmarkStart w:id="64" w:name="_Toc197913984"/>
       <w:r>
         <w:t xml:space="preserve">Table </w:t>
       </w:r>
@@ -31385,7 +31554,7 @@
       <w:r>
         <w:t>Give feedback</w:t>
       </w:r>
-      <w:bookmarkEnd w:id="63"/>
+      <w:bookmarkEnd w:id="64"/>
     </w:p>
     <w:p>
       <w:pPr>
@@ -31427,11 +31596,11 @@
       <w:r>
         <w:t xml:space="preserve"> </w:t>
       </w:r>
-      <w:bookmarkStart w:id="64" w:name="_Toc197900624"/>
+      <w:bookmarkStart w:id="65" w:name="_Toc197913945"/>
       <w:r>
         <w:t>Submitting form</w:t>
       </w:r>
-      <w:bookmarkEnd w:id="64"/>
+      <w:bookmarkEnd w:id="65"/>
     </w:p>
     <w:tbl>
       <w:tblPr>
@@ -32457,7 +32626,7 @@
         <w:pStyle w:val="Caption"/>
         <w:framePr w:hSpace="180" w:wrap="around" w:vAnchor="text" w:hAnchor="page" w:x="5082" w:y="588"/>
       </w:pPr>
-      <w:bookmarkStart w:id="65" w:name="_Toc197909658"/>
+      <w:bookmarkStart w:id="66" w:name="_Toc197913985"/>
       <w:r>
         <w:t xml:space="preserve">Table </w:t>
       </w:r>
@@ -32485,7 +32654,7 @@
       <w:r>
         <w:t>Submitting form</w:t>
       </w:r>
-      <w:bookmarkEnd w:id="65"/>
+      <w:bookmarkEnd w:id="66"/>
     </w:p>
     <w:p>
       <w:pPr>
@@ -32515,13 +32684,77 @@
     </w:p>
     <w:p>
       <w:pPr>
-        <w:pStyle w:val="Heading3"/>
-        <w:numPr>
-          <w:ilvl w:val="0"/>
-          <w:numId w:val="0"/>
-        </w:numPr>
-      </w:pPr>
-    </w:p>
+        <w:pStyle w:val="Heading2"/>
+      </w:pPr>
+      <w:r>
+        <w:t xml:space="preserve"> Database Schema Diagram</w:t>
+      </w:r>
+    </w:p>
+    <w:p>
+      <w:r>
+        <w:rPr>
+          <w:noProof/>
+          <w:lang w:val="en-GB" w:eastAsia="en-GB"/>
+        </w:rPr>
+        <w:drawing>
+          <wp:anchor distT="0" distB="0" distL="114300" distR="114300" simplePos="0" relativeHeight="251692032" behindDoc="0" locked="0" layoutInCell="1" allowOverlap="1" wp14:anchorId="5A83A28B" wp14:editId="0CE20F98">
+            <wp:simplePos x="0" y="0"/>
+            <wp:positionH relativeFrom="margin">
+              <wp:posOffset>184150</wp:posOffset>
+            </wp:positionH>
+            <wp:positionV relativeFrom="paragraph">
+              <wp:posOffset>170180</wp:posOffset>
+            </wp:positionV>
+            <wp:extent cx="6074230" cy="5486400"/>
+            <wp:effectExtent l="0" t="0" r="3175" b="0"/>
+            <wp:wrapNone/>
+            <wp:docPr id="27" name="Picture 27"/>
+            <wp:cNvGraphicFramePr>
+              <a:graphicFrameLocks xmlns:a="http://schemas.openxmlformats.org/drawingml/2006/main" noChangeAspect="1"/>
+            </wp:cNvGraphicFramePr>
+            <a:graphic xmlns:a="http://schemas.openxmlformats.org/drawingml/2006/main">
+              <a:graphicData uri="http://schemas.openxmlformats.org/drawingml/2006/picture">
+                <pic:pic xmlns:pic="http://schemas.openxmlformats.org/drawingml/2006/picture">
+                  <pic:nvPicPr>
+                    <pic:cNvPr id="27" name="schema db.png"/>
+                    <pic:cNvPicPr/>
+                  </pic:nvPicPr>
+                  <pic:blipFill>
+                    <a:blip r:embed="rId21">
+                      <a:extLst>
+                        <a:ext uri="{28A0092B-C50C-407E-A947-70E740481C1C}">
+                          <a14:useLocalDpi xmlns:a14="http://schemas.microsoft.com/office/drawing/2010/main" val="0"/>
+                        </a:ext>
+                      </a:extLst>
+                    </a:blip>
+                    <a:stretch>
+                      <a:fillRect/>
+                    </a:stretch>
+                  </pic:blipFill>
+                  <pic:spPr>
+                    <a:xfrm>
+                      <a:off x="0" y="0"/>
+                      <a:ext cx="6074230" cy="5486400"/>
+                    </a:xfrm>
+                    <a:prstGeom prst="rect">
+                      <a:avLst/>
+                    </a:prstGeom>
+                  </pic:spPr>
+                </pic:pic>
+              </a:graphicData>
+            </a:graphic>
+            <wp14:sizeRelH relativeFrom="margin">
+              <wp14:pctWidth>0</wp14:pctWidth>
+            </wp14:sizeRelH>
+            <wp14:sizeRelV relativeFrom="margin">
+              <wp14:pctHeight>0</wp14:pctHeight>
+            </wp14:sizeRelV>
+          </wp:anchor>
+        </w:drawing>
+      </w:r>
+    </w:p>
+    <w:p/>
+    <w:p/>
     <w:p>
       <w:pPr>
         <w:pStyle w:val="ListParagraph"/>
@@ -32804,6 +33037,203 @@
           <w:szCs w:val="30"/>
         </w:rPr>
       </w:pPr>
+      <w:r>
+        <w:rPr>
+          <w:noProof/>
+        </w:rPr>
+        <mc:AlternateContent>
+          <mc:Choice Requires="wps">
+            <w:drawing>
+              <wp:anchor distT="0" distB="0" distL="114300" distR="114300" simplePos="0" relativeHeight="251694080" behindDoc="0" locked="0" layoutInCell="1" allowOverlap="1" wp14:anchorId="42D30975" wp14:editId="66DDAF2F">
+                <wp:simplePos x="0" y="0"/>
+                <wp:positionH relativeFrom="column">
+                  <wp:posOffset>695325</wp:posOffset>
+                </wp:positionH>
+                <wp:positionV relativeFrom="paragraph">
+                  <wp:posOffset>7620</wp:posOffset>
+                </wp:positionV>
+                <wp:extent cx="4921250" cy="635"/>
+                <wp:effectExtent l="0" t="0" r="0" b="0"/>
+                <wp:wrapNone/>
+                <wp:docPr id="28" name="Text Box 28"/>
+                <wp:cNvGraphicFramePr/>
+                <a:graphic xmlns:a="http://schemas.openxmlformats.org/drawingml/2006/main">
+                  <a:graphicData uri="http://schemas.microsoft.com/office/word/2010/wordprocessingShape">
+                    <wps:wsp>
+                      <wps:cNvSpPr txBox="1"/>
+                      <wps:spPr>
+                        <a:xfrm>
+                          <a:off x="0" y="0"/>
+                          <a:ext cx="4921250" cy="635"/>
+                        </a:xfrm>
+                        <a:prstGeom prst="rect">
+                          <a:avLst/>
+                        </a:prstGeom>
+                        <a:solidFill>
+                          <a:prstClr val="white"/>
+                        </a:solidFill>
+                        <a:ln>
+                          <a:noFill/>
+                        </a:ln>
+                      </wps:spPr>
+                      <wps:txbx>
+                        <w:txbxContent>
+                          <w:p>
+                            <w:pPr>
+                              <w:pStyle w:val="Caption"/>
+                              <w:rPr>
+                                <w:noProof/>
+                                <w:sz w:val="24"/>
+                                <w:szCs w:val="24"/>
+                              </w:rPr>
+                            </w:pPr>
+                            <w:r>
+                              <w:t xml:space="preserve">                                     </w:t>
+                            </w:r>
+                            <w:bookmarkStart w:id="67" w:name="_Toc197925564"/>
+                            <w:r>
+                              <w:rPr>
+                                <w:sz w:val="24"/>
+                                <w:szCs w:val="24"/>
+                              </w:rPr>
+                              <w:t xml:space="preserve">Figure </w:t>
+                            </w:r>
+                            <w:r>
+                              <w:rPr>
+                                <w:sz w:val="24"/>
+                                <w:szCs w:val="24"/>
+                              </w:rPr>
+                              <w:fldChar w:fldCharType="begin"/>
+                            </w:r>
+                            <w:r>
+                              <w:rPr>
+                                <w:sz w:val="24"/>
+                                <w:szCs w:val="24"/>
+                              </w:rPr>
+                              <w:instrText xml:space="preserve"> SEQ Figure \* ARABIC </w:instrText>
+                            </w:r>
+                            <w:r>
+                              <w:rPr>
+                                <w:sz w:val="24"/>
+                                <w:szCs w:val="24"/>
+                              </w:rPr>
+                              <w:fldChar w:fldCharType="separate"/>
+                            </w:r>
+                            <w:r>
+                              <w:rPr>
+                                <w:noProof/>
+                                <w:sz w:val="24"/>
+                                <w:szCs w:val="24"/>
+                              </w:rPr>
+                              <w:t>5</w:t>
+                            </w:r>
+                            <w:r>
+                              <w:rPr>
+                                <w:sz w:val="24"/>
+                                <w:szCs w:val="24"/>
+                              </w:rPr>
+                              <w:fldChar w:fldCharType="end"/>
+                            </w:r>
+                            <w:r>
+                              <w:rPr>
+                                <w:sz w:val="24"/>
+                                <w:szCs w:val="24"/>
+                              </w:rPr>
+                              <w:t>:  Database Schema Diagram</w:t>
+                            </w:r>
+                            <w:bookmarkEnd w:id="67"/>
+                          </w:p>
+                        </w:txbxContent>
+                      </wps:txbx>
+                      <wps:bodyPr rot="0" spcFirstLastPara="0" vertOverflow="overflow" horzOverflow="overflow" vert="horz" wrap="square" lIns="0" tIns="0" rIns="0" bIns="0" numCol="1" spcCol="0" rtlCol="0" fromWordArt="0" anchor="t" anchorCtr="0" forceAA="0" compatLnSpc="1">
+                        <a:prstTxWarp prst="textNoShape">
+                          <a:avLst/>
+                        </a:prstTxWarp>
+                        <a:spAutoFit/>
+                      </wps:bodyPr>
+                    </wps:wsp>
+                  </a:graphicData>
+                </a:graphic>
+              </wp:anchor>
+            </w:drawing>
+          </mc:Choice>
+          <mc:Fallback>
+            <w:pict>
+              <v:shape w14:anchorId="42D30975" id="Text Box 28" o:spid="_x0000_s1030" type="#_x0000_t202" style="position:absolute;left:0;text-align:left;margin-left:54.75pt;margin-top:.6pt;width:387.5pt;height:.05pt;z-index:251694080;visibility:visible;mso-wrap-style:square;mso-wrap-distance-left:9pt;mso-wrap-distance-top:0;mso-wrap-distance-right:9pt;mso-wrap-distance-bottom:0;mso-position-horizontal:absolute;mso-position-horizontal-relative:text;mso-position-vertical:absolute;mso-position-vertical-relative:text;v-text-anchor:top" o:gfxdata="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" stroked="f">
+                <v:textbox style="mso-fit-shape-to-text:t" inset="0,0,0,0">
+                  <w:txbxContent>
+                    <w:p>
+                      <w:pPr>
+                        <w:pStyle w:val="Caption"/>
+                        <w:rPr>
+                          <w:noProof/>
+                          <w:sz w:val="24"/>
+                          <w:szCs w:val="24"/>
+                        </w:rPr>
+                      </w:pPr>
+                      <w:r>
+                        <w:t xml:space="preserve">                                     </w:t>
+                      </w:r>
+                      <w:bookmarkStart w:id="68" w:name="_Toc197925564"/>
+                      <w:r>
+                        <w:rPr>
+                          <w:sz w:val="24"/>
+                          <w:szCs w:val="24"/>
+                        </w:rPr>
+                        <w:t xml:space="preserve">Figure </w:t>
+                      </w:r>
+                      <w:r>
+                        <w:rPr>
+                          <w:sz w:val="24"/>
+                          <w:szCs w:val="24"/>
+                        </w:rPr>
+                        <w:fldChar w:fldCharType="begin"/>
+                      </w:r>
+                      <w:r>
+                        <w:rPr>
+                          <w:sz w:val="24"/>
+                          <w:szCs w:val="24"/>
+                        </w:rPr>
+                        <w:instrText xml:space="preserve"> SEQ Figure \* ARABIC </w:instrText>
+                      </w:r>
+                      <w:r>
+                        <w:rPr>
+                          <w:sz w:val="24"/>
+                          <w:szCs w:val="24"/>
+                        </w:rPr>
+                        <w:fldChar w:fldCharType="separate"/>
+                      </w:r>
+                      <w:r>
+                        <w:rPr>
+                          <w:noProof/>
+                          <w:sz w:val="24"/>
+                          <w:szCs w:val="24"/>
+                        </w:rPr>
+                        <w:t>5</w:t>
+                      </w:r>
+                      <w:r>
+                        <w:rPr>
+                          <w:sz w:val="24"/>
+                          <w:szCs w:val="24"/>
+                        </w:rPr>
+                        <w:fldChar w:fldCharType="end"/>
+                      </w:r>
+                      <w:r>
+                        <w:rPr>
+                          <w:sz w:val="24"/>
+                          <w:szCs w:val="24"/>
+                        </w:rPr>
+                        <w:t>:  Database Schema Diagram</w:t>
+                      </w:r>
+                      <w:bookmarkEnd w:id="68"/>
+                    </w:p>
+                  </w:txbxContent>
+                </v:textbox>
+              </v:shape>
+            </w:pict>
+          </mc:Fallback>
+        </mc:AlternateContent>
+      </w:r>
     </w:p>
     <w:p>
       <w:pPr>
@@ -32927,7 +33357,6 @@
           <w:sz w:val="30"/>
           <w:szCs w:val="30"/>
         </w:rPr>
-        <w:lastRenderedPageBreak/>
         <w:t xml:space="preserve">                                                                            </w:t>
       </w:r>
     </w:p>
@@ -33098,6 +33527,8 @@
           <w:szCs w:val="30"/>
         </w:rPr>
       </w:pPr>
+      <w:bookmarkStart w:id="69" w:name="_GoBack"/>
+      <w:bookmarkEnd w:id="69"/>
     </w:p>
     <w:p>
       <w:pPr>
@@ -33118,14 +33549,11 @@
           <w:rFonts w:ascii="Times New Roman" w:hAnsi="Times New Roman" w:cs="Times New Roman"/>
           <w:b/>
           <w:bCs/>
-          <w:sz w:val="30"/>
-          <w:szCs w:val="30"/>
-        </w:rPr>
-      </w:pPr>
-    </w:p>
-    <w:p>
-      <w:pPr>
-        <w:spacing w:after="0"/>
+          <w:sz w:val="72"/>
+          <w:szCs w:val="72"/>
+        </w:rPr>
+      </w:pPr>
+      <w:r>
         <w:rPr>
           <w:rFonts w:ascii="Times New Roman" w:hAnsi="Times New Roman" w:cs="Times New Roman"/>
           <w:b/>
@@ -33133,11 +33561,9 @@
           <w:sz w:val="30"/>
           <w:szCs w:val="30"/>
         </w:rPr>
-      </w:pPr>
-    </w:p>
-    <w:p>
-      <w:pPr>
-        <w:spacing w:after="0"/>
+        <w:t xml:space="preserve">   </w:t>
+      </w:r>
+      <w:r>
         <w:rPr>
           <w:rFonts w:ascii="Times New Roman" w:hAnsi="Times New Roman" w:cs="Times New Roman"/>
           <w:b/>
@@ -33145,11 +33571,89 @@
           <w:sz w:val="30"/>
           <w:szCs w:val="30"/>
         </w:rPr>
-      </w:pPr>
-    </w:p>
-    <w:p>
-      <w:pPr>
-        <w:spacing w:after="0"/>
+        <w:tab/>
+      </w:r>
+      <w:r>
+        <w:rPr>
+          <w:rFonts w:ascii="Times New Roman" w:hAnsi="Times New Roman" w:cs="Times New Roman"/>
+          <w:b/>
+          <w:bCs/>
+          <w:sz w:val="30"/>
+          <w:szCs w:val="30"/>
+        </w:rPr>
+        <w:tab/>
+      </w:r>
+      <w:r>
+        <w:rPr>
+          <w:rFonts w:ascii="Times New Roman" w:hAnsi="Times New Roman" w:cs="Times New Roman"/>
+          <w:b/>
+          <w:bCs/>
+          <w:sz w:val="30"/>
+          <w:szCs w:val="30"/>
+        </w:rPr>
+        <w:tab/>
+      </w:r>
+      <w:r>
+        <w:rPr>
+          <w:rFonts w:ascii="Times New Roman" w:hAnsi="Times New Roman" w:cs="Times New Roman"/>
+          <w:b/>
+          <w:bCs/>
+          <w:sz w:val="30"/>
+          <w:szCs w:val="30"/>
+        </w:rPr>
+        <w:tab/>
+      </w:r>
+      <w:r>
+        <w:rPr>
+          <w:rFonts w:ascii="Times New Roman" w:hAnsi="Times New Roman" w:cs="Times New Roman"/>
+          <w:b/>
+          <w:bCs/>
+          <w:sz w:val="30"/>
+          <w:szCs w:val="30"/>
+        </w:rPr>
+        <w:tab/>
+      </w:r>
+      <w:r>
+        <w:rPr>
+          <w:rFonts w:ascii="Times New Roman" w:hAnsi="Times New Roman" w:cs="Times New Roman"/>
+          <w:b/>
+          <w:bCs/>
+          <w:sz w:val="30"/>
+          <w:szCs w:val="30"/>
+        </w:rPr>
+        <w:tab/>
+      </w:r>
+      <w:r>
+        <w:rPr>
+          <w:rFonts w:ascii="Times New Roman" w:hAnsi="Times New Roman" w:cs="Times New Roman"/>
+          <w:b/>
+          <w:bCs/>
+          <w:sz w:val="30"/>
+          <w:szCs w:val="30"/>
+        </w:rPr>
+        <w:tab/>
+      </w:r>
+      <w:r>
+        <w:rPr>
+          <w:rFonts w:ascii="Times New Roman" w:hAnsi="Times New Roman" w:cs="Times New Roman"/>
+          <w:b/>
+          <w:bCs/>
+          <w:sz w:val="30"/>
+          <w:szCs w:val="30"/>
+        </w:rPr>
+        <w:tab/>
+      </w:r>
+      <w:r>
+        <w:rPr>
+          <w:rFonts w:ascii="Times New Roman" w:hAnsi="Times New Roman" w:cs="Times New Roman"/>
+          <w:b/>
+          <w:bCs/>
+          <w:sz w:val="30"/>
+          <w:szCs w:val="30"/>
+        </w:rPr>
+        <w:t xml:space="preserve">  </w:t>
+      </w:r>
+      <w:r>
         <w:rPr>
           <w:rFonts w:ascii="Times New Roman" w:hAnsi="Times New Roman" w:cs="Times New Roman"/>
           <w:b/>
@@ -33157,8 +33661,86 @@
           <w:sz w:val="72"/>
           <w:szCs w:val="72"/>
         </w:rPr>
-      </w:pPr>
-      <w:r>
+        <w:t xml:space="preserve">Chapter 4:                           </w:t>
+      </w:r>
+      <w:bookmarkStart w:id="70" w:name="_Toc532812932"/>
+      <w:bookmarkStart w:id="71" w:name="_Toc113957309"/>
+      <w:r>
+        <w:rPr>
+          <w:rFonts w:ascii="Times New Roman" w:hAnsi="Times New Roman" w:cs="Times New Roman"/>
+          <w:b/>
+          <w:bCs/>
+          <w:sz w:val="72"/>
+          <w:szCs w:val="72"/>
+        </w:rPr>
+        <w:t xml:space="preserve">                  </w:t>
+      </w:r>
+    </w:p>
+    <w:p>
+      <w:pPr>
+        <w:spacing w:after="0"/>
+        <w:jc w:val="right"/>
+        <w:rPr>
+          <w:rFonts w:ascii="Times New Roman" w:hAnsi="Times New Roman" w:cs="Times New Roman"/>
+          <w:sz w:val="72"/>
+          <w:szCs w:val="72"/>
+        </w:rPr>
+      </w:pPr>
+      <w:r>
+        <w:rPr>
+          <w:rFonts w:ascii="Times New Roman" w:hAnsi="Times New Roman" w:cs="Times New Roman"/>
+          <w:sz w:val="72"/>
+          <w:szCs w:val="72"/>
+        </w:rPr>
+        <w:t>Implementation</w:t>
+      </w:r>
+      <w:bookmarkEnd w:id="70"/>
+      <w:r>
+        <w:rPr>
+          <w:rFonts w:ascii="Times New Roman" w:hAnsi="Times New Roman" w:cs="Times New Roman"/>
+          <w:sz w:val="72"/>
+          <w:szCs w:val="72"/>
+        </w:rPr>
+        <w:t xml:space="preserve"> and </w:t>
+      </w:r>
+    </w:p>
+    <w:p>
+      <w:pPr>
+        <w:spacing w:after="0"/>
+        <w:ind w:left="5760"/>
+        <w:rPr>
+          <w:rFonts w:ascii="Times New Roman" w:hAnsi="Times New Roman" w:cs="Times New Roman"/>
+          <w:sz w:val="72"/>
+          <w:szCs w:val="72"/>
+        </w:rPr>
+      </w:pPr>
+      <w:r>
+        <w:rPr>
+          <w:rFonts w:ascii="Times New Roman" w:hAnsi="Times New Roman" w:cs="Times New Roman"/>
+          <w:sz w:val="72"/>
+          <w:szCs w:val="72"/>
+        </w:rPr>
+        <w:t>Test Cases</w:t>
+      </w:r>
+      <w:bookmarkEnd w:id="71"/>
+    </w:p>
+    <w:p>
+      <w:pPr>
+        <w:pStyle w:val="ListParagraph"/>
+        <w:ind w:left="0"/>
+        <w:rPr>
+          <w:rFonts w:ascii="Times New Roman" w:hAnsi="Times New Roman" w:cs="Times New Roman"/>
+          <w:b/>
+          <w:bCs/>
+          <w:sz w:val="72"/>
+          <w:szCs w:val="72"/>
+        </w:rPr>
+      </w:pPr>
+    </w:p>
+    <w:p>
+      <w:pPr>
+        <w:pStyle w:val="ListParagraph"/>
+        <w:ind w:left="0"/>
         <w:rPr>
           <w:rFonts w:ascii="Times New Roman" w:hAnsi="Times New Roman" w:cs="Times New Roman"/>
           <w:b/>
@@ -33166,9 +33748,12 @@
           <w:sz w:val="30"/>
           <w:szCs w:val="30"/>
         </w:rPr>
-        <w:t xml:space="preserve">   </w:t>
-      </w:r>
-      <w:r>
+      </w:pPr>
+    </w:p>
+    <w:p>
+      <w:pPr>
+        <w:pStyle w:val="ListParagraph"/>
+        <w:ind w:left="0"/>
         <w:rPr>
           <w:rFonts w:ascii="Times New Roman" w:hAnsi="Times New Roman" w:cs="Times New Roman"/>
           <w:b/>
@@ -33176,196 +33761,6 @@
           <w:sz w:val="30"/>
           <w:szCs w:val="30"/>
         </w:rPr>
-        <w:tab/>
-      </w:r>
-      <w:r>
-        <w:rPr>
-          <w:rFonts w:ascii="Times New Roman" w:hAnsi="Times New Roman" w:cs="Times New Roman"/>
-          <w:b/>
-          <w:bCs/>
-          <w:sz w:val="30"/>
-          <w:szCs w:val="30"/>
-        </w:rPr>
-        <w:tab/>
-      </w:r>
-      <w:r>
-        <w:rPr>
-          <w:rFonts w:ascii="Times New Roman" w:hAnsi="Times New Roman" w:cs="Times New Roman"/>
-          <w:b/>
-          <w:bCs/>
-          <w:sz w:val="30"/>
-          <w:szCs w:val="30"/>
-        </w:rPr>
-        <w:tab/>
-      </w:r>
-      <w:r>
-        <w:rPr>
-          <w:rFonts w:ascii="Times New Roman" w:hAnsi="Times New Roman" w:cs="Times New Roman"/>
-          <w:b/>
-          <w:bCs/>
-          <w:sz w:val="30"/>
-          <w:szCs w:val="30"/>
-        </w:rPr>
-        <w:tab/>
-      </w:r>
-      <w:r>
-        <w:rPr>
-          <w:rFonts w:ascii="Times New Roman" w:hAnsi="Times New Roman" w:cs="Times New Roman"/>
-          <w:b/>
-          <w:bCs/>
-          <w:sz w:val="30"/>
-          <w:szCs w:val="30"/>
-        </w:rPr>
-        <w:tab/>
-      </w:r>
-      <w:r>
-        <w:rPr>
-          <w:rFonts w:ascii="Times New Roman" w:hAnsi="Times New Roman" w:cs="Times New Roman"/>
-          <w:b/>
-          <w:bCs/>
-          <w:sz w:val="30"/>
-          <w:szCs w:val="30"/>
-        </w:rPr>
-        <w:tab/>
-      </w:r>
-      <w:r>
-        <w:rPr>
-          <w:rFonts w:ascii="Times New Roman" w:hAnsi="Times New Roman" w:cs="Times New Roman"/>
-          <w:b/>
-          <w:bCs/>
-          <w:sz w:val="30"/>
-          <w:szCs w:val="30"/>
-        </w:rPr>
-        <w:tab/>
-      </w:r>
-      <w:r>
-        <w:rPr>
-          <w:rFonts w:ascii="Times New Roman" w:hAnsi="Times New Roman" w:cs="Times New Roman"/>
-          <w:b/>
-          <w:bCs/>
-          <w:sz w:val="30"/>
-          <w:szCs w:val="30"/>
-        </w:rPr>
-        <w:tab/>
-      </w:r>
-      <w:r>
-        <w:rPr>
-          <w:rFonts w:ascii="Times New Roman" w:hAnsi="Times New Roman" w:cs="Times New Roman"/>
-          <w:b/>
-          <w:bCs/>
-          <w:sz w:val="30"/>
-          <w:szCs w:val="30"/>
-        </w:rPr>
-        <w:t xml:space="preserve">  </w:t>
-      </w:r>
-      <w:r>
-        <w:rPr>
-          <w:rFonts w:ascii="Times New Roman" w:hAnsi="Times New Roman" w:cs="Times New Roman"/>
-          <w:b/>
-          <w:bCs/>
-          <w:sz w:val="72"/>
-          <w:szCs w:val="72"/>
-        </w:rPr>
-        <w:t xml:space="preserve">Chapter 4:                           </w:t>
-      </w:r>
-      <w:bookmarkStart w:id="66" w:name="_Toc532812932"/>
-      <w:bookmarkStart w:id="67" w:name="_Toc113957309"/>
-      <w:r>
-        <w:rPr>
-          <w:rFonts w:ascii="Times New Roman" w:hAnsi="Times New Roman" w:cs="Times New Roman"/>
-          <w:b/>
-          <w:bCs/>
-          <w:sz w:val="72"/>
-          <w:szCs w:val="72"/>
-        </w:rPr>
-        <w:t xml:space="preserve">                  </w:t>
-      </w:r>
-    </w:p>
-    <w:p>
-      <w:pPr>
-        <w:spacing w:after="0"/>
-        <w:jc w:val="right"/>
-        <w:rPr>
-          <w:rFonts w:ascii="Times New Roman" w:hAnsi="Times New Roman" w:cs="Times New Roman"/>
-          <w:sz w:val="72"/>
-          <w:szCs w:val="72"/>
-        </w:rPr>
-      </w:pPr>
-      <w:r>
-        <w:rPr>
-          <w:rFonts w:ascii="Times New Roman" w:hAnsi="Times New Roman" w:cs="Times New Roman"/>
-          <w:sz w:val="72"/>
-          <w:szCs w:val="72"/>
-        </w:rPr>
-        <w:t>Implementation</w:t>
-      </w:r>
-      <w:bookmarkEnd w:id="66"/>
-      <w:r>
-        <w:rPr>
-          <w:rFonts w:ascii="Times New Roman" w:hAnsi="Times New Roman" w:cs="Times New Roman"/>
-          <w:sz w:val="72"/>
-          <w:szCs w:val="72"/>
-        </w:rPr>
-        <w:t xml:space="preserve"> and </w:t>
-      </w:r>
-    </w:p>
-    <w:p>
-      <w:pPr>
-        <w:spacing w:after="0"/>
-        <w:ind w:left="5760"/>
-        <w:rPr>
-          <w:rFonts w:ascii="Times New Roman" w:hAnsi="Times New Roman" w:cs="Times New Roman"/>
-          <w:sz w:val="72"/>
-          <w:szCs w:val="72"/>
-        </w:rPr>
-      </w:pPr>
-      <w:r>
-        <w:rPr>
-          <w:rFonts w:ascii="Times New Roman" w:hAnsi="Times New Roman" w:cs="Times New Roman"/>
-          <w:sz w:val="72"/>
-          <w:szCs w:val="72"/>
-        </w:rPr>
-        <w:t>Test Cases</w:t>
-      </w:r>
-      <w:bookmarkEnd w:id="67"/>
-    </w:p>
-    <w:p>
-      <w:pPr>
-        <w:pStyle w:val="ListParagraph"/>
-        <w:ind w:left="0"/>
-        <w:rPr>
-          <w:rFonts w:ascii="Times New Roman" w:hAnsi="Times New Roman" w:cs="Times New Roman"/>
-          <w:b/>
-          <w:bCs/>
-          <w:sz w:val="72"/>
-          <w:szCs w:val="72"/>
-        </w:rPr>
-      </w:pPr>
-    </w:p>
-    <w:p>
-      <w:pPr>
-        <w:pStyle w:val="ListParagraph"/>
-        <w:ind w:left="0"/>
-        <w:rPr>
-          <w:rFonts w:ascii="Times New Roman" w:hAnsi="Times New Roman" w:cs="Times New Roman"/>
-          <w:b/>
-          <w:bCs/>
-          <w:sz w:val="30"/>
-          <w:szCs w:val="30"/>
-        </w:rPr>
-      </w:pPr>
-    </w:p>
-    <w:p>
-      <w:pPr>
-        <w:pStyle w:val="ListParagraph"/>
-        <w:ind w:left="0"/>
-        <w:rPr>
-          <w:rFonts w:ascii="Times New Roman" w:hAnsi="Times New Roman" w:cs="Times New Roman"/>
-          <w:b/>
-          <w:bCs/>
-          <w:sz w:val="30"/>
-          <w:szCs w:val="30"/>
-        </w:rPr>
       </w:pPr>
     </w:p>
     <w:p>
@@ -33376,11 +33771,11 @@
         <w:lastRenderedPageBreak/>
         <w:t xml:space="preserve"> </w:t>
       </w:r>
-      <w:bookmarkStart w:id="68" w:name="_Toc197900625"/>
+      <w:bookmarkStart w:id="72" w:name="_Toc197913946"/>
       <w:r>
         <w:t>Implementation and Test Cases</w:t>
       </w:r>
-      <w:bookmarkEnd w:id="68"/>
+      <w:bookmarkEnd w:id="72"/>
     </w:p>
     <w:p>
       <w:pPr>
@@ -33399,11 +33794,11 @@
       <w:pPr>
         <w:pStyle w:val="Heading2"/>
       </w:pPr>
-      <w:bookmarkStart w:id="69" w:name="_Toc197900626"/>
+      <w:bookmarkStart w:id="73" w:name="_Toc197913947"/>
       <w:r>
         <w:t>Implementation:</w:t>
       </w:r>
-      <w:bookmarkEnd w:id="69"/>
+      <w:bookmarkEnd w:id="73"/>
     </w:p>
     <w:p>
       <w:pPr>
@@ -33428,7 +33823,7 @@
       <w:pPr>
         <w:pStyle w:val="Heading3"/>
       </w:pPr>
-      <w:bookmarkStart w:id="70" w:name="_Toc197900627"/>
+      <w:bookmarkStart w:id="74" w:name="_Toc197913948"/>
       <w:r>
         <w:t>Implementation</w:t>
       </w:r>
@@ -33438,7 +33833,7 @@
       <w:r>
         <w:t>:</w:t>
       </w:r>
-      <w:bookmarkEnd w:id="70"/>
+      <w:bookmarkEnd w:id="74"/>
     </w:p>
     <w:p/>
     <w:p>
@@ -35170,22 +35565,22 @@
       <w:r>
         <w:t xml:space="preserve"> </w:t>
       </w:r>
-      <w:bookmarkStart w:id="71" w:name="_Toc197900628"/>
+      <w:bookmarkStart w:id="75" w:name="_Toc197913949"/>
       <w:r>
         <w:t>Test Case Design and description</w:t>
       </w:r>
-      <w:bookmarkEnd w:id="71"/>
+      <w:bookmarkEnd w:id="75"/>
     </w:p>
     <w:p/>
     <w:p>
       <w:pPr>
         <w:pStyle w:val="Heading3"/>
       </w:pPr>
-      <w:bookmarkStart w:id="72" w:name="_Toc197900629"/>
+      <w:bookmarkStart w:id="76" w:name="_Toc197913950"/>
       <w:r>
         <w:t>Test Data</w:t>
       </w:r>
-      <w:bookmarkEnd w:id="72"/>
+      <w:bookmarkEnd w:id="76"/>
       <w:r>
         <w:t xml:space="preserve"> </w:t>
       </w:r>
@@ -35592,7 +35987,7 @@
         <w:pStyle w:val="Caption"/>
         <w:ind w:left="2160" w:firstLine="720"/>
       </w:pPr>
-      <w:bookmarkStart w:id="73" w:name="_Toc197909659"/>
+      <w:bookmarkStart w:id="77" w:name="_Toc197913986"/>
       <w:r>
         <w:t xml:space="preserve">Table </w:t>
       </w:r>
@@ -35617,7 +36012,7 @@
       <w:r>
         <w:t>:  Test Data Registration</w:t>
       </w:r>
-      <w:bookmarkEnd w:id="73"/>
+      <w:bookmarkEnd w:id="77"/>
     </w:p>
     <w:p>
       <w:pPr>
@@ -36036,7 +36431,7 @@
           <w:szCs w:val="24"/>
         </w:rPr>
       </w:pPr>
-      <w:bookmarkStart w:id="74" w:name="_Toc197909660"/>
+      <w:bookmarkStart w:id="78" w:name="_Toc197913987"/>
       <w:r>
         <w:t xml:space="preserve">Table </w:t>
       </w:r>
@@ -36061,7 +36456,7 @@
       <w:r>
         <w:t>:  Test Data Registration</w:t>
       </w:r>
-      <w:bookmarkEnd w:id="74"/>
+      <w:bookmarkEnd w:id="78"/>
     </w:p>
     <w:p>
       <w:pPr>
@@ -36554,7 +36949,7 @@
       <w:r>
         <w:t xml:space="preserve">                                                     </w:t>
       </w:r>
-      <w:bookmarkStart w:id="75" w:name="_Toc197909661"/>
+      <w:bookmarkStart w:id="79" w:name="_Toc197913988"/>
       <w:r>
         <w:t xml:space="preserve">Table </w:t>
       </w:r>
@@ -36579,7 +36974,7 @@
       <w:r>
         <w:t>:  Test Data Registration</w:t>
       </w:r>
-      <w:bookmarkEnd w:id="75"/>
+      <w:bookmarkEnd w:id="79"/>
     </w:p>
     <w:p>
       <w:pPr>
@@ -37002,7 +37397,7 @@
           <w:szCs w:val="24"/>
         </w:rPr>
       </w:pPr>
-      <w:bookmarkStart w:id="76" w:name="_Toc197909662"/>
+      <w:bookmarkStart w:id="80" w:name="_Toc197913989"/>
       <w:r>
         <w:t xml:space="preserve">Table </w:t>
       </w:r>
@@ -37027,7 +37422,7 @@
       <w:r>
         <w:t>:  Test Data Login</w:t>
       </w:r>
-      <w:bookmarkEnd w:id="76"/>
+      <w:bookmarkEnd w:id="80"/>
     </w:p>
     <w:p>
       <w:pPr>
@@ -37448,7 +37843,7 @@
       <w:r>
         <w:tab/>
       </w:r>
-      <w:bookmarkStart w:id="77" w:name="_Toc197909663"/>
+      <w:bookmarkStart w:id="81" w:name="_Toc197913990"/>
       <w:r>
         <w:t xml:space="preserve">Table </w:t>
       </w:r>
@@ -37473,7 +37868,7 @@
       <w:r>
         <w:t>:  Test Data Login</w:t>
       </w:r>
-      <w:bookmarkEnd w:id="77"/>
+      <w:bookmarkEnd w:id="81"/>
     </w:p>
     <w:p>
       <w:pPr>
@@ -37888,7 +38283,7 @@
         <w:pStyle w:val="Caption"/>
         <w:ind w:left="2160" w:firstLine="720"/>
       </w:pPr>
-      <w:bookmarkStart w:id="78" w:name="_Toc197909664"/>
+      <w:bookmarkStart w:id="82" w:name="_Toc197913991"/>
       <w:r>
         <w:t xml:space="preserve">Table </w:t>
       </w:r>
@@ -37913,7 +38308,7 @@
       <w:r>
         <w:t>:  Test Data Additional information</w:t>
       </w:r>
-      <w:bookmarkEnd w:id="78"/>
+      <w:bookmarkEnd w:id="82"/>
     </w:p>
     <w:p>
       <w:pPr>
@@ -38350,7 +38745,7 @@
           <w:szCs w:val="24"/>
         </w:rPr>
       </w:pPr>
-      <w:bookmarkStart w:id="79" w:name="_Toc197909665"/>
+      <w:bookmarkStart w:id="83" w:name="_Toc197913992"/>
       <w:r>
         <w:t xml:space="preserve">Table </w:t>
       </w:r>
@@ -38375,7 +38770,7 @@
       <w:r>
         <w:t>:  Test Data feedback</w:t>
       </w:r>
-      <w:bookmarkEnd w:id="79"/>
+      <w:bookmarkEnd w:id="83"/>
     </w:p>
     <w:p>
       <w:pPr>
@@ -38399,11 +38794,11 @@
       <w:pPr>
         <w:pStyle w:val="Heading3"/>
       </w:pPr>
-      <w:bookmarkStart w:id="80" w:name="_Toc197900630"/>
+      <w:bookmarkStart w:id="84" w:name="_Toc197913951"/>
       <w:r>
         <w:t>Test Case</w:t>
       </w:r>
-      <w:bookmarkEnd w:id="80"/>
+      <w:bookmarkEnd w:id="84"/>
     </w:p>
     <w:p/>
     <w:p/>
@@ -38878,7 +39273,7 @@
         <w:pStyle w:val="Caption"/>
         <w:ind w:left="2160" w:firstLine="720"/>
       </w:pPr>
-      <w:bookmarkStart w:id="81" w:name="_Toc197909666"/>
+      <w:bookmarkStart w:id="85" w:name="_Toc197913993"/>
       <w:r>
         <w:t xml:space="preserve">Table </w:t>
       </w:r>
@@ -38903,7 +39298,7 @@
       <w:r>
         <w:t>:  Test Case Registration</w:t>
       </w:r>
-      <w:bookmarkEnd w:id="81"/>
+      <w:bookmarkEnd w:id="85"/>
     </w:p>
     <w:p>
       <w:pPr>
@@ -39437,7 +39832,7 @@
         <w:pStyle w:val="Caption"/>
         <w:ind w:left="2160" w:firstLine="720"/>
       </w:pPr>
-      <w:bookmarkStart w:id="82" w:name="_Toc197909667"/>
+      <w:bookmarkStart w:id="86" w:name="_Toc197913994"/>
       <w:r>
         <w:t xml:space="preserve">Table </w:t>
       </w:r>
@@ -39462,7 +39857,7 @@
       <w:r>
         <w:t>:  Test Case Registration</w:t>
       </w:r>
-      <w:bookmarkEnd w:id="82"/>
+      <w:bookmarkEnd w:id="86"/>
     </w:p>
     <w:p/>
     <w:p/>
@@ -39960,7 +40355,7 @@
         <w:pStyle w:val="Caption"/>
         <w:ind w:left="2160" w:firstLine="720"/>
       </w:pPr>
-      <w:bookmarkStart w:id="83" w:name="_Toc197909668"/>
+      <w:bookmarkStart w:id="87" w:name="_Toc197913995"/>
       <w:r>
         <w:t xml:space="preserve">Table </w:t>
       </w:r>
@@ -39985,7 +40380,7 @@
       <w:r>
         <w:t>:  Test Case Registration</w:t>
       </w:r>
-      <w:bookmarkEnd w:id="83"/>
+      <w:bookmarkEnd w:id="87"/>
     </w:p>
     <w:p/>
     <w:p/>
@@ -40494,7 +40889,7 @@
       <w:r>
         <w:tab/>
       </w:r>
-      <w:bookmarkStart w:id="84" w:name="_Toc197909669"/>
+      <w:bookmarkStart w:id="88" w:name="_Toc197913996"/>
       <w:r>
         <w:t xml:space="preserve">Table </w:t>
       </w:r>
@@ -40519,7 +40914,7 @@
       <w:r>
         <w:t>:  Test Case Registration</w:t>
       </w:r>
-      <w:bookmarkEnd w:id="84"/>
+      <w:bookmarkEnd w:id="88"/>
     </w:p>
     <w:p>
       <w:pPr>
@@ -41053,7 +41448,7 @@
         <w:pStyle w:val="Caption"/>
         <w:ind w:left="2160" w:firstLine="720"/>
       </w:pPr>
-      <w:bookmarkStart w:id="85" w:name="_Toc197909670"/>
+      <w:bookmarkStart w:id="89" w:name="_Toc197913997"/>
       <w:r>
         <w:t xml:space="preserve">Table </w:t>
       </w:r>
@@ -41078,7 +41473,7 @@
       <w:r>
         <w:t>:  Test Case Registration</w:t>
       </w:r>
-      <w:bookmarkEnd w:id="85"/>
+      <w:bookmarkEnd w:id="89"/>
     </w:p>
     <w:p>
       <w:pPr>
@@ -41626,7 +42021,7 @@
           <w:szCs w:val="24"/>
         </w:rPr>
       </w:pPr>
-      <w:bookmarkStart w:id="86" w:name="_Toc197909671"/>
+      <w:bookmarkStart w:id="90" w:name="_Toc197913998"/>
       <w:r>
         <w:t xml:space="preserve">Table </w:t>
       </w:r>
@@ -41651,7 +42046,7 @@
       <w:r>
         <w:t>:  Test Case Registration</w:t>
       </w:r>
-      <w:bookmarkEnd w:id="86"/>
+      <w:bookmarkEnd w:id="90"/>
     </w:p>
     <w:p>
       <w:pPr>
@@ -42183,7 +42578,7 @@
         <w:tab/>
         <w:t xml:space="preserve">            </w:t>
       </w:r>
-      <w:bookmarkStart w:id="87" w:name="_Toc197909672"/>
+      <w:bookmarkStart w:id="91" w:name="_Toc197913999"/>
       <w:r>
         <w:t xml:space="preserve">Table </w:t>
       </w:r>
@@ -42208,7 +42603,7 @@
       <w:r>
         <w:t>:  Test case Login</w:t>
       </w:r>
-      <w:bookmarkEnd w:id="87"/>
+      <w:bookmarkEnd w:id="91"/>
     </w:p>
     <w:p>
       <w:pPr>
@@ -42755,7 +43150,7 @@
           <w:szCs w:val="24"/>
         </w:rPr>
       </w:pPr>
-      <w:bookmarkStart w:id="88" w:name="_Toc197909673"/>
+      <w:bookmarkStart w:id="92" w:name="_Toc197914000"/>
       <w:r>
         <w:t xml:space="preserve">Table </w:t>
       </w:r>
@@ -42780,7 +43175,7 @@
       <w:r>
         <w:t>:  Test Case Login</w:t>
       </w:r>
-      <w:bookmarkEnd w:id="88"/>
+      <w:bookmarkEnd w:id="92"/>
     </w:p>
     <w:p>
       <w:pPr>
@@ -43394,7 +43789,7 @@
           <w:szCs w:val="24"/>
         </w:rPr>
       </w:pPr>
-      <w:bookmarkStart w:id="89" w:name="_Toc197909674"/>
+      <w:bookmarkStart w:id="93" w:name="_Toc197914001"/>
       <w:r>
         <w:t xml:space="preserve">Table </w:t>
       </w:r>
@@ -43419,7 +43814,7 @@
       <w:r>
         <w:t>:  Test Case Login</w:t>
       </w:r>
-      <w:bookmarkEnd w:id="89"/>
+      <w:bookmarkEnd w:id="93"/>
     </w:p>
     <w:p>
       <w:pPr>
@@ -43939,7 +44334,7 @@
           <w:szCs w:val="24"/>
         </w:rPr>
       </w:pPr>
-      <w:bookmarkStart w:id="90" w:name="_Toc197909675"/>
+      <w:bookmarkStart w:id="94" w:name="_Toc197914002"/>
       <w:r>
         <w:t xml:space="preserve">Table </w:t>
       </w:r>
@@ -43964,7 +44359,7 @@
       <w:r>
         <w:t>:  Test Case Feedback</w:t>
       </w:r>
-      <w:bookmarkEnd w:id="90"/>
+      <w:bookmarkEnd w:id="94"/>
     </w:p>
     <w:p>
       <w:pPr>
@@ -44525,7 +44920,7 @@
           <w:szCs w:val="24"/>
         </w:rPr>
       </w:pPr>
-      <w:bookmarkStart w:id="91" w:name="_Toc197909676"/>
+      <w:bookmarkStart w:id="95" w:name="_Toc197914003"/>
       <w:r>
         <w:t xml:space="preserve">Table </w:t>
       </w:r>
@@ -44550,7 +44945,7 @@
       <w:r>
         <w:t>:  Test Case OTP</w:t>
       </w:r>
-      <w:bookmarkEnd w:id="91"/>
+      <w:bookmarkEnd w:id="95"/>
     </w:p>
     <w:p>
       <w:pPr>
@@ -45192,7 +45587,7 @@
         <w:pStyle w:val="Caption"/>
         <w:ind w:left="2160" w:firstLine="720"/>
       </w:pPr>
-      <w:bookmarkStart w:id="92" w:name="_Toc197909677"/>
+      <w:bookmarkStart w:id="96" w:name="_Toc197914004"/>
       <w:r>
         <w:t xml:space="preserve">Table </w:t>
       </w:r>
@@ -45217,7 +45612,7 @@
       <w:r>
         <w:t>:  Test Case OTP</w:t>
       </w:r>
-      <w:bookmarkEnd w:id="92"/>
+      <w:bookmarkEnd w:id="96"/>
     </w:p>
     <w:p>
       <w:pPr>
@@ -45832,7 +46227,7 @@
           <w:szCs w:val="24"/>
         </w:rPr>
       </w:pPr>
-      <w:bookmarkStart w:id="93" w:name="_Toc197909678"/>
+      <w:bookmarkStart w:id="97" w:name="_Toc197914005"/>
       <w:r>
         <w:t xml:space="preserve">Table </w:t>
       </w:r>
@@ -45857,7 +46252,7 @@
       <w:r>
         <w:t>:  Test case add information</w:t>
       </w:r>
-      <w:bookmarkEnd w:id="93"/>
+      <w:bookmarkEnd w:id="97"/>
     </w:p>
     <w:p>
       <w:pPr>
@@ -46485,7 +46880,7 @@
       <w:r>
         <w:t xml:space="preserve">                                                       </w:t>
       </w:r>
-      <w:bookmarkStart w:id="94" w:name="_Toc197909679"/>
+      <w:bookmarkStart w:id="98" w:name="_Toc197914006"/>
       <w:r>
         <w:t xml:space="preserve">Table </w:t>
       </w:r>
@@ -46510,7 +46905,7 @@
       <w:r>
         <w:t>:  Test Case calculating</w:t>
       </w:r>
-      <w:bookmarkEnd w:id="94"/>
+      <w:bookmarkEnd w:id="98"/>
     </w:p>
     <w:p/>
     <w:p/>
@@ -47099,7 +47494,7 @@
           <w:szCs w:val="24"/>
         </w:rPr>
       </w:pPr>
-      <w:bookmarkStart w:id="95" w:name="_Toc197909680"/>
+      <w:bookmarkStart w:id="99" w:name="_Toc197914007"/>
       <w:r>
         <w:t xml:space="preserve">Table </w:t>
       </w:r>
@@ -47124,7 +47519,7 @@
       <w:r>
         <w:t>:  Test Case calculating</w:t>
       </w:r>
-      <w:bookmarkEnd w:id="95"/>
+      <w:bookmarkEnd w:id="99"/>
     </w:p>
     <w:p>
       <w:pPr>
@@ -47682,7 +48077,7 @@
         <w:pStyle w:val="Caption"/>
         <w:ind w:left="2160" w:firstLine="720"/>
       </w:pPr>
-      <w:bookmarkStart w:id="96" w:name="_Toc197909681"/>
+      <w:bookmarkStart w:id="100" w:name="_Toc197914008"/>
       <w:r>
         <w:t xml:space="preserve">Table </w:t>
       </w:r>
@@ -47707,7 +48102,7 @@
       <w:r>
         <w:t>:  Test Case making Diet</w:t>
       </w:r>
-      <w:bookmarkEnd w:id="96"/>
+      <w:bookmarkEnd w:id="100"/>
     </w:p>
     <w:p>
       <w:pPr>
@@ -48178,7 +48573,7 @@
         <w:pStyle w:val="Caption"/>
         <w:ind w:left="2160" w:firstLine="720"/>
       </w:pPr>
-      <w:bookmarkStart w:id="97" w:name="_Toc197909682"/>
+      <w:bookmarkStart w:id="101" w:name="_Toc197914009"/>
       <w:r>
         <w:t xml:space="preserve">Table </w:t>
       </w:r>
@@ -48206,7 +48601,7 @@
       <w:r>
         <w:t>l</w:t>
       </w:r>
-      <w:bookmarkEnd w:id="97"/>
+      <w:bookmarkEnd w:id="101"/>
     </w:p>
     <w:p>
       <w:pPr>
@@ -48232,9 +48627,11 @@
       <w:pPr>
         <w:pStyle w:val="Heading2"/>
       </w:pPr>
+      <w:bookmarkStart w:id="102" w:name="_Toc197913952"/>
       <w:r>
         <w:t>Test Metrics</w:t>
       </w:r>
+      <w:bookmarkEnd w:id="102"/>
     </w:p>
     <w:p/>
     <w:p/>
@@ -48243,8 +48640,13 @@
         <w:pStyle w:val="Heading3"/>
       </w:pPr>
       <w:r>
-        <w:t xml:space="preserve"> Test case Matric</w:t>
-      </w:r>
+        <w:t xml:space="preserve"> </w:t>
+      </w:r>
+      <w:bookmarkStart w:id="103" w:name="_Toc197913953"/>
+      <w:r>
+        <w:t>Test case Matric</w:t>
+      </w:r>
+      <w:bookmarkEnd w:id="103"/>
     </w:p>
     <w:p/>
     <w:tbl>
@@ -48658,7 +49060,7 @@
         <w:pStyle w:val="Caption"/>
         <w:ind w:left="2160" w:firstLine="720"/>
       </w:pPr>
-      <w:bookmarkStart w:id="98" w:name="_Toc197909683"/>
+      <w:bookmarkStart w:id="104" w:name="_Toc197914010"/>
       <w:r>
         <w:t xml:space="preserve">Table </w:t>
       </w:r>
@@ -48683,7 +49085,7 @@
       <w:r>
         <w:t>:  Test Case Matric</w:t>
       </w:r>
-      <w:bookmarkEnd w:id="98"/>
+      <w:bookmarkEnd w:id="104"/>
     </w:p>
     <w:p/>
     <w:p>
@@ -48970,12 +49372,12 @@
       <w:pPr>
         <w:pStyle w:val="Heading1"/>
       </w:pPr>
-      <w:bookmarkStart w:id="99" w:name="_Toc197900631"/>
+      <w:bookmarkStart w:id="105" w:name="_Toc197913954"/>
       <w:r>
         <w:lastRenderedPageBreak/>
         <w:t>Experimental Result and Analysis</w:t>
       </w:r>
-      <w:bookmarkEnd w:id="99"/>
+      <w:bookmarkEnd w:id="105"/>
     </w:p>
     <w:p>
       <w:pPr>
@@ -48990,11 +49392,11 @@
       <w:pPr>
         <w:pStyle w:val="Heading2"/>
       </w:pPr>
-      <w:bookmarkStart w:id="100" w:name="_Toc197900632"/>
+      <w:bookmarkStart w:id="106" w:name="_Toc197913955"/>
       <w:r>
         <w:t>Introduction</w:t>
       </w:r>
-      <w:bookmarkEnd w:id="100"/>
+      <w:bookmarkEnd w:id="106"/>
     </w:p>
     <w:p/>
     <w:p>
@@ -49135,14 +49537,14 @@
       <w:r>
         <w:t xml:space="preserve">  </w:t>
       </w:r>
-      <w:bookmarkStart w:id="101" w:name="_Toc197900633"/>
+      <w:bookmarkStart w:id="107" w:name="_Toc197913956"/>
       <w:r>
         <w:t>Experiments</w:t>
       </w:r>
       <w:r>
         <w:t xml:space="preserve"> Analysis</w:t>
       </w:r>
-      <w:bookmarkEnd w:id="101"/>
+      <w:bookmarkEnd w:id="107"/>
     </w:p>
     <w:p/>
     <w:p>
@@ -49157,11 +49559,11 @@
       <w:r>
         <w:t xml:space="preserve"> </w:t>
       </w:r>
-      <w:bookmarkStart w:id="102" w:name="_Toc197900634"/>
+      <w:bookmarkStart w:id="108" w:name="_Toc197913957"/>
       <w:r>
         <w:t>Clustering</w:t>
       </w:r>
-      <w:bookmarkEnd w:id="102"/>
+      <w:bookmarkEnd w:id="108"/>
     </w:p>
     <w:p/>
     <w:p>
@@ -49319,7 +49721,7 @@
             <o:lock v:ext="edit" aspectratio="t"/>
           </v:shapetype>
           <v:shape id="_x0000_i1346" type="#_x0000_t75" style="width:486pt;height:194.85pt">
-            <v:imagedata r:id="rId20" o:title="Elbow_Silhouette_Graphs"/>
+            <v:imagedata r:id="rId22" o:title="Elbow_Silhouette_Graphs"/>
           </v:shape>
         </w:pict>
       </w:r>
@@ -49329,7 +49731,7 @@
         <w:pStyle w:val="Caption"/>
         <w:ind w:left="2160" w:firstLine="720"/>
       </w:pPr>
-      <w:bookmarkStart w:id="103" w:name="_Toc197895339"/>
+      <w:bookmarkStart w:id="109" w:name="_Toc197925565"/>
       <w:r>
         <w:t xml:space="preserve">Figure </w:t>
       </w:r>
@@ -49346,7 +49748,7 @@
         <w:rPr>
           <w:noProof/>
         </w:rPr>
-        <w:t>5</w:t>
+        <w:t>6</w:t>
       </w:r>
       <w:r>
         <w:fldChar w:fldCharType="end"/>
@@ -49354,7 +49756,7 @@
       <w:r>
         <w:t>:   Evaluate number of cluster</w:t>
       </w:r>
-      <w:bookmarkEnd w:id="103"/>
+      <w:bookmarkEnd w:id="109"/>
     </w:p>
     <w:p/>
     <w:p/>
@@ -49614,7 +50016,7 @@
           <w:numId w:val="0"/>
         </w:numPr>
       </w:pPr>
-      <w:bookmarkStart w:id="104" w:name="_Toc197900635"/>
+      <w:bookmarkStart w:id="110" w:name="_Toc197913958"/>
       <w:r>
         <w:rPr>
           <w:noProof/>
@@ -49670,7 +50072,7 @@
                             <w:r>
                               <w:t xml:space="preserve">                                                                  </w:t>
                             </w:r>
-                            <w:bookmarkStart w:id="105" w:name="_Toc197895340"/>
+                            <w:bookmarkStart w:id="111" w:name="_Toc197925566"/>
                             <w:r>
                               <w:t xml:space="preserve">Figure </w:t>
                             </w:r>
@@ -49687,7 +50089,7 @@
                               <w:rPr>
                                 <w:noProof/>
                               </w:rPr>
-                              <w:t>6</w:t>
+                              <w:t>7</w:t>
                             </w:r>
                             <w:r>
                               <w:fldChar w:fldCharType="end"/>
@@ -49695,7 +50097,7 @@
                             <w:r>
                               <w:t>:  Clustering</w:t>
                             </w:r>
-                            <w:bookmarkEnd w:id="105"/>
+                            <w:bookmarkEnd w:id="111"/>
                           </w:p>
                         </w:txbxContent>
                       </wps:txbx>
@@ -49713,7 +50115,7 @@
           </mc:Choice>
           <mc:Fallback>
             <w:pict>
-              <v:shape w14:anchorId="424EAC93" id="Text Box 18" o:spid="_x0000_s1030" type="#_x0000_t202" style="position:absolute;margin-left:0;margin-top:304.35pt;width:468pt;height:.05pt;z-index:251683840;visibility:visible;mso-wrap-style:square;mso-wrap-distance-left:9pt;mso-wrap-distance-top:0;mso-wrap-distance-right:9pt;mso-wrap-distance-bottom:0;mso-position-horizontal:absolute;mso-position-horizontal-relative:text;mso-position-vertical:absolute;mso-position-vertical-relative:text;v-text-anchor:top" o:gfxdata="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" stroked="f">
+              <v:shape w14:anchorId="424EAC93" id="Text Box 18" o:spid="_x0000_s1031" type="#_x0000_t202" style="position:absolute;margin-left:0;margin-top:304.35pt;width:468pt;height:.05pt;z-index:251683840;visibility:visible;mso-wrap-style:square;mso-wrap-distance-left:9pt;mso-wrap-distance-top:0;mso-wrap-distance-right:9pt;mso-wrap-distance-bottom:0;mso-position-horizontal:absolute;mso-position-horizontal-relative:text;mso-position-vertical:absolute;mso-position-vertical-relative:text;v-text-anchor:top" o:gfxdata="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" stroked="f">
                 <v:textbox style="mso-fit-shape-to-text:t" inset="0,0,0,0">
                   <w:txbxContent>
                     <w:p>
@@ -49729,7 +50131,7 @@
                       <w:r>
                         <w:t xml:space="preserve">                                                                  </w:t>
                       </w:r>
-                      <w:bookmarkStart w:id="106" w:name="_Toc197895340"/>
+                      <w:bookmarkStart w:id="112" w:name="_Toc197925566"/>
                       <w:r>
                         <w:t xml:space="preserve">Figure </w:t>
                       </w:r>
@@ -49746,7 +50148,7 @@
                         <w:rPr>
                           <w:noProof/>
                         </w:rPr>
-                        <w:t>6</w:t>
+                        <w:t>7</w:t>
                       </w:r>
                       <w:r>
                         <w:fldChar w:fldCharType="end"/>
@@ -49754,7 +50156,7 @@
                       <w:r>
                         <w:t>:  Clustering</w:t>
                       </w:r>
-                      <w:bookmarkEnd w:id="106"/>
+                      <w:bookmarkEnd w:id="112"/>
                     </w:p>
                   </w:txbxContent>
                 </v:textbox>
@@ -49788,7 +50190,7 @@
                     <pic:cNvPicPr/>
                   </pic:nvPicPr>
                   <pic:blipFill>
-                    <a:blip r:embed="rId21">
+                    <a:blip r:embed="rId23">
                       <a:extLst>
                         <a:ext uri="{28A0092B-C50C-407E-A947-70E740481C1C}">
                           <a14:useLocalDpi xmlns:a14="http://schemas.microsoft.com/office/drawing/2010/main" val="0"/>
@@ -49814,7 +50216,7 @@
           </wp:anchor>
         </w:drawing>
       </w:r>
-      <w:bookmarkEnd w:id="104"/>
+      <w:bookmarkEnd w:id="110"/>
     </w:p>
     <w:p>
       <w:pPr>
@@ -49947,14 +50349,14 @@
           <w:lang w:val="en-GB" w:eastAsia="en-GB"/>
         </w:rPr>
       </w:pPr>
-      <w:bookmarkStart w:id="107" w:name="_Toc197900636"/>
+      <w:bookmarkStart w:id="113" w:name="_Toc197913959"/>
       <w:r>
         <w:rPr>
           <w:lang w:val="en-GB" w:eastAsia="en-GB"/>
         </w:rPr>
         <w:t>Classification</w:t>
       </w:r>
-      <w:bookmarkEnd w:id="107"/>
+      <w:bookmarkEnd w:id="113"/>
     </w:p>
     <w:p>
       <w:pPr>
@@ -50134,7 +50536,7 @@
                     <pic:cNvPicPr/>
                   </pic:nvPicPr>
                   <pic:blipFill>
-                    <a:blip r:embed="rId22"/>
+                    <a:blip r:embed="rId24"/>
                     <a:stretch>
                       <a:fillRect/>
                     </a:stretch>
@@ -50174,7 +50576,7 @@
       <w:r>
         <w:tab/>
       </w:r>
-      <w:bookmarkStart w:id="108" w:name="_Toc197895341"/>
+      <w:bookmarkStart w:id="114" w:name="_Toc197925567"/>
       <w:r>
         <w:t xml:space="preserve">Figure </w:t>
       </w:r>
@@ -50191,7 +50593,7 @@
         <w:rPr>
           <w:noProof/>
         </w:rPr>
-        <w:t>7</w:t>
+        <w:t>8</w:t>
       </w:r>
       <w:r>
         <w:fldChar w:fldCharType="end"/>
@@ -50199,7 +50601,7 @@
       <w:r>
         <w:t>:  Comparison of Models</w:t>
       </w:r>
-      <w:bookmarkEnd w:id="108"/>
+      <w:bookmarkEnd w:id="114"/>
     </w:p>
     <w:p>
       <w:pPr>
@@ -50348,7 +50750,7 @@
                             <w:r>
                               <w:tab/>
                             </w:r>
-                            <w:bookmarkStart w:id="109" w:name="_Toc197895342"/>
+                            <w:bookmarkStart w:id="115" w:name="_Toc197925568"/>
                             <w:r>
                               <w:t xml:space="preserve">Figure </w:t>
                             </w:r>
@@ -50365,7 +50767,7 @@
                               <w:rPr>
                                 <w:noProof/>
                               </w:rPr>
-                              <w:t>8</w:t>
+                              <w:t>9</w:t>
                             </w:r>
                             <w:r>
                               <w:fldChar w:fldCharType="end"/>
@@ -50373,7 +50775,7 @@
                             <w:r>
                               <w:t>:  Models accuracy</w:t>
                             </w:r>
-                            <w:bookmarkEnd w:id="109"/>
+                            <w:bookmarkEnd w:id="115"/>
                           </w:p>
                         </w:txbxContent>
                       </wps:txbx>
@@ -50391,7 +50793,7 @@
           </mc:Choice>
           <mc:Fallback>
             <w:pict>
-              <v:shape w14:anchorId="41ABEEDB" id="Text Box 19" o:spid="_x0000_s1031" type="#_x0000_t202" style="position:absolute;left:0;text-align:left;margin-left:40.15pt;margin-top:274.75pt;width:387.7pt;height:.05pt;z-index:251685888;visibility:visible;mso-wrap-style:square;mso-wrap-distance-left:9pt;mso-wrap-distance-top:0;mso-wrap-distance-right:9pt;mso-wrap-distance-bottom:0;mso-position-horizontal:absolute;mso-position-horizontal-relative:text;mso-position-vertical:absolute;mso-position-vertical-relative:text;v-text-anchor:top" o:gfxdata="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" stroked="f">
+              <v:shape w14:anchorId="41ABEEDB" id="Text Box 19" o:spid="_x0000_s1032" type="#_x0000_t202" style="position:absolute;left:0;text-align:left;margin-left:40.15pt;margin-top:274.75pt;width:387.7pt;height:.05pt;z-index:251685888;visibility:visible;mso-wrap-style:square;mso-wrap-distance-left:9pt;mso-wrap-distance-top:0;mso-wrap-distance-right:9pt;mso-wrap-distance-bottom:0;mso-position-horizontal:absolute;mso-position-horizontal-relative:text;mso-position-vertical:absolute;mso-position-vertical-relative:text;v-text-anchor:top" o:gfxdata="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" stroked="f">
                 <v:textbox style="mso-fit-shape-to-text:t" inset="0,0,0,0">
                   <w:txbxContent>
                     <w:p>
@@ -50419,7 +50821,7 @@
                       <w:r>
                         <w:tab/>
                       </w:r>
-                      <w:bookmarkStart w:id="110" w:name="_Toc197895342"/>
+                      <w:bookmarkStart w:id="116" w:name="_Toc197925568"/>
                       <w:r>
                         <w:t xml:space="preserve">Figure </w:t>
                       </w:r>
@@ -50436,7 +50838,7 @@
                         <w:rPr>
                           <w:noProof/>
                         </w:rPr>
-                        <w:t>8</w:t>
+                        <w:t>9</w:t>
                       </w:r>
                       <w:r>
                         <w:fldChar w:fldCharType="end"/>
@@ -50444,7 +50846,7 @@
                       <w:r>
                         <w:t>:  Models accuracy</w:t>
                       </w:r>
-                      <w:bookmarkEnd w:id="110"/>
+                      <w:bookmarkEnd w:id="116"/>
                     </w:p>
                   </w:txbxContent>
                 </v:textbox>
@@ -50485,7 +50887,7 @@
                     <pic:cNvPicPr/>
                   </pic:nvPicPr>
                   <pic:blipFill>
-                    <a:blip r:embed="rId23">
+                    <a:blip r:embed="rId25">
                       <a:extLst>
                         <a:ext uri="{28A0092B-C50C-407E-A947-70E740481C1C}">
                           <a14:useLocalDpi xmlns:a14="http://schemas.microsoft.com/office/drawing/2010/main" val="0"/>
@@ -50703,7 +51105,7 @@
           <w:numId w:val="0"/>
         </w:numPr>
       </w:pPr>
-      <w:bookmarkStart w:id="111" w:name="_Toc197900637"/>
+      <w:bookmarkStart w:id="117" w:name="_Toc197913960"/>
       <w:r>
         <w:rPr>
           <w:noProof/>
@@ -50770,7 +51172,7 @@
                             <w:r>
                               <w:tab/>
                             </w:r>
-                            <w:bookmarkStart w:id="112" w:name="_Toc197895343"/>
+                            <w:bookmarkStart w:id="118" w:name="_Toc197925569"/>
                             <w:r>
                               <w:t xml:space="preserve">Figure </w:t>
                             </w:r>
@@ -50787,7 +51189,7 @@
                               <w:rPr>
                                 <w:noProof/>
                               </w:rPr>
-                              <w:t>9</w:t>
+                              <w:t>10</w:t>
                             </w:r>
                             <w:r>
                               <w:fldChar w:fldCharType="end"/>
@@ -50795,7 +51197,7 @@
                             <w:r>
                               <w:t>:  Classification Final Model Accuracy</w:t>
                             </w:r>
-                            <w:bookmarkEnd w:id="112"/>
+                            <w:bookmarkEnd w:id="118"/>
                           </w:p>
                         </w:txbxContent>
                       </wps:txbx>
@@ -50813,7 +51215,7 @@
           </mc:Choice>
           <mc:Fallback>
             <w:pict>
-              <v:shape w14:anchorId="303E2EC2" id="Text Box 20" o:spid="_x0000_s1032" type="#_x0000_t202" style="position:absolute;margin-left:40.15pt;margin-top:295.25pt;width:387.7pt;height:.05pt;z-index:251687936;visibility:visible;mso-wrap-style:square;mso-wrap-distance-left:9pt;mso-wrap-distance-top:0;mso-wrap-distance-right:9pt;mso-wrap-distance-bottom:0;mso-position-horizontal:absolute;mso-position-horizontal-relative:text;mso-position-vertical:absolute;mso-position-vertical-relative:text;v-text-anchor:top" o:gfxdata="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" stroked="f">
+              <v:shape w14:anchorId="303E2EC2" id="Text Box 20" o:spid="_x0000_s1033" type="#_x0000_t202" style="position:absolute;margin-left:40.15pt;margin-top:295.25pt;width:387.7pt;height:.05pt;z-index:251687936;visibility:visible;mso-wrap-style:square;mso-wrap-distance-left:9pt;mso-wrap-distance-top:0;mso-wrap-distance-right:9pt;mso-wrap-distance-bottom:0;mso-position-horizontal:absolute;mso-position-horizontal-relative:text;mso-position-vertical:absolute;mso-position-vertical-relative:text;v-text-anchor:top" o:gfxdata="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" stroked="f">
                 <v:textbox style="mso-fit-shape-to-text:t" inset="0,0,0,0">
                   <w:txbxContent>
                     <w:p>
@@ -50841,7 +51243,7 @@
                       <w:r>
                         <w:tab/>
                       </w:r>
-                      <w:bookmarkStart w:id="113" w:name="_Toc197895343"/>
+                      <w:bookmarkStart w:id="119" w:name="_Toc197925569"/>
                       <w:r>
                         <w:t xml:space="preserve">Figure </w:t>
                       </w:r>
@@ -50858,7 +51260,7 @@
                         <w:rPr>
                           <w:noProof/>
                         </w:rPr>
-                        <w:t>9</w:t>
+                        <w:t>10</w:t>
                       </w:r>
                       <w:r>
                         <w:fldChar w:fldCharType="end"/>
@@ -50866,7 +51268,7 @@
                       <w:r>
                         <w:t>:  Classification Final Model Accuracy</w:t>
                       </w:r>
-                      <w:bookmarkEnd w:id="113"/>
+                      <w:bookmarkEnd w:id="119"/>
                     </w:p>
                   </w:txbxContent>
                 </v:textbox>
@@ -50906,7 +51308,7 @@
                     <pic:cNvPicPr/>
                   </pic:nvPicPr>
                   <pic:blipFill>
-                    <a:blip r:embed="rId24">
+                    <a:blip r:embed="rId26">
                       <a:extLst>
                         <a:ext uri="{28A0092B-C50C-407E-A947-70E740481C1C}">
                           <a14:useLocalDpi xmlns:a14="http://schemas.microsoft.com/office/drawing/2010/main" val="0"/>
@@ -50932,7 +51334,7 @@
           </wp:anchor>
         </w:drawing>
       </w:r>
-      <w:bookmarkEnd w:id="111"/>
+      <w:bookmarkEnd w:id="117"/>
     </w:p>
     <w:p>
       <w:pPr>
@@ -51031,14 +51433,14 @@
       <w:r>
         <w:t xml:space="preserve"> </w:t>
       </w:r>
-      <w:bookmarkStart w:id="114" w:name="_Toc197900638"/>
+      <w:bookmarkStart w:id="120" w:name="_Toc197913961"/>
       <w:r>
         <w:t>Regressio</w:t>
       </w:r>
       <w:r>
         <w:t>n</w:t>
       </w:r>
-      <w:bookmarkEnd w:id="114"/>
+      <w:bookmarkEnd w:id="120"/>
     </w:p>
     <w:p/>
     <w:p>
@@ -51667,7 +52069,7 @@
           <w:szCs w:val="24"/>
         </w:rPr>
       </w:pPr>
-      <w:bookmarkStart w:id="115" w:name="_Toc197895344"/>
+      <w:bookmarkStart w:id="121" w:name="_Toc197925570"/>
       <w:r>
         <w:t xml:space="preserve">Figure </w:t>
       </w:r>
@@ -51684,7 +52086,7 @@
         <w:rPr>
           <w:noProof/>
         </w:rPr>
-        <w:t>10</w:t>
+        <w:t>11</w:t>
       </w:r>
       <w:r>
         <w:fldChar w:fldCharType="end"/>
@@ -51692,7 +52094,7 @@
       <w:r>
         <w:t>:  Regression model evaluation</w:t>
       </w:r>
-      <w:bookmarkEnd w:id="115"/>
+      <w:bookmarkEnd w:id="121"/>
     </w:p>
     <w:p>
       <w:pPr>
@@ -51709,11 +52111,11 @@
       <w:pPr>
         <w:pStyle w:val="Heading2"/>
       </w:pPr>
-      <w:bookmarkStart w:id="116" w:name="_Toc197900639"/>
+      <w:bookmarkStart w:id="122" w:name="_Toc197913962"/>
       <w:r>
         <w:t>Conclusion</w:t>
       </w:r>
-      <w:bookmarkEnd w:id="116"/>
+      <w:bookmarkEnd w:id="122"/>
     </w:p>
     <w:p>
       <w:pPr>
@@ -51866,7 +52268,7 @@
       <w:r>
         <w:t xml:space="preserve"> </w:t>
       </w:r>
-      <w:bookmarkStart w:id="117" w:name="_Toc197900640"/>
+      <w:bookmarkStart w:id="123" w:name="_Toc197913963"/>
       <w:r>
         <w:rPr>
           <w:sz w:val="72"/>
@@ -51874,7 +52276,7 @@
         </w:rPr>
         <w:t>Chapter No 6</w:t>
       </w:r>
-      <w:bookmarkEnd w:id="117"/>
+      <w:bookmarkEnd w:id="123"/>
     </w:p>
     <w:p>
       <w:pPr>
@@ -51889,7 +52291,7 @@
           <w:szCs w:val="72"/>
         </w:rPr>
       </w:pPr>
-      <w:bookmarkStart w:id="118" w:name="_Toc197900641"/>
+      <w:bookmarkStart w:id="124" w:name="_Toc197913964"/>
       <w:r>
         <w:rPr>
           <w:sz w:val="72"/>
@@ -51904,7 +52306,7 @@
         </w:rPr>
         <w:t xml:space="preserve"> and future Direction</w:t>
       </w:r>
-      <w:bookmarkEnd w:id="118"/>
+      <w:bookmarkEnd w:id="124"/>
     </w:p>
     <w:p>
       <w:pPr>
@@ -51949,11 +52351,11 @@
         <w:lastRenderedPageBreak/>
         <w:t xml:space="preserve"> </w:t>
       </w:r>
-      <w:bookmarkStart w:id="119" w:name="_Toc197900642"/>
+      <w:bookmarkStart w:id="125" w:name="_Toc197913965"/>
       <w:r>
         <w:t>Conclusion and Future Directions</w:t>
       </w:r>
-      <w:bookmarkEnd w:id="119"/>
+      <w:bookmarkEnd w:id="125"/>
     </w:p>
     <w:p>
       <w:pPr>
@@ -51968,11 +52370,11 @@
       <w:pPr>
         <w:pStyle w:val="Heading2"/>
       </w:pPr>
-      <w:bookmarkStart w:id="120" w:name="_Toc197900643"/>
+      <w:bookmarkStart w:id="126" w:name="_Toc197913966"/>
       <w:r>
         <w:t>Introduction</w:t>
       </w:r>
-      <w:bookmarkEnd w:id="120"/>
+      <w:bookmarkEnd w:id="126"/>
     </w:p>
     <w:p>
       <w:r>
@@ -52018,7 +52420,7 @@
       <w:pPr>
         <w:pStyle w:val="Heading2"/>
       </w:pPr>
-      <w:bookmarkStart w:id="121" w:name="_Toc197900644"/>
+      <w:bookmarkStart w:id="127" w:name="_Toc197913967"/>
       <w:r>
         <w:t>Achi</w:t>
       </w:r>
@@ -52028,7 +52430,7 @@
       <w:r>
         <w:t>vements</w:t>
       </w:r>
-      <w:bookmarkEnd w:id="121"/>
+      <w:bookmarkEnd w:id="127"/>
     </w:p>
     <w:p/>
     <w:p>
@@ -52080,11 +52482,11 @@
       <w:pPr>
         <w:pStyle w:val="Heading2"/>
       </w:pPr>
-      <w:bookmarkStart w:id="122" w:name="_Toc197900645"/>
+      <w:bookmarkStart w:id="128" w:name="_Toc197913968"/>
       <w:r>
         <w:t>Improvements and Future Directions</w:t>
       </w:r>
-      <w:bookmarkEnd w:id="122"/>
+      <w:bookmarkEnd w:id="128"/>
     </w:p>
     <w:p/>
     <w:p>
@@ -52161,11 +52563,11 @@
       <w:pPr>
         <w:pStyle w:val="Heading2"/>
       </w:pPr>
-      <w:bookmarkStart w:id="123" w:name="_Toc197900646"/>
+      <w:bookmarkStart w:id="129" w:name="_Toc197913969"/>
       <w:r>
         <w:t>Conclusion</w:t>
       </w:r>
-      <w:bookmarkEnd w:id="123"/>
+      <w:bookmarkEnd w:id="129"/>
     </w:p>
     <w:p/>
     <w:p>
@@ -52274,8 +52676,8 @@
       </w:r>
     </w:p>
     <w:sectPr>
-      <w:headerReference w:type="default" r:id="rId25"/>
-      <w:footerReference w:type="default" r:id="rId26"/>
+      <w:headerReference w:type="default" r:id="rId27"/>
+      <w:footerReference w:type="default" r:id="rId28"/>
       <w:pgSz w:w="12240" w:h="15840"/>
       <w:pgMar w:top="1440" w:right="1440" w:bottom="1440" w:left="1440" w:header="720" w:footer="720" w:gutter="0"/>
       <w:cols w:space="720"/>
@@ -52344,7 +52746,7 @@
           <w:rPr>
             <w:noProof/>
           </w:rPr>
-          <w:t>26</w:t>
+          <w:t>61</w:t>
         </w:r>
         <w:r>
           <w:rPr>
@@ -56189,7 +56591,7 @@
 </file>
 
 <file path=customXml/itemProps1.xml><?xml version="1.0" encoding="utf-8"?>
-<ds:datastoreItem xmlns:ds="http://schemas.openxmlformats.org/officeDocument/2006/customXml" ds:itemID="{53D93BE1-8171-4238-A716-4B8CF7829853}">
+<ds:datastoreItem xmlns:ds="http://schemas.openxmlformats.org/officeDocument/2006/customXml" ds:itemID="{797097EC-425B-432E-B69B-32AC630A8705}">
   <ds:schemaRefs>
     <ds:schemaRef ds:uri="http://schemas.openxmlformats.org/officeDocument/2006/bibliography"/>
   </ds:schemaRefs>

--- a/fitnesstan-documentation/Fitnesstan_Documentation.docx
+++ b/fitnesstan-documentation/Fitnesstan_Documentation.docx
@@ -170,58 +170,9 @@
           <w:sz w:val="32"/>
           <w:szCs w:val="32"/>
         </w:rPr>
-        <w:t>Zain Ul Abideen</w:t>
-      </w:r>
-    </w:p>
-    <w:bookmarkEnd w:id="0"/>
-    <w:p>
-      <w:pPr>
-        <w:spacing w:after="0" w:line="240" w:lineRule="auto"/>
-        <w:jc w:val="center"/>
-        <w:rPr>
-          <w:rFonts w:ascii="Times New Roman" w:hAnsi="Times New Roman" w:cs="Times New Roman"/>
-          <w:b/>
-          <w:bCs/>
-          <w:sz w:val="24"/>
-          <w:szCs w:val="24"/>
-        </w:rPr>
-      </w:pPr>
-      <w:r>
-        <w:rPr>
-          <w:rFonts w:ascii="Times New Roman" w:hAnsi="Times New Roman" w:cs="Times New Roman"/>
-          <w:b/>
-          <w:bCs/>
-          <w:sz w:val="24"/>
-          <w:szCs w:val="24"/>
-        </w:rPr>
-        <w:t>35515</w:t>
-      </w:r>
-    </w:p>
-    <w:p>
-      <w:pPr>
-        <w:spacing w:after="0" w:line="240" w:lineRule="auto"/>
-        <w:jc w:val="center"/>
-        <w:rPr>
-          <w:rFonts w:ascii="Times New Roman" w:hAnsi="Times New Roman" w:cs="Times New Roman"/>
-          <w:b/>
-          <w:bCs/>
-          <w:sz w:val="24"/>
-          <w:szCs w:val="24"/>
-        </w:rPr>
-      </w:pPr>
-    </w:p>
-    <w:p>
-      <w:pPr>
-        <w:spacing w:after="0" w:line="240" w:lineRule="auto"/>
-        <w:jc w:val="center"/>
-        <w:rPr>
-          <w:rFonts w:ascii="Times New Roman" w:hAnsi="Times New Roman" w:cs="Times New Roman"/>
-          <w:b/>
-          <w:bCs/>
-          <w:sz w:val="32"/>
-          <w:szCs w:val="32"/>
-        </w:rPr>
-      </w:pPr>
+        <w:t xml:space="preserve">Zain </w:t>
+      </w:r>
+      <w:proofErr w:type="spellStart"/>
       <w:r>
         <w:rPr>
           <w:rFonts w:ascii="Times New Roman" w:eastAsia="Times New Roman" w:hAnsi="Times New Roman" w:cs="Times New Roman"/>
@@ -230,6 +181,89 @@
           <w:sz w:val="32"/>
           <w:szCs w:val="32"/>
         </w:rPr>
+        <w:t>Ul</w:t>
+      </w:r>
+      <w:proofErr w:type="spellEnd"/>
+      <w:r>
+        <w:rPr>
+          <w:rFonts w:ascii="Times New Roman" w:eastAsia="Times New Roman" w:hAnsi="Times New Roman" w:cs="Times New Roman"/>
+          <w:b/>
+          <w:bCs/>
+          <w:sz w:val="32"/>
+          <w:szCs w:val="32"/>
+        </w:rPr>
+        <w:t xml:space="preserve"> </w:t>
+      </w:r>
+      <w:proofErr w:type="spellStart"/>
+      <w:r>
+        <w:rPr>
+          <w:rFonts w:ascii="Times New Roman" w:eastAsia="Times New Roman" w:hAnsi="Times New Roman" w:cs="Times New Roman"/>
+          <w:b/>
+          <w:bCs/>
+          <w:sz w:val="32"/>
+          <w:szCs w:val="32"/>
+        </w:rPr>
+        <w:t>Abideen</w:t>
+      </w:r>
+      <w:proofErr w:type="spellEnd"/>
+    </w:p>
+    <w:bookmarkEnd w:id="0"/>
+    <w:p>
+      <w:pPr>
+        <w:spacing w:after="0" w:line="240" w:lineRule="auto"/>
+        <w:jc w:val="center"/>
+        <w:rPr>
+          <w:rFonts w:ascii="Times New Roman" w:hAnsi="Times New Roman" w:cs="Times New Roman"/>
+          <w:b/>
+          <w:bCs/>
+          <w:sz w:val="24"/>
+          <w:szCs w:val="24"/>
+        </w:rPr>
+      </w:pPr>
+      <w:r>
+        <w:rPr>
+          <w:rFonts w:ascii="Times New Roman" w:hAnsi="Times New Roman" w:cs="Times New Roman"/>
+          <w:b/>
+          <w:bCs/>
+          <w:sz w:val="24"/>
+          <w:szCs w:val="24"/>
+        </w:rPr>
+        <w:t>35515</w:t>
+      </w:r>
+    </w:p>
+    <w:p>
+      <w:pPr>
+        <w:spacing w:after="0" w:line="240" w:lineRule="auto"/>
+        <w:jc w:val="center"/>
+        <w:rPr>
+          <w:rFonts w:ascii="Times New Roman" w:hAnsi="Times New Roman" w:cs="Times New Roman"/>
+          <w:b/>
+          <w:bCs/>
+          <w:sz w:val="24"/>
+          <w:szCs w:val="24"/>
+        </w:rPr>
+      </w:pPr>
+    </w:p>
+    <w:p>
+      <w:pPr>
+        <w:spacing w:after="0" w:line="240" w:lineRule="auto"/>
+        <w:jc w:val="center"/>
+        <w:rPr>
+          <w:rFonts w:ascii="Times New Roman" w:hAnsi="Times New Roman" w:cs="Times New Roman"/>
+          <w:b/>
+          <w:bCs/>
+          <w:sz w:val="32"/>
+          <w:szCs w:val="32"/>
+        </w:rPr>
+      </w:pPr>
+      <w:r>
+        <w:rPr>
+          <w:rFonts w:ascii="Times New Roman" w:eastAsia="Times New Roman" w:hAnsi="Times New Roman" w:cs="Times New Roman"/>
+          <w:b/>
+          <w:bCs/>
+          <w:sz w:val="32"/>
+          <w:szCs w:val="32"/>
+        </w:rPr>
         <w:t>Obaid Ullah</w:t>
       </w:r>
     </w:p>
@@ -283,6 +317,7 @@
           <w:szCs w:val="32"/>
         </w:rPr>
       </w:pPr>
+      <w:proofErr w:type="spellStart"/>
       <w:r>
         <w:rPr>
           <w:rFonts w:ascii="Times New Roman" w:eastAsia="Times New Roman" w:hAnsi="Times New Roman" w:cs="Times New Roman"/>
@@ -290,76 +325,9 @@
           <w:sz w:val="32"/>
           <w:szCs w:val="32"/>
         </w:rPr>
-        <w:t>Huzaifa Khan</w:t>
-      </w:r>
-    </w:p>
-    <w:p>
-      <w:pPr>
-        <w:spacing w:after="0" w:line="240" w:lineRule="auto"/>
-        <w:ind w:hanging="2"/>
-        <w:jc w:val="center"/>
-        <w:rPr>
-          <w:rFonts w:ascii="Times New Roman" w:hAnsi="Times New Roman" w:cs="Times New Roman"/>
-        </w:rPr>
-      </w:pPr>
-      <w:r>
-        <w:rPr>
-          <w:rFonts w:ascii="Times New Roman" w:eastAsia="Times New Roman" w:hAnsi="Times New Roman" w:cs="Times New Roman"/>
-          <w:b/>
-        </w:rPr>
-        <w:t>35726</w:t>
-      </w:r>
-    </w:p>
-    <w:p>
-      <w:pPr>
-        <w:ind w:hanging="2"/>
-        <w:jc w:val="center"/>
-        <w:rPr>
-          <w:rFonts w:ascii="Times New Roman" w:hAnsi="Times New Roman" w:cs="Times New Roman"/>
-        </w:rPr>
-      </w:pPr>
-    </w:p>
-    <w:p>
-      <w:pPr>
-        <w:spacing w:after="0"/>
-        <w:ind w:left="1" w:hanging="3"/>
-        <w:jc w:val="center"/>
-        <w:rPr>
-          <w:rFonts w:ascii="Times New Roman" w:hAnsi="Times New Roman" w:cs="Times New Roman"/>
-          <w:sz w:val="32"/>
-          <w:szCs w:val="32"/>
-        </w:rPr>
-      </w:pPr>
-      <w:r>
-        <w:rPr>
-          <w:rFonts w:ascii="Times New Roman" w:hAnsi="Times New Roman" w:cs="Times New Roman"/>
-          <w:b/>
-          <w:sz w:val="32"/>
-          <w:szCs w:val="32"/>
-        </w:rPr>
-        <w:t>Supervised by:</w:t>
-      </w:r>
-    </w:p>
-    <w:p>
-      <w:pPr>
-        <w:spacing w:after="0"/>
-        <w:ind w:left="1" w:hanging="3"/>
-        <w:jc w:val="center"/>
-        <w:rPr>
-          <w:rFonts w:ascii="Times New Roman" w:hAnsi="Times New Roman" w:cs="Times New Roman"/>
-          <w:sz w:val="32"/>
-          <w:szCs w:val="32"/>
-        </w:rPr>
-      </w:pPr>
-      <w:r>
-        <w:rPr>
-          <w:rFonts w:ascii="Times New Roman" w:hAnsi="Times New Roman" w:cs="Times New Roman"/>
-          <w:b/>
-          <w:sz w:val="32"/>
-          <w:szCs w:val="32"/>
-        </w:rPr>
-        <w:t xml:space="preserve">M. </w:t>
-      </w:r>
+        <w:t>Huzaifa</w:t>
+      </w:r>
+      <w:proofErr w:type="spellEnd"/>
       <w:r>
         <w:rPr>
           <w:rFonts w:ascii="Times New Roman" w:eastAsia="Times New Roman" w:hAnsi="Times New Roman" w:cs="Times New Roman"/>
@@ -367,7 +335,104 @@
           <w:sz w:val="32"/>
           <w:szCs w:val="32"/>
         </w:rPr>
-        <w:t>Islam Abbasi (Lecturer)</w:t>
+        <w:t xml:space="preserve"> Khan</w:t>
+      </w:r>
+    </w:p>
+    <w:p>
+      <w:pPr>
+        <w:spacing w:after="0" w:line="240" w:lineRule="auto"/>
+        <w:ind w:hanging="2"/>
+        <w:jc w:val="center"/>
+        <w:rPr>
+          <w:rFonts w:ascii="Times New Roman" w:hAnsi="Times New Roman" w:cs="Times New Roman"/>
+        </w:rPr>
+      </w:pPr>
+      <w:r>
+        <w:rPr>
+          <w:rFonts w:ascii="Times New Roman" w:eastAsia="Times New Roman" w:hAnsi="Times New Roman" w:cs="Times New Roman"/>
+          <w:b/>
+        </w:rPr>
+        <w:t>35726</w:t>
+      </w:r>
+    </w:p>
+    <w:p>
+      <w:pPr>
+        <w:ind w:hanging="2"/>
+        <w:jc w:val="center"/>
+        <w:rPr>
+          <w:rFonts w:ascii="Times New Roman" w:hAnsi="Times New Roman" w:cs="Times New Roman"/>
+        </w:rPr>
+      </w:pPr>
+    </w:p>
+    <w:p>
+      <w:pPr>
+        <w:spacing w:after="0"/>
+        <w:ind w:left="1" w:hanging="3"/>
+        <w:jc w:val="center"/>
+        <w:rPr>
+          <w:rFonts w:ascii="Times New Roman" w:hAnsi="Times New Roman" w:cs="Times New Roman"/>
+          <w:sz w:val="32"/>
+          <w:szCs w:val="32"/>
+        </w:rPr>
+      </w:pPr>
+      <w:r>
+        <w:rPr>
+          <w:rFonts w:ascii="Times New Roman" w:hAnsi="Times New Roman" w:cs="Times New Roman"/>
+          <w:b/>
+          <w:sz w:val="32"/>
+          <w:szCs w:val="32"/>
+        </w:rPr>
+        <w:t>Supervised by:</w:t>
+      </w:r>
+    </w:p>
+    <w:p>
+      <w:pPr>
+        <w:spacing w:after="0"/>
+        <w:ind w:left="1" w:hanging="3"/>
+        <w:jc w:val="center"/>
+        <w:rPr>
+          <w:rFonts w:ascii="Times New Roman" w:hAnsi="Times New Roman" w:cs="Times New Roman"/>
+          <w:sz w:val="32"/>
+          <w:szCs w:val="32"/>
+        </w:rPr>
+      </w:pPr>
+      <w:r>
+        <w:rPr>
+          <w:rFonts w:ascii="Times New Roman" w:hAnsi="Times New Roman" w:cs="Times New Roman"/>
+          <w:b/>
+          <w:sz w:val="32"/>
+          <w:szCs w:val="32"/>
+        </w:rPr>
+        <w:t xml:space="preserve">M. </w:t>
+      </w:r>
+      <w:r>
+        <w:rPr>
+          <w:rFonts w:ascii="Times New Roman" w:eastAsia="Times New Roman" w:hAnsi="Times New Roman" w:cs="Times New Roman"/>
+          <w:b/>
+          <w:sz w:val="32"/>
+          <w:szCs w:val="32"/>
+        </w:rPr>
+        <w:t xml:space="preserve">Islam </w:t>
+      </w:r>
+      <w:proofErr w:type="spellStart"/>
+      <w:r>
+        <w:rPr>
+          <w:rFonts w:ascii="Times New Roman" w:eastAsia="Times New Roman" w:hAnsi="Times New Roman" w:cs="Times New Roman"/>
+          <w:b/>
+          <w:sz w:val="32"/>
+          <w:szCs w:val="32"/>
+        </w:rPr>
+        <w:t>Abbasi</w:t>
+      </w:r>
+      <w:proofErr w:type="spellEnd"/>
+      <w:r>
+        <w:rPr>
+          <w:rFonts w:ascii="Times New Roman" w:eastAsia="Times New Roman" w:hAnsi="Times New Roman" w:cs="Times New Roman"/>
+          <w:b/>
+          <w:sz w:val="32"/>
+          <w:szCs w:val="32"/>
+        </w:rPr>
+        <w:t xml:space="preserve"> (Lecturer)</w:t>
       </w:r>
     </w:p>
     <w:p>
@@ -424,6 +489,7 @@
           <w:szCs w:val="36"/>
         </w:rPr>
       </w:pPr>
+      <w:proofErr w:type="spellStart"/>
       <w:r>
         <w:rPr>
           <w:rFonts w:ascii="Times New Roman" w:hAnsi="Times New Roman" w:cs="Times New Roman"/>
@@ -431,7 +497,17 @@
           <w:sz w:val="36"/>
           <w:szCs w:val="36"/>
         </w:rPr>
-        <w:t>Riphah International University, Islamabad</w:t>
+        <w:t>Riphah</w:t>
+      </w:r>
+      <w:proofErr w:type="spellEnd"/>
+      <w:r>
+        <w:rPr>
+          <w:rFonts w:ascii="Times New Roman" w:hAnsi="Times New Roman" w:cs="Times New Roman"/>
+          <w:b/>
+          <w:sz w:val="36"/>
+          <w:szCs w:val="36"/>
+        </w:rPr>
+        <w:t xml:space="preserve"> International University, Islamabad</w:t>
       </w:r>
     </w:p>
     <w:p>
@@ -591,6 +667,7 @@
           <w:szCs w:val="32"/>
         </w:rPr>
       </w:pPr>
+      <w:proofErr w:type="spellStart"/>
       <w:r>
         <w:rPr>
           <w:rFonts w:ascii="Times New Roman" w:hAnsi="Times New Roman" w:cs="Times New Roman"/>
@@ -598,7 +675,17 @@
           <w:sz w:val="32"/>
           <w:szCs w:val="32"/>
         </w:rPr>
-        <w:t xml:space="preserve">Riphah International University, Islamabad </w:t>
+        <w:t>Riphah</w:t>
+      </w:r>
+      <w:proofErr w:type="spellEnd"/>
+      <w:r>
+        <w:rPr>
+          <w:rFonts w:ascii="Times New Roman" w:hAnsi="Times New Roman" w:cs="Times New Roman"/>
+          <w:b/>
+          <w:sz w:val="32"/>
+          <w:szCs w:val="32"/>
+        </w:rPr>
+        <w:t xml:space="preserve"> International University, Islamabad </w:t>
       </w:r>
     </w:p>
     <w:p>
@@ -822,6 +909,7 @@
           <w:szCs w:val="28"/>
         </w:rPr>
       </w:pPr>
+      <w:proofErr w:type="spellStart"/>
       <w:r>
         <w:rPr>
           <w:rFonts w:ascii="Times New Roman" w:hAnsi="Times New Roman" w:cs="Times New Roman"/>
@@ -829,72 +917,9 @@
           <w:sz w:val="28"/>
           <w:szCs w:val="28"/>
         </w:rPr>
-        <w:t>Riphah International University, Islamabad</w:t>
-      </w:r>
-    </w:p>
-    <w:p>
-      <w:pPr>
-        <w:spacing w:line="276" w:lineRule="auto"/>
-        <w:rPr>
-          <w:rFonts w:ascii="Times New Roman" w:hAnsi="Times New Roman" w:cs="Times New Roman"/>
-          <w:sz w:val="28"/>
-          <w:szCs w:val="28"/>
-        </w:rPr>
-      </w:pPr>
-      <w:r>
-        <w:rPr>
-          <w:rFonts w:ascii="Times New Roman" w:hAnsi="Times New Roman" w:cs="Times New Roman"/>
-          <w:sz w:val="28"/>
-          <w:szCs w:val="28"/>
-        </w:rPr>
-        <w:t xml:space="preserve">                                             </w:t>
-      </w:r>
-      <w:r>
-        <w:rPr>
-          <w:rFonts w:ascii="Times New Roman" w:hAnsi="Times New Roman" w:cs="Times New Roman"/>
-          <w:sz w:val="28"/>
-          <w:szCs w:val="28"/>
-        </w:rPr>
-        <w:t xml:space="preserve"> </w:t>
-      </w:r>
-    </w:p>
-    <w:p>
-      <w:pPr>
-        <w:spacing w:line="276" w:lineRule="auto"/>
-        <w:rPr>
-          <w:rFonts w:ascii="Times New Roman" w:hAnsi="Times New Roman" w:cs="Times New Roman"/>
-        </w:rPr>
-      </w:pPr>
-      <w:r>
-        <w:rPr>
-          <w:rFonts w:ascii="Times New Roman" w:hAnsi="Times New Roman" w:cs="Times New Roman"/>
-          <w:sz w:val="28"/>
-          <w:szCs w:val="28"/>
-        </w:rPr>
-        <w:lastRenderedPageBreak/>
-        <w:t xml:space="preserve">                                                </w:t>
-      </w:r>
-      <w:r>
-        <w:rPr>
-          <w:rFonts w:ascii="Times New Roman" w:hAnsi="Times New Roman" w:cs="Times New Roman"/>
-        </w:rPr>
-        <w:t>Da</w:t>
-      </w:r>
-      <w:r>
-        <w:rPr>
-          <w:rFonts w:ascii="Times New Roman" w:hAnsi="Times New Roman" w:cs="Times New Roman"/>
-        </w:rPr>
-        <w:t>te: 26 December, 2024</w:t>
-      </w:r>
-    </w:p>
-    <w:p>
-      <w:pPr>
-        <w:rPr>
-          <w:rFonts w:ascii="Times New Roman" w:hAnsi="Times New Roman" w:cs="Times New Roman"/>
-          <w:sz w:val="28"/>
-          <w:szCs w:val="28"/>
-        </w:rPr>
-      </w:pPr>
+        <w:t>Riphah</w:t>
+      </w:r>
+      <w:proofErr w:type="spellEnd"/>
       <w:r>
         <w:rPr>
           <w:rFonts w:ascii="Times New Roman" w:hAnsi="Times New Roman" w:cs="Times New Roman"/>
@@ -902,8 +927,72 @@
           <w:sz w:val="28"/>
           <w:szCs w:val="28"/>
         </w:rPr>
-        <w:t xml:space="preserve">                                                   </w:t>
-      </w:r>
+        <w:t xml:space="preserve"> International University, Islamabad</w:t>
+      </w:r>
+    </w:p>
+    <w:p>
+      <w:pPr>
+        <w:spacing w:line="276" w:lineRule="auto"/>
+        <w:rPr>
+          <w:rFonts w:ascii="Times New Roman" w:hAnsi="Times New Roman" w:cs="Times New Roman"/>
+          <w:sz w:val="28"/>
+          <w:szCs w:val="28"/>
+        </w:rPr>
+      </w:pPr>
+      <w:r>
+        <w:rPr>
+          <w:rFonts w:ascii="Times New Roman" w:hAnsi="Times New Roman" w:cs="Times New Roman"/>
+          <w:sz w:val="28"/>
+          <w:szCs w:val="28"/>
+        </w:rPr>
+        <w:t xml:space="preserve">                                             </w:t>
+      </w:r>
+      <w:r>
+        <w:rPr>
+          <w:rFonts w:ascii="Times New Roman" w:hAnsi="Times New Roman" w:cs="Times New Roman"/>
+          <w:sz w:val="28"/>
+          <w:szCs w:val="28"/>
+        </w:rPr>
+        <w:t xml:space="preserve"> </w:t>
+      </w:r>
+    </w:p>
+    <w:p>
+      <w:pPr>
+        <w:spacing w:line="276" w:lineRule="auto"/>
+        <w:rPr>
+          <w:rFonts w:ascii="Times New Roman" w:hAnsi="Times New Roman" w:cs="Times New Roman"/>
+        </w:rPr>
+      </w:pPr>
+      <w:r>
+        <w:rPr>
+          <w:rFonts w:ascii="Times New Roman" w:hAnsi="Times New Roman" w:cs="Times New Roman"/>
+          <w:sz w:val="28"/>
+          <w:szCs w:val="28"/>
+        </w:rPr>
+        <w:lastRenderedPageBreak/>
+        <w:t xml:space="preserve">                                                </w:t>
+      </w:r>
+      <w:r>
+        <w:rPr>
+          <w:rFonts w:ascii="Times New Roman" w:hAnsi="Times New Roman" w:cs="Times New Roman"/>
+        </w:rPr>
+        <w:t>Da</w:t>
+      </w:r>
+      <w:r>
+        <w:rPr>
+          <w:rFonts w:ascii="Times New Roman" w:hAnsi="Times New Roman" w:cs="Times New Roman"/>
+        </w:rPr>
+        <w:t>te: 26 December, 2024</w:t>
+      </w:r>
+    </w:p>
+    <w:p>
+      <w:pPr>
+        <w:rPr>
+          <w:rFonts w:ascii="Times New Roman" w:hAnsi="Times New Roman" w:cs="Times New Roman"/>
+          <w:sz w:val="28"/>
+          <w:szCs w:val="28"/>
+        </w:rPr>
+      </w:pPr>
       <w:r>
         <w:rPr>
           <w:rFonts w:ascii="Times New Roman" w:hAnsi="Times New Roman" w:cs="Times New Roman"/>
@@ -911,6 +1000,15 @@
           <w:sz w:val="28"/>
           <w:szCs w:val="28"/>
         </w:rPr>
+        <w:t xml:space="preserve">                                                   </w:t>
+      </w:r>
+      <w:r>
+        <w:rPr>
+          <w:rFonts w:ascii="Times New Roman" w:hAnsi="Times New Roman" w:cs="Times New Roman"/>
+          <w:b/>
+          <w:sz w:val="28"/>
+          <w:szCs w:val="28"/>
+        </w:rPr>
         <w:t>Final Approval</w:t>
       </w:r>
     </w:p>
@@ -946,7 +1044,51 @@
           <w:sz w:val="24"/>
           <w:szCs w:val="24"/>
         </w:rPr>
-        <w:t xml:space="preserve"> Zain Ul Abideen (35515)</w:t>
+        <w:t xml:space="preserve"> Zain </w:t>
+      </w:r>
+      <w:proofErr w:type="spellStart"/>
+      <w:r>
+        <w:rPr>
+          <w:rFonts w:ascii="Times New Roman" w:hAnsi="Times New Roman" w:cs="Times New Roman"/>
+          <w:b/>
+          <w:i/>
+          <w:sz w:val="24"/>
+          <w:szCs w:val="24"/>
+        </w:rPr>
+        <w:t>Ul</w:t>
+      </w:r>
+      <w:proofErr w:type="spellEnd"/>
+      <w:r>
+        <w:rPr>
+          <w:rFonts w:ascii="Times New Roman" w:hAnsi="Times New Roman" w:cs="Times New Roman"/>
+          <w:b/>
+          <w:i/>
+          <w:sz w:val="24"/>
+          <w:szCs w:val="24"/>
+        </w:rPr>
+        <w:t xml:space="preserve"> </w:t>
+      </w:r>
+      <w:proofErr w:type="spellStart"/>
+      <w:r>
+        <w:rPr>
+          <w:rFonts w:ascii="Times New Roman" w:hAnsi="Times New Roman" w:cs="Times New Roman"/>
+          <w:b/>
+          <w:i/>
+          <w:sz w:val="24"/>
+          <w:szCs w:val="24"/>
+        </w:rPr>
+        <w:t>Abideen</w:t>
+      </w:r>
+      <w:proofErr w:type="spellEnd"/>
+      <w:r>
+        <w:rPr>
+          <w:rFonts w:ascii="Times New Roman" w:hAnsi="Times New Roman" w:cs="Times New Roman"/>
+          <w:b/>
+          <w:i/>
+          <w:sz w:val="24"/>
+          <w:szCs w:val="24"/>
+        </w:rPr>
+        <w:t xml:space="preserve"> (35515)</w:t>
       </w:r>
       <w:r>
         <w:rPr>
@@ -976,8 +1118,10 @@
           <w:sz w:val="24"/>
           <w:szCs w:val="24"/>
         </w:rPr>
-        <w:t>Obaid Ullah (35739), Huzaif</w:t>
-      </w:r>
+        <w:t xml:space="preserve">Obaid Ullah (35739), </w:t>
+      </w:r>
+      <w:proofErr w:type="spellStart"/>
+      <w:proofErr w:type="gramStart"/>
       <w:r>
         <w:rPr>
           <w:rFonts w:ascii="Times New Roman" w:hAnsi="Times New Roman" w:cs="Times New Roman"/>
@@ -986,7 +1130,7 @@
           <w:sz w:val="24"/>
           <w:szCs w:val="24"/>
         </w:rPr>
-        <w:t>a</w:t>
+        <w:t>Huzaif</w:t>
       </w:r>
       <w:r>
         <w:rPr>
@@ -996,6 +1140,18 @@
           <w:sz w:val="24"/>
           <w:szCs w:val="24"/>
         </w:rPr>
+        <w:t>a</w:t>
+      </w:r>
+      <w:proofErr w:type="spellEnd"/>
+      <w:proofErr w:type="gramEnd"/>
+      <w:r>
+        <w:rPr>
+          <w:rFonts w:ascii="Times New Roman" w:hAnsi="Times New Roman" w:cs="Times New Roman"/>
+          <w:b/>
+          <w:i/>
+          <w:sz w:val="24"/>
+          <w:szCs w:val="24"/>
+        </w:rPr>
         <w:t xml:space="preserve"> Khan (35726)</w:t>
       </w:r>
       <w:r>
@@ -1020,16 +1176,44 @@
           <w:sz w:val="24"/>
           <w:szCs w:val="24"/>
         </w:rPr>
-        <w:t>). It is our judgment that this report is of sufficient standard to warrant its acceptance by Riphah International University, Islamabad for the degree of Bachelors of S</w:t>
-      </w:r>
-      <w:r>
-        <w:rPr>
-          <w:rFonts w:ascii="Times New Roman" w:hAnsi="Times New Roman" w:cs="Times New Roman"/>
-          <w:sz w:val="24"/>
-          <w:szCs w:val="24"/>
-        </w:rPr>
-        <w:t>cience in Computer Science (BsCs</w:t>
-      </w:r>
+        <w:t xml:space="preserve">). It is our judgment that this report is of sufficient standard to warrant its acceptance by </w:t>
+      </w:r>
+      <w:proofErr w:type="spellStart"/>
+      <w:r>
+        <w:rPr>
+          <w:rFonts w:ascii="Times New Roman" w:hAnsi="Times New Roman" w:cs="Times New Roman"/>
+          <w:sz w:val="24"/>
+          <w:szCs w:val="24"/>
+        </w:rPr>
+        <w:t>Riphah</w:t>
+      </w:r>
+      <w:proofErr w:type="spellEnd"/>
+      <w:r>
+        <w:rPr>
+          <w:rFonts w:ascii="Times New Roman" w:hAnsi="Times New Roman" w:cs="Times New Roman"/>
+          <w:sz w:val="24"/>
+          <w:szCs w:val="24"/>
+        </w:rPr>
+        <w:t xml:space="preserve"> International University, Islamabad for the degree of Bachelors of S</w:t>
+      </w:r>
+      <w:r>
+        <w:rPr>
+          <w:rFonts w:ascii="Times New Roman" w:hAnsi="Times New Roman" w:cs="Times New Roman"/>
+          <w:sz w:val="24"/>
+          <w:szCs w:val="24"/>
+        </w:rPr>
+        <w:t>cience in Computer Science (</w:t>
+      </w:r>
+      <w:proofErr w:type="spellStart"/>
+      <w:r>
+        <w:rPr>
+          <w:rFonts w:ascii="Times New Roman" w:hAnsi="Times New Roman" w:cs="Times New Roman"/>
+          <w:sz w:val="24"/>
+          <w:szCs w:val="24"/>
+        </w:rPr>
+        <w:t>BsCs</w:t>
+      </w:r>
+      <w:proofErr w:type="spellEnd"/>
       <w:r>
         <w:rPr>
           <w:rFonts w:ascii="Times New Roman" w:hAnsi="Times New Roman" w:cs="Times New Roman"/>
@@ -1195,8 +1379,16 @@
               <w:rPr>
                 <w:rFonts w:ascii="Times New Roman" w:hAnsi="Times New Roman" w:cs="Times New Roman"/>
               </w:rPr>
-              <w:t xml:space="preserve"> M. Islam Abbasi</w:t>
-            </w:r>
+              <w:t xml:space="preserve"> M. Islam </w:t>
+            </w:r>
+            <w:proofErr w:type="spellStart"/>
+            <w:r>
+              <w:rPr>
+                <w:rFonts w:ascii="Times New Roman" w:hAnsi="Times New Roman" w:cs="Times New Roman"/>
+              </w:rPr>
+              <w:t>Abbasi</w:t>
+            </w:r>
+            <w:proofErr w:type="spellEnd"/>
           </w:p>
           <w:p>
             <w:pPr>
@@ -1683,8 +1875,19 @@
           <w:sz w:val="24"/>
           <w:szCs w:val="24"/>
         </w:rPr>
-        <w:t>Muhammad Islam Abbasi</w:t>
-      </w:r>
+        <w:t xml:space="preserve">Muhammad Islam </w:t>
+      </w:r>
+      <w:proofErr w:type="spellStart"/>
+      <w:r>
+        <w:rPr>
+          <w:rFonts w:ascii="Times New Roman" w:hAnsi="Times New Roman" w:cs="Times New Roman"/>
+          <w:b/>
+          <w:sz w:val="24"/>
+          <w:szCs w:val="24"/>
+        </w:rPr>
+        <w:t>Abbasi</w:t>
+      </w:r>
+      <w:proofErr w:type="spellEnd"/>
       <w:r>
         <w:rPr>
           <w:rFonts w:ascii="Times New Roman" w:hAnsi="Times New Roman" w:cs="Times New Roman"/>
@@ -1746,8 +1949,39 @@
           <w:sz w:val="24"/>
           <w:szCs w:val="24"/>
         </w:rPr>
-        <w:t>Zain Ul Abideen</w:t>
-      </w:r>
+        <w:t xml:space="preserve">Zain </w:t>
+      </w:r>
+      <w:proofErr w:type="spellStart"/>
+      <w:r>
+        <w:rPr>
+          <w:rFonts w:ascii="Times New Roman" w:hAnsi="Times New Roman" w:cs="Times New Roman"/>
+          <w:b/>
+          <w:sz w:val="24"/>
+          <w:szCs w:val="24"/>
+        </w:rPr>
+        <w:t>Ul</w:t>
+      </w:r>
+      <w:proofErr w:type="spellEnd"/>
+      <w:r>
+        <w:rPr>
+          <w:rFonts w:ascii="Times New Roman" w:hAnsi="Times New Roman" w:cs="Times New Roman"/>
+          <w:b/>
+          <w:sz w:val="24"/>
+          <w:szCs w:val="24"/>
+        </w:rPr>
+        <w:t xml:space="preserve"> </w:t>
+      </w:r>
+      <w:proofErr w:type="spellStart"/>
+      <w:r>
+        <w:rPr>
+          <w:rFonts w:ascii="Times New Roman" w:hAnsi="Times New Roman" w:cs="Times New Roman"/>
+          <w:b/>
+          <w:sz w:val="24"/>
+          <w:szCs w:val="24"/>
+        </w:rPr>
+        <w:t>Abideen</w:t>
+      </w:r>
+      <w:proofErr w:type="spellEnd"/>
     </w:p>
     <w:p>
       <w:pPr>
@@ -1871,6 +2105,7 @@
           <w:szCs w:val="24"/>
         </w:rPr>
       </w:pPr>
+      <w:proofErr w:type="spellStart"/>
       <w:r>
         <w:rPr>
           <w:rFonts w:ascii="Times New Roman" w:hAnsi="Times New Roman" w:cs="Times New Roman"/>
@@ -1878,7 +2113,17 @@
           <w:sz w:val="24"/>
           <w:szCs w:val="24"/>
         </w:rPr>
-        <w:t>Huzaifa Khan</w:t>
+        <w:t>Huzaifa</w:t>
+      </w:r>
+      <w:proofErr w:type="spellEnd"/>
+      <w:r>
+        <w:rPr>
+          <w:rFonts w:ascii="Times New Roman" w:hAnsi="Times New Roman" w:cs="Times New Roman"/>
+          <w:b/>
+          <w:sz w:val="24"/>
+          <w:szCs w:val="24"/>
+        </w:rPr>
+        <w:t xml:space="preserve"> Khan</w:t>
       </w:r>
     </w:p>
     <w:p>
@@ -1995,8 +2240,18 @@
           <w:sz w:val="24"/>
           <w:szCs w:val="24"/>
         </w:rPr>
-        <w:t>Muhammad Islam Abbasi</w:t>
-      </w:r>
+        <w:t xml:space="preserve">Muhammad Islam </w:t>
+      </w:r>
+      <w:proofErr w:type="spellStart"/>
+      <w:r>
+        <w:rPr>
+          <w:rFonts w:ascii="Times New Roman" w:hAnsi="Times New Roman" w:cs="Times New Roman"/>
+          <w:sz w:val="24"/>
+          <w:szCs w:val="24"/>
+        </w:rPr>
+        <w:t>Abbasi</w:t>
+      </w:r>
+      <w:proofErr w:type="spellEnd"/>
       <w:r>
         <w:rPr>
           <w:rFonts w:ascii="Times New Roman" w:hAnsi="Times New Roman" w:cs="Times New Roman"/>
@@ -2298,8 +2553,19 @@
           <w:sz w:val="24"/>
           <w:szCs w:val="24"/>
         </w:rPr>
-        <w:t>Muhammad Islam Abbasi</w:t>
-      </w:r>
+        <w:t xml:space="preserve">Muhammad Islam </w:t>
+      </w:r>
+      <w:proofErr w:type="spellStart"/>
+      <w:r>
+        <w:rPr>
+          <w:rFonts w:ascii="Times New Roman" w:hAnsi="Times New Roman" w:cs="Times New Roman"/>
+          <w:color w:val="000000"/>
+          <w:sz w:val="24"/>
+          <w:szCs w:val="24"/>
+        </w:rPr>
+        <w:t>Abbasi</w:t>
+      </w:r>
+      <w:proofErr w:type="spellEnd"/>
       <w:r>
         <w:rPr>
           <w:rFonts w:ascii="Times New Roman" w:hAnsi="Times New Roman" w:cs="Times New Roman"/>
@@ -2386,8 +2652,39 @@
           <w:sz w:val="24"/>
           <w:szCs w:val="24"/>
         </w:rPr>
-        <w:t>Zain Ul Abideen</w:t>
-      </w:r>
+        <w:t xml:space="preserve">Zain </w:t>
+      </w:r>
+      <w:proofErr w:type="spellStart"/>
+      <w:r>
+        <w:rPr>
+          <w:rFonts w:ascii="Times New Roman" w:hAnsi="Times New Roman" w:cs="Times New Roman"/>
+          <w:b/>
+          <w:sz w:val="24"/>
+          <w:szCs w:val="24"/>
+        </w:rPr>
+        <w:t>Ul</w:t>
+      </w:r>
+      <w:proofErr w:type="spellEnd"/>
+      <w:r>
+        <w:rPr>
+          <w:rFonts w:ascii="Times New Roman" w:hAnsi="Times New Roman" w:cs="Times New Roman"/>
+          <w:b/>
+          <w:sz w:val="24"/>
+          <w:szCs w:val="24"/>
+        </w:rPr>
+        <w:t xml:space="preserve"> </w:t>
+      </w:r>
+      <w:proofErr w:type="spellStart"/>
+      <w:r>
+        <w:rPr>
+          <w:rFonts w:ascii="Times New Roman" w:hAnsi="Times New Roman" w:cs="Times New Roman"/>
+          <w:b/>
+          <w:sz w:val="24"/>
+          <w:szCs w:val="24"/>
+        </w:rPr>
+        <w:t>Abideen</w:t>
+      </w:r>
+      <w:proofErr w:type="spellEnd"/>
     </w:p>
     <w:p>
       <w:pPr>
@@ -2505,6 +2802,7 @@
           <w:szCs w:val="24"/>
         </w:rPr>
       </w:pPr>
+      <w:proofErr w:type="spellStart"/>
       <w:r>
         <w:rPr>
           <w:rFonts w:ascii="Times New Roman" w:hAnsi="Times New Roman" w:cs="Times New Roman"/>
@@ -2512,7 +2810,17 @@
           <w:sz w:val="24"/>
           <w:szCs w:val="24"/>
         </w:rPr>
-        <w:t>Huzaifa Khan</w:t>
+        <w:t>Huzaifa</w:t>
+      </w:r>
+      <w:proofErr w:type="spellEnd"/>
+      <w:r>
+        <w:rPr>
+          <w:rFonts w:ascii="Times New Roman" w:hAnsi="Times New Roman" w:cs="Times New Roman"/>
+          <w:b/>
+          <w:sz w:val="24"/>
+          <w:szCs w:val="24"/>
+        </w:rPr>
+        <w:t xml:space="preserve"> Khan</w:t>
       </w:r>
     </w:p>
     <w:p>
@@ -2976,7 +3284,7 @@
                 <w:noProof/>
                 <w:webHidden/>
               </w:rPr>
-              <w:t>14</w:t>
+              <w:t>13</w:t>
             </w:r>
             <w:r>
               <w:rPr>
@@ -3048,7 +3356,7 @@
                 <w:noProof/>
                 <w:webHidden/>
               </w:rPr>
-              <w:t>14</w:t>
+              <w:t>13</w:t>
             </w:r>
             <w:r>
               <w:rPr>
@@ -3408,7 +3716,7 @@
                 <w:noProof/>
                 <w:webHidden/>
               </w:rPr>
-              <w:t>17</w:t>
+              <w:t>16</w:t>
             </w:r>
             <w:r>
               <w:rPr>
@@ -7814,7 +8122,7 @@
             <w:noProof/>
             <w:webHidden/>
           </w:rPr>
-          <w:t>22</w:t>
+          <w:t>21</w:t>
         </w:r>
         <w:r>
           <w:rPr>
@@ -13255,1189 +13563,1359 @@
     <w:tbl>
       <w:tblPr>
         <w:tblStyle w:val="TableGrid"/>
-        <w:tblW w:w="0" w:type="auto"/>
-        <w:tblInd w:w="715" w:type="dxa"/>
+        <w:tblW w:w="10084" w:type="dxa"/>
+        <w:jc w:val="center"/>
         <w:tblLook w:val="04A0" w:firstRow="1" w:lastRow="0" w:firstColumn="1" w:lastColumn="0" w:noHBand="0" w:noVBand="1"/>
       </w:tblPr>
       <w:tblGrid>
-        <w:gridCol w:w="630"/>
-        <w:gridCol w:w="1890"/>
-        <w:gridCol w:w="2340"/>
-        <w:gridCol w:w="3775"/>
+        <w:gridCol w:w="570"/>
+        <w:gridCol w:w="1909"/>
+        <w:gridCol w:w="1703"/>
+        <w:gridCol w:w="696"/>
+        <w:gridCol w:w="1749"/>
+        <w:gridCol w:w="1923"/>
+        <w:gridCol w:w="1983"/>
       </w:tblGrid>
       <w:tr>
         <w:trPr>
-          <w:trHeight w:val="278"/>
+          <w:trHeight w:val="598"/>
+          <w:jc w:val="center"/>
         </w:trPr>
         <w:tc>
           <w:tcPr>
-            <w:tcW w:w="630" w:type="dxa"/>
-          </w:tcPr>
-          <w:p>
-            <w:pPr>
-              <w:pStyle w:val="ListParagraph"/>
-              <w:spacing w:line="360" w:lineRule="auto"/>
-              <w:ind w:left="0"/>
-              <w:rPr>
-                <w:rFonts w:ascii="Times New Roman" w:hAnsi="Times New Roman" w:cs="Times New Roman"/>
-                <w:b/>
-                <w:bCs/>
-                <w:sz w:val="24"/>
-                <w:szCs w:val="24"/>
-              </w:rPr>
-            </w:pPr>
-            <w:r>
-              <w:rPr>
-                <w:rFonts w:ascii="Times New Roman" w:hAnsi="Times New Roman" w:cs="Times New Roman"/>
-                <w:b/>
-                <w:bCs/>
-                <w:sz w:val="24"/>
-                <w:szCs w:val="24"/>
-              </w:rPr>
-              <w:t>S. No.</w:t>
-            </w:r>
-          </w:p>
-        </w:tc>
-        <w:tc>
-          <w:tcPr>
-            <w:tcW w:w="1890" w:type="dxa"/>
-          </w:tcPr>
-          <w:p>
-            <w:pPr>
-              <w:pStyle w:val="ListParagraph"/>
-              <w:spacing w:line="360" w:lineRule="auto"/>
-              <w:ind w:left="0"/>
-              <w:jc w:val="center"/>
-              <w:rPr>
-                <w:rFonts w:ascii="Times New Roman" w:hAnsi="Times New Roman" w:cs="Times New Roman"/>
-                <w:b/>
-                <w:bCs/>
-                <w:sz w:val="24"/>
-                <w:szCs w:val="24"/>
-              </w:rPr>
-            </w:pPr>
-            <w:r>
-              <w:rPr>
-                <w:rFonts w:ascii="Times New Roman" w:hAnsi="Times New Roman" w:cs="Times New Roman"/>
-                <w:b/>
-                <w:bCs/>
-                <w:sz w:val="24"/>
-                <w:szCs w:val="24"/>
-              </w:rPr>
-              <w:t>Document</w:t>
-            </w:r>
-          </w:p>
-        </w:tc>
-        <w:tc>
-          <w:tcPr>
-            <w:tcW w:w="2340" w:type="dxa"/>
-          </w:tcPr>
-          <w:p>
-            <w:pPr>
-              <w:pStyle w:val="ListParagraph"/>
-              <w:spacing w:line="360" w:lineRule="auto"/>
-              <w:ind w:left="0"/>
-              <w:jc w:val="center"/>
-              <w:rPr>
-                <w:rFonts w:ascii="Times New Roman" w:hAnsi="Times New Roman" w:cs="Times New Roman"/>
-                <w:b/>
-                <w:bCs/>
-                <w:sz w:val="24"/>
-                <w:szCs w:val="24"/>
-              </w:rPr>
-            </w:pPr>
-            <w:r>
-              <w:rPr>
-                <w:rFonts w:ascii="Times New Roman" w:hAnsi="Times New Roman" w:cs="Times New Roman"/>
-                <w:b/>
-                <w:bCs/>
-                <w:sz w:val="24"/>
-                <w:szCs w:val="24"/>
-              </w:rPr>
-              <w:t>Domain</w:t>
-            </w:r>
-          </w:p>
-        </w:tc>
-        <w:tc>
-          <w:tcPr>
-            <w:tcW w:w="3775" w:type="dxa"/>
-          </w:tcPr>
-          <w:p>
-            <w:pPr>
-              <w:pStyle w:val="ListParagraph"/>
-              <w:spacing w:line="360" w:lineRule="auto"/>
-              <w:ind w:left="0"/>
-              <w:jc w:val="center"/>
-              <w:rPr>
-                <w:rFonts w:ascii="Times New Roman" w:hAnsi="Times New Roman" w:cs="Times New Roman"/>
-                <w:b/>
-                <w:bCs/>
-                <w:sz w:val="24"/>
-                <w:szCs w:val="24"/>
-              </w:rPr>
-            </w:pPr>
-            <w:r>
-              <w:rPr>
-                <w:rFonts w:ascii="Times New Roman" w:hAnsi="Times New Roman" w:cs="Times New Roman"/>
-                <w:b/>
-                <w:bCs/>
-                <w:sz w:val="24"/>
-                <w:szCs w:val="24"/>
-              </w:rPr>
-              <w:t>Algorithm</w:t>
-            </w:r>
-          </w:p>
-        </w:tc>
-      </w:tr>
-      <w:tr>
-        <w:tc>
-          <w:tcPr>
-            <w:tcW w:w="630" w:type="dxa"/>
-          </w:tcPr>
-          <w:p>
-            <w:pPr>
-              <w:pStyle w:val="ListParagraph"/>
-              <w:spacing w:line="360" w:lineRule="auto"/>
-              <w:ind w:left="0"/>
-              <w:rPr>
-                <w:rFonts w:ascii="Times New Roman" w:hAnsi="Times New Roman" w:cs="Times New Roman"/>
-                <w:sz w:val="24"/>
-                <w:szCs w:val="24"/>
-              </w:rPr>
-            </w:pPr>
-            <w:r>
-              <w:rPr>
-                <w:rFonts w:ascii="Times New Roman" w:hAnsi="Times New Roman" w:cs="Times New Roman"/>
-                <w:sz w:val="24"/>
-                <w:szCs w:val="24"/>
-              </w:rPr>
-              <w:t>1</w:t>
-            </w:r>
-          </w:p>
-        </w:tc>
-        <w:tc>
-          <w:tcPr>
-            <w:tcW w:w="1890" w:type="dxa"/>
-          </w:tcPr>
-          <w:p>
-            <w:pPr>
-              <w:pStyle w:val="ListParagraph"/>
-              <w:spacing w:line="360" w:lineRule="auto"/>
-              <w:ind w:left="0"/>
-              <w:rPr>
-                <w:rFonts w:ascii="Times New Roman" w:hAnsi="Times New Roman" w:cs="Times New Roman"/>
-                <w:sz w:val="24"/>
-                <w:szCs w:val="24"/>
-              </w:rPr>
-            </w:pPr>
-            <w:r>
-              <w:rPr>
-                <w:rFonts w:ascii="Times New Roman" w:hAnsi="Times New Roman" w:cs="Times New Roman"/>
-                <w:sz w:val="24"/>
-                <w:szCs w:val="24"/>
-              </w:rPr>
-              <w:t>AI Fitness Trainer Applications</w:t>
-            </w:r>
-          </w:p>
-        </w:tc>
-        <w:tc>
-          <w:tcPr>
-            <w:tcW w:w="2340" w:type="dxa"/>
-          </w:tcPr>
-          <w:p>
-            <w:pPr>
-              <w:pStyle w:val="ListParagraph"/>
-              <w:spacing w:line="360" w:lineRule="auto"/>
-              <w:ind w:left="0"/>
-              <w:rPr>
-                <w:rFonts w:ascii="Times New Roman" w:hAnsi="Times New Roman" w:cs="Times New Roman"/>
-                <w:sz w:val="24"/>
-                <w:szCs w:val="24"/>
-              </w:rPr>
-            </w:pPr>
-            <w:r>
-              <w:rPr>
-                <w:rFonts w:ascii="Times New Roman" w:hAnsi="Times New Roman" w:cs="Times New Roman"/>
-                <w:sz w:val="24"/>
-                <w:szCs w:val="24"/>
-              </w:rPr>
-              <w:t>Fitness Tracking and Personalization</w:t>
-            </w:r>
-          </w:p>
-        </w:tc>
-        <w:tc>
-          <w:tcPr>
-            <w:tcW w:w="3775" w:type="dxa"/>
-          </w:tcPr>
-          <w:p>
-            <w:pPr>
-              <w:pStyle w:val="ListParagraph"/>
-              <w:spacing w:line="360" w:lineRule="auto"/>
-              <w:ind w:left="0"/>
-              <w:rPr>
-                <w:rFonts w:ascii="Times New Roman" w:hAnsi="Times New Roman" w:cs="Times New Roman"/>
-                <w:sz w:val="24"/>
-                <w:szCs w:val="24"/>
-              </w:rPr>
-            </w:pPr>
-            <w:r>
-              <w:rPr>
-                <w:rFonts w:ascii="Times New Roman" w:hAnsi="Times New Roman" w:cs="Times New Roman"/>
-                <w:sz w:val="24"/>
-                <w:szCs w:val="24"/>
-              </w:rPr>
-              <w:t>BlazePose for pose detection, CNN for image analysis, RNN for sequence data</w:t>
-            </w:r>
-          </w:p>
-        </w:tc>
-      </w:tr>
-      <w:tr>
-        <w:tc>
-          <w:tcPr>
-            <w:tcW w:w="630" w:type="dxa"/>
-          </w:tcPr>
-          <w:p>
-            <w:pPr>
-              <w:pStyle w:val="ListParagraph"/>
-              <w:spacing w:line="360" w:lineRule="auto"/>
-              <w:ind w:left="0"/>
-              <w:rPr>
-                <w:rFonts w:ascii="Times New Roman" w:hAnsi="Times New Roman" w:cs="Times New Roman"/>
-                <w:sz w:val="24"/>
-                <w:szCs w:val="24"/>
-              </w:rPr>
-            </w:pPr>
-            <w:r>
-              <w:rPr>
-                <w:rFonts w:ascii="Times New Roman" w:hAnsi="Times New Roman" w:cs="Times New Roman"/>
-                <w:sz w:val="24"/>
-                <w:szCs w:val="24"/>
-              </w:rPr>
-              <w:t>2</w:t>
-            </w:r>
-          </w:p>
-        </w:tc>
-        <w:tc>
-          <w:tcPr>
-            <w:tcW w:w="1890" w:type="dxa"/>
-          </w:tcPr>
-          <w:p>
-            <w:pPr>
-              <w:pStyle w:val="ListParagraph"/>
-              <w:spacing w:line="360" w:lineRule="auto"/>
-              <w:ind w:left="0"/>
-              <w:rPr>
-                <w:rFonts w:ascii="Times New Roman" w:hAnsi="Times New Roman" w:cs="Times New Roman"/>
-                <w:sz w:val="24"/>
-                <w:szCs w:val="24"/>
-              </w:rPr>
-            </w:pPr>
-            <w:r>
-              <w:rPr>
-                <w:rFonts w:ascii="Times New Roman" w:hAnsi="Times New Roman" w:cs="Times New Roman"/>
-                <w:sz w:val="24"/>
-                <w:szCs w:val="24"/>
-              </w:rPr>
-              <w:t>Virtual Fitness Trainer Using AI</w:t>
-            </w:r>
-          </w:p>
-        </w:tc>
-        <w:tc>
-          <w:tcPr>
-            <w:tcW w:w="2340" w:type="dxa"/>
-          </w:tcPr>
-          <w:p>
-            <w:pPr>
-              <w:pStyle w:val="ListParagraph"/>
-              <w:spacing w:line="360" w:lineRule="auto"/>
-              <w:ind w:left="0"/>
-              <w:rPr>
-                <w:rFonts w:ascii="Times New Roman" w:hAnsi="Times New Roman" w:cs="Times New Roman"/>
-                <w:sz w:val="24"/>
-                <w:szCs w:val="24"/>
-              </w:rPr>
-            </w:pPr>
-            <w:r>
-              <w:rPr>
-                <w:rFonts w:ascii="Times New Roman" w:hAnsi="Times New Roman" w:cs="Times New Roman"/>
-                <w:sz w:val="24"/>
-                <w:szCs w:val="24"/>
-              </w:rPr>
-              <w:t>Virtual Coaching and Training</w:t>
-            </w:r>
-          </w:p>
-        </w:tc>
-        <w:tc>
-          <w:tcPr>
-            <w:tcW w:w="3775" w:type="dxa"/>
-          </w:tcPr>
-          <w:p>
-            <w:pPr>
-              <w:pStyle w:val="ListParagraph"/>
-              <w:spacing w:line="360" w:lineRule="auto"/>
-              <w:ind w:left="0"/>
-              <w:rPr>
-                <w:rFonts w:ascii="Times New Roman" w:hAnsi="Times New Roman" w:cs="Times New Roman"/>
-                <w:sz w:val="24"/>
-                <w:szCs w:val="24"/>
-              </w:rPr>
-            </w:pPr>
-            <w:r>
-              <w:rPr>
-                <w:rFonts w:ascii="Times New Roman" w:hAnsi="Times New Roman" w:cs="Times New Roman"/>
-                <w:sz w:val="24"/>
-                <w:szCs w:val="24"/>
-              </w:rPr>
-              <w:t>MediaPipe for motion tracking, Recurrent Neural Networks (RNN)</w:t>
-            </w:r>
-          </w:p>
-        </w:tc>
-      </w:tr>
-      <w:tr>
-        <w:tc>
-          <w:tcPr>
-            <w:tcW w:w="630" w:type="dxa"/>
-          </w:tcPr>
-          <w:p>
-            <w:pPr>
-              <w:pStyle w:val="ListParagraph"/>
-              <w:spacing w:line="360" w:lineRule="auto"/>
-              <w:ind w:left="0"/>
-              <w:rPr>
-                <w:rFonts w:ascii="Times New Roman" w:hAnsi="Times New Roman" w:cs="Times New Roman"/>
-                <w:sz w:val="30"/>
-                <w:szCs w:val="30"/>
-              </w:rPr>
-            </w:pPr>
-            <w:r>
-              <w:rPr>
-                <w:rFonts w:ascii="Times New Roman" w:hAnsi="Times New Roman" w:cs="Times New Roman"/>
-                <w:sz w:val="30"/>
-                <w:szCs w:val="30"/>
-              </w:rPr>
-              <w:t>3</w:t>
-            </w:r>
-          </w:p>
-        </w:tc>
-        <w:tc>
-          <w:tcPr>
-            <w:tcW w:w="1890" w:type="dxa"/>
-          </w:tcPr>
-          <w:p>
-            <w:pPr>
-              <w:pStyle w:val="ListParagraph"/>
-              <w:spacing w:line="360" w:lineRule="auto"/>
-              <w:ind w:left="0"/>
-              <w:rPr>
-                <w:rFonts w:ascii="Times New Roman" w:hAnsi="Times New Roman" w:cs="Times New Roman"/>
-                <w:sz w:val="24"/>
-                <w:szCs w:val="24"/>
-              </w:rPr>
-            </w:pPr>
-            <w:r>
-              <w:rPr>
-                <w:rFonts w:ascii="Times New Roman" w:hAnsi="Times New Roman" w:cs="Times New Roman"/>
-                <w:sz w:val="24"/>
-                <w:szCs w:val="24"/>
-              </w:rPr>
-              <w:t>Personalized Nutrition and Fitness Platforms</w:t>
-            </w:r>
-          </w:p>
-        </w:tc>
-        <w:tc>
-          <w:tcPr>
-            <w:tcW w:w="2340" w:type="dxa"/>
-          </w:tcPr>
-          <w:p>
-            <w:pPr>
-              <w:pStyle w:val="ListParagraph"/>
-              <w:spacing w:line="360" w:lineRule="auto"/>
-              <w:ind w:left="0"/>
-              <w:rPr>
-                <w:rFonts w:ascii="Times New Roman" w:hAnsi="Times New Roman" w:cs="Times New Roman"/>
-                <w:sz w:val="24"/>
-                <w:szCs w:val="24"/>
-              </w:rPr>
-            </w:pPr>
-            <w:r>
-              <w:rPr>
-                <w:rFonts w:ascii="Times New Roman" w:hAnsi="Times New Roman" w:cs="Times New Roman"/>
-                <w:sz w:val="24"/>
-                <w:szCs w:val="24"/>
-              </w:rPr>
-              <w:t>Diet and Exercise Personalization</w:t>
-            </w:r>
-          </w:p>
-        </w:tc>
-        <w:tc>
-          <w:tcPr>
-            <w:tcW w:w="3775" w:type="dxa"/>
-          </w:tcPr>
-          <w:p>
-            <w:pPr>
-              <w:pStyle w:val="ListParagraph"/>
-              <w:spacing w:line="360" w:lineRule="auto"/>
-              <w:ind w:left="0"/>
-              <w:rPr>
-                <w:rFonts w:ascii="Times New Roman" w:hAnsi="Times New Roman" w:cs="Times New Roman"/>
-                <w:sz w:val="24"/>
-                <w:szCs w:val="24"/>
-              </w:rPr>
-            </w:pPr>
-            <w:r>
-              <w:rPr>
-                <w:rFonts w:ascii="Times New Roman" w:hAnsi="Times New Roman" w:cs="Times New Roman"/>
-                <w:sz w:val="24"/>
-                <w:szCs w:val="24"/>
-              </w:rPr>
-              <w:t>Machine Learning for meal</w:t>
-            </w:r>
-            <w:r>
-              <w:rPr>
-                <w:rFonts w:ascii="Times New Roman" w:hAnsi="Times New Roman" w:cs="Times New Roman"/>
-                <w:sz w:val="24"/>
-                <w:szCs w:val="24"/>
-              </w:rPr>
-              <w:t xml:space="preserve"> </w:t>
-            </w:r>
-            <w:r>
-              <w:rPr>
-                <w:rFonts w:ascii="Times New Roman" w:hAnsi="Times New Roman" w:cs="Times New Roman"/>
-                <w:sz w:val="24"/>
-                <w:szCs w:val="24"/>
-              </w:rPr>
-              <w:t>planning, Decision Trees for analysis</w:t>
+            <w:tcW w:w="540" w:type="dxa"/>
+          </w:tcPr>
+          <w:p>
+            <w:pPr>
+              <w:pStyle w:val="Caption"/>
+              <w:rPr>
+                <w:rFonts w:cs="Times New Roman"/>
+                <w:sz w:val="24"/>
+                <w:szCs w:val="24"/>
+              </w:rPr>
+            </w:pPr>
+            <w:r>
+              <w:rPr>
+                <w:rFonts w:cs="Times New Roman"/>
+                <w:sz w:val="24"/>
+                <w:szCs w:val="24"/>
+              </w:rPr>
+              <w:t>No.</w:t>
+            </w:r>
+          </w:p>
+        </w:tc>
+        <w:tc>
+          <w:tcPr>
+            <w:tcW w:w="1866" w:type="dxa"/>
+          </w:tcPr>
+          <w:p>
+            <w:pPr>
+              <w:pStyle w:val="Caption"/>
+              <w:rPr>
+                <w:rFonts w:cs="Times New Roman"/>
+                <w:sz w:val="24"/>
+                <w:szCs w:val="24"/>
+              </w:rPr>
+            </w:pPr>
+            <w:r>
+              <w:rPr>
+                <w:rFonts w:cs="Times New Roman"/>
+                <w:sz w:val="24"/>
+                <w:szCs w:val="24"/>
+              </w:rPr>
+              <w:t xml:space="preserve"> Name</w:t>
+            </w:r>
+          </w:p>
+        </w:tc>
+        <w:tc>
+          <w:tcPr>
+            <w:tcW w:w="1585" w:type="dxa"/>
+          </w:tcPr>
+          <w:p>
+            <w:pPr>
+              <w:pStyle w:val="Caption"/>
+              <w:rPr>
+                <w:rFonts w:cs="Times New Roman"/>
+                <w:sz w:val="24"/>
+                <w:szCs w:val="24"/>
+              </w:rPr>
+            </w:pPr>
+            <w:r>
+              <w:rPr>
+                <w:rFonts w:cs="Times New Roman"/>
+                <w:sz w:val="24"/>
+                <w:szCs w:val="24"/>
+              </w:rPr>
+              <w:t>Authors</w:t>
+            </w:r>
+          </w:p>
+        </w:tc>
+        <w:tc>
+          <w:tcPr>
+            <w:tcW w:w="663" w:type="dxa"/>
+          </w:tcPr>
+          <w:p>
+            <w:pPr>
+              <w:pStyle w:val="Caption"/>
+              <w:rPr>
+                <w:rFonts w:cs="Times New Roman"/>
+                <w:sz w:val="24"/>
+                <w:szCs w:val="24"/>
+              </w:rPr>
+            </w:pPr>
+            <w:r>
+              <w:rPr>
+                <w:rFonts w:cs="Times New Roman"/>
+                <w:sz w:val="24"/>
+                <w:szCs w:val="24"/>
+              </w:rPr>
+              <w:t>Year</w:t>
+            </w:r>
+          </w:p>
+        </w:tc>
+        <w:tc>
+          <w:tcPr>
+            <w:tcW w:w="1645" w:type="dxa"/>
+          </w:tcPr>
+          <w:p>
+            <w:pPr>
+              <w:pStyle w:val="Caption"/>
+              <w:rPr>
+                <w:rFonts w:cs="Times New Roman"/>
+                <w:sz w:val="24"/>
+                <w:szCs w:val="24"/>
+              </w:rPr>
+            </w:pPr>
+            <w:r>
+              <w:rPr>
+                <w:rFonts w:cs="Times New Roman"/>
+                <w:sz w:val="24"/>
+                <w:szCs w:val="24"/>
+              </w:rPr>
+              <w:t>Input</w:t>
+            </w:r>
+          </w:p>
+        </w:tc>
+        <w:tc>
+          <w:tcPr>
+            <w:tcW w:w="1887" w:type="dxa"/>
+          </w:tcPr>
+          <w:p>
+            <w:pPr>
+              <w:pStyle w:val="Caption"/>
+              <w:rPr>
+                <w:rFonts w:cs="Times New Roman"/>
+                <w:sz w:val="24"/>
+                <w:szCs w:val="24"/>
+              </w:rPr>
+            </w:pPr>
+            <w:r>
+              <w:rPr>
+                <w:rFonts w:cs="Times New Roman"/>
+                <w:sz w:val="24"/>
+                <w:szCs w:val="24"/>
+              </w:rPr>
+              <w:t>Output</w:t>
+            </w:r>
+          </w:p>
+        </w:tc>
+        <w:tc>
+          <w:tcPr>
+            <w:tcW w:w="1898" w:type="dxa"/>
+          </w:tcPr>
+          <w:p>
+            <w:pPr>
+              <w:pStyle w:val="Caption"/>
+              <w:rPr>
+                <w:rFonts w:cs="Times New Roman"/>
+                <w:sz w:val="24"/>
+                <w:szCs w:val="24"/>
+              </w:rPr>
+            </w:pPr>
+            <w:r>
+              <w:rPr>
+                <w:rFonts w:cs="Times New Roman"/>
+                <w:sz w:val="24"/>
+                <w:szCs w:val="24"/>
+              </w:rPr>
+              <w:t>Description</w:t>
             </w:r>
           </w:p>
         </w:tc>
       </w:tr>
       <w:tr>
         <w:trPr>
-          <w:trHeight w:val="1403"/>
+          <w:trHeight w:val="1437"/>
+          <w:jc w:val="center"/>
         </w:trPr>
         <w:tc>
           <w:tcPr>
-            <w:tcW w:w="630" w:type="dxa"/>
-          </w:tcPr>
-          <w:p>
-            <w:pPr>
-              <w:pStyle w:val="ListParagraph"/>
-              <w:spacing w:line="360" w:lineRule="auto"/>
-              <w:ind w:left="0"/>
-              <w:rPr>
-                <w:rFonts w:ascii="Times New Roman" w:hAnsi="Times New Roman" w:cs="Times New Roman"/>
-                <w:sz w:val="30"/>
-                <w:szCs w:val="30"/>
-              </w:rPr>
-            </w:pPr>
-            <w:r>
-              <w:rPr>
-                <w:rFonts w:ascii="Times New Roman" w:hAnsi="Times New Roman" w:cs="Times New Roman"/>
-                <w:sz w:val="30"/>
-                <w:szCs w:val="30"/>
-              </w:rPr>
-              <w:t>4</w:t>
-            </w:r>
-          </w:p>
-        </w:tc>
-        <w:tc>
-          <w:tcPr>
-            <w:tcW w:w="1890" w:type="dxa"/>
-          </w:tcPr>
-          <w:p>
-            <w:pPr>
-              <w:pStyle w:val="ListParagraph"/>
-              <w:spacing w:line="360" w:lineRule="auto"/>
-              <w:ind w:left="0"/>
-              <w:rPr>
-                <w:rFonts w:ascii="Times New Roman" w:hAnsi="Times New Roman" w:cs="Times New Roman"/>
-                <w:sz w:val="24"/>
-                <w:szCs w:val="24"/>
-              </w:rPr>
-            </w:pPr>
-            <w:r>
-              <w:rPr>
-                <w:rFonts w:ascii="Times New Roman" w:hAnsi="Times New Roman" w:cs="Times New Roman"/>
-                <w:sz w:val="24"/>
-                <w:szCs w:val="24"/>
-              </w:rPr>
-              <w:t>AI-Based Quantification of Fitness Activities</w:t>
-            </w:r>
-          </w:p>
-        </w:tc>
-        <w:tc>
-          <w:tcPr>
-            <w:tcW w:w="2340" w:type="dxa"/>
-          </w:tcPr>
-          <w:p>
-            <w:pPr>
-              <w:pStyle w:val="ListParagraph"/>
-              <w:spacing w:line="360" w:lineRule="auto"/>
-              <w:ind w:left="0"/>
-              <w:rPr>
-                <w:rFonts w:ascii="Times New Roman" w:hAnsi="Times New Roman" w:cs="Times New Roman"/>
-                <w:sz w:val="24"/>
-                <w:szCs w:val="24"/>
-              </w:rPr>
-            </w:pPr>
-            <w:r>
-              <w:rPr>
-                <w:rFonts w:ascii="Times New Roman" w:hAnsi="Times New Roman" w:cs="Times New Roman"/>
-                <w:sz w:val="24"/>
-                <w:szCs w:val="24"/>
-              </w:rPr>
-              <w:t>Real-Time Exercise and Health Monitoring</w:t>
-            </w:r>
-          </w:p>
-        </w:tc>
-        <w:tc>
-          <w:tcPr>
-            <w:tcW w:w="3775" w:type="dxa"/>
-          </w:tcPr>
-          <w:p>
-            <w:pPr>
-              <w:pStyle w:val="ListParagraph"/>
-              <w:spacing w:line="360" w:lineRule="auto"/>
-              <w:ind w:left="0"/>
-              <w:rPr>
-                <w:rFonts w:ascii="Times New Roman" w:hAnsi="Times New Roman" w:cs="Times New Roman"/>
-                <w:sz w:val="24"/>
-                <w:szCs w:val="24"/>
-              </w:rPr>
-            </w:pPr>
-            <w:r>
-              <w:rPr>
-                <w:rFonts w:ascii="Times New Roman" w:hAnsi="Times New Roman" w:cs="Times New Roman"/>
-                <w:sz w:val="24"/>
-                <w:szCs w:val="24"/>
-              </w:rPr>
-              <w:t>BlazePose for pose estimation, Random Forest for movement tracking</w:t>
-            </w:r>
+            <w:tcW w:w="540" w:type="dxa"/>
+          </w:tcPr>
+          <w:p>
+            <w:pPr>
+              <w:pStyle w:val="Caption"/>
+              <w:rPr>
+                <w:rFonts w:cs="Times New Roman"/>
+                <w:b w:val="0"/>
+                <w:sz w:val="24"/>
+                <w:szCs w:val="24"/>
+              </w:rPr>
+            </w:pPr>
+          </w:p>
+        </w:tc>
+        <w:tc>
+          <w:tcPr>
+            <w:tcW w:w="1866" w:type="dxa"/>
+          </w:tcPr>
+          <w:p>
+            <w:pPr>
+              <w:pStyle w:val="Caption"/>
+              <w:rPr>
+                <w:rFonts w:cs="Times New Roman"/>
+                <w:b w:val="0"/>
+                <w:sz w:val="24"/>
+                <w:szCs w:val="24"/>
+                <w:lang w:val="en-GB"/>
+              </w:rPr>
+            </w:pPr>
+            <w:r>
+              <w:rPr>
+                <w:rFonts w:cs="Times New Roman"/>
+                <w:b w:val="0"/>
+                <w:sz w:val="24"/>
+                <w:szCs w:val="24"/>
+                <w:lang w:val="en-GB"/>
+              </w:rPr>
+              <w:t>Diet Recommendation System Using Machine Learning</w:t>
+            </w:r>
+          </w:p>
+          <w:p>
+            <w:pPr>
+              <w:pStyle w:val="Caption"/>
+              <w:rPr>
+                <w:rFonts w:cs="Times New Roman"/>
+                <w:b w:val="0"/>
+                <w:sz w:val="24"/>
+                <w:szCs w:val="24"/>
+              </w:rPr>
+            </w:pPr>
+          </w:p>
+        </w:tc>
+        <w:tc>
+          <w:tcPr>
+            <w:tcW w:w="1585" w:type="dxa"/>
+          </w:tcPr>
+          <w:p>
+            <w:pPr>
+              <w:rPr>
+                <w:rFonts w:ascii="Times New Roman" w:hAnsi="Times New Roman" w:cs="Times New Roman"/>
+                <w:sz w:val="24"/>
+                <w:szCs w:val="24"/>
+                <w:lang w:val="en-GB"/>
+              </w:rPr>
+            </w:pPr>
+            <w:proofErr w:type="spellStart"/>
+            <w:r>
+              <w:rPr>
+                <w:rFonts w:ascii="Times New Roman" w:hAnsi="Times New Roman" w:cs="Times New Roman"/>
+                <w:sz w:val="24"/>
+                <w:szCs w:val="24"/>
+                <w:lang w:val="en-GB"/>
+              </w:rPr>
+              <w:t>Reema</w:t>
+            </w:r>
+            <w:proofErr w:type="spellEnd"/>
+            <w:r>
+              <w:rPr>
+                <w:rFonts w:ascii="Times New Roman" w:hAnsi="Times New Roman" w:cs="Times New Roman"/>
+                <w:sz w:val="24"/>
+                <w:szCs w:val="24"/>
+                <w:lang w:val="en-GB"/>
+              </w:rPr>
+              <w:t xml:space="preserve"> </w:t>
+            </w:r>
+            <w:proofErr w:type="spellStart"/>
+            <w:r>
+              <w:rPr>
+                <w:rFonts w:ascii="Times New Roman" w:hAnsi="Times New Roman" w:cs="Times New Roman"/>
+                <w:sz w:val="24"/>
+                <w:szCs w:val="24"/>
+                <w:lang w:val="en-GB"/>
+              </w:rPr>
+              <w:t>Golagana</w:t>
+            </w:r>
+            <w:proofErr w:type="spellEnd"/>
+            <w:r>
+              <w:rPr>
+                <w:rFonts w:ascii="Times New Roman" w:hAnsi="Times New Roman" w:cs="Times New Roman"/>
+                <w:sz w:val="24"/>
+                <w:szCs w:val="24"/>
+                <w:lang w:val="en-GB"/>
+              </w:rPr>
+              <w:t xml:space="preserve">, V. </w:t>
+            </w:r>
+            <w:proofErr w:type="spellStart"/>
+            <w:r>
+              <w:rPr>
+                <w:rFonts w:ascii="Times New Roman" w:hAnsi="Times New Roman" w:cs="Times New Roman"/>
+                <w:sz w:val="24"/>
+                <w:szCs w:val="24"/>
+                <w:lang w:val="en-GB"/>
+              </w:rPr>
+              <w:t>Sravani</w:t>
+            </w:r>
+            <w:proofErr w:type="spellEnd"/>
+            <w:r>
+              <w:rPr>
+                <w:rFonts w:ascii="Times New Roman" w:hAnsi="Times New Roman" w:cs="Times New Roman"/>
+                <w:sz w:val="24"/>
+                <w:szCs w:val="24"/>
+                <w:lang w:val="en-GB"/>
+              </w:rPr>
+              <w:t xml:space="preserve">, T. Mohan Reddy, CH </w:t>
+            </w:r>
+            <w:proofErr w:type="spellStart"/>
+            <w:r>
+              <w:rPr>
+                <w:rFonts w:ascii="Times New Roman" w:hAnsi="Times New Roman" w:cs="Times New Roman"/>
+                <w:sz w:val="24"/>
+                <w:szCs w:val="24"/>
+                <w:lang w:val="en-GB"/>
+              </w:rPr>
+              <w:t>Kavitha</w:t>
+            </w:r>
+            <w:proofErr w:type="spellEnd"/>
+          </w:p>
+          <w:p>
+            <w:pPr>
+              <w:rPr>
+                <w:rFonts w:ascii="Times New Roman" w:hAnsi="Times New Roman" w:cs="Times New Roman"/>
+                <w:sz w:val="24"/>
+                <w:szCs w:val="24"/>
+              </w:rPr>
+            </w:pPr>
+          </w:p>
+        </w:tc>
+        <w:tc>
+          <w:tcPr>
+            <w:tcW w:w="663" w:type="dxa"/>
+          </w:tcPr>
+          <w:p>
+            <w:pPr>
+              <w:pStyle w:val="Caption"/>
+              <w:rPr>
+                <w:rFonts w:cs="Times New Roman"/>
+                <w:b w:val="0"/>
+                <w:sz w:val="24"/>
+                <w:szCs w:val="24"/>
+              </w:rPr>
+            </w:pPr>
+            <w:r>
+              <w:rPr>
+                <w:rFonts w:cs="Times New Roman"/>
+                <w:b w:val="0"/>
+                <w:sz w:val="24"/>
+                <w:szCs w:val="24"/>
+              </w:rPr>
+              <w:t>2023</w:t>
+            </w:r>
+          </w:p>
+        </w:tc>
+        <w:tc>
+          <w:tcPr>
+            <w:tcW w:w="1645" w:type="dxa"/>
+          </w:tcPr>
+          <w:p>
+            <w:pPr>
+              <w:pStyle w:val="Caption"/>
+              <w:rPr>
+                <w:rFonts w:cs="Times New Roman"/>
+                <w:b w:val="0"/>
+                <w:sz w:val="24"/>
+                <w:szCs w:val="24"/>
+                <w:lang w:val="en-GB"/>
+              </w:rPr>
+            </w:pPr>
+            <w:r>
+              <w:rPr>
+                <w:rFonts w:cs="Times New Roman"/>
+                <w:b w:val="0"/>
+                <w:sz w:val="24"/>
+                <w:szCs w:val="24"/>
+                <w:lang w:val="en-GB"/>
+              </w:rPr>
+              <w:t>User data (BMI, preferences)</w:t>
+            </w:r>
+          </w:p>
+          <w:p>
+            <w:pPr>
+              <w:pStyle w:val="Caption"/>
+              <w:rPr>
+                <w:rFonts w:cs="Times New Roman"/>
+                <w:b w:val="0"/>
+                <w:sz w:val="24"/>
+                <w:szCs w:val="24"/>
+              </w:rPr>
+            </w:pPr>
+          </w:p>
+        </w:tc>
+        <w:tc>
+          <w:tcPr>
+            <w:tcW w:w="1887" w:type="dxa"/>
+          </w:tcPr>
+          <w:p>
+            <w:pPr>
+              <w:rPr>
+                <w:rFonts w:ascii="Times New Roman" w:hAnsi="Times New Roman" w:cs="Times New Roman"/>
+                <w:sz w:val="24"/>
+                <w:szCs w:val="24"/>
+                <w:lang w:val="en-GB"/>
+              </w:rPr>
+            </w:pPr>
+            <w:r>
+              <w:rPr>
+                <w:rFonts w:ascii="Times New Roman" w:hAnsi="Times New Roman" w:cs="Times New Roman"/>
+                <w:sz w:val="24"/>
+                <w:szCs w:val="24"/>
+                <w:lang w:val="en-GB"/>
+              </w:rPr>
+              <w:t>Personalized diet plans</w:t>
+            </w:r>
+          </w:p>
+          <w:p>
+            <w:pPr>
+              <w:rPr>
+                <w:rFonts w:ascii="Times New Roman" w:hAnsi="Times New Roman" w:cs="Times New Roman"/>
+                <w:sz w:val="24"/>
+                <w:szCs w:val="24"/>
+              </w:rPr>
+            </w:pPr>
+          </w:p>
+        </w:tc>
+        <w:tc>
+          <w:tcPr>
+            <w:tcW w:w="1898" w:type="dxa"/>
+          </w:tcPr>
+          <w:p>
+            <w:pPr>
+              <w:rPr>
+                <w:rFonts w:ascii="Times New Roman" w:hAnsi="Times New Roman" w:cs="Times New Roman"/>
+                <w:sz w:val="24"/>
+                <w:szCs w:val="24"/>
+                <w:lang w:val="en-GB"/>
+              </w:rPr>
+            </w:pPr>
+            <w:r>
+              <w:rPr>
+                <w:rFonts w:ascii="Times New Roman" w:hAnsi="Times New Roman" w:cs="Times New Roman"/>
+                <w:sz w:val="24"/>
+                <w:szCs w:val="24"/>
+                <w:lang w:val="en-GB"/>
+              </w:rPr>
+              <w:t>Uses Random Forest, K-Means, and LSTM for generating tailored diet recommendations.</w:t>
+            </w:r>
+          </w:p>
+          <w:p>
+            <w:pPr>
+              <w:jc w:val="center"/>
+              <w:rPr>
+                <w:rFonts w:ascii="Times New Roman" w:hAnsi="Times New Roman" w:cs="Times New Roman"/>
+                <w:sz w:val="24"/>
+                <w:szCs w:val="24"/>
+              </w:rPr>
+            </w:pPr>
           </w:p>
         </w:tc>
       </w:tr>
       <w:tr>
-        <w:tc>
-          <w:tcPr>
-            <w:tcW w:w="630" w:type="dxa"/>
-          </w:tcPr>
-          <w:p>
-            <w:pPr>
-              <w:pStyle w:val="ListParagraph"/>
-              <w:spacing w:line="360" w:lineRule="auto"/>
-              <w:ind w:left="0"/>
-              <w:rPr>
-                <w:rFonts w:ascii="Times New Roman" w:hAnsi="Times New Roman" w:cs="Times New Roman"/>
-                <w:sz w:val="30"/>
-                <w:szCs w:val="30"/>
-              </w:rPr>
-            </w:pPr>
-            <w:r>
-              <w:rPr>
-                <w:rFonts w:ascii="Times New Roman" w:hAnsi="Times New Roman" w:cs="Times New Roman"/>
-                <w:sz w:val="30"/>
-                <w:szCs w:val="30"/>
-              </w:rPr>
-              <w:t>5</w:t>
-            </w:r>
-          </w:p>
-        </w:tc>
-        <w:tc>
-          <w:tcPr>
-            <w:tcW w:w="1890" w:type="dxa"/>
-          </w:tcPr>
-          <w:p>
-            <w:pPr>
-              <w:pStyle w:val="ListParagraph"/>
-              <w:spacing w:line="360" w:lineRule="auto"/>
-              <w:ind w:left="0"/>
-              <w:rPr>
-                <w:rFonts w:ascii="Times New Roman" w:hAnsi="Times New Roman" w:cs="Times New Roman"/>
-                <w:sz w:val="24"/>
-                <w:szCs w:val="24"/>
-              </w:rPr>
-            </w:pPr>
-            <w:r>
-              <w:rPr>
-                <w:rFonts w:ascii="Times New Roman" w:hAnsi="Times New Roman" w:cs="Times New Roman"/>
-                <w:sz w:val="24"/>
-                <w:szCs w:val="24"/>
-              </w:rPr>
-              <w:t>Fitness Trainer Application Using Artificial Intelligence</w:t>
-            </w:r>
-          </w:p>
-        </w:tc>
-        <w:tc>
-          <w:tcPr>
-            <w:tcW w:w="2340" w:type="dxa"/>
-          </w:tcPr>
-          <w:p>
-            <w:pPr>
-              <w:pStyle w:val="ListParagraph"/>
-              <w:spacing w:line="360" w:lineRule="auto"/>
-              <w:ind w:left="0"/>
-              <w:rPr>
-                <w:rFonts w:ascii="Times New Roman" w:hAnsi="Times New Roman" w:cs="Times New Roman"/>
-                <w:sz w:val="24"/>
-                <w:szCs w:val="24"/>
-              </w:rPr>
-            </w:pPr>
-            <w:r>
-              <w:rPr>
-                <w:rFonts w:ascii="Times New Roman" w:hAnsi="Times New Roman" w:cs="Times New Roman"/>
-                <w:sz w:val="24"/>
-                <w:szCs w:val="24"/>
-              </w:rPr>
-              <w:t>Fitness and Health Solutions for Diabetics</w:t>
-            </w:r>
-          </w:p>
-        </w:tc>
-        <w:tc>
-          <w:tcPr>
-            <w:tcW w:w="3775" w:type="dxa"/>
-          </w:tcPr>
-          <w:p>
-            <w:pPr>
-              <w:pStyle w:val="ListParagraph"/>
-              <w:spacing w:line="360" w:lineRule="auto"/>
-              <w:ind w:left="0"/>
-              <w:rPr>
-                <w:rFonts w:ascii="Times New Roman" w:hAnsi="Times New Roman" w:cs="Times New Roman"/>
-                <w:sz w:val="24"/>
-                <w:szCs w:val="24"/>
-              </w:rPr>
-            </w:pPr>
-            <w:r>
-              <w:rPr>
-                <w:rFonts w:ascii="Times New Roman" w:hAnsi="Times New Roman" w:cs="Times New Roman"/>
-                <w:sz w:val="24"/>
-                <w:szCs w:val="24"/>
-              </w:rPr>
-              <w:t>Linear Regression for calorie estimation, SVM for dietary recommendations</w:t>
-            </w:r>
+        <w:trPr>
+          <w:trHeight w:val="1437"/>
+          <w:jc w:val="center"/>
+        </w:trPr>
+        <w:tc>
+          <w:tcPr>
+            <w:tcW w:w="540" w:type="dxa"/>
+          </w:tcPr>
+          <w:p>
+            <w:pPr>
+              <w:pStyle w:val="Caption"/>
+              <w:rPr>
+                <w:rFonts w:cs="Times New Roman"/>
+                <w:b w:val="0"/>
+                <w:sz w:val="24"/>
+                <w:szCs w:val="24"/>
+              </w:rPr>
+            </w:pPr>
+          </w:p>
+        </w:tc>
+        <w:tc>
+          <w:tcPr>
+            <w:tcW w:w="1866" w:type="dxa"/>
+          </w:tcPr>
+          <w:p>
+            <w:pPr>
+              <w:pStyle w:val="Caption"/>
+              <w:rPr>
+                <w:rFonts w:cs="Times New Roman"/>
+                <w:b w:val="0"/>
+                <w:sz w:val="24"/>
+                <w:szCs w:val="24"/>
+                <w:lang w:val="en-GB"/>
+              </w:rPr>
+            </w:pPr>
+            <w:r>
+              <w:rPr>
+                <w:rFonts w:cs="Times New Roman"/>
+                <w:b w:val="0"/>
+                <w:sz w:val="24"/>
+                <w:szCs w:val="24"/>
+                <w:lang w:val="en-GB"/>
+              </w:rPr>
+              <w:t>Multi-Choice Diet Recommendation Application for Indian Scenario</w:t>
+            </w:r>
+          </w:p>
+          <w:p>
+            <w:pPr>
+              <w:pStyle w:val="Caption"/>
+              <w:rPr>
+                <w:rFonts w:cs="Times New Roman"/>
+                <w:b w:val="0"/>
+                <w:sz w:val="24"/>
+                <w:szCs w:val="24"/>
+              </w:rPr>
+            </w:pPr>
+          </w:p>
+        </w:tc>
+        <w:tc>
+          <w:tcPr>
+            <w:tcW w:w="1585" w:type="dxa"/>
+          </w:tcPr>
+          <w:p>
+            <w:pPr>
+              <w:rPr>
+                <w:rFonts w:ascii="Times New Roman" w:hAnsi="Times New Roman" w:cs="Times New Roman"/>
+                <w:sz w:val="24"/>
+                <w:szCs w:val="24"/>
+                <w:lang w:val="en-GB"/>
+              </w:rPr>
+            </w:pPr>
+            <w:proofErr w:type="spellStart"/>
+            <w:r>
+              <w:rPr>
+                <w:rFonts w:ascii="Times New Roman" w:hAnsi="Times New Roman" w:cs="Times New Roman"/>
+                <w:sz w:val="24"/>
+                <w:szCs w:val="24"/>
+                <w:lang w:val="en-GB"/>
+              </w:rPr>
+              <w:t>Karthika</w:t>
+            </w:r>
+            <w:proofErr w:type="spellEnd"/>
+            <w:r>
+              <w:rPr>
+                <w:rFonts w:ascii="Times New Roman" w:hAnsi="Times New Roman" w:cs="Times New Roman"/>
+                <w:sz w:val="24"/>
+                <w:szCs w:val="24"/>
+                <w:lang w:val="en-GB"/>
+              </w:rPr>
+              <w:t xml:space="preserve"> </w:t>
+            </w:r>
+            <w:proofErr w:type="spellStart"/>
+            <w:r>
+              <w:rPr>
+                <w:rFonts w:ascii="Times New Roman" w:hAnsi="Times New Roman" w:cs="Times New Roman"/>
+                <w:sz w:val="24"/>
+                <w:szCs w:val="24"/>
+                <w:lang w:val="en-GB"/>
+              </w:rPr>
+              <w:t>Subbaraj</w:t>
+            </w:r>
+            <w:proofErr w:type="spellEnd"/>
+          </w:p>
+          <w:p>
+            <w:pPr>
+              <w:rPr>
+                <w:rFonts w:ascii="Times New Roman" w:hAnsi="Times New Roman" w:cs="Times New Roman"/>
+                <w:sz w:val="24"/>
+                <w:szCs w:val="24"/>
+              </w:rPr>
+            </w:pPr>
+          </w:p>
+        </w:tc>
+        <w:tc>
+          <w:tcPr>
+            <w:tcW w:w="663" w:type="dxa"/>
+          </w:tcPr>
+          <w:p>
+            <w:pPr>
+              <w:pStyle w:val="Caption"/>
+              <w:rPr>
+                <w:rFonts w:cs="Times New Roman"/>
+                <w:b w:val="0"/>
+                <w:sz w:val="24"/>
+                <w:szCs w:val="24"/>
+              </w:rPr>
+            </w:pPr>
+          </w:p>
+          <w:p>
+            <w:pPr>
+              <w:rPr>
+                <w:rFonts w:ascii="Times New Roman" w:hAnsi="Times New Roman" w:cs="Times New Roman"/>
+                <w:sz w:val="24"/>
+                <w:szCs w:val="24"/>
+              </w:rPr>
+            </w:pPr>
+          </w:p>
+          <w:p>
+            <w:pPr>
+              <w:rPr>
+                <w:rFonts w:ascii="Times New Roman" w:hAnsi="Times New Roman" w:cs="Times New Roman"/>
+                <w:sz w:val="24"/>
+                <w:szCs w:val="24"/>
+                <w:lang w:val="en-GB"/>
+              </w:rPr>
+            </w:pPr>
+            <w:r>
+              <w:rPr>
+                <w:rFonts w:ascii="Times New Roman" w:hAnsi="Times New Roman" w:cs="Times New Roman"/>
+                <w:sz w:val="24"/>
+                <w:szCs w:val="24"/>
+                <w:lang w:val="en-GB"/>
+              </w:rPr>
+              <w:t>2024</w:t>
+            </w:r>
+          </w:p>
+          <w:p>
+            <w:pPr>
+              <w:rPr>
+                <w:rFonts w:ascii="Times New Roman" w:hAnsi="Times New Roman" w:cs="Times New Roman"/>
+                <w:sz w:val="24"/>
+                <w:szCs w:val="24"/>
+              </w:rPr>
+            </w:pPr>
+          </w:p>
+        </w:tc>
+        <w:tc>
+          <w:tcPr>
+            <w:tcW w:w="1645" w:type="dxa"/>
+          </w:tcPr>
+          <w:p>
+            <w:pPr>
+              <w:pStyle w:val="Caption"/>
+              <w:rPr>
+                <w:rFonts w:cs="Times New Roman"/>
+                <w:b w:val="0"/>
+                <w:sz w:val="24"/>
+                <w:szCs w:val="24"/>
+                <w:lang w:val="en-GB"/>
+              </w:rPr>
+            </w:pPr>
+            <w:r>
+              <w:rPr>
+                <w:rFonts w:cs="Times New Roman"/>
+                <w:b w:val="0"/>
+                <w:sz w:val="24"/>
+                <w:szCs w:val="24"/>
+                <w:lang w:val="en-GB"/>
+              </w:rPr>
+              <w:t>BMI, TDEE, and Indian food dataset</w:t>
+            </w:r>
+          </w:p>
+          <w:p>
+            <w:pPr>
+              <w:pStyle w:val="Caption"/>
+              <w:rPr>
+                <w:rFonts w:cs="Times New Roman"/>
+                <w:b w:val="0"/>
+                <w:sz w:val="24"/>
+                <w:szCs w:val="24"/>
+              </w:rPr>
+            </w:pPr>
+          </w:p>
+          <w:p>
+            <w:pPr>
+              <w:jc w:val="center"/>
+              <w:rPr>
+                <w:rFonts w:ascii="Times New Roman" w:hAnsi="Times New Roman" w:cs="Times New Roman"/>
+                <w:sz w:val="24"/>
+                <w:szCs w:val="24"/>
+              </w:rPr>
+            </w:pPr>
+          </w:p>
+        </w:tc>
+        <w:tc>
+          <w:tcPr>
+            <w:tcW w:w="1887" w:type="dxa"/>
+          </w:tcPr>
+          <w:p>
+            <w:pPr>
+              <w:pStyle w:val="Caption"/>
+              <w:rPr>
+                <w:rFonts w:cs="Times New Roman"/>
+                <w:b w:val="0"/>
+                <w:sz w:val="24"/>
+                <w:szCs w:val="24"/>
+                <w:lang w:val="en-GB"/>
+              </w:rPr>
+            </w:pPr>
+            <w:r>
+              <w:rPr>
+                <w:rFonts w:cs="Times New Roman"/>
+                <w:b w:val="0"/>
+                <w:sz w:val="24"/>
+                <w:szCs w:val="24"/>
+                <w:lang w:val="en-GB"/>
+              </w:rPr>
+              <w:t>Calorie-specific meal plans</w:t>
+            </w:r>
+          </w:p>
+          <w:p>
+            <w:pPr>
+              <w:pStyle w:val="Caption"/>
+              <w:rPr>
+                <w:rFonts w:cs="Times New Roman"/>
+                <w:b w:val="0"/>
+                <w:sz w:val="24"/>
+                <w:szCs w:val="24"/>
+              </w:rPr>
+            </w:pPr>
+          </w:p>
+          <w:p>
+            <w:pPr>
+              <w:jc w:val="center"/>
+              <w:rPr>
+                <w:rFonts w:ascii="Times New Roman" w:hAnsi="Times New Roman" w:cs="Times New Roman"/>
+                <w:sz w:val="24"/>
+                <w:szCs w:val="24"/>
+              </w:rPr>
+            </w:pPr>
+          </w:p>
+        </w:tc>
+        <w:tc>
+          <w:tcPr>
+            <w:tcW w:w="1898" w:type="dxa"/>
+          </w:tcPr>
+          <w:p>
+            <w:pPr>
+              <w:rPr>
+                <w:rFonts w:ascii="Times New Roman" w:hAnsi="Times New Roman" w:cs="Times New Roman"/>
+                <w:sz w:val="24"/>
+                <w:szCs w:val="24"/>
+                <w:lang w:val="en-GB"/>
+              </w:rPr>
+            </w:pPr>
+            <w:r>
+              <w:rPr>
+                <w:rFonts w:ascii="Times New Roman" w:hAnsi="Times New Roman" w:cs="Times New Roman"/>
+                <w:sz w:val="24"/>
+                <w:szCs w:val="24"/>
+                <w:lang w:val="en-GB"/>
+              </w:rPr>
+              <w:t>Utilizes Random Forest for meal classification and KNN for alternative suggestions, achieving.</w:t>
+            </w:r>
+          </w:p>
+          <w:p>
+            <w:pPr>
+              <w:rPr>
+                <w:rFonts w:ascii="Times New Roman" w:hAnsi="Times New Roman" w:cs="Times New Roman"/>
+                <w:sz w:val="24"/>
+                <w:szCs w:val="24"/>
+              </w:rPr>
+            </w:pPr>
           </w:p>
         </w:tc>
       </w:tr>
       <w:tr>
-        <w:tc>
-          <w:tcPr>
-            <w:tcW w:w="630" w:type="dxa"/>
-          </w:tcPr>
-          <w:p>
-            <w:pPr>
-              <w:pStyle w:val="ListParagraph"/>
-              <w:spacing w:line="360" w:lineRule="auto"/>
-              <w:ind w:left="0"/>
-              <w:rPr>
-                <w:rFonts w:ascii="Times New Roman" w:hAnsi="Times New Roman" w:cs="Times New Roman"/>
-                <w:sz w:val="24"/>
-                <w:szCs w:val="24"/>
-              </w:rPr>
-            </w:pPr>
-            <w:r>
-              <w:rPr>
-                <w:rFonts w:ascii="Times New Roman" w:hAnsi="Times New Roman" w:cs="Times New Roman"/>
-                <w:sz w:val="24"/>
-                <w:szCs w:val="24"/>
-              </w:rPr>
-              <w:t>6</w:t>
-            </w:r>
-          </w:p>
-        </w:tc>
-        <w:tc>
-          <w:tcPr>
-            <w:tcW w:w="1890" w:type="dxa"/>
-          </w:tcPr>
-          <w:p>
-            <w:pPr>
-              <w:pStyle w:val="ListParagraph"/>
-              <w:spacing w:line="360" w:lineRule="auto"/>
-              <w:ind w:left="0"/>
-              <w:rPr>
-                <w:rFonts w:ascii="Times New Roman" w:hAnsi="Times New Roman" w:cs="Times New Roman"/>
-                <w:sz w:val="24"/>
-                <w:szCs w:val="24"/>
-              </w:rPr>
-            </w:pPr>
-            <w:r>
-              <w:rPr>
-                <w:rFonts w:ascii="Times New Roman" w:hAnsi="Times New Roman" w:cs="Times New Roman"/>
-                <w:sz w:val="24"/>
-                <w:szCs w:val="24"/>
-              </w:rPr>
-              <w:t>Virtual Personal Trainer Platforms</w:t>
-            </w:r>
-          </w:p>
-        </w:tc>
-        <w:tc>
-          <w:tcPr>
-            <w:tcW w:w="2340" w:type="dxa"/>
-          </w:tcPr>
-          <w:p>
-            <w:pPr>
-              <w:pStyle w:val="ListParagraph"/>
-              <w:spacing w:line="360" w:lineRule="auto"/>
-              <w:ind w:left="0"/>
-              <w:rPr>
-                <w:rFonts w:ascii="Times New Roman" w:hAnsi="Times New Roman" w:cs="Times New Roman"/>
-                <w:sz w:val="24"/>
-                <w:szCs w:val="24"/>
-              </w:rPr>
-            </w:pPr>
-            <w:r>
-              <w:rPr>
-                <w:rFonts w:ascii="Times New Roman" w:hAnsi="Times New Roman" w:cs="Times New Roman"/>
-                <w:sz w:val="24"/>
-                <w:szCs w:val="24"/>
-              </w:rPr>
-              <w:t>Personalized Fitness Guidance</w:t>
-            </w:r>
-          </w:p>
-        </w:tc>
-        <w:tc>
-          <w:tcPr>
-            <w:tcW w:w="3775" w:type="dxa"/>
-          </w:tcPr>
-          <w:p>
-            <w:pPr>
-              <w:pStyle w:val="ListParagraph"/>
-              <w:spacing w:line="360" w:lineRule="auto"/>
-              <w:ind w:left="0"/>
-              <w:rPr>
-                <w:rFonts w:ascii="Times New Roman" w:hAnsi="Times New Roman" w:cs="Times New Roman"/>
-                <w:sz w:val="24"/>
-                <w:szCs w:val="24"/>
-              </w:rPr>
-            </w:pPr>
-            <w:r>
-              <w:rPr>
-                <w:rFonts w:ascii="Times New Roman" w:hAnsi="Times New Roman" w:cs="Times New Roman"/>
-                <w:sz w:val="24"/>
-                <w:szCs w:val="24"/>
-              </w:rPr>
-              <w:t>BlazePose for motion capture, Decision Trees for user customi</w:t>
-            </w:r>
-            <w:r>
+        <w:trPr>
+          <w:trHeight w:val="2170"/>
+          <w:jc w:val="center"/>
+        </w:trPr>
+        <w:tc>
+          <w:tcPr>
+            <w:tcW w:w="540" w:type="dxa"/>
+          </w:tcPr>
+          <w:p>
+            <w:pPr>
+              <w:pStyle w:val="Caption"/>
+              <w:rPr>
+                <w:rFonts w:cs="Times New Roman"/>
+                <w:b w:val="0"/>
+                <w:sz w:val="24"/>
+                <w:szCs w:val="24"/>
+              </w:rPr>
+            </w:pPr>
+          </w:p>
+        </w:tc>
+        <w:tc>
+          <w:tcPr>
+            <w:tcW w:w="1866" w:type="dxa"/>
+          </w:tcPr>
+          <w:p>
+            <w:pPr>
+              <w:pStyle w:val="Caption"/>
+              <w:rPr>
+                <w:rFonts w:cs="Times New Roman"/>
+                <w:b w:val="0"/>
+                <w:sz w:val="24"/>
+                <w:szCs w:val="24"/>
+                <w:lang w:val="en-GB"/>
+              </w:rPr>
+            </w:pPr>
+            <w:r>
+              <w:rPr>
+                <w:rFonts w:cs="Times New Roman"/>
+                <w:b w:val="0"/>
+                <w:sz w:val="24"/>
+                <w:szCs w:val="24"/>
+                <w:lang w:val="en-GB"/>
+              </w:rPr>
+              <w:t>A Hybrid Healthy Diet Recommender System</w:t>
+            </w:r>
+          </w:p>
+        </w:tc>
+        <w:tc>
+          <w:tcPr>
+            <w:tcW w:w="1585" w:type="dxa"/>
+          </w:tcPr>
+          <w:p>
+            <w:pPr>
+              <w:rPr>
+                <w:rFonts w:ascii="Times New Roman" w:hAnsi="Times New Roman" w:cs="Times New Roman"/>
+                <w:sz w:val="24"/>
+                <w:szCs w:val="24"/>
+                <w:lang w:val="en-GB"/>
+              </w:rPr>
+            </w:pPr>
+            <w:r>
+              <w:rPr>
+                <w:rFonts w:ascii="Times New Roman" w:hAnsi="Times New Roman" w:cs="Times New Roman"/>
+                <w:sz w:val="24"/>
+                <w:szCs w:val="24"/>
+                <w:lang w:val="en-GB"/>
+              </w:rPr>
+              <w:t xml:space="preserve">Sara </w:t>
+            </w:r>
+            <w:proofErr w:type="spellStart"/>
+            <w:r>
+              <w:rPr>
+                <w:rFonts w:ascii="Times New Roman" w:hAnsi="Times New Roman" w:cs="Times New Roman"/>
+                <w:sz w:val="24"/>
+                <w:szCs w:val="24"/>
+                <w:lang w:val="en-GB"/>
+              </w:rPr>
+              <w:t>Sweidan</w:t>
+            </w:r>
+            <w:proofErr w:type="spellEnd"/>
+            <w:r>
+              <w:rPr>
+                <w:rFonts w:ascii="Times New Roman" w:hAnsi="Times New Roman" w:cs="Times New Roman"/>
+                <w:sz w:val="24"/>
+                <w:szCs w:val="24"/>
+                <w:lang w:val="en-GB"/>
+              </w:rPr>
+              <w:t xml:space="preserve">, S.S. </w:t>
+            </w:r>
+            <w:proofErr w:type="spellStart"/>
+            <w:r>
+              <w:rPr>
+                <w:rFonts w:ascii="Times New Roman" w:hAnsi="Times New Roman" w:cs="Times New Roman"/>
+                <w:sz w:val="24"/>
+                <w:szCs w:val="24"/>
+                <w:lang w:val="en-GB"/>
+              </w:rPr>
+              <w:t>Askar</w:t>
+            </w:r>
+            <w:proofErr w:type="spellEnd"/>
+            <w:r>
+              <w:rPr>
+                <w:rFonts w:ascii="Times New Roman" w:hAnsi="Times New Roman" w:cs="Times New Roman"/>
+                <w:sz w:val="24"/>
+                <w:szCs w:val="24"/>
+                <w:lang w:val="en-GB"/>
+              </w:rPr>
+              <w:t xml:space="preserve">, Mohamed </w:t>
+            </w:r>
+            <w:proofErr w:type="spellStart"/>
+            <w:r>
+              <w:rPr>
+                <w:rFonts w:ascii="Times New Roman" w:hAnsi="Times New Roman" w:cs="Times New Roman"/>
+                <w:sz w:val="24"/>
+                <w:szCs w:val="24"/>
+                <w:lang w:val="en-GB"/>
+              </w:rPr>
+              <w:t>Abouhawwash</w:t>
+            </w:r>
+            <w:proofErr w:type="spellEnd"/>
+            <w:r>
+              <w:rPr>
+                <w:rFonts w:ascii="Times New Roman" w:hAnsi="Times New Roman" w:cs="Times New Roman"/>
+                <w:sz w:val="24"/>
+                <w:szCs w:val="24"/>
+                <w:lang w:val="en-GB"/>
+              </w:rPr>
+              <w:t xml:space="preserve">, </w:t>
+            </w:r>
+            <w:proofErr w:type="spellStart"/>
+            <w:r>
+              <w:rPr>
+                <w:rFonts w:ascii="Times New Roman" w:hAnsi="Times New Roman" w:cs="Times New Roman"/>
+                <w:sz w:val="24"/>
+                <w:szCs w:val="24"/>
+                <w:lang w:val="en-GB"/>
+              </w:rPr>
+              <w:t>Elsayed</w:t>
+            </w:r>
+            <w:proofErr w:type="spellEnd"/>
+            <w:r>
+              <w:rPr>
+                <w:rFonts w:ascii="Times New Roman" w:hAnsi="Times New Roman" w:cs="Times New Roman"/>
+                <w:sz w:val="24"/>
+                <w:szCs w:val="24"/>
+                <w:lang w:val="en-GB"/>
+              </w:rPr>
               <w:t xml:space="preserve"> </w:t>
             </w:r>
-            <w:r>
-              <w:rPr>
-                <w:rFonts w:ascii="Times New Roman" w:hAnsi="Times New Roman" w:cs="Times New Roman"/>
-                <w:sz w:val="24"/>
-                <w:szCs w:val="24"/>
-              </w:rPr>
-              <w:t>AI Fitness Trainer Applications zation</w:t>
-            </w:r>
-          </w:p>
-        </w:tc>
+            <w:proofErr w:type="spellStart"/>
+            <w:r>
+              <w:rPr>
+                <w:rFonts w:ascii="Times New Roman" w:hAnsi="Times New Roman" w:cs="Times New Roman"/>
+                <w:sz w:val="24"/>
+                <w:szCs w:val="24"/>
+                <w:lang w:val="en-GB"/>
+              </w:rPr>
+              <w:t>Badr</w:t>
+            </w:r>
+            <w:proofErr w:type="spellEnd"/>
+          </w:p>
+          <w:p>
+            <w:pPr>
+              <w:rPr>
+                <w:rFonts w:ascii="Times New Roman" w:hAnsi="Times New Roman" w:cs="Times New Roman"/>
+                <w:sz w:val="24"/>
+                <w:szCs w:val="24"/>
+              </w:rPr>
+            </w:pPr>
+          </w:p>
+        </w:tc>
+        <w:tc>
+          <w:tcPr>
+            <w:tcW w:w="663" w:type="dxa"/>
+          </w:tcPr>
+          <w:p>
+            <w:pPr>
+              <w:pStyle w:val="Caption"/>
+              <w:rPr>
+                <w:rFonts w:cs="Times New Roman"/>
+                <w:b w:val="0"/>
+                <w:sz w:val="24"/>
+                <w:szCs w:val="24"/>
+              </w:rPr>
+            </w:pPr>
+          </w:p>
+          <w:p>
+            <w:pPr>
+              <w:rPr>
+                <w:rFonts w:ascii="Times New Roman" w:hAnsi="Times New Roman" w:cs="Times New Roman"/>
+                <w:sz w:val="24"/>
+                <w:szCs w:val="24"/>
+              </w:rPr>
+            </w:pPr>
+          </w:p>
+          <w:p>
+            <w:pPr>
+              <w:rPr>
+                <w:rFonts w:ascii="Times New Roman" w:hAnsi="Times New Roman" w:cs="Times New Roman"/>
+                <w:sz w:val="24"/>
+                <w:szCs w:val="24"/>
+                <w:lang w:val="en-GB"/>
+              </w:rPr>
+            </w:pPr>
+            <w:r>
+              <w:rPr>
+                <w:rFonts w:ascii="Times New Roman" w:hAnsi="Times New Roman" w:cs="Times New Roman"/>
+                <w:sz w:val="24"/>
+                <w:szCs w:val="24"/>
+                <w:lang w:val="en-GB"/>
+              </w:rPr>
+              <w:t>2024</w:t>
+            </w:r>
+          </w:p>
+          <w:p>
+            <w:pPr>
+              <w:rPr>
+                <w:rFonts w:ascii="Times New Roman" w:hAnsi="Times New Roman" w:cs="Times New Roman"/>
+                <w:sz w:val="24"/>
+                <w:szCs w:val="24"/>
+              </w:rPr>
+            </w:pPr>
+          </w:p>
+        </w:tc>
+        <w:tc>
+          <w:tcPr>
+            <w:tcW w:w="1645" w:type="dxa"/>
+          </w:tcPr>
+          <w:p>
+            <w:pPr>
+              <w:rPr>
+                <w:rFonts w:ascii="Times New Roman" w:hAnsi="Times New Roman" w:cs="Times New Roman"/>
+                <w:sz w:val="24"/>
+                <w:szCs w:val="24"/>
+                <w:lang w:val="en-GB"/>
+              </w:rPr>
+            </w:pPr>
+            <w:r>
+              <w:rPr>
+                <w:rFonts w:ascii="Times New Roman" w:hAnsi="Times New Roman" w:cs="Times New Roman"/>
+                <w:sz w:val="24"/>
+                <w:szCs w:val="24"/>
+                <w:lang w:val="en-GB"/>
+              </w:rPr>
+              <w:t>Anthropometric and clinical measurements</w:t>
+            </w:r>
+          </w:p>
+          <w:p>
+            <w:pPr>
+              <w:jc w:val="center"/>
+              <w:rPr>
+                <w:rFonts w:ascii="Times New Roman" w:hAnsi="Times New Roman" w:cs="Times New Roman"/>
+                <w:sz w:val="24"/>
+                <w:szCs w:val="24"/>
+              </w:rPr>
+            </w:pPr>
+          </w:p>
+        </w:tc>
+        <w:tc>
+          <w:tcPr>
+            <w:tcW w:w="1887" w:type="dxa"/>
+          </w:tcPr>
+          <w:p>
+            <w:pPr>
+              <w:rPr>
+                <w:rFonts w:ascii="Times New Roman" w:hAnsi="Times New Roman" w:cs="Times New Roman"/>
+                <w:sz w:val="24"/>
+                <w:szCs w:val="24"/>
+                <w:lang w:val="en-GB"/>
+              </w:rPr>
+            </w:pPr>
+            <w:r>
+              <w:rPr>
+                <w:rFonts w:ascii="Times New Roman" w:hAnsi="Times New Roman" w:cs="Times New Roman"/>
+                <w:sz w:val="24"/>
+                <w:szCs w:val="24"/>
+                <w:lang w:val="en-GB"/>
+              </w:rPr>
+              <w:t>Calorie and nutrient estimations</w:t>
+            </w:r>
+          </w:p>
+          <w:p>
+            <w:pPr>
+              <w:jc w:val="center"/>
+              <w:rPr>
+                <w:rFonts w:ascii="Times New Roman" w:hAnsi="Times New Roman" w:cs="Times New Roman"/>
+                <w:sz w:val="24"/>
+                <w:szCs w:val="24"/>
+              </w:rPr>
+            </w:pPr>
+          </w:p>
+        </w:tc>
+        <w:tc>
+          <w:tcPr>
+            <w:tcW w:w="1898" w:type="dxa"/>
+          </w:tcPr>
+          <w:p>
+            <w:pPr>
+              <w:pStyle w:val="Caption"/>
+              <w:rPr>
+                <w:rFonts w:cs="Times New Roman"/>
+                <w:b w:val="0"/>
+                <w:sz w:val="24"/>
+                <w:szCs w:val="24"/>
+                <w:lang w:val="en-GB"/>
+              </w:rPr>
+            </w:pPr>
+            <w:r>
+              <w:rPr>
+                <w:rFonts w:cs="Times New Roman"/>
+                <w:b w:val="0"/>
+                <w:sz w:val="24"/>
+                <w:szCs w:val="24"/>
+                <w:lang w:val="en-GB"/>
+              </w:rPr>
+              <w:t>Combines SVR, LR, and DTR models to generate calorie estimates with R=0.985 for obesity treatment.</w:t>
+            </w:r>
+          </w:p>
+          <w:p>
+            <w:pPr>
+              <w:pStyle w:val="Caption"/>
+              <w:rPr>
+                <w:rFonts w:cs="Times New Roman"/>
+                <w:b w:val="0"/>
+                <w:sz w:val="24"/>
+                <w:szCs w:val="24"/>
+              </w:rPr>
+            </w:pPr>
+          </w:p>
+          <w:p>
+            <w:pPr>
+              <w:rPr>
+                <w:rFonts w:ascii="Times New Roman" w:hAnsi="Times New Roman" w:cs="Times New Roman"/>
+                <w:sz w:val="24"/>
+                <w:szCs w:val="24"/>
+              </w:rPr>
+            </w:pPr>
+          </w:p>
+          <w:p>
+            <w:pPr>
+              <w:jc w:val="center"/>
+              <w:rPr>
+                <w:rFonts w:ascii="Times New Roman" w:hAnsi="Times New Roman" w:cs="Times New Roman"/>
+                <w:sz w:val="24"/>
+                <w:szCs w:val="24"/>
+              </w:rPr>
+            </w:pPr>
+          </w:p>
+        </w:tc>
+        <w:bookmarkStart w:id="15" w:name="_GoBack"/>
+        <w:bookmarkEnd w:id="15"/>
       </w:tr>
       <w:tr>
-        <w:tc>
-          <w:tcPr>
-            <w:tcW w:w="630" w:type="dxa"/>
-          </w:tcPr>
-          <w:p>
-            <w:pPr>
-              <w:pStyle w:val="ListParagraph"/>
-              <w:spacing w:line="360" w:lineRule="auto"/>
-              <w:ind w:left="0"/>
-              <w:rPr>
-                <w:rFonts w:ascii="Times New Roman" w:hAnsi="Times New Roman" w:cs="Times New Roman"/>
-                <w:sz w:val="24"/>
-                <w:szCs w:val="24"/>
-              </w:rPr>
-            </w:pPr>
-            <w:r>
-              <w:rPr>
-                <w:rFonts w:ascii="Times New Roman" w:hAnsi="Times New Roman" w:cs="Times New Roman"/>
-                <w:sz w:val="24"/>
-                <w:szCs w:val="24"/>
-              </w:rPr>
-              <w:t>7</w:t>
-            </w:r>
-          </w:p>
-        </w:tc>
-        <w:tc>
-          <w:tcPr>
-            <w:tcW w:w="1890" w:type="dxa"/>
-          </w:tcPr>
-          <w:p>
-            <w:pPr>
-              <w:pStyle w:val="ListParagraph"/>
-              <w:spacing w:line="360" w:lineRule="auto"/>
-              <w:ind w:left="0"/>
-              <w:rPr>
-                <w:rFonts w:ascii="Times New Roman" w:hAnsi="Times New Roman" w:cs="Times New Roman"/>
-                <w:sz w:val="24"/>
-                <w:szCs w:val="24"/>
-              </w:rPr>
-            </w:pPr>
-            <w:r>
-              <w:rPr>
-                <w:rFonts w:ascii="Times New Roman" w:hAnsi="Times New Roman" w:cs="Times New Roman"/>
-                <w:sz w:val="24"/>
-                <w:szCs w:val="24"/>
-              </w:rPr>
-              <w:t>AI-Based Workout Recognition Systems</w:t>
-            </w:r>
-          </w:p>
-        </w:tc>
-        <w:tc>
-          <w:tcPr>
-            <w:tcW w:w="2340" w:type="dxa"/>
-          </w:tcPr>
-          <w:p>
-            <w:pPr>
-              <w:pStyle w:val="ListParagraph"/>
-              <w:spacing w:line="360" w:lineRule="auto"/>
-              <w:ind w:left="0"/>
-              <w:rPr>
-                <w:rFonts w:ascii="Times New Roman" w:hAnsi="Times New Roman" w:cs="Times New Roman"/>
-                <w:sz w:val="24"/>
-                <w:szCs w:val="24"/>
-              </w:rPr>
-            </w:pPr>
-            <w:r>
-              <w:rPr>
-                <w:rFonts w:ascii="Times New Roman" w:hAnsi="Times New Roman" w:cs="Times New Roman"/>
-                <w:sz w:val="24"/>
-                <w:szCs w:val="24"/>
-              </w:rPr>
-              <w:t>Real-Time Motion and Workout Recognition</w:t>
-            </w:r>
-          </w:p>
-        </w:tc>
-        <w:tc>
-          <w:tcPr>
-            <w:tcW w:w="3775" w:type="dxa"/>
-          </w:tcPr>
-          <w:p>
-            <w:pPr>
-              <w:pStyle w:val="ListParagraph"/>
-              <w:spacing w:line="360" w:lineRule="auto"/>
-              <w:ind w:left="0"/>
-              <w:rPr>
-                <w:rFonts w:ascii="Times New Roman" w:hAnsi="Times New Roman" w:cs="Times New Roman"/>
-                <w:sz w:val="24"/>
-                <w:szCs w:val="24"/>
-              </w:rPr>
-            </w:pPr>
-            <w:r>
-              <w:rPr>
-                <w:rFonts w:ascii="Times New Roman" w:hAnsi="Times New Roman" w:cs="Times New Roman"/>
-                <w:sz w:val="24"/>
-                <w:szCs w:val="24"/>
-              </w:rPr>
-              <w:t>CNN for video analysis, Naive Bayes for feedback analysis</w:t>
-            </w:r>
-          </w:p>
-        </w:tc>
-      </w:tr>
-      <w:tr>
-        <w:tc>
-          <w:tcPr>
-            <w:tcW w:w="630" w:type="dxa"/>
-          </w:tcPr>
-          <w:p>
-            <w:pPr>
-              <w:pStyle w:val="ListParagraph"/>
-              <w:spacing w:line="360" w:lineRule="auto"/>
-              <w:ind w:left="0"/>
-              <w:rPr>
-                <w:rFonts w:ascii="Times New Roman" w:hAnsi="Times New Roman" w:cs="Times New Roman"/>
-                <w:sz w:val="24"/>
-                <w:szCs w:val="24"/>
-              </w:rPr>
-            </w:pPr>
-            <w:r>
-              <w:rPr>
-                <w:rFonts w:ascii="Times New Roman" w:hAnsi="Times New Roman" w:cs="Times New Roman"/>
-                <w:sz w:val="24"/>
-                <w:szCs w:val="24"/>
-              </w:rPr>
-              <w:lastRenderedPageBreak/>
-              <w:t>8</w:t>
-            </w:r>
-          </w:p>
-        </w:tc>
-        <w:tc>
-          <w:tcPr>
-            <w:tcW w:w="1890" w:type="dxa"/>
-          </w:tcPr>
-          <w:p>
-            <w:pPr>
-              <w:pStyle w:val="ListParagraph"/>
-              <w:spacing w:line="360" w:lineRule="auto"/>
-              <w:ind w:left="0"/>
-              <w:rPr>
-                <w:rFonts w:ascii="Times New Roman" w:hAnsi="Times New Roman" w:cs="Times New Roman"/>
-                <w:sz w:val="24"/>
-                <w:szCs w:val="24"/>
-              </w:rPr>
-            </w:pPr>
-            <w:r>
-              <w:rPr>
-                <w:rFonts w:ascii="Times New Roman" w:hAnsi="Times New Roman" w:cs="Times New Roman"/>
-                <w:sz w:val="24"/>
-                <w:szCs w:val="24"/>
-              </w:rPr>
-              <w:t>AI Fitness Systems for Progressive Workouts</w:t>
-            </w:r>
-          </w:p>
-        </w:tc>
-        <w:tc>
-          <w:tcPr>
-            <w:tcW w:w="2340" w:type="dxa"/>
-          </w:tcPr>
-          <w:p>
-            <w:pPr>
-              <w:pStyle w:val="ListParagraph"/>
-              <w:spacing w:line="360" w:lineRule="auto"/>
-              <w:ind w:left="0"/>
-              <w:rPr>
-                <w:rFonts w:ascii="Times New Roman" w:hAnsi="Times New Roman" w:cs="Times New Roman"/>
-                <w:sz w:val="24"/>
-                <w:szCs w:val="24"/>
-              </w:rPr>
-            </w:pPr>
-            <w:r>
-              <w:rPr>
-                <w:rFonts w:ascii="Times New Roman" w:hAnsi="Times New Roman" w:cs="Times New Roman"/>
-                <w:sz w:val="24"/>
-                <w:szCs w:val="24"/>
-              </w:rPr>
-              <w:t>Progress Tracking and Exercise Recommendations</w:t>
-            </w:r>
-          </w:p>
-        </w:tc>
-        <w:tc>
-          <w:tcPr>
-            <w:tcW w:w="3775" w:type="dxa"/>
-          </w:tcPr>
-          <w:p>
-            <w:pPr>
-              <w:pStyle w:val="ListParagraph"/>
-              <w:spacing w:line="360" w:lineRule="auto"/>
-              <w:ind w:left="0"/>
-              <w:rPr>
-                <w:rFonts w:ascii="Times New Roman" w:hAnsi="Times New Roman" w:cs="Times New Roman"/>
-                <w:sz w:val="24"/>
-                <w:szCs w:val="24"/>
-              </w:rPr>
-            </w:pPr>
-            <w:r>
-              <w:rPr>
-                <w:rFonts w:ascii="Times New Roman" w:hAnsi="Times New Roman" w:cs="Times New Roman"/>
-                <w:sz w:val="24"/>
-                <w:szCs w:val="24"/>
-              </w:rPr>
-              <w:t>K-Nearest Neighbors (KNN), Deep Neural Networks (DNN)</w:t>
-            </w:r>
-          </w:p>
-        </w:tc>
-      </w:tr>
-      <w:tr>
-        <w:tc>
-          <w:tcPr>
-            <w:tcW w:w="630" w:type="dxa"/>
-          </w:tcPr>
-          <w:p>
-            <w:pPr>
-              <w:pStyle w:val="ListParagraph"/>
-              <w:spacing w:line="360" w:lineRule="auto"/>
-              <w:ind w:left="0"/>
-              <w:rPr>
-                <w:rFonts w:ascii="Times New Roman" w:hAnsi="Times New Roman" w:cs="Times New Roman"/>
-                <w:sz w:val="24"/>
-                <w:szCs w:val="24"/>
-              </w:rPr>
-            </w:pPr>
-            <w:r>
-              <w:rPr>
-                <w:rFonts w:ascii="Times New Roman" w:hAnsi="Times New Roman" w:cs="Times New Roman"/>
-                <w:sz w:val="24"/>
-                <w:szCs w:val="24"/>
-              </w:rPr>
-              <w:t>9</w:t>
-            </w:r>
-          </w:p>
-        </w:tc>
-        <w:tc>
-          <w:tcPr>
-            <w:tcW w:w="1890" w:type="dxa"/>
-          </w:tcPr>
-          <w:p>
-            <w:pPr>
-              <w:pStyle w:val="ListParagraph"/>
-              <w:spacing w:line="360" w:lineRule="auto"/>
-              <w:ind w:left="0"/>
-              <w:rPr>
-                <w:rFonts w:ascii="Times New Roman" w:hAnsi="Times New Roman" w:cs="Times New Roman"/>
-                <w:sz w:val="24"/>
-                <w:szCs w:val="24"/>
-              </w:rPr>
-            </w:pPr>
-            <w:r>
-              <w:rPr>
-                <w:rFonts w:ascii="Times New Roman" w:hAnsi="Times New Roman" w:cs="Times New Roman"/>
-                <w:sz w:val="24"/>
-                <w:szCs w:val="24"/>
-              </w:rPr>
-              <w:t>Virtual Fitness Trainer Platforms for Cardio</w:t>
-            </w:r>
-          </w:p>
-        </w:tc>
-        <w:tc>
-          <w:tcPr>
-            <w:tcW w:w="2340" w:type="dxa"/>
-          </w:tcPr>
-          <w:p>
-            <w:pPr>
-              <w:pStyle w:val="ListParagraph"/>
-              <w:spacing w:line="360" w:lineRule="auto"/>
-              <w:ind w:left="0"/>
-              <w:rPr>
-                <w:rFonts w:ascii="Times New Roman" w:hAnsi="Times New Roman" w:cs="Times New Roman"/>
-                <w:sz w:val="24"/>
-                <w:szCs w:val="24"/>
-              </w:rPr>
-            </w:pPr>
-            <w:r>
-              <w:rPr>
-                <w:rFonts w:ascii="Times New Roman" w:hAnsi="Times New Roman" w:cs="Times New Roman"/>
-                <w:sz w:val="24"/>
-                <w:szCs w:val="24"/>
-              </w:rPr>
-              <w:t>Specific Activity Recognition</w:t>
-            </w:r>
-          </w:p>
-        </w:tc>
-        <w:tc>
-          <w:tcPr>
-            <w:tcW w:w="3775" w:type="dxa"/>
-          </w:tcPr>
-          <w:p>
-            <w:pPr>
-              <w:pStyle w:val="ListParagraph"/>
-              <w:spacing w:line="360" w:lineRule="auto"/>
-              <w:ind w:left="0"/>
-              <w:rPr>
-                <w:rFonts w:ascii="Times New Roman" w:hAnsi="Times New Roman" w:cs="Times New Roman"/>
-                <w:sz w:val="24"/>
-                <w:szCs w:val="24"/>
-              </w:rPr>
-            </w:pPr>
-            <w:r>
-              <w:rPr>
-                <w:rFonts w:ascii="Times New Roman" w:hAnsi="Times New Roman" w:cs="Times New Roman"/>
-                <w:sz w:val="24"/>
-                <w:szCs w:val="24"/>
-              </w:rPr>
-              <w:t>MediaPipe for activity tracking, SVM for cardio analysis</w:t>
-            </w:r>
-          </w:p>
-        </w:tc>
-      </w:tr>
-      <w:tr>
-        <w:tc>
-          <w:tcPr>
-            <w:tcW w:w="630" w:type="dxa"/>
-          </w:tcPr>
-          <w:p>
-            <w:pPr>
-              <w:pStyle w:val="ListParagraph"/>
-              <w:spacing w:line="360" w:lineRule="auto"/>
-              <w:ind w:left="0"/>
-              <w:rPr>
-                <w:rFonts w:ascii="Times New Roman" w:hAnsi="Times New Roman" w:cs="Times New Roman"/>
-                <w:sz w:val="24"/>
-                <w:szCs w:val="24"/>
-              </w:rPr>
-            </w:pPr>
-            <w:r>
-              <w:rPr>
-                <w:rFonts w:ascii="Times New Roman" w:hAnsi="Times New Roman" w:cs="Times New Roman"/>
-                <w:sz w:val="24"/>
-                <w:szCs w:val="24"/>
-              </w:rPr>
-              <w:t>10</w:t>
-            </w:r>
-          </w:p>
-        </w:tc>
-        <w:tc>
-          <w:tcPr>
-            <w:tcW w:w="1890" w:type="dxa"/>
-          </w:tcPr>
-          <w:p>
-            <w:pPr>
-              <w:pStyle w:val="ListParagraph"/>
-              <w:spacing w:line="360" w:lineRule="auto"/>
-              <w:ind w:left="0"/>
-              <w:rPr>
-                <w:rFonts w:ascii="Times New Roman" w:hAnsi="Times New Roman" w:cs="Times New Roman"/>
-                <w:sz w:val="24"/>
-                <w:szCs w:val="24"/>
-              </w:rPr>
-            </w:pPr>
-            <w:r>
-              <w:rPr>
-                <w:rFonts w:ascii="Times New Roman" w:hAnsi="Times New Roman" w:cs="Times New Roman"/>
-                <w:sz w:val="24"/>
-                <w:szCs w:val="24"/>
-              </w:rPr>
-              <w:t>Advanced AI Fitness Platforms</w:t>
-            </w:r>
-          </w:p>
-        </w:tc>
-        <w:tc>
-          <w:tcPr>
-            <w:tcW w:w="2340" w:type="dxa"/>
-          </w:tcPr>
-          <w:p>
-            <w:pPr>
-              <w:pStyle w:val="ListParagraph"/>
-              <w:spacing w:line="360" w:lineRule="auto"/>
-              <w:ind w:left="0"/>
-              <w:rPr>
-                <w:rFonts w:ascii="Times New Roman" w:hAnsi="Times New Roman" w:cs="Times New Roman"/>
-                <w:sz w:val="24"/>
-                <w:szCs w:val="24"/>
-              </w:rPr>
-            </w:pPr>
-            <w:r>
-              <w:rPr>
-                <w:rFonts w:ascii="Times New Roman" w:hAnsi="Times New Roman" w:cs="Times New Roman"/>
-                <w:sz w:val="24"/>
-                <w:szCs w:val="24"/>
-              </w:rPr>
-              <w:t>Integrated Fitness and Nutrition</w:t>
-            </w:r>
-          </w:p>
-        </w:tc>
-        <w:tc>
-          <w:tcPr>
-            <w:tcW w:w="3775" w:type="dxa"/>
-          </w:tcPr>
-          <w:p>
-            <w:pPr>
-              <w:pStyle w:val="ListParagraph"/>
-              <w:keepNext/>
-              <w:spacing w:line="360" w:lineRule="auto"/>
-              <w:ind w:left="0"/>
-              <w:rPr>
-                <w:rFonts w:ascii="Times New Roman" w:hAnsi="Times New Roman" w:cs="Times New Roman"/>
-                <w:sz w:val="24"/>
-                <w:szCs w:val="24"/>
-              </w:rPr>
-            </w:pPr>
-            <w:r>
-              <w:rPr>
-                <w:rFonts w:ascii="Times New Roman" w:hAnsi="Times New Roman" w:cs="Times New Roman"/>
-                <w:sz w:val="24"/>
-                <w:szCs w:val="24"/>
-              </w:rPr>
-              <w:t>Random Forest for data analysis, Linear Regression for diet optimization</w:t>
-            </w:r>
+        <w:trPr>
+          <w:trHeight w:val="1437"/>
+          <w:jc w:val="center"/>
+        </w:trPr>
+        <w:tc>
+          <w:tcPr>
+            <w:tcW w:w="540" w:type="dxa"/>
+          </w:tcPr>
+          <w:p>
+            <w:pPr>
+              <w:pStyle w:val="Caption"/>
+              <w:rPr>
+                <w:rFonts w:cs="Times New Roman"/>
+                <w:b w:val="0"/>
+                <w:sz w:val="24"/>
+                <w:szCs w:val="24"/>
+              </w:rPr>
+            </w:pPr>
+          </w:p>
+        </w:tc>
+        <w:tc>
+          <w:tcPr>
+            <w:tcW w:w="1866" w:type="dxa"/>
+          </w:tcPr>
+          <w:p>
+            <w:pPr>
+              <w:pStyle w:val="Caption"/>
+              <w:rPr>
+                <w:rFonts w:cs="Times New Roman"/>
+                <w:b w:val="0"/>
+                <w:sz w:val="24"/>
+                <w:szCs w:val="24"/>
+                <w:lang w:val="en-GB"/>
+              </w:rPr>
+            </w:pPr>
+            <w:r>
+              <w:rPr>
+                <w:rFonts w:cs="Times New Roman"/>
+                <w:b w:val="0"/>
+                <w:sz w:val="24"/>
+                <w:szCs w:val="24"/>
+                <w:lang w:val="en-GB"/>
+              </w:rPr>
+              <w:t>Personalized Diet Recommendation System Using Machine Learning</w:t>
+            </w:r>
+          </w:p>
+          <w:p>
+            <w:pPr>
+              <w:pStyle w:val="Caption"/>
+              <w:rPr>
+                <w:rFonts w:cs="Times New Roman"/>
+                <w:b w:val="0"/>
+                <w:sz w:val="24"/>
+                <w:szCs w:val="24"/>
+                <w:lang w:val="en-GB"/>
+              </w:rPr>
+            </w:pPr>
+          </w:p>
+        </w:tc>
+        <w:tc>
+          <w:tcPr>
+            <w:tcW w:w="1585" w:type="dxa"/>
+          </w:tcPr>
+          <w:p>
+            <w:pPr>
+              <w:pStyle w:val="Caption"/>
+              <w:rPr>
+                <w:b w:val="0"/>
+                <w:lang w:val="en-GB"/>
+              </w:rPr>
+            </w:pPr>
+            <w:r>
+              <w:rPr>
+                <w:b w:val="0"/>
+                <w:lang w:val="fi-FI"/>
+              </w:rPr>
+              <w:t>D. Navya Narayana Kumari, T. Praveen Satya, B. Manikanta, et al.</w:t>
+            </w:r>
+          </w:p>
+        </w:tc>
+        <w:tc>
+          <w:tcPr>
+            <w:tcW w:w="663" w:type="dxa"/>
+          </w:tcPr>
+          <w:p>
+            <w:pPr>
+              <w:pStyle w:val="Caption"/>
+              <w:rPr>
+                <w:rFonts w:cs="Times New Roman"/>
+                <w:b w:val="0"/>
+                <w:sz w:val="24"/>
+                <w:szCs w:val="24"/>
+              </w:rPr>
+            </w:pPr>
+          </w:p>
+        </w:tc>
+        <w:tc>
+          <w:tcPr>
+            <w:tcW w:w="1645" w:type="dxa"/>
+          </w:tcPr>
+          <w:p>
+            <w:pPr>
+              <w:pStyle w:val="Caption"/>
+              <w:rPr>
+                <w:rFonts w:cs="Times New Roman"/>
+                <w:b w:val="0"/>
+                <w:sz w:val="24"/>
+                <w:szCs w:val="24"/>
+                <w:lang w:val="en-GB"/>
+              </w:rPr>
+            </w:pPr>
+            <w:r>
+              <w:rPr>
+                <w:rFonts w:cs="Times New Roman"/>
+                <w:b w:val="0"/>
+                <w:sz w:val="24"/>
+                <w:szCs w:val="24"/>
+                <w:lang w:val="en-GB"/>
+              </w:rPr>
+              <w:t>User preferences and health parameters</w:t>
+            </w:r>
+          </w:p>
+          <w:p>
+            <w:pPr>
+              <w:pStyle w:val="Caption"/>
+              <w:rPr>
+                <w:rFonts w:cs="Times New Roman"/>
+                <w:b w:val="0"/>
+                <w:sz w:val="24"/>
+                <w:szCs w:val="24"/>
+              </w:rPr>
+            </w:pPr>
+          </w:p>
+        </w:tc>
+        <w:tc>
+          <w:tcPr>
+            <w:tcW w:w="1887" w:type="dxa"/>
+          </w:tcPr>
+          <w:p>
+            <w:pPr>
+              <w:pStyle w:val="Caption"/>
+              <w:rPr>
+                <w:rFonts w:cs="Times New Roman"/>
+                <w:b w:val="0"/>
+                <w:sz w:val="24"/>
+                <w:szCs w:val="24"/>
+                <w:lang w:val="en-GB"/>
+              </w:rPr>
+            </w:pPr>
+            <w:r>
+              <w:rPr>
+                <w:rFonts w:cs="Times New Roman"/>
+                <w:b w:val="0"/>
+                <w:sz w:val="24"/>
+                <w:szCs w:val="24"/>
+                <w:lang w:val="en-GB"/>
+              </w:rPr>
+              <w:t>Meal recommendations and preparation details</w:t>
+            </w:r>
+          </w:p>
+          <w:p>
+            <w:pPr>
+              <w:pStyle w:val="Caption"/>
+              <w:rPr>
+                <w:rFonts w:cs="Times New Roman"/>
+                <w:b w:val="0"/>
+                <w:sz w:val="24"/>
+                <w:szCs w:val="24"/>
+              </w:rPr>
+            </w:pPr>
+          </w:p>
+          <w:p/>
+          <w:p>
+            <w:pPr>
+              <w:jc w:val="center"/>
+            </w:pPr>
+          </w:p>
+        </w:tc>
+        <w:tc>
+          <w:tcPr>
+            <w:tcW w:w="1898" w:type="dxa"/>
+          </w:tcPr>
+          <w:p>
+            <w:pPr>
+              <w:pStyle w:val="Caption"/>
+              <w:rPr>
+                <w:rFonts w:cs="Times New Roman"/>
+                <w:b w:val="0"/>
+                <w:sz w:val="24"/>
+                <w:szCs w:val="24"/>
+                <w:lang w:val="en-GB"/>
+              </w:rPr>
+            </w:pPr>
+            <w:r>
+              <w:rPr>
+                <w:rFonts w:cs="Times New Roman"/>
+                <w:b w:val="0"/>
+                <w:sz w:val="24"/>
+                <w:szCs w:val="24"/>
+                <w:lang w:val="en-GB"/>
+              </w:rPr>
+              <w:t xml:space="preserve">Employs Nearest </w:t>
+            </w:r>
+            <w:proofErr w:type="spellStart"/>
+            <w:r>
+              <w:rPr>
+                <w:rFonts w:cs="Times New Roman"/>
+                <w:b w:val="0"/>
+                <w:sz w:val="24"/>
+                <w:szCs w:val="24"/>
+                <w:lang w:val="en-GB"/>
+              </w:rPr>
+              <w:t>Neighbors</w:t>
+            </w:r>
+            <w:proofErr w:type="spellEnd"/>
+            <w:r>
+              <w:rPr>
+                <w:rFonts w:cs="Times New Roman"/>
+                <w:b w:val="0"/>
+                <w:sz w:val="24"/>
+                <w:szCs w:val="24"/>
+                <w:lang w:val="en-GB"/>
+              </w:rPr>
+              <w:t xml:space="preserve"> with cosine similarity for content-based filtering tailored to user preferences.</w:t>
+            </w:r>
+          </w:p>
+          <w:p>
+            <w:pPr>
+              <w:pStyle w:val="Caption"/>
+              <w:rPr>
+                <w:rFonts w:cs="Times New Roman"/>
+                <w:b w:val="0"/>
+                <w:sz w:val="24"/>
+                <w:szCs w:val="24"/>
+                <w:lang w:val="en-GB"/>
+              </w:rPr>
+            </w:pPr>
           </w:p>
         </w:tc>
       </w:tr>
@@ -14449,7 +14927,7 @@
       <w:r>
         <w:t xml:space="preserve">                                                             </w:t>
       </w:r>
-      <w:bookmarkStart w:id="15" w:name="_Toc197913970"/>
+      <w:bookmarkStart w:id="16" w:name="_Toc197913970"/>
       <w:r>
         <w:t xml:space="preserve">Table </w:t>
       </w:r>
@@ -14477,18 +14955,18 @@
       <w:r>
         <w:t>Summary of Research Paper</w:t>
       </w:r>
-      <w:bookmarkEnd w:id="15"/>
+      <w:bookmarkEnd w:id="16"/>
     </w:p>
     <w:p/>
     <w:p>
       <w:pPr>
         <w:pStyle w:val="Heading2"/>
       </w:pPr>
-      <w:bookmarkStart w:id="16" w:name="_Toc197913918"/>
+      <w:bookmarkStart w:id="17" w:name="_Toc197913918"/>
       <w:r>
         <w:t>Problem Statement</w:t>
       </w:r>
-      <w:bookmarkEnd w:id="16"/>
+      <w:bookmarkEnd w:id="17"/>
     </w:p>
     <w:p>
       <w:pPr>
@@ -14681,7 +15159,11 @@
           <w:szCs w:val="72"/>
         </w:rPr>
       </w:pPr>
-      <w:r>
+    </w:p>
+    <w:p>
+      <w:pPr>
+        <w:spacing w:line="240" w:lineRule="auto"/>
+        <w:jc w:val="right"/>
         <w:rPr>
           <w:rFonts w:ascii="Times New Roman" w:hAnsi="Times New Roman" w:cs="Times New Roman"/>
           <w:b/>
@@ -14689,8 +15171,7 @@
           <w:sz w:val="72"/>
           <w:szCs w:val="72"/>
         </w:rPr>
-        <w:t>Chapter 3:</w:t>
-      </w:r>
+      </w:pPr>
     </w:p>
     <w:p>
       <w:pPr>
@@ -14704,7 +15185,11 @@
           <w:szCs w:val="72"/>
         </w:rPr>
       </w:pPr>
-      <w:r>
+    </w:p>
+    <w:p>
+      <w:pPr>
+        <w:spacing w:line="240" w:lineRule="auto"/>
+        <w:jc w:val="right"/>
         <w:rPr>
           <w:rFonts w:ascii="Times New Roman" w:hAnsi="Times New Roman" w:cs="Times New Roman"/>
           <w:b/>
@@ -14712,6 +15197,77 @@
           <w:sz w:val="72"/>
           <w:szCs w:val="72"/>
         </w:rPr>
+      </w:pPr>
+    </w:p>
+    <w:p>
+      <w:pPr>
+        <w:spacing w:line="240" w:lineRule="auto"/>
+        <w:jc w:val="right"/>
+        <w:rPr>
+          <w:rFonts w:ascii="Times New Roman" w:hAnsi="Times New Roman" w:cs="Times New Roman"/>
+          <w:b/>
+          <w:bCs/>
+          <w:sz w:val="72"/>
+          <w:szCs w:val="72"/>
+        </w:rPr>
+      </w:pPr>
+    </w:p>
+    <w:p>
+      <w:pPr>
+        <w:spacing w:line="240" w:lineRule="auto"/>
+        <w:jc w:val="right"/>
+        <w:rPr>
+          <w:rFonts w:ascii="Times New Roman" w:hAnsi="Times New Roman" w:cs="Times New Roman"/>
+          <w:b/>
+          <w:bCs/>
+          <w:sz w:val="72"/>
+          <w:szCs w:val="72"/>
+        </w:rPr>
+      </w:pPr>
+    </w:p>
+    <w:p>
+      <w:pPr>
+        <w:spacing w:line="240" w:lineRule="auto"/>
+        <w:jc w:val="right"/>
+        <w:rPr>
+          <w:rFonts w:ascii="Times New Roman" w:hAnsi="Times New Roman" w:cs="Times New Roman"/>
+          <w:b/>
+          <w:bCs/>
+          <w:sz w:val="72"/>
+          <w:szCs w:val="72"/>
+        </w:rPr>
+      </w:pPr>
+      <w:r>
+        <w:rPr>
+          <w:rFonts w:ascii="Times New Roman" w:hAnsi="Times New Roman" w:cs="Times New Roman"/>
+          <w:b/>
+          <w:bCs/>
+          <w:sz w:val="72"/>
+          <w:szCs w:val="72"/>
+        </w:rPr>
+        <w:t>Chapter 3:</w:t>
+      </w:r>
+    </w:p>
+    <w:p>
+      <w:pPr>
+        <w:spacing w:line="240" w:lineRule="auto"/>
+        <w:jc w:val="right"/>
+        <w:rPr>
+          <w:rFonts w:ascii="Times New Roman" w:hAnsi="Times New Roman" w:cs="Times New Roman"/>
+          <w:b/>
+          <w:bCs/>
+          <w:sz w:val="72"/>
+          <w:szCs w:val="72"/>
+        </w:rPr>
+      </w:pPr>
+      <w:r>
+        <w:rPr>
+          <w:rFonts w:ascii="Times New Roman" w:hAnsi="Times New Roman" w:cs="Times New Roman"/>
+          <w:b/>
+          <w:bCs/>
+          <w:sz w:val="72"/>
+          <w:szCs w:val="72"/>
+        </w:rPr>
         <w:t>Requirements and Design</w:t>
       </w:r>
     </w:p>
@@ -14786,12 +15342,12 @@
       <w:pPr>
         <w:pStyle w:val="Heading1"/>
       </w:pPr>
-      <w:bookmarkStart w:id="17" w:name="_Toc197913919"/>
+      <w:bookmarkStart w:id="18" w:name="_Toc197913919"/>
       <w:r>
         <w:lastRenderedPageBreak/>
         <w:t>Requirements and Design</w:t>
       </w:r>
-      <w:bookmarkEnd w:id="17"/>
+      <w:bookmarkEnd w:id="18"/>
     </w:p>
     <w:p>
       <w:pPr>
@@ -14970,22 +15526,22 @@
       <w:pPr>
         <w:pStyle w:val="Heading2"/>
       </w:pPr>
-      <w:bookmarkStart w:id="18" w:name="_Toc197913920"/>
+      <w:bookmarkStart w:id="19" w:name="_Toc197913920"/>
       <w:r>
         <w:t>Requirements</w:t>
       </w:r>
-      <w:bookmarkEnd w:id="18"/>
+      <w:bookmarkEnd w:id="19"/>
     </w:p>
     <w:p/>
     <w:p>
       <w:pPr>
         <w:pStyle w:val="Heading3"/>
       </w:pPr>
-      <w:bookmarkStart w:id="19" w:name="_Toc197913921"/>
+      <w:bookmarkStart w:id="20" w:name="_Toc197913921"/>
       <w:r>
         <w:t>User/Customer Functionalities:</w:t>
       </w:r>
-      <w:bookmarkEnd w:id="19"/>
+      <w:bookmarkEnd w:id="20"/>
     </w:p>
     <w:p>
       <w:pPr>
@@ -15645,7 +16201,7 @@
       <w:r>
         <w:tab/>
       </w:r>
-      <w:bookmarkStart w:id="20" w:name="_Toc197913971"/>
+      <w:bookmarkStart w:id="21" w:name="_Toc197913971"/>
       <w:r>
         <w:t xml:space="preserve">Table </w:t>
       </w:r>
@@ -15673,13 +16229,13 @@
       <w:r>
         <w:t>User Functional Requirement</w:t>
       </w:r>
-      <w:bookmarkEnd w:id="20"/>
+      <w:bookmarkEnd w:id="21"/>
     </w:p>
     <w:p>
       <w:pPr>
         <w:pStyle w:val="Heading3"/>
       </w:pPr>
-      <w:bookmarkStart w:id="21" w:name="_Toc197913922"/>
+      <w:bookmarkStart w:id="22" w:name="_Toc197913922"/>
       <w:r>
         <w:lastRenderedPageBreak/>
         <w:t>Admin Functionalities</w:t>
@@ -15687,7 +16243,7 @@
       <w:r>
         <w:t>:</w:t>
       </w:r>
-      <w:bookmarkEnd w:id="21"/>
+      <w:bookmarkEnd w:id="22"/>
     </w:p>
     <w:p>
       <w:pPr>
@@ -16274,7 +16830,7 @@
         <w:pStyle w:val="Caption"/>
         <w:ind w:left="2880" w:firstLine="720"/>
       </w:pPr>
-      <w:bookmarkStart w:id="22" w:name="_Toc197913972"/>
+      <w:bookmarkStart w:id="23" w:name="_Toc197913972"/>
       <w:r>
         <w:t xml:space="preserve">Table </w:t>
       </w:r>
@@ -16302,29 +16858,29 @@
       <w:r>
         <w:t>Admin Functional Requirement</w:t>
       </w:r>
-      <w:bookmarkEnd w:id="22"/>
+      <w:bookmarkEnd w:id="23"/>
     </w:p>
     <w:p/>
     <w:p>
       <w:pPr>
         <w:pStyle w:val="Heading2"/>
       </w:pPr>
-      <w:bookmarkStart w:id="23" w:name="_Toc197913923"/>
+      <w:bookmarkStart w:id="24" w:name="_Toc197913923"/>
       <w:r>
         <w:t>Hardware and Software Requirements</w:t>
       </w:r>
-      <w:bookmarkEnd w:id="23"/>
+      <w:bookmarkEnd w:id="24"/>
     </w:p>
     <w:p/>
     <w:p>
       <w:pPr>
         <w:pStyle w:val="Heading3"/>
       </w:pPr>
-      <w:bookmarkStart w:id="24" w:name="_Toc197913924"/>
+      <w:bookmarkStart w:id="25" w:name="_Toc197913924"/>
       <w:r>
         <w:t>Hardware Requirement</w:t>
       </w:r>
-      <w:bookmarkEnd w:id="24"/>
+      <w:bookmarkEnd w:id="25"/>
     </w:p>
     <w:p>
       <w:pPr>
@@ -16362,8 +16918,16 @@
         <w:rPr>
           <w:rStyle w:val="Strong"/>
         </w:rPr>
-        <w:t>Storage:</w:t>
-      </w:r>
+        <w:t>Storage</w:t>
+      </w:r>
+      <w:proofErr w:type="gramStart"/>
+      <w:r>
+        <w:rPr>
+          <w:rStyle w:val="Strong"/>
+        </w:rPr>
+        <w:t>:</w:t>
+      </w:r>
+      <w:proofErr w:type="gramEnd"/>
       <w:r>
         <w:br/>
         <w:t>Adequate storage capacity to store user profiles, workout and dietary data, progress reports, and AI-generated recommendations.</w:t>
@@ -16382,8 +16946,16 @@
         <w:rPr>
           <w:rStyle w:val="Strong"/>
         </w:rPr>
-        <w:t>Processing Power:</w:t>
-      </w:r>
+        <w:t>Processing Power</w:t>
+      </w:r>
+      <w:proofErr w:type="gramStart"/>
+      <w:r>
+        <w:rPr>
+          <w:rStyle w:val="Strong"/>
+        </w:rPr>
+        <w:t>:</w:t>
+      </w:r>
+      <w:proofErr w:type="gramEnd"/>
       <w:r>
         <w:br/>
         <w:t xml:space="preserve">Sufficient processing power to manage concurrent user requests, perform </w:t>
@@ -16397,14 +16969,14 @@
       <w:pPr>
         <w:pStyle w:val="Heading3"/>
       </w:pPr>
-      <w:bookmarkStart w:id="25" w:name="_Toc197913925"/>
+      <w:bookmarkStart w:id="26" w:name="_Toc197913925"/>
       <w:r>
         <w:t xml:space="preserve">Software </w:t>
       </w:r>
       <w:r>
         <w:t>Requirement</w:t>
       </w:r>
-      <w:bookmarkEnd w:id="25"/>
+      <w:bookmarkEnd w:id="26"/>
     </w:p>
     <w:p/>
     <w:p>
@@ -16461,7 +17033,27 @@
           <w:sz w:val="24"/>
           <w:szCs w:val="24"/>
         </w:rPr>
-        <w:t>The server should run a compatible operating system such as Linux, windows server or macOS server.</w:t>
+        <w:t xml:space="preserve">The server should run a compatible operating system such as Linux, windows server or </w:t>
+      </w:r>
+      <w:proofErr w:type="spellStart"/>
+      <w:r>
+        <w:rPr>
+          <w:rFonts w:ascii="Times New Roman" w:hAnsi="Times New Roman" w:cs="Times New Roman"/>
+          <w:bCs/>
+          <w:sz w:val="24"/>
+          <w:szCs w:val="24"/>
+        </w:rPr>
+        <w:t>macOS</w:t>
+      </w:r>
+      <w:proofErr w:type="spellEnd"/>
+      <w:r>
+        <w:rPr>
+          <w:rFonts w:ascii="Times New Roman" w:hAnsi="Times New Roman" w:cs="Times New Roman"/>
+          <w:bCs/>
+          <w:sz w:val="24"/>
+          <w:szCs w:val="24"/>
+        </w:rPr>
+        <w:t xml:space="preserve"> server.</w:t>
       </w:r>
       <w:r>
         <w:rPr>
@@ -16846,6 +17438,7 @@
           <w:szCs w:val="24"/>
         </w:rPr>
       </w:pPr>
+      <w:proofErr w:type="spellStart"/>
       <w:r>
         <w:rPr>
           <w:rFonts w:ascii="Times New Roman" w:hAnsi="Times New Roman" w:cs="Times New Roman"/>
@@ -16854,7 +17447,18 @@
           <w:sz w:val="24"/>
           <w:szCs w:val="24"/>
         </w:rPr>
-        <w:t>Git:</w:t>
+        <w:t>Git</w:t>
+      </w:r>
+      <w:proofErr w:type="spellEnd"/>
+      <w:r>
+        <w:rPr>
+          <w:rFonts w:ascii="Times New Roman" w:hAnsi="Times New Roman" w:cs="Times New Roman"/>
+          <w:b/>
+          <w:bCs/>
+          <w:sz w:val="24"/>
+          <w:szCs w:val="24"/>
+        </w:rPr>
+        <w:t>:</w:t>
       </w:r>
     </w:p>
     <w:p>
@@ -16881,12 +17485,12 @@
       <w:pPr>
         <w:pStyle w:val="Heading2"/>
       </w:pPr>
-      <w:bookmarkStart w:id="26" w:name="_Toc197913926"/>
+      <w:bookmarkStart w:id="27" w:name="_Toc197913926"/>
       <w:r>
         <w:lastRenderedPageBreak/>
         <w:t>Proposed Methodology</w:t>
       </w:r>
-      <w:bookmarkEnd w:id="26"/>
+      <w:bookmarkEnd w:id="27"/>
     </w:p>
     <w:p>
       <w:pPr>
@@ -16895,7 +17499,15 @@
         <w:ind w:left="720"/>
       </w:pPr>
       <w:r>
-        <w:t>Our solution focuses on providing personalized diet plans by leveraging advanced data clustering techniques and synthetic user data generation. To achieve this, we utilize unsupervised learning to cluster food items based on their nutritional values. This process categorizes foods into 14 distinct clusters, each representing specific nutritional characteristics, such as high protein and low fat, or high fiber and moderate carbohydrates. These clusters provide a structured representation of the nutritional profiles of various foods.</w:t>
+        <w:t xml:space="preserve">Our solution focuses on providing personalized diet plans by leveraging advanced data clustering techniques and synthetic user data generation. To achieve this, we utilize unsupervised learning to cluster food items based on their nutritional values. This process categorizes foods into 14 distinct clusters, each representing specific nutritional characteristics, such as high protein and low fat, or high </w:t>
+      </w:r>
+      <w:proofErr w:type="spellStart"/>
+      <w:r>
+        <w:t>fiber</w:t>
+      </w:r>
+      <w:proofErr w:type="spellEnd"/>
+      <w:r>
+        <w:t xml:space="preserve"> and moderate carbohydrates. These clusters provide a structured representation of the nutritional profiles of various foods.</w:t>
       </w:r>
     </w:p>
     <w:p>
@@ -16925,11 +17537,11 @@
       <w:pPr>
         <w:pStyle w:val="Heading3"/>
       </w:pPr>
-      <w:bookmarkStart w:id="27" w:name="_Toc197913927"/>
+      <w:bookmarkStart w:id="28" w:name="_Toc197913927"/>
       <w:r>
         <w:t>Methodology Diagram:</w:t>
       </w:r>
-      <w:bookmarkEnd w:id="27"/>
+      <w:bookmarkEnd w:id="28"/>
     </w:p>
     <w:p>
       <w:r>
@@ -16983,7 +17595,7 @@
                             <w:r>
                               <w:t xml:space="preserve">                                                          </w:t>
                             </w:r>
-                            <w:bookmarkStart w:id="28" w:name="_Toc197925560"/>
+                            <w:bookmarkStart w:id="29" w:name="_Toc197925560"/>
                             <w:r>
                               <w:t xml:space="preserve">Figure </w:t>
                             </w:r>
@@ -17008,7 +17620,7 @@
                             <w:r>
                               <w:t>:   Methodology Diagram</w:t>
                             </w:r>
-                            <w:bookmarkEnd w:id="28"/>
+                            <w:bookmarkEnd w:id="29"/>
                           </w:p>
                         </w:txbxContent>
                       </wps:txbx>
@@ -17043,7 +17655,7 @@
                       <w:r>
                         <w:t xml:space="preserve">                                                          </w:t>
                       </w:r>
-                      <w:bookmarkStart w:id="29" w:name="_Toc197925560"/>
+                      <w:bookmarkStart w:id="30" w:name="_Toc197925560"/>
                       <w:r>
                         <w:t xml:space="preserve">Figure </w:t>
                       </w:r>
@@ -17068,7 +17680,7 @@
                       <w:r>
                         <w:t>:   Methodology Diagram</w:t>
                       </w:r>
-                      <w:bookmarkEnd w:id="29"/>
+                      <w:bookmarkEnd w:id="30"/>
                     </w:p>
                   </w:txbxContent>
                 </v:textbox>
@@ -17163,12 +17775,12 @@
       <w:pPr>
         <w:pStyle w:val="Heading2"/>
       </w:pPr>
-      <w:bookmarkStart w:id="30" w:name="_Toc197913928"/>
+      <w:bookmarkStart w:id="31" w:name="_Toc197913928"/>
       <w:r>
         <w:lastRenderedPageBreak/>
         <w:t>System Architecture</w:t>
       </w:r>
-      <w:bookmarkEnd w:id="30"/>
+      <w:bookmarkEnd w:id="31"/>
     </w:p>
     <w:p/>
     <w:p>
@@ -17298,7 +17910,7 @@
                                 <w:szCs w:val="30"/>
                               </w:rPr>
                             </w:pPr>
-                            <w:bookmarkStart w:id="31" w:name="_Toc197925561"/>
+                            <w:bookmarkStart w:id="32" w:name="_Toc197925561"/>
                             <w:r>
                               <w:t xml:space="preserve">Figure </w:t>
                             </w:r>
@@ -17326,7 +17938,7 @@
                             <w:r>
                               <w:t>System architecture diagram</w:t>
                             </w:r>
-                            <w:bookmarkEnd w:id="31"/>
+                            <w:bookmarkEnd w:id="32"/>
                           </w:p>
                         </w:txbxContent>
                       </wps:txbx>
@@ -17359,7 +17971,7 @@
                           <w:szCs w:val="30"/>
                         </w:rPr>
                       </w:pPr>
-                      <w:bookmarkStart w:id="32" w:name="_Toc197925561"/>
+                      <w:bookmarkStart w:id="33" w:name="_Toc197925561"/>
                       <w:r>
                         <w:t xml:space="preserve">Figure </w:t>
                       </w:r>
@@ -17387,7 +17999,7 @@
                       <w:r>
                         <w:t>System architecture diagram</w:t>
                       </w:r>
-                      <w:bookmarkEnd w:id="32"/>
+                      <w:bookmarkEnd w:id="33"/>
                     </w:p>
                   </w:txbxContent>
                 </v:textbox>
@@ -17753,23 +18365,23 @@
       <w:pPr>
         <w:pStyle w:val="Heading2"/>
       </w:pPr>
-      <w:bookmarkStart w:id="33" w:name="_Toc197913929"/>
+      <w:bookmarkStart w:id="34" w:name="_Toc197913929"/>
       <w:r>
         <w:lastRenderedPageBreak/>
         <w:t>Use Cases</w:t>
       </w:r>
-      <w:bookmarkEnd w:id="33"/>
+      <w:bookmarkEnd w:id="34"/>
     </w:p>
     <w:p/>
     <w:p>
       <w:pPr>
         <w:pStyle w:val="Heading3"/>
       </w:pPr>
-      <w:bookmarkStart w:id="34" w:name="_Toc197913930"/>
+      <w:bookmarkStart w:id="35" w:name="_Toc197913930"/>
       <w:r>
         <w:t>User Use-Case</w:t>
       </w:r>
-      <w:bookmarkEnd w:id="34"/>
+      <w:bookmarkEnd w:id="35"/>
       <w:r>
         <w:t xml:space="preserve">  </w:t>
       </w:r>
@@ -17903,7 +18515,7 @@
                                 <w:szCs w:val="30"/>
                               </w:rPr>
                             </w:pPr>
-                            <w:bookmarkStart w:id="35" w:name="_Toc197925562"/>
+                            <w:bookmarkStart w:id="36" w:name="_Toc197925562"/>
                             <w:r>
                               <w:t xml:space="preserve">Figure </w:t>
                             </w:r>
@@ -17931,7 +18543,7 @@
                             <w:r>
                               <w:t>User use case diagram</w:t>
                             </w:r>
-                            <w:bookmarkEnd w:id="35"/>
+                            <w:bookmarkEnd w:id="36"/>
                           </w:p>
                         </w:txbxContent>
                       </wps:txbx>
@@ -17964,7 +18576,7 @@
                           <w:szCs w:val="30"/>
                         </w:rPr>
                       </w:pPr>
-                      <w:bookmarkStart w:id="36" w:name="_Toc197925562"/>
+                      <w:bookmarkStart w:id="37" w:name="_Toc197925562"/>
                       <w:r>
                         <w:t xml:space="preserve">Figure </w:t>
                       </w:r>
@@ -17992,7 +18604,7 @@
                       <w:r>
                         <w:t>User use case diagram</w:t>
                       </w:r>
-                      <w:bookmarkEnd w:id="36"/>
+                      <w:bookmarkEnd w:id="37"/>
                     </w:p>
                   </w:txbxContent>
                 </v:textbox>
@@ -18264,12 +18876,12 @@
       <w:pPr>
         <w:pStyle w:val="Heading3"/>
       </w:pPr>
-      <w:bookmarkStart w:id="37" w:name="_Toc197913931"/>
+      <w:bookmarkStart w:id="38" w:name="_Toc197913931"/>
       <w:r>
         <w:lastRenderedPageBreak/>
         <w:t>Admin Use-Case</w:t>
       </w:r>
-      <w:bookmarkEnd w:id="37"/>
+      <w:bookmarkEnd w:id="38"/>
     </w:p>
     <w:p/>
     <w:p>
@@ -18674,7 +19286,7 @@
                                 <w:szCs w:val="30"/>
                               </w:rPr>
                             </w:pPr>
-                            <w:bookmarkStart w:id="38" w:name="_Toc197925563"/>
+                            <w:bookmarkStart w:id="39" w:name="_Toc197925563"/>
                             <w:r>
                               <w:t xml:space="preserve">Figure </w:t>
                             </w:r>
@@ -18702,7 +19314,7 @@
                             <w:r>
                               <w:t>Admin use-case diagram</w:t>
                             </w:r>
-                            <w:bookmarkEnd w:id="38"/>
+                            <w:bookmarkEnd w:id="39"/>
                           </w:p>
                         </w:txbxContent>
                       </wps:txbx>
@@ -18735,7 +19347,7 @@
                           <w:szCs w:val="30"/>
                         </w:rPr>
                       </w:pPr>
-                      <w:bookmarkStart w:id="39" w:name="_Toc197925563"/>
+                      <w:bookmarkStart w:id="40" w:name="_Toc197925563"/>
                       <w:r>
                         <w:t xml:space="preserve">Figure </w:t>
                       </w:r>
@@ -18763,7 +19375,7 @@
                       <w:r>
                         <w:t>Admin use-case diagram</w:t>
                       </w:r>
-                      <w:bookmarkEnd w:id="39"/>
+                      <w:bookmarkEnd w:id="40"/>
                     </w:p>
                   </w:txbxContent>
                 </v:textbox>
@@ -18899,12 +19511,12 @@
       <w:pPr>
         <w:pStyle w:val="Heading2"/>
       </w:pPr>
-      <w:bookmarkStart w:id="40" w:name="_Toc197913932"/>
+      <w:bookmarkStart w:id="41" w:name="_Toc197913932"/>
       <w:r>
         <w:lastRenderedPageBreak/>
         <w:t>Fully-Dressed Use Cases</w:t>
       </w:r>
-      <w:bookmarkEnd w:id="40"/>
+      <w:bookmarkEnd w:id="41"/>
     </w:p>
     <w:p/>
     <w:p/>
@@ -18912,11 +19524,11 @@
       <w:pPr>
         <w:pStyle w:val="Heading3"/>
       </w:pPr>
-      <w:bookmarkStart w:id="41" w:name="_Toc197913933"/>
+      <w:bookmarkStart w:id="42" w:name="_Toc197913933"/>
       <w:r>
         <w:t>Login</w:t>
       </w:r>
-      <w:bookmarkEnd w:id="41"/>
+      <w:bookmarkEnd w:id="42"/>
     </w:p>
     <w:tbl>
       <w:tblPr>
@@ -19678,7 +20290,7 @@
         <w:pStyle w:val="Caption"/>
         <w:framePr w:hSpace="180" w:wrap="around" w:vAnchor="text" w:hAnchor="page" w:x="5205" w:y="5941"/>
       </w:pPr>
-      <w:bookmarkStart w:id="42" w:name="_Toc197913973"/>
+      <w:bookmarkStart w:id="43" w:name="_Toc197913973"/>
       <w:r>
         <w:t xml:space="preserve">Table </w:t>
       </w:r>
@@ -19703,7 +20315,7 @@
       <w:r>
         <w:t>:  Login</w:t>
       </w:r>
-      <w:bookmarkEnd w:id="42"/>
+      <w:bookmarkEnd w:id="43"/>
     </w:p>
     <w:p>
       <w:pPr>
@@ -19742,11 +20354,11 @@
       <w:pPr>
         <w:pStyle w:val="Heading3"/>
       </w:pPr>
-      <w:bookmarkStart w:id="43" w:name="_Toc197913934"/>
+      <w:bookmarkStart w:id="44" w:name="_Toc197913934"/>
       <w:r>
         <w:t>Sign Up</w:t>
       </w:r>
-      <w:bookmarkEnd w:id="43"/>
+      <w:bookmarkEnd w:id="44"/>
     </w:p>
     <w:p>
       <w:pPr>
@@ -20896,7 +21508,7 @@
           <w:szCs w:val="24"/>
         </w:rPr>
       </w:pPr>
-      <w:bookmarkStart w:id="44" w:name="_Toc197913974"/>
+      <w:bookmarkStart w:id="45" w:name="_Toc197913974"/>
       <w:r>
         <w:t xml:space="preserve">Table </w:t>
       </w:r>
@@ -20921,7 +21533,7 @@
       <w:r>
         <w:t>:  Sign Up</w:t>
       </w:r>
-      <w:bookmarkEnd w:id="44"/>
+      <w:bookmarkEnd w:id="45"/>
     </w:p>
     <w:p>
       <w:pPr>
@@ -20938,11 +21550,11 @@
       <w:pPr>
         <w:pStyle w:val="Heading3"/>
       </w:pPr>
-      <w:bookmarkStart w:id="45" w:name="_Toc197913935"/>
+      <w:bookmarkStart w:id="46" w:name="_Toc197913935"/>
       <w:r>
         <w:t>Recover password</w:t>
       </w:r>
-      <w:bookmarkEnd w:id="45"/>
+      <w:bookmarkEnd w:id="46"/>
     </w:p>
     <w:tbl>
       <w:tblPr>
@@ -22450,7 +23062,7 @@
         <w:pStyle w:val="Caption"/>
         <w:framePr w:hSpace="180" w:wrap="around" w:vAnchor="text" w:hAnchor="page" w:x="5094" w:y="5606"/>
       </w:pPr>
-      <w:bookmarkStart w:id="46" w:name="_Toc197913975"/>
+      <w:bookmarkStart w:id="47" w:name="_Toc197913975"/>
       <w:r>
         <w:t xml:space="preserve">Table </w:t>
       </w:r>
@@ -22478,7 +23090,7 @@
       <w:r>
         <w:t>Recover password</w:t>
       </w:r>
-      <w:bookmarkEnd w:id="46"/>
+      <w:bookmarkEnd w:id="47"/>
     </w:p>
     <w:p>
       <w:pPr>
@@ -22521,11 +23133,11 @@
       <w:pPr>
         <w:pStyle w:val="Heading3"/>
       </w:pPr>
-      <w:bookmarkStart w:id="47" w:name="_Toc197913936"/>
+      <w:bookmarkStart w:id="48" w:name="_Toc197913936"/>
       <w:r>
         <w:t>View Diet plan</w:t>
       </w:r>
-      <w:bookmarkEnd w:id="47"/>
+      <w:bookmarkEnd w:id="48"/>
     </w:p>
     <w:tbl>
       <w:tblPr>
@@ -23473,7 +24085,7 @@
         <w:pStyle w:val="Caption"/>
         <w:framePr w:hSpace="180" w:wrap="around" w:vAnchor="text" w:hAnchor="page" w:x="5094" w:y="1120"/>
       </w:pPr>
-      <w:bookmarkStart w:id="48" w:name="_Toc197913976"/>
+      <w:bookmarkStart w:id="49" w:name="_Toc197913976"/>
       <w:r>
         <w:t xml:space="preserve">Table </w:t>
       </w:r>
@@ -23490,7 +24102,7 @@
         <w:rPr>
           <w:noProof/>
         </w:rPr>
-        <w:t>8</w:t>
+        <w:t>7</w:t>
       </w:r>
       <w:r>
         <w:fldChar w:fldCharType="end"/>
@@ -23501,7 +24113,7 @@
       <w:r>
         <w:t>View Diet plan</w:t>
       </w:r>
-      <w:bookmarkEnd w:id="48"/>
+      <w:bookmarkEnd w:id="49"/>
     </w:p>
     <w:p>
       <w:pPr>
@@ -23542,11 +24154,11 @@
       <w:pPr>
         <w:pStyle w:val="Heading3"/>
       </w:pPr>
-      <w:bookmarkStart w:id="49" w:name="_Toc197913937"/>
+      <w:bookmarkStart w:id="50" w:name="_Toc197913937"/>
       <w:r>
         <w:t>Remove User</w:t>
       </w:r>
-      <w:bookmarkEnd w:id="49"/>
+      <w:bookmarkEnd w:id="50"/>
     </w:p>
     <w:tbl>
       <w:tblPr>
@@ -24347,7 +24959,7 @@
         <w:pStyle w:val="Caption"/>
         <w:framePr w:hSpace="180" w:wrap="around" w:vAnchor="text" w:hAnchor="page" w:x="5104" w:y="5655"/>
       </w:pPr>
-      <w:bookmarkStart w:id="50" w:name="_Toc197913977"/>
+      <w:bookmarkStart w:id="51" w:name="_Toc197913977"/>
       <w:r>
         <w:t xml:space="preserve">Table </w:t>
       </w:r>
@@ -24364,7 +24976,7 @@
         <w:rPr>
           <w:noProof/>
         </w:rPr>
-        <w:t>9</w:t>
+        <w:t>8</w:t>
       </w:r>
       <w:r>
         <w:fldChar w:fldCharType="end"/>
@@ -24375,7 +24987,7 @@
       <w:r>
         <w:t>Remove User</w:t>
       </w:r>
-      <w:bookmarkEnd w:id="50"/>
+      <w:bookmarkEnd w:id="51"/>
     </w:p>
     <w:p>
       <w:pPr>
@@ -24417,11 +25029,11 @@
       <w:pPr>
         <w:pStyle w:val="Heading3"/>
       </w:pPr>
-      <w:bookmarkStart w:id="51" w:name="_Toc197913938"/>
+      <w:bookmarkStart w:id="52" w:name="_Toc197913938"/>
       <w:r>
         <w:t>Manage User account</w:t>
       </w:r>
-      <w:bookmarkEnd w:id="51"/>
+      <w:bookmarkEnd w:id="52"/>
     </w:p>
     <w:tbl>
       <w:tblPr>
@@ -25283,7 +25895,7 @@
         <w:pStyle w:val="Caption"/>
         <w:framePr w:hSpace="180" w:wrap="around" w:vAnchor="text" w:hAnchor="page" w:x="4927" w:y="4819"/>
       </w:pPr>
-      <w:bookmarkStart w:id="52" w:name="_Toc197913978"/>
+      <w:bookmarkStart w:id="53" w:name="_Toc197913978"/>
       <w:r>
         <w:t xml:space="preserve">Table </w:t>
       </w:r>
@@ -25300,7 +25912,7 @@
         <w:rPr>
           <w:noProof/>
         </w:rPr>
-        <w:t>10</w:t>
+        <w:t>9</w:t>
       </w:r>
       <w:r>
         <w:fldChar w:fldCharType="end"/>
@@ -25311,7 +25923,7 @@
       <w:r>
         <w:t>Manage User account</w:t>
       </w:r>
-      <w:bookmarkEnd w:id="52"/>
+      <w:bookmarkEnd w:id="53"/>
     </w:p>
     <w:p>
       <w:pPr>
@@ -25343,11 +25955,11 @@
       <w:pPr>
         <w:pStyle w:val="Heading3"/>
       </w:pPr>
-      <w:bookmarkStart w:id="53" w:name="_Toc197913939"/>
+      <w:bookmarkStart w:id="54" w:name="_Toc197913939"/>
       <w:r>
         <w:t>Track Feedback</w:t>
       </w:r>
-      <w:bookmarkEnd w:id="53"/>
+      <w:bookmarkEnd w:id="54"/>
     </w:p>
     <w:tbl>
       <w:tblPr>
@@ -26165,7 +26777,7 @@
         <w:pStyle w:val="Caption"/>
         <w:framePr w:hSpace="180" w:wrap="around" w:vAnchor="text" w:hAnchor="page" w:x="4883" w:y="5073"/>
       </w:pPr>
-      <w:bookmarkStart w:id="54" w:name="_Toc197913979"/>
+      <w:bookmarkStart w:id="55" w:name="_Toc197913979"/>
       <w:r>
         <w:t xml:space="preserve">Table </w:t>
       </w:r>
@@ -26182,7 +26794,7 @@
         <w:rPr>
           <w:noProof/>
         </w:rPr>
-        <w:t>11</w:t>
+        <w:t>10</w:t>
       </w:r>
       <w:r>
         <w:fldChar w:fldCharType="end"/>
@@ -26193,7 +26805,7 @@
       <w:r>
         <w:t>Track Feedback</w:t>
       </w:r>
-      <w:bookmarkEnd w:id="54"/>
+      <w:bookmarkEnd w:id="55"/>
     </w:p>
     <w:p>
       <w:pPr>
@@ -26221,7 +26833,7 @@
       <w:pPr>
         <w:pStyle w:val="Heading3"/>
       </w:pPr>
-      <w:bookmarkStart w:id="55" w:name="_Toc197913940"/>
+      <w:bookmarkStart w:id="56" w:name="_Toc197913940"/>
       <w:r>
         <w:lastRenderedPageBreak/>
         <w:t>Manage conten</w:t>
@@ -26229,7 +26841,7 @@
       <w:r>
         <w:t>t</w:t>
       </w:r>
-      <w:bookmarkEnd w:id="55"/>
+      <w:bookmarkEnd w:id="56"/>
     </w:p>
     <w:tbl>
       <w:tblPr>
@@ -27068,7 +27680,7 @@
         <w:pStyle w:val="Caption"/>
         <w:framePr w:hSpace="180" w:wrap="around" w:vAnchor="text" w:hAnchor="page" w:x="5215" w:y="5170"/>
       </w:pPr>
-      <w:bookmarkStart w:id="56" w:name="_Toc197913980"/>
+      <w:bookmarkStart w:id="57" w:name="_Toc197913980"/>
       <w:r>
         <w:t xml:space="preserve">Table </w:t>
       </w:r>
@@ -27085,7 +27697,7 @@
         <w:rPr>
           <w:noProof/>
         </w:rPr>
-        <w:t>12</w:t>
+        <w:t>11</w:t>
       </w:r>
       <w:r>
         <w:fldChar w:fldCharType="end"/>
@@ -27096,7 +27708,7 @@
       <w:r>
         <w:t xml:space="preserve"> Manage content</w:t>
       </w:r>
-      <w:bookmarkEnd w:id="56"/>
+      <w:bookmarkEnd w:id="57"/>
     </w:p>
     <w:p>
       <w:pPr>
@@ -27113,14 +27725,14 @@
       <w:pPr>
         <w:pStyle w:val="Heading3"/>
       </w:pPr>
-      <w:bookmarkStart w:id="57" w:name="_Toc197913941"/>
+      <w:bookmarkStart w:id="58" w:name="_Toc197913941"/>
       <w:r>
         <w:t>Change</w:t>
       </w:r>
       <w:r>
         <w:t xml:space="preserve"> diet plan</w:t>
       </w:r>
-      <w:bookmarkEnd w:id="57"/>
+      <w:bookmarkEnd w:id="58"/>
     </w:p>
     <w:tbl>
       <w:tblPr>
@@ -28107,8 +28719,13 @@
             <w:r>
               <w:t xml:space="preserve">The system displays </w:t>
             </w:r>
-            <w:r>
-              <w:t>a error message and ask “enter again email and password”</w:t>
+            <w:proofErr w:type="spellStart"/>
+            <w:r>
+              <w:t>a</w:t>
+            </w:r>
+            <w:proofErr w:type="spellEnd"/>
+            <w:r>
+              <w:t xml:space="preserve"> error message and ask “enter again email and password”</w:t>
             </w:r>
           </w:p>
         </w:tc>
@@ -28119,7 +28736,7 @@
         <w:pStyle w:val="Caption"/>
         <w:framePr w:hSpace="180" w:wrap="around" w:vAnchor="text" w:hAnchor="page" w:x="5116" w:y="2250"/>
       </w:pPr>
-      <w:bookmarkStart w:id="58" w:name="_Toc197913981"/>
+      <w:bookmarkStart w:id="59" w:name="_Toc197913981"/>
       <w:r>
         <w:t xml:space="preserve">Table </w:t>
       </w:r>
@@ -28136,7 +28753,7 @@
         <w:rPr>
           <w:noProof/>
         </w:rPr>
-        <w:t>13</w:t>
+        <w:t>12</w:t>
       </w:r>
       <w:r>
         <w:fldChar w:fldCharType="end"/>
@@ -28147,7 +28764,7 @@
       <w:r>
         <w:t>Change diet plan</w:t>
       </w:r>
-      <w:bookmarkEnd w:id="58"/>
+      <w:bookmarkEnd w:id="59"/>
     </w:p>
     <w:p>
       <w:pPr>
@@ -28197,11 +28814,11 @@
       <w:pPr>
         <w:pStyle w:val="Heading3"/>
       </w:pPr>
-      <w:bookmarkStart w:id="59" w:name="_Toc197913942"/>
+      <w:bookmarkStart w:id="60" w:name="_Toc197913942"/>
       <w:r>
         <w:t>Change Password</w:t>
       </w:r>
-      <w:bookmarkEnd w:id="59"/>
+      <w:bookmarkEnd w:id="60"/>
     </w:p>
     <w:tbl>
       <w:tblPr>
@@ -29281,7 +29898,7 @@
         <w:pStyle w:val="Caption"/>
         <w:framePr w:hSpace="180" w:wrap="around" w:vAnchor="text" w:hAnchor="page" w:x="5149" w:y="6425"/>
       </w:pPr>
-      <w:bookmarkStart w:id="60" w:name="_Toc197913982"/>
+      <w:bookmarkStart w:id="61" w:name="_Toc197913982"/>
       <w:r>
         <w:t xml:space="preserve">Table </w:t>
       </w:r>
@@ -29298,7 +29915,7 @@
         <w:rPr>
           <w:noProof/>
         </w:rPr>
-        <w:t>14</w:t>
+        <w:t>13</w:t>
       </w:r>
       <w:r>
         <w:fldChar w:fldCharType="end"/>
@@ -29306,7 +29923,7 @@
       <w:r>
         <w:t>:  Change password</w:t>
       </w:r>
-      <w:bookmarkEnd w:id="60"/>
+      <w:bookmarkEnd w:id="61"/>
     </w:p>
     <w:p>
       <w:pPr>
@@ -29334,12 +29951,12 @@
       <w:pPr>
         <w:pStyle w:val="Heading3"/>
       </w:pPr>
-      <w:bookmarkStart w:id="61" w:name="_Toc197913943"/>
+      <w:bookmarkStart w:id="62" w:name="_Toc197913943"/>
       <w:r>
         <w:lastRenderedPageBreak/>
         <w:t>Tracking calories</w:t>
       </w:r>
-      <w:bookmarkEnd w:id="61"/>
+      <w:bookmarkEnd w:id="62"/>
     </w:p>
     <w:tbl>
       <w:tblPr>
@@ -30202,7 +30819,7 @@
         <w:pStyle w:val="Caption"/>
         <w:framePr w:hSpace="180" w:wrap="around" w:vAnchor="text" w:hAnchor="page" w:x="4993" w:y="5491"/>
       </w:pPr>
-      <w:bookmarkStart w:id="62" w:name="_Toc197913983"/>
+      <w:bookmarkStart w:id="63" w:name="_Toc197913983"/>
       <w:r>
         <w:t xml:space="preserve">Table </w:t>
       </w:r>
@@ -30219,7 +30836,7 @@
         <w:rPr>
           <w:noProof/>
         </w:rPr>
-        <w:t>15</w:t>
+        <w:t>14</w:t>
       </w:r>
       <w:r>
         <w:fldChar w:fldCharType="end"/>
@@ -30230,7 +30847,7 @@
       <w:r>
         <w:t>Tracking calories</w:t>
       </w:r>
-      <w:bookmarkEnd w:id="62"/>
+      <w:bookmarkEnd w:id="63"/>
     </w:p>
     <w:p>
       <w:pPr>
@@ -30275,11 +30892,11 @@
       <w:pPr>
         <w:pStyle w:val="Heading3"/>
       </w:pPr>
-      <w:bookmarkStart w:id="63" w:name="_Toc197913944"/>
+      <w:bookmarkStart w:id="64" w:name="_Toc197913944"/>
       <w:r>
         <w:t>Give feedback</w:t>
       </w:r>
-      <w:bookmarkEnd w:id="63"/>
+      <w:bookmarkEnd w:id="64"/>
     </w:p>
     <w:tbl>
       <w:tblPr>
@@ -31526,7 +32143,7 @@
         <w:pStyle w:val="Caption"/>
         <w:framePr w:hSpace="180" w:wrap="around" w:vAnchor="text" w:hAnchor="page" w:x="5116" w:y="4509"/>
       </w:pPr>
-      <w:bookmarkStart w:id="64" w:name="_Toc197913984"/>
+      <w:bookmarkStart w:id="65" w:name="_Toc197913984"/>
       <w:r>
         <w:t xml:space="preserve">Table </w:t>
       </w:r>
@@ -31543,7 +32160,7 @@
         <w:rPr>
           <w:noProof/>
         </w:rPr>
-        <w:t>16</w:t>
+        <w:t>15</w:t>
       </w:r>
       <w:r>
         <w:fldChar w:fldCharType="end"/>
@@ -31554,7 +32171,7 @@
       <w:r>
         <w:t>Give feedback</w:t>
       </w:r>
-      <w:bookmarkEnd w:id="64"/>
+      <w:bookmarkEnd w:id="65"/>
     </w:p>
     <w:p>
       <w:pPr>
@@ -31596,11 +32213,11 @@
       <w:r>
         <w:t xml:space="preserve"> </w:t>
       </w:r>
-      <w:bookmarkStart w:id="65" w:name="_Toc197913945"/>
+      <w:bookmarkStart w:id="66" w:name="_Toc197913945"/>
       <w:r>
         <w:t>Submitting form</w:t>
       </w:r>
-      <w:bookmarkEnd w:id="65"/>
+      <w:bookmarkEnd w:id="66"/>
     </w:p>
     <w:tbl>
       <w:tblPr>
@@ -32626,7 +33243,7 @@
         <w:pStyle w:val="Caption"/>
         <w:framePr w:hSpace="180" w:wrap="around" w:vAnchor="text" w:hAnchor="page" w:x="5082" w:y="588"/>
       </w:pPr>
-      <w:bookmarkStart w:id="66" w:name="_Toc197913985"/>
+      <w:bookmarkStart w:id="67" w:name="_Toc197913985"/>
       <w:r>
         <w:t xml:space="preserve">Table </w:t>
       </w:r>
@@ -32643,7 +33260,7 @@
         <w:rPr>
           <w:noProof/>
         </w:rPr>
-        <w:t>17</w:t>
+        <w:t>16</w:t>
       </w:r>
       <w:r>
         <w:fldChar w:fldCharType="end"/>
@@ -32654,7 +33271,7 @@
       <w:r>
         <w:t>Submitting form</w:t>
       </w:r>
-      <w:bookmarkEnd w:id="66"/>
+      <w:bookmarkEnd w:id="67"/>
     </w:p>
     <w:p>
       <w:pPr>
@@ -33090,7 +33707,7 @@
                             <w:r>
                               <w:t xml:space="preserve">                                     </w:t>
                             </w:r>
-                            <w:bookmarkStart w:id="67" w:name="_Toc197925564"/>
+                            <w:bookmarkStart w:id="68" w:name="_Toc197925564"/>
                             <w:r>
                               <w:rPr>
                                 <w:sz w:val="24"/>
@@ -33141,7 +33758,7 @@
                               </w:rPr>
                               <w:t>:  Database Schema Diagram</w:t>
                             </w:r>
-                            <w:bookmarkEnd w:id="67"/>
+                            <w:bookmarkEnd w:id="68"/>
                           </w:p>
                         </w:txbxContent>
                       </wps:txbx>
@@ -33174,7 +33791,7 @@
                       <w:r>
                         <w:t xml:space="preserve">                                     </w:t>
                       </w:r>
-                      <w:bookmarkStart w:id="68" w:name="_Toc197925564"/>
+                      <w:bookmarkStart w:id="69" w:name="_Toc197925564"/>
                       <w:r>
                         <w:rPr>
                           <w:sz w:val="24"/>
@@ -33225,7 +33842,7 @@
                         </w:rPr>
                         <w:t>:  Database Schema Diagram</w:t>
                       </w:r>
-                      <w:bookmarkEnd w:id="68"/>
+                      <w:bookmarkEnd w:id="69"/>
                     </w:p>
                   </w:txbxContent>
                 </v:textbox>
@@ -33527,8 +34144,6 @@
           <w:szCs w:val="30"/>
         </w:rPr>
       </w:pPr>
-      <w:bookmarkStart w:id="69" w:name="_GoBack"/>
-      <w:bookmarkEnd w:id="69"/>
     </w:p>
     <w:p>
       <w:pPr>
@@ -34175,8 +34790,20 @@
           <w:sz w:val="24"/>
           <w:szCs w:val="24"/>
         </w:rPr>
-        <w:t>Sticky Navbar</w:t>
-      </w:r>
+        <w:t xml:space="preserve">Sticky </w:t>
+      </w:r>
+      <w:proofErr w:type="spellStart"/>
+      <w:r>
+        <w:rPr>
+          <w:rFonts w:ascii="Times New Roman" w:hAnsi="Times New Roman" w:cs="Times New Roman"/>
+          <w:b/>
+          <w:bCs/>
+          <w:sz w:val="24"/>
+          <w:szCs w:val="24"/>
+        </w:rPr>
+        <w:t>Navbar</w:t>
+      </w:r>
+      <w:proofErr w:type="spellEnd"/>
       <w:r>
         <w:rPr>
           <w:rFonts w:ascii="Times New Roman" w:hAnsi="Times New Roman" w:cs="Times New Roman"/>
@@ -34425,7 +35052,25 @@
           <w:sz w:val="24"/>
           <w:szCs w:val="24"/>
         </w:rPr>
-        <w:t>: The admin panel replaces the standard navbar with a sidebar layout for better navigation and improved workspace efficiency. The sidebar serves as a quick-access menu, streamlining administrative tasks.</w:t>
+        <w:t xml:space="preserve">: The admin panel replaces the standard </w:t>
+      </w:r>
+      <w:proofErr w:type="spellStart"/>
+      <w:r>
+        <w:rPr>
+          <w:rFonts w:ascii="Times New Roman" w:hAnsi="Times New Roman" w:cs="Times New Roman"/>
+          <w:sz w:val="24"/>
+          <w:szCs w:val="24"/>
+        </w:rPr>
+        <w:t>navbar</w:t>
+      </w:r>
+      <w:proofErr w:type="spellEnd"/>
+      <w:r>
+        <w:rPr>
+          <w:rFonts w:ascii="Times New Roman" w:hAnsi="Times New Roman" w:cs="Times New Roman"/>
+          <w:sz w:val="24"/>
+          <w:szCs w:val="24"/>
+        </w:rPr>
+        <w:t xml:space="preserve"> with a sidebar layout for better navigation and improved workspace efficiency. The sidebar serves as a quick-access menu, streamlining administrative tasks.</w:t>
       </w:r>
     </w:p>
     <w:p>
@@ -35535,7 +36180,25 @@
           <w:sz w:val="24"/>
           <w:szCs w:val="24"/>
         </w:rPr>
-        <w:t>The final trained model is now implemented in which take a input from the user like weight, height, dob, religion, occupation, disease and then on the basis of this we calculate the BMI and on the basis of it we classify the user belongs to which cluster.</w:t>
+        <w:t xml:space="preserve">The final trained model is now implemented in which take a input from the user like weight, height, </w:t>
+      </w:r>
+      <w:proofErr w:type="spellStart"/>
+      <w:r>
+        <w:rPr>
+          <w:rFonts w:ascii="Times New Roman" w:hAnsi="Times New Roman" w:cs="Times New Roman"/>
+          <w:sz w:val="24"/>
+          <w:szCs w:val="24"/>
+        </w:rPr>
+        <w:t>dob</w:t>
+      </w:r>
+      <w:proofErr w:type="spellEnd"/>
+      <w:r>
+        <w:rPr>
+          <w:rFonts w:ascii="Times New Roman" w:hAnsi="Times New Roman" w:cs="Times New Roman"/>
+          <w:sz w:val="24"/>
+          <w:szCs w:val="24"/>
+        </w:rPr>
+        <w:t>, religion, occupation, disease and then on the basis of this we calculate the BMI and on the basis of it we classify the user belongs to which cluster.</w:t>
       </w:r>
     </w:p>
     <w:p>
@@ -36004,7 +36667,7 @@
         <w:rPr>
           <w:noProof/>
         </w:rPr>
-        <w:t>18</w:t>
+        <w:t>17</w:t>
       </w:r>
       <w:r>
         <w:fldChar w:fldCharType="end"/>
@@ -36448,7 +37111,7 @@
         <w:rPr>
           <w:noProof/>
         </w:rPr>
-        <w:t>19</w:t>
+        <w:t>18</w:t>
       </w:r>
       <w:r>
         <w:fldChar w:fldCharType="end"/>
@@ -36966,7 +37629,7 @@
         <w:rPr>
           <w:noProof/>
         </w:rPr>
-        <w:t>20</w:t>
+        <w:t>19</w:t>
       </w:r>
       <w:r>
         <w:fldChar w:fldCharType="end"/>
@@ -37414,7 +38077,7 @@
         <w:rPr>
           <w:noProof/>
         </w:rPr>
-        <w:t>21</w:t>
+        <w:t>20</w:t>
       </w:r>
       <w:r>
         <w:fldChar w:fldCharType="end"/>
@@ -37860,7 +38523,7 @@
         <w:rPr>
           <w:noProof/>
         </w:rPr>
-        <w:t>22</w:t>
+        <w:t>21</w:t>
       </w:r>
       <w:r>
         <w:fldChar w:fldCharType="end"/>
@@ -38300,7 +38963,7 @@
         <w:rPr>
           <w:noProof/>
         </w:rPr>
-        <w:t>23</w:t>
+        <w:t>22</w:t>
       </w:r>
       <w:r>
         <w:fldChar w:fldCharType="end"/>
@@ -38762,7 +39425,7 @@
         <w:rPr>
           <w:noProof/>
         </w:rPr>
-        <w:t>24</w:t>
+        <w:t>23</w:t>
       </w:r>
       <w:r>
         <w:fldChar w:fldCharType="end"/>
@@ -39290,7 +39953,7 @@
         <w:rPr>
           <w:noProof/>
         </w:rPr>
-        <w:t>25</w:t>
+        <w:t>24</w:t>
       </w:r>
       <w:r>
         <w:fldChar w:fldCharType="end"/>
@@ -39849,7 +40512,7 @@
         <w:rPr>
           <w:noProof/>
         </w:rPr>
-        <w:t>26</w:t>
+        <w:t>25</w:t>
       </w:r>
       <w:r>
         <w:fldChar w:fldCharType="end"/>
@@ -40372,7 +41035,7 @@
         <w:rPr>
           <w:noProof/>
         </w:rPr>
-        <w:t>27</w:t>
+        <w:t>26</w:t>
       </w:r>
       <w:r>
         <w:fldChar w:fldCharType="end"/>
@@ -40906,7 +41569,7 @@
         <w:rPr>
           <w:noProof/>
         </w:rPr>
-        <w:t>28</w:t>
+        <w:t>27</w:t>
       </w:r>
       <w:r>
         <w:fldChar w:fldCharType="end"/>
@@ -41465,7 +42128,7 @@
         <w:rPr>
           <w:noProof/>
         </w:rPr>
-        <w:t>29</w:t>
+        <w:t>28</w:t>
       </w:r>
       <w:r>
         <w:fldChar w:fldCharType="end"/>
@@ -42038,7 +42701,7 @@
         <w:rPr>
           <w:noProof/>
         </w:rPr>
-        <w:t>30</w:t>
+        <w:t>29</w:t>
       </w:r>
       <w:r>
         <w:fldChar w:fldCharType="end"/>
@@ -42595,7 +43258,7 @@
         <w:rPr>
           <w:noProof/>
         </w:rPr>
-        <w:t>31</w:t>
+        <w:t>30</w:t>
       </w:r>
       <w:r>
         <w:fldChar w:fldCharType="end"/>
@@ -43167,7 +43830,7 @@
         <w:rPr>
           <w:noProof/>
         </w:rPr>
-        <w:t>32</w:t>
+        <w:t>31</w:t>
       </w:r>
       <w:r>
         <w:fldChar w:fldCharType="end"/>
@@ -43806,7 +44469,7 @@
         <w:rPr>
           <w:noProof/>
         </w:rPr>
-        <w:t>33</w:t>
+        <w:t>32</w:t>
       </w:r>
       <w:r>
         <w:fldChar w:fldCharType="end"/>
@@ -44351,7 +45014,7 @@
         <w:rPr>
           <w:noProof/>
         </w:rPr>
-        <w:t>34</w:t>
+        <w:t>33</w:t>
       </w:r>
       <w:r>
         <w:fldChar w:fldCharType="end"/>
@@ -44937,7 +45600,7 @@
         <w:rPr>
           <w:noProof/>
         </w:rPr>
-        <w:t>35</w:t>
+        <w:t>34</w:t>
       </w:r>
       <w:r>
         <w:fldChar w:fldCharType="end"/>
@@ -45604,7 +46267,7 @@
         <w:rPr>
           <w:noProof/>
         </w:rPr>
-        <w:t>36</w:t>
+        <w:t>35</w:t>
       </w:r>
       <w:r>
         <w:fldChar w:fldCharType="end"/>
@@ -46244,7 +46907,7 @@
         <w:rPr>
           <w:noProof/>
         </w:rPr>
-        <w:t>37</w:t>
+        <w:t>36</w:t>
       </w:r>
       <w:r>
         <w:fldChar w:fldCharType="end"/>
@@ -46897,7 +47560,7 @@
         <w:rPr>
           <w:noProof/>
         </w:rPr>
-        <w:t>38</w:t>
+        <w:t>37</w:t>
       </w:r>
       <w:r>
         <w:fldChar w:fldCharType="end"/>
@@ -47511,7 +48174,7 @@
         <w:rPr>
           <w:noProof/>
         </w:rPr>
-        <w:t>39</w:t>
+        <w:t>38</w:t>
       </w:r>
       <w:r>
         <w:fldChar w:fldCharType="end"/>
@@ -48094,7 +48757,7 @@
         <w:rPr>
           <w:noProof/>
         </w:rPr>
-        <w:t>40</w:t>
+        <w:t>39</w:t>
       </w:r>
       <w:r>
         <w:fldChar w:fldCharType="end"/>
@@ -48112,6 +48775,8 @@
           <w:szCs w:val="24"/>
         </w:rPr>
       </w:pPr>
+      <w:proofErr w:type="spellStart"/>
+      <w:proofErr w:type="gramStart"/>
       <w:r>
         <w:rPr>
           <w:rFonts w:ascii="Times New Roman" w:hAnsi="Times New Roman" w:cs="Times New Roman"/>
@@ -48120,6 +48785,8 @@
         </w:rPr>
         <w:t>bo</w:t>
       </w:r>
+      <w:proofErr w:type="spellEnd"/>
+      <w:proofErr w:type="gramEnd"/>
     </w:p>
     <w:p>
       <w:pPr>
@@ -48590,7 +49257,7 @@
         <w:rPr>
           <w:noProof/>
         </w:rPr>
-        <w:t>41</w:t>
+        <w:t>40</w:t>
       </w:r>
       <w:r>
         <w:fldChar w:fldCharType="end"/>
@@ -49077,7 +49744,7 @@
         <w:rPr>
           <w:noProof/>
         </w:rPr>
-        <w:t>42</w:t>
+        <w:t>41</w:t>
       </w:r>
       <w:r>
         <w:fldChar w:fldCharType="end"/>
@@ -49720,7 +50387,7 @@
             <v:path o:extrusionok="f" gradientshapeok="t" o:connecttype="rect"/>
             <o:lock v:ext="edit" aspectratio="t"/>
           </v:shapetype>
-          <v:shape id="_x0000_i1346" type="#_x0000_t75" style="width:486pt;height:194.85pt">
+          <v:shape id="_x0000_i1346" type="#_x0000_t75" style="width:485.85pt;height:194.7pt">
             <v:imagedata r:id="rId22" o:title="Elbow_Silhouette_Graphs"/>
           </v:shape>
         </w:pict>
@@ -52746,7 +53413,7 @@
           <w:rPr>
             <w:noProof/>
           </w:rPr>
-          <w:t>61</w:t>
+          <w:t>25</w:t>
         </w:r>
         <w:r>
           <w:rPr>
@@ -55734,7 +56401,6 @@
   <w:style w:type="character" w:default="1" w:styleId="DefaultParagraphFont">
     <w:name w:val="Default Paragraph Font"/>
     <w:uiPriority w:val="1"/>
-    <w:semiHidden/>
     <w:unhideWhenUsed/>
   </w:style>
   <w:style w:type="table" w:default="1" w:styleId="TableNormal">
@@ -56591,7 +57257,7 @@
 </file>
 
 <file path=customXml/itemProps1.xml><?xml version="1.0" encoding="utf-8"?>
-<ds:datastoreItem xmlns:ds="http://schemas.openxmlformats.org/officeDocument/2006/customXml" ds:itemID="{797097EC-425B-432E-B69B-32AC630A8705}">
+<ds:datastoreItem xmlns:ds="http://schemas.openxmlformats.org/officeDocument/2006/customXml" ds:itemID="{5F22B2CA-CBD5-4530-8B4A-D3CB8E107622}">
   <ds:schemaRefs>
     <ds:schemaRef ds:uri="http://schemas.openxmlformats.org/officeDocument/2006/bibliography"/>
   </ds:schemaRefs>

--- a/fitnesstan-documentation/Fitnesstan_Documentation.docx
+++ b/fitnesstan-documentation/Fitnesstan_Documentation.docx
@@ -4755,7 +4755,14 @@
                 <w:rStyle w:val="Hyperlink"/>
                 <w:noProof/>
               </w:rPr>
-              <w:t>3.3.1 Methodology Diagram:</w:t>
+              <w:t>3.3.1 Methodolo</w:t>
+            </w:r>
+            <w:r>
+              <w:rPr>
+                <w:rStyle w:val="Hyperlink"/>
+                <w:noProof/>
+              </w:rPr>
+              <w:t>gy Diagram:</w:t>
             </w:r>
             <w:r>
               <w:rPr>
@@ -11092,7 +11099,7 @@
       <w:r>
         <w:fldChar w:fldCharType="separate"/>
       </w:r>
-      <w:hyperlink r:id="rId9" w:anchor="_Toc198055528" w:history="1">
+      <w:hyperlink r:id="rId9" w:anchor="_Toc198058075" w:history="1">
         <w:r>
           <w:rPr>
             <w:rStyle w:val="Hyperlink"/>
@@ -11119,79 +11126,7 @@
             <w:noProof/>
             <w:webHidden/>
           </w:rPr>
-          <w:instrText xml:space="preserve"> PAGEREF _Toc198055528 \h </w:instrText>
-        </w:r>
-        <w:r>
-          <w:rPr>
-            <w:noProof/>
-            <w:webHidden/>
-          </w:rPr>
-        </w:r>
-        <w:r>
-          <w:rPr>
-            <w:noProof/>
-            <w:webHidden/>
-          </w:rPr>
-          <w:fldChar w:fldCharType="separate"/>
-        </w:r>
-        <w:r>
-          <w:rPr>
-            <w:noProof/>
-            <w:webHidden/>
-          </w:rPr>
-          <w:t>25</w:t>
-        </w:r>
-        <w:r>
-          <w:rPr>
-            <w:noProof/>
-            <w:webHidden/>
-          </w:rPr>
-          <w:fldChar w:fldCharType="end"/>
-        </w:r>
-      </w:hyperlink>
-    </w:p>
-    <w:p>
-      <w:pPr>
-        <w:pStyle w:val="TableofFigures"/>
-        <w:tabs>
-          <w:tab w:val="right" w:leader="dot" w:pos="9350"/>
-        </w:tabs>
-        <w:rPr>
-          <w:rFonts w:asciiTheme="minorHAnsi" w:eastAsiaTheme="minorEastAsia" w:hAnsiTheme="minorHAnsi" w:cstheme="minorBidi"/>
-          <w:noProof/>
-          <w:sz w:val="22"/>
-          <w:szCs w:val="22"/>
-          <w:lang w:val="en-GB" w:eastAsia="en-GB"/>
-        </w:rPr>
-      </w:pPr>
-      <w:hyperlink r:id="rId10" w:anchor="_Toc198055529" w:history="1">
-        <w:r>
-          <w:rPr>
-            <w:rStyle w:val="Hyperlink"/>
-            <w:noProof/>
-          </w:rPr>
-          <w:t>Figure 2:   System architecture diagram</w:t>
-        </w:r>
-        <w:r>
-          <w:rPr>
-            <w:noProof/>
-            <w:webHidden/>
-          </w:rPr>
-          <w:tab/>
-        </w:r>
-        <w:r>
-          <w:rPr>
-            <w:noProof/>
-            <w:webHidden/>
-          </w:rPr>
-          <w:fldChar w:fldCharType="begin"/>
-        </w:r>
-        <w:r>
-          <w:rPr>
-            <w:noProof/>
-            <w:webHidden/>
-          </w:rPr>
-          <w:instrText xml:space="preserve"> PAGEREF _Toc198055529 \h </w:instrText>
+          <w:instrText xml:space="preserve"> PAGEREF _Toc198058075 \h </w:instrText>
         </w:r>
         <w:r>
           <w:rPr>
@@ -11236,13 +11171,13 @@
           <w:lang w:val="en-GB" w:eastAsia="en-GB"/>
         </w:rPr>
       </w:pPr>
-      <w:hyperlink r:id="rId11" w:anchor="_Toc198055530" w:history="1">
+      <w:hyperlink r:id="rId10" w:anchor="_Toc198058076" w:history="1">
         <w:r>
           <w:rPr>
             <w:rStyle w:val="Hyperlink"/>
             <w:noProof/>
           </w:rPr>
-          <w:t>Figure 3:   User use case diagram</w:t>
+          <w:t>Figure 2:  Proposed Model</w:t>
         </w:r>
         <w:r>
           <w:rPr>
@@ -11263,7 +11198,79 @@
             <w:noProof/>
             <w:webHidden/>
           </w:rPr>
-          <w:instrText xml:space="preserve"> PAGEREF _Toc198055530 \h </w:instrText>
+          <w:instrText xml:space="preserve"> PAGEREF _Toc198058076 \h </w:instrText>
+        </w:r>
+        <w:r>
+          <w:rPr>
+            <w:noProof/>
+            <w:webHidden/>
+          </w:rPr>
+        </w:r>
+        <w:r>
+          <w:rPr>
+            <w:noProof/>
+            <w:webHidden/>
+          </w:rPr>
+          <w:fldChar w:fldCharType="separate"/>
+        </w:r>
+        <w:r>
+          <w:rPr>
+            <w:noProof/>
+            <w:webHidden/>
+          </w:rPr>
+          <w:t>26</w:t>
+        </w:r>
+        <w:r>
+          <w:rPr>
+            <w:noProof/>
+            <w:webHidden/>
+          </w:rPr>
+          <w:fldChar w:fldCharType="end"/>
+        </w:r>
+      </w:hyperlink>
+    </w:p>
+    <w:p>
+      <w:pPr>
+        <w:pStyle w:val="TableofFigures"/>
+        <w:tabs>
+          <w:tab w:val="right" w:leader="dot" w:pos="9350"/>
+        </w:tabs>
+        <w:rPr>
+          <w:rFonts w:asciiTheme="minorHAnsi" w:eastAsiaTheme="minorEastAsia" w:hAnsiTheme="minorHAnsi" w:cstheme="minorBidi"/>
+          <w:noProof/>
+          <w:sz w:val="22"/>
+          <w:szCs w:val="22"/>
+          <w:lang w:val="en-GB" w:eastAsia="en-GB"/>
+        </w:rPr>
+      </w:pPr>
+      <w:hyperlink r:id="rId11" w:anchor="_Toc198058077" w:history="1">
+        <w:r>
+          <w:rPr>
+            <w:rStyle w:val="Hyperlink"/>
+            <w:noProof/>
+          </w:rPr>
+          <w:t>Figure 3:   System architecture diagram</w:t>
+        </w:r>
+        <w:r>
+          <w:rPr>
+            <w:noProof/>
+            <w:webHidden/>
+          </w:rPr>
+          <w:tab/>
+        </w:r>
+        <w:r>
+          <w:rPr>
+            <w:noProof/>
+            <w:webHidden/>
+          </w:rPr>
+          <w:fldChar w:fldCharType="begin"/>
+        </w:r>
+        <w:r>
+          <w:rPr>
+            <w:noProof/>
+            <w:webHidden/>
+          </w:rPr>
+          <w:instrText xml:space="preserve"> PAGEREF _Toc198058077 \h </w:instrText>
         </w:r>
         <w:r>
           <w:rPr>
@@ -11308,13 +11315,13 @@
           <w:lang w:val="en-GB" w:eastAsia="en-GB"/>
         </w:rPr>
       </w:pPr>
-      <w:hyperlink r:id="rId12" w:anchor="_Toc198055531" w:history="1">
+      <w:hyperlink r:id="rId12" w:anchor="_Toc198058078" w:history="1">
         <w:r>
           <w:rPr>
             <w:rStyle w:val="Hyperlink"/>
             <w:noProof/>
           </w:rPr>
-          <w:t>Figure 4:   Admin use-case diagram</w:t>
+          <w:t>Figure 4:   User use case diagram</w:t>
         </w:r>
         <w:r>
           <w:rPr>
@@ -11335,7 +11342,7 @@
             <w:noProof/>
             <w:webHidden/>
           </w:rPr>
-          <w:instrText xml:space="preserve"> PAGEREF _Toc198055531 \h </w:instrText>
+          <w:instrText xml:space="preserve"> PAGEREF _Toc198058078 \h </w:instrText>
         </w:r>
         <w:r>
           <w:rPr>
@@ -11380,13 +11387,13 @@
           <w:lang w:val="en-GB" w:eastAsia="en-GB"/>
         </w:rPr>
       </w:pPr>
-      <w:hyperlink r:id="rId13" w:anchor="_Toc198055532" w:history="1">
+      <w:hyperlink r:id="rId13" w:anchor="_Toc198058079" w:history="1">
         <w:r>
           <w:rPr>
             <w:rStyle w:val="Hyperlink"/>
             <w:noProof/>
           </w:rPr>
-          <w:t>Figure 5:  Database Schema Diagram</w:t>
+          <w:t>Figure 5:   Admin use-case diagram</w:t>
         </w:r>
         <w:r>
           <w:rPr>
@@ -11407,7 +11414,7 @@
             <w:noProof/>
             <w:webHidden/>
           </w:rPr>
-          <w:instrText xml:space="preserve"> PAGEREF _Toc198055532 \h </w:instrText>
+          <w:instrText xml:space="preserve"> PAGEREF _Toc198058079 \h </w:instrText>
         </w:r>
         <w:r>
           <w:rPr>
@@ -11427,7 +11434,7 @@
             <w:noProof/>
             <w:webHidden/>
           </w:rPr>
-          <w:t>38</w:t>
+          <w:t>29</w:t>
         </w:r>
         <w:r>
           <w:rPr>
@@ -11452,13 +11459,13 @@
           <w:lang w:val="en-GB" w:eastAsia="en-GB"/>
         </w:rPr>
       </w:pPr>
-      <w:hyperlink w:anchor="_Toc198055533" w:history="1">
+      <w:hyperlink r:id="rId14" w:anchor="_Toc198058080" w:history="1">
         <w:r>
           <w:rPr>
             <w:rStyle w:val="Hyperlink"/>
             <w:noProof/>
           </w:rPr>
-          <w:t>Figure 6:   Evaluate number of cluster</w:t>
+          <w:t>Figure 6:  Database Schema Diagram</w:t>
         </w:r>
         <w:r>
           <w:rPr>
@@ -11479,7 +11486,7 @@
             <w:noProof/>
             <w:webHidden/>
           </w:rPr>
-          <w:instrText xml:space="preserve"> PAGEREF _Toc198055533 \h </w:instrText>
+          <w:instrText xml:space="preserve"> PAGEREF _Toc198058080 \h </w:instrText>
         </w:r>
         <w:r>
           <w:rPr>
@@ -11499,7 +11506,7 @@
             <w:noProof/>
             <w:webHidden/>
           </w:rPr>
-          <w:t>62</w:t>
+          <w:t>39</w:t>
         </w:r>
         <w:r>
           <w:rPr>
@@ -11524,13 +11531,13 @@
           <w:lang w:val="en-GB" w:eastAsia="en-GB"/>
         </w:rPr>
       </w:pPr>
-      <w:hyperlink r:id="rId14" w:anchor="_Toc198055534" w:history="1">
+      <w:hyperlink w:anchor="_Toc198058081" w:history="1">
         <w:r>
           <w:rPr>
             <w:rStyle w:val="Hyperlink"/>
             <w:noProof/>
           </w:rPr>
-          <w:t>Figure 7:  Clustering</w:t>
+          <w:t>Figure 7:   Evaluate number of cluster</w:t>
         </w:r>
         <w:r>
           <w:rPr>
@@ -11551,7 +11558,7 @@
             <w:noProof/>
             <w:webHidden/>
           </w:rPr>
-          <w:instrText xml:space="preserve"> PAGEREF _Toc198055534 \h </w:instrText>
+          <w:instrText xml:space="preserve"> PAGEREF _Toc198058081 \h </w:instrText>
         </w:r>
         <w:r>
           <w:rPr>
@@ -11596,13 +11603,13 @@
           <w:lang w:val="en-GB" w:eastAsia="en-GB"/>
         </w:rPr>
       </w:pPr>
-      <w:hyperlink w:anchor="_Toc198055535" w:history="1">
+      <w:hyperlink r:id="rId15" w:anchor="_Toc198058082" w:history="1">
         <w:r>
           <w:rPr>
             <w:rStyle w:val="Hyperlink"/>
             <w:noProof/>
           </w:rPr>
-          <w:t>Figure 8:  Comparison of Models</w:t>
+          <w:t>Figure 8:  Clustering</w:t>
         </w:r>
         <w:r>
           <w:rPr>
@@ -11623,7 +11630,7 @@
             <w:noProof/>
             <w:webHidden/>
           </w:rPr>
-          <w:instrText xml:space="preserve"> PAGEREF _Toc198055535 \h </w:instrText>
+          <w:instrText xml:space="preserve"> PAGEREF _Toc198058082 \h </w:instrText>
         </w:r>
         <w:r>
           <w:rPr>
@@ -11668,13 +11675,13 @@
           <w:lang w:val="en-GB" w:eastAsia="en-GB"/>
         </w:rPr>
       </w:pPr>
-      <w:hyperlink r:id="rId15" w:anchor="_Toc198055536" w:history="1">
+      <w:hyperlink w:anchor="_Toc198058083" w:history="1">
         <w:r>
           <w:rPr>
             <w:rStyle w:val="Hyperlink"/>
             <w:noProof/>
           </w:rPr>
-          <w:t>Figure 9:  Models accuracy</w:t>
+          <w:t>Figure 9:  Comparison of Models</w:t>
         </w:r>
         <w:r>
           <w:rPr>
@@ -11695,7 +11702,7 @@
             <w:noProof/>
             <w:webHidden/>
           </w:rPr>
-          <w:instrText xml:space="preserve"> PAGEREF _Toc198055536 \h </w:instrText>
+          <w:instrText xml:space="preserve"> PAGEREF _Toc198058083 \h </w:instrText>
         </w:r>
         <w:r>
           <w:rPr>
@@ -11740,13 +11747,13 @@
           <w:lang w:val="en-GB" w:eastAsia="en-GB"/>
         </w:rPr>
       </w:pPr>
-      <w:hyperlink r:id="rId16" w:anchor="_Toc198055537" w:history="1">
+      <w:hyperlink r:id="rId16" w:anchor="_Toc198058084" w:history="1">
         <w:r>
           <w:rPr>
             <w:rStyle w:val="Hyperlink"/>
             <w:noProof/>
           </w:rPr>
-          <w:t>Figure 10:  Classification Final Model Accuracy</w:t>
+          <w:t>Figure 10:  Models accuracy</w:t>
         </w:r>
         <w:r>
           <w:rPr>
@@ -11767,7 +11774,7 @@
             <w:noProof/>
             <w:webHidden/>
           </w:rPr>
-          <w:instrText xml:space="preserve"> PAGEREF _Toc198055537 \h </w:instrText>
+          <w:instrText xml:space="preserve"> PAGEREF _Toc198058084 \h </w:instrText>
         </w:r>
         <w:r>
           <w:rPr>
@@ -11812,13 +11819,13 @@
           <w:lang w:val="en-GB" w:eastAsia="en-GB"/>
         </w:rPr>
       </w:pPr>
-      <w:hyperlink w:anchor="_Toc198055538" w:history="1">
+      <w:hyperlink r:id="rId17" w:anchor="_Toc198058085" w:history="1">
         <w:r>
           <w:rPr>
             <w:rStyle w:val="Hyperlink"/>
             <w:noProof/>
           </w:rPr>
-          <w:t>Figure 11:  Regression model evaluation</w:t>
+          <w:t>Figure 11:  Classification Final Model Accuracy</w:t>
         </w:r>
         <w:r>
           <w:rPr>
@@ -11839,7 +11846,7 @@
             <w:noProof/>
             <w:webHidden/>
           </w:rPr>
-          <w:instrText xml:space="preserve"> PAGEREF _Toc198055538 \h </w:instrText>
+          <w:instrText xml:space="preserve"> PAGEREF _Toc198058085 \h </w:instrText>
         </w:r>
         <w:r>
           <w:rPr>
@@ -11872,6 +11879,78 @@
     </w:p>
     <w:p>
       <w:pPr>
+        <w:pStyle w:val="TableofFigures"/>
+        <w:tabs>
+          <w:tab w:val="right" w:leader="dot" w:pos="9350"/>
+        </w:tabs>
+        <w:rPr>
+          <w:rFonts w:asciiTheme="minorHAnsi" w:eastAsiaTheme="minorEastAsia" w:hAnsiTheme="minorHAnsi" w:cstheme="minorBidi"/>
+          <w:noProof/>
+          <w:sz w:val="22"/>
+          <w:szCs w:val="22"/>
+          <w:lang w:val="en-GB" w:eastAsia="en-GB"/>
+        </w:rPr>
+      </w:pPr>
+      <w:hyperlink w:anchor="_Toc198058086" w:history="1">
+        <w:r>
+          <w:rPr>
+            <w:rStyle w:val="Hyperlink"/>
+            <w:noProof/>
+          </w:rPr>
+          <w:t>Figure 12:  Regression model evaluation</w:t>
+        </w:r>
+        <w:r>
+          <w:rPr>
+            <w:noProof/>
+            <w:webHidden/>
+          </w:rPr>
+          <w:tab/>
+        </w:r>
+        <w:r>
+          <w:rPr>
+            <w:noProof/>
+            <w:webHidden/>
+          </w:rPr>
+          <w:fldChar w:fldCharType="begin"/>
+        </w:r>
+        <w:r>
+          <w:rPr>
+            <w:noProof/>
+            <w:webHidden/>
+          </w:rPr>
+          <w:instrText xml:space="preserve"> PAGEREF _Toc198058086 \h </w:instrText>
+        </w:r>
+        <w:r>
+          <w:rPr>
+            <w:noProof/>
+            <w:webHidden/>
+          </w:rPr>
+        </w:r>
+        <w:r>
+          <w:rPr>
+            <w:noProof/>
+            <w:webHidden/>
+          </w:rPr>
+          <w:fldChar w:fldCharType="separate"/>
+        </w:r>
+        <w:r>
+          <w:rPr>
+            <w:noProof/>
+            <w:webHidden/>
+          </w:rPr>
+          <w:t>68</w:t>
+        </w:r>
+        <w:r>
+          <w:rPr>
+            <w:noProof/>
+            <w:webHidden/>
+          </w:rPr>
+          <w:fldChar w:fldCharType="end"/>
+        </w:r>
+      </w:hyperlink>
+    </w:p>
+    <w:p>
+      <w:pPr>
         <w:rPr>
           <w:rFonts w:ascii="Times New Roman" w:hAnsi="Times New Roman" w:cs="Times New Roman"/>
         </w:rPr>
@@ -12309,17 +12388,6 @@
         </w:rPr>
         <w:t>Introduction</w:t>
       </w:r>
-    </w:p>
-    <w:p>
-      <w:pPr>
-        <w:rPr>
-          <w:rFonts w:ascii="Times New Roman" w:hAnsi="Times New Roman" w:cs="Times New Roman"/>
-          <w:b/>
-          <w:bCs/>
-          <w:sz w:val="30"/>
-          <w:szCs w:val="30"/>
-        </w:rPr>
-      </w:pPr>
     </w:p>
     <w:p>
       <w:pPr>
@@ -13899,15 +13967,7 @@
           <w:sz w:val="24"/>
           <w:szCs w:val="24"/>
         </w:rPr>
-        <w:t xml:space="preserve"> and Convolutional Neural Networks (CNN) to track body posture and movements during exercises. It offers features like real-time feedback, performance tracking, and the ability to detect and correct common mistakes to improve workouts. The app includes various exercise types, including cardio, flexibility, and strength training, to offer a complete </w:t>
-      </w:r>
-      <w:r>
-        <w:rPr>
-          <w:rFonts w:ascii="Times New Roman" w:hAnsi="Times New Roman" w:cs="Times New Roman"/>
-          <w:sz w:val="24"/>
-          <w:szCs w:val="24"/>
-        </w:rPr>
-        <w:t>fitness solution for home users.</w:t>
+        <w:t xml:space="preserve"> and Convolutional Neural Networks (CNN) to track body posture and movements during exercises. It offers features like real-time feedback, performance tracking, and the ability to detect and correct common mistakes to improve workouts. The app includes various exercise types, including cardio, flexibility, and strength training, to offer a complete fitness solution for home users.</w:t>
       </w:r>
     </w:p>
     <w:p>
@@ -13926,10 +13986,53 @@
     </w:p>
     <w:p>
       <w:pPr>
+        <w:spacing w:before="100" w:beforeAutospacing="1" w:after="100" w:afterAutospacing="1" w:line="360" w:lineRule="auto"/>
+        <w:jc w:val="both"/>
+        <w:rPr>
+          <w:rFonts w:ascii="Times New Roman" w:eastAsia="Times New Roman" w:hAnsi="Times New Roman" w:cs="Times New Roman"/>
+          <w:kern w:val="0"/>
+          <w:sz w:val="24"/>
+          <w:szCs w:val="24"/>
+          <w:lang w:val="en-GB" w:eastAsia="en-GB"/>
+          <w14:ligatures w14:val="none"/>
+        </w:rPr>
+      </w:pPr>
+    </w:p>
+    <w:p>
+      <w:pPr>
+        <w:spacing w:before="100" w:beforeAutospacing="1" w:after="100" w:afterAutospacing="1" w:line="360" w:lineRule="auto"/>
+        <w:jc w:val="both"/>
+        <w:rPr>
+          <w:rFonts w:ascii="Times New Roman" w:eastAsia="Times New Roman" w:hAnsi="Times New Roman" w:cs="Times New Roman"/>
+          <w:kern w:val="0"/>
+          <w:sz w:val="24"/>
+          <w:szCs w:val="24"/>
+          <w:lang w:val="en-GB" w:eastAsia="en-GB"/>
+          <w14:ligatures w14:val="none"/>
+        </w:rPr>
+      </w:pPr>
+    </w:p>
+    <w:p>
+      <w:pPr>
+        <w:spacing w:before="100" w:beforeAutospacing="1" w:after="100" w:afterAutospacing="1" w:line="360" w:lineRule="auto"/>
+        <w:jc w:val="both"/>
+        <w:rPr>
+          <w:rFonts w:ascii="Times New Roman" w:eastAsia="Times New Roman" w:hAnsi="Times New Roman" w:cs="Times New Roman"/>
+          <w:kern w:val="0"/>
+          <w:sz w:val="24"/>
+          <w:szCs w:val="24"/>
+          <w:lang w:val="en-GB" w:eastAsia="en-GB"/>
+          <w14:ligatures w14:val="none"/>
+        </w:rPr>
+      </w:pPr>
+    </w:p>
+    <w:p>
+      <w:pPr>
         <w:pStyle w:val="Heading2"/>
       </w:pPr>
       <w:bookmarkStart w:id="14" w:name="_Toc198055474"/>
       <w:r>
+        <w:lastRenderedPageBreak/>
         <w:t>Literature Review Summary Table</w:t>
       </w:r>
       <w:bookmarkEnd w:id="14"/>
@@ -14179,7 +14282,6 @@
                 <w:sz w:val="24"/>
                 <w:szCs w:val="24"/>
               </w:rPr>
-              <w:lastRenderedPageBreak/>
               <w:fldChar w:fldCharType="begin" w:fldLock="1"/>
             </w:r>
             <w:r>
@@ -15566,6 +15668,7 @@
                 <w:sz w:val="24"/>
                 <w:szCs w:val="24"/>
               </w:rPr>
+              <w:lastRenderedPageBreak/>
               <w:fldChar w:fldCharType="begin" w:fldLock="1"/>
             </w:r>
             <w:r>
@@ -16096,17 +16199,7 @@
                 <w:sz w:val="24"/>
                 <w:szCs w:val="24"/>
               </w:rPr>
-              <w:t xml:space="preserve"> for image and video processing, particularly using YOLOv5 for motion tracking </w:t>
-            </w:r>
-            <w:r>
-              <w:rPr>
-                <w:rFonts w:cs="Times New Roman"/>
-                <w:b w:val="0"/>
-                <w:sz w:val="24"/>
-                <w:szCs w:val="24"/>
-              </w:rPr>
-              <w:lastRenderedPageBreak/>
-              <w:t>and posture analysis.</w:t>
+              <w:t xml:space="preserve"> for image and video processing, particularly using YOLOv5 for motion tracking and posture analysis.</w:t>
             </w:r>
           </w:p>
         </w:tc>
@@ -16137,7 +16230,6 @@
                 <w:sz w:val="24"/>
                 <w:szCs w:val="24"/>
               </w:rPr>
-              <w:lastRenderedPageBreak/>
               <w:fldChar w:fldCharType="begin" w:fldLock="1"/>
             </w:r>
             <w:r>
@@ -16763,32 +16855,6 @@
       <w:pPr>
         <w:rPr>
           <w:rFonts w:ascii="Times New Roman" w:hAnsi="Times New Roman" w:cs="Times New Roman"/>
-          <w:sz w:val="72"/>
-          <w:szCs w:val="72"/>
-        </w:rPr>
-      </w:pPr>
-    </w:p>
-    <w:p>
-      <w:pPr>
-        <w:spacing w:line="240" w:lineRule="auto"/>
-        <w:jc w:val="right"/>
-        <w:rPr>
-          <w:rFonts w:ascii="Times New Roman" w:hAnsi="Times New Roman" w:cs="Times New Roman"/>
-          <w:b/>
-          <w:bCs/>
-          <w:sz w:val="72"/>
-          <w:szCs w:val="72"/>
-        </w:rPr>
-      </w:pPr>
-    </w:p>
-    <w:p>
-      <w:pPr>
-        <w:spacing w:line="240" w:lineRule="auto"/>
-        <w:ind w:left="5760"/>
-        <w:rPr>
-          <w:rFonts w:ascii="Times New Roman" w:hAnsi="Times New Roman" w:cs="Times New Roman"/>
-          <w:b/>
-          <w:bCs/>
           <w:sz w:val="72"/>
           <w:szCs w:val="72"/>
         </w:rPr>
@@ -19090,6 +19156,13 @@
     </w:p>
     <w:p>
       <w:pPr>
+        <w:pStyle w:val="NormalWeb"/>
+        <w:spacing w:line="360" w:lineRule="auto"/>
+        <w:ind w:left="720"/>
+      </w:pPr>
+    </w:p>
+    <w:p>
+      <w:pPr>
         <w:pStyle w:val="Heading3"/>
       </w:pPr>
       <w:bookmarkStart w:id="27" w:name="_Toc198055484"/>
@@ -19098,6 +19171,90 @@
       </w:r>
       <w:bookmarkEnd w:id="27"/>
     </w:p>
+    <w:p/>
+    <w:p/>
+    <w:p/>
+    <w:p/>
+    <w:p/>
+    <w:p/>
+    <w:p/>
+    <w:p/>
+    <w:p/>
+    <w:p/>
+    <w:p>
+      <w:r>
+        <w:rPr>
+          <w:noProof/>
+          <w:lang w:val="en-GB" w:eastAsia="en-GB"/>
+        </w:rPr>
+        <w:lastRenderedPageBreak/>
+        <w:drawing>
+          <wp:anchor distT="0" distB="0" distL="114300" distR="114300" simplePos="0" relativeHeight="251696128" behindDoc="0" locked="0" layoutInCell="1" allowOverlap="1" wp14:anchorId="4104FEC5" wp14:editId="4027F5D2">
+            <wp:simplePos x="0" y="0"/>
+            <wp:positionH relativeFrom="margin">
+              <wp:posOffset>148493</wp:posOffset>
+            </wp:positionH>
+            <wp:positionV relativeFrom="paragraph">
+              <wp:posOffset>9183</wp:posOffset>
+            </wp:positionV>
+            <wp:extent cx="5716905" cy="3217545"/>
+            <wp:effectExtent l="0" t="0" r="0" b="1905"/>
+            <wp:wrapNone/>
+            <wp:docPr id="31" name="Picture 31"/>
+            <wp:cNvGraphicFramePr>
+              <a:graphicFrameLocks xmlns:a="http://schemas.openxmlformats.org/drawingml/2006/main" noChangeAspect="1"/>
+            </wp:cNvGraphicFramePr>
+            <a:graphic xmlns:a="http://schemas.openxmlformats.org/drawingml/2006/main">
+              <a:graphicData uri="http://schemas.openxmlformats.org/drawingml/2006/picture">
+                <pic:pic xmlns:pic="http://schemas.openxmlformats.org/drawingml/2006/picture">
+                  <pic:nvPicPr>
+                    <pic:cNvPr id="31" name="proposed model.jpeg"/>
+                    <pic:cNvPicPr/>
+                  </pic:nvPicPr>
+                  <pic:blipFill>
+                    <a:blip r:embed="rId18">
+                      <a:extLst>
+                        <a:ext uri="{28A0092B-C50C-407E-A947-70E740481C1C}">
+                          <a14:useLocalDpi xmlns:a14="http://schemas.microsoft.com/office/drawing/2010/main" val="0"/>
+                        </a:ext>
+                      </a:extLst>
+                    </a:blip>
+                    <a:stretch>
+                      <a:fillRect/>
+                    </a:stretch>
+                  </pic:blipFill>
+                  <pic:spPr>
+                    <a:xfrm>
+                      <a:off x="0" y="0"/>
+                      <a:ext cx="5716905" cy="3217545"/>
+                    </a:xfrm>
+                    <a:prstGeom prst="rect">
+                      <a:avLst/>
+                    </a:prstGeom>
+                  </pic:spPr>
+                </pic:pic>
+              </a:graphicData>
+            </a:graphic>
+            <wp14:sizeRelH relativeFrom="margin">
+              <wp14:pctWidth>0</wp14:pctWidth>
+            </wp14:sizeRelH>
+            <wp14:sizeRelV relativeFrom="margin">
+              <wp14:pctHeight>0</wp14:pctHeight>
+            </wp14:sizeRelV>
+          </wp:anchor>
+        </w:drawing>
+      </w:r>
+    </w:p>
+    <w:p/>
+    <w:p/>
+    <w:p/>
+    <w:p/>
+    <w:p/>
+    <w:p/>
+    <w:p/>
+    <w:p/>
+    <w:p/>
+    <w:p/>
     <w:p>
       <w:r>
         <w:rPr>
@@ -19106,16 +19263,16 @@
         <mc:AlternateContent>
           <mc:Choice Requires="wps">
             <w:drawing>
-              <wp:anchor distT="0" distB="0" distL="114300" distR="114300" simplePos="0" relativeHeight="251675648" behindDoc="0" locked="0" layoutInCell="1" allowOverlap="1" wp14:anchorId="114C2F6E" wp14:editId="41C53874">
+              <wp:anchor distT="0" distB="0" distL="114300" distR="114300" simplePos="0" relativeHeight="251675648" behindDoc="0" locked="0" layoutInCell="1" allowOverlap="1" wp14:anchorId="114C2F6E" wp14:editId="2DE17852">
                 <wp:simplePos x="0" y="0"/>
-                <wp:positionH relativeFrom="column">
-                  <wp:posOffset>0</wp:posOffset>
+                <wp:positionH relativeFrom="margin">
+                  <wp:align>left</wp:align>
                 </wp:positionH>
                 <wp:positionV relativeFrom="paragraph">
-                  <wp:posOffset>3872230</wp:posOffset>
+                  <wp:posOffset>125486</wp:posOffset>
                 </wp:positionV>
                 <wp:extent cx="6142990" cy="635"/>
-                <wp:effectExtent l="0" t="0" r="0" b="0"/>
+                <wp:effectExtent l="0" t="0" r="0" b="2540"/>
                 <wp:wrapNone/>
                 <wp:docPr id="14" name="Text Box 14"/>
                 <wp:cNvGraphicFramePr/>
@@ -19150,7 +19307,7 @@
                             <w:r>
                               <w:t xml:space="preserve">                                                          </w:t>
                             </w:r>
-                            <w:bookmarkStart w:id="28" w:name="_Toc198055528"/>
+                            <w:bookmarkStart w:id="28" w:name="_Toc198058075"/>
                             <w:r>
                               <w:t xml:space="preserve">Figure </w:t>
                             </w:r>
@@ -19173,7 +19330,17 @@
                               <w:fldChar w:fldCharType="end"/>
                             </w:r>
                             <w:r>
-                              <w:t>:   Methodology Diagram</w:t>
+                              <w:t xml:space="preserve">:   </w:t>
+                            </w:r>
+                            <w:r>
+                              <w:rPr>
+                                <w:sz w:val="24"/>
+                                <w:szCs w:val="24"/>
+                              </w:rPr>
+                              <w:t>Methodology</w:t>
+                            </w:r>
+                            <w:r>
+                              <w:t xml:space="preserve"> Diagram</w:t>
                             </w:r>
                             <w:bookmarkEnd w:id="28"/>
                           </w:p>
@@ -19197,7 +19364,7 @@
                 <v:stroke joinstyle="miter"/>
                 <v:path gradientshapeok="t" o:connecttype="rect"/>
               </v:shapetype>
-              <v:shape id="Text Box 14" o:spid="_x0000_s1026" type="#_x0000_t202" style="position:absolute;margin-left:0;margin-top:304.9pt;width:483.7pt;height:.05pt;z-index:251675648;visibility:visible;mso-wrap-style:square;mso-wrap-distance-left:9pt;mso-wrap-distance-top:0;mso-wrap-distance-right:9pt;mso-wrap-distance-bottom:0;mso-position-horizontal:absolute;mso-position-horizontal-relative:text;mso-position-vertical:absolute;mso-position-vertical-relative:text;v-text-anchor:top" o:gfxdata="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" stroked="f">
+              <v:shape id="Text Box 14" o:spid="_x0000_s1026" type="#_x0000_t202" style="position:absolute;margin-left:0;margin-top:9.9pt;width:483.7pt;height:.05pt;z-index:251675648;visibility:visible;mso-wrap-style:square;mso-wrap-distance-left:9pt;mso-wrap-distance-top:0;mso-wrap-distance-right:9pt;mso-wrap-distance-bottom:0;mso-position-horizontal:left;mso-position-horizontal-relative:margin;mso-position-vertical:absolute;mso-position-vertical-relative:text;v-text-anchor:top" o:gfxdata="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" stroked="f">
                 <v:textbox style="mso-fit-shape-to-text:t" inset="0,0,0,0">
                   <w:txbxContent>
                     <w:p>
@@ -19210,7 +19377,7 @@
                       <w:r>
                         <w:t xml:space="preserve">                                                          </w:t>
                       </w:r>
-                      <w:bookmarkStart w:id="29" w:name="_Toc198055528"/>
+                      <w:bookmarkStart w:id="29" w:name="_Toc198058075"/>
                       <w:r>
                         <w:t xml:space="preserve">Figure </w:t>
                       </w:r>
@@ -19233,9 +19400,169 @@
                         <w:fldChar w:fldCharType="end"/>
                       </w:r>
                       <w:r>
-                        <w:t>:   Methodology Diagram</w:t>
+                        <w:t xml:space="preserve">:   </w:t>
+                      </w:r>
+                      <w:r>
+                        <w:rPr>
+                          <w:sz w:val="24"/>
+                          <w:szCs w:val="24"/>
+                        </w:rPr>
+                        <w:t>Methodology</w:t>
+                      </w:r>
+                      <w:r>
+                        <w:t xml:space="preserve"> Diagram</w:t>
                       </w:r>
                       <w:bookmarkEnd w:id="29"/>
+                    </w:p>
+                  </w:txbxContent>
+                </v:textbox>
+                <w10:wrap anchorx="margin"/>
+              </v:shape>
+            </w:pict>
+          </mc:Fallback>
+        </mc:AlternateContent>
+      </w:r>
+    </w:p>
+    <w:p/>
+    <w:p>
+      <w:pPr>
+        <w:pStyle w:val="Heading3"/>
+      </w:pPr>
+      <w:r>
+        <w:t>Proposed Model</w:t>
+      </w:r>
+    </w:p>
+    <w:p/>
+    <w:p>
+      <w:r>
+        <w:rPr>
+          <w:noProof/>
+        </w:rPr>
+        <mc:AlternateContent>
+          <mc:Choice Requires="wps">
+            <w:drawing>
+              <wp:anchor distT="0" distB="0" distL="114300" distR="114300" simplePos="0" relativeHeight="251699200" behindDoc="0" locked="0" layoutInCell="1" allowOverlap="1" wp14:anchorId="6648A4E3" wp14:editId="422C995F">
+                <wp:simplePos x="0" y="0"/>
+                <wp:positionH relativeFrom="column">
+                  <wp:posOffset>84455</wp:posOffset>
+                </wp:positionH>
+                <wp:positionV relativeFrom="paragraph">
+                  <wp:posOffset>3663950</wp:posOffset>
+                </wp:positionV>
+                <wp:extent cx="5943600" cy="635"/>
+                <wp:effectExtent l="0" t="0" r="0" b="0"/>
+                <wp:wrapNone/>
+                <wp:docPr id="1" name="Text Box 1"/>
+                <wp:cNvGraphicFramePr/>
+                <a:graphic xmlns:a="http://schemas.openxmlformats.org/drawingml/2006/main">
+                  <a:graphicData uri="http://schemas.microsoft.com/office/word/2010/wordprocessingShape">
+                    <wps:wsp>
+                      <wps:cNvSpPr txBox="1"/>
+                      <wps:spPr>
+                        <a:xfrm>
+                          <a:off x="0" y="0"/>
+                          <a:ext cx="5943600" cy="635"/>
+                        </a:xfrm>
+                        <a:prstGeom prst="rect">
+                          <a:avLst/>
+                        </a:prstGeom>
+                        <a:solidFill>
+                          <a:prstClr val="white"/>
+                        </a:solidFill>
+                        <a:ln>
+                          <a:noFill/>
+                        </a:ln>
+                      </wps:spPr>
+                      <wps:txbx>
+                        <w:txbxContent>
+                          <w:p>
+                            <w:pPr>
+                              <w:pStyle w:val="Caption"/>
+                              <w:ind w:left="2880" w:firstLine="720"/>
+                              <w:rPr>
+                                <w:noProof/>
+                              </w:rPr>
+                            </w:pPr>
+                            <w:bookmarkStart w:id="30" w:name="_Toc198058076"/>
+                            <w:r>
+                              <w:t xml:space="preserve">Figure </w:t>
+                            </w:r>
+                            <w:r>
+                              <w:fldChar w:fldCharType="begin"/>
+                            </w:r>
+                            <w:r>
+                              <w:instrText xml:space="preserve"> SEQ Figure \* ARABIC </w:instrText>
+                            </w:r>
+                            <w:r>
+                              <w:fldChar w:fldCharType="separate"/>
+                            </w:r>
+                            <w:r>
+                              <w:rPr>
+                                <w:noProof/>
+                              </w:rPr>
+                              <w:t>2</w:t>
+                            </w:r>
+                            <w:r>
+                              <w:fldChar w:fldCharType="end"/>
+                            </w:r>
+                            <w:r>
+                              <w:t>:  Proposed Model</w:t>
+                            </w:r>
+                            <w:bookmarkEnd w:id="30"/>
+                          </w:p>
+                        </w:txbxContent>
+                      </wps:txbx>
+                      <wps:bodyPr rot="0" spcFirstLastPara="0" vertOverflow="overflow" horzOverflow="overflow" vert="horz" wrap="square" lIns="0" tIns="0" rIns="0" bIns="0" numCol="1" spcCol="0" rtlCol="0" fromWordArt="0" anchor="t" anchorCtr="0" forceAA="0" compatLnSpc="1">
+                        <a:prstTxWarp prst="textNoShape">
+                          <a:avLst/>
+                        </a:prstTxWarp>
+                        <a:spAutoFit/>
+                      </wps:bodyPr>
+                    </wps:wsp>
+                  </a:graphicData>
+                </a:graphic>
+              </wp:anchor>
+            </w:drawing>
+          </mc:Choice>
+          <mc:Fallback>
+            <w:pict>
+              <v:shape w14:anchorId="6648A4E3" id="Text Box 1" o:spid="_x0000_s1027" type="#_x0000_t202" style="position:absolute;margin-left:6.65pt;margin-top:288.5pt;width:468pt;height:.05pt;z-index:251699200;visibility:visible;mso-wrap-style:square;mso-wrap-distance-left:9pt;mso-wrap-distance-top:0;mso-wrap-distance-right:9pt;mso-wrap-distance-bottom:0;mso-position-horizontal:absolute;mso-position-horizontal-relative:text;mso-position-vertical:absolute;mso-position-vertical-relative:text;v-text-anchor:top" o:gfxdata="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" stroked="f">
+                <v:textbox style="mso-fit-shape-to-text:t" inset="0,0,0,0">
+                  <w:txbxContent>
+                    <w:p>
+                      <w:pPr>
+                        <w:pStyle w:val="Caption"/>
+                        <w:ind w:left="2880" w:firstLine="720"/>
+                        <w:rPr>
+                          <w:noProof/>
+                        </w:rPr>
+                      </w:pPr>
+                      <w:bookmarkStart w:id="31" w:name="_Toc198058076"/>
+                      <w:r>
+                        <w:t xml:space="preserve">Figure </w:t>
+                      </w:r>
+                      <w:r>
+                        <w:fldChar w:fldCharType="begin"/>
+                      </w:r>
+                      <w:r>
+                        <w:instrText xml:space="preserve"> SEQ Figure \* ARABIC </w:instrText>
+                      </w:r>
+                      <w:r>
+                        <w:fldChar w:fldCharType="separate"/>
+                      </w:r>
+                      <w:r>
+                        <w:rPr>
+                          <w:noProof/>
+                        </w:rPr>
+                        <w:t>2</w:t>
+                      </w:r>
+                      <w:r>
+                        <w:fldChar w:fldCharType="end"/>
+                      </w:r>
+                      <w:r>
+                        <w:t>:  Proposed Model</w:t>
+                      </w:r>
+                      <w:bookmarkEnd w:id="31"/>
                     </w:p>
                   </w:txbxContent>
                 </v:textbox>
@@ -19250,18 +19577,18 @@
           <w:lang w:val="en-GB" w:eastAsia="en-GB"/>
         </w:rPr>
         <w:drawing>
-          <wp:anchor distT="0" distB="0" distL="114300" distR="114300" simplePos="0" relativeHeight="251667456" behindDoc="0" locked="0" layoutInCell="1" allowOverlap="1" wp14:anchorId="710B3B27" wp14:editId="4619E8E4">
+          <wp:anchor distT="0" distB="0" distL="114300" distR="114300" simplePos="0" relativeHeight="251697152" behindDoc="0" locked="0" layoutInCell="1" allowOverlap="1" wp14:anchorId="61B10F28" wp14:editId="1860AE0C">
             <wp:simplePos x="0" y="0"/>
-            <wp:positionH relativeFrom="margin">
-              <wp:align>left</wp:align>
+            <wp:positionH relativeFrom="column">
+              <wp:posOffset>84894</wp:posOffset>
             </wp:positionH>
             <wp:positionV relativeFrom="paragraph">
-              <wp:posOffset>183961</wp:posOffset>
+              <wp:posOffset>7132</wp:posOffset>
             </wp:positionV>
-            <wp:extent cx="6143563" cy="3631660"/>
-            <wp:effectExtent l="0" t="0" r="0" b="6985"/>
+            <wp:extent cx="5943600" cy="3599815"/>
+            <wp:effectExtent l="0" t="0" r="0" b="635"/>
             <wp:wrapNone/>
-            <wp:docPr id="1" name="Picture 1"/>
+            <wp:docPr id="32" name="Picture 32"/>
             <wp:cNvGraphicFramePr>
               <a:graphicFrameLocks xmlns:a="http://schemas.openxmlformats.org/drawingml/2006/main" noChangeAspect="1"/>
             </wp:cNvGraphicFramePr>
@@ -19269,11 +19596,11 @@
               <a:graphicData uri="http://schemas.openxmlformats.org/drawingml/2006/picture">
                 <pic:pic xmlns:pic="http://schemas.openxmlformats.org/drawingml/2006/picture">
                   <pic:nvPicPr>
-                    <pic:cNvPr id="1" name="WhatsApp Image 2024-12-25 at 3.16.12 PM (1).jpeg"/>
+                    <pic:cNvPr id="32" name="methodlogy diagram.jpeg"/>
                     <pic:cNvPicPr/>
                   </pic:nvPicPr>
                   <pic:blipFill>
-                    <a:blip r:embed="rId17">
+                    <a:blip r:embed="rId19">
                       <a:extLst>
                         <a:ext uri="{28A0092B-C50C-407E-A947-70E740481C1C}">
                           <a14:useLocalDpi xmlns:a14="http://schemas.microsoft.com/office/drawing/2010/main" val="0"/>
@@ -19287,7 +19614,7 @@
                   <pic:spPr>
                     <a:xfrm>
                       <a:off x="0" y="0"/>
-                      <a:ext cx="6143563" cy="3631660"/>
+                      <a:ext cx="5943600" cy="3599815"/>
                     </a:xfrm>
                     <a:prstGeom prst="rect">
                       <a:avLst/>
@@ -19296,14 +19623,11 @@
                 </pic:pic>
               </a:graphicData>
             </a:graphic>
-            <wp14:sizeRelH relativeFrom="margin">
-              <wp14:pctWidth>0</wp14:pctWidth>
-            </wp14:sizeRelH>
-            <wp14:sizeRelV relativeFrom="margin">
-              <wp14:pctHeight>0</wp14:pctHeight>
-            </wp14:sizeRelV>
           </wp:anchor>
         </w:drawing>
+      </w:r>
+      <w:r>
+        <w:t xml:space="preserve"> </w:t>
       </w:r>
     </w:p>
     <w:p/>
@@ -19316,6 +19640,8 @@
     <w:p/>
     <w:p/>
     <w:p/>
+    <w:p/>
+    <w:p/>
     <w:p>
       <w:pPr>
         <w:pStyle w:val="NormalWeb"/>
@@ -19330,12 +19656,12 @@
       <w:pPr>
         <w:pStyle w:val="Heading2"/>
       </w:pPr>
-      <w:bookmarkStart w:id="30" w:name="_Toc198055485"/>
+      <w:bookmarkStart w:id="32" w:name="_Toc198055485"/>
       <w:r>
         <w:lastRenderedPageBreak/>
         <w:t>System Architecture</w:t>
       </w:r>
-      <w:bookmarkEnd w:id="30"/>
+      <w:bookmarkEnd w:id="32"/>
     </w:p>
     <w:p/>
     <w:p>
@@ -19373,7 +19699,7 @@
                     <pic:cNvPicPr/>
                   </pic:nvPicPr>
                   <pic:blipFill>
-                    <a:blip r:embed="rId18">
+                    <a:blip r:embed="rId20">
                       <a:extLst>
                         <a:ext uri="{28A0092B-C50C-407E-A947-70E740481C1C}">
                           <a14:useLocalDpi xmlns:a14="http://schemas.microsoft.com/office/drawing/2010/main" val="0"/>
@@ -19465,10 +19791,10 @@
                                 <w:szCs w:val="30"/>
                               </w:rPr>
                             </w:pPr>
-                            <w:bookmarkStart w:id="31" w:name="_Toc198055529"/>
                             <w:r>
                               <w:t xml:space="preserve">         </w:t>
                             </w:r>
+                            <w:bookmarkStart w:id="33" w:name="_Toc198058077"/>
                             <w:r>
                               <w:t xml:space="preserve">Figure </w:t>
                             </w:r>
@@ -19485,7 +19811,7 @@
                               <w:rPr>
                                 <w:noProof/>
                               </w:rPr>
-                              <w:t>2</w:t>
+                              <w:t>3</w:t>
                             </w:r>
                             <w:r>
                               <w:fldChar w:fldCharType="end"/>
@@ -19496,7 +19822,7 @@
                             <w:r>
                               <w:t>System architecture diagram</w:t>
                             </w:r>
-                            <w:bookmarkEnd w:id="31"/>
+                            <w:bookmarkEnd w:id="33"/>
                           </w:p>
                         </w:txbxContent>
                       </wps:txbx>
@@ -19514,7 +19840,7 @@
           </mc:Choice>
           <mc:Fallback>
             <w:pict>
-              <v:shape w14:anchorId="7BEE7CCC" id="Text Box 15" o:spid="_x0000_s1027" type="#_x0000_t202" style="position:absolute;left:0;text-align:left;margin-left:4.9pt;margin-top:418.6pt;width:436.15pt;height:.05pt;z-index:251677696;visibility:visible;mso-wrap-style:square;mso-wrap-distance-left:9pt;mso-wrap-distance-top:0;mso-wrap-distance-right:9pt;mso-wrap-distance-bottom:0;mso-position-horizontal:absolute;mso-position-horizontal-relative:text;mso-position-vertical:absolute;mso-position-vertical-relative:text;v-text-anchor:top" o:gfxdata="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" stroked="f">
+              <v:shape w14:anchorId="7BEE7CCC" id="Text Box 15" o:spid="_x0000_s1028" type="#_x0000_t202" style="position:absolute;left:0;text-align:left;margin-left:4.9pt;margin-top:418.6pt;width:436.15pt;height:.05pt;z-index:251677696;visibility:visible;mso-wrap-style:square;mso-wrap-distance-left:9pt;mso-wrap-distance-top:0;mso-wrap-distance-right:9pt;mso-wrap-distance-bottom:0;mso-position-horizontal:absolute;mso-position-horizontal-relative:text;mso-position-vertical:absolute;mso-position-vertical-relative:text;v-text-anchor:top" o:gfxdata="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" stroked="f">
                 <v:textbox style="mso-fit-shape-to-text:t" inset="0,0,0,0">
                   <w:txbxContent>
                     <w:p>
@@ -19529,10 +19855,10 @@
                           <w:szCs w:val="30"/>
                         </w:rPr>
                       </w:pPr>
-                      <w:bookmarkStart w:id="32" w:name="_Toc198055529"/>
                       <w:r>
                         <w:t xml:space="preserve">         </w:t>
                       </w:r>
+                      <w:bookmarkStart w:id="34" w:name="_Toc198058077"/>
                       <w:r>
                         <w:t xml:space="preserve">Figure </w:t>
                       </w:r>
@@ -19549,7 +19875,7 @@
                         <w:rPr>
                           <w:noProof/>
                         </w:rPr>
-                        <w:t>2</w:t>
+                        <w:t>3</w:t>
                       </w:r>
                       <w:r>
                         <w:fldChar w:fldCharType="end"/>
@@ -19560,7 +19886,7 @@
                       <w:r>
                         <w:t>System architecture diagram</w:t>
                       </w:r>
-                      <w:bookmarkEnd w:id="32"/>
+                      <w:bookmarkEnd w:id="34"/>
                     </w:p>
                   </w:txbxContent>
                 </v:textbox>
@@ -19875,8 +20201,6 @@
           <w:szCs w:val="30"/>
         </w:rPr>
       </w:pPr>
-      <w:bookmarkStart w:id="33" w:name="_GoBack"/>
-      <w:bookmarkEnd w:id="33"/>
     </w:p>
     <w:p>
       <w:pPr>
@@ -19928,23 +20252,23 @@
       <w:pPr>
         <w:pStyle w:val="Heading2"/>
       </w:pPr>
-      <w:bookmarkStart w:id="34" w:name="_Toc198055486"/>
+      <w:bookmarkStart w:id="35" w:name="_Toc198055486"/>
       <w:r>
         <w:lastRenderedPageBreak/>
         <w:t>Use Cases</w:t>
       </w:r>
-      <w:bookmarkEnd w:id="34"/>
+      <w:bookmarkEnd w:id="35"/>
     </w:p>
     <w:p/>
     <w:p>
       <w:pPr>
         <w:pStyle w:val="Heading3"/>
       </w:pPr>
-      <w:bookmarkStart w:id="35" w:name="_Toc198055487"/>
+      <w:bookmarkStart w:id="36" w:name="_Toc198055487"/>
       <w:r>
         <w:t>User Use-Case</w:t>
       </w:r>
-      <w:bookmarkEnd w:id="35"/>
+      <w:bookmarkEnd w:id="36"/>
       <w:r>
         <w:t xml:space="preserve">  </w:t>
       </w:r>
@@ -19993,7 +20317,7 @@
                     <pic:cNvPicPr/>
                   </pic:nvPicPr>
                   <pic:blipFill>
-                    <a:blip r:embed="rId19">
+                    <a:blip r:embed="rId21">
                       <a:extLst>
                         <a:ext uri="{28A0092B-C50C-407E-A947-70E740481C1C}">
                           <a14:useLocalDpi xmlns:a14="http://schemas.microsoft.com/office/drawing/2010/main" val="0"/>
@@ -20078,7 +20402,10 @@
                                 <w:szCs w:val="30"/>
                               </w:rPr>
                             </w:pPr>
-                            <w:bookmarkStart w:id="36" w:name="_Toc198055530"/>
+                            <w:bookmarkStart w:id="37" w:name="_Toc198058078"/>
+                            <w:r>
+                              <w:t xml:space="preserve">          </w:t>
+                            </w:r>
                             <w:r>
                               <w:t xml:space="preserve">Figure </w:t>
                             </w:r>
@@ -20095,7 +20422,7 @@
                               <w:rPr>
                                 <w:noProof/>
                               </w:rPr>
-                              <w:t>3</w:t>
+                              <w:t>4</w:t>
                             </w:r>
                             <w:r>
                               <w:fldChar w:fldCharType="end"/>
@@ -20106,7 +20433,7 @@
                             <w:r>
                               <w:t>User use case diagram</w:t>
                             </w:r>
-                            <w:bookmarkEnd w:id="36"/>
+                            <w:bookmarkEnd w:id="37"/>
                           </w:p>
                         </w:txbxContent>
                       </wps:txbx>
@@ -20124,7 +20451,7 @@
           </mc:Choice>
           <mc:Fallback>
             <w:pict>
-              <v:shape w14:anchorId="73122259" id="Text Box 16" o:spid="_x0000_s1028" type="#_x0000_t202" style="position:absolute;margin-left:0;margin-top:475.35pt;width:384.05pt;height:.05pt;z-index:251679744;visibility:visible;mso-wrap-style:square;mso-wrap-distance-left:9pt;mso-wrap-distance-top:0;mso-wrap-distance-right:9pt;mso-wrap-distance-bottom:0;mso-position-horizontal:absolute;mso-position-horizontal-relative:text;mso-position-vertical:absolute;mso-position-vertical-relative:text;v-text-anchor:top" o:gfxdata="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" stroked="f">
+              <v:shape w14:anchorId="73122259" id="Text Box 16" o:spid="_x0000_s1029" type="#_x0000_t202" style="position:absolute;margin-left:0;margin-top:475.35pt;width:384.05pt;height:.05pt;z-index:251679744;visibility:visible;mso-wrap-style:square;mso-wrap-distance-left:9pt;mso-wrap-distance-top:0;mso-wrap-distance-right:9pt;mso-wrap-distance-bottom:0;mso-position-horizontal:absolute;mso-position-horizontal-relative:text;mso-position-vertical:absolute;mso-position-vertical-relative:text;v-text-anchor:top" o:gfxdata="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" stroked="f">
                 <v:textbox style="mso-fit-shape-to-text:t" inset="0,0,0,0">
                   <w:txbxContent>
                     <w:p>
@@ -20139,7 +20466,10 @@
                           <w:szCs w:val="30"/>
                         </w:rPr>
                       </w:pPr>
-                      <w:bookmarkStart w:id="37" w:name="_Toc198055530"/>
+                      <w:bookmarkStart w:id="38" w:name="_Toc198058078"/>
+                      <w:r>
+                        <w:t xml:space="preserve">          </w:t>
+                      </w:r>
                       <w:r>
                         <w:t xml:space="preserve">Figure </w:t>
                       </w:r>
@@ -20156,7 +20486,7 @@
                         <w:rPr>
                           <w:noProof/>
                         </w:rPr>
-                        <w:t>3</w:t>
+                        <w:t>4</w:t>
                       </w:r>
                       <w:r>
                         <w:fldChar w:fldCharType="end"/>
@@ -20167,7 +20497,7 @@
                       <w:r>
                         <w:t>User use case diagram</w:t>
                       </w:r>
-                      <w:bookmarkEnd w:id="37"/>
+                      <w:bookmarkEnd w:id="38"/>
                     </w:p>
                   </w:txbxContent>
                 </v:textbox>
@@ -20439,37 +20769,32 @@
       <w:pPr>
         <w:pStyle w:val="Heading3"/>
       </w:pPr>
-      <w:bookmarkStart w:id="38" w:name="_Toc198055488"/>
+      <w:bookmarkStart w:id="39" w:name="_Toc198055488"/>
       <w:r>
         <w:lastRenderedPageBreak/>
         <w:t>Admin Use-Case</w:t>
       </w:r>
-      <w:bookmarkEnd w:id="38"/>
-    </w:p>
-    <w:p>
-      <w:r>
-        <w:rPr>
-          <w:rFonts w:ascii="Times New Roman" w:hAnsi="Times New Roman" w:cs="Times New Roman"/>
-          <w:b/>
-          <w:bCs/>
+      <w:bookmarkEnd w:id="39"/>
+    </w:p>
+    <w:p>
+      <w:r>
+        <w:rPr>
           <w:noProof/>
-          <w:sz w:val="30"/>
-          <w:szCs w:val="30"/>
           <w:lang w:val="en-GB" w:eastAsia="en-GB"/>
         </w:rPr>
         <w:drawing>
-          <wp:anchor distT="0" distB="0" distL="114300" distR="114300" simplePos="0" relativeHeight="251695104" behindDoc="0" locked="0" layoutInCell="1" allowOverlap="1" wp14:anchorId="4429AFA5" wp14:editId="76655C9E">
+          <wp:anchor distT="0" distB="0" distL="114300" distR="114300" simplePos="0" relativeHeight="251700224" behindDoc="0" locked="0" layoutInCell="1" allowOverlap="1" wp14:anchorId="56C6DFE8" wp14:editId="2D7A9265">
             <wp:simplePos x="0" y="0"/>
             <wp:positionH relativeFrom="margin">
-              <wp:posOffset>636103</wp:posOffset>
+              <wp:posOffset>527001</wp:posOffset>
             </wp:positionH>
             <wp:positionV relativeFrom="paragraph">
-              <wp:posOffset>247816</wp:posOffset>
+              <wp:posOffset>67750</wp:posOffset>
             </wp:positionV>
-            <wp:extent cx="4611757" cy="5286237"/>
-            <wp:effectExtent l="0" t="0" r="0" b="0"/>
+            <wp:extent cx="4981485" cy="5465299"/>
+            <wp:effectExtent l="0" t="0" r="0" b="2540"/>
             <wp:wrapNone/>
-            <wp:docPr id="29" name="Picture 29"/>
+            <wp:docPr id="33" name="Picture 33"/>
             <wp:cNvGraphicFramePr>
               <a:graphicFrameLocks xmlns:a="http://schemas.openxmlformats.org/drawingml/2006/main" noChangeAspect="1"/>
             </wp:cNvGraphicFramePr>
@@ -20477,11 +20802,11 @@
               <a:graphicData uri="http://schemas.openxmlformats.org/drawingml/2006/picture">
                 <pic:pic xmlns:pic="http://schemas.openxmlformats.org/drawingml/2006/picture">
                   <pic:nvPicPr>
-                    <pic:cNvPr id="29" name="admin use case.png"/>
+                    <pic:cNvPr id="33" name="admin use case.png"/>
                     <pic:cNvPicPr/>
                   </pic:nvPicPr>
                   <pic:blipFill>
-                    <a:blip r:embed="rId20">
+                    <a:blip r:embed="rId22">
                       <a:extLst>
                         <a:ext uri="{28A0092B-C50C-407E-A947-70E740481C1C}">
                           <a14:useLocalDpi xmlns:a14="http://schemas.microsoft.com/office/drawing/2010/main" val="0"/>
@@ -20495,7 +20820,7 @@
                   <pic:spPr>
                     <a:xfrm>
                       <a:off x="0" y="0"/>
-                      <a:ext cx="4620657" cy="5296439"/>
+                      <a:ext cx="4981485" cy="5465299"/>
                     </a:xfrm>
                     <a:prstGeom prst="rect">
                       <a:avLst/>
@@ -20804,16 +21129,16 @@
         <mc:AlternateContent>
           <mc:Choice Requires="wps">
             <w:drawing>
-              <wp:anchor distT="0" distB="0" distL="114300" distR="114300" simplePos="0" relativeHeight="251681792" behindDoc="0" locked="0" layoutInCell="1" allowOverlap="1" wp14:anchorId="00CAD554" wp14:editId="3E72D32D">
+              <wp:anchor distT="0" distB="0" distL="114300" distR="114300" simplePos="0" relativeHeight="251681792" behindDoc="0" locked="0" layoutInCell="1" allowOverlap="1" wp14:anchorId="00CAD554" wp14:editId="4A14BE42">
                 <wp:simplePos x="0" y="0"/>
-                <wp:positionH relativeFrom="column">
-                  <wp:posOffset>151075</wp:posOffset>
+                <wp:positionH relativeFrom="margin">
+                  <wp:align>right</wp:align>
                 </wp:positionH>
                 <wp:positionV relativeFrom="paragraph">
-                  <wp:posOffset>235282</wp:posOffset>
+                  <wp:posOffset>237783</wp:posOffset>
                 </wp:positionV>
-                <wp:extent cx="4610735" cy="635"/>
-                <wp:effectExtent l="0" t="0" r="0" b="0"/>
+                <wp:extent cx="5788855" cy="635"/>
+                <wp:effectExtent l="0" t="0" r="2540" b="0"/>
                 <wp:wrapNone/>
                 <wp:docPr id="17" name="Text Box 17"/>
                 <wp:cNvGraphicFramePr/>
@@ -20824,7 +21149,7 @@
                       <wps:spPr>
                         <a:xfrm>
                           <a:off x="0" y="0"/>
-                          <a:ext cx="4610735" cy="635"/>
+                          <a:ext cx="5788855" cy="635"/>
                         </a:xfrm>
                         <a:prstGeom prst="rect">
                           <a:avLst/>
@@ -20850,7 +21175,10 @@
                                 <w:szCs w:val="30"/>
                               </w:rPr>
                             </w:pPr>
-                            <w:bookmarkStart w:id="39" w:name="_Toc198055531"/>
+                            <w:bookmarkStart w:id="40" w:name="_Toc198058079"/>
+                            <w:r>
+                              <w:t xml:space="preserve">          </w:t>
+                            </w:r>
                             <w:r>
                               <w:t xml:space="preserve">Figure </w:t>
                             </w:r>
@@ -20867,7 +21195,7 @@
                               <w:rPr>
                                 <w:noProof/>
                               </w:rPr>
-                              <w:t>4</w:t>
+                              <w:t>5</w:t>
                             </w:r>
                             <w:r>
                               <w:fldChar w:fldCharType="end"/>
@@ -20878,7 +21206,7 @@
                             <w:r>
                               <w:t>Admin use-case diagram</w:t>
                             </w:r>
-                            <w:bookmarkEnd w:id="39"/>
+                            <w:bookmarkEnd w:id="40"/>
                           </w:p>
                         </w:txbxContent>
                       </wps:txbx>
@@ -20891,12 +21219,15 @@
                     </wps:wsp>
                   </a:graphicData>
                 </a:graphic>
+                <wp14:sizeRelH relativeFrom="margin">
+                  <wp14:pctWidth>0</wp14:pctWidth>
+                </wp14:sizeRelH>
               </wp:anchor>
             </w:drawing>
           </mc:Choice>
           <mc:Fallback>
             <w:pict>
-              <v:shape w14:anchorId="00CAD554" id="Text Box 17" o:spid="_x0000_s1029" type="#_x0000_t202" style="position:absolute;margin-left:11.9pt;margin-top:18.55pt;width:363.05pt;height:.05pt;z-index:251681792;visibility:visible;mso-wrap-style:square;mso-wrap-distance-left:9pt;mso-wrap-distance-top:0;mso-wrap-distance-right:9pt;mso-wrap-distance-bottom:0;mso-position-horizontal:absolute;mso-position-horizontal-relative:text;mso-position-vertical:absolute;mso-position-vertical-relative:text;v-text-anchor:top" o:gfxdata="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" stroked="f">
+              <v:shape w14:anchorId="00CAD554" id="Text Box 17" o:spid="_x0000_s1030" type="#_x0000_t202" style="position:absolute;margin-left:404.6pt;margin-top:18.7pt;width:455.8pt;height:.05pt;z-index:251681792;visibility:visible;mso-wrap-style:square;mso-width-percent:0;mso-wrap-distance-left:9pt;mso-wrap-distance-top:0;mso-wrap-distance-right:9pt;mso-wrap-distance-bottom:0;mso-position-horizontal:right;mso-position-horizontal-relative:margin;mso-position-vertical:absolute;mso-position-vertical-relative:text;mso-width-percent:0;mso-width-relative:margin;v-text-anchor:top" o:gfxdata="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" stroked="f">
                 <v:textbox style="mso-fit-shape-to-text:t" inset="0,0,0,0">
                   <w:txbxContent>
                     <w:p>
@@ -20911,7 +21242,10 @@
                           <w:szCs w:val="30"/>
                         </w:rPr>
                       </w:pPr>
-                      <w:bookmarkStart w:id="40" w:name="_Toc198055531"/>
+                      <w:bookmarkStart w:id="41" w:name="_Toc198058079"/>
+                      <w:r>
+                        <w:t xml:space="preserve">          </w:t>
+                      </w:r>
                       <w:r>
                         <w:t xml:space="preserve">Figure </w:t>
                       </w:r>
@@ -20928,7 +21262,7 @@
                         <w:rPr>
                           <w:noProof/>
                         </w:rPr>
-                        <w:t>4</w:t>
+                        <w:t>5</w:t>
                       </w:r>
                       <w:r>
                         <w:fldChar w:fldCharType="end"/>
@@ -20939,10 +21273,11 @@
                       <w:r>
                         <w:t>Admin use-case diagram</w:t>
                       </w:r>
-                      <w:bookmarkEnd w:id="40"/>
+                      <w:bookmarkEnd w:id="41"/>
                     </w:p>
                   </w:txbxContent>
                 </v:textbox>
+                <w10:wrap anchorx="margin"/>
               </v:shape>
             </w:pict>
           </mc:Fallback>
@@ -21005,6 +21340,8 @@
           <w:szCs w:val="30"/>
         </w:rPr>
       </w:pPr>
+      <w:bookmarkStart w:id="42" w:name="_GoBack"/>
+      <w:bookmarkEnd w:id="42"/>
     </w:p>
     <w:p>
       <w:pPr>
@@ -21075,12 +21412,12 @@
       <w:pPr>
         <w:pStyle w:val="Heading2"/>
       </w:pPr>
-      <w:bookmarkStart w:id="41" w:name="_Toc198055489"/>
+      <w:bookmarkStart w:id="43" w:name="_Toc198055489"/>
       <w:r>
         <w:lastRenderedPageBreak/>
         <w:t>Fully-Dressed Use Cases</w:t>
       </w:r>
-      <w:bookmarkEnd w:id="41"/>
+      <w:bookmarkEnd w:id="43"/>
     </w:p>
     <w:p/>
     <w:p/>
@@ -21088,11 +21425,11 @@
       <w:pPr>
         <w:pStyle w:val="Heading3"/>
       </w:pPr>
-      <w:bookmarkStart w:id="42" w:name="_Toc198055490"/>
+      <w:bookmarkStart w:id="44" w:name="_Toc198055490"/>
       <w:r>
         <w:t>Login</w:t>
       </w:r>
-      <w:bookmarkEnd w:id="42"/>
+      <w:bookmarkEnd w:id="44"/>
     </w:p>
     <w:tbl>
       <w:tblPr>
@@ -21854,7 +22191,7 @@
         <w:pStyle w:val="Caption"/>
         <w:framePr w:hSpace="180" w:wrap="around" w:vAnchor="text" w:hAnchor="page" w:x="5205" w:y="5941"/>
       </w:pPr>
-      <w:bookmarkStart w:id="43" w:name="_Toc198055424"/>
+      <w:bookmarkStart w:id="45" w:name="_Toc198055424"/>
       <w:r>
         <w:t xml:space="preserve">Table </w:t>
       </w:r>
@@ -21879,7 +22216,7 @@
       <w:r>
         <w:t>:  Login</w:t>
       </w:r>
-      <w:bookmarkEnd w:id="43"/>
+      <w:bookmarkEnd w:id="45"/>
     </w:p>
     <w:p>
       <w:pPr>
@@ -21918,11 +22255,11 @@
       <w:pPr>
         <w:pStyle w:val="Heading3"/>
       </w:pPr>
-      <w:bookmarkStart w:id="44" w:name="_Toc198055491"/>
+      <w:bookmarkStart w:id="46" w:name="_Toc198055491"/>
       <w:r>
         <w:t>Sign Up</w:t>
       </w:r>
-      <w:bookmarkEnd w:id="44"/>
+      <w:bookmarkEnd w:id="46"/>
     </w:p>
     <w:p>
       <w:pPr>
@@ -23072,7 +23409,7 @@
           <w:szCs w:val="24"/>
         </w:rPr>
       </w:pPr>
-      <w:bookmarkStart w:id="45" w:name="_Toc198055425"/>
+      <w:bookmarkStart w:id="47" w:name="_Toc198055425"/>
       <w:r>
         <w:t xml:space="preserve">Table </w:t>
       </w:r>
@@ -23097,7 +23434,7 @@
       <w:r>
         <w:t>:  Sign Up</w:t>
       </w:r>
-      <w:bookmarkEnd w:id="45"/>
+      <w:bookmarkEnd w:id="47"/>
     </w:p>
     <w:p>
       <w:pPr>
@@ -23114,11 +23451,11 @@
       <w:pPr>
         <w:pStyle w:val="Heading3"/>
       </w:pPr>
-      <w:bookmarkStart w:id="46" w:name="_Toc198055492"/>
+      <w:bookmarkStart w:id="48" w:name="_Toc198055492"/>
       <w:r>
         <w:t>Recover password</w:t>
       </w:r>
-      <w:bookmarkEnd w:id="46"/>
+      <w:bookmarkEnd w:id="48"/>
     </w:p>
     <w:tbl>
       <w:tblPr>
@@ -24626,7 +24963,7 @@
         <w:pStyle w:val="Caption"/>
         <w:framePr w:hSpace="180" w:wrap="around" w:vAnchor="text" w:hAnchor="page" w:x="5094" w:y="5606"/>
       </w:pPr>
-      <w:bookmarkStart w:id="47" w:name="_Toc198055426"/>
+      <w:bookmarkStart w:id="49" w:name="_Toc198055426"/>
       <w:r>
         <w:t xml:space="preserve">Table </w:t>
       </w:r>
@@ -24654,7 +24991,7 @@
       <w:r>
         <w:t>Recover password</w:t>
       </w:r>
-      <w:bookmarkEnd w:id="47"/>
+      <w:bookmarkEnd w:id="49"/>
     </w:p>
     <w:p>
       <w:pPr>
@@ -24697,11 +25034,11 @@
       <w:pPr>
         <w:pStyle w:val="Heading3"/>
       </w:pPr>
-      <w:bookmarkStart w:id="48" w:name="_Toc198055493"/>
+      <w:bookmarkStart w:id="50" w:name="_Toc198055493"/>
       <w:r>
         <w:t>View Diet plan</w:t>
       </w:r>
-      <w:bookmarkEnd w:id="48"/>
+      <w:bookmarkEnd w:id="50"/>
     </w:p>
     <w:tbl>
       <w:tblPr>
@@ -25649,7 +25986,7 @@
         <w:pStyle w:val="Caption"/>
         <w:framePr w:hSpace="180" w:wrap="around" w:vAnchor="text" w:hAnchor="page" w:x="5094" w:y="1120"/>
       </w:pPr>
-      <w:bookmarkStart w:id="49" w:name="_Toc198055427"/>
+      <w:bookmarkStart w:id="51" w:name="_Toc198055427"/>
       <w:r>
         <w:t xml:space="preserve">Table </w:t>
       </w:r>
@@ -25677,7 +26014,7 @@
       <w:r>
         <w:t>View Diet plan</w:t>
       </w:r>
-      <w:bookmarkEnd w:id="49"/>
+      <w:bookmarkEnd w:id="51"/>
     </w:p>
     <w:p>
       <w:pPr>
@@ -25718,11 +26055,11 @@
       <w:pPr>
         <w:pStyle w:val="Heading3"/>
       </w:pPr>
-      <w:bookmarkStart w:id="50" w:name="_Toc198055494"/>
+      <w:bookmarkStart w:id="52" w:name="_Toc198055494"/>
       <w:r>
         <w:t>Remove User</w:t>
       </w:r>
-      <w:bookmarkEnd w:id="50"/>
+      <w:bookmarkEnd w:id="52"/>
     </w:p>
     <w:tbl>
       <w:tblPr>
@@ -26523,7 +26860,7 @@
         <w:pStyle w:val="Caption"/>
         <w:framePr w:hSpace="180" w:wrap="around" w:vAnchor="text" w:hAnchor="page" w:x="5104" w:y="5655"/>
       </w:pPr>
-      <w:bookmarkStart w:id="51" w:name="_Toc198055428"/>
+      <w:bookmarkStart w:id="53" w:name="_Toc198055428"/>
       <w:r>
         <w:t xml:space="preserve">Table </w:t>
       </w:r>
@@ -26551,7 +26888,7 @@
       <w:r>
         <w:t>Remove User</w:t>
       </w:r>
-      <w:bookmarkEnd w:id="51"/>
+      <w:bookmarkEnd w:id="53"/>
     </w:p>
     <w:p>
       <w:pPr>
@@ -26593,11 +26930,11 @@
       <w:pPr>
         <w:pStyle w:val="Heading3"/>
       </w:pPr>
-      <w:bookmarkStart w:id="52" w:name="_Toc198055495"/>
+      <w:bookmarkStart w:id="54" w:name="_Toc198055495"/>
       <w:r>
         <w:t>Manage User account</w:t>
       </w:r>
-      <w:bookmarkEnd w:id="52"/>
+      <w:bookmarkEnd w:id="54"/>
     </w:p>
     <w:tbl>
       <w:tblPr>
@@ -27459,7 +27796,7 @@
         <w:pStyle w:val="Caption"/>
         <w:framePr w:hSpace="180" w:wrap="around" w:vAnchor="text" w:hAnchor="page" w:x="4927" w:y="4819"/>
       </w:pPr>
-      <w:bookmarkStart w:id="53" w:name="_Toc198055429"/>
+      <w:bookmarkStart w:id="55" w:name="_Toc198055429"/>
       <w:r>
         <w:t xml:space="preserve">Table </w:t>
       </w:r>
@@ -27487,7 +27824,7 @@
       <w:r>
         <w:t>Manage User account</w:t>
       </w:r>
-      <w:bookmarkEnd w:id="53"/>
+      <w:bookmarkEnd w:id="55"/>
     </w:p>
     <w:p>
       <w:pPr>
@@ -27519,11 +27856,11 @@
       <w:pPr>
         <w:pStyle w:val="Heading3"/>
       </w:pPr>
-      <w:bookmarkStart w:id="54" w:name="_Toc198055496"/>
+      <w:bookmarkStart w:id="56" w:name="_Toc198055496"/>
       <w:r>
         <w:t>Track Feedback</w:t>
       </w:r>
-      <w:bookmarkEnd w:id="54"/>
+      <w:bookmarkEnd w:id="56"/>
     </w:p>
     <w:tbl>
       <w:tblPr>
@@ -28341,7 +28678,7 @@
         <w:pStyle w:val="Caption"/>
         <w:framePr w:hSpace="180" w:wrap="around" w:vAnchor="text" w:hAnchor="page" w:x="4883" w:y="5073"/>
       </w:pPr>
-      <w:bookmarkStart w:id="55" w:name="_Toc198055430"/>
+      <w:bookmarkStart w:id="57" w:name="_Toc198055430"/>
       <w:r>
         <w:t xml:space="preserve">Table </w:t>
       </w:r>
@@ -28369,7 +28706,7 @@
       <w:r>
         <w:t>Track Feedback</w:t>
       </w:r>
-      <w:bookmarkEnd w:id="55"/>
+      <w:bookmarkEnd w:id="57"/>
     </w:p>
     <w:p>
       <w:pPr>
@@ -28397,7 +28734,7 @@
       <w:pPr>
         <w:pStyle w:val="Heading3"/>
       </w:pPr>
-      <w:bookmarkStart w:id="56" w:name="_Toc198055497"/>
+      <w:bookmarkStart w:id="58" w:name="_Toc198055497"/>
       <w:r>
         <w:lastRenderedPageBreak/>
         <w:t>Manage conten</w:t>
@@ -28405,7 +28742,7 @@
       <w:r>
         <w:t>t</w:t>
       </w:r>
-      <w:bookmarkEnd w:id="56"/>
+      <w:bookmarkEnd w:id="58"/>
     </w:p>
     <w:tbl>
       <w:tblPr>
@@ -29244,7 +29581,7 @@
         <w:pStyle w:val="Caption"/>
         <w:framePr w:hSpace="180" w:wrap="around" w:vAnchor="text" w:hAnchor="page" w:x="5215" w:y="5170"/>
       </w:pPr>
-      <w:bookmarkStart w:id="57" w:name="_Toc198055431"/>
+      <w:bookmarkStart w:id="59" w:name="_Toc198055431"/>
       <w:r>
         <w:t xml:space="preserve">Table </w:t>
       </w:r>
@@ -29272,7 +29609,7 @@
       <w:r>
         <w:t xml:space="preserve"> Manage content</w:t>
       </w:r>
-      <w:bookmarkEnd w:id="57"/>
+      <w:bookmarkEnd w:id="59"/>
     </w:p>
     <w:p>
       <w:pPr>
@@ -29289,14 +29626,14 @@
       <w:pPr>
         <w:pStyle w:val="Heading3"/>
       </w:pPr>
-      <w:bookmarkStart w:id="58" w:name="_Toc198055498"/>
+      <w:bookmarkStart w:id="60" w:name="_Toc198055498"/>
       <w:r>
         <w:t>Change</w:t>
       </w:r>
       <w:r>
         <w:t xml:space="preserve"> diet plan</w:t>
       </w:r>
-      <w:bookmarkEnd w:id="58"/>
+      <w:bookmarkEnd w:id="60"/>
     </w:p>
     <w:tbl>
       <w:tblPr>
@@ -30300,7 +30637,7 @@
         <w:pStyle w:val="Caption"/>
         <w:framePr w:hSpace="180" w:wrap="around" w:vAnchor="text" w:hAnchor="page" w:x="5116" w:y="2250"/>
       </w:pPr>
-      <w:bookmarkStart w:id="59" w:name="_Toc198055432"/>
+      <w:bookmarkStart w:id="61" w:name="_Toc198055432"/>
       <w:r>
         <w:t xml:space="preserve">Table </w:t>
       </w:r>
@@ -30328,7 +30665,7 @@
       <w:r>
         <w:t>Change diet plan</w:t>
       </w:r>
-      <w:bookmarkEnd w:id="59"/>
+      <w:bookmarkEnd w:id="61"/>
     </w:p>
     <w:p>
       <w:pPr>
@@ -30378,11 +30715,11 @@
       <w:pPr>
         <w:pStyle w:val="Heading3"/>
       </w:pPr>
-      <w:bookmarkStart w:id="60" w:name="_Toc198055499"/>
+      <w:bookmarkStart w:id="62" w:name="_Toc198055499"/>
       <w:r>
         <w:t>Change Password</w:t>
       </w:r>
-      <w:bookmarkEnd w:id="60"/>
+      <w:bookmarkEnd w:id="62"/>
     </w:p>
     <w:tbl>
       <w:tblPr>
@@ -31462,7 +31799,7 @@
         <w:pStyle w:val="Caption"/>
         <w:framePr w:hSpace="180" w:wrap="around" w:vAnchor="text" w:hAnchor="page" w:x="5149" w:y="6425"/>
       </w:pPr>
-      <w:bookmarkStart w:id="61" w:name="_Toc198055433"/>
+      <w:bookmarkStart w:id="63" w:name="_Toc198055433"/>
       <w:r>
         <w:t xml:space="preserve">Table </w:t>
       </w:r>
@@ -31487,7 +31824,7 @@
       <w:r>
         <w:t>:  Change password</w:t>
       </w:r>
-      <w:bookmarkEnd w:id="61"/>
+      <w:bookmarkEnd w:id="63"/>
     </w:p>
     <w:p>
       <w:pPr>
@@ -31515,12 +31852,12 @@
       <w:pPr>
         <w:pStyle w:val="Heading3"/>
       </w:pPr>
-      <w:bookmarkStart w:id="62" w:name="_Toc198055500"/>
+      <w:bookmarkStart w:id="64" w:name="_Toc198055500"/>
       <w:r>
         <w:lastRenderedPageBreak/>
         <w:t>Tracking calories</w:t>
       </w:r>
-      <w:bookmarkEnd w:id="62"/>
+      <w:bookmarkEnd w:id="64"/>
     </w:p>
     <w:tbl>
       <w:tblPr>
@@ -32383,7 +32720,7 @@
         <w:pStyle w:val="Caption"/>
         <w:framePr w:hSpace="180" w:wrap="around" w:vAnchor="text" w:hAnchor="page" w:x="4993" w:y="5491"/>
       </w:pPr>
-      <w:bookmarkStart w:id="63" w:name="_Toc198055434"/>
+      <w:bookmarkStart w:id="65" w:name="_Toc198055434"/>
       <w:r>
         <w:t xml:space="preserve">Table </w:t>
       </w:r>
@@ -32411,7 +32748,7 @@
       <w:r>
         <w:t>Tracking calories</w:t>
       </w:r>
-      <w:bookmarkEnd w:id="63"/>
+      <w:bookmarkEnd w:id="65"/>
     </w:p>
     <w:p>
       <w:pPr>
@@ -32456,11 +32793,11 @@
       <w:pPr>
         <w:pStyle w:val="Heading3"/>
       </w:pPr>
-      <w:bookmarkStart w:id="64" w:name="_Toc198055501"/>
+      <w:bookmarkStart w:id="66" w:name="_Toc198055501"/>
       <w:r>
         <w:t>Give feedback</w:t>
       </w:r>
-      <w:bookmarkEnd w:id="64"/>
+      <w:bookmarkEnd w:id="66"/>
     </w:p>
     <w:tbl>
       <w:tblPr>
@@ -33707,7 +34044,7 @@
         <w:pStyle w:val="Caption"/>
         <w:framePr w:hSpace="180" w:wrap="around" w:vAnchor="text" w:hAnchor="page" w:x="5116" w:y="4509"/>
       </w:pPr>
-      <w:bookmarkStart w:id="65" w:name="_Toc198055435"/>
+      <w:bookmarkStart w:id="67" w:name="_Toc198055435"/>
       <w:r>
         <w:t xml:space="preserve">Table </w:t>
       </w:r>
@@ -33735,7 +34072,7 @@
       <w:r>
         <w:t>Give feedback</w:t>
       </w:r>
-      <w:bookmarkEnd w:id="65"/>
+      <w:bookmarkEnd w:id="67"/>
     </w:p>
     <w:p>
       <w:pPr>
@@ -33777,11 +34114,11 @@
       <w:r>
         <w:t xml:space="preserve"> </w:t>
       </w:r>
-      <w:bookmarkStart w:id="66" w:name="_Toc198055502"/>
+      <w:bookmarkStart w:id="68" w:name="_Toc198055502"/>
       <w:r>
         <w:t>Submitting form</w:t>
       </w:r>
-      <w:bookmarkEnd w:id="66"/>
+      <w:bookmarkEnd w:id="68"/>
     </w:p>
     <w:tbl>
       <w:tblPr>
@@ -34807,7 +35144,7 @@
         <w:pStyle w:val="Caption"/>
         <w:framePr w:hSpace="180" w:wrap="around" w:vAnchor="text" w:hAnchor="page" w:x="5082" w:y="588"/>
       </w:pPr>
-      <w:bookmarkStart w:id="67" w:name="_Toc198055436"/>
+      <w:bookmarkStart w:id="69" w:name="_Toc198055436"/>
       <w:r>
         <w:t xml:space="preserve">Table </w:t>
       </w:r>
@@ -34835,7 +35172,7 @@
       <w:r>
         <w:t>Submitting form</w:t>
       </w:r>
-      <w:bookmarkEnd w:id="67"/>
+      <w:bookmarkEnd w:id="69"/>
     </w:p>
     <w:p>
       <w:pPr>
@@ -34870,11 +35207,11 @@
       <w:r>
         <w:t xml:space="preserve"> </w:t>
       </w:r>
-      <w:bookmarkStart w:id="68" w:name="_Toc198055503"/>
+      <w:bookmarkStart w:id="70" w:name="_Toc198055503"/>
       <w:r>
         <w:t>Database Schema Diagram</w:t>
       </w:r>
-      <w:bookmarkEnd w:id="68"/>
+      <w:bookmarkEnd w:id="70"/>
     </w:p>
     <w:p>
       <w:r>
@@ -34906,7 +35243,7 @@
                     <pic:cNvPicPr/>
                   </pic:nvPicPr>
                   <pic:blipFill>
-                    <a:blip r:embed="rId21">
+                    <a:blip r:embed="rId23">
                       <a:extLst>
                         <a:ext uri="{28A0092B-C50C-407E-A947-70E740481C1C}">
                           <a14:useLocalDpi xmlns:a14="http://schemas.microsoft.com/office/drawing/2010/main" val="0"/>
@@ -35276,7 +35613,7 @@
                             <w:r>
                               <w:t xml:space="preserve">                                     </w:t>
                             </w:r>
-                            <w:bookmarkStart w:id="69" w:name="_Toc198055532"/>
+                            <w:bookmarkStart w:id="71" w:name="_Toc198058080"/>
                             <w:r>
                               <w:rPr>
                                 <w:sz w:val="24"/>
@@ -35311,7 +35648,7 @@
                                 <w:sz w:val="24"/>
                                 <w:szCs w:val="24"/>
                               </w:rPr>
-                              <w:t>5</w:t>
+                              <w:t>6</w:t>
                             </w:r>
                             <w:r>
                               <w:rPr>
@@ -35327,7 +35664,7 @@
                               </w:rPr>
                               <w:t>:  Database Schema Diagram</w:t>
                             </w:r>
-                            <w:bookmarkEnd w:id="69"/>
+                            <w:bookmarkEnd w:id="71"/>
                           </w:p>
                         </w:txbxContent>
                       </wps:txbx>
@@ -35345,7 +35682,7 @@
           </mc:Choice>
           <mc:Fallback>
             <w:pict>
-              <v:shape w14:anchorId="42D30975" id="Text Box 28" o:spid="_x0000_s1030" type="#_x0000_t202" style="position:absolute;left:0;text-align:left;margin-left:54.75pt;margin-top:.6pt;width:387.5pt;height:.05pt;z-index:251694080;visibility:visible;mso-wrap-style:square;mso-wrap-distance-left:9pt;mso-wrap-distance-top:0;mso-wrap-distance-right:9pt;mso-wrap-distance-bottom:0;mso-position-horizontal:absolute;mso-position-horizontal-relative:text;mso-position-vertical:absolute;mso-position-vertical-relative:text;v-text-anchor:top" o:gfxdata="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" stroked="f">
+              <v:shape w14:anchorId="42D30975" id="Text Box 28" o:spid="_x0000_s1031" type="#_x0000_t202" style="position:absolute;left:0;text-align:left;margin-left:54.75pt;margin-top:.6pt;width:387.5pt;height:.05pt;z-index:251694080;visibility:visible;mso-wrap-style:square;mso-wrap-distance-left:9pt;mso-wrap-distance-top:0;mso-wrap-distance-right:9pt;mso-wrap-distance-bottom:0;mso-position-horizontal:absolute;mso-position-horizontal-relative:text;mso-position-vertical:absolute;mso-position-vertical-relative:text;v-text-anchor:top" o:gfxdata="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" stroked="f">
                 <v:textbox style="mso-fit-shape-to-text:t" inset="0,0,0,0">
                   <w:txbxContent>
                     <w:p>
@@ -35360,7 +35697,7 @@
                       <w:r>
                         <w:t xml:space="preserve">                                     </w:t>
                       </w:r>
-                      <w:bookmarkStart w:id="70" w:name="_Toc198055532"/>
+                      <w:bookmarkStart w:id="72" w:name="_Toc198058080"/>
                       <w:r>
                         <w:rPr>
                           <w:sz w:val="24"/>
@@ -35395,7 +35732,7 @@
                           <w:sz w:val="24"/>
                           <w:szCs w:val="24"/>
                         </w:rPr>
-                        <w:t>5</w:t>
+                        <w:t>6</w:t>
                       </w:r>
                       <w:r>
                         <w:rPr>
@@ -35411,7 +35748,7 @@
                         </w:rPr>
                         <w:t>:  Database Schema Diagram</w:t>
                       </w:r>
-                      <w:bookmarkEnd w:id="70"/>
+                      <w:bookmarkEnd w:id="72"/>
                     </w:p>
                   </w:txbxContent>
                 </v:textbox>
@@ -35847,8 +36184,8 @@
         </w:rPr>
         <w:t xml:space="preserve">Chapter 4:                           </w:t>
       </w:r>
-      <w:bookmarkStart w:id="71" w:name="_Toc532812932"/>
-      <w:bookmarkStart w:id="72" w:name="_Toc113957309"/>
+      <w:bookmarkStart w:id="73" w:name="_Toc532812932"/>
+      <w:bookmarkStart w:id="74" w:name="_Toc113957309"/>
       <w:r>
         <w:rPr>
           <w:rFonts w:ascii="Times New Roman" w:hAnsi="Times New Roman" w:cs="Times New Roman"/>
@@ -35878,7 +36215,7 @@
         </w:rPr>
         <w:t>Implementation</w:t>
       </w:r>
-      <w:bookmarkEnd w:id="71"/>
+      <w:bookmarkEnd w:id="73"/>
       <w:r>
         <w:rPr>
           <w:rFonts w:ascii="Times New Roman" w:hAnsi="Times New Roman" w:cs="Times New Roman"/>
@@ -35906,7 +36243,7 @@
         </w:rPr>
         <w:t>Test Cases</w:t>
       </w:r>
-      <w:bookmarkEnd w:id="72"/>
+      <w:bookmarkEnd w:id="74"/>
     </w:p>
     <w:p>
       <w:pPr>
@@ -35955,11 +36292,11 @@
         <w:lastRenderedPageBreak/>
         <w:t xml:space="preserve"> </w:t>
       </w:r>
-      <w:bookmarkStart w:id="73" w:name="_Toc198055504"/>
+      <w:bookmarkStart w:id="75" w:name="_Toc198055504"/>
       <w:r>
         <w:t>Implementation and Test Cases</w:t>
       </w:r>
-      <w:bookmarkEnd w:id="73"/>
+      <w:bookmarkEnd w:id="75"/>
     </w:p>
     <w:p>
       <w:pPr>
@@ -35978,11 +36315,11 @@
       <w:pPr>
         <w:pStyle w:val="Heading2"/>
       </w:pPr>
-      <w:bookmarkStart w:id="74" w:name="_Toc198055505"/>
+      <w:bookmarkStart w:id="76" w:name="_Toc198055505"/>
       <w:r>
         <w:t>Implementation:</w:t>
       </w:r>
-      <w:bookmarkEnd w:id="74"/>
+      <w:bookmarkEnd w:id="76"/>
     </w:p>
     <w:p>
       <w:pPr>
@@ -36007,7 +36344,7 @@
       <w:pPr>
         <w:pStyle w:val="Heading3"/>
       </w:pPr>
-      <w:bookmarkStart w:id="75" w:name="_Toc198055506"/>
+      <w:bookmarkStart w:id="77" w:name="_Toc198055506"/>
       <w:r>
         <w:t>Implementation</w:t>
       </w:r>
@@ -36017,7 +36354,7 @@
       <w:r>
         <w:t>:</w:t>
       </w:r>
-      <w:bookmarkEnd w:id="75"/>
+      <w:bookmarkEnd w:id="77"/>
     </w:p>
     <w:p/>
     <w:p>
@@ -37797,22 +38134,22 @@
       <w:r>
         <w:t xml:space="preserve"> </w:t>
       </w:r>
-      <w:bookmarkStart w:id="76" w:name="_Toc198055507"/>
+      <w:bookmarkStart w:id="78" w:name="_Toc198055507"/>
       <w:r>
         <w:t>Test Case Design and description</w:t>
       </w:r>
-      <w:bookmarkEnd w:id="76"/>
+      <w:bookmarkEnd w:id="78"/>
     </w:p>
     <w:p/>
     <w:p>
       <w:pPr>
         <w:pStyle w:val="Heading3"/>
       </w:pPr>
-      <w:bookmarkStart w:id="77" w:name="_Toc198055508"/>
+      <w:bookmarkStart w:id="79" w:name="_Toc198055508"/>
       <w:r>
         <w:t>Test Data</w:t>
       </w:r>
-      <w:bookmarkEnd w:id="77"/>
+      <w:bookmarkEnd w:id="79"/>
       <w:r>
         <w:t xml:space="preserve"> </w:t>
       </w:r>
@@ -38219,7 +38556,7 @@
         <w:pStyle w:val="Caption"/>
         <w:ind w:left="2160" w:firstLine="720"/>
       </w:pPr>
-      <w:bookmarkStart w:id="78" w:name="_Toc198055437"/>
+      <w:bookmarkStart w:id="80" w:name="_Toc198055437"/>
       <w:r>
         <w:t xml:space="preserve">Table </w:t>
       </w:r>
@@ -38244,7 +38581,7 @@
       <w:r>
         <w:t>:  Test Data Registration</w:t>
       </w:r>
-      <w:bookmarkEnd w:id="78"/>
+      <w:bookmarkEnd w:id="80"/>
     </w:p>
     <w:p>
       <w:pPr>
@@ -38663,7 +39000,7 @@
           <w:szCs w:val="24"/>
         </w:rPr>
       </w:pPr>
-      <w:bookmarkStart w:id="79" w:name="_Toc198055438"/>
+      <w:bookmarkStart w:id="81" w:name="_Toc198055438"/>
       <w:r>
         <w:t xml:space="preserve">Table </w:t>
       </w:r>
@@ -38688,7 +39025,7 @@
       <w:r>
         <w:t>:  Test Data Registration</w:t>
       </w:r>
-      <w:bookmarkEnd w:id="79"/>
+      <w:bookmarkEnd w:id="81"/>
     </w:p>
     <w:p>
       <w:pPr>
@@ -39181,7 +39518,7 @@
       <w:r>
         <w:t xml:space="preserve">                                                     </w:t>
       </w:r>
-      <w:bookmarkStart w:id="80" w:name="_Toc198055439"/>
+      <w:bookmarkStart w:id="82" w:name="_Toc198055439"/>
       <w:r>
         <w:t xml:space="preserve">Table </w:t>
       </w:r>
@@ -39206,7 +39543,7 @@
       <w:r>
         <w:t>:  Test Data Registration</w:t>
       </w:r>
-      <w:bookmarkEnd w:id="80"/>
+      <w:bookmarkEnd w:id="82"/>
     </w:p>
     <w:p>
       <w:pPr>
@@ -39629,7 +39966,7 @@
           <w:szCs w:val="24"/>
         </w:rPr>
       </w:pPr>
-      <w:bookmarkStart w:id="81" w:name="_Toc198055440"/>
+      <w:bookmarkStart w:id="83" w:name="_Toc198055440"/>
       <w:r>
         <w:t xml:space="preserve">Table </w:t>
       </w:r>
@@ -39654,7 +39991,7 @@
       <w:r>
         <w:t>:  Test Data Login</w:t>
       </w:r>
-      <w:bookmarkEnd w:id="81"/>
+      <w:bookmarkEnd w:id="83"/>
     </w:p>
     <w:p>
       <w:pPr>
@@ -40075,7 +40412,7 @@
       <w:r>
         <w:tab/>
       </w:r>
-      <w:bookmarkStart w:id="82" w:name="_Toc198055441"/>
+      <w:bookmarkStart w:id="84" w:name="_Toc198055441"/>
       <w:r>
         <w:t xml:space="preserve">Table </w:t>
       </w:r>
@@ -40100,7 +40437,7 @@
       <w:r>
         <w:t>:  Test Data Login</w:t>
       </w:r>
-      <w:bookmarkEnd w:id="82"/>
+      <w:bookmarkEnd w:id="84"/>
     </w:p>
     <w:p>
       <w:pPr>
@@ -40515,7 +40852,7 @@
         <w:pStyle w:val="Caption"/>
         <w:ind w:left="2160" w:firstLine="720"/>
       </w:pPr>
-      <w:bookmarkStart w:id="83" w:name="_Toc198055442"/>
+      <w:bookmarkStart w:id="85" w:name="_Toc198055442"/>
       <w:r>
         <w:t xml:space="preserve">Table </w:t>
       </w:r>
@@ -40540,7 +40877,7 @@
       <w:r>
         <w:t>:  Test Data Additional information</w:t>
       </w:r>
-      <w:bookmarkEnd w:id="83"/>
+      <w:bookmarkEnd w:id="85"/>
     </w:p>
     <w:p>
       <w:pPr>
@@ -40977,7 +41314,7 @@
           <w:szCs w:val="24"/>
         </w:rPr>
       </w:pPr>
-      <w:bookmarkStart w:id="84" w:name="_Toc198055443"/>
+      <w:bookmarkStart w:id="86" w:name="_Toc198055443"/>
       <w:r>
         <w:t xml:space="preserve">Table </w:t>
       </w:r>
@@ -41002,7 +41339,7 @@
       <w:r>
         <w:t>:  Test Data feedback</w:t>
       </w:r>
-      <w:bookmarkEnd w:id="84"/>
+      <w:bookmarkEnd w:id="86"/>
     </w:p>
     <w:p>
       <w:pPr>
@@ -41026,11 +41363,11 @@
       <w:pPr>
         <w:pStyle w:val="Heading3"/>
       </w:pPr>
-      <w:bookmarkStart w:id="85" w:name="_Toc198055509"/>
+      <w:bookmarkStart w:id="87" w:name="_Toc198055509"/>
       <w:r>
         <w:t>Test Case</w:t>
       </w:r>
-      <w:bookmarkEnd w:id="85"/>
+      <w:bookmarkEnd w:id="87"/>
     </w:p>
     <w:p/>
     <w:p/>
@@ -41505,7 +41842,7 @@
         <w:pStyle w:val="Caption"/>
         <w:ind w:left="2160" w:firstLine="720"/>
       </w:pPr>
-      <w:bookmarkStart w:id="86" w:name="_Toc198055444"/>
+      <w:bookmarkStart w:id="88" w:name="_Toc198055444"/>
       <w:r>
         <w:t xml:space="preserve">Table </w:t>
       </w:r>
@@ -41530,7 +41867,7 @@
       <w:r>
         <w:t>:  Test Case Registration</w:t>
       </w:r>
-      <w:bookmarkEnd w:id="86"/>
+      <w:bookmarkEnd w:id="88"/>
     </w:p>
     <w:p>
       <w:pPr>
@@ -42064,7 +42401,7 @@
         <w:pStyle w:val="Caption"/>
         <w:ind w:left="2160" w:firstLine="720"/>
       </w:pPr>
-      <w:bookmarkStart w:id="87" w:name="_Toc198055445"/>
+      <w:bookmarkStart w:id="89" w:name="_Toc198055445"/>
       <w:r>
         <w:t xml:space="preserve">Table </w:t>
       </w:r>
@@ -42089,7 +42426,7 @@
       <w:r>
         <w:t>:  Test Case Registration</w:t>
       </w:r>
-      <w:bookmarkEnd w:id="87"/>
+      <w:bookmarkEnd w:id="89"/>
     </w:p>
     <w:p/>
     <w:p/>
@@ -42587,7 +42924,7 @@
         <w:pStyle w:val="Caption"/>
         <w:ind w:left="2160" w:firstLine="720"/>
       </w:pPr>
-      <w:bookmarkStart w:id="88" w:name="_Toc198055446"/>
+      <w:bookmarkStart w:id="90" w:name="_Toc198055446"/>
       <w:r>
         <w:t xml:space="preserve">Table </w:t>
       </w:r>
@@ -42612,7 +42949,7 @@
       <w:r>
         <w:t>:  Test Case Registration</w:t>
       </w:r>
-      <w:bookmarkEnd w:id="88"/>
+      <w:bookmarkEnd w:id="90"/>
     </w:p>
     <w:p/>
     <w:p/>
@@ -43121,7 +43458,7 @@
       <w:r>
         <w:tab/>
       </w:r>
-      <w:bookmarkStart w:id="89" w:name="_Toc198055447"/>
+      <w:bookmarkStart w:id="91" w:name="_Toc198055447"/>
       <w:r>
         <w:t xml:space="preserve">Table </w:t>
       </w:r>
@@ -43146,7 +43483,7 @@
       <w:r>
         <w:t>:  Test Case Registration</w:t>
       </w:r>
-      <w:bookmarkEnd w:id="89"/>
+      <w:bookmarkEnd w:id="91"/>
     </w:p>
     <w:p>
       <w:pPr>
@@ -43680,7 +44017,7 @@
         <w:pStyle w:val="Caption"/>
         <w:ind w:left="2160" w:firstLine="720"/>
       </w:pPr>
-      <w:bookmarkStart w:id="90" w:name="_Toc198055448"/>
+      <w:bookmarkStart w:id="92" w:name="_Toc198055448"/>
       <w:r>
         <w:t xml:space="preserve">Table </w:t>
       </w:r>
@@ -43705,7 +44042,7 @@
       <w:r>
         <w:t>:  Test Case Registration</w:t>
       </w:r>
-      <w:bookmarkEnd w:id="90"/>
+      <w:bookmarkEnd w:id="92"/>
     </w:p>
     <w:p>
       <w:pPr>
@@ -44253,7 +44590,7 @@
           <w:szCs w:val="24"/>
         </w:rPr>
       </w:pPr>
-      <w:bookmarkStart w:id="91" w:name="_Toc198055449"/>
+      <w:bookmarkStart w:id="93" w:name="_Toc198055449"/>
       <w:r>
         <w:t xml:space="preserve">Table </w:t>
       </w:r>
@@ -44278,7 +44615,7 @@
       <w:r>
         <w:t>:  Test Case Registration</w:t>
       </w:r>
-      <w:bookmarkEnd w:id="91"/>
+      <w:bookmarkEnd w:id="93"/>
     </w:p>
     <w:p>
       <w:pPr>
@@ -44810,7 +45147,7 @@
         <w:tab/>
         <w:t xml:space="preserve">            </w:t>
       </w:r>
-      <w:bookmarkStart w:id="92" w:name="_Toc198055450"/>
+      <w:bookmarkStart w:id="94" w:name="_Toc198055450"/>
       <w:r>
         <w:t xml:space="preserve">Table </w:t>
       </w:r>
@@ -44835,7 +45172,7 @@
       <w:r>
         <w:t>:  Test case Login</w:t>
       </w:r>
-      <w:bookmarkEnd w:id="92"/>
+      <w:bookmarkEnd w:id="94"/>
     </w:p>
     <w:p>
       <w:pPr>
@@ -45382,7 +45719,7 @@
           <w:szCs w:val="24"/>
         </w:rPr>
       </w:pPr>
-      <w:bookmarkStart w:id="93" w:name="_Toc198055451"/>
+      <w:bookmarkStart w:id="95" w:name="_Toc198055451"/>
       <w:r>
         <w:t xml:space="preserve">Table </w:t>
       </w:r>
@@ -45407,7 +45744,7 @@
       <w:r>
         <w:t>:  Test Case Login</w:t>
       </w:r>
-      <w:bookmarkEnd w:id="93"/>
+      <w:bookmarkEnd w:id="95"/>
     </w:p>
     <w:p>
       <w:pPr>
@@ -46021,7 +46358,7 @@
           <w:szCs w:val="24"/>
         </w:rPr>
       </w:pPr>
-      <w:bookmarkStart w:id="94" w:name="_Toc198055452"/>
+      <w:bookmarkStart w:id="96" w:name="_Toc198055452"/>
       <w:r>
         <w:t xml:space="preserve">Table </w:t>
       </w:r>
@@ -46046,7 +46383,7 @@
       <w:r>
         <w:t>:  Test Case Login</w:t>
       </w:r>
-      <w:bookmarkEnd w:id="94"/>
+      <w:bookmarkEnd w:id="96"/>
     </w:p>
     <w:p>
       <w:pPr>
@@ -46566,7 +46903,7 @@
           <w:szCs w:val="24"/>
         </w:rPr>
       </w:pPr>
-      <w:bookmarkStart w:id="95" w:name="_Toc198055453"/>
+      <w:bookmarkStart w:id="97" w:name="_Toc198055453"/>
       <w:r>
         <w:t xml:space="preserve">Table </w:t>
       </w:r>
@@ -46591,7 +46928,7 @@
       <w:r>
         <w:t>:  Test Case Feedback</w:t>
       </w:r>
-      <w:bookmarkEnd w:id="95"/>
+      <w:bookmarkEnd w:id="97"/>
     </w:p>
     <w:p>
       <w:pPr>
@@ -47152,7 +47489,7 @@
           <w:szCs w:val="24"/>
         </w:rPr>
       </w:pPr>
-      <w:bookmarkStart w:id="96" w:name="_Toc198055454"/>
+      <w:bookmarkStart w:id="98" w:name="_Toc198055454"/>
       <w:r>
         <w:t xml:space="preserve">Table </w:t>
       </w:r>
@@ -47177,7 +47514,7 @@
       <w:r>
         <w:t>:  Test Case OTP</w:t>
       </w:r>
-      <w:bookmarkEnd w:id="96"/>
+      <w:bookmarkEnd w:id="98"/>
     </w:p>
     <w:p>
       <w:pPr>
@@ -47819,7 +48156,7 @@
         <w:pStyle w:val="Caption"/>
         <w:ind w:left="2160" w:firstLine="720"/>
       </w:pPr>
-      <w:bookmarkStart w:id="97" w:name="_Toc198055455"/>
+      <w:bookmarkStart w:id="99" w:name="_Toc198055455"/>
       <w:r>
         <w:t xml:space="preserve">Table </w:t>
       </w:r>
@@ -47844,7 +48181,7 @@
       <w:r>
         <w:t>:  Test Case OTP</w:t>
       </w:r>
-      <w:bookmarkEnd w:id="97"/>
+      <w:bookmarkEnd w:id="99"/>
     </w:p>
     <w:p>
       <w:pPr>
@@ -48459,7 +48796,7 @@
           <w:szCs w:val="24"/>
         </w:rPr>
       </w:pPr>
-      <w:bookmarkStart w:id="98" w:name="_Toc198055456"/>
+      <w:bookmarkStart w:id="100" w:name="_Toc198055456"/>
       <w:r>
         <w:t xml:space="preserve">Table </w:t>
       </w:r>
@@ -48484,7 +48821,7 @@
       <w:r>
         <w:t>:  Test case add information</w:t>
       </w:r>
-      <w:bookmarkEnd w:id="98"/>
+      <w:bookmarkEnd w:id="100"/>
     </w:p>
     <w:p>
       <w:pPr>
@@ -49112,7 +49449,7 @@
       <w:r>
         <w:t xml:space="preserve">                                                       </w:t>
       </w:r>
-      <w:bookmarkStart w:id="99" w:name="_Toc198055457"/>
+      <w:bookmarkStart w:id="101" w:name="_Toc198055457"/>
       <w:r>
         <w:t xml:space="preserve">Table </w:t>
       </w:r>
@@ -49137,7 +49474,7 @@
       <w:r>
         <w:t>:  Test Case calculating</w:t>
       </w:r>
-      <w:bookmarkEnd w:id="99"/>
+      <w:bookmarkEnd w:id="101"/>
     </w:p>
     <w:p/>
     <w:p/>
@@ -49726,7 +50063,7 @@
           <w:szCs w:val="24"/>
         </w:rPr>
       </w:pPr>
-      <w:bookmarkStart w:id="100" w:name="_Toc198055458"/>
+      <w:bookmarkStart w:id="102" w:name="_Toc198055458"/>
       <w:r>
         <w:t xml:space="preserve">Table </w:t>
       </w:r>
@@ -49751,7 +50088,7 @@
       <w:r>
         <w:t>:  Test Case calculating</w:t>
       </w:r>
-      <w:bookmarkEnd w:id="100"/>
+      <w:bookmarkEnd w:id="102"/>
     </w:p>
     <w:p>
       <w:pPr>
@@ -50309,7 +50646,7 @@
         <w:pStyle w:val="Caption"/>
         <w:ind w:left="2160" w:firstLine="720"/>
       </w:pPr>
-      <w:bookmarkStart w:id="101" w:name="_Toc198055459"/>
+      <w:bookmarkStart w:id="103" w:name="_Toc198055459"/>
       <w:r>
         <w:t xml:space="preserve">Table </w:t>
       </w:r>
@@ -50334,7 +50671,7 @@
       <w:r>
         <w:t>:  Test Case making Diet</w:t>
       </w:r>
-      <w:bookmarkEnd w:id="101"/>
+      <w:bookmarkEnd w:id="103"/>
     </w:p>
     <w:p>
       <w:pPr>
@@ -50809,7 +51146,7 @@
         <w:pStyle w:val="Caption"/>
         <w:ind w:left="2160" w:firstLine="720"/>
       </w:pPr>
-      <w:bookmarkStart w:id="102" w:name="_Toc198055460"/>
+      <w:bookmarkStart w:id="104" w:name="_Toc198055460"/>
       <w:r>
         <w:t xml:space="preserve">Table </w:t>
       </w:r>
@@ -50837,7 +51174,7 @@
       <w:r>
         <w:t>l</w:t>
       </w:r>
-      <w:bookmarkEnd w:id="102"/>
+      <w:bookmarkEnd w:id="104"/>
     </w:p>
     <w:p>
       <w:pPr>
@@ -50863,11 +51200,11 @@
       <w:pPr>
         <w:pStyle w:val="Heading2"/>
       </w:pPr>
-      <w:bookmarkStart w:id="103" w:name="_Toc198055510"/>
+      <w:bookmarkStart w:id="105" w:name="_Toc198055510"/>
       <w:r>
         <w:t>Test Metrics</w:t>
       </w:r>
-      <w:bookmarkEnd w:id="103"/>
+      <w:bookmarkEnd w:id="105"/>
     </w:p>
     <w:p/>
     <w:p/>
@@ -50878,11 +51215,11 @@
       <w:r>
         <w:t xml:space="preserve"> </w:t>
       </w:r>
-      <w:bookmarkStart w:id="104" w:name="_Toc198055511"/>
+      <w:bookmarkStart w:id="106" w:name="_Toc198055511"/>
       <w:r>
         <w:t>Test case Matric</w:t>
       </w:r>
-      <w:bookmarkEnd w:id="104"/>
+      <w:bookmarkEnd w:id="106"/>
     </w:p>
     <w:p/>
     <w:tbl>
@@ -51296,7 +51633,7 @@
         <w:pStyle w:val="Caption"/>
         <w:ind w:left="2160" w:firstLine="720"/>
       </w:pPr>
-      <w:bookmarkStart w:id="105" w:name="_Toc198055461"/>
+      <w:bookmarkStart w:id="107" w:name="_Toc198055461"/>
       <w:r>
         <w:t xml:space="preserve">Table </w:t>
       </w:r>
@@ -51321,7 +51658,7 @@
       <w:r>
         <w:t>:  Test Case Matric</w:t>
       </w:r>
-      <w:bookmarkEnd w:id="105"/>
+      <w:bookmarkEnd w:id="107"/>
     </w:p>
     <w:p/>
     <w:p>
@@ -51608,12 +51945,12 @@
       <w:pPr>
         <w:pStyle w:val="Heading1"/>
       </w:pPr>
-      <w:bookmarkStart w:id="106" w:name="_Toc198055512"/>
+      <w:bookmarkStart w:id="108" w:name="_Toc198055512"/>
       <w:r>
         <w:lastRenderedPageBreak/>
         <w:t>Experimental Result and Analysis</w:t>
       </w:r>
-      <w:bookmarkEnd w:id="106"/>
+      <w:bookmarkEnd w:id="108"/>
     </w:p>
     <w:p>
       <w:pPr>
@@ -51628,11 +51965,11 @@
       <w:pPr>
         <w:pStyle w:val="Heading2"/>
       </w:pPr>
-      <w:bookmarkStart w:id="107" w:name="_Toc198055513"/>
+      <w:bookmarkStart w:id="109" w:name="_Toc198055513"/>
       <w:r>
         <w:t>Introduction</w:t>
       </w:r>
-      <w:bookmarkEnd w:id="107"/>
+      <w:bookmarkEnd w:id="109"/>
     </w:p>
     <w:p/>
     <w:p>
@@ -51773,14 +52110,14 @@
       <w:r>
         <w:t xml:space="preserve">  </w:t>
       </w:r>
-      <w:bookmarkStart w:id="108" w:name="_Toc198055514"/>
+      <w:bookmarkStart w:id="110" w:name="_Toc198055514"/>
       <w:r>
         <w:t>Experiments</w:t>
       </w:r>
       <w:r>
         <w:t xml:space="preserve"> Analysis</w:t>
       </w:r>
-      <w:bookmarkEnd w:id="108"/>
+      <w:bookmarkEnd w:id="110"/>
     </w:p>
     <w:p/>
     <w:p>
@@ -51795,11 +52132,11 @@
       <w:r>
         <w:t xml:space="preserve"> </w:t>
       </w:r>
-      <w:bookmarkStart w:id="109" w:name="_Toc198055515"/>
+      <w:bookmarkStart w:id="111" w:name="_Toc198055515"/>
       <w:r>
         <w:t>Clustering</w:t>
       </w:r>
-      <w:bookmarkEnd w:id="109"/>
+      <w:bookmarkEnd w:id="111"/>
     </w:p>
     <w:p/>
     <w:p>
@@ -51956,8 +52293,8 @@
             <v:path o:extrusionok="f" gradientshapeok="t" o:connecttype="rect"/>
             <o:lock v:ext="edit" aspectratio="t"/>
           </v:shapetype>
-          <v:shape id="_x0000_i1346" type="#_x0000_t75" style="width:485.85pt;height:194.7pt">
-            <v:imagedata r:id="rId22" o:title="Elbow_Silhouette_Graphs"/>
+          <v:shape id="_x0000_i1409" type="#_x0000_t75" style="width:486.3pt;height:194.95pt">
+            <v:imagedata r:id="rId24" o:title="Elbow_Silhouette_Graphs"/>
           </v:shape>
         </w:pict>
       </w:r>
@@ -51967,7 +52304,7 @@
         <w:pStyle w:val="Caption"/>
         <w:ind w:left="2160" w:firstLine="720"/>
       </w:pPr>
-      <w:bookmarkStart w:id="110" w:name="_Toc198055533"/>
+      <w:bookmarkStart w:id="112" w:name="_Toc198058081"/>
       <w:r>
         <w:t xml:space="preserve">Figure </w:t>
       </w:r>
@@ -51984,7 +52321,7 @@
         <w:rPr>
           <w:noProof/>
         </w:rPr>
-        <w:t>6</w:t>
+        <w:t>7</w:t>
       </w:r>
       <w:r>
         <w:fldChar w:fldCharType="end"/>
@@ -51992,7 +52329,7 @@
       <w:r>
         <w:t>:   Evaluate number of cluster</w:t>
       </w:r>
-      <w:bookmarkEnd w:id="110"/>
+      <w:bookmarkEnd w:id="112"/>
     </w:p>
     <w:p/>
     <w:p/>
@@ -52252,7 +52589,7 @@
           <w:numId w:val="0"/>
         </w:numPr>
       </w:pPr>
-      <w:bookmarkStart w:id="111" w:name="_Toc198055516"/>
+      <w:bookmarkStart w:id="113" w:name="_Toc198055516"/>
       <w:r>
         <w:rPr>
           <w:noProof/>
@@ -52308,7 +52645,7 @@
                             <w:r>
                               <w:t xml:space="preserve">                                                                  </w:t>
                             </w:r>
-                            <w:bookmarkStart w:id="112" w:name="_Toc198055534"/>
+                            <w:bookmarkStart w:id="114" w:name="_Toc198058082"/>
                             <w:r>
                               <w:t xml:space="preserve">Figure </w:t>
                             </w:r>
@@ -52325,7 +52662,7 @@
                               <w:rPr>
                                 <w:noProof/>
                               </w:rPr>
-                              <w:t>7</w:t>
+                              <w:t>8</w:t>
                             </w:r>
                             <w:r>
                               <w:fldChar w:fldCharType="end"/>
@@ -52333,7 +52670,7 @@
                             <w:r>
                               <w:t>:  Clustering</w:t>
                             </w:r>
-                            <w:bookmarkEnd w:id="112"/>
+                            <w:bookmarkEnd w:id="114"/>
                           </w:p>
                         </w:txbxContent>
                       </wps:txbx>
@@ -52351,7 +52688,7 @@
           </mc:Choice>
           <mc:Fallback>
             <w:pict>
-              <v:shape w14:anchorId="424EAC93" id="Text Box 18" o:spid="_x0000_s1031" type="#_x0000_t202" style="position:absolute;margin-left:0;margin-top:304.35pt;width:468pt;height:.05pt;z-index:251683840;visibility:visible;mso-wrap-style:square;mso-wrap-distance-left:9pt;mso-wrap-distance-top:0;mso-wrap-distance-right:9pt;mso-wrap-distance-bottom:0;mso-position-horizontal:absolute;mso-position-horizontal-relative:text;mso-position-vertical:absolute;mso-position-vertical-relative:text;v-text-anchor:top" o:gfxdata="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" stroked="f">
+              <v:shape w14:anchorId="424EAC93" id="Text Box 18" o:spid="_x0000_s1032" type="#_x0000_t202" style="position:absolute;margin-left:0;margin-top:304.35pt;width:468pt;height:.05pt;z-index:251683840;visibility:visible;mso-wrap-style:square;mso-wrap-distance-left:9pt;mso-wrap-distance-top:0;mso-wrap-distance-right:9pt;mso-wrap-distance-bottom:0;mso-position-horizontal:absolute;mso-position-horizontal-relative:text;mso-position-vertical:absolute;mso-position-vertical-relative:text;v-text-anchor:top" o:gfxdata="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" stroked="f">
                 <v:textbox style="mso-fit-shape-to-text:t" inset="0,0,0,0">
                   <w:txbxContent>
                     <w:p>
@@ -52367,7 +52704,7 @@
                       <w:r>
                         <w:t xml:space="preserve">                                                                  </w:t>
                       </w:r>
-                      <w:bookmarkStart w:id="113" w:name="_Toc198055534"/>
+                      <w:bookmarkStart w:id="115" w:name="_Toc198058082"/>
                       <w:r>
                         <w:t xml:space="preserve">Figure </w:t>
                       </w:r>
@@ -52384,7 +52721,7 @@
                         <w:rPr>
                           <w:noProof/>
                         </w:rPr>
-                        <w:t>7</w:t>
+                        <w:t>8</w:t>
                       </w:r>
                       <w:r>
                         <w:fldChar w:fldCharType="end"/>
@@ -52392,7 +52729,7 @@
                       <w:r>
                         <w:t>:  Clustering</w:t>
                       </w:r>
-                      <w:bookmarkEnd w:id="113"/>
+                      <w:bookmarkEnd w:id="115"/>
                     </w:p>
                   </w:txbxContent>
                 </v:textbox>
@@ -52426,7 +52763,7 @@
                     <pic:cNvPicPr/>
                   </pic:nvPicPr>
                   <pic:blipFill>
-                    <a:blip r:embed="rId23">
+                    <a:blip r:embed="rId25">
                       <a:extLst>
                         <a:ext uri="{28A0092B-C50C-407E-A947-70E740481C1C}">
                           <a14:useLocalDpi xmlns:a14="http://schemas.microsoft.com/office/drawing/2010/main" val="0"/>
@@ -52452,7 +52789,7 @@
           </wp:anchor>
         </w:drawing>
       </w:r>
-      <w:bookmarkEnd w:id="111"/>
+      <w:bookmarkEnd w:id="113"/>
     </w:p>
     <w:p>
       <w:pPr>
@@ -52585,14 +52922,14 @@
           <w:lang w:val="en-GB" w:eastAsia="en-GB"/>
         </w:rPr>
       </w:pPr>
-      <w:bookmarkStart w:id="114" w:name="_Toc198055517"/>
+      <w:bookmarkStart w:id="116" w:name="_Toc198055517"/>
       <w:r>
         <w:rPr>
           <w:lang w:val="en-GB" w:eastAsia="en-GB"/>
         </w:rPr>
         <w:t>Classification</w:t>
       </w:r>
-      <w:bookmarkEnd w:id="114"/>
+      <w:bookmarkEnd w:id="116"/>
     </w:p>
     <w:p>
       <w:pPr>
@@ -52772,7 +53109,7 @@
                     <pic:cNvPicPr/>
                   </pic:nvPicPr>
                   <pic:blipFill>
-                    <a:blip r:embed="rId24"/>
+                    <a:blip r:embed="rId26"/>
                     <a:stretch>
                       <a:fillRect/>
                     </a:stretch>
@@ -52812,7 +53149,7 @@
       <w:r>
         <w:tab/>
       </w:r>
-      <w:bookmarkStart w:id="115" w:name="_Toc198055535"/>
+      <w:bookmarkStart w:id="117" w:name="_Toc198058083"/>
       <w:r>
         <w:t xml:space="preserve">Figure </w:t>
       </w:r>
@@ -52829,7 +53166,7 @@
         <w:rPr>
           <w:noProof/>
         </w:rPr>
-        <w:t>8</w:t>
+        <w:t>9</w:t>
       </w:r>
       <w:r>
         <w:fldChar w:fldCharType="end"/>
@@ -52837,7 +53174,7 @@
       <w:r>
         <w:t>:  Comparison of Models</w:t>
       </w:r>
-      <w:bookmarkEnd w:id="115"/>
+      <w:bookmarkEnd w:id="117"/>
     </w:p>
     <w:p>
       <w:pPr>
@@ -52986,7 +53323,7 @@
                             <w:r>
                               <w:tab/>
                             </w:r>
-                            <w:bookmarkStart w:id="116" w:name="_Toc198055536"/>
+                            <w:bookmarkStart w:id="118" w:name="_Toc198058084"/>
                             <w:r>
                               <w:t xml:space="preserve">Figure </w:t>
                             </w:r>
@@ -53003,7 +53340,7 @@
                               <w:rPr>
                                 <w:noProof/>
                               </w:rPr>
-                              <w:t>9</w:t>
+                              <w:t>10</w:t>
                             </w:r>
                             <w:r>
                               <w:fldChar w:fldCharType="end"/>
@@ -53011,7 +53348,7 @@
                             <w:r>
                               <w:t>:  Models accuracy</w:t>
                             </w:r>
-                            <w:bookmarkEnd w:id="116"/>
+                            <w:bookmarkEnd w:id="118"/>
                           </w:p>
                         </w:txbxContent>
                       </wps:txbx>
@@ -53029,7 +53366,7 @@
           </mc:Choice>
           <mc:Fallback>
             <w:pict>
-              <v:shape w14:anchorId="41ABEEDB" id="Text Box 19" o:spid="_x0000_s1032" type="#_x0000_t202" style="position:absolute;left:0;text-align:left;margin-left:40.15pt;margin-top:274.75pt;width:387.7pt;height:.05pt;z-index:251685888;visibility:visible;mso-wrap-style:square;mso-wrap-distance-left:9pt;mso-wrap-distance-top:0;mso-wrap-distance-right:9pt;mso-wrap-distance-bottom:0;mso-position-horizontal:absolute;mso-position-horizontal-relative:text;mso-position-vertical:absolute;mso-position-vertical-relative:text;v-text-anchor:top" o:gfxdata="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" stroked="f">
+              <v:shape w14:anchorId="41ABEEDB" id="Text Box 19" o:spid="_x0000_s1033" type="#_x0000_t202" style="position:absolute;left:0;text-align:left;margin-left:40.15pt;margin-top:274.75pt;width:387.7pt;height:.05pt;z-index:251685888;visibility:visible;mso-wrap-style:square;mso-wrap-distance-left:9pt;mso-wrap-distance-top:0;mso-wrap-distance-right:9pt;mso-wrap-distance-bottom:0;mso-position-horizontal:absolute;mso-position-horizontal-relative:text;mso-position-vertical:absolute;mso-position-vertical-relative:text;v-text-anchor:top" o:gfxdata="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" stroked="f">
                 <v:textbox style="mso-fit-shape-to-text:t" inset="0,0,0,0">
                   <w:txbxContent>
                     <w:p>
@@ -53057,7 +53394,7 @@
                       <w:r>
                         <w:tab/>
                       </w:r>
-                      <w:bookmarkStart w:id="117" w:name="_Toc198055536"/>
+                      <w:bookmarkStart w:id="119" w:name="_Toc198058084"/>
                       <w:r>
                         <w:t xml:space="preserve">Figure </w:t>
                       </w:r>
@@ -53074,7 +53411,7 @@
                         <w:rPr>
                           <w:noProof/>
                         </w:rPr>
-                        <w:t>9</w:t>
+                        <w:t>10</w:t>
                       </w:r>
                       <w:r>
                         <w:fldChar w:fldCharType="end"/>
@@ -53082,7 +53419,7 @@
                       <w:r>
                         <w:t>:  Models accuracy</w:t>
                       </w:r>
-                      <w:bookmarkEnd w:id="117"/>
+                      <w:bookmarkEnd w:id="119"/>
                     </w:p>
                   </w:txbxContent>
                 </v:textbox>
@@ -53123,7 +53460,7 @@
                     <pic:cNvPicPr/>
                   </pic:nvPicPr>
                   <pic:blipFill>
-                    <a:blip r:embed="rId25">
+                    <a:blip r:embed="rId27">
                       <a:extLst>
                         <a:ext uri="{28A0092B-C50C-407E-A947-70E740481C1C}">
                           <a14:useLocalDpi xmlns:a14="http://schemas.microsoft.com/office/drawing/2010/main" val="0"/>
@@ -53341,7 +53678,7 @@
           <w:numId w:val="0"/>
         </w:numPr>
       </w:pPr>
-      <w:bookmarkStart w:id="118" w:name="_Toc198055518"/>
+      <w:bookmarkStart w:id="120" w:name="_Toc198055518"/>
       <w:r>
         <w:rPr>
           <w:noProof/>
@@ -53408,7 +53745,7 @@
                             <w:r>
                               <w:tab/>
                             </w:r>
-                            <w:bookmarkStart w:id="119" w:name="_Toc198055537"/>
+                            <w:bookmarkStart w:id="121" w:name="_Toc198058085"/>
                             <w:r>
                               <w:t xml:space="preserve">Figure </w:t>
                             </w:r>
@@ -53425,7 +53762,7 @@
                               <w:rPr>
                                 <w:noProof/>
                               </w:rPr>
-                              <w:t>10</w:t>
+                              <w:t>11</w:t>
                             </w:r>
                             <w:r>
                               <w:fldChar w:fldCharType="end"/>
@@ -53433,7 +53770,7 @@
                             <w:r>
                               <w:t>:  Classification Final Model Accuracy</w:t>
                             </w:r>
-                            <w:bookmarkEnd w:id="119"/>
+                            <w:bookmarkEnd w:id="121"/>
                           </w:p>
                         </w:txbxContent>
                       </wps:txbx>
@@ -53451,7 +53788,7 @@
           </mc:Choice>
           <mc:Fallback>
             <w:pict>
-              <v:shape w14:anchorId="303E2EC2" id="Text Box 20" o:spid="_x0000_s1033" type="#_x0000_t202" style="position:absolute;margin-left:40.15pt;margin-top:295.25pt;width:387.7pt;height:.05pt;z-index:251687936;visibility:visible;mso-wrap-style:square;mso-wrap-distance-left:9pt;mso-wrap-distance-top:0;mso-wrap-distance-right:9pt;mso-wrap-distance-bottom:0;mso-position-horizontal:absolute;mso-position-horizontal-relative:text;mso-position-vertical:absolute;mso-position-vertical-relative:text;v-text-anchor:top" o:gfxdata="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" stroked="f">
+              <v:shape w14:anchorId="303E2EC2" id="Text Box 20" o:spid="_x0000_s1034" type="#_x0000_t202" style="position:absolute;margin-left:40.15pt;margin-top:295.25pt;width:387.7pt;height:.05pt;z-index:251687936;visibility:visible;mso-wrap-style:square;mso-wrap-distance-left:9pt;mso-wrap-distance-top:0;mso-wrap-distance-right:9pt;mso-wrap-distance-bottom:0;mso-position-horizontal:absolute;mso-position-horizontal-relative:text;mso-position-vertical:absolute;mso-position-vertical-relative:text;v-text-anchor:top" o:gfxdata="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" stroked="f">
                 <v:textbox style="mso-fit-shape-to-text:t" inset="0,0,0,0">
                   <w:txbxContent>
                     <w:p>
@@ -53479,7 +53816,7 @@
                       <w:r>
                         <w:tab/>
                       </w:r>
-                      <w:bookmarkStart w:id="120" w:name="_Toc198055537"/>
+                      <w:bookmarkStart w:id="122" w:name="_Toc198058085"/>
                       <w:r>
                         <w:t xml:space="preserve">Figure </w:t>
                       </w:r>
@@ -53496,7 +53833,7 @@
                         <w:rPr>
                           <w:noProof/>
                         </w:rPr>
-                        <w:t>10</w:t>
+                        <w:t>11</w:t>
                       </w:r>
                       <w:r>
                         <w:fldChar w:fldCharType="end"/>
@@ -53504,7 +53841,7 @@
                       <w:r>
                         <w:t>:  Classification Final Model Accuracy</w:t>
                       </w:r>
-                      <w:bookmarkEnd w:id="120"/>
+                      <w:bookmarkEnd w:id="122"/>
                     </w:p>
                   </w:txbxContent>
                 </v:textbox>
@@ -53544,7 +53881,7 @@
                     <pic:cNvPicPr/>
                   </pic:nvPicPr>
                   <pic:blipFill>
-                    <a:blip r:embed="rId26">
+                    <a:blip r:embed="rId28">
                       <a:extLst>
                         <a:ext uri="{28A0092B-C50C-407E-A947-70E740481C1C}">
                           <a14:useLocalDpi xmlns:a14="http://schemas.microsoft.com/office/drawing/2010/main" val="0"/>
@@ -53570,7 +53907,7 @@
           </wp:anchor>
         </w:drawing>
       </w:r>
-      <w:bookmarkEnd w:id="118"/>
+      <w:bookmarkEnd w:id="120"/>
     </w:p>
     <w:p>
       <w:pPr>
@@ -53669,14 +54006,14 @@
       <w:r>
         <w:t xml:space="preserve"> </w:t>
       </w:r>
-      <w:bookmarkStart w:id="121" w:name="_Toc198055519"/>
+      <w:bookmarkStart w:id="123" w:name="_Toc198055519"/>
       <w:r>
         <w:t>Regressio</w:t>
       </w:r>
       <w:r>
         <w:t>n</w:t>
       </w:r>
-      <w:bookmarkEnd w:id="121"/>
+      <w:bookmarkEnd w:id="123"/>
     </w:p>
     <w:p/>
     <w:p>
@@ -54305,7 +54642,7 @@
           <w:szCs w:val="24"/>
         </w:rPr>
       </w:pPr>
-      <w:bookmarkStart w:id="122" w:name="_Toc198055538"/>
+      <w:bookmarkStart w:id="124" w:name="_Toc198058086"/>
       <w:r>
         <w:t xml:space="preserve">Figure </w:t>
       </w:r>
@@ -54322,7 +54659,7 @@
         <w:rPr>
           <w:noProof/>
         </w:rPr>
-        <w:t>11</w:t>
+        <w:t>12</w:t>
       </w:r>
       <w:r>
         <w:fldChar w:fldCharType="end"/>
@@ -54330,7 +54667,7 @@
       <w:r>
         <w:t>:  Regression model evaluation</w:t>
       </w:r>
-      <w:bookmarkEnd w:id="122"/>
+      <w:bookmarkEnd w:id="124"/>
     </w:p>
     <w:p>
       <w:pPr>
@@ -54347,11 +54684,11 @@
       <w:pPr>
         <w:pStyle w:val="Heading2"/>
       </w:pPr>
-      <w:bookmarkStart w:id="123" w:name="_Toc198055520"/>
+      <w:bookmarkStart w:id="125" w:name="_Toc198055520"/>
       <w:r>
         <w:t>Conclusion</w:t>
       </w:r>
-      <w:bookmarkEnd w:id="123"/>
+      <w:bookmarkEnd w:id="125"/>
     </w:p>
     <w:p>
       <w:pPr>
@@ -54504,7 +54841,7 @@
       <w:r>
         <w:t xml:space="preserve"> </w:t>
       </w:r>
-      <w:bookmarkStart w:id="124" w:name="_Toc198055521"/>
+      <w:bookmarkStart w:id="126" w:name="_Toc198055521"/>
       <w:r>
         <w:rPr>
           <w:sz w:val="72"/>
@@ -54512,7 +54849,7 @@
         </w:rPr>
         <w:t>Chapter No 6</w:t>
       </w:r>
-      <w:bookmarkEnd w:id="124"/>
+      <w:bookmarkEnd w:id="126"/>
     </w:p>
     <w:p>
       <w:pPr>
@@ -54527,7 +54864,7 @@
           <w:szCs w:val="72"/>
         </w:rPr>
       </w:pPr>
-      <w:bookmarkStart w:id="125" w:name="_Toc198055522"/>
+      <w:bookmarkStart w:id="127" w:name="_Toc198055522"/>
       <w:r>
         <w:rPr>
           <w:sz w:val="72"/>
@@ -54542,7 +54879,7 @@
         </w:rPr>
         <w:t xml:space="preserve"> and future Direction</w:t>
       </w:r>
-      <w:bookmarkEnd w:id="125"/>
+      <w:bookmarkEnd w:id="127"/>
     </w:p>
     <w:p>
       <w:pPr>
@@ -54587,11 +54924,11 @@
         <w:lastRenderedPageBreak/>
         <w:t xml:space="preserve"> </w:t>
       </w:r>
-      <w:bookmarkStart w:id="126" w:name="_Toc198055523"/>
+      <w:bookmarkStart w:id="128" w:name="_Toc198055523"/>
       <w:r>
         <w:t>Conclusion and Future Directions</w:t>
       </w:r>
-      <w:bookmarkEnd w:id="126"/>
+      <w:bookmarkEnd w:id="128"/>
     </w:p>
     <w:p>
       <w:pPr>
@@ -54606,11 +54943,11 @@
       <w:pPr>
         <w:pStyle w:val="Heading2"/>
       </w:pPr>
-      <w:bookmarkStart w:id="127" w:name="_Toc198055524"/>
+      <w:bookmarkStart w:id="129" w:name="_Toc198055524"/>
       <w:r>
         <w:t>Introduction</w:t>
       </w:r>
-      <w:bookmarkEnd w:id="127"/>
+      <w:bookmarkEnd w:id="129"/>
     </w:p>
     <w:p>
       <w:r>
@@ -54656,7 +54993,7 @@
       <w:pPr>
         <w:pStyle w:val="Heading2"/>
       </w:pPr>
-      <w:bookmarkStart w:id="128" w:name="_Toc198055525"/>
+      <w:bookmarkStart w:id="130" w:name="_Toc198055525"/>
       <w:r>
         <w:t>Achi</w:t>
       </w:r>
@@ -54666,7 +55003,7 @@
       <w:r>
         <w:t>vements</w:t>
       </w:r>
-      <w:bookmarkEnd w:id="128"/>
+      <w:bookmarkEnd w:id="130"/>
     </w:p>
     <w:p/>
     <w:p>
@@ -54718,11 +55055,11 @@
       <w:pPr>
         <w:pStyle w:val="Heading2"/>
       </w:pPr>
-      <w:bookmarkStart w:id="129" w:name="_Toc198055526"/>
+      <w:bookmarkStart w:id="131" w:name="_Toc198055526"/>
       <w:r>
         <w:t>Improvements and Future Directions</w:t>
       </w:r>
-      <w:bookmarkEnd w:id="129"/>
+      <w:bookmarkEnd w:id="131"/>
     </w:p>
     <w:p/>
     <w:p>
@@ -54799,11 +55136,11 @@
       <w:pPr>
         <w:pStyle w:val="Heading2"/>
       </w:pPr>
-      <w:bookmarkStart w:id="130" w:name="_Toc198055527"/>
+      <w:bookmarkStart w:id="132" w:name="_Toc198055527"/>
       <w:r>
         <w:t>Conclusion</w:t>
       </w:r>
-      <w:bookmarkEnd w:id="130"/>
+      <w:bookmarkEnd w:id="132"/>
     </w:p>
     <w:p/>
     <w:p>
@@ -55385,8 +55722,8 @@
       </w:r>
     </w:p>
     <w:sectPr>
-      <w:headerReference w:type="default" r:id="rId27"/>
-      <w:footerReference w:type="default" r:id="rId28"/>
+      <w:headerReference w:type="default" r:id="rId29"/>
+      <w:footerReference w:type="default" r:id="rId30"/>
       <w:pgSz w:w="12240" w:h="15840"/>
       <w:pgMar w:top="1440" w:right="1440" w:bottom="1440" w:left="1440" w:header="720" w:footer="720" w:gutter="0"/>
       <w:cols w:space="720"/>
@@ -55455,7 +55792,7 @@
           <w:rPr>
             <w:noProof/>
           </w:rPr>
-          <w:t>36</w:t>
+          <w:t>27</w:t>
         </w:r>
         <w:r>
           <w:rPr>
@@ -59593,7 +59930,7 @@
 </file>
 
 <file path=customXml/itemProps1.xml><?xml version="1.0" encoding="utf-8"?>
-<ds:datastoreItem xmlns:ds="http://schemas.openxmlformats.org/officeDocument/2006/customXml" ds:itemID="{CF745934-9F06-479B-AD78-2EDD972D539C}">
+<ds:datastoreItem xmlns:ds="http://schemas.openxmlformats.org/officeDocument/2006/customXml" ds:itemID="{D04BFEAF-1471-46FE-B8F2-17F02EC2F577}">
   <ds:schemaRefs>
     <ds:schemaRef ds:uri="http://schemas.openxmlformats.org/officeDocument/2006/bibliography"/>
   </ds:schemaRefs>

--- a/fitnesstan-documentation/Fitnesstan_Documentation.docx
+++ b/fitnesstan-documentation/Fitnesstan_Documentation.docx
@@ -170,9 +170,58 @@
           <w:sz w:val="32"/>
           <w:szCs w:val="32"/>
         </w:rPr>
-        <w:t xml:space="preserve">Zain </w:t>
-      </w:r>
-      <w:proofErr w:type="spellStart"/>
+        <w:t>Zain Ul Abideen</w:t>
+      </w:r>
+    </w:p>
+    <w:bookmarkEnd w:id="0"/>
+    <w:p>
+      <w:pPr>
+        <w:spacing w:after="0" w:line="240" w:lineRule="auto"/>
+        <w:jc w:val="center"/>
+        <w:rPr>
+          <w:rFonts w:ascii="Times New Roman" w:hAnsi="Times New Roman" w:cs="Times New Roman"/>
+          <w:b/>
+          <w:bCs/>
+          <w:sz w:val="24"/>
+          <w:szCs w:val="24"/>
+        </w:rPr>
+      </w:pPr>
+      <w:r>
+        <w:rPr>
+          <w:rFonts w:ascii="Times New Roman" w:hAnsi="Times New Roman" w:cs="Times New Roman"/>
+          <w:b/>
+          <w:bCs/>
+          <w:sz w:val="24"/>
+          <w:szCs w:val="24"/>
+        </w:rPr>
+        <w:t>35515</w:t>
+      </w:r>
+    </w:p>
+    <w:p>
+      <w:pPr>
+        <w:spacing w:after="0" w:line="240" w:lineRule="auto"/>
+        <w:jc w:val="center"/>
+        <w:rPr>
+          <w:rFonts w:ascii="Times New Roman" w:hAnsi="Times New Roman" w:cs="Times New Roman"/>
+          <w:b/>
+          <w:bCs/>
+          <w:sz w:val="24"/>
+          <w:szCs w:val="24"/>
+        </w:rPr>
+      </w:pPr>
+    </w:p>
+    <w:p>
+      <w:pPr>
+        <w:spacing w:after="0" w:line="240" w:lineRule="auto"/>
+        <w:jc w:val="center"/>
+        <w:rPr>
+          <w:rFonts w:ascii="Times New Roman" w:hAnsi="Times New Roman" w:cs="Times New Roman"/>
+          <w:b/>
+          <w:bCs/>
+          <w:sz w:val="32"/>
+          <w:szCs w:val="32"/>
+        </w:rPr>
+      </w:pPr>
       <w:r>
         <w:rPr>
           <w:rFonts w:ascii="Times New Roman" w:eastAsia="Times New Roman" w:hAnsi="Times New Roman" w:cs="Times New Roman"/>
@@ -181,90 +230,31 @@
           <w:sz w:val="32"/>
           <w:szCs w:val="32"/>
         </w:rPr>
-        <w:t>Ul</w:t>
-      </w:r>
-      <w:proofErr w:type="spellEnd"/>
-      <w:r>
+        <w:t>Obaid Ullah</w:t>
+      </w:r>
+    </w:p>
+    <w:p>
+      <w:pPr>
+        <w:spacing w:after="0" w:line="240" w:lineRule="auto"/>
+        <w:ind w:hanging="2"/>
+        <w:jc w:val="center"/>
         <w:rPr>
           <w:rFonts w:ascii="Times New Roman" w:eastAsia="Times New Roman" w:hAnsi="Times New Roman" w:cs="Times New Roman"/>
           <w:b/>
           <w:bCs/>
-          <w:sz w:val="32"/>
-          <w:szCs w:val="32"/>
-        </w:rPr>
-        <w:t xml:space="preserve"> </w:t>
-      </w:r>
-      <w:proofErr w:type="spellStart"/>
+          <w:sz w:val="24"/>
+          <w:szCs w:val="24"/>
+        </w:rPr>
+      </w:pPr>
       <w:r>
         <w:rPr>
           <w:rFonts w:ascii="Times New Roman" w:eastAsia="Times New Roman" w:hAnsi="Times New Roman" w:cs="Times New Roman"/>
           <w:b/>
           <w:bCs/>
-          <w:sz w:val="32"/>
-          <w:szCs w:val="32"/>
-        </w:rPr>
-        <w:t>Abideen</w:t>
-      </w:r>
-      <w:proofErr w:type="spellEnd"/>
-    </w:p>
-    <w:bookmarkEnd w:id="0"/>
-    <w:p>
-      <w:pPr>
-        <w:spacing w:after="0" w:line="240" w:lineRule="auto"/>
-        <w:jc w:val="center"/>
-        <w:rPr>
-          <w:rFonts w:ascii="Times New Roman" w:hAnsi="Times New Roman" w:cs="Times New Roman"/>
-          <w:b/>
-          <w:bCs/>
-          <w:sz w:val="24"/>
-          <w:szCs w:val="24"/>
-        </w:rPr>
-      </w:pPr>
-      <w:r>
-        <w:rPr>
-          <w:rFonts w:ascii="Times New Roman" w:hAnsi="Times New Roman" w:cs="Times New Roman"/>
-          <w:b/>
-          <w:bCs/>
-          <w:sz w:val="24"/>
-          <w:szCs w:val="24"/>
-        </w:rPr>
-        <w:t>35515</w:t>
-      </w:r>
-    </w:p>
-    <w:p>
-      <w:pPr>
-        <w:spacing w:after="0" w:line="240" w:lineRule="auto"/>
-        <w:jc w:val="center"/>
-        <w:rPr>
-          <w:rFonts w:ascii="Times New Roman" w:hAnsi="Times New Roman" w:cs="Times New Roman"/>
-          <w:b/>
-          <w:bCs/>
-          <w:sz w:val="24"/>
-          <w:szCs w:val="24"/>
-        </w:rPr>
-      </w:pPr>
-    </w:p>
-    <w:p>
-      <w:pPr>
-        <w:spacing w:after="0" w:line="240" w:lineRule="auto"/>
-        <w:jc w:val="center"/>
-        <w:rPr>
-          <w:rFonts w:ascii="Times New Roman" w:hAnsi="Times New Roman" w:cs="Times New Roman"/>
-          <w:b/>
-          <w:bCs/>
-          <w:sz w:val="32"/>
-          <w:szCs w:val="32"/>
-        </w:rPr>
-      </w:pPr>
-      <w:r>
-        <w:rPr>
-          <w:rFonts w:ascii="Times New Roman" w:eastAsia="Times New Roman" w:hAnsi="Times New Roman" w:cs="Times New Roman"/>
-          <w:b/>
-          <w:bCs/>
-          <w:sz w:val="32"/>
-          <w:szCs w:val="32"/>
-        </w:rPr>
-        <w:t>Obaid Ullah</w:t>
+          <w:sz w:val="24"/>
+          <w:szCs w:val="24"/>
+        </w:rPr>
+        <w:t>35739</w:t>
       </w:r>
     </w:p>
     <w:p>
@@ -273,23 +263,13 @@
         <w:ind w:hanging="2"/>
         <w:jc w:val="center"/>
         <w:rPr>
-          <w:rFonts w:ascii="Times New Roman" w:eastAsia="Times New Roman" w:hAnsi="Times New Roman" w:cs="Times New Roman"/>
+          <w:rFonts w:ascii="Times New Roman" w:hAnsi="Times New Roman" w:cs="Times New Roman"/>
           <w:b/>
           <w:bCs/>
           <w:sz w:val="24"/>
           <w:szCs w:val="24"/>
         </w:rPr>
       </w:pPr>
-      <w:r>
-        <w:rPr>
-          <w:rFonts w:ascii="Times New Roman" w:eastAsia="Times New Roman" w:hAnsi="Times New Roman" w:cs="Times New Roman"/>
-          <w:b/>
-          <w:bCs/>
-          <w:sz w:val="24"/>
-          <w:szCs w:val="24"/>
-        </w:rPr>
-        <w:t>35739</w:t>
-      </w:r>
     </w:p>
     <w:p>
       <w:pPr>
@@ -299,25 +279,10 @@
         <w:rPr>
           <w:rFonts w:ascii="Times New Roman" w:hAnsi="Times New Roman" w:cs="Times New Roman"/>
           <w:b/>
-          <w:bCs/>
-          <w:sz w:val="24"/>
-          <w:szCs w:val="24"/>
-        </w:rPr>
-      </w:pPr>
-    </w:p>
-    <w:p>
-      <w:pPr>
-        <w:spacing w:after="0" w:line="240" w:lineRule="auto"/>
-        <w:ind w:hanging="2"/>
-        <w:jc w:val="center"/>
-        <w:rPr>
-          <w:rFonts w:ascii="Times New Roman" w:hAnsi="Times New Roman" w:cs="Times New Roman"/>
-          <w:b/>
           <w:sz w:val="32"/>
           <w:szCs w:val="32"/>
         </w:rPr>
       </w:pPr>
-      <w:proofErr w:type="spellStart"/>
       <w:r>
         <w:rPr>
           <w:rFonts w:ascii="Times New Roman" w:eastAsia="Times New Roman" w:hAnsi="Times New Roman" w:cs="Times New Roman"/>
@@ -325,9 +290,76 @@
           <w:sz w:val="32"/>
           <w:szCs w:val="32"/>
         </w:rPr>
-        <w:t>Huzaifa</w:t>
-      </w:r>
-      <w:proofErr w:type="spellEnd"/>
+        <w:t>Huzaifa Khan</w:t>
+      </w:r>
+    </w:p>
+    <w:p>
+      <w:pPr>
+        <w:spacing w:after="0" w:line="240" w:lineRule="auto"/>
+        <w:ind w:hanging="2"/>
+        <w:jc w:val="center"/>
+        <w:rPr>
+          <w:rFonts w:ascii="Times New Roman" w:hAnsi="Times New Roman" w:cs="Times New Roman"/>
+        </w:rPr>
+      </w:pPr>
+      <w:r>
+        <w:rPr>
+          <w:rFonts w:ascii="Times New Roman" w:eastAsia="Times New Roman" w:hAnsi="Times New Roman" w:cs="Times New Roman"/>
+          <w:b/>
+        </w:rPr>
+        <w:t>35726</w:t>
+      </w:r>
+    </w:p>
+    <w:p>
+      <w:pPr>
+        <w:ind w:hanging="2"/>
+        <w:jc w:val="center"/>
+        <w:rPr>
+          <w:rFonts w:ascii="Times New Roman" w:hAnsi="Times New Roman" w:cs="Times New Roman"/>
+        </w:rPr>
+      </w:pPr>
+    </w:p>
+    <w:p>
+      <w:pPr>
+        <w:spacing w:after="0"/>
+        <w:ind w:left="1" w:hanging="3"/>
+        <w:jc w:val="center"/>
+        <w:rPr>
+          <w:rFonts w:ascii="Times New Roman" w:hAnsi="Times New Roman" w:cs="Times New Roman"/>
+          <w:sz w:val="32"/>
+          <w:szCs w:val="32"/>
+        </w:rPr>
+      </w:pPr>
+      <w:r>
+        <w:rPr>
+          <w:rFonts w:ascii="Times New Roman" w:hAnsi="Times New Roman" w:cs="Times New Roman"/>
+          <w:b/>
+          <w:sz w:val="32"/>
+          <w:szCs w:val="32"/>
+        </w:rPr>
+        <w:t>Supervised by:</w:t>
+      </w:r>
+    </w:p>
+    <w:p>
+      <w:pPr>
+        <w:spacing w:after="0"/>
+        <w:ind w:left="1" w:hanging="3"/>
+        <w:jc w:val="center"/>
+        <w:rPr>
+          <w:rFonts w:ascii="Times New Roman" w:hAnsi="Times New Roman" w:cs="Times New Roman"/>
+          <w:sz w:val="32"/>
+          <w:szCs w:val="32"/>
+        </w:rPr>
+      </w:pPr>
+      <w:r>
+        <w:rPr>
+          <w:rFonts w:ascii="Times New Roman" w:hAnsi="Times New Roman" w:cs="Times New Roman"/>
+          <w:b/>
+          <w:sz w:val="32"/>
+          <w:szCs w:val="32"/>
+        </w:rPr>
+        <w:t xml:space="preserve">M. </w:t>
+      </w:r>
       <w:r>
         <w:rPr>
           <w:rFonts w:ascii="Times New Roman" w:eastAsia="Times New Roman" w:hAnsi="Times New Roman" w:cs="Times New Roman"/>
@@ -335,44 +367,130 @@
           <w:sz w:val="32"/>
           <w:szCs w:val="32"/>
         </w:rPr>
-        <w:t xml:space="preserve"> Khan</w:t>
-      </w:r>
-    </w:p>
-    <w:p>
-      <w:pPr>
-        <w:spacing w:after="0" w:line="240" w:lineRule="auto"/>
-        <w:ind w:hanging="2"/>
+        <w:t>Islam Abbasi (Lecturer)</w:t>
+      </w:r>
+    </w:p>
+    <w:p>
+      <w:pPr>
+        <w:ind w:left="2" w:hanging="4"/>
         <w:jc w:val="center"/>
         <w:rPr>
           <w:rFonts w:ascii="Times New Roman" w:hAnsi="Times New Roman" w:cs="Times New Roman"/>
-        </w:rPr>
-      </w:pPr>
-      <w:r>
-        <w:rPr>
-          <w:rFonts w:ascii="Times New Roman" w:eastAsia="Times New Roman" w:hAnsi="Times New Roman" w:cs="Times New Roman"/>
+          <w:sz w:val="36"/>
+          <w:szCs w:val="36"/>
+        </w:rPr>
+      </w:pPr>
+    </w:p>
+    <w:p>
+      <w:pPr>
+        <w:ind w:left="2" w:hanging="4"/>
+        <w:jc w:val="center"/>
+        <w:rPr>
+          <w:rFonts w:ascii="Times New Roman" w:hAnsi="Times New Roman" w:cs="Times New Roman"/>
+          <w:sz w:val="36"/>
+          <w:szCs w:val="36"/>
+        </w:rPr>
+      </w:pPr>
+    </w:p>
+    <w:p>
+      <w:pPr>
+        <w:spacing w:after="0"/>
+        <w:ind w:left="2" w:hanging="4"/>
+        <w:jc w:val="center"/>
+        <w:rPr>
+          <w:rFonts w:ascii="Times New Roman" w:hAnsi="Times New Roman" w:cs="Times New Roman"/>
+          <w:sz w:val="36"/>
+          <w:szCs w:val="36"/>
+        </w:rPr>
+      </w:pPr>
+      <w:r>
+        <w:rPr>
+          <w:rFonts w:ascii="Times New Roman" w:hAnsi="Times New Roman" w:cs="Times New Roman"/>
           <w:b/>
-        </w:rPr>
-        <w:t>35726</w:t>
-      </w:r>
-    </w:p>
-    <w:p>
-      <w:pPr>
-        <w:ind w:hanging="2"/>
+          <w:sz w:val="36"/>
+          <w:szCs w:val="36"/>
+        </w:rPr>
+        <w:t>Faculty of Computing</w:t>
+      </w:r>
+    </w:p>
+    <w:p>
+      <w:pPr>
+        <w:spacing w:after="0"/>
+        <w:ind w:left="2" w:hanging="4"/>
         <w:jc w:val="center"/>
         <w:rPr>
           <w:rFonts w:ascii="Times New Roman" w:hAnsi="Times New Roman" w:cs="Times New Roman"/>
-        </w:rPr>
-      </w:pPr>
+          <w:sz w:val="36"/>
+          <w:szCs w:val="36"/>
+        </w:rPr>
+      </w:pPr>
+      <w:r>
+        <w:rPr>
+          <w:rFonts w:ascii="Times New Roman" w:hAnsi="Times New Roman" w:cs="Times New Roman"/>
+          <w:b/>
+          <w:sz w:val="36"/>
+          <w:szCs w:val="36"/>
+        </w:rPr>
+        <w:t>Riphah International University, Islamabad</w:t>
+      </w:r>
     </w:p>
     <w:p>
       <w:pPr>
         <w:spacing w:after="0"/>
+        <w:ind w:left="2" w:hanging="4"/>
+        <w:jc w:val="center"/>
+        <w:rPr>
+          <w:rFonts w:ascii="Times New Roman" w:hAnsi="Times New Roman" w:cs="Times New Roman"/>
+          <w:b/>
+          <w:sz w:val="36"/>
+          <w:szCs w:val="36"/>
+        </w:rPr>
+      </w:pPr>
+      <w:r>
+        <w:rPr>
+          <w:rFonts w:ascii="Times New Roman" w:hAnsi="Times New Roman" w:cs="Times New Roman"/>
+          <w:b/>
+          <w:sz w:val="36"/>
+          <w:szCs w:val="36"/>
+        </w:rPr>
+        <w:t>Spring/Fall 2024</w:t>
+      </w:r>
+    </w:p>
+    <w:p>
+      <w:pPr>
+        <w:spacing w:after="0"/>
+        <w:ind w:left="2" w:hanging="4"/>
+        <w:jc w:val="center"/>
+        <w:rPr>
+          <w:rFonts w:ascii="Times New Roman" w:hAnsi="Times New Roman" w:cs="Times New Roman"/>
+          <w:b/>
+          <w:sz w:val="36"/>
+          <w:szCs w:val="36"/>
+        </w:rPr>
+      </w:pPr>
+    </w:p>
+    <w:p>
+      <w:pPr>
+        <w:spacing w:after="0"/>
+        <w:ind w:left="2" w:hanging="4"/>
+        <w:jc w:val="center"/>
+        <w:rPr>
+          <w:rFonts w:ascii="Times New Roman" w:hAnsi="Times New Roman" w:cs="Times New Roman"/>
+          <w:b/>
+          <w:sz w:val="36"/>
+          <w:szCs w:val="36"/>
+        </w:rPr>
+      </w:pPr>
+    </w:p>
+    <w:p>
+      <w:pPr>
+        <w:spacing w:line="240" w:lineRule="auto"/>
         <w:ind w:left="1" w:hanging="3"/>
         <w:jc w:val="center"/>
         <w:rPr>
           <w:rFonts w:ascii="Times New Roman" w:hAnsi="Times New Roman" w:cs="Times New Roman"/>
-          <w:sz w:val="32"/>
-          <w:szCs w:val="32"/>
+          <w:sz w:val="36"/>
+          <w:szCs w:val="36"/>
         </w:rPr>
       </w:pPr>
       <w:r>
@@ -382,12 +500,12 @@
           <w:sz w:val="32"/>
           <w:szCs w:val="32"/>
         </w:rPr>
-        <w:t>Supervised by:</w:t>
-      </w:r>
-    </w:p>
-    <w:p>
-      <w:pPr>
-        <w:spacing w:after="0"/>
+        <w:t xml:space="preserve">A Dissertation Submitted To </w:t>
+      </w:r>
+    </w:p>
+    <w:p>
+      <w:pPr>
+        <w:spacing w:line="240" w:lineRule="auto"/>
         <w:ind w:left="1" w:hanging="3"/>
         <w:jc w:val="center"/>
         <w:rPr>
@@ -396,6 +514,62 @@
           <w:szCs w:val="32"/>
         </w:rPr>
       </w:pPr>
+    </w:p>
+    <w:p>
+      <w:pPr>
+        <w:spacing w:line="240" w:lineRule="auto"/>
+        <w:ind w:left="1" w:hanging="3"/>
+        <w:jc w:val="center"/>
+        <w:rPr>
+          <w:rFonts w:ascii="Times New Roman" w:hAnsi="Times New Roman" w:cs="Times New Roman"/>
+          <w:sz w:val="32"/>
+          <w:szCs w:val="32"/>
+        </w:rPr>
+      </w:pPr>
+    </w:p>
+    <w:p>
+      <w:pPr>
+        <w:spacing w:line="240" w:lineRule="auto"/>
+        <w:rPr>
+          <w:rFonts w:ascii="Times New Roman" w:hAnsi="Times New Roman" w:cs="Times New Roman"/>
+          <w:sz w:val="32"/>
+          <w:szCs w:val="32"/>
+        </w:rPr>
+      </w:pPr>
+      <w:r>
+        <w:rPr>
+          <w:rFonts w:ascii="Times New Roman" w:hAnsi="Times New Roman" w:cs="Times New Roman"/>
+          <w:sz w:val="32"/>
+          <w:szCs w:val="32"/>
+        </w:rPr>
+        <w:t xml:space="preserve">                                            </w:t>
+      </w:r>
+    </w:p>
+    <w:p>
+      <w:pPr>
+        <w:spacing w:line="360" w:lineRule="auto"/>
+        <w:rPr>
+          <w:rFonts w:ascii="Times New Roman" w:hAnsi="Times New Roman" w:cs="Times New Roman"/>
+          <w:sz w:val="32"/>
+          <w:szCs w:val="32"/>
+        </w:rPr>
+      </w:pPr>
+      <w:r>
+        <w:rPr>
+          <w:rFonts w:ascii="Times New Roman" w:hAnsi="Times New Roman" w:cs="Times New Roman"/>
+          <w:sz w:val="32"/>
+          <w:szCs w:val="32"/>
+        </w:rPr>
+        <w:t xml:space="preserve">                                        </w:t>
+      </w:r>
+      <w:r>
+        <w:rPr>
+          <w:rFonts w:ascii="Times New Roman" w:hAnsi="Times New Roman" w:cs="Times New Roman"/>
+          <w:sz w:val="32"/>
+          <w:szCs w:val="32"/>
+        </w:rPr>
+        <w:t xml:space="preserve"> </w:t>
+      </w:r>
       <w:r>
         <w:rPr>
           <w:rFonts w:ascii="Times New Roman" w:hAnsi="Times New Roman" w:cs="Times New Roman"/>
@@ -403,59 +577,71 @@
           <w:sz w:val="32"/>
           <w:szCs w:val="32"/>
         </w:rPr>
-        <w:t xml:space="preserve">M. </w:t>
-      </w:r>
-      <w:r>
-        <w:rPr>
-          <w:rFonts w:ascii="Times New Roman" w:eastAsia="Times New Roman" w:hAnsi="Times New Roman" w:cs="Times New Roman"/>
+        <w:t>Faculty of Computing,</w:t>
+      </w:r>
+    </w:p>
+    <w:p>
+      <w:pPr>
+        <w:spacing w:line="360" w:lineRule="auto"/>
+        <w:ind w:left="1" w:hanging="3"/>
+        <w:jc w:val="center"/>
+        <w:rPr>
+          <w:rFonts w:ascii="Times New Roman" w:hAnsi="Times New Roman" w:cs="Times New Roman"/>
+          <w:sz w:val="32"/>
+          <w:szCs w:val="32"/>
+        </w:rPr>
+      </w:pPr>
+      <w:r>
+        <w:rPr>
+          <w:rFonts w:ascii="Times New Roman" w:hAnsi="Times New Roman" w:cs="Times New Roman"/>
           <w:b/>
           <w:sz w:val="32"/>
           <w:szCs w:val="32"/>
         </w:rPr>
-        <w:t xml:space="preserve">Islam </w:t>
-      </w:r>
-      <w:proofErr w:type="spellStart"/>
-      <w:r>
-        <w:rPr>
-          <w:rFonts w:ascii="Times New Roman" w:eastAsia="Times New Roman" w:hAnsi="Times New Roman" w:cs="Times New Roman"/>
+        <w:t xml:space="preserve">Riphah International University, Islamabad </w:t>
+      </w:r>
+    </w:p>
+    <w:p>
+      <w:pPr>
+        <w:spacing w:line="360" w:lineRule="auto"/>
+        <w:ind w:left="1" w:hanging="3"/>
+        <w:jc w:val="center"/>
+        <w:rPr>
+          <w:rFonts w:ascii="Times New Roman" w:hAnsi="Times New Roman" w:cs="Times New Roman"/>
+          <w:sz w:val="32"/>
+          <w:szCs w:val="32"/>
+        </w:rPr>
+      </w:pPr>
+      <w:r>
+        <w:rPr>
+          <w:rFonts w:ascii="Times New Roman" w:hAnsi="Times New Roman" w:cs="Times New Roman"/>
           <w:b/>
           <w:sz w:val="32"/>
           <w:szCs w:val="32"/>
         </w:rPr>
-        <w:t>Abbasi</w:t>
-      </w:r>
-      <w:proofErr w:type="spellEnd"/>
-      <w:r>
-        <w:rPr>
-          <w:rFonts w:ascii="Times New Roman" w:eastAsia="Times New Roman" w:hAnsi="Times New Roman" w:cs="Times New Roman"/>
+        <w:t>As a Partial Fulfillment of the Requirement for the Award of the Degree of</w:t>
+      </w:r>
+    </w:p>
+    <w:p>
+      <w:pPr>
+        <w:spacing w:line="360" w:lineRule="auto"/>
+        <w:ind w:left="1" w:hanging="3"/>
+        <w:jc w:val="center"/>
+        <w:rPr>
+          <w:rFonts w:ascii="Times New Roman" w:hAnsi="Times New Roman" w:cs="Times New Roman"/>
+          <w:sz w:val="32"/>
+          <w:szCs w:val="32"/>
+        </w:rPr>
+      </w:pPr>
+      <w:r>
+        <w:rPr>
+          <w:rFonts w:ascii="Times New Roman" w:hAnsi="Times New Roman" w:cs="Times New Roman"/>
           <w:b/>
           <w:sz w:val="32"/>
           <w:szCs w:val="32"/>
         </w:rPr>
-        <w:t xml:space="preserve"> (Lecturer)</w:t>
-      </w:r>
-    </w:p>
-    <w:p>
-      <w:pPr>
-        <w:ind w:left="2" w:hanging="4"/>
-        <w:jc w:val="center"/>
-        <w:rPr>
-          <w:rFonts w:ascii="Times New Roman" w:hAnsi="Times New Roman" w:cs="Times New Roman"/>
-          <w:sz w:val="36"/>
-          <w:szCs w:val="36"/>
-        </w:rPr>
-      </w:pPr>
-    </w:p>
-    <w:p>
-      <w:pPr>
-        <w:ind w:left="2" w:hanging="4"/>
-        <w:jc w:val="center"/>
-        <w:rPr>
-          <w:rFonts w:ascii="Times New Roman" w:hAnsi="Times New Roman" w:cs="Times New Roman"/>
-          <w:sz w:val="36"/>
-          <w:szCs w:val="36"/>
-        </w:rPr>
-      </w:pPr>
+        <w:t>Bachelors of Science in Computer Science</w:t>
+      </w:r>
     </w:p>
     <w:p>
       <w:pPr>
@@ -468,279 +654,6 @@
           <w:szCs w:val="36"/>
         </w:rPr>
       </w:pPr>
-      <w:r>
-        <w:rPr>
-          <w:rFonts w:ascii="Times New Roman" w:hAnsi="Times New Roman" w:cs="Times New Roman"/>
-          <w:b/>
-          <w:sz w:val="36"/>
-          <w:szCs w:val="36"/>
-        </w:rPr>
-        <w:t>Faculty of Computing</w:t>
-      </w:r>
-    </w:p>
-    <w:p>
-      <w:pPr>
-        <w:spacing w:after="0"/>
-        <w:ind w:left="2" w:hanging="4"/>
-        <w:jc w:val="center"/>
-        <w:rPr>
-          <w:rFonts w:ascii="Times New Roman" w:hAnsi="Times New Roman" w:cs="Times New Roman"/>
-          <w:sz w:val="36"/>
-          <w:szCs w:val="36"/>
-        </w:rPr>
-      </w:pPr>
-      <w:proofErr w:type="spellStart"/>
-      <w:r>
-        <w:rPr>
-          <w:rFonts w:ascii="Times New Roman" w:hAnsi="Times New Roman" w:cs="Times New Roman"/>
-          <w:b/>
-          <w:sz w:val="36"/>
-          <w:szCs w:val="36"/>
-        </w:rPr>
-        <w:t>Riphah</w:t>
-      </w:r>
-      <w:proofErr w:type="spellEnd"/>
-      <w:r>
-        <w:rPr>
-          <w:rFonts w:ascii="Times New Roman" w:hAnsi="Times New Roman" w:cs="Times New Roman"/>
-          <w:b/>
-          <w:sz w:val="36"/>
-          <w:szCs w:val="36"/>
-        </w:rPr>
-        <w:t xml:space="preserve"> International University, Islamabad</w:t>
-      </w:r>
-    </w:p>
-    <w:p>
-      <w:pPr>
-        <w:spacing w:after="0"/>
-        <w:ind w:left="2" w:hanging="4"/>
-        <w:jc w:val="center"/>
-        <w:rPr>
-          <w:rFonts w:ascii="Times New Roman" w:hAnsi="Times New Roman" w:cs="Times New Roman"/>
-          <w:b/>
-          <w:sz w:val="36"/>
-          <w:szCs w:val="36"/>
-        </w:rPr>
-      </w:pPr>
-      <w:r>
-        <w:rPr>
-          <w:rFonts w:ascii="Times New Roman" w:hAnsi="Times New Roman" w:cs="Times New Roman"/>
-          <w:b/>
-          <w:sz w:val="36"/>
-          <w:szCs w:val="36"/>
-        </w:rPr>
-        <w:t>Spring/Fall 2024</w:t>
-      </w:r>
-    </w:p>
-    <w:p>
-      <w:pPr>
-        <w:spacing w:after="0"/>
-        <w:ind w:left="2" w:hanging="4"/>
-        <w:jc w:val="center"/>
-        <w:rPr>
-          <w:rFonts w:ascii="Times New Roman" w:hAnsi="Times New Roman" w:cs="Times New Roman"/>
-          <w:b/>
-          <w:sz w:val="36"/>
-          <w:szCs w:val="36"/>
-        </w:rPr>
-      </w:pPr>
-    </w:p>
-    <w:p>
-      <w:pPr>
-        <w:spacing w:after="0"/>
-        <w:ind w:left="2" w:hanging="4"/>
-        <w:jc w:val="center"/>
-        <w:rPr>
-          <w:rFonts w:ascii="Times New Roman" w:hAnsi="Times New Roman" w:cs="Times New Roman"/>
-          <w:b/>
-          <w:sz w:val="36"/>
-          <w:szCs w:val="36"/>
-        </w:rPr>
-      </w:pPr>
-    </w:p>
-    <w:p>
-      <w:pPr>
-        <w:spacing w:line="240" w:lineRule="auto"/>
-        <w:ind w:left="1" w:hanging="3"/>
-        <w:jc w:val="center"/>
-        <w:rPr>
-          <w:rFonts w:ascii="Times New Roman" w:hAnsi="Times New Roman" w:cs="Times New Roman"/>
-          <w:sz w:val="36"/>
-          <w:szCs w:val="36"/>
-        </w:rPr>
-      </w:pPr>
-      <w:r>
-        <w:rPr>
-          <w:rFonts w:ascii="Times New Roman" w:hAnsi="Times New Roman" w:cs="Times New Roman"/>
-          <w:b/>
-          <w:sz w:val="32"/>
-          <w:szCs w:val="32"/>
-        </w:rPr>
-        <w:t xml:space="preserve">A Dissertation Submitted To </w:t>
-      </w:r>
-    </w:p>
-    <w:p>
-      <w:pPr>
-        <w:spacing w:line="240" w:lineRule="auto"/>
-        <w:ind w:left="1" w:hanging="3"/>
-        <w:jc w:val="center"/>
-        <w:rPr>
-          <w:rFonts w:ascii="Times New Roman" w:hAnsi="Times New Roman" w:cs="Times New Roman"/>
-          <w:sz w:val="32"/>
-          <w:szCs w:val="32"/>
-        </w:rPr>
-      </w:pPr>
-    </w:p>
-    <w:p>
-      <w:pPr>
-        <w:spacing w:line="240" w:lineRule="auto"/>
-        <w:ind w:left="1" w:hanging="3"/>
-        <w:jc w:val="center"/>
-        <w:rPr>
-          <w:rFonts w:ascii="Times New Roman" w:hAnsi="Times New Roman" w:cs="Times New Roman"/>
-          <w:sz w:val="32"/>
-          <w:szCs w:val="32"/>
-        </w:rPr>
-      </w:pPr>
-    </w:p>
-    <w:p>
-      <w:pPr>
-        <w:spacing w:line="240" w:lineRule="auto"/>
-        <w:rPr>
-          <w:rFonts w:ascii="Times New Roman" w:hAnsi="Times New Roman" w:cs="Times New Roman"/>
-          <w:sz w:val="32"/>
-          <w:szCs w:val="32"/>
-        </w:rPr>
-      </w:pPr>
-      <w:r>
-        <w:rPr>
-          <w:rFonts w:ascii="Times New Roman" w:hAnsi="Times New Roman" w:cs="Times New Roman"/>
-          <w:sz w:val="32"/>
-          <w:szCs w:val="32"/>
-        </w:rPr>
-        <w:t xml:space="preserve">                                            </w:t>
-      </w:r>
-    </w:p>
-    <w:p>
-      <w:pPr>
-        <w:spacing w:line="360" w:lineRule="auto"/>
-        <w:rPr>
-          <w:rFonts w:ascii="Times New Roman" w:hAnsi="Times New Roman" w:cs="Times New Roman"/>
-          <w:sz w:val="32"/>
-          <w:szCs w:val="32"/>
-        </w:rPr>
-      </w:pPr>
-      <w:r>
-        <w:rPr>
-          <w:rFonts w:ascii="Times New Roman" w:hAnsi="Times New Roman" w:cs="Times New Roman"/>
-          <w:sz w:val="32"/>
-          <w:szCs w:val="32"/>
-        </w:rPr>
-        <w:t xml:space="preserve">                                        </w:t>
-      </w:r>
-      <w:r>
-        <w:rPr>
-          <w:rFonts w:ascii="Times New Roman" w:hAnsi="Times New Roman" w:cs="Times New Roman"/>
-          <w:sz w:val="32"/>
-          <w:szCs w:val="32"/>
-        </w:rPr>
-        <w:t xml:space="preserve"> </w:t>
-      </w:r>
-      <w:r>
-        <w:rPr>
-          <w:rFonts w:ascii="Times New Roman" w:hAnsi="Times New Roman" w:cs="Times New Roman"/>
-          <w:b/>
-          <w:sz w:val="32"/>
-          <w:szCs w:val="32"/>
-        </w:rPr>
-        <w:t>Faculty of Computing,</w:t>
-      </w:r>
-    </w:p>
-    <w:p>
-      <w:pPr>
-        <w:spacing w:line="360" w:lineRule="auto"/>
-        <w:ind w:left="1" w:hanging="3"/>
-        <w:jc w:val="center"/>
-        <w:rPr>
-          <w:rFonts w:ascii="Times New Roman" w:hAnsi="Times New Roman" w:cs="Times New Roman"/>
-          <w:sz w:val="32"/>
-          <w:szCs w:val="32"/>
-        </w:rPr>
-      </w:pPr>
-      <w:proofErr w:type="spellStart"/>
-      <w:r>
-        <w:rPr>
-          <w:rFonts w:ascii="Times New Roman" w:hAnsi="Times New Roman" w:cs="Times New Roman"/>
-          <w:b/>
-          <w:sz w:val="32"/>
-          <w:szCs w:val="32"/>
-        </w:rPr>
-        <w:t>Riphah</w:t>
-      </w:r>
-      <w:proofErr w:type="spellEnd"/>
-      <w:r>
-        <w:rPr>
-          <w:rFonts w:ascii="Times New Roman" w:hAnsi="Times New Roman" w:cs="Times New Roman"/>
-          <w:b/>
-          <w:sz w:val="32"/>
-          <w:szCs w:val="32"/>
-        </w:rPr>
-        <w:t xml:space="preserve"> International University, Islamabad </w:t>
-      </w:r>
-    </w:p>
-    <w:p>
-      <w:pPr>
-        <w:spacing w:line="360" w:lineRule="auto"/>
-        <w:ind w:left="1" w:hanging="3"/>
-        <w:jc w:val="center"/>
-        <w:rPr>
-          <w:rFonts w:ascii="Times New Roman" w:hAnsi="Times New Roman" w:cs="Times New Roman"/>
-          <w:sz w:val="32"/>
-          <w:szCs w:val="32"/>
-        </w:rPr>
-      </w:pPr>
-      <w:r>
-        <w:rPr>
-          <w:rFonts w:ascii="Times New Roman" w:hAnsi="Times New Roman" w:cs="Times New Roman"/>
-          <w:b/>
-          <w:sz w:val="32"/>
-          <w:szCs w:val="32"/>
-        </w:rPr>
-        <w:t>As a Partial Fulfillment of the Requirement for the Award of the Degree of</w:t>
-      </w:r>
-    </w:p>
-    <w:p>
-      <w:pPr>
-        <w:spacing w:line="360" w:lineRule="auto"/>
-        <w:ind w:left="1" w:hanging="3"/>
-        <w:jc w:val="center"/>
-        <w:rPr>
-          <w:rFonts w:ascii="Times New Roman" w:hAnsi="Times New Roman" w:cs="Times New Roman"/>
-          <w:sz w:val="32"/>
-          <w:szCs w:val="32"/>
-        </w:rPr>
-      </w:pPr>
-      <w:r>
-        <w:rPr>
-          <w:rFonts w:ascii="Times New Roman" w:hAnsi="Times New Roman" w:cs="Times New Roman"/>
-          <w:b/>
-          <w:sz w:val="32"/>
-          <w:szCs w:val="32"/>
-        </w:rPr>
-        <w:t>Bachelors of Science in Computer Science</w:t>
-      </w:r>
-    </w:p>
-    <w:p>
-      <w:pPr>
-        <w:spacing w:after="0"/>
-        <w:ind w:left="2" w:hanging="4"/>
-        <w:jc w:val="center"/>
-        <w:rPr>
-          <w:rFonts w:ascii="Times New Roman" w:hAnsi="Times New Roman" w:cs="Times New Roman"/>
-          <w:sz w:val="36"/>
-          <w:szCs w:val="36"/>
-        </w:rPr>
-      </w:pPr>
     </w:p>
     <w:p>
       <w:pPr>
@@ -909,7 +822,6 @@
           <w:szCs w:val="28"/>
         </w:rPr>
       </w:pPr>
-      <w:proofErr w:type="spellStart"/>
       <w:r>
         <w:rPr>
           <w:rFonts w:ascii="Times New Roman" w:hAnsi="Times New Roman" w:cs="Times New Roman"/>
@@ -917,9 +829,72 @@
           <w:sz w:val="28"/>
           <w:szCs w:val="28"/>
         </w:rPr>
-        <w:t>Riphah</w:t>
-      </w:r>
-      <w:proofErr w:type="spellEnd"/>
+        <w:t>Riphah International University, Islamabad</w:t>
+      </w:r>
+    </w:p>
+    <w:p>
+      <w:pPr>
+        <w:spacing w:line="276" w:lineRule="auto"/>
+        <w:rPr>
+          <w:rFonts w:ascii="Times New Roman" w:hAnsi="Times New Roman" w:cs="Times New Roman"/>
+          <w:sz w:val="28"/>
+          <w:szCs w:val="28"/>
+        </w:rPr>
+      </w:pPr>
+      <w:r>
+        <w:rPr>
+          <w:rFonts w:ascii="Times New Roman" w:hAnsi="Times New Roman" w:cs="Times New Roman"/>
+          <w:sz w:val="28"/>
+          <w:szCs w:val="28"/>
+        </w:rPr>
+        <w:t xml:space="preserve">                                             </w:t>
+      </w:r>
+      <w:r>
+        <w:rPr>
+          <w:rFonts w:ascii="Times New Roman" w:hAnsi="Times New Roman" w:cs="Times New Roman"/>
+          <w:sz w:val="28"/>
+          <w:szCs w:val="28"/>
+        </w:rPr>
+        <w:t xml:space="preserve"> </w:t>
+      </w:r>
+    </w:p>
+    <w:p>
+      <w:pPr>
+        <w:spacing w:line="276" w:lineRule="auto"/>
+        <w:rPr>
+          <w:rFonts w:ascii="Times New Roman" w:hAnsi="Times New Roman" w:cs="Times New Roman"/>
+        </w:rPr>
+      </w:pPr>
+      <w:r>
+        <w:rPr>
+          <w:rFonts w:ascii="Times New Roman" w:hAnsi="Times New Roman" w:cs="Times New Roman"/>
+          <w:sz w:val="28"/>
+          <w:szCs w:val="28"/>
+        </w:rPr>
+        <w:lastRenderedPageBreak/>
+        <w:t xml:space="preserve">                                                </w:t>
+      </w:r>
+      <w:r>
+        <w:rPr>
+          <w:rFonts w:ascii="Times New Roman" w:hAnsi="Times New Roman" w:cs="Times New Roman"/>
+        </w:rPr>
+        <w:t>Da</w:t>
+      </w:r>
+      <w:r>
+        <w:rPr>
+          <w:rFonts w:ascii="Times New Roman" w:hAnsi="Times New Roman" w:cs="Times New Roman"/>
+        </w:rPr>
+        <w:t>te: 26 December, 2024</w:t>
+      </w:r>
+    </w:p>
+    <w:p>
+      <w:pPr>
+        <w:rPr>
+          <w:rFonts w:ascii="Times New Roman" w:hAnsi="Times New Roman" w:cs="Times New Roman"/>
+          <w:sz w:val="28"/>
+          <w:szCs w:val="28"/>
+        </w:rPr>
+      </w:pPr>
       <w:r>
         <w:rPr>
           <w:rFonts w:ascii="Times New Roman" w:hAnsi="Times New Roman" w:cs="Times New Roman"/>
@@ -927,72 +902,8 @@
           <w:sz w:val="28"/>
           <w:szCs w:val="28"/>
         </w:rPr>
-        <w:t xml:space="preserve"> International University, Islamabad</w:t>
-      </w:r>
-    </w:p>
-    <w:p>
-      <w:pPr>
-        <w:spacing w:line="276" w:lineRule="auto"/>
-        <w:rPr>
-          <w:rFonts w:ascii="Times New Roman" w:hAnsi="Times New Roman" w:cs="Times New Roman"/>
-          <w:sz w:val="28"/>
-          <w:szCs w:val="28"/>
-        </w:rPr>
-      </w:pPr>
-      <w:r>
-        <w:rPr>
-          <w:rFonts w:ascii="Times New Roman" w:hAnsi="Times New Roman" w:cs="Times New Roman"/>
-          <w:sz w:val="28"/>
-          <w:szCs w:val="28"/>
-        </w:rPr>
-        <w:t xml:space="preserve">                                             </w:t>
-      </w:r>
-      <w:r>
-        <w:rPr>
-          <w:rFonts w:ascii="Times New Roman" w:hAnsi="Times New Roman" w:cs="Times New Roman"/>
-          <w:sz w:val="28"/>
-          <w:szCs w:val="28"/>
-        </w:rPr>
-        <w:t xml:space="preserve"> </w:t>
-      </w:r>
-    </w:p>
-    <w:p>
-      <w:pPr>
-        <w:spacing w:line="276" w:lineRule="auto"/>
-        <w:rPr>
-          <w:rFonts w:ascii="Times New Roman" w:hAnsi="Times New Roman" w:cs="Times New Roman"/>
-        </w:rPr>
-      </w:pPr>
-      <w:r>
-        <w:rPr>
-          <w:rFonts w:ascii="Times New Roman" w:hAnsi="Times New Roman" w:cs="Times New Roman"/>
-          <w:sz w:val="28"/>
-          <w:szCs w:val="28"/>
-        </w:rPr>
-        <w:lastRenderedPageBreak/>
-        <w:t xml:space="preserve">                                                </w:t>
-      </w:r>
-      <w:r>
-        <w:rPr>
-          <w:rFonts w:ascii="Times New Roman" w:hAnsi="Times New Roman" w:cs="Times New Roman"/>
-        </w:rPr>
-        <w:t>Da</w:t>
-      </w:r>
-      <w:r>
-        <w:rPr>
-          <w:rFonts w:ascii="Times New Roman" w:hAnsi="Times New Roman" w:cs="Times New Roman"/>
-        </w:rPr>
-        <w:t>te: 26 December, 2024</w:t>
-      </w:r>
-    </w:p>
-    <w:p>
-      <w:pPr>
-        <w:rPr>
-          <w:rFonts w:ascii="Times New Roman" w:hAnsi="Times New Roman" w:cs="Times New Roman"/>
-          <w:sz w:val="28"/>
-          <w:szCs w:val="28"/>
-        </w:rPr>
-      </w:pPr>
+        <w:t xml:space="preserve">                                                   </w:t>
+      </w:r>
       <w:r>
         <w:rPr>
           <w:rFonts w:ascii="Times New Roman" w:hAnsi="Times New Roman" w:cs="Times New Roman"/>
@@ -1000,15 +911,6 @@
           <w:sz w:val="28"/>
           <w:szCs w:val="28"/>
         </w:rPr>
-        <w:t xml:space="preserve">                                                   </w:t>
-      </w:r>
-      <w:r>
-        <w:rPr>
-          <w:rFonts w:ascii="Times New Roman" w:hAnsi="Times New Roman" w:cs="Times New Roman"/>
-          <w:b/>
-          <w:sz w:val="28"/>
-          <w:szCs w:val="28"/>
-        </w:rPr>
         <w:t>Final Approval</w:t>
       </w:r>
     </w:p>
@@ -1044,9 +946,28 @@
           <w:sz w:val="24"/>
           <w:szCs w:val="24"/>
         </w:rPr>
-        <w:t xml:space="preserve"> Zain </w:t>
-      </w:r>
-      <w:proofErr w:type="spellStart"/>
+        <w:t xml:space="preserve"> Zain Ul Abideen (35515)</w:t>
+      </w:r>
+      <w:r>
+        <w:rPr>
+          <w:rFonts w:ascii="Times New Roman" w:hAnsi="Times New Roman" w:cs="Times New Roman"/>
+          <w:b/>
+          <w:bCs/>
+          <w:sz w:val="24"/>
+          <w:szCs w:val="24"/>
+        </w:rPr>
+        <w:t>,</w:t>
+      </w:r>
+      <w:r>
+        <w:rPr>
+          <w:rFonts w:ascii="Times New Roman" w:hAnsi="Times New Roman" w:cs="Times New Roman"/>
+          <w:b/>
+          <w:bCs/>
+          <w:sz w:val="24"/>
+          <w:szCs w:val="24"/>
+        </w:rPr>
+        <w:t xml:space="preserve"> </w:t>
+      </w:r>
       <w:r>
         <w:rPr>
           <w:rFonts w:ascii="Times New Roman" w:hAnsi="Times New Roman" w:cs="Times New Roman"/>
@@ -1055,9 +976,8 @@
           <w:sz w:val="24"/>
           <w:szCs w:val="24"/>
         </w:rPr>
-        <w:t>Ul</w:t>
-      </w:r>
-      <w:proofErr w:type="spellEnd"/>
+        <w:t>Obaid Ullah (35739), Huzaif</w:t>
+      </w:r>
       <w:r>
         <w:rPr>
           <w:rFonts w:ascii="Times New Roman" w:hAnsi="Times New Roman" w:cs="Times New Roman"/>
@@ -1066,9 +986,8 @@
           <w:sz w:val="24"/>
           <w:szCs w:val="24"/>
         </w:rPr>
-        <w:t xml:space="preserve"> </w:t>
-      </w:r>
-      <w:proofErr w:type="spellStart"/>
+        <w:t>a</w:t>
+      </w:r>
       <w:r>
         <w:rPr>
           <w:rFonts w:ascii="Times New Roman" w:hAnsi="Times New Roman" w:cs="Times New Roman"/>
@@ -1077,81 +996,6 @@
           <w:sz w:val="24"/>
           <w:szCs w:val="24"/>
         </w:rPr>
-        <w:t>Abideen</w:t>
-      </w:r>
-      <w:proofErr w:type="spellEnd"/>
-      <w:r>
-        <w:rPr>
-          <w:rFonts w:ascii="Times New Roman" w:hAnsi="Times New Roman" w:cs="Times New Roman"/>
-          <w:b/>
-          <w:i/>
-          <w:sz w:val="24"/>
-          <w:szCs w:val="24"/>
-        </w:rPr>
-        <w:t xml:space="preserve"> (35515)</w:t>
-      </w:r>
-      <w:r>
-        <w:rPr>
-          <w:rFonts w:ascii="Times New Roman" w:hAnsi="Times New Roman" w:cs="Times New Roman"/>
-          <w:b/>
-          <w:bCs/>
-          <w:sz w:val="24"/>
-          <w:szCs w:val="24"/>
-        </w:rPr>
-        <w:t>,</w:t>
-      </w:r>
-      <w:r>
-        <w:rPr>
-          <w:rFonts w:ascii="Times New Roman" w:hAnsi="Times New Roman" w:cs="Times New Roman"/>
-          <w:b/>
-          <w:bCs/>
-          <w:sz w:val="24"/>
-          <w:szCs w:val="24"/>
-        </w:rPr>
-        <w:t xml:space="preserve"> </w:t>
-      </w:r>
-      <w:r>
-        <w:rPr>
-          <w:rFonts w:ascii="Times New Roman" w:hAnsi="Times New Roman" w:cs="Times New Roman"/>
-          <w:b/>
-          <w:i/>
-          <w:sz w:val="24"/>
-          <w:szCs w:val="24"/>
-        </w:rPr>
-        <w:t xml:space="preserve">Obaid Ullah (35739), </w:t>
-      </w:r>
-      <w:proofErr w:type="spellStart"/>
-      <w:proofErr w:type="gramStart"/>
-      <w:r>
-        <w:rPr>
-          <w:rFonts w:ascii="Times New Roman" w:hAnsi="Times New Roman" w:cs="Times New Roman"/>
-          <w:b/>
-          <w:i/>
-          <w:sz w:val="24"/>
-          <w:szCs w:val="24"/>
-        </w:rPr>
-        <w:t>Huzaif</w:t>
-      </w:r>
-      <w:r>
-        <w:rPr>
-          <w:rFonts w:ascii="Times New Roman" w:hAnsi="Times New Roman" w:cs="Times New Roman"/>
-          <w:b/>
-          <w:i/>
-          <w:sz w:val="24"/>
-          <w:szCs w:val="24"/>
-        </w:rPr>
-        <w:t>a</w:t>
-      </w:r>
-      <w:proofErr w:type="spellEnd"/>
-      <w:proofErr w:type="gramEnd"/>
-      <w:r>
-        <w:rPr>
-          <w:rFonts w:ascii="Times New Roman" w:hAnsi="Times New Roman" w:cs="Times New Roman"/>
-          <w:b/>
-          <w:i/>
-          <w:sz w:val="24"/>
-          <w:szCs w:val="24"/>
-        </w:rPr>
         <w:t xml:space="preserve"> Khan (35726)</w:t>
       </w:r>
       <w:r>
@@ -1176,44 +1020,16 @@
           <w:sz w:val="24"/>
           <w:szCs w:val="24"/>
         </w:rPr>
-        <w:t xml:space="preserve">). It is our judgment that this report is of sufficient standard to warrant its acceptance by </w:t>
-      </w:r>
-      <w:proofErr w:type="spellStart"/>
-      <w:r>
-        <w:rPr>
-          <w:rFonts w:ascii="Times New Roman" w:hAnsi="Times New Roman" w:cs="Times New Roman"/>
-          <w:sz w:val="24"/>
-          <w:szCs w:val="24"/>
-        </w:rPr>
-        <w:t>Riphah</w:t>
-      </w:r>
-      <w:proofErr w:type="spellEnd"/>
-      <w:r>
-        <w:rPr>
-          <w:rFonts w:ascii="Times New Roman" w:hAnsi="Times New Roman" w:cs="Times New Roman"/>
-          <w:sz w:val="24"/>
-          <w:szCs w:val="24"/>
-        </w:rPr>
-        <w:t xml:space="preserve"> International University, Islamabad for the degree of Bachelors of S</w:t>
-      </w:r>
-      <w:r>
-        <w:rPr>
-          <w:rFonts w:ascii="Times New Roman" w:hAnsi="Times New Roman" w:cs="Times New Roman"/>
-          <w:sz w:val="24"/>
-          <w:szCs w:val="24"/>
-        </w:rPr>
-        <w:t>cience in Computer Science (</w:t>
-      </w:r>
-      <w:proofErr w:type="spellStart"/>
-      <w:r>
-        <w:rPr>
-          <w:rFonts w:ascii="Times New Roman" w:hAnsi="Times New Roman" w:cs="Times New Roman"/>
-          <w:sz w:val="24"/>
-          <w:szCs w:val="24"/>
-        </w:rPr>
-        <w:t>BsCs</w:t>
-      </w:r>
-      <w:proofErr w:type="spellEnd"/>
+        <w:t>). It is our judgment that this report is of sufficient standard to warrant its acceptance by Riphah International University, Islamabad for the degree of Bachelors of S</w:t>
+      </w:r>
+      <w:r>
+        <w:rPr>
+          <w:rFonts w:ascii="Times New Roman" w:hAnsi="Times New Roman" w:cs="Times New Roman"/>
+          <w:sz w:val="24"/>
+          <w:szCs w:val="24"/>
+        </w:rPr>
+        <w:t>cience in Computer Science (BsCs</w:t>
+      </w:r>
       <w:r>
         <w:rPr>
           <w:rFonts w:ascii="Times New Roman" w:hAnsi="Times New Roman" w:cs="Times New Roman"/>
@@ -1354,7 +1170,7 @@
                     </wp:anchor>
                   </w:drawing>
                 </mc:Choice>
-                <mc:Fallback xmlns:w16sdtdh="http://schemas.microsoft.com/office/word/2020/wordml/sdtdatahash" xmlns:w16du="http://schemas.microsoft.com/office/word/2023/wordml/word16du" xmlns:w16="http://schemas.microsoft.com/office/word/2018/wordml" xmlns:w16cid="http://schemas.microsoft.com/office/word/2016/wordml/cid" xmlns:w16cex="http://schemas.microsoft.com/office/word/2018/wordml/cex" xmlns:oel="http://schemas.microsoft.com/office/2019/extlst" xmlns:am3d="http://schemas.microsoft.com/office/drawing/2017/model3d" xmlns:aink="http://schemas.microsoft.com/office/drawing/2016/ink" xmlns:cx8="http://schemas.microsoft.com/office/drawing/2016/5/14/chartex" xmlns:cx7="http://schemas.microsoft.com/office/drawing/2016/5/13/chartex" xmlns:cx6="http://schemas.microsoft.com/office/drawing/2016/5/12/chartex" xmlns:cx5="http://schemas.microsoft.com/office/drawing/2016/5/11/chartex" xmlns:cx4="http://schemas.microsoft.com/office/drawing/2016/5/10/chartex" xmlns:cx3="http://schemas.microsoft.com/office/drawing/2016/5/9/chartex" xmlns:cx2="http://schemas.microsoft.com/office/drawing/2015/10/21/chartex">
+                <mc:Fallback xmlns:cx2="http://schemas.microsoft.com/office/drawing/2015/10/21/chartex" xmlns:cx3="http://schemas.microsoft.com/office/drawing/2016/5/9/chartex" xmlns:cx4="http://schemas.microsoft.com/office/drawing/2016/5/10/chartex" xmlns:cx5="http://schemas.microsoft.com/office/drawing/2016/5/11/chartex" xmlns:cx6="http://schemas.microsoft.com/office/drawing/2016/5/12/chartex" xmlns:cx7="http://schemas.microsoft.com/office/drawing/2016/5/13/chartex" xmlns:cx8="http://schemas.microsoft.com/office/drawing/2016/5/14/chartex" xmlns:aink="http://schemas.microsoft.com/office/drawing/2016/ink" xmlns:am3d="http://schemas.microsoft.com/office/drawing/2017/model3d" xmlns:oel="http://schemas.microsoft.com/office/2019/extlst" xmlns:w16cex="http://schemas.microsoft.com/office/word/2018/wordml/cex" xmlns:w16cid="http://schemas.microsoft.com/office/word/2016/wordml/cid" xmlns:w16="http://schemas.microsoft.com/office/word/2018/wordml" xmlns:w16du="http://schemas.microsoft.com/office/word/2023/wordml/word16du" xmlns:w16sdtdh="http://schemas.microsoft.com/office/word/2020/wordml/sdtdatahash">
                   <w:pict>
                     <v:shapetype w14:anchorId="2EEA54C0" id="_x0000_t32" coordsize="21600,21600" o:spt="32" o:oned="t" path="m,l21600,21600e" filled="f">
                       <v:path arrowok="t" fillok="f" o:connecttype="none"/>
@@ -1379,16 +1195,8 @@
               <w:rPr>
                 <w:rFonts w:ascii="Times New Roman" w:hAnsi="Times New Roman" w:cs="Times New Roman"/>
               </w:rPr>
-              <w:t xml:space="preserve"> M. Islam </w:t>
-            </w:r>
-            <w:proofErr w:type="spellStart"/>
-            <w:r>
-              <w:rPr>
-                <w:rFonts w:ascii="Times New Roman" w:hAnsi="Times New Roman" w:cs="Times New Roman"/>
-              </w:rPr>
-              <w:t>Abbasi</w:t>
-            </w:r>
-            <w:proofErr w:type="spellEnd"/>
+              <w:t xml:space="preserve"> M. Islam Abbasi</w:t>
+            </w:r>
           </w:p>
           <w:p>
             <w:pPr>
@@ -1619,7 +1427,7 @@
                     </wp:anchor>
                   </w:drawing>
                 </mc:Choice>
-                <mc:Fallback xmlns:w16sdtdh="http://schemas.microsoft.com/office/word/2020/wordml/sdtdatahash" xmlns:w16du="http://schemas.microsoft.com/office/word/2023/wordml/word16du" xmlns:w16="http://schemas.microsoft.com/office/word/2018/wordml" xmlns:w16cid="http://schemas.microsoft.com/office/word/2016/wordml/cid" xmlns:w16cex="http://schemas.microsoft.com/office/word/2018/wordml/cex" xmlns:oel="http://schemas.microsoft.com/office/2019/extlst" xmlns:am3d="http://schemas.microsoft.com/office/drawing/2017/model3d" xmlns:aink="http://schemas.microsoft.com/office/drawing/2016/ink" xmlns:cx8="http://schemas.microsoft.com/office/drawing/2016/5/14/chartex" xmlns:cx7="http://schemas.microsoft.com/office/drawing/2016/5/13/chartex" xmlns:cx6="http://schemas.microsoft.com/office/drawing/2016/5/12/chartex" xmlns:cx5="http://schemas.microsoft.com/office/drawing/2016/5/11/chartex" xmlns:cx4="http://schemas.microsoft.com/office/drawing/2016/5/10/chartex" xmlns:cx3="http://schemas.microsoft.com/office/drawing/2016/5/9/chartex" xmlns:cx2="http://schemas.microsoft.com/office/drawing/2015/10/21/chartex">
+                <mc:Fallback xmlns:cx2="http://schemas.microsoft.com/office/drawing/2015/10/21/chartex" xmlns:cx3="http://schemas.microsoft.com/office/drawing/2016/5/9/chartex" xmlns:cx4="http://schemas.microsoft.com/office/drawing/2016/5/10/chartex" xmlns:cx5="http://schemas.microsoft.com/office/drawing/2016/5/11/chartex" xmlns:cx6="http://schemas.microsoft.com/office/drawing/2016/5/12/chartex" xmlns:cx7="http://schemas.microsoft.com/office/drawing/2016/5/13/chartex" xmlns:cx8="http://schemas.microsoft.com/office/drawing/2016/5/14/chartex" xmlns:aink="http://schemas.microsoft.com/office/drawing/2016/ink" xmlns:am3d="http://schemas.microsoft.com/office/drawing/2017/model3d" xmlns:oel="http://schemas.microsoft.com/office/2019/extlst" xmlns:w16cex="http://schemas.microsoft.com/office/word/2018/wordml/cex" xmlns:w16cid="http://schemas.microsoft.com/office/word/2016/wordml/cid" xmlns:w16="http://schemas.microsoft.com/office/word/2018/wordml" xmlns:w16du="http://schemas.microsoft.com/office/word/2023/wordml/word16du" xmlns:w16sdtdh="http://schemas.microsoft.com/office/word/2020/wordml/sdtdatahash">
                   <w:pict>
                     <v:shape w14:anchorId="5E574D67" id="Straight Arrow Connector 1026" o:spid="_x0000_s1026" type="#_x0000_t32" style="position:absolute;margin-left:1pt;margin-top:4pt;width:189pt;height:1pt;z-index:251661312;visibility:visible;mso-wrap-style:square;mso-wrap-distance-left:9pt;mso-wrap-distance-top:0;mso-wrap-distance-right:9pt;mso-wrap-distance-bottom:0;mso-position-horizontal:absolute;mso-position-horizontal-relative:text;mso-position-vertical:absolute;mso-position-vertical-relative:text" o:gfxdata="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">
                       <v:stroke joinstyle="miter"/>
@@ -1875,19 +1683,8 @@
           <w:sz w:val="24"/>
           <w:szCs w:val="24"/>
         </w:rPr>
-        <w:t xml:space="preserve">Muhammad Islam </w:t>
-      </w:r>
-      <w:proofErr w:type="spellStart"/>
-      <w:r>
-        <w:rPr>
-          <w:rFonts w:ascii="Times New Roman" w:hAnsi="Times New Roman" w:cs="Times New Roman"/>
-          <w:b/>
-          <w:sz w:val="24"/>
-          <w:szCs w:val="24"/>
-        </w:rPr>
-        <w:t>Abbasi</w:t>
-      </w:r>
-      <w:proofErr w:type="spellEnd"/>
+        <w:t>Muhammad Islam Abbasi</w:t>
+      </w:r>
       <w:r>
         <w:rPr>
           <w:rFonts w:ascii="Times New Roman" w:hAnsi="Times New Roman" w:cs="Times New Roman"/>
@@ -1949,39 +1746,8 @@
           <w:sz w:val="24"/>
           <w:szCs w:val="24"/>
         </w:rPr>
-        <w:t xml:space="preserve">Zain </w:t>
-      </w:r>
-      <w:proofErr w:type="spellStart"/>
-      <w:r>
-        <w:rPr>
-          <w:rFonts w:ascii="Times New Roman" w:hAnsi="Times New Roman" w:cs="Times New Roman"/>
-          <w:b/>
-          <w:sz w:val="24"/>
-          <w:szCs w:val="24"/>
-        </w:rPr>
-        <w:t>Ul</w:t>
-      </w:r>
-      <w:proofErr w:type="spellEnd"/>
-      <w:r>
-        <w:rPr>
-          <w:rFonts w:ascii="Times New Roman" w:hAnsi="Times New Roman" w:cs="Times New Roman"/>
-          <w:b/>
-          <w:sz w:val="24"/>
-          <w:szCs w:val="24"/>
-        </w:rPr>
-        <w:t xml:space="preserve"> </w:t>
-      </w:r>
-      <w:proofErr w:type="spellStart"/>
-      <w:r>
-        <w:rPr>
-          <w:rFonts w:ascii="Times New Roman" w:hAnsi="Times New Roman" w:cs="Times New Roman"/>
-          <w:b/>
-          <w:sz w:val="24"/>
-          <w:szCs w:val="24"/>
-        </w:rPr>
-        <w:t>Abideen</w:t>
-      </w:r>
-      <w:proofErr w:type="spellEnd"/>
+        <w:t>Zain Ul Abideen</w:t>
+      </w:r>
     </w:p>
     <w:p>
       <w:pPr>
@@ -2105,7 +1871,6 @@
           <w:szCs w:val="24"/>
         </w:rPr>
       </w:pPr>
-      <w:proofErr w:type="spellStart"/>
       <w:r>
         <w:rPr>
           <w:rFonts w:ascii="Times New Roman" w:hAnsi="Times New Roman" w:cs="Times New Roman"/>
@@ -2113,17 +1878,7 @@
           <w:sz w:val="24"/>
           <w:szCs w:val="24"/>
         </w:rPr>
-        <w:t>Huzaifa</w:t>
-      </w:r>
-      <w:proofErr w:type="spellEnd"/>
-      <w:r>
-        <w:rPr>
-          <w:rFonts w:ascii="Times New Roman" w:hAnsi="Times New Roman" w:cs="Times New Roman"/>
-          <w:b/>
-          <w:sz w:val="24"/>
-          <w:szCs w:val="24"/>
-        </w:rPr>
-        <w:t xml:space="preserve"> Khan</w:t>
+        <w:t>Huzaifa Khan</w:t>
       </w:r>
     </w:p>
     <w:p>
@@ -2240,18 +1995,8 @@
           <w:sz w:val="24"/>
           <w:szCs w:val="24"/>
         </w:rPr>
-        <w:t xml:space="preserve">Muhammad Islam </w:t>
-      </w:r>
-      <w:proofErr w:type="spellStart"/>
-      <w:r>
-        <w:rPr>
-          <w:rFonts w:ascii="Times New Roman" w:hAnsi="Times New Roman" w:cs="Times New Roman"/>
-          <w:sz w:val="24"/>
-          <w:szCs w:val="24"/>
-        </w:rPr>
-        <w:t>Abbasi</w:t>
-      </w:r>
-      <w:proofErr w:type="spellEnd"/>
+        <w:t>Muhammad Islam Abbasi</w:t>
+      </w:r>
       <w:r>
         <w:rPr>
           <w:rFonts w:ascii="Times New Roman" w:hAnsi="Times New Roman" w:cs="Times New Roman"/>
@@ -2553,19 +2298,8 @@
           <w:sz w:val="24"/>
           <w:szCs w:val="24"/>
         </w:rPr>
-        <w:t xml:space="preserve">Muhammad Islam </w:t>
-      </w:r>
-      <w:proofErr w:type="spellStart"/>
-      <w:r>
-        <w:rPr>
-          <w:rFonts w:ascii="Times New Roman" w:hAnsi="Times New Roman" w:cs="Times New Roman"/>
-          <w:color w:val="000000"/>
-          <w:sz w:val="24"/>
-          <w:szCs w:val="24"/>
-        </w:rPr>
-        <w:t>Abbasi</w:t>
-      </w:r>
-      <w:proofErr w:type="spellEnd"/>
+        <w:t>Muhammad Islam Abbasi</w:t>
+      </w:r>
       <w:r>
         <w:rPr>
           <w:rFonts w:ascii="Times New Roman" w:hAnsi="Times New Roman" w:cs="Times New Roman"/>
@@ -2652,39 +2386,8 @@
           <w:sz w:val="24"/>
           <w:szCs w:val="24"/>
         </w:rPr>
-        <w:t xml:space="preserve">Zain </w:t>
-      </w:r>
-      <w:proofErr w:type="spellStart"/>
-      <w:r>
-        <w:rPr>
-          <w:rFonts w:ascii="Times New Roman" w:hAnsi="Times New Roman" w:cs="Times New Roman"/>
-          <w:b/>
-          <w:sz w:val="24"/>
-          <w:szCs w:val="24"/>
-        </w:rPr>
-        <w:t>Ul</w:t>
-      </w:r>
-      <w:proofErr w:type="spellEnd"/>
-      <w:r>
-        <w:rPr>
-          <w:rFonts w:ascii="Times New Roman" w:hAnsi="Times New Roman" w:cs="Times New Roman"/>
-          <w:b/>
-          <w:sz w:val="24"/>
-          <w:szCs w:val="24"/>
-        </w:rPr>
-        <w:t xml:space="preserve"> </w:t>
-      </w:r>
-      <w:proofErr w:type="spellStart"/>
-      <w:r>
-        <w:rPr>
-          <w:rFonts w:ascii="Times New Roman" w:hAnsi="Times New Roman" w:cs="Times New Roman"/>
-          <w:b/>
-          <w:sz w:val="24"/>
-          <w:szCs w:val="24"/>
-        </w:rPr>
-        <w:t>Abideen</w:t>
-      </w:r>
-      <w:proofErr w:type="spellEnd"/>
+        <w:t>Zain Ul Abideen</w:t>
+      </w:r>
     </w:p>
     <w:p>
       <w:pPr>
@@ -2802,7 +2505,6 @@
           <w:szCs w:val="24"/>
         </w:rPr>
       </w:pPr>
-      <w:proofErr w:type="spellStart"/>
       <w:r>
         <w:rPr>
           <w:rFonts w:ascii="Times New Roman" w:hAnsi="Times New Roman" w:cs="Times New Roman"/>
@@ -2810,17 +2512,7 @@
           <w:sz w:val="24"/>
           <w:szCs w:val="24"/>
         </w:rPr>
-        <w:t>Huzaifa</w:t>
-      </w:r>
-      <w:proofErr w:type="spellEnd"/>
-      <w:r>
-        <w:rPr>
-          <w:rFonts w:ascii="Times New Roman" w:hAnsi="Times New Roman" w:cs="Times New Roman"/>
-          <w:b/>
-          <w:sz w:val="24"/>
-          <w:szCs w:val="24"/>
-        </w:rPr>
-        <w:t xml:space="preserve"> Khan</w:t>
+        <w:t>Huzaifa Khan</w:t>
       </w:r>
     </w:p>
     <w:p>
@@ -3165,7 +2857,7 @@
           <w:r>
             <w:fldChar w:fldCharType="separate"/>
           </w:r>
-          <w:hyperlink w:anchor="_Toc198055462" w:history="1">
+          <w:hyperlink w:anchor="_Toc198058779" w:history="1">
             <w:r>
               <w:rPr>
                 <w:rStyle w:val="Hyperlink"/>
@@ -3192,7 +2884,7 @@
                 <w:noProof/>
                 <w:webHidden/>
               </w:rPr>
-              <w:instrText xml:space="preserve"> PAGEREF _Toc198055462 \h </w:instrText>
+              <w:instrText xml:space="preserve"> PAGEREF _Toc198058779 \h </w:instrText>
             </w:r>
             <w:r>
               <w:rPr>
@@ -3237,7 +2929,7 @@
               <w:lang w:val="en-GB" w:eastAsia="en-GB"/>
             </w:rPr>
           </w:pPr>
-          <w:hyperlink w:anchor="_Toc198055463" w:history="1">
+          <w:hyperlink w:anchor="_Toc198058780" w:history="1">
             <w:r>
               <w:rPr>
                 <w:rStyle w:val="Hyperlink"/>
@@ -3264,7 +2956,7 @@
                 <w:noProof/>
                 <w:webHidden/>
               </w:rPr>
-              <w:instrText xml:space="preserve"> PAGEREF _Toc198055463 \h </w:instrText>
+              <w:instrText xml:space="preserve"> PAGEREF _Toc198058780 \h </w:instrText>
             </w:r>
             <w:r>
               <w:rPr>
@@ -3309,7 +3001,7 @@
               <w:lang w:val="en-GB" w:eastAsia="en-GB"/>
             </w:rPr>
           </w:pPr>
-          <w:hyperlink w:anchor="_Toc198055464" w:history="1">
+          <w:hyperlink w:anchor="_Toc198058781" w:history="1">
             <w:r>
               <w:rPr>
                 <w:rStyle w:val="Hyperlink"/>
@@ -3336,7 +3028,7 @@
                 <w:noProof/>
                 <w:webHidden/>
               </w:rPr>
-              <w:instrText xml:space="preserve"> PAGEREF _Toc198055464 \h </w:instrText>
+              <w:instrText xml:space="preserve"> PAGEREF _Toc198058781 \h </w:instrText>
             </w:r>
             <w:r>
               <w:rPr>
@@ -3381,7 +3073,7 @@
               <w:lang w:val="en-GB" w:eastAsia="en-GB"/>
             </w:rPr>
           </w:pPr>
-          <w:hyperlink w:anchor="_Toc198055465" w:history="1">
+          <w:hyperlink w:anchor="_Toc198058782" w:history="1">
             <w:r>
               <w:rPr>
                 <w:rStyle w:val="Hyperlink"/>
@@ -3408,7 +3100,7 @@
                 <w:noProof/>
                 <w:webHidden/>
               </w:rPr>
-              <w:instrText xml:space="preserve"> PAGEREF _Toc198055465 \h </w:instrText>
+              <w:instrText xml:space="preserve"> PAGEREF _Toc198058782 \h </w:instrText>
             </w:r>
             <w:r>
               <w:rPr>
@@ -3453,7 +3145,7 @@
               <w:lang w:val="en-GB" w:eastAsia="en-GB"/>
             </w:rPr>
           </w:pPr>
-          <w:hyperlink w:anchor="_Toc198055466" w:history="1">
+          <w:hyperlink w:anchor="_Toc198058783" w:history="1">
             <w:r>
               <w:rPr>
                 <w:rStyle w:val="Hyperlink"/>
@@ -3480,7 +3172,7 @@
                 <w:noProof/>
                 <w:webHidden/>
               </w:rPr>
-              <w:instrText xml:space="preserve"> PAGEREF _Toc198055466 \h </w:instrText>
+              <w:instrText xml:space="preserve"> PAGEREF _Toc198058783 \h </w:instrText>
             </w:r>
             <w:r>
               <w:rPr>
@@ -3525,7 +3217,7 @@
               <w:lang w:val="en-GB" w:eastAsia="en-GB"/>
             </w:rPr>
           </w:pPr>
-          <w:hyperlink w:anchor="_Toc198055467" w:history="1">
+          <w:hyperlink w:anchor="_Toc198058784" w:history="1">
             <w:r>
               <w:rPr>
                 <w:rStyle w:val="Hyperlink"/>
@@ -3552,7 +3244,7 @@
                 <w:noProof/>
                 <w:webHidden/>
               </w:rPr>
-              <w:instrText xml:space="preserve"> PAGEREF _Toc198055467 \h </w:instrText>
+              <w:instrText xml:space="preserve"> PAGEREF _Toc198058784 \h </w:instrText>
             </w:r>
             <w:r>
               <w:rPr>
@@ -3597,7 +3289,7 @@
               <w:lang w:val="en-GB" w:eastAsia="en-GB"/>
             </w:rPr>
           </w:pPr>
-          <w:hyperlink w:anchor="_Toc198055468" w:history="1">
+          <w:hyperlink w:anchor="_Toc198058785" w:history="1">
             <w:r>
               <w:rPr>
                 <w:rStyle w:val="Hyperlink"/>
@@ -3624,7 +3316,7 @@
                 <w:noProof/>
                 <w:webHidden/>
               </w:rPr>
-              <w:instrText xml:space="preserve"> PAGEREF _Toc198055468 \h </w:instrText>
+              <w:instrText xml:space="preserve"> PAGEREF _Toc198058785 \h </w:instrText>
             </w:r>
             <w:r>
               <w:rPr>
@@ -3669,7 +3361,7 @@
               <w:lang w:val="en-GB" w:eastAsia="en-GB"/>
             </w:rPr>
           </w:pPr>
-          <w:hyperlink w:anchor="_Toc198055469" w:history="1">
+          <w:hyperlink w:anchor="_Toc198058786" w:history="1">
             <w:r>
               <w:rPr>
                 <w:rStyle w:val="Hyperlink"/>
@@ -3696,7 +3388,7 @@
                 <w:noProof/>
                 <w:webHidden/>
               </w:rPr>
-              <w:instrText xml:space="preserve"> PAGEREF _Toc198055469 \h </w:instrText>
+              <w:instrText xml:space="preserve"> PAGEREF _Toc198058786 \h </w:instrText>
             </w:r>
             <w:r>
               <w:rPr>
@@ -3741,7 +3433,7 @@
               <w:lang w:val="en-GB" w:eastAsia="en-GB"/>
             </w:rPr>
           </w:pPr>
-          <w:hyperlink w:anchor="_Toc198055470" w:history="1">
+          <w:hyperlink w:anchor="_Toc198058787" w:history="1">
             <w:r>
               <w:rPr>
                 <w:rStyle w:val="Hyperlink"/>
@@ -3768,7 +3460,7 @@
                 <w:noProof/>
                 <w:webHidden/>
               </w:rPr>
-              <w:instrText xml:space="preserve"> PAGEREF _Toc198055470 \h </w:instrText>
+              <w:instrText xml:space="preserve"> PAGEREF _Toc198058787 \h </w:instrText>
             </w:r>
             <w:r>
               <w:rPr>
@@ -3813,7 +3505,7 @@
               <w:lang w:val="en-GB" w:eastAsia="en-GB"/>
             </w:rPr>
           </w:pPr>
-          <w:hyperlink w:anchor="_Toc198055471" w:history="1">
+          <w:hyperlink w:anchor="_Toc198058788" w:history="1">
             <w:r>
               <w:rPr>
                 <w:rStyle w:val="Hyperlink"/>
@@ -3840,7 +3532,7 @@
                 <w:noProof/>
                 <w:webHidden/>
               </w:rPr>
-              <w:instrText xml:space="preserve"> PAGEREF _Toc198055471 \h </w:instrText>
+              <w:instrText xml:space="preserve"> PAGEREF _Toc198058788 \h </w:instrText>
             </w:r>
             <w:r>
               <w:rPr>
@@ -3885,7 +3577,7 @@
               <w:lang w:val="en-GB" w:eastAsia="en-GB"/>
             </w:rPr>
           </w:pPr>
-          <w:hyperlink w:anchor="_Toc198055472" w:history="1">
+          <w:hyperlink w:anchor="_Toc198058789" w:history="1">
             <w:r>
               <w:rPr>
                 <w:rStyle w:val="Hyperlink"/>
@@ -3912,7 +3604,7 @@
                 <w:noProof/>
                 <w:webHidden/>
               </w:rPr>
-              <w:instrText xml:space="preserve"> PAGEREF _Toc198055472 \h </w:instrText>
+              <w:instrText xml:space="preserve"> PAGEREF _Toc198058789 \h </w:instrText>
             </w:r>
             <w:r>
               <w:rPr>
@@ -3957,7 +3649,7 @@
               <w:lang w:val="en-GB" w:eastAsia="en-GB"/>
             </w:rPr>
           </w:pPr>
-          <w:hyperlink w:anchor="_Toc198055473" w:history="1">
+          <w:hyperlink w:anchor="_Toc198058790" w:history="1">
             <w:r>
               <w:rPr>
                 <w:rStyle w:val="Hyperlink"/>
@@ -3984,7 +3676,7 @@
                 <w:noProof/>
                 <w:webHidden/>
               </w:rPr>
-              <w:instrText xml:space="preserve"> PAGEREF _Toc198055473 \h </w:instrText>
+              <w:instrText xml:space="preserve"> PAGEREF _Toc198058790 \h </w:instrText>
             </w:r>
             <w:r>
               <w:rPr>
@@ -4029,7 +3721,7 @@
               <w:lang w:val="en-GB" w:eastAsia="en-GB"/>
             </w:rPr>
           </w:pPr>
-          <w:hyperlink w:anchor="_Toc198055474" w:history="1">
+          <w:hyperlink w:anchor="_Toc198058791" w:history="1">
             <w:r>
               <w:rPr>
                 <w:rStyle w:val="Hyperlink"/>
@@ -4056,7 +3748,7 @@
                 <w:noProof/>
                 <w:webHidden/>
               </w:rPr>
-              <w:instrText xml:space="preserve"> PAGEREF _Toc198055474 \h </w:instrText>
+              <w:instrText xml:space="preserve"> PAGEREF _Toc198058791 \h </w:instrText>
             </w:r>
             <w:r>
               <w:rPr>
@@ -4076,7 +3768,7 @@
                 <w:noProof/>
                 <w:webHidden/>
               </w:rPr>
-              <w:t>18</w:t>
+              <w:t>19</w:t>
             </w:r>
             <w:r>
               <w:rPr>
@@ -4101,7 +3793,7 @@
               <w:lang w:val="en-GB" w:eastAsia="en-GB"/>
             </w:rPr>
           </w:pPr>
-          <w:hyperlink w:anchor="_Toc198055475" w:history="1">
+          <w:hyperlink w:anchor="_Toc198058792" w:history="1">
             <w:r>
               <w:rPr>
                 <w:rStyle w:val="Hyperlink"/>
@@ -4128,7 +3820,7 @@
                 <w:noProof/>
                 <w:webHidden/>
               </w:rPr>
-              <w:instrText xml:space="preserve"> PAGEREF _Toc198055475 \h </w:instrText>
+              <w:instrText xml:space="preserve"> PAGEREF _Toc198058792 \h </w:instrText>
             </w:r>
             <w:r>
               <w:rPr>
@@ -4173,7 +3865,7 @@
               <w:lang w:val="en-GB" w:eastAsia="en-GB"/>
             </w:rPr>
           </w:pPr>
-          <w:hyperlink w:anchor="_Toc198055476" w:history="1">
+          <w:hyperlink w:anchor="_Toc198058793" w:history="1">
             <w:r>
               <w:rPr>
                 <w:rStyle w:val="Hyperlink"/>
@@ -4200,7 +3892,7 @@
                 <w:noProof/>
                 <w:webHidden/>
               </w:rPr>
-              <w:instrText xml:space="preserve"> PAGEREF _Toc198055476 \h </w:instrText>
+              <w:instrText xml:space="preserve"> PAGEREF _Toc198058793 \h </w:instrText>
             </w:r>
             <w:r>
               <w:rPr>
@@ -4245,7 +3937,7 @@
               <w:lang w:val="en-GB" w:eastAsia="en-GB"/>
             </w:rPr>
           </w:pPr>
-          <w:hyperlink w:anchor="_Toc198055477" w:history="1">
+          <w:hyperlink w:anchor="_Toc198058794" w:history="1">
             <w:r>
               <w:rPr>
                 <w:rStyle w:val="Hyperlink"/>
@@ -4272,7 +3964,7 @@
                 <w:noProof/>
                 <w:webHidden/>
               </w:rPr>
-              <w:instrText xml:space="preserve"> PAGEREF _Toc198055477 \h </w:instrText>
+              <w:instrText xml:space="preserve"> PAGEREF _Toc198058794 \h </w:instrText>
             </w:r>
             <w:r>
               <w:rPr>
@@ -4317,7 +4009,7 @@
               <w:lang w:val="en-GB" w:eastAsia="en-GB"/>
             </w:rPr>
           </w:pPr>
-          <w:hyperlink w:anchor="_Toc198055478" w:history="1">
+          <w:hyperlink w:anchor="_Toc198058795" w:history="1">
             <w:r>
               <w:rPr>
                 <w:rStyle w:val="Hyperlink"/>
@@ -4344,7 +4036,7 @@
                 <w:noProof/>
                 <w:webHidden/>
               </w:rPr>
-              <w:instrText xml:space="preserve"> PAGEREF _Toc198055478 \h </w:instrText>
+              <w:instrText xml:space="preserve"> PAGEREF _Toc198058795 \h </w:instrText>
             </w:r>
             <w:r>
               <w:rPr>
@@ -4389,7 +4081,7 @@
               <w:lang w:val="en-GB" w:eastAsia="en-GB"/>
             </w:rPr>
           </w:pPr>
-          <w:hyperlink w:anchor="_Toc198055479" w:history="1">
+          <w:hyperlink w:anchor="_Toc198058796" w:history="1">
             <w:r>
               <w:rPr>
                 <w:rStyle w:val="Hyperlink"/>
@@ -4416,7 +4108,7 @@
                 <w:noProof/>
                 <w:webHidden/>
               </w:rPr>
-              <w:instrText xml:space="preserve"> PAGEREF _Toc198055479 \h </w:instrText>
+              <w:instrText xml:space="preserve"> PAGEREF _Toc198058796 \h </w:instrText>
             </w:r>
             <w:r>
               <w:rPr>
@@ -4461,7 +4153,7 @@
               <w:lang w:val="en-GB" w:eastAsia="en-GB"/>
             </w:rPr>
           </w:pPr>
-          <w:hyperlink w:anchor="_Toc198055480" w:history="1">
+          <w:hyperlink w:anchor="_Toc198058797" w:history="1">
             <w:r>
               <w:rPr>
                 <w:rStyle w:val="Hyperlink"/>
@@ -4488,7 +4180,7 @@
                 <w:noProof/>
                 <w:webHidden/>
               </w:rPr>
-              <w:instrText xml:space="preserve"> PAGEREF _Toc198055480 \h </w:instrText>
+              <w:instrText xml:space="preserve"> PAGEREF _Toc198058797 \h </w:instrText>
             </w:r>
             <w:r>
               <w:rPr>
@@ -4533,7 +4225,7 @@
               <w:lang w:val="en-GB" w:eastAsia="en-GB"/>
             </w:rPr>
           </w:pPr>
-          <w:hyperlink w:anchor="_Toc198055481" w:history="1">
+          <w:hyperlink w:anchor="_Toc198058798" w:history="1">
             <w:r>
               <w:rPr>
                 <w:rStyle w:val="Hyperlink"/>
@@ -4560,7 +4252,7 @@
                 <w:noProof/>
                 <w:webHidden/>
               </w:rPr>
-              <w:instrText xml:space="preserve"> PAGEREF _Toc198055481 \h </w:instrText>
+              <w:instrText xml:space="preserve"> PAGEREF _Toc198058798 \h </w:instrText>
             </w:r>
             <w:r>
               <w:rPr>
@@ -4605,7 +4297,7 @@
               <w:lang w:val="en-GB" w:eastAsia="en-GB"/>
             </w:rPr>
           </w:pPr>
-          <w:hyperlink w:anchor="_Toc198055482" w:history="1">
+          <w:hyperlink w:anchor="_Toc198058799" w:history="1">
             <w:r>
               <w:rPr>
                 <w:rStyle w:val="Hyperlink"/>
@@ -4632,7 +4324,7 @@
                 <w:noProof/>
                 <w:webHidden/>
               </w:rPr>
-              <w:instrText xml:space="preserve"> PAGEREF _Toc198055482 \h </w:instrText>
+              <w:instrText xml:space="preserve"> PAGEREF _Toc198058799 \h </w:instrText>
             </w:r>
             <w:r>
               <w:rPr>
@@ -4677,7 +4369,7 @@
               <w:lang w:val="en-GB" w:eastAsia="en-GB"/>
             </w:rPr>
           </w:pPr>
-          <w:hyperlink w:anchor="_Toc198055483" w:history="1">
+          <w:hyperlink w:anchor="_Toc198058800" w:history="1">
             <w:r>
               <w:rPr>
                 <w:rStyle w:val="Hyperlink"/>
@@ -4704,7 +4396,7 @@
                 <w:noProof/>
                 <w:webHidden/>
               </w:rPr>
-              <w:instrText xml:space="preserve"> PAGEREF _Toc198055483 \h </w:instrText>
+              <w:instrText xml:space="preserve"> PAGEREF _Toc198058800 \h </w:instrText>
             </w:r>
             <w:r>
               <w:rPr>
@@ -4749,20 +4441,85 @@
               <w:lang w:val="en-GB" w:eastAsia="en-GB"/>
             </w:rPr>
           </w:pPr>
-          <w:hyperlink w:anchor="_Toc198055484" w:history="1">
+          <w:hyperlink w:anchor="_Toc198058801" w:history="1">
             <w:r>
               <w:rPr>
                 <w:rStyle w:val="Hyperlink"/>
                 <w:noProof/>
               </w:rPr>
-              <w:t>3.3.1 Methodolo</w:t>
-            </w:r>
+              <w:t>3.3.1 Methodology Diagram:</w:t>
+            </w:r>
+            <w:r>
+              <w:rPr>
+                <w:noProof/>
+                <w:webHidden/>
+              </w:rPr>
+              <w:tab/>
+            </w:r>
+            <w:r>
+              <w:rPr>
+                <w:noProof/>
+                <w:webHidden/>
+              </w:rPr>
+              <w:fldChar w:fldCharType="begin"/>
+            </w:r>
+            <w:r>
+              <w:rPr>
+                <w:noProof/>
+                <w:webHidden/>
+              </w:rPr>
+              <w:instrText xml:space="preserve"> PAGEREF _Toc198058801 \h </w:instrText>
+            </w:r>
+            <w:r>
+              <w:rPr>
+                <w:noProof/>
+                <w:webHidden/>
+              </w:rPr>
+            </w:r>
+            <w:r>
+              <w:rPr>
+                <w:noProof/>
+                <w:webHidden/>
+              </w:rPr>
+              <w:fldChar w:fldCharType="separate"/>
+            </w:r>
+            <w:r>
+              <w:rPr>
+                <w:noProof/>
+                <w:webHidden/>
+              </w:rPr>
+              <w:t>25</w:t>
+            </w:r>
+            <w:r>
+              <w:rPr>
+                <w:noProof/>
+                <w:webHidden/>
+              </w:rPr>
+              <w:fldChar w:fldCharType="end"/>
+            </w:r>
+          </w:hyperlink>
+        </w:p>
+        <w:p>
+          <w:pPr>
+            <w:pStyle w:val="TOC3"/>
+            <w:tabs>
+              <w:tab w:val="right" w:leader="dot" w:pos="9350"/>
+            </w:tabs>
+            <w:rPr>
+              <w:rFonts w:asciiTheme="minorHAnsi" w:eastAsiaTheme="minorEastAsia" w:hAnsiTheme="minorHAnsi" w:cstheme="minorBidi"/>
+              <w:noProof/>
+              <w:sz w:val="22"/>
+              <w:szCs w:val="22"/>
+              <w:lang w:val="en-GB" w:eastAsia="en-GB"/>
+            </w:rPr>
+          </w:pPr>
+          <w:hyperlink w:anchor="_Toc198058802" w:history="1">
             <w:r>
               <w:rPr>
                 <w:rStyle w:val="Hyperlink"/>
                 <w:noProof/>
               </w:rPr>
-              <w:t>gy Diagram:</w:t>
+              <w:t>3.3.2 Proposed Model</w:t>
             </w:r>
             <w:r>
               <w:rPr>
@@ -4783,7 +4540,7 @@
                 <w:noProof/>
                 <w:webHidden/>
               </w:rPr>
-              <w:instrText xml:space="preserve"> PAGEREF _Toc198055484 \h </w:instrText>
+              <w:instrText xml:space="preserve"> PAGEREF _Toc198058802 \h </w:instrText>
             </w:r>
             <w:r>
               <w:rPr>
@@ -4803,7 +4560,7 @@
                 <w:noProof/>
                 <w:webHidden/>
               </w:rPr>
-              <w:t>25</w:t>
+              <w:t>26</w:t>
             </w:r>
             <w:r>
               <w:rPr>
@@ -4828,7 +4585,7 @@
               <w:lang w:val="en-GB" w:eastAsia="en-GB"/>
             </w:rPr>
           </w:pPr>
-          <w:hyperlink w:anchor="_Toc198055485" w:history="1">
+          <w:hyperlink w:anchor="_Toc198058803" w:history="1">
             <w:r>
               <w:rPr>
                 <w:rStyle w:val="Hyperlink"/>
@@ -4855,7 +4612,7 @@
                 <w:noProof/>
                 <w:webHidden/>
               </w:rPr>
-              <w:instrText xml:space="preserve"> PAGEREF _Toc198055485 \h </w:instrText>
+              <w:instrText xml:space="preserve"> PAGEREF _Toc198058803 \h </w:instrText>
             </w:r>
             <w:r>
               <w:rPr>
@@ -4875,7 +4632,7 @@
                 <w:noProof/>
                 <w:webHidden/>
               </w:rPr>
-              <w:t>26</w:t>
+              <w:t>27</w:t>
             </w:r>
             <w:r>
               <w:rPr>
@@ -4900,7 +4657,7 @@
               <w:lang w:val="en-GB" w:eastAsia="en-GB"/>
             </w:rPr>
           </w:pPr>
-          <w:hyperlink w:anchor="_Toc198055486" w:history="1">
+          <w:hyperlink w:anchor="_Toc198058804" w:history="1">
             <w:r>
               <w:rPr>
                 <w:rStyle w:val="Hyperlink"/>
@@ -4927,7 +4684,7 @@
                 <w:noProof/>
                 <w:webHidden/>
               </w:rPr>
-              <w:instrText xml:space="preserve"> PAGEREF _Toc198055486 \h </w:instrText>
+              <w:instrText xml:space="preserve"> PAGEREF _Toc198058804 \h </w:instrText>
             </w:r>
             <w:r>
               <w:rPr>
@@ -4947,7 +4704,7 @@
                 <w:noProof/>
                 <w:webHidden/>
               </w:rPr>
-              <w:t>27</w:t>
+              <w:t>28</w:t>
             </w:r>
             <w:r>
               <w:rPr>
@@ -4972,7 +4729,7 @@
               <w:lang w:val="en-GB" w:eastAsia="en-GB"/>
             </w:rPr>
           </w:pPr>
-          <w:hyperlink w:anchor="_Toc198055487" w:history="1">
+          <w:hyperlink w:anchor="_Toc198058805" w:history="1">
             <w:r>
               <w:rPr>
                 <w:rStyle w:val="Hyperlink"/>
@@ -4999,7 +4756,7 @@
                 <w:noProof/>
                 <w:webHidden/>
               </w:rPr>
-              <w:instrText xml:space="preserve"> PAGEREF _Toc198055487 \h </w:instrText>
+              <w:instrText xml:space="preserve"> PAGEREF _Toc198058805 \h </w:instrText>
             </w:r>
             <w:r>
               <w:rPr>
@@ -5019,7 +4776,7 @@
                 <w:noProof/>
                 <w:webHidden/>
               </w:rPr>
-              <w:t>27</w:t>
+              <w:t>28</w:t>
             </w:r>
             <w:r>
               <w:rPr>
@@ -5044,7 +4801,7 @@
               <w:lang w:val="en-GB" w:eastAsia="en-GB"/>
             </w:rPr>
           </w:pPr>
-          <w:hyperlink w:anchor="_Toc198055488" w:history="1">
+          <w:hyperlink w:anchor="_Toc198058806" w:history="1">
             <w:r>
               <w:rPr>
                 <w:rStyle w:val="Hyperlink"/>
@@ -5071,7 +4828,7 @@
                 <w:noProof/>
                 <w:webHidden/>
               </w:rPr>
-              <w:instrText xml:space="preserve"> PAGEREF _Toc198055488 \h </w:instrText>
+              <w:instrText xml:space="preserve"> PAGEREF _Toc198058806 \h </w:instrText>
             </w:r>
             <w:r>
               <w:rPr>
@@ -5091,7 +4848,7 @@
                 <w:noProof/>
                 <w:webHidden/>
               </w:rPr>
-              <w:t>28</w:t>
+              <w:t>29</w:t>
             </w:r>
             <w:r>
               <w:rPr>
@@ -5116,7 +4873,7 @@
               <w:lang w:val="en-GB" w:eastAsia="en-GB"/>
             </w:rPr>
           </w:pPr>
-          <w:hyperlink w:anchor="_Toc198055489" w:history="1">
+          <w:hyperlink w:anchor="_Toc198058807" w:history="1">
             <w:r>
               <w:rPr>
                 <w:rStyle w:val="Hyperlink"/>
@@ -5143,7 +4900,7 @@
                 <w:noProof/>
                 <w:webHidden/>
               </w:rPr>
-              <w:instrText xml:space="preserve"> PAGEREF _Toc198055489 \h </w:instrText>
+              <w:instrText xml:space="preserve"> PAGEREF _Toc198058807 \h </w:instrText>
             </w:r>
             <w:r>
               <w:rPr>
@@ -5163,7 +4920,7 @@
                 <w:noProof/>
                 <w:webHidden/>
               </w:rPr>
-              <w:t>29</w:t>
+              <w:t>30</w:t>
             </w:r>
             <w:r>
               <w:rPr>
@@ -5188,7 +4945,7 @@
               <w:lang w:val="en-GB" w:eastAsia="en-GB"/>
             </w:rPr>
           </w:pPr>
-          <w:hyperlink w:anchor="_Toc198055490" w:history="1">
+          <w:hyperlink w:anchor="_Toc198058808" w:history="1">
             <w:r>
               <w:rPr>
                 <w:rStyle w:val="Hyperlink"/>
@@ -5215,7 +4972,7 @@
                 <w:noProof/>
                 <w:webHidden/>
               </w:rPr>
-              <w:instrText xml:space="preserve"> PAGEREF _Toc198055490 \h </w:instrText>
+              <w:instrText xml:space="preserve"> PAGEREF _Toc198058808 \h </w:instrText>
             </w:r>
             <w:r>
               <w:rPr>
@@ -5235,7 +4992,7 @@
                 <w:noProof/>
                 <w:webHidden/>
               </w:rPr>
-              <w:t>29</w:t>
+              <w:t>30</w:t>
             </w:r>
             <w:r>
               <w:rPr>
@@ -5260,7 +5017,7 @@
               <w:lang w:val="en-GB" w:eastAsia="en-GB"/>
             </w:rPr>
           </w:pPr>
-          <w:hyperlink w:anchor="_Toc198055491" w:history="1">
+          <w:hyperlink w:anchor="_Toc198058809" w:history="1">
             <w:r>
               <w:rPr>
                 <w:rStyle w:val="Hyperlink"/>
@@ -5287,7 +5044,7 @@
                 <w:noProof/>
                 <w:webHidden/>
               </w:rPr>
-              <w:instrText xml:space="preserve"> PAGEREF _Toc198055491 \h </w:instrText>
+              <w:instrText xml:space="preserve"> PAGEREF _Toc198058809 \h </w:instrText>
             </w:r>
             <w:r>
               <w:rPr>
@@ -5307,7 +5064,7 @@
                 <w:noProof/>
                 <w:webHidden/>
               </w:rPr>
-              <w:t>29</w:t>
+              <w:t>30</w:t>
             </w:r>
             <w:r>
               <w:rPr>
@@ -5332,7 +5089,7 @@
               <w:lang w:val="en-GB" w:eastAsia="en-GB"/>
             </w:rPr>
           </w:pPr>
-          <w:hyperlink w:anchor="_Toc198055492" w:history="1">
+          <w:hyperlink w:anchor="_Toc198058810" w:history="1">
             <w:r>
               <w:rPr>
                 <w:rStyle w:val="Hyperlink"/>
@@ -5359,7 +5116,7 @@
                 <w:noProof/>
                 <w:webHidden/>
               </w:rPr>
-              <w:instrText xml:space="preserve"> PAGEREF _Toc198055492 \h </w:instrText>
+              <w:instrText xml:space="preserve"> PAGEREF _Toc198058810 \h </w:instrText>
             </w:r>
             <w:r>
               <w:rPr>
@@ -5379,7 +5136,7 @@
                 <w:noProof/>
                 <w:webHidden/>
               </w:rPr>
-              <w:t>30</w:t>
+              <w:t>31</w:t>
             </w:r>
             <w:r>
               <w:rPr>
@@ -5404,7 +5161,7 @@
               <w:lang w:val="en-GB" w:eastAsia="en-GB"/>
             </w:rPr>
           </w:pPr>
-          <w:hyperlink w:anchor="_Toc198055493" w:history="1">
+          <w:hyperlink w:anchor="_Toc198058811" w:history="1">
             <w:r>
               <w:rPr>
                 <w:rStyle w:val="Hyperlink"/>
@@ -5431,7 +5188,7 @@
                 <w:noProof/>
                 <w:webHidden/>
               </w:rPr>
-              <w:instrText xml:space="preserve"> PAGEREF _Toc198055493 \h </w:instrText>
+              <w:instrText xml:space="preserve"> PAGEREF _Toc198058811 \h </w:instrText>
             </w:r>
             <w:r>
               <w:rPr>
@@ -5451,7 +5208,7 @@
                 <w:noProof/>
                 <w:webHidden/>
               </w:rPr>
-              <w:t>31</w:t>
+              <w:t>32</w:t>
             </w:r>
             <w:r>
               <w:rPr>
@@ -5476,7 +5233,7 @@
               <w:lang w:val="en-GB" w:eastAsia="en-GB"/>
             </w:rPr>
           </w:pPr>
-          <w:hyperlink w:anchor="_Toc198055494" w:history="1">
+          <w:hyperlink w:anchor="_Toc198058812" w:history="1">
             <w:r>
               <w:rPr>
                 <w:rStyle w:val="Hyperlink"/>
@@ -5503,7 +5260,7 @@
                 <w:noProof/>
                 <w:webHidden/>
               </w:rPr>
-              <w:instrText xml:space="preserve"> PAGEREF _Toc198055494 \h </w:instrText>
+              <w:instrText xml:space="preserve"> PAGEREF _Toc198058812 \h </w:instrText>
             </w:r>
             <w:r>
               <w:rPr>
@@ -5523,7 +5280,7 @@
                 <w:noProof/>
                 <w:webHidden/>
               </w:rPr>
-              <w:t>32</w:t>
+              <w:t>33</w:t>
             </w:r>
             <w:r>
               <w:rPr>
@@ -5548,7 +5305,7 @@
               <w:lang w:val="en-GB" w:eastAsia="en-GB"/>
             </w:rPr>
           </w:pPr>
-          <w:hyperlink w:anchor="_Toc198055495" w:history="1">
+          <w:hyperlink w:anchor="_Toc198058813" w:history="1">
             <w:r>
               <w:rPr>
                 <w:rStyle w:val="Hyperlink"/>
@@ -5575,7 +5332,7 @@
                 <w:noProof/>
                 <w:webHidden/>
               </w:rPr>
-              <w:instrText xml:space="preserve"> PAGEREF _Toc198055495 \h </w:instrText>
+              <w:instrText xml:space="preserve"> PAGEREF _Toc198058813 \h </w:instrText>
             </w:r>
             <w:r>
               <w:rPr>
@@ -5595,7 +5352,7 @@
                 <w:noProof/>
                 <w:webHidden/>
               </w:rPr>
-              <w:t>32</w:t>
+              <w:t>33</w:t>
             </w:r>
             <w:r>
               <w:rPr>
@@ -5620,7 +5377,7 @@
               <w:lang w:val="en-GB" w:eastAsia="en-GB"/>
             </w:rPr>
           </w:pPr>
-          <w:hyperlink w:anchor="_Toc198055496" w:history="1">
+          <w:hyperlink w:anchor="_Toc198058814" w:history="1">
             <w:r>
               <w:rPr>
                 <w:rStyle w:val="Hyperlink"/>
@@ -5647,7 +5404,7 @@
                 <w:noProof/>
                 <w:webHidden/>
               </w:rPr>
-              <w:instrText xml:space="preserve"> PAGEREF _Toc198055496 \h </w:instrText>
+              <w:instrText xml:space="preserve"> PAGEREF _Toc198058814 \h </w:instrText>
             </w:r>
             <w:r>
               <w:rPr>
@@ -5667,7 +5424,7 @@
                 <w:noProof/>
                 <w:webHidden/>
               </w:rPr>
-              <w:t>33</w:t>
+              <w:t>34</w:t>
             </w:r>
             <w:r>
               <w:rPr>
@@ -5692,7 +5449,7 @@
               <w:lang w:val="en-GB" w:eastAsia="en-GB"/>
             </w:rPr>
           </w:pPr>
-          <w:hyperlink w:anchor="_Toc198055497" w:history="1">
+          <w:hyperlink w:anchor="_Toc198058815" w:history="1">
             <w:r>
               <w:rPr>
                 <w:rStyle w:val="Hyperlink"/>
@@ -5719,7 +5476,7 @@
                 <w:noProof/>
                 <w:webHidden/>
               </w:rPr>
-              <w:instrText xml:space="preserve"> PAGEREF _Toc198055497 \h </w:instrText>
+              <w:instrText xml:space="preserve"> PAGEREF _Toc198058815 \h </w:instrText>
             </w:r>
             <w:r>
               <w:rPr>
@@ -5739,7 +5496,7 @@
                 <w:noProof/>
                 <w:webHidden/>
               </w:rPr>
-              <w:t>34</w:t>
+              <w:t>35</w:t>
             </w:r>
             <w:r>
               <w:rPr>
@@ -5764,7 +5521,7 @@
               <w:lang w:val="en-GB" w:eastAsia="en-GB"/>
             </w:rPr>
           </w:pPr>
-          <w:hyperlink w:anchor="_Toc198055498" w:history="1">
+          <w:hyperlink w:anchor="_Toc198058816" w:history="1">
             <w:r>
               <w:rPr>
                 <w:rStyle w:val="Hyperlink"/>
@@ -5791,7 +5548,7 @@
                 <w:noProof/>
                 <w:webHidden/>
               </w:rPr>
-              <w:instrText xml:space="preserve"> PAGEREF _Toc198055498 \h </w:instrText>
+              <w:instrText xml:space="preserve"> PAGEREF _Toc198058816 \h </w:instrText>
             </w:r>
             <w:r>
               <w:rPr>
@@ -5811,7 +5568,7 @@
                 <w:noProof/>
                 <w:webHidden/>
               </w:rPr>
-              <w:t>34</w:t>
+              <w:t>35</w:t>
             </w:r>
             <w:r>
               <w:rPr>
@@ -5836,7 +5593,7 @@
               <w:lang w:val="en-GB" w:eastAsia="en-GB"/>
             </w:rPr>
           </w:pPr>
-          <w:hyperlink w:anchor="_Toc198055499" w:history="1">
+          <w:hyperlink w:anchor="_Toc198058817" w:history="1">
             <w:r>
               <w:rPr>
                 <w:rStyle w:val="Hyperlink"/>
@@ -5863,7 +5620,7 @@
                 <w:noProof/>
                 <w:webHidden/>
               </w:rPr>
-              <w:instrText xml:space="preserve"> PAGEREF _Toc198055499 \h </w:instrText>
+              <w:instrText xml:space="preserve"> PAGEREF _Toc198058817 \h </w:instrText>
             </w:r>
             <w:r>
               <w:rPr>
@@ -5883,7 +5640,7 @@
                 <w:noProof/>
                 <w:webHidden/>
               </w:rPr>
-              <w:t>35</w:t>
+              <w:t>36</w:t>
             </w:r>
             <w:r>
               <w:rPr>
@@ -5908,7 +5665,7 @@
               <w:lang w:val="en-GB" w:eastAsia="en-GB"/>
             </w:rPr>
           </w:pPr>
-          <w:hyperlink w:anchor="_Toc198055500" w:history="1">
+          <w:hyperlink w:anchor="_Toc198058818" w:history="1">
             <w:r>
               <w:rPr>
                 <w:rStyle w:val="Hyperlink"/>
@@ -5935,7 +5692,7 @@
                 <w:noProof/>
                 <w:webHidden/>
               </w:rPr>
-              <w:instrText xml:space="preserve"> PAGEREF _Toc198055500 \h </w:instrText>
+              <w:instrText xml:space="preserve"> PAGEREF _Toc198058818 \h </w:instrText>
             </w:r>
             <w:r>
               <w:rPr>
@@ -5955,7 +5712,7 @@
                 <w:noProof/>
                 <w:webHidden/>
               </w:rPr>
-              <w:t>36</w:t>
+              <w:t>37</w:t>
             </w:r>
             <w:r>
               <w:rPr>
@@ -5980,7 +5737,7 @@
               <w:lang w:val="en-GB" w:eastAsia="en-GB"/>
             </w:rPr>
           </w:pPr>
-          <w:hyperlink w:anchor="_Toc198055501" w:history="1">
+          <w:hyperlink w:anchor="_Toc198058819" w:history="1">
             <w:r>
               <w:rPr>
                 <w:rStyle w:val="Hyperlink"/>
@@ -6007,7 +5764,7 @@
                 <w:noProof/>
                 <w:webHidden/>
               </w:rPr>
-              <w:instrText xml:space="preserve"> PAGEREF _Toc198055501 \h </w:instrText>
+              <w:instrText xml:space="preserve"> PAGEREF _Toc198058819 \h </w:instrText>
             </w:r>
             <w:r>
               <w:rPr>
@@ -6027,7 +5784,7 @@
                 <w:noProof/>
                 <w:webHidden/>
               </w:rPr>
-              <w:t>36</w:t>
+              <w:t>37</w:t>
             </w:r>
             <w:r>
               <w:rPr>
@@ -6052,7 +5809,7 @@
               <w:lang w:val="en-GB" w:eastAsia="en-GB"/>
             </w:rPr>
           </w:pPr>
-          <w:hyperlink w:anchor="_Toc198055502" w:history="1">
+          <w:hyperlink w:anchor="_Toc198058820" w:history="1">
             <w:r>
               <w:rPr>
                 <w:rStyle w:val="Hyperlink"/>
@@ -6079,7 +5836,7 @@
                 <w:noProof/>
                 <w:webHidden/>
               </w:rPr>
-              <w:instrText xml:space="preserve"> PAGEREF _Toc198055502 \h </w:instrText>
+              <w:instrText xml:space="preserve"> PAGEREF _Toc198058820 \h </w:instrText>
             </w:r>
             <w:r>
               <w:rPr>
@@ -6099,7 +5856,7 @@
                 <w:noProof/>
                 <w:webHidden/>
               </w:rPr>
-              <w:t>37</w:t>
+              <w:t>38</w:t>
             </w:r>
             <w:r>
               <w:rPr>
@@ -6124,7 +5881,7 @@
               <w:lang w:val="en-GB" w:eastAsia="en-GB"/>
             </w:rPr>
           </w:pPr>
-          <w:hyperlink w:anchor="_Toc198055503" w:history="1">
+          <w:hyperlink w:anchor="_Toc198058821" w:history="1">
             <w:r>
               <w:rPr>
                 <w:rStyle w:val="Hyperlink"/>
@@ -6151,7 +5908,7 @@
                 <w:noProof/>
                 <w:webHidden/>
               </w:rPr>
-              <w:instrText xml:space="preserve"> PAGEREF _Toc198055503 \h </w:instrText>
+              <w:instrText xml:space="preserve"> PAGEREF _Toc198058821 \h </w:instrText>
             </w:r>
             <w:r>
               <w:rPr>
@@ -6171,7 +5928,7 @@
                 <w:noProof/>
                 <w:webHidden/>
               </w:rPr>
-              <w:t>38</w:t>
+              <w:t>39</w:t>
             </w:r>
             <w:r>
               <w:rPr>
@@ -6196,7 +5953,7 @@
               <w:lang w:val="en-GB" w:eastAsia="en-GB"/>
             </w:rPr>
           </w:pPr>
-          <w:hyperlink w:anchor="_Toc198055504" w:history="1">
+          <w:hyperlink w:anchor="_Toc198058822" w:history="1">
             <w:r>
               <w:rPr>
                 <w:rStyle w:val="Hyperlink"/>
@@ -6223,7 +5980,7 @@
                 <w:noProof/>
                 <w:webHidden/>
               </w:rPr>
-              <w:instrText xml:space="preserve"> PAGEREF _Toc198055504 \h </w:instrText>
+              <w:instrText xml:space="preserve"> PAGEREF _Toc198058822 \h </w:instrText>
             </w:r>
             <w:r>
               <w:rPr>
@@ -6243,7 +6000,7 @@
                 <w:noProof/>
                 <w:webHidden/>
               </w:rPr>
-              <w:t>40</w:t>
+              <w:t>41</w:t>
             </w:r>
             <w:r>
               <w:rPr>
@@ -6268,7 +6025,7 @@
               <w:lang w:val="en-GB" w:eastAsia="en-GB"/>
             </w:rPr>
           </w:pPr>
-          <w:hyperlink w:anchor="_Toc198055505" w:history="1">
+          <w:hyperlink w:anchor="_Toc198058823" w:history="1">
             <w:r>
               <w:rPr>
                 <w:rStyle w:val="Hyperlink"/>
@@ -6295,7 +6052,7 @@
                 <w:noProof/>
                 <w:webHidden/>
               </w:rPr>
-              <w:instrText xml:space="preserve"> PAGEREF _Toc198055505 \h </w:instrText>
+              <w:instrText xml:space="preserve"> PAGEREF _Toc198058823 \h </w:instrText>
             </w:r>
             <w:r>
               <w:rPr>
@@ -6315,7 +6072,7 @@
                 <w:noProof/>
                 <w:webHidden/>
               </w:rPr>
-              <w:t>40</w:t>
+              <w:t>41</w:t>
             </w:r>
             <w:r>
               <w:rPr>
@@ -6340,7 +6097,7 @@
               <w:lang w:val="en-GB" w:eastAsia="en-GB"/>
             </w:rPr>
           </w:pPr>
-          <w:hyperlink w:anchor="_Toc198055506" w:history="1">
+          <w:hyperlink w:anchor="_Toc198058824" w:history="1">
             <w:r>
               <w:rPr>
                 <w:rStyle w:val="Hyperlink"/>
@@ -6367,7 +6124,7 @@
                 <w:noProof/>
                 <w:webHidden/>
               </w:rPr>
-              <w:instrText xml:space="preserve"> PAGEREF _Toc198055506 \h </w:instrText>
+              <w:instrText xml:space="preserve"> PAGEREF _Toc198058824 \h </w:instrText>
             </w:r>
             <w:r>
               <w:rPr>
@@ -6387,7 +6144,7 @@
                 <w:noProof/>
                 <w:webHidden/>
               </w:rPr>
-              <w:t>40</w:t>
+              <w:t>41</w:t>
             </w:r>
             <w:r>
               <w:rPr>
@@ -6412,7 +6169,7 @@
               <w:lang w:val="en-GB" w:eastAsia="en-GB"/>
             </w:rPr>
           </w:pPr>
-          <w:hyperlink w:anchor="_Toc198055507" w:history="1">
+          <w:hyperlink w:anchor="_Toc198058825" w:history="1">
             <w:r>
               <w:rPr>
                 <w:rStyle w:val="Hyperlink"/>
@@ -6439,7 +6196,7 @@
                 <w:noProof/>
                 <w:webHidden/>
               </w:rPr>
-              <w:instrText xml:space="preserve"> PAGEREF _Toc198055507 \h </w:instrText>
+              <w:instrText xml:space="preserve"> PAGEREF _Toc198058825 \h </w:instrText>
             </w:r>
             <w:r>
               <w:rPr>
@@ -6459,7 +6216,7 @@
                 <w:noProof/>
                 <w:webHidden/>
               </w:rPr>
-              <w:t>43</w:t>
+              <w:t>44</w:t>
             </w:r>
             <w:r>
               <w:rPr>
@@ -6484,7 +6241,7 @@
               <w:lang w:val="en-GB" w:eastAsia="en-GB"/>
             </w:rPr>
           </w:pPr>
-          <w:hyperlink w:anchor="_Toc198055508" w:history="1">
+          <w:hyperlink w:anchor="_Toc198058826" w:history="1">
             <w:r>
               <w:rPr>
                 <w:rStyle w:val="Hyperlink"/>
@@ -6511,7 +6268,7 @@
                 <w:noProof/>
                 <w:webHidden/>
               </w:rPr>
-              <w:instrText xml:space="preserve"> PAGEREF _Toc198055508 \h </w:instrText>
+              <w:instrText xml:space="preserve"> PAGEREF _Toc198058826 \h </w:instrText>
             </w:r>
             <w:r>
               <w:rPr>
@@ -6531,7 +6288,7 @@
                 <w:noProof/>
                 <w:webHidden/>
               </w:rPr>
-              <w:t>43</w:t>
+              <w:t>44</w:t>
             </w:r>
             <w:r>
               <w:rPr>
@@ -6556,7 +6313,7 @@
               <w:lang w:val="en-GB" w:eastAsia="en-GB"/>
             </w:rPr>
           </w:pPr>
-          <w:hyperlink w:anchor="_Toc198055509" w:history="1">
+          <w:hyperlink w:anchor="_Toc198058827" w:history="1">
             <w:r>
               <w:rPr>
                 <w:rStyle w:val="Hyperlink"/>
@@ -6583,7 +6340,7 @@
                 <w:noProof/>
                 <w:webHidden/>
               </w:rPr>
-              <w:instrText xml:space="preserve"> PAGEREF _Toc198055509 \h </w:instrText>
+              <w:instrText xml:space="preserve"> PAGEREF _Toc198058827 \h </w:instrText>
             </w:r>
             <w:r>
               <w:rPr>
@@ -6603,7 +6360,7 @@
                 <w:noProof/>
                 <w:webHidden/>
               </w:rPr>
-              <w:t>47</w:t>
+              <w:t>48</w:t>
             </w:r>
             <w:r>
               <w:rPr>
@@ -6628,7 +6385,7 @@
               <w:lang w:val="en-GB" w:eastAsia="en-GB"/>
             </w:rPr>
           </w:pPr>
-          <w:hyperlink w:anchor="_Toc198055510" w:history="1">
+          <w:hyperlink w:anchor="_Toc198058828" w:history="1">
             <w:r>
               <w:rPr>
                 <w:rStyle w:val="Hyperlink"/>
@@ -6655,7 +6412,7 @@
                 <w:noProof/>
                 <w:webHidden/>
               </w:rPr>
-              <w:instrText xml:space="preserve"> PAGEREF _Toc198055510 \h </w:instrText>
+              <w:instrText xml:space="preserve"> PAGEREF _Toc198058828 \h </w:instrText>
             </w:r>
             <w:r>
               <w:rPr>
@@ -6675,7 +6432,7 @@
                 <w:noProof/>
                 <w:webHidden/>
               </w:rPr>
-              <w:t>59</w:t>
+              <w:t>60</w:t>
             </w:r>
             <w:r>
               <w:rPr>
@@ -6700,7 +6457,7 @@
               <w:lang w:val="en-GB" w:eastAsia="en-GB"/>
             </w:rPr>
           </w:pPr>
-          <w:hyperlink w:anchor="_Toc198055511" w:history="1">
+          <w:hyperlink w:anchor="_Toc198058829" w:history="1">
             <w:r>
               <w:rPr>
                 <w:rStyle w:val="Hyperlink"/>
@@ -6727,7 +6484,7 @@
                 <w:noProof/>
                 <w:webHidden/>
               </w:rPr>
-              <w:instrText xml:space="preserve"> PAGEREF _Toc198055511 \h </w:instrText>
+              <w:instrText xml:space="preserve"> PAGEREF _Toc198058829 \h </w:instrText>
             </w:r>
             <w:r>
               <w:rPr>
@@ -6747,7 +6504,7 @@
                 <w:noProof/>
                 <w:webHidden/>
               </w:rPr>
-              <w:t>59</w:t>
+              <w:t>60</w:t>
             </w:r>
             <w:r>
               <w:rPr>
@@ -6772,7 +6529,7 @@
               <w:lang w:val="en-GB" w:eastAsia="en-GB"/>
             </w:rPr>
           </w:pPr>
-          <w:hyperlink w:anchor="_Toc198055512" w:history="1">
+          <w:hyperlink w:anchor="_Toc198058830" w:history="1">
             <w:r>
               <w:rPr>
                 <w:rStyle w:val="Hyperlink"/>
@@ -6799,7 +6556,7 @@
                 <w:noProof/>
                 <w:webHidden/>
               </w:rPr>
-              <w:instrText xml:space="preserve"> PAGEREF _Toc198055512 \h </w:instrText>
+              <w:instrText xml:space="preserve"> PAGEREF _Toc198058830 \h </w:instrText>
             </w:r>
             <w:r>
               <w:rPr>
@@ -6819,7 +6576,7 @@
                 <w:noProof/>
                 <w:webHidden/>
               </w:rPr>
-              <w:t>61</w:t>
+              <w:t>62</w:t>
             </w:r>
             <w:r>
               <w:rPr>
@@ -6844,7 +6601,7 @@
               <w:lang w:val="en-GB" w:eastAsia="en-GB"/>
             </w:rPr>
           </w:pPr>
-          <w:hyperlink w:anchor="_Toc198055513" w:history="1">
+          <w:hyperlink w:anchor="_Toc198058831" w:history="1">
             <w:r>
               <w:rPr>
                 <w:rStyle w:val="Hyperlink"/>
@@ -6871,7 +6628,7 @@
                 <w:noProof/>
                 <w:webHidden/>
               </w:rPr>
-              <w:instrText xml:space="preserve"> PAGEREF _Toc198055513 \h </w:instrText>
+              <w:instrText xml:space="preserve"> PAGEREF _Toc198058831 \h </w:instrText>
             </w:r>
             <w:r>
               <w:rPr>
@@ -6891,7 +6648,7 @@
                 <w:noProof/>
                 <w:webHidden/>
               </w:rPr>
-              <w:t>61</w:t>
+              <w:t>62</w:t>
             </w:r>
             <w:r>
               <w:rPr>
@@ -6916,7 +6673,7 @@
               <w:lang w:val="en-GB" w:eastAsia="en-GB"/>
             </w:rPr>
           </w:pPr>
-          <w:hyperlink w:anchor="_Toc198055514" w:history="1">
+          <w:hyperlink w:anchor="_Toc198058832" w:history="1">
             <w:r>
               <w:rPr>
                 <w:rStyle w:val="Hyperlink"/>
@@ -6943,7 +6700,7 @@
                 <w:noProof/>
                 <w:webHidden/>
               </w:rPr>
-              <w:instrText xml:space="preserve"> PAGEREF _Toc198055514 \h </w:instrText>
+              <w:instrText xml:space="preserve"> PAGEREF _Toc198058832 \h </w:instrText>
             </w:r>
             <w:r>
               <w:rPr>
@@ -6963,7 +6720,7 @@
                 <w:noProof/>
                 <w:webHidden/>
               </w:rPr>
-              <w:t>61</w:t>
+              <w:t>62</w:t>
             </w:r>
             <w:r>
               <w:rPr>
@@ -6988,7 +6745,7 @@
               <w:lang w:val="en-GB" w:eastAsia="en-GB"/>
             </w:rPr>
           </w:pPr>
-          <w:hyperlink w:anchor="_Toc198055515" w:history="1">
+          <w:hyperlink w:anchor="_Toc198058833" w:history="1">
             <w:r>
               <w:rPr>
                 <w:rStyle w:val="Hyperlink"/>
@@ -7015,7 +6772,7 @@
                 <w:noProof/>
                 <w:webHidden/>
               </w:rPr>
-              <w:instrText xml:space="preserve"> PAGEREF _Toc198055515 \h </w:instrText>
+              <w:instrText xml:space="preserve"> PAGEREF _Toc198058833 \h </w:instrText>
             </w:r>
             <w:r>
               <w:rPr>
@@ -7035,7 +6792,7 @@
                 <w:noProof/>
                 <w:webHidden/>
               </w:rPr>
-              <w:t>61</w:t>
+              <w:t>62</w:t>
             </w:r>
             <w:r>
               <w:rPr>
@@ -7060,7 +6817,7 @@
               <w:lang w:val="en-GB" w:eastAsia="en-GB"/>
             </w:rPr>
           </w:pPr>
-          <w:hyperlink w:anchor="_Toc198055516" w:history="1">
+          <w:hyperlink w:anchor="_Toc198058834" w:history="1">
             <w:r>
               <w:rPr>
                 <w:noProof/>
@@ -7080,7 +6837,7 @@
                 <w:noProof/>
                 <w:webHidden/>
               </w:rPr>
-              <w:instrText xml:space="preserve"> PAGEREF _Toc198055516 \h </w:instrText>
+              <w:instrText xml:space="preserve"> PAGEREF _Toc198058834 \h </w:instrText>
             </w:r>
             <w:r>
               <w:rPr>
@@ -7100,7 +6857,7 @@
                 <w:noProof/>
                 <w:webHidden/>
               </w:rPr>
-              <w:t>63</w:t>
+              <w:t>64</w:t>
             </w:r>
             <w:r>
               <w:rPr>
@@ -7125,7 +6882,7 @@
               <w:lang w:val="en-GB" w:eastAsia="en-GB"/>
             </w:rPr>
           </w:pPr>
-          <w:hyperlink w:anchor="_Toc198055517" w:history="1">
+          <w:hyperlink w:anchor="_Toc198058835" w:history="1">
             <w:r>
               <w:rPr>
                 <w:rStyle w:val="Hyperlink"/>
@@ -7160,7 +6917,7 @@
                 <w:noProof/>
                 <w:webHidden/>
               </w:rPr>
-              <w:instrText xml:space="preserve"> PAGEREF _Toc198055517 \h </w:instrText>
+              <w:instrText xml:space="preserve"> PAGEREF _Toc198058835 \h </w:instrText>
             </w:r>
             <w:r>
               <w:rPr>
@@ -7180,7 +6937,7 @@
                 <w:noProof/>
                 <w:webHidden/>
               </w:rPr>
-              <w:t>63</w:t>
+              <w:t>64</w:t>
             </w:r>
             <w:r>
               <w:rPr>
@@ -7205,7 +6962,7 @@
               <w:lang w:val="en-GB" w:eastAsia="en-GB"/>
             </w:rPr>
           </w:pPr>
-          <w:hyperlink w:anchor="_Toc198055518" w:history="1">
+          <w:hyperlink w:anchor="_Toc198058836" w:history="1">
             <w:r>
               <w:rPr>
                 <w:noProof/>
@@ -7225,7 +6982,7 @@
                 <w:noProof/>
                 <w:webHidden/>
               </w:rPr>
-              <w:instrText xml:space="preserve"> PAGEREF _Toc198055518 \h </w:instrText>
+              <w:instrText xml:space="preserve"> PAGEREF _Toc198058836 \h </w:instrText>
             </w:r>
             <w:r>
               <w:rPr>
@@ -7245,7 +7002,7 @@
                 <w:noProof/>
                 <w:webHidden/>
               </w:rPr>
-              <w:t>66</w:t>
+              <w:t>67</w:t>
             </w:r>
             <w:r>
               <w:rPr>
@@ -7270,7 +7027,7 @@
               <w:lang w:val="en-GB" w:eastAsia="en-GB"/>
             </w:rPr>
           </w:pPr>
-          <w:hyperlink w:anchor="_Toc198055519" w:history="1">
+          <w:hyperlink w:anchor="_Toc198058837" w:history="1">
             <w:r>
               <w:rPr>
                 <w:rStyle w:val="Hyperlink"/>
@@ -7297,7 +7054,7 @@
                 <w:noProof/>
                 <w:webHidden/>
               </w:rPr>
-              <w:instrText xml:space="preserve"> PAGEREF _Toc198055519 \h </w:instrText>
+              <w:instrText xml:space="preserve"> PAGEREF _Toc198058837 \h </w:instrText>
             </w:r>
             <w:r>
               <w:rPr>
@@ -7317,7 +7074,7 @@
                 <w:noProof/>
                 <w:webHidden/>
               </w:rPr>
-              <w:t>66</w:t>
+              <w:t>67</w:t>
             </w:r>
             <w:r>
               <w:rPr>
@@ -7342,7 +7099,7 @@
               <w:lang w:val="en-GB" w:eastAsia="en-GB"/>
             </w:rPr>
           </w:pPr>
-          <w:hyperlink w:anchor="_Toc198055520" w:history="1">
+          <w:hyperlink w:anchor="_Toc198058838" w:history="1">
             <w:r>
               <w:rPr>
                 <w:rStyle w:val="Hyperlink"/>
@@ -7369,7 +7126,7 @@
                 <w:noProof/>
                 <w:webHidden/>
               </w:rPr>
-              <w:instrText xml:space="preserve"> PAGEREF _Toc198055520 \h </w:instrText>
+              <w:instrText xml:space="preserve"> PAGEREF _Toc198058838 \h </w:instrText>
             </w:r>
             <w:r>
               <w:rPr>
@@ -7389,7 +7146,7 @@
                 <w:noProof/>
                 <w:webHidden/>
               </w:rPr>
-              <w:t>67</w:t>
+              <w:t>68</w:t>
             </w:r>
             <w:r>
               <w:rPr>
@@ -7414,7 +7171,7 @@
               <w:lang w:val="en-GB" w:eastAsia="en-GB"/>
             </w:rPr>
           </w:pPr>
-          <w:hyperlink w:anchor="_Toc198055521" w:history="1">
+          <w:hyperlink w:anchor="_Toc198058839" w:history="1">
             <w:r>
               <w:rPr>
                 <w:rStyle w:val="Hyperlink"/>
@@ -7441,7 +7198,7 @@
                 <w:noProof/>
                 <w:webHidden/>
               </w:rPr>
-              <w:instrText xml:space="preserve"> PAGEREF _Toc198055521 \h </w:instrText>
+              <w:instrText xml:space="preserve"> PAGEREF _Toc198058839 \h </w:instrText>
             </w:r>
             <w:r>
               <w:rPr>
@@ -7461,7 +7218,7 @@
                 <w:noProof/>
                 <w:webHidden/>
               </w:rPr>
-              <w:t>68</w:t>
+              <w:t>69</w:t>
             </w:r>
             <w:r>
               <w:rPr>
@@ -7486,7 +7243,7 @@
               <w:lang w:val="en-GB" w:eastAsia="en-GB"/>
             </w:rPr>
           </w:pPr>
-          <w:hyperlink w:anchor="_Toc198055522" w:history="1">
+          <w:hyperlink w:anchor="_Toc198058840" w:history="1">
             <w:r>
               <w:rPr>
                 <w:rStyle w:val="Hyperlink"/>
@@ -7513,7 +7270,7 @@
                 <w:noProof/>
                 <w:webHidden/>
               </w:rPr>
-              <w:instrText xml:space="preserve"> PAGEREF _Toc198055522 \h </w:instrText>
+              <w:instrText xml:space="preserve"> PAGEREF _Toc198058840 \h </w:instrText>
             </w:r>
             <w:r>
               <w:rPr>
@@ -7533,7 +7290,7 @@
                 <w:noProof/>
                 <w:webHidden/>
               </w:rPr>
-              <w:t>68</w:t>
+              <w:t>69</w:t>
             </w:r>
             <w:r>
               <w:rPr>
@@ -7558,7 +7315,7 @@
               <w:lang w:val="en-GB" w:eastAsia="en-GB"/>
             </w:rPr>
           </w:pPr>
-          <w:hyperlink w:anchor="_Toc198055523" w:history="1">
+          <w:hyperlink w:anchor="_Toc198058841" w:history="1">
             <w:r>
               <w:rPr>
                 <w:rStyle w:val="Hyperlink"/>
@@ -7585,7 +7342,7 @@
                 <w:noProof/>
                 <w:webHidden/>
               </w:rPr>
-              <w:instrText xml:space="preserve"> PAGEREF _Toc198055523 \h </w:instrText>
+              <w:instrText xml:space="preserve"> PAGEREF _Toc198058841 \h </w:instrText>
             </w:r>
             <w:r>
               <w:rPr>
@@ -7605,7 +7362,7 @@
                 <w:noProof/>
                 <w:webHidden/>
               </w:rPr>
-              <w:t>69</w:t>
+              <w:t>70</w:t>
             </w:r>
             <w:r>
               <w:rPr>
@@ -7630,7 +7387,7 @@
               <w:lang w:val="en-GB" w:eastAsia="en-GB"/>
             </w:rPr>
           </w:pPr>
-          <w:hyperlink w:anchor="_Toc198055524" w:history="1">
+          <w:hyperlink w:anchor="_Toc198058842" w:history="1">
             <w:r>
               <w:rPr>
                 <w:rStyle w:val="Hyperlink"/>
@@ -7657,7 +7414,7 @@
                 <w:noProof/>
                 <w:webHidden/>
               </w:rPr>
-              <w:instrText xml:space="preserve"> PAGEREF _Toc198055524 \h </w:instrText>
+              <w:instrText xml:space="preserve"> PAGEREF _Toc198058842 \h </w:instrText>
             </w:r>
             <w:r>
               <w:rPr>
@@ -7677,7 +7434,7 @@
                 <w:noProof/>
                 <w:webHidden/>
               </w:rPr>
-              <w:t>69</w:t>
+              <w:t>70</w:t>
             </w:r>
             <w:r>
               <w:rPr>
@@ -7702,7 +7459,7 @@
               <w:lang w:val="en-GB" w:eastAsia="en-GB"/>
             </w:rPr>
           </w:pPr>
-          <w:hyperlink w:anchor="_Toc198055525" w:history="1">
+          <w:hyperlink w:anchor="_Toc198058843" w:history="1">
             <w:r>
               <w:rPr>
                 <w:rStyle w:val="Hyperlink"/>
@@ -7729,7 +7486,7 @@
                 <w:noProof/>
                 <w:webHidden/>
               </w:rPr>
-              <w:instrText xml:space="preserve"> PAGEREF _Toc198055525 \h </w:instrText>
+              <w:instrText xml:space="preserve"> PAGEREF _Toc198058843 \h </w:instrText>
             </w:r>
             <w:r>
               <w:rPr>
@@ -7749,7 +7506,7 @@
                 <w:noProof/>
                 <w:webHidden/>
               </w:rPr>
-              <w:t>69</w:t>
+              <w:t>70</w:t>
             </w:r>
             <w:r>
               <w:rPr>
@@ -7774,7 +7531,7 @@
               <w:lang w:val="en-GB" w:eastAsia="en-GB"/>
             </w:rPr>
           </w:pPr>
-          <w:hyperlink w:anchor="_Toc198055526" w:history="1">
+          <w:hyperlink w:anchor="_Toc198058844" w:history="1">
             <w:r>
               <w:rPr>
                 <w:rStyle w:val="Hyperlink"/>
@@ -7801,7 +7558,7 @@
                 <w:noProof/>
                 <w:webHidden/>
               </w:rPr>
-              <w:instrText xml:space="preserve"> PAGEREF _Toc198055526 \h </w:instrText>
+              <w:instrText xml:space="preserve"> PAGEREF _Toc198058844 \h </w:instrText>
             </w:r>
             <w:r>
               <w:rPr>
@@ -7821,7 +7578,7 @@
                 <w:noProof/>
                 <w:webHidden/>
               </w:rPr>
-              <w:t>69</w:t>
+              <w:t>70</w:t>
             </w:r>
             <w:r>
               <w:rPr>
@@ -7846,7 +7603,7 @@
               <w:lang w:val="en-GB" w:eastAsia="en-GB"/>
             </w:rPr>
           </w:pPr>
-          <w:hyperlink w:anchor="_Toc198055527" w:history="1">
+          <w:hyperlink w:anchor="_Toc198058845" w:history="1">
             <w:r>
               <w:rPr>
                 <w:rStyle w:val="Hyperlink"/>
@@ -7873,7 +7630,7 @@
                 <w:noProof/>
                 <w:webHidden/>
               </w:rPr>
-              <w:instrText xml:space="preserve"> PAGEREF _Toc198055527 \h </w:instrText>
+              <w:instrText xml:space="preserve"> PAGEREF _Toc198058845 \h </w:instrText>
             </w:r>
             <w:r>
               <w:rPr>
@@ -7893,7 +7650,7 @@
                 <w:noProof/>
                 <w:webHidden/>
               </w:rPr>
-              <w:t>70</w:t>
+              <w:t>71</w:t>
             </w:r>
             <w:r>
               <w:rPr>
@@ -8038,7 +7795,6 @@
         </w:rPr>
       </w:pPr>
       <w:r>
-        <w:lastRenderedPageBreak/>
         <w:t xml:space="preserve">                                                                   </w:t>
       </w:r>
       <w:r>
@@ -8345,7 +8101,7 @@
             <w:noProof/>
             <w:webHidden/>
           </w:rPr>
-          <w:t>29</w:t>
+          <w:t>30</w:t>
         </w:r>
         <w:r>
           <w:rPr>
@@ -8417,7 +8173,7 @@
             <w:noProof/>
             <w:webHidden/>
           </w:rPr>
-          <w:t>30</w:t>
+          <w:t>31</w:t>
         </w:r>
         <w:r>
           <w:rPr>
@@ -8489,7 +8245,7 @@
             <w:noProof/>
             <w:webHidden/>
           </w:rPr>
-          <w:t>31</w:t>
+          <w:t>32</w:t>
         </w:r>
         <w:r>
           <w:rPr>
@@ -8561,7 +8317,7 @@
             <w:noProof/>
             <w:webHidden/>
           </w:rPr>
-          <w:t>32</w:t>
+          <w:t>33</w:t>
         </w:r>
         <w:r>
           <w:rPr>
@@ -8633,7 +8389,7 @@
             <w:noProof/>
             <w:webHidden/>
           </w:rPr>
-          <w:t>32</w:t>
+          <w:t>33</w:t>
         </w:r>
         <w:r>
           <w:rPr>
@@ -8705,7 +8461,7 @@
             <w:noProof/>
             <w:webHidden/>
           </w:rPr>
-          <w:t>33</w:t>
+          <w:t>34</w:t>
         </w:r>
         <w:r>
           <w:rPr>
@@ -8777,7 +8533,7 @@
             <w:noProof/>
             <w:webHidden/>
           </w:rPr>
-          <w:t>33</w:t>
+          <w:t>34</w:t>
         </w:r>
         <w:r>
           <w:rPr>
@@ -8849,7 +8605,7 @@
             <w:noProof/>
             <w:webHidden/>
           </w:rPr>
-          <w:t>34</w:t>
+          <w:t>35</w:t>
         </w:r>
         <w:r>
           <w:rPr>
@@ -8921,7 +8677,7 @@
             <w:noProof/>
             <w:webHidden/>
           </w:rPr>
-          <w:t>35</w:t>
+          <w:t>36</w:t>
         </w:r>
         <w:r>
           <w:rPr>
@@ -8993,7 +8749,7 @@
             <w:noProof/>
             <w:webHidden/>
           </w:rPr>
-          <w:t>35</w:t>
+          <w:t>36</w:t>
         </w:r>
         <w:r>
           <w:rPr>
@@ -9065,7 +8821,7 @@
             <w:noProof/>
             <w:webHidden/>
           </w:rPr>
-          <w:t>36</w:t>
+          <w:t>37</w:t>
         </w:r>
         <w:r>
           <w:rPr>
@@ -9137,7 +8893,7 @@
             <w:noProof/>
             <w:webHidden/>
           </w:rPr>
-          <w:t>37</w:t>
+          <w:t>38</w:t>
         </w:r>
         <w:r>
           <w:rPr>
@@ -9209,7 +8965,7 @@
             <w:noProof/>
             <w:webHidden/>
           </w:rPr>
-          <w:t>38</w:t>
+          <w:t>39</w:t>
         </w:r>
         <w:r>
           <w:rPr>
@@ -9281,7 +9037,7 @@
             <w:noProof/>
             <w:webHidden/>
           </w:rPr>
-          <w:t>44</w:t>
+          <w:t>45</w:t>
         </w:r>
         <w:r>
           <w:rPr>
@@ -9353,7 +9109,7 @@
             <w:noProof/>
             <w:webHidden/>
           </w:rPr>
-          <w:t>44</w:t>
+          <w:t>45</w:t>
         </w:r>
         <w:r>
           <w:rPr>
@@ -9425,7 +9181,7 @@
             <w:noProof/>
             <w:webHidden/>
           </w:rPr>
-          <w:t>45</w:t>
+          <w:t>46</w:t>
         </w:r>
         <w:r>
           <w:rPr>
@@ -9497,7 +9253,7 @@
             <w:noProof/>
             <w:webHidden/>
           </w:rPr>
-          <w:t>45</w:t>
+          <w:t>46</w:t>
         </w:r>
         <w:r>
           <w:rPr>
@@ -9569,7 +9325,7 @@
             <w:noProof/>
             <w:webHidden/>
           </w:rPr>
-          <w:t>46</w:t>
+          <w:t>47</w:t>
         </w:r>
         <w:r>
           <w:rPr>
@@ -9641,7 +9397,7 @@
             <w:noProof/>
             <w:webHidden/>
           </w:rPr>
-          <w:t>46</w:t>
+          <w:t>47</w:t>
         </w:r>
         <w:r>
           <w:rPr>
@@ -9713,7 +9469,7 @@
             <w:noProof/>
             <w:webHidden/>
           </w:rPr>
-          <w:t>47</w:t>
+          <w:t>48</w:t>
         </w:r>
         <w:r>
           <w:rPr>
@@ -9785,7 +9541,7 @@
             <w:noProof/>
             <w:webHidden/>
           </w:rPr>
-          <w:t>48</w:t>
+          <w:t>49</w:t>
         </w:r>
         <w:r>
           <w:rPr>
@@ -9857,7 +9613,7 @@
             <w:noProof/>
             <w:webHidden/>
           </w:rPr>
-          <w:t>48</w:t>
+          <w:t>49</w:t>
         </w:r>
         <w:r>
           <w:rPr>
@@ -9929,7 +9685,7 @@
             <w:noProof/>
             <w:webHidden/>
           </w:rPr>
-          <w:t>49</w:t>
+          <w:t>50</w:t>
         </w:r>
         <w:r>
           <w:rPr>
@@ -10001,7 +9757,7 @@
             <w:noProof/>
             <w:webHidden/>
           </w:rPr>
-          <w:t>50</w:t>
+          <w:t>51</w:t>
         </w:r>
         <w:r>
           <w:rPr>
@@ -10073,7 +9829,7 @@
             <w:noProof/>
             <w:webHidden/>
           </w:rPr>
-          <w:t>50</w:t>
+          <w:t>51</w:t>
         </w:r>
         <w:r>
           <w:rPr>
@@ -10145,7 +9901,7 @@
             <w:noProof/>
             <w:webHidden/>
           </w:rPr>
-          <w:t>51</w:t>
+          <w:t>52</w:t>
         </w:r>
         <w:r>
           <w:rPr>
@@ -10217,7 +9973,7 @@
             <w:noProof/>
             <w:webHidden/>
           </w:rPr>
-          <w:t>52</w:t>
+          <w:t>53</w:t>
         </w:r>
         <w:r>
           <w:rPr>
@@ -10289,7 +10045,7 @@
             <w:noProof/>
             <w:webHidden/>
           </w:rPr>
-          <w:t>52</w:t>
+          <w:t>53</w:t>
         </w:r>
         <w:r>
           <w:rPr>
@@ -10361,7 +10117,7 @@
             <w:noProof/>
             <w:webHidden/>
           </w:rPr>
-          <w:t>53</w:t>
+          <w:t>54</w:t>
         </w:r>
         <w:r>
           <w:rPr>
@@ -10433,7 +10189,7 @@
             <w:noProof/>
             <w:webHidden/>
           </w:rPr>
-          <w:t>54</w:t>
+          <w:t>55</w:t>
         </w:r>
         <w:r>
           <w:rPr>
@@ -10505,7 +10261,7 @@
             <w:noProof/>
             <w:webHidden/>
           </w:rPr>
-          <w:t>54</w:t>
+          <w:t>55</w:t>
         </w:r>
         <w:r>
           <w:rPr>
@@ -10577,7 +10333,7 @@
             <w:noProof/>
             <w:webHidden/>
           </w:rPr>
-          <w:t>55</w:t>
+          <w:t>56</w:t>
         </w:r>
         <w:r>
           <w:rPr>
@@ -10649,7 +10405,7 @@
             <w:noProof/>
             <w:webHidden/>
           </w:rPr>
-          <w:t>56</w:t>
+          <w:t>57</w:t>
         </w:r>
         <w:r>
           <w:rPr>
@@ -10721,7 +10477,7 @@
             <w:noProof/>
             <w:webHidden/>
           </w:rPr>
-          <w:t>57</w:t>
+          <w:t>58</w:t>
         </w:r>
         <w:r>
           <w:rPr>
@@ -10793,7 +10549,7 @@
             <w:noProof/>
             <w:webHidden/>
           </w:rPr>
-          <w:t>57</w:t>
+          <w:t>58</w:t>
         </w:r>
         <w:r>
           <w:rPr>
@@ -10865,7 +10621,7 @@
             <w:noProof/>
             <w:webHidden/>
           </w:rPr>
-          <w:t>58</w:t>
+          <w:t>59</w:t>
         </w:r>
         <w:r>
           <w:rPr>
@@ -10937,7 +10693,7 @@
             <w:noProof/>
             <w:webHidden/>
           </w:rPr>
-          <w:t>58</w:t>
+          <w:t>59</w:t>
         </w:r>
         <w:r>
           <w:rPr>
@@ -11009,7 +10765,7 @@
             <w:noProof/>
             <w:webHidden/>
           </w:rPr>
-          <w:t>59</w:t>
+          <w:t>60</w:t>
         </w:r>
         <w:r>
           <w:rPr>
@@ -11064,7 +10820,6 @@
         <w:rPr>
           <w:rFonts w:ascii="Times New Roman" w:hAnsi="Times New Roman" w:cs="Times New Roman"/>
         </w:rPr>
-        <w:lastRenderedPageBreak/>
         <w:t xml:space="preserve">                                                                   </w:t>
       </w:r>
       <w:r>
@@ -12452,7 +12207,7 @@
         <w:lastRenderedPageBreak/>
         <w:t xml:space="preserve"> </w:t>
       </w:r>
-      <w:bookmarkStart w:id="1" w:name="_Toc198055462"/>
+      <w:bookmarkStart w:id="1" w:name="_Toc198058779"/>
       <w:r>
         <w:t>Introduction</w:t>
       </w:r>
@@ -12536,7 +12291,7 @@
       <w:pPr>
         <w:pStyle w:val="Heading2"/>
       </w:pPr>
-      <w:bookmarkStart w:id="3" w:name="_Toc198055463"/>
+      <w:bookmarkStart w:id="3" w:name="_Toc198058780"/>
       <w:r>
         <w:t>Goals and Objectives</w:t>
       </w:r>
@@ -12547,7 +12302,7 @@
       <w:pPr>
         <w:pStyle w:val="Heading3"/>
       </w:pPr>
-      <w:bookmarkStart w:id="4" w:name="_Toc198055464"/>
+      <w:bookmarkStart w:id="4" w:name="_Toc198058781"/>
       <w:r>
         <w:t>Goals</w:t>
       </w:r>
@@ -12668,7 +12423,7 @@
       <w:pPr>
         <w:pStyle w:val="Heading3"/>
       </w:pPr>
-      <w:bookmarkStart w:id="5" w:name="_Toc198055465"/>
+      <w:bookmarkStart w:id="5" w:name="_Toc198058782"/>
       <w:r>
         <w:t>Objectives</w:t>
       </w:r>
@@ -12765,7 +12520,7 @@
       <w:pPr>
         <w:pStyle w:val="Heading2"/>
       </w:pPr>
-      <w:bookmarkStart w:id="6" w:name="_Toc198055466"/>
+      <w:bookmarkStart w:id="6" w:name="_Toc198058783"/>
       <w:r>
         <w:t>Scope of the Project</w:t>
       </w:r>
@@ -13294,7 +13049,7 @@
       <w:pPr>
         <w:pStyle w:val="Heading1"/>
       </w:pPr>
-      <w:bookmarkStart w:id="7" w:name="_Toc198055467"/>
+      <w:bookmarkStart w:id="7" w:name="_Toc198058784"/>
       <w:r>
         <w:lastRenderedPageBreak/>
         <w:t>Literature Review</w:t>
@@ -13305,7 +13060,7 @@
       <w:pPr>
         <w:pStyle w:val="Heading2"/>
       </w:pPr>
-      <w:bookmarkStart w:id="8" w:name="_Toc198055468"/>
+      <w:bookmarkStart w:id="8" w:name="_Toc198058785"/>
       <w:r>
         <w:t>Introduction</w:t>
       </w:r>
@@ -13383,7 +13138,7 @@
       <w:pPr>
         <w:pStyle w:val="Heading2"/>
       </w:pPr>
-      <w:bookmarkStart w:id="9" w:name="_Toc198055469"/>
+      <w:bookmarkStart w:id="9" w:name="_Toc198058786"/>
       <w:r>
         <w:t>Background and Problem Elaboration</w:t>
       </w:r>
@@ -13512,7 +13267,7 @@
       <w:pPr>
         <w:pStyle w:val="Heading2"/>
       </w:pPr>
-      <w:bookmarkStart w:id="10" w:name="_Toc198055470"/>
+      <w:bookmarkStart w:id="10" w:name="_Toc198058787"/>
       <w:r>
         <w:t>Detailed Literature Review</w:t>
       </w:r>
@@ -13522,7 +13277,7 @@
       <w:pPr>
         <w:pStyle w:val="Heading3"/>
       </w:pPr>
-      <w:bookmarkStart w:id="11" w:name="_Toc198055471"/>
+      <w:bookmarkStart w:id="11" w:name="_Toc198058788"/>
       <w:r>
         <w:t>Definitio</w:t>
       </w:r>
@@ -13677,7 +13432,7 @@
       <w:pPr>
         <w:pStyle w:val="Heading3"/>
       </w:pPr>
-      <w:bookmarkStart w:id="12" w:name="_Toc198055472"/>
+      <w:bookmarkStart w:id="12" w:name="_Toc198058789"/>
       <w:r>
         <w:lastRenderedPageBreak/>
         <w:t>Related Research Work 1</w:t>
@@ -13695,7 +13450,6 @@
           <w:szCs w:val="24"/>
         </w:rPr>
       </w:pPr>
-      <w:proofErr w:type="spellStart"/>
       <w:r>
         <w:rPr>
           <w:rFonts w:ascii="Times New Roman" w:hAnsi="Times New Roman" w:cs="Times New Roman"/>
@@ -13703,36 +13457,64 @@
           <w:sz w:val="24"/>
           <w:szCs w:val="24"/>
         </w:rPr>
-        <w:t>Reema</w:t>
-      </w:r>
-      <w:proofErr w:type="spellEnd"/>
-      <w:r>
-        <w:rPr>
-          <w:rFonts w:ascii="Times New Roman" w:hAnsi="Times New Roman" w:cs="Times New Roman"/>
-          <w:b/>
+        <w:t>Reema Golagana</w:t>
+      </w:r>
+      <w:r>
+        <w:rPr>
+          <w:rFonts w:ascii="Times New Roman" w:hAnsi="Times New Roman" w:cs="Times New Roman"/>
+          <w:sz w:val="24"/>
+          <w:szCs w:val="24"/>
+        </w:rPr>
+        <w:t xml:space="preserve"> et al</w:t>
+      </w:r>
+      <w:r>
+        <w:rPr>
+          <w:rFonts w:ascii="Times New Roman" w:hAnsi="Times New Roman" w:cs="Times New Roman"/>
           <w:sz w:val="24"/>
           <w:szCs w:val="24"/>
         </w:rPr>
         <w:t xml:space="preserve"> </w:t>
       </w:r>
-      <w:proofErr w:type="spellStart"/>
-      <w:r>
-        <w:rPr>
-          <w:rFonts w:ascii="Times New Roman" w:hAnsi="Times New Roman" w:cs="Times New Roman"/>
-          <w:b/>
-          <w:sz w:val="24"/>
-          <w:szCs w:val="24"/>
-        </w:rPr>
-        <w:t>Golagana</w:t>
-      </w:r>
-      <w:proofErr w:type="spellEnd"/>
-      <w:r>
-        <w:rPr>
-          <w:rFonts w:ascii="Times New Roman" w:hAnsi="Times New Roman" w:cs="Times New Roman"/>
-          <w:sz w:val="24"/>
-          <w:szCs w:val="24"/>
-        </w:rPr>
-        <w:t xml:space="preserve"> et al</w:t>
+      <w:r>
+        <w:rPr>
+          <w:rFonts w:ascii="Times New Roman" w:hAnsi="Times New Roman" w:cs="Times New Roman"/>
+          <w:sz w:val="24"/>
+          <w:szCs w:val="24"/>
+        </w:rPr>
+        <w:fldChar w:fldCharType="begin" w:fldLock="1"/>
+      </w:r>
+      <w:r>
+        <w:rPr>
+          <w:rFonts w:ascii="Times New Roman" w:hAnsi="Times New Roman" w:cs="Times New Roman"/>
+          <w:sz w:val="24"/>
+          <w:szCs w:val="24"/>
+        </w:rPr>
+        <w:instrText>ADDIN CSL_CITATION {"citationItems":[{"id":"ITEM-1","itemData":{"abstract":"In today's culture, it is not easy to recommend a diet right away. Nowadays, people suffer from a range of diseases and chronic illnesses. And for most cases, an unhealthy or improper diet is the root cause of these ailments. On average, a person requires 2000 calories a day, however, the precise number of calories consumed depends on a person's physical characteristics, including BMI, age, gender, cholesterol, blood pressure, and other factors. In this paper, we propose a diet recommendation system based on the user's physics details and ailments. This research includes different machine learning and deep learning techniques. The system learns from its training data, which includes daily calorie intake and food consumption patterns, to predict the recommended meal plan for a user. We evaluated the system on a dataset, and the results show that the proposed model outperforms the existing diet recommendation systems. The proposed system predicts the meal plan based on the user's dietary nutritional requirements. It could achieve a personalized diet plan for individuals and help individuals lead healthier lives.","author":[{"dropping-particle":"","family":"Golagana","given":"Reema","non-dropping-particle":"","parse-names":false,"suffix":""},{"dropping-particle":"","family":"Sravani","given":"V","non-dropping-particle":"","parse-names":false,"suffix":""},{"dropping-particle":"","family":"Reddy","given":"T Mohan","non-dropping-particle":"","parse-names":false,"suffix":""}],"container-title":"Dogo Rangsang Research Journal UGC Care Group I Journal","id":"ITEM-1","issue":"4","issued":{"date-parts":[["2023"]]},"page":"2347-7180","title":"DIET RECOMMENDATION SYSTEM USING MACHINE LEARNING 4 kavitha.chekuri@raghuenggcollege.in*","type":"article-journal","volume":"13"},"uris":["http://www.mendeley.com/documents/?uuid=48b8ae7f-3732-41d3-b546-a4f06b3054e9"]}],"mendeley":{"formattedCitation":"[1]","plainTextFormattedCitation":"[1]","previouslyFormattedCitation":"[1]"},"properties":{"noteIndex":0},"schema":"https://github.com/citation-style-language/schema/raw/master/csl-citation.json"}</w:instrText>
+      </w:r>
+      <w:r>
+        <w:rPr>
+          <w:rFonts w:ascii="Times New Roman" w:hAnsi="Times New Roman" w:cs="Times New Roman"/>
+          <w:sz w:val="24"/>
+          <w:szCs w:val="24"/>
+        </w:rPr>
+        <w:fldChar w:fldCharType="separate"/>
+      </w:r>
+      <w:r>
+        <w:rPr>
+          <w:rFonts w:ascii="Times New Roman" w:hAnsi="Times New Roman" w:cs="Times New Roman"/>
+          <w:noProof/>
+          <w:sz w:val="24"/>
+          <w:szCs w:val="24"/>
+        </w:rPr>
+        <w:t>[1]</w:t>
+      </w:r>
+      <w:r>
+        <w:rPr>
+          <w:rFonts w:ascii="Times New Roman" w:hAnsi="Times New Roman" w:cs="Times New Roman"/>
+          <w:sz w:val="24"/>
+          <w:szCs w:val="24"/>
+        </w:rPr>
+        <w:fldChar w:fldCharType="end"/>
       </w:r>
       <w:r>
         <w:rPr>
@@ -13748,55 +13530,6 @@
           <w:sz w:val="24"/>
           <w:szCs w:val="24"/>
         </w:rPr>
-        <w:fldChar w:fldCharType="begin" w:fldLock="1"/>
-      </w:r>
-      <w:r>
-        <w:rPr>
-          <w:rFonts w:ascii="Times New Roman" w:hAnsi="Times New Roman" w:cs="Times New Roman"/>
-          <w:sz w:val="24"/>
-          <w:szCs w:val="24"/>
-        </w:rPr>
-        <w:instrText>ADDIN CSL_CITATION {"citationItems":[{"id":"ITEM-1","itemData":{"abstract":"In today's culture, it is not easy to recommend a diet right away. Nowadays, people suffer from a range of diseases and chronic illnesses. And for most cases, an unhealthy or improper diet is the root cause of these ailments. On average, a person requires 2000 calories a day, however, the precise number of calories consumed depends on a person's physical characteristics, including BMI, age, gender, cholesterol, blood pressure, and other factors. In this paper, we propose a diet recommendation system based on the user's physics details and ailments. This research includes different machine learning and deep learning techniques. The system learns from its training data, which includes daily calorie intake and food consumption patterns, to predict the recommended meal plan for a user. We evaluated the system on a dataset, and the results show that the proposed model outperforms the existing diet recommendation systems. The proposed system predicts the meal plan based on the user's dietary nutritional requirements. It could achieve a personalized diet plan for individuals and help individuals lead healthier lives.","author":[{"dropping-particle":"","family":"Golagana","given":"Reema","non-dropping-particle":"","parse-names":false,"suffix":""},{"dropping-particle":"","family":"Sravani","given":"V","non-dropping-particle":"","parse-names":false,"suffix":""},{"dropping-particle":"","family":"Reddy","given":"T Mohan","non-dropping-particle":"","parse-names":false,"suffix":""}],"container-title":"Dogo Rangsang Research Journal UGC Care Group I Journal","id":"ITEM-1","issue":"4","issued":{"date-parts":[["2023"]]},"page":"2347-7180","title":"DIET RECOMMENDATION SYSTEM USING MACHINE LEARNING 4 kavitha.chekuri@raghuenggcollege.in*","type":"article-journal","volume":"13"},"uris":["http://www.mendeley.com/documents/?uuid=48b8ae7f-3732-41d3-b546-a4f06b3054e9"]}],"mendeley":{"formattedCitation":"[1]","plainTextFormattedCitation":"[1]","previouslyFormattedCitation":"[1]"},"properties":{"noteIndex":0},"schema":"https://github.com/citation-style-language/schema/raw/master/csl-citation.json"}</w:instrText>
-      </w:r>
-      <w:r>
-        <w:rPr>
-          <w:rFonts w:ascii="Times New Roman" w:hAnsi="Times New Roman" w:cs="Times New Roman"/>
-          <w:sz w:val="24"/>
-          <w:szCs w:val="24"/>
-        </w:rPr>
-        <w:fldChar w:fldCharType="separate"/>
-      </w:r>
-      <w:r>
-        <w:rPr>
-          <w:rFonts w:ascii="Times New Roman" w:hAnsi="Times New Roman" w:cs="Times New Roman"/>
-          <w:noProof/>
-          <w:sz w:val="24"/>
-          <w:szCs w:val="24"/>
-        </w:rPr>
-        <w:t>[1]</w:t>
-      </w:r>
-      <w:r>
-        <w:rPr>
-          <w:rFonts w:ascii="Times New Roman" w:hAnsi="Times New Roman" w:cs="Times New Roman"/>
-          <w:sz w:val="24"/>
-          <w:szCs w:val="24"/>
-        </w:rPr>
-        <w:fldChar w:fldCharType="end"/>
-      </w:r>
-      <w:r>
-        <w:rPr>
-          <w:rFonts w:ascii="Times New Roman" w:hAnsi="Times New Roman" w:cs="Times New Roman"/>
-          <w:sz w:val="24"/>
-          <w:szCs w:val="24"/>
-        </w:rPr>
-        <w:t xml:space="preserve"> </w:t>
-      </w:r>
-      <w:r>
-        <w:rPr>
-          <w:rFonts w:ascii="Times New Roman" w:hAnsi="Times New Roman" w:cs="Times New Roman"/>
-          <w:sz w:val="24"/>
-          <w:szCs w:val="24"/>
-        </w:rPr>
         <w:t xml:space="preserve">proposed </w:t>
       </w:r>
       <w:r>
@@ -13805,32 +13538,14 @@
           <w:sz w:val="24"/>
           <w:szCs w:val="24"/>
         </w:rPr>
-        <w:t xml:space="preserve">a diet recommendation system utilizing machine learning and deep learning techniques to create personalized meal plans based on a user’s physical characteristics and health conditions. The system evaluates factors like BMI, age, and gender to determine the optimal daily calorie intake, and it recommends meal plans by considering the nutritional requirements of individuals. Using algorithms such as Random Forest, K-means, and Long Short-Term Memory (LSTM), the system outperforms traditional methods in predicting diet plans. The model is designed to help </w:t>
-      </w:r>
-      <w:proofErr w:type="gramStart"/>
-      <w:r>
-        <w:rPr>
-          <w:rFonts w:ascii="Times New Roman" w:hAnsi="Times New Roman" w:cs="Times New Roman"/>
-          <w:sz w:val="24"/>
-          <w:szCs w:val="24"/>
-        </w:rPr>
-        <w:t>users</w:t>
-      </w:r>
-      <w:proofErr w:type="gramEnd"/>
-      <w:r>
-        <w:rPr>
-          <w:rFonts w:ascii="Times New Roman" w:hAnsi="Times New Roman" w:cs="Times New Roman"/>
-          <w:sz w:val="24"/>
-          <w:szCs w:val="24"/>
-        </w:rPr>
-        <w:t xml:space="preserve"> lead healthier lives by providing tailored nutrition advice. The research highlights the importance of personalized diet recommendations and the use of advanced machine learning techniques to improve accuracy.</w:t>
+        <w:t>a diet recommendation system utilizing machine learning and deep learning techniques to create personalized meal plans based on a user’s physical characteristics and health conditions. The system evaluates factors like BMI, age, and gender to determine the optimal daily calorie intake, and it recommends meal plans by considering the nutritional requirements of individuals. Using algorithms such as Random Forest, K-means, and Long Short-Term Memory (LSTM), the system outperforms traditional methods in predicting diet plans. The model is designed to help users lead healthier lives by providing tailored nutrition advice. The research highlights the importance of personalized diet recommendations and the use of advanced machine learning techniques to improve accuracy.</w:t>
       </w:r>
     </w:p>
     <w:p>
       <w:pPr>
         <w:pStyle w:val="Heading3"/>
       </w:pPr>
-      <w:bookmarkStart w:id="13" w:name="_Toc198055473"/>
+      <w:bookmarkStart w:id="13" w:name="_Toc198058790"/>
       <w:r>
         <w:t>Related Research Work 2</w:t>
       </w:r>
@@ -13853,55 +13568,24 @@
           <w:sz w:val="24"/>
           <w:szCs w:val="24"/>
         </w:rPr>
-        <w:t xml:space="preserve">Mr. </w:t>
-      </w:r>
-      <w:proofErr w:type="spellStart"/>
-      <w:r>
-        <w:rPr>
-          <w:rFonts w:ascii="Times New Roman" w:hAnsi="Times New Roman" w:cs="Times New Roman"/>
-          <w:b/>
-          <w:sz w:val="24"/>
-          <w:szCs w:val="24"/>
-        </w:rPr>
-        <w:t>Abhijeet</w:t>
-      </w:r>
-      <w:proofErr w:type="spellEnd"/>
-      <w:r>
-        <w:rPr>
-          <w:rFonts w:ascii="Times New Roman" w:hAnsi="Times New Roman" w:cs="Times New Roman"/>
-          <w:b/>
+        <w:t>Mr. Abhijeet Pawar</w:t>
+      </w:r>
+      <w:r>
+        <w:rPr>
+          <w:rFonts w:ascii="Times New Roman" w:hAnsi="Times New Roman" w:cs="Times New Roman"/>
+          <w:sz w:val="24"/>
+          <w:szCs w:val="24"/>
+        </w:rPr>
+        <w:t xml:space="preserve"> et al</w:t>
+      </w:r>
+      <w:r>
+        <w:rPr>
+          <w:rFonts w:ascii="Times New Roman" w:hAnsi="Times New Roman" w:cs="Times New Roman"/>
           <w:sz w:val="24"/>
           <w:szCs w:val="24"/>
         </w:rPr>
         <w:t xml:space="preserve"> </w:t>
       </w:r>
-      <w:proofErr w:type="spellStart"/>
-      <w:r>
-        <w:rPr>
-          <w:rFonts w:ascii="Times New Roman" w:hAnsi="Times New Roman" w:cs="Times New Roman"/>
-          <w:b/>
-          <w:sz w:val="24"/>
-          <w:szCs w:val="24"/>
-        </w:rPr>
-        <w:t>Pawar</w:t>
-      </w:r>
-      <w:proofErr w:type="spellEnd"/>
-      <w:r>
-        <w:rPr>
-          <w:rFonts w:ascii="Times New Roman" w:hAnsi="Times New Roman" w:cs="Times New Roman"/>
-          <w:sz w:val="24"/>
-          <w:szCs w:val="24"/>
-        </w:rPr>
-        <w:t xml:space="preserve"> et al</w:t>
-      </w:r>
-      <w:r>
-        <w:rPr>
-          <w:rFonts w:ascii="Times New Roman" w:hAnsi="Times New Roman" w:cs="Times New Roman"/>
-          <w:sz w:val="24"/>
-          <w:szCs w:val="24"/>
-        </w:rPr>
-        <w:t xml:space="preserve"> </w:t>
-      </w:r>
       <w:r>
         <w:rPr>
           <w:rFonts w:ascii="Times New Roman" w:hAnsi="Times New Roman" w:cs="Times New Roman"/>
@@ -13949,25 +13633,7 @@
           <w:sz w:val="24"/>
           <w:szCs w:val="24"/>
         </w:rPr>
-        <w:t xml:space="preserve">developed an AI-based fitness trainer app that helps users with their exercise routines at home using image and video processing. The goal of the app is to make fitness more accessible to people who can't afford gym memberships or have limited time. It calculates the user's BMI based on their height and weight and provides personalized workout plans according to different BMI categories, such as underweight, normal, overweight, and obese. The app uses </w:t>
-      </w:r>
-      <w:proofErr w:type="spellStart"/>
-      <w:r>
-        <w:rPr>
-          <w:rFonts w:ascii="Times New Roman" w:hAnsi="Times New Roman" w:cs="Times New Roman"/>
-          <w:sz w:val="24"/>
-          <w:szCs w:val="24"/>
-        </w:rPr>
-        <w:t>OpenCV</w:t>
-      </w:r>
-      <w:proofErr w:type="spellEnd"/>
-      <w:r>
-        <w:rPr>
-          <w:rFonts w:ascii="Times New Roman" w:hAnsi="Times New Roman" w:cs="Times New Roman"/>
-          <w:sz w:val="24"/>
-          <w:szCs w:val="24"/>
-        </w:rPr>
-        <w:t xml:space="preserve"> and Convolutional Neural Networks (CNN) to track body posture and movements during exercises. It offers features like real-time feedback, performance tracking, and the ability to detect and correct common mistakes to improve workouts. The app includes various exercise types, including cardio, flexibility, and strength training, to offer a complete fitness solution for home users.</w:t>
+        <w:t>developed an AI-based fitness trainer app that helps users with their exercise routines at home using image and video processing. The goal of the app is to make fitness more accessible to people who can't afford gym memberships or have limited time. It calculates the user's BMI based on their height and weight and provides personalized workout plans according to different BMI categories, such as underweight, normal, overweight, and obese. The app uses OpenCV and Convolutional Neural Networks (CNN) to track body posture and movements during exercises. It offers features like real-time feedback, performance tracking, and the ability to detect and correct common mistakes to improve workouts. The app includes various exercise types, including cardio, flexibility, and strength training, to offer a complete fitness solution for home users.</w:t>
       </w:r>
     </w:p>
     <w:p>
@@ -14030,7 +13696,7 @@
       <w:pPr>
         <w:pStyle w:val="Heading2"/>
       </w:pPr>
-      <w:bookmarkStart w:id="14" w:name="_Toc198055474"/>
+      <w:bookmarkStart w:id="14" w:name="_Toc198058791"/>
       <w:r>
         <w:lastRenderedPageBreak/>
         <w:t>Literature Review Summary Table</w:t>
@@ -14374,7 +14040,6 @@
                 <w:lang w:val="en-GB"/>
               </w:rPr>
             </w:pPr>
-            <w:proofErr w:type="spellStart"/>
             <w:r>
               <w:rPr>
                 <w:rFonts w:ascii="Times New Roman" w:hAnsi="Times New Roman" w:cs="Times New Roman"/>
@@ -14382,69 +14047,8 @@
                 <w:szCs w:val="24"/>
                 <w:lang w:val="en-GB"/>
               </w:rPr>
-              <w:t>Reema</w:t>
-            </w:r>
-            <w:proofErr w:type="spellEnd"/>
-            <w:r>
-              <w:rPr>
-                <w:rFonts w:ascii="Times New Roman" w:hAnsi="Times New Roman" w:cs="Times New Roman"/>
-                <w:sz w:val="24"/>
-                <w:szCs w:val="24"/>
-                <w:lang w:val="en-GB"/>
-              </w:rPr>
-              <w:t xml:space="preserve"> </w:t>
-            </w:r>
-            <w:proofErr w:type="spellStart"/>
-            <w:r>
-              <w:rPr>
-                <w:rFonts w:ascii="Times New Roman" w:hAnsi="Times New Roman" w:cs="Times New Roman"/>
-                <w:sz w:val="24"/>
-                <w:szCs w:val="24"/>
-                <w:lang w:val="en-GB"/>
-              </w:rPr>
-              <w:t>Golagana</w:t>
-            </w:r>
-            <w:proofErr w:type="spellEnd"/>
-            <w:r>
-              <w:rPr>
-                <w:rFonts w:ascii="Times New Roman" w:hAnsi="Times New Roman" w:cs="Times New Roman"/>
-                <w:sz w:val="24"/>
-                <w:szCs w:val="24"/>
-                <w:lang w:val="en-GB"/>
-              </w:rPr>
-              <w:t xml:space="preserve">, V. </w:t>
-            </w:r>
-            <w:proofErr w:type="spellStart"/>
-            <w:r>
-              <w:rPr>
-                <w:rFonts w:ascii="Times New Roman" w:hAnsi="Times New Roman" w:cs="Times New Roman"/>
-                <w:sz w:val="24"/>
-                <w:szCs w:val="24"/>
-                <w:lang w:val="en-GB"/>
-              </w:rPr>
-              <w:t>Sravani</w:t>
-            </w:r>
-            <w:proofErr w:type="spellEnd"/>
-            <w:r>
-              <w:rPr>
-                <w:rFonts w:ascii="Times New Roman" w:hAnsi="Times New Roman" w:cs="Times New Roman"/>
-                <w:sz w:val="24"/>
-                <w:szCs w:val="24"/>
-                <w:lang w:val="en-GB"/>
-              </w:rPr>
-              <w:t xml:space="preserve">, T. Mohan Reddy, CH </w:t>
-            </w:r>
-            <w:proofErr w:type="spellStart"/>
-            <w:r>
-              <w:rPr>
-                <w:rFonts w:ascii="Times New Roman" w:hAnsi="Times New Roman" w:cs="Times New Roman"/>
-                <w:sz w:val="24"/>
-                <w:szCs w:val="24"/>
-                <w:lang w:val="en-GB"/>
-              </w:rPr>
-              <w:t>Kavitha</w:t>
-            </w:r>
-            <w:proofErr w:type="spellEnd"/>
+              <w:t>Reema Golagana, V. Sravani, T. Mohan Reddy, CH Kavitha</w:t>
+            </w:r>
           </w:p>
           <w:p>
             <w:pPr>
@@ -14705,7 +14309,6 @@
                 <w:lang w:val="en-GB"/>
               </w:rPr>
             </w:pPr>
-            <w:proofErr w:type="spellStart"/>
             <w:r>
               <w:rPr>
                 <w:rFonts w:ascii="Times New Roman" w:hAnsi="Times New Roman" w:cs="Times New Roman"/>
@@ -14713,29 +14316,8 @@
                 <w:szCs w:val="24"/>
                 <w:lang w:val="en-GB"/>
               </w:rPr>
-              <w:t>Karthika</w:t>
-            </w:r>
-            <w:proofErr w:type="spellEnd"/>
-            <w:r>
-              <w:rPr>
-                <w:rFonts w:ascii="Times New Roman" w:hAnsi="Times New Roman" w:cs="Times New Roman"/>
-                <w:sz w:val="24"/>
-                <w:szCs w:val="24"/>
-                <w:lang w:val="en-GB"/>
-              </w:rPr>
-              <w:t xml:space="preserve"> </w:t>
-            </w:r>
-            <w:proofErr w:type="spellStart"/>
-            <w:r>
-              <w:rPr>
-                <w:rFonts w:ascii="Times New Roman" w:hAnsi="Times New Roman" w:cs="Times New Roman"/>
-                <w:sz w:val="24"/>
-                <w:szCs w:val="24"/>
-                <w:lang w:val="en-GB"/>
-              </w:rPr>
-              <w:t>Subbaraj</w:t>
-            </w:r>
-            <w:proofErr w:type="spellEnd"/>
+              <w:t>Karthika Subbaraj</w:t>
+            </w:r>
           </w:p>
           <w:p>
             <w:pPr>
@@ -15044,99 +14626,8 @@
                 <w:szCs w:val="24"/>
                 <w:lang w:val="en-GB"/>
               </w:rPr>
-              <w:t xml:space="preserve">Sara </w:t>
-            </w:r>
-            <w:proofErr w:type="spellStart"/>
-            <w:r>
-              <w:rPr>
-                <w:rFonts w:ascii="Times New Roman" w:hAnsi="Times New Roman" w:cs="Times New Roman"/>
-                <w:sz w:val="24"/>
-                <w:szCs w:val="24"/>
-                <w:lang w:val="en-GB"/>
-              </w:rPr>
-              <w:t>Sweidan</w:t>
-            </w:r>
-            <w:proofErr w:type="spellEnd"/>
-            <w:r>
-              <w:rPr>
-                <w:rFonts w:ascii="Times New Roman" w:hAnsi="Times New Roman" w:cs="Times New Roman"/>
-                <w:sz w:val="24"/>
-                <w:szCs w:val="24"/>
-                <w:lang w:val="en-GB"/>
-              </w:rPr>
-              <w:t xml:space="preserve">, S.S. </w:t>
-            </w:r>
-            <w:proofErr w:type="spellStart"/>
-            <w:r>
-              <w:rPr>
-                <w:rFonts w:ascii="Times New Roman" w:hAnsi="Times New Roman" w:cs="Times New Roman"/>
-                <w:sz w:val="24"/>
-                <w:szCs w:val="24"/>
-                <w:lang w:val="en-GB"/>
-              </w:rPr>
-              <w:t>Askar</w:t>
-            </w:r>
-            <w:proofErr w:type="spellEnd"/>
-            <w:r>
-              <w:rPr>
-                <w:rFonts w:ascii="Times New Roman" w:hAnsi="Times New Roman" w:cs="Times New Roman"/>
-                <w:sz w:val="24"/>
-                <w:szCs w:val="24"/>
-                <w:lang w:val="en-GB"/>
-              </w:rPr>
-              <w:t xml:space="preserve">, Mohamed </w:t>
-            </w:r>
-            <w:proofErr w:type="spellStart"/>
-            <w:r>
-              <w:rPr>
-                <w:rFonts w:ascii="Times New Roman" w:hAnsi="Times New Roman" w:cs="Times New Roman"/>
-                <w:sz w:val="24"/>
-                <w:szCs w:val="24"/>
-                <w:lang w:val="en-GB"/>
-              </w:rPr>
-              <w:t>Abouhawwash</w:t>
-            </w:r>
-            <w:proofErr w:type="spellEnd"/>
-            <w:r>
-              <w:rPr>
-                <w:rFonts w:ascii="Times New Roman" w:hAnsi="Times New Roman" w:cs="Times New Roman"/>
-                <w:sz w:val="24"/>
-                <w:szCs w:val="24"/>
-                <w:lang w:val="en-GB"/>
-              </w:rPr>
-              <w:t xml:space="preserve">, </w:t>
-            </w:r>
-            <w:proofErr w:type="spellStart"/>
-            <w:r>
-              <w:rPr>
-                <w:rFonts w:ascii="Times New Roman" w:hAnsi="Times New Roman" w:cs="Times New Roman"/>
-                <w:sz w:val="24"/>
-                <w:szCs w:val="24"/>
-                <w:lang w:val="en-GB"/>
-              </w:rPr>
-              <w:t>Elsayed</w:t>
-            </w:r>
-            <w:proofErr w:type="spellEnd"/>
-            <w:r>
-              <w:rPr>
-                <w:rFonts w:ascii="Times New Roman" w:hAnsi="Times New Roman" w:cs="Times New Roman"/>
-                <w:sz w:val="24"/>
-                <w:szCs w:val="24"/>
-                <w:lang w:val="en-GB"/>
-              </w:rPr>
-              <w:t xml:space="preserve"> </w:t>
-            </w:r>
-            <w:proofErr w:type="spellStart"/>
-            <w:r>
-              <w:rPr>
-                <w:rFonts w:ascii="Times New Roman" w:hAnsi="Times New Roman" w:cs="Times New Roman"/>
-                <w:sz w:val="24"/>
-                <w:szCs w:val="24"/>
-                <w:lang w:val="en-GB"/>
-              </w:rPr>
-              <w:t>Badr</w:t>
-            </w:r>
-            <w:proofErr w:type="spellEnd"/>
+              <w:t>Sara Sweidan, S.S. Askar, Mohamed Abouhawwash, Elsayed Badr</w:t>
+            </w:r>
           </w:p>
           <w:p>
             <w:pPr>
@@ -15603,29 +15094,7 @@
                 <w:szCs w:val="24"/>
                 <w:lang w:val="en-GB"/>
               </w:rPr>
-              <w:t xml:space="preserve">Employs Nearest </w:t>
-            </w:r>
-            <w:proofErr w:type="spellStart"/>
-            <w:r>
-              <w:rPr>
-                <w:rFonts w:cs="Times New Roman"/>
-                <w:b w:val="0"/>
-                <w:sz w:val="24"/>
-                <w:szCs w:val="24"/>
-                <w:lang w:val="en-GB"/>
-              </w:rPr>
-              <w:t>Neighbors</w:t>
-            </w:r>
-            <w:proofErr w:type="spellEnd"/>
-            <w:r>
-              <w:rPr>
-                <w:rFonts w:cs="Times New Roman"/>
-                <w:b w:val="0"/>
-                <w:sz w:val="24"/>
-                <w:szCs w:val="24"/>
-                <w:lang w:val="en-GB"/>
-              </w:rPr>
-              <w:t xml:space="preserve"> with cosine similarity for content-based filtering tailored to user preferences.</w:t>
+              <w:t>Employs Nearest Neighbors with cosine similarity for content-based filtering tailored to user preferences.</w:t>
             </w:r>
           </w:p>
           <w:p>
@@ -15732,84 +15201,33 @@
                 <w:sz w:val="24"/>
                 <w:szCs w:val="24"/>
               </w:rPr>
-              <w:t xml:space="preserve">AI Fitness </w:t>
-            </w:r>
-            <w:proofErr w:type="spellStart"/>
-            <w:r>
+              <w:t>AI Fitness Traine</w:t>
+            </w:r>
+          </w:p>
+        </w:tc>
+        <w:tc>
+          <w:tcPr>
+            <w:tcW w:w="1585" w:type="dxa"/>
+          </w:tcPr>
+          <w:p>
+            <w:pPr>
+              <w:pStyle w:val="Caption"/>
               <w:rPr>
                 <w:rFonts w:cs="Times New Roman"/>
                 <w:b w:val="0"/>
                 <w:sz w:val="24"/>
                 <w:szCs w:val="24"/>
-              </w:rPr>
-              <w:t>Traine</w:t>
-            </w:r>
-            <w:proofErr w:type="spellEnd"/>
-          </w:p>
-        </w:tc>
-        <w:tc>
-          <w:tcPr>
-            <w:tcW w:w="1585" w:type="dxa"/>
-          </w:tcPr>
-          <w:p>
-            <w:pPr>
-              <w:pStyle w:val="Caption"/>
+                <w:lang w:val="fi-FI"/>
+              </w:rPr>
+            </w:pPr>
+            <w:r>
               <w:rPr>
                 <w:rFonts w:cs="Times New Roman"/>
                 <w:b w:val="0"/>
                 <w:sz w:val="24"/>
                 <w:szCs w:val="24"/>
-                <w:lang w:val="fi-FI"/>
-              </w:rPr>
-            </w:pPr>
-            <w:r>
-              <w:rPr>
-                <w:rFonts w:cs="Times New Roman"/>
-                <w:b w:val="0"/>
-                <w:sz w:val="24"/>
-                <w:szCs w:val="24"/>
-              </w:rPr>
-              <w:t xml:space="preserve">Ahsan Ashraf, </w:t>
-            </w:r>
-            <w:proofErr w:type="spellStart"/>
-            <w:r>
-              <w:rPr>
-                <w:rFonts w:cs="Times New Roman"/>
-                <w:b w:val="0"/>
-                <w:sz w:val="24"/>
-                <w:szCs w:val="24"/>
-              </w:rPr>
-              <w:t>Talha</w:t>
-            </w:r>
-            <w:proofErr w:type="spellEnd"/>
-            <w:r>
-              <w:rPr>
-                <w:rFonts w:cs="Times New Roman"/>
-                <w:b w:val="0"/>
-                <w:sz w:val="24"/>
-                <w:szCs w:val="24"/>
-              </w:rPr>
-              <w:t xml:space="preserve"> </w:t>
-            </w:r>
-            <w:proofErr w:type="spellStart"/>
-            <w:r>
-              <w:rPr>
-                <w:rFonts w:cs="Times New Roman"/>
-                <w:b w:val="0"/>
-                <w:sz w:val="24"/>
-                <w:szCs w:val="24"/>
-              </w:rPr>
-              <w:t>Shahid</w:t>
-            </w:r>
-            <w:proofErr w:type="spellEnd"/>
-            <w:r>
-              <w:rPr>
-                <w:rFonts w:cs="Times New Roman"/>
-                <w:b w:val="0"/>
-                <w:sz w:val="24"/>
-                <w:szCs w:val="24"/>
-              </w:rPr>
-              <w:t>,</w:t>
+              </w:rPr>
+              <w:t>Ahsan Ashraf, Talha Shahid,</w:t>
             </w:r>
           </w:p>
         </w:tc>
@@ -16159,47 +15577,7 @@
                 <w:sz w:val="24"/>
                 <w:szCs w:val="24"/>
               </w:rPr>
-              <w:t xml:space="preserve">Pose Estimation with </w:t>
-            </w:r>
-            <w:proofErr w:type="spellStart"/>
-            <w:r>
-              <w:rPr>
-                <w:rFonts w:cs="Times New Roman"/>
-                <w:b w:val="0"/>
-                <w:sz w:val="24"/>
-                <w:szCs w:val="24"/>
-              </w:rPr>
-              <w:t>MediaPipe</w:t>
-            </w:r>
-            <w:proofErr w:type="spellEnd"/>
-            <w:r>
-              <w:rPr>
-                <w:rFonts w:cs="Times New Roman"/>
-                <w:b w:val="0"/>
-                <w:sz w:val="24"/>
-                <w:szCs w:val="24"/>
-              </w:rPr>
-              <w:t xml:space="preserve">, and </w:t>
-            </w:r>
-            <w:proofErr w:type="spellStart"/>
-            <w:r>
-              <w:rPr>
-                <w:rFonts w:cs="Times New Roman"/>
-                <w:b w:val="0"/>
-                <w:sz w:val="24"/>
-                <w:szCs w:val="24"/>
-              </w:rPr>
-              <w:t>OpenCV</w:t>
-            </w:r>
-            <w:proofErr w:type="spellEnd"/>
-            <w:r>
-              <w:rPr>
-                <w:rFonts w:cs="Times New Roman"/>
-                <w:b w:val="0"/>
-                <w:sz w:val="24"/>
-                <w:szCs w:val="24"/>
-              </w:rPr>
-              <w:t xml:space="preserve"> for image and video processing, particularly using YOLOv5 for motion tracking and posture analysis.</w:t>
+              <w:t>Pose Estimation with MediaPipe, and OpenCV for image and video processing, particularly using YOLOv5 for motion tracking and posture analysis.</w:t>
             </w:r>
           </w:p>
         </w:tc>
@@ -16317,119 +15695,8 @@
                 <w:sz w:val="24"/>
                 <w:szCs w:val="24"/>
               </w:rPr>
-              <w:t xml:space="preserve">Mr. </w:t>
-            </w:r>
-            <w:proofErr w:type="spellStart"/>
-            <w:r>
-              <w:rPr>
-                <w:rFonts w:cs="Times New Roman"/>
-                <w:b w:val="0"/>
-                <w:sz w:val="24"/>
-                <w:szCs w:val="24"/>
-              </w:rPr>
-              <w:t>Rutvik</w:t>
-            </w:r>
-            <w:proofErr w:type="spellEnd"/>
-            <w:r>
-              <w:rPr>
-                <w:rFonts w:cs="Times New Roman"/>
-                <w:b w:val="0"/>
-                <w:sz w:val="24"/>
-                <w:szCs w:val="24"/>
-              </w:rPr>
-              <w:t xml:space="preserve"> </w:t>
-            </w:r>
-            <w:proofErr w:type="spellStart"/>
-            <w:r>
-              <w:rPr>
-                <w:rFonts w:cs="Times New Roman"/>
-                <w:b w:val="0"/>
-                <w:sz w:val="24"/>
-                <w:szCs w:val="24"/>
-              </w:rPr>
-              <w:t>Sonawane</w:t>
-            </w:r>
-            <w:proofErr w:type="spellEnd"/>
-            <w:r>
-              <w:rPr>
-                <w:rFonts w:cs="Times New Roman"/>
-                <w:b w:val="0"/>
-                <w:sz w:val="24"/>
-                <w:szCs w:val="24"/>
-              </w:rPr>
-              <w:t xml:space="preserve">, Mr. </w:t>
-            </w:r>
-            <w:proofErr w:type="spellStart"/>
-            <w:r>
-              <w:rPr>
-                <w:rFonts w:cs="Times New Roman"/>
-                <w:b w:val="0"/>
-                <w:sz w:val="24"/>
-                <w:szCs w:val="24"/>
-              </w:rPr>
-              <w:t>Vaibhav</w:t>
-            </w:r>
-            <w:proofErr w:type="spellEnd"/>
-            <w:r>
-              <w:rPr>
-                <w:rFonts w:cs="Times New Roman"/>
-                <w:b w:val="0"/>
-                <w:sz w:val="24"/>
-                <w:szCs w:val="24"/>
-              </w:rPr>
-              <w:t xml:space="preserve"> </w:t>
-            </w:r>
-            <w:proofErr w:type="spellStart"/>
-            <w:r>
-              <w:rPr>
-                <w:rFonts w:cs="Times New Roman"/>
-                <w:b w:val="0"/>
-                <w:sz w:val="24"/>
-                <w:szCs w:val="24"/>
-              </w:rPr>
-              <w:t>Adke</w:t>
-            </w:r>
-            <w:proofErr w:type="spellEnd"/>
-            <w:r>
-              <w:rPr>
-                <w:rFonts w:cs="Times New Roman"/>
-                <w:b w:val="0"/>
-                <w:sz w:val="24"/>
-                <w:szCs w:val="24"/>
-              </w:rPr>
-              <w:t xml:space="preserve">, Mr. </w:t>
-            </w:r>
-            <w:proofErr w:type="spellStart"/>
-            <w:r>
-              <w:rPr>
-                <w:rFonts w:cs="Times New Roman"/>
-                <w:b w:val="0"/>
-                <w:sz w:val="24"/>
-                <w:szCs w:val="24"/>
-              </w:rPr>
-              <w:t>Abhijeet</w:t>
-            </w:r>
-            <w:proofErr w:type="spellEnd"/>
-            <w:r>
-              <w:rPr>
-                <w:rFonts w:cs="Times New Roman"/>
-                <w:b w:val="0"/>
-                <w:sz w:val="24"/>
-                <w:szCs w:val="24"/>
-              </w:rPr>
-              <w:t xml:space="preserve"> </w:t>
-            </w:r>
-            <w:proofErr w:type="spellStart"/>
-            <w:r>
-              <w:rPr>
-                <w:rFonts w:cs="Times New Roman"/>
-                <w:b w:val="0"/>
-                <w:sz w:val="24"/>
-                <w:szCs w:val="24"/>
-              </w:rPr>
-              <w:t>Pawar</w:t>
-            </w:r>
-            <w:proofErr w:type="spellEnd"/>
+              <w:t>Mr. Rutvik Sonawane, Mr. Vaibhav Adke, Mr. Abhijeet Pawar</w:t>
+            </w:r>
           </w:p>
         </w:tc>
         <w:tc>
@@ -16517,29 +15784,7 @@
                 <w:sz w:val="24"/>
                 <w:szCs w:val="24"/>
               </w:rPr>
-              <w:t xml:space="preserve">Workout plans and </w:t>
-            </w:r>
-            <w:proofErr w:type="spellStart"/>
-            <w:r>
-              <w:rPr>
-                <w:rFonts w:ascii="Times New Roman" w:hAnsi="Times New Roman" w:cs="Times New Roman"/>
-                <w:spacing w:val="-2"/>
-                <w:w w:val="70"/>
-                <w:sz w:val="24"/>
-                <w:szCs w:val="24"/>
-              </w:rPr>
-              <w:t>coorection</w:t>
-            </w:r>
-            <w:proofErr w:type="spellEnd"/>
-            <w:r>
-              <w:rPr>
-                <w:rFonts w:ascii="Times New Roman" w:hAnsi="Times New Roman" w:cs="Times New Roman"/>
-                <w:spacing w:val="-2"/>
-                <w:w w:val="70"/>
-                <w:sz w:val="24"/>
-                <w:szCs w:val="24"/>
-              </w:rPr>
-              <w:t xml:space="preserve"> of posture</w:t>
+              <w:t>Workout plans and coorection of posture</w:t>
             </w:r>
           </w:p>
         </w:tc>
@@ -16603,31 +15848,7 @@
                 <w:lang w:val="en-GB" w:eastAsia="en-GB"/>
                 <w14:ligatures w14:val="none"/>
               </w:rPr>
-              <w:t xml:space="preserve"> for deep learning to </w:t>
-            </w:r>
-            <w:proofErr w:type="spellStart"/>
-            <w:r>
-              <w:rPr>
-                <w:rFonts w:ascii="Times New Roman" w:eastAsia="Times New Roman" w:hAnsi="Times New Roman" w:cs="Times New Roman"/>
-                <w:kern w:val="0"/>
-                <w:sz w:val="24"/>
-                <w:szCs w:val="24"/>
-                <w:lang w:val="en-GB" w:eastAsia="en-GB"/>
-                <w14:ligatures w14:val="none"/>
-              </w:rPr>
-              <w:t>analyze</w:t>
-            </w:r>
-            <w:proofErr w:type="spellEnd"/>
-            <w:r>
-              <w:rPr>
-                <w:rFonts w:ascii="Times New Roman" w:eastAsia="Times New Roman" w:hAnsi="Times New Roman" w:cs="Times New Roman"/>
-                <w:kern w:val="0"/>
-                <w:sz w:val="24"/>
-                <w:szCs w:val="24"/>
-                <w:lang w:val="en-GB" w:eastAsia="en-GB"/>
-                <w14:ligatures w14:val="none"/>
-              </w:rPr>
-              <w:t xml:space="preserve"> user movements and provide feedback</w:t>
+              <w:t xml:space="preserve"> for deep learning to analyze user movements and provide feedback</w:t>
             </w:r>
           </w:p>
         </w:tc>
@@ -16644,24 +15865,14 @@
       <w:r>
         <w:t xml:space="preserve">Table </w:t>
       </w:r>
-      <w:r>
-        <w:fldChar w:fldCharType="begin"/>
-      </w:r>
-      <w:r>
-        <w:instrText xml:space="preserve"> SEQ Table \* ARABIC </w:instrText>
-      </w:r>
-      <w:r>
-        <w:fldChar w:fldCharType="separate"/>
-      </w:r>
-      <w:r>
-        <w:rPr>
-          <w:noProof/>
-        </w:rPr>
-        <w:t>1</w:t>
-      </w:r>
-      <w:r>
-        <w:fldChar w:fldCharType="end"/>
-      </w:r>
+      <w:fldSimple w:instr=" SEQ Table \* ARABIC ">
+        <w:r>
+          <w:rPr>
+            <w:noProof/>
+          </w:rPr>
+          <w:t>1</w:t>
+        </w:r>
+      </w:fldSimple>
       <w:r>
         <w:t xml:space="preserve">:  </w:t>
       </w:r>
@@ -16675,7 +15886,7 @@
       <w:pPr>
         <w:pStyle w:val="Heading2"/>
       </w:pPr>
-      <w:bookmarkStart w:id="16" w:name="_Toc198055475"/>
+      <w:bookmarkStart w:id="16" w:name="_Toc198058792"/>
       <w:r>
         <w:t>Problem Statement</w:t>
       </w:r>
@@ -16963,7 +16174,7 @@
       <w:pPr>
         <w:pStyle w:val="Heading1"/>
       </w:pPr>
-      <w:bookmarkStart w:id="17" w:name="_Toc198055476"/>
+      <w:bookmarkStart w:id="17" w:name="_Toc198058793"/>
       <w:r>
         <w:lastRenderedPageBreak/>
         <w:t>Requirements and Design</w:t>
@@ -17147,7 +16358,7 @@
       <w:pPr>
         <w:pStyle w:val="Heading2"/>
       </w:pPr>
-      <w:bookmarkStart w:id="18" w:name="_Toc198055477"/>
+      <w:bookmarkStart w:id="18" w:name="_Toc198058794"/>
       <w:r>
         <w:t>Requirements</w:t>
       </w:r>
@@ -17158,7 +16369,7 @@
       <w:pPr>
         <w:pStyle w:val="Heading3"/>
       </w:pPr>
-      <w:bookmarkStart w:id="19" w:name="_Toc198055478"/>
+      <w:bookmarkStart w:id="19" w:name="_Toc198058795"/>
       <w:r>
         <w:t>User/Customer Functionalities:</w:t>
       </w:r>
@@ -17826,24 +17037,14 @@
       <w:r>
         <w:t xml:space="preserve">Table </w:t>
       </w:r>
-      <w:r>
-        <w:fldChar w:fldCharType="begin"/>
-      </w:r>
-      <w:r>
-        <w:instrText xml:space="preserve"> SEQ Table \* ARABIC </w:instrText>
-      </w:r>
-      <w:r>
-        <w:fldChar w:fldCharType="separate"/>
-      </w:r>
-      <w:r>
-        <w:rPr>
-          <w:noProof/>
-        </w:rPr>
-        <w:t>2</w:t>
-      </w:r>
-      <w:r>
-        <w:fldChar w:fldCharType="end"/>
-      </w:r>
+      <w:fldSimple w:instr=" SEQ Table \* ARABIC ">
+        <w:r>
+          <w:rPr>
+            <w:noProof/>
+          </w:rPr>
+          <w:t>2</w:t>
+        </w:r>
+      </w:fldSimple>
       <w:r>
         <w:t xml:space="preserve">:  </w:t>
       </w:r>
@@ -17856,7 +17057,7 @@
       <w:pPr>
         <w:pStyle w:val="Heading3"/>
       </w:pPr>
-      <w:bookmarkStart w:id="21" w:name="_Toc198055479"/>
+      <w:bookmarkStart w:id="21" w:name="_Toc198058796"/>
       <w:r>
         <w:lastRenderedPageBreak/>
         <w:t>Admin Functionalities</w:t>
@@ -18455,24 +17656,14 @@
       <w:r>
         <w:t xml:space="preserve">Table </w:t>
       </w:r>
-      <w:r>
-        <w:fldChar w:fldCharType="begin"/>
-      </w:r>
-      <w:r>
-        <w:instrText xml:space="preserve"> SEQ Table \* ARABIC </w:instrText>
-      </w:r>
-      <w:r>
-        <w:fldChar w:fldCharType="separate"/>
-      </w:r>
-      <w:r>
-        <w:rPr>
-          <w:noProof/>
-        </w:rPr>
-        <w:t>3</w:t>
-      </w:r>
-      <w:r>
-        <w:fldChar w:fldCharType="end"/>
-      </w:r>
+      <w:fldSimple w:instr=" SEQ Table \* ARABIC ">
+        <w:r>
+          <w:rPr>
+            <w:noProof/>
+          </w:rPr>
+          <w:t>3</w:t>
+        </w:r>
+      </w:fldSimple>
       <w:r>
         <w:t xml:space="preserve">:  </w:t>
       </w:r>
@@ -18486,7 +17677,7 @@
       <w:pPr>
         <w:pStyle w:val="Heading2"/>
       </w:pPr>
-      <w:bookmarkStart w:id="23" w:name="_Toc198055480"/>
+      <w:bookmarkStart w:id="23" w:name="_Toc198058797"/>
       <w:r>
         <w:t>Hardware and Software Requirements</w:t>
       </w:r>
@@ -18497,7 +17688,7 @@
       <w:pPr>
         <w:pStyle w:val="Heading3"/>
       </w:pPr>
-      <w:bookmarkStart w:id="24" w:name="_Toc198055481"/>
+      <w:bookmarkStart w:id="24" w:name="_Toc198058798"/>
       <w:r>
         <w:t>Hardware Requirement</w:t>
       </w:r>
@@ -18539,16 +17730,8 @@
         <w:rPr>
           <w:rStyle w:val="Strong"/>
         </w:rPr>
-        <w:t>Storage</w:t>
-      </w:r>
-      <w:proofErr w:type="gramStart"/>
-      <w:r>
-        <w:rPr>
-          <w:rStyle w:val="Strong"/>
-        </w:rPr>
-        <w:t>:</w:t>
-      </w:r>
-      <w:proofErr w:type="gramEnd"/>
+        <w:t>Storage:</w:t>
+      </w:r>
       <w:r>
         <w:br/>
         <w:t>Adequate storage capacity to store user profiles, workout and dietary data, progress reports, and AI-generated recommendations.</w:t>
@@ -18567,16 +17750,8 @@
         <w:rPr>
           <w:rStyle w:val="Strong"/>
         </w:rPr>
-        <w:t>Processing Power</w:t>
-      </w:r>
-      <w:proofErr w:type="gramStart"/>
-      <w:r>
-        <w:rPr>
-          <w:rStyle w:val="Strong"/>
-        </w:rPr>
-        <w:t>:</w:t>
-      </w:r>
-      <w:proofErr w:type="gramEnd"/>
+        <w:t>Processing Power:</w:t>
+      </w:r>
       <w:r>
         <w:br/>
         <w:t xml:space="preserve">Sufficient processing power to manage concurrent user requests, perform </w:t>
@@ -18590,7 +17765,7 @@
       <w:pPr>
         <w:pStyle w:val="Heading3"/>
       </w:pPr>
-      <w:bookmarkStart w:id="25" w:name="_Toc198055482"/>
+      <w:bookmarkStart w:id="25" w:name="_Toc198058799"/>
       <w:r>
         <w:t xml:space="preserve">Software </w:t>
       </w:r>
@@ -18654,27 +17829,7 @@
           <w:sz w:val="24"/>
           <w:szCs w:val="24"/>
         </w:rPr>
-        <w:t xml:space="preserve">The server should run a compatible operating system such as Linux, windows server or </w:t>
-      </w:r>
-      <w:proofErr w:type="spellStart"/>
-      <w:r>
-        <w:rPr>
-          <w:rFonts w:ascii="Times New Roman" w:hAnsi="Times New Roman" w:cs="Times New Roman"/>
-          <w:bCs/>
-          <w:sz w:val="24"/>
-          <w:szCs w:val="24"/>
-        </w:rPr>
-        <w:t>macOS</w:t>
-      </w:r>
-      <w:proofErr w:type="spellEnd"/>
-      <w:r>
-        <w:rPr>
-          <w:rFonts w:ascii="Times New Roman" w:hAnsi="Times New Roman" w:cs="Times New Roman"/>
-          <w:bCs/>
-          <w:sz w:val="24"/>
-          <w:szCs w:val="24"/>
-        </w:rPr>
-        <w:t xml:space="preserve"> server.</w:t>
+        <w:t>The server should run a compatible operating system such as Linux, windows server or macOS server.</w:t>
       </w:r>
       <w:r>
         <w:rPr>
@@ -19059,7 +18214,6 @@
           <w:szCs w:val="24"/>
         </w:rPr>
       </w:pPr>
-      <w:proofErr w:type="spellStart"/>
       <w:r>
         <w:rPr>
           <w:rFonts w:ascii="Times New Roman" w:hAnsi="Times New Roman" w:cs="Times New Roman"/>
@@ -19068,18 +18222,7 @@
           <w:sz w:val="24"/>
           <w:szCs w:val="24"/>
         </w:rPr>
-        <w:t>Git</w:t>
-      </w:r>
-      <w:proofErr w:type="spellEnd"/>
-      <w:r>
-        <w:rPr>
-          <w:rFonts w:ascii="Times New Roman" w:hAnsi="Times New Roman" w:cs="Times New Roman"/>
-          <w:b/>
-          <w:bCs/>
-          <w:sz w:val="24"/>
-          <w:szCs w:val="24"/>
-        </w:rPr>
-        <w:t>:</w:t>
+        <w:t>Git:</w:t>
       </w:r>
     </w:p>
     <w:p>
@@ -19106,7 +18249,7 @@
       <w:pPr>
         <w:pStyle w:val="Heading2"/>
       </w:pPr>
-      <w:bookmarkStart w:id="26" w:name="_Toc198055483"/>
+      <w:bookmarkStart w:id="26" w:name="_Toc198058800"/>
       <w:r>
         <w:lastRenderedPageBreak/>
         <w:t>Proposed Methodology</w:t>
@@ -19120,15 +18263,7 @@
         <w:ind w:left="720"/>
       </w:pPr>
       <w:r>
-        <w:t xml:space="preserve">Our solution focuses on providing personalized diet plans by leveraging advanced data clustering techniques and synthetic user data generation. To achieve this, we utilize unsupervised learning to cluster food items based on their nutritional values. This process categorizes foods into 14 distinct clusters, each representing specific nutritional characteristics, such as high protein and low fat, or high </w:t>
-      </w:r>
-      <w:proofErr w:type="spellStart"/>
-      <w:r>
-        <w:t>fiber</w:t>
-      </w:r>
-      <w:proofErr w:type="spellEnd"/>
-      <w:r>
-        <w:t xml:space="preserve"> and moderate carbohydrates. These clusters provide a structured representation of the nutritional profiles of various foods.</w:t>
+        <w:t>Our solution focuses on providing personalized diet plans by leveraging advanced data clustering techniques and synthetic user data generation. To achieve this, we utilize unsupervised learning to cluster food items based on their nutritional values. This process categorizes foods into 14 distinct clusters, each representing specific nutritional characteristics, such as high protein and low fat, or high fiber and moderate carbohydrates. These clusters provide a structured representation of the nutritional profiles of various foods.</w:t>
       </w:r>
     </w:p>
     <w:p>
@@ -19165,7 +18300,7 @@
       <w:pPr>
         <w:pStyle w:val="Heading3"/>
       </w:pPr>
-      <w:bookmarkStart w:id="27" w:name="_Toc198055484"/>
+      <w:bookmarkStart w:id="27" w:name="_Toc198058801"/>
       <w:r>
         <w:t>Methodology Diagram:</w:t>
       </w:r>
@@ -19259,6 +18394,7 @@
       <w:r>
         <w:rPr>
           <w:noProof/>
+          <w:lang w:val="en-GB" w:eastAsia="en-GB"/>
         </w:rPr>
         <mc:AlternateContent>
           <mc:Choice Requires="wps">
@@ -19311,24 +18447,14 @@
                             <w:r>
                               <w:t xml:space="preserve">Figure </w:t>
                             </w:r>
-                            <w:r>
-                              <w:fldChar w:fldCharType="begin"/>
-                            </w:r>
-                            <w:r>
-                              <w:instrText xml:space="preserve"> SEQ Figure \* ARABIC </w:instrText>
-                            </w:r>
-                            <w:r>
-                              <w:fldChar w:fldCharType="separate"/>
-                            </w:r>
-                            <w:r>
-                              <w:rPr>
-                                <w:noProof/>
-                              </w:rPr>
-                              <w:t>1</w:t>
-                            </w:r>
-                            <w:r>
-                              <w:fldChar w:fldCharType="end"/>
-                            </w:r>
+                            <w:fldSimple w:instr=" SEQ Figure \* ARABIC ">
+                              <w:r>
+                                <w:rPr>
+                                  <w:noProof/>
+                                </w:rPr>
+                                <w:t>1</w:t>
+                              </w:r>
+                            </w:fldSimple>
                             <w:r>
                               <w:t xml:space="preserve">:   </w:t>
                             </w:r>
@@ -19381,24 +18507,14 @@
                       <w:r>
                         <w:t xml:space="preserve">Figure </w:t>
                       </w:r>
-                      <w:r>
-                        <w:fldChar w:fldCharType="begin"/>
-                      </w:r>
-                      <w:r>
-                        <w:instrText xml:space="preserve"> SEQ Figure \* ARABIC </w:instrText>
-                      </w:r>
-                      <w:r>
-                        <w:fldChar w:fldCharType="separate"/>
-                      </w:r>
-                      <w:r>
-                        <w:rPr>
-                          <w:noProof/>
-                        </w:rPr>
-                        <w:t>1</w:t>
-                      </w:r>
-                      <w:r>
-                        <w:fldChar w:fldCharType="end"/>
-                      </w:r>
+                      <w:fldSimple w:instr=" SEQ Figure \* ARABIC ">
+                        <w:r>
+                          <w:rPr>
+                            <w:noProof/>
+                          </w:rPr>
+                          <w:t>1</w:t>
+                        </w:r>
+                      </w:fldSimple>
                       <w:r>
                         <w:t xml:space="preserve">:   </w:t>
                       </w:r>
@@ -19428,15 +18544,18 @@
       <w:pPr>
         <w:pStyle w:val="Heading3"/>
       </w:pPr>
+      <w:bookmarkStart w:id="30" w:name="_Toc198058802"/>
       <w:r>
         <w:t>Proposed Model</w:t>
       </w:r>
+      <w:bookmarkEnd w:id="30"/>
     </w:p>
     <w:p/>
     <w:p>
       <w:r>
         <w:rPr>
           <w:noProof/>
+          <w:lang w:val="en-GB" w:eastAsia="en-GB"/>
         </w:rPr>
         <mc:AlternateContent>
           <mc:Choice Requires="wps">
@@ -19483,32 +18602,22 @@
                                 <w:noProof/>
                               </w:rPr>
                             </w:pPr>
-                            <w:bookmarkStart w:id="30" w:name="_Toc198058076"/>
+                            <w:bookmarkStart w:id="31" w:name="_Toc198058076"/>
                             <w:r>
                               <w:t xml:space="preserve">Figure </w:t>
                             </w:r>
-                            <w:r>
-                              <w:fldChar w:fldCharType="begin"/>
-                            </w:r>
-                            <w:r>
-                              <w:instrText xml:space="preserve"> SEQ Figure \* ARABIC </w:instrText>
-                            </w:r>
-                            <w:r>
-                              <w:fldChar w:fldCharType="separate"/>
-                            </w:r>
-                            <w:r>
-                              <w:rPr>
-                                <w:noProof/>
-                              </w:rPr>
-                              <w:t>2</w:t>
-                            </w:r>
-                            <w:r>
-                              <w:fldChar w:fldCharType="end"/>
-                            </w:r>
+                            <w:fldSimple w:instr=" SEQ Figure \* ARABIC ">
+                              <w:r>
+                                <w:rPr>
+                                  <w:noProof/>
+                                </w:rPr>
+                                <w:t>2</w:t>
+                              </w:r>
+                            </w:fldSimple>
                             <w:r>
                               <w:t>:  Proposed Model</w:t>
                             </w:r>
-                            <w:bookmarkEnd w:id="30"/>
+                            <w:bookmarkEnd w:id="31"/>
                           </w:p>
                         </w:txbxContent>
                       </wps:txbx>
@@ -19537,32 +18646,22 @@
                           <w:noProof/>
                         </w:rPr>
                       </w:pPr>
-                      <w:bookmarkStart w:id="31" w:name="_Toc198058076"/>
+                      <w:bookmarkStart w:id="32" w:name="_Toc198058076"/>
                       <w:r>
                         <w:t xml:space="preserve">Figure </w:t>
                       </w:r>
-                      <w:r>
-                        <w:fldChar w:fldCharType="begin"/>
-                      </w:r>
-                      <w:r>
-                        <w:instrText xml:space="preserve"> SEQ Figure \* ARABIC </w:instrText>
-                      </w:r>
-                      <w:r>
-                        <w:fldChar w:fldCharType="separate"/>
-                      </w:r>
-                      <w:r>
-                        <w:rPr>
-                          <w:noProof/>
-                        </w:rPr>
-                        <w:t>2</w:t>
-                      </w:r>
-                      <w:r>
-                        <w:fldChar w:fldCharType="end"/>
-                      </w:r>
+                      <w:fldSimple w:instr=" SEQ Figure \* ARABIC ">
+                        <w:r>
+                          <w:rPr>
+                            <w:noProof/>
+                          </w:rPr>
+                          <w:t>2</w:t>
+                        </w:r>
+                      </w:fldSimple>
                       <w:r>
                         <w:t>:  Proposed Model</w:t>
                       </w:r>
-                      <w:bookmarkEnd w:id="31"/>
+                      <w:bookmarkEnd w:id="32"/>
                     </w:p>
                   </w:txbxContent>
                 </v:textbox>
@@ -19656,38 +18755,35 @@
       <w:pPr>
         <w:pStyle w:val="Heading2"/>
       </w:pPr>
-      <w:bookmarkStart w:id="32" w:name="_Toc198055485"/>
+      <w:bookmarkStart w:id="33" w:name="_Toc198058803"/>
       <w:r>
         <w:lastRenderedPageBreak/>
         <w:t>System Architecture</w:t>
       </w:r>
-      <w:bookmarkEnd w:id="32"/>
+      <w:bookmarkEnd w:id="33"/>
     </w:p>
     <w:p/>
-    <w:p>
-      <w:r>
-        <w:rPr>
-          <w:rFonts w:ascii="Times New Roman" w:hAnsi="Times New Roman" w:cs="Times New Roman"/>
-          <w:b/>
-          <w:bCs/>
+    <w:p/>
+    <w:p/>
+    <w:p>
+      <w:r>
+        <w:rPr>
           <w:noProof/>
-          <w:sz w:val="30"/>
-          <w:szCs w:val="30"/>
           <w:lang w:val="en-GB" w:eastAsia="en-GB"/>
         </w:rPr>
         <w:drawing>
-          <wp:anchor distT="0" distB="0" distL="114300" distR="114300" simplePos="0" relativeHeight="251691008" behindDoc="0" locked="0" layoutInCell="1" allowOverlap="1" wp14:anchorId="5084F09A" wp14:editId="2A057835">
+          <wp:anchor distT="0" distB="0" distL="114300" distR="114300" simplePos="0" relativeHeight="251701248" behindDoc="0" locked="0" layoutInCell="1" allowOverlap="1" wp14:anchorId="2B70D60C" wp14:editId="09D1E87A">
             <wp:simplePos x="0" y="0"/>
             <wp:positionH relativeFrom="margin">
-              <wp:posOffset>179363</wp:posOffset>
+              <wp:align>right</wp:align>
             </wp:positionH>
             <wp:positionV relativeFrom="paragraph">
-              <wp:posOffset>83722</wp:posOffset>
+              <wp:posOffset>6643</wp:posOffset>
             </wp:positionV>
             <wp:extent cx="5715000" cy="5419725"/>
             <wp:effectExtent l="0" t="0" r="0" b="9525"/>
             <wp:wrapNone/>
-            <wp:docPr id="24" name="Picture 24"/>
+            <wp:docPr id="2" name="Picture 2"/>
             <wp:cNvGraphicFramePr>
               <a:graphicFrameLocks xmlns:a="http://schemas.openxmlformats.org/drawingml/2006/main" noChangeAspect="1"/>
             </wp:cNvGraphicFramePr>
@@ -19695,7 +18791,7 @@
               <a:graphicData uri="http://schemas.openxmlformats.org/drawingml/2006/picture">
                 <pic:pic xmlns:pic="http://schemas.openxmlformats.org/drawingml/2006/picture">
                   <pic:nvPicPr>
-                    <pic:cNvPr id="24" name="structrure architecture 3.drawio.png"/>
+                    <pic:cNvPr id="2" name="structrure architecture 3.drawio.png"/>
                     <pic:cNvPicPr/>
                   </pic:nvPicPr>
                   <pic:blipFill>
@@ -19741,6 +18837,7 @@
       <w:r>
         <w:rPr>
           <w:noProof/>
+          <w:lang w:val="en-GB" w:eastAsia="en-GB"/>
         </w:rPr>
         <mc:AlternateContent>
           <mc:Choice Requires="wps">
@@ -19794,35 +18891,25 @@
                             <w:r>
                               <w:t xml:space="preserve">         </w:t>
                             </w:r>
-                            <w:bookmarkStart w:id="33" w:name="_Toc198058077"/>
+                            <w:bookmarkStart w:id="34" w:name="_Toc198058077"/>
                             <w:r>
                               <w:t xml:space="preserve">Figure </w:t>
                             </w:r>
-                            <w:r>
-                              <w:fldChar w:fldCharType="begin"/>
-                            </w:r>
-                            <w:r>
-                              <w:instrText xml:space="preserve"> SEQ Figure \* ARABIC </w:instrText>
-                            </w:r>
-                            <w:r>
-                              <w:fldChar w:fldCharType="separate"/>
-                            </w:r>
-                            <w:r>
-                              <w:rPr>
-                                <w:noProof/>
-                              </w:rPr>
-                              <w:t>3</w:t>
-                            </w:r>
-                            <w:r>
-                              <w:fldChar w:fldCharType="end"/>
-                            </w:r>
+                            <w:fldSimple w:instr=" SEQ Figure \* ARABIC ">
+                              <w:r>
+                                <w:rPr>
+                                  <w:noProof/>
+                                </w:rPr>
+                                <w:t>3</w:t>
+                              </w:r>
+                            </w:fldSimple>
                             <w:r>
                               <w:t xml:space="preserve">:   </w:t>
                             </w:r>
                             <w:r>
                               <w:t>System architecture diagram</w:t>
                             </w:r>
-                            <w:bookmarkEnd w:id="33"/>
+                            <w:bookmarkEnd w:id="34"/>
                           </w:p>
                         </w:txbxContent>
                       </wps:txbx>
@@ -19858,35 +18945,25 @@
                       <w:r>
                         <w:t xml:space="preserve">         </w:t>
                       </w:r>
-                      <w:bookmarkStart w:id="34" w:name="_Toc198058077"/>
+                      <w:bookmarkStart w:id="35" w:name="_Toc198058077"/>
                       <w:r>
                         <w:t xml:space="preserve">Figure </w:t>
                       </w:r>
-                      <w:r>
-                        <w:fldChar w:fldCharType="begin"/>
-                      </w:r>
-                      <w:r>
-                        <w:instrText xml:space="preserve"> SEQ Figure \* ARABIC </w:instrText>
-                      </w:r>
-                      <w:r>
-                        <w:fldChar w:fldCharType="separate"/>
-                      </w:r>
-                      <w:r>
-                        <w:rPr>
-                          <w:noProof/>
-                        </w:rPr>
-                        <w:t>3</w:t>
-                      </w:r>
-                      <w:r>
-                        <w:fldChar w:fldCharType="end"/>
-                      </w:r>
+                      <w:fldSimple w:instr=" SEQ Figure \* ARABIC ">
+                        <w:r>
+                          <w:rPr>
+                            <w:noProof/>
+                          </w:rPr>
+                          <w:t>3</w:t>
+                        </w:r>
+                      </w:fldSimple>
                       <w:r>
                         <w:t xml:space="preserve">:   </w:t>
                       </w:r>
                       <w:r>
                         <w:t>System architecture diagram</w:t>
                       </w:r>
-                      <w:bookmarkEnd w:id="34"/>
+                      <w:bookmarkEnd w:id="35"/>
                     </w:p>
                   </w:txbxContent>
                 </v:textbox>
@@ -19960,11 +19037,11 @@
           <w:szCs w:val="30"/>
         </w:rPr>
       </w:pPr>
-    </w:p>
-    <w:p>
-      <w:pPr>
-        <w:pStyle w:val="ListParagraph"/>
-        <w:ind w:left="1440"/>
+      <w:bookmarkStart w:id="36" w:name="_GoBack"/>
+      <w:bookmarkEnd w:id="36"/>
+    </w:p>
+    <w:p>
+      <w:pPr>
         <w:rPr>
           <w:rFonts w:ascii="Times New Roman" w:hAnsi="Times New Roman" w:cs="Times New Roman"/>
           <w:b/>
@@ -19976,8 +19053,6 @@
     </w:p>
     <w:p>
       <w:pPr>
-        <w:pStyle w:val="ListParagraph"/>
-        <w:ind w:left="1440"/>
         <w:rPr>
           <w:rFonts w:ascii="Times New Roman" w:hAnsi="Times New Roman" w:cs="Times New Roman"/>
           <w:b/>
@@ -19989,8 +19064,6 @@
     </w:p>
     <w:p>
       <w:pPr>
-        <w:pStyle w:val="ListParagraph"/>
-        <w:ind w:left="1440"/>
         <w:rPr>
           <w:rFonts w:ascii="Times New Roman" w:hAnsi="Times New Roman" w:cs="Times New Roman"/>
           <w:b/>
@@ -20002,8 +19075,6 @@
     </w:p>
     <w:p>
       <w:pPr>
-        <w:pStyle w:val="ListParagraph"/>
-        <w:ind w:left="1440"/>
         <w:rPr>
           <w:rFonts w:ascii="Times New Roman" w:hAnsi="Times New Roman" w:cs="Times New Roman"/>
           <w:b/>
@@ -20015,8 +19086,6 @@
     </w:p>
     <w:p>
       <w:pPr>
-        <w:pStyle w:val="ListParagraph"/>
-        <w:ind w:left="1440"/>
         <w:rPr>
           <w:rFonts w:ascii="Times New Roman" w:hAnsi="Times New Roman" w:cs="Times New Roman"/>
           <w:b/>
@@ -20028,8 +19097,6 @@
     </w:p>
     <w:p>
       <w:pPr>
-        <w:pStyle w:val="ListParagraph"/>
-        <w:ind w:left="1440"/>
         <w:rPr>
           <w:rFonts w:ascii="Times New Roman" w:hAnsi="Times New Roman" w:cs="Times New Roman"/>
           <w:b/>
@@ -20041,8 +19108,6 @@
     </w:p>
     <w:p>
       <w:pPr>
-        <w:pStyle w:val="ListParagraph"/>
-        <w:ind w:left="1440"/>
         <w:rPr>
           <w:rFonts w:ascii="Times New Roman" w:hAnsi="Times New Roman" w:cs="Times New Roman"/>
           <w:b/>
@@ -20054,8 +19119,6 @@
     </w:p>
     <w:p>
       <w:pPr>
-        <w:pStyle w:val="ListParagraph"/>
-        <w:ind w:left="1440"/>
         <w:rPr>
           <w:rFonts w:ascii="Times New Roman" w:hAnsi="Times New Roman" w:cs="Times New Roman"/>
           <w:b/>
@@ -20067,8 +19130,6 @@
     </w:p>
     <w:p>
       <w:pPr>
-        <w:pStyle w:val="ListParagraph"/>
-        <w:ind w:left="1440"/>
         <w:rPr>
           <w:rFonts w:ascii="Times New Roman" w:hAnsi="Times New Roman" w:cs="Times New Roman"/>
           <w:b/>
@@ -20080,8 +19141,6 @@
     </w:p>
     <w:p>
       <w:pPr>
-        <w:pStyle w:val="ListParagraph"/>
-        <w:ind w:left="1440"/>
         <w:rPr>
           <w:rFonts w:ascii="Times New Roman" w:hAnsi="Times New Roman" w:cs="Times New Roman"/>
           <w:b/>
@@ -20093,8 +19152,6 @@
     </w:p>
     <w:p>
       <w:pPr>
-        <w:pStyle w:val="ListParagraph"/>
-        <w:ind w:left="1440"/>
         <w:rPr>
           <w:rFonts w:ascii="Times New Roman" w:hAnsi="Times New Roman" w:cs="Times New Roman"/>
           <w:b/>
@@ -20106,8 +19163,6 @@
     </w:p>
     <w:p>
       <w:pPr>
-        <w:pStyle w:val="ListParagraph"/>
-        <w:ind w:left="1440"/>
         <w:rPr>
           <w:rFonts w:ascii="Times New Roman" w:hAnsi="Times New Roman" w:cs="Times New Roman"/>
           <w:b/>
@@ -20119,8 +19174,6 @@
     </w:p>
     <w:p>
       <w:pPr>
-        <w:pStyle w:val="ListParagraph"/>
-        <w:ind w:left="1440"/>
         <w:rPr>
           <w:rFonts w:ascii="Times New Roman" w:hAnsi="Times New Roman" w:cs="Times New Roman"/>
           <w:b/>
@@ -20132,8 +19185,6 @@
     </w:p>
     <w:p>
       <w:pPr>
-        <w:pStyle w:val="ListParagraph"/>
-        <w:ind w:left="1440"/>
         <w:rPr>
           <w:rFonts w:ascii="Times New Roman" w:hAnsi="Times New Roman" w:cs="Times New Roman"/>
           <w:b/>
@@ -20145,8 +19196,6 @@
     </w:p>
     <w:p>
       <w:pPr>
-        <w:pStyle w:val="ListParagraph"/>
-        <w:ind w:left="1440"/>
         <w:rPr>
           <w:rFonts w:ascii="Times New Roman" w:hAnsi="Times New Roman" w:cs="Times New Roman"/>
           <w:b/>
@@ -20169,106 +19218,25 @@
     </w:p>
     <w:p>
       <w:pPr>
-        <w:rPr>
-          <w:rFonts w:ascii="Times New Roman" w:hAnsi="Times New Roman" w:cs="Times New Roman"/>
-          <w:b/>
-          <w:bCs/>
-        </w:rPr>
-      </w:pPr>
-    </w:p>
-    <w:p>
-      <w:pPr>
-        <w:pStyle w:val="ListParagraph"/>
-        <w:ind w:left="1440"/>
-        <w:rPr>
-          <w:rFonts w:ascii="Times New Roman" w:hAnsi="Times New Roman" w:cs="Times New Roman"/>
-          <w:b/>
-          <w:bCs/>
-          <w:sz w:val="30"/>
-          <w:szCs w:val="30"/>
-        </w:rPr>
-      </w:pPr>
-    </w:p>
-    <w:p>
-      <w:pPr>
-        <w:pStyle w:val="ListParagraph"/>
-        <w:ind w:left="1440"/>
-        <w:rPr>
-          <w:rFonts w:ascii="Times New Roman" w:hAnsi="Times New Roman" w:cs="Times New Roman"/>
-          <w:b/>
-          <w:bCs/>
-          <w:sz w:val="30"/>
-          <w:szCs w:val="30"/>
-        </w:rPr>
-      </w:pPr>
-    </w:p>
-    <w:p>
-      <w:pPr>
-        <w:pStyle w:val="ListParagraph"/>
-        <w:ind w:left="1440"/>
-        <w:rPr>
-          <w:rFonts w:ascii="Times New Roman" w:hAnsi="Times New Roman" w:cs="Times New Roman"/>
-          <w:b/>
-          <w:bCs/>
-          <w:sz w:val="30"/>
-          <w:szCs w:val="30"/>
-        </w:rPr>
-      </w:pPr>
-    </w:p>
-    <w:p>
-      <w:pPr>
-        <w:rPr>
-          <w:rFonts w:ascii="Times New Roman" w:hAnsi="Times New Roman" w:cs="Times New Roman"/>
-          <w:b/>
-          <w:bCs/>
-          <w:sz w:val="30"/>
-          <w:szCs w:val="30"/>
-        </w:rPr>
-      </w:pPr>
-    </w:p>
-    <w:p>
-      <w:pPr>
-        <w:rPr>
-          <w:rFonts w:ascii="Times New Roman" w:hAnsi="Times New Roman" w:cs="Times New Roman"/>
-          <w:b/>
-          <w:bCs/>
-          <w:sz w:val="30"/>
-          <w:szCs w:val="30"/>
-        </w:rPr>
-      </w:pPr>
-    </w:p>
-    <w:p>
-      <w:pPr>
-        <w:rPr>
-          <w:rFonts w:ascii="Times New Roman" w:hAnsi="Times New Roman" w:cs="Times New Roman"/>
-          <w:b/>
-          <w:bCs/>
-          <w:sz w:val="30"/>
-          <w:szCs w:val="30"/>
-        </w:rPr>
-      </w:pPr>
-    </w:p>
-    <w:p>
-      <w:pPr>
         <w:pStyle w:val="Heading2"/>
       </w:pPr>
-      <w:bookmarkStart w:id="35" w:name="_Toc198055486"/>
+      <w:bookmarkStart w:id="37" w:name="_Toc198058804"/>
       <w:r>
         <w:lastRenderedPageBreak/>
         <w:t>Use Cases</w:t>
       </w:r>
-      <w:bookmarkEnd w:id="35"/>
+      <w:bookmarkEnd w:id="37"/>
     </w:p>
     <w:p/>
     <w:p>
       <w:pPr>
         <w:pStyle w:val="Heading3"/>
       </w:pPr>
-      <w:bookmarkStart w:id="36" w:name="_Toc198055487"/>
+      <w:bookmarkStart w:id="38" w:name="_Toc198058805"/>
       <w:r>
         <w:t>User Use-Case</w:t>
       </w:r>
-      <w:bookmarkEnd w:id="36"/>
+      <w:bookmarkEnd w:id="38"/>
       <w:r>
         <w:t xml:space="preserve">  </w:t>
       </w:r>
@@ -20352,6 +19320,7 @@
       <w:r>
         <w:rPr>
           <w:noProof/>
+          <w:lang w:val="en-GB" w:eastAsia="en-GB"/>
         </w:rPr>
         <mc:AlternateContent>
           <mc:Choice Requires="wps">
@@ -20402,38 +19371,25 @@
                                 <w:szCs w:val="30"/>
                               </w:rPr>
                             </w:pPr>
-                            <w:bookmarkStart w:id="37" w:name="_Toc198058078"/>
+                            <w:bookmarkStart w:id="39" w:name="_Toc198058078"/>
                             <w:r>
-                              <w:t xml:space="preserve">          </w:t>
+                              <w:t xml:space="preserve">          Figure </w:t>
                             </w:r>
-                            <w:r>
-                              <w:t xml:space="preserve">Figure </w:t>
-                            </w:r>
-                            <w:r>
-                              <w:fldChar w:fldCharType="begin"/>
-                            </w:r>
-                            <w:r>
-                              <w:instrText xml:space="preserve"> SEQ Figure \* ARABIC </w:instrText>
-                            </w:r>
-                            <w:r>
-                              <w:fldChar w:fldCharType="separate"/>
-                            </w:r>
-                            <w:r>
-                              <w:rPr>
-                                <w:noProof/>
-                              </w:rPr>
-                              <w:t>4</w:t>
-                            </w:r>
-                            <w:r>
-                              <w:fldChar w:fldCharType="end"/>
-                            </w:r>
+                            <w:fldSimple w:instr=" SEQ Figure \* ARABIC ">
+                              <w:r>
+                                <w:rPr>
+                                  <w:noProof/>
+                                </w:rPr>
+                                <w:t>4</w:t>
+                              </w:r>
+                            </w:fldSimple>
                             <w:r>
                               <w:t xml:space="preserve">:   </w:t>
                             </w:r>
                             <w:r>
                               <w:t>User use case diagram</w:t>
                             </w:r>
-                            <w:bookmarkEnd w:id="37"/>
+                            <w:bookmarkEnd w:id="39"/>
                           </w:p>
                         </w:txbxContent>
                       </wps:txbx>
@@ -20466,38 +19422,25 @@
                           <w:szCs w:val="30"/>
                         </w:rPr>
                       </w:pPr>
-                      <w:bookmarkStart w:id="38" w:name="_Toc198058078"/>
+                      <w:bookmarkStart w:id="40" w:name="_Toc198058078"/>
                       <w:r>
-                        <w:t xml:space="preserve">          </w:t>
+                        <w:t xml:space="preserve">          Figure </w:t>
                       </w:r>
-                      <w:r>
-                        <w:t xml:space="preserve">Figure </w:t>
-                      </w:r>
-                      <w:r>
-                        <w:fldChar w:fldCharType="begin"/>
-                      </w:r>
-                      <w:r>
-                        <w:instrText xml:space="preserve"> SEQ Figure \* ARABIC </w:instrText>
-                      </w:r>
-                      <w:r>
-                        <w:fldChar w:fldCharType="separate"/>
-                      </w:r>
-                      <w:r>
-                        <w:rPr>
-                          <w:noProof/>
-                        </w:rPr>
-                        <w:t>4</w:t>
-                      </w:r>
-                      <w:r>
-                        <w:fldChar w:fldCharType="end"/>
-                      </w:r>
+                      <w:fldSimple w:instr=" SEQ Figure \* ARABIC ">
+                        <w:r>
+                          <w:rPr>
+                            <w:noProof/>
+                          </w:rPr>
+                          <w:t>4</w:t>
+                        </w:r>
+                      </w:fldSimple>
                       <w:r>
                         <w:t xml:space="preserve">:   </w:t>
                       </w:r>
                       <w:r>
                         <w:t>User use case diagram</w:t>
                       </w:r>
-                      <w:bookmarkEnd w:id="38"/>
+                      <w:bookmarkEnd w:id="40"/>
                     </w:p>
                   </w:txbxContent>
                 </v:textbox>
@@ -20769,12 +19712,12 @@
       <w:pPr>
         <w:pStyle w:val="Heading3"/>
       </w:pPr>
-      <w:bookmarkStart w:id="39" w:name="_Toc198055488"/>
+      <w:bookmarkStart w:id="41" w:name="_Toc198058806"/>
       <w:r>
         <w:lastRenderedPageBreak/>
         <w:t>Admin Use-Case</w:t>
       </w:r>
-      <w:bookmarkEnd w:id="39"/>
+      <w:bookmarkEnd w:id="41"/>
     </w:p>
     <w:p>
       <w:r>
@@ -21125,6 +20068,7 @@
       <w:r>
         <w:rPr>
           <w:noProof/>
+          <w:lang w:val="en-GB" w:eastAsia="en-GB"/>
         </w:rPr>
         <mc:AlternateContent>
           <mc:Choice Requires="wps">
@@ -21175,38 +20119,25 @@
                                 <w:szCs w:val="30"/>
                               </w:rPr>
                             </w:pPr>
-                            <w:bookmarkStart w:id="40" w:name="_Toc198058079"/>
+                            <w:bookmarkStart w:id="42" w:name="_Toc198058079"/>
                             <w:r>
-                              <w:t xml:space="preserve">          </w:t>
+                              <w:t xml:space="preserve">          Figure </w:t>
                             </w:r>
-                            <w:r>
-                              <w:t xml:space="preserve">Figure </w:t>
-                            </w:r>
-                            <w:r>
-                              <w:fldChar w:fldCharType="begin"/>
-                            </w:r>
-                            <w:r>
-                              <w:instrText xml:space="preserve"> SEQ Figure \* ARABIC </w:instrText>
-                            </w:r>
-                            <w:r>
-                              <w:fldChar w:fldCharType="separate"/>
-                            </w:r>
-                            <w:r>
-                              <w:rPr>
-                                <w:noProof/>
-                              </w:rPr>
-                              <w:t>5</w:t>
-                            </w:r>
-                            <w:r>
-                              <w:fldChar w:fldCharType="end"/>
-                            </w:r>
+                            <w:fldSimple w:instr=" SEQ Figure \* ARABIC ">
+                              <w:r>
+                                <w:rPr>
+                                  <w:noProof/>
+                                </w:rPr>
+                                <w:t>5</w:t>
+                              </w:r>
+                            </w:fldSimple>
                             <w:r>
                               <w:t xml:space="preserve">:   </w:t>
                             </w:r>
                             <w:r>
                               <w:t>Admin use-case diagram</w:t>
                             </w:r>
-                            <w:bookmarkEnd w:id="40"/>
+                            <w:bookmarkEnd w:id="42"/>
                           </w:p>
                         </w:txbxContent>
                       </wps:txbx>
@@ -21242,38 +20173,25 @@
                           <w:szCs w:val="30"/>
                         </w:rPr>
                       </w:pPr>
-                      <w:bookmarkStart w:id="41" w:name="_Toc198058079"/>
+                      <w:bookmarkStart w:id="43" w:name="_Toc198058079"/>
                       <w:r>
-                        <w:t xml:space="preserve">          </w:t>
+                        <w:t xml:space="preserve">          Figure </w:t>
                       </w:r>
-                      <w:r>
-                        <w:t xml:space="preserve">Figure </w:t>
-                      </w:r>
-                      <w:r>
-                        <w:fldChar w:fldCharType="begin"/>
-                      </w:r>
-                      <w:r>
-                        <w:instrText xml:space="preserve"> SEQ Figure \* ARABIC </w:instrText>
-                      </w:r>
-                      <w:r>
-                        <w:fldChar w:fldCharType="separate"/>
-                      </w:r>
-                      <w:r>
-                        <w:rPr>
-                          <w:noProof/>
-                        </w:rPr>
-                        <w:t>5</w:t>
-                      </w:r>
-                      <w:r>
-                        <w:fldChar w:fldCharType="end"/>
-                      </w:r>
+                      <w:fldSimple w:instr=" SEQ Figure \* ARABIC ">
+                        <w:r>
+                          <w:rPr>
+                            <w:noProof/>
+                          </w:rPr>
+                          <w:t>5</w:t>
+                        </w:r>
+                      </w:fldSimple>
                       <w:r>
                         <w:t xml:space="preserve">:   </w:t>
                       </w:r>
                       <w:r>
                         <w:t>Admin use-case diagram</w:t>
                       </w:r>
-                      <w:bookmarkEnd w:id="41"/>
+                      <w:bookmarkEnd w:id="43"/>
                     </w:p>
                   </w:txbxContent>
                 </v:textbox>
@@ -21340,8 +20258,6 @@
           <w:szCs w:val="30"/>
         </w:rPr>
       </w:pPr>
-      <w:bookmarkStart w:id="42" w:name="_GoBack"/>
-      <w:bookmarkEnd w:id="42"/>
     </w:p>
     <w:p>
       <w:pPr>
@@ -21412,12 +20328,12 @@
       <w:pPr>
         <w:pStyle w:val="Heading2"/>
       </w:pPr>
-      <w:bookmarkStart w:id="43" w:name="_Toc198055489"/>
+      <w:bookmarkStart w:id="44" w:name="_Toc198058807"/>
       <w:r>
         <w:lastRenderedPageBreak/>
         <w:t>Fully-Dressed Use Cases</w:t>
       </w:r>
-      <w:bookmarkEnd w:id="43"/>
+      <w:bookmarkEnd w:id="44"/>
     </w:p>
     <w:p/>
     <w:p/>
@@ -21425,11 +20341,11 @@
       <w:pPr>
         <w:pStyle w:val="Heading3"/>
       </w:pPr>
-      <w:bookmarkStart w:id="44" w:name="_Toc198055490"/>
+      <w:bookmarkStart w:id="45" w:name="_Toc198058808"/>
       <w:r>
         <w:t>Login</w:t>
       </w:r>
-      <w:bookmarkEnd w:id="44"/>
+      <w:bookmarkEnd w:id="45"/>
     </w:p>
     <w:tbl>
       <w:tblPr>
@@ -22191,32 +21107,22 @@
         <w:pStyle w:val="Caption"/>
         <w:framePr w:hSpace="180" w:wrap="around" w:vAnchor="text" w:hAnchor="page" w:x="5205" w:y="5941"/>
       </w:pPr>
-      <w:bookmarkStart w:id="45" w:name="_Toc198055424"/>
+      <w:bookmarkStart w:id="46" w:name="_Toc198055424"/>
       <w:r>
         <w:t xml:space="preserve">Table </w:t>
       </w:r>
-      <w:r>
-        <w:fldChar w:fldCharType="begin"/>
-      </w:r>
-      <w:r>
-        <w:instrText xml:space="preserve"> SEQ Table \* ARABIC </w:instrText>
-      </w:r>
-      <w:r>
-        <w:fldChar w:fldCharType="separate"/>
-      </w:r>
-      <w:r>
-        <w:rPr>
-          <w:noProof/>
-        </w:rPr>
-        <w:t>4</w:t>
-      </w:r>
-      <w:r>
-        <w:fldChar w:fldCharType="end"/>
-      </w:r>
+      <w:fldSimple w:instr=" SEQ Table \* ARABIC ">
+        <w:r>
+          <w:rPr>
+            <w:noProof/>
+          </w:rPr>
+          <w:t>4</w:t>
+        </w:r>
+      </w:fldSimple>
       <w:r>
         <w:t>:  Login</w:t>
       </w:r>
-      <w:bookmarkEnd w:id="45"/>
+      <w:bookmarkEnd w:id="46"/>
     </w:p>
     <w:p>
       <w:pPr>
@@ -22255,11 +21161,11 @@
       <w:pPr>
         <w:pStyle w:val="Heading3"/>
       </w:pPr>
-      <w:bookmarkStart w:id="46" w:name="_Toc198055491"/>
+      <w:bookmarkStart w:id="47" w:name="_Toc198058809"/>
       <w:r>
         <w:t>Sign Up</w:t>
       </w:r>
-      <w:bookmarkEnd w:id="46"/>
+      <w:bookmarkEnd w:id="47"/>
     </w:p>
     <w:p>
       <w:pPr>
@@ -23409,32 +22315,22 @@
           <w:szCs w:val="24"/>
         </w:rPr>
       </w:pPr>
-      <w:bookmarkStart w:id="47" w:name="_Toc198055425"/>
+      <w:bookmarkStart w:id="48" w:name="_Toc198055425"/>
       <w:r>
         <w:t xml:space="preserve">Table </w:t>
       </w:r>
-      <w:r>
-        <w:fldChar w:fldCharType="begin"/>
-      </w:r>
-      <w:r>
-        <w:instrText xml:space="preserve"> SEQ Table \* ARABIC </w:instrText>
-      </w:r>
-      <w:r>
-        <w:fldChar w:fldCharType="separate"/>
-      </w:r>
-      <w:r>
-        <w:rPr>
-          <w:noProof/>
-        </w:rPr>
-        <w:t>5</w:t>
-      </w:r>
-      <w:r>
-        <w:fldChar w:fldCharType="end"/>
-      </w:r>
+      <w:fldSimple w:instr=" SEQ Table \* ARABIC ">
+        <w:r>
+          <w:rPr>
+            <w:noProof/>
+          </w:rPr>
+          <w:t>5</w:t>
+        </w:r>
+      </w:fldSimple>
       <w:r>
         <w:t>:  Sign Up</w:t>
       </w:r>
-      <w:bookmarkEnd w:id="47"/>
+      <w:bookmarkEnd w:id="48"/>
     </w:p>
     <w:p>
       <w:pPr>
@@ -23451,11 +22347,11 @@
       <w:pPr>
         <w:pStyle w:val="Heading3"/>
       </w:pPr>
-      <w:bookmarkStart w:id="48" w:name="_Toc198055492"/>
+      <w:bookmarkStart w:id="49" w:name="_Toc198058810"/>
       <w:r>
         <w:t>Recover password</w:t>
       </w:r>
-      <w:bookmarkEnd w:id="48"/>
+      <w:bookmarkEnd w:id="49"/>
     </w:p>
     <w:tbl>
       <w:tblPr>
@@ -24963,35 +23859,25 @@
         <w:pStyle w:val="Caption"/>
         <w:framePr w:hSpace="180" w:wrap="around" w:vAnchor="text" w:hAnchor="page" w:x="5094" w:y="5606"/>
       </w:pPr>
-      <w:bookmarkStart w:id="49" w:name="_Toc198055426"/>
+      <w:bookmarkStart w:id="50" w:name="_Toc198055426"/>
       <w:r>
         <w:t xml:space="preserve">Table </w:t>
       </w:r>
-      <w:r>
-        <w:fldChar w:fldCharType="begin"/>
-      </w:r>
-      <w:r>
-        <w:instrText xml:space="preserve"> SEQ Table \* ARABIC </w:instrText>
-      </w:r>
-      <w:r>
-        <w:fldChar w:fldCharType="separate"/>
-      </w:r>
-      <w:r>
-        <w:rPr>
-          <w:noProof/>
-        </w:rPr>
-        <w:t>6</w:t>
-      </w:r>
-      <w:r>
-        <w:fldChar w:fldCharType="end"/>
-      </w:r>
+      <w:fldSimple w:instr=" SEQ Table \* ARABIC ">
+        <w:r>
+          <w:rPr>
+            <w:noProof/>
+          </w:rPr>
+          <w:t>6</w:t>
+        </w:r>
+      </w:fldSimple>
       <w:r>
         <w:t xml:space="preserve">:  </w:t>
       </w:r>
       <w:r>
         <w:t>Recover password</w:t>
       </w:r>
-      <w:bookmarkEnd w:id="49"/>
+      <w:bookmarkEnd w:id="50"/>
     </w:p>
     <w:p>
       <w:pPr>
@@ -25034,11 +23920,11 @@
       <w:pPr>
         <w:pStyle w:val="Heading3"/>
       </w:pPr>
-      <w:bookmarkStart w:id="50" w:name="_Toc198055493"/>
+      <w:bookmarkStart w:id="51" w:name="_Toc198058811"/>
       <w:r>
         <w:t>View Diet plan</w:t>
       </w:r>
-      <w:bookmarkEnd w:id="50"/>
+      <w:bookmarkEnd w:id="51"/>
     </w:p>
     <w:tbl>
       <w:tblPr>
@@ -25986,35 +24872,25 @@
         <w:pStyle w:val="Caption"/>
         <w:framePr w:hSpace="180" w:wrap="around" w:vAnchor="text" w:hAnchor="page" w:x="5094" w:y="1120"/>
       </w:pPr>
-      <w:bookmarkStart w:id="51" w:name="_Toc198055427"/>
+      <w:bookmarkStart w:id="52" w:name="_Toc198055427"/>
       <w:r>
         <w:t xml:space="preserve">Table </w:t>
       </w:r>
-      <w:r>
-        <w:fldChar w:fldCharType="begin"/>
-      </w:r>
-      <w:r>
-        <w:instrText xml:space="preserve"> SEQ Table \* ARABIC </w:instrText>
-      </w:r>
-      <w:r>
-        <w:fldChar w:fldCharType="separate"/>
-      </w:r>
-      <w:r>
-        <w:rPr>
-          <w:noProof/>
-        </w:rPr>
-        <w:t>7</w:t>
-      </w:r>
-      <w:r>
-        <w:fldChar w:fldCharType="end"/>
-      </w:r>
+      <w:fldSimple w:instr=" SEQ Table \* ARABIC ">
+        <w:r>
+          <w:rPr>
+            <w:noProof/>
+          </w:rPr>
+          <w:t>7</w:t>
+        </w:r>
+      </w:fldSimple>
       <w:r>
         <w:t xml:space="preserve">:  </w:t>
       </w:r>
       <w:r>
         <w:t>View Diet plan</w:t>
       </w:r>
-      <w:bookmarkEnd w:id="51"/>
+      <w:bookmarkEnd w:id="52"/>
     </w:p>
     <w:p>
       <w:pPr>
@@ -26055,11 +24931,11 @@
       <w:pPr>
         <w:pStyle w:val="Heading3"/>
       </w:pPr>
-      <w:bookmarkStart w:id="52" w:name="_Toc198055494"/>
+      <w:bookmarkStart w:id="53" w:name="_Toc198058812"/>
       <w:r>
         <w:t>Remove User</w:t>
       </w:r>
-      <w:bookmarkEnd w:id="52"/>
+      <w:bookmarkEnd w:id="53"/>
     </w:p>
     <w:tbl>
       <w:tblPr>
@@ -26860,35 +25736,25 @@
         <w:pStyle w:val="Caption"/>
         <w:framePr w:hSpace="180" w:wrap="around" w:vAnchor="text" w:hAnchor="page" w:x="5104" w:y="5655"/>
       </w:pPr>
-      <w:bookmarkStart w:id="53" w:name="_Toc198055428"/>
+      <w:bookmarkStart w:id="54" w:name="_Toc198055428"/>
       <w:r>
         <w:t xml:space="preserve">Table </w:t>
       </w:r>
-      <w:r>
-        <w:fldChar w:fldCharType="begin"/>
-      </w:r>
-      <w:r>
-        <w:instrText xml:space="preserve"> SEQ Table \* ARABIC </w:instrText>
-      </w:r>
-      <w:r>
-        <w:fldChar w:fldCharType="separate"/>
-      </w:r>
-      <w:r>
-        <w:rPr>
-          <w:noProof/>
-        </w:rPr>
-        <w:t>8</w:t>
-      </w:r>
-      <w:r>
-        <w:fldChar w:fldCharType="end"/>
-      </w:r>
+      <w:fldSimple w:instr=" SEQ Table \* ARABIC ">
+        <w:r>
+          <w:rPr>
+            <w:noProof/>
+          </w:rPr>
+          <w:t>8</w:t>
+        </w:r>
+      </w:fldSimple>
       <w:r>
         <w:t xml:space="preserve">:  </w:t>
       </w:r>
       <w:r>
         <w:t>Remove User</w:t>
       </w:r>
-      <w:bookmarkEnd w:id="53"/>
+      <w:bookmarkEnd w:id="54"/>
     </w:p>
     <w:p>
       <w:pPr>
@@ -26930,11 +25796,11 @@
       <w:pPr>
         <w:pStyle w:val="Heading3"/>
       </w:pPr>
-      <w:bookmarkStart w:id="54" w:name="_Toc198055495"/>
+      <w:bookmarkStart w:id="55" w:name="_Toc198058813"/>
       <w:r>
         <w:t>Manage User account</w:t>
       </w:r>
-      <w:bookmarkEnd w:id="54"/>
+      <w:bookmarkEnd w:id="55"/>
     </w:p>
     <w:tbl>
       <w:tblPr>
@@ -27796,35 +26662,25 @@
         <w:pStyle w:val="Caption"/>
         <w:framePr w:hSpace="180" w:wrap="around" w:vAnchor="text" w:hAnchor="page" w:x="4927" w:y="4819"/>
       </w:pPr>
-      <w:bookmarkStart w:id="55" w:name="_Toc198055429"/>
+      <w:bookmarkStart w:id="56" w:name="_Toc198055429"/>
       <w:r>
         <w:t xml:space="preserve">Table </w:t>
       </w:r>
-      <w:r>
-        <w:fldChar w:fldCharType="begin"/>
-      </w:r>
-      <w:r>
-        <w:instrText xml:space="preserve"> SEQ Table \* ARABIC </w:instrText>
-      </w:r>
-      <w:r>
-        <w:fldChar w:fldCharType="separate"/>
-      </w:r>
-      <w:r>
-        <w:rPr>
-          <w:noProof/>
-        </w:rPr>
-        <w:t>9</w:t>
-      </w:r>
-      <w:r>
-        <w:fldChar w:fldCharType="end"/>
-      </w:r>
+      <w:fldSimple w:instr=" SEQ Table \* ARABIC ">
+        <w:r>
+          <w:rPr>
+            <w:noProof/>
+          </w:rPr>
+          <w:t>9</w:t>
+        </w:r>
+      </w:fldSimple>
       <w:r>
         <w:t xml:space="preserve">:  </w:t>
       </w:r>
       <w:r>
         <w:t>Manage User account</w:t>
       </w:r>
-      <w:bookmarkEnd w:id="55"/>
+      <w:bookmarkEnd w:id="56"/>
     </w:p>
     <w:p>
       <w:pPr>
@@ -27856,11 +26712,11 @@
       <w:pPr>
         <w:pStyle w:val="Heading3"/>
       </w:pPr>
-      <w:bookmarkStart w:id="56" w:name="_Toc198055496"/>
+      <w:bookmarkStart w:id="57" w:name="_Toc198058814"/>
       <w:r>
         <w:t>Track Feedback</w:t>
       </w:r>
-      <w:bookmarkEnd w:id="56"/>
+      <w:bookmarkEnd w:id="57"/>
     </w:p>
     <w:tbl>
       <w:tblPr>
@@ -28678,35 +27534,25 @@
         <w:pStyle w:val="Caption"/>
         <w:framePr w:hSpace="180" w:wrap="around" w:vAnchor="text" w:hAnchor="page" w:x="4883" w:y="5073"/>
       </w:pPr>
-      <w:bookmarkStart w:id="57" w:name="_Toc198055430"/>
+      <w:bookmarkStart w:id="58" w:name="_Toc198055430"/>
       <w:r>
         <w:t xml:space="preserve">Table </w:t>
       </w:r>
-      <w:r>
-        <w:fldChar w:fldCharType="begin"/>
-      </w:r>
-      <w:r>
-        <w:instrText xml:space="preserve"> SEQ Table \* ARABIC </w:instrText>
-      </w:r>
-      <w:r>
-        <w:fldChar w:fldCharType="separate"/>
-      </w:r>
-      <w:r>
-        <w:rPr>
-          <w:noProof/>
-        </w:rPr>
-        <w:t>10</w:t>
-      </w:r>
-      <w:r>
-        <w:fldChar w:fldCharType="end"/>
-      </w:r>
+      <w:fldSimple w:instr=" SEQ Table \* ARABIC ">
+        <w:r>
+          <w:rPr>
+            <w:noProof/>
+          </w:rPr>
+          <w:t>10</w:t>
+        </w:r>
+      </w:fldSimple>
       <w:r>
         <w:t xml:space="preserve">:  </w:t>
       </w:r>
       <w:r>
         <w:t>Track Feedback</w:t>
       </w:r>
-      <w:bookmarkEnd w:id="57"/>
+      <w:bookmarkEnd w:id="58"/>
     </w:p>
     <w:p>
       <w:pPr>
@@ -28734,7 +27580,7 @@
       <w:pPr>
         <w:pStyle w:val="Heading3"/>
       </w:pPr>
-      <w:bookmarkStart w:id="58" w:name="_Toc198055497"/>
+      <w:bookmarkStart w:id="59" w:name="_Toc198058815"/>
       <w:r>
         <w:lastRenderedPageBreak/>
         <w:t>Manage conten</w:t>
@@ -28742,7 +27588,7 @@
       <w:r>
         <w:t>t</w:t>
       </w:r>
-      <w:bookmarkEnd w:id="58"/>
+      <w:bookmarkEnd w:id="59"/>
     </w:p>
     <w:tbl>
       <w:tblPr>
@@ -29581,35 +28427,25 @@
         <w:pStyle w:val="Caption"/>
         <w:framePr w:hSpace="180" w:wrap="around" w:vAnchor="text" w:hAnchor="page" w:x="5215" w:y="5170"/>
       </w:pPr>
-      <w:bookmarkStart w:id="59" w:name="_Toc198055431"/>
+      <w:bookmarkStart w:id="60" w:name="_Toc198055431"/>
       <w:r>
         <w:t xml:space="preserve">Table </w:t>
       </w:r>
-      <w:r>
-        <w:fldChar w:fldCharType="begin"/>
-      </w:r>
-      <w:r>
-        <w:instrText xml:space="preserve"> SEQ Table \* ARABIC </w:instrText>
-      </w:r>
-      <w:r>
-        <w:fldChar w:fldCharType="separate"/>
-      </w:r>
-      <w:r>
-        <w:rPr>
-          <w:noProof/>
-        </w:rPr>
-        <w:t>11</w:t>
-      </w:r>
-      <w:r>
-        <w:fldChar w:fldCharType="end"/>
-      </w:r>
+      <w:fldSimple w:instr=" SEQ Table \* ARABIC ">
+        <w:r>
+          <w:rPr>
+            <w:noProof/>
+          </w:rPr>
+          <w:t>11</w:t>
+        </w:r>
+      </w:fldSimple>
       <w:r>
         <w:t xml:space="preserve">: </w:t>
       </w:r>
       <w:r>
         <w:t xml:space="preserve"> Manage content</w:t>
       </w:r>
-      <w:bookmarkEnd w:id="59"/>
+      <w:bookmarkEnd w:id="60"/>
     </w:p>
     <w:p>
       <w:pPr>
@@ -29626,14 +28462,14 @@
       <w:pPr>
         <w:pStyle w:val="Heading3"/>
       </w:pPr>
-      <w:bookmarkStart w:id="60" w:name="_Toc198055498"/>
+      <w:bookmarkStart w:id="61" w:name="_Toc198058816"/>
       <w:r>
         <w:t>Change</w:t>
       </w:r>
       <w:r>
         <w:t xml:space="preserve"> diet plan</w:t>
       </w:r>
-      <w:bookmarkEnd w:id="60"/>
+      <w:bookmarkEnd w:id="61"/>
     </w:p>
     <w:tbl>
       <w:tblPr>
@@ -30620,13 +29456,8 @@
             <w:r>
               <w:t xml:space="preserve">The system displays </w:t>
             </w:r>
-            <w:proofErr w:type="spellStart"/>
-            <w:r>
-              <w:t>a</w:t>
-            </w:r>
-            <w:proofErr w:type="spellEnd"/>
-            <w:r>
-              <w:t xml:space="preserve"> error message and ask “enter again email and password”</w:t>
+            <w:r>
+              <w:t>a error message and ask “enter again email and password”</w:t>
             </w:r>
           </w:p>
         </w:tc>
@@ -30637,35 +29468,25 @@
         <w:pStyle w:val="Caption"/>
         <w:framePr w:hSpace="180" w:wrap="around" w:vAnchor="text" w:hAnchor="page" w:x="5116" w:y="2250"/>
       </w:pPr>
-      <w:bookmarkStart w:id="61" w:name="_Toc198055432"/>
+      <w:bookmarkStart w:id="62" w:name="_Toc198055432"/>
       <w:r>
         <w:t xml:space="preserve">Table </w:t>
       </w:r>
-      <w:r>
-        <w:fldChar w:fldCharType="begin"/>
-      </w:r>
-      <w:r>
-        <w:instrText xml:space="preserve"> SEQ Table \* ARABIC </w:instrText>
-      </w:r>
-      <w:r>
-        <w:fldChar w:fldCharType="separate"/>
-      </w:r>
-      <w:r>
-        <w:rPr>
-          <w:noProof/>
-        </w:rPr>
-        <w:t>12</w:t>
-      </w:r>
-      <w:r>
-        <w:fldChar w:fldCharType="end"/>
-      </w:r>
+      <w:fldSimple w:instr=" SEQ Table \* ARABIC ">
+        <w:r>
+          <w:rPr>
+            <w:noProof/>
+          </w:rPr>
+          <w:t>12</w:t>
+        </w:r>
+      </w:fldSimple>
       <w:r>
         <w:t xml:space="preserve">:  </w:t>
       </w:r>
       <w:r>
         <w:t>Change diet plan</w:t>
       </w:r>
-      <w:bookmarkEnd w:id="61"/>
+      <w:bookmarkEnd w:id="62"/>
     </w:p>
     <w:p>
       <w:pPr>
@@ -30715,11 +29536,11 @@
       <w:pPr>
         <w:pStyle w:val="Heading3"/>
       </w:pPr>
-      <w:bookmarkStart w:id="62" w:name="_Toc198055499"/>
+      <w:bookmarkStart w:id="63" w:name="_Toc198058817"/>
       <w:r>
         <w:t>Change Password</w:t>
       </w:r>
-      <w:bookmarkEnd w:id="62"/>
+      <w:bookmarkEnd w:id="63"/>
     </w:p>
     <w:tbl>
       <w:tblPr>
@@ -31799,32 +30620,22 @@
         <w:pStyle w:val="Caption"/>
         <w:framePr w:hSpace="180" w:wrap="around" w:vAnchor="text" w:hAnchor="page" w:x="5149" w:y="6425"/>
       </w:pPr>
-      <w:bookmarkStart w:id="63" w:name="_Toc198055433"/>
+      <w:bookmarkStart w:id="64" w:name="_Toc198055433"/>
       <w:r>
         <w:t xml:space="preserve">Table </w:t>
       </w:r>
-      <w:r>
-        <w:fldChar w:fldCharType="begin"/>
-      </w:r>
-      <w:r>
-        <w:instrText xml:space="preserve"> SEQ Table \* ARABIC </w:instrText>
-      </w:r>
-      <w:r>
-        <w:fldChar w:fldCharType="separate"/>
-      </w:r>
-      <w:r>
-        <w:rPr>
-          <w:noProof/>
-        </w:rPr>
-        <w:t>13</w:t>
-      </w:r>
-      <w:r>
-        <w:fldChar w:fldCharType="end"/>
-      </w:r>
+      <w:fldSimple w:instr=" SEQ Table \* ARABIC ">
+        <w:r>
+          <w:rPr>
+            <w:noProof/>
+          </w:rPr>
+          <w:t>13</w:t>
+        </w:r>
+      </w:fldSimple>
       <w:r>
         <w:t>:  Change password</w:t>
       </w:r>
-      <w:bookmarkEnd w:id="63"/>
+      <w:bookmarkEnd w:id="64"/>
     </w:p>
     <w:p>
       <w:pPr>
@@ -31852,12 +30663,12 @@
       <w:pPr>
         <w:pStyle w:val="Heading3"/>
       </w:pPr>
-      <w:bookmarkStart w:id="64" w:name="_Toc198055500"/>
+      <w:bookmarkStart w:id="65" w:name="_Toc198058818"/>
       <w:r>
         <w:lastRenderedPageBreak/>
         <w:t>Tracking calories</w:t>
       </w:r>
-      <w:bookmarkEnd w:id="64"/>
+      <w:bookmarkEnd w:id="65"/>
     </w:p>
     <w:tbl>
       <w:tblPr>
@@ -32720,35 +31531,25 @@
         <w:pStyle w:val="Caption"/>
         <w:framePr w:hSpace="180" w:wrap="around" w:vAnchor="text" w:hAnchor="page" w:x="4993" w:y="5491"/>
       </w:pPr>
-      <w:bookmarkStart w:id="65" w:name="_Toc198055434"/>
+      <w:bookmarkStart w:id="66" w:name="_Toc198055434"/>
       <w:r>
         <w:t xml:space="preserve">Table </w:t>
       </w:r>
-      <w:r>
-        <w:fldChar w:fldCharType="begin"/>
-      </w:r>
-      <w:r>
-        <w:instrText xml:space="preserve"> SEQ Table \* ARABIC </w:instrText>
-      </w:r>
-      <w:r>
-        <w:fldChar w:fldCharType="separate"/>
-      </w:r>
-      <w:r>
-        <w:rPr>
-          <w:noProof/>
-        </w:rPr>
-        <w:t>14</w:t>
-      </w:r>
-      <w:r>
-        <w:fldChar w:fldCharType="end"/>
-      </w:r>
+      <w:fldSimple w:instr=" SEQ Table \* ARABIC ">
+        <w:r>
+          <w:rPr>
+            <w:noProof/>
+          </w:rPr>
+          <w:t>14</w:t>
+        </w:r>
+      </w:fldSimple>
       <w:r>
         <w:t xml:space="preserve">:  </w:t>
       </w:r>
       <w:r>
         <w:t>Tracking calories</w:t>
       </w:r>
-      <w:bookmarkEnd w:id="65"/>
+      <w:bookmarkEnd w:id="66"/>
     </w:p>
     <w:p>
       <w:pPr>
@@ -32793,11 +31594,11 @@
       <w:pPr>
         <w:pStyle w:val="Heading3"/>
       </w:pPr>
-      <w:bookmarkStart w:id="66" w:name="_Toc198055501"/>
+      <w:bookmarkStart w:id="67" w:name="_Toc198058819"/>
       <w:r>
         <w:t>Give feedback</w:t>
       </w:r>
-      <w:bookmarkEnd w:id="66"/>
+      <w:bookmarkEnd w:id="67"/>
     </w:p>
     <w:tbl>
       <w:tblPr>
@@ -34044,35 +32845,25 @@
         <w:pStyle w:val="Caption"/>
         <w:framePr w:hSpace="180" w:wrap="around" w:vAnchor="text" w:hAnchor="page" w:x="5116" w:y="4509"/>
       </w:pPr>
-      <w:bookmarkStart w:id="67" w:name="_Toc198055435"/>
+      <w:bookmarkStart w:id="68" w:name="_Toc198055435"/>
       <w:r>
         <w:t xml:space="preserve">Table </w:t>
       </w:r>
-      <w:r>
-        <w:fldChar w:fldCharType="begin"/>
-      </w:r>
-      <w:r>
-        <w:instrText xml:space="preserve"> SEQ Table \* ARABIC </w:instrText>
-      </w:r>
-      <w:r>
-        <w:fldChar w:fldCharType="separate"/>
-      </w:r>
-      <w:r>
-        <w:rPr>
-          <w:noProof/>
-        </w:rPr>
-        <w:t>15</w:t>
-      </w:r>
-      <w:r>
-        <w:fldChar w:fldCharType="end"/>
-      </w:r>
+      <w:fldSimple w:instr=" SEQ Table \* ARABIC ">
+        <w:r>
+          <w:rPr>
+            <w:noProof/>
+          </w:rPr>
+          <w:t>15</w:t>
+        </w:r>
+      </w:fldSimple>
       <w:r>
         <w:t xml:space="preserve">:  </w:t>
       </w:r>
       <w:r>
         <w:t>Give feedback</w:t>
       </w:r>
-      <w:bookmarkEnd w:id="67"/>
+      <w:bookmarkEnd w:id="68"/>
     </w:p>
     <w:p>
       <w:pPr>
@@ -34114,11 +32905,11 @@
       <w:r>
         <w:t xml:space="preserve"> </w:t>
       </w:r>
-      <w:bookmarkStart w:id="68" w:name="_Toc198055502"/>
+      <w:bookmarkStart w:id="69" w:name="_Toc198058820"/>
       <w:r>
         <w:t>Submitting form</w:t>
       </w:r>
-      <w:bookmarkEnd w:id="68"/>
+      <w:bookmarkEnd w:id="69"/>
     </w:p>
     <w:tbl>
       <w:tblPr>
@@ -35144,35 +33935,25 @@
         <w:pStyle w:val="Caption"/>
         <w:framePr w:hSpace="180" w:wrap="around" w:vAnchor="text" w:hAnchor="page" w:x="5082" w:y="588"/>
       </w:pPr>
-      <w:bookmarkStart w:id="69" w:name="_Toc198055436"/>
+      <w:bookmarkStart w:id="70" w:name="_Toc198055436"/>
       <w:r>
         <w:t xml:space="preserve">Table </w:t>
       </w:r>
-      <w:r>
-        <w:fldChar w:fldCharType="begin"/>
-      </w:r>
-      <w:r>
-        <w:instrText xml:space="preserve"> SEQ Table \* ARABIC </w:instrText>
-      </w:r>
-      <w:r>
-        <w:fldChar w:fldCharType="separate"/>
-      </w:r>
-      <w:r>
-        <w:rPr>
-          <w:noProof/>
-        </w:rPr>
-        <w:t>16</w:t>
-      </w:r>
-      <w:r>
-        <w:fldChar w:fldCharType="end"/>
-      </w:r>
+      <w:fldSimple w:instr=" SEQ Table \* ARABIC ">
+        <w:r>
+          <w:rPr>
+            <w:noProof/>
+          </w:rPr>
+          <w:t>16</w:t>
+        </w:r>
+      </w:fldSimple>
       <w:r>
         <w:t xml:space="preserve">:  </w:t>
       </w:r>
       <w:r>
         <w:t>Submitting form</w:t>
       </w:r>
-      <w:bookmarkEnd w:id="69"/>
+      <w:bookmarkEnd w:id="70"/>
     </w:p>
     <w:p>
       <w:pPr>
@@ -35207,11 +33988,11 @@
       <w:r>
         <w:t xml:space="preserve"> </w:t>
       </w:r>
-      <w:bookmarkStart w:id="70" w:name="_Toc198055503"/>
+      <w:bookmarkStart w:id="71" w:name="_Toc198058821"/>
       <w:r>
         <w:t>Database Schema Diagram</w:t>
       </w:r>
-      <w:bookmarkEnd w:id="70"/>
+      <w:bookmarkEnd w:id="71"/>
     </w:p>
     <w:p>
       <w:r>
@@ -35563,6 +34344,7 @@
       <w:r>
         <w:rPr>
           <w:noProof/>
+          <w:lang w:val="en-GB" w:eastAsia="en-GB"/>
         </w:rPr>
         <mc:AlternateContent>
           <mc:Choice Requires="wps">
@@ -35613,7 +34395,7 @@
                             <w:r>
                               <w:t xml:space="preserve">                                     </w:t>
                             </w:r>
-                            <w:bookmarkStart w:id="71" w:name="_Toc198058080"/>
+                            <w:bookmarkStart w:id="72" w:name="_Toc198058080"/>
                             <w:r>
                               <w:rPr>
                                 <w:sz w:val="24"/>
@@ -35664,7 +34446,7 @@
                               </w:rPr>
                               <w:t>:  Database Schema Diagram</w:t>
                             </w:r>
-                            <w:bookmarkEnd w:id="71"/>
+                            <w:bookmarkEnd w:id="72"/>
                           </w:p>
                         </w:txbxContent>
                       </wps:txbx>
@@ -35697,7 +34479,7 @@
                       <w:r>
                         <w:t xml:space="preserve">                                     </w:t>
                       </w:r>
-                      <w:bookmarkStart w:id="72" w:name="_Toc198058080"/>
+                      <w:bookmarkStart w:id="73" w:name="_Toc198058080"/>
                       <w:r>
                         <w:rPr>
                           <w:sz w:val="24"/>
@@ -35748,7 +34530,7 @@
                         </w:rPr>
                         <w:t>:  Database Schema Diagram</w:t>
                       </w:r>
-                      <w:bookmarkEnd w:id="72"/>
+                      <w:bookmarkEnd w:id="73"/>
                     </w:p>
                   </w:txbxContent>
                 </v:textbox>
@@ -36184,8 +34966,8 @@
         </w:rPr>
         <w:t xml:space="preserve">Chapter 4:                           </w:t>
       </w:r>
-      <w:bookmarkStart w:id="73" w:name="_Toc532812932"/>
-      <w:bookmarkStart w:id="74" w:name="_Toc113957309"/>
+      <w:bookmarkStart w:id="74" w:name="_Toc532812932"/>
+      <w:bookmarkStart w:id="75" w:name="_Toc113957309"/>
       <w:r>
         <w:rPr>
           <w:rFonts w:ascii="Times New Roman" w:hAnsi="Times New Roman" w:cs="Times New Roman"/>
@@ -36215,7 +34997,7 @@
         </w:rPr>
         <w:t>Implementation</w:t>
       </w:r>
-      <w:bookmarkEnd w:id="73"/>
+      <w:bookmarkEnd w:id="74"/>
       <w:r>
         <w:rPr>
           <w:rFonts w:ascii="Times New Roman" w:hAnsi="Times New Roman" w:cs="Times New Roman"/>
@@ -36243,7 +35025,7 @@
         </w:rPr>
         <w:t>Test Cases</w:t>
       </w:r>
-      <w:bookmarkEnd w:id="74"/>
+      <w:bookmarkEnd w:id="75"/>
     </w:p>
     <w:p>
       <w:pPr>
@@ -36292,11 +35074,11 @@
         <w:lastRenderedPageBreak/>
         <w:t xml:space="preserve"> </w:t>
       </w:r>
-      <w:bookmarkStart w:id="75" w:name="_Toc198055504"/>
+      <w:bookmarkStart w:id="76" w:name="_Toc198058822"/>
       <w:r>
         <w:t>Implementation and Test Cases</w:t>
       </w:r>
-      <w:bookmarkEnd w:id="75"/>
+      <w:bookmarkEnd w:id="76"/>
     </w:p>
     <w:p>
       <w:pPr>
@@ -36315,11 +35097,11 @@
       <w:pPr>
         <w:pStyle w:val="Heading2"/>
       </w:pPr>
-      <w:bookmarkStart w:id="76" w:name="_Toc198055505"/>
+      <w:bookmarkStart w:id="77" w:name="_Toc198058823"/>
       <w:r>
         <w:t>Implementation:</w:t>
       </w:r>
-      <w:bookmarkEnd w:id="76"/>
+      <w:bookmarkEnd w:id="77"/>
     </w:p>
     <w:p>
       <w:pPr>
@@ -36344,7 +35126,7 @@
       <w:pPr>
         <w:pStyle w:val="Heading3"/>
       </w:pPr>
-      <w:bookmarkStart w:id="77" w:name="_Toc198055506"/>
+      <w:bookmarkStart w:id="78" w:name="_Toc198058824"/>
       <w:r>
         <w:t>Implementation</w:t>
       </w:r>
@@ -36354,7 +35136,7 @@
       <w:r>
         <w:t>:</w:t>
       </w:r>
-      <w:bookmarkEnd w:id="77"/>
+      <w:bookmarkEnd w:id="78"/>
     </w:p>
     <w:p/>
     <w:p>
@@ -36696,20 +35478,8 @@
           <w:sz w:val="24"/>
           <w:szCs w:val="24"/>
         </w:rPr>
-        <w:t xml:space="preserve">Sticky </w:t>
-      </w:r>
-      <w:proofErr w:type="spellStart"/>
-      <w:r>
-        <w:rPr>
-          <w:rFonts w:ascii="Times New Roman" w:hAnsi="Times New Roman" w:cs="Times New Roman"/>
-          <w:b/>
-          <w:bCs/>
-          <w:sz w:val="24"/>
-          <w:szCs w:val="24"/>
-        </w:rPr>
-        <w:t>Navbar</w:t>
-      </w:r>
-      <w:proofErr w:type="spellEnd"/>
+        <w:t>Sticky Navbar</w:t>
+      </w:r>
       <w:r>
         <w:rPr>
           <w:rFonts w:ascii="Times New Roman" w:hAnsi="Times New Roman" w:cs="Times New Roman"/>
@@ -36958,25 +35728,7 @@
           <w:sz w:val="24"/>
           <w:szCs w:val="24"/>
         </w:rPr>
-        <w:t xml:space="preserve">: The admin panel replaces the standard </w:t>
-      </w:r>
-      <w:proofErr w:type="spellStart"/>
-      <w:r>
-        <w:rPr>
-          <w:rFonts w:ascii="Times New Roman" w:hAnsi="Times New Roman" w:cs="Times New Roman"/>
-          <w:sz w:val="24"/>
-          <w:szCs w:val="24"/>
-        </w:rPr>
-        <w:t>navbar</w:t>
-      </w:r>
-      <w:proofErr w:type="spellEnd"/>
-      <w:r>
-        <w:rPr>
-          <w:rFonts w:ascii="Times New Roman" w:hAnsi="Times New Roman" w:cs="Times New Roman"/>
-          <w:sz w:val="24"/>
-          <w:szCs w:val="24"/>
-        </w:rPr>
-        <w:t xml:space="preserve"> with a sidebar layout for better navigation and improved workspace efficiency. The sidebar serves as a quick-access menu, streamlining administrative tasks.</w:t>
+        <w:t>: The admin panel replaces the standard navbar with a sidebar layout for better navigation and improved workspace efficiency. The sidebar serves as a quick-access menu, streamlining administrative tasks.</w:t>
       </w:r>
     </w:p>
     <w:p>
@@ -38086,25 +36838,7 @@
           <w:sz w:val="24"/>
           <w:szCs w:val="24"/>
         </w:rPr>
-        <w:t xml:space="preserve">The final trained model is now implemented in which take a input from the user like weight, height, </w:t>
-      </w:r>
-      <w:proofErr w:type="spellStart"/>
-      <w:r>
-        <w:rPr>
-          <w:rFonts w:ascii="Times New Roman" w:hAnsi="Times New Roman" w:cs="Times New Roman"/>
-          <w:sz w:val="24"/>
-          <w:szCs w:val="24"/>
-        </w:rPr>
-        <w:t>dob</w:t>
-      </w:r>
-      <w:proofErr w:type="spellEnd"/>
-      <w:r>
-        <w:rPr>
-          <w:rFonts w:ascii="Times New Roman" w:hAnsi="Times New Roman" w:cs="Times New Roman"/>
-          <w:sz w:val="24"/>
-          <w:szCs w:val="24"/>
-        </w:rPr>
-        <w:t>, religion, occupation, disease and then on the basis of this we calculate the BMI and on the basis of it we classify the user belongs to which cluster.</w:t>
+        <w:t>The final trained model is now implemented in which take a input from the user like weight, height, dob, religion, occupation, disease and then on the basis of this we calculate the BMI and on the basis of it we classify the user belongs to which cluster.</w:t>
       </w:r>
     </w:p>
     <w:p>
@@ -38134,22 +36868,22 @@
       <w:r>
         <w:t xml:space="preserve"> </w:t>
       </w:r>
-      <w:bookmarkStart w:id="78" w:name="_Toc198055507"/>
+      <w:bookmarkStart w:id="79" w:name="_Toc198058825"/>
       <w:r>
         <w:t>Test Case Design and description</w:t>
       </w:r>
-      <w:bookmarkEnd w:id="78"/>
+      <w:bookmarkEnd w:id="79"/>
     </w:p>
     <w:p/>
     <w:p>
       <w:pPr>
         <w:pStyle w:val="Heading3"/>
       </w:pPr>
-      <w:bookmarkStart w:id="79" w:name="_Toc198055508"/>
+      <w:bookmarkStart w:id="80" w:name="_Toc198058826"/>
       <w:r>
         <w:t>Test Data</w:t>
       </w:r>
-      <w:bookmarkEnd w:id="79"/>
+      <w:bookmarkEnd w:id="80"/>
       <w:r>
         <w:t xml:space="preserve"> </w:t>
       </w:r>
@@ -38556,32 +37290,22 @@
         <w:pStyle w:val="Caption"/>
         <w:ind w:left="2160" w:firstLine="720"/>
       </w:pPr>
-      <w:bookmarkStart w:id="80" w:name="_Toc198055437"/>
+      <w:bookmarkStart w:id="81" w:name="_Toc198055437"/>
       <w:r>
         <w:t xml:space="preserve">Table </w:t>
       </w:r>
-      <w:r>
-        <w:fldChar w:fldCharType="begin"/>
-      </w:r>
-      <w:r>
-        <w:instrText xml:space="preserve"> SEQ Table \* ARABIC </w:instrText>
-      </w:r>
-      <w:r>
-        <w:fldChar w:fldCharType="separate"/>
-      </w:r>
-      <w:r>
-        <w:rPr>
-          <w:noProof/>
-        </w:rPr>
-        <w:t>17</w:t>
-      </w:r>
-      <w:r>
-        <w:fldChar w:fldCharType="end"/>
-      </w:r>
+      <w:fldSimple w:instr=" SEQ Table \* ARABIC ">
+        <w:r>
+          <w:rPr>
+            <w:noProof/>
+          </w:rPr>
+          <w:t>17</w:t>
+        </w:r>
+      </w:fldSimple>
       <w:r>
         <w:t>:  Test Data Registration</w:t>
       </w:r>
-      <w:bookmarkEnd w:id="80"/>
+      <w:bookmarkEnd w:id="81"/>
     </w:p>
     <w:p>
       <w:pPr>
@@ -39000,32 +37724,22 @@
           <w:szCs w:val="24"/>
         </w:rPr>
       </w:pPr>
-      <w:bookmarkStart w:id="81" w:name="_Toc198055438"/>
+      <w:bookmarkStart w:id="82" w:name="_Toc198055438"/>
       <w:r>
         <w:t xml:space="preserve">Table </w:t>
       </w:r>
-      <w:r>
-        <w:fldChar w:fldCharType="begin"/>
-      </w:r>
-      <w:r>
-        <w:instrText xml:space="preserve"> SEQ Table \* ARABIC </w:instrText>
-      </w:r>
-      <w:r>
-        <w:fldChar w:fldCharType="separate"/>
-      </w:r>
-      <w:r>
-        <w:rPr>
-          <w:noProof/>
-        </w:rPr>
-        <w:t>18</w:t>
-      </w:r>
-      <w:r>
-        <w:fldChar w:fldCharType="end"/>
-      </w:r>
+      <w:fldSimple w:instr=" SEQ Table \* ARABIC ">
+        <w:r>
+          <w:rPr>
+            <w:noProof/>
+          </w:rPr>
+          <w:t>18</w:t>
+        </w:r>
+      </w:fldSimple>
       <w:r>
         <w:t>:  Test Data Registration</w:t>
       </w:r>
-      <w:bookmarkEnd w:id="81"/>
+      <w:bookmarkEnd w:id="82"/>
     </w:p>
     <w:p>
       <w:pPr>
@@ -39518,32 +38232,22 @@
       <w:r>
         <w:t xml:space="preserve">                                                     </w:t>
       </w:r>
-      <w:bookmarkStart w:id="82" w:name="_Toc198055439"/>
+      <w:bookmarkStart w:id="83" w:name="_Toc198055439"/>
       <w:r>
         <w:t xml:space="preserve">Table </w:t>
       </w:r>
-      <w:r>
-        <w:fldChar w:fldCharType="begin"/>
-      </w:r>
-      <w:r>
-        <w:instrText xml:space="preserve"> SEQ Table \* ARABIC </w:instrText>
-      </w:r>
-      <w:r>
-        <w:fldChar w:fldCharType="separate"/>
-      </w:r>
-      <w:r>
-        <w:rPr>
-          <w:noProof/>
-        </w:rPr>
-        <w:t>19</w:t>
-      </w:r>
-      <w:r>
-        <w:fldChar w:fldCharType="end"/>
-      </w:r>
+      <w:fldSimple w:instr=" SEQ Table \* ARABIC ">
+        <w:r>
+          <w:rPr>
+            <w:noProof/>
+          </w:rPr>
+          <w:t>19</w:t>
+        </w:r>
+      </w:fldSimple>
       <w:r>
         <w:t>:  Test Data Registration</w:t>
       </w:r>
-      <w:bookmarkEnd w:id="82"/>
+      <w:bookmarkEnd w:id="83"/>
     </w:p>
     <w:p>
       <w:pPr>
@@ -39966,32 +38670,22 @@
           <w:szCs w:val="24"/>
         </w:rPr>
       </w:pPr>
-      <w:bookmarkStart w:id="83" w:name="_Toc198055440"/>
+      <w:bookmarkStart w:id="84" w:name="_Toc198055440"/>
       <w:r>
         <w:t xml:space="preserve">Table </w:t>
       </w:r>
-      <w:r>
-        <w:fldChar w:fldCharType="begin"/>
-      </w:r>
-      <w:r>
-        <w:instrText xml:space="preserve"> SEQ Table \* ARABIC </w:instrText>
-      </w:r>
-      <w:r>
-        <w:fldChar w:fldCharType="separate"/>
-      </w:r>
-      <w:r>
-        <w:rPr>
-          <w:noProof/>
-        </w:rPr>
-        <w:t>20</w:t>
-      </w:r>
-      <w:r>
-        <w:fldChar w:fldCharType="end"/>
-      </w:r>
+      <w:fldSimple w:instr=" SEQ Table \* ARABIC ">
+        <w:r>
+          <w:rPr>
+            <w:noProof/>
+          </w:rPr>
+          <w:t>20</w:t>
+        </w:r>
+      </w:fldSimple>
       <w:r>
         <w:t>:  Test Data Login</w:t>
       </w:r>
-      <w:bookmarkEnd w:id="83"/>
+      <w:bookmarkEnd w:id="84"/>
     </w:p>
     <w:p>
       <w:pPr>
@@ -40412,32 +39106,22 @@
       <w:r>
         <w:tab/>
       </w:r>
-      <w:bookmarkStart w:id="84" w:name="_Toc198055441"/>
+      <w:bookmarkStart w:id="85" w:name="_Toc198055441"/>
       <w:r>
         <w:t xml:space="preserve">Table </w:t>
       </w:r>
-      <w:r>
-        <w:fldChar w:fldCharType="begin"/>
-      </w:r>
-      <w:r>
-        <w:instrText xml:space="preserve"> SEQ Table \* ARABIC </w:instrText>
-      </w:r>
-      <w:r>
-        <w:fldChar w:fldCharType="separate"/>
-      </w:r>
-      <w:r>
-        <w:rPr>
-          <w:noProof/>
-        </w:rPr>
-        <w:t>21</w:t>
-      </w:r>
-      <w:r>
-        <w:fldChar w:fldCharType="end"/>
-      </w:r>
+      <w:fldSimple w:instr=" SEQ Table \* ARABIC ">
+        <w:r>
+          <w:rPr>
+            <w:noProof/>
+          </w:rPr>
+          <w:t>21</w:t>
+        </w:r>
+      </w:fldSimple>
       <w:r>
         <w:t>:  Test Data Login</w:t>
       </w:r>
-      <w:bookmarkEnd w:id="84"/>
+      <w:bookmarkEnd w:id="85"/>
     </w:p>
     <w:p>
       <w:pPr>
@@ -40852,32 +39536,22 @@
         <w:pStyle w:val="Caption"/>
         <w:ind w:left="2160" w:firstLine="720"/>
       </w:pPr>
-      <w:bookmarkStart w:id="85" w:name="_Toc198055442"/>
+      <w:bookmarkStart w:id="86" w:name="_Toc198055442"/>
       <w:r>
         <w:t xml:space="preserve">Table </w:t>
       </w:r>
-      <w:r>
-        <w:fldChar w:fldCharType="begin"/>
-      </w:r>
-      <w:r>
-        <w:instrText xml:space="preserve"> SEQ Table \* ARABIC </w:instrText>
-      </w:r>
-      <w:r>
-        <w:fldChar w:fldCharType="separate"/>
-      </w:r>
-      <w:r>
-        <w:rPr>
-          <w:noProof/>
-        </w:rPr>
-        <w:t>22</w:t>
-      </w:r>
-      <w:r>
-        <w:fldChar w:fldCharType="end"/>
-      </w:r>
+      <w:fldSimple w:instr=" SEQ Table \* ARABIC ">
+        <w:r>
+          <w:rPr>
+            <w:noProof/>
+          </w:rPr>
+          <w:t>22</w:t>
+        </w:r>
+      </w:fldSimple>
       <w:r>
         <w:t>:  Test Data Additional information</w:t>
       </w:r>
-      <w:bookmarkEnd w:id="85"/>
+      <w:bookmarkEnd w:id="86"/>
     </w:p>
     <w:p>
       <w:pPr>
@@ -41314,32 +39988,22 @@
           <w:szCs w:val="24"/>
         </w:rPr>
       </w:pPr>
-      <w:bookmarkStart w:id="86" w:name="_Toc198055443"/>
+      <w:bookmarkStart w:id="87" w:name="_Toc198055443"/>
       <w:r>
         <w:t xml:space="preserve">Table </w:t>
       </w:r>
-      <w:r>
-        <w:fldChar w:fldCharType="begin"/>
-      </w:r>
-      <w:r>
-        <w:instrText xml:space="preserve"> SEQ Table \* ARABIC </w:instrText>
-      </w:r>
-      <w:r>
-        <w:fldChar w:fldCharType="separate"/>
-      </w:r>
-      <w:r>
-        <w:rPr>
-          <w:noProof/>
-        </w:rPr>
-        <w:t>23</w:t>
-      </w:r>
-      <w:r>
-        <w:fldChar w:fldCharType="end"/>
-      </w:r>
+      <w:fldSimple w:instr=" SEQ Table \* ARABIC ">
+        <w:r>
+          <w:rPr>
+            <w:noProof/>
+          </w:rPr>
+          <w:t>23</w:t>
+        </w:r>
+      </w:fldSimple>
       <w:r>
         <w:t>:  Test Data feedback</w:t>
       </w:r>
-      <w:bookmarkEnd w:id="86"/>
+      <w:bookmarkEnd w:id="87"/>
     </w:p>
     <w:p>
       <w:pPr>
@@ -41363,11 +40027,11 @@
       <w:pPr>
         <w:pStyle w:val="Heading3"/>
       </w:pPr>
-      <w:bookmarkStart w:id="87" w:name="_Toc198055509"/>
+      <w:bookmarkStart w:id="88" w:name="_Toc198058827"/>
       <w:r>
         <w:t>Test Case</w:t>
       </w:r>
-      <w:bookmarkEnd w:id="87"/>
+      <w:bookmarkEnd w:id="88"/>
     </w:p>
     <w:p/>
     <w:p/>
@@ -41842,32 +40506,22 @@
         <w:pStyle w:val="Caption"/>
         <w:ind w:left="2160" w:firstLine="720"/>
       </w:pPr>
-      <w:bookmarkStart w:id="88" w:name="_Toc198055444"/>
+      <w:bookmarkStart w:id="89" w:name="_Toc198055444"/>
       <w:r>
         <w:t xml:space="preserve">Table </w:t>
       </w:r>
-      <w:r>
-        <w:fldChar w:fldCharType="begin"/>
-      </w:r>
-      <w:r>
-        <w:instrText xml:space="preserve"> SEQ Table \* ARABIC </w:instrText>
-      </w:r>
-      <w:r>
-        <w:fldChar w:fldCharType="separate"/>
-      </w:r>
-      <w:r>
-        <w:rPr>
-          <w:noProof/>
-        </w:rPr>
-        <w:t>24</w:t>
-      </w:r>
-      <w:r>
-        <w:fldChar w:fldCharType="end"/>
-      </w:r>
+      <w:fldSimple w:instr=" SEQ Table \* ARABIC ">
+        <w:r>
+          <w:rPr>
+            <w:noProof/>
+          </w:rPr>
+          <w:t>24</w:t>
+        </w:r>
+      </w:fldSimple>
       <w:r>
         <w:t>:  Test Case Registration</w:t>
       </w:r>
-      <w:bookmarkEnd w:id="88"/>
+      <w:bookmarkEnd w:id="89"/>
     </w:p>
     <w:p>
       <w:pPr>
@@ -42401,32 +41055,22 @@
         <w:pStyle w:val="Caption"/>
         <w:ind w:left="2160" w:firstLine="720"/>
       </w:pPr>
-      <w:bookmarkStart w:id="89" w:name="_Toc198055445"/>
+      <w:bookmarkStart w:id="90" w:name="_Toc198055445"/>
       <w:r>
         <w:t xml:space="preserve">Table </w:t>
       </w:r>
-      <w:r>
-        <w:fldChar w:fldCharType="begin"/>
-      </w:r>
-      <w:r>
-        <w:instrText xml:space="preserve"> SEQ Table \* ARABIC </w:instrText>
-      </w:r>
-      <w:r>
-        <w:fldChar w:fldCharType="separate"/>
-      </w:r>
-      <w:r>
-        <w:rPr>
-          <w:noProof/>
-        </w:rPr>
-        <w:t>25</w:t>
-      </w:r>
-      <w:r>
-        <w:fldChar w:fldCharType="end"/>
-      </w:r>
+      <w:fldSimple w:instr=" SEQ Table \* ARABIC ">
+        <w:r>
+          <w:rPr>
+            <w:noProof/>
+          </w:rPr>
+          <w:t>25</w:t>
+        </w:r>
+      </w:fldSimple>
       <w:r>
         <w:t>:  Test Case Registration</w:t>
       </w:r>
-      <w:bookmarkEnd w:id="89"/>
+      <w:bookmarkEnd w:id="90"/>
     </w:p>
     <w:p/>
     <w:p/>
@@ -42924,32 +41568,22 @@
         <w:pStyle w:val="Caption"/>
         <w:ind w:left="2160" w:firstLine="720"/>
       </w:pPr>
-      <w:bookmarkStart w:id="90" w:name="_Toc198055446"/>
+      <w:bookmarkStart w:id="91" w:name="_Toc198055446"/>
       <w:r>
         <w:t xml:space="preserve">Table </w:t>
       </w:r>
-      <w:r>
-        <w:fldChar w:fldCharType="begin"/>
-      </w:r>
-      <w:r>
-        <w:instrText xml:space="preserve"> SEQ Table \* ARABIC </w:instrText>
-      </w:r>
-      <w:r>
-        <w:fldChar w:fldCharType="separate"/>
-      </w:r>
-      <w:r>
-        <w:rPr>
-          <w:noProof/>
-        </w:rPr>
-        <w:t>26</w:t>
-      </w:r>
-      <w:r>
-        <w:fldChar w:fldCharType="end"/>
-      </w:r>
+      <w:fldSimple w:instr=" SEQ Table \* ARABIC ">
+        <w:r>
+          <w:rPr>
+            <w:noProof/>
+          </w:rPr>
+          <w:t>26</w:t>
+        </w:r>
+      </w:fldSimple>
       <w:r>
         <w:t>:  Test Case Registration</w:t>
       </w:r>
-      <w:bookmarkEnd w:id="90"/>
+      <w:bookmarkEnd w:id="91"/>
     </w:p>
     <w:p/>
     <w:p/>
@@ -43458,32 +42092,22 @@
       <w:r>
         <w:tab/>
       </w:r>
-      <w:bookmarkStart w:id="91" w:name="_Toc198055447"/>
+      <w:bookmarkStart w:id="92" w:name="_Toc198055447"/>
       <w:r>
         <w:t xml:space="preserve">Table </w:t>
       </w:r>
-      <w:r>
-        <w:fldChar w:fldCharType="begin"/>
-      </w:r>
-      <w:r>
-        <w:instrText xml:space="preserve"> SEQ Table \* ARABIC </w:instrText>
-      </w:r>
-      <w:r>
-        <w:fldChar w:fldCharType="separate"/>
-      </w:r>
-      <w:r>
-        <w:rPr>
-          <w:noProof/>
-        </w:rPr>
-        <w:t>27</w:t>
-      </w:r>
-      <w:r>
-        <w:fldChar w:fldCharType="end"/>
-      </w:r>
+      <w:fldSimple w:instr=" SEQ Table \* ARABIC ">
+        <w:r>
+          <w:rPr>
+            <w:noProof/>
+          </w:rPr>
+          <w:t>27</w:t>
+        </w:r>
+      </w:fldSimple>
       <w:r>
         <w:t>:  Test Case Registration</w:t>
       </w:r>
-      <w:bookmarkEnd w:id="91"/>
+      <w:bookmarkEnd w:id="92"/>
     </w:p>
     <w:p>
       <w:pPr>
@@ -44017,32 +42641,22 @@
         <w:pStyle w:val="Caption"/>
         <w:ind w:left="2160" w:firstLine="720"/>
       </w:pPr>
-      <w:bookmarkStart w:id="92" w:name="_Toc198055448"/>
+      <w:bookmarkStart w:id="93" w:name="_Toc198055448"/>
       <w:r>
         <w:t xml:space="preserve">Table </w:t>
       </w:r>
-      <w:r>
-        <w:fldChar w:fldCharType="begin"/>
-      </w:r>
-      <w:r>
-        <w:instrText xml:space="preserve"> SEQ Table \* ARABIC </w:instrText>
-      </w:r>
-      <w:r>
-        <w:fldChar w:fldCharType="separate"/>
-      </w:r>
-      <w:r>
-        <w:rPr>
-          <w:noProof/>
-        </w:rPr>
-        <w:t>28</w:t>
-      </w:r>
-      <w:r>
-        <w:fldChar w:fldCharType="end"/>
-      </w:r>
+      <w:fldSimple w:instr=" SEQ Table \* ARABIC ">
+        <w:r>
+          <w:rPr>
+            <w:noProof/>
+          </w:rPr>
+          <w:t>28</w:t>
+        </w:r>
+      </w:fldSimple>
       <w:r>
         <w:t>:  Test Case Registration</w:t>
       </w:r>
-      <w:bookmarkEnd w:id="92"/>
+      <w:bookmarkEnd w:id="93"/>
     </w:p>
     <w:p>
       <w:pPr>
@@ -44590,32 +43204,22 @@
           <w:szCs w:val="24"/>
         </w:rPr>
       </w:pPr>
-      <w:bookmarkStart w:id="93" w:name="_Toc198055449"/>
+      <w:bookmarkStart w:id="94" w:name="_Toc198055449"/>
       <w:r>
         <w:t xml:space="preserve">Table </w:t>
       </w:r>
-      <w:r>
-        <w:fldChar w:fldCharType="begin"/>
-      </w:r>
-      <w:r>
-        <w:instrText xml:space="preserve"> SEQ Table \* ARABIC </w:instrText>
-      </w:r>
-      <w:r>
-        <w:fldChar w:fldCharType="separate"/>
-      </w:r>
-      <w:r>
-        <w:rPr>
-          <w:noProof/>
-        </w:rPr>
-        <w:t>29</w:t>
-      </w:r>
-      <w:r>
-        <w:fldChar w:fldCharType="end"/>
-      </w:r>
+      <w:fldSimple w:instr=" SEQ Table \* ARABIC ">
+        <w:r>
+          <w:rPr>
+            <w:noProof/>
+          </w:rPr>
+          <w:t>29</w:t>
+        </w:r>
+      </w:fldSimple>
       <w:r>
         <w:t>:  Test Case Registration</w:t>
       </w:r>
-      <w:bookmarkEnd w:id="93"/>
+      <w:bookmarkEnd w:id="94"/>
     </w:p>
     <w:p>
       <w:pPr>
@@ -45147,32 +43751,22 @@
         <w:tab/>
         <w:t xml:space="preserve">            </w:t>
       </w:r>
-      <w:bookmarkStart w:id="94" w:name="_Toc198055450"/>
+      <w:bookmarkStart w:id="95" w:name="_Toc198055450"/>
       <w:r>
         <w:t xml:space="preserve">Table </w:t>
       </w:r>
-      <w:r>
-        <w:fldChar w:fldCharType="begin"/>
-      </w:r>
-      <w:r>
-        <w:instrText xml:space="preserve"> SEQ Table \* ARABIC </w:instrText>
-      </w:r>
-      <w:r>
-        <w:fldChar w:fldCharType="separate"/>
-      </w:r>
-      <w:r>
-        <w:rPr>
-          <w:noProof/>
-        </w:rPr>
-        <w:t>30</w:t>
-      </w:r>
-      <w:r>
-        <w:fldChar w:fldCharType="end"/>
-      </w:r>
+      <w:fldSimple w:instr=" SEQ Table \* ARABIC ">
+        <w:r>
+          <w:rPr>
+            <w:noProof/>
+          </w:rPr>
+          <w:t>30</w:t>
+        </w:r>
+      </w:fldSimple>
       <w:r>
         <w:t>:  Test case Login</w:t>
       </w:r>
-      <w:bookmarkEnd w:id="94"/>
+      <w:bookmarkEnd w:id="95"/>
     </w:p>
     <w:p>
       <w:pPr>
@@ -45719,32 +44313,22 @@
           <w:szCs w:val="24"/>
         </w:rPr>
       </w:pPr>
-      <w:bookmarkStart w:id="95" w:name="_Toc198055451"/>
+      <w:bookmarkStart w:id="96" w:name="_Toc198055451"/>
       <w:r>
         <w:t xml:space="preserve">Table </w:t>
       </w:r>
-      <w:r>
-        <w:fldChar w:fldCharType="begin"/>
-      </w:r>
-      <w:r>
-        <w:instrText xml:space="preserve"> SEQ Table \* ARABIC </w:instrText>
-      </w:r>
-      <w:r>
-        <w:fldChar w:fldCharType="separate"/>
-      </w:r>
-      <w:r>
-        <w:rPr>
-          <w:noProof/>
-        </w:rPr>
-        <w:t>31</w:t>
-      </w:r>
-      <w:r>
-        <w:fldChar w:fldCharType="end"/>
-      </w:r>
+      <w:fldSimple w:instr=" SEQ Table \* ARABIC ">
+        <w:r>
+          <w:rPr>
+            <w:noProof/>
+          </w:rPr>
+          <w:t>31</w:t>
+        </w:r>
+      </w:fldSimple>
       <w:r>
         <w:t>:  Test Case Login</w:t>
       </w:r>
-      <w:bookmarkEnd w:id="95"/>
+      <w:bookmarkEnd w:id="96"/>
     </w:p>
     <w:p>
       <w:pPr>
@@ -46358,32 +44942,22 @@
           <w:szCs w:val="24"/>
         </w:rPr>
       </w:pPr>
-      <w:bookmarkStart w:id="96" w:name="_Toc198055452"/>
+      <w:bookmarkStart w:id="97" w:name="_Toc198055452"/>
       <w:r>
         <w:t xml:space="preserve">Table </w:t>
       </w:r>
-      <w:r>
-        <w:fldChar w:fldCharType="begin"/>
-      </w:r>
-      <w:r>
-        <w:instrText xml:space="preserve"> SEQ Table \* ARABIC </w:instrText>
-      </w:r>
-      <w:r>
-        <w:fldChar w:fldCharType="separate"/>
-      </w:r>
-      <w:r>
-        <w:rPr>
-          <w:noProof/>
-        </w:rPr>
-        <w:t>32</w:t>
-      </w:r>
-      <w:r>
-        <w:fldChar w:fldCharType="end"/>
-      </w:r>
+      <w:fldSimple w:instr=" SEQ Table \* ARABIC ">
+        <w:r>
+          <w:rPr>
+            <w:noProof/>
+          </w:rPr>
+          <w:t>32</w:t>
+        </w:r>
+      </w:fldSimple>
       <w:r>
         <w:t>:  Test Case Login</w:t>
       </w:r>
-      <w:bookmarkEnd w:id="96"/>
+      <w:bookmarkEnd w:id="97"/>
     </w:p>
     <w:p>
       <w:pPr>
@@ -46903,32 +45477,22 @@
           <w:szCs w:val="24"/>
         </w:rPr>
       </w:pPr>
-      <w:bookmarkStart w:id="97" w:name="_Toc198055453"/>
+      <w:bookmarkStart w:id="98" w:name="_Toc198055453"/>
       <w:r>
         <w:t xml:space="preserve">Table </w:t>
       </w:r>
-      <w:r>
-        <w:fldChar w:fldCharType="begin"/>
-      </w:r>
-      <w:r>
-        <w:instrText xml:space="preserve"> SEQ Table \* ARABIC </w:instrText>
-      </w:r>
-      <w:r>
-        <w:fldChar w:fldCharType="separate"/>
-      </w:r>
-      <w:r>
-        <w:rPr>
-          <w:noProof/>
-        </w:rPr>
-        <w:t>33</w:t>
-      </w:r>
-      <w:r>
-        <w:fldChar w:fldCharType="end"/>
-      </w:r>
+      <w:fldSimple w:instr=" SEQ Table \* ARABIC ">
+        <w:r>
+          <w:rPr>
+            <w:noProof/>
+          </w:rPr>
+          <w:t>33</w:t>
+        </w:r>
+      </w:fldSimple>
       <w:r>
         <w:t>:  Test Case Feedback</w:t>
       </w:r>
-      <w:bookmarkEnd w:id="97"/>
+      <w:bookmarkEnd w:id="98"/>
     </w:p>
     <w:p>
       <w:pPr>
@@ -47489,32 +46053,22 @@
           <w:szCs w:val="24"/>
         </w:rPr>
       </w:pPr>
-      <w:bookmarkStart w:id="98" w:name="_Toc198055454"/>
+      <w:bookmarkStart w:id="99" w:name="_Toc198055454"/>
       <w:r>
         <w:t xml:space="preserve">Table </w:t>
       </w:r>
-      <w:r>
-        <w:fldChar w:fldCharType="begin"/>
-      </w:r>
-      <w:r>
-        <w:instrText xml:space="preserve"> SEQ Table \* ARABIC </w:instrText>
-      </w:r>
-      <w:r>
-        <w:fldChar w:fldCharType="separate"/>
-      </w:r>
-      <w:r>
-        <w:rPr>
-          <w:noProof/>
-        </w:rPr>
-        <w:t>34</w:t>
-      </w:r>
-      <w:r>
-        <w:fldChar w:fldCharType="end"/>
-      </w:r>
+      <w:fldSimple w:instr=" SEQ Table \* ARABIC ">
+        <w:r>
+          <w:rPr>
+            <w:noProof/>
+          </w:rPr>
+          <w:t>34</w:t>
+        </w:r>
+      </w:fldSimple>
       <w:r>
         <w:t>:  Test Case OTP</w:t>
       </w:r>
-      <w:bookmarkEnd w:id="98"/>
+      <w:bookmarkEnd w:id="99"/>
     </w:p>
     <w:p>
       <w:pPr>
@@ -48156,32 +46710,22 @@
         <w:pStyle w:val="Caption"/>
         <w:ind w:left="2160" w:firstLine="720"/>
       </w:pPr>
-      <w:bookmarkStart w:id="99" w:name="_Toc198055455"/>
+      <w:bookmarkStart w:id="100" w:name="_Toc198055455"/>
       <w:r>
         <w:t xml:space="preserve">Table </w:t>
       </w:r>
-      <w:r>
-        <w:fldChar w:fldCharType="begin"/>
-      </w:r>
-      <w:r>
-        <w:instrText xml:space="preserve"> SEQ Table \* ARABIC </w:instrText>
-      </w:r>
-      <w:r>
-        <w:fldChar w:fldCharType="separate"/>
-      </w:r>
-      <w:r>
-        <w:rPr>
-          <w:noProof/>
-        </w:rPr>
-        <w:t>35</w:t>
-      </w:r>
-      <w:r>
-        <w:fldChar w:fldCharType="end"/>
-      </w:r>
+      <w:fldSimple w:instr=" SEQ Table \* ARABIC ">
+        <w:r>
+          <w:rPr>
+            <w:noProof/>
+          </w:rPr>
+          <w:t>35</w:t>
+        </w:r>
+      </w:fldSimple>
       <w:r>
         <w:t>:  Test Case OTP</w:t>
       </w:r>
-      <w:bookmarkEnd w:id="99"/>
+      <w:bookmarkEnd w:id="100"/>
     </w:p>
     <w:p>
       <w:pPr>
@@ -48796,32 +47340,22 @@
           <w:szCs w:val="24"/>
         </w:rPr>
       </w:pPr>
-      <w:bookmarkStart w:id="100" w:name="_Toc198055456"/>
+      <w:bookmarkStart w:id="101" w:name="_Toc198055456"/>
       <w:r>
         <w:t xml:space="preserve">Table </w:t>
       </w:r>
-      <w:r>
-        <w:fldChar w:fldCharType="begin"/>
-      </w:r>
-      <w:r>
-        <w:instrText xml:space="preserve"> SEQ Table \* ARABIC </w:instrText>
-      </w:r>
-      <w:r>
-        <w:fldChar w:fldCharType="separate"/>
-      </w:r>
-      <w:r>
-        <w:rPr>
-          <w:noProof/>
-        </w:rPr>
-        <w:t>36</w:t>
-      </w:r>
-      <w:r>
-        <w:fldChar w:fldCharType="end"/>
-      </w:r>
+      <w:fldSimple w:instr=" SEQ Table \* ARABIC ">
+        <w:r>
+          <w:rPr>
+            <w:noProof/>
+          </w:rPr>
+          <w:t>36</w:t>
+        </w:r>
+      </w:fldSimple>
       <w:r>
         <w:t>:  Test case add information</w:t>
       </w:r>
-      <w:bookmarkEnd w:id="100"/>
+      <w:bookmarkEnd w:id="101"/>
     </w:p>
     <w:p>
       <w:pPr>
@@ -49449,32 +47983,22 @@
       <w:r>
         <w:t xml:space="preserve">                                                       </w:t>
       </w:r>
-      <w:bookmarkStart w:id="101" w:name="_Toc198055457"/>
+      <w:bookmarkStart w:id="102" w:name="_Toc198055457"/>
       <w:r>
         <w:t xml:space="preserve">Table </w:t>
       </w:r>
-      <w:r>
-        <w:fldChar w:fldCharType="begin"/>
-      </w:r>
-      <w:r>
-        <w:instrText xml:space="preserve"> SEQ Table \* ARABIC </w:instrText>
-      </w:r>
-      <w:r>
-        <w:fldChar w:fldCharType="separate"/>
-      </w:r>
-      <w:r>
-        <w:rPr>
-          <w:noProof/>
-        </w:rPr>
-        <w:t>37</w:t>
-      </w:r>
-      <w:r>
-        <w:fldChar w:fldCharType="end"/>
-      </w:r>
+      <w:fldSimple w:instr=" SEQ Table \* ARABIC ">
+        <w:r>
+          <w:rPr>
+            <w:noProof/>
+          </w:rPr>
+          <w:t>37</w:t>
+        </w:r>
+      </w:fldSimple>
       <w:r>
         <w:t>:  Test Case calculating</w:t>
       </w:r>
-      <w:bookmarkEnd w:id="101"/>
+      <w:bookmarkEnd w:id="102"/>
     </w:p>
     <w:p/>
     <w:p/>
@@ -50063,32 +48587,22 @@
           <w:szCs w:val="24"/>
         </w:rPr>
       </w:pPr>
-      <w:bookmarkStart w:id="102" w:name="_Toc198055458"/>
+      <w:bookmarkStart w:id="103" w:name="_Toc198055458"/>
       <w:r>
         <w:t xml:space="preserve">Table </w:t>
       </w:r>
-      <w:r>
-        <w:fldChar w:fldCharType="begin"/>
-      </w:r>
-      <w:r>
-        <w:instrText xml:space="preserve"> SEQ Table \* ARABIC </w:instrText>
-      </w:r>
-      <w:r>
-        <w:fldChar w:fldCharType="separate"/>
-      </w:r>
-      <w:r>
-        <w:rPr>
-          <w:noProof/>
-        </w:rPr>
-        <w:t>38</w:t>
-      </w:r>
-      <w:r>
-        <w:fldChar w:fldCharType="end"/>
-      </w:r>
+      <w:fldSimple w:instr=" SEQ Table \* ARABIC ">
+        <w:r>
+          <w:rPr>
+            <w:noProof/>
+          </w:rPr>
+          <w:t>38</w:t>
+        </w:r>
+      </w:fldSimple>
       <w:r>
         <w:t>:  Test Case calculating</w:t>
       </w:r>
-      <w:bookmarkEnd w:id="102"/>
+      <w:bookmarkEnd w:id="103"/>
     </w:p>
     <w:p>
       <w:pPr>
@@ -50646,43 +49160,31 @@
         <w:pStyle w:val="Caption"/>
         <w:ind w:left="2160" w:firstLine="720"/>
       </w:pPr>
-      <w:bookmarkStart w:id="103" w:name="_Toc198055459"/>
+      <w:bookmarkStart w:id="104" w:name="_Toc198055459"/>
       <w:r>
         <w:t xml:space="preserve">Table </w:t>
       </w:r>
-      <w:r>
-        <w:fldChar w:fldCharType="begin"/>
-      </w:r>
-      <w:r>
-        <w:instrText xml:space="preserve"> SEQ Table \* ARABIC </w:instrText>
-      </w:r>
-      <w:r>
-        <w:fldChar w:fldCharType="separate"/>
-      </w:r>
-      <w:r>
-        <w:rPr>
-          <w:noProof/>
-        </w:rPr>
-        <w:t>39</w:t>
-      </w:r>
-      <w:r>
-        <w:fldChar w:fldCharType="end"/>
-      </w:r>
+      <w:fldSimple w:instr=" SEQ Table \* ARABIC ">
+        <w:r>
+          <w:rPr>
+            <w:noProof/>
+          </w:rPr>
+          <w:t>39</w:t>
+        </w:r>
+      </w:fldSimple>
       <w:r>
         <w:t>:  Test Case making Diet</w:t>
       </w:r>
-      <w:bookmarkEnd w:id="103"/>
-    </w:p>
-    <w:p>
-      <w:pPr>
-        <w:rPr>
-          <w:rFonts w:ascii="Times New Roman" w:hAnsi="Times New Roman" w:cs="Times New Roman"/>
-          <w:sz w:val="24"/>
-          <w:szCs w:val="24"/>
-        </w:rPr>
-      </w:pPr>
-      <w:proofErr w:type="spellStart"/>
-      <w:proofErr w:type="gramStart"/>
+      <w:bookmarkEnd w:id="104"/>
+    </w:p>
+    <w:p>
+      <w:pPr>
+        <w:rPr>
+          <w:rFonts w:ascii="Times New Roman" w:hAnsi="Times New Roman" w:cs="Times New Roman"/>
+          <w:sz w:val="24"/>
+          <w:szCs w:val="24"/>
+        </w:rPr>
+      </w:pPr>
       <w:r>
         <w:rPr>
           <w:rFonts w:ascii="Times New Roman" w:hAnsi="Times New Roman" w:cs="Times New Roman"/>
@@ -50691,8 +49193,6 @@
         </w:rPr>
         <w:t>bo</w:t>
       </w:r>
-      <w:proofErr w:type="spellEnd"/>
-      <w:proofErr w:type="gramEnd"/>
     </w:p>
     <w:p>
       <w:pPr>
@@ -51146,35 +49646,25 @@
         <w:pStyle w:val="Caption"/>
         <w:ind w:left="2160" w:firstLine="720"/>
       </w:pPr>
-      <w:bookmarkStart w:id="104" w:name="_Toc198055460"/>
+      <w:bookmarkStart w:id="105" w:name="_Toc198055460"/>
       <w:r>
         <w:t xml:space="preserve">Table </w:t>
       </w:r>
-      <w:r>
-        <w:fldChar w:fldCharType="begin"/>
-      </w:r>
-      <w:r>
-        <w:instrText xml:space="preserve"> SEQ Table \* ARABIC </w:instrText>
-      </w:r>
-      <w:r>
-        <w:fldChar w:fldCharType="separate"/>
-      </w:r>
-      <w:r>
-        <w:rPr>
-          <w:noProof/>
-        </w:rPr>
-        <w:t>40</w:t>
-      </w:r>
-      <w:r>
-        <w:fldChar w:fldCharType="end"/>
-      </w:r>
+      <w:fldSimple w:instr=" SEQ Table \* ARABIC ">
+        <w:r>
+          <w:rPr>
+            <w:noProof/>
+          </w:rPr>
+          <w:t>40</w:t>
+        </w:r>
+      </w:fldSimple>
       <w:r>
         <w:t>:  Test Case Change mea</w:t>
       </w:r>
       <w:r>
         <w:t>l</w:t>
       </w:r>
-      <w:bookmarkEnd w:id="104"/>
+      <w:bookmarkEnd w:id="105"/>
     </w:p>
     <w:p>
       <w:pPr>
@@ -51200,11 +49690,11 @@
       <w:pPr>
         <w:pStyle w:val="Heading2"/>
       </w:pPr>
-      <w:bookmarkStart w:id="105" w:name="_Toc198055510"/>
+      <w:bookmarkStart w:id="106" w:name="_Toc198058828"/>
       <w:r>
         <w:t>Test Metrics</w:t>
       </w:r>
-      <w:bookmarkEnd w:id="105"/>
+      <w:bookmarkEnd w:id="106"/>
     </w:p>
     <w:p/>
     <w:p/>
@@ -51215,11 +49705,11 @@
       <w:r>
         <w:t xml:space="preserve"> </w:t>
       </w:r>
-      <w:bookmarkStart w:id="106" w:name="_Toc198055511"/>
+      <w:bookmarkStart w:id="107" w:name="_Toc198058829"/>
       <w:r>
         <w:t>Test case Matric</w:t>
       </w:r>
-      <w:bookmarkEnd w:id="106"/>
+      <w:bookmarkEnd w:id="107"/>
     </w:p>
     <w:p/>
     <w:tbl>
@@ -51633,32 +50123,22 @@
         <w:pStyle w:val="Caption"/>
         <w:ind w:left="2160" w:firstLine="720"/>
       </w:pPr>
-      <w:bookmarkStart w:id="107" w:name="_Toc198055461"/>
+      <w:bookmarkStart w:id="108" w:name="_Toc198055461"/>
       <w:r>
         <w:t xml:space="preserve">Table </w:t>
       </w:r>
-      <w:r>
-        <w:fldChar w:fldCharType="begin"/>
-      </w:r>
-      <w:r>
-        <w:instrText xml:space="preserve"> SEQ Table \* ARABIC </w:instrText>
-      </w:r>
-      <w:r>
-        <w:fldChar w:fldCharType="separate"/>
-      </w:r>
-      <w:r>
-        <w:rPr>
-          <w:noProof/>
-        </w:rPr>
-        <w:t>41</w:t>
-      </w:r>
-      <w:r>
-        <w:fldChar w:fldCharType="end"/>
-      </w:r>
+      <w:fldSimple w:instr=" SEQ Table \* ARABIC ">
+        <w:r>
+          <w:rPr>
+            <w:noProof/>
+          </w:rPr>
+          <w:t>41</w:t>
+        </w:r>
+      </w:fldSimple>
       <w:r>
         <w:t>:  Test Case Matric</w:t>
       </w:r>
-      <w:bookmarkEnd w:id="107"/>
+      <w:bookmarkEnd w:id="108"/>
     </w:p>
     <w:p/>
     <w:p>
@@ -51945,12 +50425,12 @@
       <w:pPr>
         <w:pStyle w:val="Heading1"/>
       </w:pPr>
-      <w:bookmarkStart w:id="108" w:name="_Toc198055512"/>
+      <w:bookmarkStart w:id="109" w:name="_Toc198058830"/>
       <w:r>
         <w:lastRenderedPageBreak/>
         <w:t>Experimental Result and Analysis</w:t>
       </w:r>
-      <w:bookmarkEnd w:id="108"/>
+      <w:bookmarkEnd w:id="109"/>
     </w:p>
     <w:p>
       <w:pPr>
@@ -51965,11 +50445,11 @@
       <w:pPr>
         <w:pStyle w:val="Heading2"/>
       </w:pPr>
-      <w:bookmarkStart w:id="109" w:name="_Toc198055513"/>
+      <w:bookmarkStart w:id="110" w:name="_Toc198058831"/>
       <w:r>
         <w:t>Introduction</w:t>
       </w:r>
-      <w:bookmarkEnd w:id="109"/>
+      <w:bookmarkEnd w:id="110"/>
     </w:p>
     <w:p/>
     <w:p>
@@ -52110,14 +50590,14 @@
       <w:r>
         <w:t xml:space="preserve">  </w:t>
       </w:r>
-      <w:bookmarkStart w:id="110" w:name="_Toc198055514"/>
+      <w:bookmarkStart w:id="111" w:name="_Toc198058832"/>
       <w:r>
         <w:t>Experiments</w:t>
       </w:r>
       <w:r>
         <w:t xml:space="preserve"> Analysis</w:t>
       </w:r>
-      <w:bookmarkEnd w:id="110"/>
+      <w:bookmarkEnd w:id="111"/>
     </w:p>
     <w:p/>
     <w:p>
@@ -52132,11 +50612,11 @@
       <w:r>
         <w:t xml:space="preserve"> </w:t>
       </w:r>
-      <w:bookmarkStart w:id="111" w:name="_Toc198055515"/>
+      <w:bookmarkStart w:id="112" w:name="_Toc198058833"/>
       <w:r>
         <w:t>Clustering</w:t>
       </w:r>
-      <w:bookmarkEnd w:id="111"/>
+      <w:bookmarkEnd w:id="112"/>
     </w:p>
     <w:p/>
     <w:p>
@@ -52293,7 +50773,7 @@
             <v:path o:extrusionok="f" gradientshapeok="t" o:connecttype="rect"/>
             <o:lock v:ext="edit" aspectratio="t"/>
           </v:shapetype>
-          <v:shape id="_x0000_i1409" type="#_x0000_t75" style="width:486.3pt;height:194.95pt">
+          <v:shape id="_x0000_i1025" type="#_x0000_t75" style="width:486pt;height:194.85pt">
             <v:imagedata r:id="rId24" o:title="Elbow_Silhouette_Graphs"/>
           </v:shape>
         </w:pict>
@@ -52304,32 +50784,22 @@
         <w:pStyle w:val="Caption"/>
         <w:ind w:left="2160" w:firstLine="720"/>
       </w:pPr>
-      <w:bookmarkStart w:id="112" w:name="_Toc198058081"/>
+      <w:bookmarkStart w:id="113" w:name="_Toc198058081"/>
       <w:r>
         <w:t xml:space="preserve">Figure </w:t>
       </w:r>
-      <w:r>
-        <w:fldChar w:fldCharType="begin"/>
-      </w:r>
-      <w:r>
-        <w:instrText xml:space="preserve"> SEQ Figure \* ARABIC </w:instrText>
-      </w:r>
-      <w:r>
-        <w:fldChar w:fldCharType="separate"/>
-      </w:r>
-      <w:r>
-        <w:rPr>
-          <w:noProof/>
-        </w:rPr>
-        <w:t>7</w:t>
-      </w:r>
-      <w:r>
-        <w:fldChar w:fldCharType="end"/>
-      </w:r>
+      <w:fldSimple w:instr=" SEQ Figure \* ARABIC ">
+        <w:r>
+          <w:rPr>
+            <w:noProof/>
+          </w:rPr>
+          <w:t>7</w:t>
+        </w:r>
+      </w:fldSimple>
       <w:r>
         <w:t>:   Evaluate number of cluster</w:t>
       </w:r>
-      <w:bookmarkEnd w:id="112"/>
+      <w:bookmarkEnd w:id="113"/>
     </w:p>
     <w:p/>
     <w:p/>
@@ -52589,10 +51059,11 @@
           <w:numId w:val="0"/>
         </w:numPr>
       </w:pPr>
-      <w:bookmarkStart w:id="113" w:name="_Toc198055516"/>
+      <w:bookmarkStart w:id="114" w:name="_Toc198058834"/>
       <w:r>
         <w:rPr>
           <w:noProof/>
+          <w:lang w:eastAsia="en-GB"/>
         </w:rPr>
         <w:lastRenderedPageBreak/>
         <mc:AlternateContent>
@@ -52645,32 +51116,22 @@
                             <w:r>
                               <w:t xml:space="preserve">                                                                  </w:t>
                             </w:r>
-                            <w:bookmarkStart w:id="114" w:name="_Toc198058082"/>
+                            <w:bookmarkStart w:id="115" w:name="_Toc198058082"/>
                             <w:r>
                               <w:t xml:space="preserve">Figure </w:t>
                             </w:r>
-                            <w:r>
-                              <w:fldChar w:fldCharType="begin"/>
-                            </w:r>
-                            <w:r>
-                              <w:instrText xml:space="preserve"> SEQ Figure \* ARABIC </w:instrText>
-                            </w:r>
-                            <w:r>
-                              <w:fldChar w:fldCharType="separate"/>
-                            </w:r>
-                            <w:r>
-                              <w:rPr>
-                                <w:noProof/>
-                              </w:rPr>
-                              <w:t>8</w:t>
-                            </w:r>
-                            <w:r>
-                              <w:fldChar w:fldCharType="end"/>
-                            </w:r>
+                            <w:fldSimple w:instr=" SEQ Figure \* ARABIC ">
+                              <w:r>
+                                <w:rPr>
+                                  <w:noProof/>
+                                </w:rPr>
+                                <w:t>8</w:t>
+                              </w:r>
+                            </w:fldSimple>
                             <w:r>
                               <w:t>:  Clustering</w:t>
                             </w:r>
-                            <w:bookmarkEnd w:id="114"/>
+                            <w:bookmarkEnd w:id="115"/>
                           </w:p>
                         </w:txbxContent>
                       </wps:txbx>
@@ -52704,32 +51165,22 @@
                       <w:r>
                         <w:t xml:space="preserve">                                                                  </w:t>
                       </w:r>
-                      <w:bookmarkStart w:id="115" w:name="_Toc198058082"/>
+                      <w:bookmarkStart w:id="116" w:name="_Toc198058082"/>
                       <w:r>
                         <w:t xml:space="preserve">Figure </w:t>
                       </w:r>
-                      <w:r>
-                        <w:fldChar w:fldCharType="begin"/>
-                      </w:r>
-                      <w:r>
-                        <w:instrText xml:space="preserve"> SEQ Figure \* ARABIC </w:instrText>
-                      </w:r>
-                      <w:r>
-                        <w:fldChar w:fldCharType="separate"/>
-                      </w:r>
-                      <w:r>
-                        <w:rPr>
-                          <w:noProof/>
-                        </w:rPr>
-                        <w:t>8</w:t>
-                      </w:r>
-                      <w:r>
-                        <w:fldChar w:fldCharType="end"/>
-                      </w:r>
+                      <w:fldSimple w:instr=" SEQ Figure \* ARABIC ">
+                        <w:r>
+                          <w:rPr>
+                            <w:noProof/>
+                          </w:rPr>
+                          <w:t>8</w:t>
+                        </w:r>
+                      </w:fldSimple>
                       <w:r>
                         <w:t>:  Clustering</w:t>
                       </w:r>
-                      <w:bookmarkEnd w:id="115"/>
+                      <w:bookmarkEnd w:id="116"/>
                     </w:p>
                   </w:txbxContent>
                 </v:textbox>
@@ -52739,6 +51190,10 @@
         </mc:AlternateContent>
       </w:r>
       <w:r>
+        <w:rPr>
+          <w:noProof/>
+          <w:lang w:eastAsia="en-GB"/>
+        </w:rPr>
         <w:drawing>
           <wp:anchor distT="0" distB="0" distL="114300" distR="114300" simplePos="0" relativeHeight="251671552" behindDoc="0" locked="0" layoutInCell="1" allowOverlap="1" wp14:anchorId="7AB1427A" wp14:editId="5D2ADDC5">
             <wp:simplePos x="0" y="0"/>
@@ -52789,7 +51244,7 @@
           </wp:anchor>
         </w:drawing>
       </w:r>
-      <w:bookmarkEnd w:id="113"/>
+      <w:bookmarkEnd w:id="114"/>
     </w:p>
     <w:p>
       <w:pPr>
@@ -52922,14 +51377,14 @@
           <w:lang w:val="en-GB" w:eastAsia="en-GB"/>
         </w:rPr>
       </w:pPr>
-      <w:bookmarkStart w:id="116" w:name="_Toc198055517"/>
+      <w:bookmarkStart w:id="117" w:name="_Toc198058835"/>
       <w:r>
         <w:rPr>
           <w:lang w:val="en-GB" w:eastAsia="en-GB"/>
         </w:rPr>
         <w:t>Classification</w:t>
       </w:r>
-      <w:bookmarkEnd w:id="116"/>
+      <w:bookmarkEnd w:id="117"/>
     </w:p>
     <w:p>
       <w:pPr>
@@ -53092,6 +51547,8 @@
       <w:r>
         <w:rPr>
           <w:b w:val="0"/>
+          <w:noProof/>
+          <w:lang w:val="en-GB" w:eastAsia="en-GB"/>
         </w:rPr>
         <w:drawing>
           <wp:inline distT="0" distB="0" distL="0" distR="0" wp14:anchorId="5784F934" wp14:editId="7B9FB177">
@@ -53149,32 +51606,22 @@
       <w:r>
         <w:tab/>
       </w:r>
-      <w:bookmarkStart w:id="117" w:name="_Toc198058083"/>
+      <w:bookmarkStart w:id="118" w:name="_Toc198058083"/>
       <w:r>
         <w:t xml:space="preserve">Figure </w:t>
       </w:r>
-      <w:r>
-        <w:fldChar w:fldCharType="begin"/>
-      </w:r>
-      <w:r>
-        <w:instrText xml:space="preserve"> SEQ Figure \* ARABIC </w:instrText>
-      </w:r>
-      <w:r>
-        <w:fldChar w:fldCharType="separate"/>
-      </w:r>
-      <w:r>
-        <w:rPr>
-          <w:noProof/>
-        </w:rPr>
-        <w:t>9</w:t>
-      </w:r>
-      <w:r>
-        <w:fldChar w:fldCharType="end"/>
-      </w:r>
+      <w:fldSimple w:instr=" SEQ Figure \* ARABIC ">
+        <w:r>
+          <w:rPr>
+            <w:noProof/>
+          </w:rPr>
+          <w:t>9</w:t>
+        </w:r>
+      </w:fldSimple>
       <w:r>
         <w:t>:  Comparison of Models</w:t>
       </w:r>
-      <w:bookmarkEnd w:id="117"/>
+      <w:bookmarkEnd w:id="118"/>
     </w:p>
     <w:p>
       <w:pPr>
@@ -53260,6 +51707,7 @@
       <w:r>
         <w:rPr>
           <w:noProof/>
+          <w:lang w:val="en-GB" w:eastAsia="en-GB"/>
         </w:rPr>
         <mc:AlternateContent>
           <mc:Choice Requires="wps">
@@ -53323,32 +51771,22 @@
                             <w:r>
                               <w:tab/>
                             </w:r>
-                            <w:bookmarkStart w:id="118" w:name="_Toc198058084"/>
+                            <w:bookmarkStart w:id="119" w:name="_Toc198058084"/>
                             <w:r>
                               <w:t xml:space="preserve">Figure </w:t>
                             </w:r>
-                            <w:r>
-                              <w:fldChar w:fldCharType="begin"/>
-                            </w:r>
-                            <w:r>
-                              <w:instrText xml:space="preserve"> SEQ Figure \* ARABIC </w:instrText>
-                            </w:r>
-                            <w:r>
-                              <w:fldChar w:fldCharType="separate"/>
-                            </w:r>
-                            <w:r>
-                              <w:rPr>
-                                <w:noProof/>
-                              </w:rPr>
-                              <w:t>10</w:t>
-                            </w:r>
-                            <w:r>
-                              <w:fldChar w:fldCharType="end"/>
-                            </w:r>
+                            <w:fldSimple w:instr=" SEQ Figure \* ARABIC ">
+                              <w:r>
+                                <w:rPr>
+                                  <w:noProof/>
+                                </w:rPr>
+                                <w:t>10</w:t>
+                              </w:r>
+                            </w:fldSimple>
                             <w:r>
                               <w:t>:  Models accuracy</w:t>
                             </w:r>
-                            <w:bookmarkEnd w:id="118"/>
+                            <w:bookmarkEnd w:id="119"/>
                           </w:p>
                         </w:txbxContent>
                       </wps:txbx>
@@ -53394,32 +51832,22 @@
                       <w:r>
                         <w:tab/>
                       </w:r>
-                      <w:bookmarkStart w:id="119" w:name="_Toc198058084"/>
+                      <w:bookmarkStart w:id="120" w:name="_Toc198058084"/>
                       <w:r>
                         <w:t xml:space="preserve">Figure </w:t>
                       </w:r>
-                      <w:r>
-                        <w:fldChar w:fldCharType="begin"/>
-                      </w:r>
-                      <w:r>
-                        <w:instrText xml:space="preserve"> SEQ Figure \* ARABIC </w:instrText>
-                      </w:r>
-                      <w:r>
-                        <w:fldChar w:fldCharType="separate"/>
-                      </w:r>
-                      <w:r>
-                        <w:rPr>
-                          <w:noProof/>
-                        </w:rPr>
-                        <w:t>10</w:t>
-                      </w:r>
-                      <w:r>
-                        <w:fldChar w:fldCharType="end"/>
-                      </w:r>
+                      <w:fldSimple w:instr=" SEQ Figure \* ARABIC ">
+                        <w:r>
+                          <w:rPr>
+                            <w:noProof/>
+                          </w:rPr>
+                          <w:t>10</w:t>
+                        </w:r>
+                      </w:fldSimple>
                       <w:r>
                         <w:t>:  Models accuracy</w:t>
                       </w:r>
-                      <w:bookmarkEnd w:id="119"/>
+                      <w:bookmarkEnd w:id="120"/>
                     </w:p>
                   </w:txbxContent>
                 </v:textbox>
@@ -53678,10 +52106,11 @@
           <w:numId w:val="0"/>
         </w:numPr>
       </w:pPr>
-      <w:bookmarkStart w:id="120" w:name="_Toc198055518"/>
+      <w:bookmarkStart w:id="121" w:name="_Toc198058836"/>
       <w:r>
         <w:rPr>
           <w:noProof/>
+          <w:lang w:eastAsia="en-GB"/>
         </w:rPr>
         <mc:AlternateContent>
           <mc:Choice Requires="wps">
@@ -53745,32 +52174,22 @@
                             <w:r>
                               <w:tab/>
                             </w:r>
-                            <w:bookmarkStart w:id="121" w:name="_Toc198058085"/>
+                            <w:bookmarkStart w:id="122" w:name="_Toc198058085"/>
                             <w:r>
                               <w:t xml:space="preserve">Figure </w:t>
                             </w:r>
-                            <w:r>
-                              <w:fldChar w:fldCharType="begin"/>
-                            </w:r>
-                            <w:r>
-                              <w:instrText xml:space="preserve"> SEQ Figure \* ARABIC </w:instrText>
-                            </w:r>
-                            <w:r>
-                              <w:fldChar w:fldCharType="separate"/>
-                            </w:r>
-                            <w:r>
-                              <w:rPr>
-                                <w:noProof/>
-                              </w:rPr>
-                              <w:t>11</w:t>
-                            </w:r>
-                            <w:r>
-                              <w:fldChar w:fldCharType="end"/>
-                            </w:r>
+                            <w:fldSimple w:instr=" SEQ Figure \* ARABIC ">
+                              <w:r>
+                                <w:rPr>
+                                  <w:noProof/>
+                                </w:rPr>
+                                <w:t>11</w:t>
+                              </w:r>
+                            </w:fldSimple>
                             <w:r>
                               <w:t>:  Classification Final Model Accuracy</w:t>
                             </w:r>
-                            <w:bookmarkEnd w:id="121"/>
+                            <w:bookmarkEnd w:id="122"/>
                           </w:p>
                         </w:txbxContent>
                       </wps:txbx>
@@ -53816,32 +52235,22 @@
                       <w:r>
                         <w:tab/>
                       </w:r>
-                      <w:bookmarkStart w:id="122" w:name="_Toc198058085"/>
+                      <w:bookmarkStart w:id="123" w:name="_Toc198058085"/>
                       <w:r>
                         <w:t xml:space="preserve">Figure </w:t>
                       </w:r>
-                      <w:r>
-                        <w:fldChar w:fldCharType="begin"/>
-                      </w:r>
-                      <w:r>
-                        <w:instrText xml:space="preserve"> SEQ Figure \* ARABIC </w:instrText>
-                      </w:r>
-                      <w:r>
-                        <w:fldChar w:fldCharType="separate"/>
-                      </w:r>
-                      <w:r>
-                        <w:rPr>
-                          <w:noProof/>
-                        </w:rPr>
-                        <w:t>11</w:t>
-                      </w:r>
-                      <w:r>
-                        <w:fldChar w:fldCharType="end"/>
-                      </w:r>
+                      <w:fldSimple w:instr=" SEQ Figure \* ARABIC ">
+                        <w:r>
+                          <w:rPr>
+                            <w:noProof/>
+                          </w:rPr>
+                          <w:t>11</w:t>
+                        </w:r>
+                      </w:fldSimple>
                       <w:r>
                         <w:t>:  Classification Final Model Accuracy</w:t>
                       </w:r>
-                      <w:bookmarkEnd w:id="122"/>
+                      <w:bookmarkEnd w:id="123"/>
                     </w:p>
                   </w:txbxContent>
                 </v:textbox>
@@ -53907,7 +52316,7 @@
           </wp:anchor>
         </w:drawing>
       </w:r>
-      <w:bookmarkEnd w:id="120"/>
+      <w:bookmarkEnd w:id="121"/>
     </w:p>
     <w:p>
       <w:pPr>
@@ -54006,14 +52415,14 @@
       <w:r>
         <w:t xml:space="preserve"> </w:t>
       </w:r>
-      <w:bookmarkStart w:id="123" w:name="_Toc198055519"/>
+      <w:bookmarkStart w:id="124" w:name="_Toc198058837"/>
       <w:r>
         <w:t>Regressio</w:t>
       </w:r>
       <w:r>
         <w:t>n</w:t>
       </w:r>
-      <w:bookmarkEnd w:id="123"/>
+      <w:bookmarkEnd w:id="124"/>
     </w:p>
     <w:p/>
     <w:p>
@@ -54642,32 +53051,22 @@
           <w:szCs w:val="24"/>
         </w:rPr>
       </w:pPr>
-      <w:bookmarkStart w:id="124" w:name="_Toc198058086"/>
+      <w:bookmarkStart w:id="125" w:name="_Toc198058086"/>
       <w:r>
         <w:t xml:space="preserve">Figure </w:t>
       </w:r>
-      <w:r>
-        <w:fldChar w:fldCharType="begin"/>
-      </w:r>
-      <w:r>
-        <w:instrText xml:space="preserve"> SEQ Figure \* ARABIC </w:instrText>
-      </w:r>
-      <w:r>
-        <w:fldChar w:fldCharType="separate"/>
-      </w:r>
-      <w:r>
-        <w:rPr>
-          <w:noProof/>
-        </w:rPr>
-        <w:t>12</w:t>
-      </w:r>
-      <w:r>
-        <w:fldChar w:fldCharType="end"/>
-      </w:r>
+      <w:fldSimple w:instr=" SEQ Figure \* ARABIC ">
+        <w:r>
+          <w:rPr>
+            <w:noProof/>
+          </w:rPr>
+          <w:t>12</w:t>
+        </w:r>
+      </w:fldSimple>
       <w:r>
         <w:t>:  Regression model evaluation</w:t>
       </w:r>
-      <w:bookmarkEnd w:id="124"/>
+      <w:bookmarkEnd w:id="125"/>
     </w:p>
     <w:p>
       <w:pPr>
@@ -54684,11 +53083,11 @@
       <w:pPr>
         <w:pStyle w:val="Heading2"/>
       </w:pPr>
-      <w:bookmarkStart w:id="125" w:name="_Toc198055520"/>
+      <w:bookmarkStart w:id="126" w:name="_Toc198058838"/>
       <w:r>
         <w:t>Conclusion</w:t>
       </w:r>
-      <w:bookmarkEnd w:id="125"/>
+      <w:bookmarkEnd w:id="126"/>
     </w:p>
     <w:p>
       <w:pPr>
@@ -54841,7 +53240,7 @@
       <w:r>
         <w:t xml:space="preserve"> </w:t>
       </w:r>
-      <w:bookmarkStart w:id="126" w:name="_Toc198055521"/>
+      <w:bookmarkStart w:id="127" w:name="_Toc198058839"/>
       <w:r>
         <w:rPr>
           <w:sz w:val="72"/>
@@ -54849,7 +53248,7 @@
         </w:rPr>
         <w:t>Chapter No 6</w:t>
       </w:r>
-      <w:bookmarkEnd w:id="126"/>
+      <w:bookmarkEnd w:id="127"/>
     </w:p>
     <w:p>
       <w:pPr>
@@ -54864,7 +53263,7 @@
           <w:szCs w:val="72"/>
         </w:rPr>
       </w:pPr>
-      <w:bookmarkStart w:id="127" w:name="_Toc198055522"/>
+      <w:bookmarkStart w:id="128" w:name="_Toc198058840"/>
       <w:r>
         <w:rPr>
           <w:sz w:val="72"/>
@@ -54879,7 +53278,7 @@
         </w:rPr>
         <w:t xml:space="preserve"> and future Direction</w:t>
       </w:r>
-      <w:bookmarkEnd w:id="127"/>
+      <w:bookmarkEnd w:id="128"/>
     </w:p>
     <w:p>
       <w:pPr>
@@ -54924,11 +53323,11 @@
         <w:lastRenderedPageBreak/>
         <w:t xml:space="preserve"> </w:t>
       </w:r>
-      <w:bookmarkStart w:id="128" w:name="_Toc198055523"/>
+      <w:bookmarkStart w:id="129" w:name="_Toc198058841"/>
       <w:r>
         <w:t>Conclusion and Future Directions</w:t>
       </w:r>
-      <w:bookmarkEnd w:id="128"/>
+      <w:bookmarkEnd w:id="129"/>
     </w:p>
     <w:p>
       <w:pPr>
@@ -54943,11 +53342,11 @@
       <w:pPr>
         <w:pStyle w:val="Heading2"/>
       </w:pPr>
-      <w:bookmarkStart w:id="129" w:name="_Toc198055524"/>
+      <w:bookmarkStart w:id="130" w:name="_Toc198058842"/>
       <w:r>
         <w:t>Introduction</w:t>
       </w:r>
-      <w:bookmarkEnd w:id="129"/>
+      <w:bookmarkEnd w:id="130"/>
     </w:p>
     <w:p>
       <w:r>
@@ -54993,7 +53392,7 @@
       <w:pPr>
         <w:pStyle w:val="Heading2"/>
       </w:pPr>
-      <w:bookmarkStart w:id="130" w:name="_Toc198055525"/>
+      <w:bookmarkStart w:id="131" w:name="_Toc198058843"/>
       <w:r>
         <w:t>Achi</w:t>
       </w:r>
@@ -55003,7 +53402,7 @@
       <w:r>
         <w:t>vements</w:t>
       </w:r>
-      <w:bookmarkEnd w:id="130"/>
+      <w:bookmarkEnd w:id="131"/>
     </w:p>
     <w:p/>
     <w:p>
@@ -55055,11 +53454,11 @@
       <w:pPr>
         <w:pStyle w:val="Heading2"/>
       </w:pPr>
-      <w:bookmarkStart w:id="131" w:name="_Toc198055526"/>
+      <w:bookmarkStart w:id="132" w:name="_Toc198058844"/>
       <w:r>
         <w:t>Improvements and Future Directions</w:t>
       </w:r>
-      <w:bookmarkEnd w:id="131"/>
+      <w:bookmarkEnd w:id="132"/>
     </w:p>
     <w:p/>
     <w:p>
@@ -55136,11 +53535,11 @@
       <w:pPr>
         <w:pStyle w:val="Heading2"/>
       </w:pPr>
-      <w:bookmarkStart w:id="132" w:name="_Toc198055527"/>
+      <w:bookmarkStart w:id="133" w:name="_Toc198058845"/>
       <w:r>
         <w:t>Conclusion</w:t>
       </w:r>
-      <w:bookmarkEnd w:id="132"/>
+      <w:bookmarkEnd w:id="133"/>
     </w:p>
     <w:p/>
     <w:p>
@@ -55792,7 +54191,7 @@
           <w:rPr>
             <w:noProof/>
           </w:rPr>
-          <w:t>27</w:t>
+          <w:t>42</w:t>
         </w:r>
         <w:r>
           <w:rPr>
@@ -59056,6 +57455,7 @@
   <w:style w:type="character" w:default="1" w:styleId="DefaultParagraphFont">
     <w:name w:val="Default Paragraph Font"/>
     <w:uiPriority w:val="1"/>
+    <w:semiHidden/>
     <w:unhideWhenUsed/>
   </w:style>
   <w:style w:type="table" w:default="1" w:styleId="TableNormal">
@@ -59930,7 +58330,7 @@
 </file>
 
 <file path=customXml/itemProps1.xml><?xml version="1.0" encoding="utf-8"?>
-<ds:datastoreItem xmlns:ds="http://schemas.openxmlformats.org/officeDocument/2006/customXml" ds:itemID="{D04BFEAF-1471-46FE-B8F2-17F02EC2F577}">
+<ds:datastoreItem xmlns:ds="http://schemas.openxmlformats.org/officeDocument/2006/customXml" ds:itemID="{4FB873DE-FF64-4BCD-AE63-1F45292AA7D9}">
   <ds:schemaRefs>
     <ds:schemaRef ds:uri="http://schemas.openxmlformats.org/officeDocument/2006/bibliography"/>
   </ds:schemaRefs>

--- a/fitnesstan-documentation/Fitnesstan_Documentation.docx
+++ b/fitnesstan-documentation/Fitnesstan_Documentation.docx
@@ -170,58 +170,9 @@
           <w:sz w:val="32"/>
           <w:szCs w:val="32"/>
         </w:rPr>
-        <w:t>Zain Ul Abideen</w:t>
-      </w:r>
-    </w:p>
-    <w:bookmarkEnd w:id="0"/>
-    <w:p>
-      <w:pPr>
-        <w:spacing w:after="0" w:line="240" w:lineRule="auto"/>
-        <w:jc w:val="center"/>
-        <w:rPr>
-          <w:rFonts w:ascii="Times New Roman" w:hAnsi="Times New Roman" w:cs="Times New Roman"/>
-          <w:b/>
-          <w:bCs/>
-          <w:sz w:val="24"/>
-          <w:szCs w:val="24"/>
-        </w:rPr>
-      </w:pPr>
-      <w:r>
-        <w:rPr>
-          <w:rFonts w:ascii="Times New Roman" w:hAnsi="Times New Roman" w:cs="Times New Roman"/>
-          <w:b/>
-          <w:bCs/>
-          <w:sz w:val="24"/>
-          <w:szCs w:val="24"/>
-        </w:rPr>
-        <w:t>35515</w:t>
-      </w:r>
-    </w:p>
-    <w:p>
-      <w:pPr>
-        <w:spacing w:after="0" w:line="240" w:lineRule="auto"/>
-        <w:jc w:val="center"/>
-        <w:rPr>
-          <w:rFonts w:ascii="Times New Roman" w:hAnsi="Times New Roman" w:cs="Times New Roman"/>
-          <w:b/>
-          <w:bCs/>
-          <w:sz w:val="24"/>
-          <w:szCs w:val="24"/>
-        </w:rPr>
-      </w:pPr>
-    </w:p>
-    <w:p>
-      <w:pPr>
-        <w:spacing w:after="0" w:line="240" w:lineRule="auto"/>
-        <w:jc w:val="center"/>
-        <w:rPr>
-          <w:rFonts w:ascii="Times New Roman" w:hAnsi="Times New Roman" w:cs="Times New Roman"/>
-          <w:b/>
-          <w:bCs/>
-          <w:sz w:val="32"/>
-          <w:szCs w:val="32"/>
-        </w:rPr>
-      </w:pPr>
+        <w:t xml:space="preserve">Zain </w:t>
+      </w:r>
+      <w:proofErr w:type="spellStart"/>
       <w:r>
         <w:rPr>
           <w:rFonts w:ascii="Times New Roman" w:eastAsia="Times New Roman" w:hAnsi="Times New Roman" w:cs="Times New Roman"/>
@@ -230,6 +181,89 @@
           <w:sz w:val="32"/>
           <w:szCs w:val="32"/>
         </w:rPr>
+        <w:t>Ul</w:t>
+      </w:r>
+      <w:proofErr w:type="spellEnd"/>
+      <w:r>
+        <w:rPr>
+          <w:rFonts w:ascii="Times New Roman" w:eastAsia="Times New Roman" w:hAnsi="Times New Roman" w:cs="Times New Roman"/>
+          <w:b/>
+          <w:bCs/>
+          <w:sz w:val="32"/>
+          <w:szCs w:val="32"/>
+        </w:rPr>
+        <w:t xml:space="preserve"> </w:t>
+      </w:r>
+      <w:proofErr w:type="spellStart"/>
+      <w:r>
+        <w:rPr>
+          <w:rFonts w:ascii="Times New Roman" w:eastAsia="Times New Roman" w:hAnsi="Times New Roman" w:cs="Times New Roman"/>
+          <w:b/>
+          <w:bCs/>
+          <w:sz w:val="32"/>
+          <w:szCs w:val="32"/>
+        </w:rPr>
+        <w:t>Abideen</w:t>
+      </w:r>
+      <w:proofErr w:type="spellEnd"/>
+    </w:p>
+    <w:bookmarkEnd w:id="0"/>
+    <w:p>
+      <w:pPr>
+        <w:spacing w:after="0" w:line="240" w:lineRule="auto"/>
+        <w:jc w:val="center"/>
+        <w:rPr>
+          <w:rFonts w:ascii="Times New Roman" w:hAnsi="Times New Roman" w:cs="Times New Roman"/>
+          <w:b/>
+          <w:bCs/>
+          <w:sz w:val="24"/>
+          <w:szCs w:val="24"/>
+        </w:rPr>
+      </w:pPr>
+      <w:r>
+        <w:rPr>
+          <w:rFonts w:ascii="Times New Roman" w:hAnsi="Times New Roman" w:cs="Times New Roman"/>
+          <w:b/>
+          <w:bCs/>
+          <w:sz w:val="24"/>
+          <w:szCs w:val="24"/>
+        </w:rPr>
+        <w:t>35515</w:t>
+      </w:r>
+    </w:p>
+    <w:p>
+      <w:pPr>
+        <w:spacing w:after="0" w:line="240" w:lineRule="auto"/>
+        <w:jc w:val="center"/>
+        <w:rPr>
+          <w:rFonts w:ascii="Times New Roman" w:hAnsi="Times New Roman" w:cs="Times New Roman"/>
+          <w:b/>
+          <w:bCs/>
+          <w:sz w:val="24"/>
+          <w:szCs w:val="24"/>
+        </w:rPr>
+      </w:pPr>
+    </w:p>
+    <w:p>
+      <w:pPr>
+        <w:spacing w:after="0" w:line="240" w:lineRule="auto"/>
+        <w:jc w:val="center"/>
+        <w:rPr>
+          <w:rFonts w:ascii="Times New Roman" w:hAnsi="Times New Roman" w:cs="Times New Roman"/>
+          <w:b/>
+          <w:bCs/>
+          <w:sz w:val="32"/>
+          <w:szCs w:val="32"/>
+        </w:rPr>
+      </w:pPr>
+      <w:r>
+        <w:rPr>
+          <w:rFonts w:ascii="Times New Roman" w:eastAsia="Times New Roman" w:hAnsi="Times New Roman" w:cs="Times New Roman"/>
+          <w:b/>
+          <w:bCs/>
+          <w:sz w:val="32"/>
+          <w:szCs w:val="32"/>
+        </w:rPr>
         <w:t>Obaid Ullah</w:t>
       </w:r>
     </w:p>
@@ -283,6 +317,7 @@
           <w:szCs w:val="32"/>
         </w:rPr>
       </w:pPr>
+      <w:proofErr w:type="spellStart"/>
       <w:r>
         <w:rPr>
           <w:rFonts w:ascii="Times New Roman" w:eastAsia="Times New Roman" w:hAnsi="Times New Roman" w:cs="Times New Roman"/>
@@ -290,76 +325,9 @@
           <w:sz w:val="32"/>
           <w:szCs w:val="32"/>
         </w:rPr>
-        <w:t>Huzaifa Khan</w:t>
-      </w:r>
-    </w:p>
-    <w:p>
-      <w:pPr>
-        <w:spacing w:after="0" w:line="240" w:lineRule="auto"/>
-        <w:ind w:hanging="2"/>
-        <w:jc w:val="center"/>
-        <w:rPr>
-          <w:rFonts w:ascii="Times New Roman" w:hAnsi="Times New Roman" w:cs="Times New Roman"/>
-        </w:rPr>
-      </w:pPr>
-      <w:r>
-        <w:rPr>
-          <w:rFonts w:ascii="Times New Roman" w:eastAsia="Times New Roman" w:hAnsi="Times New Roman" w:cs="Times New Roman"/>
-          <w:b/>
-        </w:rPr>
-        <w:t>35726</w:t>
-      </w:r>
-    </w:p>
-    <w:p>
-      <w:pPr>
-        <w:ind w:hanging="2"/>
-        <w:jc w:val="center"/>
-        <w:rPr>
-          <w:rFonts w:ascii="Times New Roman" w:hAnsi="Times New Roman" w:cs="Times New Roman"/>
-        </w:rPr>
-      </w:pPr>
-    </w:p>
-    <w:p>
-      <w:pPr>
-        <w:spacing w:after="0"/>
-        <w:ind w:left="1" w:hanging="3"/>
-        <w:jc w:val="center"/>
-        <w:rPr>
-          <w:rFonts w:ascii="Times New Roman" w:hAnsi="Times New Roman" w:cs="Times New Roman"/>
-          <w:sz w:val="32"/>
-          <w:szCs w:val="32"/>
-        </w:rPr>
-      </w:pPr>
-      <w:r>
-        <w:rPr>
-          <w:rFonts w:ascii="Times New Roman" w:hAnsi="Times New Roman" w:cs="Times New Roman"/>
-          <w:b/>
-          <w:sz w:val="32"/>
-          <w:szCs w:val="32"/>
-        </w:rPr>
-        <w:t>Supervised by:</w:t>
-      </w:r>
-    </w:p>
-    <w:p>
-      <w:pPr>
-        <w:spacing w:after="0"/>
-        <w:ind w:left="1" w:hanging="3"/>
-        <w:jc w:val="center"/>
-        <w:rPr>
-          <w:rFonts w:ascii="Times New Roman" w:hAnsi="Times New Roman" w:cs="Times New Roman"/>
-          <w:sz w:val="32"/>
-          <w:szCs w:val="32"/>
-        </w:rPr>
-      </w:pPr>
-      <w:r>
-        <w:rPr>
-          <w:rFonts w:ascii="Times New Roman" w:hAnsi="Times New Roman" w:cs="Times New Roman"/>
-          <w:b/>
-          <w:sz w:val="32"/>
-          <w:szCs w:val="32"/>
-        </w:rPr>
-        <w:t xml:space="preserve">M. </w:t>
-      </w:r>
+        <w:t>Huzaifa</w:t>
+      </w:r>
+      <w:proofErr w:type="spellEnd"/>
       <w:r>
         <w:rPr>
           <w:rFonts w:ascii="Times New Roman" w:eastAsia="Times New Roman" w:hAnsi="Times New Roman" w:cs="Times New Roman"/>
@@ -367,7 +335,104 @@
           <w:sz w:val="32"/>
           <w:szCs w:val="32"/>
         </w:rPr>
-        <w:t>Islam Abbasi (Lecturer)</w:t>
+        <w:t xml:space="preserve"> Khan</w:t>
+      </w:r>
+    </w:p>
+    <w:p>
+      <w:pPr>
+        <w:spacing w:after="0" w:line="240" w:lineRule="auto"/>
+        <w:ind w:hanging="2"/>
+        <w:jc w:val="center"/>
+        <w:rPr>
+          <w:rFonts w:ascii="Times New Roman" w:hAnsi="Times New Roman" w:cs="Times New Roman"/>
+        </w:rPr>
+      </w:pPr>
+      <w:r>
+        <w:rPr>
+          <w:rFonts w:ascii="Times New Roman" w:eastAsia="Times New Roman" w:hAnsi="Times New Roman" w:cs="Times New Roman"/>
+          <w:b/>
+        </w:rPr>
+        <w:t>35726</w:t>
+      </w:r>
+    </w:p>
+    <w:p>
+      <w:pPr>
+        <w:ind w:hanging="2"/>
+        <w:jc w:val="center"/>
+        <w:rPr>
+          <w:rFonts w:ascii="Times New Roman" w:hAnsi="Times New Roman" w:cs="Times New Roman"/>
+        </w:rPr>
+      </w:pPr>
+    </w:p>
+    <w:p>
+      <w:pPr>
+        <w:spacing w:after="0"/>
+        <w:ind w:left="1" w:hanging="3"/>
+        <w:jc w:val="center"/>
+        <w:rPr>
+          <w:rFonts w:ascii="Times New Roman" w:hAnsi="Times New Roman" w:cs="Times New Roman"/>
+          <w:sz w:val="32"/>
+          <w:szCs w:val="32"/>
+        </w:rPr>
+      </w:pPr>
+      <w:r>
+        <w:rPr>
+          <w:rFonts w:ascii="Times New Roman" w:hAnsi="Times New Roman" w:cs="Times New Roman"/>
+          <w:b/>
+          <w:sz w:val="32"/>
+          <w:szCs w:val="32"/>
+        </w:rPr>
+        <w:t>Supervised by:</w:t>
+      </w:r>
+    </w:p>
+    <w:p>
+      <w:pPr>
+        <w:spacing w:after="0"/>
+        <w:ind w:left="1" w:hanging="3"/>
+        <w:jc w:val="center"/>
+        <w:rPr>
+          <w:rFonts w:ascii="Times New Roman" w:hAnsi="Times New Roman" w:cs="Times New Roman"/>
+          <w:sz w:val="32"/>
+          <w:szCs w:val="32"/>
+        </w:rPr>
+      </w:pPr>
+      <w:r>
+        <w:rPr>
+          <w:rFonts w:ascii="Times New Roman" w:hAnsi="Times New Roman" w:cs="Times New Roman"/>
+          <w:b/>
+          <w:sz w:val="32"/>
+          <w:szCs w:val="32"/>
+        </w:rPr>
+        <w:t xml:space="preserve">M. </w:t>
+      </w:r>
+      <w:r>
+        <w:rPr>
+          <w:rFonts w:ascii="Times New Roman" w:eastAsia="Times New Roman" w:hAnsi="Times New Roman" w:cs="Times New Roman"/>
+          <w:b/>
+          <w:sz w:val="32"/>
+          <w:szCs w:val="32"/>
+        </w:rPr>
+        <w:t xml:space="preserve">Islam </w:t>
+      </w:r>
+      <w:proofErr w:type="spellStart"/>
+      <w:r>
+        <w:rPr>
+          <w:rFonts w:ascii="Times New Roman" w:eastAsia="Times New Roman" w:hAnsi="Times New Roman" w:cs="Times New Roman"/>
+          <w:b/>
+          <w:sz w:val="32"/>
+          <w:szCs w:val="32"/>
+        </w:rPr>
+        <w:t>Abbasi</w:t>
+      </w:r>
+      <w:proofErr w:type="spellEnd"/>
+      <w:r>
+        <w:rPr>
+          <w:rFonts w:ascii="Times New Roman" w:eastAsia="Times New Roman" w:hAnsi="Times New Roman" w:cs="Times New Roman"/>
+          <w:b/>
+          <w:sz w:val="32"/>
+          <w:szCs w:val="32"/>
+        </w:rPr>
+        <w:t xml:space="preserve"> (Lecturer)</w:t>
       </w:r>
     </w:p>
     <w:p>
@@ -424,6 +489,7 @@
           <w:szCs w:val="36"/>
         </w:rPr>
       </w:pPr>
+      <w:proofErr w:type="spellStart"/>
       <w:r>
         <w:rPr>
           <w:rFonts w:ascii="Times New Roman" w:hAnsi="Times New Roman" w:cs="Times New Roman"/>
@@ -431,7 +497,17 @@
           <w:sz w:val="36"/>
           <w:szCs w:val="36"/>
         </w:rPr>
-        <w:t>Riphah International University, Islamabad</w:t>
+        <w:t>Riphah</w:t>
+      </w:r>
+      <w:proofErr w:type="spellEnd"/>
+      <w:r>
+        <w:rPr>
+          <w:rFonts w:ascii="Times New Roman" w:hAnsi="Times New Roman" w:cs="Times New Roman"/>
+          <w:b/>
+          <w:sz w:val="36"/>
+          <w:szCs w:val="36"/>
+        </w:rPr>
+        <w:t xml:space="preserve"> International University, Islamabad</w:t>
       </w:r>
     </w:p>
     <w:p>
@@ -591,6 +667,7 @@
           <w:szCs w:val="32"/>
         </w:rPr>
       </w:pPr>
+      <w:proofErr w:type="spellStart"/>
       <w:r>
         <w:rPr>
           <w:rFonts w:ascii="Times New Roman" w:hAnsi="Times New Roman" w:cs="Times New Roman"/>
@@ -598,7 +675,17 @@
           <w:sz w:val="32"/>
           <w:szCs w:val="32"/>
         </w:rPr>
-        <w:t xml:space="preserve">Riphah International University, Islamabad </w:t>
+        <w:t>Riphah</w:t>
+      </w:r>
+      <w:proofErr w:type="spellEnd"/>
+      <w:r>
+        <w:rPr>
+          <w:rFonts w:ascii="Times New Roman" w:hAnsi="Times New Roman" w:cs="Times New Roman"/>
+          <w:b/>
+          <w:sz w:val="32"/>
+          <w:szCs w:val="32"/>
+        </w:rPr>
+        <w:t xml:space="preserve"> International University, Islamabad </w:t>
       </w:r>
     </w:p>
     <w:p>
@@ -822,6 +909,7 @@
           <w:szCs w:val="28"/>
         </w:rPr>
       </w:pPr>
+      <w:proofErr w:type="spellStart"/>
       <w:r>
         <w:rPr>
           <w:rFonts w:ascii="Times New Roman" w:hAnsi="Times New Roman" w:cs="Times New Roman"/>
@@ -829,72 +917,9 @@
           <w:sz w:val="28"/>
           <w:szCs w:val="28"/>
         </w:rPr>
-        <w:t>Riphah International University, Islamabad</w:t>
-      </w:r>
-    </w:p>
-    <w:p>
-      <w:pPr>
-        <w:spacing w:line="276" w:lineRule="auto"/>
-        <w:rPr>
-          <w:rFonts w:ascii="Times New Roman" w:hAnsi="Times New Roman" w:cs="Times New Roman"/>
-          <w:sz w:val="28"/>
-          <w:szCs w:val="28"/>
-        </w:rPr>
-      </w:pPr>
-      <w:r>
-        <w:rPr>
-          <w:rFonts w:ascii="Times New Roman" w:hAnsi="Times New Roman" w:cs="Times New Roman"/>
-          <w:sz w:val="28"/>
-          <w:szCs w:val="28"/>
-        </w:rPr>
-        <w:t xml:space="preserve">                                             </w:t>
-      </w:r>
-      <w:r>
-        <w:rPr>
-          <w:rFonts w:ascii="Times New Roman" w:hAnsi="Times New Roman" w:cs="Times New Roman"/>
-          <w:sz w:val="28"/>
-          <w:szCs w:val="28"/>
-        </w:rPr>
-        <w:t xml:space="preserve"> </w:t>
-      </w:r>
-    </w:p>
-    <w:p>
-      <w:pPr>
-        <w:spacing w:line="276" w:lineRule="auto"/>
-        <w:rPr>
-          <w:rFonts w:ascii="Times New Roman" w:hAnsi="Times New Roman" w:cs="Times New Roman"/>
-        </w:rPr>
-      </w:pPr>
-      <w:r>
-        <w:rPr>
-          <w:rFonts w:ascii="Times New Roman" w:hAnsi="Times New Roman" w:cs="Times New Roman"/>
-          <w:sz w:val="28"/>
-          <w:szCs w:val="28"/>
-        </w:rPr>
-        <w:lastRenderedPageBreak/>
-        <w:t xml:space="preserve">                                                </w:t>
-      </w:r>
-      <w:r>
-        <w:rPr>
-          <w:rFonts w:ascii="Times New Roman" w:hAnsi="Times New Roman" w:cs="Times New Roman"/>
-        </w:rPr>
-        <w:t>Da</w:t>
-      </w:r>
-      <w:r>
-        <w:rPr>
-          <w:rFonts w:ascii="Times New Roman" w:hAnsi="Times New Roman" w:cs="Times New Roman"/>
-        </w:rPr>
-        <w:t>te: 26 December, 2024</w:t>
-      </w:r>
-    </w:p>
-    <w:p>
-      <w:pPr>
-        <w:rPr>
-          <w:rFonts w:ascii="Times New Roman" w:hAnsi="Times New Roman" w:cs="Times New Roman"/>
-          <w:sz w:val="28"/>
-          <w:szCs w:val="28"/>
-        </w:rPr>
-      </w:pPr>
+        <w:t>Riphah</w:t>
+      </w:r>
+      <w:proofErr w:type="spellEnd"/>
       <w:r>
         <w:rPr>
           <w:rFonts w:ascii="Times New Roman" w:hAnsi="Times New Roman" w:cs="Times New Roman"/>
@@ -902,8 +927,72 @@
           <w:sz w:val="28"/>
           <w:szCs w:val="28"/>
         </w:rPr>
-        <w:t xml:space="preserve">                                                   </w:t>
-      </w:r>
+        <w:t xml:space="preserve"> International University, Islamabad</w:t>
+      </w:r>
+    </w:p>
+    <w:p>
+      <w:pPr>
+        <w:spacing w:line="276" w:lineRule="auto"/>
+        <w:rPr>
+          <w:rFonts w:ascii="Times New Roman" w:hAnsi="Times New Roman" w:cs="Times New Roman"/>
+          <w:sz w:val="28"/>
+          <w:szCs w:val="28"/>
+        </w:rPr>
+      </w:pPr>
+      <w:r>
+        <w:rPr>
+          <w:rFonts w:ascii="Times New Roman" w:hAnsi="Times New Roman" w:cs="Times New Roman"/>
+          <w:sz w:val="28"/>
+          <w:szCs w:val="28"/>
+        </w:rPr>
+        <w:t xml:space="preserve">                                             </w:t>
+      </w:r>
+      <w:r>
+        <w:rPr>
+          <w:rFonts w:ascii="Times New Roman" w:hAnsi="Times New Roman" w:cs="Times New Roman"/>
+          <w:sz w:val="28"/>
+          <w:szCs w:val="28"/>
+        </w:rPr>
+        <w:t xml:space="preserve"> </w:t>
+      </w:r>
+    </w:p>
+    <w:p>
+      <w:pPr>
+        <w:spacing w:line="276" w:lineRule="auto"/>
+        <w:rPr>
+          <w:rFonts w:ascii="Times New Roman" w:hAnsi="Times New Roman" w:cs="Times New Roman"/>
+        </w:rPr>
+      </w:pPr>
+      <w:r>
+        <w:rPr>
+          <w:rFonts w:ascii="Times New Roman" w:hAnsi="Times New Roman" w:cs="Times New Roman"/>
+          <w:sz w:val="28"/>
+          <w:szCs w:val="28"/>
+        </w:rPr>
+        <w:lastRenderedPageBreak/>
+        <w:t xml:space="preserve">                                                </w:t>
+      </w:r>
+      <w:r>
+        <w:rPr>
+          <w:rFonts w:ascii="Times New Roman" w:hAnsi="Times New Roman" w:cs="Times New Roman"/>
+        </w:rPr>
+        <w:t>Da</w:t>
+      </w:r>
+      <w:r>
+        <w:rPr>
+          <w:rFonts w:ascii="Times New Roman" w:hAnsi="Times New Roman" w:cs="Times New Roman"/>
+        </w:rPr>
+        <w:t>te: 26 December, 2024</w:t>
+      </w:r>
+    </w:p>
+    <w:p>
+      <w:pPr>
+        <w:rPr>
+          <w:rFonts w:ascii="Times New Roman" w:hAnsi="Times New Roman" w:cs="Times New Roman"/>
+          <w:sz w:val="28"/>
+          <w:szCs w:val="28"/>
+        </w:rPr>
+      </w:pPr>
       <w:r>
         <w:rPr>
           <w:rFonts w:ascii="Times New Roman" w:hAnsi="Times New Roman" w:cs="Times New Roman"/>
@@ -911,6 +1000,15 @@
           <w:sz w:val="28"/>
           <w:szCs w:val="28"/>
         </w:rPr>
+        <w:t xml:space="preserve">                                                   </w:t>
+      </w:r>
+      <w:r>
+        <w:rPr>
+          <w:rFonts w:ascii="Times New Roman" w:hAnsi="Times New Roman" w:cs="Times New Roman"/>
+          <w:b/>
+          <w:sz w:val="28"/>
+          <w:szCs w:val="28"/>
+        </w:rPr>
         <w:t>Final Approval</w:t>
       </w:r>
     </w:p>
@@ -946,7 +1044,51 @@
           <w:sz w:val="24"/>
           <w:szCs w:val="24"/>
         </w:rPr>
-        <w:t xml:space="preserve"> Zain Ul Abideen (35515)</w:t>
+        <w:t xml:space="preserve"> Zain </w:t>
+      </w:r>
+      <w:proofErr w:type="spellStart"/>
+      <w:r>
+        <w:rPr>
+          <w:rFonts w:ascii="Times New Roman" w:hAnsi="Times New Roman" w:cs="Times New Roman"/>
+          <w:b/>
+          <w:i/>
+          <w:sz w:val="24"/>
+          <w:szCs w:val="24"/>
+        </w:rPr>
+        <w:t>Ul</w:t>
+      </w:r>
+      <w:proofErr w:type="spellEnd"/>
+      <w:r>
+        <w:rPr>
+          <w:rFonts w:ascii="Times New Roman" w:hAnsi="Times New Roman" w:cs="Times New Roman"/>
+          <w:b/>
+          <w:i/>
+          <w:sz w:val="24"/>
+          <w:szCs w:val="24"/>
+        </w:rPr>
+        <w:t xml:space="preserve"> </w:t>
+      </w:r>
+      <w:proofErr w:type="spellStart"/>
+      <w:r>
+        <w:rPr>
+          <w:rFonts w:ascii="Times New Roman" w:hAnsi="Times New Roman" w:cs="Times New Roman"/>
+          <w:b/>
+          <w:i/>
+          <w:sz w:val="24"/>
+          <w:szCs w:val="24"/>
+        </w:rPr>
+        <w:t>Abideen</w:t>
+      </w:r>
+      <w:proofErr w:type="spellEnd"/>
+      <w:r>
+        <w:rPr>
+          <w:rFonts w:ascii="Times New Roman" w:hAnsi="Times New Roman" w:cs="Times New Roman"/>
+          <w:b/>
+          <w:i/>
+          <w:sz w:val="24"/>
+          <w:szCs w:val="24"/>
+        </w:rPr>
+        <w:t xml:space="preserve"> (35515)</w:t>
       </w:r>
       <w:r>
         <w:rPr>
@@ -976,8 +1118,10 @@
           <w:sz w:val="24"/>
           <w:szCs w:val="24"/>
         </w:rPr>
-        <w:t>Obaid Ullah (35739), Huzaif</w:t>
-      </w:r>
+        <w:t xml:space="preserve">Obaid Ullah (35739), </w:t>
+      </w:r>
+      <w:proofErr w:type="spellStart"/>
+      <w:proofErr w:type="gramStart"/>
       <w:r>
         <w:rPr>
           <w:rFonts w:ascii="Times New Roman" w:hAnsi="Times New Roman" w:cs="Times New Roman"/>
@@ -986,7 +1130,7 @@
           <w:sz w:val="24"/>
           <w:szCs w:val="24"/>
         </w:rPr>
-        <w:t>a</w:t>
+        <w:t>Huzaif</w:t>
       </w:r>
       <w:r>
         <w:rPr>
@@ -996,6 +1140,18 @@
           <w:sz w:val="24"/>
           <w:szCs w:val="24"/>
         </w:rPr>
+        <w:t>a</w:t>
+      </w:r>
+      <w:proofErr w:type="spellEnd"/>
+      <w:proofErr w:type="gramEnd"/>
+      <w:r>
+        <w:rPr>
+          <w:rFonts w:ascii="Times New Roman" w:hAnsi="Times New Roman" w:cs="Times New Roman"/>
+          <w:b/>
+          <w:i/>
+          <w:sz w:val="24"/>
+          <w:szCs w:val="24"/>
+        </w:rPr>
         <w:t xml:space="preserve"> Khan (35726)</w:t>
       </w:r>
       <w:r>
@@ -1020,16 +1176,44 @@
           <w:sz w:val="24"/>
           <w:szCs w:val="24"/>
         </w:rPr>
-        <w:t>). It is our judgment that this report is of sufficient standard to warrant its acceptance by Riphah International University, Islamabad for the degree of Bachelors of S</w:t>
-      </w:r>
-      <w:r>
-        <w:rPr>
-          <w:rFonts w:ascii="Times New Roman" w:hAnsi="Times New Roman" w:cs="Times New Roman"/>
-          <w:sz w:val="24"/>
-          <w:szCs w:val="24"/>
-        </w:rPr>
-        <w:t>cience in Computer Science (BsCs</w:t>
-      </w:r>
+        <w:t xml:space="preserve">). It is our judgment that this report is of sufficient standard to warrant its acceptance by </w:t>
+      </w:r>
+      <w:proofErr w:type="spellStart"/>
+      <w:r>
+        <w:rPr>
+          <w:rFonts w:ascii="Times New Roman" w:hAnsi="Times New Roman" w:cs="Times New Roman"/>
+          <w:sz w:val="24"/>
+          <w:szCs w:val="24"/>
+        </w:rPr>
+        <w:t>Riphah</w:t>
+      </w:r>
+      <w:proofErr w:type="spellEnd"/>
+      <w:r>
+        <w:rPr>
+          <w:rFonts w:ascii="Times New Roman" w:hAnsi="Times New Roman" w:cs="Times New Roman"/>
+          <w:sz w:val="24"/>
+          <w:szCs w:val="24"/>
+        </w:rPr>
+        <w:t xml:space="preserve"> International University, Islamabad for the degree of Bachelors of S</w:t>
+      </w:r>
+      <w:r>
+        <w:rPr>
+          <w:rFonts w:ascii="Times New Roman" w:hAnsi="Times New Roman" w:cs="Times New Roman"/>
+          <w:sz w:val="24"/>
+          <w:szCs w:val="24"/>
+        </w:rPr>
+        <w:t>cience in Computer Science (</w:t>
+      </w:r>
+      <w:proofErr w:type="spellStart"/>
+      <w:r>
+        <w:rPr>
+          <w:rFonts w:ascii="Times New Roman" w:hAnsi="Times New Roman" w:cs="Times New Roman"/>
+          <w:sz w:val="24"/>
+          <w:szCs w:val="24"/>
+        </w:rPr>
+        <w:t>BsCs</w:t>
+      </w:r>
+      <w:proofErr w:type="spellEnd"/>
       <w:r>
         <w:rPr>
           <w:rFonts w:ascii="Times New Roman" w:hAnsi="Times New Roman" w:cs="Times New Roman"/>
@@ -1170,7 +1354,7 @@
                     </wp:anchor>
                   </w:drawing>
                 </mc:Choice>
-                <mc:Fallback xmlns:cx2="http://schemas.microsoft.com/office/drawing/2015/10/21/chartex" xmlns:cx3="http://schemas.microsoft.com/office/drawing/2016/5/9/chartex" xmlns:cx4="http://schemas.microsoft.com/office/drawing/2016/5/10/chartex" xmlns:cx5="http://schemas.microsoft.com/office/drawing/2016/5/11/chartex" xmlns:cx6="http://schemas.microsoft.com/office/drawing/2016/5/12/chartex" xmlns:cx7="http://schemas.microsoft.com/office/drawing/2016/5/13/chartex" xmlns:cx8="http://schemas.microsoft.com/office/drawing/2016/5/14/chartex" xmlns:aink="http://schemas.microsoft.com/office/drawing/2016/ink" xmlns:am3d="http://schemas.microsoft.com/office/drawing/2017/model3d" xmlns:oel="http://schemas.microsoft.com/office/2019/extlst" xmlns:w16cex="http://schemas.microsoft.com/office/word/2018/wordml/cex" xmlns:w16cid="http://schemas.microsoft.com/office/word/2016/wordml/cid" xmlns:w16="http://schemas.microsoft.com/office/word/2018/wordml" xmlns:w16du="http://schemas.microsoft.com/office/word/2023/wordml/word16du" xmlns:w16sdtdh="http://schemas.microsoft.com/office/word/2020/wordml/sdtdatahash">
+                <mc:Fallback xmlns:w16sdtdh="http://schemas.microsoft.com/office/word/2020/wordml/sdtdatahash" xmlns:w16du="http://schemas.microsoft.com/office/word/2023/wordml/word16du" xmlns:w16="http://schemas.microsoft.com/office/word/2018/wordml" xmlns:w16cid="http://schemas.microsoft.com/office/word/2016/wordml/cid" xmlns:w16cex="http://schemas.microsoft.com/office/word/2018/wordml/cex" xmlns:oel="http://schemas.microsoft.com/office/2019/extlst" xmlns:am3d="http://schemas.microsoft.com/office/drawing/2017/model3d" xmlns:aink="http://schemas.microsoft.com/office/drawing/2016/ink" xmlns:cx8="http://schemas.microsoft.com/office/drawing/2016/5/14/chartex" xmlns:cx7="http://schemas.microsoft.com/office/drawing/2016/5/13/chartex" xmlns:cx6="http://schemas.microsoft.com/office/drawing/2016/5/12/chartex" xmlns:cx5="http://schemas.microsoft.com/office/drawing/2016/5/11/chartex" xmlns:cx4="http://schemas.microsoft.com/office/drawing/2016/5/10/chartex" xmlns:cx3="http://schemas.microsoft.com/office/drawing/2016/5/9/chartex" xmlns:cx2="http://schemas.microsoft.com/office/drawing/2015/10/21/chartex">
                   <w:pict>
                     <v:shapetype w14:anchorId="2EEA54C0" id="_x0000_t32" coordsize="21600,21600" o:spt="32" o:oned="t" path="m,l21600,21600e" filled="f">
                       <v:path arrowok="t" fillok="f" o:connecttype="none"/>
@@ -1195,8 +1379,16 @@
               <w:rPr>
                 <w:rFonts w:ascii="Times New Roman" w:hAnsi="Times New Roman" w:cs="Times New Roman"/>
               </w:rPr>
-              <w:t xml:space="preserve"> M. Islam Abbasi</w:t>
-            </w:r>
+              <w:t xml:space="preserve"> M. Islam </w:t>
+            </w:r>
+            <w:proofErr w:type="spellStart"/>
+            <w:r>
+              <w:rPr>
+                <w:rFonts w:ascii="Times New Roman" w:hAnsi="Times New Roman" w:cs="Times New Roman"/>
+              </w:rPr>
+              <w:t>Abbasi</w:t>
+            </w:r>
+            <w:proofErr w:type="spellEnd"/>
           </w:p>
           <w:p>
             <w:pPr>
@@ -1427,7 +1619,7 @@
                     </wp:anchor>
                   </w:drawing>
                 </mc:Choice>
-                <mc:Fallback xmlns:cx2="http://schemas.microsoft.com/office/drawing/2015/10/21/chartex" xmlns:cx3="http://schemas.microsoft.com/office/drawing/2016/5/9/chartex" xmlns:cx4="http://schemas.microsoft.com/office/drawing/2016/5/10/chartex" xmlns:cx5="http://schemas.microsoft.com/office/drawing/2016/5/11/chartex" xmlns:cx6="http://schemas.microsoft.com/office/drawing/2016/5/12/chartex" xmlns:cx7="http://schemas.microsoft.com/office/drawing/2016/5/13/chartex" xmlns:cx8="http://schemas.microsoft.com/office/drawing/2016/5/14/chartex" xmlns:aink="http://schemas.microsoft.com/office/drawing/2016/ink" xmlns:am3d="http://schemas.microsoft.com/office/drawing/2017/model3d" xmlns:oel="http://schemas.microsoft.com/office/2019/extlst" xmlns:w16cex="http://schemas.microsoft.com/office/word/2018/wordml/cex" xmlns:w16cid="http://schemas.microsoft.com/office/word/2016/wordml/cid" xmlns:w16="http://schemas.microsoft.com/office/word/2018/wordml" xmlns:w16du="http://schemas.microsoft.com/office/word/2023/wordml/word16du" xmlns:w16sdtdh="http://schemas.microsoft.com/office/word/2020/wordml/sdtdatahash">
+                <mc:Fallback xmlns:w16sdtdh="http://schemas.microsoft.com/office/word/2020/wordml/sdtdatahash" xmlns:w16du="http://schemas.microsoft.com/office/word/2023/wordml/word16du" xmlns:w16="http://schemas.microsoft.com/office/word/2018/wordml" xmlns:w16cid="http://schemas.microsoft.com/office/word/2016/wordml/cid" xmlns:w16cex="http://schemas.microsoft.com/office/word/2018/wordml/cex" xmlns:oel="http://schemas.microsoft.com/office/2019/extlst" xmlns:am3d="http://schemas.microsoft.com/office/drawing/2017/model3d" xmlns:aink="http://schemas.microsoft.com/office/drawing/2016/ink" xmlns:cx8="http://schemas.microsoft.com/office/drawing/2016/5/14/chartex" xmlns:cx7="http://schemas.microsoft.com/office/drawing/2016/5/13/chartex" xmlns:cx6="http://schemas.microsoft.com/office/drawing/2016/5/12/chartex" xmlns:cx5="http://schemas.microsoft.com/office/drawing/2016/5/11/chartex" xmlns:cx4="http://schemas.microsoft.com/office/drawing/2016/5/10/chartex" xmlns:cx3="http://schemas.microsoft.com/office/drawing/2016/5/9/chartex" xmlns:cx2="http://schemas.microsoft.com/office/drawing/2015/10/21/chartex">
                   <w:pict>
                     <v:shape w14:anchorId="5E574D67" id="Straight Arrow Connector 1026" o:spid="_x0000_s1026" type="#_x0000_t32" style="position:absolute;margin-left:1pt;margin-top:4pt;width:189pt;height:1pt;z-index:251661312;visibility:visible;mso-wrap-style:square;mso-wrap-distance-left:9pt;mso-wrap-distance-top:0;mso-wrap-distance-right:9pt;mso-wrap-distance-bottom:0;mso-position-horizontal:absolute;mso-position-horizontal-relative:text;mso-position-vertical:absolute;mso-position-vertical-relative:text" o:gfxdata="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">
                       <v:stroke joinstyle="miter"/>
@@ -1683,8 +1875,19 @@
           <w:sz w:val="24"/>
           <w:szCs w:val="24"/>
         </w:rPr>
-        <w:t>Muhammad Islam Abbasi</w:t>
-      </w:r>
+        <w:t xml:space="preserve">Muhammad Islam </w:t>
+      </w:r>
+      <w:proofErr w:type="spellStart"/>
+      <w:r>
+        <w:rPr>
+          <w:rFonts w:ascii="Times New Roman" w:hAnsi="Times New Roman" w:cs="Times New Roman"/>
+          <w:b/>
+          <w:sz w:val="24"/>
+          <w:szCs w:val="24"/>
+        </w:rPr>
+        <w:t>Abbasi</w:t>
+      </w:r>
+      <w:proofErr w:type="spellEnd"/>
       <w:r>
         <w:rPr>
           <w:rFonts w:ascii="Times New Roman" w:hAnsi="Times New Roman" w:cs="Times New Roman"/>
@@ -1746,8 +1949,39 @@
           <w:sz w:val="24"/>
           <w:szCs w:val="24"/>
         </w:rPr>
-        <w:t>Zain Ul Abideen</w:t>
-      </w:r>
+        <w:t xml:space="preserve">Zain </w:t>
+      </w:r>
+      <w:proofErr w:type="spellStart"/>
+      <w:r>
+        <w:rPr>
+          <w:rFonts w:ascii="Times New Roman" w:hAnsi="Times New Roman" w:cs="Times New Roman"/>
+          <w:b/>
+          <w:sz w:val="24"/>
+          <w:szCs w:val="24"/>
+        </w:rPr>
+        <w:t>Ul</w:t>
+      </w:r>
+      <w:proofErr w:type="spellEnd"/>
+      <w:r>
+        <w:rPr>
+          <w:rFonts w:ascii="Times New Roman" w:hAnsi="Times New Roman" w:cs="Times New Roman"/>
+          <w:b/>
+          <w:sz w:val="24"/>
+          <w:szCs w:val="24"/>
+        </w:rPr>
+        <w:t xml:space="preserve"> </w:t>
+      </w:r>
+      <w:proofErr w:type="spellStart"/>
+      <w:r>
+        <w:rPr>
+          <w:rFonts w:ascii="Times New Roman" w:hAnsi="Times New Roman" w:cs="Times New Roman"/>
+          <w:b/>
+          <w:sz w:val="24"/>
+          <w:szCs w:val="24"/>
+        </w:rPr>
+        <w:t>Abideen</w:t>
+      </w:r>
+      <w:proofErr w:type="spellEnd"/>
     </w:p>
     <w:p>
       <w:pPr>
@@ -1871,6 +2105,7 @@
           <w:szCs w:val="24"/>
         </w:rPr>
       </w:pPr>
+      <w:proofErr w:type="spellStart"/>
       <w:r>
         <w:rPr>
           <w:rFonts w:ascii="Times New Roman" w:hAnsi="Times New Roman" w:cs="Times New Roman"/>
@@ -1878,7 +2113,17 @@
           <w:sz w:val="24"/>
           <w:szCs w:val="24"/>
         </w:rPr>
-        <w:t>Huzaifa Khan</w:t>
+        <w:t>Huzaifa</w:t>
+      </w:r>
+      <w:proofErr w:type="spellEnd"/>
+      <w:r>
+        <w:rPr>
+          <w:rFonts w:ascii="Times New Roman" w:hAnsi="Times New Roman" w:cs="Times New Roman"/>
+          <w:b/>
+          <w:sz w:val="24"/>
+          <w:szCs w:val="24"/>
+        </w:rPr>
+        <w:t xml:space="preserve"> Khan</w:t>
       </w:r>
     </w:p>
     <w:p>
@@ -1995,8 +2240,18 @@
           <w:sz w:val="24"/>
           <w:szCs w:val="24"/>
         </w:rPr>
-        <w:t>Muhammad Islam Abbasi</w:t>
-      </w:r>
+        <w:t xml:space="preserve">Muhammad Islam </w:t>
+      </w:r>
+      <w:proofErr w:type="spellStart"/>
+      <w:r>
+        <w:rPr>
+          <w:rFonts w:ascii="Times New Roman" w:hAnsi="Times New Roman" w:cs="Times New Roman"/>
+          <w:sz w:val="24"/>
+          <w:szCs w:val="24"/>
+        </w:rPr>
+        <w:t>Abbasi</w:t>
+      </w:r>
+      <w:proofErr w:type="spellEnd"/>
       <w:r>
         <w:rPr>
           <w:rFonts w:ascii="Times New Roman" w:hAnsi="Times New Roman" w:cs="Times New Roman"/>
@@ -2298,8 +2553,19 @@
           <w:sz w:val="24"/>
           <w:szCs w:val="24"/>
         </w:rPr>
-        <w:t>Muhammad Islam Abbasi</w:t>
-      </w:r>
+        <w:t xml:space="preserve">Muhammad Islam </w:t>
+      </w:r>
+      <w:proofErr w:type="spellStart"/>
+      <w:r>
+        <w:rPr>
+          <w:rFonts w:ascii="Times New Roman" w:hAnsi="Times New Roman" w:cs="Times New Roman"/>
+          <w:color w:val="000000"/>
+          <w:sz w:val="24"/>
+          <w:szCs w:val="24"/>
+        </w:rPr>
+        <w:t>Abbasi</w:t>
+      </w:r>
+      <w:proofErr w:type="spellEnd"/>
       <w:r>
         <w:rPr>
           <w:rFonts w:ascii="Times New Roman" w:hAnsi="Times New Roman" w:cs="Times New Roman"/>
@@ -2386,8 +2652,39 @@
           <w:sz w:val="24"/>
           <w:szCs w:val="24"/>
         </w:rPr>
-        <w:t>Zain Ul Abideen</w:t>
-      </w:r>
+        <w:t xml:space="preserve">Zain </w:t>
+      </w:r>
+      <w:proofErr w:type="spellStart"/>
+      <w:r>
+        <w:rPr>
+          <w:rFonts w:ascii="Times New Roman" w:hAnsi="Times New Roman" w:cs="Times New Roman"/>
+          <w:b/>
+          <w:sz w:val="24"/>
+          <w:szCs w:val="24"/>
+        </w:rPr>
+        <w:t>Ul</w:t>
+      </w:r>
+      <w:proofErr w:type="spellEnd"/>
+      <w:r>
+        <w:rPr>
+          <w:rFonts w:ascii="Times New Roman" w:hAnsi="Times New Roman" w:cs="Times New Roman"/>
+          <w:b/>
+          <w:sz w:val="24"/>
+          <w:szCs w:val="24"/>
+        </w:rPr>
+        <w:t xml:space="preserve"> </w:t>
+      </w:r>
+      <w:proofErr w:type="spellStart"/>
+      <w:r>
+        <w:rPr>
+          <w:rFonts w:ascii="Times New Roman" w:hAnsi="Times New Roman" w:cs="Times New Roman"/>
+          <w:b/>
+          <w:sz w:val="24"/>
+          <w:szCs w:val="24"/>
+        </w:rPr>
+        <w:t>Abideen</w:t>
+      </w:r>
+      <w:proofErr w:type="spellEnd"/>
     </w:p>
     <w:p>
       <w:pPr>
@@ -2505,6 +2802,7 @@
           <w:szCs w:val="24"/>
         </w:rPr>
       </w:pPr>
+      <w:proofErr w:type="spellStart"/>
       <w:r>
         <w:rPr>
           <w:rFonts w:ascii="Times New Roman" w:hAnsi="Times New Roman" w:cs="Times New Roman"/>
@@ -2512,7 +2810,17 @@
           <w:sz w:val="24"/>
           <w:szCs w:val="24"/>
         </w:rPr>
-        <w:t>Huzaifa Khan</w:t>
+        <w:t>Huzaifa</w:t>
+      </w:r>
+      <w:proofErr w:type="spellEnd"/>
+      <w:r>
+        <w:rPr>
+          <w:rFonts w:ascii="Times New Roman" w:hAnsi="Times New Roman" w:cs="Times New Roman"/>
+          <w:b/>
+          <w:sz w:val="24"/>
+          <w:szCs w:val="24"/>
+        </w:rPr>
+        <w:t xml:space="preserve"> Khan</w:t>
       </w:r>
     </w:p>
     <w:p>
@@ -12231,12 +12539,14 @@
         <w:ind w:left="720"/>
       </w:pPr>
       <w:bookmarkStart w:id="2" w:name="_Toc113957283"/>
+      <w:proofErr w:type="spellStart"/>
       <w:r>
         <w:rPr>
           <w:rStyle w:val="Strong"/>
         </w:rPr>
         <w:t>Fitnessstan</w:t>
       </w:r>
+      <w:proofErr w:type="spellEnd"/>
       <w:r>
         <w:t xml:space="preserve"> is a web-based and app-based platform designed to provide a holistic solution for fitness enthusiasts, including individuals with diabetes. In today’s world, achieving a healthy lifestyle can be challenging, especially for beginners who lack personal guidance on balancing exercise and nutrition. Neglecting either aspect often leads to unsatisfactory progress or health risks. Existing platforms fail to offer comprehensive and personalized solutions, particularly for users with specific health needs.</w:t>
       </w:r>
@@ -12247,9 +12557,11 @@
         <w:spacing w:line="360" w:lineRule="auto"/>
         <w:ind w:left="720"/>
       </w:pPr>
+      <w:proofErr w:type="spellStart"/>
       <w:r>
         <w:t>Fitnessstan</w:t>
       </w:r>
+      <w:proofErr w:type="spellEnd"/>
       <w:r>
         <w:t xml:space="preserve"> addresses these challenges by integrating artificial intelligence to deliver customized workout and dietary plans tailored to each user’s unique health metrics, goals, and preferences. The platform specifically supports diabetic patients by incorporating features that help manage their condition through personalized exercise and nutrition guidance. This seamless integration of fitness and health ensures safe and effective progress for all users.</w:t>
       </w:r>
@@ -12263,15 +12575,19 @@
       <w:r>
         <w:t xml:space="preserve">With features like progress tracking and adaptive recommendations, </w:t>
       </w:r>
+      <w:proofErr w:type="spellStart"/>
       <w:r>
         <w:t>Fitnessstan</w:t>
       </w:r>
+      <w:proofErr w:type="spellEnd"/>
       <w:r>
         <w:t xml:space="preserve"> ensures long-term results and user satisfaction. Whether its weight loss, muscle gain, or managing conditions like diabetes, </w:t>
       </w:r>
+      <w:proofErr w:type="spellStart"/>
       <w:r>
         <w:t>Fitnessstan</w:t>
       </w:r>
+      <w:proofErr w:type="spellEnd"/>
       <w:r>
         <w:t xml:space="preserve"> empowers individuals to take control of their health journey while promoting a culture of sustainable fitness and well-being.</w:t>
       </w:r>
@@ -13073,12 +13389,14 @@
         <w:ind w:left="720"/>
         <w:jc w:val="both"/>
       </w:pPr>
+      <w:proofErr w:type="spellStart"/>
       <w:r>
         <w:rPr>
           <w:rStyle w:val="Strong"/>
         </w:rPr>
         <w:t>Fitnessstan</w:t>
       </w:r>
+      <w:proofErr w:type="spellEnd"/>
       <w:r>
         <w:t xml:space="preserve"> is a web-based and app-based platform designed to provide a holistic solution for fitness enthusiasts, including individuals with diabetes. In today’s world, achieving a healthy lifestyle can be challenging, especially for beginners who lack personal guidance on balancing exercise and nutrition. Neglecting either aspect often leads to unsatisfactory progress or health risks. Existing platforms fail to offer comprehensive and personalized solutions, particularly for users with specific health needs.</w:t>
       </w:r>
@@ -13090,9 +13408,11 @@
         <w:ind w:left="720"/>
         <w:jc w:val="both"/>
       </w:pPr>
+      <w:proofErr w:type="spellStart"/>
       <w:r>
         <w:t>Fitnessstan</w:t>
       </w:r>
+      <w:proofErr w:type="spellEnd"/>
       <w:r>
         <w:t xml:space="preserve"> addresses these challenges by integrating artificial intelligence to deliver customized workout and dietary plans tailored to each user’s unique health metrics, goals, and preferences. The platform specifically supports diabetic patients by incorporating features that help manage their condition through personalized exercise and nutrition guidance. This seamless integration of fitness and health ensures safe and effective progress for all users.</w:t>
       </w:r>
@@ -13107,15 +13427,19 @@
       <w:r>
         <w:t xml:space="preserve">With features like progress tracking and adaptive recommendations, </w:t>
       </w:r>
+      <w:proofErr w:type="spellStart"/>
       <w:r>
         <w:t>Fitnessstan</w:t>
       </w:r>
+      <w:proofErr w:type="spellEnd"/>
       <w:r>
         <w:t xml:space="preserve"> ensures long-term results and user satisfaction. Whether its weight loss, muscle gain, or managing conditions like diabetes, </w:t>
       </w:r>
+      <w:proofErr w:type="spellStart"/>
       <w:r>
         <w:t>Fitnessstan</w:t>
       </w:r>
+      <w:proofErr w:type="spellEnd"/>
       <w:r>
         <w:t xml:space="preserve"> empowers individuals to take control of their health journey while promoting a culture of sustainable fitness and well-being.</w:t>
       </w:r>
@@ -13450,6 +13774,7 @@
           <w:szCs w:val="24"/>
         </w:rPr>
       </w:pPr>
+      <w:proofErr w:type="spellStart"/>
       <w:r>
         <w:rPr>
           <w:rFonts w:ascii="Times New Roman" w:hAnsi="Times New Roman" w:cs="Times New Roman"/>
@@ -13457,8 +13782,29 @@
           <w:sz w:val="24"/>
           <w:szCs w:val="24"/>
         </w:rPr>
-        <w:t>Reema Golagana</w:t>
-      </w:r>
+        <w:t>Reema</w:t>
+      </w:r>
+      <w:proofErr w:type="spellEnd"/>
+      <w:r>
+        <w:rPr>
+          <w:rFonts w:ascii="Times New Roman" w:hAnsi="Times New Roman" w:cs="Times New Roman"/>
+          <w:b/>
+          <w:sz w:val="24"/>
+          <w:szCs w:val="24"/>
+        </w:rPr>
+        <w:t xml:space="preserve"> </w:t>
+      </w:r>
+      <w:proofErr w:type="spellStart"/>
+      <w:r>
+        <w:rPr>
+          <w:rFonts w:ascii="Times New Roman" w:hAnsi="Times New Roman" w:cs="Times New Roman"/>
+          <w:b/>
+          <w:sz w:val="24"/>
+          <w:szCs w:val="24"/>
+        </w:rPr>
+        <w:t>Golagana</w:t>
+      </w:r>
+      <w:proofErr w:type="spellEnd"/>
       <w:r>
         <w:rPr>
           <w:rFonts w:ascii="Times New Roman" w:hAnsi="Times New Roman" w:cs="Times New Roman"/>
@@ -13538,7 +13884,25 @@
           <w:sz w:val="24"/>
           <w:szCs w:val="24"/>
         </w:rPr>
-        <w:t>a diet recommendation system utilizing machine learning and deep learning techniques to create personalized meal plans based on a user’s physical characteristics and health conditions. The system evaluates factors like BMI, age, and gender to determine the optimal daily calorie intake, and it recommends meal plans by considering the nutritional requirements of individuals. Using algorithms such as Random Forest, K-means, and Long Short-Term Memory (LSTM), the system outperforms traditional methods in predicting diet plans. The model is designed to help users lead healthier lives by providing tailored nutrition advice. The research highlights the importance of personalized diet recommendations and the use of advanced machine learning techniques to improve accuracy.</w:t>
+        <w:t xml:space="preserve">a diet recommendation system utilizing machine learning and deep learning techniques to create personalized meal plans based on a user’s physical characteristics and health conditions. The system evaluates factors like BMI, age, and gender to determine the optimal daily calorie intake, and it recommends meal plans by considering the nutritional requirements of individuals. Using algorithms such as Random Forest, K-means, and Long Short-Term Memory (LSTM), the system outperforms traditional methods in predicting diet plans. The model is designed to help </w:t>
+      </w:r>
+      <w:proofErr w:type="gramStart"/>
+      <w:r>
+        <w:rPr>
+          <w:rFonts w:ascii="Times New Roman" w:hAnsi="Times New Roman" w:cs="Times New Roman"/>
+          <w:sz w:val="24"/>
+          <w:szCs w:val="24"/>
+        </w:rPr>
+        <w:t>users</w:t>
+      </w:r>
+      <w:proofErr w:type="gramEnd"/>
+      <w:r>
+        <w:rPr>
+          <w:rFonts w:ascii="Times New Roman" w:hAnsi="Times New Roman" w:cs="Times New Roman"/>
+          <w:sz w:val="24"/>
+          <w:szCs w:val="24"/>
+        </w:rPr>
+        <w:t xml:space="preserve"> lead healthier lives by providing tailored nutrition advice. The research highlights the importance of personalized diet recommendations and the use of advanced machine learning techniques to improve accuracy.</w:t>
       </w:r>
     </w:p>
     <w:p>
@@ -13568,8 +13932,39 @@
           <w:sz w:val="24"/>
           <w:szCs w:val="24"/>
         </w:rPr>
-        <w:t>Mr. Abhijeet Pawar</w:t>
-      </w:r>
+        <w:t xml:space="preserve">Mr. </w:t>
+      </w:r>
+      <w:proofErr w:type="spellStart"/>
+      <w:r>
+        <w:rPr>
+          <w:rFonts w:ascii="Times New Roman" w:hAnsi="Times New Roman" w:cs="Times New Roman"/>
+          <w:b/>
+          <w:sz w:val="24"/>
+          <w:szCs w:val="24"/>
+        </w:rPr>
+        <w:t>Abhijeet</w:t>
+      </w:r>
+      <w:proofErr w:type="spellEnd"/>
+      <w:r>
+        <w:rPr>
+          <w:rFonts w:ascii="Times New Roman" w:hAnsi="Times New Roman" w:cs="Times New Roman"/>
+          <w:b/>
+          <w:sz w:val="24"/>
+          <w:szCs w:val="24"/>
+        </w:rPr>
+        <w:t xml:space="preserve"> </w:t>
+      </w:r>
+      <w:proofErr w:type="spellStart"/>
+      <w:r>
+        <w:rPr>
+          <w:rFonts w:ascii="Times New Roman" w:hAnsi="Times New Roman" w:cs="Times New Roman"/>
+          <w:b/>
+          <w:sz w:val="24"/>
+          <w:szCs w:val="24"/>
+        </w:rPr>
+        <w:t>Pawar</w:t>
+      </w:r>
+      <w:proofErr w:type="spellEnd"/>
       <w:r>
         <w:rPr>
           <w:rFonts w:ascii="Times New Roman" w:hAnsi="Times New Roman" w:cs="Times New Roman"/>
@@ -13633,7 +14028,25 @@
           <w:sz w:val="24"/>
           <w:szCs w:val="24"/>
         </w:rPr>
-        <w:t>developed an AI-based fitness trainer app that helps users with their exercise routines at home using image and video processing. The goal of the app is to make fitness more accessible to people who can't afford gym memberships or have limited time. It calculates the user's BMI based on their height and weight and provides personalized workout plans according to different BMI categories, such as underweight, normal, overweight, and obese. The app uses OpenCV and Convolutional Neural Networks (CNN) to track body posture and movements during exercises. It offers features like real-time feedback, performance tracking, and the ability to detect and correct common mistakes to improve workouts. The app includes various exercise types, including cardio, flexibility, and strength training, to offer a complete fitness solution for home users.</w:t>
+        <w:t xml:space="preserve">developed an AI-based fitness trainer app that helps users with their exercise routines at home using image and video processing. The goal of the app is to make fitness more accessible to people who can't afford gym memberships or have limited time. It calculates the user's BMI based on their height and weight and provides personalized workout plans according to different BMI categories, such as underweight, normal, overweight, and obese. The app uses </w:t>
+      </w:r>
+      <w:proofErr w:type="spellStart"/>
+      <w:r>
+        <w:rPr>
+          <w:rFonts w:ascii="Times New Roman" w:hAnsi="Times New Roman" w:cs="Times New Roman"/>
+          <w:sz w:val="24"/>
+          <w:szCs w:val="24"/>
+        </w:rPr>
+        <w:t>OpenCV</w:t>
+      </w:r>
+      <w:proofErr w:type="spellEnd"/>
+      <w:r>
+        <w:rPr>
+          <w:rFonts w:ascii="Times New Roman" w:hAnsi="Times New Roman" w:cs="Times New Roman"/>
+          <w:sz w:val="24"/>
+          <w:szCs w:val="24"/>
+        </w:rPr>
+        <w:t xml:space="preserve"> and Convolutional Neural Networks (CNN) to track body posture and movements during exercises. It offers features like real-time feedback, performance tracking, and the ability to detect and correct common mistakes to improve workouts. The app includes various exercise types, including cardio, flexibility, and strength training, to offer a complete fitness solution for home users.</w:t>
       </w:r>
     </w:p>
     <w:p>
@@ -14040,6 +14453,7 @@
                 <w:lang w:val="en-GB"/>
               </w:rPr>
             </w:pPr>
+            <w:proofErr w:type="spellStart"/>
             <w:r>
               <w:rPr>
                 <w:rFonts w:ascii="Times New Roman" w:hAnsi="Times New Roman" w:cs="Times New Roman"/>
@@ -14047,8 +14461,69 @@
                 <w:szCs w:val="24"/>
                 <w:lang w:val="en-GB"/>
               </w:rPr>
-              <w:t>Reema Golagana, V. Sravani, T. Mohan Reddy, CH Kavitha</w:t>
-            </w:r>
+              <w:t>Reema</w:t>
+            </w:r>
+            <w:proofErr w:type="spellEnd"/>
+            <w:r>
+              <w:rPr>
+                <w:rFonts w:ascii="Times New Roman" w:hAnsi="Times New Roman" w:cs="Times New Roman"/>
+                <w:sz w:val="24"/>
+                <w:szCs w:val="24"/>
+                <w:lang w:val="en-GB"/>
+              </w:rPr>
+              <w:t xml:space="preserve"> </w:t>
+            </w:r>
+            <w:proofErr w:type="spellStart"/>
+            <w:r>
+              <w:rPr>
+                <w:rFonts w:ascii="Times New Roman" w:hAnsi="Times New Roman" w:cs="Times New Roman"/>
+                <w:sz w:val="24"/>
+                <w:szCs w:val="24"/>
+                <w:lang w:val="en-GB"/>
+              </w:rPr>
+              <w:t>Golagana</w:t>
+            </w:r>
+            <w:proofErr w:type="spellEnd"/>
+            <w:r>
+              <w:rPr>
+                <w:rFonts w:ascii="Times New Roman" w:hAnsi="Times New Roman" w:cs="Times New Roman"/>
+                <w:sz w:val="24"/>
+                <w:szCs w:val="24"/>
+                <w:lang w:val="en-GB"/>
+              </w:rPr>
+              <w:t xml:space="preserve">, V. </w:t>
+            </w:r>
+            <w:proofErr w:type="spellStart"/>
+            <w:r>
+              <w:rPr>
+                <w:rFonts w:ascii="Times New Roman" w:hAnsi="Times New Roman" w:cs="Times New Roman"/>
+                <w:sz w:val="24"/>
+                <w:szCs w:val="24"/>
+                <w:lang w:val="en-GB"/>
+              </w:rPr>
+              <w:t>Sravani</w:t>
+            </w:r>
+            <w:proofErr w:type="spellEnd"/>
+            <w:r>
+              <w:rPr>
+                <w:rFonts w:ascii="Times New Roman" w:hAnsi="Times New Roman" w:cs="Times New Roman"/>
+                <w:sz w:val="24"/>
+                <w:szCs w:val="24"/>
+                <w:lang w:val="en-GB"/>
+              </w:rPr>
+              <w:t xml:space="preserve">, T. Mohan Reddy, CH </w:t>
+            </w:r>
+            <w:proofErr w:type="spellStart"/>
+            <w:r>
+              <w:rPr>
+                <w:rFonts w:ascii="Times New Roman" w:hAnsi="Times New Roman" w:cs="Times New Roman"/>
+                <w:sz w:val="24"/>
+                <w:szCs w:val="24"/>
+                <w:lang w:val="en-GB"/>
+              </w:rPr>
+              <w:t>Kavitha</w:t>
+            </w:r>
+            <w:proofErr w:type="spellEnd"/>
           </w:p>
           <w:p>
             <w:pPr>
@@ -14309,6 +14784,7 @@
                 <w:lang w:val="en-GB"/>
               </w:rPr>
             </w:pPr>
+            <w:proofErr w:type="spellStart"/>
             <w:r>
               <w:rPr>
                 <w:rFonts w:ascii="Times New Roman" w:hAnsi="Times New Roman" w:cs="Times New Roman"/>
@@ -14316,8 +14792,29 @@
                 <w:szCs w:val="24"/>
                 <w:lang w:val="en-GB"/>
               </w:rPr>
-              <w:t>Karthika Subbaraj</w:t>
-            </w:r>
+              <w:t>Karthika</w:t>
+            </w:r>
+            <w:proofErr w:type="spellEnd"/>
+            <w:r>
+              <w:rPr>
+                <w:rFonts w:ascii="Times New Roman" w:hAnsi="Times New Roman" w:cs="Times New Roman"/>
+                <w:sz w:val="24"/>
+                <w:szCs w:val="24"/>
+                <w:lang w:val="en-GB"/>
+              </w:rPr>
+              <w:t xml:space="preserve"> </w:t>
+            </w:r>
+            <w:proofErr w:type="spellStart"/>
+            <w:r>
+              <w:rPr>
+                <w:rFonts w:ascii="Times New Roman" w:hAnsi="Times New Roman" w:cs="Times New Roman"/>
+                <w:sz w:val="24"/>
+                <w:szCs w:val="24"/>
+                <w:lang w:val="en-GB"/>
+              </w:rPr>
+              <w:t>Subbaraj</w:t>
+            </w:r>
+            <w:proofErr w:type="spellEnd"/>
           </w:p>
           <w:p>
             <w:pPr>
@@ -14626,8 +15123,99 @@
                 <w:szCs w:val="24"/>
                 <w:lang w:val="en-GB"/>
               </w:rPr>
-              <w:t>Sara Sweidan, S.S. Askar, Mohamed Abouhawwash, Elsayed Badr</w:t>
-            </w:r>
+              <w:t xml:space="preserve">Sara </w:t>
+            </w:r>
+            <w:proofErr w:type="spellStart"/>
+            <w:r>
+              <w:rPr>
+                <w:rFonts w:ascii="Times New Roman" w:hAnsi="Times New Roman" w:cs="Times New Roman"/>
+                <w:sz w:val="24"/>
+                <w:szCs w:val="24"/>
+                <w:lang w:val="en-GB"/>
+              </w:rPr>
+              <w:t>Sweidan</w:t>
+            </w:r>
+            <w:proofErr w:type="spellEnd"/>
+            <w:r>
+              <w:rPr>
+                <w:rFonts w:ascii="Times New Roman" w:hAnsi="Times New Roman" w:cs="Times New Roman"/>
+                <w:sz w:val="24"/>
+                <w:szCs w:val="24"/>
+                <w:lang w:val="en-GB"/>
+              </w:rPr>
+              <w:t xml:space="preserve">, S.S. </w:t>
+            </w:r>
+            <w:proofErr w:type="spellStart"/>
+            <w:r>
+              <w:rPr>
+                <w:rFonts w:ascii="Times New Roman" w:hAnsi="Times New Roman" w:cs="Times New Roman"/>
+                <w:sz w:val="24"/>
+                <w:szCs w:val="24"/>
+                <w:lang w:val="en-GB"/>
+              </w:rPr>
+              <w:t>Askar</w:t>
+            </w:r>
+            <w:proofErr w:type="spellEnd"/>
+            <w:r>
+              <w:rPr>
+                <w:rFonts w:ascii="Times New Roman" w:hAnsi="Times New Roman" w:cs="Times New Roman"/>
+                <w:sz w:val="24"/>
+                <w:szCs w:val="24"/>
+                <w:lang w:val="en-GB"/>
+              </w:rPr>
+              <w:t xml:space="preserve">, Mohamed </w:t>
+            </w:r>
+            <w:proofErr w:type="spellStart"/>
+            <w:r>
+              <w:rPr>
+                <w:rFonts w:ascii="Times New Roman" w:hAnsi="Times New Roman" w:cs="Times New Roman"/>
+                <w:sz w:val="24"/>
+                <w:szCs w:val="24"/>
+                <w:lang w:val="en-GB"/>
+              </w:rPr>
+              <w:t>Abouhawwash</w:t>
+            </w:r>
+            <w:proofErr w:type="spellEnd"/>
+            <w:r>
+              <w:rPr>
+                <w:rFonts w:ascii="Times New Roman" w:hAnsi="Times New Roman" w:cs="Times New Roman"/>
+                <w:sz w:val="24"/>
+                <w:szCs w:val="24"/>
+                <w:lang w:val="en-GB"/>
+              </w:rPr>
+              <w:t xml:space="preserve">, </w:t>
+            </w:r>
+            <w:proofErr w:type="spellStart"/>
+            <w:r>
+              <w:rPr>
+                <w:rFonts w:ascii="Times New Roman" w:hAnsi="Times New Roman" w:cs="Times New Roman"/>
+                <w:sz w:val="24"/>
+                <w:szCs w:val="24"/>
+                <w:lang w:val="en-GB"/>
+              </w:rPr>
+              <w:t>Elsayed</w:t>
+            </w:r>
+            <w:proofErr w:type="spellEnd"/>
+            <w:r>
+              <w:rPr>
+                <w:rFonts w:ascii="Times New Roman" w:hAnsi="Times New Roman" w:cs="Times New Roman"/>
+                <w:sz w:val="24"/>
+                <w:szCs w:val="24"/>
+                <w:lang w:val="en-GB"/>
+              </w:rPr>
+              <w:t xml:space="preserve"> </w:t>
+            </w:r>
+            <w:proofErr w:type="spellStart"/>
+            <w:r>
+              <w:rPr>
+                <w:rFonts w:ascii="Times New Roman" w:hAnsi="Times New Roman" w:cs="Times New Roman"/>
+                <w:sz w:val="24"/>
+                <w:szCs w:val="24"/>
+                <w:lang w:val="en-GB"/>
+              </w:rPr>
+              <w:t>Badr</w:t>
+            </w:r>
+            <w:proofErr w:type="spellEnd"/>
           </w:p>
           <w:p>
             <w:pPr>
@@ -15094,7 +15682,29 @@
                 <w:szCs w:val="24"/>
                 <w:lang w:val="en-GB"/>
               </w:rPr>
-              <w:t>Employs Nearest Neighbors with cosine similarity for content-based filtering tailored to user preferences.</w:t>
+              <w:t xml:space="preserve">Employs Nearest </w:t>
+            </w:r>
+            <w:proofErr w:type="spellStart"/>
+            <w:r>
+              <w:rPr>
+                <w:rFonts w:cs="Times New Roman"/>
+                <w:b w:val="0"/>
+                <w:sz w:val="24"/>
+                <w:szCs w:val="24"/>
+                <w:lang w:val="en-GB"/>
+              </w:rPr>
+              <w:t>Neighbors</w:t>
+            </w:r>
+            <w:proofErr w:type="spellEnd"/>
+            <w:r>
+              <w:rPr>
+                <w:rFonts w:cs="Times New Roman"/>
+                <w:b w:val="0"/>
+                <w:sz w:val="24"/>
+                <w:szCs w:val="24"/>
+                <w:lang w:val="en-GB"/>
+              </w:rPr>
+              <w:t xml:space="preserve"> with cosine similarity for content-based filtering tailored to user preferences.</w:t>
             </w:r>
           </w:p>
           <w:p>
@@ -15201,33 +15811,84 @@
                 <w:sz w:val="24"/>
                 <w:szCs w:val="24"/>
               </w:rPr>
-              <w:t>AI Fitness Traine</w:t>
-            </w:r>
-          </w:p>
-        </w:tc>
-        <w:tc>
-          <w:tcPr>
-            <w:tcW w:w="1585" w:type="dxa"/>
-          </w:tcPr>
-          <w:p>
-            <w:pPr>
-              <w:pStyle w:val="Caption"/>
+              <w:t xml:space="preserve">AI Fitness </w:t>
+            </w:r>
+            <w:proofErr w:type="spellStart"/>
+            <w:r>
               <w:rPr>
                 <w:rFonts w:cs="Times New Roman"/>
                 <w:b w:val="0"/>
                 <w:sz w:val="24"/>
                 <w:szCs w:val="24"/>
-                <w:lang w:val="fi-FI"/>
-              </w:rPr>
-            </w:pPr>
-            <w:r>
+              </w:rPr>
+              <w:t>Traine</w:t>
+            </w:r>
+            <w:proofErr w:type="spellEnd"/>
+          </w:p>
+        </w:tc>
+        <w:tc>
+          <w:tcPr>
+            <w:tcW w:w="1585" w:type="dxa"/>
+          </w:tcPr>
+          <w:p>
+            <w:pPr>
+              <w:pStyle w:val="Caption"/>
               <w:rPr>
                 <w:rFonts w:cs="Times New Roman"/>
                 <w:b w:val="0"/>
                 <w:sz w:val="24"/>
                 <w:szCs w:val="24"/>
-              </w:rPr>
-              <w:t>Ahsan Ashraf, Talha Shahid,</w:t>
+                <w:lang w:val="fi-FI"/>
+              </w:rPr>
+            </w:pPr>
+            <w:r>
+              <w:rPr>
+                <w:rFonts w:cs="Times New Roman"/>
+                <w:b w:val="0"/>
+                <w:sz w:val="24"/>
+                <w:szCs w:val="24"/>
+              </w:rPr>
+              <w:t xml:space="preserve">Ahsan Ashraf, </w:t>
+            </w:r>
+            <w:proofErr w:type="spellStart"/>
+            <w:r>
+              <w:rPr>
+                <w:rFonts w:cs="Times New Roman"/>
+                <w:b w:val="0"/>
+                <w:sz w:val="24"/>
+                <w:szCs w:val="24"/>
+              </w:rPr>
+              <w:t>Talha</w:t>
+            </w:r>
+            <w:proofErr w:type="spellEnd"/>
+            <w:r>
+              <w:rPr>
+                <w:rFonts w:cs="Times New Roman"/>
+                <w:b w:val="0"/>
+                <w:sz w:val="24"/>
+                <w:szCs w:val="24"/>
+              </w:rPr>
+              <w:t xml:space="preserve"> </w:t>
+            </w:r>
+            <w:proofErr w:type="spellStart"/>
+            <w:r>
+              <w:rPr>
+                <w:rFonts w:cs="Times New Roman"/>
+                <w:b w:val="0"/>
+                <w:sz w:val="24"/>
+                <w:szCs w:val="24"/>
+              </w:rPr>
+              <w:t>Shahid</w:t>
+            </w:r>
+            <w:proofErr w:type="spellEnd"/>
+            <w:r>
+              <w:rPr>
+                <w:rFonts w:cs="Times New Roman"/>
+                <w:b w:val="0"/>
+                <w:sz w:val="24"/>
+                <w:szCs w:val="24"/>
+              </w:rPr>
+              <w:t>,</w:t>
             </w:r>
           </w:p>
         </w:tc>
@@ -15577,7 +16238,47 @@
                 <w:sz w:val="24"/>
                 <w:szCs w:val="24"/>
               </w:rPr>
-              <w:t>Pose Estimation with MediaPipe, and OpenCV for image and video processing, particularly using YOLOv5 for motion tracking and posture analysis.</w:t>
+              <w:t xml:space="preserve">Pose Estimation with </w:t>
+            </w:r>
+            <w:proofErr w:type="spellStart"/>
+            <w:r>
+              <w:rPr>
+                <w:rFonts w:cs="Times New Roman"/>
+                <w:b w:val="0"/>
+                <w:sz w:val="24"/>
+                <w:szCs w:val="24"/>
+              </w:rPr>
+              <w:t>MediaPipe</w:t>
+            </w:r>
+            <w:proofErr w:type="spellEnd"/>
+            <w:r>
+              <w:rPr>
+                <w:rFonts w:cs="Times New Roman"/>
+                <w:b w:val="0"/>
+                <w:sz w:val="24"/>
+                <w:szCs w:val="24"/>
+              </w:rPr>
+              <w:t xml:space="preserve">, and </w:t>
+            </w:r>
+            <w:proofErr w:type="spellStart"/>
+            <w:r>
+              <w:rPr>
+                <w:rFonts w:cs="Times New Roman"/>
+                <w:b w:val="0"/>
+                <w:sz w:val="24"/>
+                <w:szCs w:val="24"/>
+              </w:rPr>
+              <w:t>OpenCV</w:t>
+            </w:r>
+            <w:proofErr w:type="spellEnd"/>
+            <w:r>
+              <w:rPr>
+                <w:rFonts w:cs="Times New Roman"/>
+                <w:b w:val="0"/>
+                <w:sz w:val="24"/>
+                <w:szCs w:val="24"/>
+              </w:rPr>
+              <w:t xml:space="preserve"> for image and video processing, particularly using YOLOv5 for motion tracking and posture analysis.</w:t>
             </w:r>
           </w:p>
         </w:tc>
@@ -15695,8 +16396,119 @@
                 <w:sz w:val="24"/>
                 <w:szCs w:val="24"/>
               </w:rPr>
-              <w:t>Mr. Rutvik Sonawane, Mr. Vaibhav Adke, Mr. Abhijeet Pawar</w:t>
-            </w:r>
+              <w:t xml:space="preserve">Mr. </w:t>
+            </w:r>
+            <w:proofErr w:type="spellStart"/>
+            <w:r>
+              <w:rPr>
+                <w:rFonts w:cs="Times New Roman"/>
+                <w:b w:val="0"/>
+                <w:sz w:val="24"/>
+                <w:szCs w:val="24"/>
+              </w:rPr>
+              <w:t>Rutvik</w:t>
+            </w:r>
+            <w:proofErr w:type="spellEnd"/>
+            <w:r>
+              <w:rPr>
+                <w:rFonts w:cs="Times New Roman"/>
+                <w:b w:val="0"/>
+                <w:sz w:val="24"/>
+                <w:szCs w:val="24"/>
+              </w:rPr>
+              <w:t xml:space="preserve"> </w:t>
+            </w:r>
+            <w:proofErr w:type="spellStart"/>
+            <w:r>
+              <w:rPr>
+                <w:rFonts w:cs="Times New Roman"/>
+                <w:b w:val="0"/>
+                <w:sz w:val="24"/>
+                <w:szCs w:val="24"/>
+              </w:rPr>
+              <w:t>Sonawane</w:t>
+            </w:r>
+            <w:proofErr w:type="spellEnd"/>
+            <w:r>
+              <w:rPr>
+                <w:rFonts w:cs="Times New Roman"/>
+                <w:b w:val="0"/>
+                <w:sz w:val="24"/>
+                <w:szCs w:val="24"/>
+              </w:rPr>
+              <w:t xml:space="preserve">, Mr. </w:t>
+            </w:r>
+            <w:proofErr w:type="spellStart"/>
+            <w:r>
+              <w:rPr>
+                <w:rFonts w:cs="Times New Roman"/>
+                <w:b w:val="0"/>
+                <w:sz w:val="24"/>
+                <w:szCs w:val="24"/>
+              </w:rPr>
+              <w:t>Vaibhav</w:t>
+            </w:r>
+            <w:proofErr w:type="spellEnd"/>
+            <w:r>
+              <w:rPr>
+                <w:rFonts w:cs="Times New Roman"/>
+                <w:b w:val="0"/>
+                <w:sz w:val="24"/>
+                <w:szCs w:val="24"/>
+              </w:rPr>
+              <w:t xml:space="preserve"> </w:t>
+            </w:r>
+            <w:proofErr w:type="spellStart"/>
+            <w:r>
+              <w:rPr>
+                <w:rFonts w:cs="Times New Roman"/>
+                <w:b w:val="0"/>
+                <w:sz w:val="24"/>
+                <w:szCs w:val="24"/>
+              </w:rPr>
+              <w:t>Adke</w:t>
+            </w:r>
+            <w:proofErr w:type="spellEnd"/>
+            <w:r>
+              <w:rPr>
+                <w:rFonts w:cs="Times New Roman"/>
+                <w:b w:val="0"/>
+                <w:sz w:val="24"/>
+                <w:szCs w:val="24"/>
+              </w:rPr>
+              <w:t xml:space="preserve">, Mr. </w:t>
+            </w:r>
+            <w:proofErr w:type="spellStart"/>
+            <w:r>
+              <w:rPr>
+                <w:rFonts w:cs="Times New Roman"/>
+                <w:b w:val="0"/>
+                <w:sz w:val="24"/>
+                <w:szCs w:val="24"/>
+              </w:rPr>
+              <w:t>Abhijeet</w:t>
+            </w:r>
+            <w:proofErr w:type="spellEnd"/>
+            <w:r>
+              <w:rPr>
+                <w:rFonts w:cs="Times New Roman"/>
+                <w:b w:val="0"/>
+                <w:sz w:val="24"/>
+                <w:szCs w:val="24"/>
+              </w:rPr>
+              <w:t xml:space="preserve"> </w:t>
+            </w:r>
+            <w:proofErr w:type="spellStart"/>
+            <w:r>
+              <w:rPr>
+                <w:rFonts w:cs="Times New Roman"/>
+                <w:b w:val="0"/>
+                <w:sz w:val="24"/>
+                <w:szCs w:val="24"/>
+              </w:rPr>
+              <w:t>Pawar</w:t>
+            </w:r>
+            <w:proofErr w:type="spellEnd"/>
           </w:p>
         </w:tc>
         <w:tc>
@@ -15784,7 +16596,29 @@
                 <w:sz w:val="24"/>
                 <w:szCs w:val="24"/>
               </w:rPr>
-              <w:t>Workout plans and coorection of posture</w:t>
+              <w:t xml:space="preserve">Workout plans and </w:t>
+            </w:r>
+            <w:proofErr w:type="spellStart"/>
+            <w:r>
+              <w:rPr>
+                <w:rFonts w:ascii="Times New Roman" w:hAnsi="Times New Roman" w:cs="Times New Roman"/>
+                <w:spacing w:val="-2"/>
+                <w:w w:val="70"/>
+                <w:sz w:val="24"/>
+                <w:szCs w:val="24"/>
+              </w:rPr>
+              <w:t>coorection</w:t>
+            </w:r>
+            <w:proofErr w:type="spellEnd"/>
+            <w:r>
+              <w:rPr>
+                <w:rFonts w:ascii="Times New Roman" w:hAnsi="Times New Roman" w:cs="Times New Roman"/>
+                <w:spacing w:val="-2"/>
+                <w:w w:val="70"/>
+                <w:sz w:val="24"/>
+                <w:szCs w:val="24"/>
+              </w:rPr>
+              <w:t xml:space="preserve"> of posture</w:t>
             </w:r>
           </w:p>
         </w:tc>
@@ -15848,7 +16682,31 @@
                 <w:lang w:val="en-GB" w:eastAsia="en-GB"/>
                 <w14:ligatures w14:val="none"/>
               </w:rPr>
-              <w:t xml:space="preserve"> for deep learning to analyze user movements and provide feedback</w:t>
+              <w:t xml:space="preserve"> for deep learning to </w:t>
+            </w:r>
+            <w:proofErr w:type="spellStart"/>
+            <w:r>
+              <w:rPr>
+                <w:rFonts w:ascii="Times New Roman" w:eastAsia="Times New Roman" w:hAnsi="Times New Roman" w:cs="Times New Roman"/>
+                <w:kern w:val="0"/>
+                <w:sz w:val="24"/>
+                <w:szCs w:val="24"/>
+                <w:lang w:val="en-GB" w:eastAsia="en-GB"/>
+                <w14:ligatures w14:val="none"/>
+              </w:rPr>
+              <w:t>analyze</w:t>
+            </w:r>
+            <w:proofErr w:type="spellEnd"/>
+            <w:r>
+              <w:rPr>
+                <w:rFonts w:ascii="Times New Roman" w:eastAsia="Times New Roman" w:hAnsi="Times New Roman" w:cs="Times New Roman"/>
+                <w:kern w:val="0"/>
+                <w:sz w:val="24"/>
+                <w:szCs w:val="24"/>
+                <w:lang w:val="en-GB" w:eastAsia="en-GB"/>
+                <w14:ligatures w14:val="none"/>
+              </w:rPr>
+              <w:t xml:space="preserve"> user movements and provide feedback</w:t>
             </w:r>
           </w:p>
         </w:tc>
@@ -16208,13 +17066,21 @@
         <w:t>Admin</w:t>
       </w:r>
       <w:r>
-        <w:t>. These requirements are specifically designed for the Fitness</w:t>
+        <w:t xml:space="preserve">. These requirements are specifically designed for the </w:t>
+      </w:r>
+      <w:proofErr w:type="spellStart"/>
+      <w:r>
+        <w:t>Fitness</w:t>
       </w:r>
       <w:r>
         <w:t>s</w:t>
       </w:r>
       <w:r>
-        <w:t>tan platform.</w:t>
+        <w:t>tan</w:t>
+      </w:r>
+      <w:proofErr w:type="spellEnd"/>
+      <w:r>
+        <w:t xml:space="preserve"> platform.</w:t>
       </w:r>
     </w:p>
     <w:p>
@@ -16230,6 +17096,7 @@
           <w14:ligatures w14:val="none"/>
         </w:rPr>
       </w:pPr>
+      <w:proofErr w:type="spellStart"/>
       <w:r>
         <w:rPr>
           <w:rFonts w:ascii="Times New Roman" w:eastAsia="Times New Roman" w:hAnsi="Times New Roman" w:cs="Times New Roman"/>
@@ -16269,6 +17136,7 @@
         </w:rPr>
         <w:t>stan</w:t>
       </w:r>
+      <w:proofErr w:type="spellEnd"/>
       <w:r>
         <w:rPr>
           <w:rFonts w:ascii="Times New Roman" w:eastAsia="Times New Roman" w:hAnsi="Times New Roman" w:cs="Times New Roman"/>
@@ -17730,8 +18598,16 @@
         <w:rPr>
           <w:rStyle w:val="Strong"/>
         </w:rPr>
-        <w:t>Storage:</w:t>
-      </w:r>
+        <w:t>Storage</w:t>
+      </w:r>
+      <w:proofErr w:type="gramStart"/>
+      <w:r>
+        <w:rPr>
+          <w:rStyle w:val="Strong"/>
+        </w:rPr>
+        <w:t>:</w:t>
+      </w:r>
+      <w:proofErr w:type="gramEnd"/>
       <w:r>
         <w:br/>
         <w:t>Adequate storage capacity to store user profiles, workout and dietary data, progress reports, and AI-generated recommendations.</w:t>
@@ -17750,8 +18626,16 @@
         <w:rPr>
           <w:rStyle w:val="Strong"/>
         </w:rPr>
-        <w:t>Processing Power:</w:t>
-      </w:r>
+        <w:t>Processing Power</w:t>
+      </w:r>
+      <w:proofErr w:type="gramStart"/>
+      <w:r>
+        <w:rPr>
+          <w:rStyle w:val="Strong"/>
+        </w:rPr>
+        <w:t>:</w:t>
+      </w:r>
+      <w:proofErr w:type="gramEnd"/>
       <w:r>
         <w:br/>
         <w:t xml:space="preserve">Sufficient processing power to manage concurrent user requests, perform </w:t>
@@ -17829,7 +18713,27 @@
           <w:sz w:val="24"/>
           <w:szCs w:val="24"/>
         </w:rPr>
-        <w:t>The server should run a compatible operating system such as Linux, windows server or macOS server.</w:t>
+        <w:t xml:space="preserve">The server should run a compatible operating system such as Linux, windows server or </w:t>
+      </w:r>
+      <w:proofErr w:type="spellStart"/>
+      <w:r>
+        <w:rPr>
+          <w:rFonts w:ascii="Times New Roman" w:hAnsi="Times New Roman" w:cs="Times New Roman"/>
+          <w:bCs/>
+          <w:sz w:val="24"/>
+          <w:szCs w:val="24"/>
+        </w:rPr>
+        <w:t>macOS</w:t>
+      </w:r>
+      <w:proofErr w:type="spellEnd"/>
+      <w:r>
+        <w:rPr>
+          <w:rFonts w:ascii="Times New Roman" w:hAnsi="Times New Roman" w:cs="Times New Roman"/>
+          <w:bCs/>
+          <w:sz w:val="24"/>
+          <w:szCs w:val="24"/>
+        </w:rPr>
+        <w:t xml:space="preserve"> server.</w:t>
       </w:r>
       <w:r>
         <w:rPr>
@@ -18214,6 +19118,7 @@
           <w:szCs w:val="24"/>
         </w:rPr>
       </w:pPr>
+      <w:proofErr w:type="spellStart"/>
       <w:r>
         <w:rPr>
           <w:rFonts w:ascii="Times New Roman" w:hAnsi="Times New Roman" w:cs="Times New Roman"/>
@@ -18222,7 +19127,18 @@
           <w:sz w:val="24"/>
           <w:szCs w:val="24"/>
         </w:rPr>
-        <w:t>Git:</w:t>
+        <w:t>Git</w:t>
+      </w:r>
+      <w:proofErr w:type="spellEnd"/>
+      <w:r>
+        <w:rPr>
+          <w:rFonts w:ascii="Times New Roman" w:hAnsi="Times New Roman" w:cs="Times New Roman"/>
+          <w:b/>
+          <w:bCs/>
+          <w:sz w:val="24"/>
+          <w:szCs w:val="24"/>
+        </w:rPr>
+        <w:t>:</w:t>
       </w:r>
     </w:p>
     <w:p>
@@ -18263,7 +19179,15 @@
         <w:ind w:left="720"/>
       </w:pPr>
       <w:r>
-        <w:t>Our solution focuses on providing personalized diet plans by leveraging advanced data clustering techniques and synthetic user data generation. To achieve this, we utilize unsupervised learning to cluster food items based on their nutritional values. This process categorizes foods into 14 distinct clusters, each representing specific nutritional characteristics, such as high protein and low fat, or high fiber and moderate carbohydrates. These clusters provide a structured representation of the nutritional profiles of various foods.</w:t>
+        <w:t xml:space="preserve">Our solution focuses on providing personalized diet plans by leveraging advanced data clustering techniques and synthetic user data generation. To achieve this, we utilize unsupervised learning to cluster food items based on their nutritional values. This process categorizes foods into 14 distinct clusters, each representing specific nutritional characteristics, such as high protein and low fat, or high </w:t>
+      </w:r>
+      <w:proofErr w:type="spellStart"/>
+      <w:r>
+        <w:t>fiber</w:t>
+      </w:r>
+      <w:proofErr w:type="spellEnd"/>
+      <w:r>
+        <w:t xml:space="preserve"> and moderate carbohydrates. These clusters provide a structured representation of the nutritional profiles of various foods.</w:t>
       </w:r>
     </w:p>
     <w:p>
@@ -19037,8 +19961,6 @@
           <w:szCs w:val="30"/>
         </w:rPr>
       </w:pPr>
-      <w:bookmarkStart w:id="36" w:name="_GoBack"/>
-      <w:bookmarkEnd w:id="36"/>
     </w:p>
     <w:p>
       <w:pPr>
@@ -19220,23 +20142,23 @@
       <w:pPr>
         <w:pStyle w:val="Heading2"/>
       </w:pPr>
-      <w:bookmarkStart w:id="37" w:name="_Toc198058804"/>
+      <w:bookmarkStart w:id="36" w:name="_Toc198058804"/>
       <w:r>
         <w:lastRenderedPageBreak/>
         <w:t>Use Cases</w:t>
       </w:r>
+      <w:bookmarkEnd w:id="36"/>
+    </w:p>
+    <w:p/>
+    <w:p>
+      <w:pPr>
+        <w:pStyle w:val="Heading3"/>
+      </w:pPr>
+      <w:bookmarkStart w:id="37" w:name="_Toc198058805"/>
+      <w:r>
+        <w:t>User Use-Case</w:t>
+      </w:r>
       <w:bookmarkEnd w:id="37"/>
-    </w:p>
-    <w:p/>
-    <w:p>
-      <w:pPr>
-        <w:pStyle w:val="Heading3"/>
-      </w:pPr>
-      <w:bookmarkStart w:id="38" w:name="_Toc198058805"/>
-      <w:r>
-        <w:t>User Use-Case</w:t>
-      </w:r>
-      <w:bookmarkEnd w:id="38"/>
       <w:r>
         <w:t xml:space="preserve">  </w:t>
       </w:r>
@@ -19371,7 +20293,7 @@
                                 <w:szCs w:val="30"/>
                               </w:rPr>
                             </w:pPr>
-                            <w:bookmarkStart w:id="39" w:name="_Toc198058078"/>
+                            <w:bookmarkStart w:id="38" w:name="_Toc198058078"/>
                             <w:r>
                               <w:t xml:space="preserve">          Figure </w:t>
                             </w:r>
@@ -19389,7 +20311,7 @@
                             <w:r>
                               <w:t>User use case diagram</w:t>
                             </w:r>
-                            <w:bookmarkEnd w:id="39"/>
+                            <w:bookmarkEnd w:id="38"/>
                           </w:p>
                         </w:txbxContent>
                       </wps:txbx>
@@ -19422,7 +20344,7 @@
                           <w:szCs w:val="30"/>
                         </w:rPr>
                       </w:pPr>
-                      <w:bookmarkStart w:id="40" w:name="_Toc198058078"/>
+                      <w:bookmarkStart w:id="39" w:name="_Toc198058078"/>
                       <w:r>
                         <w:t xml:space="preserve">          Figure </w:t>
                       </w:r>
@@ -19440,7 +20362,7 @@
                       <w:r>
                         <w:t>User use case diagram</w:t>
                       </w:r>
-                      <w:bookmarkEnd w:id="40"/>
+                      <w:bookmarkEnd w:id="39"/>
                     </w:p>
                   </w:txbxContent>
                 </v:textbox>
@@ -19712,12 +20634,12 @@
       <w:pPr>
         <w:pStyle w:val="Heading3"/>
       </w:pPr>
-      <w:bookmarkStart w:id="41" w:name="_Toc198058806"/>
+      <w:bookmarkStart w:id="40" w:name="_Toc198058806"/>
       <w:r>
         <w:lastRenderedPageBreak/>
         <w:t>Admin Use-Case</w:t>
       </w:r>
-      <w:bookmarkEnd w:id="41"/>
+      <w:bookmarkEnd w:id="40"/>
     </w:p>
     <w:p>
       <w:r>
@@ -20119,7 +21041,7 @@
                                 <w:szCs w:val="30"/>
                               </w:rPr>
                             </w:pPr>
-                            <w:bookmarkStart w:id="42" w:name="_Toc198058079"/>
+                            <w:bookmarkStart w:id="41" w:name="_Toc198058079"/>
                             <w:r>
                               <w:t xml:space="preserve">          Figure </w:t>
                             </w:r>
@@ -20137,7 +21059,7 @@
                             <w:r>
                               <w:t>Admin use-case diagram</w:t>
                             </w:r>
-                            <w:bookmarkEnd w:id="42"/>
+                            <w:bookmarkEnd w:id="41"/>
                           </w:p>
                         </w:txbxContent>
                       </wps:txbx>
@@ -20173,7 +21095,7 @@
                           <w:szCs w:val="30"/>
                         </w:rPr>
                       </w:pPr>
-                      <w:bookmarkStart w:id="43" w:name="_Toc198058079"/>
+                      <w:bookmarkStart w:id="42" w:name="_Toc198058079"/>
                       <w:r>
                         <w:t xml:space="preserve">          Figure </w:t>
                       </w:r>
@@ -20191,7 +21113,7 @@
                       <w:r>
                         <w:t>Admin use-case diagram</w:t>
                       </w:r>
-                      <w:bookmarkEnd w:id="43"/>
+                      <w:bookmarkEnd w:id="42"/>
                     </w:p>
                   </w:txbxContent>
                 </v:textbox>
@@ -20328,12 +21250,12 @@
       <w:pPr>
         <w:pStyle w:val="Heading2"/>
       </w:pPr>
-      <w:bookmarkStart w:id="44" w:name="_Toc198058807"/>
+      <w:bookmarkStart w:id="43" w:name="_Toc198058807"/>
       <w:r>
         <w:lastRenderedPageBreak/>
         <w:t>Fully-Dressed Use Cases</w:t>
       </w:r>
-      <w:bookmarkEnd w:id="44"/>
+      <w:bookmarkEnd w:id="43"/>
     </w:p>
     <w:p/>
     <w:p/>
@@ -20341,11 +21263,11 @@
       <w:pPr>
         <w:pStyle w:val="Heading3"/>
       </w:pPr>
-      <w:bookmarkStart w:id="45" w:name="_Toc198058808"/>
+      <w:bookmarkStart w:id="44" w:name="_Toc198058808"/>
       <w:r>
         <w:t>Login</w:t>
       </w:r>
-      <w:bookmarkEnd w:id="45"/>
+      <w:bookmarkEnd w:id="44"/>
     </w:p>
     <w:tbl>
       <w:tblPr>
@@ -21107,7 +22029,7 @@
         <w:pStyle w:val="Caption"/>
         <w:framePr w:hSpace="180" w:wrap="around" w:vAnchor="text" w:hAnchor="page" w:x="5205" w:y="5941"/>
       </w:pPr>
-      <w:bookmarkStart w:id="46" w:name="_Toc198055424"/>
+      <w:bookmarkStart w:id="45" w:name="_Toc198055424"/>
       <w:r>
         <w:t xml:space="preserve">Table </w:t>
       </w:r>
@@ -21122,7 +22044,7 @@
       <w:r>
         <w:t>:  Login</w:t>
       </w:r>
-      <w:bookmarkEnd w:id="46"/>
+      <w:bookmarkEnd w:id="45"/>
     </w:p>
     <w:p>
       <w:pPr>
@@ -21161,11 +22083,11 @@
       <w:pPr>
         <w:pStyle w:val="Heading3"/>
       </w:pPr>
-      <w:bookmarkStart w:id="47" w:name="_Toc198058809"/>
+      <w:bookmarkStart w:id="46" w:name="_Toc198058809"/>
       <w:r>
         <w:t>Sign Up</w:t>
       </w:r>
-      <w:bookmarkEnd w:id="47"/>
+      <w:bookmarkEnd w:id="46"/>
     </w:p>
     <w:p>
       <w:pPr>
@@ -22315,7 +23237,7 @@
           <w:szCs w:val="24"/>
         </w:rPr>
       </w:pPr>
-      <w:bookmarkStart w:id="48" w:name="_Toc198055425"/>
+      <w:bookmarkStart w:id="47" w:name="_Toc198055425"/>
       <w:r>
         <w:t xml:space="preserve">Table </w:t>
       </w:r>
@@ -22330,7 +23252,7 @@
       <w:r>
         <w:t>:  Sign Up</w:t>
       </w:r>
-      <w:bookmarkEnd w:id="48"/>
+      <w:bookmarkEnd w:id="47"/>
     </w:p>
     <w:p>
       <w:pPr>
@@ -22347,11 +23269,11 @@
       <w:pPr>
         <w:pStyle w:val="Heading3"/>
       </w:pPr>
-      <w:bookmarkStart w:id="49" w:name="_Toc198058810"/>
+      <w:bookmarkStart w:id="48" w:name="_Toc198058810"/>
       <w:r>
         <w:t>Recover password</w:t>
       </w:r>
-      <w:bookmarkEnd w:id="49"/>
+      <w:bookmarkEnd w:id="48"/>
     </w:p>
     <w:tbl>
       <w:tblPr>
@@ -23859,7 +24781,7 @@
         <w:pStyle w:val="Caption"/>
         <w:framePr w:hSpace="180" w:wrap="around" w:vAnchor="text" w:hAnchor="page" w:x="5094" w:y="5606"/>
       </w:pPr>
-      <w:bookmarkStart w:id="50" w:name="_Toc198055426"/>
+      <w:bookmarkStart w:id="49" w:name="_Toc198055426"/>
       <w:r>
         <w:t xml:space="preserve">Table </w:t>
       </w:r>
@@ -23877,7 +24799,7 @@
       <w:r>
         <w:t>Recover password</w:t>
       </w:r>
-      <w:bookmarkEnd w:id="50"/>
+      <w:bookmarkEnd w:id="49"/>
     </w:p>
     <w:p>
       <w:pPr>
@@ -23920,11 +24842,11 @@
       <w:pPr>
         <w:pStyle w:val="Heading3"/>
       </w:pPr>
-      <w:bookmarkStart w:id="51" w:name="_Toc198058811"/>
+      <w:bookmarkStart w:id="50" w:name="_Toc198058811"/>
       <w:r>
         <w:t>View Diet plan</w:t>
       </w:r>
-      <w:bookmarkEnd w:id="51"/>
+      <w:bookmarkEnd w:id="50"/>
     </w:p>
     <w:tbl>
       <w:tblPr>
@@ -24872,7 +25794,7 @@
         <w:pStyle w:val="Caption"/>
         <w:framePr w:hSpace="180" w:wrap="around" w:vAnchor="text" w:hAnchor="page" w:x="5094" w:y="1120"/>
       </w:pPr>
-      <w:bookmarkStart w:id="52" w:name="_Toc198055427"/>
+      <w:bookmarkStart w:id="51" w:name="_Toc198055427"/>
       <w:r>
         <w:t xml:space="preserve">Table </w:t>
       </w:r>
@@ -24890,7 +25812,7 @@
       <w:r>
         <w:t>View Diet plan</w:t>
       </w:r>
-      <w:bookmarkEnd w:id="52"/>
+      <w:bookmarkEnd w:id="51"/>
     </w:p>
     <w:p>
       <w:pPr>
@@ -24931,11 +25853,11 @@
       <w:pPr>
         <w:pStyle w:val="Heading3"/>
       </w:pPr>
-      <w:bookmarkStart w:id="53" w:name="_Toc198058812"/>
+      <w:bookmarkStart w:id="52" w:name="_Toc198058812"/>
       <w:r>
         <w:t>Remove User</w:t>
       </w:r>
-      <w:bookmarkEnd w:id="53"/>
+      <w:bookmarkEnd w:id="52"/>
     </w:p>
     <w:tbl>
       <w:tblPr>
@@ -25736,7 +26658,7 @@
         <w:pStyle w:val="Caption"/>
         <w:framePr w:hSpace="180" w:wrap="around" w:vAnchor="text" w:hAnchor="page" w:x="5104" w:y="5655"/>
       </w:pPr>
-      <w:bookmarkStart w:id="54" w:name="_Toc198055428"/>
+      <w:bookmarkStart w:id="53" w:name="_Toc198055428"/>
       <w:r>
         <w:t xml:space="preserve">Table </w:t>
       </w:r>
@@ -25754,7 +26676,7 @@
       <w:r>
         <w:t>Remove User</w:t>
       </w:r>
-      <w:bookmarkEnd w:id="54"/>
+      <w:bookmarkEnd w:id="53"/>
     </w:p>
     <w:p>
       <w:pPr>
@@ -25796,11 +26718,11 @@
       <w:pPr>
         <w:pStyle w:val="Heading3"/>
       </w:pPr>
-      <w:bookmarkStart w:id="55" w:name="_Toc198058813"/>
+      <w:bookmarkStart w:id="54" w:name="_Toc198058813"/>
       <w:r>
         <w:t>Manage User account</w:t>
       </w:r>
-      <w:bookmarkEnd w:id="55"/>
+      <w:bookmarkEnd w:id="54"/>
     </w:p>
     <w:tbl>
       <w:tblPr>
@@ -26662,7 +27584,7 @@
         <w:pStyle w:val="Caption"/>
         <w:framePr w:hSpace="180" w:wrap="around" w:vAnchor="text" w:hAnchor="page" w:x="4927" w:y="4819"/>
       </w:pPr>
-      <w:bookmarkStart w:id="56" w:name="_Toc198055429"/>
+      <w:bookmarkStart w:id="55" w:name="_Toc198055429"/>
       <w:r>
         <w:t xml:space="preserve">Table </w:t>
       </w:r>
@@ -26680,7 +27602,7 @@
       <w:r>
         <w:t>Manage User account</w:t>
       </w:r>
-      <w:bookmarkEnd w:id="56"/>
+      <w:bookmarkEnd w:id="55"/>
     </w:p>
     <w:p>
       <w:pPr>
@@ -26712,11 +27634,11 @@
       <w:pPr>
         <w:pStyle w:val="Heading3"/>
       </w:pPr>
-      <w:bookmarkStart w:id="57" w:name="_Toc198058814"/>
+      <w:bookmarkStart w:id="56" w:name="_Toc198058814"/>
       <w:r>
         <w:t>Track Feedback</w:t>
       </w:r>
-      <w:bookmarkEnd w:id="57"/>
+      <w:bookmarkEnd w:id="56"/>
     </w:p>
     <w:tbl>
       <w:tblPr>
@@ -27534,7 +28456,7 @@
         <w:pStyle w:val="Caption"/>
         <w:framePr w:hSpace="180" w:wrap="around" w:vAnchor="text" w:hAnchor="page" w:x="4883" w:y="5073"/>
       </w:pPr>
-      <w:bookmarkStart w:id="58" w:name="_Toc198055430"/>
+      <w:bookmarkStart w:id="57" w:name="_Toc198055430"/>
       <w:r>
         <w:t xml:space="preserve">Table </w:t>
       </w:r>
@@ -27552,7 +28474,7 @@
       <w:r>
         <w:t>Track Feedback</w:t>
       </w:r>
-      <w:bookmarkEnd w:id="58"/>
+      <w:bookmarkEnd w:id="57"/>
     </w:p>
     <w:p>
       <w:pPr>
@@ -27580,7 +28502,7 @@
       <w:pPr>
         <w:pStyle w:val="Heading3"/>
       </w:pPr>
-      <w:bookmarkStart w:id="59" w:name="_Toc198058815"/>
+      <w:bookmarkStart w:id="58" w:name="_Toc198058815"/>
       <w:r>
         <w:lastRenderedPageBreak/>
         <w:t>Manage conten</w:t>
@@ -27588,7 +28510,7 @@
       <w:r>
         <w:t>t</w:t>
       </w:r>
-      <w:bookmarkEnd w:id="59"/>
+      <w:bookmarkEnd w:id="58"/>
     </w:p>
     <w:tbl>
       <w:tblPr>
@@ -28427,7 +29349,7 @@
         <w:pStyle w:val="Caption"/>
         <w:framePr w:hSpace="180" w:wrap="around" w:vAnchor="text" w:hAnchor="page" w:x="5215" w:y="5170"/>
       </w:pPr>
-      <w:bookmarkStart w:id="60" w:name="_Toc198055431"/>
+      <w:bookmarkStart w:id="59" w:name="_Toc198055431"/>
       <w:r>
         <w:t xml:space="preserve">Table </w:t>
       </w:r>
@@ -28445,7 +29367,7 @@
       <w:r>
         <w:t xml:space="preserve"> Manage content</w:t>
       </w:r>
-      <w:bookmarkEnd w:id="60"/>
+      <w:bookmarkEnd w:id="59"/>
     </w:p>
     <w:p>
       <w:pPr>
@@ -28462,14 +29384,14 @@
       <w:pPr>
         <w:pStyle w:val="Heading3"/>
       </w:pPr>
-      <w:bookmarkStart w:id="61" w:name="_Toc198058816"/>
+      <w:bookmarkStart w:id="60" w:name="_Toc198058816"/>
       <w:r>
         <w:t>Change</w:t>
       </w:r>
       <w:r>
         <w:t xml:space="preserve"> diet plan</w:t>
       </w:r>
-      <w:bookmarkEnd w:id="61"/>
+      <w:bookmarkEnd w:id="60"/>
     </w:p>
     <w:tbl>
       <w:tblPr>
@@ -29456,8 +30378,13 @@
             <w:r>
               <w:t xml:space="preserve">The system displays </w:t>
             </w:r>
-            <w:r>
-              <w:t>a error message and ask “enter again email and password”</w:t>
+            <w:proofErr w:type="spellStart"/>
+            <w:r>
+              <w:t>a</w:t>
+            </w:r>
+            <w:proofErr w:type="spellEnd"/>
+            <w:r>
+              <w:t xml:space="preserve"> error message and ask “enter again email and password”</w:t>
             </w:r>
           </w:p>
         </w:tc>
@@ -29468,7 +30395,7 @@
         <w:pStyle w:val="Caption"/>
         <w:framePr w:hSpace="180" w:wrap="around" w:vAnchor="text" w:hAnchor="page" w:x="5116" w:y="2250"/>
       </w:pPr>
-      <w:bookmarkStart w:id="62" w:name="_Toc198055432"/>
+      <w:bookmarkStart w:id="61" w:name="_Toc198055432"/>
       <w:r>
         <w:t xml:space="preserve">Table </w:t>
       </w:r>
@@ -29486,7 +30413,7 @@
       <w:r>
         <w:t>Change diet plan</w:t>
       </w:r>
-      <w:bookmarkEnd w:id="62"/>
+      <w:bookmarkEnd w:id="61"/>
     </w:p>
     <w:p>
       <w:pPr>
@@ -29536,11 +30463,11 @@
       <w:pPr>
         <w:pStyle w:val="Heading3"/>
       </w:pPr>
-      <w:bookmarkStart w:id="63" w:name="_Toc198058817"/>
+      <w:bookmarkStart w:id="62" w:name="_Toc198058817"/>
       <w:r>
         <w:t>Change Password</w:t>
       </w:r>
-      <w:bookmarkEnd w:id="63"/>
+      <w:bookmarkEnd w:id="62"/>
     </w:p>
     <w:tbl>
       <w:tblPr>
@@ -30620,7 +31547,7 @@
         <w:pStyle w:val="Caption"/>
         <w:framePr w:hSpace="180" w:wrap="around" w:vAnchor="text" w:hAnchor="page" w:x="5149" w:y="6425"/>
       </w:pPr>
-      <w:bookmarkStart w:id="64" w:name="_Toc198055433"/>
+      <w:bookmarkStart w:id="63" w:name="_Toc198055433"/>
       <w:r>
         <w:t xml:space="preserve">Table </w:t>
       </w:r>
@@ -30635,7 +31562,7 @@
       <w:r>
         <w:t>:  Change password</w:t>
       </w:r>
-      <w:bookmarkEnd w:id="64"/>
+      <w:bookmarkEnd w:id="63"/>
     </w:p>
     <w:p>
       <w:pPr>
@@ -30663,12 +31590,12 @@
       <w:pPr>
         <w:pStyle w:val="Heading3"/>
       </w:pPr>
-      <w:bookmarkStart w:id="65" w:name="_Toc198058818"/>
+      <w:bookmarkStart w:id="64" w:name="_Toc198058818"/>
       <w:r>
         <w:lastRenderedPageBreak/>
         <w:t>Tracking calories</w:t>
       </w:r>
-      <w:bookmarkEnd w:id="65"/>
+      <w:bookmarkEnd w:id="64"/>
     </w:p>
     <w:tbl>
       <w:tblPr>
@@ -31531,7 +32458,7 @@
         <w:pStyle w:val="Caption"/>
         <w:framePr w:hSpace="180" w:wrap="around" w:vAnchor="text" w:hAnchor="page" w:x="4993" w:y="5491"/>
       </w:pPr>
-      <w:bookmarkStart w:id="66" w:name="_Toc198055434"/>
+      <w:bookmarkStart w:id="65" w:name="_Toc198055434"/>
       <w:r>
         <w:t xml:space="preserve">Table </w:t>
       </w:r>
@@ -31549,7 +32476,7 @@
       <w:r>
         <w:t>Tracking calories</w:t>
       </w:r>
-      <w:bookmarkEnd w:id="66"/>
+      <w:bookmarkEnd w:id="65"/>
     </w:p>
     <w:p>
       <w:pPr>
@@ -31594,11 +32521,11 @@
       <w:pPr>
         <w:pStyle w:val="Heading3"/>
       </w:pPr>
-      <w:bookmarkStart w:id="67" w:name="_Toc198058819"/>
+      <w:bookmarkStart w:id="66" w:name="_Toc198058819"/>
       <w:r>
         <w:t>Give feedback</w:t>
       </w:r>
-      <w:bookmarkEnd w:id="67"/>
+      <w:bookmarkEnd w:id="66"/>
     </w:p>
     <w:tbl>
       <w:tblPr>
@@ -32845,7 +33772,7 @@
         <w:pStyle w:val="Caption"/>
         <w:framePr w:hSpace="180" w:wrap="around" w:vAnchor="text" w:hAnchor="page" w:x="5116" w:y="4509"/>
       </w:pPr>
-      <w:bookmarkStart w:id="68" w:name="_Toc198055435"/>
+      <w:bookmarkStart w:id="67" w:name="_Toc198055435"/>
       <w:r>
         <w:t xml:space="preserve">Table </w:t>
       </w:r>
@@ -32863,7 +33790,7 @@
       <w:r>
         <w:t>Give feedback</w:t>
       </w:r>
-      <w:bookmarkEnd w:id="68"/>
+      <w:bookmarkEnd w:id="67"/>
     </w:p>
     <w:p>
       <w:pPr>
@@ -32905,11 +33832,11 @@
       <w:r>
         <w:t xml:space="preserve"> </w:t>
       </w:r>
-      <w:bookmarkStart w:id="69" w:name="_Toc198058820"/>
+      <w:bookmarkStart w:id="68" w:name="_Toc198058820"/>
       <w:r>
         <w:t>Submitting form</w:t>
       </w:r>
-      <w:bookmarkEnd w:id="69"/>
+      <w:bookmarkEnd w:id="68"/>
     </w:p>
     <w:tbl>
       <w:tblPr>
@@ -33935,7 +34862,7 @@
         <w:pStyle w:val="Caption"/>
         <w:framePr w:hSpace="180" w:wrap="around" w:vAnchor="text" w:hAnchor="page" w:x="5082" w:y="588"/>
       </w:pPr>
-      <w:bookmarkStart w:id="70" w:name="_Toc198055436"/>
+      <w:bookmarkStart w:id="69" w:name="_Toc198055436"/>
       <w:r>
         <w:t xml:space="preserve">Table </w:t>
       </w:r>
@@ -33953,7 +34880,7 @@
       <w:r>
         <w:t>Submitting form</w:t>
       </w:r>
-      <w:bookmarkEnd w:id="70"/>
+      <w:bookmarkEnd w:id="69"/>
     </w:p>
     <w:p>
       <w:pPr>
@@ -33988,11 +34915,11 @@
       <w:r>
         <w:t xml:space="preserve"> </w:t>
       </w:r>
-      <w:bookmarkStart w:id="71" w:name="_Toc198058821"/>
+      <w:bookmarkStart w:id="70" w:name="_Toc198058821"/>
       <w:r>
         <w:t>Database Schema Diagram</w:t>
       </w:r>
-      <w:bookmarkEnd w:id="71"/>
+      <w:bookmarkEnd w:id="70"/>
     </w:p>
     <w:p>
       <w:r>
@@ -34395,7 +35322,7 @@
                             <w:r>
                               <w:t xml:space="preserve">                                     </w:t>
                             </w:r>
-                            <w:bookmarkStart w:id="72" w:name="_Toc198058080"/>
+                            <w:bookmarkStart w:id="71" w:name="_Toc198058080"/>
                             <w:r>
                               <w:rPr>
                                 <w:sz w:val="24"/>
@@ -34446,7 +35373,7 @@
                               </w:rPr>
                               <w:t>:  Database Schema Diagram</w:t>
                             </w:r>
-                            <w:bookmarkEnd w:id="72"/>
+                            <w:bookmarkEnd w:id="71"/>
                           </w:p>
                         </w:txbxContent>
                       </wps:txbx>
@@ -34479,7 +35406,7 @@
                       <w:r>
                         <w:t xml:space="preserve">                                     </w:t>
                       </w:r>
-                      <w:bookmarkStart w:id="73" w:name="_Toc198058080"/>
+                      <w:bookmarkStart w:id="72" w:name="_Toc198058080"/>
                       <w:r>
                         <w:rPr>
                           <w:sz w:val="24"/>
@@ -34530,7 +35457,7 @@
                         </w:rPr>
                         <w:t>:  Database Schema Diagram</w:t>
                       </w:r>
-                      <w:bookmarkEnd w:id="73"/>
+                      <w:bookmarkEnd w:id="72"/>
                     </w:p>
                   </w:txbxContent>
                 </v:textbox>
@@ -34966,8 +35893,8 @@
         </w:rPr>
         <w:t xml:space="preserve">Chapter 4:                           </w:t>
       </w:r>
-      <w:bookmarkStart w:id="74" w:name="_Toc532812932"/>
-      <w:bookmarkStart w:id="75" w:name="_Toc113957309"/>
+      <w:bookmarkStart w:id="73" w:name="_Toc532812932"/>
+      <w:bookmarkStart w:id="74" w:name="_Toc113957309"/>
       <w:r>
         <w:rPr>
           <w:rFonts w:ascii="Times New Roman" w:hAnsi="Times New Roman" w:cs="Times New Roman"/>
@@ -34997,7 +35924,7 @@
         </w:rPr>
         <w:t>Implementation</w:t>
       </w:r>
-      <w:bookmarkEnd w:id="74"/>
+      <w:bookmarkEnd w:id="73"/>
       <w:r>
         <w:rPr>
           <w:rFonts w:ascii="Times New Roman" w:hAnsi="Times New Roman" w:cs="Times New Roman"/>
@@ -35025,7 +35952,7 @@
         </w:rPr>
         <w:t>Test Cases</w:t>
       </w:r>
-      <w:bookmarkEnd w:id="75"/>
+      <w:bookmarkEnd w:id="74"/>
     </w:p>
     <w:p>
       <w:pPr>
@@ -35074,11 +36001,11 @@
         <w:lastRenderedPageBreak/>
         <w:t xml:space="preserve"> </w:t>
       </w:r>
-      <w:bookmarkStart w:id="76" w:name="_Toc198058822"/>
+      <w:bookmarkStart w:id="75" w:name="_Toc198058822"/>
       <w:r>
         <w:t>Implementation and Test Cases</w:t>
       </w:r>
-      <w:bookmarkEnd w:id="76"/>
+      <w:bookmarkEnd w:id="75"/>
     </w:p>
     <w:p>
       <w:pPr>
@@ -35097,11 +36024,11 @@
       <w:pPr>
         <w:pStyle w:val="Heading2"/>
       </w:pPr>
-      <w:bookmarkStart w:id="77" w:name="_Toc198058823"/>
+      <w:bookmarkStart w:id="76" w:name="_Toc198058823"/>
       <w:r>
         <w:t>Implementation:</w:t>
       </w:r>
-      <w:bookmarkEnd w:id="77"/>
+      <w:bookmarkEnd w:id="76"/>
     </w:p>
     <w:p>
       <w:pPr>
@@ -35119,14 +36046,32 @@
           <w:sz w:val="24"/>
           <w:szCs w:val="24"/>
         </w:rPr>
-        <w:t>We have successfully implemented key components of the website, model, and app. The website includes signup and login with role-based authentication (user/admin) and a user dashboard. The model uses clustering for dataset segmentation and classification for insights. The Fitnesstan app, built with Flutter, features a multi-screen interface with navigation, role-based authentication, and a dashboard showcasing workouts, diet plans, and sleep tracking, styled with a cohesive red-black gradient theme and interactive elements.</w:t>
+        <w:t xml:space="preserve">We have successfully implemented key components of the website, model, and app. The website includes signup and login with role-based authentication (user/admin) and a user dashboard. The model uses clustering for dataset segmentation and classification for insights. The </w:t>
+      </w:r>
+      <w:proofErr w:type="spellStart"/>
+      <w:r>
+        <w:rPr>
+          <w:rFonts w:ascii="Times New Roman" w:hAnsi="Times New Roman" w:cs="Times New Roman"/>
+          <w:sz w:val="24"/>
+          <w:szCs w:val="24"/>
+        </w:rPr>
+        <w:t>Fitnesstan</w:t>
+      </w:r>
+      <w:proofErr w:type="spellEnd"/>
+      <w:r>
+        <w:rPr>
+          <w:rFonts w:ascii="Times New Roman" w:hAnsi="Times New Roman" w:cs="Times New Roman"/>
+          <w:sz w:val="24"/>
+          <w:szCs w:val="24"/>
+        </w:rPr>
+        <w:t xml:space="preserve"> app, built with Flutter, features a multi-screen interface with navigation, role-based authentication, and a dashboard showcasing workouts, diet plans, and sleep tracking, styled with a cohesive red-black gradient theme and interactive elements.</w:t>
       </w:r>
     </w:p>
     <w:p>
       <w:pPr>
         <w:pStyle w:val="Heading3"/>
       </w:pPr>
-      <w:bookmarkStart w:id="78" w:name="_Toc198058824"/>
+      <w:bookmarkStart w:id="77" w:name="_Toc198058824"/>
       <w:r>
         <w:t>Implementation</w:t>
       </w:r>
@@ -35136,7 +36081,7 @@
       <w:r>
         <w:t>:</w:t>
       </w:r>
-      <w:bookmarkEnd w:id="78"/>
+      <w:bookmarkEnd w:id="77"/>
     </w:p>
     <w:p/>
     <w:p>
@@ -35478,8 +36423,20 @@
           <w:sz w:val="24"/>
           <w:szCs w:val="24"/>
         </w:rPr>
-        <w:t>Sticky Navbar</w:t>
-      </w:r>
+        <w:t xml:space="preserve">Sticky </w:t>
+      </w:r>
+      <w:proofErr w:type="spellStart"/>
+      <w:r>
+        <w:rPr>
+          <w:rFonts w:ascii="Times New Roman" w:hAnsi="Times New Roman" w:cs="Times New Roman"/>
+          <w:b/>
+          <w:bCs/>
+          <w:sz w:val="24"/>
+          <w:szCs w:val="24"/>
+        </w:rPr>
+        <w:t>Navbar</w:t>
+      </w:r>
+      <w:proofErr w:type="spellEnd"/>
       <w:r>
         <w:rPr>
           <w:rFonts w:ascii="Times New Roman" w:hAnsi="Times New Roman" w:cs="Times New Roman"/>
@@ -35728,7 +36685,25 @@
           <w:sz w:val="24"/>
           <w:szCs w:val="24"/>
         </w:rPr>
-        <w:t>: The admin panel replaces the standard navbar with a sidebar layout for better navigation and improved workspace efficiency. The sidebar serves as a quick-access menu, streamlining administrative tasks.</w:t>
+        <w:t xml:space="preserve">: The admin panel replaces the standard </w:t>
+      </w:r>
+      <w:proofErr w:type="spellStart"/>
+      <w:r>
+        <w:rPr>
+          <w:rFonts w:ascii="Times New Roman" w:hAnsi="Times New Roman" w:cs="Times New Roman"/>
+          <w:sz w:val="24"/>
+          <w:szCs w:val="24"/>
+        </w:rPr>
+        <w:t>navbar</w:t>
+      </w:r>
+      <w:proofErr w:type="spellEnd"/>
+      <w:r>
+        <w:rPr>
+          <w:rFonts w:ascii="Times New Roman" w:hAnsi="Times New Roman" w:cs="Times New Roman"/>
+          <w:sz w:val="24"/>
+          <w:szCs w:val="24"/>
+        </w:rPr>
+        <w:t xml:space="preserve"> with a sidebar layout for better navigation and improved workspace efficiency. The sidebar serves as a quick-access menu, streamlining administrative tasks.</w:t>
       </w:r>
     </w:p>
     <w:p>
@@ -35924,7 +36899,31 @@
           <w:lang w:val="en-GB" w:eastAsia="en-GB"/>
           <w14:ligatures w14:val="none"/>
         </w:rPr>
-        <w:t xml:space="preserve"> Fitnessstan is built on Flutter, featuring a multi-screen interface with seamless navigation.</w:t>
+        <w:t xml:space="preserve"> </w:t>
+      </w:r>
+      <w:proofErr w:type="spellStart"/>
+      <w:r>
+        <w:rPr>
+          <w:rFonts w:ascii="Times New Roman" w:eastAsia="Times New Roman" w:hAnsi="Times New Roman" w:cs="Times New Roman"/>
+          <w:kern w:val="0"/>
+          <w:sz w:val="24"/>
+          <w:szCs w:val="24"/>
+          <w:lang w:val="en-GB" w:eastAsia="en-GB"/>
+          <w14:ligatures w14:val="none"/>
+        </w:rPr>
+        <w:t>Fitnessstan</w:t>
+      </w:r>
+      <w:proofErr w:type="spellEnd"/>
+      <w:r>
+        <w:rPr>
+          <w:rFonts w:ascii="Times New Roman" w:eastAsia="Times New Roman" w:hAnsi="Times New Roman" w:cs="Times New Roman"/>
+          <w:kern w:val="0"/>
+          <w:sz w:val="24"/>
+          <w:szCs w:val="24"/>
+          <w:lang w:val="en-GB" w:eastAsia="en-GB"/>
+          <w14:ligatures w14:val="none"/>
+        </w:rPr>
+        <w:t xml:space="preserve"> is built on Flutter, featuring a multi-screen interface with seamless navigation.</w:t>
       </w:r>
     </w:p>
     <w:p>
@@ -36838,7 +37837,25 @@
           <w:sz w:val="24"/>
           <w:szCs w:val="24"/>
         </w:rPr>
-        <w:t>The final trained model is now implemented in which take a input from the user like weight, height, dob, religion, occupation, disease and then on the basis of this we calculate the BMI and on the basis of it we classify the user belongs to which cluster.</w:t>
+        <w:t xml:space="preserve">The final trained model is now implemented in which take a input from the user like weight, height, </w:t>
+      </w:r>
+      <w:proofErr w:type="spellStart"/>
+      <w:r>
+        <w:rPr>
+          <w:rFonts w:ascii="Times New Roman" w:hAnsi="Times New Roman" w:cs="Times New Roman"/>
+          <w:sz w:val="24"/>
+          <w:szCs w:val="24"/>
+        </w:rPr>
+        <w:t>dob</w:t>
+      </w:r>
+      <w:proofErr w:type="spellEnd"/>
+      <w:r>
+        <w:rPr>
+          <w:rFonts w:ascii="Times New Roman" w:hAnsi="Times New Roman" w:cs="Times New Roman"/>
+          <w:sz w:val="24"/>
+          <w:szCs w:val="24"/>
+        </w:rPr>
+        <w:t>, religion, occupation, disease and then on the basis of this we calculate the BMI and on the basis of it we classify the user belongs to which cluster.</w:t>
       </w:r>
     </w:p>
     <w:p>
@@ -36868,22 +37885,22 @@
       <w:r>
         <w:t xml:space="preserve"> </w:t>
       </w:r>
-      <w:bookmarkStart w:id="79" w:name="_Toc198058825"/>
+      <w:bookmarkStart w:id="78" w:name="_Toc198058825"/>
       <w:r>
         <w:t>Test Case Design and description</w:t>
       </w:r>
+      <w:bookmarkEnd w:id="78"/>
+    </w:p>
+    <w:p/>
+    <w:p>
+      <w:pPr>
+        <w:pStyle w:val="Heading3"/>
+      </w:pPr>
+      <w:bookmarkStart w:id="79" w:name="_Toc198058826"/>
+      <w:r>
+        <w:t>Test Data</w:t>
+      </w:r>
       <w:bookmarkEnd w:id="79"/>
-    </w:p>
-    <w:p/>
-    <w:p>
-      <w:pPr>
-        <w:pStyle w:val="Heading3"/>
-      </w:pPr>
-      <w:bookmarkStart w:id="80" w:name="_Toc198058826"/>
-      <w:r>
-        <w:t>Test Data</w:t>
-      </w:r>
-      <w:bookmarkEnd w:id="80"/>
       <w:r>
         <w:t xml:space="preserve"> </w:t>
       </w:r>
@@ -37290,7 +38307,7 @@
         <w:pStyle w:val="Caption"/>
         <w:ind w:left="2160" w:firstLine="720"/>
       </w:pPr>
-      <w:bookmarkStart w:id="81" w:name="_Toc198055437"/>
+      <w:bookmarkStart w:id="80" w:name="_Toc198055437"/>
       <w:r>
         <w:t xml:space="preserve">Table </w:t>
       </w:r>
@@ -37305,7 +38322,7 @@
       <w:r>
         <w:t>:  Test Data Registration</w:t>
       </w:r>
-      <w:bookmarkEnd w:id="81"/>
+      <w:bookmarkEnd w:id="80"/>
     </w:p>
     <w:p>
       <w:pPr>
@@ -37724,7 +38741,7 @@
           <w:szCs w:val="24"/>
         </w:rPr>
       </w:pPr>
-      <w:bookmarkStart w:id="82" w:name="_Toc198055438"/>
+      <w:bookmarkStart w:id="81" w:name="_Toc198055438"/>
       <w:r>
         <w:t xml:space="preserve">Table </w:t>
       </w:r>
@@ -37739,7 +38756,7 @@
       <w:r>
         <w:t>:  Test Data Registration</w:t>
       </w:r>
-      <w:bookmarkEnd w:id="82"/>
+      <w:bookmarkEnd w:id="81"/>
     </w:p>
     <w:p>
       <w:pPr>
@@ -38232,7 +39249,7 @@
       <w:r>
         <w:t xml:space="preserve">                                                     </w:t>
       </w:r>
-      <w:bookmarkStart w:id="83" w:name="_Toc198055439"/>
+      <w:bookmarkStart w:id="82" w:name="_Toc198055439"/>
       <w:r>
         <w:t xml:space="preserve">Table </w:t>
       </w:r>
@@ -38247,7 +39264,7 @@
       <w:r>
         <w:t>:  Test Data Registration</w:t>
       </w:r>
-      <w:bookmarkEnd w:id="83"/>
+      <w:bookmarkEnd w:id="82"/>
     </w:p>
     <w:p>
       <w:pPr>
@@ -38670,7 +39687,7 @@
           <w:szCs w:val="24"/>
         </w:rPr>
       </w:pPr>
-      <w:bookmarkStart w:id="84" w:name="_Toc198055440"/>
+      <w:bookmarkStart w:id="83" w:name="_Toc198055440"/>
       <w:r>
         <w:t xml:space="preserve">Table </w:t>
       </w:r>
@@ -38685,7 +39702,7 @@
       <w:r>
         <w:t>:  Test Data Login</w:t>
       </w:r>
-      <w:bookmarkEnd w:id="84"/>
+      <w:bookmarkEnd w:id="83"/>
     </w:p>
     <w:p>
       <w:pPr>
@@ -39106,7 +40123,7 @@
       <w:r>
         <w:tab/>
       </w:r>
-      <w:bookmarkStart w:id="85" w:name="_Toc198055441"/>
+      <w:bookmarkStart w:id="84" w:name="_Toc198055441"/>
       <w:r>
         <w:t xml:space="preserve">Table </w:t>
       </w:r>
@@ -39121,7 +40138,7 @@
       <w:r>
         <w:t>:  Test Data Login</w:t>
       </w:r>
-      <w:bookmarkEnd w:id="85"/>
+      <w:bookmarkEnd w:id="84"/>
     </w:p>
     <w:p>
       <w:pPr>
@@ -39536,7 +40553,7 @@
         <w:pStyle w:val="Caption"/>
         <w:ind w:left="2160" w:firstLine="720"/>
       </w:pPr>
-      <w:bookmarkStart w:id="86" w:name="_Toc198055442"/>
+      <w:bookmarkStart w:id="85" w:name="_Toc198055442"/>
       <w:r>
         <w:t xml:space="preserve">Table </w:t>
       </w:r>
@@ -39551,7 +40568,7 @@
       <w:r>
         <w:t>:  Test Data Additional information</w:t>
       </w:r>
-      <w:bookmarkEnd w:id="86"/>
+      <w:bookmarkEnd w:id="85"/>
     </w:p>
     <w:p>
       <w:pPr>
@@ -39988,7 +41005,7 @@
           <w:szCs w:val="24"/>
         </w:rPr>
       </w:pPr>
-      <w:bookmarkStart w:id="87" w:name="_Toc198055443"/>
+      <w:bookmarkStart w:id="86" w:name="_Toc198055443"/>
       <w:r>
         <w:t xml:space="preserve">Table </w:t>
       </w:r>
@@ -40003,35 +41020,35 @@
       <w:r>
         <w:t>:  Test Data feedback</w:t>
       </w:r>
+      <w:bookmarkEnd w:id="86"/>
+    </w:p>
+    <w:p>
+      <w:pPr>
+        <w:rPr>
+          <w:rFonts w:ascii="Times New Roman" w:hAnsi="Times New Roman" w:cs="Times New Roman"/>
+          <w:sz w:val="24"/>
+          <w:szCs w:val="24"/>
+        </w:rPr>
+      </w:pPr>
+    </w:p>
+    <w:p>
+      <w:pPr>
+        <w:rPr>
+          <w:rFonts w:ascii="Times New Roman" w:hAnsi="Times New Roman" w:cs="Times New Roman"/>
+          <w:sz w:val="24"/>
+          <w:szCs w:val="24"/>
+        </w:rPr>
+      </w:pPr>
+    </w:p>
+    <w:p>
+      <w:pPr>
+        <w:pStyle w:val="Heading3"/>
+      </w:pPr>
+      <w:bookmarkStart w:id="87" w:name="_Toc198058827"/>
+      <w:r>
+        <w:t>Test Case</w:t>
+      </w:r>
       <w:bookmarkEnd w:id="87"/>
-    </w:p>
-    <w:p>
-      <w:pPr>
-        <w:rPr>
-          <w:rFonts w:ascii="Times New Roman" w:hAnsi="Times New Roman" w:cs="Times New Roman"/>
-          <w:sz w:val="24"/>
-          <w:szCs w:val="24"/>
-        </w:rPr>
-      </w:pPr>
-    </w:p>
-    <w:p>
-      <w:pPr>
-        <w:rPr>
-          <w:rFonts w:ascii="Times New Roman" w:hAnsi="Times New Roman" w:cs="Times New Roman"/>
-          <w:sz w:val="24"/>
-          <w:szCs w:val="24"/>
-        </w:rPr>
-      </w:pPr>
-    </w:p>
-    <w:p>
-      <w:pPr>
-        <w:pStyle w:val="Heading3"/>
-      </w:pPr>
-      <w:bookmarkStart w:id="88" w:name="_Toc198058827"/>
-      <w:r>
-        <w:t>Test Case</w:t>
-      </w:r>
-      <w:bookmarkEnd w:id="88"/>
     </w:p>
     <w:p/>
     <w:p/>
@@ -40399,7 +41416,25 @@
                 <w:sz w:val="24"/>
                 <w:szCs w:val="24"/>
               </w:rPr>
-              <w:t>{A…..Z,a….z}</w:t>
+              <w:t>{A…..</w:t>
+            </w:r>
+            <w:proofErr w:type="spellStart"/>
+            <w:r>
+              <w:rPr>
+                <w:rFonts w:ascii="Times New Roman" w:hAnsi="Times New Roman" w:cs="Times New Roman"/>
+                <w:sz w:val="24"/>
+                <w:szCs w:val="24"/>
+              </w:rPr>
+              <w:t>Z,a</w:t>
+            </w:r>
+            <w:proofErr w:type="spellEnd"/>
+            <w:r>
+              <w:rPr>
+                <w:rFonts w:ascii="Times New Roman" w:hAnsi="Times New Roman" w:cs="Times New Roman"/>
+                <w:sz w:val="24"/>
+                <w:szCs w:val="24"/>
+              </w:rPr>
+              <w:t>….z}</w:t>
             </w:r>
           </w:p>
         </w:tc>
@@ -40506,7 +41541,7 @@
         <w:pStyle w:val="Caption"/>
         <w:ind w:left="2160" w:firstLine="720"/>
       </w:pPr>
-      <w:bookmarkStart w:id="89" w:name="_Toc198055444"/>
+      <w:bookmarkStart w:id="88" w:name="_Toc198055444"/>
       <w:r>
         <w:t xml:space="preserve">Table </w:t>
       </w:r>
@@ -40521,7 +41556,7 @@
       <w:r>
         <w:t>:  Test Case Registration</w:t>
       </w:r>
-      <w:bookmarkEnd w:id="89"/>
+      <w:bookmarkEnd w:id="88"/>
     </w:p>
     <w:p>
       <w:pPr>
@@ -40923,7 +41958,25 @@
                 <w:sz w:val="24"/>
                 <w:szCs w:val="24"/>
               </w:rPr>
-              <w:t>{A…..Z,a….z</w:t>
+              <w:t>{A…..</w:t>
+            </w:r>
+            <w:proofErr w:type="spellStart"/>
+            <w:r>
+              <w:rPr>
+                <w:rFonts w:ascii="Times New Roman" w:hAnsi="Times New Roman" w:cs="Times New Roman"/>
+                <w:sz w:val="24"/>
+                <w:szCs w:val="24"/>
+              </w:rPr>
+              <w:t>Z,a</w:t>
+            </w:r>
+            <w:proofErr w:type="spellEnd"/>
+            <w:r>
+              <w:rPr>
+                <w:rFonts w:ascii="Times New Roman" w:hAnsi="Times New Roman" w:cs="Times New Roman"/>
+                <w:sz w:val="24"/>
+                <w:szCs w:val="24"/>
+              </w:rPr>
+              <w:t>….z</w:t>
             </w:r>
             <w:r>
               <w:rPr>
@@ -41055,7 +42108,7 @@
         <w:pStyle w:val="Caption"/>
         <w:ind w:left="2160" w:firstLine="720"/>
       </w:pPr>
-      <w:bookmarkStart w:id="90" w:name="_Toc198055445"/>
+      <w:bookmarkStart w:id="89" w:name="_Toc198055445"/>
       <w:r>
         <w:t xml:space="preserve">Table </w:t>
       </w:r>
@@ -41070,7 +42123,7 @@
       <w:r>
         <w:t>:  Test Case Registration</w:t>
       </w:r>
-      <w:bookmarkEnd w:id="90"/>
+      <w:bookmarkEnd w:id="89"/>
     </w:p>
     <w:p/>
     <w:p/>
@@ -41568,7 +42621,7 @@
         <w:pStyle w:val="Caption"/>
         <w:ind w:left="2160" w:firstLine="720"/>
       </w:pPr>
-      <w:bookmarkStart w:id="91" w:name="_Toc198055446"/>
+      <w:bookmarkStart w:id="90" w:name="_Toc198055446"/>
       <w:r>
         <w:t xml:space="preserve">Table </w:t>
       </w:r>
@@ -41583,7 +42636,7 @@
       <w:r>
         <w:t>:  Test Case Registration</w:t>
       </w:r>
-      <w:bookmarkEnd w:id="91"/>
+      <w:bookmarkEnd w:id="90"/>
     </w:p>
     <w:p/>
     <w:p/>
@@ -42092,7 +43145,7 @@
       <w:r>
         <w:tab/>
       </w:r>
-      <w:bookmarkStart w:id="92" w:name="_Toc198055447"/>
+      <w:bookmarkStart w:id="91" w:name="_Toc198055447"/>
       <w:r>
         <w:t xml:space="preserve">Table </w:t>
       </w:r>
@@ -42107,7 +43160,7 @@
       <w:r>
         <w:t>:  Test Case Registration</w:t>
       </w:r>
-      <w:bookmarkEnd w:id="92"/>
+      <w:bookmarkEnd w:id="91"/>
     </w:p>
     <w:p>
       <w:pPr>
@@ -42518,7 +43571,25 @@
                 <w:sz w:val="24"/>
                 <w:szCs w:val="24"/>
               </w:rPr>
-              <w:t>Password length &gt;=6 character {A……Z,a…..Z}</w:t>
+              <w:t>Password length &gt;=6 character {A……</w:t>
+            </w:r>
+            <w:proofErr w:type="spellStart"/>
+            <w:r>
+              <w:rPr>
+                <w:rFonts w:ascii="Times New Roman" w:hAnsi="Times New Roman" w:cs="Times New Roman"/>
+                <w:sz w:val="24"/>
+                <w:szCs w:val="24"/>
+              </w:rPr>
+              <w:t>Z,a</w:t>
+            </w:r>
+            <w:proofErr w:type="spellEnd"/>
+            <w:r>
+              <w:rPr>
+                <w:rFonts w:ascii="Times New Roman" w:hAnsi="Times New Roman" w:cs="Times New Roman"/>
+                <w:sz w:val="24"/>
+                <w:szCs w:val="24"/>
+              </w:rPr>
+              <w:t>…..Z}</w:t>
             </w:r>
           </w:p>
           <w:p>
@@ -42641,7 +43712,7 @@
         <w:pStyle w:val="Caption"/>
         <w:ind w:left="2160" w:firstLine="720"/>
       </w:pPr>
-      <w:bookmarkStart w:id="93" w:name="_Toc198055448"/>
+      <w:bookmarkStart w:id="92" w:name="_Toc198055448"/>
       <w:r>
         <w:t xml:space="preserve">Table </w:t>
       </w:r>
@@ -42656,7 +43727,7 @@
       <w:r>
         <w:t>:  Test Case Registration</w:t>
       </w:r>
-      <w:bookmarkEnd w:id="93"/>
+      <w:bookmarkEnd w:id="92"/>
     </w:p>
     <w:p>
       <w:pPr>
@@ -43066,7 +44137,25 @@
                 <w:sz w:val="24"/>
                 <w:szCs w:val="24"/>
               </w:rPr>
-              <w:t>Password length &gt;=6 character {A……Z,a…..Z}</w:t>
+              <w:t>Password length &gt;=6 character {A……</w:t>
+            </w:r>
+            <w:proofErr w:type="spellStart"/>
+            <w:r>
+              <w:rPr>
+                <w:rFonts w:ascii="Times New Roman" w:hAnsi="Times New Roman" w:cs="Times New Roman"/>
+                <w:sz w:val="24"/>
+                <w:szCs w:val="24"/>
+              </w:rPr>
+              <w:t>Z,a</w:t>
+            </w:r>
+            <w:proofErr w:type="spellEnd"/>
+            <w:r>
+              <w:rPr>
+                <w:rFonts w:ascii="Times New Roman" w:hAnsi="Times New Roman" w:cs="Times New Roman"/>
+                <w:sz w:val="24"/>
+                <w:szCs w:val="24"/>
+              </w:rPr>
+              <w:t>…..Z}</w:t>
             </w:r>
           </w:p>
           <w:p>
@@ -43204,7 +44293,7 @@
           <w:szCs w:val="24"/>
         </w:rPr>
       </w:pPr>
-      <w:bookmarkStart w:id="94" w:name="_Toc198055449"/>
+      <w:bookmarkStart w:id="93" w:name="_Toc198055449"/>
       <w:r>
         <w:t xml:space="preserve">Table </w:t>
       </w:r>
@@ -43219,7 +44308,7 @@
       <w:r>
         <w:t>:  Test Case Registration</w:t>
       </w:r>
-      <w:bookmarkEnd w:id="94"/>
+      <w:bookmarkEnd w:id="93"/>
     </w:p>
     <w:p>
       <w:pPr>
@@ -43751,7 +44840,7 @@
         <w:tab/>
         <w:t xml:space="preserve">            </w:t>
       </w:r>
-      <w:bookmarkStart w:id="95" w:name="_Toc198055450"/>
+      <w:bookmarkStart w:id="94" w:name="_Toc198055450"/>
       <w:r>
         <w:t xml:space="preserve">Table </w:t>
       </w:r>
@@ -43766,7 +44855,7 @@
       <w:r>
         <w:t>:  Test case Login</w:t>
       </w:r>
-      <w:bookmarkEnd w:id="95"/>
+      <w:bookmarkEnd w:id="94"/>
     </w:p>
     <w:p>
       <w:pPr>
@@ -44313,7 +45402,7 @@
           <w:szCs w:val="24"/>
         </w:rPr>
       </w:pPr>
-      <w:bookmarkStart w:id="96" w:name="_Toc198055451"/>
+      <w:bookmarkStart w:id="95" w:name="_Toc198055451"/>
       <w:r>
         <w:t xml:space="preserve">Table </w:t>
       </w:r>
@@ -44328,7 +45417,7 @@
       <w:r>
         <w:t>:  Test Case Login</w:t>
       </w:r>
-      <w:bookmarkEnd w:id="96"/>
+      <w:bookmarkEnd w:id="95"/>
     </w:p>
     <w:p>
       <w:pPr>
@@ -44942,7 +46031,7 @@
           <w:szCs w:val="24"/>
         </w:rPr>
       </w:pPr>
-      <w:bookmarkStart w:id="97" w:name="_Toc198055452"/>
+      <w:bookmarkStart w:id="96" w:name="_Toc198055452"/>
       <w:r>
         <w:t xml:space="preserve">Table </w:t>
       </w:r>
@@ -44957,7 +46046,7 @@
       <w:r>
         <w:t>:  Test Case Login</w:t>
       </w:r>
-      <w:bookmarkEnd w:id="97"/>
+      <w:bookmarkEnd w:id="96"/>
     </w:p>
     <w:p>
       <w:pPr>
@@ -45477,7 +46566,7 @@
           <w:szCs w:val="24"/>
         </w:rPr>
       </w:pPr>
-      <w:bookmarkStart w:id="98" w:name="_Toc198055453"/>
+      <w:bookmarkStart w:id="97" w:name="_Toc198055453"/>
       <w:r>
         <w:t xml:space="preserve">Table </w:t>
       </w:r>
@@ -45492,7 +46581,7 @@
       <w:r>
         <w:t>:  Test Case Feedback</w:t>
       </w:r>
-      <w:bookmarkEnd w:id="98"/>
+      <w:bookmarkEnd w:id="97"/>
     </w:p>
     <w:p>
       <w:pPr>
@@ -46053,7 +47142,7 @@
           <w:szCs w:val="24"/>
         </w:rPr>
       </w:pPr>
-      <w:bookmarkStart w:id="99" w:name="_Toc198055454"/>
+      <w:bookmarkStart w:id="98" w:name="_Toc198055454"/>
       <w:r>
         <w:t xml:space="preserve">Table </w:t>
       </w:r>
@@ -46068,7 +47157,7 @@
       <w:r>
         <w:t>:  Test Case OTP</w:t>
       </w:r>
-      <w:bookmarkEnd w:id="99"/>
+      <w:bookmarkEnd w:id="98"/>
     </w:p>
     <w:p>
       <w:pPr>
@@ -46710,7 +47799,7 @@
         <w:pStyle w:val="Caption"/>
         <w:ind w:left="2160" w:firstLine="720"/>
       </w:pPr>
-      <w:bookmarkStart w:id="100" w:name="_Toc198055455"/>
+      <w:bookmarkStart w:id="99" w:name="_Toc198055455"/>
       <w:r>
         <w:t xml:space="preserve">Table </w:t>
       </w:r>
@@ -46725,7 +47814,7 @@
       <w:r>
         <w:t>:  Test Case OTP</w:t>
       </w:r>
-      <w:bookmarkEnd w:id="100"/>
+      <w:bookmarkEnd w:id="99"/>
     </w:p>
     <w:p>
       <w:pPr>
@@ -47340,7 +48429,7 @@
           <w:szCs w:val="24"/>
         </w:rPr>
       </w:pPr>
-      <w:bookmarkStart w:id="101" w:name="_Toc198055456"/>
+      <w:bookmarkStart w:id="100" w:name="_Toc198055456"/>
       <w:r>
         <w:t xml:space="preserve">Table </w:t>
       </w:r>
@@ -47355,7 +48444,7 @@
       <w:r>
         <w:t>:  Test case add information</w:t>
       </w:r>
-      <w:bookmarkEnd w:id="101"/>
+      <w:bookmarkEnd w:id="100"/>
     </w:p>
     <w:p>
       <w:pPr>
@@ -47983,7 +49072,7 @@
       <w:r>
         <w:t xml:space="preserve">                                                       </w:t>
       </w:r>
-      <w:bookmarkStart w:id="102" w:name="_Toc198055457"/>
+      <w:bookmarkStart w:id="101" w:name="_Toc198055457"/>
       <w:r>
         <w:t xml:space="preserve">Table </w:t>
       </w:r>
@@ -47998,7 +49087,7 @@
       <w:r>
         <w:t>:  Test Case calculating</w:t>
       </w:r>
-      <w:bookmarkEnd w:id="102"/>
+      <w:bookmarkEnd w:id="101"/>
     </w:p>
     <w:p/>
     <w:p/>
@@ -48587,7 +49676,7 @@
           <w:szCs w:val="24"/>
         </w:rPr>
       </w:pPr>
-      <w:bookmarkStart w:id="103" w:name="_Toc198055458"/>
+      <w:bookmarkStart w:id="102" w:name="_Toc198055458"/>
       <w:r>
         <w:t xml:space="preserve">Table </w:t>
       </w:r>
@@ -48602,7 +49691,7 @@
       <w:r>
         <w:t>:  Test Case calculating</w:t>
       </w:r>
-      <w:bookmarkEnd w:id="103"/>
+      <w:bookmarkEnd w:id="102"/>
     </w:p>
     <w:p>
       <w:pPr>
@@ -49160,7 +50249,7 @@
         <w:pStyle w:val="Caption"/>
         <w:ind w:left="2160" w:firstLine="720"/>
       </w:pPr>
-      <w:bookmarkStart w:id="104" w:name="_Toc198055459"/>
+      <w:bookmarkStart w:id="103" w:name="_Toc198055459"/>
       <w:r>
         <w:t xml:space="preserve">Table </w:t>
       </w:r>
@@ -49175,16 +50264,18 @@
       <w:r>
         <w:t>:  Test Case making Diet</w:t>
       </w:r>
-      <w:bookmarkEnd w:id="104"/>
-    </w:p>
-    <w:p>
-      <w:pPr>
-        <w:rPr>
-          <w:rFonts w:ascii="Times New Roman" w:hAnsi="Times New Roman" w:cs="Times New Roman"/>
-          <w:sz w:val="24"/>
-          <w:szCs w:val="24"/>
-        </w:rPr>
-      </w:pPr>
+      <w:bookmarkEnd w:id="103"/>
+    </w:p>
+    <w:p>
+      <w:pPr>
+        <w:rPr>
+          <w:rFonts w:ascii="Times New Roman" w:hAnsi="Times New Roman" w:cs="Times New Roman"/>
+          <w:sz w:val="24"/>
+          <w:szCs w:val="24"/>
+        </w:rPr>
+      </w:pPr>
+      <w:proofErr w:type="spellStart"/>
+      <w:proofErr w:type="gramStart"/>
       <w:r>
         <w:rPr>
           <w:rFonts w:ascii="Times New Roman" w:hAnsi="Times New Roman" w:cs="Times New Roman"/>
@@ -49193,6 +50284,8 @@
         </w:rPr>
         <w:t>bo</w:t>
       </w:r>
+      <w:proofErr w:type="spellEnd"/>
+      <w:proofErr w:type="gramEnd"/>
     </w:p>
     <w:p>
       <w:pPr>
@@ -49646,7 +50739,7 @@
         <w:pStyle w:val="Caption"/>
         <w:ind w:left="2160" w:firstLine="720"/>
       </w:pPr>
-      <w:bookmarkStart w:id="105" w:name="_Toc198055460"/>
+      <w:bookmarkStart w:id="104" w:name="_Toc198055460"/>
       <w:r>
         <w:t xml:space="preserve">Table </w:t>
       </w:r>
@@ -49664,7 +50757,7 @@
       <w:r>
         <w:t>l</w:t>
       </w:r>
-      <w:bookmarkEnd w:id="105"/>
+      <w:bookmarkEnd w:id="104"/>
     </w:p>
     <w:p>
       <w:pPr>
@@ -49690,11 +50783,11 @@
       <w:pPr>
         <w:pStyle w:val="Heading2"/>
       </w:pPr>
-      <w:bookmarkStart w:id="106" w:name="_Toc198058828"/>
+      <w:bookmarkStart w:id="105" w:name="_Toc198058828"/>
       <w:r>
         <w:t>Test Metrics</w:t>
       </w:r>
-      <w:bookmarkEnd w:id="106"/>
+      <w:bookmarkEnd w:id="105"/>
     </w:p>
     <w:p/>
     <w:p/>
@@ -49705,11 +50798,11 @@
       <w:r>
         <w:t xml:space="preserve"> </w:t>
       </w:r>
-      <w:bookmarkStart w:id="107" w:name="_Toc198058829"/>
+      <w:bookmarkStart w:id="106" w:name="_Toc198058829"/>
       <w:r>
         <w:t>Test case Matric</w:t>
       </w:r>
-      <w:bookmarkEnd w:id="107"/>
+      <w:bookmarkEnd w:id="106"/>
     </w:p>
     <w:p/>
     <w:tbl>
@@ -50123,7 +51216,7 @@
         <w:pStyle w:val="Caption"/>
         <w:ind w:left="2160" w:firstLine="720"/>
       </w:pPr>
-      <w:bookmarkStart w:id="108" w:name="_Toc198055461"/>
+      <w:bookmarkStart w:id="107" w:name="_Toc198055461"/>
       <w:r>
         <w:t xml:space="preserve">Table </w:t>
       </w:r>
@@ -50138,7 +51231,7 @@
       <w:r>
         <w:t>:  Test Case Matric</w:t>
       </w:r>
-      <w:bookmarkEnd w:id="108"/>
+      <w:bookmarkEnd w:id="107"/>
     </w:p>
     <w:p/>
     <w:p>
@@ -50425,12 +51518,12 @@
       <w:pPr>
         <w:pStyle w:val="Heading1"/>
       </w:pPr>
-      <w:bookmarkStart w:id="109" w:name="_Toc198058830"/>
+      <w:bookmarkStart w:id="108" w:name="_Toc198058830"/>
       <w:r>
         <w:lastRenderedPageBreak/>
         <w:t>Experimental Result and Analysis</w:t>
       </w:r>
-      <w:bookmarkEnd w:id="109"/>
+      <w:bookmarkEnd w:id="108"/>
     </w:p>
     <w:p>
       <w:pPr>
@@ -50445,11 +51538,11 @@
       <w:pPr>
         <w:pStyle w:val="Heading2"/>
       </w:pPr>
-      <w:bookmarkStart w:id="110" w:name="_Toc198058831"/>
+      <w:bookmarkStart w:id="109" w:name="_Toc198058831"/>
       <w:r>
         <w:t>Introduction</w:t>
       </w:r>
-      <w:bookmarkEnd w:id="110"/>
+      <w:bookmarkEnd w:id="109"/>
     </w:p>
     <w:p/>
     <w:p>
@@ -50502,13 +51595,23 @@
         </w:rPr>
         <w:t xml:space="preserve">ation to validate the </w:t>
       </w:r>
-      <w:r>
-        <w:rPr>
-          <w:rFonts w:ascii="Times New Roman" w:hAnsi="Times New Roman" w:cs="Times New Roman"/>
-          <w:sz w:val="24"/>
-          <w:szCs w:val="24"/>
-        </w:rPr>
-        <w:t xml:space="preserve">fitnessstan </w:t>
+      <w:proofErr w:type="spellStart"/>
+      <w:r>
+        <w:rPr>
+          <w:rFonts w:ascii="Times New Roman" w:hAnsi="Times New Roman" w:cs="Times New Roman"/>
+          <w:sz w:val="24"/>
+          <w:szCs w:val="24"/>
+        </w:rPr>
+        <w:t>fitnessstan</w:t>
+      </w:r>
+      <w:proofErr w:type="spellEnd"/>
+      <w:r>
+        <w:rPr>
+          <w:rFonts w:ascii="Times New Roman" w:hAnsi="Times New Roman" w:cs="Times New Roman"/>
+          <w:sz w:val="24"/>
+          <w:szCs w:val="24"/>
+        </w:rPr>
+        <w:t xml:space="preserve"> </w:t>
       </w:r>
       <w:r>
         <w:rPr>
@@ -50572,8 +51675,18 @@
           <w:sz w:val="24"/>
           <w:szCs w:val="24"/>
         </w:rPr>
-        <w:t>rehensive overview of fitnessstan</w:t>
-      </w:r>
+        <w:t xml:space="preserve">rehensive overview of </w:t>
+      </w:r>
+      <w:proofErr w:type="spellStart"/>
+      <w:r>
+        <w:rPr>
+          <w:rFonts w:ascii="Times New Roman" w:hAnsi="Times New Roman" w:cs="Times New Roman"/>
+          <w:sz w:val="24"/>
+          <w:szCs w:val="24"/>
+        </w:rPr>
+        <w:t>fitnessstan</w:t>
+      </w:r>
+      <w:proofErr w:type="spellEnd"/>
       <w:r>
         <w:rPr>
           <w:rFonts w:ascii="Times New Roman" w:hAnsi="Times New Roman" w:cs="Times New Roman"/>
@@ -50590,33 +51703,41 @@
       <w:r>
         <w:t xml:space="preserve">  </w:t>
       </w:r>
-      <w:bookmarkStart w:id="111" w:name="_Toc198058832"/>
+      <w:bookmarkStart w:id="110" w:name="_Toc198058832"/>
       <w:r>
         <w:t>Experiments</w:t>
       </w:r>
       <w:r>
         <w:t xml:space="preserve"> Analysis</w:t>
       </w:r>
+      <w:bookmarkEnd w:id="110"/>
+    </w:p>
+    <w:p/>
+    <w:p>
+      <w:r>
+        <w:t xml:space="preserve">In the </w:t>
+      </w:r>
+      <w:proofErr w:type="spellStart"/>
+      <w:r>
+        <w:t>Fitnesstan</w:t>
+      </w:r>
+      <w:proofErr w:type="spellEnd"/>
+      <w:r>
+        <w:t xml:space="preserve"> our model is divided into three phases Clustering, Classification and regression.</w:t>
+      </w:r>
+    </w:p>
+    <w:p>
+      <w:pPr>
+        <w:pStyle w:val="Heading3"/>
+      </w:pPr>
+      <w:r>
+        <w:t xml:space="preserve"> </w:t>
+      </w:r>
+      <w:bookmarkStart w:id="111" w:name="_Toc198058833"/>
+      <w:r>
+        <w:t>Clustering</w:t>
+      </w:r>
       <w:bookmarkEnd w:id="111"/>
-    </w:p>
-    <w:p/>
-    <w:p>
-      <w:r>
-        <w:t>In the Fitnesstan our model is divided into three phases Clustering, Classification and regression.</w:t>
-      </w:r>
-    </w:p>
-    <w:p>
-      <w:pPr>
-        <w:pStyle w:val="Heading3"/>
-      </w:pPr>
-      <w:r>
-        <w:t xml:space="preserve"> </w:t>
-      </w:r>
-      <w:bookmarkStart w:id="112" w:name="_Toc198058833"/>
-      <w:r>
-        <w:t>Clustering</w:t>
-      </w:r>
-      <w:bookmarkEnd w:id="112"/>
     </w:p>
     <w:p/>
     <w:p>
@@ -50650,7 +51771,79 @@
           <w:lang w:val="en-GB" w:eastAsia="en-GB"/>
           <w14:ligatures w14:val="none"/>
         </w:rPr>
-        <w:t>In the first phase, we initially use a nutrition dataset from Kaggle, which contains 8,789 instances and 79 features. We then perform data preprocessing, including normalization, feature engineering, and removal of irrelevant features. After preprocessing, the dataset contains 8,789 instances and 25 features.</w:t>
+        <w:t xml:space="preserve">In the first phase, we initially use a nutrition dataset from </w:t>
+      </w:r>
+      <w:proofErr w:type="spellStart"/>
+      <w:r>
+        <w:rPr>
+          <w:rFonts w:ascii="Times New Roman" w:eastAsia="Times New Roman" w:hAnsi="Times New Roman" w:cs="Times New Roman"/>
+          <w:kern w:val="0"/>
+          <w:sz w:val="24"/>
+          <w:szCs w:val="24"/>
+          <w:lang w:val="en-GB" w:eastAsia="en-GB"/>
+          <w14:ligatures w14:val="none"/>
+        </w:rPr>
+        <w:t>Kaggle</w:t>
+      </w:r>
+      <w:proofErr w:type="spellEnd"/>
+      <w:r>
+        <w:rPr>
+          <w:rFonts w:ascii="Times New Roman" w:eastAsia="Times New Roman" w:hAnsi="Times New Roman" w:cs="Times New Roman"/>
+          <w:kern w:val="0"/>
+          <w:sz w:val="24"/>
+          <w:szCs w:val="24"/>
+          <w:lang w:val="en-GB" w:eastAsia="en-GB"/>
+          <w14:ligatures w14:val="none"/>
+        </w:rPr>
+        <w:t xml:space="preserve">, which contains 8,789 instances and 79 features. We then perform data </w:t>
+      </w:r>
+      <w:proofErr w:type="spellStart"/>
+      <w:r>
+        <w:rPr>
+          <w:rFonts w:ascii="Times New Roman" w:eastAsia="Times New Roman" w:hAnsi="Times New Roman" w:cs="Times New Roman"/>
+          <w:kern w:val="0"/>
+          <w:sz w:val="24"/>
+          <w:szCs w:val="24"/>
+          <w:lang w:val="en-GB" w:eastAsia="en-GB"/>
+          <w14:ligatures w14:val="none"/>
+        </w:rPr>
+        <w:t>preprocessing</w:t>
+      </w:r>
+      <w:proofErr w:type="spellEnd"/>
+      <w:r>
+        <w:rPr>
+          <w:rFonts w:ascii="Times New Roman" w:eastAsia="Times New Roman" w:hAnsi="Times New Roman" w:cs="Times New Roman"/>
+          <w:kern w:val="0"/>
+          <w:sz w:val="24"/>
+          <w:szCs w:val="24"/>
+          <w:lang w:val="en-GB" w:eastAsia="en-GB"/>
+          <w14:ligatures w14:val="none"/>
+        </w:rPr>
+        <w:t xml:space="preserve">, including normalization, feature engineering, and removal of irrelevant features. After </w:t>
+      </w:r>
+      <w:proofErr w:type="spellStart"/>
+      <w:r>
+        <w:rPr>
+          <w:rFonts w:ascii="Times New Roman" w:eastAsia="Times New Roman" w:hAnsi="Times New Roman" w:cs="Times New Roman"/>
+          <w:kern w:val="0"/>
+          <w:sz w:val="24"/>
+          <w:szCs w:val="24"/>
+          <w:lang w:val="en-GB" w:eastAsia="en-GB"/>
+          <w14:ligatures w14:val="none"/>
+        </w:rPr>
+        <w:t>preprocessing</w:t>
+      </w:r>
+      <w:proofErr w:type="spellEnd"/>
+      <w:r>
+        <w:rPr>
+          <w:rFonts w:ascii="Times New Roman" w:eastAsia="Times New Roman" w:hAnsi="Times New Roman" w:cs="Times New Roman"/>
+          <w:kern w:val="0"/>
+          <w:sz w:val="24"/>
+          <w:szCs w:val="24"/>
+          <w:lang w:val="en-GB" w:eastAsia="en-GB"/>
+          <w14:ligatures w14:val="none"/>
+        </w:rPr>
+        <w:t>, the dataset contains 8,789 instances and 25 features.</w:t>
       </w:r>
     </w:p>
     <w:p>
@@ -50675,7 +51868,31 @@
           <w:lang w:val="en-GB" w:eastAsia="en-GB"/>
           <w14:ligatures w14:val="none"/>
         </w:rPr>
-        <w:t>After preprocessing, we aim to create clusters from the dataset and determine the optimal nu</w:t>
+        <w:t xml:space="preserve">After </w:t>
+      </w:r>
+      <w:proofErr w:type="spellStart"/>
+      <w:r>
+        <w:rPr>
+          <w:rFonts w:ascii="Times New Roman" w:eastAsia="Times New Roman" w:hAnsi="Times New Roman" w:cs="Times New Roman"/>
+          <w:kern w:val="0"/>
+          <w:sz w:val="24"/>
+          <w:szCs w:val="24"/>
+          <w:lang w:val="en-GB" w:eastAsia="en-GB"/>
+          <w14:ligatures w14:val="none"/>
+        </w:rPr>
+        <w:t>preprocessing</w:t>
+      </w:r>
+      <w:proofErr w:type="spellEnd"/>
+      <w:r>
+        <w:rPr>
+          <w:rFonts w:ascii="Times New Roman" w:eastAsia="Times New Roman" w:hAnsi="Times New Roman" w:cs="Times New Roman"/>
+          <w:kern w:val="0"/>
+          <w:sz w:val="24"/>
+          <w:szCs w:val="24"/>
+          <w:lang w:val="en-GB" w:eastAsia="en-GB"/>
+          <w14:ligatures w14:val="none"/>
+        </w:rPr>
+        <w:t>, we aim to create clusters from the dataset and determine the optimal nu</w:t>
       </w:r>
       <w:r>
         <w:rPr>
@@ -50773,7 +51990,7 @@
             <v:path o:extrusionok="f" gradientshapeok="t" o:connecttype="rect"/>
             <o:lock v:ext="edit" aspectratio="t"/>
           </v:shapetype>
-          <v:shape id="_x0000_i1025" type="#_x0000_t75" style="width:486pt;height:194.85pt">
+          <v:shape id="_x0000_i1025" type="#_x0000_t75" style="width:486.3pt;height:194.95pt">
             <v:imagedata r:id="rId24" o:title="Elbow_Silhouette_Graphs"/>
           </v:shape>
         </w:pict>
@@ -50784,7 +52001,7 @@
         <w:pStyle w:val="Caption"/>
         <w:ind w:left="2160" w:firstLine="720"/>
       </w:pPr>
-      <w:bookmarkStart w:id="113" w:name="_Toc198058081"/>
+      <w:bookmarkStart w:id="112" w:name="_Toc198058081"/>
       <w:r>
         <w:t xml:space="preserve">Figure </w:t>
       </w:r>
@@ -50799,7 +52016,7 @@
       <w:r>
         <w:t>:   Evaluate number of cluster</w:t>
       </w:r>
-      <w:bookmarkEnd w:id="113"/>
+      <w:bookmarkEnd w:id="112"/>
     </w:p>
     <w:p/>
     <w:p/>
@@ -51059,7 +52276,7 @@
           <w:numId w:val="0"/>
         </w:numPr>
       </w:pPr>
-      <w:bookmarkStart w:id="114" w:name="_Toc198058834"/>
+      <w:bookmarkStart w:id="113" w:name="_Toc198058834"/>
       <w:r>
         <w:rPr>
           <w:noProof/>
@@ -51069,7 +52286,7 @@
         <mc:AlternateContent>
           <mc:Choice Requires="wps">
             <w:drawing>
-              <wp:anchor distT="0" distB="0" distL="114300" distR="114300" simplePos="0" relativeHeight="251683840" behindDoc="0" locked="0" layoutInCell="1" allowOverlap="1" wp14:anchorId="424EAC93" wp14:editId="2ED979BD">
+              <wp:anchor distT="0" distB="0" distL="114300" distR="114300" simplePos="0" relativeHeight="251683840" behindDoc="0" locked="0" layoutInCell="1" allowOverlap="1" wp14:anchorId="424EAC93" wp14:editId="1E4AAC54">
                 <wp:simplePos x="0" y="0"/>
                 <wp:positionH relativeFrom="column">
                   <wp:posOffset>0</wp:posOffset>
@@ -51116,7 +52333,7 @@
                             <w:r>
                               <w:t xml:space="preserve">                                                                  </w:t>
                             </w:r>
-                            <w:bookmarkStart w:id="115" w:name="_Toc198058082"/>
+                            <w:bookmarkStart w:id="114" w:name="_Toc198058082"/>
                             <w:r>
                               <w:t xml:space="preserve">Figure </w:t>
                             </w:r>
@@ -51131,7 +52348,7 @@
                             <w:r>
                               <w:t>:  Clustering</w:t>
                             </w:r>
-                            <w:bookmarkEnd w:id="115"/>
+                            <w:bookmarkEnd w:id="114"/>
                           </w:p>
                         </w:txbxContent>
                       </wps:txbx>
@@ -51165,7 +52382,7 @@
                       <w:r>
                         <w:t xml:space="preserve">                                                                  </w:t>
                       </w:r>
-                      <w:bookmarkStart w:id="116" w:name="_Toc198058082"/>
+                      <w:bookmarkStart w:id="115" w:name="_Toc198058082"/>
                       <w:r>
                         <w:t xml:space="preserve">Figure </w:t>
                       </w:r>
@@ -51180,7 +52397,7 @@
                       <w:r>
                         <w:t>:  Clustering</w:t>
                       </w:r>
-                      <w:bookmarkEnd w:id="116"/>
+                      <w:bookmarkEnd w:id="115"/>
                     </w:p>
                   </w:txbxContent>
                 </v:textbox>
@@ -51189,13 +52406,14 @@
           </mc:Fallback>
         </mc:AlternateContent>
       </w:r>
+      <w:bookmarkEnd w:id="113"/>
       <w:r>
         <w:rPr>
           <w:noProof/>
           <w:lang w:eastAsia="en-GB"/>
         </w:rPr>
         <w:drawing>
-          <wp:anchor distT="0" distB="0" distL="114300" distR="114300" simplePos="0" relativeHeight="251671552" behindDoc="0" locked="0" layoutInCell="1" allowOverlap="1" wp14:anchorId="7AB1427A" wp14:editId="5D2ADDC5">
+          <wp:anchor distT="0" distB="0" distL="114300" distR="114300" simplePos="0" relativeHeight="251671552" behindDoc="0" locked="0" layoutInCell="1" allowOverlap="1" wp14:anchorId="7AB1427A" wp14:editId="2B6FA739">
             <wp:simplePos x="0" y="0"/>
             <wp:positionH relativeFrom="column">
               <wp:posOffset>0</wp:posOffset>
@@ -51244,7 +52462,6 @@
           </wp:anchor>
         </w:drawing>
       </w:r>
-      <w:bookmarkEnd w:id="114"/>
     </w:p>
     <w:p>
       <w:pPr>
@@ -51367,7 +52584,31 @@
           <w:lang w:val="en-GB" w:eastAsia="en-GB"/>
           <w14:ligatures w14:val="none"/>
         </w:rPr>
-        <w:t>This t-SNE visualization shows the K-Means clustering results of the dataset with 14 clusters. Each data point is assigned to one of the 14 clusters, represented by different colours, and the plot projects the high-dimensional data onto two dimensions for easier interpretation. The clusters appear to be well-separated, indicating that the data points within each cluster share similar characteristics, which could be useful for further analysis in the Fitnessstan recommendation system.</w:t>
+        <w:t xml:space="preserve">This t-SNE visualization shows the K-Means clustering results of the dataset with 14 clusters. Each data point is assigned to one of the 14 clusters, represented by different colours, and the plot projects the high-dimensional data onto two dimensions for easier interpretation. The clusters appear to be well-separated, indicating that the data points within each cluster share similar characteristics, which could be useful for further analysis in the </w:t>
+      </w:r>
+      <w:proofErr w:type="spellStart"/>
+      <w:r>
+        <w:rPr>
+          <w:rFonts w:ascii="Times New Roman" w:eastAsia="Times New Roman" w:hAnsi="Times New Roman" w:cs="Times New Roman"/>
+          <w:kern w:val="0"/>
+          <w:sz w:val="24"/>
+          <w:szCs w:val="24"/>
+          <w:lang w:val="en-GB" w:eastAsia="en-GB"/>
+          <w14:ligatures w14:val="none"/>
+        </w:rPr>
+        <w:t>Fitnessstan</w:t>
+      </w:r>
+      <w:proofErr w:type="spellEnd"/>
+      <w:r>
+        <w:rPr>
+          <w:rFonts w:ascii="Times New Roman" w:eastAsia="Times New Roman" w:hAnsi="Times New Roman" w:cs="Times New Roman"/>
+          <w:kern w:val="0"/>
+          <w:sz w:val="24"/>
+          <w:szCs w:val="24"/>
+          <w:lang w:val="en-GB" w:eastAsia="en-GB"/>
+          <w14:ligatures w14:val="none"/>
+        </w:rPr>
+        <w:t xml:space="preserve"> recommendation system.</w:t>
       </w:r>
     </w:p>
     <w:p>
@@ -51377,14 +52618,14 @@
           <w:lang w:val="en-GB" w:eastAsia="en-GB"/>
         </w:rPr>
       </w:pPr>
-      <w:bookmarkStart w:id="117" w:name="_Toc198058835"/>
+      <w:bookmarkStart w:id="116" w:name="_Toc198058835"/>
       <w:r>
         <w:rPr>
           <w:lang w:val="en-GB" w:eastAsia="en-GB"/>
         </w:rPr>
         <w:t>Classification</w:t>
       </w:r>
-      <w:bookmarkEnd w:id="117"/>
+      <w:bookmarkEnd w:id="116"/>
     </w:p>
     <w:p>
       <w:pPr>
@@ -51532,7 +52773,35 @@
         <w:rPr>
           <w:b w:val="0"/>
         </w:rPr>
-        <w:t>After creating the synthetic dataset, we proceeded to train classification models using four different algorithms: Random Forest, XGBoost, AdaBoost, and SVM. Initially, we evaluated these models, and their classification accuracies are shown in the figure.</w:t>
+        <w:t xml:space="preserve">After creating the synthetic dataset, we proceeded to train classification models using four different algorithms: Random Forest, </w:t>
+      </w:r>
+      <w:proofErr w:type="spellStart"/>
+      <w:r>
+        <w:rPr>
+          <w:b w:val="0"/>
+        </w:rPr>
+        <w:t>XGBoost</w:t>
+      </w:r>
+      <w:proofErr w:type="spellEnd"/>
+      <w:r>
+        <w:rPr>
+          <w:b w:val="0"/>
+        </w:rPr>
+        <w:t xml:space="preserve">, </w:t>
+      </w:r>
+      <w:proofErr w:type="spellStart"/>
+      <w:r>
+        <w:rPr>
+          <w:b w:val="0"/>
+        </w:rPr>
+        <w:t>AdaBoost</w:t>
+      </w:r>
+      <w:proofErr w:type="spellEnd"/>
+      <w:r>
+        <w:rPr>
+          <w:b w:val="0"/>
+        </w:rPr>
+        <w:t>, and SVM. Initially, we evaluated these models, and their classification accuracies are shown in the figure.</w:t>
       </w:r>
     </w:p>
     <w:p/>
@@ -51606,7 +52875,7 @@
       <w:r>
         <w:tab/>
       </w:r>
-      <w:bookmarkStart w:id="118" w:name="_Toc198058083"/>
+      <w:bookmarkStart w:id="117" w:name="_Toc198058083"/>
       <w:r>
         <w:t xml:space="preserve">Figure </w:t>
       </w:r>
@@ -51621,7 +52890,7 @@
       <w:r>
         <w:t>:  Comparison of Models</w:t>
       </w:r>
-      <w:bookmarkEnd w:id="118"/>
+      <w:bookmarkEnd w:id="117"/>
     </w:p>
     <w:p>
       <w:pPr>
@@ -51680,7 +52949,43 @@
           <w:szCs w:val="24"/>
         </w:rPr>
         <w:lastRenderedPageBreak/>
-        <w:t>After the first phase of training, we selected the top two models with the highest accuracy: Random Forest and XGBoost. In the second phase of classification training, we improved the dataset and performed hyper parameter tuning on both models to enhance classification accuracy. As a result, Random Forest achieved an accuracy of 60%, while XGBoost reached 49%.</w:t>
+        <w:t xml:space="preserve">After the first phase of training, we selected the top two models with the highest accuracy: Random Forest and </w:t>
+      </w:r>
+      <w:proofErr w:type="spellStart"/>
+      <w:r>
+        <w:rPr>
+          <w:rFonts w:ascii="Times New Roman" w:hAnsi="Times New Roman" w:cs="Times New Roman"/>
+          <w:sz w:val="24"/>
+          <w:szCs w:val="24"/>
+        </w:rPr>
+        <w:t>XGBoost</w:t>
+      </w:r>
+      <w:proofErr w:type="spellEnd"/>
+      <w:r>
+        <w:rPr>
+          <w:rFonts w:ascii="Times New Roman" w:hAnsi="Times New Roman" w:cs="Times New Roman"/>
+          <w:sz w:val="24"/>
+          <w:szCs w:val="24"/>
+        </w:rPr>
+        <w:t xml:space="preserve">. In the second phase of classification training, we improved the dataset and performed hyper parameter tuning on both models to enhance classification accuracy. As a result, Random Forest achieved an accuracy of 60%, while </w:t>
+      </w:r>
+      <w:proofErr w:type="spellStart"/>
+      <w:r>
+        <w:rPr>
+          <w:rFonts w:ascii="Times New Roman" w:hAnsi="Times New Roman" w:cs="Times New Roman"/>
+          <w:sz w:val="24"/>
+          <w:szCs w:val="24"/>
+        </w:rPr>
+        <w:t>XGBoost</w:t>
+      </w:r>
+      <w:proofErr w:type="spellEnd"/>
+      <w:r>
+        <w:rPr>
+          <w:rFonts w:ascii="Times New Roman" w:hAnsi="Times New Roman" w:cs="Times New Roman"/>
+          <w:sz w:val="24"/>
+          <w:szCs w:val="24"/>
+        </w:rPr>
+        <w:t xml:space="preserve"> reached 49%.</w:t>
       </w:r>
     </w:p>
     <w:p>
@@ -51771,7 +53076,7 @@
                             <w:r>
                               <w:tab/>
                             </w:r>
-                            <w:bookmarkStart w:id="119" w:name="_Toc198058084"/>
+                            <w:bookmarkStart w:id="118" w:name="_Toc198058084"/>
                             <w:r>
                               <w:t xml:space="preserve">Figure </w:t>
                             </w:r>
@@ -51786,7 +53091,7 @@
                             <w:r>
                               <w:t>:  Models accuracy</w:t>
                             </w:r>
-                            <w:bookmarkEnd w:id="119"/>
+                            <w:bookmarkEnd w:id="118"/>
                           </w:p>
                         </w:txbxContent>
                       </wps:txbx>
@@ -51832,7 +53137,7 @@
                       <w:r>
                         <w:tab/>
                       </w:r>
-                      <w:bookmarkStart w:id="120" w:name="_Toc198058084"/>
+                      <w:bookmarkStart w:id="119" w:name="_Toc198058084"/>
                       <w:r>
                         <w:t xml:space="preserve">Figure </w:t>
                       </w:r>
@@ -51847,7 +53152,7 @@
                       <w:r>
                         <w:t>:  Models accuracy</w:t>
                       </w:r>
-                      <w:bookmarkEnd w:id="120"/>
+                      <w:bookmarkEnd w:id="119"/>
                     </w:p>
                   </w:txbxContent>
                 </v:textbox>
@@ -52058,7 +53363,25 @@
           <w:sz w:val="24"/>
           <w:szCs w:val="24"/>
         </w:rPr>
-        <w:t>In the third phase, to further improve classification accuracy, we applied an ensemble technique by combining both Random Forest and XGBoost models. Additionally, we used Gradient Boosting as a meta-learner, along with hyper parameter optimization and k-fold cross-validation to enhance overall performance. As a result, we achieved 72% accuracy for the primary cluster and 76% accuracy for the secondary cluster.</w:t>
+        <w:t xml:space="preserve">In the third phase, to further improve classification accuracy, we applied an ensemble technique by combining both Random Forest and </w:t>
+      </w:r>
+      <w:proofErr w:type="spellStart"/>
+      <w:r>
+        <w:rPr>
+          <w:rFonts w:ascii="Times New Roman" w:hAnsi="Times New Roman" w:cs="Times New Roman"/>
+          <w:sz w:val="24"/>
+          <w:szCs w:val="24"/>
+        </w:rPr>
+        <w:t>XGBoost</w:t>
+      </w:r>
+      <w:proofErr w:type="spellEnd"/>
+      <w:r>
+        <w:rPr>
+          <w:rFonts w:ascii="Times New Roman" w:hAnsi="Times New Roman" w:cs="Times New Roman"/>
+          <w:sz w:val="24"/>
+          <w:szCs w:val="24"/>
+        </w:rPr>
+        <w:t xml:space="preserve"> models. Additionally, we used Gradient Boosting as a meta-learner, along with hyper parameter optimization and k-fold cross-validation to enhance overall performance. As a result, we achieved 72% accuracy for the primary cluster and 76% accuracy for the secondary cluster.</w:t>
       </w:r>
     </w:p>
     <w:p>
@@ -52106,7 +53429,7 @@
           <w:numId w:val="0"/>
         </w:numPr>
       </w:pPr>
-      <w:bookmarkStart w:id="121" w:name="_Toc198058836"/>
+      <w:bookmarkStart w:id="120" w:name="_Toc198058836"/>
       <w:r>
         <w:rPr>
           <w:noProof/>
@@ -52174,7 +53497,7 @@
                             <w:r>
                               <w:tab/>
                             </w:r>
-                            <w:bookmarkStart w:id="122" w:name="_Toc198058085"/>
+                            <w:bookmarkStart w:id="121" w:name="_Toc198058085"/>
                             <w:r>
                               <w:t xml:space="preserve">Figure </w:t>
                             </w:r>
@@ -52189,7 +53512,7 @@
                             <w:r>
                               <w:t>:  Classification Final Model Accuracy</w:t>
                             </w:r>
-                            <w:bookmarkEnd w:id="122"/>
+                            <w:bookmarkEnd w:id="121"/>
                           </w:p>
                         </w:txbxContent>
                       </wps:txbx>
@@ -52235,7 +53558,7 @@
                       <w:r>
                         <w:tab/>
                       </w:r>
-                      <w:bookmarkStart w:id="123" w:name="_Toc198058085"/>
+                      <w:bookmarkStart w:id="122" w:name="_Toc198058085"/>
                       <w:r>
                         <w:t xml:space="preserve">Figure </w:t>
                       </w:r>
@@ -52250,7 +53573,7 @@
                       <w:r>
                         <w:t>:  Classification Final Model Accuracy</w:t>
                       </w:r>
-                      <w:bookmarkEnd w:id="123"/>
+                      <w:bookmarkEnd w:id="122"/>
                     </w:p>
                   </w:txbxContent>
                 </v:textbox>
@@ -52316,7 +53639,7 @@
           </wp:anchor>
         </w:drawing>
       </w:r>
-      <w:bookmarkEnd w:id="121"/>
+      <w:bookmarkEnd w:id="120"/>
     </w:p>
     <w:p>
       <w:pPr>
@@ -52415,14 +53738,14 @@
       <w:r>
         <w:t xml:space="preserve"> </w:t>
       </w:r>
-      <w:bookmarkStart w:id="124" w:name="_Toc198058837"/>
+      <w:bookmarkStart w:id="123" w:name="_Toc198058837"/>
       <w:r>
         <w:t>Regressio</w:t>
       </w:r>
       <w:r>
         <w:t>n</w:t>
       </w:r>
-      <w:bookmarkEnd w:id="124"/>
+      <w:bookmarkEnd w:id="123"/>
     </w:p>
     <w:p/>
     <w:p>
@@ -53051,7 +54374,7 @@
           <w:szCs w:val="24"/>
         </w:rPr>
       </w:pPr>
-      <w:bookmarkStart w:id="125" w:name="_Toc198058086"/>
+      <w:bookmarkStart w:id="124" w:name="_Toc198058086"/>
       <w:r>
         <w:t xml:space="preserve">Figure </w:t>
       </w:r>
@@ -53066,7 +54389,7 @@
       <w:r>
         <w:t>:  Regression model evaluation</w:t>
       </w:r>
-      <w:bookmarkEnd w:id="125"/>
+      <w:bookmarkEnd w:id="124"/>
     </w:p>
     <w:p>
       <w:pPr>
@@ -53083,11 +54406,11 @@
       <w:pPr>
         <w:pStyle w:val="Heading2"/>
       </w:pPr>
-      <w:bookmarkStart w:id="126" w:name="_Toc198058838"/>
+      <w:bookmarkStart w:id="125" w:name="_Toc198058838"/>
       <w:r>
         <w:t>Conclusion</w:t>
       </w:r>
-      <w:bookmarkEnd w:id="126"/>
+      <w:bookmarkEnd w:id="125"/>
     </w:p>
     <w:p>
       <w:pPr>
@@ -53111,8 +54434,13 @@
         </w:rPr>
       </w:pPr>
       <w:r>
-        <w:t>After completing the experiments, we obtained promising results across all three phases: clustering, classification, and regression. We then integrated these models to implement the core functionality of FITNESSSTAN, which delivers a personalized 14-day diet plan tailored to the user's preferences. The integration was successful, and the system produced effective results.</w:t>
-      </w:r>
+        <w:t>After completing the experiments, we obtained promising results across all three phases: clustering, classification, and regression. We then integrated these models to implement the core functionality of FITNESSSTAN, which delivers a personalized 14-day diet plan tailored to the user's preferences. The integration was successful, and the system produced effective results</w:t>
+      </w:r>
+      <w:r>
+        <w:t>. Now if new users come on the Fitnessstan they put his/her information our model classify according to his/her information and assign the two clusters where they belong and after that our regression model assign the make a diet for 14 days according to his/her TDEE.IF they don’t like meal there is an option to change the meal and our model took the meal from cluster and give to the user.</w:t>
+      </w:r>
+      <w:bookmarkStart w:id="126" w:name="_GoBack"/>
+      <w:bookmarkEnd w:id="126"/>
     </w:p>
     <w:p>
       <w:pPr>
@@ -53509,7 +54837,25 @@
           <w:sz w:val="24"/>
           <w:szCs w:val="24"/>
         </w:rPr>
-        <w:t xml:space="preserve"> forward, Fitnessstan will implement dockerization to improve deployment, </w:t>
+        <w:t xml:space="preserve"> forward, Fitnessstan will implement </w:t>
+      </w:r>
+      <w:proofErr w:type="spellStart"/>
+      <w:r>
+        <w:rPr>
+          <w:rFonts w:ascii="Times New Roman" w:hAnsi="Times New Roman" w:cs="Times New Roman"/>
+          <w:sz w:val="24"/>
+          <w:szCs w:val="24"/>
+        </w:rPr>
+        <w:t>dockerization</w:t>
+      </w:r>
+      <w:proofErr w:type="spellEnd"/>
+      <w:r>
+        <w:rPr>
+          <w:rFonts w:ascii="Times New Roman" w:hAnsi="Times New Roman" w:cs="Times New Roman"/>
+          <w:sz w:val="24"/>
+          <w:szCs w:val="24"/>
+        </w:rPr>
+        <w:t xml:space="preserve"> to improve deployment, </w:t>
       </w:r>
       <w:r>
         <w:rPr>
@@ -53644,7 +54990,25 @@
           <w:sz w:val="24"/>
           <w:szCs w:val="24"/>
         </w:rPr>
-        <w:t>Designed for ease of use, Fitnessstan includes features such as progress tracking, personalized updates, and real-time adjustments. Looking ahead, the platform will integrate further enhancements like AI-driven workout customization, multi-language support, and dockerization, ensuring scalability and broad accessibility for users worldwide.</w:t>
+        <w:t xml:space="preserve">Designed for ease of use, Fitnessstan includes features such as progress tracking, personalized updates, and real-time adjustments. Looking ahead, the platform will integrate further enhancements like AI-driven workout customization, multi-language support, and </w:t>
+      </w:r>
+      <w:proofErr w:type="spellStart"/>
+      <w:r>
+        <w:rPr>
+          <w:rFonts w:ascii="Times New Roman" w:hAnsi="Times New Roman" w:cs="Times New Roman"/>
+          <w:sz w:val="24"/>
+          <w:szCs w:val="24"/>
+        </w:rPr>
+        <w:t>dockerization</w:t>
+      </w:r>
+      <w:proofErr w:type="spellEnd"/>
+      <w:r>
+        <w:rPr>
+          <w:rFonts w:ascii="Times New Roman" w:hAnsi="Times New Roman" w:cs="Times New Roman"/>
+          <w:sz w:val="24"/>
+          <w:szCs w:val="24"/>
+        </w:rPr>
+        <w:t>, ensuring scalability and broad accessibility for users worldwide.</w:t>
       </w:r>
     </w:p>
     <w:p>
@@ -54191,7 +55555,7 @@
           <w:rPr>
             <w:noProof/>
           </w:rPr>
-          <w:t>42</w:t>
+          <w:t>71</w:t>
         </w:r>
         <w:r>
           <w:rPr>
@@ -58330,7 +59694,7 @@
 </file>
 
 <file path=customXml/itemProps1.xml><?xml version="1.0" encoding="utf-8"?>
-<ds:datastoreItem xmlns:ds="http://schemas.openxmlformats.org/officeDocument/2006/customXml" ds:itemID="{4FB873DE-FF64-4BCD-AE63-1F45292AA7D9}">
+<ds:datastoreItem xmlns:ds="http://schemas.openxmlformats.org/officeDocument/2006/customXml" ds:itemID="{9DFE75FD-0753-4DF4-96E8-845CFF008CBD}">
   <ds:schemaRefs>
     <ds:schemaRef ds:uri="http://schemas.openxmlformats.org/officeDocument/2006/bibliography"/>
   </ds:schemaRefs>
